--- a/files/KeLi_CV.docx
+++ b/files/KeLi_CV.docx
@@ -57,35 +57,14 @@
           <w:rFonts w:ascii="Times New Roman" w:hAnsi="Times New Roman" w:cs="Times New Roman"/>
           <w:sz w:val="22"/>
         </w:rPr>
-        <w:t>N</w:t>
-      </w:r>
-      <w:r>
-        <w:rPr>
-          <w:rFonts w:ascii="Times New Roman" w:hAnsi="Times New Roman" w:cs="Times New Roman" w:hint="eastAsia"/>
-          <w:sz w:val="22"/>
-        </w:rPr>
-        <w:t>o</w:t>
+        <w:t xml:space="preserve">Cornell University, </w:t>
       </w:r>
       <w:r>
         <w:rPr>
           <w:rFonts w:ascii="Times New Roman" w:hAnsi="Times New Roman" w:cs="Times New Roman"/>
           <w:sz w:val="22"/>
         </w:rPr>
-        <w:t>. 800 Dongchuan Road,</w:t>
-      </w:r>
-      <w:r>
-        <w:rPr>
-          <w:rFonts w:ascii="Times New Roman" w:hAnsi="Times New Roman" w:cs="Times New Roman"/>
-          <w:sz w:val="22"/>
-        </w:rPr>
-        <w:t xml:space="preserve"> </w:t>
-      </w:r>
-      <w:r>
-        <w:rPr>
-          <w:rFonts w:ascii="Times New Roman" w:hAnsi="Times New Roman" w:cs="Times New Roman"/>
-          <w:sz w:val="22"/>
-        </w:rPr>
-        <w:t>Shanghai, China</w:t>
+        <w:t>107 Hoy Rd, Ithaca, NY 14853</w:t>
       </w:r>
       <w:r>
         <w:rPr>
@@ -106,7 +85,7 @@
           <w:rFonts w:ascii="Times New Roman" w:hAnsi="Times New Roman" w:cs="Times New Roman"/>
           <w:sz w:val="22"/>
         </w:rPr>
-        <w:t>keli9784@gmail.com</w:t>
+        <w:t>kl975@cornell.edu</w:t>
       </w:r>
       <w:r>
         <w:rPr>
@@ -136,7 +115,23 @@
             <w:rFonts w:ascii="Times New Roman" w:hAnsi="Times New Roman" w:cs="Times New Roman"/>
             <w:sz w:val="22"/>
           </w:rPr>
-          <w:t>keli97.github.io</w:t>
+          <w:t>keli97.</w:t>
+        </w:r>
+        <w:r>
+          <w:rPr>
+            <w:rStyle w:val="a4"/>
+            <w:rFonts w:ascii="Times New Roman" w:hAnsi="Times New Roman" w:cs="Times New Roman"/>
+            <w:sz w:val="22"/>
+          </w:rPr>
+          <w:t>g</w:t>
+        </w:r>
+        <w:r>
+          <w:rPr>
+            <w:rStyle w:val="a4"/>
+            <w:rFonts w:ascii="Times New Roman" w:hAnsi="Times New Roman" w:cs="Times New Roman"/>
+            <w:sz w:val="22"/>
+          </w:rPr>
+          <w:t>ithub.io</w:t>
         </w:r>
       </w:hyperlink>
       <w:r>
@@ -267,9 +262,6 @@
         <w:tc>
           <w:tcPr>
             <w:tcW w:w="5370" w:type="dxa"/>
-            <w:tcBorders>
-              <w:top w:val="single" w:sz="4" w:space="0" w:color="auto"/>
-            </w:tcBorders>
           </w:tcPr>
           <w:p>
             <w:pPr>
@@ -287,16 +279,7 @@
                 <w:sz w:val="22"/>
                 <w:szCs w:val="22"/>
               </w:rPr>
-              <w:t>Shanghai Jiao Tong University</w:t>
-            </w:r>
-            <w:r>
-              <w:rPr>
-                <w:rFonts w:ascii="Times New Roman" w:hAnsi="Times New Roman" w:cs="Times New Roman" w:hint="eastAsia"/>
-                <w:b/>
-                <w:sz w:val="22"/>
-                <w:szCs w:val="22"/>
-              </w:rPr>
-              <w:t xml:space="preserve"> (SJTU)</w:t>
+              <w:t>Cornell University</w:t>
             </w:r>
           </w:p>
         </w:tc>
@@ -304,9 +287,6 @@
           <w:tcPr>
             <w:tcW w:w="5370" w:type="dxa"/>
             <w:gridSpan w:val="5"/>
-            <w:tcBorders>
-              <w:top w:val="single" w:sz="4" w:space="0" w:color="auto"/>
-            </w:tcBorders>
           </w:tcPr>
           <w:p>
             <w:pPr>
@@ -320,19 +300,35 @@
             </w:pPr>
             <w:r>
               <w:rPr>
+                <w:rFonts w:ascii="Times New Roman" w:hAnsi="Times New Roman" w:cs="Times New Roman"/>
+                <w:sz w:val="22"/>
+                <w:szCs w:val="22"/>
+              </w:rPr>
+              <w:t>Jan</w:t>
+            </w:r>
+            <w:r>
+              <w:rPr>
+                <w:rFonts w:ascii="Times New Roman" w:hAnsi="Times New Roman" w:cs="Times New Roman"/>
+                <w:sz w:val="22"/>
+                <w:szCs w:val="22"/>
+              </w:rPr>
+              <w:t>.</w:t>
+            </w:r>
+            <w:r>
+              <w:rPr>
                 <w:rFonts w:ascii="Times New Roman" w:hAnsi="Times New Roman" w:cs="Times New Roman" w:hint="eastAsia"/>
                 <w:sz w:val="22"/>
                 <w:szCs w:val="22"/>
               </w:rPr>
-              <w:t>Sep</w:t>
-            </w:r>
-            <w:r>
-              <w:rPr>
-                <w:rFonts w:ascii="Times New Roman" w:hAnsi="Times New Roman" w:cs="Times New Roman"/>
-                <w:sz w:val="22"/>
-                <w:szCs w:val="22"/>
-              </w:rPr>
-              <w:t>t.</w:t>
+              <w:t xml:space="preserve"> 20</w:t>
+            </w:r>
+            <w:r>
+              <w:rPr>
+                <w:rFonts w:ascii="Times New Roman" w:hAnsi="Times New Roman" w:cs="Times New Roman"/>
+                <w:sz w:val="22"/>
+                <w:szCs w:val="22"/>
+              </w:rPr>
+              <w:t>21</w:t>
             </w:r>
             <w:r>
               <w:rPr>
@@ -340,7 +336,23 @@
                 <w:sz w:val="22"/>
                 <w:szCs w:val="22"/>
               </w:rPr>
-              <w:t xml:space="preserve"> 201</w:t>
+              <w:t xml:space="preserve"> - </w:t>
+            </w:r>
+            <w:r>
+              <w:rPr>
+                <w:rFonts w:ascii="Times New Roman" w:hAnsi="Times New Roman" w:cs="Times New Roman"/>
+                <w:sz w:val="22"/>
+                <w:szCs w:val="22"/>
+              </w:rPr>
+              <w:t>Aug</w:t>
+            </w:r>
+            <w:r>
+              <w:rPr>
+                <w:rFonts w:ascii="Times New Roman" w:hAnsi="Times New Roman" w:cs="Times New Roman"/>
+                <w:sz w:val="22"/>
+                <w:szCs w:val="22"/>
+              </w:rPr>
+              <w:t>. 202</w:t>
             </w:r>
             <w:r>
               <w:rPr>
@@ -352,35 +364,19 @@
             </w:r>
             <w:r>
               <w:rPr>
-                <w:rFonts w:ascii="Times New Roman" w:hAnsi="Times New Roman" w:cs="Times New Roman" w:hint="eastAsia"/>
-                <w:sz w:val="22"/>
-                <w:szCs w:val="22"/>
-              </w:rPr>
-              <w:t xml:space="preserve"> - </w:t>
-            </w:r>
-            <w:r>
-              <w:rPr>
-                <w:rFonts w:ascii="Times New Roman" w:hAnsi="Times New Roman" w:cs="Times New Roman"/>
-                <w:sz w:val="22"/>
-                <w:szCs w:val="22"/>
-              </w:rPr>
-              <w:t>Jul. 2020</w:t>
-            </w:r>
-            <w:r>
-              <w:rPr>
-                <w:rFonts w:ascii="Times New Roman" w:hAnsi="Times New Roman" w:cs="Times New Roman"/>
-                <w:sz w:val="22"/>
-                <w:szCs w:val="22"/>
-              </w:rPr>
-              <w:t xml:space="preserve">  </w:t>
-            </w:r>
-            <w:r>
-              <w:rPr>
-                <w:rFonts w:ascii="Times New Roman" w:hAnsi="Times New Roman" w:cs="Times New Roman" w:hint="eastAsia"/>
-                <w:sz w:val="22"/>
-                <w:szCs w:val="22"/>
-              </w:rPr>
-              <w:t xml:space="preserve"> </w:t>
+                <w:rFonts w:ascii="Times New Roman" w:hAnsi="Times New Roman" w:cs="Times New Roman"/>
+                <w:sz w:val="22"/>
+                <w:szCs w:val="22"/>
+              </w:rPr>
+              <w:t xml:space="preserve"> (</w:t>
+            </w:r>
+            <w:r>
+              <w:rPr>
+                <w:rFonts w:ascii="Times New Roman" w:hAnsi="Times New Roman" w:cs="Times New Roman"/>
+                <w:sz w:val="22"/>
+                <w:szCs w:val="22"/>
+              </w:rPr>
+              <w:t>Expected)</w:t>
             </w:r>
           </w:p>
         </w:tc>
@@ -405,6 +401,221 @@
             </w:pPr>
             <w:r>
               <w:rPr>
+                <w:rFonts w:ascii="Times New Roman" w:eastAsia="楷体" w:hAnsi="Times New Roman" w:cs="Times New Roman"/>
+                <w:i/>
+                <w:sz w:val="22"/>
+                <w:szCs w:val="22"/>
+              </w:rPr>
+              <w:t>Incoming Ph.D.</w:t>
+            </w:r>
+            <w:r>
+              <w:rPr>
+                <w:rFonts w:ascii="Times New Roman" w:eastAsia="楷体" w:hAnsi="Times New Roman" w:cs="Times New Roman" w:hint="eastAsia"/>
+                <w:i/>
+                <w:sz w:val="22"/>
+                <w:szCs w:val="22"/>
+              </w:rPr>
+              <w:t xml:space="preserve"> in </w:t>
+            </w:r>
+            <w:r>
+              <w:rPr>
+                <w:rFonts w:ascii="Times New Roman" w:eastAsia="楷体" w:hAnsi="Times New Roman" w:cs="Times New Roman"/>
+                <w:i/>
+                <w:sz w:val="22"/>
+                <w:szCs w:val="22"/>
+              </w:rPr>
+              <w:t xml:space="preserve">Information </w:t>
+            </w:r>
+            <w:r>
+              <w:rPr>
+                <w:rFonts w:ascii="Times New Roman" w:eastAsia="楷体" w:hAnsi="Times New Roman" w:cs="Times New Roman"/>
+                <w:i/>
+                <w:sz w:val="22"/>
+                <w:szCs w:val="22"/>
+              </w:rPr>
+              <w:t>Science</w:t>
+            </w:r>
+            <w:r>
+              <w:rPr>
+                <w:rFonts w:ascii="Times New Roman" w:eastAsia="楷体" w:hAnsi="Times New Roman" w:cs="Times New Roman"/>
+                <w:i/>
+                <w:sz w:val="22"/>
+                <w:szCs w:val="22"/>
+              </w:rPr>
+              <w:t xml:space="preserve">, School of </w:t>
+            </w:r>
+            <w:r>
+              <w:rPr>
+                <w:rFonts w:ascii="Times New Roman" w:eastAsia="楷体" w:hAnsi="Times New Roman" w:cs="Times New Roman"/>
+                <w:i/>
+                <w:sz w:val="22"/>
+                <w:szCs w:val="22"/>
+              </w:rPr>
+              <w:t>Computing and Information Science</w:t>
+            </w:r>
+            <w:r>
+              <w:rPr>
+                <w:rFonts w:ascii="Times New Roman" w:eastAsia="楷体" w:hAnsi="Times New Roman" w:cs="Times New Roman"/>
+                <w:i/>
+                <w:sz w:val="22"/>
+                <w:szCs w:val="22"/>
+              </w:rPr>
+              <w:t xml:space="preserve">, Advisor: Prof. </w:t>
+            </w:r>
+            <w:hyperlink r:id="rId9" w:history="1">
+              <w:r>
+                <w:rPr>
+                  <w:rStyle w:val="a4"/>
+                  <w:rFonts w:ascii="Times New Roman" w:eastAsia="楷体" w:hAnsi="Times New Roman" w:cs="Times New Roman"/>
+                  <w:i/>
+                  <w:sz w:val="22"/>
+                  <w:szCs w:val="22"/>
+                </w:rPr>
+                <w:t>Cheng Zhang</w:t>
+              </w:r>
+            </w:hyperlink>
+          </w:p>
+        </w:tc>
+      </w:tr>
+      <w:tr>
+        <w:trPr>
+          <w:trHeight w:val="264"/>
+        </w:trPr>
+        <w:tc>
+          <w:tcPr>
+            <w:tcW w:w="5370" w:type="dxa"/>
+          </w:tcPr>
+          <w:p>
+            <w:pPr>
+              <w:spacing w:line="168" w:lineRule="auto"/>
+              <w:rPr>
+                <w:rFonts w:ascii="Times New Roman" w:hAnsi="Times New Roman" w:cs="Times New Roman"/>
+                <w:sz w:val="22"/>
+                <w:szCs w:val="22"/>
+              </w:rPr>
+            </w:pPr>
+            <w:r>
+              <w:rPr>
+                <w:rFonts w:ascii="Times New Roman" w:hAnsi="Times New Roman" w:cs="Times New Roman"/>
+                <w:b/>
+                <w:sz w:val="22"/>
+                <w:szCs w:val="22"/>
+              </w:rPr>
+              <w:t>Shanghai Jiao Tong University</w:t>
+            </w:r>
+            <w:r>
+              <w:rPr>
+                <w:rFonts w:ascii="Times New Roman" w:hAnsi="Times New Roman" w:cs="Times New Roman" w:hint="eastAsia"/>
+                <w:b/>
+                <w:sz w:val="22"/>
+                <w:szCs w:val="22"/>
+              </w:rPr>
+              <w:t xml:space="preserve"> (SJTU)</w:t>
+            </w:r>
+          </w:p>
+        </w:tc>
+        <w:tc>
+          <w:tcPr>
+            <w:tcW w:w="5370" w:type="dxa"/>
+            <w:gridSpan w:val="5"/>
+          </w:tcPr>
+          <w:p>
+            <w:pPr>
+              <w:spacing w:line="168" w:lineRule="auto"/>
+              <w:jc w:val="right"/>
+              <w:rPr>
+                <w:rFonts w:ascii="Times New Roman" w:hAnsi="Times New Roman" w:cs="Times New Roman"/>
+                <w:sz w:val="22"/>
+                <w:szCs w:val="22"/>
+              </w:rPr>
+            </w:pPr>
+            <w:r>
+              <w:rPr>
+                <w:rFonts w:ascii="Times New Roman" w:hAnsi="Times New Roman" w:cs="Times New Roman" w:hint="eastAsia"/>
+                <w:sz w:val="22"/>
+                <w:szCs w:val="22"/>
+              </w:rPr>
+              <w:t>Sep</w:t>
+            </w:r>
+            <w:r>
+              <w:rPr>
+                <w:rFonts w:ascii="Times New Roman" w:hAnsi="Times New Roman" w:cs="Times New Roman"/>
+                <w:sz w:val="22"/>
+                <w:szCs w:val="22"/>
+              </w:rPr>
+              <w:t>t.</w:t>
+            </w:r>
+            <w:r>
+              <w:rPr>
+                <w:rFonts w:ascii="Times New Roman" w:hAnsi="Times New Roman" w:cs="Times New Roman" w:hint="eastAsia"/>
+                <w:sz w:val="22"/>
+                <w:szCs w:val="22"/>
+              </w:rPr>
+              <w:t xml:space="preserve"> 201</w:t>
+            </w:r>
+            <w:r>
+              <w:rPr>
+                <w:rFonts w:ascii="Times New Roman" w:hAnsi="Times New Roman" w:cs="Times New Roman"/>
+                <w:sz w:val="22"/>
+                <w:szCs w:val="22"/>
+              </w:rPr>
+              <w:t>6</w:t>
+            </w:r>
+            <w:r>
+              <w:rPr>
+                <w:rFonts w:ascii="Times New Roman" w:hAnsi="Times New Roman" w:cs="Times New Roman" w:hint="eastAsia"/>
+                <w:sz w:val="22"/>
+                <w:szCs w:val="22"/>
+              </w:rPr>
+              <w:t xml:space="preserve"> - </w:t>
+            </w:r>
+            <w:r>
+              <w:rPr>
+                <w:rFonts w:ascii="Times New Roman" w:hAnsi="Times New Roman" w:cs="Times New Roman"/>
+                <w:sz w:val="22"/>
+                <w:szCs w:val="22"/>
+              </w:rPr>
+              <w:t>Jul. 2020</w:t>
+            </w:r>
+            <w:r>
+              <w:rPr>
+                <w:rFonts w:ascii="Times New Roman" w:hAnsi="Times New Roman" w:cs="Times New Roman"/>
+                <w:sz w:val="22"/>
+                <w:szCs w:val="22"/>
+              </w:rPr>
+              <w:t xml:space="preserve">  </w:t>
+            </w:r>
+            <w:r>
+              <w:rPr>
+                <w:rFonts w:ascii="Times New Roman" w:hAnsi="Times New Roman" w:cs="Times New Roman" w:hint="eastAsia"/>
+                <w:sz w:val="22"/>
+                <w:szCs w:val="22"/>
+              </w:rPr>
+              <w:t xml:space="preserve"> </w:t>
+            </w:r>
+          </w:p>
+        </w:tc>
+      </w:tr>
+      <w:tr>
+        <w:trPr>
+          <w:trHeight w:val="83"/>
+        </w:trPr>
+        <w:tc>
+          <w:tcPr>
+            <w:tcW w:w="10740" w:type="dxa"/>
+            <w:gridSpan w:val="6"/>
+          </w:tcPr>
+          <w:p>
+            <w:pPr>
+              <w:spacing w:line="168" w:lineRule="auto"/>
+              <w:rPr>
+                <w:rFonts w:ascii="Times New Roman" w:hAnsi="Times New Roman" w:cs="Times New Roman"/>
+                <w:b/>
+                <w:sz w:val="22"/>
+              </w:rPr>
+            </w:pPr>
+            <w:r>
+              <w:rPr>
                 <w:rFonts w:ascii="Times New Roman" w:eastAsia="楷体" w:hAnsi="Times New Roman" w:cs="Times New Roman" w:hint="eastAsia"/>
                 <w:i/>
                 <w:sz w:val="22"/>
@@ -728,16 +939,34 @@
                 <w:szCs w:val="22"/>
                 <w:lang w:eastAsia="zh-CN"/>
               </w:rPr>
-              <w:t xml:space="preserve">: </w:t>
-            </w:r>
-            <w:r>
-              <w:rPr>
-                <w:rFonts w:eastAsiaTheme="minorEastAsia"/>
-                <w:sz w:val="22"/>
-                <w:szCs w:val="22"/>
-                <w:lang w:eastAsia="zh-CN"/>
-              </w:rPr>
-              <w:t>Linear</w:t>
+              <w:t>:</w:t>
+            </w:r>
+            <w:r>
+              <w:rPr>
+                <w:rFonts w:eastAsia="PMingLiU-ExtB"/>
+                <w:sz w:val="22"/>
+                <w:szCs w:val="22"/>
+                <w:lang w:eastAsia="zh-CN"/>
+              </w:rPr>
+              <w:t xml:space="preserve"> </w:t>
+            </w:r>
+            <w:r>
+              <w:rPr>
+                <w:rFonts w:eastAsiaTheme="minorEastAsia"/>
+                <w:sz w:val="22"/>
+                <w:szCs w:val="22"/>
+                <w:lang w:eastAsia="zh-CN"/>
+              </w:rPr>
+              <w:t>Data Structure</w:t>
+            </w:r>
+            <w:r>
+              <w:rPr>
+                <w:rFonts w:eastAsiaTheme="minorEastAsia"/>
+                <w:sz w:val="22"/>
+                <w:szCs w:val="22"/>
+                <w:lang w:eastAsia="zh-CN"/>
+              </w:rPr>
+              <w:t xml:space="preserve"> (</w:t>
             </w:r>
             <w:r>
               <w:rPr>
@@ -746,16 +975,97 @@
                 <w:szCs w:val="22"/>
                 <w:lang w:eastAsia="zh-CN"/>
               </w:rPr>
-              <w:t xml:space="preserve"> Algebra</w:t>
-            </w:r>
-            <w:r>
-              <w:rPr>
-                <w:rFonts w:eastAsiaTheme="minorEastAsia"/>
-                <w:sz w:val="22"/>
-                <w:szCs w:val="22"/>
-                <w:lang w:eastAsia="zh-CN"/>
-              </w:rPr>
-              <w:t xml:space="preserve"> (90)</w:t>
+              <w:t>93</w:t>
+            </w:r>
+            <w:r>
+              <w:rPr>
+                <w:rFonts w:eastAsiaTheme="minorEastAsia"/>
+                <w:sz w:val="22"/>
+                <w:szCs w:val="22"/>
+                <w:lang w:eastAsia="zh-CN"/>
+              </w:rPr>
+              <w:t>, Top 10</w:t>
+            </w:r>
+            <w:r>
+              <w:rPr>
+                <w:rFonts w:eastAsiaTheme="minorEastAsia"/>
+                <w:sz w:val="22"/>
+                <w:szCs w:val="22"/>
+                <w:lang w:eastAsia="zh-CN"/>
+              </w:rPr>
+              <w:t>)</w:t>
+            </w:r>
+            <w:r>
+              <w:rPr>
+                <w:rFonts w:eastAsiaTheme="minorEastAsia"/>
+                <w:sz w:val="22"/>
+                <w:szCs w:val="22"/>
+                <w:lang w:eastAsia="zh-CN"/>
+              </w:rPr>
+              <w:t xml:space="preserve">, </w:t>
+            </w:r>
+            <w:r>
+              <w:rPr>
+                <w:rFonts w:eastAsiaTheme="minorEastAsia"/>
+                <w:sz w:val="22"/>
+                <w:szCs w:val="22"/>
+                <w:lang w:eastAsia="zh-CN"/>
+              </w:rPr>
+              <w:t>ARM Embedded Systems and its Experiments</w:t>
+            </w:r>
+            <w:r>
+              <w:rPr>
+                <w:rFonts w:eastAsiaTheme="minorEastAsia"/>
+                <w:sz w:val="22"/>
+                <w:szCs w:val="22"/>
+                <w:lang w:eastAsia="zh-CN"/>
+              </w:rPr>
+              <w:t xml:space="preserve"> (96</w:t>
+            </w:r>
+            <w:r>
+              <w:rPr>
+                <w:rFonts w:eastAsiaTheme="minorEastAsia"/>
+                <w:sz w:val="22"/>
+                <w:szCs w:val="22"/>
+                <w:lang w:eastAsia="zh-CN"/>
+              </w:rPr>
+              <w:t>, Top 3</w:t>
+            </w:r>
+            <w:r>
+              <w:rPr>
+                <w:rFonts w:eastAsiaTheme="minorEastAsia"/>
+                <w:sz w:val="22"/>
+                <w:szCs w:val="22"/>
+                <w:lang w:eastAsia="zh-CN"/>
+              </w:rPr>
+              <w:t>)</w:t>
+            </w:r>
+            <w:r>
+              <w:rPr>
+                <w:rFonts w:eastAsiaTheme="minorEastAsia"/>
+                <w:sz w:val="22"/>
+                <w:szCs w:val="22"/>
+                <w:lang w:eastAsia="zh-CN"/>
+              </w:rPr>
+              <w:t xml:space="preserve">, </w:t>
+            </w:r>
+            <w:r>
+              <w:rPr>
+                <w:rFonts w:eastAsiaTheme="minorEastAsia"/>
+                <w:sz w:val="22"/>
+                <w:szCs w:val="22"/>
+                <w:lang w:eastAsia="zh-CN"/>
+              </w:rPr>
+              <w:t>Computer Network</w:t>
+            </w:r>
+            <w:r>
+              <w:rPr>
+                <w:rFonts w:eastAsiaTheme="minorEastAsia"/>
+                <w:sz w:val="22"/>
+                <w:szCs w:val="22"/>
+                <w:lang w:eastAsia="zh-CN"/>
+              </w:rPr>
+              <w:t xml:space="preserve"> (</w:t>
             </w:r>
             <w:r>
               <w:rPr>
@@ -764,6 +1074,123 @@
                 <w:szCs w:val="22"/>
                 <w:lang w:eastAsia="zh-CN"/>
               </w:rPr>
+              <w:t>90</w:t>
+            </w:r>
+            <w:r>
+              <w:rPr>
+                <w:rFonts w:eastAsiaTheme="minorEastAsia"/>
+                <w:sz w:val="22"/>
+                <w:szCs w:val="22"/>
+                <w:lang w:eastAsia="zh-CN"/>
+              </w:rPr>
+              <w:t>)</w:t>
+            </w:r>
+            <w:r>
+              <w:rPr>
+                <w:rFonts w:eastAsiaTheme="minorEastAsia" w:hint="eastAsia"/>
+                <w:sz w:val="22"/>
+                <w:szCs w:val="22"/>
+                <w:lang w:eastAsia="zh-CN"/>
+              </w:rPr>
+              <w:t>,</w:t>
+            </w:r>
+            <w:r>
+              <w:rPr>
+                <w:rFonts w:eastAsiaTheme="minorEastAsia"/>
+                <w:sz w:val="22"/>
+                <w:szCs w:val="22"/>
+                <w:lang w:eastAsia="zh-CN"/>
+              </w:rPr>
+              <w:t xml:space="preserve"> </w:t>
+            </w:r>
+            <w:r>
+              <w:rPr>
+                <w:rFonts w:eastAsiaTheme="minorEastAsia"/>
+                <w:sz w:val="22"/>
+                <w:szCs w:val="22"/>
+                <w:lang w:eastAsia="zh-CN"/>
+              </w:rPr>
+              <w:t>Principles and Experiments of Communications</w:t>
+            </w:r>
+            <w:r>
+              <w:rPr>
+                <w:rFonts w:eastAsiaTheme="minorEastAsia"/>
+                <w:sz w:val="22"/>
+                <w:szCs w:val="22"/>
+                <w:lang w:eastAsia="zh-CN"/>
+              </w:rPr>
+              <w:t xml:space="preserve"> (99</w:t>
+            </w:r>
+            <w:r>
+              <w:rPr>
+                <w:rFonts w:eastAsiaTheme="minorEastAsia"/>
+                <w:sz w:val="22"/>
+                <w:szCs w:val="22"/>
+                <w:lang w:eastAsia="zh-CN"/>
+              </w:rPr>
+              <w:t>, Top 1</w:t>
+            </w:r>
+            <w:r>
+              <w:rPr>
+                <w:rFonts w:eastAsiaTheme="minorEastAsia"/>
+                <w:sz w:val="22"/>
+                <w:szCs w:val="22"/>
+                <w:lang w:eastAsia="zh-CN"/>
+              </w:rPr>
+              <w:t xml:space="preserve">), </w:t>
+            </w:r>
+            <w:r>
+              <w:rPr>
+                <w:rFonts w:eastAsiaTheme="minorEastAsia"/>
+                <w:sz w:val="22"/>
+                <w:szCs w:val="22"/>
+                <w:lang w:eastAsia="zh-CN"/>
+              </w:rPr>
+              <w:t>Microwave Technology</w:t>
+            </w:r>
+            <w:r>
+              <w:rPr>
+                <w:rFonts w:eastAsiaTheme="minorEastAsia"/>
+                <w:sz w:val="22"/>
+                <w:szCs w:val="22"/>
+                <w:lang w:eastAsia="zh-CN"/>
+              </w:rPr>
+              <w:t xml:space="preserve"> (9</w:t>
+            </w:r>
+            <w:r>
+              <w:rPr>
+                <w:rFonts w:eastAsiaTheme="minorEastAsia" w:hint="eastAsia"/>
+                <w:sz w:val="22"/>
+                <w:szCs w:val="22"/>
+                <w:lang w:eastAsia="zh-CN"/>
+              </w:rPr>
+              <w:t>7</w:t>
+            </w:r>
+            <w:r>
+              <w:rPr>
+                <w:rFonts w:eastAsiaTheme="minorEastAsia"/>
+                <w:sz w:val="22"/>
+                <w:szCs w:val="22"/>
+                <w:lang w:eastAsia="zh-CN"/>
+              </w:rPr>
+              <w:t>, Top 5</w:t>
+            </w:r>
+            <w:r>
+              <w:rPr>
+                <w:rFonts w:eastAsiaTheme="minorEastAsia" w:hint="eastAsia"/>
+                <w:sz w:val="22"/>
+                <w:szCs w:val="22"/>
+                <w:lang w:eastAsia="zh-CN"/>
+              </w:rPr>
+              <w:t>)</w:t>
+            </w:r>
+            <w:r>
+              <w:rPr>
+                <w:rFonts w:eastAsiaTheme="minorEastAsia"/>
+                <w:sz w:val="22"/>
+                <w:szCs w:val="22"/>
+                <w:lang w:eastAsia="zh-CN"/>
+              </w:rPr>
               <w:t xml:space="preserve">, </w:t>
             </w:r>
             <w:r>
@@ -773,214 +1200,7 @@
                 <w:szCs w:val="22"/>
                 <w:lang w:eastAsia="zh-CN"/>
               </w:rPr>
-              <w:t>Thinking and Approach of Programming</w:t>
-            </w:r>
-            <w:r>
-              <w:rPr>
-                <w:rFonts w:eastAsiaTheme="minorEastAsia"/>
-                <w:sz w:val="22"/>
-                <w:szCs w:val="22"/>
-                <w:lang w:eastAsia="zh-CN"/>
-              </w:rPr>
-              <w:t xml:space="preserve"> (93)</w:t>
-            </w:r>
-            <w:r>
-              <w:rPr>
-                <w:rFonts w:eastAsiaTheme="minorEastAsia"/>
-                <w:sz w:val="22"/>
-                <w:szCs w:val="22"/>
-                <w:lang w:eastAsia="zh-CN"/>
-              </w:rPr>
-              <w:t xml:space="preserve">, </w:t>
-            </w:r>
-            <w:r>
-              <w:rPr>
-                <w:rFonts w:eastAsiaTheme="minorEastAsia" w:hint="eastAsia"/>
-                <w:sz w:val="22"/>
-                <w:szCs w:val="22"/>
-                <w:lang w:eastAsia="zh-CN"/>
-              </w:rPr>
-              <w:t>Probability and Statistics</w:t>
-            </w:r>
-            <w:r>
-              <w:rPr>
-                <w:rFonts w:eastAsiaTheme="minorEastAsia"/>
-                <w:sz w:val="22"/>
-                <w:szCs w:val="22"/>
-                <w:lang w:eastAsia="zh-CN"/>
-              </w:rPr>
-              <w:t xml:space="preserve"> (96)</w:t>
-            </w:r>
-            <w:r>
-              <w:rPr>
-                <w:rFonts w:eastAsiaTheme="minorEastAsia" w:hint="eastAsia"/>
-                <w:sz w:val="22"/>
-                <w:szCs w:val="22"/>
-                <w:lang w:eastAsia="zh-CN"/>
-              </w:rPr>
-              <w:t xml:space="preserve">, </w:t>
-            </w:r>
-            <w:r>
-              <w:rPr>
-                <w:rFonts w:eastAsiaTheme="minorEastAsia"/>
-                <w:sz w:val="22"/>
-                <w:szCs w:val="22"/>
-                <w:lang w:eastAsia="zh-CN"/>
-              </w:rPr>
-              <w:t>Data Structure</w:t>
-            </w:r>
-            <w:r>
-              <w:rPr>
-                <w:rFonts w:eastAsiaTheme="minorEastAsia"/>
-                <w:sz w:val="22"/>
-                <w:szCs w:val="22"/>
-                <w:lang w:eastAsia="zh-CN"/>
-              </w:rPr>
-              <w:t xml:space="preserve"> (</w:t>
-            </w:r>
-            <w:r>
-              <w:rPr>
-                <w:rFonts w:eastAsiaTheme="minorEastAsia" w:hint="eastAsia"/>
-                <w:sz w:val="22"/>
-                <w:szCs w:val="22"/>
-                <w:lang w:eastAsia="zh-CN"/>
-              </w:rPr>
-              <w:t>93</w:t>
-            </w:r>
-            <w:r>
-              <w:rPr>
-                <w:rFonts w:eastAsiaTheme="minorEastAsia"/>
-                <w:sz w:val="22"/>
-                <w:szCs w:val="22"/>
-                <w:lang w:eastAsia="zh-CN"/>
-              </w:rPr>
-              <w:t>, Top 10</w:t>
-            </w:r>
-            <w:r>
-              <w:rPr>
-                <w:rFonts w:eastAsiaTheme="minorEastAsia"/>
-                <w:sz w:val="22"/>
-                <w:szCs w:val="22"/>
-                <w:lang w:eastAsia="zh-CN"/>
-              </w:rPr>
-              <w:t>)</w:t>
-            </w:r>
-            <w:r>
-              <w:rPr>
-                <w:rFonts w:eastAsiaTheme="minorEastAsia"/>
-                <w:sz w:val="22"/>
-                <w:szCs w:val="22"/>
-                <w:lang w:eastAsia="zh-CN"/>
-              </w:rPr>
-              <w:t xml:space="preserve">, </w:t>
-            </w:r>
-            <w:r>
-              <w:rPr>
-                <w:rFonts w:eastAsiaTheme="minorEastAsia"/>
-                <w:sz w:val="22"/>
-                <w:szCs w:val="22"/>
-                <w:lang w:eastAsia="zh-CN"/>
-              </w:rPr>
-              <w:t>ARM Embedded Systems and its Experiments</w:t>
-            </w:r>
-            <w:r>
-              <w:rPr>
-                <w:rFonts w:eastAsiaTheme="minorEastAsia"/>
-                <w:sz w:val="22"/>
-                <w:szCs w:val="22"/>
-                <w:lang w:eastAsia="zh-CN"/>
-              </w:rPr>
-              <w:t xml:space="preserve"> (96</w:t>
-            </w:r>
-            <w:r>
-              <w:rPr>
-                <w:rFonts w:eastAsiaTheme="minorEastAsia"/>
-                <w:sz w:val="22"/>
-                <w:szCs w:val="22"/>
-                <w:lang w:eastAsia="zh-CN"/>
-              </w:rPr>
-              <w:t>, Top 3</w:t>
-            </w:r>
-            <w:r>
-              <w:rPr>
-                <w:rFonts w:eastAsiaTheme="minorEastAsia"/>
-                <w:sz w:val="22"/>
-                <w:szCs w:val="22"/>
-                <w:lang w:eastAsia="zh-CN"/>
-              </w:rPr>
-              <w:t>)</w:t>
-            </w:r>
-            <w:r>
-              <w:rPr>
-                <w:rFonts w:eastAsiaTheme="minorEastAsia"/>
-                <w:sz w:val="22"/>
-                <w:szCs w:val="22"/>
-                <w:lang w:eastAsia="zh-CN"/>
-              </w:rPr>
-              <w:t xml:space="preserve">, </w:t>
-            </w:r>
-            <w:r>
-              <w:rPr>
-                <w:rFonts w:eastAsiaTheme="minorEastAsia"/>
-                <w:sz w:val="22"/>
-                <w:szCs w:val="22"/>
-                <w:lang w:eastAsia="zh-CN"/>
-              </w:rPr>
-              <w:t>Computer Network</w:t>
-            </w:r>
-            <w:r>
-              <w:rPr>
-                <w:rFonts w:eastAsiaTheme="minorEastAsia"/>
-                <w:sz w:val="22"/>
-                <w:szCs w:val="22"/>
-                <w:lang w:eastAsia="zh-CN"/>
-              </w:rPr>
-              <w:t xml:space="preserve"> (</w:t>
-            </w:r>
-            <w:r>
-              <w:rPr>
-                <w:rFonts w:eastAsiaTheme="minorEastAsia" w:hint="eastAsia"/>
-                <w:sz w:val="22"/>
-                <w:szCs w:val="22"/>
-                <w:lang w:eastAsia="zh-CN"/>
-              </w:rPr>
-              <w:t>90</w:t>
-            </w:r>
-            <w:r>
-              <w:rPr>
-                <w:rFonts w:eastAsiaTheme="minorEastAsia"/>
-                <w:sz w:val="22"/>
-                <w:szCs w:val="22"/>
-                <w:lang w:eastAsia="zh-CN"/>
-              </w:rPr>
-              <w:t>)</w:t>
-            </w:r>
-            <w:r>
-              <w:rPr>
-                <w:rFonts w:eastAsiaTheme="minorEastAsia" w:hint="eastAsia"/>
-                <w:sz w:val="22"/>
-                <w:szCs w:val="22"/>
-                <w:lang w:eastAsia="zh-CN"/>
-              </w:rPr>
-              <w:t>,</w:t>
-            </w:r>
-            <w:r>
-              <w:rPr>
-                <w:rFonts w:eastAsiaTheme="minorEastAsia"/>
-                <w:sz w:val="22"/>
-                <w:szCs w:val="22"/>
-                <w:lang w:eastAsia="zh-CN"/>
-              </w:rPr>
-              <w:t xml:space="preserve"> </w:t>
-            </w:r>
-            <w:r>
-              <w:rPr>
-                <w:rFonts w:eastAsiaTheme="minorEastAsia"/>
-                <w:sz w:val="22"/>
-                <w:szCs w:val="22"/>
-                <w:lang w:eastAsia="zh-CN"/>
-              </w:rPr>
-              <w:t>Principles and Experiments of Communications</w:t>
+              <w:t>Fundamentals of Communication Circuits</w:t>
             </w:r>
             <w:r>
               <w:rPr>
@@ -1016,96 +1236,6 @@
                 <w:szCs w:val="22"/>
                 <w:lang w:eastAsia="zh-CN"/>
               </w:rPr>
-              <w:t>Microwave Technology</w:t>
-            </w:r>
-            <w:r>
-              <w:rPr>
-                <w:rFonts w:eastAsiaTheme="minorEastAsia"/>
-                <w:sz w:val="22"/>
-                <w:szCs w:val="22"/>
-                <w:lang w:eastAsia="zh-CN"/>
-              </w:rPr>
-              <w:t xml:space="preserve"> (9</w:t>
-            </w:r>
-            <w:r>
-              <w:rPr>
-                <w:rFonts w:eastAsiaTheme="minorEastAsia" w:hint="eastAsia"/>
-                <w:sz w:val="22"/>
-                <w:szCs w:val="22"/>
-                <w:lang w:eastAsia="zh-CN"/>
-              </w:rPr>
-              <w:t>7</w:t>
-            </w:r>
-            <w:r>
-              <w:rPr>
-                <w:rFonts w:eastAsiaTheme="minorEastAsia"/>
-                <w:sz w:val="22"/>
-                <w:szCs w:val="22"/>
-                <w:lang w:eastAsia="zh-CN"/>
-              </w:rPr>
-              <w:t>, Top 5</w:t>
-            </w:r>
-            <w:r>
-              <w:rPr>
-                <w:rFonts w:eastAsiaTheme="minorEastAsia" w:hint="eastAsia"/>
-                <w:sz w:val="22"/>
-                <w:szCs w:val="22"/>
-                <w:lang w:eastAsia="zh-CN"/>
-              </w:rPr>
-              <w:t>)</w:t>
-            </w:r>
-            <w:r>
-              <w:rPr>
-                <w:rFonts w:eastAsiaTheme="minorEastAsia"/>
-                <w:sz w:val="22"/>
-                <w:szCs w:val="22"/>
-                <w:lang w:eastAsia="zh-CN"/>
-              </w:rPr>
-              <w:t xml:space="preserve">, </w:t>
-            </w:r>
-            <w:r>
-              <w:rPr>
-                <w:rFonts w:eastAsiaTheme="minorEastAsia"/>
-                <w:sz w:val="22"/>
-                <w:szCs w:val="22"/>
-                <w:lang w:eastAsia="zh-CN"/>
-              </w:rPr>
-              <w:t>Fundamentals of Communication Circuits</w:t>
-            </w:r>
-            <w:r>
-              <w:rPr>
-                <w:rFonts w:eastAsiaTheme="minorEastAsia"/>
-                <w:sz w:val="22"/>
-                <w:szCs w:val="22"/>
-                <w:lang w:eastAsia="zh-CN"/>
-              </w:rPr>
-              <w:t xml:space="preserve"> (99</w:t>
-            </w:r>
-            <w:r>
-              <w:rPr>
-                <w:rFonts w:eastAsiaTheme="minorEastAsia"/>
-                <w:sz w:val="22"/>
-                <w:szCs w:val="22"/>
-                <w:lang w:eastAsia="zh-CN"/>
-              </w:rPr>
-              <w:t>, Top 1</w:t>
-            </w:r>
-            <w:r>
-              <w:rPr>
-                <w:rFonts w:eastAsiaTheme="minorEastAsia"/>
-                <w:sz w:val="22"/>
-                <w:szCs w:val="22"/>
-                <w:lang w:eastAsia="zh-CN"/>
-              </w:rPr>
-              <w:t xml:space="preserve">), </w:t>
-            </w:r>
-            <w:r>
-              <w:rPr>
-                <w:rFonts w:eastAsiaTheme="minorEastAsia"/>
-                <w:sz w:val="22"/>
-                <w:szCs w:val="22"/>
-                <w:lang w:eastAsia="zh-CN"/>
-              </w:rPr>
               <w:t xml:space="preserve">Machine </w:t>
             </w:r>
             <w:r>
@@ -1142,25 +1272,16 @@
                 <w:szCs w:val="22"/>
                 <w:lang w:eastAsia="zh-CN"/>
               </w:rPr>
-              <w:t xml:space="preserve">Intelligent Internet of </w:t>
-            </w:r>
-            <w:r>
-              <w:rPr>
-                <w:rFonts w:eastAsiaTheme="minorEastAsia"/>
-                <w:sz w:val="22"/>
-                <w:szCs w:val="22"/>
-                <w:lang w:eastAsia="zh-CN"/>
-              </w:rPr>
-              <w:t>T</w:t>
-            </w:r>
-            <w:r>
-              <w:rPr>
-                <w:rFonts w:eastAsiaTheme="minorEastAsia"/>
-                <w:sz w:val="22"/>
-                <w:szCs w:val="22"/>
-                <w:lang w:eastAsia="zh-CN"/>
-              </w:rPr>
-              <w:t>hings</w:t>
+              <w:t>Intelligent I</w:t>
+            </w:r>
+            <w:r>
+              <w:rPr>
+                <w:rFonts w:eastAsiaTheme="minorEastAsia"/>
+                <w:sz w:val="22"/>
+                <w:szCs w:val="22"/>
+                <w:lang w:eastAsia="zh-CN"/>
+              </w:rPr>
+              <w:t>oT</w:t>
             </w:r>
             <w:r>
               <w:rPr>
@@ -1412,26 +1533,18 @@
               </w:rPr>
               <w:t xml:space="preserve"> </w:t>
             </w:r>
-            <w:proofErr w:type="spellStart"/>
-            <w:r>
-              <w:rPr>
-                <w:rFonts w:ascii="Times New Roman" w:eastAsia="楷体" w:hAnsi="Times New Roman" w:cs="Times New Roman"/>
-                <w:i/>
-                <w:sz w:val="22"/>
-                <w:szCs w:val="22"/>
-              </w:rPr>
-              <w:t>Swarun</w:t>
-            </w:r>
-            <w:proofErr w:type="spellEnd"/>
-            <w:r>
-              <w:rPr>
-                <w:rFonts w:ascii="Times New Roman" w:eastAsia="楷体" w:hAnsi="Times New Roman" w:cs="Times New Roman"/>
-                <w:i/>
-                <w:sz w:val="22"/>
-                <w:szCs w:val="22"/>
-              </w:rPr>
-              <w:t xml:space="preserve"> Kumar</w:t>
-            </w:r>
+            <w:hyperlink r:id="rId10" w:history="1">
+              <w:r>
+                <w:rPr>
+                  <w:rStyle w:val="a4"/>
+                  <w:rFonts w:ascii="Times New Roman" w:eastAsia="楷体" w:hAnsi="Times New Roman" w:cs="Times New Roman"/>
+                  <w:i/>
+                  <w:sz w:val="22"/>
+                  <w:szCs w:val="22"/>
+                </w:rPr>
+                <w:t>Swarun Kumar</w:t>
+              </w:r>
+            </w:hyperlink>
           </w:p>
         </w:tc>
         <w:tc>
@@ -1700,7 +1813,7 @@
                 <w:szCs w:val="22"/>
                 <w:lang w:eastAsia="zh-CN"/>
               </w:rPr>
-              <w:t xml:space="preserve">the </w:t>
+              <w:t xml:space="preserve">the conference </w:t>
             </w:r>
             <w:r>
               <w:rPr>
@@ -1709,7 +1822,7 @@
                 <w:szCs w:val="22"/>
                 <w:lang w:eastAsia="zh-CN"/>
               </w:rPr>
-              <w:t>journal</w:t>
+              <w:t>IPSN</w:t>
             </w:r>
             <w:r>
               <w:rPr>
@@ -1718,7 +1831,7 @@
                 <w:szCs w:val="22"/>
                 <w:lang w:eastAsia="zh-CN"/>
               </w:rPr>
-              <w:t xml:space="preserve"> </w:t>
+              <w:t xml:space="preserve"> 202</w:t>
             </w:r>
             <w:r>
               <w:rPr>
@@ -1727,7 +1840,7 @@
                 <w:szCs w:val="22"/>
                 <w:lang w:eastAsia="zh-CN"/>
               </w:rPr>
-              <w:t>IMWUT 2020</w:t>
+              <w:t>1</w:t>
             </w:r>
             <w:r>
               <w:rPr>
@@ -1828,7 +1941,7 @@
                 <w:szCs w:val="22"/>
               </w:rPr>
             </w:pPr>
-            <w:hyperlink r:id="rId9" w:history="1">
+            <w:hyperlink r:id="rId11" w:history="1">
               <w:r>
                 <w:rPr>
                   <w:rStyle w:val="a4"/>
@@ -2258,7 +2371,7 @@
                 <w:szCs w:val="22"/>
               </w:rPr>
             </w:pPr>
-            <w:hyperlink r:id="rId10" w:history="1">
+            <w:hyperlink r:id="rId12" w:history="1">
               <w:r>
                 <w:rPr>
                   <w:rStyle w:val="a4"/>
@@ -2277,21 +2390,12 @@
               </w:rPr>
               <w:t xml:space="preserve">, </w:t>
             </w:r>
-            <w:proofErr w:type="spellStart"/>
-            <w:r>
-              <w:rPr>
-                <w:sz w:val="22"/>
-                <w:szCs w:val="22"/>
-              </w:rPr>
-              <w:t>Ke</w:t>
-            </w:r>
-            <w:proofErr w:type="spellEnd"/>
-            <w:r>
-              <w:rPr>
-                <w:sz w:val="22"/>
-                <w:szCs w:val="22"/>
-              </w:rPr>
-              <w:t xml:space="preserve"> Li, </w:t>
+            <w:r>
+              <w:rPr>
+                <w:sz w:val="22"/>
+                <w:szCs w:val="22"/>
+              </w:rPr>
+              <w:t xml:space="preserve">Ke Li, </w:t>
             </w:r>
             <w:proofErr w:type="spellStart"/>
             <w:r>
@@ -2768,475 +2872,15 @@
               <w:t>in terms of network lifespan, packet delivery rate, and transmission latency.</w:t>
             </w:r>
           </w:p>
-        </w:tc>
-      </w:tr>
-      <w:tr>
-        <w:trPr>
-          <w:trHeight w:val="20"/>
-        </w:trPr>
-        <w:tc>
-          <w:tcPr>
-            <w:tcW w:w="8472" w:type="dxa"/>
-            <w:gridSpan w:val="3"/>
-          </w:tcPr>
-          <w:p>
-            <w:pPr>
-              <w:tabs>
-                <w:tab w:val="left" w:pos="3624"/>
-              </w:tabs>
-              <w:spacing w:line="168" w:lineRule="auto"/>
-              <w:rPr>
-                <w:rFonts w:ascii="Times New Roman" w:hAnsi="Times New Roman" w:cs="Times New Roman"/>
-                <w:sz w:val="22"/>
-                <w:szCs w:val="22"/>
-              </w:rPr>
-            </w:pPr>
-            <w:r>
-              <w:rPr>
-                <w:rFonts w:ascii="Times New Roman" w:hAnsi="Times New Roman" w:cs="Times New Roman"/>
-                <w:b/>
-                <w:sz w:val="22"/>
-                <w:szCs w:val="22"/>
-              </w:rPr>
-              <w:t>A Fast Approximation for SVC-Based Adaptive</w:t>
-            </w:r>
-            <w:r>
-              <w:rPr>
-                <w:rFonts w:ascii="Times New Roman" w:hAnsi="Times New Roman" w:cs="Times New Roman"/>
-                <w:b/>
-                <w:sz w:val="22"/>
-                <w:szCs w:val="22"/>
-              </w:rPr>
-              <w:t xml:space="preserve"> </w:t>
-            </w:r>
-            <w:r>
-              <w:rPr>
-                <w:rFonts w:ascii="Times New Roman" w:hAnsi="Times New Roman" w:cs="Times New Roman"/>
-                <w:b/>
-                <w:sz w:val="22"/>
-                <w:szCs w:val="22"/>
-              </w:rPr>
-              <w:t>Streaming Network in D2D Communications</w:t>
-            </w:r>
-            <w:r>
-              <w:rPr>
-                <w:rFonts w:ascii="Times New Roman" w:hAnsi="Times New Roman" w:cs="Times New Roman"/>
-                <w:b/>
-                <w:sz w:val="22"/>
-                <w:szCs w:val="22"/>
-              </w:rPr>
-              <w:t xml:space="preserve">, </w:t>
-            </w:r>
-            <w:r>
-              <w:rPr>
-                <w:rFonts w:ascii="Times New Roman" w:hAnsi="Times New Roman" w:cs="Times New Roman"/>
-                <w:sz w:val="22"/>
-                <w:szCs w:val="22"/>
-              </w:rPr>
-              <w:t>Xiaofeng Gao,</w:t>
-            </w:r>
-            <w:r>
-              <w:rPr>
-                <w:rFonts w:ascii="Times New Roman" w:hAnsi="Times New Roman" w:cs="Times New Roman"/>
-                <w:b/>
-                <w:sz w:val="22"/>
-                <w:szCs w:val="22"/>
-              </w:rPr>
-              <w:t xml:space="preserve"> </w:t>
-            </w:r>
-            <w:proofErr w:type="spellStart"/>
-            <w:r>
-              <w:rPr>
-                <w:rFonts w:ascii="Times New Roman" w:hAnsi="Times New Roman" w:cs="Times New Roman"/>
-                <w:sz w:val="22"/>
-                <w:szCs w:val="22"/>
-              </w:rPr>
-              <w:t>Ke</w:t>
-            </w:r>
-            <w:proofErr w:type="spellEnd"/>
-            <w:r>
-              <w:rPr>
-                <w:rFonts w:ascii="Times New Roman" w:hAnsi="Times New Roman" w:cs="Times New Roman"/>
-                <w:sz w:val="22"/>
-                <w:szCs w:val="22"/>
-              </w:rPr>
-              <w:t xml:space="preserve"> Li, </w:t>
-            </w:r>
-            <w:proofErr w:type="spellStart"/>
-            <w:r>
-              <w:rPr>
-                <w:rFonts w:ascii="Times New Roman" w:hAnsi="Times New Roman" w:cs="Times New Roman"/>
-                <w:sz w:val="22"/>
-                <w:szCs w:val="22"/>
-              </w:rPr>
-              <w:t>Luoyao</w:t>
-            </w:r>
-            <w:proofErr w:type="spellEnd"/>
-            <w:r>
-              <w:rPr>
-                <w:rFonts w:ascii="Times New Roman" w:hAnsi="Times New Roman" w:cs="Times New Roman"/>
-                <w:sz w:val="22"/>
-                <w:szCs w:val="22"/>
-              </w:rPr>
-              <w:t xml:space="preserve"> Hao, </w:t>
-            </w:r>
-            <w:proofErr w:type="spellStart"/>
-            <w:r>
-              <w:rPr>
-                <w:rFonts w:ascii="Times New Roman" w:hAnsi="Times New Roman" w:cs="Times New Roman"/>
-                <w:sz w:val="22"/>
-                <w:szCs w:val="22"/>
-              </w:rPr>
-              <w:t>Linghe</w:t>
-            </w:r>
-            <w:proofErr w:type="spellEnd"/>
-            <w:r>
-              <w:rPr>
-                <w:rFonts w:ascii="Times New Roman" w:hAnsi="Times New Roman" w:cs="Times New Roman"/>
-                <w:sz w:val="22"/>
-                <w:szCs w:val="22"/>
-              </w:rPr>
-              <w:t xml:space="preserve"> Kong, Fan Wu</w:t>
-            </w:r>
-            <w:r>
-              <w:rPr>
-                <w:rFonts w:ascii="Times New Roman" w:hAnsi="Times New Roman" w:cs="Times New Roman"/>
-                <w:sz w:val="22"/>
-                <w:szCs w:val="22"/>
-              </w:rPr>
-              <w:t xml:space="preserve"> and </w:t>
-            </w:r>
-            <w:proofErr w:type="spellStart"/>
-            <w:r>
-              <w:rPr>
-                <w:rFonts w:ascii="Times New Roman" w:hAnsi="Times New Roman" w:cs="Times New Roman"/>
-                <w:sz w:val="22"/>
-                <w:szCs w:val="22"/>
-              </w:rPr>
-              <w:t>Guihai</w:t>
-            </w:r>
-            <w:proofErr w:type="spellEnd"/>
-            <w:r>
-              <w:rPr>
-                <w:rFonts w:ascii="Times New Roman" w:hAnsi="Times New Roman" w:cs="Times New Roman"/>
-                <w:sz w:val="22"/>
-                <w:szCs w:val="22"/>
-              </w:rPr>
-              <w:t xml:space="preserve"> Chen</w:t>
-            </w:r>
-            <w:r>
-              <w:rPr>
-                <w:rFonts w:ascii="Times New Roman" w:hAnsi="Times New Roman" w:cs="Times New Roman"/>
-                <w:sz w:val="22"/>
-                <w:szCs w:val="22"/>
-              </w:rPr>
-              <w:t xml:space="preserve">, </w:t>
-            </w:r>
-            <w:r>
-              <w:rPr>
-                <w:rFonts w:ascii="Times New Roman" w:eastAsia="楷体" w:hAnsi="Times New Roman" w:cs="Times New Roman"/>
-                <w:sz w:val="22"/>
-                <w:szCs w:val="22"/>
-              </w:rPr>
-              <w:t>submitted</w:t>
-            </w:r>
-            <w:r>
-              <w:rPr>
-                <w:rFonts w:ascii="Times New Roman" w:eastAsia="楷体" w:hAnsi="Times New Roman" w:cs="Times New Roman" w:hint="eastAsia"/>
-                <w:i/>
-                <w:sz w:val="22"/>
-                <w:szCs w:val="22"/>
-              </w:rPr>
-              <w:t xml:space="preserve"> </w:t>
-            </w:r>
-            <w:r>
-              <w:rPr>
-                <w:rFonts w:ascii="Times New Roman" w:eastAsia="楷体" w:hAnsi="Times New Roman" w:cs="Times New Roman"/>
-                <w:sz w:val="22"/>
-                <w:szCs w:val="22"/>
-              </w:rPr>
-              <w:t xml:space="preserve">to </w:t>
-            </w:r>
-            <w:r>
-              <w:rPr>
-                <w:rFonts w:ascii="Times New Roman" w:eastAsia="楷体" w:hAnsi="Times New Roman" w:cs="Times New Roman"/>
-                <w:sz w:val="22"/>
-                <w:szCs w:val="22"/>
-              </w:rPr>
-              <w:t>IEEE/ACM Transactions on Networking</w:t>
-            </w:r>
-            <w:r>
-              <w:rPr>
-                <w:rFonts w:ascii="Times New Roman" w:eastAsia="楷体" w:hAnsi="Times New Roman" w:cs="Times New Roman"/>
-                <w:sz w:val="22"/>
-                <w:szCs w:val="22"/>
-              </w:rPr>
-              <w:t xml:space="preserve"> (TON).</w:t>
-            </w:r>
-          </w:p>
-        </w:tc>
-        <w:tc>
-          <w:tcPr>
-            <w:tcW w:w="2268" w:type="dxa"/>
-            <w:gridSpan w:val="3"/>
-          </w:tcPr>
-          <w:p>
-            <w:pPr>
-              <w:spacing w:line="168" w:lineRule="auto"/>
-              <w:jc w:val="right"/>
-              <w:rPr>
-                <w:rFonts w:ascii="Times New Roman" w:hAnsi="Times New Roman" w:cs="Times New Roman"/>
-                <w:sz w:val="22"/>
-              </w:rPr>
-            </w:pPr>
-            <w:r>
-              <w:rPr>
-                <w:rFonts w:ascii="Times New Roman" w:hAnsi="Times New Roman" w:cs="Times New Roman"/>
-                <w:sz w:val="22"/>
-                <w:szCs w:val="22"/>
-              </w:rPr>
-              <w:t>Apr</w:t>
-            </w:r>
-            <w:r>
+          <w:p>
+            <w:pPr>
+              <w:pStyle w:val="a9"/>
+              <w:ind w:left="420" w:firstLineChars="0" w:firstLine="0"/>
               <w:rPr>
                 <w:rFonts w:ascii="Times New Roman" w:hAnsi="Times New Roman" w:cs="Times New Roman" w:hint="eastAsia"/>
                 <w:sz w:val="22"/>
-                <w:szCs w:val="22"/>
-              </w:rPr>
-              <w:t>. 2018 -</w:t>
-            </w:r>
-            <w:r>
-              <w:rPr>
-                <w:rFonts w:ascii="Times New Roman" w:hAnsi="Times New Roman" w:cs="Times New Roman"/>
-                <w:sz w:val="22"/>
-                <w:szCs w:val="22"/>
-              </w:rPr>
-              <w:t xml:space="preserve"> </w:t>
-            </w:r>
-            <w:r>
-              <w:rPr>
-                <w:rFonts w:ascii="Times New Roman" w:hAnsi="Times New Roman" w:cs="Times New Roman"/>
-                <w:sz w:val="22"/>
-                <w:szCs w:val="22"/>
-              </w:rPr>
-              <w:t>Jun</w:t>
-            </w:r>
-            <w:r>
-              <w:rPr>
-                <w:rFonts w:ascii="Times New Roman" w:hAnsi="Times New Roman" w:cs="Times New Roman" w:hint="eastAsia"/>
-                <w:sz w:val="22"/>
-                <w:szCs w:val="22"/>
-              </w:rPr>
-              <w:t>. 201</w:t>
-            </w:r>
-            <w:r>
-              <w:rPr>
-                <w:rFonts w:ascii="Times New Roman" w:hAnsi="Times New Roman" w:cs="Times New Roman"/>
-                <w:sz w:val="22"/>
-                <w:szCs w:val="22"/>
-              </w:rPr>
-              <w:t>9</w:t>
-            </w:r>
-          </w:p>
-        </w:tc>
-      </w:tr>
-      <w:tr>
-        <w:trPr>
-          <w:trHeight w:val="20"/>
-        </w:trPr>
-        <w:tc>
-          <w:tcPr>
-            <w:tcW w:w="10740" w:type="dxa"/>
-            <w:gridSpan w:val="6"/>
-          </w:tcPr>
-          <w:p>
-            <w:pPr>
-              <w:pStyle w:val="1"/>
-              <w:numPr>
-                <w:ilvl w:val="0"/>
-                <w:numId w:val="1"/>
-              </w:numPr>
-              <w:spacing w:line="168" w:lineRule="auto"/>
-              <w:ind w:firstLineChars="0"/>
-              <w:jc w:val="both"/>
-              <w:rPr>
-                <w:sz w:val="22"/>
-                <w:szCs w:val="22"/>
-                <w:lang w:eastAsia="zh-CN"/>
-              </w:rPr>
-            </w:pPr>
-            <w:r>
-              <w:rPr>
-                <w:rFonts w:eastAsiaTheme="minorEastAsia"/>
-                <w:sz w:val="22"/>
-                <w:szCs w:val="22"/>
-                <w:lang w:eastAsia="zh-CN"/>
-              </w:rPr>
-              <w:t>Designed</w:t>
-            </w:r>
-            <w:r>
-              <w:rPr>
-                <w:rFonts w:eastAsiaTheme="minorEastAsia"/>
-                <w:sz w:val="22"/>
-                <w:szCs w:val="22"/>
-                <w:lang w:eastAsia="zh-CN"/>
-              </w:rPr>
-              <w:t xml:space="preserve"> an efficient service scheme transmitting Scalable Video Coding-</w:t>
-            </w:r>
-            <w:r>
-              <w:rPr>
-                <w:rFonts w:eastAsiaTheme="minorEastAsia"/>
-                <w:sz w:val="22"/>
-                <w:szCs w:val="22"/>
-                <w:lang w:eastAsia="zh-CN"/>
-              </w:rPr>
-              <w:t>b</w:t>
-            </w:r>
-            <w:r>
-              <w:rPr>
-                <w:rFonts w:eastAsiaTheme="minorEastAsia"/>
-                <w:sz w:val="22"/>
-                <w:szCs w:val="22"/>
-                <w:lang w:eastAsia="zh-CN"/>
-              </w:rPr>
-              <w:t>ased Adaptive Streaming</w:t>
-            </w:r>
-            <w:r>
-              <w:rPr>
-                <w:rFonts w:eastAsiaTheme="minorEastAsia"/>
-                <w:sz w:val="22"/>
-                <w:szCs w:val="22"/>
-                <w:lang w:eastAsia="zh-CN"/>
-              </w:rPr>
-              <w:t xml:space="preserve"> (</w:t>
-            </w:r>
-            <w:r>
-              <w:rPr>
-                <w:rFonts w:eastAsiaTheme="minorEastAsia"/>
-                <w:sz w:val="22"/>
-                <w:szCs w:val="22"/>
-                <w:lang w:eastAsia="zh-CN"/>
-              </w:rPr>
-              <w:t>SVC-AS</w:t>
-            </w:r>
-            <w:r>
-              <w:rPr>
-                <w:rFonts w:eastAsiaTheme="minorEastAsia"/>
-                <w:sz w:val="22"/>
-                <w:szCs w:val="22"/>
-                <w:lang w:eastAsia="zh-CN"/>
-              </w:rPr>
-              <w:t>)</w:t>
-            </w:r>
-            <w:r>
-              <w:rPr>
-                <w:rFonts w:eastAsiaTheme="minorEastAsia"/>
-                <w:sz w:val="22"/>
-                <w:szCs w:val="22"/>
-                <w:lang w:eastAsia="zh-CN"/>
-              </w:rPr>
-              <w:t xml:space="preserve"> in D2D communications</w:t>
-            </w:r>
-            <w:r>
-              <w:rPr>
-                <w:rFonts w:eastAsiaTheme="minorEastAsia"/>
-                <w:sz w:val="22"/>
-                <w:szCs w:val="22"/>
-                <w:lang w:eastAsia="zh-CN"/>
-              </w:rPr>
-              <w:t xml:space="preserve">; </w:t>
-            </w:r>
-            <w:r>
-              <w:rPr>
-                <w:sz w:val="22"/>
-                <w:szCs w:val="22"/>
-                <w:lang w:eastAsia="zh-CN"/>
-              </w:rPr>
-              <w:t>Proposed a fast D2D Multimedia Transmission Scheme based on the Minimum-Degree Spanning Tree (MDST) algorithm with an acceptable running time.</w:t>
-            </w:r>
-          </w:p>
-          <w:p>
-            <w:pPr>
-              <w:pStyle w:val="1"/>
-              <w:numPr>
-                <w:ilvl w:val="0"/>
-                <w:numId w:val="1"/>
-              </w:numPr>
-              <w:spacing w:line="168" w:lineRule="auto"/>
-              <w:ind w:firstLineChars="0"/>
-              <w:jc w:val="both"/>
-              <w:rPr>
-                <w:sz w:val="22"/>
-                <w:szCs w:val="22"/>
-                <w:lang w:eastAsia="zh-CN"/>
-              </w:rPr>
-            </w:pPr>
-            <w:r>
-              <w:rPr>
-                <w:sz w:val="22"/>
-              </w:rPr>
-              <w:t>E</w:t>
-            </w:r>
-            <w:r>
-              <w:rPr>
-                <w:sz w:val="22"/>
-              </w:rPr>
-              <w:t>valuate</w:t>
-            </w:r>
-            <w:r>
-              <w:rPr>
-                <w:sz w:val="22"/>
-              </w:rPr>
-              <w:t>d</w:t>
-            </w:r>
-            <w:r>
-              <w:rPr>
-                <w:sz w:val="22"/>
-              </w:rPr>
-              <w:t xml:space="preserve"> the performance and efficiency of the scheme </w:t>
-            </w:r>
-            <w:r>
-              <w:rPr>
-                <w:sz w:val="22"/>
-              </w:rPr>
-              <w:t>using</w:t>
-            </w:r>
-            <w:r>
-              <w:rPr>
-                <w:sz w:val="22"/>
-              </w:rPr>
-              <w:t xml:space="preserve"> a</w:t>
-            </w:r>
-            <w:r>
-              <w:rPr>
-                <w:sz w:val="22"/>
-              </w:rPr>
-              <w:t xml:space="preserve"> real-world dataset</w:t>
-            </w:r>
-            <w:r>
-              <w:rPr>
-                <w:sz w:val="22"/>
-              </w:rPr>
-              <w:t xml:space="preserve"> </w:t>
-            </w:r>
-            <w:r>
-              <w:rPr>
-                <w:sz w:val="22"/>
-              </w:rPr>
-              <w:t xml:space="preserve">based on NS2, </w:t>
-            </w:r>
-            <w:r>
-              <w:rPr>
-                <w:sz w:val="22"/>
-              </w:rPr>
-              <w:t>where</w:t>
-            </w:r>
-            <w:r>
-              <w:rPr>
-                <w:sz w:val="22"/>
-              </w:rPr>
-              <w:t xml:space="preserve"> it outperformed the baseline scheme FlashLinQ in all areas.</w:t>
-            </w:r>
+              </w:rPr>
+            </w:pPr>
           </w:p>
         </w:tc>
       </w:tr>
@@ -3270,7 +2914,6 @@
                 <w:sz w:val="27"/>
                 <w:szCs w:val="27"/>
               </w:rPr>
-              <w:lastRenderedPageBreak/>
               <w:t>R</w:t>
             </w:r>
             <w:r>
@@ -3333,14 +2976,45 @@
                 <w:sz w:val="22"/>
               </w:rPr>
             </w:pPr>
-            <w:bookmarkStart w:id="2" w:name="_Hlk532768096"/>
-            <w:r>
-              <w:rPr>
-                <w:rFonts w:ascii="Times New Roman" w:hAnsi="Times New Roman" w:cs="Times New Roman"/>
-                <w:b/>
-                <w:sz w:val="22"/>
-              </w:rPr>
-              <w:t>Crowdsourcing Task Assignment Strategy and Optimization Based on Social Network</w:t>
+            <w:r>
+              <w:rPr>
+                <w:rFonts w:ascii="Times New Roman" w:hAnsi="Times New Roman" w:cs="Times New Roman"/>
+                <w:b/>
+                <w:sz w:val="22"/>
+              </w:rPr>
+              <w:t xml:space="preserve">Design </w:t>
+            </w:r>
+            <w:r>
+              <w:rPr>
+                <w:rFonts w:ascii="Times New Roman" w:hAnsi="Times New Roman" w:cs="Times New Roman"/>
+                <w:b/>
+                <w:sz w:val="22"/>
+              </w:rPr>
+              <w:t>a</w:t>
+            </w:r>
+            <w:r>
+              <w:rPr>
+                <w:rFonts w:ascii="Times New Roman" w:hAnsi="Times New Roman" w:cs="Times New Roman"/>
+                <w:b/>
+                <w:sz w:val="22"/>
+              </w:rPr>
+              <w:t>nd Implementation</w:t>
+            </w:r>
+            <w:r>
+              <w:rPr>
+                <w:rFonts w:ascii="Times New Roman" w:hAnsi="Times New Roman" w:cs="Times New Roman"/>
+                <w:b/>
+                <w:sz w:val="22"/>
+              </w:rPr>
+              <w:t xml:space="preserve"> o</w:t>
+            </w:r>
+            <w:r>
+              <w:rPr>
+                <w:rFonts w:ascii="Times New Roman" w:hAnsi="Times New Roman" w:cs="Times New Roman"/>
+                <w:b/>
+                <w:sz w:val="22"/>
+              </w:rPr>
+              <w:t>f Broadcast</w:t>
             </w:r>
             <w:r>
               <w:rPr>
@@ -3353,19 +3027,63 @@
             <w:r>
               <w:rPr>
                 <w:rFonts w:ascii="Times New Roman" w:hAnsi="Times New Roman" w:cs="Times New Roman"/>
+                <w:b/>
+                <w:sz w:val="22"/>
+              </w:rPr>
+              <w:t xml:space="preserve">Mechanism </w:t>
+            </w:r>
+            <w:r>
+              <w:rPr>
+                <w:rFonts w:ascii="Times New Roman" w:hAnsi="Times New Roman" w:cs="Times New Roman"/>
+                <w:b/>
+                <w:sz w:val="22"/>
+              </w:rPr>
+              <w:t>i</w:t>
+            </w:r>
+            <w:r>
+              <w:rPr>
+                <w:rFonts w:ascii="Times New Roman" w:hAnsi="Times New Roman" w:cs="Times New Roman"/>
+                <w:b/>
+                <w:sz w:val="22"/>
+              </w:rPr>
+              <w:t>n Large-Scale I</w:t>
+            </w:r>
+            <w:r>
+              <w:rPr>
+                <w:rFonts w:ascii="Times New Roman" w:hAnsi="Times New Roman" w:cs="Times New Roman"/>
+                <w:b/>
+                <w:sz w:val="22"/>
+              </w:rPr>
+              <w:t>oT</w:t>
+            </w:r>
+          </w:p>
+          <w:p>
+            <w:pPr>
+              <w:tabs>
+                <w:tab w:val="left" w:pos="3624"/>
+              </w:tabs>
+              <w:spacing w:line="168" w:lineRule="auto"/>
+              <w:rPr>
+                <w:rFonts w:ascii="Times New Roman" w:hAnsi="Times New Roman" w:cs="Times New Roman"/>
+                <w:b/>
+                <w:sz w:val="22"/>
+              </w:rPr>
+            </w:pPr>
+            <w:r>
+              <w:rPr>
+                <w:rFonts w:ascii="Times New Roman" w:hAnsi="Times New Roman" w:cs="Times New Roman"/>
                 <w:i/>
                 <w:sz w:val="22"/>
               </w:rPr>
-              <w:t>The 18</w:t>
+              <w:t>Undergraduate Thesis at</w:t>
             </w:r>
             <w:r>
               <w:rPr>
                 <w:rFonts w:ascii="Times New Roman" w:hAnsi="Times New Roman" w:cs="Times New Roman"/>
                 <w:i/>
                 <w:sz w:val="22"/>
-                <w:vertAlign w:val="superscript"/>
-              </w:rPr>
-              <w:t>th</w:t>
+              </w:rPr>
+              <w:t xml:space="preserve"> </w:t>
             </w:r>
             <w:r>
               <w:rPr>
@@ -3373,7 +3091,7 @@
                 <w:i/>
                 <w:sz w:val="22"/>
               </w:rPr>
-              <w:t xml:space="preserve"> Innovation and Practice Plan for </w:t>
+              <w:t>SJTU</w:t>
             </w:r>
             <w:r>
               <w:rPr>
@@ -3381,7 +3099,7 @@
                 <w:i/>
                 <w:sz w:val="22"/>
               </w:rPr>
-              <w:t>Undergraduates</w:t>
+              <w:t xml:space="preserve">, </w:t>
             </w:r>
             <w:r>
               <w:rPr>
@@ -3389,7 +3107,7 @@
                 <w:i/>
                 <w:sz w:val="22"/>
               </w:rPr>
-              <w:t xml:space="preserve"> of </w:t>
+              <w:t>S</w:t>
             </w:r>
             <w:r>
               <w:rPr>
@@ -3397,8 +3115,45 @@
                 <w:i/>
                 <w:sz w:val="22"/>
               </w:rPr>
-              <w:t>SJTU</w:t>
-            </w:r>
+              <w:t xml:space="preserve">upervisor: </w:t>
+            </w:r>
+            <w:r>
+              <w:rPr>
+                <w:rFonts w:ascii="Times New Roman" w:hAnsi="Times New Roman" w:cs="Times New Roman"/>
+                <w:i/>
+                <w:sz w:val="22"/>
+              </w:rPr>
+              <w:t xml:space="preserve">Prof. </w:t>
+            </w:r>
+            <w:hyperlink r:id="rId13" w:history="1">
+              <w:r>
+                <w:rPr>
+                  <w:rStyle w:val="a4"/>
+                  <w:rFonts w:ascii="Times New Roman" w:hAnsi="Times New Roman" w:cs="Times New Roman"/>
+                  <w:i/>
+                  <w:sz w:val="22"/>
+                </w:rPr>
+                <w:t>Xia</w:t>
+              </w:r>
+              <w:r>
+                <w:rPr>
+                  <w:rStyle w:val="a4"/>
+                  <w:rFonts w:ascii="Times New Roman" w:hAnsi="Times New Roman" w:cs="Times New Roman"/>
+                  <w:i/>
+                  <w:sz w:val="22"/>
+                </w:rPr>
+                <w:t>o</w:t>
+              </w:r>
+              <w:r>
+                <w:rPr>
+                  <w:rStyle w:val="a4"/>
+                  <w:rFonts w:ascii="Times New Roman" w:hAnsi="Times New Roman" w:cs="Times New Roman"/>
+                  <w:i/>
+                  <w:sz w:val="22"/>
+                </w:rPr>
+                <w:t>hua Tian</w:t>
+              </w:r>
+            </w:hyperlink>
           </w:p>
         </w:tc>
         <w:tc>
@@ -3422,6 +3177,468 @@
                 <w:sz w:val="22"/>
                 <w:szCs w:val="22"/>
               </w:rPr>
+              <w:t>Sept</w:t>
+            </w:r>
+            <w:r>
+              <w:rPr>
+                <w:rFonts w:ascii="Times New Roman" w:hAnsi="Times New Roman" w:cs="Times New Roman" w:hint="eastAsia"/>
+                <w:sz w:val="22"/>
+                <w:szCs w:val="22"/>
+              </w:rPr>
+              <w:t>.</w:t>
+            </w:r>
+            <w:r>
+              <w:rPr>
+                <w:rFonts w:ascii="Times New Roman" w:hAnsi="Times New Roman" w:cs="Times New Roman"/>
+                <w:sz w:val="22"/>
+                <w:szCs w:val="22"/>
+              </w:rPr>
+              <w:t xml:space="preserve"> </w:t>
+            </w:r>
+            <w:r>
+              <w:rPr>
+                <w:rFonts w:ascii="Times New Roman" w:hAnsi="Times New Roman" w:cs="Times New Roman" w:hint="eastAsia"/>
+                <w:sz w:val="22"/>
+                <w:szCs w:val="22"/>
+              </w:rPr>
+              <w:t>201</w:t>
+            </w:r>
+            <w:r>
+              <w:rPr>
+                <w:rFonts w:ascii="Times New Roman" w:hAnsi="Times New Roman" w:cs="Times New Roman"/>
+                <w:sz w:val="22"/>
+                <w:szCs w:val="22"/>
+              </w:rPr>
+              <w:t>9</w:t>
+            </w:r>
+            <w:r>
+              <w:rPr>
+                <w:rFonts w:ascii="Times New Roman" w:hAnsi="Times New Roman" w:cs="Times New Roman"/>
+                <w:sz w:val="22"/>
+                <w:szCs w:val="22"/>
+              </w:rPr>
+              <w:t xml:space="preserve"> – </w:t>
+            </w:r>
+            <w:r>
+              <w:rPr>
+                <w:rFonts w:ascii="Times New Roman" w:hAnsi="Times New Roman" w:cs="Times New Roman"/>
+                <w:sz w:val="22"/>
+                <w:szCs w:val="22"/>
+              </w:rPr>
+              <w:t>Jun</w:t>
+            </w:r>
+            <w:r>
+              <w:rPr>
+                <w:rFonts w:ascii="Times New Roman" w:hAnsi="Times New Roman" w:cs="Times New Roman"/>
+                <w:sz w:val="22"/>
+                <w:szCs w:val="22"/>
+              </w:rPr>
+              <w:t>. 20</w:t>
+            </w:r>
+            <w:r>
+              <w:rPr>
+                <w:rFonts w:ascii="Times New Roman" w:hAnsi="Times New Roman" w:cs="Times New Roman"/>
+                <w:sz w:val="22"/>
+                <w:szCs w:val="22"/>
+              </w:rPr>
+              <w:t>20</w:t>
+            </w:r>
+            <w:r>
+              <w:rPr>
+                <w:rFonts w:ascii="Times New Roman" w:hAnsi="Times New Roman" w:cs="Times New Roman" w:hint="eastAsia"/>
+                <w:sz w:val="22"/>
+                <w:szCs w:val="22"/>
+              </w:rPr>
+              <w:t xml:space="preserve">       </w:t>
+            </w:r>
+          </w:p>
+        </w:tc>
+      </w:tr>
+      <w:tr>
+        <w:trPr>
+          <w:trHeight w:val="284"/>
+        </w:trPr>
+        <w:tc>
+          <w:tcPr>
+            <w:tcW w:w="10740" w:type="dxa"/>
+            <w:gridSpan w:val="6"/>
+          </w:tcPr>
+          <w:p>
+            <w:pPr>
+              <w:pStyle w:val="1"/>
+              <w:numPr>
+                <w:ilvl w:val="0"/>
+                <w:numId w:val="1"/>
+              </w:numPr>
+              <w:spacing w:line="168" w:lineRule="auto"/>
+              <w:ind w:firstLineChars="0"/>
+              <w:rPr>
+                <w:rFonts w:eastAsiaTheme="minorEastAsia"/>
+                <w:sz w:val="22"/>
+                <w:szCs w:val="22"/>
+                <w:lang w:eastAsia="zh-CN"/>
+              </w:rPr>
+            </w:pPr>
+            <w:bookmarkStart w:id="2" w:name="_Hlk532768096"/>
+            <w:r>
+              <w:rPr>
+                <w:rFonts w:eastAsiaTheme="minorEastAsia"/>
+                <w:sz w:val="22"/>
+                <w:szCs w:val="22"/>
+                <w:lang w:eastAsia="zh-CN"/>
+              </w:rPr>
+              <w:t>D</w:t>
+            </w:r>
+            <w:r>
+              <w:rPr>
+                <w:rFonts w:eastAsiaTheme="minorEastAsia"/>
+                <w:sz w:val="22"/>
+                <w:szCs w:val="22"/>
+                <w:lang w:eastAsia="zh-CN"/>
+              </w:rPr>
+              <w:t xml:space="preserve">esigned </w:t>
+            </w:r>
+            <w:r>
+              <w:rPr>
+                <w:rFonts w:eastAsiaTheme="minorEastAsia"/>
+                <w:sz w:val="22"/>
+                <w:szCs w:val="22"/>
+                <w:lang w:eastAsia="zh-CN"/>
+              </w:rPr>
+              <w:t>and</w:t>
+            </w:r>
+            <w:r>
+              <w:rPr>
+                <w:rFonts w:eastAsiaTheme="minorEastAsia"/>
+                <w:sz w:val="22"/>
+                <w:szCs w:val="22"/>
+                <w:lang w:eastAsia="zh-CN"/>
+              </w:rPr>
+              <w:t xml:space="preserve"> implement</w:t>
+            </w:r>
+            <w:r>
+              <w:rPr>
+                <w:rFonts w:eastAsiaTheme="minorEastAsia"/>
+                <w:sz w:val="22"/>
+                <w:szCs w:val="22"/>
+                <w:lang w:eastAsia="zh-CN"/>
+              </w:rPr>
+              <w:t>ed</w:t>
+            </w:r>
+            <w:r>
+              <w:rPr>
+                <w:rFonts w:eastAsiaTheme="minorEastAsia" w:hint="eastAsia"/>
+                <w:sz w:val="22"/>
+                <w:szCs w:val="22"/>
+                <w:lang w:eastAsia="zh-CN"/>
+              </w:rPr>
+              <w:t xml:space="preserve"> </w:t>
+            </w:r>
+            <w:r>
+              <w:rPr>
+                <w:rFonts w:eastAsiaTheme="minorEastAsia"/>
+                <w:sz w:val="22"/>
+                <w:szCs w:val="22"/>
+                <w:lang w:eastAsia="zh-CN"/>
+              </w:rPr>
+              <w:t xml:space="preserve">the first </w:t>
+            </w:r>
+            <w:r>
+              <w:rPr>
+                <w:rFonts w:eastAsiaTheme="minorEastAsia"/>
+                <w:sz w:val="22"/>
+                <w:szCs w:val="22"/>
+                <w:lang w:eastAsia="zh-CN"/>
+              </w:rPr>
+              <w:t>parallel downlink</w:t>
+            </w:r>
+            <w:r>
+              <w:rPr>
+                <w:rFonts w:eastAsiaTheme="minorEastAsia"/>
+                <w:sz w:val="22"/>
+                <w:szCs w:val="22"/>
+                <w:lang w:eastAsia="zh-CN"/>
+              </w:rPr>
+              <w:t xml:space="preserve"> </w:t>
+            </w:r>
+            <w:r>
+              <w:rPr>
+                <w:rFonts w:eastAsiaTheme="minorEastAsia"/>
+                <w:sz w:val="22"/>
+                <w:szCs w:val="22"/>
+                <w:lang w:eastAsia="zh-CN"/>
+              </w:rPr>
+              <w:t xml:space="preserve">scheme </w:t>
+            </w:r>
+            <w:r>
+              <w:rPr>
+                <w:rFonts w:eastAsiaTheme="minorEastAsia"/>
+                <w:sz w:val="22"/>
+                <w:szCs w:val="22"/>
+                <w:lang w:eastAsia="zh-CN"/>
+              </w:rPr>
+              <w:t xml:space="preserve">for </w:t>
+            </w:r>
+            <w:r>
+              <w:rPr>
+                <w:rFonts w:eastAsiaTheme="minorEastAsia"/>
+                <w:sz w:val="22"/>
+                <w:szCs w:val="22"/>
+                <w:lang w:eastAsia="zh-CN"/>
+              </w:rPr>
+              <w:t>backscatter</w:t>
+            </w:r>
+            <w:r>
+              <w:rPr>
+                <w:rFonts w:eastAsiaTheme="minorEastAsia"/>
+                <w:sz w:val="22"/>
+                <w:szCs w:val="22"/>
+                <w:lang w:eastAsia="zh-CN"/>
+              </w:rPr>
+              <w:t xml:space="preserve"> communication</w:t>
+            </w:r>
+            <w:r>
+              <w:rPr>
+                <w:rFonts w:eastAsiaTheme="minorEastAsia"/>
+                <w:sz w:val="22"/>
+                <w:szCs w:val="22"/>
+                <w:lang w:eastAsia="zh-CN"/>
+              </w:rPr>
+              <w:t>.</w:t>
+            </w:r>
+          </w:p>
+          <w:p>
+            <w:pPr>
+              <w:pStyle w:val="1"/>
+              <w:numPr>
+                <w:ilvl w:val="0"/>
+                <w:numId w:val="1"/>
+              </w:numPr>
+              <w:spacing w:line="168" w:lineRule="auto"/>
+              <w:ind w:firstLineChars="0"/>
+              <w:rPr>
+                <w:rFonts w:eastAsiaTheme="minorEastAsia"/>
+                <w:sz w:val="22"/>
+                <w:szCs w:val="22"/>
+                <w:lang w:eastAsia="zh-CN"/>
+              </w:rPr>
+            </w:pPr>
+            <w:r>
+              <w:rPr>
+                <w:rFonts w:eastAsiaTheme="minorEastAsia"/>
+                <w:sz w:val="22"/>
+                <w:szCs w:val="22"/>
+                <w:lang w:eastAsia="zh-CN"/>
+              </w:rPr>
+              <w:t>Proposed</w:t>
+            </w:r>
+            <w:r>
+              <w:rPr>
+                <w:rFonts w:eastAsiaTheme="minorEastAsia"/>
+                <w:sz w:val="22"/>
+                <w:szCs w:val="22"/>
+                <w:lang w:eastAsia="zh-CN"/>
+              </w:rPr>
+              <w:t xml:space="preserve"> the parallel communication and</w:t>
+            </w:r>
+            <w:r>
+              <w:rPr>
+                <w:rFonts w:eastAsiaTheme="minorEastAsia" w:hint="eastAsia"/>
+                <w:sz w:val="22"/>
+                <w:szCs w:val="22"/>
+                <w:lang w:eastAsia="zh-CN"/>
+              </w:rPr>
+              <w:t xml:space="preserve"> </w:t>
+            </w:r>
+            <w:r>
+              <w:rPr>
+                <w:rFonts w:eastAsiaTheme="minorEastAsia"/>
+                <w:sz w:val="22"/>
+                <w:szCs w:val="22"/>
+                <w:lang w:eastAsia="zh-CN"/>
+              </w:rPr>
+              <w:t xml:space="preserve">control system under the broadcast mechanism in large-scale </w:t>
+            </w:r>
+            <w:r>
+              <w:rPr>
+                <w:rFonts w:eastAsiaTheme="minorEastAsia"/>
+                <w:sz w:val="22"/>
+                <w:szCs w:val="22"/>
+                <w:lang w:eastAsia="zh-CN"/>
+              </w:rPr>
+              <w:t>IoT</w:t>
+            </w:r>
+            <w:r>
+              <w:rPr>
+                <w:rFonts w:eastAsiaTheme="minorEastAsia"/>
+                <w:sz w:val="22"/>
+                <w:szCs w:val="22"/>
+                <w:lang w:eastAsia="zh-CN"/>
+              </w:rPr>
+              <w:t>.</w:t>
+            </w:r>
+          </w:p>
+          <w:p>
+            <w:pPr>
+              <w:pStyle w:val="1"/>
+              <w:numPr>
+                <w:ilvl w:val="0"/>
+                <w:numId w:val="1"/>
+              </w:numPr>
+              <w:spacing w:line="168" w:lineRule="auto"/>
+              <w:ind w:firstLineChars="0"/>
+              <w:rPr>
+                <w:rFonts w:eastAsiaTheme="minorEastAsia"/>
+                <w:sz w:val="22"/>
+                <w:szCs w:val="22"/>
+                <w:lang w:eastAsia="zh-CN"/>
+              </w:rPr>
+            </w:pPr>
+            <w:r>
+              <w:rPr>
+                <w:rFonts w:eastAsiaTheme="minorEastAsia"/>
+                <w:sz w:val="22"/>
+                <w:szCs w:val="22"/>
+                <w:lang w:eastAsia="zh-CN"/>
+              </w:rPr>
+              <w:t>V</w:t>
+            </w:r>
+            <w:r>
+              <w:rPr>
+                <w:rFonts w:eastAsiaTheme="minorEastAsia"/>
+                <w:sz w:val="22"/>
+                <w:szCs w:val="22"/>
+                <w:lang w:eastAsia="zh-CN"/>
+              </w:rPr>
+              <w:t>erified</w:t>
+            </w:r>
+            <w:r>
+              <w:rPr>
+                <w:rFonts w:eastAsiaTheme="minorEastAsia" w:hint="eastAsia"/>
+                <w:sz w:val="22"/>
+                <w:szCs w:val="22"/>
+                <w:lang w:eastAsia="zh-CN"/>
+              </w:rPr>
+              <w:t xml:space="preserve"> </w:t>
+            </w:r>
+            <w:r>
+              <w:rPr>
+                <w:rFonts w:eastAsiaTheme="minorEastAsia"/>
+                <w:sz w:val="22"/>
+                <w:szCs w:val="22"/>
+                <w:lang w:eastAsia="zh-CN"/>
+              </w:rPr>
+              <w:t xml:space="preserve">the feasibility of </w:t>
+            </w:r>
+            <w:r>
+              <w:rPr>
+                <w:rFonts w:eastAsiaTheme="minorEastAsia"/>
+                <w:sz w:val="22"/>
+                <w:szCs w:val="22"/>
+                <w:lang w:eastAsia="zh-CN"/>
+              </w:rPr>
+              <w:t>my</w:t>
+            </w:r>
+            <w:r>
+              <w:rPr>
+                <w:rFonts w:eastAsiaTheme="minorEastAsia"/>
+                <w:sz w:val="22"/>
+                <w:szCs w:val="22"/>
+                <w:lang w:eastAsia="zh-CN"/>
+              </w:rPr>
+              <w:t xml:space="preserve"> design on Keysight ADS, a simulation software, and on </w:t>
+            </w:r>
+            <w:r>
+              <w:rPr>
+                <w:rFonts w:eastAsiaTheme="minorEastAsia"/>
+                <w:sz w:val="22"/>
+                <w:szCs w:val="22"/>
+                <w:lang w:eastAsia="zh-CN"/>
+              </w:rPr>
+              <w:t>a</w:t>
+            </w:r>
+            <w:r>
+              <w:rPr>
+                <w:rFonts w:eastAsiaTheme="minorEastAsia"/>
+                <w:sz w:val="22"/>
+                <w:szCs w:val="22"/>
+                <w:lang w:eastAsia="zh-CN"/>
+              </w:rPr>
+              <w:t xml:space="preserve"> PCB</w:t>
+            </w:r>
+            <w:r>
+              <w:rPr>
+                <w:rFonts w:eastAsiaTheme="minorEastAsia"/>
+                <w:sz w:val="22"/>
+                <w:szCs w:val="22"/>
+                <w:lang w:eastAsia="zh-CN"/>
+              </w:rPr>
+              <w:t>-based prototype.</w:t>
+            </w:r>
+          </w:p>
+        </w:tc>
+      </w:tr>
+      <w:tr>
+        <w:trPr>
+          <w:trHeight w:val="312"/>
+        </w:trPr>
+        <w:tc>
+          <w:tcPr>
+            <w:tcW w:w="8330" w:type="dxa"/>
+            <w:gridSpan w:val="2"/>
+          </w:tcPr>
+          <w:p>
+            <w:pPr>
+              <w:tabs>
+                <w:tab w:val="left" w:pos="3624"/>
+              </w:tabs>
+              <w:spacing w:line="168" w:lineRule="auto"/>
+              <w:rPr>
+                <w:rFonts w:ascii="Times New Roman" w:hAnsi="Times New Roman" w:cs="Times New Roman"/>
+                <w:b/>
+                <w:sz w:val="22"/>
+              </w:rPr>
+            </w:pPr>
+            <w:r>
+              <w:rPr>
+                <w:rFonts w:ascii="Times New Roman" w:hAnsi="Times New Roman" w:cs="Times New Roman"/>
+                <w:b/>
+                <w:sz w:val="22"/>
+              </w:rPr>
+              <w:lastRenderedPageBreak/>
+              <w:t>Crowdsourcing Task Assignment Strategy and Optimization Based on Social Network</w:t>
+            </w:r>
+            <w:r>
+              <w:rPr>
+                <w:rFonts w:ascii="Times New Roman" w:hAnsi="Times New Roman" w:cs="Times New Roman"/>
+                <w:b/>
+                <w:sz w:val="22"/>
+              </w:rPr>
+              <w:t xml:space="preserve"> </w:t>
+            </w:r>
+          </w:p>
+        </w:tc>
+        <w:tc>
+          <w:tcPr>
+            <w:tcW w:w="2410" w:type="dxa"/>
+            <w:gridSpan w:val="4"/>
+          </w:tcPr>
+          <w:p>
+            <w:pPr>
+              <w:spacing w:line="168" w:lineRule="auto"/>
+              <w:jc w:val="right"/>
+              <w:rPr>
+                <w:rFonts w:ascii="Times New Roman" w:hAnsi="Times New Roman" w:cs="Times New Roman"/>
+                <w:sz w:val="22"/>
+                <w:szCs w:val="22"/>
+              </w:rPr>
+            </w:pPr>
+            <w:r>
+              <w:rPr>
+                <w:rFonts w:ascii="Times New Roman" w:hAnsi="Times New Roman" w:cs="Times New Roman"/>
+                <w:sz w:val="22"/>
+                <w:szCs w:val="22"/>
+              </w:rPr>
               <w:t>Nov</w:t>
             </w:r>
             <w:r>
@@ -3454,39 +3671,7 @@
                 <w:sz w:val="22"/>
                 <w:szCs w:val="22"/>
               </w:rPr>
-              <w:t>8</w:t>
-            </w:r>
-            <w:r>
-              <w:rPr>
-                <w:rFonts w:ascii="Times New Roman" w:hAnsi="Times New Roman" w:cs="Times New Roman"/>
-                <w:sz w:val="22"/>
-                <w:szCs w:val="22"/>
-              </w:rPr>
-              <w:t xml:space="preserve"> </w:t>
-            </w:r>
-            <w:r>
-              <w:rPr>
-                <w:rFonts w:ascii="Times New Roman" w:hAnsi="Times New Roman" w:cs="Times New Roman"/>
-                <w:sz w:val="22"/>
-                <w:szCs w:val="22"/>
-              </w:rPr>
-              <w:t>–</w:t>
-            </w:r>
-            <w:r>
-              <w:rPr>
-                <w:rFonts w:ascii="Times New Roman" w:hAnsi="Times New Roman" w:cs="Times New Roman"/>
-                <w:sz w:val="22"/>
-                <w:szCs w:val="22"/>
-              </w:rPr>
-              <w:t xml:space="preserve"> </w:t>
-            </w:r>
-            <w:r>
-              <w:rPr>
-                <w:rFonts w:ascii="Times New Roman" w:hAnsi="Times New Roman" w:cs="Times New Roman"/>
-                <w:sz w:val="22"/>
-                <w:szCs w:val="22"/>
-              </w:rPr>
-              <w:t xml:space="preserve">Dec. 2019 </w:t>
+              <w:t>8 – Dec. 2019</w:t>
             </w:r>
             <w:r>
               <w:rPr>
@@ -3496,6 +3681,113 @@
               </w:rPr>
               <w:t xml:space="preserve">       </w:t>
             </w:r>
+          </w:p>
+        </w:tc>
+      </w:tr>
+      <w:tr>
+        <w:trPr>
+          <w:trHeight w:val="312"/>
+        </w:trPr>
+        <w:tc>
+          <w:tcPr>
+            <w:tcW w:w="10740" w:type="dxa"/>
+            <w:gridSpan w:val="6"/>
+          </w:tcPr>
+          <w:p>
+            <w:pPr>
+              <w:spacing w:line="168" w:lineRule="auto"/>
+              <w:jc w:val="left"/>
+              <w:rPr>
+                <w:rFonts w:ascii="Times New Roman" w:hAnsi="Times New Roman" w:cs="Times New Roman"/>
+                <w:sz w:val="22"/>
+              </w:rPr>
+            </w:pPr>
+            <w:r>
+              <w:rPr>
+                <w:rFonts w:ascii="Times New Roman" w:hAnsi="Times New Roman" w:cs="Times New Roman"/>
+                <w:i/>
+                <w:sz w:val="22"/>
+              </w:rPr>
+              <w:t>The 18</w:t>
+            </w:r>
+            <w:r>
+              <w:rPr>
+                <w:rFonts w:ascii="Times New Roman" w:hAnsi="Times New Roman" w:cs="Times New Roman"/>
+                <w:i/>
+                <w:sz w:val="22"/>
+                <w:vertAlign w:val="superscript"/>
+              </w:rPr>
+              <w:t>th</w:t>
+            </w:r>
+            <w:r>
+              <w:rPr>
+                <w:rFonts w:ascii="Times New Roman" w:hAnsi="Times New Roman" w:cs="Times New Roman"/>
+                <w:i/>
+                <w:sz w:val="22"/>
+              </w:rPr>
+              <w:t xml:space="preserve"> Innovation and Practice Plan for </w:t>
+            </w:r>
+            <w:r>
+              <w:rPr>
+                <w:rFonts w:ascii="Times New Roman" w:hAnsi="Times New Roman" w:cs="Times New Roman"/>
+                <w:i/>
+                <w:sz w:val="22"/>
+              </w:rPr>
+              <w:t>Undergraduates</w:t>
+            </w:r>
+            <w:r>
+              <w:rPr>
+                <w:rFonts w:ascii="Times New Roman" w:hAnsi="Times New Roman" w:cs="Times New Roman"/>
+                <w:i/>
+                <w:sz w:val="22"/>
+              </w:rPr>
+              <w:t xml:space="preserve"> of </w:t>
+            </w:r>
+            <w:r>
+              <w:rPr>
+                <w:rFonts w:ascii="Times New Roman" w:hAnsi="Times New Roman" w:cs="Times New Roman"/>
+                <w:i/>
+                <w:sz w:val="22"/>
+              </w:rPr>
+              <w:t>SJTU</w:t>
+            </w:r>
+            <w:r>
+              <w:rPr>
+                <w:rFonts w:ascii="Times New Roman" w:hAnsi="Times New Roman" w:cs="Times New Roman"/>
+                <w:i/>
+                <w:sz w:val="22"/>
+              </w:rPr>
+              <w:t xml:space="preserve">, </w:t>
+            </w:r>
+            <w:r>
+              <w:rPr>
+                <w:rFonts w:ascii="Times New Roman" w:hAnsi="Times New Roman" w:cs="Times New Roman"/>
+                <w:i/>
+                <w:sz w:val="22"/>
+              </w:rPr>
+              <w:t>Supervisor: Prof</w:t>
+            </w:r>
+            <w:r>
+              <w:rPr>
+                <w:rFonts w:ascii="Times New Roman" w:hAnsi="Times New Roman" w:cs="Times New Roman"/>
+                <w:i/>
+                <w:sz w:val="22"/>
+              </w:rPr>
+              <w:t xml:space="preserve">. </w:t>
+            </w:r>
+            <w:hyperlink r:id="rId14" w:history="1">
+              <w:r>
+                <w:rPr>
+                  <w:rStyle w:val="a4"/>
+                  <w:rFonts w:ascii="Times New Roman" w:hAnsi="Times New Roman" w:cs="Times New Roman"/>
+                  <w:i/>
+                  <w:sz w:val="22"/>
+                </w:rPr>
+                <w:t>Xiaofeng Gao</w:t>
+              </w:r>
+            </w:hyperlink>
+            <w:bookmarkStart w:id="3" w:name="_GoBack"/>
+            <w:bookmarkEnd w:id="3"/>
           </w:p>
         </w:tc>
       </w:tr>
@@ -3849,7 +4141,7 @@
                 <w:szCs w:val="22"/>
               </w:rPr>
             </w:pPr>
-            <w:bookmarkStart w:id="3" w:name="_Hlk527317653"/>
+            <w:bookmarkStart w:id="4" w:name="_Hlk527317653"/>
             <w:r>
               <w:rPr>
                 <w:rFonts w:ascii="Times New Roman" w:hAnsi="Times New Roman" w:cs="Times New Roman"/>
@@ -4075,6 +4367,7 @@
                 <w:lang w:eastAsia="zh-CN"/>
               </w:rPr>
             </w:pPr>
+            <w:bookmarkStart w:id="5" w:name="_Hlk57660786"/>
             <w:r>
               <w:rPr>
                 <w:rFonts w:eastAsiaTheme="minorEastAsia"/>
@@ -4393,6 +4686,7 @@
           </w:p>
         </w:tc>
       </w:tr>
+      <w:bookmarkEnd w:id="5"/>
       <w:tr>
         <w:trPr>
           <w:trHeight w:val="20"/>
@@ -4584,25 +4878,7 @@
                 <w:sz w:val="22"/>
                 <w:szCs w:val="22"/>
               </w:rPr>
-              <w:t>Oct.</w:t>
-            </w:r>
-            <w:r>
-              <w:rPr>
-                <w:rFonts w:ascii="Times New Roman" w:hAnsi="Times New Roman" w:cs="Times New Roman"/>
-                <w:sz w:val="22"/>
-                <w:szCs w:val="22"/>
-              </w:rPr>
-              <w:t xml:space="preserve"> </w:t>
-            </w:r>
-            <w:bookmarkStart w:id="4" w:name="_GoBack"/>
-            <w:bookmarkEnd w:id="4"/>
-            <w:r>
-              <w:rPr>
-                <w:rFonts w:ascii="Times New Roman" w:hAnsi="Times New Roman" w:cs="Times New Roman"/>
-                <w:sz w:val="22"/>
-                <w:szCs w:val="22"/>
-              </w:rPr>
-              <w:t>2017</w:t>
+              <w:t>Oct.2017</w:t>
             </w:r>
             <w:r>
               <w:rPr>
@@ -4927,7 +5203,7 @@
           </w:p>
         </w:tc>
       </w:tr>
-      <w:bookmarkEnd w:id="3"/>
+      <w:bookmarkEnd w:id="4"/>
       <w:tr>
         <w:trPr>
           <w:trHeight w:hRule="exact" w:val="340"/>
@@ -5014,6 +5290,79 @@
                 <w:sz w:val="22"/>
                 <w:szCs w:val="22"/>
               </w:rPr>
+              <w:t>Outstanding</w:t>
+            </w:r>
+            <w:r>
+              <w:rPr>
+                <w:rFonts w:ascii="Times New Roman" w:hAnsi="Times New Roman" w:cs="Times New Roman"/>
+                <w:b/>
+                <w:sz w:val="22"/>
+                <w:szCs w:val="22"/>
+              </w:rPr>
+              <w:t xml:space="preserve"> Graduates in Shanghai (Top 5%)</w:t>
+            </w:r>
+          </w:p>
+          <w:p>
+            <w:pPr>
+              <w:tabs>
+                <w:tab w:val="left" w:pos="3624"/>
+              </w:tabs>
+              <w:spacing w:line="168" w:lineRule="auto"/>
+              <w:rPr>
+                <w:rFonts w:ascii="Times New Roman" w:hAnsi="Times New Roman" w:cs="Times New Roman" w:hint="eastAsia"/>
+                <w:i/>
+                <w:sz w:val="22"/>
+                <w:szCs w:val="22"/>
+              </w:rPr>
+            </w:pPr>
+            <w:r>
+              <w:rPr>
+                <w:rFonts w:ascii="Times New Roman" w:hAnsi="Times New Roman" w:cs="Times New Roman"/>
+                <w:i/>
+                <w:sz w:val="22"/>
+                <w:szCs w:val="22"/>
+              </w:rPr>
+              <w:t xml:space="preserve">Honor bestowed on </w:t>
+            </w:r>
+            <w:r>
+              <w:rPr>
+                <w:rFonts w:ascii="Times New Roman" w:hAnsi="Times New Roman" w:cs="Times New Roman"/>
+                <w:i/>
+                <w:sz w:val="22"/>
+                <w:szCs w:val="22"/>
+              </w:rPr>
+              <w:t>outstanding</w:t>
+            </w:r>
+            <w:r>
+              <w:rPr>
+                <w:rFonts w:ascii="Times New Roman" w:hAnsi="Times New Roman" w:cs="Times New Roman"/>
+                <w:i/>
+                <w:sz w:val="22"/>
+                <w:szCs w:val="22"/>
+              </w:rPr>
+              <w:t xml:space="preserve"> graduates from universities in Shanghai</w:t>
+            </w:r>
+          </w:p>
+          <w:p>
+            <w:pPr>
+              <w:tabs>
+                <w:tab w:val="left" w:pos="3624"/>
+              </w:tabs>
+              <w:spacing w:line="168" w:lineRule="auto"/>
+              <w:rPr>
+                <w:rFonts w:ascii="Times New Roman" w:hAnsi="Times New Roman" w:cs="Times New Roman"/>
+                <w:b/>
+                <w:sz w:val="22"/>
+                <w:szCs w:val="22"/>
+              </w:rPr>
+            </w:pPr>
+            <w:r>
+              <w:rPr>
+                <w:rFonts w:ascii="Times New Roman" w:hAnsi="Times New Roman" w:cs="Times New Roman"/>
+                <w:b/>
+                <w:sz w:val="22"/>
+                <w:szCs w:val="22"/>
+              </w:rPr>
               <w:t>A</w:t>
             </w:r>
             <w:r>
@@ -5737,6 +6086,45 @@
               <w:top w:val="single" w:sz="4" w:space="0" w:color="auto"/>
             </w:tcBorders>
           </w:tcPr>
+          <w:p>
+            <w:pPr>
+              <w:wordWrap w:val="0"/>
+              <w:spacing w:line="168" w:lineRule="auto"/>
+              <w:jc w:val="right"/>
+              <w:rPr>
+                <w:rFonts w:ascii="Times New Roman" w:hAnsi="Times New Roman" w:cs="Times New Roman"/>
+                <w:sz w:val="22"/>
+                <w:szCs w:val="22"/>
+              </w:rPr>
+            </w:pPr>
+            <w:r>
+              <w:rPr>
+                <w:rFonts w:ascii="Times New Roman" w:hAnsi="Times New Roman" w:cs="Times New Roman" w:hint="eastAsia"/>
+                <w:sz w:val="22"/>
+                <w:szCs w:val="22"/>
+              </w:rPr>
+              <w:t>J</w:t>
+            </w:r>
+            <w:r>
+              <w:rPr>
+                <w:rFonts w:ascii="Times New Roman" w:hAnsi="Times New Roman" w:cs="Times New Roman"/>
+                <w:sz w:val="22"/>
+                <w:szCs w:val="22"/>
+              </w:rPr>
+              <w:t>un. 2020</w:t>
+            </w:r>
+          </w:p>
+          <w:p>
+            <w:pPr>
+              <w:spacing w:line="168" w:lineRule="auto"/>
+              <w:jc w:val="right"/>
+              <w:rPr>
+                <w:rFonts w:ascii="Times New Roman" w:hAnsi="Times New Roman" w:cs="Times New Roman"/>
+                <w:sz w:val="22"/>
+                <w:szCs w:val="22"/>
+              </w:rPr>
+            </w:pPr>
+          </w:p>
           <w:p>
             <w:pPr>
               <w:spacing w:line="168" w:lineRule="auto"/>
@@ -6055,7 +6443,7 @@
                 <w:szCs w:val="22"/>
               </w:rPr>
             </w:pPr>
-            <w:bookmarkStart w:id="5" w:name="_Hlk529394815"/>
+            <w:bookmarkStart w:id="6" w:name="_Hlk529394815"/>
             <w:r>
               <w:rPr>
                 <w:rFonts w:ascii="Times New Roman" w:hAnsi="Times New Roman" w:cs="Times New Roman"/>
@@ -6222,7 +6610,7 @@
                 <w:sz w:val="22"/>
                 <w:szCs w:val="22"/>
               </w:rPr>
-              <w:t>Apr. 2018</w:t>
+              <w:t>Jul. 2020</w:t>
             </w:r>
             <w:r>
               <w:rPr>
@@ -6733,7 +7121,7 @@
           </w:p>
         </w:tc>
       </w:tr>
-      <w:bookmarkEnd w:id="5"/>
+      <w:bookmarkEnd w:id="6"/>
       <w:tr>
         <w:trPr>
           <w:trHeight w:hRule="exact" w:val="340"/>
@@ -7198,23 +7586,24 @@
               </w:rPr>
               <w:t>)</w:t>
             </w:r>
-          </w:p>
-          <w:p>
-            <w:pPr>
-              <w:pStyle w:val="1"/>
-              <w:numPr>
-                <w:ilvl w:val="0"/>
-                <w:numId w:val="1"/>
-              </w:numPr>
-              <w:spacing w:line="168" w:lineRule="auto"/>
-              <w:ind w:firstLineChars="0"/>
-              <w:jc w:val="both"/>
-              <w:rPr>
-                <w:sz w:val="22"/>
-                <w:szCs w:val="22"/>
-                <w:lang w:eastAsia="zh-CN"/>
-              </w:rPr>
-            </w:pPr>
+            <w:r>
+              <w:rPr>
+                <w:rFonts w:eastAsiaTheme="minorEastAsia" w:hint="eastAsia"/>
+                <w:sz w:val="22"/>
+                <w:szCs w:val="22"/>
+                <w:lang w:eastAsia="zh-CN"/>
+              </w:rPr>
+              <w:t xml:space="preserve"> </w:t>
+            </w:r>
+            <w:r>
+              <w:rPr>
+                <w:rFonts w:eastAsiaTheme="minorEastAsia"/>
+                <w:sz w:val="22"/>
+                <w:szCs w:val="22"/>
+                <w:lang w:eastAsia="zh-CN"/>
+              </w:rPr>
+              <w:t xml:space="preserve">       </w:t>
+            </w:r>
             <w:r>
               <w:rPr>
                 <w:rFonts w:eastAsiaTheme="minorEastAsia"/>
@@ -8569,7 +8958,7 @@
 </file>
 
 <file path=customXml/itemProps1.xml><?xml version="1.0" encoding="utf-8"?>
-<ds:datastoreItem xmlns:ds="http://schemas.openxmlformats.org/officeDocument/2006/customXml" ds:itemID="{51805A62-8142-4B5C-9380-C31D79229F1F}">
+<ds:datastoreItem xmlns:ds="http://schemas.openxmlformats.org/officeDocument/2006/customXml" ds:itemID="{55BDCD47-5AC7-42A3-8BE6-2A4A166AF351}">
   <ds:schemaRefs>
     <ds:schemaRef ds:uri="http://schemas.openxmlformats.org/officeDocument/2006/bibliography"/>
   </ds:schemaRefs>

--- a/files/KeLi_CV.docx
+++ b/files/KeLi_CV.docx
@@ -1,13 +1,13 @@
 
 <file path=word/document.xml><?xml version="1.0" encoding="utf-8"?>
-<w:document xmlns:wpc="http://schemas.microsoft.com/office/word/2010/wordprocessingCanvas" xmlns:cx="http://schemas.microsoft.com/office/drawing/2014/chartex" xmlns:cx1="http://schemas.microsoft.com/office/drawing/2015/9/8/chartex" xmlns:cx2="http://schemas.microsoft.com/office/drawing/2015/10/21/chartex" xmlns:cx3="http://schemas.microsoft.com/office/drawing/2016/5/9/chartex" xmlns:cx4="http://schemas.microsoft.com/office/drawing/2016/5/10/chartex" xmlns:cx5="http://schemas.microsoft.com/office/drawing/2016/5/11/chartex" xmlns:cx6="http://schemas.microsoft.com/office/drawing/2016/5/12/chartex" xmlns:cx7="http://schemas.microsoft.com/office/drawing/2016/5/13/chartex" xmlns:cx8="http://schemas.microsoft.com/office/drawing/2016/5/14/chartex" xmlns:mc="http://schemas.openxmlformats.org/markup-compatibility/2006" xmlns:aink="http://schemas.microsoft.com/office/drawing/2016/ink" xmlns:am3d="http://schemas.microsoft.com/office/drawing/2017/model3d" xmlns:o="urn:schemas-microsoft-com:office:office" xmlns:r="http://schemas.openxmlformats.org/officeDocument/2006/relationships" xmlns:m="http://schemas.openxmlformats.org/officeDocument/2006/math" xmlns:v="urn:schemas-microsoft-com:vml" xmlns:wp14="http://schemas.microsoft.com/office/word/2010/wordprocessingDrawing" xmlns:wp="http://schemas.openxmlformats.org/drawingml/2006/wordprocessingDrawing" xmlns:w10="urn:schemas-microsoft-com:office:word" xmlns:w="http://schemas.openxmlformats.org/wordprocessingml/2006/main" xmlns:w14="http://schemas.microsoft.com/office/word/2010/wordml" xmlns:w15="http://schemas.microsoft.com/office/word/2012/wordml" xmlns:w16cid="http://schemas.microsoft.com/office/word/2016/wordml/cid" xmlns:w16se="http://schemas.microsoft.com/office/word/2015/wordml/symex" xmlns:wpg="http://schemas.microsoft.com/office/word/2010/wordprocessingGroup" xmlns:wpi="http://schemas.microsoft.com/office/word/2010/wordprocessingInk" xmlns:wne="http://schemas.microsoft.com/office/word/2006/wordml" xmlns:wps="http://schemas.microsoft.com/office/word/2010/wordprocessingShape" mc:Ignorable="w14 w15 w16se w16cid wp14">
+<w:document xmlns:wpc="http://schemas.microsoft.com/office/word/2010/wordprocessingCanvas" xmlns:cx="http://schemas.microsoft.com/office/drawing/2014/chartex" xmlns:cx1="http://schemas.microsoft.com/office/drawing/2015/9/8/chartex" xmlns:cx2="http://schemas.microsoft.com/office/drawing/2015/10/21/chartex" xmlns:cx3="http://schemas.microsoft.com/office/drawing/2016/5/9/chartex" xmlns:cx4="http://schemas.microsoft.com/office/drawing/2016/5/10/chartex" xmlns:cx5="http://schemas.microsoft.com/office/drawing/2016/5/11/chartex" xmlns:cx6="http://schemas.microsoft.com/office/drawing/2016/5/12/chartex" xmlns:cx7="http://schemas.microsoft.com/office/drawing/2016/5/13/chartex" xmlns:cx8="http://schemas.microsoft.com/office/drawing/2016/5/14/chartex" xmlns:mc="http://schemas.openxmlformats.org/markup-compatibility/2006" xmlns:aink="http://schemas.microsoft.com/office/drawing/2016/ink" xmlns:am3d="http://schemas.microsoft.com/office/drawing/2017/model3d" xmlns:o="urn:schemas-microsoft-com:office:office" xmlns:r="http://schemas.openxmlformats.org/officeDocument/2006/relationships" xmlns:m="http://schemas.openxmlformats.org/officeDocument/2006/math" xmlns:v="urn:schemas-microsoft-com:vml" xmlns:wp14="http://schemas.microsoft.com/office/word/2010/wordprocessingDrawing" xmlns:wp="http://schemas.openxmlformats.org/drawingml/2006/wordprocessingDrawing" xmlns:w10="urn:schemas-microsoft-com:office:word" xmlns:w="http://schemas.openxmlformats.org/wordprocessingml/2006/main" xmlns:w14="http://schemas.microsoft.com/office/word/2010/wordml" xmlns:w15="http://schemas.microsoft.com/office/word/2012/wordml" xmlns:w16cex="http://schemas.microsoft.com/office/word/2018/wordml/cex" xmlns:w16cid="http://schemas.microsoft.com/office/word/2016/wordml/cid" xmlns:w16="http://schemas.microsoft.com/office/word/2018/wordml" xmlns:w16se="http://schemas.microsoft.com/office/word/2015/wordml/symex" xmlns:wpg="http://schemas.microsoft.com/office/word/2010/wordprocessingGroup" xmlns:wpi="http://schemas.microsoft.com/office/word/2010/wordprocessingInk" xmlns:wne="http://schemas.microsoft.com/office/word/2006/wordml" xmlns:wps="http://schemas.microsoft.com/office/word/2010/wordprocessingShape" mc:Ignorable="w14 w15 w16se w16cid w16 w16cex wp14">
   <w:body>
     <w:p>
       <w:pPr>
         <w:spacing w:line="440" w:lineRule="exact"/>
         <w:jc w:val="center"/>
         <w:rPr>
-          <w:rFonts w:ascii="Times New Roman" w:eastAsia="黑体" w:hAnsi="Times New Roman" w:cs="Times New Roman"/>
+          <w:rFonts w:ascii="Times New Roman" w:eastAsia="SimHei" w:hAnsi="Times New Roman" w:cs="Times New Roman"/>
           <w:b/>
           <w:sz w:val="30"/>
           <w:szCs w:val="30"/>
@@ -16,7 +16,7 @@
       <w:bookmarkStart w:id="0" w:name="_Hlk513493988"/>
       <w:r>
         <w:rPr>
-          <w:rFonts w:ascii="Times New Roman" w:eastAsia="黑体" w:hAnsi="Times New Roman" w:cs="Times New Roman"/>
+          <w:rFonts w:ascii="Times New Roman" w:eastAsia="SimHei" w:hAnsi="Times New Roman" w:cs="Times New Roman"/>
           <w:b/>
           <w:sz w:val="30"/>
           <w:szCs w:val="30"/>
@@ -25,7 +25,7 @@
       </w:r>
       <w:r>
         <w:rPr>
-          <w:rFonts w:ascii="Times New Roman" w:eastAsia="黑体" w:hAnsi="Times New Roman" w:cs="Times New Roman"/>
+          <w:rFonts w:ascii="Times New Roman" w:eastAsia="SimHei" w:hAnsi="Times New Roman" w:cs="Times New Roman"/>
           <w:b/>
           <w:sz w:val="30"/>
           <w:szCs w:val="30"/>
@@ -34,7 +34,7 @@
       </w:r>
       <w:r>
         <w:rPr>
-          <w:rFonts w:ascii="Times New Roman" w:eastAsia="黑体" w:hAnsi="Times New Roman" w:cs="Times New Roman"/>
+          <w:rFonts w:ascii="Times New Roman" w:eastAsia="SimHei" w:hAnsi="Times New Roman" w:cs="Times New Roman"/>
           <w:b/>
           <w:sz w:val="30"/>
           <w:szCs w:val="30"/>
@@ -111,27 +111,11 @@
       <w:hyperlink r:id="rId8" w:history="1">
         <w:r>
           <w:rPr>
-            <w:rStyle w:val="a4"/>
+            <w:rStyle w:val="Hyperlink"/>
             <w:rFonts w:ascii="Times New Roman" w:hAnsi="Times New Roman" w:cs="Times New Roman"/>
             <w:sz w:val="22"/>
           </w:rPr>
-          <w:t>keli97.</w:t>
-        </w:r>
-        <w:r>
-          <w:rPr>
-            <w:rStyle w:val="a4"/>
-            <w:rFonts w:ascii="Times New Roman" w:hAnsi="Times New Roman" w:cs="Times New Roman"/>
-            <w:sz w:val="22"/>
-          </w:rPr>
-          <w:t>g</w:t>
-        </w:r>
-        <w:r>
-          <w:rPr>
-            <w:rStyle w:val="a4"/>
-            <w:rFonts w:ascii="Times New Roman" w:hAnsi="Times New Roman" w:cs="Times New Roman"/>
-            <w:sz w:val="22"/>
-          </w:rPr>
-          <w:t>ithub.io</w:t>
+          <w:t>keli97.github.io</w:t>
         </w:r>
       </w:hyperlink>
       <w:r>
@@ -139,14 +123,28 @@
           <w:rFonts w:ascii="Times New Roman" w:hAnsi="Times New Roman" w:cs="Times New Roman"/>
           <w:sz w:val="22"/>
         </w:rPr>
-        <w:t xml:space="preserve"> | +86 </w:t>
+        <w:t xml:space="preserve"> | +</w:t>
       </w:r>
       <w:r>
         <w:rPr>
           <w:rFonts w:ascii="Times New Roman" w:hAnsi="Times New Roman" w:cs="Times New Roman"/>
           <w:sz w:val="22"/>
         </w:rPr>
-        <w:t>132</w:t>
+        <w:t>1</w:t>
+      </w:r>
+      <w:r>
+        <w:rPr>
+          <w:rFonts w:ascii="Times New Roman" w:hAnsi="Times New Roman" w:cs="Times New Roman"/>
+          <w:sz w:val="22"/>
+        </w:rPr>
+        <w:t xml:space="preserve"> </w:t>
+      </w:r>
+      <w:r>
+        <w:rPr>
+          <w:rFonts w:ascii="Times New Roman" w:hAnsi="Times New Roman" w:cs="Times New Roman"/>
+          <w:sz w:val="22"/>
+        </w:rPr>
+        <w:t>607</w:t>
       </w:r>
       <w:r>
         <w:rPr>
@@ -160,7 +158,7 @@
           <w:rFonts w:ascii="Times New Roman" w:hAnsi="Times New Roman" w:cs="Times New Roman"/>
           <w:sz w:val="22"/>
         </w:rPr>
-        <w:t>6290</w:t>
+        <w:t>262</w:t>
       </w:r>
       <w:r>
         <w:rPr>
@@ -174,7 +172,7 @@
           <w:rFonts w:ascii="Times New Roman" w:hAnsi="Times New Roman" w:cs="Times New Roman"/>
           <w:sz w:val="22"/>
         </w:rPr>
-        <w:t>5743</w:t>
+        <w:t>2020</w:t>
       </w:r>
     </w:p>
     <w:p>
@@ -189,7 +187,7 @@
     </w:p>
     <w:tbl>
       <w:tblPr>
-        <w:tblStyle w:val="a3"/>
+        <w:tblStyle w:val="TableGrid"/>
         <w:tblW w:w="10740" w:type="dxa"/>
         <w:tblBorders>
           <w:top w:val="none" w:sz="0" w:space="0" w:color="auto"/>
@@ -304,11 +302,19 @@
                 <w:sz w:val="22"/>
                 <w:szCs w:val="22"/>
               </w:rPr>
-              <w:t>Jan</w:t>
-            </w:r>
-            <w:r>
-              <w:rPr>
-                <w:rFonts w:ascii="Times New Roman" w:hAnsi="Times New Roman" w:cs="Times New Roman"/>
+              <w:t>J</w:t>
+            </w:r>
+            <w:r>
+              <w:rPr>
+                <w:rFonts w:ascii="Times New Roman" w:hAnsi="Times New Roman" w:cs="Times New Roman"/>
+                <w:sz w:val="22"/>
+                <w:szCs w:val="22"/>
+              </w:rPr>
+              <w:t>un</w:t>
+            </w:r>
+            <w:r>
+              <w:rPr>
+                <w:rFonts w:ascii="Times New Roman" w:hAnsi="Times New Roman" w:cs="Times New Roman" w:hint="eastAsia"/>
                 <w:sz w:val="22"/>
                 <w:szCs w:val="22"/>
               </w:rPr>
@@ -406,7 +412,7 @@
                 <w:sz w:val="22"/>
                 <w:szCs w:val="22"/>
               </w:rPr>
-              <w:t>Incoming Ph.D.</w:t>
+              <w:t>Ph.D.</w:t>
             </w:r>
             <w:r>
               <w:rPr>
@@ -415,7 +421,25 @@
                 <w:sz w:val="22"/>
                 <w:szCs w:val="22"/>
               </w:rPr>
-              <w:t xml:space="preserve"> in </w:t>
+              <w:t xml:space="preserve"> </w:t>
+            </w:r>
+            <w:r>
+              <w:rPr>
+                <w:rFonts w:ascii="Times New Roman" w:eastAsia="楷体" w:hAnsi="Times New Roman" w:cs="Times New Roman"/>
+                <w:i/>
+                <w:sz w:val="22"/>
+                <w:szCs w:val="22"/>
+              </w:rPr>
+              <w:t xml:space="preserve">Student </w:t>
+            </w:r>
+            <w:r>
+              <w:rPr>
+                <w:rFonts w:ascii="Times New Roman" w:eastAsia="楷体" w:hAnsi="Times New Roman" w:cs="Times New Roman" w:hint="eastAsia"/>
+                <w:i/>
+                <w:sz w:val="22"/>
+                <w:szCs w:val="22"/>
+              </w:rPr>
+              <w:t xml:space="preserve">in </w:t>
             </w:r>
             <w:r>
               <w:rPr>
@@ -465,7 +489,7 @@
             <w:hyperlink r:id="rId9" w:history="1">
               <w:r>
                 <w:rPr>
-                  <w:rStyle w:val="a4"/>
+                  <w:rStyle w:val="Hyperlink"/>
                   <w:rFonts w:ascii="Times New Roman" w:eastAsia="楷体" w:hAnsi="Times New Roman" w:cs="Times New Roman"/>
                   <w:i/>
                   <w:sz w:val="22"/>
@@ -1536,7 +1560,7 @@
             <w:hyperlink r:id="rId10" w:history="1">
               <w:r>
                 <w:rPr>
-                  <w:rStyle w:val="a4"/>
+                  <w:rStyle w:val="Hyperlink"/>
                   <w:rFonts w:ascii="Times New Roman" w:eastAsia="楷体" w:hAnsi="Times New Roman" w:cs="Times New Roman"/>
                   <w:i/>
                   <w:sz w:val="22"/>
@@ -1944,7 +1968,7 @@
             <w:hyperlink r:id="rId11" w:history="1">
               <w:r>
                 <w:rPr>
-                  <w:rStyle w:val="a4"/>
+                  <w:rStyle w:val="Hyperlink"/>
                   <w:rFonts w:ascii="Times New Roman" w:hAnsi="Times New Roman" w:cs="Times New Roman"/>
                   <w:b/>
                   <w:sz w:val="22"/>
@@ -1954,7 +1978,7 @@
               </w:r>
               <w:r>
                 <w:rPr>
-                  <w:rStyle w:val="a4"/>
+                  <w:rStyle w:val="Hyperlink"/>
                   <w:rFonts w:ascii="Times New Roman" w:hAnsi="Times New Roman" w:cs="Times New Roman"/>
                   <w:b/>
                   <w:i/>
@@ -1965,7 +1989,7 @@
               </w:r>
               <w:r>
                 <w:rPr>
-                  <w:rStyle w:val="a4"/>
+                  <w:rStyle w:val="Hyperlink"/>
                   <w:rFonts w:ascii="Times New Roman" w:hAnsi="Times New Roman" w:cs="Times New Roman"/>
                   <w:b/>
                   <w:sz w:val="22"/>
@@ -2374,7 +2398,7 @@
             <w:hyperlink r:id="rId12" w:history="1">
               <w:r>
                 <w:rPr>
-                  <w:rStyle w:val="a4"/>
+                  <w:rStyle w:val="Hyperlink"/>
                   <w:b/>
                   <w:sz w:val="22"/>
                   <w:szCs w:val="22"/>
@@ -2390,19 +2414,28 @@
               </w:rPr>
               <w:t xml:space="preserve">, </w:t>
             </w:r>
-            <w:r>
-              <w:rPr>
-                <w:sz w:val="22"/>
-                <w:szCs w:val="22"/>
-              </w:rPr>
-              <w:t xml:space="preserve">Ke Li, </w:t>
-            </w:r>
             <w:proofErr w:type="spellStart"/>
             <w:r>
               <w:rPr>
                 <w:sz w:val="22"/>
                 <w:szCs w:val="22"/>
               </w:rPr>
+              <w:t>Ke</w:t>
+            </w:r>
+            <w:proofErr w:type="spellEnd"/>
+            <w:r>
+              <w:rPr>
+                <w:sz w:val="22"/>
+                <w:szCs w:val="22"/>
+              </w:rPr>
+              <w:t xml:space="preserve"> Li, </w:t>
+            </w:r>
+            <w:proofErr w:type="spellStart"/>
+            <w:r>
+              <w:rPr>
+                <w:sz w:val="22"/>
+                <w:szCs w:val="22"/>
+              </w:rPr>
               <w:t>Haowei</w:t>
             </w:r>
             <w:proofErr w:type="spellEnd"/>
@@ -2411,7 +2444,23 @@
                 <w:sz w:val="22"/>
                 <w:szCs w:val="22"/>
               </w:rPr>
-              <w:t xml:space="preserve"> Huang, Xiaofeng Gao, Fan Wu and </w:t>
+              <w:t xml:space="preserve"> Huang, </w:t>
+            </w:r>
+            <w:proofErr w:type="spellStart"/>
+            <w:r>
+              <w:rPr>
+                <w:sz w:val="22"/>
+                <w:szCs w:val="22"/>
+              </w:rPr>
+              <w:t>Xiaofeng</w:t>
+            </w:r>
+            <w:proofErr w:type="spellEnd"/>
+            <w:r>
+              <w:rPr>
+                <w:sz w:val="22"/>
+                <w:szCs w:val="22"/>
+              </w:rPr>
+              <w:t xml:space="preserve"> Gao, Fan Wu and </w:t>
             </w:r>
             <w:proofErr w:type="spellStart"/>
             <w:r>
@@ -2840,7 +2889,7 @@
           </w:p>
           <w:p>
             <w:pPr>
-              <w:pStyle w:val="a9"/>
+              <w:pStyle w:val="ListParagraph"/>
               <w:numPr>
                 <w:ilvl w:val="0"/>
                 <w:numId w:val="1"/>
@@ -2874,10 +2923,10 @@
           </w:p>
           <w:p>
             <w:pPr>
-              <w:pStyle w:val="a9"/>
+              <w:pStyle w:val="ListParagraph"/>
               <w:ind w:left="420" w:firstLineChars="0" w:firstLine="0"/>
               <w:rPr>
-                <w:rFonts w:ascii="Times New Roman" w:hAnsi="Times New Roman" w:cs="Times New Roman" w:hint="eastAsia"/>
+                <w:rFonts w:ascii="Times New Roman" w:hAnsi="Times New Roman" w:cs="Times New Roman"/>
                 <w:sz w:val="22"/>
               </w:rPr>
             </w:pPr>
@@ -3128,30 +3177,12 @@
             <w:hyperlink r:id="rId13" w:history="1">
               <w:r>
                 <w:rPr>
-                  <w:rStyle w:val="a4"/>
+                  <w:rStyle w:val="Hyperlink"/>
                   <w:rFonts w:ascii="Times New Roman" w:hAnsi="Times New Roman" w:cs="Times New Roman"/>
                   <w:i/>
                   <w:sz w:val="22"/>
                 </w:rPr>
-                <w:t>Xia</w:t>
-              </w:r>
-              <w:r>
-                <w:rPr>
-                  <w:rStyle w:val="a4"/>
-                  <w:rFonts w:ascii="Times New Roman" w:hAnsi="Times New Roman" w:cs="Times New Roman"/>
-                  <w:i/>
-                  <w:sz w:val="22"/>
-                </w:rPr>
-                <w:t>o</w:t>
-              </w:r>
-              <w:r>
-                <w:rPr>
-                  <w:rStyle w:val="a4"/>
-                  <w:rFonts w:ascii="Times New Roman" w:hAnsi="Times New Roman" w:cs="Times New Roman"/>
-                  <w:i/>
-                  <w:sz w:val="22"/>
-                </w:rPr>
-                <w:t>hua Tian</w:t>
+                <w:t>Xiaohua Tian</w:t>
               </w:r>
             </w:hyperlink>
           </w:p>
@@ -3501,16 +3532,7 @@
                 <w:szCs w:val="22"/>
                 <w:lang w:eastAsia="zh-CN"/>
               </w:rPr>
-              <w:t>V</w:t>
-            </w:r>
-            <w:r>
-              <w:rPr>
-                <w:rFonts w:eastAsiaTheme="minorEastAsia"/>
-                <w:sz w:val="22"/>
-                <w:szCs w:val="22"/>
-                <w:lang w:eastAsia="zh-CN"/>
-              </w:rPr>
-              <w:t>erified</w:t>
+              <w:t>Verified</w:t>
             </w:r>
             <w:r>
               <w:rPr>
@@ -3749,36 +3771,12 @@
                 <w:i/>
                 <w:sz w:val="22"/>
               </w:rPr>
-              <w:t>SJTU</w:t>
-            </w:r>
-            <w:r>
-              <w:rPr>
-                <w:rFonts w:ascii="Times New Roman" w:hAnsi="Times New Roman" w:cs="Times New Roman"/>
-                <w:i/>
-                <w:sz w:val="22"/>
-              </w:rPr>
-              <w:t xml:space="preserve">, </w:t>
-            </w:r>
-            <w:r>
-              <w:rPr>
-                <w:rFonts w:ascii="Times New Roman" w:hAnsi="Times New Roman" w:cs="Times New Roman"/>
-                <w:i/>
-                <w:sz w:val="22"/>
-              </w:rPr>
-              <w:t>Supervisor: Prof</w:t>
-            </w:r>
-            <w:r>
-              <w:rPr>
-                <w:rFonts w:ascii="Times New Roman" w:hAnsi="Times New Roman" w:cs="Times New Roman"/>
-                <w:i/>
-                <w:sz w:val="22"/>
-              </w:rPr>
-              <w:t xml:space="preserve">. </w:t>
+              <w:t xml:space="preserve">SJTU, Supervisor: Prof. </w:t>
             </w:r>
             <w:hyperlink r:id="rId14" w:history="1">
               <w:r>
                 <w:rPr>
-                  <w:rStyle w:val="a4"/>
+                  <w:rStyle w:val="Hyperlink"/>
                   <w:rFonts w:ascii="Times New Roman" w:hAnsi="Times New Roman" w:cs="Times New Roman"/>
                   <w:i/>
                   <w:sz w:val="22"/>
@@ -3786,8 +3784,6 @@
                 <w:t>Xiaofeng Gao</w:t>
               </w:r>
             </w:hyperlink>
-            <w:bookmarkStart w:id="3" w:name="_GoBack"/>
-            <w:bookmarkEnd w:id="3"/>
           </w:p>
         </w:tc>
       </w:tr>
@@ -4141,7 +4137,7 @@
                 <w:szCs w:val="22"/>
               </w:rPr>
             </w:pPr>
-            <w:bookmarkStart w:id="4" w:name="_Hlk527317653"/>
+            <w:bookmarkStart w:id="3" w:name="_Hlk527317653"/>
             <w:r>
               <w:rPr>
                 <w:rFonts w:ascii="Times New Roman" w:hAnsi="Times New Roman" w:cs="Times New Roman"/>
@@ -4367,7 +4363,7 @@
                 <w:lang w:eastAsia="zh-CN"/>
               </w:rPr>
             </w:pPr>
-            <w:bookmarkStart w:id="5" w:name="_Hlk57660786"/>
+            <w:bookmarkStart w:id="4" w:name="_Hlk57660786"/>
             <w:r>
               <w:rPr>
                 <w:rFonts w:eastAsiaTheme="minorEastAsia"/>
@@ -4686,7 +4682,7 @@
           </w:p>
         </w:tc>
       </w:tr>
-      <w:bookmarkEnd w:id="5"/>
+      <w:bookmarkEnd w:id="4"/>
       <w:tr>
         <w:trPr>
           <w:trHeight w:val="20"/>
@@ -4717,27 +4713,7 @@
                 <w:sz w:val="22"/>
                 <w:szCs w:val="22"/>
               </w:rPr>
-              <w:t xml:space="preserve">Development of Immersion </w:t>
-            </w:r>
-            <w:proofErr w:type="spellStart"/>
-            <w:r>
-              <w:rPr>
-                <w:rFonts w:ascii="Times New Roman" w:hAnsi="Times New Roman" w:cs="Times New Roman"/>
-                <w:b/>
-                <w:sz w:val="22"/>
-                <w:szCs w:val="22"/>
-              </w:rPr>
-              <w:t>Stereometric</w:t>
-            </w:r>
-            <w:proofErr w:type="spellEnd"/>
-            <w:r>
-              <w:rPr>
-                <w:rFonts w:ascii="Times New Roman" w:hAnsi="Times New Roman" w:cs="Times New Roman"/>
-                <w:b/>
-                <w:sz w:val="22"/>
-                <w:szCs w:val="22"/>
-              </w:rPr>
-              <w:t xml:space="preserve"> Manipulation Replacement Robot</w:t>
+              <w:t>Development of Immersion Stereometric Manipulation Replacement Robot</w:t>
             </w:r>
           </w:p>
           <w:p>
@@ -5203,7 +5179,7 @@
           </w:p>
         </w:tc>
       </w:tr>
-      <w:bookmarkEnd w:id="4"/>
+      <w:bookmarkEnd w:id="3"/>
       <w:tr>
         <w:trPr>
           <w:trHeight w:hRule="exact" w:val="340"/>
@@ -5309,7 +5285,7 @@
               </w:tabs>
               <w:spacing w:line="168" w:lineRule="auto"/>
               <w:rPr>
-                <w:rFonts w:ascii="Times New Roman" w:hAnsi="Times New Roman" w:cs="Times New Roman" w:hint="eastAsia"/>
+                <w:rFonts w:ascii="Times New Roman" w:hAnsi="Times New Roman" w:cs="Times New Roman"/>
                 <w:i/>
                 <w:sz w:val="22"/>
                 <w:szCs w:val="22"/>
@@ -6443,7 +6419,7 @@
                 <w:szCs w:val="22"/>
               </w:rPr>
             </w:pPr>
-            <w:bookmarkStart w:id="6" w:name="_Hlk529394815"/>
+            <w:bookmarkStart w:id="5" w:name="_Hlk529394815"/>
             <w:r>
               <w:rPr>
                 <w:rFonts w:ascii="Times New Roman" w:hAnsi="Times New Roman" w:cs="Times New Roman"/>
@@ -6634,7 +6610,7 @@
           </w:tcPr>
           <w:p>
             <w:pPr>
-              <w:pStyle w:val="a9"/>
+              <w:pStyle w:val="ListParagraph"/>
               <w:numPr>
                 <w:ilvl w:val="0"/>
                 <w:numId w:val="1"/>
@@ -7121,7 +7097,7 @@
           </w:p>
         </w:tc>
       </w:tr>
-      <w:bookmarkEnd w:id="6"/>
+      <w:bookmarkEnd w:id="5"/>
       <w:tr>
         <w:trPr>
           <w:trHeight w:hRule="exact" w:val="340"/>
@@ -7898,7 +7874,7 @@
 </file>
 
 <file path=word/endnotes.xml><?xml version="1.0" encoding="utf-8"?>
-<w:endnotes xmlns:wpc="http://schemas.microsoft.com/office/word/2010/wordprocessingCanvas" xmlns:cx="http://schemas.microsoft.com/office/drawing/2014/chartex" xmlns:cx1="http://schemas.microsoft.com/office/drawing/2015/9/8/chartex" xmlns:cx2="http://schemas.microsoft.com/office/drawing/2015/10/21/chartex" xmlns:cx3="http://schemas.microsoft.com/office/drawing/2016/5/9/chartex" xmlns:cx4="http://schemas.microsoft.com/office/drawing/2016/5/10/chartex" xmlns:cx5="http://schemas.microsoft.com/office/drawing/2016/5/11/chartex" xmlns:cx6="http://schemas.microsoft.com/office/drawing/2016/5/12/chartex" xmlns:cx7="http://schemas.microsoft.com/office/drawing/2016/5/13/chartex" xmlns:cx8="http://schemas.microsoft.com/office/drawing/2016/5/14/chartex" xmlns:mc="http://schemas.openxmlformats.org/markup-compatibility/2006" xmlns:aink="http://schemas.microsoft.com/office/drawing/2016/ink" xmlns:am3d="http://schemas.microsoft.com/office/drawing/2017/model3d" xmlns:o="urn:schemas-microsoft-com:office:office" xmlns:r="http://schemas.openxmlformats.org/officeDocument/2006/relationships" xmlns:m="http://schemas.openxmlformats.org/officeDocument/2006/math" xmlns:v="urn:schemas-microsoft-com:vml" xmlns:wp14="http://schemas.microsoft.com/office/word/2010/wordprocessingDrawing" xmlns:wp="http://schemas.openxmlformats.org/drawingml/2006/wordprocessingDrawing" xmlns:w10="urn:schemas-microsoft-com:office:word" xmlns:w="http://schemas.openxmlformats.org/wordprocessingml/2006/main" xmlns:w14="http://schemas.microsoft.com/office/word/2010/wordml" xmlns:w15="http://schemas.microsoft.com/office/word/2012/wordml" xmlns:w16cid="http://schemas.microsoft.com/office/word/2016/wordml/cid" xmlns:w16se="http://schemas.microsoft.com/office/word/2015/wordml/symex" xmlns:wpg="http://schemas.microsoft.com/office/word/2010/wordprocessingGroup" xmlns:wpi="http://schemas.microsoft.com/office/word/2010/wordprocessingInk" xmlns:wne="http://schemas.microsoft.com/office/word/2006/wordml" xmlns:wps="http://schemas.microsoft.com/office/word/2010/wordprocessingShape" mc:Ignorable="w14 w15 w16se w16cid wp14">
+<w:endnotes xmlns:wpc="http://schemas.microsoft.com/office/word/2010/wordprocessingCanvas" xmlns:cx="http://schemas.microsoft.com/office/drawing/2014/chartex" xmlns:cx1="http://schemas.microsoft.com/office/drawing/2015/9/8/chartex" xmlns:cx2="http://schemas.microsoft.com/office/drawing/2015/10/21/chartex" xmlns:cx3="http://schemas.microsoft.com/office/drawing/2016/5/9/chartex" xmlns:cx4="http://schemas.microsoft.com/office/drawing/2016/5/10/chartex" xmlns:cx5="http://schemas.microsoft.com/office/drawing/2016/5/11/chartex" xmlns:cx6="http://schemas.microsoft.com/office/drawing/2016/5/12/chartex" xmlns:cx7="http://schemas.microsoft.com/office/drawing/2016/5/13/chartex" xmlns:cx8="http://schemas.microsoft.com/office/drawing/2016/5/14/chartex" xmlns:mc="http://schemas.openxmlformats.org/markup-compatibility/2006" xmlns:aink="http://schemas.microsoft.com/office/drawing/2016/ink" xmlns:am3d="http://schemas.microsoft.com/office/drawing/2017/model3d" xmlns:o="urn:schemas-microsoft-com:office:office" xmlns:r="http://schemas.openxmlformats.org/officeDocument/2006/relationships" xmlns:m="http://schemas.openxmlformats.org/officeDocument/2006/math" xmlns:v="urn:schemas-microsoft-com:vml" xmlns:wp14="http://schemas.microsoft.com/office/word/2010/wordprocessingDrawing" xmlns:wp="http://schemas.openxmlformats.org/drawingml/2006/wordprocessingDrawing" xmlns:w10="urn:schemas-microsoft-com:office:word" xmlns:w="http://schemas.openxmlformats.org/wordprocessingml/2006/main" xmlns:w14="http://schemas.microsoft.com/office/word/2010/wordml" xmlns:w15="http://schemas.microsoft.com/office/word/2012/wordml" xmlns:w16cex="http://schemas.microsoft.com/office/word/2018/wordml/cex" xmlns:w16cid="http://schemas.microsoft.com/office/word/2016/wordml/cid" xmlns:w16="http://schemas.microsoft.com/office/word/2018/wordml" xmlns:w16se="http://schemas.microsoft.com/office/word/2015/wordml/symex" xmlns:wpg="http://schemas.microsoft.com/office/word/2010/wordprocessingGroup" xmlns:wpi="http://schemas.microsoft.com/office/word/2010/wordprocessingInk" xmlns:wne="http://schemas.microsoft.com/office/word/2006/wordml" xmlns:wps="http://schemas.microsoft.com/office/word/2010/wordprocessingShape" mc:Ignorable="w14 w15 w16se w16cid w16 w16cex wp14">
   <w:endnote w:type="separator" w:id="-1">
     <w:p>
       <w:r>
@@ -7917,7 +7893,7 @@
 </file>
 
 <file path=word/footnotes.xml><?xml version="1.0" encoding="utf-8"?>
-<w:footnotes xmlns:wpc="http://schemas.microsoft.com/office/word/2010/wordprocessingCanvas" xmlns:cx="http://schemas.microsoft.com/office/drawing/2014/chartex" xmlns:cx1="http://schemas.microsoft.com/office/drawing/2015/9/8/chartex" xmlns:cx2="http://schemas.microsoft.com/office/drawing/2015/10/21/chartex" xmlns:cx3="http://schemas.microsoft.com/office/drawing/2016/5/9/chartex" xmlns:cx4="http://schemas.microsoft.com/office/drawing/2016/5/10/chartex" xmlns:cx5="http://schemas.microsoft.com/office/drawing/2016/5/11/chartex" xmlns:cx6="http://schemas.microsoft.com/office/drawing/2016/5/12/chartex" xmlns:cx7="http://schemas.microsoft.com/office/drawing/2016/5/13/chartex" xmlns:cx8="http://schemas.microsoft.com/office/drawing/2016/5/14/chartex" xmlns:mc="http://schemas.openxmlformats.org/markup-compatibility/2006" xmlns:aink="http://schemas.microsoft.com/office/drawing/2016/ink" xmlns:am3d="http://schemas.microsoft.com/office/drawing/2017/model3d" xmlns:o="urn:schemas-microsoft-com:office:office" xmlns:r="http://schemas.openxmlformats.org/officeDocument/2006/relationships" xmlns:m="http://schemas.openxmlformats.org/officeDocument/2006/math" xmlns:v="urn:schemas-microsoft-com:vml" xmlns:wp14="http://schemas.microsoft.com/office/word/2010/wordprocessingDrawing" xmlns:wp="http://schemas.openxmlformats.org/drawingml/2006/wordprocessingDrawing" xmlns:w10="urn:schemas-microsoft-com:office:word" xmlns:w="http://schemas.openxmlformats.org/wordprocessingml/2006/main" xmlns:w14="http://schemas.microsoft.com/office/word/2010/wordml" xmlns:w15="http://schemas.microsoft.com/office/word/2012/wordml" xmlns:w16cid="http://schemas.microsoft.com/office/word/2016/wordml/cid" xmlns:w16se="http://schemas.microsoft.com/office/word/2015/wordml/symex" xmlns:wpg="http://schemas.microsoft.com/office/word/2010/wordprocessingGroup" xmlns:wpi="http://schemas.microsoft.com/office/word/2010/wordprocessingInk" xmlns:wne="http://schemas.microsoft.com/office/word/2006/wordml" xmlns:wps="http://schemas.microsoft.com/office/word/2010/wordprocessingShape" mc:Ignorable="w14 w15 w16se w16cid wp14">
+<w:footnotes xmlns:wpc="http://schemas.microsoft.com/office/word/2010/wordprocessingCanvas" xmlns:cx="http://schemas.microsoft.com/office/drawing/2014/chartex" xmlns:cx1="http://schemas.microsoft.com/office/drawing/2015/9/8/chartex" xmlns:cx2="http://schemas.microsoft.com/office/drawing/2015/10/21/chartex" xmlns:cx3="http://schemas.microsoft.com/office/drawing/2016/5/9/chartex" xmlns:cx4="http://schemas.microsoft.com/office/drawing/2016/5/10/chartex" xmlns:cx5="http://schemas.microsoft.com/office/drawing/2016/5/11/chartex" xmlns:cx6="http://schemas.microsoft.com/office/drawing/2016/5/12/chartex" xmlns:cx7="http://schemas.microsoft.com/office/drawing/2016/5/13/chartex" xmlns:cx8="http://schemas.microsoft.com/office/drawing/2016/5/14/chartex" xmlns:mc="http://schemas.openxmlformats.org/markup-compatibility/2006" xmlns:aink="http://schemas.microsoft.com/office/drawing/2016/ink" xmlns:am3d="http://schemas.microsoft.com/office/drawing/2017/model3d" xmlns:o="urn:schemas-microsoft-com:office:office" xmlns:r="http://schemas.openxmlformats.org/officeDocument/2006/relationships" xmlns:m="http://schemas.openxmlformats.org/officeDocument/2006/math" xmlns:v="urn:schemas-microsoft-com:vml" xmlns:wp14="http://schemas.microsoft.com/office/word/2010/wordprocessingDrawing" xmlns:wp="http://schemas.openxmlformats.org/drawingml/2006/wordprocessingDrawing" xmlns:w10="urn:schemas-microsoft-com:office:word" xmlns:w="http://schemas.openxmlformats.org/wordprocessingml/2006/main" xmlns:w14="http://schemas.microsoft.com/office/word/2010/wordml" xmlns:w15="http://schemas.microsoft.com/office/word/2012/wordml" xmlns:w16cex="http://schemas.microsoft.com/office/word/2018/wordml/cex" xmlns:w16cid="http://schemas.microsoft.com/office/word/2016/wordml/cid" xmlns:w16="http://schemas.microsoft.com/office/word/2018/wordml" xmlns:w16se="http://schemas.microsoft.com/office/word/2015/wordml/symex" xmlns:wpg="http://schemas.microsoft.com/office/word/2010/wordprocessingGroup" xmlns:wpi="http://schemas.microsoft.com/office/word/2010/wordprocessingInk" xmlns:wne="http://schemas.microsoft.com/office/word/2006/wordml" xmlns:wps="http://schemas.microsoft.com/office/word/2010/wordprocessingShape" mc:Ignorable="w14 w15 w16se w16cid w16 w16cex wp14">
   <w:footnote w:type="separator" w:id="-1">
     <w:p>
       <w:r>
@@ -7936,7 +7912,7 @@
 </file>
 
 <file path=word/numbering.xml><?xml version="1.0" encoding="utf-8"?>
-<w:numbering xmlns:wpc="http://schemas.microsoft.com/office/word/2010/wordprocessingCanvas" xmlns:cx="http://schemas.microsoft.com/office/drawing/2014/chartex" xmlns:cx1="http://schemas.microsoft.com/office/drawing/2015/9/8/chartex" xmlns:cx2="http://schemas.microsoft.com/office/drawing/2015/10/21/chartex" xmlns:cx3="http://schemas.microsoft.com/office/drawing/2016/5/9/chartex" xmlns:cx4="http://schemas.microsoft.com/office/drawing/2016/5/10/chartex" xmlns:cx5="http://schemas.microsoft.com/office/drawing/2016/5/11/chartex" xmlns:cx6="http://schemas.microsoft.com/office/drawing/2016/5/12/chartex" xmlns:cx7="http://schemas.microsoft.com/office/drawing/2016/5/13/chartex" xmlns:cx8="http://schemas.microsoft.com/office/drawing/2016/5/14/chartex" xmlns:mc="http://schemas.openxmlformats.org/markup-compatibility/2006" xmlns:aink="http://schemas.microsoft.com/office/drawing/2016/ink" xmlns:am3d="http://schemas.microsoft.com/office/drawing/2017/model3d" xmlns:o="urn:schemas-microsoft-com:office:office" xmlns:r="http://schemas.openxmlformats.org/officeDocument/2006/relationships" xmlns:m="http://schemas.openxmlformats.org/officeDocument/2006/math" xmlns:v="urn:schemas-microsoft-com:vml" xmlns:wp14="http://schemas.microsoft.com/office/word/2010/wordprocessingDrawing" xmlns:wp="http://schemas.openxmlformats.org/drawingml/2006/wordprocessingDrawing" xmlns:w10="urn:schemas-microsoft-com:office:word" xmlns:w="http://schemas.openxmlformats.org/wordprocessingml/2006/main" xmlns:w14="http://schemas.microsoft.com/office/word/2010/wordml" xmlns:w15="http://schemas.microsoft.com/office/word/2012/wordml" xmlns:w16cid="http://schemas.microsoft.com/office/word/2016/wordml/cid" xmlns:w16se="http://schemas.microsoft.com/office/word/2015/wordml/symex" xmlns:wpg="http://schemas.microsoft.com/office/word/2010/wordprocessingGroup" xmlns:wpi="http://schemas.microsoft.com/office/word/2010/wordprocessingInk" xmlns:wne="http://schemas.microsoft.com/office/word/2006/wordml" xmlns:wps="http://schemas.microsoft.com/office/word/2010/wordprocessingShape" mc:Ignorable="w14 w15 w16se w16cid wp14">
+<w:numbering xmlns:wpc="http://schemas.microsoft.com/office/word/2010/wordprocessingCanvas" xmlns:cx="http://schemas.microsoft.com/office/drawing/2014/chartex" xmlns:cx1="http://schemas.microsoft.com/office/drawing/2015/9/8/chartex" xmlns:cx2="http://schemas.microsoft.com/office/drawing/2015/10/21/chartex" xmlns:cx3="http://schemas.microsoft.com/office/drawing/2016/5/9/chartex" xmlns:cx4="http://schemas.microsoft.com/office/drawing/2016/5/10/chartex" xmlns:cx5="http://schemas.microsoft.com/office/drawing/2016/5/11/chartex" xmlns:cx6="http://schemas.microsoft.com/office/drawing/2016/5/12/chartex" xmlns:cx7="http://schemas.microsoft.com/office/drawing/2016/5/13/chartex" xmlns:cx8="http://schemas.microsoft.com/office/drawing/2016/5/14/chartex" xmlns:mc="http://schemas.openxmlformats.org/markup-compatibility/2006" xmlns:aink="http://schemas.microsoft.com/office/drawing/2016/ink" xmlns:am3d="http://schemas.microsoft.com/office/drawing/2017/model3d" xmlns:o="urn:schemas-microsoft-com:office:office" xmlns:r="http://schemas.openxmlformats.org/officeDocument/2006/relationships" xmlns:m="http://schemas.openxmlformats.org/officeDocument/2006/math" xmlns:v="urn:schemas-microsoft-com:vml" xmlns:wp14="http://schemas.microsoft.com/office/word/2010/wordprocessingDrawing" xmlns:wp="http://schemas.openxmlformats.org/drawingml/2006/wordprocessingDrawing" xmlns:w10="urn:schemas-microsoft-com:office:word" xmlns:w="http://schemas.openxmlformats.org/wordprocessingml/2006/main" xmlns:w14="http://schemas.microsoft.com/office/word/2010/wordml" xmlns:w15="http://schemas.microsoft.com/office/word/2012/wordml" xmlns:w16cex="http://schemas.microsoft.com/office/word/2018/wordml/cex" xmlns:w16cid="http://schemas.microsoft.com/office/word/2016/wordml/cid" xmlns:w16="http://schemas.microsoft.com/office/word/2018/wordml" xmlns:w16se="http://schemas.microsoft.com/office/word/2015/wordml/symex" xmlns:wpg="http://schemas.microsoft.com/office/word/2010/wordprocessingGroup" xmlns:wpi="http://schemas.microsoft.com/office/word/2010/wordprocessingInk" xmlns:wne="http://schemas.microsoft.com/office/word/2006/wordml" xmlns:wps="http://schemas.microsoft.com/office/word/2010/wordprocessingShape" mc:Ignorable="w14 w15 w16se w16cid w16 w16cex wp14">
   <w:abstractNum w:abstractNumId="0" w15:restartNumberingAfterBreak="0">
     <w:nsid w:val="36132364"/>
     <w:multiLevelType w:val="multilevel"/>
@@ -8057,7 +8033,7 @@
 </file>
 
 <file path=word/styles.xml><?xml version="1.0" encoding="utf-8"?>
-<w:styles xmlns:mc="http://schemas.openxmlformats.org/markup-compatibility/2006" xmlns:r="http://schemas.openxmlformats.org/officeDocument/2006/relationships" xmlns:w="http://schemas.openxmlformats.org/wordprocessingml/2006/main" xmlns:w14="http://schemas.microsoft.com/office/word/2010/wordml" xmlns:w15="http://schemas.microsoft.com/office/word/2012/wordml" xmlns:w16cid="http://schemas.microsoft.com/office/word/2016/wordml/cid" xmlns:w16se="http://schemas.microsoft.com/office/word/2015/wordml/symex" mc:Ignorable="w14 w15 w16se w16cid">
+<w:styles xmlns:mc="http://schemas.openxmlformats.org/markup-compatibility/2006" xmlns:r="http://schemas.openxmlformats.org/officeDocument/2006/relationships" xmlns:w="http://schemas.openxmlformats.org/wordprocessingml/2006/main" xmlns:w14="http://schemas.microsoft.com/office/word/2010/wordml" xmlns:w15="http://schemas.microsoft.com/office/word/2012/wordml" xmlns:w16cex="http://schemas.microsoft.com/office/word/2018/wordml/cex" xmlns:w16cid="http://schemas.microsoft.com/office/word/2016/wordml/cid" xmlns:w16="http://schemas.microsoft.com/office/word/2018/wordml" xmlns:w16se="http://schemas.microsoft.com/office/word/2015/wordml/symex" mc:Ignorable="w14 w15 w16se w16cid w16 w16cex">
   <w:docDefaults>
     <w:rPrDefault>
       <w:rPr>
@@ -8070,7 +8046,7 @@
     </w:rPrDefault>
     <w:pPrDefault/>
   </w:docDefaults>
-  <w:latentStyles w:defLockedState="0" w:defUIPriority="99" w:defSemiHidden="0" w:defUnhideWhenUsed="0" w:defQFormat="0" w:count="375">
+  <w:latentStyles w:defLockedState="0" w:defUIPriority="99" w:defSemiHidden="0" w:defUnhideWhenUsed="0" w:defQFormat="0" w:count="376">
     <w:lsdException w:name="Normal" w:uiPriority="0" w:qFormat="1"/>
     <w:lsdException w:name="heading 1" w:uiPriority="9" w:qFormat="1"/>
     <w:lsdException w:name="heading 2" w:semiHidden="1" w:uiPriority="9" w:unhideWhenUsed="1" w:qFormat="1"/>
@@ -8442,8 +8418,9 @@
     <w:lsdException w:name="List Table 5 Dark Accent 6" w:uiPriority="50"/>
     <w:lsdException w:name="List Table 6 Colorful Accent 6" w:uiPriority="51"/>
     <w:lsdException w:name="List Table 7 Colorful Accent 6" w:uiPriority="52"/>
+    <w:lsdException w:name="Smart Link" w:semiHidden="1" w:unhideWhenUsed="1"/>
   </w:latentStyles>
-  <w:style w:type="paragraph" w:default="1" w:styleId="a">
+  <w:style w:type="paragraph" w:default="1" w:styleId="Normal">
     <w:name w:val="Normal"/>
     <w:qFormat/>
     <w:rsid w:val="006B4C43"/>
@@ -8452,13 +8429,13 @@
       <w:jc w:val="both"/>
     </w:pPr>
   </w:style>
-  <w:style w:type="character" w:default="1" w:styleId="a0">
+  <w:style w:type="character" w:default="1" w:styleId="DefaultParagraphFont">
     <w:name w:val="Default Paragraph Font"/>
     <w:uiPriority w:val="1"/>
     <w:semiHidden/>
     <w:unhideWhenUsed/>
   </w:style>
-  <w:style w:type="table" w:default="1" w:styleId="a1">
+  <w:style w:type="table" w:default="1" w:styleId="TableNormal">
     <w:name w:val="Normal Table"/>
     <w:uiPriority w:val="99"/>
     <w:semiHidden/>
@@ -8473,15 +8450,15 @@
       </w:tblCellMar>
     </w:tblPr>
   </w:style>
-  <w:style w:type="numbering" w:default="1" w:styleId="a2">
+  <w:style w:type="numbering" w:default="1" w:styleId="NoList">
     <w:name w:val="No List"/>
     <w:uiPriority w:val="99"/>
     <w:semiHidden/>
     <w:unhideWhenUsed/>
   </w:style>
-  <w:style w:type="table" w:styleId="a3">
+  <w:style w:type="table" w:styleId="TableGrid">
     <w:name w:val="Table Grid"/>
-    <w:basedOn w:val="a1"/>
+    <w:basedOn w:val="TableNormal"/>
     <w:uiPriority w:val="39"/>
     <w:qFormat/>
     <w:rsid w:val="00394427"/>
@@ -8503,7 +8480,7 @@
   </w:style>
   <w:style w:type="paragraph" w:customStyle="1" w:styleId="1">
     <w:name w:val="列出段落1"/>
-    <w:basedOn w:val="a"/>
+    <w:basedOn w:val="Normal"/>
     <w:uiPriority w:val="34"/>
     <w:qFormat/>
     <w:rsid w:val="00394427"/>
@@ -8520,9 +8497,9 @@
       <w:lang w:eastAsia="en-US"/>
     </w:rPr>
   </w:style>
-  <w:style w:type="character" w:styleId="a4">
+  <w:style w:type="character" w:styleId="Hyperlink">
     <w:name w:val="Hyperlink"/>
-    <w:basedOn w:val="a0"/>
+    <w:basedOn w:val="DefaultParagraphFont"/>
     <w:uiPriority w:val="99"/>
     <w:unhideWhenUsed/>
     <w:rsid w:val="00394427"/>
@@ -8531,10 +8508,10 @@
       <w:u w:val="single"/>
     </w:rPr>
   </w:style>
-  <w:style w:type="paragraph" w:styleId="a5">
+  <w:style w:type="paragraph" w:styleId="Header">
     <w:name w:val="header"/>
-    <w:basedOn w:val="a"/>
-    <w:link w:val="a6"/>
+    <w:basedOn w:val="Normal"/>
+    <w:link w:val="HeaderChar"/>
     <w:uiPriority w:val="99"/>
     <w:unhideWhenUsed/>
     <w:rsid w:val="002546D7"/>
@@ -8554,10 +8531,10 @@
       <w:szCs w:val="18"/>
     </w:rPr>
   </w:style>
-  <w:style w:type="character" w:customStyle="1" w:styleId="a6">
-    <w:name w:val="页眉 字符"/>
-    <w:basedOn w:val="a0"/>
-    <w:link w:val="a5"/>
+  <w:style w:type="character" w:customStyle="1" w:styleId="HeaderChar">
+    <w:name w:val="Header Char"/>
+    <w:basedOn w:val="DefaultParagraphFont"/>
+    <w:link w:val="Header"/>
     <w:uiPriority w:val="99"/>
     <w:rsid w:val="002546D7"/>
     <w:rPr>
@@ -8565,10 +8542,10 @@
       <w:szCs w:val="18"/>
     </w:rPr>
   </w:style>
-  <w:style w:type="paragraph" w:styleId="a7">
+  <w:style w:type="paragraph" w:styleId="Footer">
     <w:name w:val="footer"/>
-    <w:basedOn w:val="a"/>
-    <w:link w:val="a8"/>
+    <w:basedOn w:val="Normal"/>
+    <w:link w:val="FooterChar"/>
     <w:uiPriority w:val="99"/>
     <w:unhideWhenUsed/>
     <w:rsid w:val="002546D7"/>
@@ -8585,10 +8562,10 @@
       <w:szCs w:val="18"/>
     </w:rPr>
   </w:style>
-  <w:style w:type="character" w:customStyle="1" w:styleId="a8">
-    <w:name w:val="页脚 字符"/>
-    <w:basedOn w:val="a0"/>
-    <w:link w:val="a7"/>
+  <w:style w:type="character" w:customStyle="1" w:styleId="FooterChar">
+    <w:name w:val="Footer Char"/>
+    <w:basedOn w:val="DefaultParagraphFont"/>
+    <w:link w:val="Footer"/>
     <w:uiPriority w:val="99"/>
     <w:rsid w:val="002546D7"/>
     <w:rPr>
@@ -8598,7 +8575,7 @@
   </w:style>
   <w:style w:type="character" w:customStyle="1" w:styleId="10">
     <w:name w:val="未处理的提及1"/>
-    <w:basedOn w:val="a0"/>
+    <w:basedOn w:val="DefaultParagraphFont"/>
     <w:uiPriority w:val="99"/>
     <w:semiHidden/>
     <w:unhideWhenUsed/>
@@ -8608,9 +8585,9 @@
       <w:shd w:val="clear" w:color="auto" w:fill="E1DFDD"/>
     </w:rPr>
   </w:style>
-  <w:style w:type="paragraph" w:styleId="a9">
+  <w:style w:type="paragraph" w:styleId="ListParagraph">
     <w:name w:val="List Paragraph"/>
-    <w:basedOn w:val="a"/>
+    <w:basedOn w:val="Normal"/>
     <w:uiPriority w:val="34"/>
     <w:qFormat/>
     <w:rsid w:val="00110604"/>
@@ -8618,10 +8595,10 @@
       <w:ind w:firstLineChars="200" w:firstLine="420"/>
     </w:pPr>
   </w:style>
-  <w:style w:type="paragraph" w:styleId="aa">
+  <w:style w:type="paragraph" w:styleId="BalloonText">
     <w:name w:val="Balloon Text"/>
-    <w:basedOn w:val="a"/>
-    <w:link w:val="ab"/>
+    <w:basedOn w:val="Normal"/>
+    <w:link w:val="BalloonTextChar"/>
     <w:uiPriority w:val="99"/>
     <w:semiHidden/>
     <w:unhideWhenUsed/>
@@ -8632,10 +8609,10 @@
       <w:szCs w:val="18"/>
     </w:rPr>
   </w:style>
-  <w:style w:type="character" w:customStyle="1" w:styleId="ab">
-    <w:name w:val="批注框文本 字符"/>
-    <w:basedOn w:val="a0"/>
-    <w:link w:val="aa"/>
+  <w:style w:type="character" w:customStyle="1" w:styleId="BalloonTextChar">
+    <w:name w:val="Balloon Text Char"/>
+    <w:basedOn w:val="DefaultParagraphFont"/>
+    <w:link w:val="BalloonText"/>
     <w:uiPriority w:val="99"/>
     <w:semiHidden/>
     <w:rsid w:val="000607B7"/>
@@ -8645,9 +8622,9 @@
       <w:szCs w:val="18"/>
     </w:rPr>
   </w:style>
-  <w:style w:type="character" w:styleId="ac">
+  <w:style w:type="character" w:styleId="UnresolvedMention">
     <w:name w:val="Unresolved Mention"/>
-    <w:basedOn w:val="a0"/>
+    <w:basedOn w:val="DefaultParagraphFont"/>
     <w:uiPriority w:val="99"/>
     <w:rsid w:val="00CF5F90"/>
     <w:rPr>
@@ -8655,9 +8632,9 @@
       <w:shd w:val="clear" w:color="auto" w:fill="E1DFDD"/>
     </w:rPr>
   </w:style>
-  <w:style w:type="character" w:styleId="ad">
+  <w:style w:type="character" w:styleId="FollowedHyperlink">
     <w:name w:val="FollowedHyperlink"/>
-    <w:basedOn w:val="a0"/>
+    <w:basedOn w:val="DefaultParagraphFont"/>
     <w:uiPriority w:val="99"/>
     <w:semiHidden/>
     <w:unhideWhenUsed/>

--- a/files/KeLi_CV.docx
+++ b/files/KeLi_CV.docx
@@ -1,6 +1,6 @@
 
 <file path=word/document.xml><?xml version="1.0" encoding="utf-8"?>
-<w:document xmlns:wpc="http://schemas.microsoft.com/office/word/2010/wordprocessingCanvas" xmlns:cx="http://schemas.microsoft.com/office/drawing/2014/chartex" xmlns:cx1="http://schemas.microsoft.com/office/drawing/2015/9/8/chartex" xmlns:cx2="http://schemas.microsoft.com/office/drawing/2015/10/21/chartex" xmlns:cx3="http://schemas.microsoft.com/office/drawing/2016/5/9/chartex" xmlns:cx4="http://schemas.microsoft.com/office/drawing/2016/5/10/chartex" xmlns:cx5="http://schemas.microsoft.com/office/drawing/2016/5/11/chartex" xmlns:cx6="http://schemas.microsoft.com/office/drawing/2016/5/12/chartex" xmlns:cx7="http://schemas.microsoft.com/office/drawing/2016/5/13/chartex" xmlns:cx8="http://schemas.microsoft.com/office/drawing/2016/5/14/chartex" xmlns:mc="http://schemas.openxmlformats.org/markup-compatibility/2006" xmlns:aink="http://schemas.microsoft.com/office/drawing/2016/ink" xmlns:am3d="http://schemas.microsoft.com/office/drawing/2017/model3d" xmlns:o="urn:schemas-microsoft-com:office:office" xmlns:r="http://schemas.openxmlformats.org/officeDocument/2006/relationships" xmlns:m="http://schemas.openxmlformats.org/officeDocument/2006/math" xmlns:v="urn:schemas-microsoft-com:vml" xmlns:wp14="http://schemas.microsoft.com/office/word/2010/wordprocessingDrawing" xmlns:wp="http://schemas.openxmlformats.org/drawingml/2006/wordprocessingDrawing" xmlns:w10="urn:schemas-microsoft-com:office:word" xmlns:w="http://schemas.openxmlformats.org/wordprocessingml/2006/main" xmlns:w14="http://schemas.microsoft.com/office/word/2010/wordml" xmlns:w15="http://schemas.microsoft.com/office/word/2012/wordml" xmlns:w16cex="http://schemas.microsoft.com/office/word/2018/wordml/cex" xmlns:w16cid="http://schemas.microsoft.com/office/word/2016/wordml/cid" xmlns:w16="http://schemas.microsoft.com/office/word/2018/wordml" xmlns:w16se="http://schemas.microsoft.com/office/word/2015/wordml/symex" xmlns:wpg="http://schemas.microsoft.com/office/word/2010/wordprocessingGroup" xmlns:wpi="http://schemas.microsoft.com/office/word/2010/wordprocessingInk" xmlns:wne="http://schemas.microsoft.com/office/word/2006/wordml" xmlns:wps="http://schemas.microsoft.com/office/word/2010/wordprocessingShape" mc:Ignorable="w14 w15 w16se w16cid w16 w16cex wp14">
+<w:document xmlns:wpc="http://schemas.microsoft.com/office/word/2010/wordprocessingCanvas" xmlns:cx="http://schemas.microsoft.com/office/drawing/2014/chartex" xmlns:cx1="http://schemas.microsoft.com/office/drawing/2015/9/8/chartex" xmlns:cx2="http://schemas.microsoft.com/office/drawing/2015/10/21/chartex" xmlns:cx3="http://schemas.microsoft.com/office/drawing/2016/5/9/chartex" xmlns:cx4="http://schemas.microsoft.com/office/drawing/2016/5/10/chartex" xmlns:cx5="http://schemas.microsoft.com/office/drawing/2016/5/11/chartex" xmlns:cx6="http://schemas.microsoft.com/office/drawing/2016/5/12/chartex" xmlns:cx7="http://schemas.microsoft.com/office/drawing/2016/5/13/chartex" xmlns:cx8="http://schemas.microsoft.com/office/drawing/2016/5/14/chartex" xmlns:mc="http://schemas.openxmlformats.org/markup-compatibility/2006" xmlns:aink="http://schemas.microsoft.com/office/drawing/2016/ink" xmlns:am3d="http://schemas.microsoft.com/office/drawing/2017/model3d" xmlns:o="urn:schemas-microsoft-com:office:office" xmlns:r="http://schemas.openxmlformats.org/officeDocument/2006/relationships" xmlns:m="http://schemas.openxmlformats.org/officeDocument/2006/math" xmlns:v="urn:schemas-microsoft-com:vml" xmlns:wp14="http://schemas.microsoft.com/office/word/2010/wordprocessingDrawing" xmlns:wp="http://schemas.openxmlformats.org/drawingml/2006/wordprocessingDrawing" xmlns:w10="urn:schemas-microsoft-com:office:word" xmlns:w="http://schemas.openxmlformats.org/wordprocessingml/2006/main" xmlns:w14="http://schemas.microsoft.com/office/word/2010/wordml" xmlns:w15="http://schemas.microsoft.com/office/word/2012/wordml" xmlns:w16cex="http://schemas.microsoft.com/office/word/2018/wordml/cex" xmlns:w16cid="http://schemas.microsoft.com/office/word/2016/wordml/cid" xmlns:w16="http://schemas.microsoft.com/office/word/2018/wordml" xmlns:w16sdtdh="http://schemas.microsoft.com/office/word/2020/wordml/sdtdatahash" xmlns:w16se="http://schemas.microsoft.com/office/word/2015/wordml/symex" xmlns:wpg="http://schemas.microsoft.com/office/word/2010/wordprocessingGroup" xmlns:wpi="http://schemas.microsoft.com/office/word/2010/wordprocessingInk" xmlns:wne="http://schemas.microsoft.com/office/word/2006/wordml" xmlns:wps="http://schemas.microsoft.com/office/word/2010/wordprocessingShape" mc:Ignorable="w14 w15 w16se w16cid w16 w16cex w16sdtdh wp14">
   <w:body>
     <w:p>
       <w:pPr>
@@ -204,8 +204,9 @@
         <w:gridCol w:w="5370"/>
         <w:gridCol w:w="2960"/>
         <w:gridCol w:w="142"/>
-        <w:gridCol w:w="141"/>
-        <w:gridCol w:w="1843"/>
+        <w:gridCol w:w="283"/>
+        <w:gridCol w:w="425"/>
+        <w:gridCol w:w="1276"/>
         <w:gridCol w:w="284"/>
       </w:tblGrid>
       <w:tr>
@@ -215,7 +216,7 @@
         <w:tc>
           <w:tcPr>
             <w:tcW w:w="10740" w:type="dxa"/>
-            <w:gridSpan w:val="6"/>
+            <w:gridSpan w:val="7"/>
             <w:tcBorders>
               <w:bottom w:val="single" w:sz="4" w:space="0" w:color="auto"/>
             </w:tcBorders>
@@ -284,7 +285,7 @@
         <w:tc>
           <w:tcPr>
             <w:tcW w:w="5370" w:type="dxa"/>
-            <w:gridSpan w:val="5"/>
+            <w:gridSpan w:val="6"/>
           </w:tcPr>
           <w:p>
             <w:pPr>
@@ -394,7 +395,7 @@
         <w:tc>
           <w:tcPr>
             <w:tcW w:w="10740" w:type="dxa"/>
-            <w:gridSpan w:val="6"/>
+            <w:gridSpan w:val="7"/>
           </w:tcPr>
           <w:p>
             <w:pPr>
@@ -541,7 +542,7 @@
         <w:tc>
           <w:tcPr>
             <w:tcW w:w="5370" w:type="dxa"/>
-            <w:gridSpan w:val="5"/>
+            <w:gridSpan w:val="6"/>
           </w:tcPr>
           <w:p>
             <w:pPr>
@@ -627,7 +628,7 @@
         <w:tc>
           <w:tcPr>
             <w:tcW w:w="10740" w:type="dxa"/>
-            <w:gridSpan w:val="6"/>
+            <w:gridSpan w:val="7"/>
           </w:tcPr>
           <w:p>
             <w:pPr>
@@ -666,7 +667,7 @@
         <w:tc>
           <w:tcPr>
             <w:tcW w:w="10740" w:type="dxa"/>
-            <w:gridSpan w:val="6"/>
+            <w:gridSpan w:val="7"/>
           </w:tcPr>
           <w:p>
             <w:pPr>
@@ -911,428 +912,54 @@
           </w:p>
           <w:p>
             <w:pPr>
-              <w:pStyle w:val="1"/>
+              <w:pStyle w:val="ListParagraph"/>
               <w:numPr>
                 <w:ilvl w:val="0"/>
                 <w:numId w:val="1"/>
               </w:numPr>
+              <w:tabs>
+                <w:tab w:val="left" w:pos="3624"/>
+              </w:tabs>
               <w:spacing w:line="168" w:lineRule="auto"/>
               <w:ind w:firstLineChars="0"/>
-              <w:jc w:val="both"/>
-              <w:rPr>
-                <w:rFonts w:eastAsia="PMingLiU-ExtB"/>
-                <w:sz w:val="22"/>
-                <w:szCs w:val="22"/>
-                <w:lang w:eastAsia="zh-CN"/>
-              </w:rPr>
-            </w:pPr>
-            <w:r>
-              <w:rPr>
-                <w:rFonts w:eastAsia="PMingLiU-ExtB"/>
-                <w:b/>
-                <w:sz w:val="22"/>
-                <w:szCs w:val="22"/>
-                <w:lang w:eastAsia="zh-CN"/>
-              </w:rPr>
-              <w:t>Core</w:t>
-            </w:r>
-            <w:r>
-              <w:rPr>
-                <w:rFonts w:eastAsia="PMingLiU-ExtB"/>
-                <w:b/>
-                <w:sz w:val="22"/>
-                <w:szCs w:val="22"/>
-                <w:lang w:eastAsia="zh-CN"/>
-              </w:rPr>
-              <w:t xml:space="preserve"> Course</w:t>
-            </w:r>
-            <w:r>
-              <w:rPr>
-                <w:rFonts w:eastAsiaTheme="minorEastAsia" w:hint="eastAsia"/>
-                <w:b/>
-                <w:sz w:val="22"/>
-                <w:szCs w:val="22"/>
-                <w:lang w:eastAsia="zh-CN"/>
-              </w:rPr>
-              <w:t>s</w:t>
-            </w:r>
-            <w:r>
-              <w:rPr>
-                <w:rFonts w:eastAsia="PMingLiU-ExtB"/>
-                <w:sz w:val="22"/>
-                <w:szCs w:val="22"/>
-                <w:lang w:eastAsia="zh-CN"/>
-              </w:rPr>
-              <w:t>:</w:t>
-            </w:r>
-            <w:r>
-              <w:rPr>
-                <w:rFonts w:eastAsia="PMingLiU-ExtB"/>
-                <w:sz w:val="22"/>
-                <w:szCs w:val="22"/>
-                <w:lang w:eastAsia="zh-CN"/>
-              </w:rPr>
-              <w:t xml:space="preserve"> </w:t>
-            </w:r>
-            <w:r>
-              <w:rPr>
-                <w:rFonts w:eastAsiaTheme="minorEastAsia"/>
-                <w:sz w:val="22"/>
-                <w:szCs w:val="22"/>
-                <w:lang w:eastAsia="zh-CN"/>
-              </w:rPr>
-              <w:t>Data Structure</w:t>
-            </w:r>
-            <w:r>
-              <w:rPr>
-                <w:rFonts w:eastAsiaTheme="minorEastAsia"/>
-                <w:sz w:val="22"/>
-                <w:szCs w:val="22"/>
-                <w:lang w:eastAsia="zh-CN"/>
-              </w:rPr>
-              <w:t xml:space="preserve"> (</w:t>
-            </w:r>
-            <w:r>
-              <w:rPr>
-                <w:rFonts w:eastAsiaTheme="minorEastAsia" w:hint="eastAsia"/>
-                <w:sz w:val="22"/>
-                <w:szCs w:val="22"/>
-                <w:lang w:eastAsia="zh-CN"/>
-              </w:rPr>
-              <w:t>93</w:t>
-            </w:r>
-            <w:r>
-              <w:rPr>
-                <w:rFonts w:eastAsiaTheme="minorEastAsia"/>
-                <w:sz w:val="22"/>
-                <w:szCs w:val="22"/>
-                <w:lang w:eastAsia="zh-CN"/>
-              </w:rPr>
-              <w:t>, Top 10</w:t>
-            </w:r>
-            <w:r>
-              <w:rPr>
-                <w:rFonts w:eastAsiaTheme="minorEastAsia"/>
-                <w:sz w:val="22"/>
-                <w:szCs w:val="22"/>
-                <w:lang w:eastAsia="zh-CN"/>
-              </w:rPr>
-              <w:t>)</w:t>
-            </w:r>
-            <w:r>
-              <w:rPr>
-                <w:rFonts w:eastAsiaTheme="minorEastAsia"/>
-                <w:sz w:val="22"/>
-                <w:szCs w:val="22"/>
-                <w:lang w:eastAsia="zh-CN"/>
-              </w:rPr>
-              <w:t xml:space="preserve">, </w:t>
-            </w:r>
-            <w:r>
-              <w:rPr>
-                <w:rFonts w:eastAsiaTheme="minorEastAsia"/>
-                <w:sz w:val="22"/>
-                <w:szCs w:val="22"/>
-                <w:lang w:eastAsia="zh-CN"/>
-              </w:rPr>
-              <w:t>ARM Embedded Systems and its Experiments</w:t>
-            </w:r>
-            <w:r>
-              <w:rPr>
-                <w:rFonts w:eastAsiaTheme="minorEastAsia"/>
-                <w:sz w:val="22"/>
-                <w:szCs w:val="22"/>
-                <w:lang w:eastAsia="zh-CN"/>
-              </w:rPr>
-              <w:t xml:space="preserve"> (96</w:t>
-            </w:r>
-            <w:r>
-              <w:rPr>
-                <w:rFonts w:eastAsiaTheme="minorEastAsia"/>
-                <w:sz w:val="22"/>
-                <w:szCs w:val="22"/>
-                <w:lang w:eastAsia="zh-CN"/>
-              </w:rPr>
-              <w:t>, Top 3</w:t>
-            </w:r>
-            <w:r>
-              <w:rPr>
-                <w:rFonts w:eastAsiaTheme="minorEastAsia"/>
-                <w:sz w:val="22"/>
-                <w:szCs w:val="22"/>
-                <w:lang w:eastAsia="zh-CN"/>
-              </w:rPr>
-              <w:t>)</w:t>
-            </w:r>
-            <w:r>
-              <w:rPr>
-                <w:rFonts w:eastAsiaTheme="minorEastAsia"/>
-                <w:sz w:val="22"/>
-                <w:szCs w:val="22"/>
-                <w:lang w:eastAsia="zh-CN"/>
-              </w:rPr>
-              <w:t xml:space="preserve">, </w:t>
-            </w:r>
-            <w:r>
-              <w:rPr>
-                <w:rFonts w:eastAsiaTheme="minorEastAsia"/>
-                <w:sz w:val="22"/>
-                <w:szCs w:val="22"/>
-                <w:lang w:eastAsia="zh-CN"/>
-              </w:rPr>
-              <w:t>Computer Network</w:t>
-            </w:r>
-            <w:r>
-              <w:rPr>
-                <w:rFonts w:eastAsiaTheme="minorEastAsia"/>
-                <w:sz w:val="22"/>
-                <w:szCs w:val="22"/>
-                <w:lang w:eastAsia="zh-CN"/>
-              </w:rPr>
-              <w:t xml:space="preserve"> (</w:t>
-            </w:r>
-            <w:r>
-              <w:rPr>
-                <w:rFonts w:eastAsiaTheme="minorEastAsia" w:hint="eastAsia"/>
-                <w:sz w:val="22"/>
-                <w:szCs w:val="22"/>
-                <w:lang w:eastAsia="zh-CN"/>
-              </w:rPr>
-              <w:t>90</w:t>
-            </w:r>
-            <w:r>
-              <w:rPr>
-                <w:rFonts w:eastAsiaTheme="minorEastAsia"/>
-                <w:sz w:val="22"/>
-                <w:szCs w:val="22"/>
-                <w:lang w:eastAsia="zh-CN"/>
-              </w:rPr>
-              <w:t>)</w:t>
-            </w:r>
-            <w:r>
-              <w:rPr>
-                <w:rFonts w:eastAsiaTheme="minorEastAsia" w:hint="eastAsia"/>
-                <w:sz w:val="22"/>
-                <w:szCs w:val="22"/>
-                <w:lang w:eastAsia="zh-CN"/>
-              </w:rPr>
-              <w:t>,</w:t>
-            </w:r>
-            <w:r>
-              <w:rPr>
-                <w:rFonts w:eastAsiaTheme="minorEastAsia"/>
-                <w:sz w:val="22"/>
-                <w:szCs w:val="22"/>
-                <w:lang w:eastAsia="zh-CN"/>
-              </w:rPr>
-              <w:t xml:space="preserve"> </w:t>
-            </w:r>
-            <w:r>
-              <w:rPr>
-                <w:rFonts w:eastAsiaTheme="minorEastAsia"/>
-                <w:sz w:val="22"/>
-                <w:szCs w:val="22"/>
-                <w:lang w:eastAsia="zh-CN"/>
-              </w:rPr>
-              <w:t>Principles and Experiments of Communications</w:t>
-            </w:r>
-            <w:r>
-              <w:rPr>
-                <w:rFonts w:eastAsiaTheme="minorEastAsia"/>
-                <w:sz w:val="22"/>
-                <w:szCs w:val="22"/>
-                <w:lang w:eastAsia="zh-CN"/>
-              </w:rPr>
-              <w:t xml:space="preserve"> (99</w:t>
-            </w:r>
-            <w:r>
-              <w:rPr>
-                <w:rFonts w:eastAsiaTheme="minorEastAsia"/>
-                <w:sz w:val="22"/>
-                <w:szCs w:val="22"/>
-                <w:lang w:eastAsia="zh-CN"/>
-              </w:rPr>
-              <w:t>, Top 1</w:t>
-            </w:r>
-            <w:r>
-              <w:rPr>
-                <w:rFonts w:eastAsiaTheme="minorEastAsia"/>
-                <w:sz w:val="22"/>
-                <w:szCs w:val="22"/>
-                <w:lang w:eastAsia="zh-CN"/>
-              </w:rPr>
-              <w:t xml:space="preserve">), </w:t>
-            </w:r>
-            <w:r>
-              <w:rPr>
-                <w:rFonts w:eastAsiaTheme="minorEastAsia"/>
-                <w:sz w:val="22"/>
-                <w:szCs w:val="22"/>
-                <w:lang w:eastAsia="zh-CN"/>
-              </w:rPr>
-              <w:t>Microwave Technology</w:t>
-            </w:r>
-            <w:r>
-              <w:rPr>
-                <w:rFonts w:eastAsiaTheme="minorEastAsia"/>
-                <w:sz w:val="22"/>
-                <w:szCs w:val="22"/>
-                <w:lang w:eastAsia="zh-CN"/>
-              </w:rPr>
-              <w:t xml:space="preserve"> (9</w:t>
-            </w:r>
-            <w:r>
-              <w:rPr>
-                <w:rFonts w:eastAsiaTheme="minorEastAsia" w:hint="eastAsia"/>
-                <w:sz w:val="22"/>
-                <w:szCs w:val="22"/>
-                <w:lang w:eastAsia="zh-CN"/>
-              </w:rPr>
-              <w:t>7</w:t>
-            </w:r>
-            <w:r>
-              <w:rPr>
-                <w:rFonts w:eastAsiaTheme="minorEastAsia"/>
-                <w:sz w:val="22"/>
-                <w:szCs w:val="22"/>
-                <w:lang w:eastAsia="zh-CN"/>
-              </w:rPr>
-              <w:t>, Top 5</w:t>
-            </w:r>
-            <w:r>
-              <w:rPr>
-                <w:rFonts w:eastAsiaTheme="minorEastAsia" w:hint="eastAsia"/>
-                <w:sz w:val="22"/>
-                <w:szCs w:val="22"/>
-                <w:lang w:eastAsia="zh-CN"/>
-              </w:rPr>
-              <w:t>)</w:t>
-            </w:r>
-            <w:r>
-              <w:rPr>
-                <w:rFonts w:eastAsiaTheme="minorEastAsia"/>
-                <w:sz w:val="22"/>
-                <w:szCs w:val="22"/>
-                <w:lang w:eastAsia="zh-CN"/>
-              </w:rPr>
-              <w:t xml:space="preserve">, </w:t>
-            </w:r>
-            <w:r>
-              <w:rPr>
-                <w:rFonts w:eastAsiaTheme="minorEastAsia"/>
-                <w:sz w:val="22"/>
-                <w:szCs w:val="22"/>
-                <w:lang w:eastAsia="zh-CN"/>
-              </w:rPr>
-              <w:t>Fundamentals of Communication Circuits</w:t>
-            </w:r>
-            <w:r>
-              <w:rPr>
-                <w:rFonts w:eastAsiaTheme="minorEastAsia"/>
-                <w:sz w:val="22"/>
-                <w:szCs w:val="22"/>
-                <w:lang w:eastAsia="zh-CN"/>
-              </w:rPr>
-              <w:t xml:space="preserve"> (99</w:t>
-            </w:r>
-            <w:r>
-              <w:rPr>
-                <w:rFonts w:eastAsiaTheme="minorEastAsia"/>
-                <w:sz w:val="22"/>
-                <w:szCs w:val="22"/>
-                <w:lang w:eastAsia="zh-CN"/>
-              </w:rPr>
-              <w:t>, Top 1</w:t>
-            </w:r>
-            <w:r>
-              <w:rPr>
-                <w:rFonts w:eastAsiaTheme="minorEastAsia"/>
-                <w:sz w:val="22"/>
-                <w:szCs w:val="22"/>
-                <w:lang w:eastAsia="zh-CN"/>
-              </w:rPr>
-              <w:t xml:space="preserve">), </w:t>
-            </w:r>
-            <w:r>
-              <w:rPr>
-                <w:rFonts w:eastAsiaTheme="minorEastAsia"/>
-                <w:sz w:val="22"/>
-                <w:szCs w:val="22"/>
-                <w:lang w:eastAsia="zh-CN"/>
-              </w:rPr>
-              <w:t xml:space="preserve">Machine </w:t>
-            </w:r>
-            <w:r>
-              <w:rPr>
-                <w:rFonts w:eastAsiaTheme="minorEastAsia"/>
-                <w:sz w:val="22"/>
-                <w:szCs w:val="22"/>
-                <w:lang w:eastAsia="zh-CN"/>
-              </w:rPr>
-              <w:t>L</w:t>
-            </w:r>
-            <w:r>
-              <w:rPr>
-                <w:rFonts w:eastAsiaTheme="minorEastAsia"/>
-                <w:sz w:val="22"/>
-                <w:szCs w:val="22"/>
-                <w:lang w:eastAsia="zh-CN"/>
-              </w:rPr>
-              <w:t>earning (AI)</w:t>
-            </w:r>
-            <w:r>
-              <w:rPr>
-                <w:rFonts w:eastAsiaTheme="minorEastAsia"/>
-                <w:sz w:val="22"/>
-                <w:szCs w:val="22"/>
-                <w:lang w:eastAsia="zh-CN"/>
-              </w:rPr>
-              <w:t xml:space="preserve"> (93), </w:t>
-            </w:r>
-            <w:r>
-              <w:rPr>
-                <w:rFonts w:eastAsiaTheme="minorEastAsia"/>
-                <w:sz w:val="22"/>
-                <w:szCs w:val="22"/>
-                <w:lang w:eastAsia="zh-CN"/>
-              </w:rPr>
-              <w:t>Intelligent I</w:t>
-            </w:r>
-            <w:r>
-              <w:rPr>
-                <w:rFonts w:eastAsiaTheme="minorEastAsia"/>
-                <w:sz w:val="22"/>
-                <w:szCs w:val="22"/>
-                <w:lang w:eastAsia="zh-CN"/>
-              </w:rPr>
-              <w:t>oT</w:t>
-            </w:r>
-            <w:r>
-              <w:rPr>
-                <w:rFonts w:eastAsiaTheme="minorEastAsia"/>
-                <w:sz w:val="22"/>
-                <w:szCs w:val="22"/>
-                <w:lang w:eastAsia="zh-CN"/>
-              </w:rPr>
-              <w:t xml:space="preserve"> (96</w:t>
-            </w:r>
-            <w:r>
-              <w:rPr>
-                <w:rFonts w:eastAsiaTheme="minorEastAsia"/>
-                <w:sz w:val="22"/>
-                <w:szCs w:val="22"/>
-                <w:lang w:eastAsia="zh-CN"/>
-              </w:rPr>
-              <w:t>, Top 5</w:t>
-            </w:r>
-            <w:r>
-              <w:rPr>
-                <w:rFonts w:eastAsiaTheme="minorEastAsia"/>
-                <w:sz w:val="22"/>
-                <w:szCs w:val="22"/>
-                <w:lang w:eastAsia="zh-CN"/>
-              </w:rPr>
-              <w:t>)</w:t>
+              <w:rPr>
+                <w:rFonts w:ascii="Times New Roman" w:hAnsi="Times New Roman" w:cs="Times New Roman"/>
+                <w:bCs/>
+                <w:i/>
+                <w:sz w:val="22"/>
+              </w:rPr>
+            </w:pPr>
+            <w:r>
+              <w:rPr>
+                <w:rFonts w:ascii="Times New Roman" w:hAnsi="Times New Roman" w:cs="Times New Roman"/>
+                <w:bCs/>
+                <w:sz w:val="22"/>
+              </w:rPr>
+              <w:t xml:space="preserve">Outstanding Graduates </w:t>
+            </w:r>
+            <w:r>
+              <w:rPr>
+                <w:rFonts w:ascii="Times New Roman" w:hAnsi="Times New Roman" w:cs="Times New Roman"/>
+                <w:bCs/>
+                <w:sz w:val="22"/>
+              </w:rPr>
+              <w:t xml:space="preserve">from Universities </w:t>
+            </w:r>
+            <w:r>
+              <w:rPr>
+                <w:rFonts w:ascii="Times New Roman" w:hAnsi="Times New Roman" w:cs="Times New Roman"/>
+                <w:bCs/>
+                <w:sz w:val="22"/>
+              </w:rPr>
+              <w:t xml:space="preserve">in Shanghai </w:t>
+            </w:r>
+            <w:r>
+              <w:rPr>
+                <w:rFonts w:ascii="Times New Roman" w:hAnsi="Times New Roman" w:cs="Times New Roman"/>
+                <w:b/>
+                <w:sz w:val="22"/>
+              </w:rPr>
+              <w:t>(Top 5%)</w:t>
             </w:r>
           </w:p>
         </w:tc>
@@ -1406,7 +1033,7 @@
         <w:tc>
           <w:tcPr>
             <w:tcW w:w="2268" w:type="dxa"/>
-            <w:gridSpan w:val="3"/>
+            <w:gridSpan w:val="4"/>
           </w:tcPr>
           <w:p>
             <w:pPr>
@@ -1492,7 +1119,7 @@
         <w:tc>
           <w:tcPr>
             <w:tcW w:w="10456" w:type="dxa"/>
-            <w:gridSpan w:val="5"/>
+            <w:gridSpan w:val="6"/>
           </w:tcPr>
           <w:p>
             <w:pPr>
@@ -1594,293 +1221,13 @@
         <w:tc>
           <w:tcPr>
             <w:tcW w:w="10740" w:type="dxa"/>
-            <w:gridSpan w:val="6"/>
+            <w:gridSpan w:val="7"/>
           </w:tcPr>
           <w:p>
             <w:pPr>
               <w:pStyle w:val="1"/>
-              <w:numPr>
-                <w:ilvl w:val="0"/>
-                <w:numId w:val="1"/>
-              </w:numPr>
               <w:spacing w:line="168" w:lineRule="auto"/>
               <w:ind w:firstLineChars="0"/>
-              <w:jc w:val="both"/>
-              <w:rPr>
-                <w:rFonts w:eastAsia="PMingLiU-ExtB"/>
-                <w:sz w:val="22"/>
-                <w:szCs w:val="22"/>
-                <w:lang w:eastAsia="zh-CN"/>
-              </w:rPr>
-            </w:pPr>
-            <w:r>
-              <w:rPr>
-                <w:rFonts w:eastAsia="PMingLiU-ExtB"/>
-                <w:sz w:val="22"/>
-                <w:szCs w:val="22"/>
-                <w:lang w:eastAsia="zh-CN"/>
-              </w:rPr>
-              <w:t>P</w:t>
-            </w:r>
-            <w:r>
-              <w:rPr>
-                <w:rFonts w:eastAsia="PMingLiU-ExtB"/>
-                <w:sz w:val="22"/>
-                <w:szCs w:val="22"/>
-                <w:lang w:eastAsia="zh-CN"/>
-              </w:rPr>
-              <w:t>ropose</w:t>
-            </w:r>
-            <w:r>
-              <w:rPr>
-                <w:rFonts w:eastAsia="PMingLiU-ExtB"/>
-                <w:sz w:val="22"/>
-                <w:szCs w:val="22"/>
-                <w:lang w:eastAsia="zh-CN"/>
-              </w:rPr>
-              <w:t>d</w:t>
-            </w:r>
-            <w:r>
-              <w:rPr>
-                <w:rFonts w:eastAsia="PMingLiU-ExtB"/>
-                <w:sz w:val="22"/>
-                <w:szCs w:val="22"/>
-                <w:lang w:eastAsia="zh-CN"/>
-              </w:rPr>
-              <w:t xml:space="preserve"> </w:t>
-            </w:r>
-            <w:proofErr w:type="spellStart"/>
-            <w:r>
-              <w:rPr>
-                <w:rFonts w:eastAsia="PMingLiU-ExtB"/>
-                <w:sz w:val="22"/>
-                <w:szCs w:val="22"/>
-                <w:lang w:eastAsia="zh-CN"/>
-              </w:rPr>
-              <w:t>TagAttack</w:t>
-            </w:r>
-            <w:proofErr w:type="spellEnd"/>
-            <w:r>
-              <w:rPr>
-                <w:rFonts w:eastAsia="PMingLiU-ExtB"/>
-                <w:sz w:val="22"/>
-                <w:szCs w:val="22"/>
-                <w:lang w:eastAsia="zh-CN"/>
-              </w:rPr>
-              <w:t>, a system that builds the first near-field MIMO technique which can largely extend the NFC communication</w:t>
-            </w:r>
-            <w:r>
-              <w:rPr>
-                <w:rFonts w:eastAsiaTheme="minorEastAsia"/>
-                <w:sz w:val="22"/>
-                <w:szCs w:val="22"/>
-                <w:lang w:eastAsia="zh-CN"/>
-              </w:rPr>
-              <w:t>;</w:t>
-            </w:r>
-            <w:r>
-              <w:rPr>
-                <w:rFonts w:eastAsia="PMingLiU-ExtB"/>
-                <w:sz w:val="22"/>
-                <w:szCs w:val="22"/>
-                <w:lang w:eastAsia="zh-CN"/>
-              </w:rPr>
-              <w:t xml:space="preserve"> </w:t>
-            </w:r>
-            <w:r>
-              <w:rPr>
-                <w:rFonts w:eastAsia="PMingLiU-ExtB"/>
-                <w:sz w:val="22"/>
-                <w:szCs w:val="22"/>
-                <w:lang w:eastAsia="zh-CN"/>
-              </w:rPr>
-              <w:t>D</w:t>
-            </w:r>
-            <w:r>
-              <w:rPr>
-                <w:rFonts w:eastAsia="PMingLiU-ExtB"/>
-                <w:sz w:val="22"/>
-                <w:szCs w:val="22"/>
-                <w:lang w:eastAsia="zh-CN"/>
-              </w:rPr>
-              <w:t>esign</w:t>
-            </w:r>
-            <w:r>
-              <w:rPr>
-                <w:rFonts w:eastAsia="PMingLiU-ExtB"/>
-                <w:sz w:val="22"/>
-                <w:szCs w:val="22"/>
-                <w:lang w:eastAsia="zh-CN"/>
-              </w:rPr>
-              <w:t>ed</w:t>
-            </w:r>
-            <w:r>
-              <w:rPr>
-                <w:rFonts w:eastAsia="PMingLiU-ExtB"/>
-                <w:sz w:val="22"/>
-                <w:szCs w:val="22"/>
-                <w:lang w:eastAsia="zh-CN"/>
-              </w:rPr>
-              <w:t xml:space="preserve"> a bunch of MIMO coils which consist of printed circuit copper and capacitors</w:t>
-            </w:r>
-            <w:r>
-              <w:rPr>
-                <w:rFonts w:eastAsia="PMingLiU-ExtB"/>
-                <w:sz w:val="22"/>
-                <w:szCs w:val="22"/>
-                <w:lang w:eastAsia="zh-CN"/>
-              </w:rPr>
-              <w:t>.</w:t>
-            </w:r>
-          </w:p>
-          <w:p>
-            <w:pPr>
-              <w:pStyle w:val="1"/>
-              <w:numPr>
-                <w:ilvl w:val="0"/>
-                <w:numId w:val="1"/>
-              </w:numPr>
-              <w:spacing w:line="168" w:lineRule="auto"/>
-              <w:ind w:firstLineChars="0"/>
-              <w:rPr>
-                <w:rFonts w:eastAsia="PMingLiU-ExtB"/>
-                <w:sz w:val="22"/>
-                <w:szCs w:val="22"/>
-                <w:lang w:eastAsia="zh-CN"/>
-              </w:rPr>
-            </w:pPr>
-            <w:r>
-              <w:rPr>
-                <w:rFonts w:eastAsia="PMingLiU-ExtB"/>
-                <w:sz w:val="22"/>
-                <w:szCs w:val="22"/>
-                <w:lang w:eastAsia="zh-CN"/>
-              </w:rPr>
-              <w:t>S</w:t>
-            </w:r>
-            <w:r>
-              <w:rPr>
-                <w:rFonts w:eastAsia="PMingLiU-ExtB"/>
-                <w:sz w:val="22"/>
-                <w:szCs w:val="22"/>
-                <w:lang w:eastAsia="zh-CN"/>
-              </w:rPr>
-              <w:t>ubmit</w:t>
-            </w:r>
-            <w:r>
-              <w:rPr>
-                <w:rFonts w:eastAsia="PMingLiU-ExtB"/>
-                <w:sz w:val="22"/>
-                <w:szCs w:val="22"/>
-                <w:lang w:eastAsia="zh-CN"/>
-              </w:rPr>
-              <w:t>ted</w:t>
-            </w:r>
-            <w:r>
-              <w:rPr>
-                <w:rFonts w:eastAsia="PMingLiU-ExtB"/>
-                <w:sz w:val="22"/>
-                <w:szCs w:val="22"/>
-                <w:lang w:eastAsia="zh-CN"/>
-              </w:rPr>
-              <w:t xml:space="preserve"> a paper based on the </w:t>
-            </w:r>
-            <w:r>
-              <w:rPr>
-                <w:rFonts w:eastAsia="PMingLiU-ExtB"/>
-                <w:sz w:val="22"/>
-                <w:szCs w:val="22"/>
-                <w:lang w:eastAsia="zh-CN"/>
-              </w:rPr>
-              <w:t>NFC</w:t>
-            </w:r>
-            <w:r>
-              <w:rPr>
-                <w:rFonts w:eastAsia="PMingLiU-ExtB"/>
-                <w:sz w:val="22"/>
-                <w:szCs w:val="22"/>
-                <w:lang w:eastAsia="zh-CN"/>
-              </w:rPr>
-              <w:t xml:space="preserve"> </w:t>
-            </w:r>
-            <w:r>
-              <w:rPr>
-                <w:rFonts w:eastAsia="PMingLiU-ExtB"/>
-                <w:sz w:val="22"/>
-                <w:szCs w:val="22"/>
-                <w:lang w:eastAsia="zh-CN"/>
-              </w:rPr>
-              <w:t>project</w:t>
-            </w:r>
-            <w:r>
-              <w:rPr>
-                <w:rFonts w:eastAsia="PMingLiU-ExtB"/>
-                <w:sz w:val="22"/>
-                <w:szCs w:val="22"/>
-                <w:lang w:eastAsia="zh-CN"/>
-              </w:rPr>
-              <w:t xml:space="preserve"> to</w:t>
-            </w:r>
-            <w:r>
-              <w:rPr>
-                <w:rFonts w:eastAsia="PMingLiU-ExtB"/>
-                <w:sz w:val="22"/>
-                <w:szCs w:val="22"/>
-                <w:lang w:eastAsia="zh-CN"/>
-              </w:rPr>
-              <w:t xml:space="preserve"> </w:t>
-            </w:r>
-            <w:r>
-              <w:rPr>
-                <w:rFonts w:eastAsia="PMingLiU-ExtB"/>
-                <w:sz w:val="22"/>
-                <w:szCs w:val="22"/>
-                <w:lang w:eastAsia="zh-CN"/>
-              </w:rPr>
-              <w:t xml:space="preserve">the conference </w:t>
-            </w:r>
-            <w:r>
-              <w:rPr>
-                <w:rFonts w:eastAsia="PMingLiU-ExtB"/>
-                <w:sz w:val="22"/>
-                <w:szCs w:val="22"/>
-                <w:lang w:eastAsia="zh-CN"/>
-              </w:rPr>
-              <w:t>IPSN</w:t>
-            </w:r>
-            <w:r>
-              <w:rPr>
-                <w:rFonts w:eastAsia="PMingLiU-ExtB"/>
-                <w:sz w:val="22"/>
-                <w:szCs w:val="22"/>
-                <w:lang w:eastAsia="zh-CN"/>
-              </w:rPr>
-              <w:t xml:space="preserve"> 202</w:t>
-            </w:r>
-            <w:r>
-              <w:rPr>
-                <w:rFonts w:eastAsia="PMingLiU-ExtB"/>
-                <w:sz w:val="22"/>
-                <w:szCs w:val="22"/>
-                <w:lang w:eastAsia="zh-CN"/>
-              </w:rPr>
-              <w:t>1</w:t>
-            </w:r>
-            <w:r>
-              <w:rPr>
-                <w:rFonts w:eastAsia="PMingLiU-ExtB"/>
-                <w:sz w:val="22"/>
-                <w:szCs w:val="22"/>
-                <w:lang w:eastAsia="zh-CN"/>
-              </w:rPr>
-              <w:t>.</w:t>
-            </w:r>
-          </w:p>
-          <w:p>
-            <w:pPr>
-              <w:pStyle w:val="1"/>
-              <w:spacing w:line="168" w:lineRule="auto"/>
-              <w:ind w:firstLineChars="0" w:firstLine="0"/>
               <w:rPr>
                 <w:rFonts w:eastAsia="PMingLiU-ExtB"/>
                 <w:sz w:val="22"/>
@@ -1898,7 +1245,7 @@
         <w:tc>
           <w:tcPr>
             <w:tcW w:w="10740" w:type="dxa"/>
-            <w:gridSpan w:val="6"/>
+            <w:gridSpan w:val="7"/>
             <w:tcBorders>
               <w:bottom w:val="single" w:sz="4" w:space="0" w:color="auto"/>
             </w:tcBorders>
@@ -1949,8 +1296,8 @@
         </w:trPr>
         <w:tc>
           <w:tcPr>
-            <w:tcW w:w="8472" w:type="dxa"/>
-            <w:gridSpan w:val="3"/>
+            <w:tcW w:w="9180" w:type="dxa"/>
+            <w:gridSpan w:val="5"/>
           </w:tcPr>
           <w:p>
             <w:pPr>
@@ -1959,13 +1306,440 @@
               </w:tabs>
               <w:spacing w:line="168" w:lineRule="auto"/>
               <w:rPr>
+                <w:rFonts w:ascii="Times New Roman" w:hAnsi="Times New Roman" w:cs="Times New Roman"/>
+                <w:sz w:val="22"/>
+                <w:szCs w:val="22"/>
+              </w:rPr>
+            </w:pPr>
+            <w:hyperlink r:id="rId11" w:history="1">
+              <w:r>
+                <w:rPr>
+                  <w:rStyle w:val="Hyperlink"/>
+                  <w:rFonts w:ascii="Times New Roman" w:hAnsi="Times New Roman" w:cs="Times New Roman"/>
+                  <w:b/>
+                  <w:bCs/>
+                  <w:sz w:val="22"/>
+                  <w:szCs w:val="22"/>
+                </w:rPr>
+                <w:t>Locating Everyday Objects using NFC Textiles</w:t>
+              </w:r>
+            </w:hyperlink>
+            <w:r>
+              <w:rPr>
+                <w:rFonts w:ascii="Times New Roman" w:hAnsi="Times New Roman" w:cs="Times New Roman"/>
+                <w:b/>
+                <w:bCs/>
+                <w:sz w:val="22"/>
+                <w:szCs w:val="22"/>
+              </w:rPr>
+              <w:t>,</w:t>
+            </w:r>
+            <w:r>
+              <w:rPr>
+                <w:rFonts w:ascii="Times New Roman" w:hAnsi="Times New Roman" w:cs="Times New Roman"/>
+                <w:sz w:val="22"/>
+                <w:szCs w:val="22"/>
+              </w:rPr>
+              <w:t xml:space="preserve"> </w:t>
+            </w:r>
+            <w:proofErr w:type="spellStart"/>
+            <w:r>
+              <w:rPr>
+                <w:rFonts w:ascii="Times New Roman" w:hAnsi="Times New Roman" w:cs="Times New Roman"/>
+                <w:sz w:val="22"/>
+                <w:szCs w:val="22"/>
+              </w:rPr>
+              <w:t>Jingxian</w:t>
+            </w:r>
+            <w:proofErr w:type="spellEnd"/>
+            <w:r>
+              <w:rPr>
+                <w:rFonts w:ascii="Times New Roman" w:hAnsi="Times New Roman" w:cs="Times New Roman"/>
+                <w:sz w:val="22"/>
+                <w:szCs w:val="22"/>
+              </w:rPr>
+              <w:t xml:space="preserve"> Wang, </w:t>
+            </w:r>
+            <w:proofErr w:type="spellStart"/>
+            <w:r>
+              <w:rPr>
+                <w:rFonts w:ascii="Times New Roman" w:hAnsi="Times New Roman" w:cs="Times New Roman"/>
+                <w:sz w:val="22"/>
+                <w:szCs w:val="22"/>
+              </w:rPr>
+              <w:t>Junbo</w:t>
+            </w:r>
+            <w:proofErr w:type="spellEnd"/>
+            <w:r>
+              <w:rPr>
+                <w:rFonts w:ascii="Times New Roman" w:hAnsi="Times New Roman" w:cs="Times New Roman"/>
+                <w:sz w:val="22"/>
+                <w:szCs w:val="22"/>
+              </w:rPr>
+              <w:t xml:space="preserve"> Zhang, </w:t>
+            </w:r>
+            <w:proofErr w:type="spellStart"/>
+            <w:r>
+              <w:rPr>
+                <w:rFonts w:ascii="Times New Roman" w:hAnsi="Times New Roman" w:cs="Times New Roman"/>
+                <w:b/>
+                <w:bCs/>
+                <w:sz w:val="22"/>
+                <w:szCs w:val="22"/>
+                <w:u w:val="single"/>
+              </w:rPr>
+              <w:t>Ke</w:t>
+            </w:r>
+            <w:proofErr w:type="spellEnd"/>
+            <w:r>
+              <w:rPr>
+                <w:rFonts w:ascii="Times New Roman" w:hAnsi="Times New Roman" w:cs="Times New Roman"/>
+                <w:b/>
+                <w:bCs/>
+                <w:sz w:val="22"/>
+                <w:szCs w:val="22"/>
+                <w:u w:val="single"/>
+              </w:rPr>
+              <w:t xml:space="preserve"> Li</w:t>
+            </w:r>
+            <w:r>
+              <w:rPr>
+                <w:rFonts w:ascii="Times New Roman" w:hAnsi="Times New Roman" w:cs="Times New Roman"/>
+                <w:sz w:val="22"/>
+                <w:szCs w:val="22"/>
+              </w:rPr>
+              <w:t xml:space="preserve">, </w:t>
+            </w:r>
+            <w:proofErr w:type="spellStart"/>
+            <w:r>
+              <w:rPr>
+                <w:rFonts w:ascii="Times New Roman" w:hAnsi="Times New Roman" w:cs="Times New Roman"/>
+                <w:sz w:val="22"/>
+                <w:szCs w:val="22"/>
+              </w:rPr>
+              <w:t>Chengfeng</w:t>
+            </w:r>
+            <w:proofErr w:type="spellEnd"/>
+            <w:r>
+              <w:rPr>
+                <w:rFonts w:ascii="Times New Roman" w:hAnsi="Times New Roman" w:cs="Times New Roman"/>
+                <w:sz w:val="22"/>
+                <w:szCs w:val="22"/>
+              </w:rPr>
+              <w:t xml:space="preserve"> Pan, Carmel Majidi and </w:t>
+            </w:r>
+            <w:proofErr w:type="spellStart"/>
+            <w:r>
+              <w:rPr>
+                <w:rFonts w:ascii="Times New Roman" w:hAnsi="Times New Roman" w:cs="Times New Roman"/>
+                <w:sz w:val="22"/>
+                <w:szCs w:val="22"/>
+              </w:rPr>
+              <w:t>Swarun</w:t>
+            </w:r>
+            <w:proofErr w:type="spellEnd"/>
+            <w:r>
+              <w:rPr>
+                <w:rFonts w:ascii="Times New Roman" w:hAnsi="Times New Roman" w:cs="Times New Roman"/>
+                <w:sz w:val="22"/>
+                <w:szCs w:val="22"/>
+              </w:rPr>
+              <w:t xml:space="preserve"> Kumar</w:t>
+            </w:r>
+            <w:r>
+              <w:rPr>
+                <w:rFonts w:ascii="Times New Roman" w:hAnsi="Times New Roman" w:cs="Times New Roman"/>
+                <w:sz w:val="22"/>
+                <w:szCs w:val="22"/>
+              </w:rPr>
+              <w:t>,</w:t>
+            </w:r>
+            <w:r>
+              <w:rPr>
+                <w:rFonts w:ascii="Times New Roman" w:hAnsi="Times New Roman" w:cs="Times New Roman"/>
+                <w:sz w:val="22"/>
+                <w:szCs w:val="22"/>
+              </w:rPr>
+              <w:t xml:space="preserve"> </w:t>
+            </w:r>
+            <w:r>
+              <w:rPr>
+                <w:rFonts w:ascii="Times New Roman" w:hAnsi="Times New Roman" w:cs="Times New Roman"/>
+                <w:sz w:val="22"/>
+                <w:szCs w:val="22"/>
+              </w:rPr>
+              <w:t>T</w:t>
+            </w:r>
+            <w:r>
+              <w:rPr>
+                <w:rFonts w:ascii="Times New Roman" w:hAnsi="Times New Roman" w:cs="Times New Roman"/>
+                <w:sz w:val="22"/>
+                <w:szCs w:val="22"/>
+              </w:rPr>
+              <w:t>he 20th</w:t>
+            </w:r>
+            <w:r>
+              <w:rPr>
+                <w:rFonts w:ascii="Times New Roman" w:hAnsi="Times New Roman" w:cs="Times New Roman"/>
+                <w:sz w:val="22"/>
+                <w:szCs w:val="22"/>
+              </w:rPr>
+              <w:t xml:space="preserve"> </w:t>
+            </w:r>
+            <w:r>
+              <w:rPr>
+                <w:rFonts w:ascii="Times New Roman" w:hAnsi="Times New Roman" w:cs="Times New Roman"/>
+                <w:sz w:val="22"/>
+                <w:szCs w:val="22"/>
+              </w:rPr>
+              <w:t>International Conference on Information Processing in Sensor Networks</w:t>
+            </w:r>
+            <w:r>
+              <w:rPr>
+                <w:rFonts w:ascii="Times New Roman" w:hAnsi="Times New Roman" w:cs="Times New Roman"/>
+                <w:sz w:val="22"/>
+                <w:szCs w:val="22"/>
+              </w:rPr>
+              <w:t xml:space="preserve"> (IPSN </w:t>
+            </w:r>
+            <w:r>
+              <w:rPr>
+                <w:rFonts w:ascii="Times New Roman" w:hAnsi="Times New Roman" w:cs="Times New Roman"/>
+                <w:sz w:val="22"/>
+                <w:szCs w:val="22"/>
+              </w:rPr>
+              <w:t>'21</w:t>
+            </w:r>
+            <w:r>
+              <w:rPr>
+                <w:rFonts w:ascii="Times New Roman" w:hAnsi="Times New Roman" w:cs="Times New Roman"/>
+                <w:sz w:val="22"/>
+                <w:szCs w:val="22"/>
+              </w:rPr>
+              <w:t xml:space="preserve">). </w:t>
+            </w:r>
+            <w:r>
+              <w:rPr>
+                <w:rFonts w:ascii="Times New Roman" w:hAnsi="Times New Roman" w:cs="Times New Roman"/>
+                <w:b/>
+                <w:bCs/>
+                <w:i/>
+                <w:iCs/>
+                <w:sz w:val="22"/>
+                <w:szCs w:val="22"/>
+              </w:rPr>
+              <w:t>Best Paper Award</w:t>
+            </w:r>
+            <w:r>
+              <w:rPr>
+                <w:rFonts w:ascii="Times New Roman" w:hAnsi="Times New Roman" w:cs="Times New Roman"/>
+                <w:sz w:val="22"/>
+                <w:szCs w:val="22"/>
+              </w:rPr>
+              <w:t xml:space="preserve"> </w:t>
+            </w:r>
+            <w:r>
+              <w:rPr>
+                <w:rFonts w:ascii="Times New Roman" w:hAnsi="Times New Roman" w:cs="Times New Roman"/>
+                <w:b/>
+                <w:bCs/>
+                <w:i/>
+                <w:iCs/>
+                <w:sz w:val="22"/>
+                <w:szCs w:val="22"/>
+              </w:rPr>
+              <w:t>&amp;</w:t>
+            </w:r>
+            <w:r>
+              <w:rPr>
+                <w:rFonts w:ascii="Times New Roman" w:hAnsi="Times New Roman" w:cs="Times New Roman"/>
+                <w:sz w:val="22"/>
+                <w:szCs w:val="22"/>
+              </w:rPr>
+              <w:t xml:space="preserve"> </w:t>
+            </w:r>
+            <w:r>
+              <w:rPr>
+                <w:rFonts w:ascii="Times New Roman" w:hAnsi="Times New Roman" w:cs="Times New Roman"/>
+                <w:b/>
+                <w:bCs/>
+                <w:i/>
+                <w:iCs/>
+                <w:sz w:val="22"/>
+                <w:szCs w:val="22"/>
+              </w:rPr>
+              <w:t>Best Presentation Award</w:t>
+            </w:r>
+          </w:p>
+        </w:tc>
+        <w:tc>
+          <w:tcPr>
+            <w:tcW w:w="1560" w:type="dxa"/>
+            <w:gridSpan w:val="2"/>
+          </w:tcPr>
+          <w:p>
+            <w:pPr>
+              <w:spacing w:line="168" w:lineRule="auto"/>
+              <w:jc w:val="right"/>
+              <w:rPr>
+                <w:rFonts w:ascii="Times New Roman" w:hAnsi="Times New Roman" w:cs="Times New Roman"/>
+                <w:sz w:val="22"/>
+                <w:szCs w:val="22"/>
+              </w:rPr>
+            </w:pPr>
+            <w:r>
+              <w:rPr>
+                <w:rFonts w:ascii="Times New Roman" w:hAnsi="Times New Roman" w:cs="Times New Roman"/>
+                <w:sz w:val="22"/>
+                <w:szCs w:val="22"/>
+              </w:rPr>
+              <w:t xml:space="preserve">May </w:t>
+            </w:r>
+            <w:r>
+              <w:rPr>
+                <w:rFonts w:ascii="Times New Roman" w:hAnsi="Times New Roman" w:cs="Times New Roman"/>
+                <w:sz w:val="22"/>
+                <w:szCs w:val="22"/>
+              </w:rPr>
+              <w:t>20</w:t>
+            </w:r>
+            <w:r>
+              <w:rPr>
+                <w:rFonts w:ascii="Times New Roman" w:hAnsi="Times New Roman" w:cs="Times New Roman"/>
+                <w:sz w:val="22"/>
+                <w:szCs w:val="22"/>
+              </w:rPr>
+              <w:t>21</w:t>
+            </w:r>
+            <w:r>
+              <w:rPr>
+                <w:rFonts w:ascii="Times New Roman" w:hAnsi="Times New Roman" w:cs="Times New Roman"/>
+                <w:sz w:val="22"/>
+                <w:szCs w:val="22"/>
+              </w:rPr>
+              <w:t xml:space="preserve"> </w:t>
+            </w:r>
+          </w:p>
+          <w:p>
+            <w:pPr>
+              <w:spacing w:line="168" w:lineRule="auto"/>
+              <w:jc w:val="right"/>
+              <w:rPr>
+                <w:rFonts w:ascii="Times New Roman" w:hAnsi="Times New Roman" w:cs="Times New Roman"/>
+                <w:sz w:val="22"/>
+              </w:rPr>
+            </w:pPr>
+            <w:r>
+              <w:rPr>
+                <w:rFonts w:ascii="Times New Roman" w:hAnsi="Times New Roman" w:cs="Times New Roman" w:hint="eastAsia"/>
+                <w:sz w:val="22"/>
+                <w:szCs w:val="22"/>
+              </w:rPr>
+              <w:t xml:space="preserve">     </w:t>
+            </w:r>
+          </w:p>
+        </w:tc>
+      </w:tr>
+      <w:tr>
+        <w:trPr>
+          <w:trHeight w:val="20"/>
+        </w:trPr>
+        <w:tc>
+          <w:tcPr>
+            <w:tcW w:w="10740" w:type="dxa"/>
+            <w:gridSpan w:val="7"/>
+          </w:tcPr>
+          <w:p>
+            <w:pPr>
+              <w:pStyle w:val="ListParagraph"/>
+              <w:numPr>
+                <w:ilvl w:val="0"/>
+                <w:numId w:val="2"/>
+              </w:numPr>
+              <w:spacing w:line="168" w:lineRule="auto"/>
+              <w:ind w:firstLineChars="0"/>
+              <w:rPr>
+                <w:rFonts w:ascii="Times New Roman" w:hAnsi="Times New Roman" w:cs="Times New Roman"/>
+                <w:sz w:val="22"/>
+              </w:rPr>
+            </w:pPr>
+            <w:r>
+              <w:rPr>
+                <w:rFonts w:ascii="Times New Roman" w:hAnsi="Times New Roman" w:cs="Times New Roman"/>
+                <w:sz w:val="22"/>
+              </w:rPr>
+              <w:t>Proposed a localization system design of a MIMO-enabled NFC reader which locates surrounding NFC tags as well as untagged conductive objects.</w:t>
+            </w:r>
+          </w:p>
+          <w:p>
+            <w:pPr>
+              <w:pStyle w:val="ListParagraph"/>
+              <w:numPr>
+                <w:ilvl w:val="0"/>
+                <w:numId w:val="2"/>
+              </w:numPr>
+              <w:spacing w:line="168" w:lineRule="auto"/>
+              <w:ind w:firstLineChars="0"/>
+              <w:rPr>
+                <w:rFonts w:ascii="Times New Roman" w:hAnsi="Times New Roman" w:cs="Times New Roman"/>
+                <w:sz w:val="22"/>
+              </w:rPr>
+            </w:pPr>
+            <w:r>
+              <w:rPr>
+                <w:rFonts w:ascii="Times New Roman" w:hAnsi="Times New Roman" w:cs="Times New Roman"/>
+                <w:sz w:val="22"/>
+              </w:rPr>
+              <w:t>The system achieved few centimeter-accurate location tracking of both tagged and untagged objects in proximity.</w:t>
+            </w:r>
+          </w:p>
+          <w:p>
+            <w:pPr>
+              <w:pStyle w:val="ListParagraph"/>
+              <w:numPr>
+                <w:ilvl w:val="0"/>
+                <w:numId w:val="2"/>
+              </w:numPr>
+              <w:spacing w:line="168" w:lineRule="auto"/>
+              <w:ind w:firstLineChars="0"/>
+              <w:rPr>
+                <w:rFonts w:ascii="Times New Roman" w:hAnsi="Times New Roman" w:cs="Times New Roman"/>
+                <w:sz w:val="22"/>
+              </w:rPr>
+            </w:pPr>
+            <w:r>
+              <w:rPr>
+                <w:rFonts w:ascii="Times New Roman" w:hAnsi="Times New Roman" w:cs="Times New Roman"/>
+                <w:sz w:val="22"/>
+              </w:rPr>
+              <w:t>The approach achieved an overall range of 20 cm of location tracking from the textile NFC reader.</w:t>
+            </w:r>
+          </w:p>
+        </w:tc>
+      </w:tr>
+      <w:tr>
+        <w:trPr>
+          <w:trHeight w:val="20"/>
+        </w:trPr>
+        <w:tc>
+          <w:tcPr>
+            <w:tcW w:w="9180" w:type="dxa"/>
+            <w:gridSpan w:val="5"/>
+          </w:tcPr>
+          <w:p>
+            <w:pPr>
+              <w:tabs>
+                <w:tab w:val="left" w:pos="3624"/>
+              </w:tabs>
+              <w:spacing w:line="168" w:lineRule="auto"/>
+              <w:rPr>
                 <w:rFonts w:ascii="Times New Roman" w:eastAsia="楷体" w:hAnsi="Times New Roman" w:cs="Times New Roman"/>
                 <w:i/>
                 <w:sz w:val="22"/>
                 <w:szCs w:val="22"/>
               </w:rPr>
             </w:pPr>
-            <w:hyperlink r:id="rId11" w:history="1">
+            <w:hyperlink r:id="rId12" w:history="1">
               <w:r>
                 <w:rPr>
                   <w:rStyle w:val="Hyperlink"/>
@@ -2007,13 +1781,55 @@
               </w:rPr>
               <w:t xml:space="preserve">, </w:t>
             </w:r>
-            <w:r>
-              <w:rPr>
-                <w:rFonts w:ascii="Times New Roman" w:hAnsi="Times New Roman" w:cs="Times New Roman"/>
-                <w:sz w:val="22"/>
-                <w:szCs w:val="22"/>
-              </w:rPr>
-              <w:t xml:space="preserve">Ke Li, Xiaofeng Gao, Fan Wu and </w:t>
+            <w:proofErr w:type="spellStart"/>
+            <w:r>
+              <w:rPr>
+                <w:rFonts w:ascii="Times New Roman" w:hAnsi="Times New Roman" w:cs="Times New Roman"/>
+                <w:b/>
+                <w:bCs/>
+                <w:sz w:val="22"/>
+                <w:szCs w:val="22"/>
+                <w:u w:val="single"/>
+              </w:rPr>
+              <w:t>Ke</w:t>
+            </w:r>
+            <w:proofErr w:type="spellEnd"/>
+            <w:r>
+              <w:rPr>
+                <w:rFonts w:ascii="Times New Roman" w:hAnsi="Times New Roman" w:cs="Times New Roman"/>
+                <w:b/>
+                <w:bCs/>
+                <w:sz w:val="22"/>
+                <w:szCs w:val="22"/>
+                <w:u w:val="single"/>
+              </w:rPr>
+              <w:t xml:space="preserve"> Li</w:t>
+            </w:r>
+            <w:r>
+              <w:rPr>
+                <w:rFonts w:ascii="Times New Roman" w:hAnsi="Times New Roman" w:cs="Times New Roman"/>
+                <w:sz w:val="22"/>
+                <w:szCs w:val="22"/>
+              </w:rPr>
+              <w:t xml:space="preserve">, </w:t>
+            </w:r>
+            <w:proofErr w:type="spellStart"/>
+            <w:r>
+              <w:rPr>
+                <w:rFonts w:ascii="Times New Roman" w:hAnsi="Times New Roman" w:cs="Times New Roman"/>
+                <w:sz w:val="22"/>
+                <w:szCs w:val="22"/>
+              </w:rPr>
+              <w:t>Xiaofeng</w:t>
+            </w:r>
+            <w:proofErr w:type="spellEnd"/>
+            <w:r>
+              <w:rPr>
+                <w:rFonts w:ascii="Times New Roman" w:hAnsi="Times New Roman" w:cs="Times New Roman"/>
+                <w:sz w:val="22"/>
+                <w:szCs w:val="22"/>
+              </w:rPr>
+              <w:t xml:space="preserve"> Gao, Fan Wu and </w:t>
             </w:r>
             <w:proofErr w:type="spellStart"/>
             <w:r>
@@ -2069,8 +1885,8 @@
         </w:tc>
         <w:tc>
           <w:tcPr>
-            <w:tcW w:w="2268" w:type="dxa"/>
-            <w:gridSpan w:val="3"/>
+            <w:tcW w:w="1560" w:type="dxa"/>
+            <w:gridSpan w:val="2"/>
           </w:tcPr>
           <w:p>
             <w:pPr>
@@ -2135,7 +1951,7 @@
         <w:tc>
           <w:tcPr>
             <w:tcW w:w="10740" w:type="dxa"/>
-            <w:gridSpan w:val="6"/>
+            <w:gridSpan w:val="7"/>
           </w:tcPr>
           <w:p>
             <w:pPr>
@@ -2380,8 +2196,8 @@
         </w:trPr>
         <w:tc>
           <w:tcPr>
-            <w:tcW w:w="8613" w:type="dxa"/>
-            <w:gridSpan w:val="4"/>
+            <w:tcW w:w="9180" w:type="dxa"/>
+            <w:gridSpan w:val="5"/>
           </w:tcPr>
           <w:p>
             <w:pPr>
@@ -2395,7 +2211,7 @@
                 <w:szCs w:val="22"/>
               </w:rPr>
             </w:pPr>
-            <w:hyperlink r:id="rId12" w:history="1">
+            <w:hyperlink r:id="rId13" w:history="1">
               <w:r>
                 <w:rPr>
                   <w:rStyle w:val="Hyperlink"/>
@@ -2417,18 +2233,31 @@
             <w:proofErr w:type="spellStart"/>
             <w:r>
               <w:rPr>
-                <w:sz w:val="22"/>
-                <w:szCs w:val="22"/>
+                <w:b/>
+                <w:bCs/>
+                <w:sz w:val="22"/>
+                <w:szCs w:val="22"/>
+                <w:u w:val="single"/>
               </w:rPr>
               <w:t>Ke</w:t>
             </w:r>
             <w:proofErr w:type="spellEnd"/>
             <w:r>
               <w:rPr>
-                <w:sz w:val="22"/>
-                <w:szCs w:val="22"/>
-              </w:rPr>
-              <w:t xml:space="preserve"> Li, </w:t>
+                <w:b/>
+                <w:bCs/>
+                <w:sz w:val="22"/>
+                <w:szCs w:val="22"/>
+                <w:u w:val="single"/>
+              </w:rPr>
+              <w:t xml:space="preserve"> Li</w:t>
+            </w:r>
+            <w:r>
+              <w:rPr>
+                <w:sz w:val="22"/>
+                <w:szCs w:val="22"/>
+              </w:rPr>
+              <w:t xml:space="preserve">, </w:t>
             </w:r>
             <w:proofErr w:type="spellStart"/>
             <w:r>
@@ -2476,7 +2305,35 @@
                 <w:sz w:val="22"/>
                 <w:szCs w:val="22"/>
               </w:rPr>
-              <w:t xml:space="preserve"> Chen, The 48th International Conference on Parallel Processing (ICPP)</w:t>
+              <w:t xml:space="preserve"> Chen, The 48th International Conference on Parallel Processing (ICPP</w:t>
+            </w:r>
+            <w:r>
+              <w:rPr>
+                <w:sz w:val="22"/>
+                <w:szCs w:val="22"/>
+              </w:rPr>
+              <w:t xml:space="preserve"> </w:t>
+            </w:r>
+            <w:r>
+              <w:rPr>
+                <w:sz w:val="22"/>
+                <w:szCs w:val="22"/>
+              </w:rPr>
+              <w:t>'</w:t>
+            </w:r>
+            <w:r>
+              <w:rPr>
+                <w:sz w:val="22"/>
+                <w:szCs w:val="22"/>
+              </w:rPr>
+              <w:t>19</w:t>
+            </w:r>
+            <w:r>
+              <w:rPr>
+                <w:sz w:val="22"/>
+                <w:szCs w:val="22"/>
+              </w:rPr>
+              <w:t>)</w:t>
             </w:r>
             <w:r>
               <w:rPr>
@@ -2489,7 +2346,7 @@
         </w:tc>
         <w:tc>
           <w:tcPr>
-            <w:tcW w:w="2127" w:type="dxa"/>
+            <w:tcW w:w="1560" w:type="dxa"/>
             <w:gridSpan w:val="2"/>
           </w:tcPr>
           <w:p>
@@ -2553,7 +2410,7 @@
         <w:tc>
           <w:tcPr>
             <w:tcW w:w="10740" w:type="dxa"/>
-            <w:gridSpan w:val="6"/>
+            <w:gridSpan w:val="7"/>
           </w:tcPr>
           <w:p>
             <w:pPr>
@@ -2940,7 +2797,7 @@
         <w:tc>
           <w:tcPr>
             <w:tcW w:w="10740" w:type="dxa"/>
-            <w:gridSpan w:val="6"/>
+            <w:gridSpan w:val="7"/>
             <w:tcBorders>
               <w:bottom w:val="single" w:sz="4" w:space="0" w:color="auto"/>
             </w:tcBorders>
@@ -3174,7 +3031,7 @@
               </w:rPr>
               <w:t xml:space="preserve">Prof. </w:t>
             </w:r>
-            <w:hyperlink r:id="rId13" w:history="1">
+            <w:hyperlink r:id="rId14" w:history="1">
               <w:r>
                 <w:rPr>
                   <w:rStyle w:val="Hyperlink"/>
@@ -3190,7 +3047,7 @@
         <w:tc>
           <w:tcPr>
             <w:tcW w:w="2410" w:type="dxa"/>
-            <w:gridSpan w:val="4"/>
+            <w:gridSpan w:val="5"/>
           </w:tcPr>
           <w:p>
             <w:pPr>
@@ -3292,7 +3149,7 @@
         <w:tc>
           <w:tcPr>
             <w:tcW w:w="10740" w:type="dxa"/>
-            <w:gridSpan w:val="6"/>
+            <w:gridSpan w:val="7"/>
           </w:tcPr>
           <w:p>
             <w:pPr>
@@ -3461,6 +3318,7 @@
                 <w:szCs w:val="22"/>
                 <w:lang w:eastAsia="zh-CN"/>
               </w:rPr>
+              <w:lastRenderedPageBreak/>
               <w:t>Proposed</w:t>
             </w:r>
             <w:r>
@@ -3643,7 +3501,7 @@
         <w:tc>
           <w:tcPr>
             <w:tcW w:w="2410" w:type="dxa"/>
-            <w:gridSpan w:val="4"/>
+            <w:gridSpan w:val="5"/>
           </w:tcPr>
           <w:p>
             <w:pPr>
@@ -3713,7 +3571,7 @@
         <w:tc>
           <w:tcPr>
             <w:tcW w:w="10740" w:type="dxa"/>
-            <w:gridSpan w:val="6"/>
+            <w:gridSpan w:val="7"/>
           </w:tcPr>
           <w:p>
             <w:pPr>
@@ -3773,7 +3631,7 @@
               </w:rPr>
               <w:t xml:space="preserve">SJTU, Supervisor: Prof. </w:t>
             </w:r>
-            <w:hyperlink r:id="rId14" w:history="1">
+            <w:hyperlink r:id="rId15" w:history="1">
               <w:r>
                 <w:rPr>
                   <w:rStyle w:val="Hyperlink"/>
@@ -3795,7 +3653,7 @@
         <w:tc>
           <w:tcPr>
             <w:tcW w:w="10740" w:type="dxa"/>
-            <w:gridSpan w:val="6"/>
+            <w:gridSpan w:val="7"/>
           </w:tcPr>
           <w:p>
             <w:pPr>
@@ -4274,7 +4132,7 @@
         <w:tc>
           <w:tcPr>
             <w:tcW w:w="2268" w:type="dxa"/>
-            <w:gridSpan w:val="3"/>
+            <w:gridSpan w:val="4"/>
           </w:tcPr>
           <w:p>
             <w:pPr>
@@ -4344,7 +4202,7 @@
         <w:tc>
           <w:tcPr>
             <w:tcW w:w="10740" w:type="dxa"/>
-            <w:gridSpan w:val="6"/>
+            <w:gridSpan w:val="7"/>
           </w:tcPr>
           <w:p>
             <w:pPr>
@@ -4780,7 +4638,7 @@
         <w:tc>
           <w:tcPr>
             <w:tcW w:w="2268" w:type="dxa"/>
-            <w:gridSpan w:val="3"/>
+            <w:gridSpan w:val="4"/>
           </w:tcPr>
           <w:p>
             <w:pPr>
@@ -4874,7 +4732,7 @@
         <w:tc>
           <w:tcPr>
             <w:tcW w:w="10740" w:type="dxa"/>
-            <w:gridSpan w:val="6"/>
+            <w:gridSpan w:val="7"/>
           </w:tcPr>
           <w:p>
             <w:pPr>
@@ -5187,7 +5045,7 @@
         <w:tc>
           <w:tcPr>
             <w:tcW w:w="10740" w:type="dxa"/>
-            <w:gridSpan w:val="6"/>
+            <w:gridSpan w:val="7"/>
             <w:tcBorders>
               <w:bottom w:val="single" w:sz="4" w:space="0" w:color="auto"/>
             </w:tcBorders>
@@ -5240,7 +5098,7 @@
         </w:trPr>
         <w:tc>
           <w:tcPr>
-            <w:tcW w:w="8613" w:type="dxa"/>
+            <w:tcW w:w="8755" w:type="dxa"/>
             <w:gridSpan w:val="4"/>
             <w:tcBorders>
               <w:top w:val="single" w:sz="4" w:space="0" w:color="auto"/>
@@ -5266,16 +5124,88 @@
                 <w:sz w:val="22"/>
                 <w:szCs w:val="22"/>
               </w:rPr>
-              <w:t>Outstanding</w:t>
-            </w:r>
-            <w:r>
-              <w:rPr>
-                <w:rFonts w:ascii="Times New Roman" w:hAnsi="Times New Roman" w:cs="Times New Roman"/>
-                <w:b/>
-                <w:sz w:val="22"/>
-                <w:szCs w:val="22"/>
-              </w:rPr>
-              <w:t xml:space="preserve"> Graduates in Shanghai (Top 5%)</w:t>
+              <w:t>A</w:t>
+            </w:r>
+            <w:r>
+              <w:rPr>
+                <w:rFonts w:ascii="Times New Roman" w:hAnsi="Times New Roman" w:cs="Times New Roman"/>
+                <w:b/>
+                <w:sz w:val="22"/>
+                <w:szCs w:val="22"/>
+              </w:rPr>
+              <w:t xml:space="preserve">-level </w:t>
+            </w:r>
+            <w:r>
+              <w:rPr>
+                <w:rFonts w:ascii="Times New Roman" w:hAnsi="Times New Roman" w:cs="Times New Roman"/>
+                <w:b/>
+                <w:sz w:val="22"/>
+                <w:szCs w:val="22"/>
+              </w:rPr>
+              <w:t xml:space="preserve">Outstanding </w:t>
+            </w:r>
+            <w:r>
+              <w:rPr>
+                <w:rFonts w:ascii="Times New Roman" w:hAnsi="Times New Roman" w:cs="Times New Roman"/>
+                <w:b/>
+                <w:sz w:val="22"/>
+                <w:szCs w:val="22"/>
+              </w:rPr>
+              <w:t>S</w:t>
+            </w:r>
+            <w:r>
+              <w:rPr>
+                <w:rFonts w:ascii="Times New Roman" w:hAnsi="Times New Roman" w:cs="Times New Roman"/>
+                <w:b/>
+                <w:sz w:val="22"/>
+                <w:szCs w:val="22"/>
+              </w:rPr>
+              <w:t>cholarship of Shanghai Jiao</w:t>
+            </w:r>
+            <w:r>
+              <w:rPr>
+                <w:rFonts w:ascii="Times New Roman" w:hAnsi="Times New Roman" w:cs="Times New Roman"/>
+                <w:b/>
+                <w:sz w:val="22"/>
+                <w:szCs w:val="22"/>
+              </w:rPr>
+              <w:t xml:space="preserve"> T</w:t>
+            </w:r>
+            <w:r>
+              <w:rPr>
+                <w:rFonts w:ascii="Times New Roman" w:hAnsi="Times New Roman" w:cs="Times New Roman"/>
+                <w:b/>
+                <w:sz w:val="22"/>
+                <w:szCs w:val="22"/>
+              </w:rPr>
+              <w:t>ong University</w:t>
+            </w:r>
+            <w:r>
+              <w:rPr>
+                <w:rFonts w:ascii="Times New Roman" w:hAnsi="Times New Roman" w:cs="Times New Roman"/>
+                <w:b/>
+                <w:sz w:val="22"/>
+                <w:szCs w:val="22"/>
+              </w:rPr>
+              <w:t xml:space="preserve"> (Top </w:t>
+            </w:r>
+            <w:r>
+              <w:rPr>
+                <w:rFonts w:ascii="Times New Roman" w:hAnsi="Times New Roman" w:cs="Times New Roman"/>
+                <w:b/>
+                <w:sz w:val="22"/>
+                <w:szCs w:val="22"/>
+              </w:rPr>
+              <w:t>1</w:t>
+            </w:r>
+            <w:r>
+              <w:rPr>
+                <w:rFonts w:ascii="Times New Roman" w:hAnsi="Times New Roman" w:cs="Times New Roman"/>
+                <w:b/>
+                <w:sz w:val="22"/>
+                <w:szCs w:val="22"/>
+              </w:rPr>
+              <w:t>%)</w:t>
             </w:r>
           </w:p>
           <w:p>
@@ -5293,12 +5223,12 @@
             </w:pPr>
             <w:r>
               <w:rPr>
-                <w:rFonts w:ascii="Times New Roman" w:hAnsi="Times New Roman" w:cs="Times New Roman"/>
+                <w:rFonts w:ascii="Times New Roman" w:hAnsi="Times New Roman" w:cs="Times New Roman" w:hint="eastAsia"/>
                 <w:i/>
                 <w:sz w:val="22"/>
                 <w:szCs w:val="22"/>
               </w:rPr>
-              <w:t xml:space="preserve">Honor bestowed on </w:t>
+              <w:t>S</w:t>
             </w:r>
             <w:r>
               <w:rPr>
@@ -5307,7 +5237,7 @@
                 <w:sz w:val="22"/>
                 <w:szCs w:val="22"/>
               </w:rPr>
-              <w:t>outstanding</w:t>
+              <w:t xml:space="preserve">cholarship awarded to outstanding students </w:t>
             </w:r>
             <w:r>
               <w:rPr>
@@ -5316,7 +5246,16 @@
                 <w:sz w:val="22"/>
                 <w:szCs w:val="22"/>
               </w:rPr>
-              <w:t xml:space="preserve"> graduates from universities in Shanghai</w:t>
+              <w:t>at</w:t>
+            </w:r>
+            <w:r>
+              <w:rPr>
+                <w:rFonts w:ascii="Times New Roman" w:hAnsi="Times New Roman" w:cs="Times New Roman"/>
+                <w:i/>
+                <w:sz w:val="22"/>
+                <w:szCs w:val="22"/>
+              </w:rPr>
+              <w:t xml:space="preserve"> SJTU</w:t>
             </w:r>
           </w:p>
           <w:p>
@@ -5339,61 +5278,27 @@
                 <w:sz w:val="22"/>
                 <w:szCs w:val="22"/>
               </w:rPr>
-              <w:t>A</w:t>
-            </w:r>
-            <w:r>
-              <w:rPr>
-                <w:rFonts w:ascii="Times New Roman" w:hAnsi="Times New Roman" w:cs="Times New Roman"/>
-                <w:b/>
-                <w:sz w:val="22"/>
-                <w:szCs w:val="22"/>
-              </w:rPr>
-              <w:t xml:space="preserve">-level </w:t>
-            </w:r>
-            <w:r>
-              <w:rPr>
-                <w:rFonts w:ascii="Times New Roman" w:hAnsi="Times New Roman" w:cs="Times New Roman"/>
-                <w:b/>
-                <w:sz w:val="22"/>
-                <w:szCs w:val="22"/>
-              </w:rPr>
-              <w:t xml:space="preserve">Outstanding </w:t>
-            </w:r>
-            <w:r>
-              <w:rPr>
-                <w:rFonts w:ascii="Times New Roman" w:hAnsi="Times New Roman" w:cs="Times New Roman"/>
-                <w:b/>
-                <w:sz w:val="22"/>
-                <w:szCs w:val="22"/>
-              </w:rPr>
-              <w:t>S</w:t>
-            </w:r>
-            <w:r>
-              <w:rPr>
-                <w:rFonts w:ascii="Times New Roman" w:hAnsi="Times New Roman" w:cs="Times New Roman"/>
-                <w:b/>
-                <w:sz w:val="22"/>
-                <w:szCs w:val="22"/>
-              </w:rPr>
-              <w:t>cholarship of Shanghai Jiao</w:t>
-            </w:r>
-            <w:r>
-              <w:rPr>
-                <w:rFonts w:ascii="Times New Roman" w:hAnsi="Times New Roman" w:cs="Times New Roman"/>
-                <w:b/>
-                <w:sz w:val="22"/>
-                <w:szCs w:val="22"/>
-              </w:rPr>
-              <w:t xml:space="preserve"> T</w:t>
-            </w:r>
-            <w:r>
-              <w:rPr>
-                <w:rFonts w:ascii="Times New Roman" w:hAnsi="Times New Roman" w:cs="Times New Roman"/>
-                <w:b/>
-                <w:sz w:val="22"/>
-                <w:szCs w:val="22"/>
-              </w:rPr>
-              <w:t>ong University</w:t>
+              <w:t xml:space="preserve">Tang </w:t>
+            </w:r>
+            <w:proofErr w:type="spellStart"/>
+            <w:r>
+              <w:rPr>
+                <w:rFonts w:ascii="Times New Roman" w:hAnsi="Times New Roman" w:cs="Times New Roman"/>
+                <w:b/>
+                <w:sz w:val="22"/>
+                <w:szCs w:val="22"/>
+              </w:rPr>
+              <w:t>Lixin</w:t>
+            </w:r>
+            <w:proofErr w:type="spellEnd"/>
+            <w:r>
+              <w:rPr>
+                <w:rFonts w:ascii="Times New Roman" w:hAnsi="Times New Roman" w:cs="Times New Roman"/>
+                <w:b/>
+                <w:sz w:val="22"/>
+                <w:szCs w:val="22"/>
+              </w:rPr>
+              <w:t xml:space="preserve"> Scholarship</w:t>
             </w:r>
             <w:r>
               <w:rPr>
@@ -5411,7 +5316,7 @@
                 <w:sz w:val="22"/>
                 <w:szCs w:val="22"/>
               </w:rPr>
-              <w:t>1</w:t>
+              <w:t>0.2</w:t>
             </w:r>
             <w:r>
               <w:rPr>
@@ -5438,12 +5343,12 @@
             </w:pPr>
             <w:r>
               <w:rPr>
-                <w:rFonts w:ascii="Times New Roman" w:hAnsi="Times New Roman" w:cs="Times New Roman" w:hint="eastAsia"/>
+                <w:rFonts w:ascii="Times New Roman" w:hAnsi="Times New Roman" w:cs="Times New Roman"/>
                 <w:i/>
                 <w:sz w:val="22"/>
                 <w:szCs w:val="22"/>
               </w:rPr>
-              <w:t>S</w:t>
+              <w:t xml:space="preserve">Scholarship founded by </w:t>
             </w:r>
             <w:r>
               <w:rPr>
@@ -5452,8 +5357,9 @@
                 <w:sz w:val="22"/>
                 <w:szCs w:val="22"/>
               </w:rPr>
-              <w:t xml:space="preserve">cholarship awarded to outstanding students </w:t>
-            </w:r>
+              <w:t xml:space="preserve">Mr. Tang </w:t>
+            </w:r>
+            <w:proofErr w:type="spellStart"/>
             <w:r>
               <w:rPr>
                 <w:rFonts w:ascii="Times New Roman" w:hAnsi="Times New Roman" w:cs="Times New Roman"/>
@@ -5461,8 +5367,9 @@
                 <w:sz w:val="22"/>
                 <w:szCs w:val="22"/>
               </w:rPr>
-              <w:t>at</w:t>
-            </w:r>
+              <w:t>Lixin</w:t>
+            </w:r>
+            <w:proofErr w:type="spellEnd"/>
             <w:r>
               <w:rPr>
                 <w:rFonts w:ascii="Times New Roman" w:hAnsi="Times New Roman" w:cs="Times New Roman"/>
@@ -5470,7 +5377,25 @@
                 <w:sz w:val="22"/>
                 <w:szCs w:val="22"/>
               </w:rPr>
-              <w:t xml:space="preserve"> SJTU</w:t>
+              <w:t xml:space="preserve"> </w:t>
+            </w:r>
+            <w:r>
+              <w:rPr>
+                <w:rFonts w:ascii="Times New Roman" w:hAnsi="Times New Roman" w:cs="Times New Roman"/>
+                <w:i/>
+                <w:sz w:val="22"/>
+                <w:szCs w:val="22"/>
+              </w:rPr>
+              <w:t xml:space="preserve">and </w:t>
+            </w:r>
+            <w:r>
+              <w:rPr>
+                <w:rFonts w:ascii="Times New Roman" w:hAnsi="Times New Roman" w:cs="Times New Roman"/>
+                <w:i/>
+                <w:sz w:val="22"/>
+                <w:szCs w:val="22"/>
+              </w:rPr>
+              <w:t>awarded to Top 60 students at SJTU</w:t>
             </w:r>
           </w:p>
           <w:p>
@@ -5493,54 +5418,97 @@
                 <w:sz w:val="22"/>
                 <w:szCs w:val="22"/>
               </w:rPr>
-              <w:t xml:space="preserve">Tang </w:t>
-            </w:r>
-            <w:proofErr w:type="spellStart"/>
-            <w:r>
-              <w:rPr>
-                <w:rFonts w:ascii="Times New Roman" w:hAnsi="Times New Roman" w:cs="Times New Roman"/>
-                <w:b/>
-                <w:sz w:val="22"/>
-                <w:szCs w:val="22"/>
-              </w:rPr>
-              <w:t>Lixin</w:t>
-            </w:r>
-            <w:proofErr w:type="spellEnd"/>
-            <w:r>
-              <w:rPr>
-                <w:rFonts w:ascii="Times New Roman" w:hAnsi="Times New Roman" w:cs="Times New Roman"/>
-                <w:b/>
-                <w:sz w:val="22"/>
-                <w:szCs w:val="22"/>
-              </w:rPr>
-              <w:t xml:space="preserve"> Scholarship</w:t>
-            </w:r>
-            <w:r>
-              <w:rPr>
-                <w:rFonts w:ascii="Times New Roman" w:hAnsi="Times New Roman" w:cs="Times New Roman"/>
-                <w:b/>
-                <w:sz w:val="22"/>
-                <w:szCs w:val="22"/>
-              </w:rPr>
-              <w:t xml:space="preserve"> (Top </w:t>
-            </w:r>
-            <w:r>
-              <w:rPr>
-                <w:rFonts w:ascii="Times New Roman" w:hAnsi="Times New Roman" w:cs="Times New Roman"/>
-                <w:b/>
-                <w:sz w:val="22"/>
-                <w:szCs w:val="22"/>
-              </w:rPr>
-              <w:t>0.2</w:t>
-            </w:r>
-            <w:r>
-              <w:rPr>
-                <w:rFonts w:ascii="Times New Roman" w:hAnsi="Times New Roman" w:cs="Times New Roman"/>
-                <w:b/>
-                <w:sz w:val="22"/>
-                <w:szCs w:val="22"/>
-              </w:rPr>
-              <w:t>%)</w:t>
+              <w:t>National Scholarship</w:t>
+            </w:r>
+            <w:r>
+              <w:rPr>
+                <w:rFonts w:ascii="Times New Roman" w:hAnsi="Times New Roman" w:cs="Times New Roman"/>
+                <w:b/>
+                <w:sz w:val="22"/>
+                <w:szCs w:val="22"/>
+              </w:rPr>
+              <w:t>*2</w:t>
+            </w:r>
+            <w:r>
+              <w:rPr>
+                <w:rFonts w:ascii="Times New Roman" w:hAnsi="Times New Roman" w:cs="Times New Roman"/>
+                <w:b/>
+                <w:sz w:val="22"/>
+                <w:szCs w:val="22"/>
+              </w:rPr>
+              <w:t xml:space="preserve"> </w:t>
+            </w:r>
+            <w:r>
+              <w:rPr>
+                <w:rFonts w:ascii="Times New Roman" w:hAnsi="Times New Roman" w:cs="Times New Roman"/>
+                <w:b/>
+                <w:sz w:val="22"/>
+                <w:szCs w:val="22"/>
+              </w:rPr>
+              <w:t>(</w:t>
+            </w:r>
+            <w:r>
+              <w:rPr>
+                <w:rFonts w:ascii="Times New Roman" w:hAnsi="Times New Roman" w:cs="Times New Roman"/>
+                <w:b/>
+                <w:sz w:val="22"/>
+                <w:szCs w:val="22"/>
+              </w:rPr>
+              <w:t>3</w:t>
+            </w:r>
+            <w:r>
+              <w:rPr>
+                <w:rFonts w:ascii="Times New Roman" w:hAnsi="Times New Roman" w:cs="Times New Roman"/>
+                <w:b/>
+                <w:sz w:val="22"/>
+                <w:szCs w:val="22"/>
+              </w:rPr>
+              <w:t>/</w:t>
+            </w:r>
+            <w:r>
+              <w:rPr>
+                <w:rFonts w:ascii="Times New Roman" w:hAnsi="Times New Roman" w:cs="Times New Roman"/>
+                <w:b/>
+                <w:sz w:val="22"/>
+                <w:szCs w:val="22"/>
+              </w:rPr>
+              <w:t>158</w:t>
+            </w:r>
+            <w:r>
+              <w:rPr>
+                <w:rFonts w:ascii="Times New Roman" w:hAnsi="Times New Roman" w:cs="Times New Roman"/>
+                <w:b/>
+                <w:sz w:val="22"/>
+                <w:szCs w:val="22"/>
+              </w:rPr>
+              <w:t xml:space="preserve">, </w:t>
+            </w:r>
+            <w:r>
+              <w:rPr>
+                <w:rFonts w:ascii="Times New Roman" w:hAnsi="Times New Roman" w:cs="Times New Roman"/>
+                <w:b/>
+                <w:sz w:val="22"/>
+                <w:szCs w:val="22"/>
+              </w:rPr>
+              <w:t>1</w:t>
+            </w:r>
+            <w:r>
+              <w:rPr>
+                <w:rFonts w:ascii="Times New Roman" w:hAnsi="Times New Roman" w:cs="Times New Roman"/>
+                <w:b/>
+                <w:sz w:val="22"/>
+                <w:szCs w:val="22"/>
+              </w:rPr>
+              <w:t>/158</w:t>
+            </w:r>
+            <w:r>
+              <w:rPr>
+                <w:rFonts w:ascii="Times New Roman" w:hAnsi="Times New Roman" w:cs="Times New Roman"/>
+                <w:b/>
+                <w:sz w:val="22"/>
+                <w:szCs w:val="22"/>
+              </w:rPr>
+              <w:t>)</w:t>
             </w:r>
           </w:p>
           <w:p>
@@ -5563,54 +5531,7 @@
                 <w:sz w:val="22"/>
                 <w:szCs w:val="22"/>
               </w:rPr>
-              <w:t xml:space="preserve">Scholarship founded by </w:t>
-            </w:r>
-            <w:r>
-              <w:rPr>
-                <w:rFonts w:ascii="Times New Roman" w:hAnsi="Times New Roman" w:cs="Times New Roman"/>
-                <w:i/>
-                <w:sz w:val="22"/>
-                <w:szCs w:val="22"/>
-              </w:rPr>
-              <w:t xml:space="preserve">Mr. Tang </w:t>
-            </w:r>
-            <w:proofErr w:type="spellStart"/>
-            <w:r>
-              <w:rPr>
-                <w:rFonts w:ascii="Times New Roman" w:hAnsi="Times New Roman" w:cs="Times New Roman"/>
-                <w:i/>
-                <w:sz w:val="22"/>
-                <w:szCs w:val="22"/>
-              </w:rPr>
-              <w:t>Lixin</w:t>
-            </w:r>
-            <w:proofErr w:type="spellEnd"/>
-            <w:r>
-              <w:rPr>
-                <w:rFonts w:ascii="Times New Roman" w:hAnsi="Times New Roman" w:cs="Times New Roman"/>
-                <w:i/>
-                <w:sz w:val="22"/>
-                <w:szCs w:val="22"/>
-              </w:rPr>
-              <w:t xml:space="preserve"> </w:t>
-            </w:r>
-            <w:r>
-              <w:rPr>
-                <w:rFonts w:ascii="Times New Roman" w:hAnsi="Times New Roman" w:cs="Times New Roman"/>
-                <w:i/>
-                <w:sz w:val="22"/>
-                <w:szCs w:val="22"/>
-              </w:rPr>
-              <w:t xml:space="preserve">and </w:t>
-            </w:r>
-            <w:r>
-              <w:rPr>
-                <w:rFonts w:ascii="Times New Roman" w:hAnsi="Times New Roman" w:cs="Times New Roman"/>
-                <w:i/>
-                <w:sz w:val="22"/>
-                <w:szCs w:val="22"/>
-              </w:rPr>
-              <w:t>awarded to Top 60 students at SJTU</w:t>
+              <w:t>Top scholarship awarded to undergraduates in China for their achievements in academics</w:t>
             </w:r>
           </w:p>
           <w:p>
@@ -5633,7 +5554,52 @@
                 <w:sz w:val="22"/>
                 <w:szCs w:val="22"/>
               </w:rPr>
-              <w:t>National Scholarship</w:t>
+              <w:t xml:space="preserve">B-level </w:t>
+            </w:r>
+            <w:r>
+              <w:rPr>
+                <w:rFonts w:ascii="Times New Roman" w:hAnsi="Times New Roman" w:cs="Times New Roman"/>
+                <w:b/>
+                <w:sz w:val="22"/>
+                <w:szCs w:val="22"/>
+              </w:rPr>
+              <w:t xml:space="preserve">Outstanding </w:t>
+            </w:r>
+            <w:r>
+              <w:rPr>
+                <w:rFonts w:ascii="Times New Roman" w:hAnsi="Times New Roman" w:cs="Times New Roman"/>
+                <w:b/>
+                <w:sz w:val="22"/>
+                <w:szCs w:val="22"/>
+              </w:rPr>
+              <w:t>S</w:t>
+            </w:r>
+            <w:r>
+              <w:rPr>
+                <w:rFonts w:ascii="Times New Roman" w:hAnsi="Times New Roman" w:cs="Times New Roman"/>
+                <w:b/>
+                <w:sz w:val="22"/>
+                <w:szCs w:val="22"/>
+              </w:rPr>
+              <w:t>cholarship of Shanghai Jiao</w:t>
+            </w:r>
+            <w:r>
+              <w:rPr>
+                <w:rFonts w:ascii="Times New Roman" w:hAnsi="Times New Roman" w:cs="Times New Roman"/>
+                <w:b/>
+                <w:sz w:val="22"/>
+                <w:szCs w:val="22"/>
+              </w:rPr>
+              <w:t xml:space="preserve"> T</w:t>
+            </w:r>
+            <w:r>
+              <w:rPr>
+                <w:rFonts w:ascii="Times New Roman" w:hAnsi="Times New Roman" w:cs="Times New Roman"/>
+                <w:b/>
+                <w:sz w:val="22"/>
+                <w:szCs w:val="22"/>
+              </w:rPr>
+              <w:t>ong University</w:t>
             </w:r>
             <w:r>
               <w:rPr>
@@ -5651,43 +5617,25 @@
                 <w:sz w:val="22"/>
                 <w:szCs w:val="22"/>
               </w:rPr>
-              <w:t xml:space="preserve"> </w:t>
-            </w:r>
-            <w:r>
-              <w:rPr>
-                <w:rFonts w:ascii="Times New Roman" w:hAnsi="Times New Roman" w:cs="Times New Roman"/>
-                <w:b/>
-                <w:sz w:val="22"/>
-                <w:szCs w:val="22"/>
-              </w:rPr>
-              <w:t>(</w:t>
-            </w:r>
-            <w:r>
-              <w:rPr>
-                <w:rFonts w:ascii="Times New Roman" w:hAnsi="Times New Roman" w:cs="Times New Roman"/>
-                <w:b/>
-                <w:sz w:val="22"/>
-                <w:szCs w:val="22"/>
-              </w:rPr>
-              <w:t>3</w:t>
-            </w:r>
-            <w:r>
-              <w:rPr>
-                <w:rFonts w:ascii="Times New Roman" w:hAnsi="Times New Roman" w:cs="Times New Roman"/>
-                <w:b/>
-                <w:sz w:val="22"/>
-                <w:szCs w:val="22"/>
-              </w:rPr>
-              <w:t>/</w:t>
-            </w:r>
-            <w:r>
-              <w:rPr>
-                <w:rFonts w:ascii="Times New Roman" w:hAnsi="Times New Roman" w:cs="Times New Roman"/>
-                <w:b/>
-                <w:sz w:val="22"/>
-                <w:szCs w:val="22"/>
-              </w:rPr>
-              <w:t>158</w:t>
+              <w:t xml:space="preserve"> (Top </w:t>
+            </w:r>
+            <w:r>
+              <w:rPr>
+                <w:rFonts w:ascii="Times New Roman" w:hAnsi="Times New Roman" w:cs="Times New Roman" w:hint="eastAsia"/>
+                <w:b/>
+                <w:sz w:val="22"/>
+                <w:szCs w:val="22"/>
+              </w:rPr>
+              <w:t>5</w:t>
+            </w:r>
+            <w:r>
+              <w:rPr>
+                <w:rFonts w:ascii="Times New Roman" w:hAnsi="Times New Roman" w:cs="Times New Roman"/>
+                <w:b/>
+                <w:sz w:val="22"/>
+                <w:szCs w:val="22"/>
+              </w:rPr>
+              <w:t>%</w:t>
             </w:r>
             <w:r>
               <w:rPr>
@@ -5705,16 +5653,25 @@
                 <w:sz w:val="22"/>
                 <w:szCs w:val="22"/>
               </w:rPr>
-              <w:t>1</w:t>
-            </w:r>
-            <w:r>
-              <w:rPr>
-                <w:rFonts w:ascii="Times New Roman" w:hAnsi="Times New Roman" w:cs="Times New Roman"/>
-                <w:b/>
-                <w:sz w:val="22"/>
-                <w:szCs w:val="22"/>
-              </w:rPr>
-              <w:t>/158</w:t>
+              <w:t xml:space="preserve">Top </w:t>
+            </w:r>
+            <w:r>
+              <w:rPr>
+                <w:rFonts w:ascii="Times New Roman" w:hAnsi="Times New Roman" w:cs="Times New Roman" w:hint="eastAsia"/>
+                <w:b/>
+                <w:sz w:val="22"/>
+                <w:szCs w:val="22"/>
+              </w:rPr>
+              <w:t>2</w:t>
+            </w:r>
+            <w:r>
+              <w:rPr>
+                <w:rFonts w:ascii="Times New Roman" w:hAnsi="Times New Roman" w:cs="Times New Roman"/>
+                <w:b/>
+                <w:sz w:val="22"/>
+                <w:szCs w:val="22"/>
+              </w:rPr>
+              <w:t>%</w:t>
             </w:r>
             <w:r>
               <w:rPr>
@@ -5741,12 +5698,39 @@
             </w:pPr>
             <w:r>
               <w:rPr>
-                <w:rFonts w:ascii="Times New Roman" w:hAnsi="Times New Roman" w:cs="Times New Roman"/>
+                <w:rFonts w:ascii="Times New Roman" w:hAnsi="Times New Roman" w:cs="Times New Roman" w:hint="eastAsia"/>
                 <w:i/>
                 <w:sz w:val="22"/>
                 <w:szCs w:val="22"/>
               </w:rPr>
-              <w:t>Top scholarship awarded to undergraduates in China for their achievements in academics</w:t>
+              <w:t>S</w:t>
+            </w:r>
+            <w:r>
+              <w:rPr>
+                <w:rFonts w:ascii="Times New Roman" w:hAnsi="Times New Roman" w:cs="Times New Roman"/>
+                <w:i/>
+                <w:sz w:val="22"/>
+                <w:szCs w:val="22"/>
+              </w:rPr>
+              <w:t xml:space="preserve">cholarship awarded to outstanding students </w:t>
+            </w:r>
+            <w:r>
+              <w:rPr>
+                <w:rFonts w:ascii="Times New Roman" w:hAnsi="Times New Roman" w:cs="Times New Roman"/>
+                <w:i/>
+                <w:sz w:val="22"/>
+                <w:szCs w:val="22"/>
+              </w:rPr>
+              <w:t>at</w:t>
+            </w:r>
+            <w:r>
+              <w:rPr>
+                <w:rFonts w:ascii="Times New Roman" w:hAnsi="Times New Roman" w:cs="Times New Roman"/>
+                <w:i/>
+                <w:sz w:val="22"/>
+                <w:szCs w:val="22"/>
+              </w:rPr>
+              <w:t xml:space="preserve"> SJTU </w:t>
             </w:r>
           </w:p>
           <w:p>
@@ -5769,74 +5753,38 @@
                 <w:sz w:val="22"/>
                 <w:szCs w:val="22"/>
               </w:rPr>
-              <w:t xml:space="preserve">B-level </w:t>
-            </w:r>
-            <w:r>
-              <w:rPr>
-                <w:rFonts w:ascii="Times New Roman" w:hAnsi="Times New Roman" w:cs="Times New Roman"/>
-                <w:b/>
-                <w:sz w:val="22"/>
-                <w:szCs w:val="22"/>
-              </w:rPr>
-              <w:t xml:space="preserve">Outstanding </w:t>
-            </w:r>
-            <w:r>
-              <w:rPr>
-                <w:rFonts w:ascii="Times New Roman" w:hAnsi="Times New Roman" w:cs="Times New Roman"/>
-                <w:b/>
-                <w:sz w:val="22"/>
-                <w:szCs w:val="22"/>
-              </w:rPr>
-              <w:t>S</w:t>
-            </w:r>
-            <w:r>
-              <w:rPr>
-                <w:rFonts w:ascii="Times New Roman" w:hAnsi="Times New Roman" w:cs="Times New Roman"/>
-                <w:b/>
-                <w:sz w:val="22"/>
-                <w:szCs w:val="22"/>
-              </w:rPr>
-              <w:t>cholarship of Shanghai Jiao</w:t>
-            </w:r>
-            <w:r>
-              <w:rPr>
-                <w:rFonts w:ascii="Times New Roman" w:hAnsi="Times New Roman" w:cs="Times New Roman"/>
-                <w:b/>
-                <w:sz w:val="22"/>
-                <w:szCs w:val="22"/>
-              </w:rPr>
-              <w:t xml:space="preserve"> T</w:t>
-            </w:r>
-            <w:r>
-              <w:rPr>
-                <w:rFonts w:ascii="Times New Roman" w:hAnsi="Times New Roman" w:cs="Times New Roman"/>
-                <w:b/>
-                <w:sz w:val="22"/>
-                <w:szCs w:val="22"/>
-              </w:rPr>
-              <w:t>ong University</w:t>
-            </w:r>
-            <w:r>
-              <w:rPr>
-                <w:rFonts w:ascii="Times New Roman" w:hAnsi="Times New Roman" w:cs="Times New Roman"/>
-                <w:b/>
-                <w:sz w:val="22"/>
-                <w:szCs w:val="22"/>
-              </w:rPr>
-              <w:t>*2</w:t>
-            </w:r>
-            <w:r>
-              <w:rPr>
-                <w:rFonts w:ascii="Times New Roman" w:hAnsi="Times New Roman" w:cs="Times New Roman"/>
-                <w:b/>
-                <w:sz w:val="22"/>
-                <w:szCs w:val="22"/>
-              </w:rPr>
-              <w:t xml:space="preserve"> (Top </w:t>
-            </w:r>
-            <w:r>
-              <w:rPr>
-                <w:rFonts w:ascii="Times New Roman" w:hAnsi="Times New Roman" w:cs="Times New Roman" w:hint="eastAsia"/>
+              <w:t>Wen-Yuan Pan</w:t>
+            </w:r>
+            <w:r>
+              <w:rPr>
+                <w:rFonts w:ascii="Times New Roman" w:hAnsi="Times New Roman" w:cs="Times New Roman"/>
+                <w:b/>
+                <w:sz w:val="22"/>
+                <w:szCs w:val="22"/>
+              </w:rPr>
+              <w:t xml:space="preserve"> Scholarship</w:t>
+            </w:r>
+            <w:r>
+              <w:rPr>
+                <w:rFonts w:ascii="Times New Roman" w:hAnsi="Times New Roman" w:cs="Times New Roman"/>
+                <w:b/>
+                <w:sz w:val="22"/>
+                <w:szCs w:val="22"/>
+              </w:rPr>
+              <w:t xml:space="preserve"> </w:t>
+            </w:r>
+            <w:r>
+              <w:rPr>
+                <w:rFonts w:ascii="Times New Roman" w:hAnsi="Times New Roman" w:cs="Times New Roman"/>
+                <w:b/>
+                <w:sz w:val="22"/>
+                <w:szCs w:val="22"/>
+              </w:rPr>
+              <w:t xml:space="preserve">(Top </w:t>
+            </w:r>
+            <w:r>
+              <w:rPr>
+                <w:rFonts w:ascii="Times New Roman" w:hAnsi="Times New Roman" w:cs="Times New Roman"/>
                 <w:b/>
                 <w:sz w:val="22"/>
                 <w:szCs w:val="22"/>
@@ -5850,52 +5798,7 @@
                 <w:sz w:val="22"/>
                 <w:szCs w:val="22"/>
               </w:rPr>
-              <w:t>%</w:t>
-            </w:r>
-            <w:r>
-              <w:rPr>
-                <w:rFonts w:ascii="Times New Roman" w:hAnsi="Times New Roman" w:cs="Times New Roman"/>
-                <w:b/>
-                <w:sz w:val="22"/>
-                <w:szCs w:val="22"/>
-              </w:rPr>
-              <w:t xml:space="preserve">, </w:t>
-            </w:r>
-            <w:r>
-              <w:rPr>
-                <w:rFonts w:ascii="Times New Roman" w:hAnsi="Times New Roman" w:cs="Times New Roman"/>
-                <w:b/>
-                <w:sz w:val="22"/>
-                <w:szCs w:val="22"/>
-              </w:rPr>
-              <w:t xml:space="preserve">Top </w:t>
-            </w:r>
-            <w:r>
-              <w:rPr>
-                <w:rFonts w:ascii="Times New Roman" w:hAnsi="Times New Roman" w:cs="Times New Roman" w:hint="eastAsia"/>
-                <w:b/>
-                <w:sz w:val="22"/>
-                <w:szCs w:val="22"/>
-              </w:rPr>
-              <w:t>2</w:t>
-            </w:r>
-            <w:r>
-              <w:rPr>
-                <w:rFonts w:ascii="Times New Roman" w:hAnsi="Times New Roman" w:cs="Times New Roman"/>
-                <w:b/>
-                <w:sz w:val="22"/>
-                <w:szCs w:val="22"/>
-              </w:rPr>
-              <w:t>%</w:t>
-            </w:r>
-            <w:r>
-              <w:rPr>
-                <w:rFonts w:ascii="Times New Roman" w:hAnsi="Times New Roman" w:cs="Times New Roman"/>
-                <w:b/>
-                <w:sz w:val="22"/>
-                <w:szCs w:val="22"/>
-              </w:rPr>
-              <w:t>)</w:t>
+              <w:t>%)</w:t>
             </w:r>
           </w:p>
           <w:p>
@@ -5913,39 +5816,12 @@
             </w:pPr>
             <w:r>
               <w:rPr>
-                <w:rFonts w:ascii="Times New Roman" w:hAnsi="Times New Roman" w:cs="Times New Roman" w:hint="eastAsia"/>
+                <w:rFonts w:ascii="Times New Roman" w:hAnsi="Times New Roman" w:cs="Times New Roman"/>
                 <w:i/>
                 <w:sz w:val="22"/>
                 <w:szCs w:val="22"/>
               </w:rPr>
-              <w:t>S</w:t>
-            </w:r>
-            <w:r>
-              <w:rPr>
-                <w:rFonts w:ascii="Times New Roman" w:hAnsi="Times New Roman" w:cs="Times New Roman"/>
-                <w:i/>
-                <w:sz w:val="22"/>
-                <w:szCs w:val="22"/>
-              </w:rPr>
-              <w:t xml:space="preserve">cholarship awarded to outstanding students </w:t>
-            </w:r>
-            <w:r>
-              <w:rPr>
-                <w:rFonts w:ascii="Times New Roman" w:hAnsi="Times New Roman" w:cs="Times New Roman"/>
-                <w:i/>
-                <w:sz w:val="22"/>
-                <w:szCs w:val="22"/>
-              </w:rPr>
-              <w:t>at</w:t>
-            </w:r>
-            <w:r>
-              <w:rPr>
-                <w:rFonts w:ascii="Times New Roman" w:hAnsi="Times New Roman" w:cs="Times New Roman"/>
-                <w:i/>
-                <w:sz w:val="22"/>
-                <w:szCs w:val="22"/>
-              </w:rPr>
-              <w:t xml:space="preserve"> SJTU </w:t>
+              <w:t>Scholarship founded by Wen-Yuan Pan Foundation</w:t>
             </w:r>
           </w:p>
           <w:p>
@@ -5956,97 +5832,6 @@
               <w:spacing w:line="168" w:lineRule="auto"/>
               <w:rPr>
                 <w:rFonts w:ascii="Times New Roman" w:hAnsi="Times New Roman" w:cs="Times New Roman"/>
-                <w:b/>
-                <w:sz w:val="22"/>
-                <w:szCs w:val="22"/>
-              </w:rPr>
-            </w:pPr>
-            <w:r>
-              <w:rPr>
-                <w:rFonts w:ascii="Times New Roman" w:hAnsi="Times New Roman" w:cs="Times New Roman"/>
-                <w:b/>
-                <w:sz w:val="22"/>
-                <w:szCs w:val="22"/>
-              </w:rPr>
-              <w:t>Wen-Yuan Pan</w:t>
-            </w:r>
-            <w:r>
-              <w:rPr>
-                <w:rFonts w:ascii="Times New Roman" w:hAnsi="Times New Roman" w:cs="Times New Roman"/>
-                <w:b/>
-                <w:sz w:val="22"/>
-                <w:szCs w:val="22"/>
-              </w:rPr>
-              <w:t xml:space="preserve"> Scholarship</w:t>
-            </w:r>
-            <w:r>
-              <w:rPr>
-                <w:rFonts w:ascii="Times New Roman" w:hAnsi="Times New Roman" w:cs="Times New Roman"/>
-                <w:b/>
-                <w:sz w:val="22"/>
-                <w:szCs w:val="22"/>
-              </w:rPr>
-              <w:t xml:space="preserve"> </w:t>
-            </w:r>
-            <w:r>
-              <w:rPr>
-                <w:rFonts w:ascii="Times New Roman" w:hAnsi="Times New Roman" w:cs="Times New Roman"/>
-                <w:b/>
-                <w:sz w:val="22"/>
-                <w:szCs w:val="22"/>
-              </w:rPr>
-              <w:t xml:space="preserve">(Top </w:t>
-            </w:r>
-            <w:r>
-              <w:rPr>
-                <w:rFonts w:ascii="Times New Roman" w:hAnsi="Times New Roman" w:cs="Times New Roman"/>
-                <w:b/>
-                <w:sz w:val="22"/>
-                <w:szCs w:val="22"/>
-              </w:rPr>
-              <w:t>5</w:t>
-            </w:r>
-            <w:r>
-              <w:rPr>
-                <w:rFonts w:ascii="Times New Roman" w:hAnsi="Times New Roman" w:cs="Times New Roman"/>
-                <w:b/>
-                <w:sz w:val="22"/>
-                <w:szCs w:val="22"/>
-              </w:rPr>
-              <w:t>%)</w:t>
-            </w:r>
-          </w:p>
-          <w:p>
-            <w:pPr>
-              <w:tabs>
-                <w:tab w:val="left" w:pos="3624"/>
-              </w:tabs>
-              <w:spacing w:line="168" w:lineRule="auto"/>
-              <w:rPr>
-                <w:rFonts w:ascii="Times New Roman" w:hAnsi="Times New Roman" w:cs="Times New Roman"/>
-                <w:i/>
-                <w:sz w:val="22"/>
-                <w:szCs w:val="22"/>
-              </w:rPr>
-            </w:pPr>
-            <w:r>
-              <w:rPr>
-                <w:rFonts w:ascii="Times New Roman" w:hAnsi="Times New Roman" w:cs="Times New Roman"/>
-                <w:i/>
-                <w:sz w:val="22"/>
-                <w:szCs w:val="22"/>
-              </w:rPr>
-              <w:t>Scholarship founded by Wen-Yuan Pan Foundation</w:t>
-            </w:r>
-          </w:p>
-          <w:p>
-            <w:pPr>
-              <w:tabs>
-                <w:tab w:val="left" w:pos="3624"/>
-              </w:tabs>
-              <w:spacing w:line="168" w:lineRule="auto"/>
-              <w:rPr>
-                <w:rFonts w:ascii="Times New Roman" w:hAnsi="Times New Roman" w:cs="Times New Roman"/>
                 <w:i/>
                 <w:sz w:val="22"/>
                 <w:szCs w:val="22"/>
@@ -6056,51 +5841,12 @@
         </w:tc>
         <w:tc>
           <w:tcPr>
-            <w:tcW w:w="2127" w:type="dxa"/>
-            <w:gridSpan w:val="2"/>
+            <w:tcW w:w="1985" w:type="dxa"/>
+            <w:gridSpan w:val="3"/>
             <w:tcBorders>
               <w:top w:val="single" w:sz="4" w:space="0" w:color="auto"/>
             </w:tcBorders>
           </w:tcPr>
-          <w:p>
-            <w:pPr>
-              <w:wordWrap w:val="0"/>
-              <w:spacing w:line="168" w:lineRule="auto"/>
-              <w:jc w:val="right"/>
-              <w:rPr>
-                <w:rFonts w:ascii="Times New Roman" w:hAnsi="Times New Roman" w:cs="Times New Roman"/>
-                <w:sz w:val="22"/>
-                <w:szCs w:val="22"/>
-              </w:rPr>
-            </w:pPr>
-            <w:r>
-              <w:rPr>
-                <w:rFonts w:ascii="Times New Roman" w:hAnsi="Times New Roman" w:cs="Times New Roman" w:hint="eastAsia"/>
-                <w:sz w:val="22"/>
-                <w:szCs w:val="22"/>
-              </w:rPr>
-              <w:t>J</w:t>
-            </w:r>
-            <w:r>
-              <w:rPr>
-                <w:rFonts w:ascii="Times New Roman" w:hAnsi="Times New Roman" w:cs="Times New Roman"/>
-                <w:sz w:val="22"/>
-                <w:szCs w:val="22"/>
-              </w:rPr>
-              <w:t>un. 2020</w:t>
-            </w:r>
-          </w:p>
-          <w:p>
-            <w:pPr>
-              <w:spacing w:line="168" w:lineRule="auto"/>
-              <w:jc w:val="right"/>
-              <w:rPr>
-                <w:rFonts w:ascii="Times New Roman" w:hAnsi="Times New Roman" w:cs="Times New Roman"/>
-                <w:sz w:val="22"/>
-                <w:szCs w:val="22"/>
-              </w:rPr>
-            </w:pPr>
-          </w:p>
           <w:p>
             <w:pPr>
               <w:spacing w:line="168" w:lineRule="auto"/>
@@ -6343,7 +6089,7 @@
         <w:tc>
           <w:tcPr>
             <w:tcW w:w="10740" w:type="dxa"/>
-            <w:gridSpan w:val="6"/>
+            <w:gridSpan w:val="7"/>
             <w:tcBorders>
               <w:bottom w:val="single" w:sz="4" w:space="0" w:color="auto"/>
             </w:tcBorders>
@@ -6533,7 +6279,7 @@
         <w:tc>
           <w:tcPr>
             <w:tcW w:w="2268" w:type="dxa"/>
-            <w:gridSpan w:val="3"/>
+            <w:gridSpan w:val="4"/>
             <w:tcBorders>
               <w:top w:val="single" w:sz="4" w:space="0" w:color="auto"/>
             </w:tcBorders>
@@ -6606,7 +6352,7 @@
         <w:tc>
           <w:tcPr>
             <w:tcW w:w="10740" w:type="dxa"/>
-            <w:gridSpan w:val="6"/>
+            <w:gridSpan w:val="7"/>
           </w:tcPr>
           <w:p>
             <w:pPr>
@@ -6779,7 +6525,7 @@
         <w:tc>
           <w:tcPr>
             <w:tcW w:w="2410" w:type="dxa"/>
-            <w:gridSpan w:val="4"/>
+            <w:gridSpan w:val="5"/>
           </w:tcPr>
           <w:p>
             <w:pPr>
@@ -6841,7 +6587,7 @@
         <w:tc>
           <w:tcPr>
             <w:tcW w:w="10740" w:type="dxa"/>
-            <w:gridSpan w:val="6"/>
+            <w:gridSpan w:val="7"/>
           </w:tcPr>
           <w:p>
             <w:pPr>
@@ -7105,7 +6851,7 @@
         <w:tc>
           <w:tcPr>
             <w:tcW w:w="10740" w:type="dxa"/>
-            <w:gridSpan w:val="6"/>
+            <w:gridSpan w:val="7"/>
             <w:tcBorders>
               <w:bottom w:val="single" w:sz="4" w:space="0" w:color="auto"/>
             </w:tcBorders>
@@ -7166,7 +6912,7 @@
         <w:tc>
           <w:tcPr>
             <w:tcW w:w="10740" w:type="dxa"/>
-            <w:gridSpan w:val="6"/>
+            <w:gridSpan w:val="7"/>
             <w:tcBorders>
               <w:top w:val="single" w:sz="4" w:space="0" w:color="auto"/>
             </w:tcBorders>
@@ -7372,7 +7118,7 @@
         <w:tc>
           <w:tcPr>
             <w:tcW w:w="10740" w:type="dxa"/>
-            <w:gridSpan w:val="6"/>
+            <w:gridSpan w:val="7"/>
             <w:tcBorders>
               <w:bottom w:val="single" w:sz="4" w:space="0" w:color="auto"/>
             </w:tcBorders>
@@ -7432,7 +7178,7 @@
         <w:tc>
           <w:tcPr>
             <w:tcW w:w="10740" w:type="dxa"/>
-            <w:gridSpan w:val="6"/>
+            <w:gridSpan w:val="7"/>
             <w:tcBorders>
               <w:top w:val="single" w:sz="4" w:space="0" w:color="auto"/>
             </w:tcBorders>
@@ -7874,7 +7620,7 @@
 </file>
 
 <file path=word/endnotes.xml><?xml version="1.0" encoding="utf-8"?>
-<w:endnotes xmlns:wpc="http://schemas.microsoft.com/office/word/2010/wordprocessingCanvas" xmlns:cx="http://schemas.microsoft.com/office/drawing/2014/chartex" xmlns:cx1="http://schemas.microsoft.com/office/drawing/2015/9/8/chartex" xmlns:cx2="http://schemas.microsoft.com/office/drawing/2015/10/21/chartex" xmlns:cx3="http://schemas.microsoft.com/office/drawing/2016/5/9/chartex" xmlns:cx4="http://schemas.microsoft.com/office/drawing/2016/5/10/chartex" xmlns:cx5="http://schemas.microsoft.com/office/drawing/2016/5/11/chartex" xmlns:cx6="http://schemas.microsoft.com/office/drawing/2016/5/12/chartex" xmlns:cx7="http://schemas.microsoft.com/office/drawing/2016/5/13/chartex" xmlns:cx8="http://schemas.microsoft.com/office/drawing/2016/5/14/chartex" xmlns:mc="http://schemas.openxmlformats.org/markup-compatibility/2006" xmlns:aink="http://schemas.microsoft.com/office/drawing/2016/ink" xmlns:am3d="http://schemas.microsoft.com/office/drawing/2017/model3d" xmlns:o="urn:schemas-microsoft-com:office:office" xmlns:r="http://schemas.openxmlformats.org/officeDocument/2006/relationships" xmlns:m="http://schemas.openxmlformats.org/officeDocument/2006/math" xmlns:v="urn:schemas-microsoft-com:vml" xmlns:wp14="http://schemas.microsoft.com/office/word/2010/wordprocessingDrawing" xmlns:wp="http://schemas.openxmlformats.org/drawingml/2006/wordprocessingDrawing" xmlns:w10="urn:schemas-microsoft-com:office:word" xmlns:w="http://schemas.openxmlformats.org/wordprocessingml/2006/main" xmlns:w14="http://schemas.microsoft.com/office/word/2010/wordml" xmlns:w15="http://schemas.microsoft.com/office/word/2012/wordml" xmlns:w16cex="http://schemas.microsoft.com/office/word/2018/wordml/cex" xmlns:w16cid="http://schemas.microsoft.com/office/word/2016/wordml/cid" xmlns:w16="http://schemas.microsoft.com/office/word/2018/wordml" xmlns:w16se="http://schemas.microsoft.com/office/word/2015/wordml/symex" xmlns:wpg="http://schemas.microsoft.com/office/word/2010/wordprocessingGroup" xmlns:wpi="http://schemas.microsoft.com/office/word/2010/wordprocessingInk" xmlns:wne="http://schemas.microsoft.com/office/word/2006/wordml" xmlns:wps="http://schemas.microsoft.com/office/word/2010/wordprocessingShape" mc:Ignorable="w14 w15 w16se w16cid w16 w16cex wp14">
+<w:endnotes xmlns:wpc="http://schemas.microsoft.com/office/word/2010/wordprocessingCanvas" xmlns:cx="http://schemas.microsoft.com/office/drawing/2014/chartex" xmlns:cx1="http://schemas.microsoft.com/office/drawing/2015/9/8/chartex" xmlns:cx2="http://schemas.microsoft.com/office/drawing/2015/10/21/chartex" xmlns:cx3="http://schemas.microsoft.com/office/drawing/2016/5/9/chartex" xmlns:cx4="http://schemas.microsoft.com/office/drawing/2016/5/10/chartex" xmlns:cx5="http://schemas.microsoft.com/office/drawing/2016/5/11/chartex" xmlns:cx6="http://schemas.microsoft.com/office/drawing/2016/5/12/chartex" xmlns:cx7="http://schemas.microsoft.com/office/drawing/2016/5/13/chartex" xmlns:cx8="http://schemas.microsoft.com/office/drawing/2016/5/14/chartex" xmlns:mc="http://schemas.openxmlformats.org/markup-compatibility/2006" xmlns:aink="http://schemas.microsoft.com/office/drawing/2016/ink" xmlns:am3d="http://schemas.microsoft.com/office/drawing/2017/model3d" xmlns:o="urn:schemas-microsoft-com:office:office" xmlns:r="http://schemas.openxmlformats.org/officeDocument/2006/relationships" xmlns:m="http://schemas.openxmlformats.org/officeDocument/2006/math" xmlns:v="urn:schemas-microsoft-com:vml" xmlns:wp14="http://schemas.microsoft.com/office/word/2010/wordprocessingDrawing" xmlns:wp="http://schemas.openxmlformats.org/drawingml/2006/wordprocessingDrawing" xmlns:w10="urn:schemas-microsoft-com:office:word" xmlns:w="http://schemas.openxmlformats.org/wordprocessingml/2006/main" xmlns:w14="http://schemas.microsoft.com/office/word/2010/wordml" xmlns:w15="http://schemas.microsoft.com/office/word/2012/wordml" xmlns:w16cex="http://schemas.microsoft.com/office/word/2018/wordml/cex" xmlns:w16cid="http://schemas.microsoft.com/office/word/2016/wordml/cid" xmlns:w16="http://schemas.microsoft.com/office/word/2018/wordml" xmlns:w16sdtdh="http://schemas.microsoft.com/office/word/2020/wordml/sdtdatahash" xmlns:w16se="http://schemas.microsoft.com/office/word/2015/wordml/symex" xmlns:wpg="http://schemas.microsoft.com/office/word/2010/wordprocessingGroup" xmlns:wpi="http://schemas.microsoft.com/office/word/2010/wordprocessingInk" xmlns:wne="http://schemas.microsoft.com/office/word/2006/wordml" xmlns:wps="http://schemas.microsoft.com/office/word/2010/wordprocessingShape" mc:Ignorable="w14 w15 w16se w16cid w16 w16cex w16sdtdh wp14">
   <w:endnote w:type="separator" w:id="-1">
     <w:p>
       <w:r>
@@ -7893,7 +7639,7 @@
 </file>
 
 <file path=word/footnotes.xml><?xml version="1.0" encoding="utf-8"?>
-<w:footnotes xmlns:wpc="http://schemas.microsoft.com/office/word/2010/wordprocessingCanvas" xmlns:cx="http://schemas.microsoft.com/office/drawing/2014/chartex" xmlns:cx1="http://schemas.microsoft.com/office/drawing/2015/9/8/chartex" xmlns:cx2="http://schemas.microsoft.com/office/drawing/2015/10/21/chartex" xmlns:cx3="http://schemas.microsoft.com/office/drawing/2016/5/9/chartex" xmlns:cx4="http://schemas.microsoft.com/office/drawing/2016/5/10/chartex" xmlns:cx5="http://schemas.microsoft.com/office/drawing/2016/5/11/chartex" xmlns:cx6="http://schemas.microsoft.com/office/drawing/2016/5/12/chartex" xmlns:cx7="http://schemas.microsoft.com/office/drawing/2016/5/13/chartex" xmlns:cx8="http://schemas.microsoft.com/office/drawing/2016/5/14/chartex" xmlns:mc="http://schemas.openxmlformats.org/markup-compatibility/2006" xmlns:aink="http://schemas.microsoft.com/office/drawing/2016/ink" xmlns:am3d="http://schemas.microsoft.com/office/drawing/2017/model3d" xmlns:o="urn:schemas-microsoft-com:office:office" xmlns:r="http://schemas.openxmlformats.org/officeDocument/2006/relationships" xmlns:m="http://schemas.openxmlformats.org/officeDocument/2006/math" xmlns:v="urn:schemas-microsoft-com:vml" xmlns:wp14="http://schemas.microsoft.com/office/word/2010/wordprocessingDrawing" xmlns:wp="http://schemas.openxmlformats.org/drawingml/2006/wordprocessingDrawing" xmlns:w10="urn:schemas-microsoft-com:office:word" xmlns:w="http://schemas.openxmlformats.org/wordprocessingml/2006/main" xmlns:w14="http://schemas.microsoft.com/office/word/2010/wordml" xmlns:w15="http://schemas.microsoft.com/office/word/2012/wordml" xmlns:w16cex="http://schemas.microsoft.com/office/word/2018/wordml/cex" xmlns:w16cid="http://schemas.microsoft.com/office/word/2016/wordml/cid" xmlns:w16="http://schemas.microsoft.com/office/word/2018/wordml" xmlns:w16se="http://schemas.microsoft.com/office/word/2015/wordml/symex" xmlns:wpg="http://schemas.microsoft.com/office/word/2010/wordprocessingGroup" xmlns:wpi="http://schemas.microsoft.com/office/word/2010/wordprocessingInk" xmlns:wne="http://schemas.microsoft.com/office/word/2006/wordml" xmlns:wps="http://schemas.microsoft.com/office/word/2010/wordprocessingShape" mc:Ignorable="w14 w15 w16se w16cid w16 w16cex wp14">
+<w:footnotes xmlns:wpc="http://schemas.microsoft.com/office/word/2010/wordprocessingCanvas" xmlns:cx="http://schemas.microsoft.com/office/drawing/2014/chartex" xmlns:cx1="http://schemas.microsoft.com/office/drawing/2015/9/8/chartex" xmlns:cx2="http://schemas.microsoft.com/office/drawing/2015/10/21/chartex" xmlns:cx3="http://schemas.microsoft.com/office/drawing/2016/5/9/chartex" xmlns:cx4="http://schemas.microsoft.com/office/drawing/2016/5/10/chartex" xmlns:cx5="http://schemas.microsoft.com/office/drawing/2016/5/11/chartex" xmlns:cx6="http://schemas.microsoft.com/office/drawing/2016/5/12/chartex" xmlns:cx7="http://schemas.microsoft.com/office/drawing/2016/5/13/chartex" xmlns:cx8="http://schemas.microsoft.com/office/drawing/2016/5/14/chartex" xmlns:mc="http://schemas.openxmlformats.org/markup-compatibility/2006" xmlns:aink="http://schemas.microsoft.com/office/drawing/2016/ink" xmlns:am3d="http://schemas.microsoft.com/office/drawing/2017/model3d" xmlns:o="urn:schemas-microsoft-com:office:office" xmlns:r="http://schemas.openxmlformats.org/officeDocument/2006/relationships" xmlns:m="http://schemas.openxmlformats.org/officeDocument/2006/math" xmlns:v="urn:schemas-microsoft-com:vml" xmlns:wp14="http://schemas.microsoft.com/office/word/2010/wordprocessingDrawing" xmlns:wp="http://schemas.openxmlformats.org/drawingml/2006/wordprocessingDrawing" xmlns:w10="urn:schemas-microsoft-com:office:word" xmlns:w="http://schemas.openxmlformats.org/wordprocessingml/2006/main" xmlns:w14="http://schemas.microsoft.com/office/word/2010/wordml" xmlns:w15="http://schemas.microsoft.com/office/word/2012/wordml" xmlns:w16cex="http://schemas.microsoft.com/office/word/2018/wordml/cex" xmlns:w16cid="http://schemas.microsoft.com/office/word/2016/wordml/cid" xmlns:w16="http://schemas.microsoft.com/office/word/2018/wordml" xmlns:w16sdtdh="http://schemas.microsoft.com/office/word/2020/wordml/sdtdatahash" xmlns:w16se="http://schemas.microsoft.com/office/word/2015/wordml/symex" xmlns:wpg="http://schemas.microsoft.com/office/word/2010/wordprocessingGroup" xmlns:wpi="http://schemas.microsoft.com/office/word/2010/wordprocessingInk" xmlns:wne="http://schemas.microsoft.com/office/word/2006/wordml" xmlns:wps="http://schemas.microsoft.com/office/word/2010/wordprocessingShape" mc:Ignorable="w14 w15 w16se w16cid w16 w16cex w16sdtdh wp14">
   <w:footnote w:type="separator" w:id="-1">
     <w:p>
       <w:r>
@@ -7912,9 +7658,122 @@
 </file>
 
 <file path=word/numbering.xml><?xml version="1.0" encoding="utf-8"?>
-<w:numbering xmlns:wpc="http://schemas.microsoft.com/office/word/2010/wordprocessingCanvas" xmlns:cx="http://schemas.microsoft.com/office/drawing/2014/chartex" xmlns:cx1="http://schemas.microsoft.com/office/drawing/2015/9/8/chartex" xmlns:cx2="http://schemas.microsoft.com/office/drawing/2015/10/21/chartex" xmlns:cx3="http://schemas.microsoft.com/office/drawing/2016/5/9/chartex" xmlns:cx4="http://schemas.microsoft.com/office/drawing/2016/5/10/chartex" xmlns:cx5="http://schemas.microsoft.com/office/drawing/2016/5/11/chartex" xmlns:cx6="http://schemas.microsoft.com/office/drawing/2016/5/12/chartex" xmlns:cx7="http://schemas.microsoft.com/office/drawing/2016/5/13/chartex" xmlns:cx8="http://schemas.microsoft.com/office/drawing/2016/5/14/chartex" xmlns:mc="http://schemas.openxmlformats.org/markup-compatibility/2006" xmlns:aink="http://schemas.microsoft.com/office/drawing/2016/ink" xmlns:am3d="http://schemas.microsoft.com/office/drawing/2017/model3d" xmlns:o="urn:schemas-microsoft-com:office:office" xmlns:r="http://schemas.openxmlformats.org/officeDocument/2006/relationships" xmlns:m="http://schemas.openxmlformats.org/officeDocument/2006/math" xmlns:v="urn:schemas-microsoft-com:vml" xmlns:wp14="http://schemas.microsoft.com/office/word/2010/wordprocessingDrawing" xmlns:wp="http://schemas.openxmlformats.org/drawingml/2006/wordprocessingDrawing" xmlns:w10="urn:schemas-microsoft-com:office:word" xmlns:w="http://schemas.openxmlformats.org/wordprocessingml/2006/main" xmlns:w14="http://schemas.microsoft.com/office/word/2010/wordml" xmlns:w15="http://schemas.microsoft.com/office/word/2012/wordml" xmlns:w16cex="http://schemas.microsoft.com/office/word/2018/wordml/cex" xmlns:w16cid="http://schemas.microsoft.com/office/word/2016/wordml/cid" xmlns:w16="http://schemas.microsoft.com/office/word/2018/wordml" xmlns:w16se="http://schemas.microsoft.com/office/word/2015/wordml/symex" xmlns:wpg="http://schemas.microsoft.com/office/word/2010/wordprocessingGroup" xmlns:wpi="http://schemas.microsoft.com/office/word/2010/wordprocessingInk" xmlns:wne="http://schemas.microsoft.com/office/word/2006/wordml" xmlns:wps="http://schemas.microsoft.com/office/word/2010/wordprocessingShape" mc:Ignorable="w14 w15 w16se w16cid w16 w16cex wp14">
+<w:numbering xmlns:wpc="http://schemas.microsoft.com/office/word/2010/wordprocessingCanvas" xmlns:cx="http://schemas.microsoft.com/office/drawing/2014/chartex" xmlns:cx1="http://schemas.microsoft.com/office/drawing/2015/9/8/chartex" xmlns:cx2="http://schemas.microsoft.com/office/drawing/2015/10/21/chartex" xmlns:cx3="http://schemas.microsoft.com/office/drawing/2016/5/9/chartex" xmlns:cx4="http://schemas.microsoft.com/office/drawing/2016/5/10/chartex" xmlns:cx5="http://schemas.microsoft.com/office/drawing/2016/5/11/chartex" xmlns:cx6="http://schemas.microsoft.com/office/drawing/2016/5/12/chartex" xmlns:cx7="http://schemas.microsoft.com/office/drawing/2016/5/13/chartex" xmlns:cx8="http://schemas.microsoft.com/office/drawing/2016/5/14/chartex" xmlns:mc="http://schemas.openxmlformats.org/markup-compatibility/2006" xmlns:aink="http://schemas.microsoft.com/office/drawing/2016/ink" xmlns:am3d="http://schemas.microsoft.com/office/drawing/2017/model3d" xmlns:o="urn:schemas-microsoft-com:office:office" xmlns:r="http://schemas.openxmlformats.org/officeDocument/2006/relationships" xmlns:m="http://schemas.openxmlformats.org/officeDocument/2006/math" xmlns:v="urn:schemas-microsoft-com:vml" xmlns:wp14="http://schemas.microsoft.com/office/word/2010/wordprocessingDrawing" xmlns:wp="http://schemas.openxmlformats.org/drawingml/2006/wordprocessingDrawing" xmlns:w10="urn:schemas-microsoft-com:office:word" xmlns:w="http://schemas.openxmlformats.org/wordprocessingml/2006/main" xmlns:w14="http://schemas.microsoft.com/office/word/2010/wordml" xmlns:w15="http://schemas.microsoft.com/office/word/2012/wordml" xmlns:w16cex="http://schemas.microsoft.com/office/word/2018/wordml/cex" xmlns:w16cid="http://schemas.microsoft.com/office/word/2016/wordml/cid" xmlns:w16="http://schemas.microsoft.com/office/word/2018/wordml" xmlns:w16sdtdh="http://schemas.microsoft.com/office/word/2020/wordml/sdtdatahash" xmlns:w16se="http://schemas.microsoft.com/office/word/2015/wordml/symex" xmlns:wpg="http://schemas.microsoft.com/office/word/2010/wordprocessingGroup" xmlns:wpi="http://schemas.microsoft.com/office/word/2010/wordprocessingInk" xmlns:wne="http://schemas.microsoft.com/office/word/2006/wordml" xmlns:wps="http://schemas.microsoft.com/office/word/2010/wordprocessingShape" mc:Ignorable="w14 w15 w16se w16cid w16 w16cex w16sdtdh wp14">
   <w:abstractNum w:abstractNumId="0" w15:restartNumberingAfterBreak="0">
     <w:nsid w:val="36132364"/>
+    <w:multiLevelType w:val="multilevel"/>
+    <w:tmpl w:val="36132364"/>
+    <w:lvl w:ilvl="0">
+      <w:start w:val="1"/>
+      <w:numFmt w:val="bullet"/>
+      <w:lvlText w:val=""/>
+      <w:lvlJc w:val="left"/>
+      <w:pPr>
+        <w:ind w:left="420" w:hanging="420"/>
+      </w:pPr>
+      <w:rPr>
+        <w:rFonts w:ascii="Symbol" w:hAnsi="Symbol" w:hint="default"/>
+      </w:rPr>
+    </w:lvl>
+    <w:lvl w:ilvl="1">
+      <w:start w:val="1"/>
+      <w:numFmt w:val="bullet"/>
+      <w:lvlText w:val=""/>
+      <w:lvlJc w:val="left"/>
+      <w:pPr>
+        <w:ind w:left="840" w:hanging="420"/>
+      </w:pPr>
+      <w:rPr>
+        <w:rFonts w:ascii="Wingdings" w:hAnsi="Wingdings" w:hint="default"/>
+      </w:rPr>
+    </w:lvl>
+    <w:lvl w:ilvl="2">
+      <w:start w:val="1"/>
+      <w:numFmt w:val="bullet"/>
+      <w:lvlText w:val=""/>
+      <w:lvlJc w:val="left"/>
+      <w:pPr>
+        <w:ind w:left="1260" w:hanging="420"/>
+      </w:pPr>
+      <w:rPr>
+        <w:rFonts w:ascii="Wingdings" w:hAnsi="Wingdings" w:hint="default"/>
+      </w:rPr>
+    </w:lvl>
+    <w:lvl w:ilvl="3">
+      <w:start w:val="1"/>
+      <w:numFmt w:val="bullet"/>
+      <w:lvlText w:val=""/>
+      <w:lvlJc w:val="left"/>
+      <w:pPr>
+        <w:ind w:left="1680" w:hanging="420"/>
+      </w:pPr>
+      <w:rPr>
+        <w:rFonts w:ascii="Wingdings" w:hAnsi="Wingdings" w:hint="default"/>
+      </w:rPr>
+    </w:lvl>
+    <w:lvl w:ilvl="4">
+      <w:start w:val="1"/>
+      <w:numFmt w:val="bullet"/>
+      <w:lvlText w:val=""/>
+      <w:lvlJc w:val="left"/>
+      <w:pPr>
+        <w:ind w:left="2100" w:hanging="420"/>
+      </w:pPr>
+      <w:rPr>
+        <w:rFonts w:ascii="Wingdings" w:hAnsi="Wingdings" w:hint="default"/>
+      </w:rPr>
+    </w:lvl>
+    <w:lvl w:ilvl="5">
+      <w:start w:val="1"/>
+      <w:numFmt w:val="bullet"/>
+      <w:lvlText w:val=""/>
+      <w:lvlJc w:val="left"/>
+      <w:pPr>
+        <w:ind w:left="2520" w:hanging="420"/>
+      </w:pPr>
+      <w:rPr>
+        <w:rFonts w:ascii="Wingdings" w:hAnsi="Wingdings" w:hint="default"/>
+      </w:rPr>
+    </w:lvl>
+    <w:lvl w:ilvl="6">
+      <w:start w:val="1"/>
+      <w:numFmt w:val="bullet"/>
+      <w:lvlText w:val=""/>
+      <w:lvlJc w:val="left"/>
+      <w:pPr>
+        <w:ind w:left="2940" w:hanging="420"/>
+      </w:pPr>
+      <w:rPr>
+        <w:rFonts w:ascii="Wingdings" w:hAnsi="Wingdings" w:hint="default"/>
+      </w:rPr>
+    </w:lvl>
+    <w:lvl w:ilvl="7">
+      <w:start w:val="1"/>
+      <w:numFmt w:val="bullet"/>
+      <w:lvlText w:val=""/>
+      <w:lvlJc w:val="left"/>
+      <w:pPr>
+        <w:ind w:left="3360" w:hanging="420"/>
+      </w:pPr>
+      <w:rPr>
+        <w:rFonts w:ascii="Wingdings" w:hAnsi="Wingdings" w:hint="default"/>
+      </w:rPr>
+    </w:lvl>
+    <w:lvl w:ilvl="8">
+      <w:start w:val="1"/>
+      <w:numFmt w:val="bullet"/>
+      <w:lvlText w:val=""/>
+      <w:lvlJc w:val="left"/>
+      <w:pPr>
+        <w:ind w:left="3780" w:hanging="420"/>
+      </w:pPr>
+      <w:rPr>
+        <w:rFonts w:ascii="Wingdings" w:hAnsi="Wingdings" w:hint="default"/>
+      </w:rPr>
+    </w:lvl>
+  </w:abstractNum>
+  <w:abstractNum w:abstractNumId="1" w15:restartNumberingAfterBreak="0">
+    <w:nsid w:val="7C7017D2"/>
     <w:multiLevelType w:val="multilevel"/>
     <w:tmpl w:val="36132364"/>
     <w:lvl w:ilvl="0">
@@ -8029,11 +7888,14 @@
   <w:num w:numId="1">
     <w:abstractNumId w:val="0"/>
   </w:num>
+  <w:num w:numId="2">
+    <w:abstractNumId w:val="1"/>
+  </w:num>
 </w:numbering>
 </file>
 
 <file path=word/styles.xml><?xml version="1.0" encoding="utf-8"?>
-<w:styles xmlns:mc="http://schemas.openxmlformats.org/markup-compatibility/2006" xmlns:r="http://schemas.openxmlformats.org/officeDocument/2006/relationships" xmlns:w="http://schemas.openxmlformats.org/wordprocessingml/2006/main" xmlns:w14="http://schemas.microsoft.com/office/word/2010/wordml" xmlns:w15="http://schemas.microsoft.com/office/word/2012/wordml" xmlns:w16cex="http://schemas.microsoft.com/office/word/2018/wordml/cex" xmlns:w16cid="http://schemas.microsoft.com/office/word/2016/wordml/cid" xmlns:w16="http://schemas.microsoft.com/office/word/2018/wordml" xmlns:w16se="http://schemas.microsoft.com/office/word/2015/wordml/symex" mc:Ignorable="w14 w15 w16se w16cid w16 w16cex">
+<w:styles xmlns:mc="http://schemas.openxmlformats.org/markup-compatibility/2006" xmlns:r="http://schemas.openxmlformats.org/officeDocument/2006/relationships" xmlns:w="http://schemas.openxmlformats.org/wordprocessingml/2006/main" xmlns:w14="http://schemas.microsoft.com/office/word/2010/wordml" xmlns:w15="http://schemas.microsoft.com/office/word/2012/wordml" xmlns:w16cex="http://schemas.microsoft.com/office/word/2018/wordml/cex" xmlns:w16cid="http://schemas.microsoft.com/office/word/2016/wordml/cid" xmlns:w16="http://schemas.microsoft.com/office/word/2018/wordml" xmlns:w16sdtdh="http://schemas.microsoft.com/office/word/2020/wordml/sdtdatahash" xmlns:w16se="http://schemas.microsoft.com/office/word/2015/wordml/symex" mc:Ignorable="w14 w15 w16se w16cid w16 w16cex w16sdtdh">
   <w:docDefaults>
     <w:rPrDefault>
       <w:rPr>

--- a/files/KeLi_CV.docx
+++ b/files/KeLi_CV.docx
@@ -1,6 +1,6 @@
 
 <file path=word/document.xml><?xml version="1.0" encoding="utf-8"?>
-<w:document xmlns:wpc="http://schemas.microsoft.com/office/word/2010/wordprocessingCanvas" xmlns:cx="http://schemas.microsoft.com/office/drawing/2014/chartex" xmlns:cx1="http://schemas.microsoft.com/office/drawing/2015/9/8/chartex" xmlns:cx2="http://schemas.microsoft.com/office/drawing/2015/10/21/chartex" xmlns:cx3="http://schemas.microsoft.com/office/drawing/2016/5/9/chartex" xmlns:cx4="http://schemas.microsoft.com/office/drawing/2016/5/10/chartex" xmlns:cx5="http://schemas.microsoft.com/office/drawing/2016/5/11/chartex" xmlns:cx6="http://schemas.microsoft.com/office/drawing/2016/5/12/chartex" xmlns:cx7="http://schemas.microsoft.com/office/drawing/2016/5/13/chartex" xmlns:cx8="http://schemas.microsoft.com/office/drawing/2016/5/14/chartex" xmlns:mc="http://schemas.openxmlformats.org/markup-compatibility/2006" xmlns:aink="http://schemas.microsoft.com/office/drawing/2016/ink" xmlns:am3d="http://schemas.microsoft.com/office/drawing/2017/model3d" xmlns:o="urn:schemas-microsoft-com:office:office" xmlns:r="http://schemas.openxmlformats.org/officeDocument/2006/relationships" xmlns:m="http://schemas.openxmlformats.org/officeDocument/2006/math" xmlns:v="urn:schemas-microsoft-com:vml" xmlns:wp14="http://schemas.microsoft.com/office/word/2010/wordprocessingDrawing" xmlns:wp="http://schemas.openxmlformats.org/drawingml/2006/wordprocessingDrawing" xmlns:w10="urn:schemas-microsoft-com:office:word" xmlns:w="http://schemas.openxmlformats.org/wordprocessingml/2006/main" xmlns:w14="http://schemas.microsoft.com/office/word/2010/wordml" xmlns:w15="http://schemas.microsoft.com/office/word/2012/wordml" xmlns:w16cex="http://schemas.microsoft.com/office/word/2018/wordml/cex" xmlns:w16cid="http://schemas.microsoft.com/office/word/2016/wordml/cid" xmlns:w16="http://schemas.microsoft.com/office/word/2018/wordml" xmlns:w16sdtdh="http://schemas.microsoft.com/office/word/2020/wordml/sdtdatahash" xmlns:w16se="http://schemas.microsoft.com/office/word/2015/wordml/symex" xmlns:wpg="http://schemas.microsoft.com/office/word/2010/wordprocessingGroup" xmlns:wpi="http://schemas.microsoft.com/office/word/2010/wordprocessingInk" xmlns:wne="http://schemas.microsoft.com/office/word/2006/wordml" xmlns:wps="http://schemas.microsoft.com/office/word/2010/wordprocessingShape" mc:Ignorable="w14 w15 w16se w16cid w16 w16cex w16sdtdh wp14">
+<w:document xmlns:wpc="http://schemas.microsoft.com/office/word/2010/wordprocessingCanvas" xmlns:cx="http://schemas.microsoft.com/office/drawing/2014/chartex" xmlns:cx1="http://schemas.microsoft.com/office/drawing/2015/9/8/chartex" xmlns:cx2="http://schemas.microsoft.com/office/drawing/2015/10/21/chartex" xmlns:cx3="http://schemas.microsoft.com/office/drawing/2016/5/9/chartex" xmlns:cx4="http://schemas.microsoft.com/office/drawing/2016/5/10/chartex" xmlns:cx5="http://schemas.microsoft.com/office/drawing/2016/5/11/chartex" xmlns:cx6="http://schemas.microsoft.com/office/drawing/2016/5/12/chartex" xmlns:cx7="http://schemas.microsoft.com/office/drawing/2016/5/13/chartex" xmlns:cx8="http://schemas.microsoft.com/office/drawing/2016/5/14/chartex" xmlns:mc="http://schemas.openxmlformats.org/markup-compatibility/2006" xmlns:aink="http://schemas.microsoft.com/office/drawing/2016/ink" xmlns:am3d="http://schemas.microsoft.com/office/drawing/2017/model3d" xmlns:o="urn:schemas-microsoft-com:office:office" xmlns:oel="http://schemas.microsoft.com/office/2019/extlst" xmlns:r="http://schemas.openxmlformats.org/officeDocument/2006/relationships" xmlns:m="http://schemas.openxmlformats.org/officeDocument/2006/math" xmlns:v="urn:schemas-microsoft-com:vml" xmlns:wp14="http://schemas.microsoft.com/office/word/2010/wordprocessingDrawing" xmlns:wp="http://schemas.openxmlformats.org/drawingml/2006/wordprocessingDrawing" xmlns:w10="urn:schemas-microsoft-com:office:word" xmlns:w="http://schemas.openxmlformats.org/wordprocessingml/2006/main" xmlns:w14="http://schemas.microsoft.com/office/word/2010/wordml" xmlns:w15="http://schemas.microsoft.com/office/word/2012/wordml" xmlns:w16cex="http://schemas.microsoft.com/office/word/2018/wordml/cex" xmlns:w16cid="http://schemas.microsoft.com/office/word/2016/wordml/cid" xmlns:w16="http://schemas.microsoft.com/office/word/2018/wordml" xmlns:w16sdtdh="http://schemas.microsoft.com/office/word/2020/wordml/sdtdatahash" xmlns:w16se="http://schemas.microsoft.com/office/word/2015/wordml/symex" xmlns:wpg="http://schemas.microsoft.com/office/word/2010/wordprocessingGroup" xmlns:wpi="http://schemas.microsoft.com/office/word/2010/wordprocessingInk" xmlns:wne="http://schemas.microsoft.com/office/word/2006/wordml" xmlns:wps="http://schemas.microsoft.com/office/word/2010/wordprocessingShape" mc:Ignorable="w14 w15 w16se w16cid w16 w16cex w16sdtdh wp14">
   <w:body>
     <w:p>
       <w:pPr>
@@ -408,7 +408,7 @@
             </w:pPr>
             <w:r>
               <w:rPr>
-                <w:rFonts w:ascii="Times New Roman" w:eastAsia="楷体" w:hAnsi="Times New Roman" w:cs="Times New Roman"/>
+                <w:rFonts w:ascii="Times New Roman" w:eastAsia="KaiTi" w:hAnsi="Times New Roman" w:cs="Times New Roman"/>
                 <w:i/>
                 <w:sz w:val="22"/>
                 <w:szCs w:val="22"/>
@@ -417,7 +417,7 @@
             </w:r>
             <w:r>
               <w:rPr>
-                <w:rFonts w:ascii="Times New Roman" w:eastAsia="楷体" w:hAnsi="Times New Roman" w:cs="Times New Roman" w:hint="eastAsia"/>
+                <w:rFonts w:ascii="Times New Roman" w:eastAsia="KaiTi" w:hAnsi="Times New Roman" w:cs="Times New Roman" w:hint="eastAsia"/>
                 <w:i/>
                 <w:sz w:val="22"/>
                 <w:szCs w:val="22"/>
@@ -426,7 +426,7 @@
             </w:r>
             <w:r>
               <w:rPr>
-                <w:rFonts w:ascii="Times New Roman" w:eastAsia="楷体" w:hAnsi="Times New Roman" w:cs="Times New Roman"/>
+                <w:rFonts w:ascii="Times New Roman" w:eastAsia="KaiTi" w:hAnsi="Times New Roman" w:cs="Times New Roman"/>
                 <w:i/>
                 <w:sz w:val="22"/>
                 <w:szCs w:val="22"/>
@@ -435,7 +435,7 @@
             </w:r>
             <w:r>
               <w:rPr>
-                <w:rFonts w:ascii="Times New Roman" w:eastAsia="楷体" w:hAnsi="Times New Roman" w:cs="Times New Roman" w:hint="eastAsia"/>
+                <w:rFonts w:ascii="Times New Roman" w:eastAsia="KaiTi" w:hAnsi="Times New Roman" w:cs="Times New Roman" w:hint="eastAsia"/>
                 <w:i/>
                 <w:sz w:val="22"/>
                 <w:szCs w:val="22"/>
@@ -444,7 +444,7 @@
             </w:r>
             <w:r>
               <w:rPr>
-                <w:rFonts w:ascii="Times New Roman" w:eastAsia="楷体" w:hAnsi="Times New Roman" w:cs="Times New Roman"/>
+                <w:rFonts w:ascii="Times New Roman" w:eastAsia="KaiTi" w:hAnsi="Times New Roman" w:cs="Times New Roman"/>
                 <w:i/>
                 <w:sz w:val="22"/>
                 <w:szCs w:val="22"/>
@@ -453,7 +453,7 @@
             </w:r>
             <w:r>
               <w:rPr>
-                <w:rFonts w:ascii="Times New Roman" w:eastAsia="楷体" w:hAnsi="Times New Roman" w:cs="Times New Roman"/>
+                <w:rFonts w:ascii="Times New Roman" w:eastAsia="KaiTi" w:hAnsi="Times New Roman" w:cs="Times New Roman"/>
                 <w:i/>
                 <w:sz w:val="22"/>
                 <w:szCs w:val="22"/>
@@ -462,7 +462,7 @@
             </w:r>
             <w:r>
               <w:rPr>
-                <w:rFonts w:ascii="Times New Roman" w:eastAsia="楷体" w:hAnsi="Times New Roman" w:cs="Times New Roman"/>
+                <w:rFonts w:ascii="Times New Roman" w:eastAsia="KaiTi" w:hAnsi="Times New Roman" w:cs="Times New Roman"/>
                 <w:i/>
                 <w:sz w:val="22"/>
                 <w:szCs w:val="22"/>
@@ -471,7 +471,7 @@
             </w:r>
             <w:r>
               <w:rPr>
-                <w:rFonts w:ascii="Times New Roman" w:eastAsia="楷体" w:hAnsi="Times New Roman" w:cs="Times New Roman"/>
+                <w:rFonts w:ascii="Times New Roman" w:eastAsia="KaiTi" w:hAnsi="Times New Roman" w:cs="Times New Roman"/>
                 <w:i/>
                 <w:sz w:val="22"/>
                 <w:szCs w:val="22"/>
@@ -480,7 +480,7 @@
             </w:r>
             <w:r>
               <w:rPr>
-                <w:rFonts w:ascii="Times New Roman" w:eastAsia="楷体" w:hAnsi="Times New Roman" w:cs="Times New Roman"/>
+                <w:rFonts w:ascii="Times New Roman" w:eastAsia="KaiTi" w:hAnsi="Times New Roman" w:cs="Times New Roman"/>
                 <w:i/>
                 <w:sz w:val="22"/>
                 <w:szCs w:val="22"/>
@@ -491,7 +491,7 @@
               <w:r>
                 <w:rPr>
                   <w:rStyle w:val="Hyperlink"/>
-                  <w:rFonts w:ascii="Times New Roman" w:eastAsia="楷体" w:hAnsi="Times New Roman" w:cs="Times New Roman"/>
+                  <w:rFonts w:ascii="Times New Roman" w:eastAsia="KaiTi" w:hAnsi="Times New Roman" w:cs="Times New Roman"/>
                   <w:i/>
                   <w:sz w:val="22"/>
                   <w:szCs w:val="22"/>
@@ -641,7 +641,7 @@
             </w:pPr>
             <w:r>
               <w:rPr>
-                <w:rFonts w:ascii="Times New Roman" w:eastAsia="楷体" w:hAnsi="Times New Roman" w:cs="Times New Roman" w:hint="eastAsia"/>
+                <w:rFonts w:ascii="Times New Roman" w:eastAsia="KaiTi" w:hAnsi="Times New Roman" w:cs="Times New Roman" w:hint="eastAsia"/>
                 <w:i/>
                 <w:sz w:val="22"/>
                 <w:szCs w:val="22"/>
@@ -650,7 +650,7 @@
             </w:r>
             <w:r>
               <w:rPr>
-                <w:rFonts w:ascii="Times New Roman" w:eastAsia="楷体" w:hAnsi="Times New Roman" w:cs="Times New Roman"/>
+                <w:rFonts w:ascii="Times New Roman" w:eastAsia="KaiTi" w:hAnsi="Times New Roman" w:cs="Times New Roman"/>
                 <w:i/>
                 <w:sz w:val="22"/>
                 <w:szCs w:val="22"/>
@@ -935,23 +935,7 @@
                 <w:bCs/>
                 <w:sz w:val="22"/>
               </w:rPr>
-              <w:t xml:space="preserve">Outstanding Graduates </w:t>
-            </w:r>
-            <w:r>
-              <w:rPr>
-                <w:rFonts w:ascii="Times New Roman" w:hAnsi="Times New Roman" w:cs="Times New Roman"/>
-                <w:bCs/>
-                <w:sz w:val="22"/>
-              </w:rPr>
-              <w:t xml:space="preserve">from Universities </w:t>
-            </w:r>
-            <w:r>
-              <w:rPr>
-                <w:rFonts w:ascii="Times New Roman" w:hAnsi="Times New Roman" w:cs="Times New Roman"/>
-                <w:bCs/>
-                <w:sz w:val="22"/>
-              </w:rPr>
-              <w:t xml:space="preserve">in Shanghai </w:t>
+              <w:t xml:space="preserve">Outstanding Graduates from Universities in Shanghai </w:t>
             </w:r>
             <w:r>
               <w:rPr>
@@ -1132,7 +1116,7 @@
             </w:pPr>
             <w:r>
               <w:rPr>
-                <w:rFonts w:ascii="Times New Roman" w:eastAsia="楷体" w:hAnsi="Times New Roman" w:cs="Times New Roman"/>
+                <w:rFonts w:ascii="Times New Roman" w:eastAsia="KaiTi" w:hAnsi="Times New Roman" w:cs="Times New Roman"/>
                 <w:i/>
                 <w:sz w:val="22"/>
                 <w:szCs w:val="22"/>
@@ -1141,7 +1125,7 @@
             </w:r>
             <w:r>
               <w:rPr>
-                <w:rFonts w:ascii="Times New Roman" w:eastAsia="楷体" w:hAnsi="Times New Roman" w:cs="Times New Roman" w:hint="eastAsia"/>
+                <w:rFonts w:ascii="Times New Roman" w:eastAsia="KaiTi" w:hAnsi="Times New Roman" w:cs="Times New Roman" w:hint="eastAsia"/>
                 <w:i/>
                 <w:sz w:val="22"/>
                 <w:szCs w:val="22"/>
@@ -1150,7 +1134,7 @@
             </w:r>
             <w:r>
               <w:rPr>
-                <w:rFonts w:ascii="Times New Roman" w:eastAsia="楷体" w:hAnsi="Times New Roman" w:cs="Times New Roman"/>
+                <w:rFonts w:ascii="Times New Roman" w:eastAsia="KaiTi" w:hAnsi="Times New Roman" w:cs="Times New Roman"/>
                 <w:i/>
                 <w:sz w:val="22"/>
                 <w:szCs w:val="22"/>
@@ -1159,7 +1143,7 @@
             </w:r>
             <w:r>
               <w:rPr>
-                <w:rFonts w:ascii="Times New Roman" w:eastAsia="楷体" w:hAnsi="Times New Roman" w:cs="Times New Roman"/>
+                <w:rFonts w:ascii="Times New Roman" w:eastAsia="KaiTi" w:hAnsi="Times New Roman" w:cs="Times New Roman"/>
                 <w:i/>
                 <w:sz w:val="22"/>
                 <w:szCs w:val="22"/>
@@ -1168,7 +1152,7 @@
             </w:r>
             <w:r>
               <w:rPr>
-                <w:rFonts w:ascii="Times New Roman" w:eastAsia="楷体" w:hAnsi="Times New Roman" w:cs="Times New Roman"/>
+                <w:rFonts w:ascii="Times New Roman" w:eastAsia="KaiTi" w:hAnsi="Times New Roman" w:cs="Times New Roman"/>
                 <w:i/>
                 <w:sz w:val="22"/>
                 <w:szCs w:val="22"/>
@@ -1177,7 +1161,7 @@
             </w:r>
             <w:r>
               <w:rPr>
-                <w:rFonts w:ascii="Times New Roman" w:eastAsia="楷体" w:hAnsi="Times New Roman" w:cs="Times New Roman"/>
+                <w:rFonts w:ascii="Times New Roman" w:eastAsia="KaiTi" w:hAnsi="Times New Roman" w:cs="Times New Roman"/>
                 <w:i/>
                 <w:sz w:val="22"/>
                 <w:szCs w:val="22"/>
@@ -1188,7 +1172,7 @@
               <w:r>
                 <w:rPr>
                   <w:rStyle w:val="Hyperlink"/>
-                  <w:rFonts w:ascii="Times New Roman" w:eastAsia="楷体" w:hAnsi="Times New Roman" w:cs="Times New Roman"/>
+                  <w:rFonts w:ascii="Times New Roman" w:eastAsia="KaiTi" w:hAnsi="Times New Roman" w:cs="Times New Roman"/>
                   <w:i/>
                   <w:sz w:val="22"/>
                   <w:szCs w:val="22"/>
@@ -1227,7 +1211,7 @@
             <w:pPr>
               <w:pStyle w:val="1"/>
               <w:spacing w:line="168" w:lineRule="auto"/>
-              <w:ind w:firstLineChars="0"/>
+              <w:ind w:firstLineChars="0" w:firstLine="0"/>
               <w:rPr>
                 <w:rFonts w:eastAsia="PMingLiU-ExtB"/>
                 <w:sz w:val="22"/>
@@ -1305,6 +1289,488 @@
                 <w:tab w:val="left" w:pos="3624"/>
               </w:tabs>
               <w:spacing w:line="168" w:lineRule="auto"/>
+            </w:pPr>
+            <w:proofErr w:type="spellStart"/>
+            <w:r>
+              <w:rPr>
+                <w:rFonts w:ascii="Times New Roman" w:hAnsi="Times New Roman" w:cs="Times New Roman"/>
+                <w:b/>
+                <w:bCs/>
+                <w:sz w:val="22"/>
+                <w:szCs w:val="22"/>
+              </w:rPr>
+              <w:t>EarIO</w:t>
+            </w:r>
+            <w:proofErr w:type="spellEnd"/>
+            <w:r>
+              <w:rPr>
+                <w:rFonts w:ascii="Times New Roman" w:hAnsi="Times New Roman" w:cs="Times New Roman"/>
+                <w:b/>
+                <w:bCs/>
+                <w:sz w:val="22"/>
+                <w:szCs w:val="22"/>
+              </w:rPr>
+              <w:t xml:space="preserve">: A Low-power Acoustic Sensing </w:t>
+            </w:r>
+            <w:proofErr w:type="spellStart"/>
+            <w:r>
+              <w:rPr>
+                <w:rFonts w:ascii="Times New Roman" w:hAnsi="Times New Roman" w:cs="Times New Roman"/>
+                <w:b/>
+                <w:bCs/>
+                <w:sz w:val="22"/>
+                <w:szCs w:val="22"/>
+              </w:rPr>
+              <w:t>Earable</w:t>
+            </w:r>
+            <w:proofErr w:type="spellEnd"/>
+            <w:r>
+              <w:rPr>
+                <w:rFonts w:ascii="Times New Roman" w:hAnsi="Times New Roman" w:cs="Times New Roman"/>
+                <w:b/>
+                <w:bCs/>
+                <w:sz w:val="22"/>
+                <w:szCs w:val="22"/>
+              </w:rPr>
+              <w:t xml:space="preserve"> for Continuously Tracking Detailed Facial Movements</w:t>
+            </w:r>
+            <w:r>
+              <w:rPr>
+                <w:rFonts w:ascii="Times New Roman" w:hAnsi="Times New Roman" w:cs="Times New Roman"/>
+                <w:b/>
+                <w:bCs/>
+                <w:sz w:val="22"/>
+                <w:szCs w:val="22"/>
+              </w:rPr>
+              <w:t>,</w:t>
+            </w:r>
+            <w:r>
+              <w:rPr>
+                <w:rFonts w:ascii="Times New Roman" w:hAnsi="Times New Roman" w:cs="Times New Roman"/>
+                <w:sz w:val="22"/>
+                <w:szCs w:val="22"/>
+              </w:rPr>
+              <w:t xml:space="preserve"> </w:t>
+            </w:r>
+            <w:proofErr w:type="spellStart"/>
+            <w:r>
+              <w:rPr>
+                <w:rFonts w:ascii="Times New Roman" w:hAnsi="Times New Roman" w:cs="Times New Roman"/>
+                <w:b/>
+                <w:bCs/>
+                <w:sz w:val="22"/>
+                <w:szCs w:val="22"/>
+                <w:u w:val="single"/>
+              </w:rPr>
+              <w:t>Ke</w:t>
+            </w:r>
+            <w:proofErr w:type="spellEnd"/>
+            <w:r>
+              <w:rPr>
+                <w:rFonts w:ascii="Times New Roman" w:hAnsi="Times New Roman" w:cs="Times New Roman"/>
+                <w:b/>
+                <w:bCs/>
+                <w:sz w:val="22"/>
+                <w:szCs w:val="22"/>
+                <w:u w:val="single"/>
+              </w:rPr>
+              <w:t xml:space="preserve"> Li</w:t>
+            </w:r>
+            <w:r>
+              <w:rPr>
+                <w:rFonts w:ascii="Times New Roman" w:hAnsi="Times New Roman" w:cs="Times New Roman"/>
+                <w:sz w:val="22"/>
+                <w:szCs w:val="22"/>
+              </w:rPr>
+              <w:t xml:space="preserve">, </w:t>
+            </w:r>
+            <w:proofErr w:type="spellStart"/>
+            <w:r>
+              <w:rPr>
+                <w:rFonts w:ascii="Times New Roman" w:hAnsi="Times New Roman" w:cs="Times New Roman"/>
+                <w:sz w:val="22"/>
+                <w:szCs w:val="22"/>
+              </w:rPr>
+              <w:t>Ruidong</w:t>
+            </w:r>
+            <w:proofErr w:type="spellEnd"/>
+            <w:r>
+              <w:rPr>
+                <w:rFonts w:ascii="Times New Roman" w:hAnsi="Times New Roman" w:cs="Times New Roman"/>
+                <w:sz w:val="22"/>
+                <w:szCs w:val="22"/>
+              </w:rPr>
+              <w:t xml:space="preserve"> Zhang, Bo Liang, </w:t>
+            </w:r>
+            <w:r>
+              <w:rPr>
+                <w:rFonts w:ascii="Times New Roman" w:hAnsi="Times New Roman" w:cs="Times New Roman"/>
+                <w:sz w:val="22"/>
+                <w:szCs w:val="22"/>
+              </w:rPr>
+              <w:t xml:space="preserve">François </w:t>
+            </w:r>
+            <w:proofErr w:type="spellStart"/>
+            <w:r>
+              <w:rPr>
+                <w:rFonts w:ascii="Times New Roman" w:hAnsi="Times New Roman" w:cs="Times New Roman"/>
+                <w:sz w:val="22"/>
+                <w:szCs w:val="22"/>
+              </w:rPr>
+              <w:t>Guimbretière</w:t>
+            </w:r>
+            <w:proofErr w:type="spellEnd"/>
+            <w:r>
+              <w:rPr>
+                <w:rFonts w:ascii="Times New Roman" w:hAnsi="Times New Roman" w:cs="Times New Roman"/>
+                <w:sz w:val="22"/>
+                <w:szCs w:val="22"/>
+              </w:rPr>
+              <w:t xml:space="preserve"> and Cheng Zhang</w:t>
+            </w:r>
+            <w:r>
+              <w:rPr>
+                <w:rFonts w:ascii="Times New Roman" w:hAnsi="Times New Roman" w:cs="Times New Roman"/>
+                <w:sz w:val="22"/>
+                <w:szCs w:val="22"/>
+              </w:rPr>
+              <w:t>,</w:t>
+            </w:r>
+            <w:r>
+              <w:rPr>
+                <w:rFonts w:ascii="Times New Roman" w:hAnsi="Times New Roman" w:cs="Times New Roman"/>
+                <w:sz w:val="22"/>
+                <w:szCs w:val="22"/>
+              </w:rPr>
+              <w:t xml:space="preserve"> </w:t>
+            </w:r>
+            <w:r>
+              <w:rPr>
+                <w:rFonts w:ascii="Times New Roman" w:hAnsi="Times New Roman" w:cs="Times New Roman"/>
+                <w:sz w:val="22"/>
+                <w:szCs w:val="22"/>
+              </w:rPr>
+              <w:t>The Proceedings of the ACM on Interactive, Mobile, Wearable and Ubiquitous Technologies</w:t>
+            </w:r>
+            <w:r>
+              <w:rPr>
+                <w:rFonts w:ascii="Times New Roman" w:hAnsi="Times New Roman" w:cs="Times New Roman"/>
+                <w:sz w:val="22"/>
+                <w:szCs w:val="22"/>
+              </w:rPr>
+              <w:t xml:space="preserve"> (IMWUT), vol. 5, no. 2, June 2022. (Pending minor revisions)</w:t>
+            </w:r>
+          </w:p>
+        </w:tc>
+        <w:tc>
+          <w:tcPr>
+            <w:tcW w:w="1560" w:type="dxa"/>
+            <w:gridSpan w:val="2"/>
+          </w:tcPr>
+          <w:p>
+            <w:pPr>
+              <w:spacing w:line="168" w:lineRule="auto"/>
+              <w:jc w:val="right"/>
+              <w:rPr>
+                <w:rFonts w:ascii="Times New Roman" w:hAnsi="Times New Roman" w:cs="Times New Roman"/>
+                <w:sz w:val="22"/>
+                <w:szCs w:val="22"/>
+              </w:rPr>
+            </w:pPr>
+            <w:r>
+              <w:rPr>
+                <w:rFonts w:ascii="Times New Roman" w:hAnsi="Times New Roman" w:cs="Times New Roman"/>
+                <w:sz w:val="22"/>
+                <w:szCs w:val="22"/>
+              </w:rPr>
+              <w:t>Jun</w:t>
+            </w:r>
+            <w:r>
+              <w:rPr>
+                <w:rFonts w:ascii="Times New Roman" w:hAnsi="Times New Roman" w:cs="Times New Roman"/>
+                <w:sz w:val="22"/>
+                <w:szCs w:val="22"/>
+              </w:rPr>
+              <w:t xml:space="preserve">. 2022 </w:t>
+            </w:r>
+          </w:p>
+          <w:p>
+            <w:pPr>
+              <w:spacing w:line="168" w:lineRule="auto"/>
+              <w:jc w:val="right"/>
+              <w:rPr>
+                <w:rFonts w:ascii="Times New Roman" w:hAnsi="Times New Roman" w:cs="Times New Roman"/>
+                <w:sz w:val="22"/>
+              </w:rPr>
+            </w:pPr>
+            <w:r>
+              <w:rPr>
+                <w:rFonts w:ascii="Times New Roman" w:hAnsi="Times New Roman" w:cs="Times New Roman" w:hint="eastAsia"/>
+                <w:sz w:val="22"/>
+                <w:szCs w:val="22"/>
+              </w:rPr>
+              <w:t xml:space="preserve">     </w:t>
+            </w:r>
+          </w:p>
+        </w:tc>
+      </w:tr>
+      <w:tr>
+        <w:trPr>
+          <w:trHeight w:val="20"/>
+        </w:trPr>
+        <w:tc>
+          <w:tcPr>
+            <w:tcW w:w="9180" w:type="dxa"/>
+            <w:gridSpan w:val="5"/>
+          </w:tcPr>
+          <w:p>
+            <w:pPr>
+              <w:tabs>
+                <w:tab w:val="left" w:pos="3624"/>
+              </w:tabs>
+              <w:spacing w:line="168" w:lineRule="auto"/>
+              <w:rPr>
+                <w:rFonts w:ascii="Times New Roman" w:hAnsi="Times New Roman" w:cs="Times New Roman"/>
+                <w:b/>
+                <w:bCs/>
+                <w:sz w:val="22"/>
+              </w:rPr>
+            </w:pPr>
+            <w:r>
+              <w:rPr>
+                <w:rFonts w:ascii="Times New Roman" w:hAnsi="Times New Roman" w:cs="Times New Roman"/>
+                <w:b/>
+                <w:bCs/>
+                <w:sz w:val="22"/>
+                <w:szCs w:val="22"/>
+              </w:rPr>
+              <w:t xml:space="preserve">EyeIO: Enabling Continuous Facial Movement Tracking on </w:t>
+            </w:r>
+            <w:proofErr w:type="spellStart"/>
+            <w:r>
+              <w:rPr>
+                <w:rFonts w:ascii="Times New Roman" w:hAnsi="Times New Roman" w:cs="Times New Roman"/>
+                <w:b/>
+                <w:bCs/>
+                <w:sz w:val="22"/>
+                <w:szCs w:val="22"/>
+              </w:rPr>
+              <w:t>Eyewears</w:t>
+            </w:r>
+            <w:proofErr w:type="spellEnd"/>
+            <w:r>
+              <w:rPr>
+                <w:rFonts w:ascii="Times New Roman" w:hAnsi="Times New Roman" w:cs="Times New Roman"/>
+                <w:b/>
+                <w:bCs/>
+                <w:sz w:val="22"/>
+                <w:szCs w:val="22"/>
+              </w:rPr>
+              <w:t xml:space="preserve"> with Acoustic Sensing</w:t>
+            </w:r>
+            <w:r>
+              <w:rPr>
+                <w:rFonts w:ascii="Times New Roman" w:hAnsi="Times New Roman" w:cs="Times New Roman"/>
+                <w:b/>
+                <w:bCs/>
+                <w:sz w:val="22"/>
+                <w:szCs w:val="22"/>
+              </w:rPr>
+              <w:t>,</w:t>
+            </w:r>
+            <w:r>
+              <w:rPr>
+                <w:rFonts w:ascii="Times New Roman" w:hAnsi="Times New Roman" w:cs="Times New Roman"/>
+                <w:sz w:val="22"/>
+                <w:szCs w:val="22"/>
+              </w:rPr>
+              <w:t xml:space="preserve"> </w:t>
+            </w:r>
+            <w:proofErr w:type="spellStart"/>
+            <w:r>
+              <w:rPr>
+                <w:rFonts w:ascii="Times New Roman" w:hAnsi="Times New Roman" w:cs="Times New Roman"/>
+                <w:b/>
+                <w:bCs/>
+                <w:sz w:val="22"/>
+                <w:szCs w:val="22"/>
+                <w:u w:val="single"/>
+              </w:rPr>
+              <w:t>Ke</w:t>
+            </w:r>
+            <w:proofErr w:type="spellEnd"/>
+            <w:r>
+              <w:rPr>
+                <w:rFonts w:ascii="Times New Roman" w:hAnsi="Times New Roman" w:cs="Times New Roman"/>
+                <w:b/>
+                <w:bCs/>
+                <w:sz w:val="22"/>
+                <w:szCs w:val="22"/>
+                <w:u w:val="single"/>
+              </w:rPr>
+              <w:t xml:space="preserve"> Li</w:t>
+            </w:r>
+            <w:r>
+              <w:rPr>
+                <w:rFonts w:ascii="Times New Roman" w:hAnsi="Times New Roman" w:cs="Times New Roman"/>
+                <w:sz w:val="22"/>
+                <w:szCs w:val="22"/>
+              </w:rPr>
+              <w:t xml:space="preserve">, </w:t>
+            </w:r>
+            <w:proofErr w:type="spellStart"/>
+            <w:r>
+              <w:rPr>
+                <w:rFonts w:ascii="Times New Roman" w:hAnsi="Times New Roman" w:cs="Times New Roman"/>
+                <w:sz w:val="22"/>
+                <w:szCs w:val="22"/>
+              </w:rPr>
+              <w:t>Ruidong</w:t>
+            </w:r>
+            <w:proofErr w:type="spellEnd"/>
+            <w:r>
+              <w:rPr>
+                <w:rFonts w:ascii="Times New Roman" w:hAnsi="Times New Roman" w:cs="Times New Roman"/>
+                <w:sz w:val="22"/>
+                <w:szCs w:val="22"/>
+              </w:rPr>
+              <w:t xml:space="preserve"> Zhang, </w:t>
+            </w:r>
+            <w:r>
+              <w:rPr>
+                <w:rFonts w:ascii="Times New Roman" w:hAnsi="Times New Roman" w:cs="Times New Roman"/>
+                <w:sz w:val="22"/>
+                <w:szCs w:val="22"/>
+              </w:rPr>
+              <w:t xml:space="preserve">François </w:t>
+            </w:r>
+            <w:proofErr w:type="spellStart"/>
+            <w:r>
+              <w:rPr>
+                <w:rFonts w:ascii="Times New Roman" w:hAnsi="Times New Roman" w:cs="Times New Roman"/>
+                <w:sz w:val="22"/>
+                <w:szCs w:val="22"/>
+              </w:rPr>
+              <w:t>Guimbretière</w:t>
+            </w:r>
+            <w:proofErr w:type="spellEnd"/>
+            <w:r>
+              <w:rPr>
+                <w:rFonts w:ascii="Times New Roman" w:hAnsi="Times New Roman" w:cs="Times New Roman"/>
+                <w:sz w:val="22"/>
+                <w:szCs w:val="22"/>
+              </w:rPr>
+              <w:t xml:space="preserve"> and Cheng Zhang</w:t>
+            </w:r>
+            <w:r>
+              <w:rPr>
+                <w:rFonts w:ascii="Times New Roman" w:hAnsi="Times New Roman" w:cs="Times New Roman"/>
+                <w:sz w:val="22"/>
+                <w:szCs w:val="22"/>
+              </w:rPr>
+              <w:t>,</w:t>
+            </w:r>
+            <w:r>
+              <w:rPr>
+                <w:rFonts w:ascii="Times New Roman" w:hAnsi="Times New Roman" w:cs="Times New Roman"/>
+                <w:sz w:val="22"/>
+                <w:szCs w:val="22"/>
+              </w:rPr>
+              <w:t xml:space="preserve"> </w:t>
+            </w:r>
+            <w:r>
+              <w:rPr>
+                <w:rFonts w:ascii="Times New Roman" w:hAnsi="Times New Roman" w:cs="Times New Roman"/>
+                <w:sz w:val="22"/>
+                <w:szCs w:val="22"/>
+              </w:rPr>
+              <w:t>The ACM Symposium on User Interface Software and Technology (UIST</w:t>
+            </w:r>
+            <w:r>
+              <w:rPr>
+                <w:rFonts w:ascii="Times New Roman" w:hAnsi="Times New Roman" w:cs="Times New Roman"/>
+                <w:sz w:val="22"/>
+                <w:szCs w:val="22"/>
+              </w:rPr>
+              <w:t xml:space="preserve"> </w:t>
+            </w:r>
+            <w:r>
+              <w:rPr>
+                <w:rFonts w:ascii="Times New Roman" w:hAnsi="Times New Roman" w:cs="Times New Roman"/>
+                <w:sz w:val="22"/>
+                <w:szCs w:val="22"/>
+              </w:rPr>
+              <w:t>'</w:t>
+            </w:r>
+            <w:r>
+              <w:rPr>
+                <w:rFonts w:ascii="Times New Roman" w:hAnsi="Times New Roman" w:cs="Times New Roman"/>
+                <w:sz w:val="22"/>
+                <w:szCs w:val="22"/>
+              </w:rPr>
+              <w:t>22). (Under review)</w:t>
+            </w:r>
+          </w:p>
+        </w:tc>
+        <w:tc>
+          <w:tcPr>
+            <w:tcW w:w="1560" w:type="dxa"/>
+            <w:gridSpan w:val="2"/>
+          </w:tcPr>
+          <w:p>
+            <w:pPr>
+              <w:spacing w:line="168" w:lineRule="auto"/>
+              <w:jc w:val="right"/>
+              <w:rPr>
+                <w:rFonts w:ascii="Times New Roman" w:hAnsi="Times New Roman" w:cs="Times New Roman"/>
+                <w:sz w:val="22"/>
+                <w:szCs w:val="22"/>
+              </w:rPr>
+            </w:pPr>
+            <w:r>
+              <w:rPr>
+                <w:rFonts w:ascii="Times New Roman" w:hAnsi="Times New Roman" w:cs="Times New Roman"/>
+                <w:sz w:val="22"/>
+                <w:szCs w:val="22"/>
+              </w:rPr>
+              <w:t xml:space="preserve">Apr. 2022 </w:t>
+            </w:r>
+          </w:p>
+          <w:p>
+            <w:pPr>
+              <w:spacing w:line="168" w:lineRule="auto"/>
+              <w:jc w:val="right"/>
+              <w:rPr>
+                <w:rFonts w:ascii="Times New Roman" w:hAnsi="Times New Roman" w:cs="Times New Roman"/>
+                <w:sz w:val="22"/>
+              </w:rPr>
+            </w:pPr>
+            <w:r>
+              <w:rPr>
+                <w:rFonts w:ascii="Times New Roman" w:hAnsi="Times New Roman" w:cs="Times New Roman" w:hint="eastAsia"/>
+                <w:sz w:val="22"/>
+                <w:szCs w:val="22"/>
+              </w:rPr>
+              <w:t xml:space="preserve">     </w:t>
+            </w:r>
+          </w:p>
+        </w:tc>
+      </w:tr>
+      <w:tr>
+        <w:trPr>
+          <w:trHeight w:val="20"/>
+        </w:trPr>
+        <w:tc>
+          <w:tcPr>
+            <w:tcW w:w="9180" w:type="dxa"/>
+            <w:gridSpan w:val="5"/>
+          </w:tcPr>
+          <w:p>
+            <w:pPr>
+              <w:tabs>
+                <w:tab w:val="left" w:pos="3624"/>
+              </w:tabs>
+              <w:spacing w:line="168" w:lineRule="auto"/>
               <w:rPr>
                 <w:rFonts w:ascii="Times New Roman" w:hAnsi="Times New Roman" w:cs="Times New Roman"/>
                 <w:sz w:val="22"/>
@@ -1593,31 +2059,7 @@
                 <w:sz w:val="22"/>
                 <w:szCs w:val="22"/>
               </w:rPr>
-              <w:t xml:space="preserve">May </w:t>
-            </w:r>
-            <w:r>
-              <w:rPr>
-                <w:rFonts w:ascii="Times New Roman" w:hAnsi="Times New Roman" w:cs="Times New Roman"/>
-                <w:sz w:val="22"/>
-                <w:szCs w:val="22"/>
-              </w:rPr>
-              <w:t>20</w:t>
-            </w:r>
-            <w:r>
-              <w:rPr>
-                <w:rFonts w:ascii="Times New Roman" w:hAnsi="Times New Roman" w:cs="Times New Roman"/>
-                <w:sz w:val="22"/>
-                <w:szCs w:val="22"/>
-              </w:rPr>
-              <w:t>21</w:t>
-            </w:r>
-            <w:r>
-              <w:rPr>
-                <w:rFonts w:ascii="Times New Roman" w:hAnsi="Times New Roman" w:cs="Times New Roman"/>
-                <w:sz w:val="22"/>
-                <w:szCs w:val="22"/>
-              </w:rPr>
-              <w:t xml:space="preserve"> </w:t>
+              <w:t xml:space="preserve">May 2021 </w:t>
             </w:r>
           </w:p>
           <w:p>
@@ -1636,83 +2078,6 @@
                 <w:szCs w:val="22"/>
               </w:rPr>
               <w:t xml:space="preserve">     </w:t>
-            </w:r>
-          </w:p>
-        </w:tc>
-      </w:tr>
-      <w:tr>
-        <w:trPr>
-          <w:trHeight w:val="20"/>
-        </w:trPr>
-        <w:tc>
-          <w:tcPr>
-            <w:tcW w:w="10740" w:type="dxa"/>
-            <w:gridSpan w:val="7"/>
-          </w:tcPr>
-          <w:p>
-            <w:pPr>
-              <w:pStyle w:val="ListParagraph"/>
-              <w:numPr>
-                <w:ilvl w:val="0"/>
-                <w:numId w:val="2"/>
-              </w:numPr>
-              <w:spacing w:line="168" w:lineRule="auto"/>
-              <w:ind w:firstLineChars="0"/>
-              <w:rPr>
-                <w:rFonts w:ascii="Times New Roman" w:hAnsi="Times New Roman" w:cs="Times New Roman"/>
-                <w:sz w:val="22"/>
-              </w:rPr>
-            </w:pPr>
-            <w:r>
-              <w:rPr>
-                <w:rFonts w:ascii="Times New Roman" w:hAnsi="Times New Roman" w:cs="Times New Roman"/>
-                <w:sz w:val="22"/>
-              </w:rPr>
-              <w:t>Proposed a localization system design of a MIMO-enabled NFC reader which locates surrounding NFC tags as well as untagged conductive objects.</w:t>
-            </w:r>
-          </w:p>
-          <w:p>
-            <w:pPr>
-              <w:pStyle w:val="ListParagraph"/>
-              <w:numPr>
-                <w:ilvl w:val="0"/>
-                <w:numId w:val="2"/>
-              </w:numPr>
-              <w:spacing w:line="168" w:lineRule="auto"/>
-              <w:ind w:firstLineChars="0"/>
-              <w:rPr>
-                <w:rFonts w:ascii="Times New Roman" w:hAnsi="Times New Roman" w:cs="Times New Roman"/>
-                <w:sz w:val="22"/>
-              </w:rPr>
-            </w:pPr>
-            <w:r>
-              <w:rPr>
-                <w:rFonts w:ascii="Times New Roman" w:hAnsi="Times New Roman" w:cs="Times New Roman"/>
-                <w:sz w:val="22"/>
-              </w:rPr>
-              <w:t>The system achieved few centimeter-accurate location tracking of both tagged and untagged objects in proximity.</w:t>
-            </w:r>
-          </w:p>
-          <w:p>
-            <w:pPr>
-              <w:pStyle w:val="ListParagraph"/>
-              <w:numPr>
-                <w:ilvl w:val="0"/>
-                <w:numId w:val="2"/>
-              </w:numPr>
-              <w:spacing w:line="168" w:lineRule="auto"/>
-              <w:ind w:firstLineChars="0"/>
-              <w:rPr>
-                <w:rFonts w:ascii="Times New Roman" w:hAnsi="Times New Roman" w:cs="Times New Roman"/>
-                <w:sz w:val="22"/>
-              </w:rPr>
-            </w:pPr>
-            <w:r>
-              <w:rPr>
-                <w:rFonts w:ascii="Times New Roman" w:hAnsi="Times New Roman" w:cs="Times New Roman"/>
-                <w:sz w:val="22"/>
-              </w:rPr>
-              <w:t>The approach achieved an overall range of 20 cm of location tracking from the textile NFC reader.</w:t>
             </w:r>
           </w:p>
         </w:tc>
@@ -1733,7 +2098,7 @@
               </w:tabs>
               <w:spacing w:line="168" w:lineRule="auto"/>
               <w:rPr>
-                <w:rFonts w:ascii="Times New Roman" w:eastAsia="楷体" w:hAnsi="Times New Roman" w:cs="Times New Roman"/>
+                <w:rFonts w:ascii="Times New Roman" w:eastAsia="KaiTi" w:hAnsi="Times New Roman" w:cs="Times New Roman"/>
                 <w:i/>
                 <w:sz w:val="22"/>
                 <w:szCs w:val="22"/>
@@ -1904,42 +2269,419 @@
                 <w:sz w:val="22"/>
                 <w:szCs w:val="22"/>
               </w:rPr>
-              <w:t>Sept</w:t>
-            </w:r>
-            <w:r>
-              <w:rPr>
-                <w:rFonts w:ascii="Times New Roman" w:hAnsi="Times New Roman" w:cs="Times New Roman"/>
-                <w:sz w:val="22"/>
-                <w:szCs w:val="22"/>
-              </w:rPr>
-              <w:t>. 2019</w:t>
-            </w:r>
-            <w:r>
-              <w:rPr>
-                <w:rFonts w:ascii="Times New Roman" w:hAnsi="Times New Roman" w:cs="Times New Roman"/>
+              <w:t xml:space="preserve">Sept. 2019 </w:t>
+            </w:r>
+          </w:p>
+          <w:p>
+            <w:pPr>
+              <w:spacing w:line="168" w:lineRule="auto"/>
+              <w:ind w:right="550"/>
+              <w:rPr>
+                <w:rFonts w:ascii="Times New Roman" w:hAnsi="Times New Roman" w:cs="Times New Roman"/>
+                <w:sz w:val="22"/>
+                <w:szCs w:val="22"/>
+              </w:rPr>
+            </w:pPr>
+            <w:r>
+              <w:rPr>
+                <w:rFonts w:ascii="Times New Roman" w:hAnsi="Times New Roman" w:cs="Times New Roman" w:hint="eastAsia"/>
+                <w:sz w:val="22"/>
+                <w:szCs w:val="22"/>
+              </w:rPr>
+              <w:t xml:space="preserve">     </w:t>
+            </w:r>
+          </w:p>
+        </w:tc>
+      </w:tr>
+      <w:tr>
+        <w:trPr>
+          <w:trHeight w:val="20"/>
+        </w:trPr>
+        <w:tc>
+          <w:tcPr>
+            <w:tcW w:w="9180" w:type="dxa"/>
+            <w:gridSpan w:val="5"/>
+          </w:tcPr>
+          <w:p>
+            <w:pPr>
+              <w:pStyle w:val="1"/>
+              <w:spacing w:line="168" w:lineRule="auto"/>
+              <w:ind w:firstLineChars="0" w:firstLine="0"/>
+              <w:jc w:val="both"/>
+              <w:rPr>
+                <w:sz w:val="22"/>
+                <w:szCs w:val="22"/>
+              </w:rPr>
+            </w:pPr>
+            <w:hyperlink r:id="rId13" w:history="1">
+              <w:r>
+                <w:rPr>
+                  <w:rStyle w:val="Hyperlink"/>
+                  <w:b/>
+                  <w:sz w:val="22"/>
+                  <w:szCs w:val="22"/>
+                </w:rPr>
+                <w:t>QLEC: A Machine-Learning-Based Energy-Efficient Clustering Algorithm to Prolong Network Lifespan for IoT in High-Dimensional Space</w:t>
+              </w:r>
+            </w:hyperlink>
+            <w:r>
+              <w:rPr>
+                <w:b/>
+                <w:sz w:val="22"/>
+                <w:szCs w:val="22"/>
+              </w:rPr>
+              <w:t xml:space="preserve">, </w:t>
+            </w:r>
+            <w:proofErr w:type="spellStart"/>
+            <w:r>
+              <w:rPr>
+                <w:b/>
+                <w:bCs/>
+                <w:sz w:val="22"/>
+                <w:szCs w:val="22"/>
+                <w:u w:val="single"/>
+              </w:rPr>
+              <w:t>Ke</w:t>
+            </w:r>
+            <w:proofErr w:type="spellEnd"/>
+            <w:r>
+              <w:rPr>
+                <w:b/>
+                <w:bCs/>
+                <w:sz w:val="22"/>
+                <w:szCs w:val="22"/>
+                <w:u w:val="single"/>
+              </w:rPr>
+              <w:t xml:space="preserve"> Li</w:t>
+            </w:r>
+            <w:r>
+              <w:rPr>
+                <w:sz w:val="22"/>
+                <w:szCs w:val="22"/>
+              </w:rPr>
+              <w:t xml:space="preserve">, </w:t>
+            </w:r>
+            <w:proofErr w:type="spellStart"/>
+            <w:r>
+              <w:rPr>
+                <w:sz w:val="22"/>
+                <w:szCs w:val="22"/>
+              </w:rPr>
+              <w:t>Haowei</w:t>
+            </w:r>
+            <w:proofErr w:type="spellEnd"/>
+            <w:r>
+              <w:rPr>
+                <w:sz w:val="22"/>
+                <w:szCs w:val="22"/>
+              </w:rPr>
+              <w:t xml:space="preserve"> Huang, </w:t>
+            </w:r>
+            <w:proofErr w:type="spellStart"/>
+            <w:r>
+              <w:rPr>
+                <w:sz w:val="22"/>
+                <w:szCs w:val="22"/>
+              </w:rPr>
+              <w:t>Xiaofeng</w:t>
+            </w:r>
+            <w:proofErr w:type="spellEnd"/>
+            <w:r>
+              <w:rPr>
+                <w:sz w:val="22"/>
+                <w:szCs w:val="22"/>
+              </w:rPr>
+              <w:t xml:space="preserve"> Gao, Fan Wu and </w:t>
+            </w:r>
+            <w:proofErr w:type="spellStart"/>
+            <w:r>
+              <w:rPr>
+                <w:sz w:val="22"/>
+                <w:szCs w:val="22"/>
+              </w:rPr>
+              <w:t>Guihai</w:t>
+            </w:r>
+            <w:proofErr w:type="spellEnd"/>
+            <w:r>
+              <w:rPr>
+                <w:sz w:val="22"/>
+                <w:szCs w:val="22"/>
+              </w:rPr>
+              <w:t xml:space="preserve"> Chen, The 48th International Conference on Parallel Processing (ICPP</w:t>
+            </w:r>
+            <w:r>
+              <w:rPr>
                 <w:sz w:val="22"/>
                 <w:szCs w:val="22"/>
               </w:rPr>
               <w:t xml:space="preserve"> </w:t>
             </w:r>
-          </w:p>
-          <w:p>
-            <w:pPr>
-              <w:spacing w:line="168" w:lineRule="auto"/>
-              <w:ind w:right="550"/>
-              <w:rPr>
-                <w:rFonts w:ascii="Times New Roman" w:hAnsi="Times New Roman" w:cs="Times New Roman"/>
-                <w:sz w:val="22"/>
-                <w:szCs w:val="22"/>
-              </w:rPr>
-            </w:pPr>
-            <w:r>
-              <w:rPr>
-                <w:rFonts w:ascii="Times New Roman" w:hAnsi="Times New Roman" w:cs="Times New Roman" w:hint="eastAsia"/>
-                <w:sz w:val="22"/>
-                <w:szCs w:val="22"/>
-              </w:rPr>
-              <w:t xml:space="preserve">     </w:t>
+            <w:r>
+              <w:rPr>
+                <w:sz w:val="22"/>
+                <w:szCs w:val="22"/>
+              </w:rPr>
+              <w:t>'</w:t>
+            </w:r>
+            <w:r>
+              <w:rPr>
+                <w:sz w:val="22"/>
+                <w:szCs w:val="22"/>
+              </w:rPr>
+              <w:t>19</w:t>
+            </w:r>
+            <w:r>
+              <w:rPr>
+                <w:sz w:val="22"/>
+                <w:szCs w:val="22"/>
+              </w:rPr>
+              <w:t>)</w:t>
+            </w:r>
+            <w:r>
+              <w:rPr>
+                <w:sz w:val="22"/>
+                <w:szCs w:val="22"/>
+              </w:rPr>
+              <w:t>.</w:t>
+            </w:r>
+          </w:p>
+          <w:p>
+            <w:pPr>
+              <w:pStyle w:val="1"/>
+              <w:spacing w:line="168" w:lineRule="auto"/>
+              <w:ind w:firstLineChars="0" w:firstLine="0"/>
+              <w:jc w:val="both"/>
+              <w:rPr>
+                <w:b/>
+                <w:sz w:val="22"/>
+                <w:szCs w:val="22"/>
+              </w:rPr>
+            </w:pPr>
+          </w:p>
+        </w:tc>
+        <w:tc>
+          <w:tcPr>
+            <w:tcW w:w="1560" w:type="dxa"/>
+            <w:gridSpan w:val="2"/>
+          </w:tcPr>
+          <w:p>
+            <w:pPr>
+              <w:pStyle w:val="1"/>
+              <w:spacing w:line="168" w:lineRule="auto"/>
+              <w:ind w:firstLineChars="0" w:firstLine="0"/>
+              <w:jc w:val="right"/>
+              <w:rPr>
+                <w:sz w:val="22"/>
+                <w:szCs w:val="22"/>
+              </w:rPr>
+            </w:pPr>
+            <w:r>
+              <w:rPr>
+                <w:sz w:val="22"/>
+                <w:szCs w:val="22"/>
+              </w:rPr>
+              <w:t>Kyoto, Japan</w:t>
+            </w:r>
+          </w:p>
+          <w:p>
+            <w:pPr>
+              <w:pStyle w:val="1"/>
+              <w:spacing w:line="168" w:lineRule="auto"/>
+              <w:ind w:firstLineChars="0" w:firstLine="0"/>
+              <w:jc w:val="right"/>
+              <w:rPr>
+                <w:sz w:val="22"/>
+                <w:szCs w:val="22"/>
+              </w:rPr>
+            </w:pPr>
+            <w:r>
+              <w:rPr>
+                <w:sz w:val="22"/>
+                <w:szCs w:val="22"/>
+              </w:rPr>
+              <w:t>Aug</w:t>
+            </w:r>
+            <w:r>
+              <w:rPr>
+                <w:sz w:val="22"/>
+                <w:szCs w:val="22"/>
+              </w:rPr>
+              <w:t>.</w:t>
+            </w:r>
+            <w:r>
+              <w:rPr>
+                <w:sz w:val="22"/>
+                <w:szCs w:val="22"/>
+              </w:rPr>
+              <w:t xml:space="preserve"> 2019</w:t>
+            </w:r>
+          </w:p>
+        </w:tc>
+      </w:tr>
+      <w:tr>
+        <w:trPr>
+          <w:trHeight w:val="20"/>
+        </w:trPr>
+        <w:tc>
+          <w:tcPr>
+            <w:tcW w:w="10740" w:type="dxa"/>
+            <w:gridSpan w:val="7"/>
+            <w:tcBorders>
+              <w:bottom w:val="single" w:sz="4" w:space="0" w:color="auto"/>
+            </w:tcBorders>
+          </w:tcPr>
+          <w:p>
+            <w:pPr>
+              <w:pStyle w:val="1"/>
+              <w:spacing w:line="168" w:lineRule="auto"/>
+              <w:ind w:firstLineChars="0" w:firstLine="0"/>
+              <w:rPr>
+                <w:sz w:val="22"/>
+                <w:szCs w:val="22"/>
+              </w:rPr>
+            </w:pPr>
+            <w:r>
+              <w:rPr>
+                <w:b/>
+                <w:sz w:val="27"/>
+                <w:szCs w:val="27"/>
+              </w:rPr>
+              <w:t>T</w:t>
+            </w:r>
+            <w:r>
+              <w:rPr>
+                <w:b/>
+                <w:sz w:val="22"/>
+                <w:szCs w:val="22"/>
+              </w:rPr>
+              <w:t>EACHING EXPERIENCES</w:t>
+            </w:r>
+          </w:p>
+        </w:tc>
+      </w:tr>
+      <w:tr>
+        <w:trPr>
+          <w:trHeight w:val="20"/>
+        </w:trPr>
+        <w:tc>
+          <w:tcPr>
+            <w:tcW w:w="9180" w:type="dxa"/>
+            <w:gridSpan w:val="5"/>
+            <w:tcBorders>
+              <w:top w:val="single" w:sz="4" w:space="0" w:color="auto"/>
+            </w:tcBorders>
+          </w:tcPr>
+          <w:p>
+            <w:pPr>
+              <w:tabs>
+                <w:tab w:val="left" w:pos="3624"/>
+              </w:tabs>
+              <w:spacing w:line="168" w:lineRule="auto"/>
+              <w:rPr>
+                <w:rFonts w:ascii="Times New Roman" w:hAnsi="Times New Roman" w:cs="Times New Roman"/>
+                <w:b/>
+                <w:sz w:val="22"/>
+              </w:rPr>
+            </w:pPr>
+            <w:r>
+              <w:rPr>
+                <w:rFonts w:ascii="Times New Roman" w:hAnsi="Times New Roman" w:cs="Times New Roman"/>
+                <w:b/>
+                <w:sz w:val="22"/>
+              </w:rPr>
+              <w:t>INFO 4120/6120</w:t>
+            </w:r>
+            <w:r>
+              <w:rPr>
+                <w:rFonts w:ascii="Times New Roman" w:hAnsi="Times New Roman" w:cs="Times New Roman"/>
+                <w:b/>
+                <w:sz w:val="22"/>
+              </w:rPr>
+              <w:t>:</w:t>
+            </w:r>
+            <w:r>
+              <w:rPr>
+                <w:rFonts w:ascii="Times New Roman" w:hAnsi="Times New Roman" w:cs="Times New Roman"/>
+                <w:b/>
+                <w:sz w:val="22"/>
+              </w:rPr>
+              <w:t xml:space="preserve"> Ubiquitous Computing</w:t>
+            </w:r>
+          </w:p>
+          <w:p>
+            <w:pPr>
+              <w:pStyle w:val="1"/>
+              <w:spacing w:line="168" w:lineRule="auto"/>
+              <w:ind w:firstLineChars="0" w:firstLine="0"/>
+              <w:jc w:val="both"/>
+            </w:pPr>
+            <w:r>
+              <w:rPr>
+                <w:i/>
+                <w:sz w:val="22"/>
+              </w:rPr>
+              <w:t>Teaching Assistant at Cornell University</w:t>
+            </w:r>
+            <w:r>
+              <w:rPr>
+                <w:i/>
+                <w:sz w:val="22"/>
+              </w:rPr>
+              <w:t xml:space="preserve">, </w:t>
+            </w:r>
+            <w:r>
+              <w:rPr>
+                <w:i/>
+                <w:sz w:val="22"/>
+              </w:rPr>
+              <w:t>Instructor</w:t>
+            </w:r>
+            <w:r>
+              <w:rPr>
+                <w:i/>
+                <w:sz w:val="22"/>
+              </w:rPr>
+              <w:t xml:space="preserve">: Prof. </w:t>
+            </w:r>
+            <w:r>
+              <w:rPr>
+                <w:i/>
+                <w:sz w:val="22"/>
+              </w:rPr>
+              <w:t>Cheng Zhang</w:t>
+            </w:r>
+          </w:p>
+        </w:tc>
+        <w:tc>
+          <w:tcPr>
+            <w:tcW w:w="1560" w:type="dxa"/>
+            <w:gridSpan w:val="2"/>
+          </w:tcPr>
+          <w:p>
+            <w:pPr>
+              <w:pStyle w:val="1"/>
+              <w:spacing w:line="168" w:lineRule="auto"/>
+              <w:ind w:firstLineChars="0" w:firstLine="0"/>
+              <w:jc w:val="right"/>
+              <w:rPr>
+                <w:sz w:val="22"/>
+                <w:szCs w:val="22"/>
+              </w:rPr>
+            </w:pPr>
+            <w:r>
+              <w:rPr>
+                <w:sz w:val="22"/>
+                <w:szCs w:val="22"/>
+              </w:rPr>
+              <w:t>Fall 2021</w:t>
+            </w:r>
+            <w:r>
+              <w:rPr>
+                <w:rFonts w:hint="eastAsia"/>
+                <w:sz w:val="22"/>
+                <w:szCs w:val="22"/>
+              </w:rPr>
+              <w:t xml:space="preserve">       </w:t>
             </w:r>
           </w:p>
         </w:tc>
@@ -1956,236 +2698,69 @@
           <w:p>
             <w:pPr>
               <w:pStyle w:val="1"/>
-              <w:numPr>
-                <w:ilvl w:val="0"/>
-                <w:numId w:val="1"/>
-              </w:numPr>
-              <w:spacing w:line="168" w:lineRule="auto"/>
-              <w:ind w:firstLineChars="0"/>
+              <w:spacing w:line="168" w:lineRule="auto"/>
+              <w:ind w:firstLineChars="0" w:firstLine="0"/>
               <w:jc w:val="both"/>
               <w:rPr>
                 <w:sz w:val="22"/>
                 <w:szCs w:val="22"/>
-                <w:lang w:eastAsia="zh-CN"/>
-              </w:rPr>
-            </w:pPr>
-            <w:r>
-              <w:rPr>
-                <w:rFonts w:eastAsiaTheme="minorEastAsia"/>
-                <w:sz w:val="22"/>
-                <w:szCs w:val="22"/>
-                <w:lang w:eastAsia="zh-CN"/>
-              </w:rPr>
-              <w:t>D</w:t>
-            </w:r>
-            <w:r>
-              <w:rPr>
-                <w:rFonts w:eastAsiaTheme="minorEastAsia"/>
-                <w:sz w:val="22"/>
-                <w:szCs w:val="22"/>
-                <w:lang w:eastAsia="zh-CN"/>
-              </w:rPr>
-              <w:t>esign</w:t>
-            </w:r>
-            <w:r>
-              <w:rPr>
-                <w:rFonts w:eastAsiaTheme="minorEastAsia"/>
-                <w:sz w:val="22"/>
-                <w:szCs w:val="22"/>
-                <w:lang w:eastAsia="zh-CN"/>
-              </w:rPr>
-              <w:t>ed</w:t>
-            </w:r>
-            <w:r>
-              <w:rPr>
-                <w:rFonts w:eastAsiaTheme="minorEastAsia"/>
-                <w:sz w:val="22"/>
-                <w:szCs w:val="22"/>
-                <w:lang w:eastAsia="zh-CN"/>
-              </w:rPr>
-              <w:t xml:space="preserve"> a scheme to select cluster heads</w:t>
-            </w:r>
-            <w:r>
-              <w:rPr>
-                <w:rFonts w:eastAsiaTheme="minorEastAsia"/>
-                <w:sz w:val="22"/>
-                <w:szCs w:val="22"/>
-                <w:lang w:eastAsia="zh-CN"/>
-              </w:rPr>
-              <w:t xml:space="preserve"> </w:t>
-            </w:r>
-            <w:r>
-              <w:rPr>
-                <w:rFonts w:eastAsiaTheme="minorEastAsia"/>
-                <w:sz w:val="22"/>
-                <w:szCs w:val="22"/>
-                <w:lang w:eastAsia="zh-CN"/>
-              </w:rPr>
-              <w:t xml:space="preserve">for a homogeneous network in </w:t>
-            </w:r>
-            <w:r>
-              <w:rPr>
-                <w:rFonts w:eastAsiaTheme="minorEastAsia"/>
-                <w:sz w:val="22"/>
-                <w:szCs w:val="22"/>
-                <w:lang w:eastAsia="zh-CN"/>
-              </w:rPr>
-              <w:t xml:space="preserve">a </w:t>
-            </w:r>
-            <w:r>
-              <w:rPr>
-                <w:rFonts w:eastAsiaTheme="minorEastAsia"/>
-                <w:sz w:val="22"/>
-                <w:szCs w:val="22"/>
-                <w:lang w:eastAsia="zh-CN"/>
-              </w:rPr>
-              <w:t>three-dimension</w:t>
-            </w:r>
-            <w:r>
-              <w:rPr>
-                <w:rFonts w:eastAsiaTheme="minorEastAsia"/>
-                <w:sz w:val="22"/>
-                <w:szCs w:val="22"/>
-                <w:lang w:eastAsia="zh-CN"/>
-              </w:rPr>
-              <w:t xml:space="preserve">al </w:t>
-            </w:r>
-            <w:r>
-              <w:rPr>
-                <w:rFonts w:eastAsiaTheme="minorEastAsia"/>
-                <w:sz w:val="22"/>
-                <w:szCs w:val="22"/>
-                <w:lang w:eastAsia="zh-CN"/>
-              </w:rPr>
-              <w:t>situation</w:t>
-            </w:r>
-            <w:r>
-              <w:rPr>
-                <w:rFonts w:eastAsiaTheme="minorEastAsia"/>
-                <w:sz w:val="22"/>
-                <w:szCs w:val="22"/>
-                <w:lang w:eastAsia="zh-CN"/>
-              </w:rPr>
-              <w:t xml:space="preserve"> based on the concept of </w:t>
-            </w:r>
-            <w:r>
-              <w:rPr>
-                <w:rFonts w:eastAsiaTheme="minorEastAsia"/>
-                <w:i/>
-                <w:sz w:val="22"/>
-                <w:szCs w:val="22"/>
-                <w:lang w:eastAsia="zh-CN"/>
-              </w:rPr>
-              <w:t>d</w:t>
-            </w:r>
-            <w:r>
-              <w:rPr>
-                <w:rFonts w:eastAsiaTheme="minorEastAsia"/>
-                <w:sz w:val="22"/>
-                <w:szCs w:val="22"/>
-                <w:lang w:eastAsia="zh-CN"/>
-              </w:rPr>
-              <w:t>-hop connected dominating set.</w:t>
-            </w:r>
-            <w:r>
-              <w:rPr>
-                <w:rFonts w:eastAsiaTheme="minorEastAsia"/>
-                <w:sz w:val="22"/>
-                <w:szCs w:val="22"/>
-                <w:lang w:eastAsia="zh-CN"/>
-              </w:rPr>
-              <w:t xml:space="preserve"> </w:t>
-            </w:r>
-          </w:p>
-          <w:p>
-            <w:pPr>
-              <w:pStyle w:val="1"/>
-              <w:numPr>
-                <w:ilvl w:val="0"/>
-                <w:numId w:val="1"/>
-              </w:numPr>
-              <w:spacing w:line="168" w:lineRule="auto"/>
-              <w:ind w:firstLineChars="0"/>
-              <w:jc w:val="both"/>
-              <w:rPr>
-                <w:sz w:val="22"/>
-                <w:szCs w:val="22"/>
-                <w:lang w:eastAsia="zh-CN"/>
-              </w:rPr>
-            </w:pPr>
-            <w:r>
-              <w:rPr>
-                <w:rFonts w:eastAsiaTheme="minorEastAsia"/>
-                <w:sz w:val="22"/>
-                <w:szCs w:val="22"/>
-                <w:lang w:eastAsia="zh-CN"/>
-              </w:rPr>
-              <w:t>Proposed a distributed approximation algorithm and proved its approximation ratio.</w:t>
-            </w:r>
-          </w:p>
-          <w:p>
-            <w:pPr>
-              <w:pStyle w:val="1"/>
-              <w:numPr>
-                <w:ilvl w:val="0"/>
-                <w:numId w:val="1"/>
-              </w:numPr>
-              <w:spacing w:line="168" w:lineRule="auto"/>
-              <w:ind w:firstLineChars="0"/>
-              <w:jc w:val="both"/>
-              <w:rPr>
-                <w:sz w:val="22"/>
-                <w:szCs w:val="22"/>
-                <w:lang w:eastAsia="zh-CN"/>
-              </w:rPr>
-            </w:pPr>
-            <w:r>
-              <w:rPr>
-                <w:sz w:val="22"/>
-                <w:szCs w:val="22"/>
-                <w:lang w:eastAsia="zh-CN"/>
-              </w:rPr>
-              <w:t>Conducted</w:t>
-            </w:r>
-            <w:r>
-              <w:rPr>
-                <w:sz w:val="22"/>
-                <w:szCs w:val="22"/>
-                <w:lang w:eastAsia="zh-CN"/>
-              </w:rPr>
-              <w:t xml:space="preserve"> numerical experiments </w:t>
-            </w:r>
-            <w:r>
-              <w:rPr>
-                <w:sz w:val="22"/>
-                <w:szCs w:val="22"/>
-                <w:lang w:eastAsia="zh-CN"/>
-              </w:rPr>
-              <w:t xml:space="preserve">with 100 nodes randomly distributed in a three-dimensional Wireless Sensor Network (WSN) to analyze and prove the efficiency of </w:t>
-            </w:r>
-            <w:r>
-              <w:rPr>
-                <w:sz w:val="22"/>
-                <w:szCs w:val="22"/>
-                <w:lang w:eastAsia="zh-CN"/>
-              </w:rPr>
-              <w:t>the</w:t>
-            </w:r>
-            <w:r>
-              <w:rPr>
-                <w:sz w:val="22"/>
-                <w:szCs w:val="22"/>
-                <w:lang w:eastAsia="zh-CN"/>
-              </w:rPr>
-              <w:t xml:space="preserve"> algorithm</w:t>
-            </w:r>
-            <w:r>
-              <w:rPr>
-                <w:sz w:val="22"/>
-                <w:szCs w:val="22"/>
-                <w:lang w:eastAsia="zh-CN"/>
-              </w:rPr>
-              <w:t>.</w:t>
+              </w:rPr>
+            </w:pPr>
+            <w:r>
+              <w:rPr>
+                <w:sz w:val="22"/>
+                <w:szCs w:val="22"/>
+              </w:rPr>
+              <w:t xml:space="preserve">This class is for both undergraduate and graduate students at Cornell with different backgrounds. As the only TA, my responsibilities </w:t>
+            </w:r>
+            <w:r>
+              <w:rPr>
+                <w:sz w:val="22"/>
+                <w:szCs w:val="22"/>
+              </w:rPr>
+              <w:t>were</w:t>
+            </w:r>
+            <w:r>
+              <w:rPr>
+                <w:sz w:val="22"/>
+                <w:szCs w:val="22"/>
+              </w:rPr>
+              <w:t xml:space="preserve"> to </w:t>
+            </w:r>
+            <w:r>
+              <w:rPr>
+                <w:sz w:val="22"/>
+                <w:szCs w:val="22"/>
+              </w:rPr>
+              <w:t xml:space="preserve">hold office hours and project meetings with students to help them </w:t>
+            </w:r>
+            <w:r>
+              <w:rPr>
+                <w:sz w:val="22"/>
+                <w:szCs w:val="22"/>
+              </w:rPr>
+              <w:t>address</w:t>
+            </w:r>
+            <w:r>
+              <w:rPr>
+                <w:sz w:val="22"/>
+                <w:szCs w:val="22"/>
+              </w:rPr>
+              <w:t xml:space="preserve"> the problems they encountered during individual assignments and group projects. The problems were </w:t>
+            </w:r>
+            <w:r>
+              <w:rPr>
+                <w:sz w:val="22"/>
+                <w:szCs w:val="22"/>
+              </w:rPr>
+              <w:t xml:space="preserve">usually </w:t>
+            </w:r>
+            <w:r>
+              <w:rPr>
+                <w:sz w:val="22"/>
+                <w:szCs w:val="22"/>
+              </w:rPr>
+              <w:t>related to a wide range of topics in ubiquitous computing including 3D printing, microcontrollers, sensors, signal processing (Java) and machine learning. Besides, I also provided grades and feedback on the students’ assignments and project reports.</w:t>
             </w:r>
           </w:p>
         </w:tc>
@@ -2205,143 +2780,7 @@
               <w:spacing w:line="168" w:lineRule="auto"/>
               <w:ind w:firstLineChars="0" w:firstLine="0"/>
               <w:jc w:val="both"/>
-              <w:rPr>
-                <w:b/>
-                <w:sz w:val="22"/>
-                <w:szCs w:val="22"/>
-              </w:rPr>
-            </w:pPr>
-            <w:hyperlink r:id="rId13" w:history="1">
-              <w:r>
-                <w:rPr>
-                  <w:rStyle w:val="Hyperlink"/>
-                  <w:b/>
-                  <w:sz w:val="22"/>
-                  <w:szCs w:val="22"/>
-                </w:rPr>
-                <w:t>QLEC: A Machine-Learning-Based Energy-Efficient Clustering Algorithm to Prolong Network Lifespan for IoT in High-Dimensional Space</w:t>
-              </w:r>
-            </w:hyperlink>
-            <w:r>
-              <w:rPr>
-                <w:b/>
-                <w:sz w:val="22"/>
-                <w:szCs w:val="22"/>
-              </w:rPr>
-              <w:t xml:space="preserve">, </w:t>
-            </w:r>
-            <w:proofErr w:type="spellStart"/>
-            <w:r>
-              <w:rPr>
-                <w:b/>
-                <w:bCs/>
-                <w:sz w:val="22"/>
-                <w:szCs w:val="22"/>
-                <w:u w:val="single"/>
-              </w:rPr>
-              <w:t>Ke</w:t>
-            </w:r>
-            <w:proofErr w:type="spellEnd"/>
-            <w:r>
-              <w:rPr>
-                <w:b/>
-                <w:bCs/>
-                <w:sz w:val="22"/>
-                <w:szCs w:val="22"/>
-                <w:u w:val="single"/>
-              </w:rPr>
-              <w:t xml:space="preserve"> Li</w:t>
-            </w:r>
-            <w:r>
-              <w:rPr>
-                <w:sz w:val="22"/>
-                <w:szCs w:val="22"/>
-              </w:rPr>
-              <w:t xml:space="preserve">, </w:t>
-            </w:r>
-            <w:proofErr w:type="spellStart"/>
-            <w:r>
-              <w:rPr>
-                <w:sz w:val="22"/>
-                <w:szCs w:val="22"/>
-              </w:rPr>
-              <w:t>Haowei</w:t>
-            </w:r>
-            <w:proofErr w:type="spellEnd"/>
-            <w:r>
-              <w:rPr>
-                <w:sz w:val="22"/>
-                <w:szCs w:val="22"/>
-              </w:rPr>
-              <w:t xml:space="preserve"> Huang, </w:t>
-            </w:r>
-            <w:proofErr w:type="spellStart"/>
-            <w:r>
-              <w:rPr>
-                <w:sz w:val="22"/>
-                <w:szCs w:val="22"/>
-              </w:rPr>
-              <w:t>Xiaofeng</w:t>
-            </w:r>
-            <w:proofErr w:type="spellEnd"/>
-            <w:r>
-              <w:rPr>
-                <w:sz w:val="22"/>
-                <w:szCs w:val="22"/>
-              </w:rPr>
-              <w:t xml:space="preserve"> Gao, Fan Wu and </w:t>
-            </w:r>
-            <w:proofErr w:type="spellStart"/>
-            <w:r>
-              <w:rPr>
-                <w:sz w:val="22"/>
-                <w:szCs w:val="22"/>
-              </w:rPr>
-              <w:t>Guihai</w:t>
-            </w:r>
-            <w:proofErr w:type="spellEnd"/>
-            <w:r>
-              <w:rPr>
-                <w:sz w:val="22"/>
-                <w:szCs w:val="22"/>
-              </w:rPr>
-              <w:t xml:space="preserve"> Chen, The 48th International Conference on Parallel Processing (ICPP</w:t>
-            </w:r>
-            <w:r>
-              <w:rPr>
-                <w:sz w:val="22"/>
-                <w:szCs w:val="22"/>
-              </w:rPr>
-              <w:t xml:space="preserve"> </w:t>
-            </w:r>
-            <w:r>
-              <w:rPr>
-                <w:sz w:val="22"/>
-                <w:szCs w:val="22"/>
-              </w:rPr>
-              <w:t>'</w:t>
-            </w:r>
-            <w:r>
-              <w:rPr>
-                <w:sz w:val="22"/>
-                <w:szCs w:val="22"/>
-              </w:rPr>
-              <w:t>19</w:t>
-            </w:r>
-            <w:r>
-              <w:rPr>
-                <w:sz w:val="22"/>
-                <w:szCs w:val="22"/>
-              </w:rPr>
-              <w:t>)</w:t>
-            </w:r>
-            <w:r>
-              <w:rPr>
-                <w:sz w:val="22"/>
-                <w:szCs w:val="22"/>
-              </w:rPr>
-              <w:t>.</w:t>
-            </w:r>
+            </w:pPr>
           </w:p>
         </w:tc>
         <w:tc>
@@ -2358,433 +2797,6 @@
               <w:rPr>
                 <w:sz w:val="22"/>
                 <w:szCs w:val="22"/>
-              </w:rPr>
-            </w:pPr>
-            <w:r>
-              <w:rPr>
-                <w:sz w:val="22"/>
-                <w:szCs w:val="22"/>
-              </w:rPr>
-              <w:t>Kyoto, Japan</w:t>
-            </w:r>
-          </w:p>
-          <w:p>
-            <w:pPr>
-              <w:pStyle w:val="1"/>
-              <w:spacing w:line="168" w:lineRule="auto"/>
-              <w:ind w:firstLineChars="0" w:firstLine="0"/>
-              <w:jc w:val="right"/>
-              <w:rPr>
-                <w:sz w:val="22"/>
-                <w:szCs w:val="22"/>
-              </w:rPr>
-            </w:pPr>
-            <w:r>
-              <w:rPr>
-                <w:sz w:val="22"/>
-                <w:szCs w:val="22"/>
-              </w:rPr>
-              <w:t>Aug</w:t>
-            </w:r>
-            <w:r>
-              <w:rPr>
-                <w:sz w:val="22"/>
-                <w:szCs w:val="22"/>
-              </w:rPr>
-              <w:t>.</w:t>
-            </w:r>
-            <w:r>
-              <w:rPr>
-                <w:sz w:val="22"/>
-                <w:szCs w:val="22"/>
-              </w:rPr>
-              <w:t xml:space="preserve"> 2019</w:t>
-            </w:r>
-          </w:p>
-        </w:tc>
-      </w:tr>
-      <w:tr>
-        <w:trPr>
-          <w:trHeight w:val="506"/>
-        </w:trPr>
-        <w:tc>
-          <w:tcPr>
-            <w:tcW w:w="10740" w:type="dxa"/>
-            <w:gridSpan w:val="7"/>
-          </w:tcPr>
-          <w:p>
-            <w:pPr>
-              <w:pStyle w:val="1"/>
-              <w:numPr>
-                <w:ilvl w:val="0"/>
-                <w:numId w:val="1"/>
-              </w:numPr>
-              <w:spacing w:line="168" w:lineRule="auto"/>
-              <w:ind w:firstLineChars="0"/>
-              <w:jc w:val="both"/>
-              <w:rPr>
-                <w:rFonts w:eastAsiaTheme="minorEastAsia"/>
-                <w:sz w:val="22"/>
-                <w:szCs w:val="22"/>
-                <w:lang w:eastAsia="zh-CN"/>
-              </w:rPr>
-            </w:pPr>
-            <w:r>
-              <w:rPr>
-                <w:sz w:val="22"/>
-                <w:szCs w:val="22"/>
-                <w:lang w:eastAsia="zh-CN"/>
-              </w:rPr>
-              <w:t xml:space="preserve">Improved </w:t>
-            </w:r>
-            <w:r>
-              <w:rPr>
-                <w:sz w:val="22"/>
-                <w:szCs w:val="22"/>
-                <w:lang w:eastAsia="zh-CN"/>
-              </w:rPr>
-              <w:t>Distributed Energy Efficient Clustering</w:t>
-            </w:r>
-            <w:r>
-              <w:rPr>
-                <w:sz w:val="22"/>
-                <w:szCs w:val="22"/>
-                <w:lang w:eastAsia="zh-CN"/>
-              </w:rPr>
-              <w:t xml:space="preserve"> (DEEC)</w:t>
-            </w:r>
-            <w:r>
-              <w:rPr>
-                <w:sz w:val="22"/>
-                <w:szCs w:val="22"/>
-                <w:lang w:eastAsia="zh-CN"/>
-              </w:rPr>
-              <w:t xml:space="preserve"> </w:t>
-            </w:r>
-            <w:r>
-              <w:rPr>
-                <w:sz w:val="22"/>
-                <w:szCs w:val="22"/>
-                <w:lang w:eastAsia="zh-CN"/>
-              </w:rPr>
-              <w:t>a</w:t>
-            </w:r>
-            <w:r>
-              <w:rPr>
-                <w:sz w:val="22"/>
-                <w:szCs w:val="22"/>
-                <w:lang w:eastAsia="zh-CN"/>
-              </w:rPr>
-              <w:t>lgorithm</w:t>
-            </w:r>
-            <w:r>
-              <w:rPr>
-                <w:sz w:val="22"/>
-                <w:szCs w:val="22"/>
-                <w:lang w:eastAsia="zh-CN"/>
-              </w:rPr>
-              <w:t xml:space="preserve"> with energy constraints and cluster coverage ranges of sensors in 3-dimensional WSNs taken into consideration.</w:t>
-            </w:r>
-            <w:r>
-              <w:rPr>
-                <w:rFonts w:eastAsiaTheme="minorEastAsia"/>
-                <w:sz w:val="22"/>
-                <w:szCs w:val="22"/>
-                <w:lang w:eastAsia="zh-CN"/>
-              </w:rPr>
-              <w:t xml:space="preserve"> </w:t>
-            </w:r>
-          </w:p>
-          <w:p>
-            <w:pPr>
-              <w:pStyle w:val="1"/>
-              <w:numPr>
-                <w:ilvl w:val="0"/>
-                <w:numId w:val="1"/>
-              </w:numPr>
-              <w:spacing w:line="168" w:lineRule="auto"/>
-              <w:ind w:firstLineChars="0"/>
-              <w:jc w:val="both"/>
-              <w:rPr>
-                <w:rFonts w:eastAsiaTheme="minorEastAsia"/>
-                <w:sz w:val="22"/>
-                <w:szCs w:val="22"/>
-                <w:lang w:eastAsia="zh-CN"/>
-              </w:rPr>
-            </w:pPr>
-            <w:r>
-              <w:rPr>
-                <w:rFonts w:eastAsiaTheme="minorEastAsia" w:hint="eastAsia"/>
-                <w:sz w:val="22"/>
-                <w:szCs w:val="22"/>
-                <w:lang w:eastAsia="zh-CN"/>
-              </w:rPr>
-              <w:t>A</w:t>
-            </w:r>
-            <w:r>
-              <w:rPr>
-                <w:rFonts w:eastAsiaTheme="minorEastAsia"/>
-                <w:sz w:val="22"/>
-                <w:szCs w:val="22"/>
-                <w:lang w:eastAsia="zh-CN"/>
-              </w:rPr>
-              <w:t>dopted Q-learning scheme to choose cluster heads for routing packets of each sensor.</w:t>
-            </w:r>
-          </w:p>
-          <w:p>
-            <w:pPr>
-              <w:pStyle w:val="1"/>
-              <w:numPr>
-                <w:ilvl w:val="0"/>
-                <w:numId w:val="1"/>
-              </w:numPr>
-              <w:spacing w:line="168" w:lineRule="auto"/>
-              <w:ind w:firstLineChars="0"/>
-              <w:jc w:val="both"/>
-              <w:rPr>
-                <w:rFonts w:eastAsiaTheme="minorEastAsia"/>
-                <w:sz w:val="22"/>
-                <w:szCs w:val="22"/>
-                <w:lang w:eastAsia="zh-CN"/>
-              </w:rPr>
-            </w:pPr>
-            <w:r>
-              <w:rPr>
-                <w:rFonts w:eastAsiaTheme="minorEastAsia" w:hint="eastAsia"/>
-                <w:sz w:val="22"/>
-                <w:szCs w:val="22"/>
-                <w:lang w:eastAsia="zh-CN"/>
-              </w:rPr>
-              <w:t>S</w:t>
-            </w:r>
-            <w:r>
-              <w:rPr>
-                <w:rFonts w:eastAsiaTheme="minorEastAsia"/>
-                <w:sz w:val="22"/>
-                <w:szCs w:val="22"/>
-                <w:lang w:eastAsia="zh-CN"/>
-              </w:rPr>
-              <w:t xml:space="preserve">olved </w:t>
-            </w:r>
-            <w:r>
-              <w:rPr>
-                <w:rFonts w:eastAsiaTheme="minorEastAsia"/>
-                <w:sz w:val="22"/>
-                <w:szCs w:val="22"/>
-                <w:lang w:eastAsia="zh-CN"/>
-              </w:rPr>
-              <w:t xml:space="preserve">the </w:t>
-            </w:r>
-            <w:r>
-              <w:rPr>
-                <w:rFonts w:eastAsiaTheme="minorEastAsia"/>
-                <w:sz w:val="22"/>
-                <w:szCs w:val="22"/>
-                <w:lang w:eastAsia="zh-CN"/>
-              </w:rPr>
-              <w:t>Energy-Efficient Clustering Problem (EECP)</w:t>
-            </w:r>
-            <w:r>
-              <w:rPr>
-                <w:rFonts w:eastAsiaTheme="minorEastAsia"/>
-                <w:sz w:val="22"/>
-                <w:szCs w:val="22"/>
-                <w:lang w:eastAsia="zh-CN"/>
-              </w:rPr>
-              <w:t xml:space="preserve">, which is an </w:t>
-            </w:r>
-            <w:r>
-              <w:rPr>
-                <w:rFonts w:eastAsiaTheme="minorEastAsia"/>
-                <w:sz w:val="22"/>
-                <w:szCs w:val="22"/>
-                <w:lang w:eastAsia="zh-CN"/>
-              </w:rPr>
-              <w:t>NP</w:t>
-            </w:r>
-            <w:r>
-              <w:rPr>
-                <w:rFonts w:eastAsiaTheme="minorEastAsia"/>
-                <w:sz w:val="22"/>
-                <w:szCs w:val="22"/>
-                <w:lang w:eastAsia="zh-CN"/>
-              </w:rPr>
-              <w:t>-</w:t>
-            </w:r>
-            <w:r>
-              <w:rPr>
-                <w:rFonts w:eastAsiaTheme="minorEastAsia"/>
-                <w:sz w:val="22"/>
-                <w:szCs w:val="22"/>
-                <w:lang w:eastAsia="zh-CN"/>
-              </w:rPr>
-              <w:t>Complete</w:t>
-            </w:r>
-            <w:r>
-              <w:rPr>
-                <w:rFonts w:eastAsiaTheme="minorEastAsia"/>
-                <w:sz w:val="22"/>
-                <w:szCs w:val="22"/>
-                <w:lang w:eastAsia="zh-CN"/>
-              </w:rPr>
-              <w:t xml:space="preserve"> problem </w:t>
-            </w:r>
-            <w:r>
-              <w:rPr>
-                <w:rFonts w:eastAsiaTheme="minorEastAsia"/>
-                <w:sz w:val="22"/>
-                <w:szCs w:val="22"/>
-                <w:lang w:eastAsia="zh-CN"/>
-              </w:rPr>
-              <w:t xml:space="preserve">in the running time </w:t>
-            </w:r>
-            <m:oMath>
-              <m:r>
-                <m:rPr>
-                  <m:sty m:val="p"/>
-                </m:rPr>
-                <w:rPr>
-                  <w:rFonts w:ascii="Cambria Math" w:eastAsiaTheme="minorEastAsia" w:hAnsi="Cambria Math"/>
-                  <w:sz w:val="22"/>
-                  <w:szCs w:val="22"/>
-                  <w:lang w:eastAsia="zh-CN"/>
-                </w:rPr>
-                <m:t>O(kX)</m:t>
-              </m:r>
-            </m:oMath>
-            <w:r>
-              <w:rPr>
-                <w:rFonts w:eastAsiaTheme="minorEastAsia"/>
-                <w:sz w:val="22"/>
-                <w:szCs w:val="22"/>
-                <w:lang w:eastAsia="zh-CN"/>
-              </w:rPr>
-              <w:t>, where</w:t>
-            </w:r>
-            <m:oMath>
-              <m:r>
-                <m:rPr>
-                  <m:sty m:val="p"/>
-                </m:rPr>
-                <w:rPr>
-                  <w:rFonts w:ascii="Cambria Math" w:eastAsiaTheme="minorEastAsia" w:hAnsi="Cambria Math"/>
-                  <w:sz w:val="22"/>
-                  <w:szCs w:val="22"/>
-                  <w:lang w:eastAsia="zh-CN"/>
-                </w:rPr>
-                <m:t xml:space="preserve"> k </m:t>
-              </m:r>
-            </m:oMath>
-            <w:r>
-              <w:rPr>
-                <w:rFonts w:eastAsiaTheme="minorEastAsia"/>
-                <w:sz w:val="22"/>
-                <w:szCs w:val="22"/>
-                <w:lang w:eastAsia="zh-CN"/>
-              </w:rPr>
-              <w:t>is the cluster number</w:t>
-            </w:r>
-            <w:r>
-              <w:rPr>
-                <w:rFonts w:eastAsiaTheme="minorEastAsia" w:hint="eastAsia"/>
-                <w:sz w:val="22"/>
-                <w:szCs w:val="22"/>
-                <w:lang w:eastAsia="zh-CN"/>
-              </w:rPr>
-              <w:t xml:space="preserve"> </w:t>
-            </w:r>
-            <w:r>
-              <w:rPr>
-                <w:rFonts w:eastAsiaTheme="minorEastAsia"/>
-                <w:sz w:val="22"/>
-                <w:szCs w:val="22"/>
-                <w:lang w:eastAsia="zh-CN"/>
-              </w:rPr>
-              <w:t>and</w:t>
-            </w:r>
-            <m:oMath>
-              <m:r>
-                <m:rPr>
-                  <m:sty m:val="p"/>
-                </m:rPr>
-                <w:rPr>
-                  <w:rFonts w:ascii="Cambria Math" w:eastAsiaTheme="minorEastAsia" w:hAnsi="Cambria Math"/>
-                  <w:sz w:val="22"/>
-                  <w:szCs w:val="22"/>
-                  <w:lang w:eastAsia="zh-CN"/>
-                </w:rPr>
-                <m:t xml:space="preserve"> X </m:t>
-              </m:r>
-            </m:oMath>
-            <w:r>
-              <w:rPr>
-                <w:rFonts w:eastAsiaTheme="minorEastAsia"/>
-                <w:sz w:val="22"/>
-                <w:szCs w:val="22"/>
-                <w:lang w:eastAsia="zh-CN"/>
-              </w:rPr>
-              <w:t xml:space="preserve">is the number of updates </w:t>
-            </w:r>
-            <w:r>
-              <w:rPr>
-                <w:rFonts w:eastAsiaTheme="minorEastAsia"/>
-                <w:sz w:val="22"/>
-                <w:szCs w:val="22"/>
-                <w:lang w:eastAsia="zh-CN"/>
-              </w:rPr>
-              <w:t xml:space="preserve">that </w:t>
-            </w:r>
-            <w:r>
-              <w:rPr>
-                <w:rFonts w:eastAsiaTheme="minorEastAsia"/>
-                <w:sz w:val="22"/>
-                <w:szCs w:val="22"/>
-                <w:lang w:eastAsia="zh-CN"/>
-              </w:rPr>
-              <w:t>Q-learning needs to converge.</w:t>
-            </w:r>
-          </w:p>
-          <w:p>
-            <w:pPr>
-              <w:pStyle w:val="ListParagraph"/>
-              <w:numPr>
-                <w:ilvl w:val="0"/>
-                <w:numId w:val="1"/>
-              </w:numPr>
-              <w:ind w:firstLineChars="0"/>
-              <w:rPr>
-                <w:rFonts w:ascii="Times New Roman" w:hAnsi="Times New Roman" w:cs="Times New Roman"/>
-                <w:sz w:val="22"/>
-              </w:rPr>
-            </w:pPr>
-            <w:r>
-              <w:rPr>
-                <w:rFonts w:ascii="Times New Roman" w:hAnsi="Times New Roman" w:cs="Times New Roman"/>
-                <w:sz w:val="22"/>
-              </w:rPr>
-              <w:t>Conducted experiments with the algorithm and outperformed k-means clustering and an FCM-based algorithm</w:t>
-            </w:r>
-            <w:r>
-              <w:rPr>
-                <w:sz w:val="22"/>
-              </w:rPr>
-              <w:t xml:space="preserve"> </w:t>
-            </w:r>
-            <w:r>
-              <w:rPr>
-                <w:rFonts w:ascii="Times New Roman" w:hAnsi="Times New Roman" w:cs="Times New Roman"/>
-                <w:sz w:val="22"/>
-              </w:rPr>
-              <w:t>in terms of network lifespan, packet delivery rate, and transmission latency.</w:t>
-            </w:r>
-          </w:p>
-          <w:p>
-            <w:pPr>
-              <w:pStyle w:val="ListParagraph"/>
-              <w:ind w:left="420" w:firstLineChars="0" w:firstLine="0"/>
-              <w:rPr>
-                <w:rFonts w:ascii="Times New Roman" w:hAnsi="Times New Roman" w:cs="Times New Roman"/>
-                <w:sz w:val="22"/>
               </w:rPr>
             </w:pPr>
           </w:p>
@@ -2847,16 +2859,16 @@
                 <w:sz w:val="22"/>
                 <w:szCs w:val="22"/>
               </w:rPr>
-              <w:t xml:space="preserve">&amp; CONTEST </w:t>
-            </w:r>
-            <w:r>
-              <w:rPr>
-                <w:rFonts w:ascii="Times New Roman" w:hAnsi="Times New Roman" w:cs="Times New Roman" w:hint="eastAsia"/>
-                <w:b/>
-                <w:sz w:val="22"/>
-                <w:szCs w:val="22"/>
-              </w:rPr>
-              <w:t>EXPERIENCE</w:t>
+              <w:t>&amp; CONTEST EXPERIENCE</w:t>
+            </w:r>
+            <w:r>
+              <w:rPr>
+                <w:rFonts w:ascii="Times New Roman" w:hAnsi="Times New Roman" w:cs="Times New Roman"/>
+                <w:b/>
+                <w:sz w:val="22"/>
+                <w:szCs w:val="22"/>
+              </w:rPr>
+              <w:t>S</w:t>
             </w:r>
           </w:p>
         </w:tc>
@@ -2997,39 +3009,7 @@
                 <w:i/>
                 <w:sz w:val="22"/>
               </w:rPr>
-              <w:t>SJTU</w:t>
-            </w:r>
-            <w:r>
-              <w:rPr>
-                <w:rFonts w:ascii="Times New Roman" w:hAnsi="Times New Roman" w:cs="Times New Roman"/>
-                <w:i/>
-                <w:sz w:val="22"/>
-              </w:rPr>
-              <w:t xml:space="preserve">, </w:t>
-            </w:r>
-            <w:r>
-              <w:rPr>
-                <w:rFonts w:ascii="Times New Roman" w:hAnsi="Times New Roman" w:cs="Times New Roman"/>
-                <w:i/>
-                <w:sz w:val="22"/>
-              </w:rPr>
-              <w:t>S</w:t>
-            </w:r>
-            <w:r>
-              <w:rPr>
-                <w:rFonts w:ascii="Times New Roman" w:hAnsi="Times New Roman" w:cs="Times New Roman"/>
-                <w:i/>
-                <w:sz w:val="22"/>
-              </w:rPr>
-              <w:t xml:space="preserve">upervisor: </w:t>
-            </w:r>
-            <w:r>
-              <w:rPr>
-                <w:rFonts w:ascii="Times New Roman" w:hAnsi="Times New Roman" w:cs="Times New Roman"/>
-                <w:i/>
-                <w:sz w:val="22"/>
-              </w:rPr>
-              <w:t xml:space="preserve">Prof. </w:t>
+              <w:t xml:space="preserve">SJTU, Supervisor: Prof. </w:t>
             </w:r>
             <w:hyperlink r:id="rId14" w:history="1">
               <w:r>
@@ -3097,39 +3077,7 @@
                 <w:sz w:val="22"/>
                 <w:szCs w:val="22"/>
               </w:rPr>
-              <w:t>9</w:t>
-            </w:r>
-            <w:r>
-              <w:rPr>
-                <w:rFonts w:ascii="Times New Roman" w:hAnsi="Times New Roman" w:cs="Times New Roman"/>
-                <w:sz w:val="22"/>
-                <w:szCs w:val="22"/>
-              </w:rPr>
-              <w:t xml:space="preserve"> – </w:t>
-            </w:r>
-            <w:r>
-              <w:rPr>
-                <w:rFonts w:ascii="Times New Roman" w:hAnsi="Times New Roman" w:cs="Times New Roman"/>
-                <w:sz w:val="22"/>
-                <w:szCs w:val="22"/>
-              </w:rPr>
-              <w:t>Jun</w:t>
-            </w:r>
-            <w:r>
-              <w:rPr>
-                <w:rFonts w:ascii="Times New Roman" w:hAnsi="Times New Roman" w:cs="Times New Roman"/>
-                <w:sz w:val="22"/>
-                <w:szCs w:val="22"/>
-              </w:rPr>
-              <w:t>. 20</w:t>
-            </w:r>
-            <w:r>
-              <w:rPr>
-                <w:rFonts w:ascii="Times New Roman" w:hAnsi="Times New Roman" w:cs="Times New Roman"/>
-                <w:sz w:val="22"/>
-                <w:szCs w:val="22"/>
-              </w:rPr>
-              <w:t>20</w:t>
+              <w:t>9 – Jun. 2020</w:t>
             </w:r>
             <w:r>
               <w:rPr>
@@ -3247,25 +3195,7 @@
                 <w:szCs w:val="22"/>
                 <w:lang w:eastAsia="zh-CN"/>
               </w:rPr>
-              <w:t xml:space="preserve"> </w:t>
-            </w:r>
-            <w:r>
-              <w:rPr>
-                <w:rFonts w:eastAsiaTheme="minorEastAsia"/>
-                <w:sz w:val="22"/>
-                <w:szCs w:val="22"/>
-                <w:lang w:eastAsia="zh-CN"/>
-              </w:rPr>
-              <w:t xml:space="preserve">scheme </w:t>
-            </w:r>
-            <w:r>
-              <w:rPr>
-                <w:rFonts w:eastAsiaTheme="minorEastAsia"/>
-                <w:sz w:val="22"/>
-                <w:szCs w:val="22"/>
-                <w:lang w:eastAsia="zh-CN"/>
-              </w:rPr>
-              <w:t xml:space="preserve">for </w:t>
+              <w:t xml:space="preserve"> scheme for </w:t>
             </w:r>
             <w:r>
               <w:rPr>
@@ -3283,16 +3213,7 @@
                 <w:szCs w:val="22"/>
                 <w:lang w:eastAsia="zh-CN"/>
               </w:rPr>
-              <w:t xml:space="preserve"> communication</w:t>
-            </w:r>
-            <w:r>
-              <w:rPr>
-                <w:rFonts w:eastAsiaTheme="minorEastAsia"/>
-                <w:sz w:val="22"/>
-                <w:szCs w:val="22"/>
-                <w:lang w:eastAsia="zh-CN"/>
-              </w:rPr>
-              <w:t>.</w:t>
+              <w:t xml:space="preserve"> communication.</w:t>
             </w:r>
           </w:p>
           <w:p>
@@ -3355,16 +3276,7 @@
                 <w:szCs w:val="22"/>
                 <w:lang w:eastAsia="zh-CN"/>
               </w:rPr>
-              <w:t>IoT</w:t>
-            </w:r>
-            <w:r>
-              <w:rPr>
-                <w:rFonts w:eastAsiaTheme="minorEastAsia"/>
-                <w:sz w:val="22"/>
-                <w:szCs w:val="22"/>
-                <w:lang w:eastAsia="zh-CN"/>
-              </w:rPr>
-              <w:t>.</w:t>
+              <w:t>IoT.</w:t>
             </w:r>
           </w:p>
           <w:p>
@@ -3726,15 +3638,7 @@
                 <w:szCs w:val="22"/>
                 <w:lang w:eastAsia="zh-CN"/>
               </w:rPr>
-              <w:t xml:space="preserve"> and</w:t>
-            </w:r>
-            <w:r>
-              <w:rPr>
-                <w:sz w:val="22"/>
-                <w:szCs w:val="22"/>
-                <w:lang w:eastAsia="zh-CN"/>
-              </w:rPr>
-              <w:t xml:space="preserve"> </w:t>
+              <w:t xml:space="preserve"> and </w:t>
             </w:r>
             <w:r>
               <w:rPr>
@@ -3831,15 +3735,7 @@
                 <w:szCs w:val="22"/>
                 <w:lang w:eastAsia="zh-CN"/>
               </w:rPr>
-              <w:t xml:space="preserve"> </w:t>
-            </w:r>
-            <w:r>
-              <w:rPr>
-                <w:sz w:val="22"/>
-                <w:szCs w:val="22"/>
-                <w:lang w:eastAsia="zh-CN"/>
-              </w:rPr>
-              <w:t xml:space="preserve">using </w:t>
+              <w:t xml:space="preserve"> using </w:t>
             </w:r>
             <w:r>
               <w:rPr>
@@ -3896,15 +3792,7 @@
                 <w:szCs w:val="22"/>
                 <w:lang w:eastAsia="zh-CN"/>
               </w:rPr>
-              <w:t>Processed the</w:t>
-            </w:r>
-            <w:r>
-              <w:rPr>
-                <w:sz w:val="22"/>
-                <w:szCs w:val="22"/>
-                <w:lang w:eastAsia="zh-CN"/>
-              </w:rPr>
-              <w:t xml:space="preserve"> </w:t>
+              <w:t xml:space="preserve">Processed the </w:t>
             </w:r>
             <w:r>
               <w:rPr>
@@ -3920,23 +3808,7 @@
                 <w:szCs w:val="22"/>
                 <w:lang w:eastAsia="zh-CN"/>
               </w:rPr>
-              <w:t>conduct</w:t>
-            </w:r>
-            <w:r>
-              <w:rPr>
-                <w:sz w:val="22"/>
-                <w:szCs w:val="22"/>
-                <w:lang w:eastAsia="zh-CN"/>
-              </w:rPr>
-              <w:t>ed</w:t>
-            </w:r>
-            <w:r>
-              <w:rPr>
-                <w:sz w:val="22"/>
-                <w:szCs w:val="22"/>
-                <w:lang w:eastAsia="zh-CN"/>
-              </w:rPr>
-              <w:t xml:space="preserve"> </w:t>
+              <w:t xml:space="preserve">conducted </w:t>
             </w:r>
             <w:r>
               <w:rPr>
@@ -4031,7 +3903,7 @@
               </w:tabs>
               <w:spacing w:line="168" w:lineRule="auto"/>
               <w:rPr>
-                <w:rFonts w:ascii="Times New Roman" w:eastAsia="楷体" w:hAnsi="Times New Roman" w:cs="Times New Roman"/>
+                <w:rFonts w:ascii="Times New Roman" w:eastAsia="KaiTi" w:hAnsi="Times New Roman" w:cs="Times New Roman"/>
                 <w:i/>
                 <w:sz w:val="22"/>
                 <w:szCs w:val="22"/>
@@ -4039,7 +3911,7 @@
             </w:pPr>
             <w:r>
               <w:rPr>
-                <w:rFonts w:ascii="Times New Roman" w:eastAsia="楷体" w:hAnsi="Times New Roman" w:cs="Times New Roman" w:hint="eastAsia"/>
+                <w:rFonts w:ascii="Times New Roman" w:eastAsia="KaiTi" w:hAnsi="Times New Roman" w:cs="Times New Roman" w:hint="eastAsia"/>
                 <w:i/>
                 <w:sz w:val="22"/>
                 <w:szCs w:val="22"/>
@@ -4048,7 +3920,7 @@
             </w:r>
             <w:r>
               <w:rPr>
-                <w:rFonts w:ascii="Times New Roman" w:eastAsia="楷体" w:hAnsi="Times New Roman" w:cs="Times New Roman"/>
+                <w:rFonts w:ascii="Times New Roman" w:eastAsia="KaiTi" w:hAnsi="Times New Roman" w:cs="Times New Roman"/>
                 <w:i/>
                 <w:sz w:val="22"/>
                 <w:szCs w:val="22"/>
@@ -4057,7 +3929,7 @@
             </w:r>
             <w:r>
               <w:rPr>
-                <w:rFonts w:ascii="Times New Roman" w:eastAsia="楷体" w:hAnsi="Times New Roman" w:cs="Times New Roman"/>
+                <w:rFonts w:ascii="Times New Roman" w:eastAsia="KaiTi" w:hAnsi="Times New Roman" w:cs="Times New Roman"/>
                 <w:i/>
                 <w:sz w:val="22"/>
                 <w:szCs w:val="22"/>
@@ -4066,7 +3938,7 @@
             </w:r>
             <w:r>
               <w:rPr>
-                <w:rFonts w:ascii="Times New Roman" w:eastAsia="楷体" w:hAnsi="Times New Roman" w:cs="Times New Roman"/>
+                <w:rFonts w:ascii="Times New Roman" w:eastAsia="KaiTi" w:hAnsi="Times New Roman" w:cs="Times New Roman"/>
                 <w:i/>
                 <w:sz w:val="22"/>
                 <w:szCs w:val="22"/>
@@ -4075,7 +3947,7 @@
             </w:r>
             <w:r>
               <w:rPr>
-                <w:rFonts w:ascii="Times New Roman" w:eastAsia="楷体" w:hAnsi="Times New Roman" w:cs="Times New Roman" w:hint="eastAsia"/>
+                <w:rFonts w:ascii="Times New Roman" w:eastAsia="KaiTi" w:hAnsi="Times New Roman" w:cs="Times New Roman" w:hint="eastAsia"/>
                 <w:i/>
                 <w:sz w:val="22"/>
                 <w:szCs w:val="22"/>
@@ -4084,7 +3956,7 @@
             </w:r>
             <w:r>
               <w:rPr>
-                <w:rFonts w:ascii="Times New Roman" w:eastAsia="楷体" w:hAnsi="Times New Roman" w:cs="Times New Roman"/>
+                <w:rFonts w:ascii="Times New Roman" w:eastAsia="KaiTi" w:hAnsi="Times New Roman" w:cs="Times New Roman"/>
                 <w:i/>
                 <w:sz w:val="22"/>
                 <w:szCs w:val="22"/>
@@ -4093,7 +3965,7 @@
             </w:r>
             <w:r>
               <w:rPr>
-                <w:rFonts w:ascii="Times New Roman" w:eastAsia="楷体" w:hAnsi="Times New Roman" w:cs="Times New Roman" w:hint="eastAsia"/>
+                <w:rFonts w:ascii="Times New Roman" w:eastAsia="KaiTi" w:hAnsi="Times New Roman" w:cs="Times New Roman" w:hint="eastAsia"/>
                 <w:i/>
                 <w:sz w:val="22"/>
                 <w:szCs w:val="22"/>
@@ -4102,7 +3974,7 @@
             </w:r>
             <w:r>
               <w:rPr>
-                <w:rFonts w:ascii="Times New Roman" w:eastAsia="楷体" w:hAnsi="Times New Roman" w:cs="Times New Roman"/>
+                <w:rFonts w:ascii="Times New Roman" w:eastAsia="KaiTi" w:hAnsi="Times New Roman" w:cs="Times New Roman"/>
                 <w:i/>
                 <w:sz w:val="22"/>
                 <w:szCs w:val="22"/>
@@ -4111,7 +3983,7 @@
             </w:r>
             <w:r>
               <w:rPr>
-                <w:rFonts w:ascii="Times New Roman" w:eastAsia="楷体" w:hAnsi="Times New Roman" w:cs="Times New Roman" w:hint="eastAsia"/>
+                <w:rFonts w:ascii="Times New Roman" w:eastAsia="KaiTi" w:hAnsi="Times New Roman" w:cs="Times New Roman" w:hint="eastAsia"/>
                 <w:i/>
                 <w:sz w:val="22"/>
                 <w:szCs w:val="22"/>
@@ -4120,7 +3992,7 @@
             </w:r>
             <w:r>
               <w:rPr>
-                <w:rFonts w:ascii="Times New Roman" w:eastAsia="楷体" w:hAnsi="Times New Roman" w:cs="Times New Roman"/>
+                <w:rFonts w:ascii="Times New Roman" w:eastAsia="KaiTi" w:hAnsi="Times New Roman" w:cs="Times New Roman"/>
                 <w:i/>
                 <w:sz w:val="22"/>
                 <w:szCs w:val="22"/>
@@ -4283,6 +4155,24 @@
                 <w:szCs w:val="22"/>
                 <w:lang w:eastAsia="zh-CN"/>
               </w:rPr>
+              <w:t xml:space="preserve"> that used</w:t>
+            </w:r>
+            <w:r>
+              <w:rPr>
+                <w:rFonts w:eastAsiaTheme="minorEastAsia"/>
+                <w:sz w:val="22"/>
+                <w:szCs w:val="22"/>
+                <w:lang w:eastAsia="zh-CN"/>
+              </w:rPr>
+              <w:t xml:space="preserve"> study time of a language in a country to predict</w:t>
+            </w:r>
+            <w:r>
+              <w:rPr>
+                <w:rFonts w:eastAsiaTheme="minorEastAsia" w:hint="eastAsia"/>
+                <w:sz w:val="22"/>
+                <w:szCs w:val="22"/>
+                <w:lang w:eastAsia="zh-CN"/>
+              </w:rPr>
               <w:t xml:space="preserve"> </w:t>
             </w:r>
             <w:r>
@@ -4292,25 +4182,7 @@
                 <w:szCs w:val="22"/>
                 <w:lang w:eastAsia="zh-CN"/>
               </w:rPr>
-              <w:t xml:space="preserve">that </w:t>
-            </w:r>
-            <w:r>
-              <w:rPr>
-                <w:rFonts w:eastAsiaTheme="minorEastAsia"/>
-                <w:sz w:val="22"/>
-                <w:szCs w:val="22"/>
-                <w:lang w:eastAsia="zh-CN"/>
-              </w:rPr>
-              <w:t>used</w:t>
-            </w:r>
-            <w:r>
-              <w:rPr>
-                <w:rFonts w:eastAsiaTheme="minorEastAsia"/>
-                <w:sz w:val="22"/>
-                <w:szCs w:val="22"/>
-                <w:lang w:eastAsia="zh-CN"/>
-              </w:rPr>
-              <w:t xml:space="preserve"> study time of a language in a country to predict</w:t>
+              <w:t>the distribution and numbers of various language speakers over time in different</w:t>
             </w:r>
             <w:r>
               <w:rPr>
@@ -4328,24 +4200,6 @@
                 <w:szCs w:val="22"/>
                 <w:lang w:eastAsia="zh-CN"/>
               </w:rPr>
-              <w:t>the distribution and numbers of various language speakers over time in different</w:t>
-            </w:r>
-            <w:r>
-              <w:rPr>
-                <w:rFonts w:eastAsiaTheme="minorEastAsia" w:hint="eastAsia"/>
-                <w:sz w:val="22"/>
-                <w:szCs w:val="22"/>
-                <w:lang w:eastAsia="zh-CN"/>
-              </w:rPr>
-              <w:t xml:space="preserve"> </w:t>
-            </w:r>
-            <w:r>
-              <w:rPr>
-                <w:rFonts w:eastAsiaTheme="minorEastAsia"/>
-                <w:sz w:val="22"/>
-                <w:szCs w:val="22"/>
-                <w:lang w:eastAsia="zh-CN"/>
-              </w:rPr>
               <w:t>countries, based on</w:t>
             </w:r>
             <w:r>
@@ -4382,16 +4236,7 @@
                 <w:szCs w:val="22"/>
                 <w:lang w:eastAsia="zh-CN"/>
               </w:rPr>
-              <w:t>our Rule.</w:t>
-            </w:r>
-            <w:r>
-              <w:rPr>
-                <w:rFonts w:eastAsiaTheme="minorEastAsia"/>
-                <w:sz w:val="22"/>
-                <w:szCs w:val="22"/>
-                <w:lang w:eastAsia="zh-CN"/>
-              </w:rPr>
-              <w:t xml:space="preserve"> </w:t>
+              <w:t xml:space="preserve">our Rule. </w:t>
             </w:r>
           </w:p>
           <w:p>
@@ -4463,25 +4308,7 @@
                 <w:szCs w:val="22"/>
                 <w:lang w:eastAsia="zh-CN"/>
               </w:rPr>
-              <w:t xml:space="preserve"> to provide location options for new offices </w:t>
-            </w:r>
-            <w:r>
-              <w:rPr>
-                <w:rFonts w:eastAsiaTheme="minorEastAsia"/>
-                <w:sz w:val="22"/>
-                <w:szCs w:val="22"/>
-                <w:lang w:eastAsia="zh-CN"/>
-              </w:rPr>
-              <w:t>using the</w:t>
-            </w:r>
-            <w:r>
-              <w:rPr>
-                <w:rFonts w:eastAsiaTheme="minorEastAsia"/>
-                <w:sz w:val="22"/>
-                <w:szCs w:val="22"/>
-                <w:lang w:eastAsia="zh-CN"/>
-              </w:rPr>
-              <w:t xml:space="preserve"> </w:t>
+              <w:t xml:space="preserve"> to provide location options for new offices using the </w:t>
             </w:r>
             <w:r>
               <w:rPr>
@@ -4499,25 +4326,7 @@
                 <w:szCs w:val="22"/>
                 <w:lang w:eastAsia="zh-CN"/>
               </w:rPr>
-              <w:t xml:space="preserve"> and optimized the options with</w:t>
-            </w:r>
-            <w:r>
-              <w:rPr>
-                <w:rFonts w:eastAsiaTheme="minorEastAsia"/>
-                <w:sz w:val="22"/>
-                <w:szCs w:val="22"/>
-                <w:lang w:eastAsia="zh-CN"/>
-              </w:rPr>
-              <w:t xml:space="preserve"> the</w:t>
-            </w:r>
-            <w:r>
-              <w:rPr>
-                <w:rFonts w:eastAsiaTheme="minorEastAsia"/>
-                <w:sz w:val="22"/>
-                <w:szCs w:val="22"/>
-                <w:lang w:eastAsia="zh-CN"/>
-              </w:rPr>
-              <w:t xml:space="preserve"> </w:t>
+              <w:t xml:space="preserve"> and optimized the options with the </w:t>
             </w:r>
             <w:r>
               <w:rPr>
@@ -4557,7 +4366,7 @@
               </w:tabs>
               <w:spacing w:line="168" w:lineRule="auto"/>
               <w:rPr>
-                <w:rFonts w:ascii="Times New Roman" w:eastAsia="楷体" w:hAnsi="Times New Roman" w:cs="Times New Roman"/>
+                <w:rFonts w:ascii="Times New Roman" w:eastAsia="KaiTi" w:hAnsi="Times New Roman" w:cs="Times New Roman"/>
                 <w:b/>
                 <w:i/>
                 <w:sz w:val="22"/>
@@ -4581,7 +4390,7 @@
               </w:tabs>
               <w:spacing w:line="168" w:lineRule="auto"/>
               <w:rPr>
-                <w:rFonts w:ascii="Times New Roman" w:eastAsia="楷体" w:hAnsi="Times New Roman" w:cs="Times New Roman"/>
+                <w:rFonts w:ascii="Times New Roman" w:eastAsia="KaiTi" w:hAnsi="Times New Roman" w:cs="Times New Roman"/>
                 <w:i/>
                 <w:sz w:val="22"/>
                 <w:szCs w:val="22"/>
@@ -4589,7 +4398,7 @@
             </w:pPr>
             <w:r>
               <w:rPr>
-                <w:rFonts w:ascii="Times New Roman" w:eastAsia="楷体" w:hAnsi="Times New Roman" w:cs="Times New Roman"/>
+                <w:rFonts w:ascii="Times New Roman" w:eastAsia="KaiTi" w:hAnsi="Times New Roman" w:cs="Times New Roman"/>
                 <w:i/>
                 <w:sz w:val="22"/>
                 <w:szCs w:val="22"/>
@@ -4598,7 +4407,7 @@
             </w:r>
             <w:r>
               <w:rPr>
-                <w:rFonts w:ascii="Times New Roman" w:eastAsia="楷体" w:hAnsi="Times New Roman" w:cs="Times New Roman"/>
+                <w:rFonts w:ascii="Times New Roman" w:eastAsia="KaiTi" w:hAnsi="Times New Roman" w:cs="Times New Roman"/>
                 <w:i/>
                 <w:sz w:val="22"/>
                 <w:szCs w:val="22"/>
@@ -4608,7 +4417,7 @@
             </w:r>
             <w:r>
               <w:rPr>
-                <w:rFonts w:ascii="Times New Roman" w:eastAsia="楷体" w:hAnsi="Times New Roman" w:cs="Times New Roman"/>
+                <w:rFonts w:ascii="Times New Roman" w:eastAsia="KaiTi" w:hAnsi="Times New Roman" w:cs="Times New Roman"/>
                 <w:i/>
                 <w:sz w:val="22"/>
                 <w:szCs w:val="22"/>
@@ -4617,7 +4426,7 @@
             </w:r>
             <w:r>
               <w:rPr>
-                <w:rFonts w:ascii="Times New Roman" w:eastAsia="楷体" w:hAnsi="Times New Roman" w:cs="Times New Roman"/>
+                <w:rFonts w:ascii="Times New Roman" w:eastAsia="KaiTi" w:hAnsi="Times New Roman" w:cs="Times New Roman"/>
                 <w:i/>
                 <w:sz w:val="22"/>
                 <w:szCs w:val="22"/>
@@ -4626,7 +4435,7 @@
             </w:r>
             <w:r>
               <w:rPr>
-                <w:rFonts w:ascii="Times New Roman" w:eastAsia="楷体" w:hAnsi="Times New Roman" w:cs="Times New Roman"/>
+                <w:rFonts w:ascii="Times New Roman" w:eastAsia="KaiTi" w:hAnsi="Times New Roman" w:cs="Times New Roman"/>
                 <w:i/>
                 <w:sz w:val="22"/>
                 <w:szCs w:val="22"/>
@@ -4688,31 +4497,7 @@
                 <w:sz w:val="22"/>
                 <w:szCs w:val="22"/>
               </w:rPr>
-              <w:t xml:space="preserve"> </w:t>
-            </w:r>
-            <w:r>
-              <w:rPr>
-                <w:rFonts w:ascii="Times New Roman" w:hAnsi="Times New Roman" w:cs="Times New Roman"/>
-                <w:sz w:val="22"/>
-                <w:szCs w:val="22"/>
-              </w:rPr>
-              <w:t>-</w:t>
-            </w:r>
-            <w:r>
-              <w:rPr>
-                <w:rFonts w:ascii="Times New Roman" w:hAnsi="Times New Roman" w:cs="Times New Roman"/>
-                <w:sz w:val="22"/>
-                <w:szCs w:val="22"/>
-              </w:rPr>
-              <w:t xml:space="preserve"> </w:t>
-            </w:r>
-            <w:r>
-              <w:rPr>
-                <w:rFonts w:ascii="Times New Roman" w:hAnsi="Times New Roman" w:cs="Times New Roman"/>
-                <w:sz w:val="22"/>
-                <w:szCs w:val="22"/>
-              </w:rPr>
-              <w:t>Oct.2017</w:t>
+              <w:t xml:space="preserve"> - Oct.2017</w:t>
             </w:r>
             <w:r>
               <w:rPr>
@@ -4782,34 +4567,52 @@
                 <w:szCs w:val="22"/>
                 <w:lang w:eastAsia="zh-CN"/>
               </w:rPr>
-              <w:t xml:space="preserve">observe the </w:t>
-            </w:r>
-            <w:r>
-              <w:rPr>
-                <w:rFonts w:eastAsiaTheme="minorEastAsia"/>
-                <w:sz w:val="22"/>
-                <w:szCs w:val="22"/>
-                <w:lang w:eastAsia="zh-CN"/>
-              </w:rPr>
-              <w:t>remote</w:t>
-            </w:r>
-            <w:r>
-              <w:rPr>
-                <w:rFonts w:eastAsiaTheme="minorEastAsia"/>
-                <w:sz w:val="22"/>
-                <w:szCs w:val="22"/>
-                <w:lang w:eastAsia="zh-CN"/>
-              </w:rPr>
-              <w:t xml:space="preserve"> scene</w:t>
-            </w:r>
-            <w:r>
-              <w:rPr>
-                <w:rFonts w:eastAsiaTheme="minorEastAsia"/>
-                <w:sz w:val="22"/>
-                <w:szCs w:val="22"/>
-                <w:lang w:eastAsia="zh-CN"/>
-              </w:rPr>
-              <w:t>;</w:t>
+              <w:t>observe the remote scene</w:t>
+            </w:r>
+            <w:r>
+              <w:rPr>
+                <w:rFonts w:eastAsiaTheme="minorEastAsia"/>
+                <w:sz w:val="22"/>
+                <w:szCs w:val="22"/>
+                <w:lang w:eastAsia="zh-CN"/>
+              </w:rPr>
+              <w:t>; C</w:t>
+            </w:r>
+            <w:r>
+              <w:rPr>
+                <w:rFonts w:eastAsiaTheme="minorEastAsia"/>
+                <w:sz w:val="22"/>
+                <w:szCs w:val="22"/>
+                <w:lang w:eastAsia="zh-CN"/>
+              </w:rPr>
+              <w:t>ontro</w:t>
+            </w:r>
+            <w:r>
+              <w:rPr>
+                <w:rFonts w:eastAsiaTheme="minorEastAsia"/>
+                <w:sz w:val="22"/>
+                <w:szCs w:val="22"/>
+                <w:lang w:eastAsia="zh-CN"/>
+              </w:rPr>
+              <w:t>l</w:t>
+            </w:r>
+            <w:r>
+              <w:rPr>
+                <w:rFonts w:eastAsiaTheme="minorEastAsia"/>
+                <w:sz w:val="22"/>
+                <w:szCs w:val="22"/>
+                <w:lang w:eastAsia="zh-CN"/>
+              </w:rPr>
+              <w:t>l</w:t>
+            </w:r>
+            <w:r>
+              <w:rPr>
+                <w:rFonts w:eastAsiaTheme="minorEastAsia"/>
+                <w:sz w:val="22"/>
+                <w:szCs w:val="22"/>
+                <w:lang w:eastAsia="zh-CN"/>
+              </w:rPr>
+              <w:t>ed</w:t>
             </w:r>
             <w:r>
               <w:rPr>
@@ -4827,60 +4630,6 @@
                 <w:szCs w:val="22"/>
                 <w:lang w:eastAsia="zh-CN"/>
               </w:rPr>
-              <w:t>C</w:t>
-            </w:r>
-            <w:r>
-              <w:rPr>
-                <w:rFonts w:eastAsiaTheme="minorEastAsia"/>
-                <w:sz w:val="22"/>
-                <w:szCs w:val="22"/>
-                <w:lang w:eastAsia="zh-CN"/>
-              </w:rPr>
-              <w:t>ontro</w:t>
-            </w:r>
-            <w:r>
-              <w:rPr>
-                <w:rFonts w:eastAsiaTheme="minorEastAsia"/>
-                <w:sz w:val="22"/>
-                <w:szCs w:val="22"/>
-                <w:lang w:eastAsia="zh-CN"/>
-              </w:rPr>
-              <w:t>l</w:t>
-            </w:r>
-            <w:r>
-              <w:rPr>
-                <w:rFonts w:eastAsiaTheme="minorEastAsia"/>
-                <w:sz w:val="22"/>
-                <w:szCs w:val="22"/>
-                <w:lang w:eastAsia="zh-CN"/>
-              </w:rPr>
-              <w:t>l</w:t>
-            </w:r>
-            <w:r>
-              <w:rPr>
-                <w:rFonts w:eastAsiaTheme="minorEastAsia"/>
-                <w:sz w:val="22"/>
-                <w:szCs w:val="22"/>
-                <w:lang w:eastAsia="zh-CN"/>
-              </w:rPr>
-              <w:t>ed</w:t>
-            </w:r>
-            <w:r>
-              <w:rPr>
-                <w:rFonts w:eastAsiaTheme="minorEastAsia"/>
-                <w:sz w:val="22"/>
-                <w:szCs w:val="22"/>
-                <w:lang w:eastAsia="zh-CN"/>
-              </w:rPr>
-              <w:t xml:space="preserve"> </w:t>
-            </w:r>
-            <w:r>
-              <w:rPr>
-                <w:rFonts w:eastAsiaTheme="minorEastAsia"/>
-                <w:sz w:val="22"/>
-                <w:szCs w:val="22"/>
-                <w:lang w:eastAsia="zh-CN"/>
-              </w:rPr>
               <w:t xml:space="preserve">the </w:t>
             </w:r>
             <w:r>
@@ -4899,34 +4648,16 @@
                 <w:szCs w:val="22"/>
                 <w:lang w:eastAsia="zh-CN"/>
               </w:rPr>
-              <w:t xml:space="preserve">with </w:t>
-            </w:r>
-            <w:r>
-              <w:rPr>
-                <w:rFonts w:eastAsiaTheme="minorEastAsia"/>
-                <w:sz w:val="22"/>
-                <w:szCs w:val="22"/>
-                <w:lang w:eastAsia="zh-CN"/>
-              </w:rPr>
-              <w:t>a</w:t>
-            </w:r>
-            <w:r>
-              <w:rPr>
-                <w:rFonts w:eastAsiaTheme="minorEastAsia"/>
-                <w:sz w:val="22"/>
-                <w:szCs w:val="22"/>
-                <w:lang w:eastAsia="zh-CN"/>
-              </w:rPr>
-              <w:t xml:space="preserve"> </w:t>
-            </w:r>
-            <w:r>
-              <w:rPr>
-                <w:rFonts w:eastAsiaTheme="minorEastAsia"/>
-                <w:sz w:val="22"/>
-                <w:szCs w:val="22"/>
-                <w:lang w:eastAsia="zh-CN"/>
-              </w:rPr>
-              <w:t xml:space="preserve">handle </w:t>
+              <w:t>with a</w:t>
+            </w:r>
+            <w:r>
+              <w:rPr>
+                <w:rFonts w:eastAsiaTheme="minorEastAsia"/>
+                <w:sz w:val="22"/>
+                <w:szCs w:val="22"/>
+                <w:lang w:eastAsia="zh-CN"/>
+              </w:rPr>
+              <w:t xml:space="preserve"> handle </w:t>
             </w:r>
             <w:r>
               <w:rPr>
@@ -4944,16 +4675,7 @@
                 <w:szCs w:val="22"/>
                 <w:lang w:eastAsia="zh-CN"/>
               </w:rPr>
-              <w:t xml:space="preserve"> </w:t>
-            </w:r>
-            <w:r>
-              <w:rPr>
-                <w:rFonts w:eastAsiaTheme="minorEastAsia"/>
-                <w:sz w:val="22"/>
-                <w:szCs w:val="22"/>
-                <w:lang w:eastAsia="zh-CN"/>
-              </w:rPr>
-              <w:t>glove</w:t>
+              <w:t xml:space="preserve"> glove</w:t>
             </w:r>
             <w:r>
               <w:rPr>
@@ -4992,25 +4714,7 @@
               <w:rPr>
                 <w:sz w:val="22"/>
               </w:rPr>
-              <w:t xml:space="preserve">Received an </w:t>
-            </w:r>
-            <w:r>
-              <w:rPr>
-                <w:sz w:val="22"/>
-              </w:rPr>
-              <w:t xml:space="preserve">A </w:t>
-            </w:r>
-            <w:r>
-              <w:rPr>
-                <w:sz w:val="22"/>
-              </w:rPr>
-              <w:t xml:space="preserve">grade </w:t>
-            </w:r>
-            <w:r>
-              <w:rPr>
-                <w:sz w:val="22"/>
-              </w:rPr>
-              <w:t>as the team leader and</w:t>
+              <w:t>Received an A grade as the team leader and</w:t>
             </w:r>
             <w:r>
               <w:rPr>
@@ -5124,16 +4828,7 @@
                 <w:sz w:val="22"/>
                 <w:szCs w:val="22"/>
               </w:rPr>
-              <w:t>A</w:t>
-            </w:r>
-            <w:r>
-              <w:rPr>
-                <w:rFonts w:ascii="Times New Roman" w:hAnsi="Times New Roman" w:cs="Times New Roman"/>
-                <w:b/>
-                <w:sz w:val="22"/>
-                <w:szCs w:val="22"/>
-              </w:rPr>
-              <w:t xml:space="preserve">-level </w:t>
+              <w:t xml:space="preserve">A-level </w:t>
             </w:r>
             <w:r>
               <w:rPr>
@@ -5237,25 +4932,7 @@
                 <w:sz w:val="22"/>
                 <w:szCs w:val="22"/>
               </w:rPr>
-              <w:t xml:space="preserve">cholarship awarded to outstanding students </w:t>
-            </w:r>
-            <w:r>
-              <w:rPr>
-                <w:rFonts w:ascii="Times New Roman" w:hAnsi="Times New Roman" w:cs="Times New Roman"/>
-                <w:i/>
-                <w:sz w:val="22"/>
-                <w:szCs w:val="22"/>
-              </w:rPr>
-              <w:t>at</w:t>
-            </w:r>
-            <w:r>
-              <w:rPr>
-                <w:rFonts w:ascii="Times New Roman" w:hAnsi="Times New Roman" w:cs="Times New Roman"/>
-                <w:i/>
-                <w:sz w:val="22"/>
-                <w:szCs w:val="22"/>
-              </w:rPr>
-              <w:t xml:space="preserve"> SJTU</w:t>
+              <w:t>cholarship awarded to outstanding students at SJTU</w:t>
             </w:r>
           </w:p>
           <w:p>
@@ -5348,8 +5025,9 @@
                 <w:sz w:val="22"/>
                 <w:szCs w:val="22"/>
               </w:rPr>
-              <w:t xml:space="preserve">Scholarship founded by </w:t>
-            </w:r>
+              <w:t xml:space="preserve">Scholarship founded by Mr. Tang </w:t>
+            </w:r>
+            <w:proofErr w:type="spellStart"/>
             <w:r>
               <w:rPr>
                 <w:rFonts w:ascii="Times New Roman" w:hAnsi="Times New Roman" w:cs="Times New Roman"/>
@@ -5357,9 +5035,9 @@
                 <w:sz w:val="22"/>
                 <w:szCs w:val="22"/>
               </w:rPr>
-              <w:t xml:space="preserve">Mr. Tang </w:t>
-            </w:r>
-            <w:proofErr w:type="spellStart"/>
+              <w:t>Lixin</w:t>
+            </w:r>
+            <w:proofErr w:type="spellEnd"/>
             <w:r>
               <w:rPr>
                 <w:rFonts w:ascii="Times New Roman" w:hAnsi="Times New Roman" w:cs="Times New Roman"/>
@@ -5367,35 +5045,7 @@
                 <w:sz w:val="22"/>
                 <w:szCs w:val="22"/>
               </w:rPr>
-              <w:t>Lixin</w:t>
-            </w:r>
-            <w:proofErr w:type="spellEnd"/>
-            <w:r>
-              <w:rPr>
-                <w:rFonts w:ascii="Times New Roman" w:hAnsi="Times New Roman" w:cs="Times New Roman"/>
-                <w:i/>
-                <w:sz w:val="22"/>
-                <w:szCs w:val="22"/>
-              </w:rPr>
-              <w:t xml:space="preserve"> </w:t>
-            </w:r>
-            <w:r>
-              <w:rPr>
-                <w:rFonts w:ascii="Times New Roman" w:hAnsi="Times New Roman" w:cs="Times New Roman"/>
-                <w:i/>
-                <w:sz w:val="22"/>
-                <w:szCs w:val="22"/>
-              </w:rPr>
-              <w:t xml:space="preserve">and </w:t>
-            </w:r>
-            <w:r>
-              <w:rPr>
-                <w:rFonts w:ascii="Times New Roman" w:hAnsi="Times New Roman" w:cs="Times New Roman"/>
-                <w:i/>
-                <w:sz w:val="22"/>
-                <w:szCs w:val="22"/>
-              </w:rPr>
-              <w:t>awarded to Top 60 students at SJTU</w:t>
+              <w:t xml:space="preserve"> and awarded to Top 60 students at SJTU</w:t>
             </w:r>
           </w:p>
           <w:p>
@@ -5427,16 +5077,7 @@
                 <w:sz w:val="22"/>
                 <w:szCs w:val="22"/>
               </w:rPr>
-              <w:t>*2</w:t>
-            </w:r>
-            <w:r>
-              <w:rPr>
-                <w:rFonts w:ascii="Times New Roman" w:hAnsi="Times New Roman" w:cs="Times New Roman"/>
-                <w:b/>
-                <w:sz w:val="22"/>
-                <w:szCs w:val="22"/>
-              </w:rPr>
-              <w:t xml:space="preserve"> </w:t>
+              <w:t xml:space="preserve">*2 </w:t>
             </w:r>
             <w:r>
               <w:rPr>
@@ -5472,34 +5113,7 @@
                 <w:sz w:val="22"/>
                 <w:szCs w:val="22"/>
               </w:rPr>
-              <w:t>158</w:t>
-            </w:r>
-            <w:r>
-              <w:rPr>
-                <w:rFonts w:ascii="Times New Roman" w:hAnsi="Times New Roman" w:cs="Times New Roman"/>
-                <w:b/>
-                <w:sz w:val="22"/>
-                <w:szCs w:val="22"/>
-              </w:rPr>
-              <w:t xml:space="preserve">, </w:t>
-            </w:r>
-            <w:r>
-              <w:rPr>
-                <w:rFonts w:ascii="Times New Roman" w:hAnsi="Times New Roman" w:cs="Times New Roman"/>
-                <w:b/>
-                <w:sz w:val="22"/>
-                <w:szCs w:val="22"/>
-              </w:rPr>
-              <w:t>1</w:t>
-            </w:r>
-            <w:r>
-              <w:rPr>
-                <w:rFonts w:ascii="Times New Roman" w:hAnsi="Times New Roman" w:cs="Times New Roman"/>
-                <w:b/>
-                <w:sz w:val="22"/>
-                <w:szCs w:val="22"/>
-              </w:rPr>
-              <w:t>/158</w:t>
+              <w:t>158, 1/158</w:t>
             </w:r>
             <w:r>
               <w:rPr>
@@ -5644,16 +5258,7 @@
                 <w:sz w:val="22"/>
                 <w:szCs w:val="22"/>
               </w:rPr>
-              <w:t xml:space="preserve">, </w:t>
-            </w:r>
-            <w:r>
-              <w:rPr>
-                <w:rFonts w:ascii="Times New Roman" w:hAnsi="Times New Roman" w:cs="Times New Roman"/>
-                <w:b/>
-                <w:sz w:val="22"/>
-                <w:szCs w:val="22"/>
-              </w:rPr>
-              <w:t xml:space="preserve">Top </w:t>
+              <w:t xml:space="preserve">, Top </w:t>
             </w:r>
             <w:r>
               <w:rPr>
@@ -5671,16 +5276,7 @@
                 <w:sz w:val="22"/>
                 <w:szCs w:val="22"/>
               </w:rPr>
-              <w:t>%</w:t>
-            </w:r>
-            <w:r>
-              <w:rPr>
-                <w:rFonts w:ascii="Times New Roman" w:hAnsi="Times New Roman" w:cs="Times New Roman"/>
-                <w:b/>
-                <w:sz w:val="22"/>
-                <w:szCs w:val="22"/>
-              </w:rPr>
-              <w:t>)</w:t>
+              <w:t>%)</w:t>
             </w:r>
           </w:p>
           <w:p>
@@ -5712,25 +5308,7 @@
                 <w:sz w:val="22"/>
                 <w:szCs w:val="22"/>
               </w:rPr>
-              <w:t xml:space="preserve">cholarship awarded to outstanding students </w:t>
-            </w:r>
-            <w:r>
-              <w:rPr>
-                <w:rFonts w:ascii="Times New Roman" w:hAnsi="Times New Roman" w:cs="Times New Roman"/>
-                <w:i/>
-                <w:sz w:val="22"/>
-                <w:szCs w:val="22"/>
-              </w:rPr>
-              <w:t>at</w:t>
-            </w:r>
-            <w:r>
-              <w:rPr>
-                <w:rFonts w:ascii="Times New Roman" w:hAnsi="Times New Roman" w:cs="Times New Roman"/>
-                <w:i/>
-                <w:sz w:val="22"/>
-                <w:szCs w:val="22"/>
-              </w:rPr>
-              <w:t xml:space="preserve"> SJTU </w:t>
+              <w:t xml:space="preserve">cholarship awarded to outstanding students at SJTU </w:t>
             </w:r>
           </w:p>
           <w:p>
@@ -5931,15 +5509,7 @@
                 <w:sz w:val="22"/>
                 <w:szCs w:val="22"/>
               </w:rPr>
-              <w:t>Oct. 2018</w:t>
-            </w:r>
-            <w:r>
-              <w:rPr>
-                <w:rFonts w:ascii="Times New Roman" w:hAnsi="Times New Roman" w:cs="Times New Roman"/>
-                <w:sz w:val="22"/>
-                <w:szCs w:val="22"/>
-              </w:rPr>
-              <w:t>, 2019</w:t>
+              <w:t>Oct. 2018, 2019</w:t>
             </w:r>
           </w:p>
           <w:p>
@@ -6245,25 +5815,7 @@
                 <w:sz w:val="22"/>
                 <w:szCs w:val="22"/>
               </w:rPr>
-              <w:t xml:space="preserve"> of SJTU</w:t>
-            </w:r>
-            <w:r>
-              <w:rPr>
-                <w:rFonts w:ascii="Times New Roman" w:hAnsi="Times New Roman" w:cs="Times New Roman"/>
-                <w:b/>
-                <w:sz w:val="22"/>
-                <w:szCs w:val="22"/>
-              </w:rPr>
-              <w:t>,</w:t>
-            </w:r>
-            <w:r>
-              <w:rPr>
-                <w:rFonts w:ascii="Times New Roman" w:hAnsi="Times New Roman" w:cs="Times New Roman"/>
-                <w:b/>
-                <w:sz w:val="22"/>
-                <w:szCs w:val="22"/>
-              </w:rPr>
-              <w:t xml:space="preserve"> </w:t>
+              <w:t xml:space="preserve"> of SJTU, </w:t>
             </w:r>
             <w:r>
               <w:rPr>
@@ -6308,31 +5860,7 @@
                 <w:sz w:val="22"/>
                 <w:szCs w:val="22"/>
               </w:rPr>
-              <w:t xml:space="preserve"> </w:t>
-            </w:r>
-            <w:r>
-              <w:rPr>
-                <w:rFonts w:ascii="Times New Roman" w:hAnsi="Times New Roman" w:cs="Times New Roman"/>
-                <w:sz w:val="22"/>
-                <w:szCs w:val="22"/>
-              </w:rPr>
-              <w:t>–</w:t>
-            </w:r>
-            <w:r>
-              <w:rPr>
-                <w:rFonts w:ascii="Times New Roman" w:hAnsi="Times New Roman" w:cs="Times New Roman"/>
-                <w:sz w:val="22"/>
-                <w:szCs w:val="22"/>
-              </w:rPr>
-              <w:t xml:space="preserve"> </w:t>
-            </w:r>
-            <w:r>
-              <w:rPr>
-                <w:rFonts w:ascii="Times New Roman" w:hAnsi="Times New Roman" w:cs="Times New Roman"/>
-                <w:sz w:val="22"/>
-                <w:szCs w:val="22"/>
-              </w:rPr>
-              <w:t>Jul. 2020</w:t>
+              <w:t xml:space="preserve"> – Jul. 2020</w:t>
             </w:r>
             <w:r>
               <w:rPr>
@@ -6400,14 +5928,7 @@
                 <w:rFonts w:ascii="Times New Roman" w:eastAsia="Times New Roman" w:hAnsi="Times New Roman" w:cs="Times New Roman"/>
                 <w:sz w:val="22"/>
               </w:rPr>
-              <w:t>activities</w:t>
-            </w:r>
-            <w:r>
-              <w:rPr>
-                <w:rFonts w:ascii="Times New Roman" w:eastAsia="Times New Roman" w:hAnsi="Times New Roman" w:cs="Times New Roman"/>
-                <w:sz w:val="22"/>
-              </w:rPr>
-              <w:t>.</w:t>
+              <w:t>activities.</w:t>
             </w:r>
           </w:p>
           <w:p>
@@ -6433,43 +5954,7 @@
                 <w:szCs w:val="22"/>
                 <w:lang w:eastAsia="zh-CN"/>
               </w:rPr>
-              <w:t xml:space="preserve">Awarded </w:t>
-            </w:r>
-            <w:r>
-              <w:rPr>
-                <w:rFonts w:eastAsiaTheme="minorEastAsia"/>
-                <w:sz w:val="22"/>
-                <w:szCs w:val="22"/>
-                <w:lang w:eastAsia="zh-CN"/>
-              </w:rPr>
-              <w:t>Outstanding</w:t>
-            </w:r>
-            <w:r>
-              <w:rPr>
-                <w:rFonts w:eastAsiaTheme="minorEastAsia"/>
-                <w:sz w:val="22"/>
-                <w:szCs w:val="22"/>
-                <w:lang w:eastAsia="zh-CN"/>
-              </w:rPr>
-              <w:t xml:space="preserve"> </w:t>
-            </w:r>
-            <w:r>
-              <w:rPr>
-                <w:rFonts w:eastAsiaTheme="minorEastAsia"/>
-                <w:sz w:val="22"/>
-                <w:szCs w:val="22"/>
-                <w:lang w:eastAsia="zh-CN"/>
-              </w:rPr>
-              <w:t>Participant</w:t>
-            </w:r>
-            <w:r>
-              <w:rPr>
-                <w:rFonts w:eastAsiaTheme="minorEastAsia"/>
-                <w:sz w:val="22"/>
-                <w:szCs w:val="22"/>
-                <w:lang w:eastAsia="zh-CN"/>
-              </w:rPr>
-              <w:t xml:space="preserve"> Title in the 2018 Summer Social Practice of SJTU (Top 2%).</w:t>
+              <w:t>Awarded Outstanding Participant Title in the 2018 Summer Social Practice of SJTU (Top 2%).</w:t>
             </w:r>
           </w:p>
         </w:tc>
@@ -6639,7 +6124,16 @@
                 <w:szCs w:val="22"/>
                 <w:lang w:eastAsia="zh-CN"/>
               </w:rPr>
-              <w:t xml:space="preserve"> and invited </w:t>
+              <w:t xml:space="preserve"> and invited scholars </w:t>
+            </w:r>
+            <w:r>
+              <w:rPr>
+                <w:rFonts w:eastAsiaTheme="minorEastAsia"/>
+                <w:sz w:val="22"/>
+                <w:szCs w:val="22"/>
+                <w:lang w:eastAsia="zh-CN"/>
+              </w:rPr>
+              <w:t xml:space="preserve">for </w:t>
             </w:r>
             <w:r>
               <w:rPr>
@@ -6648,33 +6142,6 @@
                 <w:szCs w:val="22"/>
                 <w:lang w:eastAsia="zh-CN"/>
               </w:rPr>
-              <w:t>scholars</w:t>
-            </w:r>
-            <w:r>
-              <w:rPr>
-                <w:rFonts w:eastAsiaTheme="minorEastAsia" w:hint="eastAsia"/>
-                <w:sz w:val="22"/>
-                <w:szCs w:val="22"/>
-                <w:lang w:eastAsia="zh-CN"/>
-              </w:rPr>
-              <w:t xml:space="preserve"> </w:t>
-            </w:r>
-            <w:r>
-              <w:rPr>
-                <w:rFonts w:eastAsiaTheme="minorEastAsia"/>
-                <w:sz w:val="22"/>
-                <w:szCs w:val="22"/>
-                <w:lang w:eastAsia="zh-CN"/>
-              </w:rPr>
-              <w:t xml:space="preserve">for </w:t>
-            </w:r>
-            <w:r>
-              <w:rPr>
-                <w:rFonts w:eastAsiaTheme="minorEastAsia" w:hint="eastAsia"/>
-                <w:sz w:val="22"/>
-                <w:szCs w:val="22"/>
-                <w:lang w:eastAsia="zh-CN"/>
-              </w:rPr>
               <w:t>speeches</w:t>
             </w:r>
             <w:r>
@@ -6684,16 +6151,7 @@
                 <w:szCs w:val="22"/>
                 <w:lang w:eastAsia="zh-CN"/>
               </w:rPr>
-              <w:t xml:space="preserve">, </w:t>
-            </w:r>
-            <w:r>
-              <w:rPr>
-                <w:rFonts w:eastAsiaTheme="minorEastAsia"/>
-                <w:sz w:val="22"/>
-                <w:szCs w:val="22"/>
-                <w:lang w:eastAsia="zh-CN"/>
-              </w:rPr>
-              <w:t>including</w:t>
+              <w:t>, including</w:t>
             </w:r>
             <w:r>
               <w:rPr>
@@ -6778,31 +6236,15 @@
                 <w:szCs w:val="22"/>
                 <w:lang w:eastAsia="zh-CN"/>
               </w:rPr>
-              <w:t xml:space="preserve"> </w:t>
-            </w:r>
-            <w:r>
-              <w:rPr>
-                <w:sz w:val="22"/>
-                <w:szCs w:val="22"/>
-                <w:lang w:eastAsia="zh-CN"/>
-              </w:rPr>
-              <w:t>process of</w:t>
-            </w:r>
-            <w:r>
-              <w:rPr>
-                <w:sz w:val="22"/>
-                <w:szCs w:val="22"/>
-                <w:lang w:eastAsia="zh-CN"/>
-              </w:rPr>
-              <w:t xml:space="preserve"> </w:t>
-            </w:r>
-            <w:r>
-              <w:rPr>
-                <w:sz w:val="22"/>
-                <w:szCs w:val="22"/>
-                <w:lang w:eastAsia="zh-CN"/>
-              </w:rPr>
-              <w:t xml:space="preserve">lecture, </w:t>
+              <w:t xml:space="preserve"> process of</w:t>
+            </w:r>
+            <w:r>
+              <w:rPr>
+                <w:sz w:val="22"/>
+                <w:szCs w:val="22"/>
+                <w:lang w:eastAsia="zh-CN"/>
+              </w:rPr>
+              <w:t xml:space="preserve"> lecture, </w:t>
             </w:r>
             <w:r>
               <w:rPr>
@@ -6882,16 +6324,7 @@
                 <w:sz w:val="22"/>
                 <w:szCs w:val="22"/>
               </w:rPr>
-              <w:t xml:space="preserve">ECHNICAL </w:t>
-            </w:r>
-            <w:r>
-              <w:rPr>
-                <w:rFonts w:ascii="Times New Roman" w:hAnsi="Times New Roman" w:cs="Times New Roman"/>
-                <w:b/>
-                <w:sz w:val="22"/>
-                <w:szCs w:val="22"/>
-              </w:rPr>
-              <w:t>SKILLS</w:t>
+              <w:t>ECHNICAL SKILLS</w:t>
             </w:r>
             <w:r>
               <w:rPr>
@@ -6941,17 +6374,7 @@
                 <w:szCs w:val="22"/>
                 <w:lang w:eastAsia="zh-CN"/>
               </w:rPr>
-              <w:t>Programming</w:t>
-            </w:r>
-            <w:r>
-              <w:rPr>
-                <w:rFonts w:eastAsiaTheme="minorEastAsia"/>
-                <w:b/>
-                <w:sz w:val="22"/>
-                <w:szCs w:val="22"/>
-                <w:lang w:eastAsia="zh-CN"/>
-              </w:rPr>
-              <w:t xml:space="preserve"> Language</w:t>
+              <w:t>Programming Language</w:t>
             </w:r>
             <w:r>
               <w:rPr>
@@ -7035,16 +6458,7 @@
                 <w:szCs w:val="22"/>
                 <w:lang w:eastAsia="zh-CN"/>
               </w:rPr>
-              <w:t>2</w:t>
-            </w:r>
-            <w:r>
-              <w:rPr>
-                <w:rFonts w:eastAsiaTheme="minorEastAsia"/>
-                <w:sz w:val="22"/>
-                <w:szCs w:val="22"/>
-                <w:lang w:eastAsia="zh-CN"/>
-              </w:rPr>
-              <w:t>,</w:t>
+              <w:t>2,</w:t>
             </w:r>
             <w:r>
               <w:rPr>
@@ -7062,31 +6476,7 @@
                 <w:szCs w:val="22"/>
                 <w:lang w:eastAsia="zh-CN"/>
               </w:rPr>
-              <w:t>La</w:t>
-            </w:r>
-            <w:r>
-              <w:rPr>
-                <w:sz w:val="22"/>
-                <w:szCs w:val="22"/>
-                <w:lang w:eastAsia="zh-CN"/>
-              </w:rPr>
-              <w:t>T</w:t>
-            </w:r>
-            <w:r>
-              <w:rPr>
-                <w:sz w:val="22"/>
-                <w:szCs w:val="22"/>
-                <w:lang w:eastAsia="zh-CN"/>
-              </w:rPr>
-              <w:t>e</w:t>
-            </w:r>
-            <w:r>
-              <w:rPr>
-                <w:sz w:val="22"/>
-                <w:szCs w:val="22"/>
-                <w:lang w:eastAsia="zh-CN"/>
-              </w:rPr>
-              <w:t>X</w:t>
+              <w:t>LaTeX</w:t>
             </w:r>
             <w:r>
               <w:rPr>
@@ -7216,97 +6606,7 @@
                 <w:szCs w:val="22"/>
                 <w:lang w:eastAsia="zh-CN"/>
               </w:rPr>
-              <w:t>: 10</w:t>
-            </w:r>
-            <w:r>
-              <w:rPr>
-                <w:rFonts w:eastAsiaTheme="minorEastAsia"/>
-                <w:sz w:val="22"/>
-                <w:szCs w:val="22"/>
-                <w:lang w:eastAsia="zh-CN"/>
-              </w:rPr>
-              <w:t>8</w:t>
-            </w:r>
-            <w:r>
-              <w:rPr>
-                <w:rFonts w:eastAsiaTheme="minorEastAsia"/>
-                <w:sz w:val="22"/>
-                <w:szCs w:val="22"/>
-                <w:lang w:eastAsia="zh-CN"/>
-              </w:rPr>
-              <w:t xml:space="preserve"> (R</w:t>
-            </w:r>
-            <w:r>
-              <w:rPr>
-                <w:rFonts w:eastAsiaTheme="minorEastAsia"/>
-                <w:sz w:val="22"/>
-                <w:szCs w:val="22"/>
-                <w:lang w:eastAsia="zh-CN"/>
-              </w:rPr>
-              <w:t>30</w:t>
-            </w:r>
-            <w:r>
-              <w:rPr>
-                <w:rFonts w:eastAsiaTheme="minorEastAsia"/>
-                <w:sz w:val="22"/>
-                <w:szCs w:val="22"/>
-                <w:lang w:eastAsia="zh-CN"/>
-              </w:rPr>
-              <w:t xml:space="preserve"> L2</w:t>
-            </w:r>
-            <w:r>
-              <w:rPr>
-                <w:rFonts w:eastAsiaTheme="minorEastAsia"/>
-                <w:sz w:val="22"/>
-                <w:szCs w:val="22"/>
-                <w:lang w:eastAsia="zh-CN"/>
-              </w:rPr>
-              <w:t>6</w:t>
-            </w:r>
-            <w:r>
-              <w:rPr>
-                <w:rFonts w:eastAsiaTheme="minorEastAsia"/>
-                <w:sz w:val="22"/>
-                <w:szCs w:val="22"/>
-                <w:lang w:eastAsia="zh-CN"/>
-              </w:rPr>
-              <w:t xml:space="preserve"> S2</w:t>
-            </w:r>
-            <w:r>
-              <w:rPr>
-                <w:rFonts w:eastAsiaTheme="minorEastAsia"/>
-                <w:sz w:val="22"/>
-                <w:szCs w:val="22"/>
-                <w:lang w:eastAsia="zh-CN"/>
-              </w:rPr>
-              <w:t>3</w:t>
-            </w:r>
-            <w:r>
-              <w:rPr>
-                <w:rFonts w:eastAsiaTheme="minorEastAsia"/>
-                <w:sz w:val="22"/>
-                <w:szCs w:val="22"/>
-                <w:lang w:eastAsia="zh-CN"/>
-              </w:rPr>
-              <w:t xml:space="preserve"> W</w:t>
-            </w:r>
-            <w:r>
-              <w:rPr>
-                <w:rFonts w:eastAsiaTheme="minorEastAsia"/>
-                <w:sz w:val="22"/>
-                <w:szCs w:val="22"/>
-                <w:lang w:eastAsia="zh-CN"/>
-              </w:rPr>
-              <w:t>29</w:t>
-            </w:r>
-            <w:r>
-              <w:rPr>
-                <w:rFonts w:eastAsiaTheme="minorEastAsia"/>
-                <w:sz w:val="22"/>
-                <w:szCs w:val="22"/>
-                <w:lang w:eastAsia="zh-CN"/>
-              </w:rPr>
-              <w:t>)</w:t>
+              <w:t>: 108 (R30 L26 S23 W29)</w:t>
             </w:r>
             <w:r>
               <w:rPr>
@@ -7352,250 +6652,7 @@
                 <w:szCs w:val="22"/>
                 <w:lang w:eastAsia="zh-CN"/>
               </w:rPr>
-              <w:t xml:space="preserve"> 321</w:t>
-            </w:r>
-            <w:r>
-              <w:rPr>
-                <w:rFonts w:eastAsiaTheme="minorEastAsia"/>
-                <w:sz w:val="22"/>
-                <w:szCs w:val="22"/>
-                <w:lang w:eastAsia="zh-CN"/>
-              </w:rPr>
-              <w:t xml:space="preserve"> =</w:t>
-            </w:r>
-            <w:r>
-              <w:rPr>
-                <w:rFonts w:eastAsiaTheme="minorEastAsia"/>
-                <w:sz w:val="22"/>
-                <w:szCs w:val="22"/>
-                <w:lang w:eastAsia="zh-CN"/>
-              </w:rPr>
-              <w:t xml:space="preserve"> </w:t>
-            </w:r>
-            <w:r>
-              <w:rPr>
-                <w:rFonts w:eastAsiaTheme="minorEastAsia"/>
-                <w:sz w:val="22"/>
-                <w:szCs w:val="22"/>
-                <w:lang w:eastAsia="zh-CN"/>
-              </w:rPr>
-              <w:t>V</w:t>
-            </w:r>
-            <w:r>
-              <w:rPr>
-                <w:rFonts w:eastAsiaTheme="minorEastAsia"/>
-                <w:sz w:val="22"/>
-                <w:szCs w:val="22"/>
-                <w:lang w:eastAsia="zh-CN"/>
-              </w:rPr>
-              <w:t>-</w:t>
-            </w:r>
-            <w:r>
-              <w:rPr>
-                <w:rFonts w:eastAsiaTheme="minorEastAsia"/>
-                <w:sz w:val="22"/>
-                <w:szCs w:val="22"/>
-                <w:lang w:eastAsia="zh-CN"/>
-              </w:rPr>
-              <w:t>152</w:t>
-            </w:r>
-            <w:r>
-              <w:rPr>
-                <w:rFonts w:eastAsiaTheme="minorEastAsia"/>
-                <w:sz w:val="22"/>
-                <w:szCs w:val="22"/>
-                <w:lang w:eastAsia="zh-CN"/>
-              </w:rPr>
-              <w:t xml:space="preserve"> </w:t>
-            </w:r>
-            <w:r>
-              <w:rPr>
-                <w:rFonts w:eastAsiaTheme="minorEastAsia"/>
-                <w:sz w:val="22"/>
-                <w:szCs w:val="22"/>
-                <w:lang w:eastAsia="zh-CN"/>
-              </w:rPr>
-              <w:t>(5</w:t>
-            </w:r>
-            <w:r>
-              <w:rPr>
-                <w:rFonts w:eastAsiaTheme="minorEastAsia"/>
-                <w:sz w:val="22"/>
-                <w:szCs w:val="22"/>
-                <w:lang w:eastAsia="zh-CN"/>
-              </w:rPr>
-              <w:t>4</w:t>
-            </w:r>
-            <w:r>
-              <w:rPr>
-                <w:rFonts w:eastAsiaTheme="minorEastAsia"/>
-                <w:sz w:val="22"/>
-                <w:szCs w:val="22"/>
-                <w:lang w:eastAsia="zh-CN"/>
-              </w:rPr>
-              <w:t>%)</w:t>
-            </w:r>
-            <w:r>
-              <w:rPr>
-                <w:rFonts w:eastAsiaTheme="minorEastAsia"/>
-                <w:sz w:val="22"/>
-                <w:szCs w:val="22"/>
-                <w:lang w:eastAsia="zh-CN"/>
-              </w:rPr>
-              <w:t xml:space="preserve"> +</w:t>
-            </w:r>
-            <w:r>
-              <w:rPr>
-                <w:rFonts w:eastAsiaTheme="minorEastAsia"/>
-                <w:sz w:val="22"/>
-                <w:szCs w:val="22"/>
-                <w:lang w:eastAsia="zh-CN"/>
-              </w:rPr>
-              <w:t xml:space="preserve"> Q</w:t>
-            </w:r>
-            <w:r>
-              <w:rPr>
-                <w:rFonts w:eastAsiaTheme="minorEastAsia"/>
-                <w:sz w:val="22"/>
-                <w:szCs w:val="22"/>
-                <w:lang w:eastAsia="zh-CN"/>
-              </w:rPr>
-              <w:t>-</w:t>
-            </w:r>
-            <w:r>
-              <w:rPr>
-                <w:rFonts w:eastAsiaTheme="minorEastAsia"/>
-                <w:sz w:val="22"/>
-                <w:szCs w:val="22"/>
-                <w:lang w:eastAsia="zh-CN"/>
-              </w:rPr>
-              <w:t>169</w:t>
-            </w:r>
-            <w:r>
-              <w:rPr>
-                <w:rFonts w:eastAsiaTheme="minorEastAsia"/>
-                <w:sz w:val="22"/>
-                <w:szCs w:val="22"/>
-                <w:lang w:eastAsia="zh-CN"/>
-              </w:rPr>
-              <w:t xml:space="preserve"> </w:t>
-            </w:r>
-            <w:r>
-              <w:rPr>
-                <w:rFonts w:eastAsiaTheme="minorEastAsia"/>
-                <w:sz w:val="22"/>
-                <w:szCs w:val="22"/>
-                <w:lang w:eastAsia="zh-CN"/>
-              </w:rPr>
-              <w:t>(9</w:t>
-            </w:r>
-            <w:r>
-              <w:rPr>
-                <w:rFonts w:eastAsiaTheme="minorEastAsia"/>
-                <w:sz w:val="22"/>
-                <w:szCs w:val="22"/>
-                <w:lang w:eastAsia="zh-CN"/>
-              </w:rPr>
-              <w:t>5</w:t>
-            </w:r>
-            <w:r>
-              <w:rPr>
-                <w:rFonts w:eastAsiaTheme="minorEastAsia"/>
-                <w:sz w:val="22"/>
-                <w:szCs w:val="22"/>
-                <w:lang w:eastAsia="zh-CN"/>
-              </w:rPr>
-              <w:t>%)</w:t>
-            </w:r>
-            <w:r>
-              <w:rPr>
-                <w:rFonts w:eastAsiaTheme="minorEastAsia"/>
-                <w:sz w:val="22"/>
-                <w:szCs w:val="22"/>
-                <w:lang w:eastAsia="zh-CN"/>
-              </w:rPr>
-              <w:t>,</w:t>
-            </w:r>
-            <w:r>
-              <w:rPr>
-                <w:rFonts w:eastAsiaTheme="minorEastAsia"/>
-                <w:sz w:val="22"/>
-                <w:szCs w:val="22"/>
-                <w:lang w:eastAsia="zh-CN"/>
-              </w:rPr>
-              <w:t xml:space="preserve"> </w:t>
-            </w:r>
-            <w:r>
-              <w:rPr>
-                <w:rFonts w:eastAsiaTheme="minorEastAsia"/>
-                <w:sz w:val="22"/>
-                <w:szCs w:val="22"/>
-                <w:lang w:eastAsia="zh-CN"/>
-              </w:rPr>
-              <w:t>AW</w:t>
-            </w:r>
-            <w:r>
-              <w:rPr>
-                <w:rFonts w:eastAsiaTheme="minorEastAsia"/>
-                <w:sz w:val="22"/>
-                <w:szCs w:val="22"/>
-                <w:lang w:eastAsia="zh-CN"/>
-              </w:rPr>
-              <w:t>-</w:t>
-            </w:r>
-            <w:r>
-              <w:rPr>
-                <w:rFonts w:eastAsiaTheme="minorEastAsia"/>
-                <w:sz w:val="22"/>
-                <w:szCs w:val="22"/>
-                <w:lang w:eastAsia="zh-CN"/>
-              </w:rPr>
-              <w:t>4</w:t>
-            </w:r>
-            <w:r>
-              <w:rPr>
-                <w:rFonts w:eastAsiaTheme="minorEastAsia"/>
-                <w:sz w:val="22"/>
-                <w:szCs w:val="22"/>
-                <w:lang w:eastAsia="zh-CN"/>
-              </w:rPr>
-              <w:t>.0</w:t>
-            </w:r>
-            <w:r>
-              <w:rPr>
-                <w:rFonts w:eastAsiaTheme="minorEastAsia"/>
-                <w:sz w:val="22"/>
-                <w:szCs w:val="22"/>
-                <w:lang w:eastAsia="zh-CN"/>
-              </w:rPr>
-              <w:t xml:space="preserve"> </w:t>
-            </w:r>
-            <w:r>
-              <w:rPr>
-                <w:rFonts w:eastAsiaTheme="minorEastAsia"/>
-                <w:sz w:val="22"/>
-                <w:szCs w:val="22"/>
-                <w:lang w:eastAsia="zh-CN"/>
-              </w:rPr>
-              <w:t>(5</w:t>
-            </w:r>
-            <w:r>
-              <w:rPr>
-                <w:rFonts w:eastAsiaTheme="minorEastAsia"/>
-                <w:sz w:val="22"/>
-                <w:szCs w:val="22"/>
-                <w:lang w:eastAsia="zh-CN"/>
-              </w:rPr>
-              <w:t>7</w:t>
-            </w:r>
-            <w:r>
-              <w:rPr>
-                <w:rFonts w:eastAsiaTheme="minorEastAsia"/>
-                <w:sz w:val="22"/>
-                <w:szCs w:val="22"/>
-                <w:lang w:eastAsia="zh-CN"/>
-              </w:rPr>
-              <w:t>%)</w:t>
+              <w:t xml:space="preserve"> 321 = V-152 (54%) + Q-169 (95%), AW-4.0 (57%)</w:t>
             </w:r>
           </w:p>
         </w:tc>
@@ -7620,7 +6677,7 @@
 </file>
 
 <file path=word/endnotes.xml><?xml version="1.0" encoding="utf-8"?>
-<w:endnotes xmlns:wpc="http://schemas.microsoft.com/office/word/2010/wordprocessingCanvas" xmlns:cx="http://schemas.microsoft.com/office/drawing/2014/chartex" xmlns:cx1="http://schemas.microsoft.com/office/drawing/2015/9/8/chartex" xmlns:cx2="http://schemas.microsoft.com/office/drawing/2015/10/21/chartex" xmlns:cx3="http://schemas.microsoft.com/office/drawing/2016/5/9/chartex" xmlns:cx4="http://schemas.microsoft.com/office/drawing/2016/5/10/chartex" xmlns:cx5="http://schemas.microsoft.com/office/drawing/2016/5/11/chartex" xmlns:cx6="http://schemas.microsoft.com/office/drawing/2016/5/12/chartex" xmlns:cx7="http://schemas.microsoft.com/office/drawing/2016/5/13/chartex" xmlns:cx8="http://schemas.microsoft.com/office/drawing/2016/5/14/chartex" xmlns:mc="http://schemas.openxmlformats.org/markup-compatibility/2006" xmlns:aink="http://schemas.microsoft.com/office/drawing/2016/ink" xmlns:am3d="http://schemas.microsoft.com/office/drawing/2017/model3d" xmlns:o="urn:schemas-microsoft-com:office:office" xmlns:r="http://schemas.openxmlformats.org/officeDocument/2006/relationships" xmlns:m="http://schemas.openxmlformats.org/officeDocument/2006/math" xmlns:v="urn:schemas-microsoft-com:vml" xmlns:wp14="http://schemas.microsoft.com/office/word/2010/wordprocessingDrawing" xmlns:wp="http://schemas.openxmlformats.org/drawingml/2006/wordprocessingDrawing" xmlns:w10="urn:schemas-microsoft-com:office:word" xmlns:w="http://schemas.openxmlformats.org/wordprocessingml/2006/main" xmlns:w14="http://schemas.microsoft.com/office/word/2010/wordml" xmlns:w15="http://schemas.microsoft.com/office/word/2012/wordml" xmlns:w16cex="http://schemas.microsoft.com/office/word/2018/wordml/cex" xmlns:w16cid="http://schemas.microsoft.com/office/word/2016/wordml/cid" xmlns:w16="http://schemas.microsoft.com/office/word/2018/wordml" xmlns:w16sdtdh="http://schemas.microsoft.com/office/word/2020/wordml/sdtdatahash" xmlns:w16se="http://schemas.microsoft.com/office/word/2015/wordml/symex" xmlns:wpg="http://schemas.microsoft.com/office/word/2010/wordprocessingGroup" xmlns:wpi="http://schemas.microsoft.com/office/word/2010/wordprocessingInk" xmlns:wne="http://schemas.microsoft.com/office/word/2006/wordml" xmlns:wps="http://schemas.microsoft.com/office/word/2010/wordprocessingShape" mc:Ignorable="w14 w15 w16se w16cid w16 w16cex w16sdtdh wp14">
+<w:endnotes xmlns:wpc="http://schemas.microsoft.com/office/word/2010/wordprocessingCanvas" xmlns:cx="http://schemas.microsoft.com/office/drawing/2014/chartex" xmlns:cx1="http://schemas.microsoft.com/office/drawing/2015/9/8/chartex" xmlns:cx2="http://schemas.microsoft.com/office/drawing/2015/10/21/chartex" xmlns:cx3="http://schemas.microsoft.com/office/drawing/2016/5/9/chartex" xmlns:cx4="http://schemas.microsoft.com/office/drawing/2016/5/10/chartex" xmlns:cx5="http://schemas.microsoft.com/office/drawing/2016/5/11/chartex" xmlns:cx6="http://schemas.microsoft.com/office/drawing/2016/5/12/chartex" xmlns:cx7="http://schemas.microsoft.com/office/drawing/2016/5/13/chartex" xmlns:cx8="http://schemas.microsoft.com/office/drawing/2016/5/14/chartex" xmlns:mc="http://schemas.openxmlformats.org/markup-compatibility/2006" xmlns:aink="http://schemas.microsoft.com/office/drawing/2016/ink" xmlns:am3d="http://schemas.microsoft.com/office/drawing/2017/model3d" xmlns:o="urn:schemas-microsoft-com:office:office" xmlns:oel="http://schemas.microsoft.com/office/2019/extlst" xmlns:r="http://schemas.openxmlformats.org/officeDocument/2006/relationships" xmlns:m="http://schemas.openxmlformats.org/officeDocument/2006/math" xmlns:v="urn:schemas-microsoft-com:vml" xmlns:wp14="http://schemas.microsoft.com/office/word/2010/wordprocessingDrawing" xmlns:wp="http://schemas.openxmlformats.org/drawingml/2006/wordprocessingDrawing" xmlns:w10="urn:schemas-microsoft-com:office:word" xmlns:w="http://schemas.openxmlformats.org/wordprocessingml/2006/main" xmlns:w14="http://schemas.microsoft.com/office/word/2010/wordml" xmlns:w15="http://schemas.microsoft.com/office/word/2012/wordml" xmlns:w16cex="http://schemas.microsoft.com/office/word/2018/wordml/cex" xmlns:w16cid="http://schemas.microsoft.com/office/word/2016/wordml/cid" xmlns:w16="http://schemas.microsoft.com/office/word/2018/wordml" xmlns:w16sdtdh="http://schemas.microsoft.com/office/word/2020/wordml/sdtdatahash" xmlns:w16se="http://schemas.microsoft.com/office/word/2015/wordml/symex" xmlns:wpg="http://schemas.microsoft.com/office/word/2010/wordprocessingGroup" xmlns:wpi="http://schemas.microsoft.com/office/word/2010/wordprocessingInk" xmlns:wne="http://schemas.microsoft.com/office/word/2006/wordml" xmlns:wps="http://schemas.microsoft.com/office/word/2010/wordprocessingShape" mc:Ignorable="w14 w15 w16se w16cid w16 w16cex w16sdtdh wp14">
   <w:endnote w:type="separator" w:id="-1">
     <w:p>
       <w:r>
@@ -7639,7 +6696,7 @@
 </file>
 
 <file path=word/footnotes.xml><?xml version="1.0" encoding="utf-8"?>
-<w:footnotes xmlns:wpc="http://schemas.microsoft.com/office/word/2010/wordprocessingCanvas" xmlns:cx="http://schemas.microsoft.com/office/drawing/2014/chartex" xmlns:cx1="http://schemas.microsoft.com/office/drawing/2015/9/8/chartex" xmlns:cx2="http://schemas.microsoft.com/office/drawing/2015/10/21/chartex" xmlns:cx3="http://schemas.microsoft.com/office/drawing/2016/5/9/chartex" xmlns:cx4="http://schemas.microsoft.com/office/drawing/2016/5/10/chartex" xmlns:cx5="http://schemas.microsoft.com/office/drawing/2016/5/11/chartex" xmlns:cx6="http://schemas.microsoft.com/office/drawing/2016/5/12/chartex" xmlns:cx7="http://schemas.microsoft.com/office/drawing/2016/5/13/chartex" xmlns:cx8="http://schemas.microsoft.com/office/drawing/2016/5/14/chartex" xmlns:mc="http://schemas.openxmlformats.org/markup-compatibility/2006" xmlns:aink="http://schemas.microsoft.com/office/drawing/2016/ink" xmlns:am3d="http://schemas.microsoft.com/office/drawing/2017/model3d" xmlns:o="urn:schemas-microsoft-com:office:office" xmlns:r="http://schemas.openxmlformats.org/officeDocument/2006/relationships" xmlns:m="http://schemas.openxmlformats.org/officeDocument/2006/math" xmlns:v="urn:schemas-microsoft-com:vml" xmlns:wp14="http://schemas.microsoft.com/office/word/2010/wordprocessingDrawing" xmlns:wp="http://schemas.openxmlformats.org/drawingml/2006/wordprocessingDrawing" xmlns:w10="urn:schemas-microsoft-com:office:word" xmlns:w="http://schemas.openxmlformats.org/wordprocessingml/2006/main" xmlns:w14="http://schemas.microsoft.com/office/word/2010/wordml" xmlns:w15="http://schemas.microsoft.com/office/word/2012/wordml" xmlns:w16cex="http://schemas.microsoft.com/office/word/2018/wordml/cex" xmlns:w16cid="http://schemas.microsoft.com/office/word/2016/wordml/cid" xmlns:w16="http://schemas.microsoft.com/office/word/2018/wordml" xmlns:w16sdtdh="http://schemas.microsoft.com/office/word/2020/wordml/sdtdatahash" xmlns:w16se="http://schemas.microsoft.com/office/word/2015/wordml/symex" xmlns:wpg="http://schemas.microsoft.com/office/word/2010/wordprocessingGroup" xmlns:wpi="http://schemas.microsoft.com/office/word/2010/wordprocessingInk" xmlns:wne="http://schemas.microsoft.com/office/word/2006/wordml" xmlns:wps="http://schemas.microsoft.com/office/word/2010/wordprocessingShape" mc:Ignorable="w14 w15 w16se w16cid w16 w16cex w16sdtdh wp14">
+<w:footnotes xmlns:wpc="http://schemas.microsoft.com/office/word/2010/wordprocessingCanvas" xmlns:cx="http://schemas.microsoft.com/office/drawing/2014/chartex" xmlns:cx1="http://schemas.microsoft.com/office/drawing/2015/9/8/chartex" xmlns:cx2="http://schemas.microsoft.com/office/drawing/2015/10/21/chartex" xmlns:cx3="http://schemas.microsoft.com/office/drawing/2016/5/9/chartex" xmlns:cx4="http://schemas.microsoft.com/office/drawing/2016/5/10/chartex" xmlns:cx5="http://schemas.microsoft.com/office/drawing/2016/5/11/chartex" xmlns:cx6="http://schemas.microsoft.com/office/drawing/2016/5/12/chartex" xmlns:cx7="http://schemas.microsoft.com/office/drawing/2016/5/13/chartex" xmlns:cx8="http://schemas.microsoft.com/office/drawing/2016/5/14/chartex" xmlns:mc="http://schemas.openxmlformats.org/markup-compatibility/2006" xmlns:aink="http://schemas.microsoft.com/office/drawing/2016/ink" xmlns:am3d="http://schemas.microsoft.com/office/drawing/2017/model3d" xmlns:o="urn:schemas-microsoft-com:office:office" xmlns:oel="http://schemas.microsoft.com/office/2019/extlst" xmlns:r="http://schemas.openxmlformats.org/officeDocument/2006/relationships" xmlns:m="http://schemas.openxmlformats.org/officeDocument/2006/math" xmlns:v="urn:schemas-microsoft-com:vml" xmlns:wp14="http://schemas.microsoft.com/office/word/2010/wordprocessingDrawing" xmlns:wp="http://schemas.openxmlformats.org/drawingml/2006/wordprocessingDrawing" xmlns:w10="urn:schemas-microsoft-com:office:word" xmlns:w="http://schemas.openxmlformats.org/wordprocessingml/2006/main" xmlns:w14="http://schemas.microsoft.com/office/word/2010/wordml" xmlns:w15="http://schemas.microsoft.com/office/word/2012/wordml" xmlns:w16cex="http://schemas.microsoft.com/office/word/2018/wordml/cex" xmlns:w16cid="http://schemas.microsoft.com/office/word/2016/wordml/cid" xmlns:w16="http://schemas.microsoft.com/office/word/2018/wordml" xmlns:w16sdtdh="http://schemas.microsoft.com/office/word/2020/wordml/sdtdatahash" xmlns:w16se="http://schemas.microsoft.com/office/word/2015/wordml/symex" xmlns:wpg="http://schemas.microsoft.com/office/word/2010/wordprocessingGroup" xmlns:wpi="http://schemas.microsoft.com/office/word/2010/wordprocessingInk" xmlns:wne="http://schemas.microsoft.com/office/word/2006/wordml" xmlns:wps="http://schemas.microsoft.com/office/word/2010/wordprocessingShape" mc:Ignorable="w14 w15 w16se w16cid w16 w16cex w16sdtdh wp14">
   <w:footnote w:type="separator" w:id="-1">
     <w:p>
       <w:r>
@@ -7658,7 +6715,7 @@
 </file>
 
 <file path=word/numbering.xml><?xml version="1.0" encoding="utf-8"?>
-<w:numbering xmlns:wpc="http://schemas.microsoft.com/office/word/2010/wordprocessingCanvas" xmlns:cx="http://schemas.microsoft.com/office/drawing/2014/chartex" xmlns:cx1="http://schemas.microsoft.com/office/drawing/2015/9/8/chartex" xmlns:cx2="http://schemas.microsoft.com/office/drawing/2015/10/21/chartex" xmlns:cx3="http://schemas.microsoft.com/office/drawing/2016/5/9/chartex" xmlns:cx4="http://schemas.microsoft.com/office/drawing/2016/5/10/chartex" xmlns:cx5="http://schemas.microsoft.com/office/drawing/2016/5/11/chartex" xmlns:cx6="http://schemas.microsoft.com/office/drawing/2016/5/12/chartex" xmlns:cx7="http://schemas.microsoft.com/office/drawing/2016/5/13/chartex" xmlns:cx8="http://schemas.microsoft.com/office/drawing/2016/5/14/chartex" xmlns:mc="http://schemas.openxmlformats.org/markup-compatibility/2006" xmlns:aink="http://schemas.microsoft.com/office/drawing/2016/ink" xmlns:am3d="http://schemas.microsoft.com/office/drawing/2017/model3d" xmlns:o="urn:schemas-microsoft-com:office:office" xmlns:r="http://schemas.openxmlformats.org/officeDocument/2006/relationships" xmlns:m="http://schemas.openxmlformats.org/officeDocument/2006/math" xmlns:v="urn:schemas-microsoft-com:vml" xmlns:wp14="http://schemas.microsoft.com/office/word/2010/wordprocessingDrawing" xmlns:wp="http://schemas.openxmlformats.org/drawingml/2006/wordprocessingDrawing" xmlns:w10="urn:schemas-microsoft-com:office:word" xmlns:w="http://schemas.openxmlformats.org/wordprocessingml/2006/main" xmlns:w14="http://schemas.microsoft.com/office/word/2010/wordml" xmlns:w15="http://schemas.microsoft.com/office/word/2012/wordml" xmlns:w16cex="http://schemas.microsoft.com/office/word/2018/wordml/cex" xmlns:w16cid="http://schemas.microsoft.com/office/word/2016/wordml/cid" xmlns:w16="http://schemas.microsoft.com/office/word/2018/wordml" xmlns:w16sdtdh="http://schemas.microsoft.com/office/word/2020/wordml/sdtdatahash" xmlns:w16se="http://schemas.microsoft.com/office/word/2015/wordml/symex" xmlns:wpg="http://schemas.microsoft.com/office/word/2010/wordprocessingGroup" xmlns:wpi="http://schemas.microsoft.com/office/word/2010/wordprocessingInk" xmlns:wne="http://schemas.microsoft.com/office/word/2006/wordml" xmlns:wps="http://schemas.microsoft.com/office/word/2010/wordprocessingShape" mc:Ignorable="w14 w15 w16se w16cid w16 w16cex w16sdtdh wp14">
+<w:numbering xmlns:wpc="http://schemas.microsoft.com/office/word/2010/wordprocessingCanvas" xmlns:cx="http://schemas.microsoft.com/office/drawing/2014/chartex" xmlns:cx1="http://schemas.microsoft.com/office/drawing/2015/9/8/chartex" xmlns:cx2="http://schemas.microsoft.com/office/drawing/2015/10/21/chartex" xmlns:cx3="http://schemas.microsoft.com/office/drawing/2016/5/9/chartex" xmlns:cx4="http://schemas.microsoft.com/office/drawing/2016/5/10/chartex" xmlns:cx5="http://schemas.microsoft.com/office/drawing/2016/5/11/chartex" xmlns:cx6="http://schemas.microsoft.com/office/drawing/2016/5/12/chartex" xmlns:cx7="http://schemas.microsoft.com/office/drawing/2016/5/13/chartex" xmlns:cx8="http://schemas.microsoft.com/office/drawing/2016/5/14/chartex" xmlns:mc="http://schemas.openxmlformats.org/markup-compatibility/2006" xmlns:aink="http://schemas.microsoft.com/office/drawing/2016/ink" xmlns:am3d="http://schemas.microsoft.com/office/drawing/2017/model3d" xmlns:o="urn:schemas-microsoft-com:office:office" xmlns:oel="http://schemas.microsoft.com/office/2019/extlst" xmlns:r="http://schemas.openxmlformats.org/officeDocument/2006/relationships" xmlns:m="http://schemas.openxmlformats.org/officeDocument/2006/math" xmlns:v="urn:schemas-microsoft-com:vml" xmlns:wp14="http://schemas.microsoft.com/office/word/2010/wordprocessingDrawing" xmlns:wp="http://schemas.openxmlformats.org/drawingml/2006/wordprocessingDrawing" xmlns:w10="urn:schemas-microsoft-com:office:word" xmlns:w="http://schemas.openxmlformats.org/wordprocessingml/2006/main" xmlns:w14="http://schemas.microsoft.com/office/word/2010/wordml" xmlns:w15="http://schemas.microsoft.com/office/word/2012/wordml" xmlns:w16cex="http://schemas.microsoft.com/office/word/2018/wordml/cex" xmlns:w16cid="http://schemas.microsoft.com/office/word/2016/wordml/cid" xmlns:w16="http://schemas.microsoft.com/office/word/2018/wordml" xmlns:w16sdtdh="http://schemas.microsoft.com/office/word/2020/wordml/sdtdatahash" xmlns:w16se="http://schemas.microsoft.com/office/word/2015/wordml/symex" xmlns:wpg="http://schemas.microsoft.com/office/word/2010/wordprocessingGroup" xmlns:wpi="http://schemas.microsoft.com/office/word/2010/wordprocessingInk" xmlns:wne="http://schemas.microsoft.com/office/word/2006/wordml" xmlns:wps="http://schemas.microsoft.com/office/word/2010/wordprocessingShape" mc:Ignorable="w14 w15 w16se w16cid w16 w16cex w16sdtdh wp14">
   <w:abstractNum w:abstractNumId="0" w15:restartNumberingAfterBreak="0">
     <w:nsid w:val="36132364"/>
     <w:multiLevelType w:val="multilevel"/>
@@ -7885,10 +6942,10 @@
       </w:rPr>
     </w:lvl>
   </w:abstractNum>
-  <w:num w:numId="1">
+  <w:num w:numId="1" w16cid:durableId="1580211137">
     <w:abstractNumId w:val="0"/>
   </w:num>
-  <w:num w:numId="2">
+  <w:num w:numId="2" w16cid:durableId="300111196">
     <w:abstractNumId w:val="1"/>
   </w:num>
 </w:numbering>

--- a/files/KeLi_CV.docx
+++ b/files/KeLi_CV.docx
@@ -1352,37 +1352,50 @@
               </w:rPr>
               <w:t xml:space="preserve"> </w:t>
             </w:r>
+            <w:r>
+              <w:rPr>
+                <w:rFonts w:ascii="Times New Roman" w:hAnsi="Times New Roman" w:cs="Times New Roman"/>
+                <w:b/>
+                <w:bCs/>
+                <w:sz w:val="22"/>
+                <w:szCs w:val="22"/>
+                <w:u w:val="single"/>
+              </w:rPr>
+              <w:t>Ke Li</w:t>
+            </w:r>
+            <w:r>
+              <w:rPr>
+                <w:rFonts w:ascii="Times New Roman" w:hAnsi="Times New Roman" w:cs="Times New Roman"/>
+                <w:sz w:val="22"/>
+                <w:szCs w:val="22"/>
+              </w:rPr>
+              <w:t xml:space="preserve">, </w:t>
+            </w:r>
             <w:proofErr w:type="spellStart"/>
             <w:r>
               <w:rPr>
                 <w:rFonts w:ascii="Times New Roman" w:hAnsi="Times New Roman" w:cs="Times New Roman"/>
-                <w:b/>
-                <w:bCs/>
-                <w:sz w:val="22"/>
-                <w:szCs w:val="22"/>
-                <w:u w:val="single"/>
-              </w:rPr>
-              <w:t>Ke</w:t>
+                <w:sz w:val="22"/>
+                <w:szCs w:val="22"/>
+              </w:rPr>
+              <w:t>Ruidong</w:t>
             </w:r>
             <w:proofErr w:type="spellEnd"/>
             <w:r>
               <w:rPr>
                 <w:rFonts w:ascii="Times New Roman" w:hAnsi="Times New Roman" w:cs="Times New Roman"/>
-                <w:b/>
-                <w:bCs/>
-                <w:sz w:val="22"/>
-                <w:szCs w:val="22"/>
-                <w:u w:val="single"/>
-              </w:rPr>
-              <w:t xml:space="preserve"> Li</w:t>
-            </w:r>
-            <w:r>
-              <w:rPr>
-                <w:rFonts w:ascii="Times New Roman" w:hAnsi="Times New Roman" w:cs="Times New Roman"/>
-                <w:sz w:val="22"/>
-                <w:szCs w:val="22"/>
-              </w:rPr>
-              <w:t xml:space="preserve">, </w:t>
+                <w:sz w:val="22"/>
+                <w:szCs w:val="22"/>
+              </w:rPr>
+              <w:t xml:space="preserve"> Zhang, Bo Liang, </w:t>
+            </w:r>
+            <w:r>
+              <w:rPr>
+                <w:rFonts w:ascii="Times New Roman" w:hAnsi="Times New Roman" w:cs="Times New Roman"/>
+                <w:sz w:val="22"/>
+                <w:szCs w:val="22"/>
+              </w:rPr>
+              <w:t xml:space="preserve">François </w:t>
             </w:r>
             <w:proofErr w:type="spellStart"/>
             <w:r>
@@ -1391,7 +1404,7 @@
                 <w:sz w:val="22"/>
                 <w:szCs w:val="22"/>
               </w:rPr>
-              <w:t>Ruidong</w:t>
+              <w:t>Guimbretière</w:t>
             </w:r>
             <w:proofErr w:type="spellEnd"/>
             <w:r>
@@ -1400,32 +1413,6 @@
                 <w:sz w:val="22"/>
                 <w:szCs w:val="22"/>
               </w:rPr>
-              <w:t xml:space="preserve"> Zhang, Bo Liang, </w:t>
-            </w:r>
-            <w:r>
-              <w:rPr>
-                <w:rFonts w:ascii="Times New Roman" w:hAnsi="Times New Roman" w:cs="Times New Roman"/>
-                <w:sz w:val="22"/>
-                <w:szCs w:val="22"/>
-              </w:rPr>
-              <w:t xml:space="preserve">François </w:t>
-            </w:r>
-            <w:proofErr w:type="spellStart"/>
-            <w:r>
-              <w:rPr>
-                <w:rFonts w:ascii="Times New Roman" w:hAnsi="Times New Roman" w:cs="Times New Roman"/>
-                <w:sz w:val="22"/>
-                <w:szCs w:val="22"/>
-              </w:rPr>
-              <w:t>Guimbretière</w:t>
-            </w:r>
-            <w:proofErr w:type="spellEnd"/>
-            <w:r>
-              <w:rPr>
-                <w:rFonts w:ascii="Times New Roman" w:hAnsi="Times New Roman" w:cs="Times New Roman"/>
-                <w:sz w:val="22"/>
-                <w:szCs w:val="22"/>
-              </w:rPr>
               <w:t xml:space="preserve"> and Cheng Zhang</w:t>
             </w:r>
             <w:r>
@@ -1458,7 +1445,79 @@
                 <w:sz w:val="22"/>
                 <w:szCs w:val="22"/>
               </w:rPr>
-              <w:t xml:space="preserve"> (IMWUT), vol. 5, no. 2, June 2022. (Pending minor revisions)</w:t>
+              <w:t xml:space="preserve"> (IMWUT)</w:t>
+            </w:r>
+            <w:r>
+              <w:rPr>
+                <w:rFonts w:ascii="Times New Roman" w:hAnsi="Times New Roman" w:cs="Times New Roman"/>
+                <w:sz w:val="22"/>
+                <w:szCs w:val="22"/>
+              </w:rPr>
+              <w:t xml:space="preserve">/Ubicomp </w:t>
+            </w:r>
+            <w:r>
+              <w:rPr>
+                <w:rFonts w:ascii="Times New Roman" w:hAnsi="Times New Roman" w:cs="Times New Roman"/>
+                <w:sz w:val="22"/>
+                <w:szCs w:val="22"/>
+              </w:rPr>
+              <w:t>’22</w:t>
+            </w:r>
+            <w:r>
+              <w:rPr>
+                <w:rFonts w:ascii="Times New Roman" w:hAnsi="Times New Roman" w:cs="Times New Roman"/>
+                <w:sz w:val="22"/>
+                <w:szCs w:val="22"/>
+              </w:rPr>
+              <w:t>, vol. 5, no. 2,</w:t>
+            </w:r>
+            <w:r>
+              <w:rPr>
+                <w:rFonts w:ascii="Times New Roman" w:hAnsi="Times New Roman" w:cs="Times New Roman"/>
+                <w:sz w:val="22"/>
+                <w:szCs w:val="22"/>
+              </w:rPr>
+              <w:t xml:space="preserve"> Article 62</w:t>
+            </w:r>
+            <w:r>
+              <w:rPr>
+                <w:rFonts w:ascii="Times New Roman" w:hAnsi="Times New Roman" w:cs="Times New Roman"/>
+                <w:sz w:val="22"/>
+                <w:szCs w:val="22"/>
+              </w:rPr>
+              <w:t xml:space="preserve"> </w:t>
+            </w:r>
+            <w:r>
+              <w:rPr>
+                <w:rFonts w:ascii="Times New Roman" w:hAnsi="Times New Roman" w:cs="Times New Roman"/>
+                <w:sz w:val="22"/>
+                <w:szCs w:val="22"/>
+              </w:rPr>
+              <w:t>(</w:t>
+            </w:r>
+            <w:r>
+              <w:rPr>
+                <w:rFonts w:ascii="Times New Roman" w:hAnsi="Times New Roman" w:cs="Times New Roman"/>
+                <w:sz w:val="22"/>
+                <w:szCs w:val="22"/>
+              </w:rPr>
+              <w:t>June 2022</w:t>
+            </w:r>
+            <w:r>
+              <w:rPr>
+                <w:rFonts w:ascii="Times New Roman" w:hAnsi="Times New Roman" w:cs="Times New Roman"/>
+                <w:sz w:val="22"/>
+                <w:szCs w:val="22"/>
+              </w:rPr>
+              <w:t>), 24 pages</w:t>
+            </w:r>
+            <w:r>
+              <w:rPr>
+                <w:rFonts w:ascii="Times New Roman" w:hAnsi="Times New Roman" w:cs="Times New Roman"/>
+                <w:sz w:val="22"/>
+                <w:szCs w:val="22"/>
+              </w:rPr>
+              <w:t>. (Pending minor revisions)</w:t>
             </w:r>
           </w:p>
         </w:tc>
@@ -1586,7 +1645,6 @@
               </w:rPr>
               <w:t xml:space="preserve"> </w:t>
             </w:r>
-            <w:proofErr w:type="spellStart"/>
             <w:r>
               <w:rPr>
                 <w:rFonts w:ascii="Times New Roman" w:hAnsi="Times New Roman" w:cs="Times New Roman"/>
@@ -1596,19 +1654,7 @@
                 <w:szCs w:val="22"/>
                 <w:u w:val="single"/>
               </w:rPr>
-              <w:t>Ke</w:t>
-            </w:r>
-            <w:proofErr w:type="spellEnd"/>
-            <w:r>
-              <w:rPr>
-                <w:rFonts w:ascii="Times New Roman" w:hAnsi="Times New Roman" w:cs="Times New Roman"/>
-                <w:b/>
-                <w:bCs/>
-                <w:sz w:val="22"/>
-                <w:szCs w:val="22"/>
-                <w:u w:val="single"/>
-              </w:rPr>
-              <w:t xml:space="preserve"> Li</w:t>
+              <w:t>Ke Li</w:t>
             </w:r>
             <w:r>
               <w:rPr>
@@ -1844,7 +1890,6 @@
               </w:rPr>
               <w:t xml:space="preserve"> Zhang, </w:t>
             </w:r>
-            <w:proofErr w:type="spellStart"/>
             <w:r>
               <w:rPr>
                 <w:rFonts w:ascii="Times New Roman" w:hAnsi="Times New Roman" w:cs="Times New Roman"/>
@@ -1854,19 +1899,7 @@
                 <w:szCs w:val="22"/>
                 <w:u w:val="single"/>
               </w:rPr>
-              <w:t>Ke</w:t>
-            </w:r>
-            <w:proofErr w:type="spellEnd"/>
-            <w:r>
-              <w:rPr>
-                <w:rFonts w:ascii="Times New Roman" w:hAnsi="Times New Roman" w:cs="Times New Roman"/>
-                <w:b/>
-                <w:bCs/>
-                <w:sz w:val="22"/>
-                <w:szCs w:val="22"/>
-                <w:u w:val="single"/>
-              </w:rPr>
-              <w:t xml:space="preserve"> Li</w:t>
+              <w:t>Ke Li</w:t>
             </w:r>
             <w:r>
               <w:rPr>
@@ -2146,7 +2179,6 @@
               </w:rPr>
               <w:t xml:space="preserve">, </w:t>
             </w:r>
-            <w:proofErr w:type="spellStart"/>
             <w:r>
               <w:rPr>
                 <w:rFonts w:ascii="Times New Roman" w:hAnsi="Times New Roman" w:cs="Times New Roman"/>
@@ -2156,19 +2188,7 @@
                 <w:szCs w:val="22"/>
                 <w:u w:val="single"/>
               </w:rPr>
-              <w:t>Ke</w:t>
-            </w:r>
-            <w:proofErr w:type="spellEnd"/>
-            <w:r>
-              <w:rPr>
-                <w:rFonts w:ascii="Times New Roman" w:hAnsi="Times New Roman" w:cs="Times New Roman"/>
-                <w:b/>
-                <w:bCs/>
-                <w:sz w:val="22"/>
-                <w:szCs w:val="22"/>
-                <w:u w:val="single"/>
-              </w:rPr>
-              <w:t xml:space="preserve"> Li</w:t>
+              <w:t>Ke Li</w:t>
             </w:r>
             <w:r>
               <w:rPr>
@@ -2332,7 +2352,6 @@
               </w:rPr>
               <w:t xml:space="preserve">, </w:t>
             </w:r>
-            <w:proofErr w:type="spellStart"/>
             <w:r>
               <w:rPr>
                 <w:b/>
@@ -2341,18 +2360,7 @@
                 <w:szCs w:val="22"/>
                 <w:u w:val="single"/>
               </w:rPr>
-              <w:t>Ke</w:t>
-            </w:r>
-            <w:proofErr w:type="spellEnd"/>
-            <w:r>
-              <w:rPr>
-                <w:b/>
-                <w:bCs/>
-                <w:sz w:val="22"/>
-                <w:szCs w:val="22"/>
-                <w:u w:val="single"/>
-              </w:rPr>
-              <w:t xml:space="preserve"> Li</w:t>
+              <w:t>Ke Li</w:t>
             </w:r>
             <w:r>
               <w:rPr>
@@ -2606,6 +2614,14 @@
                 <w:sz w:val="22"/>
               </w:rPr>
               <w:t xml:space="preserve"> Ubiquitous Computing</w:t>
+            </w:r>
+            <w:r>
+              <w:rPr>
+                <w:rFonts w:ascii="Times New Roman" w:hAnsi="Times New Roman" w:cs="Times New Roman"/>
+                <w:b/>
+                <w:sz w:val="22"/>
+              </w:rPr>
+              <w:t xml:space="preserve"> (Nominated for Outstanding Teaching Award)</w:t>
             </w:r>
           </w:p>
           <w:p>

--- a/files/KeLi_CV.docx
+++ b/files/KeLi_CV.docx
@@ -1290,55 +1290,140 @@
               </w:tabs>
               <w:spacing w:line="168" w:lineRule="auto"/>
             </w:pPr>
+            <w:hyperlink r:id="rId11" w:history="1">
+              <w:proofErr w:type="spellStart"/>
+              <w:r>
+                <w:rPr>
+                  <w:rStyle w:val="Hyperlink"/>
+                  <w:rFonts w:ascii="Times New Roman" w:hAnsi="Times New Roman" w:cs="Times New Roman"/>
+                  <w:b/>
+                  <w:bCs/>
+                  <w:sz w:val="22"/>
+                  <w:szCs w:val="22"/>
+                </w:rPr>
+                <w:t>EarIO</w:t>
+              </w:r>
+              <w:proofErr w:type="spellEnd"/>
+              <w:r>
+                <w:rPr>
+                  <w:rStyle w:val="Hyperlink"/>
+                  <w:rFonts w:ascii="Times New Roman" w:hAnsi="Times New Roman" w:cs="Times New Roman"/>
+                  <w:b/>
+                  <w:bCs/>
+                  <w:sz w:val="22"/>
+                  <w:szCs w:val="22"/>
+                </w:rPr>
+                <w:t xml:space="preserve">: A Low-power Acoustic Sensing </w:t>
+              </w:r>
+              <w:proofErr w:type="spellStart"/>
+              <w:r>
+                <w:rPr>
+                  <w:rStyle w:val="Hyperlink"/>
+                  <w:rFonts w:ascii="Times New Roman" w:hAnsi="Times New Roman" w:cs="Times New Roman"/>
+                  <w:b/>
+                  <w:bCs/>
+                  <w:sz w:val="22"/>
+                  <w:szCs w:val="22"/>
+                </w:rPr>
+                <w:t>Earable</w:t>
+              </w:r>
+              <w:proofErr w:type="spellEnd"/>
+              <w:r>
+                <w:rPr>
+                  <w:rStyle w:val="Hyperlink"/>
+                  <w:rFonts w:ascii="Times New Roman" w:hAnsi="Times New Roman" w:cs="Times New Roman"/>
+                  <w:b/>
+                  <w:bCs/>
+                  <w:sz w:val="22"/>
+                  <w:szCs w:val="22"/>
+                </w:rPr>
+                <w:t xml:space="preserve"> for Continuously Tracking Detailed Facial Movements</w:t>
+              </w:r>
+            </w:hyperlink>
+            <w:r>
+              <w:rPr>
+                <w:rFonts w:ascii="Times New Roman" w:hAnsi="Times New Roman" w:cs="Times New Roman"/>
+                <w:b/>
+                <w:bCs/>
+                <w:sz w:val="22"/>
+                <w:szCs w:val="22"/>
+              </w:rPr>
+              <w:t>,</w:t>
+            </w:r>
+            <w:r>
+              <w:rPr>
+                <w:rFonts w:ascii="Times New Roman" w:hAnsi="Times New Roman" w:cs="Times New Roman"/>
+                <w:sz w:val="22"/>
+                <w:szCs w:val="22"/>
+              </w:rPr>
+              <w:t xml:space="preserve"> </w:t>
+            </w:r>
+            <w:r>
+              <w:rPr>
+                <w:rFonts w:ascii="Times New Roman" w:hAnsi="Times New Roman" w:cs="Times New Roman"/>
+                <w:b/>
+                <w:bCs/>
+                <w:sz w:val="22"/>
+                <w:szCs w:val="22"/>
+                <w:u w:val="single"/>
+              </w:rPr>
+              <w:t>Ke Li</w:t>
+            </w:r>
+            <w:r>
+              <w:rPr>
+                <w:rFonts w:ascii="Times New Roman" w:hAnsi="Times New Roman" w:cs="Times New Roman"/>
+                <w:sz w:val="22"/>
+                <w:szCs w:val="22"/>
+              </w:rPr>
+              <w:t xml:space="preserve">, </w:t>
+            </w:r>
             <w:proofErr w:type="spellStart"/>
             <w:r>
               <w:rPr>
                 <w:rFonts w:ascii="Times New Roman" w:hAnsi="Times New Roman" w:cs="Times New Roman"/>
-                <w:b/>
-                <w:bCs/>
-                <w:sz w:val="22"/>
-                <w:szCs w:val="22"/>
-              </w:rPr>
-              <w:t>EarIO</w:t>
+                <w:sz w:val="22"/>
+                <w:szCs w:val="22"/>
+              </w:rPr>
+              <w:t>Ruidong</w:t>
             </w:r>
             <w:proofErr w:type="spellEnd"/>
             <w:r>
               <w:rPr>
                 <w:rFonts w:ascii="Times New Roman" w:hAnsi="Times New Roman" w:cs="Times New Roman"/>
-                <w:b/>
-                <w:bCs/>
-                <w:sz w:val="22"/>
-                <w:szCs w:val="22"/>
-              </w:rPr>
-              <w:t xml:space="preserve">: A Low-power Acoustic Sensing </w:t>
+                <w:sz w:val="22"/>
+                <w:szCs w:val="22"/>
+              </w:rPr>
+              <w:t xml:space="preserve"> Zhang, Bo Liang, </w:t>
+            </w:r>
+            <w:r>
+              <w:rPr>
+                <w:rFonts w:ascii="Times New Roman" w:hAnsi="Times New Roman" w:cs="Times New Roman"/>
+                <w:sz w:val="22"/>
+                <w:szCs w:val="22"/>
+              </w:rPr>
+              <w:t xml:space="preserve">François </w:t>
             </w:r>
             <w:proofErr w:type="spellStart"/>
             <w:r>
               <w:rPr>
                 <w:rFonts w:ascii="Times New Roman" w:hAnsi="Times New Roman" w:cs="Times New Roman"/>
-                <w:b/>
-                <w:bCs/>
-                <w:sz w:val="22"/>
-                <w:szCs w:val="22"/>
-              </w:rPr>
-              <w:t>Earable</w:t>
+                <w:sz w:val="22"/>
+                <w:szCs w:val="22"/>
+              </w:rPr>
+              <w:t>Guimbretière</w:t>
             </w:r>
             <w:proofErr w:type="spellEnd"/>
             <w:r>
               <w:rPr>
                 <w:rFonts w:ascii="Times New Roman" w:hAnsi="Times New Roman" w:cs="Times New Roman"/>
-                <w:b/>
-                <w:bCs/>
-                <w:sz w:val="22"/>
-                <w:szCs w:val="22"/>
-              </w:rPr>
-              <w:t xml:space="preserve"> for Continuously Tracking Detailed Facial Movements</w:t>
-            </w:r>
-            <w:r>
-              <w:rPr>
-                <w:rFonts w:ascii="Times New Roman" w:hAnsi="Times New Roman" w:cs="Times New Roman"/>
-                <w:b/>
-                <w:bCs/>
+                <w:sz w:val="22"/>
+                <w:szCs w:val="22"/>
+              </w:rPr>
+              <w:t xml:space="preserve"> and Cheng Zhang</w:t>
+            </w:r>
+            <w:r>
+              <w:rPr>
+                <w:rFonts w:ascii="Times New Roman" w:hAnsi="Times New Roman" w:cs="Times New Roman"/>
                 <w:sz w:val="22"/>
                 <w:szCs w:val="22"/>
               </w:rPr>
@@ -1355,13 +1440,34 @@
             <w:r>
               <w:rPr>
                 <w:rFonts w:ascii="Times New Roman" w:hAnsi="Times New Roman" w:cs="Times New Roman"/>
-                <w:b/>
-                <w:bCs/>
-                <w:sz w:val="22"/>
-                <w:szCs w:val="22"/>
-                <w:u w:val="single"/>
-              </w:rPr>
-              <w:t>Ke Li</w:t>
+                <w:sz w:val="22"/>
+                <w:szCs w:val="22"/>
+              </w:rPr>
+              <w:t>The Proceedings of the ACM on Interactive, Mobile, Wearable and Ubiquitous Technologies</w:t>
+            </w:r>
+            <w:r>
+              <w:rPr>
+                <w:rFonts w:ascii="Times New Roman" w:hAnsi="Times New Roman" w:cs="Times New Roman"/>
+                <w:sz w:val="22"/>
+                <w:szCs w:val="22"/>
+              </w:rPr>
+              <w:t xml:space="preserve"> (IMWUT)</w:t>
+            </w:r>
+            <w:r>
+              <w:rPr>
+                <w:rFonts w:ascii="Times New Roman" w:hAnsi="Times New Roman" w:cs="Times New Roman"/>
+                <w:sz w:val="22"/>
+                <w:szCs w:val="22"/>
+              </w:rPr>
+              <w:t xml:space="preserve">/Ubicomp </w:t>
+            </w:r>
+            <w:r>
+              <w:rPr>
+                <w:rFonts w:ascii="Times New Roman" w:hAnsi="Times New Roman" w:cs="Times New Roman"/>
+                <w:sz w:val="22"/>
+                <w:szCs w:val="22"/>
+              </w:rPr>
+              <w:t>’22</w:t>
             </w:r>
             <w:r>
               <w:rPr>
@@ -1371,49 +1477,61 @@
               </w:rPr>
               <w:t xml:space="preserve">, </w:t>
             </w:r>
-            <w:proofErr w:type="spellStart"/>
-            <w:r>
-              <w:rPr>
-                <w:rFonts w:ascii="Times New Roman" w:hAnsi="Times New Roman" w:cs="Times New Roman"/>
-                <w:sz w:val="22"/>
-                <w:szCs w:val="22"/>
-              </w:rPr>
-              <w:t>Ruidong</w:t>
-            </w:r>
-            <w:proofErr w:type="spellEnd"/>
-            <w:r>
-              <w:rPr>
-                <w:rFonts w:ascii="Times New Roman" w:hAnsi="Times New Roman" w:cs="Times New Roman"/>
-                <w:sz w:val="22"/>
-                <w:szCs w:val="22"/>
-              </w:rPr>
-              <w:t xml:space="preserve"> Zhang, Bo Liang, </w:t>
-            </w:r>
-            <w:r>
-              <w:rPr>
-                <w:rFonts w:ascii="Times New Roman" w:hAnsi="Times New Roman" w:cs="Times New Roman"/>
-                <w:sz w:val="22"/>
-                <w:szCs w:val="22"/>
-              </w:rPr>
-              <w:t xml:space="preserve">François </w:t>
-            </w:r>
-            <w:proofErr w:type="spellStart"/>
-            <w:r>
-              <w:rPr>
-                <w:rFonts w:ascii="Times New Roman" w:hAnsi="Times New Roman" w:cs="Times New Roman"/>
-                <w:sz w:val="22"/>
-                <w:szCs w:val="22"/>
-              </w:rPr>
-              <w:t>Guimbretière</w:t>
-            </w:r>
-            <w:proofErr w:type="spellEnd"/>
-            <w:r>
-              <w:rPr>
-                <w:rFonts w:ascii="Times New Roman" w:hAnsi="Times New Roman" w:cs="Times New Roman"/>
-                <w:sz w:val="22"/>
-                <w:szCs w:val="22"/>
-              </w:rPr>
-              <w:t xml:space="preserve"> and Cheng Zhang</w:t>
+            <w:r>
+              <w:rPr>
+                <w:rFonts w:ascii="Times New Roman" w:hAnsi="Times New Roman" w:cs="Times New Roman"/>
+                <w:sz w:val="22"/>
+                <w:szCs w:val="22"/>
+              </w:rPr>
+              <w:t>V</w:t>
+            </w:r>
+            <w:r>
+              <w:rPr>
+                <w:rFonts w:ascii="Times New Roman" w:hAnsi="Times New Roman" w:cs="Times New Roman"/>
+                <w:sz w:val="22"/>
+                <w:szCs w:val="22"/>
+              </w:rPr>
+              <w:t>ol</w:t>
+            </w:r>
+            <w:r>
+              <w:rPr>
+                <w:rFonts w:ascii="Times New Roman" w:hAnsi="Times New Roman" w:cs="Times New Roman"/>
+                <w:sz w:val="22"/>
+                <w:szCs w:val="22"/>
+              </w:rPr>
+              <w:t>ume</w:t>
+            </w:r>
+            <w:r>
+              <w:rPr>
+                <w:rFonts w:ascii="Times New Roman" w:hAnsi="Times New Roman" w:cs="Times New Roman"/>
+                <w:sz w:val="22"/>
+                <w:szCs w:val="22"/>
+              </w:rPr>
+              <w:t xml:space="preserve"> </w:t>
+            </w:r>
+            <w:r>
+              <w:rPr>
+                <w:rFonts w:ascii="Times New Roman" w:hAnsi="Times New Roman" w:cs="Times New Roman"/>
+                <w:sz w:val="22"/>
+                <w:szCs w:val="22"/>
+              </w:rPr>
+              <w:t>6</w:t>
+            </w:r>
+            <w:r>
+              <w:rPr>
+                <w:rFonts w:ascii="Times New Roman" w:hAnsi="Times New Roman" w:cs="Times New Roman"/>
+                <w:sz w:val="22"/>
+                <w:szCs w:val="22"/>
+              </w:rPr>
+              <w:t xml:space="preserve">, </w:t>
+            </w:r>
+            <w:r>
+              <w:rPr>
+                <w:rFonts w:ascii="Times New Roman" w:hAnsi="Times New Roman" w:cs="Times New Roman"/>
+                <w:sz w:val="22"/>
+                <w:szCs w:val="22"/>
+              </w:rPr>
+              <w:t>Issue 2</w:t>
             </w:r>
             <w:r>
               <w:rPr>
@@ -1429,6 +1547,14 @@
                 <w:sz w:val="22"/>
                 <w:szCs w:val="22"/>
               </w:rPr>
+              <w:t xml:space="preserve"> Article 62</w:t>
+            </w:r>
+            <w:r>
+              <w:rPr>
+                <w:rFonts w:ascii="Times New Roman" w:hAnsi="Times New Roman" w:cs="Times New Roman"/>
+                <w:sz w:val="22"/>
+                <w:szCs w:val="22"/>
+              </w:rPr>
               <w:t xml:space="preserve"> </w:t>
             </w:r>
             <w:r>
@@ -1437,62 +1563,6 @@
                 <w:sz w:val="22"/>
                 <w:szCs w:val="22"/>
               </w:rPr>
-              <w:t>The Proceedings of the ACM on Interactive, Mobile, Wearable and Ubiquitous Technologies</w:t>
-            </w:r>
-            <w:r>
-              <w:rPr>
-                <w:rFonts w:ascii="Times New Roman" w:hAnsi="Times New Roman" w:cs="Times New Roman"/>
-                <w:sz w:val="22"/>
-                <w:szCs w:val="22"/>
-              </w:rPr>
-              <w:t xml:space="preserve"> (IMWUT)</w:t>
-            </w:r>
-            <w:r>
-              <w:rPr>
-                <w:rFonts w:ascii="Times New Roman" w:hAnsi="Times New Roman" w:cs="Times New Roman"/>
-                <w:sz w:val="22"/>
-                <w:szCs w:val="22"/>
-              </w:rPr>
-              <w:t xml:space="preserve">/Ubicomp </w:t>
-            </w:r>
-            <w:r>
-              <w:rPr>
-                <w:rFonts w:ascii="Times New Roman" w:hAnsi="Times New Roman" w:cs="Times New Roman"/>
-                <w:sz w:val="22"/>
-                <w:szCs w:val="22"/>
-              </w:rPr>
-              <w:t>’22</w:t>
-            </w:r>
-            <w:r>
-              <w:rPr>
-                <w:rFonts w:ascii="Times New Roman" w:hAnsi="Times New Roman" w:cs="Times New Roman"/>
-                <w:sz w:val="22"/>
-                <w:szCs w:val="22"/>
-              </w:rPr>
-              <w:t>, vol. 5, no. 2,</w:t>
-            </w:r>
-            <w:r>
-              <w:rPr>
-                <w:rFonts w:ascii="Times New Roman" w:hAnsi="Times New Roman" w:cs="Times New Roman"/>
-                <w:sz w:val="22"/>
-                <w:szCs w:val="22"/>
-              </w:rPr>
-              <w:t xml:space="preserve"> Article 62</w:t>
-            </w:r>
-            <w:r>
-              <w:rPr>
-                <w:rFonts w:ascii="Times New Roman" w:hAnsi="Times New Roman" w:cs="Times New Roman"/>
-                <w:sz w:val="22"/>
-                <w:szCs w:val="22"/>
-              </w:rPr>
-              <w:t xml:space="preserve"> </w:t>
-            </w:r>
-            <w:r>
-              <w:rPr>
-                <w:rFonts w:ascii="Times New Roman" w:hAnsi="Times New Roman" w:cs="Times New Roman"/>
-                <w:sz w:val="22"/>
-                <w:szCs w:val="22"/>
-              </w:rPr>
               <w:t>(</w:t>
             </w:r>
             <w:r>
@@ -1501,7 +1571,23 @@
                 <w:sz w:val="22"/>
                 <w:szCs w:val="22"/>
               </w:rPr>
-              <w:t>June 2022</w:t>
+              <w:t>Ju</w:t>
+            </w:r>
+            <w:r>
+              <w:rPr>
+                <w:rFonts w:ascii="Times New Roman" w:hAnsi="Times New Roman" w:cs="Times New Roman"/>
+                <w:sz w:val="22"/>
+                <w:szCs w:val="22"/>
+              </w:rPr>
+              <w:t>ly</w:t>
+            </w:r>
+            <w:r>
+              <w:rPr>
+                <w:rFonts w:ascii="Times New Roman" w:hAnsi="Times New Roman" w:cs="Times New Roman"/>
+                <w:sz w:val="22"/>
+                <w:szCs w:val="22"/>
+              </w:rPr>
+              <w:t xml:space="preserve"> 2022</w:t>
             </w:r>
             <w:r>
               <w:rPr>
@@ -1517,7 +1603,7 @@
                 <w:sz w:val="22"/>
                 <w:szCs w:val="22"/>
               </w:rPr>
-              <w:t>. (Pending minor revisions)</w:t>
+              <w:t>.</w:t>
             </w:r>
           </w:p>
         </w:tc>
@@ -1542,7 +1628,15 @@
                 <w:sz w:val="22"/>
                 <w:szCs w:val="22"/>
               </w:rPr>
-              <w:t>Jun</w:t>
+              <w:t>Ju</w:t>
+            </w:r>
+            <w:r>
+              <w:rPr>
+                <w:rFonts w:ascii="Times New Roman" w:hAnsi="Times New Roman" w:cs="Times New Roman"/>
+                <w:sz w:val="22"/>
+                <w:szCs w:val="22"/>
+              </w:rPr>
+              <w:t>l</w:t>
             </w:r>
             <w:r>
               <w:rPr>
@@ -1823,7 +1917,7 @@
                 <w:szCs w:val="22"/>
               </w:rPr>
             </w:pPr>
-            <w:hyperlink r:id="rId11" w:history="1">
+            <w:hyperlink r:id="rId12" w:history="1">
               <w:r>
                 <w:rPr>
                   <w:rStyle w:val="Hyperlink"/>
@@ -2137,7 +2231,7 @@
                 <w:szCs w:val="22"/>
               </w:rPr>
             </w:pPr>
-            <w:hyperlink r:id="rId12" w:history="1">
+            <w:hyperlink r:id="rId13" w:history="1">
               <w:r>
                 <w:rPr>
                   <w:rStyle w:val="Hyperlink"/>
@@ -2333,7 +2427,7 @@
                 <w:szCs w:val="22"/>
               </w:rPr>
             </w:pPr>
-            <w:hyperlink r:id="rId13" w:history="1">
+            <w:hyperlink r:id="rId14" w:history="1">
               <w:r>
                 <w:rPr>
                   <w:rStyle w:val="Hyperlink"/>
@@ -3027,7 +3121,7 @@
               </w:rPr>
               <w:t xml:space="preserve">SJTU, Supervisor: Prof. </w:t>
             </w:r>
-            <w:hyperlink r:id="rId14" w:history="1">
+            <w:hyperlink r:id="rId15" w:history="1">
               <w:r>
                 <w:rPr>
                   <w:rStyle w:val="Hyperlink"/>
@@ -3559,7 +3653,7 @@
               </w:rPr>
               <w:t xml:space="preserve">SJTU, Supervisor: Prof. </w:t>
             </w:r>
-            <w:hyperlink r:id="rId15" w:history="1">
+            <w:hyperlink r:id="rId16" w:history="1">
               <w:r>
                 <w:rPr>
                   <w:rStyle w:val="Hyperlink"/>

--- a/files/KeLi_CV.docx
+++ b/files/KeLi_CV.docx
@@ -1684,52 +1684,252 @@
               <w:spacing w:line="168" w:lineRule="auto"/>
               <w:rPr>
                 <w:rFonts w:ascii="Times New Roman" w:hAnsi="Times New Roman" w:cs="Times New Roman"/>
+                <w:sz w:val="22"/>
+                <w:szCs w:val="22"/>
+              </w:rPr>
+            </w:pPr>
+            <w:r>
+              <w:fldChar w:fldCharType="begin"/>
+            </w:r>
+            <w:r>
+              <w:instrText>HYPERLINK "https://dl.acm.org/doi/10.1145/3412382.3458254"</w:instrText>
+            </w:r>
+            <w:r>
+              <w:fldChar w:fldCharType="separate"/>
+            </w:r>
+            <w:r>
+              <w:rPr>
+                <w:rStyle w:val="Hyperlink"/>
+                <w:rFonts w:ascii="Times New Roman" w:hAnsi="Times New Roman" w:cs="Times New Roman"/>
                 <w:b/>
                 <w:bCs/>
                 <w:sz w:val="22"/>
-              </w:rPr>
-            </w:pPr>
-            <w:r>
-              <w:rPr>
+                <w:szCs w:val="22"/>
+              </w:rPr>
+              <w:t>Locating Everyday Objects using NFC Textiles</w:t>
+            </w:r>
+            <w:r>
+              <w:rPr>
+                <w:rStyle w:val="Hyperlink"/>
                 <w:rFonts w:ascii="Times New Roman" w:hAnsi="Times New Roman" w:cs="Times New Roman"/>
                 <w:b/>
                 <w:bCs/>
                 <w:sz w:val="22"/>
-                <w:szCs w:val="22"/>
-              </w:rPr>
-              <w:t xml:space="preserve">EyeIO: Enabling Continuous Facial Movement Tracking on </w:t>
+              </w:rPr>
+              <w:fldChar w:fldCharType="end"/>
+            </w:r>
+            <w:r>
+              <w:rPr>
+                <w:rFonts w:ascii="Times New Roman" w:hAnsi="Times New Roman" w:cs="Times New Roman"/>
+                <w:b/>
+                <w:bCs/>
+                <w:sz w:val="22"/>
+                <w:szCs w:val="22"/>
+              </w:rPr>
+              <w:t>,</w:t>
+            </w:r>
+            <w:r>
+              <w:rPr>
+                <w:rFonts w:ascii="Times New Roman" w:hAnsi="Times New Roman" w:cs="Times New Roman"/>
+                <w:sz w:val="22"/>
+                <w:szCs w:val="22"/>
+              </w:rPr>
+              <w:t xml:space="preserve"> </w:t>
             </w:r>
             <w:proofErr w:type="spellStart"/>
             <w:r>
               <w:rPr>
                 <w:rFonts w:ascii="Times New Roman" w:hAnsi="Times New Roman" w:cs="Times New Roman"/>
+                <w:sz w:val="22"/>
+                <w:szCs w:val="22"/>
+              </w:rPr>
+              <w:t>Jingxian</w:t>
+            </w:r>
+            <w:proofErr w:type="spellEnd"/>
+            <w:r>
+              <w:rPr>
+                <w:rFonts w:ascii="Times New Roman" w:hAnsi="Times New Roman" w:cs="Times New Roman"/>
+                <w:sz w:val="22"/>
+                <w:szCs w:val="22"/>
+              </w:rPr>
+              <w:t xml:space="preserve"> Wang, </w:t>
+            </w:r>
+            <w:proofErr w:type="spellStart"/>
+            <w:r>
+              <w:rPr>
+                <w:rFonts w:ascii="Times New Roman" w:hAnsi="Times New Roman" w:cs="Times New Roman"/>
+                <w:sz w:val="22"/>
+                <w:szCs w:val="22"/>
+              </w:rPr>
+              <w:t>Junbo</w:t>
+            </w:r>
+            <w:proofErr w:type="spellEnd"/>
+            <w:r>
+              <w:rPr>
+                <w:rFonts w:ascii="Times New Roman" w:hAnsi="Times New Roman" w:cs="Times New Roman"/>
+                <w:sz w:val="22"/>
+                <w:szCs w:val="22"/>
+              </w:rPr>
+              <w:t xml:space="preserve"> Zhang, </w:t>
+            </w:r>
+            <w:r>
+              <w:rPr>
+                <w:rFonts w:ascii="Times New Roman" w:hAnsi="Times New Roman" w:cs="Times New Roman"/>
                 <w:b/>
                 <w:bCs/>
                 <w:sz w:val="22"/>
                 <w:szCs w:val="22"/>
-              </w:rPr>
-              <w:t>Eyewears</w:t>
+                <w:u w:val="single"/>
+              </w:rPr>
+              <w:t>Ke Li</w:t>
+            </w:r>
+            <w:r>
+              <w:rPr>
+                <w:rFonts w:ascii="Times New Roman" w:hAnsi="Times New Roman" w:cs="Times New Roman"/>
+                <w:sz w:val="22"/>
+                <w:szCs w:val="22"/>
+              </w:rPr>
+              <w:t xml:space="preserve">, </w:t>
+            </w:r>
+            <w:proofErr w:type="spellStart"/>
+            <w:r>
+              <w:rPr>
+                <w:rFonts w:ascii="Times New Roman" w:hAnsi="Times New Roman" w:cs="Times New Roman"/>
+                <w:sz w:val="22"/>
+                <w:szCs w:val="22"/>
+              </w:rPr>
+              <w:t>Chengfeng</w:t>
             </w:r>
             <w:proofErr w:type="spellEnd"/>
             <w:r>
               <w:rPr>
                 <w:rFonts w:ascii="Times New Roman" w:hAnsi="Times New Roman" w:cs="Times New Roman"/>
+                <w:sz w:val="22"/>
+                <w:szCs w:val="22"/>
+              </w:rPr>
+              <w:t xml:space="preserve"> Pan, Carmel Majidi and </w:t>
+            </w:r>
+            <w:proofErr w:type="spellStart"/>
+            <w:r>
+              <w:rPr>
+                <w:rFonts w:ascii="Times New Roman" w:hAnsi="Times New Roman" w:cs="Times New Roman"/>
+                <w:sz w:val="22"/>
+                <w:szCs w:val="22"/>
+              </w:rPr>
+              <w:t>Swarun</w:t>
+            </w:r>
+            <w:proofErr w:type="spellEnd"/>
+            <w:r>
+              <w:rPr>
+                <w:rFonts w:ascii="Times New Roman" w:hAnsi="Times New Roman" w:cs="Times New Roman"/>
+                <w:sz w:val="22"/>
+                <w:szCs w:val="22"/>
+              </w:rPr>
+              <w:t xml:space="preserve"> Kumar</w:t>
+            </w:r>
+            <w:r>
+              <w:rPr>
+                <w:rFonts w:ascii="Times New Roman" w:hAnsi="Times New Roman" w:cs="Times New Roman"/>
+                <w:sz w:val="22"/>
+                <w:szCs w:val="22"/>
+              </w:rPr>
+              <w:t>,</w:t>
+            </w:r>
+            <w:r>
+              <w:rPr>
+                <w:rFonts w:ascii="Times New Roman" w:hAnsi="Times New Roman" w:cs="Times New Roman"/>
+                <w:sz w:val="22"/>
+                <w:szCs w:val="22"/>
+              </w:rPr>
+              <w:t xml:space="preserve"> </w:t>
+            </w:r>
+            <w:r>
+              <w:rPr>
+                <w:rFonts w:ascii="Times New Roman" w:hAnsi="Times New Roman" w:cs="Times New Roman"/>
+                <w:sz w:val="22"/>
+                <w:szCs w:val="22"/>
+              </w:rPr>
+              <w:t>T</w:t>
+            </w:r>
+            <w:r>
+              <w:rPr>
+                <w:rFonts w:ascii="Times New Roman" w:hAnsi="Times New Roman" w:cs="Times New Roman"/>
+                <w:sz w:val="22"/>
+                <w:szCs w:val="22"/>
+              </w:rPr>
+              <w:t>he 20th</w:t>
+            </w:r>
+            <w:r>
+              <w:rPr>
+                <w:rFonts w:ascii="Times New Roman" w:hAnsi="Times New Roman" w:cs="Times New Roman"/>
+                <w:sz w:val="22"/>
+                <w:szCs w:val="22"/>
+              </w:rPr>
+              <w:t xml:space="preserve"> </w:t>
+            </w:r>
+            <w:r>
+              <w:rPr>
+                <w:rFonts w:ascii="Times New Roman" w:hAnsi="Times New Roman" w:cs="Times New Roman"/>
+                <w:sz w:val="22"/>
+                <w:szCs w:val="22"/>
+              </w:rPr>
+              <w:t>International Conference on Information Processing in Sensor Networks</w:t>
+            </w:r>
+            <w:r>
+              <w:rPr>
+                <w:rFonts w:ascii="Times New Roman" w:hAnsi="Times New Roman" w:cs="Times New Roman"/>
+                <w:sz w:val="22"/>
+                <w:szCs w:val="22"/>
+              </w:rPr>
+              <w:t xml:space="preserve"> (IPSN </w:t>
+            </w:r>
+            <w:r>
+              <w:rPr>
+                <w:rFonts w:ascii="Times New Roman" w:hAnsi="Times New Roman" w:cs="Times New Roman"/>
+                <w:sz w:val="22"/>
+                <w:szCs w:val="22"/>
+              </w:rPr>
+              <w:t>'21</w:t>
+            </w:r>
+            <w:r>
+              <w:rPr>
+                <w:rFonts w:ascii="Times New Roman" w:hAnsi="Times New Roman" w:cs="Times New Roman"/>
+                <w:sz w:val="22"/>
+                <w:szCs w:val="22"/>
+              </w:rPr>
+              <w:t xml:space="preserve">). </w:t>
+            </w:r>
+            <w:r>
+              <w:rPr>
+                <w:rFonts w:ascii="Times New Roman" w:hAnsi="Times New Roman" w:cs="Times New Roman"/>
                 <w:b/>
                 <w:bCs/>
-                <w:sz w:val="22"/>
-                <w:szCs w:val="22"/>
-              </w:rPr>
-              <w:t xml:space="preserve"> with Acoustic Sensing</w:t>
+                <w:i/>
+                <w:iCs/>
+                <w:sz w:val="22"/>
+                <w:szCs w:val="22"/>
+              </w:rPr>
+              <w:t>Best Paper Award</w:t>
+            </w:r>
+            <w:r>
+              <w:rPr>
+                <w:rFonts w:ascii="Times New Roman" w:hAnsi="Times New Roman" w:cs="Times New Roman"/>
+                <w:sz w:val="22"/>
+                <w:szCs w:val="22"/>
+              </w:rPr>
+              <w:t xml:space="preserve"> </w:t>
             </w:r>
             <w:r>
               <w:rPr>
                 <w:rFonts w:ascii="Times New Roman" w:hAnsi="Times New Roman" w:cs="Times New Roman"/>
                 <w:b/>
                 <w:bCs/>
-                <w:sz w:val="22"/>
-                <w:szCs w:val="22"/>
-              </w:rPr>
-              <w:t>,</w:t>
+                <w:i/>
+                <w:iCs/>
+                <w:sz w:val="22"/>
+                <w:szCs w:val="22"/>
+              </w:rPr>
+              <w:t>&amp;</w:t>
             </w:r>
             <w:r>
               <w:rPr>
@@ -1744,111 +1944,12 @@
                 <w:rFonts w:ascii="Times New Roman" w:hAnsi="Times New Roman" w:cs="Times New Roman"/>
                 <w:b/>
                 <w:bCs/>
-                <w:sz w:val="22"/>
-                <w:szCs w:val="22"/>
-                <w:u w:val="single"/>
-              </w:rPr>
-              <w:t>Ke Li</w:t>
-            </w:r>
-            <w:r>
-              <w:rPr>
-                <w:rFonts w:ascii="Times New Roman" w:hAnsi="Times New Roman" w:cs="Times New Roman"/>
-                <w:sz w:val="22"/>
-                <w:szCs w:val="22"/>
-              </w:rPr>
-              <w:t xml:space="preserve">, </w:t>
-            </w:r>
-            <w:proofErr w:type="spellStart"/>
-            <w:r>
-              <w:rPr>
-                <w:rFonts w:ascii="Times New Roman" w:hAnsi="Times New Roman" w:cs="Times New Roman"/>
-                <w:sz w:val="22"/>
-                <w:szCs w:val="22"/>
-              </w:rPr>
-              <w:t>Ruidong</w:t>
-            </w:r>
-            <w:proofErr w:type="spellEnd"/>
-            <w:r>
-              <w:rPr>
-                <w:rFonts w:ascii="Times New Roman" w:hAnsi="Times New Roman" w:cs="Times New Roman"/>
-                <w:sz w:val="22"/>
-                <w:szCs w:val="22"/>
-              </w:rPr>
-              <w:t xml:space="preserve"> Zhang, </w:t>
-            </w:r>
-            <w:r>
-              <w:rPr>
-                <w:rFonts w:ascii="Times New Roman" w:hAnsi="Times New Roman" w:cs="Times New Roman"/>
-                <w:sz w:val="22"/>
-                <w:szCs w:val="22"/>
-              </w:rPr>
-              <w:t xml:space="preserve">François </w:t>
-            </w:r>
-            <w:proofErr w:type="spellStart"/>
-            <w:r>
-              <w:rPr>
-                <w:rFonts w:ascii="Times New Roman" w:hAnsi="Times New Roman" w:cs="Times New Roman"/>
-                <w:sz w:val="22"/>
-                <w:szCs w:val="22"/>
-              </w:rPr>
-              <w:t>Guimbretière</w:t>
-            </w:r>
-            <w:proofErr w:type="spellEnd"/>
-            <w:r>
-              <w:rPr>
-                <w:rFonts w:ascii="Times New Roman" w:hAnsi="Times New Roman" w:cs="Times New Roman"/>
-                <w:sz w:val="22"/>
-                <w:szCs w:val="22"/>
-              </w:rPr>
-              <w:t xml:space="preserve"> and Cheng Zhang</w:t>
-            </w:r>
-            <w:r>
-              <w:rPr>
-                <w:rFonts w:ascii="Times New Roman" w:hAnsi="Times New Roman" w:cs="Times New Roman"/>
-                <w:sz w:val="22"/>
-                <w:szCs w:val="22"/>
-              </w:rPr>
-              <w:t>,</w:t>
-            </w:r>
-            <w:r>
-              <w:rPr>
-                <w:rFonts w:ascii="Times New Roman" w:hAnsi="Times New Roman" w:cs="Times New Roman"/>
-                <w:sz w:val="22"/>
-                <w:szCs w:val="22"/>
-              </w:rPr>
-              <w:t xml:space="preserve"> </w:t>
-            </w:r>
-            <w:r>
-              <w:rPr>
-                <w:rFonts w:ascii="Times New Roman" w:hAnsi="Times New Roman" w:cs="Times New Roman"/>
-                <w:sz w:val="22"/>
-                <w:szCs w:val="22"/>
-              </w:rPr>
-              <w:t>The ACM Symposium on User Interface Software and Technology (UIST</w:t>
-            </w:r>
-            <w:r>
-              <w:rPr>
-                <w:rFonts w:ascii="Times New Roman" w:hAnsi="Times New Roman" w:cs="Times New Roman"/>
-                <w:sz w:val="22"/>
-                <w:szCs w:val="22"/>
-              </w:rPr>
-              <w:t xml:space="preserve"> </w:t>
-            </w:r>
-            <w:r>
-              <w:rPr>
-                <w:rFonts w:ascii="Times New Roman" w:hAnsi="Times New Roman" w:cs="Times New Roman"/>
-                <w:sz w:val="22"/>
-                <w:szCs w:val="22"/>
-              </w:rPr>
-              <w:t>'</w:t>
-            </w:r>
-            <w:r>
-              <w:rPr>
-                <w:rFonts w:ascii="Times New Roman" w:hAnsi="Times New Roman" w:cs="Times New Roman"/>
-                <w:sz w:val="22"/>
-                <w:szCs w:val="22"/>
-              </w:rPr>
-              <w:t>22). (Under review)</w:t>
+                <w:i/>
+                <w:iCs/>
+                <w:sz w:val="22"/>
+                <w:szCs w:val="22"/>
+              </w:rPr>
+              <w:t>Best Presentation Award</w:t>
             </w:r>
           </w:p>
         </w:tc>
@@ -1873,7 +1974,7 @@
                 <w:sz w:val="22"/>
                 <w:szCs w:val="22"/>
               </w:rPr>
-              <w:t xml:space="preserve">Apr. 2022 </w:t>
+              <w:t xml:space="preserve">May 2021 </w:t>
             </w:r>
           </w:p>
           <w:p>
@@ -1912,326 +2013,13 @@
               </w:tabs>
               <w:spacing w:line="168" w:lineRule="auto"/>
               <w:rPr>
-                <w:rFonts w:ascii="Times New Roman" w:hAnsi="Times New Roman" w:cs="Times New Roman"/>
-                <w:sz w:val="22"/>
-                <w:szCs w:val="22"/>
-              </w:rPr>
-            </w:pPr>
-            <w:hyperlink r:id="rId12" w:history="1">
-              <w:r>
-                <w:rPr>
-                  <w:rStyle w:val="Hyperlink"/>
-                  <w:rFonts w:ascii="Times New Roman" w:hAnsi="Times New Roman" w:cs="Times New Roman"/>
-                  <w:b/>
-                  <w:bCs/>
-                  <w:sz w:val="22"/>
-                  <w:szCs w:val="22"/>
-                </w:rPr>
-                <w:t>Locating Everyday Objects using NFC Textiles</w:t>
-              </w:r>
-            </w:hyperlink>
-            <w:r>
-              <w:rPr>
-                <w:rFonts w:ascii="Times New Roman" w:hAnsi="Times New Roman" w:cs="Times New Roman"/>
-                <w:b/>
-                <w:bCs/>
-                <w:sz w:val="22"/>
-                <w:szCs w:val="22"/>
-              </w:rPr>
-              <w:t>,</w:t>
-            </w:r>
-            <w:r>
-              <w:rPr>
-                <w:rFonts w:ascii="Times New Roman" w:hAnsi="Times New Roman" w:cs="Times New Roman"/>
-                <w:sz w:val="22"/>
-                <w:szCs w:val="22"/>
-              </w:rPr>
-              <w:t xml:space="preserve"> </w:t>
-            </w:r>
-            <w:proofErr w:type="spellStart"/>
-            <w:r>
-              <w:rPr>
-                <w:rFonts w:ascii="Times New Roman" w:hAnsi="Times New Roman" w:cs="Times New Roman"/>
-                <w:sz w:val="22"/>
-                <w:szCs w:val="22"/>
-              </w:rPr>
-              <w:t>Jingxian</w:t>
-            </w:r>
-            <w:proofErr w:type="spellEnd"/>
-            <w:r>
-              <w:rPr>
-                <w:rFonts w:ascii="Times New Roman" w:hAnsi="Times New Roman" w:cs="Times New Roman"/>
-                <w:sz w:val="22"/>
-                <w:szCs w:val="22"/>
-              </w:rPr>
-              <w:t xml:space="preserve"> Wang, </w:t>
-            </w:r>
-            <w:proofErr w:type="spellStart"/>
-            <w:r>
-              <w:rPr>
-                <w:rFonts w:ascii="Times New Roman" w:hAnsi="Times New Roman" w:cs="Times New Roman"/>
-                <w:sz w:val="22"/>
-                <w:szCs w:val="22"/>
-              </w:rPr>
-              <w:t>Junbo</w:t>
-            </w:r>
-            <w:proofErr w:type="spellEnd"/>
-            <w:r>
-              <w:rPr>
-                <w:rFonts w:ascii="Times New Roman" w:hAnsi="Times New Roman" w:cs="Times New Roman"/>
-                <w:sz w:val="22"/>
-                <w:szCs w:val="22"/>
-              </w:rPr>
-              <w:t xml:space="preserve"> Zhang, </w:t>
-            </w:r>
-            <w:r>
-              <w:rPr>
-                <w:rFonts w:ascii="Times New Roman" w:hAnsi="Times New Roman" w:cs="Times New Roman"/>
-                <w:b/>
-                <w:bCs/>
-                <w:sz w:val="22"/>
-                <w:szCs w:val="22"/>
-                <w:u w:val="single"/>
-              </w:rPr>
-              <w:t>Ke Li</w:t>
-            </w:r>
-            <w:r>
-              <w:rPr>
-                <w:rFonts w:ascii="Times New Roman" w:hAnsi="Times New Roman" w:cs="Times New Roman"/>
-                <w:sz w:val="22"/>
-                <w:szCs w:val="22"/>
-              </w:rPr>
-              <w:t xml:space="preserve">, </w:t>
-            </w:r>
-            <w:proofErr w:type="spellStart"/>
-            <w:r>
-              <w:rPr>
-                <w:rFonts w:ascii="Times New Roman" w:hAnsi="Times New Roman" w:cs="Times New Roman"/>
-                <w:sz w:val="22"/>
-                <w:szCs w:val="22"/>
-              </w:rPr>
-              <w:t>Chengfeng</w:t>
-            </w:r>
-            <w:proofErr w:type="spellEnd"/>
-            <w:r>
-              <w:rPr>
-                <w:rFonts w:ascii="Times New Roman" w:hAnsi="Times New Roman" w:cs="Times New Roman"/>
-                <w:sz w:val="22"/>
-                <w:szCs w:val="22"/>
-              </w:rPr>
-              <w:t xml:space="preserve"> Pan, Carmel Majidi and </w:t>
-            </w:r>
-            <w:proofErr w:type="spellStart"/>
-            <w:r>
-              <w:rPr>
-                <w:rFonts w:ascii="Times New Roman" w:hAnsi="Times New Roman" w:cs="Times New Roman"/>
-                <w:sz w:val="22"/>
-                <w:szCs w:val="22"/>
-              </w:rPr>
-              <w:t>Swarun</w:t>
-            </w:r>
-            <w:proofErr w:type="spellEnd"/>
-            <w:r>
-              <w:rPr>
-                <w:rFonts w:ascii="Times New Roman" w:hAnsi="Times New Roman" w:cs="Times New Roman"/>
-                <w:sz w:val="22"/>
-                <w:szCs w:val="22"/>
-              </w:rPr>
-              <w:t xml:space="preserve"> Kumar</w:t>
-            </w:r>
-            <w:r>
-              <w:rPr>
-                <w:rFonts w:ascii="Times New Roman" w:hAnsi="Times New Roman" w:cs="Times New Roman"/>
-                <w:sz w:val="22"/>
-                <w:szCs w:val="22"/>
-              </w:rPr>
-              <w:t>,</w:t>
-            </w:r>
-            <w:r>
-              <w:rPr>
-                <w:rFonts w:ascii="Times New Roman" w:hAnsi="Times New Roman" w:cs="Times New Roman"/>
-                <w:sz w:val="22"/>
-                <w:szCs w:val="22"/>
-              </w:rPr>
-              <w:t xml:space="preserve"> </w:t>
-            </w:r>
-            <w:r>
-              <w:rPr>
-                <w:rFonts w:ascii="Times New Roman" w:hAnsi="Times New Roman" w:cs="Times New Roman"/>
-                <w:sz w:val="22"/>
-                <w:szCs w:val="22"/>
-              </w:rPr>
-              <w:t>T</w:t>
-            </w:r>
-            <w:r>
-              <w:rPr>
-                <w:rFonts w:ascii="Times New Roman" w:hAnsi="Times New Roman" w:cs="Times New Roman"/>
-                <w:sz w:val="22"/>
-                <w:szCs w:val="22"/>
-              </w:rPr>
-              <w:t>he 20th</w:t>
-            </w:r>
-            <w:r>
-              <w:rPr>
-                <w:rFonts w:ascii="Times New Roman" w:hAnsi="Times New Roman" w:cs="Times New Roman"/>
-                <w:sz w:val="22"/>
-                <w:szCs w:val="22"/>
-              </w:rPr>
-              <w:t xml:space="preserve"> </w:t>
-            </w:r>
-            <w:r>
-              <w:rPr>
-                <w:rFonts w:ascii="Times New Roman" w:hAnsi="Times New Roman" w:cs="Times New Roman"/>
-                <w:sz w:val="22"/>
-                <w:szCs w:val="22"/>
-              </w:rPr>
-              <w:t>International Conference on Information Processing in Sensor Networks</w:t>
-            </w:r>
-            <w:r>
-              <w:rPr>
-                <w:rFonts w:ascii="Times New Roman" w:hAnsi="Times New Roman" w:cs="Times New Roman"/>
-                <w:sz w:val="22"/>
-                <w:szCs w:val="22"/>
-              </w:rPr>
-              <w:t xml:space="preserve"> (IPSN </w:t>
-            </w:r>
-            <w:r>
-              <w:rPr>
-                <w:rFonts w:ascii="Times New Roman" w:hAnsi="Times New Roman" w:cs="Times New Roman"/>
-                <w:sz w:val="22"/>
-                <w:szCs w:val="22"/>
-              </w:rPr>
-              <w:t>'21</w:t>
-            </w:r>
-            <w:r>
-              <w:rPr>
-                <w:rFonts w:ascii="Times New Roman" w:hAnsi="Times New Roman" w:cs="Times New Roman"/>
-                <w:sz w:val="22"/>
-                <w:szCs w:val="22"/>
-              </w:rPr>
-              <w:t xml:space="preserve">). </w:t>
-            </w:r>
-            <w:r>
-              <w:rPr>
-                <w:rFonts w:ascii="Times New Roman" w:hAnsi="Times New Roman" w:cs="Times New Roman"/>
-                <w:b/>
-                <w:bCs/>
-                <w:i/>
-                <w:iCs/>
-                <w:sz w:val="22"/>
-                <w:szCs w:val="22"/>
-              </w:rPr>
-              <w:t>Best Paper Award</w:t>
-            </w:r>
-            <w:r>
-              <w:rPr>
-                <w:rFonts w:ascii="Times New Roman" w:hAnsi="Times New Roman" w:cs="Times New Roman"/>
-                <w:sz w:val="22"/>
-                <w:szCs w:val="22"/>
-              </w:rPr>
-              <w:t xml:space="preserve"> </w:t>
-            </w:r>
-            <w:r>
-              <w:rPr>
-                <w:rFonts w:ascii="Times New Roman" w:hAnsi="Times New Roman" w:cs="Times New Roman"/>
-                <w:b/>
-                <w:bCs/>
-                <w:i/>
-                <w:iCs/>
-                <w:sz w:val="22"/>
-                <w:szCs w:val="22"/>
-              </w:rPr>
-              <w:t>&amp;</w:t>
-            </w:r>
-            <w:r>
-              <w:rPr>
-                <w:rFonts w:ascii="Times New Roman" w:hAnsi="Times New Roman" w:cs="Times New Roman"/>
-                <w:sz w:val="22"/>
-                <w:szCs w:val="22"/>
-              </w:rPr>
-              <w:t xml:space="preserve"> </w:t>
-            </w:r>
-            <w:r>
-              <w:rPr>
-                <w:rFonts w:ascii="Times New Roman" w:hAnsi="Times New Roman" w:cs="Times New Roman"/>
-                <w:b/>
-                <w:bCs/>
-                <w:i/>
-                <w:iCs/>
-                <w:sz w:val="22"/>
-                <w:szCs w:val="22"/>
-              </w:rPr>
-              <w:t>Best Presentation Award</w:t>
-            </w:r>
-          </w:p>
-        </w:tc>
-        <w:tc>
-          <w:tcPr>
-            <w:tcW w:w="1560" w:type="dxa"/>
-            <w:gridSpan w:val="2"/>
-          </w:tcPr>
-          <w:p>
-            <w:pPr>
-              <w:spacing w:line="168" w:lineRule="auto"/>
-              <w:jc w:val="right"/>
-              <w:rPr>
-                <w:rFonts w:ascii="Times New Roman" w:hAnsi="Times New Roman" w:cs="Times New Roman"/>
-                <w:sz w:val="22"/>
-                <w:szCs w:val="22"/>
-              </w:rPr>
-            </w:pPr>
-            <w:r>
-              <w:rPr>
-                <w:rFonts w:ascii="Times New Roman" w:hAnsi="Times New Roman" w:cs="Times New Roman"/>
-                <w:sz w:val="22"/>
-                <w:szCs w:val="22"/>
-              </w:rPr>
-              <w:t xml:space="preserve">May 2021 </w:t>
-            </w:r>
-          </w:p>
-          <w:p>
-            <w:pPr>
-              <w:spacing w:line="168" w:lineRule="auto"/>
-              <w:jc w:val="right"/>
-              <w:rPr>
-                <w:rFonts w:ascii="Times New Roman" w:hAnsi="Times New Roman" w:cs="Times New Roman"/>
-                <w:sz w:val="22"/>
-              </w:rPr>
-            </w:pPr>
-            <w:r>
-              <w:rPr>
-                <w:rFonts w:ascii="Times New Roman" w:hAnsi="Times New Roman" w:cs="Times New Roman" w:hint="eastAsia"/>
-                <w:sz w:val="22"/>
-                <w:szCs w:val="22"/>
-              </w:rPr>
-              <w:t xml:space="preserve">     </w:t>
-            </w:r>
-          </w:p>
-        </w:tc>
-      </w:tr>
-      <w:tr>
-        <w:trPr>
-          <w:trHeight w:val="20"/>
-        </w:trPr>
-        <w:tc>
-          <w:tcPr>
-            <w:tcW w:w="9180" w:type="dxa"/>
-            <w:gridSpan w:val="5"/>
-          </w:tcPr>
-          <w:p>
-            <w:pPr>
-              <w:tabs>
-                <w:tab w:val="left" w:pos="3624"/>
-              </w:tabs>
-              <w:spacing w:line="168" w:lineRule="auto"/>
-              <w:rPr>
                 <w:rFonts w:ascii="Times New Roman" w:eastAsia="KaiTi" w:hAnsi="Times New Roman" w:cs="Times New Roman"/>
                 <w:i/>
                 <w:sz w:val="22"/>
                 <w:szCs w:val="22"/>
               </w:rPr>
             </w:pPr>
-            <w:hyperlink r:id="rId13" w:history="1">
+            <w:hyperlink r:id="rId12" w:history="1">
               <w:r>
                 <w:rPr>
                   <w:rStyle w:val="Hyperlink"/>
@@ -2427,7 +2215,7 @@
                 <w:szCs w:val="22"/>
               </w:rPr>
             </w:pPr>
-            <w:hyperlink r:id="rId14" w:history="1">
+            <w:hyperlink r:id="rId13" w:history="1">
               <w:r>
                 <w:rPr>
                   <w:rStyle w:val="Hyperlink"/>
@@ -3121,7 +2909,7 @@
               </w:rPr>
               <w:t xml:space="preserve">SJTU, Supervisor: Prof. </w:t>
             </w:r>
-            <w:hyperlink r:id="rId15" w:history="1">
+            <w:hyperlink r:id="rId14" w:history="1">
               <w:r>
                 <w:rPr>
                   <w:rStyle w:val="Hyperlink"/>
@@ -3349,7 +3137,6 @@
                 <w:szCs w:val="22"/>
                 <w:lang w:eastAsia="zh-CN"/>
               </w:rPr>
-              <w:lastRenderedPageBreak/>
               <w:t>Proposed</w:t>
             </w:r>
             <w:r>
@@ -3507,7 +3294,6 @@
                 <w:b/>
                 <w:sz w:val="22"/>
               </w:rPr>
-              <w:lastRenderedPageBreak/>
               <w:t>Crowdsourcing Task Assignment Strategy and Optimization Based on Social Network</w:t>
             </w:r>
             <w:r>
@@ -3610,6 +3396,7 @@
                 <w:i/>
                 <w:sz w:val="22"/>
               </w:rPr>
+              <w:lastRenderedPageBreak/>
               <w:t>The 18</w:t>
             </w:r>
             <w:r>
@@ -3653,7 +3440,7 @@
               </w:rPr>
               <w:t xml:space="preserve">SJTU, Supervisor: Prof. </w:t>
             </w:r>
-            <w:hyperlink r:id="rId16" w:history="1">
+            <w:hyperlink r:id="rId15" w:history="1">
               <w:r>
                 <w:rPr>
                   <w:rStyle w:val="Hyperlink"/>

--- a/files/KeLi_CV.docx
+++ b/files/KeLi_CV.docx
@@ -1,6 +1,6 @@
 
 <file path=word/document.xml><?xml version="1.0" encoding="utf-8"?>
-<w:document xmlns:wpc="http://schemas.microsoft.com/office/word/2010/wordprocessingCanvas" xmlns:cx="http://schemas.microsoft.com/office/drawing/2014/chartex" xmlns:cx1="http://schemas.microsoft.com/office/drawing/2015/9/8/chartex" xmlns:cx2="http://schemas.microsoft.com/office/drawing/2015/10/21/chartex" xmlns:cx3="http://schemas.microsoft.com/office/drawing/2016/5/9/chartex" xmlns:cx4="http://schemas.microsoft.com/office/drawing/2016/5/10/chartex" xmlns:cx5="http://schemas.microsoft.com/office/drawing/2016/5/11/chartex" xmlns:cx6="http://schemas.microsoft.com/office/drawing/2016/5/12/chartex" xmlns:cx7="http://schemas.microsoft.com/office/drawing/2016/5/13/chartex" xmlns:cx8="http://schemas.microsoft.com/office/drawing/2016/5/14/chartex" xmlns:mc="http://schemas.openxmlformats.org/markup-compatibility/2006" xmlns:aink="http://schemas.microsoft.com/office/drawing/2016/ink" xmlns:am3d="http://schemas.microsoft.com/office/drawing/2017/model3d" xmlns:o="urn:schemas-microsoft-com:office:office" xmlns:oel="http://schemas.microsoft.com/office/2019/extlst" xmlns:r="http://schemas.openxmlformats.org/officeDocument/2006/relationships" xmlns:m="http://schemas.openxmlformats.org/officeDocument/2006/math" xmlns:v="urn:schemas-microsoft-com:vml" xmlns:wp14="http://schemas.microsoft.com/office/word/2010/wordprocessingDrawing" xmlns:wp="http://schemas.openxmlformats.org/drawingml/2006/wordprocessingDrawing" xmlns:w10="urn:schemas-microsoft-com:office:word" xmlns:w="http://schemas.openxmlformats.org/wordprocessingml/2006/main" xmlns:w14="http://schemas.microsoft.com/office/word/2010/wordml" xmlns:w15="http://schemas.microsoft.com/office/word/2012/wordml" xmlns:w16cex="http://schemas.microsoft.com/office/word/2018/wordml/cex" xmlns:w16cid="http://schemas.microsoft.com/office/word/2016/wordml/cid" xmlns:w16="http://schemas.microsoft.com/office/word/2018/wordml" xmlns:w16sdtdh="http://schemas.microsoft.com/office/word/2020/wordml/sdtdatahash" xmlns:w16se="http://schemas.microsoft.com/office/word/2015/wordml/symex" xmlns:wpg="http://schemas.microsoft.com/office/word/2010/wordprocessingGroup" xmlns:wpi="http://schemas.microsoft.com/office/word/2010/wordprocessingInk" xmlns:wne="http://schemas.microsoft.com/office/word/2006/wordml" xmlns:wps="http://schemas.microsoft.com/office/word/2010/wordprocessingShape" mc:Ignorable="w14 w15 w16se w16cid w16 w16cex w16sdtdh wp14">
+<w:document xmlns:wpc="http://schemas.microsoft.com/office/word/2010/wordprocessingCanvas" xmlns:cx="http://schemas.microsoft.com/office/drawing/2014/chartex" xmlns:cx1="http://schemas.microsoft.com/office/drawing/2015/9/8/chartex" xmlns:cx2="http://schemas.microsoft.com/office/drawing/2015/10/21/chartex" xmlns:cx3="http://schemas.microsoft.com/office/drawing/2016/5/9/chartex" xmlns:cx4="http://schemas.microsoft.com/office/drawing/2016/5/10/chartex" xmlns:cx5="http://schemas.microsoft.com/office/drawing/2016/5/11/chartex" xmlns:cx6="http://schemas.microsoft.com/office/drawing/2016/5/12/chartex" xmlns:cx7="http://schemas.microsoft.com/office/drawing/2016/5/13/chartex" xmlns:cx8="http://schemas.microsoft.com/office/drawing/2016/5/14/chartex" xmlns:mc="http://schemas.openxmlformats.org/markup-compatibility/2006" xmlns:aink="http://schemas.microsoft.com/office/drawing/2016/ink" xmlns:am3d="http://schemas.microsoft.com/office/drawing/2017/model3d" xmlns:o="urn:schemas-microsoft-com:office:office" xmlns:oel="http://schemas.microsoft.com/office/2019/extlst" xmlns:r="http://schemas.openxmlformats.org/officeDocument/2006/relationships" xmlns:m="http://schemas.openxmlformats.org/officeDocument/2006/math" xmlns:v="urn:schemas-microsoft-com:vml" xmlns:wp14="http://schemas.microsoft.com/office/word/2010/wordprocessingDrawing" xmlns:wp="http://schemas.openxmlformats.org/drawingml/2006/wordprocessingDrawing" xmlns:w10="urn:schemas-microsoft-com:office:word" xmlns:w="http://schemas.openxmlformats.org/wordprocessingml/2006/main" xmlns:w14="http://schemas.microsoft.com/office/word/2010/wordml" xmlns:w15="http://schemas.microsoft.com/office/word/2012/wordml" xmlns:w16cex="http://schemas.microsoft.com/office/word/2018/wordml/cex" xmlns:w16cid="http://schemas.microsoft.com/office/word/2016/wordml/cid" xmlns:w16="http://schemas.microsoft.com/office/word/2018/wordml" xmlns:w16du="http://schemas.microsoft.com/office/word/2023/wordml/word16du" xmlns:w16sdtdh="http://schemas.microsoft.com/office/word/2020/wordml/sdtdatahash" xmlns:w16se="http://schemas.microsoft.com/office/word/2015/wordml/symex" xmlns:wpg="http://schemas.microsoft.com/office/word/2010/wordprocessingGroup" xmlns:wpi="http://schemas.microsoft.com/office/word/2010/wordprocessingInk" xmlns:wne="http://schemas.microsoft.com/office/word/2006/wordml" xmlns:wps="http://schemas.microsoft.com/office/word/2010/wordprocessingShape" mc:Ignorable="w14 w15 w16se w16cid w16 w16cex w16sdtdh wp14">
   <w:body>
     <w:p>
       <w:pPr>
@@ -204,8 +204,9 @@
         <w:gridCol w:w="5370"/>
         <w:gridCol w:w="2960"/>
         <w:gridCol w:w="142"/>
-        <w:gridCol w:w="283"/>
         <w:gridCol w:w="425"/>
+        <w:gridCol w:w="142"/>
+        <w:gridCol w:w="141"/>
         <w:gridCol w:w="1276"/>
         <w:gridCol w:w="284"/>
       </w:tblGrid>
@@ -216,7 +217,7 @@
         <w:tc>
           <w:tcPr>
             <w:tcW w:w="10740" w:type="dxa"/>
-            <w:gridSpan w:val="7"/>
+            <w:gridSpan w:val="8"/>
             <w:tcBorders>
               <w:bottom w:val="single" w:sz="4" w:space="0" w:color="auto"/>
             </w:tcBorders>
@@ -285,7 +286,7 @@
         <w:tc>
           <w:tcPr>
             <w:tcW w:w="5370" w:type="dxa"/>
-            <w:gridSpan w:val="6"/>
+            <w:gridSpan w:val="7"/>
           </w:tcPr>
           <w:p>
             <w:pPr>
@@ -395,24 +396,25 @@
         <w:tc>
           <w:tcPr>
             <w:tcW w:w="10740" w:type="dxa"/>
-            <w:gridSpan w:val="7"/>
+            <w:gridSpan w:val="8"/>
           </w:tcPr>
           <w:p>
             <w:pPr>
               <w:spacing w:line="168" w:lineRule="auto"/>
-              <w:rPr>
-                <w:rFonts w:ascii="Times New Roman" w:hAnsi="Times New Roman" w:cs="Times New Roman"/>
-                <w:b/>
-                <w:sz w:val="22"/>
-              </w:rPr>
-            </w:pPr>
-            <w:r>
               <w:rPr>
                 <w:rFonts w:ascii="Times New Roman" w:eastAsia="KaiTi" w:hAnsi="Times New Roman" w:cs="Times New Roman"/>
                 <w:i/>
                 <w:sz w:val="22"/>
                 <w:szCs w:val="22"/>
               </w:rPr>
+            </w:pPr>
+            <w:r>
+              <w:rPr>
+                <w:rFonts w:ascii="Times New Roman" w:eastAsia="KaiTi" w:hAnsi="Times New Roman" w:cs="Times New Roman"/>
+                <w:i/>
+                <w:sz w:val="22"/>
+                <w:szCs w:val="22"/>
+              </w:rPr>
               <w:t>Ph.D.</w:t>
             </w:r>
             <w:r>
@@ -478,27 +480,221 @@
               </w:rPr>
               <w:t>Computing and Information Science</w:t>
             </w:r>
+          </w:p>
+        </w:tc>
+      </w:tr>
+      <w:tr>
+        <w:trPr>
+          <w:trHeight w:val="20"/>
+        </w:trPr>
+        <w:tc>
+          <w:tcPr>
+            <w:tcW w:w="10740" w:type="dxa"/>
+            <w:gridSpan w:val="8"/>
+          </w:tcPr>
+          <w:p>
+            <w:pPr>
+              <w:pStyle w:val="ListParagraph"/>
+              <w:numPr>
+                <w:ilvl w:val="0"/>
+                <w:numId w:val="1"/>
+              </w:numPr>
+              <w:tabs>
+                <w:tab w:val="left" w:pos="3624"/>
+              </w:tabs>
+              <w:spacing w:line="168" w:lineRule="auto"/>
+              <w:ind w:firstLineChars="0"/>
+              <w:rPr>
+                <w:rFonts w:ascii="Times New Roman" w:hAnsi="Times New Roman" w:cs="Times New Roman"/>
+                <w:bCs/>
+                <w:i/>
+                <w:sz w:val="22"/>
+              </w:rPr>
+            </w:pPr>
             <w:r>
               <w:rPr>
                 <w:rFonts w:ascii="Times New Roman" w:eastAsia="KaiTi" w:hAnsi="Times New Roman" w:cs="Times New Roman"/>
-                <w:i/>
-                <w:sz w:val="22"/>
-                <w:szCs w:val="22"/>
-              </w:rPr>
-              <w:t xml:space="preserve">, Advisor: Prof. </w:t>
+                <w:b/>
+                <w:bCs/>
+                <w:iCs/>
+                <w:sz w:val="22"/>
+              </w:rPr>
+              <w:t>Advisor</w:t>
+            </w:r>
+            <w:r>
+              <w:rPr>
+                <w:rFonts w:ascii="Times New Roman" w:eastAsia="KaiTi" w:hAnsi="Times New Roman" w:cs="Times New Roman"/>
+                <w:iCs/>
+                <w:sz w:val="22"/>
+              </w:rPr>
+              <w:t xml:space="preserve">: Prof. </w:t>
             </w:r>
             <w:hyperlink r:id="rId9" w:history="1">
               <w:r>
                 <w:rPr>
                   <w:rStyle w:val="Hyperlink"/>
                   <w:rFonts w:ascii="Times New Roman" w:eastAsia="KaiTi" w:hAnsi="Times New Roman" w:cs="Times New Roman"/>
-                  <w:i/>
+                  <w:iCs/>
                   <w:sz w:val="22"/>
                   <w:szCs w:val="22"/>
                 </w:rPr>
-                <w:t>Cheng Zhang</w:t>
+                <w:t>Chen</w:t>
+              </w:r>
+              <w:r>
+                <w:rPr>
+                  <w:rStyle w:val="Hyperlink"/>
+                  <w:rFonts w:ascii="Times New Roman" w:eastAsia="KaiTi" w:hAnsi="Times New Roman" w:cs="Times New Roman"/>
+                  <w:iCs/>
+                  <w:sz w:val="22"/>
+                  <w:szCs w:val="22"/>
+                </w:rPr>
+                <w:t>g</w:t>
+              </w:r>
+              <w:r>
+                <w:rPr>
+                  <w:rStyle w:val="Hyperlink"/>
+                  <w:rFonts w:ascii="Times New Roman" w:eastAsia="KaiTi" w:hAnsi="Times New Roman" w:cs="Times New Roman"/>
+                  <w:iCs/>
+                  <w:sz w:val="22"/>
+                  <w:szCs w:val="22"/>
+                </w:rPr>
+                <w:t xml:space="preserve"> Zhang</w:t>
               </w:r>
             </w:hyperlink>
+            <w:r>
+              <w:rPr>
+                <w:rFonts w:ascii="Times New Roman" w:eastAsia="KaiTi" w:hAnsi="Times New Roman" w:cs="Times New Roman"/>
+                <w:iCs/>
+                <w:sz w:val="22"/>
+              </w:rPr>
+              <w:t xml:space="preserve">, </w:t>
+            </w:r>
+            <w:r>
+              <w:rPr>
+                <w:rFonts w:ascii="Times New Roman" w:eastAsia="KaiTi" w:hAnsi="Times New Roman" w:cs="Times New Roman"/>
+                <w:b/>
+                <w:bCs/>
+                <w:iCs/>
+                <w:sz w:val="22"/>
+              </w:rPr>
+              <w:t>Special Committee Member</w:t>
+            </w:r>
+            <w:r>
+              <w:rPr>
+                <w:rFonts w:ascii="Times New Roman" w:eastAsia="KaiTi" w:hAnsi="Times New Roman" w:cs="Times New Roman"/>
+                <w:iCs/>
+                <w:sz w:val="22"/>
+              </w:rPr>
+              <w:t xml:space="preserve">: Prof. </w:t>
+            </w:r>
+            <w:hyperlink r:id="rId10" w:history="1">
+              <w:r>
+                <w:rPr>
+                  <w:rStyle w:val="Hyperlink"/>
+                  <w:rFonts w:ascii="Times New Roman" w:eastAsia="KaiTi" w:hAnsi="Times New Roman" w:cs="Times New Roman"/>
+                  <w:iCs/>
+                  <w:sz w:val="22"/>
+                  <w:szCs w:val="22"/>
+                </w:rPr>
+                <w:t>Debor</w:t>
+              </w:r>
+              <w:r>
+                <w:rPr>
+                  <w:rStyle w:val="Hyperlink"/>
+                  <w:rFonts w:ascii="Times New Roman" w:eastAsia="KaiTi" w:hAnsi="Times New Roman" w:cs="Times New Roman"/>
+                  <w:iCs/>
+                  <w:sz w:val="22"/>
+                  <w:szCs w:val="22"/>
+                </w:rPr>
+                <w:t>a</w:t>
+              </w:r>
+              <w:r>
+                <w:rPr>
+                  <w:rStyle w:val="Hyperlink"/>
+                  <w:rFonts w:ascii="Times New Roman" w:eastAsia="KaiTi" w:hAnsi="Times New Roman" w:cs="Times New Roman"/>
+                  <w:iCs/>
+                  <w:sz w:val="22"/>
+                  <w:szCs w:val="22"/>
+                </w:rPr>
+                <w:t>h Estrin</w:t>
+              </w:r>
+            </w:hyperlink>
+            <w:r>
+              <w:rPr>
+                <w:rFonts w:ascii="Times New Roman" w:eastAsia="KaiTi" w:hAnsi="Times New Roman" w:cs="Times New Roman"/>
+                <w:iCs/>
+                <w:sz w:val="22"/>
+              </w:rPr>
+              <w:t xml:space="preserve"> and Prof. </w:t>
+            </w:r>
+            <w:hyperlink r:id="rId11" w:history="1">
+              <w:r>
+                <w:rPr>
+                  <w:rStyle w:val="Hyperlink"/>
+                  <w:rFonts w:ascii="Times New Roman" w:eastAsia="KaiTi" w:hAnsi="Times New Roman" w:cs="Times New Roman"/>
+                  <w:iCs/>
+                  <w:sz w:val="22"/>
+                  <w:szCs w:val="22"/>
+                </w:rPr>
+                <w:t>Rajalaks</w:t>
+              </w:r>
+              <w:r>
+                <w:rPr>
+                  <w:rStyle w:val="Hyperlink"/>
+                  <w:rFonts w:ascii="Times New Roman" w:eastAsia="KaiTi" w:hAnsi="Times New Roman" w:cs="Times New Roman"/>
+                  <w:iCs/>
+                  <w:sz w:val="22"/>
+                  <w:szCs w:val="22"/>
+                </w:rPr>
+                <w:t>h</w:t>
+              </w:r>
+              <w:r>
+                <w:rPr>
+                  <w:rStyle w:val="Hyperlink"/>
+                  <w:rFonts w:ascii="Times New Roman" w:eastAsia="KaiTi" w:hAnsi="Times New Roman" w:cs="Times New Roman"/>
+                  <w:iCs/>
+                  <w:sz w:val="22"/>
+                  <w:szCs w:val="22"/>
+                </w:rPr>
+                <w:t>mi Nandakumar</w:t>
+              </w:r>
+            </w:hyperlink>
+          </w:p>
+          <w:p>
+            <w:pPr>
+              <w:pStyle w:val="ListParagraph"/>
+              <w:numPr>
+                <w:ilvl w:val="0"/>
+                <w:numId w:val="1"/>
+              </w:numPr>
+              <w:tabs>
+                <w:tab w:val="left" w:pos="3624"/>
+              </w:tabs>
+              <w:spacing w:line="168" w:lineRule="auto"/>
+              <w:ind w:firstLineChars="0"/>
+              <w:rPr>
+                <w:rFonts w:ascii="Times New Roman" w:hAnsi="Times New Roman" w:cs="Times New Roman"/>
+                <w:bCs/>
+                <w:i/>
+                <w:sz w:val="22"/>
+              </w:rPr>
+            </w:pPr>
+            <w:r>
+              <w:rPr>
+                <w:rFonts w:ascii="Times New Roman" w:hAnsi="Times New Roman" w:cs="Times New Roman"/>
+                <w:b/>
+                <w:sz w:val="22"/>
+              </w:rPr>
+              <w:t>Concentration</w:t>
+            </w:r>
+            <w:r>
+              <w:rPr>
+                <w:rFonts w:ascii="Times New Roman" w:hAnsi="Times New Roman" w:cs="Times New Roman"/>
+                <w:bCs/>
+                <w:sz w:val="22"/>
+              </w:rPr>
+              <w:t>: Ubiquitous Computing, Sensing Systems, Wearable Devices, and Human-Computer Interaction</w:t>
+            </w:r>
           </w:p>
         </w:tc>
       </w:tr>
@@ -542,7 +738,7 @@
         <w:tc>
           <w:tcPr>
             <w:tcW w:w="5370" w:type="dxa"/>
-            <w:gridSpan w:val="6"/>
+            <w:gridSpan w:val="7"/>
           </w:tcPr>
           <w:p>
             <w:pPr>
@@ -628,7 +824,7 @@
         <w:tc>
           <w:tcPr>
             <w:tcW w:w="10740" w:type="dxa"/>
-            <w:gridSpan w:val="7"/>
+            <w:gridSpan w:val="8"/>
           </w:tcPr>
           <w:p>
             <w:pPr>
@@ -667,7 +863,7 @@
         <w:tc>
           <w:tcPr>
             <w:tcW w:w="10740" w:type="dxa"/>
-            <w:gridSpan w:val="7"/>
+            <w:gridSpan w:val="8"/>
           </w:tcPr>
           <w:p>
             <w:pPr>
@@ -778,117 +974,6 @@
                 <w:lang w:eastAsia="zh-CN"/>
               </w:rPr>
               <w:t>3</w:t>
-            </w:r>
-            <w:r>
-              <w:rPr>
-                <w:rFonts w:eastAsiaTheme="minorEastAsia"/>
-                <w:b/>
-                <w:sz w:val="22"/>
-                <w:szCs w:val="22"/>
-                <w:lang w:eastAsia="zh-CN"/>
-              </w:rPr>
-              <w:t>/158</w:t>
-            </w:r>
-            <w:r>
-              <w:rPr>
-                <w:rFonts w:eastAsiaTheme="minorEastAsia"/>
-                <w:sz w:val="22"/>
-                <w:szCs w:val="22"/>
-                <w:lang w:eastAsia="zh-CN"/>
-              </w:rPr>
-              <w:t>)</w:t>
-            </w:r>
-            <w:r>
-              <w:rPr>
-                <w:rFonts w:eastAsiaTheme="minorEastAsia"/>
-                <w:sz w:val="22"/>
-                <w:szCs w:val="22"/>
-                <w:lang w:eastAsia="zh-CN"/>
-              </w:rPr>
-              <w:t xml:space="preserve">        </w:t>
-            </w:r>
-            <w:r>
-              <w:rPr>
-                <w:rFonts w:eastAsiaTheme="minorEastAsia"/>
-                <w:b/>
-                <w:sz w:val="22"/>
-                <w:szCs w:val="22"/>
-                <w:lang w:eastAsia="zh-CN"/>
-              </w:rPr>
-              <w:t>Major GPA</w:t>
-            </w:r>
-            <w:r>
-              <w:rPr>
-                <w:rFonts w:eastAsiaTheme="minorEastAsia"/>
-                <w:sz w:val="22"/>
-                <w:szCs w:val="22"/>
-                <w:lang w:eastAsia="zh-CN"/>
-              </w:rPr>
-              <w:t xml:space="preserve">: </w:t>
-            </w:r>
-            <w:r>
-              <w:rPr>
-                <w:rFonts w:eastAsiaTheme="minorEastAsia" w:hint="eastAsia"/>
-                <w:sz w:val="22"/>
-                <w:szCs w:val="22"/>
-                <w:lang w:eastAsia="zh-CN"/>
-              </w:rPr>
-              <w:t>9</w:t>
-            </w:r>
-            <w:r>
-              <w:rPr>
-                <w:rFonts w:eastAsiaTheme="minorEastAsia"/>
-                <w:sz w:val="22"/>
-                <w:szCs w:val="22"/>
-                <w:lang w:eastAsia="zh-CN"/>
-              </w:rPr>
-              <w:t>1</w:t>
-            </w:r>
-            <w:r>
-              <w:rPr>
-                <w:rFonts w:eastAsiaTheme="minorEastAsia" w:hint="eastAsia"/>
-                <w:sz w:val="22"/>
-                <w:szCs w:val="22"/>
-                <w:lang w:eastAsia="zh-CN"/>
-              </w:rPr>
-              <w:t>.</w:t>
-            </w:r>
-            <w:r>
-              <w:rPr>
-                <w:rFonts w:eastAsiaTheme="minorEastAsia"/>
-                <w:sz w:val="22"/>
-                <w:szCs w:val="22"/>
-                <w:lang w:eastAsia="zh-CN"/>
-              </w:rPr>
-              <w:t>1</w:t>
-            </w:r>
-            <w:r>
-              <w:rPr>
-                <w:rFonts w:eastAsiaTheme="minorEastAsia"/>
-                <w:sz w:val="22"/>
-                <w:szCs w:val="22"/>
-                <w:lang w:eastAsia="zh-CN"/>
-              </w:rPr>
-              <w:t>6</w:t>
-            </w:r>
-            <w:r>
-              <w:rPr>
-                <w:rFonts w:eastAsiaTheme="minorEastAsia"/>
-                <w:sz w:val="22"/>
-                <w:szCs w:val="22"/>
-                <w:lang w:eastAsia="zh-CN"/>
-              </w:rPr>
-              <w:t xml:space="preserve">/100 (Rank </w:t>
-            </w:r>
-            <w:r>
-              <w:rPr>
-                <w:rFonts w:eastAsiaTheme="minorEastAsia" w:hint="eastAsia"/>
-                <w:b/>
-                <w:sz w:val="22"/>
-                <w:szCs w:val="22"/>
-                <w:lang w:eastAsia="zh-CN"/>
-              </w:rPr>
-              <w:t>5</w:t>
             </w:r>
             <w:r>
               <w:rPr>
@@ -1017,7 +1102,7 @@
         <w:tc>
           <w:tcPr>
             <w:tcW w:w="2268" w:type="dxa"/>
-            <w:gridSpan w:val="4"/>
+            <w:gridSpan w:val="5"/>
           </w:tcPr>
           <w:p>
             <w:pPr>
@@ -1103,7 +1188,7 @@
         <w:tc>
           <w:tcPr>
             <w:tcW w:w="10456" w:type="dxa"/>
-            <w:gridSpan w:val="6"/>
+            <w:gridSpan w:val="7"/>
           </w:tcPr>
           <w:p>
             <w:pPr>
@@ -1168,7 +1253,7 @@
               </w:rPr>
               <w:t xml:space="preserve"> </w:t>
             </w:r>
-            <w:hyperlink r:id="rId10" w:history="1">
+            <w:hyperlink r:id="rId12" w:history="1">
               <w:r>
                 <w:rPr>
                   <w:rStyle w:val="Hyperlink"/>
@@ -1205,7 +1290,7 @@
         <w:tc>
           <w:tcPr>
             <w:tcW w:w="10740" w:type="dxa"/>
-            <w:gridSpan w:val="7"/>
+            <w:gridSpan w:val="8"/>
           </w:tcPr>
           <w:p>
             <w:pPr>
@@ -1229,7 +1314,7 @@
         <w:tc>
           <w:tcPr>
             <w:tcW w:w="10740" w:type="dxa"/>
-            <w:gridSpan w:val="7"/>
+            <w:gridSpan w:val="8"/>
             <w:tcBorders>
               <w:bottom w:val="single" w:sz="4" w:space="0" w:color="auto"/>
             </w:tcBorders>
@@ -1280,7 +1365,7 @@
         </w:trPr>
         <w:tc>
           <w:tcPr>
-            <w:tcW w:w="9180" w:type="dxa"/>
+            <w:tcW w:w="9039" w:type="dxa"/>
             <w:gridSpan w:val="5"/>
           </w:tcPr>
           <w:p>
@@ -1290,7 +1375,361 @@
               </w:tabs>
               <w:spacing w:line="168" w:lineRule="auto"/>
             </w:pPr>
-            <w:hyperlink r:id="rId11" w:history="1">
+            <w:hyperlink r:id="rId13" w:history="1">
+              <w:proofErr w:type="spellStart"/>
+              <w:r>
+                <w:rPr>
+                  <w:rStyle w:val="Hyperlink"/>
+                  <w:rFonts w:ascii="Times New Roman" w:hAnsi="Times New Roman" w:cs="Times New Roman"/>
+                  <w:b/>
+                  <w:bCs/>
+                  <w:sz w:val="22"/>
+                  <w:szCs w:val="22"/>
+                </w:rPr>
+                <w:t>EchoSpeech</w:t>
+              </w:r>
+              <w:proofErr w:type="spellEnd"/>
+              <w:r>
+                <w:rPr>
+                  <w:rStyle w:val="Hyperlink"/>
+                  <w:rFonts w:ascii="Times New Roman" w:hAnsi="Times New Roman" w:cs="Times New Roman"/>
+                  <w:b/>
+                  <w:bCs/>
+                  <w:sz w:val="22"/>
+                  <w:szCs w:val="22"/>
+                </w:rPr>
+                <w:t xml:space="preserve">: Continuous Silent Speech Recognition on </w:t>
+              </w:r>
+              <w:proofErr w:type="gramStart"/>
+              <w:r>
+                <w:rPr>
+                  <w:rStyle w:val="Hyperlink"/>
+                  <w:rFonts w:ascii="Times New Roman" w:hAnsi="Times New Roman" w:cs="Times New Roman"/>
+                  <w:b/>
+                  <w:bCs/>
+                  <w:sz w:val="22"/>
+                  <w:szCs w:val="22"/>
+                </w:rPr>
+                <w:t>Minimally-obtrusive</w:t>
+              </w:r>
+              <w:proofErr w:type="gramEnd"/>
+              <w:r>
+                <w:rPr>
+                  <w:rStyle w:val="Hyperlink"/>
+                  <w:rFonts w:ascii="Times New Roman" w:hAnsi="Times New Roman" w:cs="Times New Roman"/>
+                  <w:b/>
+                  <w:bCs/>
+                  <w:sz w:val="22"/>
+                  <w:szCs w:val="22"/>
+                </w:rPr>
+                <w:t xml:space="preserve"> Eyewear Powered by Acoustic Sensing</w:t>
+              </w:r>
+            </w:hyperlink>
+            <w:r>
+              <w:rPr>
+                <w:rFonts w:ascii="Times New Roman" w:hAnsi="Times New Roman" w:cs="Times New Roman"/>
+                <w:sz w:val="22"/>
+                <w:szCs w:val="22"/>
+              </w:rPr>
+              <w:t>,</w:t>
+            </w:r>
+            <w:r>
+              <w:rPr>
+                <w:rFonts w:ascii="Times New Roman" w:hAnsi="Times New Roman" w:cs="Times New Roman"/>
+                <w:sz w:val="22"/>
+                <w:szCs w:val="22"/>
+              </w:rPr>
+              <w:t xml:space="preserve"> </w:t>
+            </w:r>
+            <w:proofErr w:type="spellStart"/>
+            <w:r>
+              <w:rPr>
+                <w:rFonts w:ascii="Times New Roman" w:hAnsi="Times New Roman" w:cs="Times New Roman"/>
+                <w:sz w:val="22"/>
+                <w:szCs w:val="22"/>
+              </w:rPr>
+              <w:t>Ruidong</w:t>
+            </w:r>
+            <w:proofErr w:type="spellEnd"/>
+            <w:r>
+              <w:rPr>
+                <w:rFonts w:ascii="Times New Roman" w:hAnsi="Times New Roman" w:cs="Times New Roman"/>
+                <w:sz w:val="22"/>
+                <w:szCs w:val="22"/>
+              </w:rPr>
+              <w:t xml:space="preserve"> Zhang, </w:t>
+            </w:r>
+            <w:r>
+              <w:rPr>
+                <w:rFonts w:ascii="Times New Roman" w:hAnsi="Times New Roman" w:cs="Times New Roman"/>
+                <w:b/>
+                <w:bCs/>
+                <w:sz w:val="22"/>
+                <w:szCs w:val="22"/>
+                <w:u w:val="single"/>
+              </w:rPr>
+              <w:t>Ke Li</w:t>
+            </w:r>
+            <w:r>
+              <w:rPr>
+                <w:rFonts w:ascii="Times New Roman" w:hAnsi="Times New Roman" w:cs="Times New Roman"/>
+                <w:sz w:val="22"/>
+                <w:szCs w:val="22"/>
+              </w:rPr>
+              <w:t xml:space="preserve">, </w:t>
+            </w:r>
+            <w:proofErr w:type="spellStart"/>
+            <w:r>
+              <w:rPr>
+                <w:rFonts w:ascii="Times New Roman" w:hAnsi="Times New Roman" w:cs="Times New Roman"/>
+                <w:sz w:val="22"/>
+                <w:szCs w:val="22"/>
+              </w:rPr>
+              <w:t>Yihong</w:t>
+            </w:r>
+            <w:proofErr w:type="spellEnd"/>
+            <w:r>
+              <w:rPr>
+                <w:rFonts w:ascii="Times New Roman" w:hAnsi="Times New Roman" w:cs="Times New Roman"/>
+                <w:sz w:val="22"/>
+                <w:szCs w:val="22"/>
+              </w:rPr>
+              <w:t xml:space="preserve"> Hao, </w:t>
+            </w:r>
+            <w:proofErr w:type="spellStart"/>
+            <w:r>
+              <w:rPr>
+                <w:rFonts w:ascii="Times New Roman" w:hAnsi="Times New Roman" w:cs="Times New Roman"/>
+                <w:sz w:val="22"/>
+                <w:szCs w:val="22"/>
+              </w:rPr>
+              <w:t>Yufan</w:t>
+            </w:r>
+            <w:proofErr w:type="spellEnd"/>
+            <w:r>
+              <w:rPr>
+                <w:rFonts w:ascii="Times New Roman" w:hAnsi="Times New Roman" w:cs="Times New Roman"/>
+                <w:sz w:val="22"/>
+                <w:szCs w:val="22"/>
+              </w:rPr>
+              <w:t xml:space="preserve"> Wang, </w:t>
+            </w:r>
+            <w:proofErr w:type="spellStart"/>
+            <w:r>
+              <w:rPr>
+                <w:rFonts w:ascii="Times New Roman" w:hAnsi="Times New Roman" w:cs="Times New Roman"/>
+                <w:sz w:val="22"/>
+                <w:szCs w:val="22"/>
+              </w:rPr>
+              <w:t>Zhengnan</w:t>
+            </w:r>
+            <w:proofErr w:type="spellEnd"/>
+            <w:r>
+              <w:rPr>
+                <w:rFonts w:ascii="Times New Roman" w:hAnsi="Times New Roman" w:cs="Times New Roman"/>
+                <w:sz w:val="22"/>
+                <w:szCs w:val="22"/>
+              </w:rPr>
+              <w:t xml:space="preserve"> Lai, François </w:t>
+            </w:r>
+            <w:proofErr w:type="spellStart"/>
+            <w:r>
+              <w:rPr>
+                <w:rFonts w:ascii="Times New Roman" w:hAnsi="Times New Roman" w:cs="Times New Roman"/>
+                <w:sz w:val="22"/>
+                <w:szCs w:val="22"/>
+              </w:rPr>
+              <w:t>Guimbretière</w:t>
+            </w:r>
+            <w:proofErr w:type="spellEnd"/>
+            <w:r>
+              <w:rPr>
+                <w:rFonts w:ascii="Times New Roman" w:hAnsi="Times New Roman" w:cs="Times New Roman"/>
+                <w:sz w:val="22"/>
+                <w:szCs w:val="22"/>
+              </w:rPr>
+              <w:t>, and Cheng Zhang</w:t>
+            </w:r>
+            <w:r>
+              <w:rPr>
+                <w:rFonts w:ascii="Times New Roman" w:hAnsi="Times New Roman" w:cs="Times New Roman"/>
+                <w:sz w:val="22"/>
+                <w:szCs w:val="22"/>
+              </w:rPr>
+              <w:t xml:space="preserve">, The </w:t>
+            </w:r>
+            <w:r>
+              <w:rPr>
+                <w:rFonts w:ascii="Times New Roman" w:hAnsi="Times New Roman" w:cs="Times New Roman"/>
+                <w:sz w:val="22"/>
+                <w:szCs w:val="22"/>
+              </w:rPr>
+              <w:t>Proceedings of the CHI Conference on Human Factors in Computing Systems (CHI</w:t>
+            </w:r>
+            <w:r>
+              <w:rPr>
+                <w:rFonts w:ascii="Times New Roman" w:hAnsi="Times New Roman" w:cs="Times New Roman"/>
+                <w:sz w:val="22"/>
+                <w:szCs w:val="22"/>
+              </w:rPr>
+              <w:t xml:space="preserve"> </w:t>
+            </w:r>
+            <w:r>
+              <w:rPr>
+                <w:rFonts w:ascii="Times New Roman" w:hAnsi="Times New Roman" w:cs="Times New Roman"/>
+                <w:sz w:val="22"/>
+                <w:szCs w:val="22"/>
+              </w:rPr>
+              <w:t>’23</w:t>
+            </w:r>
+            <w:r>
+              <w:rPr>
+                <w:rFonts w:ascii="Times New Roman" w:hAnsi="Times New Roman" w:cs="Times New Roman"/>
+                <w:sz w:val="22"/>
+                <w:szCs w:val="22"/>
+              </w:rPr>
+              <w:t>).</w:t>
+            </w:r>
+            <w:r>
+              <w:rPr>
+                <w:rFonts w:ascii="Times New Roman" w:hAnsi="Times New Roman" w:cs="Times New Roman"/>
+                <w:sz w:val="22"/>
+                <w:szCs w:val="22"/>
+              </w:rPr>
+              <w:t xml:space="preserve"> </w:t>
+            </w:r>
+            <w:r>
+              <w:rPr>
+                <w:rFonts w:ascii="Times New Roman" w:hAnsi="Times New Roman" w:cs="Times New Roman"/>
+                <w:i/>
+                <w:iCs/>
+                <w:sz w:val="22"/>
+                <w:szCs w:val="22"/>
+              </w:rPr>
+              <w:t>(Accepted for Publication)</w:t>
+            </w:r>
+          </w:p>
+        </w:tc>
+        <w:tc>
+          <w:tcPr>
+            <w:tcW w:w="1701" w:type="dxa"/>
+            <w:gridSpan w:val="3"/>
+          </w:tcPr>
+          <w:p>
+            <w:pPr>
+              <w:spacing w:line="168" w:lineRule="auto"/>
+              <w:jc w:val="right"/>
+              <w:rPr>
+                <w:rFonts w:ascii="Times New Roman" w:hAnsi="Times New Roman" w:cs="Times New Roman"/>
+                <w:sz w:val="22"/>
+                <w:szCs w:val="22"/>
+              </w:rPr>
+            </w:pPr>
+            <w:r>
+              <w:rPr>
+                <w:rFonts w:ascii="Times New Roman" w:hAnsi="Times New Roman" w:cs="Times New Roman"/>
+                <w:sz w:val="22"/>
+                <w:szCs w:val="22"/>
+              </w:rPr>
+              <w:t>Hamburg,</w:t>
+            </w:r>
+            <w:r>
+              <w:rPr>
+                <w:rFonts w:ascii="Times New Roman" w:hAnsi="Times New Roman" w:cs="Times New Roman"/>
+                <w:sz w:val="22"/>
+                <w:szCs w:val="22"/>
+              </w:rPr>
+              <w:t xml:space="preserve"> </w:t>
+            </w:r>
+            <w:r>
+              <w:rPr>
+                <w:rFonts w:ascii="Times New Roman" w:hAnsi="Times New Roman" w:cs="Times New Roman"/>
+                <w:sz w:val="22"/>
+                <w:szCs w:val="22"/>
+              </w:rPr>
+              <w:t>Germany</w:t>
+            </w:r>
+          </w:p>
+          <w:p>
+            <w:pPr>
+              <w:spacing w:line="168" w:lineRule="auto"/>
+              <w:jc w:val="right"/>
+              <w:rPr>
+                <w:rFonts w:ascii="Times New Roman" w:hAnsi="Times New Roman" w:cs="Times New Roman"/>
+                <w:sz w:val="22"/>
+                <w:szCs w:val="22"/>
+              </w:rPr>
+            </w:pPr>
+            <w:r>
+              <w:rPr>
+                <w:rFonts w:ascii="Times New Roman" w:hAnsi="Times New Roman" w:cs="Times New Roman"/>
+                <w:sz w:val="22"/>
+                <w:szCs w:val="22"/>
+              </w:rPr>
+              <w:t>Apr</w:t>
+            </w:r>
+            <w:r>
+              <w:rPr>
+                <w:rFonts w:ascii="Times New Roman" w:hAnsi="Times New Roman" w:cs="Times New Roman"/>
+                <w:sz w:val="22"/>
+                <w:szCs w:val="22"/>
+              </w:rPr>
+              <w:t>. 202</w:t>
+            </w:r>
+            <w:r>
+              <w:rPr>
+                <w:rFonts w:ascii="Times New Roman" w:hAnsi="Times New Roman" w:cs="Times New Roman"/>
+                <w:sz w:val="22"/>
+                <w:szCs w:val="22"/>
+              </w:rPr>
+              <w:t>3</w:t>
+            </w:r>
+            <w:r>
+              <w:rPr>
+                <w:rFonts w:ascii="Times New Roman" w:hAnsi="Times New Roman" w:cs="Times New Roman"/>
+                <w:sz w:val="22"/>
+                <w:szCs w:val="22"/>
+              </w:rPr>
+              <w:t xml:space="preserve"> </w:t>
+            </w:r>
+          </w:p>
+          <w:p>
+            <w:pPr>
+              <w:spacing w:line="168" w:lineRule="auto"/>
+              <w:jc w:val="right"/>
+              <w:rPr>
+                <w:rFonts w:ascii="Times New Roman" w:hAnsi="Times New Roman" w:cs="Times New Roman"/>
+                <w:sz w:val="22"/>
+              </w:rPr>
+            </w:pPr>
+            <w:r>
+              <w:rPr>
+                <w:rFonts w:ascii="Times New Roman" w:hAnsi="Times New Roman" w:cs="Times New Roman" w:hint="eastAsia"/>
+                <w:sz w:val="22"/>
+                <w:szCs w:val="22"/>
+              </w:rPr>
+              <w:t xml:space="preserve">     </w:t>
+            </w:r>
+          </w:p>
+        </w:tc>
+      </w:tr>
+      <w:tr>
+        <w:trPr>
+          <w:trHeight w:val="20"/>
+        </w:trPr>
+        <w:tc>
+          <w:tcPr>
+            <w:tcW w:w="9039" w:type="dxa"/>
+            <w:gridSpan w:val="5"/>
+          </w:tcPr>
+          <w:p>
+            <w:pPr>
+              <w:tabs>
+                <w:tab w:val="left" w:pos="3624"/>
+              </w:tabs>
+              <w:spacing w:line="168" w:lineRule="auto"/>
+            </w:pPr>
+            <w:hyperlink r:id="rId14" w:history="1">
               <w:proofErr w:type="spellStart"/>
               <w:r>
                 <w:rPr>
@@ -1343,10 +1782,79 @@
             <w:r>
               <w:rPr>
                 <w:rFonts w:ascii="Times New Roman" w:hAnsi="Times New Roman" w:cs="Times New Roman"/>
+                <w:sz w:val="22"/>
+                <w:szCs w:val="22"/>
+              </w:rPr>
+              <w:t xml:space="preserve">, </w:t>
+            </w:r>
+            <w:r>
+              <w:rPr>
+                <w:rFonts w:ascii="Times New Roman" w:hAnsi="Times New Roman" w:cs="Times New Roman"/>
                 <w:b/>
                 <w:bCs/>
                 <w:sz w:val="22"/>
                 <w:szCs w:val="22"/>
+                <w:u w:val="single"/>
+              </w:rPr>
+              <w:t>Ke Li</w:t>
+            </w:r>
+            <w:r>
+              <w:rPr>
+                <w:rFonts w:ascii="Times New Roman" w:hAnsi="Times New Roman" w:cs="Times New Roman"/>
+                <w:sz w:val="22"/>
+                <w:szCs w:val="22"/>
+              </w:rPr>
+              <w:t xml:space="preserve">, </w:t>
+            </w:r>
+            <w:proofErr w:type="spellStart"/>
+            <w:r>
+              <w:rPr>
+                <w:rFonts w:ascii="Times New Roman" w:hAnsi="Times New Roman" w:cs="Times New Roman"/>
+                <w:sz w:val="22"/>
+                <w:szCs w:val="22"/>
+              </w:rPr>
+              <w:t>Ruidong</w:t>
+            </w:r>
+            <w:proofErr w:type="spellEnd"/>
+            <w:r>
+              <w:rPr>
+                <w:rFonts w:ascii="Times New Roman" w:hAnsi="Times New Roman" w:cs="Times New Roman"/>
+                <w:sz w:val="22"/>
+                <w:szCs w:val="22"/>
+              </w:rPr>
+              <w:t xml:space="preserve"> Zhang, Bo Liang, </w:t>
+            </w:r>
+            <w:r>
+              <w:rPr>
+                <w:rFonts w:ascii="Times New Roman" w:hAnsi="Times New Roman" w:cs="Times New Roman"/>
+                <w:sz w:val="22"/>
+                <w:szCs w:val="22"/>
+              </w:rPr>
+              <w:t xml:space="preserve">François </w:t>
+            </w:r>
+            <w:proofErr w:type="spellStart"/>
+            <w:r>
+              <w:rPr>
+                <w:rFonts w:ascii="Times New Roman" w:hAnsi="Times New Roman" w:cs="Times New Roman"/>
+                <w:sz w:val="22"/>
+                <w:szCs w:val="22"/>
+              </w:rPr>
+              <w:t>Guimbretière</w:t>
+            </w:r>
+            <w:proofErr w:type="spellEnd"/>
+            <w:r>
+              <w:rPr>
+                <w:rFonts w:ascii="Times New Roman" w:hAnsi="Times New Roman" w:cs="Times New Roman"/>
+                <w:sz w:val="22"/>
+                <w:szCs w:val="22"/>
+              </w:rPr>
+              <w:t xml:space="preserve"> and Cheng Zhang</w:t>
+            </w:r>
+            <w:r>
+              <w:rPr>
+                <w:rFonts w:ascii="Times New Roman" w:hAnsi="Times New Roman" w:cs="Times New Roman"/>
+                <w:sz w:val="22"/>
+                <w:szCs w:val="22"/>
               </w:rPr>
               <w:t>,</w:t>
             </w:r>
@@ -1361,85 +1869,6 @@
             <w:r>
               <w:rPr>
                 <w:rFonts w:ascii="Times New Roman" w:hAnsi="Times New Roman" w:cs="Times New Roman"/>
-                <w:b/>
-                <w:bCs/>
-                <w:sz w:val="22"/>
-                <w:szCs w:val="22"/>
-                <w:u w:val="single"/>
-              </w:rPr>
-              <w:t>Ke Li</w:t>
-            </w:r>
-            <w:r>
-              <w:rPr>
-                <w:rFonts w:ascii="Times New Roman" w:hAnsi="Times New Roman" w:cs="Times New Roman"/>
-                <w:sz w:val="22"/>
-                <w:szCs w:val="22"/>
-              </w:rPr>
-              <w:t xml:space="preserve">, </w:t>
-            </w:r>
-            <w:proofErr w:type="spellStart"/>
-            <w:r>
-              <w:rPr>
-                <w:rFonts w:ascii="Times New Roman" w:hAnsi="Times New Roman" w:cs="Times New Roman"/>
-                <w:sz w:val="22"/>
-                <w:szCs w:val="22"/>
-              </w:rPr>
-              <w:t>Ruidong</w:t>
-            </w:r>
-            <w:proofErr w:type="spellEnd"/>
-            <w:r>
-              <w:rPr>
-                <w:rFonts w:ascii="Times New Roman" w:hAnsi="Times New Roman" w:cs="Times New Roman"/>
-                <w:sz w:val="22"/>
-                <w:szCs w:val="22"/>
-              </w:rPr>
-              <w:t xml:space="preserve"> Zhang, Bo Liang, </w:t>
-            </w:r>
-            <w:r>
-              <w:rPr>
-                <w:rFonts w:ascii="Times New Roman" w:hAnsi="Times New Roman" w:cs="Times New Roman"/>
-                <w:sz w:val="22"/>
-                <w:szCs w:val="22"/>
-              </w:rPr>
-              <w:t xml:space="preserve">François </w:t>
-            </w:r>
-            <w:proofErr w:type="spellStart"/>
-            <w:r>
-              <w:rPr>
-                <w:rFonts w:ascii="Times New Roman" w:hAnsi="Times New Roman" w:cs="Times New Roman"/>
-                <w:sz w:val="22"/>
-                <w:szCs w:val="22"/>
-              </w:rPr>
-              <w:t>Guimbretière</w:t>
-            </w:r>
-            <w:proofErr w:type="spellEnd"/>
-            <w:r>
-              <w:rPr>
-                <w:rFonts w:ascii="Times New Roman" w:hAnsi="Times New Roman" w:cs="Times New Roman"/>
-                <w:sz w:val="22"/>
-                <w:szCs w:val="22"/>
-              </w:rPr>
-              <w:t xml:space="preserve"> and Cheng Zhang</w:t>
-            </w:r>
-            <w:r>
-              <w:rPr>
-                <w:rFonts w:ascii="Times New Roman" w:hAnsi="Times New Roman" w:cs="Times New Roman"/>
-                <w:sz w:val="22"/>
-                <w:szCs w:val="22"/>
-              </w:rPr>
-              <w:t>,</w:t>
-            </w:r>
-            <w:r>
-              <w:rPr>
-                <w:rFonts w:ascii="Times New Roman" w:hAnsi="Times New Roman" w:cs="Times New Roman"/>
-                <w:sz w:val="22"/>
-                <w:szCs w:val="22"/>
-              </w:rPr>
-              <w:t xml:space="preserve"> </w:t>
-            </w:r>
-            <w:r>
-              <w:rPr>
-                <w:rFonts w:ascii="Times New Roman" w:hAnsi="Times New Roman" w:cs="Times New Roman"/>
                 <w:sz w:val="22"/>
                 <w:szCs w:val="22"/>
               </w:rPr>
@@ -1451,15 +1880,7 @@
                 <w:sz w:val="22"/>
                 <w:szCs w:val="22"/>
               </w:rPr>
-              <w:t xml:space="preserve"> (IMWUT)</w:t>
-            </w:r>
-            <w:r>
-              <w:rPr>
-                <w:rFonts w:ascii="Times New Roman" w:hAnsi="Times New Roman" w:cs="Times New Roman"/>
-                <w:sz w:val="22"/>
-                <w:szCs w:val="22"/>
-              </w:rPr>
-              <w:t xml:space="preserve">/Ubicomp </w:t>
+              <w:t xml:space="preserve"> (IMWUT)/Ubicomp </w:t>
             </w:r>
             <w:r>
               <w:rPr>
@@ -1475,142 +1896,14 @@
                 <w:sz w:val="22"/>
                 <w:szCs w:val="22"/>
               </w:rPr>
-              <w:t xml:space="preserve">, </w:t>
-            </w:r>
-            <w:r>
-              <w:rPr>
-                <w:rFonts w:ascii="Times New Roman" w:hAnsi="Times New Roman" w:cs="Times New Roman"/>
-                <w:sz w:val="22"/>
-                <w:szCs w:val="22"/>
-              </w:rPr>
-              <w:t>V</w:t>
-            </w:r>
-            <w:r>
-              <w:rPr>
-                <w:rFonts w:ascii="Times New Roman" w:hAnsi="Times New Roman" w:cs="Times New Roman"/>
-                <w:sz w:val="22"/>
-                <w:szCs w:val="22"/>
-              </w:rPr>
-              <w:t>ol</w:t>
-            </w:r>
-            <w:r>
-              <w:rPr>
-                <w:rFonts w:ascii="Times New Roman" w:hAnsi="Times New Roman" w:cs="Times New Roman"/>
-                <w:sz w:val="22"/>
-                <w:szCs w:val="22"/>
-              </w:rPr>
-              <w:t>ume</w:t>
-            </w:r>
-            <w:r>
-              <w:rPr>
-                <w:rFonts w:ascii="Times New Roman" w:hAnsi="Times New Roman" w:cs="Times New Roman"/>
-                <w:sz w:val="22"/>
-                <w:szCs w:val="22"/>
-              </w:rPr>
-              <w:t xml:space="preserve"> </w:t>
-            </w:r>
-            <w:r>
-              <w:rPr>
-                <w:rFonts w:ascii="Times New Roman" w:hAnsi="Times New Roman" w:cs="Times New Roman"/>
-                <w:sz w:val="22"/>
-                <w:szCs w:val="22"/>
-              </w:rPr>
-              <w:t>6</w:t>
-            </w:r>
-            <w:r>
-              <w:rPr>
-                <w:rFonts w:ascii="Times New Roman" w:hAnsi="Times New Roman" w:cs="Times New Roman"/>
-                <w:sz w:val="22"/>
-                <w:szCs w:val="22"/>
-              </w:rPr>
-              <w:t xml:space="preserve">, </w:t>
-            </w:r>
-            <w:r>
-              <w:rPr>
-                <w:rFonts w:ascii="Times New Roman" w:hAnsi="Times New Roman" w:cs="Times New Roman"/>
-                <w:sz w:val="22"/>
-                <w:szCs w:val="22"/>
-              </w:rPr>
-              <w:t>Issue 2</w:t>
-            </w:r>
-            <w:r>
-              <w:rPr>
-                <w:rFonts w:ascii="Times New Roman" w:hAnsi="Times New Roman" w:cs="Times New Roman"/>
-                <w:sz w:val="22"/>
-                <w:szCs w:val="22"/>
-              </w:rPr>
-              <w:t>,</w:t>
-            </w:r>
-            <w:r>
-              <w:rPr>
-                <w:rFonts w:ascii="Times New Roman" w:hAnsi="Times New Roman" w:cs="Times New Roman"/>
-                <w:sz w:val="22"/>
-                <w:szCs w:val="22"/>
-              </w:rPr>
-              <w:t xml:space="preserve"> Article 62</w:t>
-            </w:r>
-            <w:r>
-              <w:rPr>
-                <w:rFonts w:ascii="Times New Roman" w:hAnsi="Times New Roman" w:cs="Times New Roman"/>
-                <w:sz w:val="22"/>
-                <w:szCs w:val="22"/>
-              </w:rPr>
-              <w:t xml:space="preserve"> </w:t>
-            </w:r>
-            <w:r>
-              <w:rPr>
-                <w:rFonts w:ascii="Times New Roman" w:hAnsi="Times New Roman" w:cs="Times New Roman"/>
-                <w:sz w:val="22"/>
-                <w:szCs w:val="22"/>
-              </w:rPr>
-              <w:t>(</w:t>
-            </w:r>
-            <w:r>
-              <w:rPr>
-                <w:rFonts w:ascii="Times New Roman" w:hAnsi="Times New Roman" w:cs="Times New Roman"/>
-                <w:sz w:val="22"/>
-                <w:szCs w:val="22"/>
-              </w:rPr>
-              <w:t>Ju</w:t>
-            </w:r>
-            <w:r>
-              <w:rPr>
-                <w:rFonts w:ascii="Times New Roman" w:hAnsi="Times New Roman" w:cs="Times New Roman"/>
-                <w:sz w:val="22"/>
-                <w:szCs w:val="22"/>
-              </w:rPr>
-              <w:t>ly</w:t>
-            </w:r>
-            <w:r>
-              <w:rPr>
-                <w:rFonts w:ascii="Times New Roman" w:hAnsi="Times New Roman" w:cs="Times New Roman"/>
-                <w:sz w:val="22"/>
-                <w:szCs w:val="22"/>
-              </w:rPr>
-              <w:t xml:space="preserve"> 2022</w:t>
-            </w:r>
-            <w:r>
-              <w:rPr>
-                <w:rFonts w:ascii="Times New Roman" w:hAnsi="Times New Roman" w:cs="Times New Roman"/>
-                <w:sz w:val="22"/>
-                <w:szCs w:val="22"/>
-              </w:rPr>
-              <w:t>), 24 pages</w:t>
-            </w:r>
-            <w:r>
-              <w:rPr>
-                <w:rFonts w:ascii="Times New Roman" w:hAnsi="Times New Roman" w:cs="Times New Roman"/>
-                <w:sz w:val="22"/>
-                <w:szCs w:val="22"/>
-              </w:rPr>
-              <w:t>.</w:t>
+              <w:t>, Volume 6, Issue 2, Article 62 (July 2022), 24 pages.</w:t>
             </w:r>
           </w:p>
         </w:tc>
         <w:tc>
           <w:tcPr>
-            <w:tcW w:w="1560" w:type="dxa"/>
-            <w:gridSpan w:val="2"/>
+            <w:tcW w:w="1701" w:type="dxa"/>
+            <w:gridSpan w:val="3"/>
           </w:tcPr>
           <w:p>
             <w:pPr>
@@ -1628,23 +1921,7 @@
                 <w:sz w:val="22"/>
                 <w:szCs w:val="22"/>
               </w:rPr>
-              <w:t>Ju</w:t>
-            </w:r>
-            <w:r>
-              <w:rPr>
-                <w:rFonts w:ascii="Times New Roman" w:hAnsi="Times New Roman" w:cs="Times New Roman"/>
-                <w:sz w:val="22"/>
-                <w:szCs w:val="22"/>
-              </w:rPr>
-              <w:t>l</w:t>
-            </w:r>
-            <w:r>
-              <w:rPr>
-                <w:rFonts w:ascii="Times New Roman" w:hAnsi="Times New Roman" w:cs="Times New Roman"/>
-                <w:sz w:val="22"/>
-                <w:szCs w:val="22"/>
-              </w:rPr>
-              <w:t xml:space="preserve">. 2022 </w:t>
+              <w:t xml:space="preserve">Jul. 2022 </w:t>
             </w:r>
           </w:p>
           <w:p>
@@ -1673,7 +1950,7 @@
         </w:trPr>
         <w:tc>
           <w:tcPr>
-            <w:tcW w:w="9180" w:type="dxa"/>
+            <w:tcW w:w="9039" w:type="dxa"/>
             <w:gridSpan w:val="5"/>
           </w:tcPr>
           <w:p>
@@ -1688,41 +1965,121 @@
                 <w:szCs w:val="22"/>
               </w:rPr>
             </w:pPr>
-            <w:r>
-              <w:fldChar w:fldCharType="begin"/>
-            </w:r>
-            <w:r>
-              <w:instrText>HYPERLINK "https://dl.acm.org/doi/10.1145/3412382.3458254"</w:instrText>
-            </w:r>
-            <w:r>
-              <w:fldChar w:fldCharType="separate"/>
-            </w:r>
-            <w:r>
-              <w:rPr>
-                <w:rStyle w:val="Hyperlink"/>
+            <w:hyperlink r:id="rId15" w:history="1">
+              <w:r>
+                <w:rPr>
+                  <w:rStyle w:val="Hyperlink"/>
+                  <w:rFonts w:ascii="Times New Roman" w:hAnsi="Times New Roman" w:cs="Times New Roman"/>
+                  <w:b/>
+                  <w:bCs/>
+                  <w:sz w:val="22"/>
+                  <w:szCs w:val="22"/>
+                </w:rPr>
+                <w:t>Locating Everyday Objects using NFC Textiles</w:t>
+              </w:r>
+            </w:hyperlink>
+            <w:r>
+              <w:rPr>
+                <w:rFonts w:ascii="Times New Roman" w:hAnsi="Times New Roman" w:cs="Times New Roman"/>
+                <w:sz w:val="22"/>
+                <w:szCs w:val="22"/>
+              </w:rPr>
+              <w:t xml:space="preserve">, </w:t>
+            </w:r>
+            <w:proofErr w:type="spellStart"/>
+            <w:r>
+              <w:rPr>
+                <w:rFonts w:ascii="Times New Roman" w:hAnsi="Times New Roman" w:cs="Times New Roman"/>
+                <w:sz w:val="22"/>
+                <w:szCs w:val="22"/>
+              </w:rPr>
+              <w:t>Jingxian</w:t>
+            </w:r>
+            <w:proofErr w:type="spellEnd"/>
+            <w:r>
+              <w:rPr>
+                <w:rFonts w:ascii="Times New Roman" w:hAnsi="Times New Roman" w:cs="Times New Roman"/>
+                <w:sz w:val="22"/>
+                <w:szCs w:val="22"/>
+              </w:rPr>
+              <w:t xml:space="preserve"> Wang, </w:t>
+            </w:r>
+            <w:proofErr w:type="spellStart"/>
+            <w:r>
+              <w:rPr>
+                <w:rFonts w:ascii="Times New Roman" w:hAnsi="Times New Roman" w:cs="Times New Roman"/>
+                <w:sz w:val="22"/>
+                <w:szCs w:val="22"/>
+              </w:rPr>
+              <w:t>Junbo</w:t>
+            </w:r>
+            <w:proofErr w:type="spellEnd"/>
+            <w:r>
+              <w:rPr>
+                <w:rFonts w:ascii="Times New Roman" w:hAnsi="Times New Roman" w:cs="Times New Roman"/>
+                <w:sz w:val="22"/>
+                <w:szCs w:val="22"/>
+              </w:rPr>
+              <w:t xml:space="preserve"> Zhang, </w:t>
+            </w:r>
+            <w:r>
+              <w:rPr>
                 <w:rFonts w:ascii="Times New Roman" w:hAnsi="Times New Roman" w:cs="Times New Roman"/>
                 <w:b/>
                 <w:bCs/>
                 <w:sz w:val="22"/>
                 <w:szCs w:val="22"/>
-              </w:rPr>
-              <w:t>Locating Everyday Objects using NFC Textiles</w:t>
-            </w:r>
-            <w:r>
-              <w:rPr>
-                <w:rStyle w:val="Hyperlink"/>
-                <w:rFonts w:ascii="Times New Roman" w:hAnsi="Times New Roman" w:cs="Times New Roman"/>
-                <w:b/>
-                <w:bCs/>
-                <w:sz w:val="22"/>
-              </w:rPr>
-              <w:fldChar w:fldCharType="end"/>
-            </w:r>
-            <w:r>
-              <w:rPr>
-                <w:rFonts w:ascii="Times New Roman" w:hAnsi="Times New Roman" w:cs="Times New Roman"/>
-                <w:b/>
-                <w:bCs/>
+                <w:u w:val="single"/>
+              </w:rPr>
+              <w:t>Ke Li</w:t>
+            </w:r>
+            <w:r>
+              <w:rPr>
+                <w:rFonts w:ascii="Times New Roman" w:hAnsi="Times New Roman" w:cs="Times New Roman"/>
+                <w:sz w:val="22"/>
+                <w:szCs w:val="22"/>
+              </w:rPr>
+              <w:t xml:space="preserve">, </w:t>
+            </w:r>
+            <w:proofErr w:type="spellStart"/>
+            <w:r>
+              <w:rPr>
+                <w:rFonts w:ascii="Times New Roman" w:hAnsi="Times New Roman" w:cs="Times New Roman"/>
+                <w:sz w:val="22"/>
+                <w:szCs w:val="22"/>
+              </w:rPr>
+              <w:t>Chengfeng</w:t>
+            </w:r>
+            <w:proofErr w:type="spellEnd"/>
+            <w:r>
+              <w:rPr>
+                <w:rFonts w:ascii="Times New Roman" w:hAnsi="Times New Roman" w:cs="Times New Roman"/>
+                <w:sz w:val="22"/>
+                <w:szCs w:val="22"/>
+              </w:rPr>
+              <w:t xml:space="preserve"> Pan, Carmel Majidi and </w:t>
+            </w:r>
+            <w:proofErr w:type="spellStart"/>
+            <w:r>
+              <w:rPr>
+                <w:rFonts w:ascii="Times New Roman" w:hAnsi="Times New Roman" w:cs="Times New Roman"/>
+                <w:sz w:val="22"/>
+                <w:szCs w:val="22"/>
+              </w:rPr>
+              <w:t>Swarun</w:t>
+            </w:r>
+            <w:proofErr w:type="spellEnd"/>
+            <w:r>
+              <w:rPr>
+                <w:rFonts w:ascii="Times New Roman" w:hAnsi="Times New Roman" w:cs="Times New Roman"/>
+                <w:sz w:val="22"/>
+                <w:szCs w:val="22"/>
+              </w:rPr>
+              <w:t xml:space="preserve"> Kumar</w:t>
+            </w:r>
+            <w:r>
+              <w:rPr>
+                <w:rFonts w:ascii="Times New Roman" w:hAnsi="Times New Roman" w:cs="Times New Roman"/>
                 <w:sz w:val="22"/>
                 <w:szCs w:val="22"/>
               </w:rPr>
@@ -1736,104 +2093,21 @@
               </w:rPr>
               <w:t xml:space="preserve"> </w:t>
             </w:r>
-            <w:proofErr w:type="spellStart"/>
-            <w:r>
-              <w:rPr>
-                <w:rFonts w:ascii="Times New Roman" w:hAnsi="Times New Roman" w:cs="Times New Roman"/>
-                <w:sz w:val="22"/>
-                <w:szCs w:val="22"/>
-              </w:rPr>
-              <w:t>Jingxian</w:t>
-            </w:r>
-            <w:proofErr w:type="spellEnd"/>
-            <w:r>
-              <w:rPr>
-                <w:rFonts w:ascii="Times New Roman" w:hAnsi="Times New Roman" w:cs="Times New Roman"/>
-                <w:sz w:val="22"/>
-                <w:szCs w:val="22"/>
-              </w:rPr>
-              <w:t xml:space="preserve"> Wang, </w:t>
-            </w:r>
-            <w:proofErr w:type="spellStart"/>
-            <w:r>
-              <w:rPr>
-                <w:rFonts w:ascii="Times New Roman" w:hAnsi="Times New Roman" w:cs="Times New Roman"/>
-                <w:sz w:val="22"/>
-                <w:szCs w:val="22"/>
-              </w:rPr>
-              <w:t>Junbo</w:t>
-            </w:r>
-            <w:proofErr w:type="spellEnd"/>
-            <w:r>
-              <w:rPr>
-                <w:rFonts w:ascii="Times New Roman" w:hAnsi="Times New Roman" w:cs="Times New Roman"/>
-                <w:sz w:val="22"/>
-                <w:szCs w:val="22"/>
-              </w:rPr>
-              <w:t xml:space="preserve"> Zhang, </w:t>
-            </w:r>
-            <w:r>
-              <w:rPr>
-                <w:rFonts w:ascii="Times New Roman" w:hAnsi="Times New Roman" w:cs="Times New Roman"/>
-                <w:b/>
-                <w:bCs/>
-                <w:sz w:val="22"/>
-                <w:szCs w:val="22"/>
-                <w:u w:val="single"/>
-              </w:rPr>
-              <w:t>Ke Li</w:t>
-            </w:r>
-            <w:r>
-              <w:rPr>
-                <w:rFonts w:ascii="Times New Roman" w:hAnsi="Times New Roman" w:cs="Times New Roman"/>
-                <w:sz w:val="22"/>
-                <w:szCs w:val="22"/>
-              </w:rPr>
-              <w:t xml:space="preserve">, </w:t>
-            </w:r>
-            <w:proofErr w:type="spellStart"/>
-            <w:r>
-              <w:rPr>
-                <w:rFonts w:ascii="Times New Roman" w:hAnsi="Times New Roman" w:cs="Times New Roman"/>
-                <w:sz w:val="22"/>
-                <w:szCs w:val="22"/>
-              </w:rPr>
-              <w:t>Chengfeng</w:t>
-            </w:r>
-            <w:proofErr w:type="spellEnd"/>
-            <w:r>
-              <w:rPr>
-                <w:rFonts w:ascii="Times New Roman" w:hAnsi="Times New Roman" w:cs="Times New Roman"/>
-                <w:sz w:val="22"/>
-                <w:szCs w:val="22"/>
-              </w:rPr>
-              <w:t xml:space="preserve"> Pan, Carmel Majidi and </w:t>
-            </w:r>
-            <w:proofErr w:type="spellStart"/>
-            <w:r>
-              <w:rPr>
-                <w:rFonts w:ascii="Times New Roman" w:hAnsi="Times New Roman" w:cs="Times New Roman"/>
-                <w:sz w:val="22"/>
-                <w:szCs w:val="22"/>
-              </w:rPr>
-              <w:t>Swarun</w:t>
-            </w:r>
-            <w:proofErr w:type="spellEnd"/>
-            <w:r>
-              <w:rPr>
-                <w:rFonts w:ascii="Times New Roman" w:hAnsi="Times New Roman" w:cs="Times New Roman"/>
-                <w:sz w:val="22"/>
-                <w:szCs w:val="22"/>
-              </w:rPr>
-              <w:t xml:space="preserve"> Kumar</w:t>
-            </w:r>
-            <w:r>
-              <w:rPr>
-                <w:rFonts w:ascii="Times New Roman" w:hAnsi="Times New Roman" w:cs="Times New Roman"/>
-                <w:sz w:val="22"/>
-                <w:szCs w:val="22"/>
-              </w:rPr>
-              <w:t>,</w:t>
+            <w:r>
+              <w:rPr>
+                <w:rFonts w:ascii="Times New Roman" w:hAnsi="Times New Roman" w:cs="Times New Roman"/>
+                <w:sz w:val="22"/>
+                <w:szCs w:val="22"/>
+              </w:rPr>
+              <w:t>T</w:t>
+            </w:r>
+            <w:r>
+              <w:rPr>
+                <w:rFonts w:ascii="Times New Roman" w:hAnsi="Times New Roman" w:cs="Times New Roman"/>
+                <w:sz w:val="22"/>
+                <w:szCs w:val="22"/>
+              </w:rPr>
+              <w:t>he 20th</w:t>
             </w:r>
             <w:r>
               <w:rPr>
@@ -1849,30 +2123,6 @@
                 <w:sz w:val="22"/>
                 <w:szCs w:val="22"/>
               </w:rPr>
-              <w:t>T</w:t>
-            </w:r>
-            <w:r>
-              <w:rPr>
-                <w:rFonts w:ascii="Times New Roman" w:hAnsi="Times New Roman" w:cs="Times New Roman"/>
-                <w:sz w:val="22"/>
-                <w:szCs w:val="22"/>
-              </w:rPr>
-              <w:t>he 20th</w:t>
-            </w:r>
-            <w:r>
-              <w:rPr>
-                <w:rFonts w:ascii="Times New Roman" w:hAnsi="Times New Roman" w:cs="Times New Roman"/>
-                <w:sz w:val="22"/>
-                <w:szCs w:val="22"/>
-              </w:rPr>
-              <w:t xml:space="preserve"> </w:t>
-            </w:r>
-            <w:r>
-              <w:rPr>
-                <w:rFonts w:ascii="Times New Roman" w:hAnsi="Times New Roman" w:cs="Times New Roman"/>
-                <w:sz w:val="22"/>
-                <w:szCs w:val="22"/>
-              </w:rPr>
               <w:t>International Conference on Information Processing in Sensor Networks</w:t>
             </w:r>
             <w:r>
@@ -1889,7 +2139,15 @@
                 <w:sz w:val="22"/>
                 <w:szCs w:val="22"/>
               </w:rPr>
-              <w:t>'21</w:t>
+              <w:t>’</w:t>
+            </w:r>
+            <w:r>
+              <w:rPr>
+                <w:rFonts w:ascii="Times New Roman" w:hAnsi="Times New Roman" w:cs="Times New Roman"/>
+                <w:sz w:val="22"/>
+                <w:szCs w:val="22"/>
+              </w:rPr>
+              <w:t>21</w:t>
             </w:r>
             <w:r>
               <w:rPr>
@@ -1955,8 +2213,8 @@
         </w:tc>
         <w:tc>
           <w:tcPr>
-            <w:tcW w:w="1560" w:type="dxa"/>
-            <w:gridSpan w:val="2"/>
+            <w:tcW w:w="1701" w:type="dxa"/>
+            <w:gridSpan w:val="3"/>
           </w:tcPr>
           <w:p>
             <w:pPr>
@@ -1974,18 +2232,43 @@
                 <w:sz w:val="22"/>
                 <w:szCs w:val="22"/>
               </w:rPr>
+              <w:t>Nashville,</w:t>
+            </w:r>
+            <w:r>
+              <w:rPr>
+                <w:rFonts w:ascii="Times New Roman" w:hAnsi="Times New Roman" w:cs="Times New Roman"/>
+                <w:sz w:val="22"/>
+                <w:szCs w:val="22"/>
+              </w:rPr>
+              <w:t xml:space="preserve"> </w:t>
+            </w:r>
+            <w:r>
+              <w:rPr>
+                <w:rFonts w:ascii="Times New Roman" w:hAnsi="Times New Roman" w:cs="Times New Roman"/>
+                <w:sz w:val="22"/>
+                <w:szCs w:val="22"/>
+              </w:rPr>
+              <w:t>USA</w:t>
+            </w:r>
+          </w:p>
+          <w:p>
+            <w:pPr>
+              <w:spacing w:line="168" w:lineRule="auto"/>
+              <w:jc w:val="right"/>
+              <w:rPr>
+                <w:rFonts w:ascii="Times New Roman" w:hAnsi="Times New Roman" w:cs="Times New Roman"/>
+                <w:sz w:val="22"/>
+                <w:szCs w:val="22"/>
+              </w:rPr>
+            </w:pPr>
+            <w:r>
+              <w:rPr>
+                <w:rFonts w:ascii="Times New Roman" w:hAnsi="Times New Roman" w:cs="Times New Roman"/>
+                <w:sz w:val="22"/>
+                <w:szCs w:val="22"/>
+              </w:rPr>
               <w:t xml:space="preserve">May 2021 </w:t>
             </w:r>
-          </w:p>
-          <w:p>
-            <w:pPr>
-              <w:spacing w:line="168" w:lineRule="auto"/>
-              <w:jc w:val="right"/>
-              <w:rPr>
-                <w:rFonts w:ascii="Times New Roman" w:hAnsi="Times New Roman" w:cs="Times New Roman"/>
-                <w:sz w:val="22"/>
-              </w:rPr>
-            </w:pPr>
             <w:r>
               <w:rPr>
                 <w:rFonts w:ascii="Times New Roman" w:hAnsi="Times New Roman" w:cs="Times New Roman" w:hint="eastAsia"/>
@@ -2003,7 +2286,7 @@
         </w:trPr>
         <w:tc>
           <w:tcPr>
-            <w:tcW w:w="9180" w:type="dxa"/>
+            <w:tcW w:w="9039" w:type="dxa"/>
             <w:gridSpan w:val="5"/>
           </w:tcPr>
           <w:p>
@@ -2019,7 +2302,7 @@
                 <w:szCs w:val="22"/>
               </w:rPr>
             </w:pPr>
-            <w:hyperlink r:id="rId12" w:history="1">
+            <w:hyperlink r:id="rId16" w:history="1">
               <w:r>
                 <w:rPr>
                   <w:rStyle w:val="Hyperlink"/>
@@ -2055,7 +2338,7 @@
             <w:r>
               <w:rPr>
                 <w:rFonts w:ascii="Times New Roman" w:hAnsi="Times New Roman" w:cs="Times New Roman"/>
-                <w:b/>
+                <w:bCs/>
                 <w:sz w:val="22"/>
                 <w:szCs w:val="22"/>
               </w:rPr>
@@ -2152,8 +2435,8 @@
         </w:tc>
         <w:tc>
           <w:tcPr>
-            <w:tcW w:w="1560" w:type="dxa"/>
-            <w:gridSpan w:val="2"/>
+            <w:tcW w:w="1701" w:type="dxa"/>
+            <w:gridSpan w:val="3"/>
           </w:tcPr>
           <w:p>
             <w:pPr>
@@ -2201,7 +2484,7 @@
         </w:trPr>
         <w:tc>
           <w:tcPr>
-            <w:tcW w:w="9180" w:type="dxa"/>
+            <w:tcW w:w="9039" w:type="dxa"/>
             <w:gridSpan w:val="5"/>
           </w:tcPr>
           <w:p>
@@ -2215,7 +2498,7 @@
                 <w:szCs w:val="22"/>
               </w:rPr>
             </w:pPr>
-            <w:hyperlink r:id="rId13" w:history="1">
+            <w:hyperlink r:id="rId17" w:history="1">
               <w:r>
                 <w:rPr>
                   <w:rStyle w:val="Hyperlink"/>
@@ -2228,29 +2511,37 @@
             </w:hyperlink>
             <w:r>
               <w:rPr>
-                <w:b/>
+                <w:bCs/>
+                <w:sz w:val="22"/>
+                <w:szCs w:val="22"/>
+              </w:rPr>
+              <w:t>,</w:t>
+            </w:r>
+            <w:r>
+              <w:rPr>
+                <w:b/>
+                <w:sz w:val="22"/>
+                <w:szCs w:val="22"/>
+              </w:rPr>
+              <w:t xml:space="preserve"> </w:t>
+            </w:r>
+            <w:r>
+              <w:rPr>
+                <w:b/>
+                <w:bCs/>
+                <w:sz w:val="22"/>
+                <w:szCs w:val="22"/>
+                <w:u w:val="single"/>
+              </w:rPr>
+              <w:t>Ke Li</w:t>
+            </w:r>
+            <w:r>
+              <w:rPr>
                 <w:sz w:val="22"/>
                 <w:szCs w:val="22"/>
               </w:rPr>
               <w:t xml:space="preserve">, </w:t>
             </w:r>
-            <w:r>
-              <w:rPr>
-                <w:b/>
-                <w:bCs/>
-                <w:sz w:val="22"/>
-                <w:szCs w:val="22"/>
-                <w:u w:val="single"/>
-              </w:rPr>
-              <w:t>Ke Li</w:t>
-            </w:r>
-            <w:r>
-              <w:rPr>
-                <w:sz w:val="22"/>
-                <w:szCs w:val="22"/>
-              </w:rPr>
-              <w:t xml:space="preserve">, </w:t>
-            </w:r>
             <w:proofErr w:type="spellStart"/>
             <w:r>
               <w:rPr>
@@ -2311,7 +2602,7 @@
                 <w:sz w:val="22"/>
                 <w:szCs w:val="22"/>
               </w:rPr>
-              <w:t>'</w:t>
+              <w:t>’</w:t>
             </w:r>
             <w:r>
               <w:rPr>
@@ -2334,25 +2625,12 @@
               </w:rPr>
               <w:t>.</w:t>
             </w:r>
-          </w:p>
-          <w:p>
-            <w:pPr>
-              <w:pStyle w:val="1"/>
-              <w:spacing w:line="168" w:lineRule="auto"/>
-              <w:ind w:firstLineChars="0" w:firstLine="0"/>
-              <w:jc w:val="both"/>
-              <w:rPr>
-                <w:b/>
-                <w:sz w:val="22"/>
-                <w:szCs w:val="22"/>
-              </w:rPr>
-            </w:pPr>
           </w:p>
         </w:tc>
         <w:tc>
           <w:tcPr>
-            <w:tcW w:w="1560" w:type="dxa"/>
-            <w:gridSpan w:val="2"/>
+            <w:tcW w:w="1701" w:type="dxa"/>
+            <w:gridSpan w:val="3"/>
           </w:tcPr>
           <w:p>
             <w:pPr>
@@ -2405,6 +2683,1319 @@
               </w:rPr>
               <w:t xml:space="preserve"> 2019</w:t>
             </w:r>
+          </w:p>
+        </w:tc>
+      </w:tr>
+      <w:tr>
+        <w:trPr>
+          <w:trHeight w:val="20"/>
+        </w:trPr>
+        <w:tc>
+          <w:tcPr>
+            <w:tcW w:w="9039" w:type="dxa"/>
+            <w:gridSpan w:val="5"/>
+          </w:tcPr>
+          <w:p>
+            <w:pPr>
+              <w:pStyle w:val="1"/>
+              <w:spacing w:line="168" w:lineRule="auto"/>
+              <w:ind w:firstLineChars="0" w:firstLine="0"/>
+              <w:jc w:val="both"/>
+            </w:pPr>
+            <w:proofErr w:type="spellStart"/>
+            <w:r>
+              <w:rPr>
+                <w:b/>
+                <w:bCs/>
+                <w:u w:val="single"/>
+              </w:rPr>
+              <w:t>EyeEcho</w:t>
+            </w:r>
+            <w:proofErr w:type="spellEnd"/>
+            <w:r>
+              <w:rPr>
+                <w:b/>
+                <w:bCs/>
+                <w:u w:val="single"/>
+              </w:rPr>
+              <w:t xml:space="preserve">: Continuous Facial Expression Tracking on </w:t>
+            </w:r>
+            <w:proofErr w:type="spellStart"/>
+            <w:r>
+              <w:rPr>
+                <w:b/>
+                <w:bCs/>
+                <w:u w:val="single"/>
+              </w:rPr>
+              <w:t>Eyewears</w:t>
+            </w:r>
+            <w:proofErr w:type="spellEnd"/>
+            <w:r>
+              <w:rPr>
+                <w:b/>
+                <w:bCs/>
+                <w:u w:val="single"/>
+              </w:rPr>
+              <w:t xml:space="preserve"> with </w:t>
+            </w:r>
+            <w:proofErr w:type="gramStart"/>
+            <w:r>
+              <w:rPr>
+                <w:b/>
+                <w:bCs/>
+                <w:u w:val="single"/>
+              </w:rPr>
+              <w:t>Minimally-obtrusive</w:t>
+            </w:r>
+            <w:proofErr w:type="gramEnd"/>
+            <w:r>
+              <w:rPr>
+                <w:b/>
+                <w:bCs/>
+                <w:u w:val="single"/>
+              </w:rPr>
+              <w:t xml:space="preserve"> Acoustic Sensing</w:t>
+            </w:r>
+            <w:r>
+              <w:rPr>
+                <w:bCs/>
+                <w:sz w:val="22"/>
+                <w:szCs w:val="22"/>
+              </w:rPr>
+              <w:t>,</w:t>
+            </w:r>
+            <w:r>
+              <w:rPr>
+                <w:b/>
+                <w:sz w:val="22"/>
+                <w:szCs w:val="22"/>
+              </w:rPr>
+              <w:t xml:space="preserve"> </w:t>
+            </w:r>
+            <w:r>
+              <w:rPr>
+                <w:b/>
+                <w:bCs/>
+                <w:sz w:val="22"/>
+                <w:szCs w:val="22"/>
+                <w:u w:val="single"/>
+              </w:rPr>
+              <w:t>Ke Li</w:t>
+            </w:r>
+            <w:r>
+              <w:rPr>
+                <w:sz w:val="22"/>
+                <w:szCs w:val="22"/>
+              </w:rPr>
+              <w:t xml:space="preserve">, </w:t>
+            </w:r>
+            <w:proofErr w:type="spellStart"/>
+            <w:r>
+              <w:rPr>
+                <w:sz w:val="22"/>
+                <w:szCs w:val="22"/>
+              </w:rPr>
+              <w:t>Ruidong</w:t>
+            </w:r>
+            <w:proofErr w:type="spellEnd"/>
+            <w:r>
+              <w:rPr>
+                <w:sz w:val="22"/>
+                <w:szCs w:val="22"/>
+              </w:rPr>
+              <w:t xml:space="preserve"> Zhang, </w:t>
+            </w:r>
+            <w:proofErr w:type="spellStart"/>
+            <w:r>
+              <w:rPr>
+                <w:sz w:val="22"/>
+                <w:szCs w:val="22"/>
+              </w:rPr>
+              <w:t>Siyuan</w:t>
+            </w:r>
+            <w:proofErr w:type="spellEnd"/>
+            <w:r>
+              <w:rPr>
+                <w:sz w:val="22"/>
+                <w:szCs w:val="22"/>
+              </w:rPr>
+              <w:t xml:space="preserve"> Chen, </w:t>
+            </w:r>
+            <w:proofErr w:type="spellStart"/>
+            <w:r>
+              <w:rPr>
+                <w:sz w:val="22"/>
+                <w:szCs w:val="22"/>
+              </w:rPr>
+              <w:t>Boao</w:t>
+            </w:r>
+            <w:proofErr w:type="spellEnd"/>
+            <w:r>
+              <w:rPr>
+                <w:sz w:val="22"/>
+                <w:szCs w:val="22"/>
+              </w:rPr>
+              <w:t xml:space="preserve"> Chen, François </w:t>
+            </w:r>
+            <w:proofErr w:type="spellStart"/>
+            <w:r>
+              <w:rPr>
+                <w:sz w:val="22"/>
+                <w:szCs w:val="22"/>
+              </w:rPr>
+              <w:t>Guimbretière</w:t>
+            </w:r>
+            <w:proofErr w:type="spellEnd"/>
+            <w:r>
+              <w:rPr>
+                <w:sz w:val="22"/>
+                <w:szCs w:val="22"/>
+              </w:rPr>
+              <w:t>, and Cheng Zhang</w:t>
+            </w:r>
+            <w:r>
+              <w:rPr>
+                <w:sz w:val="22"/>
+                <w:szCs w:val="22"/>
+              </w:rPr>
+              <w:t>,</w:t>
+            </w:r>
+            <w:r>
+              <w:rPr>
+                <w:sz w:val="22"/>
+                <w:szCs w:val="22"/>
+              </w:rPr>
+              <w:t xml:space="preserve"> </w:t>
+            </w:r>
+            <w:r>
+              <w:rPr>
+                <w:sz w:val="22"/>
+                <w:szCs w:val="22"/>
+              </w:rPr>
+              <w:t>The Proceedings of the ACM on Interactive, Mobile, Wearable and Ubiquitous Technologies (IMWUT)/Ubicomp ’2</w:t>
+            </w:r>
+            <w:r>
+              <w:rPr>
+                <w:sz w:val="22"/>
+                <w:szCs w:val="22"/>
+              </w:rPr>
+              <w:t xml:space="preserve">3. </w:t>
+            </w:r>
+            <w:r>
+              <w:rPr>
+                <w:i/>
+                <w:iCs/>
+                <w:sz w:val="22"/>
+                <w:szCs w:val="22"/>
+              </w:rPr>
+              <w:t>(Under Major Revision)</w:t>
+            </w:r>
+          </w:p>
+        </w:tc>
+        <w:tc>
+          <w:tcPr>
+            <w:tcW w:w="1701" w:type="dxa"/>
+            <w:gridSpan w:val="3"/>
+          </w:tcPr>
+          <w:p>
+            <w:pPr>
+              <w:spacing w:line="168" w:lineRule="auto"/>
+              <w:jc w:val="right"/>
+              <w:rPr>
+                <w:rFonts w:ascii="Times New Roman" w:hAnsi="Times New Roman" w:cs="Times New Roman"/>
+                <w:sz w:val="22"/>
+                <w:szCs w:val="22"/>
+              </w:rPr>
+            </w:pPr>
+            <w:r>
+              <w:rPr>
+                <w:rFonts w:ascii="Times New Roman" w:hAnsi="Times New Roman" w:cs="Times New Roman"/>
+                <w:sz w:val="22"/>
+                <w:szCs w:val="22"/>
+              </w:rPr>
+              <w:t>May</w:t>
+            </w:r>
+            <w:r>
+              <w:rPr>
+                <w:rFonts w:ascii="Times New Roman" w:hAnsi="Times New Roman" w:cs="Times New Roman"/>
+                <w:sz w:val="22"/>
+                <w:szCs w:val="22"/>
+              </w:rPr>
+              <w:t xml:space="preserve"> 2023</w:t>
+            </w:r>
+            <w:r>
+              <w:rPr>
+                <w:rFonts w:ascii="Times New Roman" w:hAnsi="Times New Roman" w:cs="Times New Roman"/>
+                <w:sz w:val="22"/>
+                <w:szCs w:val="22"/>
+              </w:rPr>
+              <w:t xml:space="preserve"> (Expected)</w:t>
+            </w:r>
+          </w:p>
+          <w:p>
+            <w:pPr>
+              <w:pStyle w:val="1"/>
+              <w:spacing w:line="168" w:lineRule="auto"/>
+              <w:ind w:firstLineChars="0" w:firstLine="0"/>
+              <w:jc w:val="right"/>
+              <w:rPr>
+                <w:sz w:val="22"/>
+                <w:szCs w:val="22"/>
+              </w:rPr>
+            </w:pPr>
+            <w:r>
+              <w:rPr>
+                <w:rFonts w:hint="eastAsia"/>
+                <w:sz w:val="22"/>
+                <w:szCs w:val="22"/>
+              </w:rPr>
+              <w:t xml:space="preserve">     </w:t>
+            </w:r>
+          </w:p>
+        </w:tc>
+      </w:tr>
+      <w:tr>
+        <w:trPr>
+          <w:trHeight w:val="20"/>
+        </w:trPr>
+        <w:tc>
+          <w:tcPr>
+            <w:tcW w:w="9039" w:type="dxa"/>
+            <w:gridSpan w:val="5"/>
+          </w:tcPr>
+          <w:p>
+            <w:pPr>
+              <w:pStyle w:val="1"/>
+              <w:spacing w:line="168" w:lineRule="auto"/>
+              <w:ind w:firstLineChars="0" w:firstLine="0"/>
+              <w:jc w:val="both"/>
+            </w:pPr>
+            <w:proofErr w:type="spellStart"/>
+            <w:r>
+              <w:rPr>
+                <w:b/>
+                <w:bCs/>
+                <w:u w:val="single"/>
+              </w:rPr>
+              <w:t>GazeTrak</w:t>
+            </w:r>
+            <w:proofErr w:type="spellEnd"/>
+            <w:r>
+              <w:rPr>
+                <w:b/>
+                <w:bCs/>
+                <w:u w:val="single"/>
+              </w:rPr>
+              <w:t>: Exploring Acoustic-based Eye Tracking on a Glass Frame</w:t>
+            </w:r>
+            <w:r>
+              <w:rPr>
+                <w:bCs/>
+                <w:sz w:val="22"/>
+                <w:szCs w:val="22"/>
+              </w:rPr>
+              <w:t xml:space="preserve">, </w:t>
+            </w:r>
+            <w:r>
+              <w:rPr>
+                <w:b/>
+                <w:bCs/>
+                <w:sz w:val="22"/>
+                <w:szCs w:val="22"/>
+                <w:u w:val="single"/>
+              </w:rPr>
+              <w:t>Ke Li</w:t>
+            </w:r>
+            <w:r>
+              <w:rPr>
+                <w:sz w:val="22"/>
+                <w:szCs w:val="22"/>
+              </w:rPr>
+              <w:t xml:space="preserve">, </w:t>
+            </w:r>
+            <w:proofErr w:type="spellStart"/>
+            <w:r>
+              <w:rPr>
+                <w:sz w:val="22"/>
+                <w:szCs w:val="22"/>
+              </w:rPr>
+              <w:t>Ruidong</w:t>
+            </w:r>
+            <w:proofErr w:type="spellEnd"/>
+            <w:r>
+              <w:rPr>
+                <w:sz w:val="22"/>
+                <w:szCs w:val="22"/>
+              </w:rPr>
+              <w:t xml:space="preserve"> Zhang, </w:t>
+            </w:r>
+            <w:proofErr w:type="spellStart"/>
+            <w:r>
+              <w:rPr>
+                <w:sz w:val="22"/>
+                <w:szCs w:val="22"/>
+              </w:rPr>
+              <w:t>Boao</w:t>
+            </w:r>
+            <w:proofErr w:type="spellEnd"/>
+            <w:r>
+              <w:rPr>
+                <w:sz w:val="22"/>
+                <w:szCs w:val="22"/>
+              </w:rPr>
+              <w:t xml:space="preserve"> Chen, </w:t>
+            </w:r>
+            <w:proofErr w:type="spellStart"/>
+            <w:r>
+              <w:rPr>
+                <w:sz w:val="22"/>
+                <w:szCs w:val="22"/>
+              </w:rPr>
+              <w:t>Siyuan</w:t>
+            </w:r>
+            <w:proofErr w:type="spellEnd"/>
+            <w:r>
+              <w:rPr>
+                <w:sz w:val="22"/>
+                <w:szCs w:val="22"/>
+              </w:rPr>
+              <w:t xml:space="preserve"> Chen,</w:t>
+            </w:r>
+            <w:r>
+              <w:rPr>
+                <w:sz w:val="22"/>
+                <w:szCs w:val="22"/>
+              </w:rPr>
+              <w:t xml:space="preserve"> </w:t>
+            </w:r>
+            <w:proofErr w:type="spellStart"/>
+            <w:r>
+              <w:rPr>
+                <w:sz w:val="22"/>
+                <w:szCs w:val="22"/>
+              </w:rPr>
+              <w:t>Sicheng</w:t>
+            </w:r>
+            <w:proofErr w:type="spellEnd"/>
+            <w:r>
+              <w:rPr>
+                <w:sz w:val="22"/>
+                <w:szCs w:val="22"/>
+              </w:rPr>
+              <w:t xml:space="preserve"> Yin, </w:t>
+            </w:r>
+            <w:proofErr w:type="spellStart"/>
+            <w:r>
+              <w:rPr>
+                <w:sz w:val="22"/>
+                <w:szCs w:val="22"/>
+              </w:rPr>
+              <w:t>Saif</w:t>
+            </w:r>
+            <w:proofErr w:type="spellEnd"/>
+            <w:r>
+              <w:rPr>
+                <w:sz w:val="22"/>
+                <w:szCs w:val="22"/>
+              </w:rPr>
+              <w:t xml:space="preserve"> Mahmud, François </w:t>
+            </w:r>
+            <w:proofErr w:type="spellStart"/>
+            <w:r>
+              <w:rPr>
+                <w:sz w:val="22"/>
+                <w:szCs w:val="22"/>
+              </w:rPr>
+              <w:t>Guimbretière</w:t>
+            </w:r>
+            <w:proofErr w:type="spellEnd"/>
+            <w:r>
+              <w:rPr>
+                <w:sz w:val="22"/>
+                <w:szCs w:val="22"/>
+              </w:rPr>
+              <w:t>, and Cheng Zhang</w:t>
+            </w:r>
+            <w:r>
+              <w:rPr>
+                <w:sz w:val="22"/>
+                <w:szCs w:val="22"/>
+              </w:rPr>
+              <w:t>,</w:t>
+            </w:r>
+            <w:r>
+              <w:rPr>
+                <w:sz w:val="22"/>
+                <w:szCs w:val="22"/>
+              </w:rPr>
+              <w:t xml:space="preserve"> </w:t>
+            </w:r>
+            <w:r>
+              <w:rPr>
+                <w:sz w:val="22"/>
+                <w:szCs w:val="22"/>
+              </w:rPr>
+              <w:t>The International Conference on Mobile Computing and Networking (</w:t>
+            </w:r>
+            <w:proofErr w:type="spellStart"/>
+            <w:r>
+              <w:rPr>
+                <w:sz w:val="22"/>
+                <w:szCs w:val="22"/>
+              </w:rPr>
+              <w:t>MobiCom</w:t>
+            </w:r>
+            <w:proofErr w:type="spellEnd"/>
+            <w:r>
+              <w:rPr>
+                <w:sz w:val="22"/>
+                <w:szCs w:val="22"/>
+              </w:rPr>
+              <w:t xml:space="preserve"> '23)</w:t>
+            </w:r>
+            <w:r>
+              <w:rPr>
+                <w:sz w:val="22"/>
+                <w:szCs w:val="22"/>
+              </w:rPr>
+              <w:t xml:space="preserve">. </w:t>
+            </w:r>
+            <w:r>
+              <w:rPr>
+                <w:i/>
+                <w:iCs/>
+                <w:sz w:val="22"/>
+                <w:szCs w:val="22"/>
+              </w:rPr>
+              <w:t>(Under Review)</w:t>
+            </w:r>
+          </w:p>
+        </w:tc>
+        <w:tc>
+          <w:tcPr>
+            <w:tcW w:w="1701" w:type="dxa"/>
+            <w:gridSpan w:val="3"/>
+          </w:tcPr>
+          <w:p>
+            <w:pPr>
+              <w:spacing w:line="168" w:lineRule="auto"/>
+              <w:jc w:val="right"/>
+              <w:rPr>
+                <w:rFonts w:ascii="Times New Roman" w:hAnsi="Times New Roman" w:cs="Times New Roman"/>
+                <w:sz w:val="22"/>
+                <w:szCs w:val="22"/>
+              </w:rPr>
+            </w:pPr>
+            <w:r>
+              <w:rPr>
+                <w:rFonts w:ascii="Times New Roman" w:hAnsi="Times New Roman" w:cs="Times New Roman"/>
+                <w:sz w:val="22"/>
+                <w:szCs w:val="22"/>
+              </w:rPr>
+              <w:t>Mar. 2023</w:t>
+            </w:r>
+            <w:r>
+              <w:rPr>
+                <w:rFonts w:ascii="Times New Roman" w:hAnsi="Times New Roman" w:cs="Times New Roman"/>
+                <w:sz w:val="22"/>
+                <w:szCs w:val="22"/>
+              </w:rPr>
+              <w:t xml:space="preserve"> </w:t>
+            </w:r>
+          </w:p>
+          <w:p>
+            <w:pPr>
+              <w:spacing w:line="168" w:lineRule="auto"/>
+              <w:jc w:val="right"/>
+              <w:rPr>
+                <w:rFonts w:ascii="Times New Roman" w:hAnsi="Times New Roman" w:cs="Times New Roman"/>
+                <w:sz w:val="22"/>
+              </w:rPr>
+            </w:pPr>
+            <w:r>
+              <w:rPr>
+                <w:rFonts w:ascii="Times New Roman" w:hAnsi="Times New Roman" w:cs="Times New Roman" w:hint="eastAsia"/>
+                <w:sz w:val="22"/>
+                <w:szCs w:val="22"/>
+              </w:rPr>
+              <w:t xml:space="preserve">     </w:t>
+            </w:r>
+          </w:p>
+        </w:tc>
+      </w:tr>
+      <w:tr>
+        <w:trPr>
+          <w:trHeight w:val="20"/>
+        </w:trPr>
+        <w:tc>
+          <w:tcPr>
+            <w:tcW w:w="9039" w:type="dxa"/>
+            <w:gridSpan w:val="5"/>
+          </w:tcPr>
+          <w:p>
+            <w:pPr>
+              <w:pStyle w:val="1"/>
+              <w:spacing w:line="168" w:lineRule="auto"/>
+              <w:ind w:firstLineChars="0" w:firstLine="0"/>
+              <w:jc w:val="both"/>
+            </w:pPr>
+            <w:proofErr w:type="spellStart"/>
+            <w:r>
+              <w:rPr>
+                <w:b/>
+                <w:bCs/>
+                <w:u w:val="single"/>
+              </w:rPr>
+              <w:t>PoseSonic</w:t>
+            </w:r>
+            <w:proofErr w:type="spellEnd"/>
+            <w:r>
+              <w:rPr>
+                <w:b/>
+                <w:bCs/>
+                <w:u w:val="single"/>
+              </w:rPr>
+              <w:t xml:space="preserve">: 3D Upper Body Pose Estimation Through Egocentric Acoustic Sensing on </w:t>
+            </w:r>
+            <w:proofErr w:type="spellStart"/>
+            <w:r>
+              <w:rPr>
+                <w:b/>
+                <w:bCs/>
+                <w:u w:val="single"/>
+              </w:rPr>
+              <w:lastRenderedPageBreak/>
+              <w:t>Smartglasses</w:t>
+            </w:r>
+            <w:proofErr w:type="spellEnd"/>
+            <w:r>
+              <w:rPr>
+                <w:bCs/>
+                <w:sz w:val="22"/>
+                <w:szCs w:val="22"/>
+              </w:rPr>
+              <w:t xml:space="preserve">, </w:t>
+            </w:r>
+            <w:proofErr w:type="spellStart"/>
+            <w:r>
+              <w:rPr>
+                <w:sz w:val="22"/>
+                <w:szCs w:val="22"/>
+              </w:rPr>
+              <w:t>Saif</w:t>
+            </w:r>
+            <w:proofErr w:type="spellEnd"/>
+            <w:r>
+              <w:rPr>
+                <w:sz w:val="22"/>
+                <w:szCs w:val="22"/>
+              </w:rPr>
+              <w:t xml:space="preserve"> Mahmud, </w:t>
+            </w:r>
+            <w:r>
+              <w:rPr>
+                <w:b/>
+                <w:bCs/>
+                <w:sz w:val="22"/>
+                <w:szCs w:val="22"/>
+                <w:u w:val="single"/>
+              </w:rPr>
+              <w:t>Ke Li</w:t>
+            </w:r>
+            <w:r>
+              <w:rPr>
+                <w:sz w:val="22"/>
+                <w:szCs w:val="22"/>
+              </w:rPr>
+              <w:t xml:space="preserve">, Guilin Hu, Hao Chen, Richard </w:t>
+            </w:r>
+            <w:proofErr w:type="spellStart"/>
+            <w:r>
+              <w:rPr>
+                <w:sz w:val="22"/>
+                <w:szCs w:val="22"/>
+              </w:rPr>
+              <w:t>Jin</w:t>
+            </w:r>
+            <w:proofErr w:type="spellEnd"/>
+            <w:r>
+              <w:rPr>
+                <w:sz w:val="22"/>
+                <w:szCs w:val="22"/>
+              </w:rPr>
+              <w:t xml:space="preserve">, </w:t>
+            </w:r>
+            <w:proofErr w:type="spellStart"/>
+            <w:r>
+              <w:rPr>
+                <w:sz w:val="22"/>
+                <w:szCs w:val="22"/>
+              </w:rPr>
+              <w:t>Ruidong</w:t>
+            </w:r>
+            <w:proofErr w:type="spellEnd"/>
+            <w:r>
+              <w:rPr>
+                <w:sz w:val="22"/>
+                <w:szCs w:val="22"/>
+              </w:rPr>
+              <w:t xml:space="preserve"> Zhang, François </w:t>
+            </w:r>
+            <w:proofErr w:type="spellStart"/>
+            <w:r>
+              <w:rPr>
+                <w:sz w:val="22"/>
+                <w:szCs w:val="22"/>
+              </w:rPr>
+              <w:t>Guimbretière</w:t>
+            </w:r>
+            <w:proofErr w:type="spellEnd"/>
+            <w:r>
+              <w:rPr>
+                <w:sz w:val="22"/>
+                <w:szCs w:val="22"/>
+              </w:rPr>
+              <w:t>, and Cheng Zhang</w:t>
+            </w:r>
+            <w:r>
+              <w:rPr>
+                <w:sz w:val="22"/>
+                <w:szCs w:val="22"/>
+              </w:rPr>
+              <w:t>,</w:t>
+            </w:r>
+            <w:r>
+              <w:rPr>
+                <w:sz w:val="22"/>
+                <w:szCs w:val="22"/>
+              </w:rPr>
+              <w:t xml:space="preserve"> </w:t>
+            </w:r>
+            <w:r>
+              <w:rPr>
+                <w:sz w:val="22"/>
+                <w:szCs w:val="22"/>
+              </w:rPr>
+              <w:t>The Proceedings of the ACM on Interactive, Mobile, Wearable and Ubiquitous Technologies (IMWUT)/Ubicomp ’2</w:t>
+            </w:r>
+            <w:r>
+              <w:rPr>
+                <w:sz w:val="22"/>
+                <w:szCs w:val="22"/>
+              </w:rPr>
+              <w:t>3</w:t>
+            </w:r>
+            <w:r>
+              <w:rPr>
+                <w:sz w:val="22"/>
+                <w:szCs w:val="22"/>
+              </w:rPr>
+              <w:t xml:space="preserve">. </w:t>
+            </w:r>
+            <w:r>
+              <w:rPr>
+                <w:i/>
+                <w:iCs/>
+                <w:sz w:val="22"/>
+                <w:szCs w:val="22"/>
+              </w:rPr>
+              <w:t>(Under Review)</w:t>
+            </w:r>
+          </w:p>
+        </w:tc>
+        <w:tc>
+          <w:tcPr>
+            <w:tcW w:w="1701" w:type="dxa"/>
+            <w:gridSpan w:val="3"/>
+          </w:tcPr>
+          <w:p>
+            <w:pPr>
+              <w:spacing w:line="168" w:lineRule="auto"/>
+              <w:jc w:val="right"/>
+              <w:rPr>
+                <w:rFonts w:ascii="Times New Roman" w:hAnsi="Times New Roman" w:cs="Times New Roman"/>
+                <w:sz w:val="22"/>
+                <w:szCs w:val="22"/>
+              </w:rPr>
+            </w:pPr>
+            <w:r>
+              <w:rPr>
+                <w:rFonts w:ascii="Times New Roman" w:hAnsi="Times New Roman" w:cs="Times New Roman"/>
+                <w:sz w:val="22"/>
+                <w:szCs w:val="22"/>
+              </w:rPr>
+              <w:lastRenderedPageBreak/>
+              <w:t>Feb. 2023</w:t>
+            </w:r>
+          </w:p>
+          <w:p>
+            <w:pPr>
+              <w:spacing w:line="168" w:lineRule="auto"/>
+              <w:jc w:val="right"/>
+              <w:rPr>
+                <w:rFonts w:ascii="Times New Roman" w:hAnsi="Times New Roman" w:cs="Times New Roman"/>
+                <w:sz w:val="22"/>
+              </w:rPr>
+            </w:pPr>
+            <w:r>
+              <w:rPr>
+                <w:rFonts w:ascii="Times New Roman" w:hAnsi="Times New Roman" w:cs="Times New Roman" w:hint="eastAsia"/>
+                <w:sz w:val="22"/>
+                <w:szCs w:val="22"/>
+              </w:rPr>
+              <w:lastRenderedPageBreak/>
+              <w:t xml:space="preserve">     </w:t>
+            </w:r>
+          </w:p>
+        </w:tc>
+      </w:tr>
+      <w:tr>
+        <w:trPr>
+          <w:trHeight w:val="20"/>
+        </w:trPr>
+        <w:tc>
+          <w:tcPr>
+            <w:tcW w:w="9039" w:type="dxa"/>
+            <w:gridSpan w:val="5"/>
+          </w:tcPr>
+          <w:p>
+            <w:pPr>
+              <w:pStyle w:val="1"/>
+              <w:spacing w:line="168" w:lineRule="auto"/>
+              <w:ind w:firstLineChars="0" w:firstLine="0"/>
+              <w:jc w:val="both"/>
+            </w:pPr>
+            <w:proofErr w:type="spellStart"/>
+            <w:r>
+              <w:rPr>
+                <w:b/>
+                <w:bCs/>
+                <w:u w:val="single"/>
+              </w:rPr>
+              <w:lastRenderedPageBreak/>
+              <w:t>EchoWrist</w:t>
+            </w:r>
+            <w:proofErr w:type="spellEnd"/>
+            <w:r>
+              <w:rPr>
+                <w:b/>
+                <w:bCs/>
+                <w:u w:val="single"/>
+              </w:rPr>
+              <w:t>: Continuous Hand Pose Tracking on a Low-Profile Wristband using Low-power Acoustic Sensing</w:t>
+            </w:r>
+            <w:r>
+              <w:rPr>
+                <w:bCs/>
+                <w:sz w:val="22"/>
+                <w:szCs w:val="22"/>
+              </w:rPr>
+              <w:t>,</w:t>
+            </w:r>
+            <w:r>
+              <w:rPr>
+                <w:b/>
+                <w:sz w:val="22"/>
+                <w:szCs w:val="22"/>
+              </w:rPr>
+              <w:t xml:space="preserve"> </w:t>
+            </w:r>
+            <w:proofErr w:type="spellStart"/>
+            <w:r>
+              <w:rPr>
+                <w:sz w:val="22"/>
+                <w:szCs w:val="22"/>
+              </w:rPr>
+              <w:t>Ruidong</w:t>
+            </w:r>
+            <w:proofErr w:type="spellEnd"/>
+            <w:r>
+              <w:rPr>
+                <w:sz w:val="22"/>
+                <w:szCs w:val="22"/>
+              </w:rPr>
+              <w:t xml:space="preserve"> Zhang, </w:t>
+            </w:r>
+            <w:proofErr w:type="spellStart"/>
+            <w:r>
+              <w:rPr>
+                <w:sz w:val="22"/>
+                <w:szCs w:val="22"/>
+              </w:rPr>
+              <w:t>Devansh</w:t>
+            </w:r>
+            <w:proofErr w:type="spellEnd"/>
+            <w:r>
+              <w:rPr>
+                <w:sz w:val="22"/>
+                <w:szCs w:val="22"/>
+              </w:rPr>
+              <w:t xml:space="preserve"> Agarwal, </w:t>
+            </w:r>
+            <w:proofErr w:type="spellStart"/>
+            <w:r>
+              <w:rPr>
+                <w:sz w:val="22"/>
+                <w:szCs w:val="22"/>
+              </w:rPr>
+              <w:t>Sicheng</w:t>
+            </w:r>
+            <w:proofErr w:type="spellEnd"/>
+            <w:r>
+              <w:rPr>
+                <w:sz w:val="22"/>
+                <w:szCs w:val="22"/>
+              </w:rPr>
+              <w:t xml:space="preserve"> Yin, </w:t>
+            </w:r>
+            <w:proofErr w:type="spellStart"/>
+            <w:r>
+              <w:rPr>
+                <w:sz w:val="22"/>
+                <w:szCs w:val="22"/>
+              </w:rPr>
+              <w:t>Boao</w:t>
+            </w:r>
+            <w:proofErr w:type="spellEnd"/>
+            <w:r>
+              <w:rPr>
+                <w:sz w:val="22"/>
+                <w:szCs w:val="22"/>
+              </w:rPr>
+              <w:t xml:space="preserve"> Dong, </w:t>
+            </w:r>
+            <w:r>
+              <w:rPr>
+                <w:b/>
+                <w:bCs/>
+                <w:sz w:val="22"/>
+                <w:szCs w:val="22"/>
+                <w:u w:val="single"/>
+              </w:rPr>
+              <w:t>Ke Li</w:t>
+            </w:r>
+            <w:r>
+              <w:rPr>
+                <w:sz w:val="22"/>
+                <w:szCs w:val="22"/>
+              </w:rPr>
+              <w:t xml:space="preserve">, </w:t>
+            </w:r>
+            <w:proofErr w:type="spellStart"/>
+            <w:r>
+              <w:rPr>
+                <w:sz w:val="22"/>
+                <w:szCs w:val="22"/>
+              </w:rPr>
+              <w:t>Mose</w:t>
+            </w:r>
+            <w:proofErr w:type="spellEnd"/>
+            <w:r>
+              <w:rPr>
+                <w:sz w:val="22"/>
+                <w:szCs w:val="22"/>
+              </w:rPr>
+              <w:t xml:space="preserve"> </w:t>
+            </w:r>
+            <w:proofErr w:type="spellStart"/>
+            <w:r>
+              <w:rPr>
+                <w:sz w:val="22"/>
+                <w:szCs w:val="22"/>
+              </w:rPr>
+              <w:t>Sakashita</w:t>
+            </w:r>
+            <w:proofErr w:type="spellEnd"/>
+            <w:r>
+              <w:rPr>
+                <w:sz w:val="22"/>
+                <w:szCs w:val="22"/>
+              </w:rPr>
+              <w:t xml:space="preserve">, François </w:t>
+            </w:r>
+            <w:proofErr w:type="spellStart"/>
+            <w:r>
+              <w:rPr>
+                <w:sz w:val="22"/>
+                <w:szCs w:val="22"/>
+              </w:rPr>
+              <w:t>Guimbretière</w:t>
+            </w:r>
+            <w:proofErr w:type="spellEnd"/>
+            <w:r>
+              <w:rPr>
+                <w:sz w:val="22"/>
+                <w:szCs w:val="22"/>
+              </w:rPr>
+              <w:t>, and Cheng Zhang</w:t>
+            </w:r>
+            <w:r>
+              <w:rPr>
+                <w:sz w:val="22"/>
+                <w:szCs w:val="22"/>
+              </w:rPr>
+              <w:t>,</w:t>
+            </w:r>
+            <w:r>
+              <w:rPr>
+                <w:sz w:val="22"/>
+                <w:szCs w:val="22"/>
+              </w:rPr>
+              <w:t xml:space="preserve"> </w:t>
+            </w:r>
+            <w:r>
+              <w:rPr>
+                <w:sz w:val="22"/>
+                <w:szCs w:val="22"/>
+              </w:rPr>
+              <w:t>The Proceedings of the ACM on Interactive, Mobile, Wearable and Ubiquitous Technologies (IMWUT)/Ubicomp ’2</w:t>
+            </w:r>
+            <w:r>
+              <w:rPr>
+                <w:sz w:val="22"/>
+                <w:szCs w:val="22"/>
+              </w:rPr>
+              <w:t xml:space="preserve">3. </w:t>
+            </w:r>
+            <w:r>
+              <w:rPr>
+                <w:i/>
+                <w:iCs/>
+                <w:sz w:val="22"/>
+                <w:szCs w:val="22"/>
+              </w:rPr>
+              <w:t>(Under Review</w:t>
+            </w:r>
+            <w:r>
+              <w:rPr>
+                <w:i/>
+                <w:iCs/>
+                <w:sz w:val="22"/>
+                <w:szCs w:val="22"/>
+              </w:rPr>
+              <w:t>)</w:t>
+            </w:r>
+          </w:p>
+        </w:tc>
+        <w:tc>
+          <w:tcPr>
+            <w:tcW w:w="1701" w:type="dxa"/>
+            <w:gridSpan w:val="3"/>
+          </w:tcPr>
+          <w:p>
+            <w:pPr>
+              <w:spacing w:line="168" w:lineRule="auto"/>
+              <w:jc w:val="right"/>
+              <w:rPr>
+                <w:rFonts w:ascii="Times New Roman" w:hAnsi="Times New Roman" w:cs="Times New Roman"/>
+                <w:sz w:val="22"/>
+                <w:szCs w:val="22"/>
+              </w:rPr>
+            </w:pPr>
+            <w:r>
+              <w:rPr>
+                <w:rFonts w:ascii="Times New Roman" w:hAnsi="Times New Roman" w:cs="Times New Roman"/>
+                <w:sz w:val="22"/>
+                <w:szCs w:val="22"/>
+              </w:rPr>
+              <w:t>Feb. 2023</w:t>
+            </w:r>
+          </w:p>
+          <w:p>
+            <w:pPr>
+              <w:spacing w:line="168" w:lineRule="auto"/>
+              <w:jc w:val="right"/>
+              <w:rPr>
+                <w:rFonts w:ascii="Times New Roman" w:hAnsi="Times New Roman" w:cs="Times New Roman"/>
+                <w:sz w:val="22"/>
+              </w:rPr>
+            </w:pPr>
+            <w:r>
+              <w:rPr>
+                <w:rFonts w:ascii="Times New Roman" w:hAnsi="Times New Roman" w:cs="Times New Roman" w:hint="eastAsia"/>
+                <w:sz w:val="22"/>
+                <w:szCs w:val="22"/>
+              </w:rPr>
+              <w:t xml:space="preserve">     </w:t>
+            </w:r>
+          </w:p>
+        </w:tc>
+      </w:tr>
+      <w:tr>
+        <w:trPr>
+          <w:trHeight w:val="20"/>
+        </w:trPr>
+        <w:tc>
+          <w:tcPr>
+            <w:tcW w:w="9039" w:type="dxa"/>
+            <w:gridSpan w:val="5"/>
+          </w:tcPr>
+          <w:p>
+            <w:pPr>
+              <w:pStyle w:val="1"/>
+              <w:spacing w:line="168" w:lineRule="auto"/>
+              <w:ind w:firstLineChars="0" w:firstLine="0"/>
+              <w:jc w:val="both"/>
+              <w:rPr>
+                <w:bCs/>
+              </w:rPr>
+            </w:pPr>
+            <w:r>
+              <w:rPr>
+                <w:b/>
+                <w:sz w:val="22"/>
+                <w:szCs w:val="22"/>
+                <w:u w:val="single"/>
+              </w:rPr>
+              <w:t>Acoustic-based Authentication for Smart Glasses</w:t>
+            </w:r>
+            <w:r>
+              <w:rPr>
+                <w:bCs/>
+                <w:sz w:val="22"/>
+                <w:szCs w:val="22"/>
+              </w:rPr>
+              <w:t xml:space="preserve">, To be Submitted to </w:t>
+            </w:r>
+            <w:r>
+              <w:rPr>
+                <w:bCs/>
+                <w:sz w:val="22"/>
+                <w:szCs w:val="22"/>
+              </w:rPr>
+              <w:t>The 21st ACM Conference on Embedded Networked Sensor Systems (</w:t>
+            </w:r>
+            <w:proofErr w:type="spellStart"/>
+            <w:r>
+              <w:rPr>
+                <w:bCs/>
+                <w:sz w:val="22"/>
+                <w:szCs w:val="22"/>
+              </w:rPr>
+              <w:t>SenSys</w:t>
+            </w:r>
+            <w:proofErr w:type="spellEnd"/>
+            <w:r>
+              <w:rPr>
+                <w:bCs/>
+                <w:sz w:val="22"/>
+                <w:szCs w:val="22"/>
+              </w:rPr>
+              <w:t xml:space="preserve"> </w:t>
+            </w:r>
+            <w:r>
+              <w:rPr>
+                <w:bCs/>
+                <w:sz w:val="22"/>
+                <w:szCs w:val="22"/>
+              </w:rPr>
+              <w:t>’</w:t>
+            </w:r>
+            <w:r>
+              <w:rPr>
+                <w:bCs/>
+                <w:sz w:val="22"/>
+                <w:szCs w:val="22"/>
+              </w:rPr>
+              <w:t>23)</w:t>
+            </w:r>
+            <w:r>
+              <w:rPr>
+                <w:bCs/>
+                <w:sz w:val="22"/>
+                <w:szCs w:val="22"/>
+              </w:rPr>
+              <w:t>.</w:t>
+            </w:r>
+          </w:p>
+        </w:tc>
+        <w:tc>
+          <w:tcPr>
+            <w:tcW w:w="1701" w:type="dxa"/>
+            <w:gridSpan w:val="3"/>
+          </w:tcPr>
+          <w:p>
+            <w:pPr>
+              <w:spacing w:line="168" w:lineRule="auto"/>
+              <w:jc w:val="right"/>
+              <w:rPr>
+                <w:rFonts w:ascii="Times New Roman" w:hAnsi="Times New Roman" w:cs="Times New Roman"/>
+                <w:sz w:val="22"/>
+                <w:szCs w:val="22"/>
+              </w:rPr>
+            </w:pPr>
+            <w:r>
+              <w:rPr>
+                <w:rFonts w:ascii="Times New Roman" w:hAnsi="Times New Roman" w:cs="Times New Roman"/>
+                <w:sz w:val="22"/>
+                <w:szCs w:val="22"/>
+              </w:rPr>
+              <w:t>Jun. 2023 (Expected)</w:t>
+            </w:r>
+            <w:r>
+              <w:rPr>
+                <w:rFonts w:ascii="Times New Roman" w:hAnsi="Times New Roman" w:cs="Times New Roman"/>
+                <w:sz w:val="22"/>
+                <w:szCs w:val="22"/>
+              </w:rPr>
+              <w:t xml:space="preserve">  </w:t>
+            </w:r>
+            <w:r>
+              <w:rPr>
+                <w:rFonts w:ascii="Times New Roman" w:hAnsi="Times New Roman" w:cs="Times New Roman" w:hint="eastAsia"/>
+                <w:sz w:val="22"/>
+                <w:szCs w:val="22"/>
+              </w:rPr>
+              <w:t xml:space="preserve"> </w:t>
+            </w:r>
+          </w:p>
+        </w:tc>
+      </w:tr>
+      <w:tr>
+        <w:trPr>
+          <w:trHeight w:val="20"/>
+        </w:trPr>
+        <w:tc>
+          <w:tcPr>
+            <w:tcW w:w="9039" w:type="dxa"/>
+            <w:gridSpan w:val="5"/>
+          </w:tcPr>
+          <w:p>
+            <w:pPr>
+              <w:pStyle w:val="1"/>
+              <w:spacing w:line="168" w:lineRule="auto"/>
+              <w:ind w:firstLineChars="0" w:firstLine="0"/>
+              <w:jc w:val="both"/>
+              <w:rPr>
+                <w:bCs/>
+              </w:rPr>
+            </w:pPr>
+            <w:r>
+              <w:rPr>
+                <w:b/>
+                <w:bCs/>
+                <w:sz w:val="22"/>
+                <w:szCs w:val="22"/>
+                <w:u w:val="single"/>
+              </w:rPr>
+              <w:t>Towards Blinking Detection on a Glass Frame in the Wild</w:t>
+            </w:r>
+            <w:r>
+              <w:rPr>
+                <w:bCs/>
+                <w:sz w:val="22"/>
+                <w:szCs w:val="22"/>
+              </w:rPr>
+              <w:t xml:space="preserve">, </w:t>
+            </w:r>
+            <w:r>
+              <w:rPr>
+                <w:bCs/>
+                <w:sz w:val="22"/>
+                <w:szCs w:val="22"/>
+              </w:rPr>
+              <w:t>To be Submitted to T</w:t>
+            </w:r>
+            <w:r>
+              <w:rPr>
+                <w:bCs/>
+                <w:sz w:val="22"/>
+                <w:szCs w:val="22"/>
+              </w:rPr>
+              <w:t xml:space="preserve">he 27th </w:t>
+            </w:r>
+            <w:r>
+              <w:rPr>
+                <w:bCs/>
+                <w:sz w:val="22"/>
+                <w:szCs w:val="22"/>
+              </w:rPr>
+              <w:t>A</w:t>
+            </w:r>
+            <w:r>
+              <w:rPr>
+                <w:bCs/>
+                <w:sz w:val="22"/>
+                <w:szCs w:val="22"/>
+              </w:rPr>
+              <w:t>nnual International Symposium on Wearable Computers</w:t>
+            </w:r>
+            <w:r>
+              <w:rPr>
+                <w:bCs/>
+                <w:sz w:val="22"/>
+                <w:szCs w:val="22"/>
+              </w:rPr>
+              <w:t xml:space="preserve"> (ISWC ’23).</w:t>
+            </w:r>
+          </w:p>
+        </w:tc>
+        <w:tc>
+          <w:tcPr>
+            <w:tcW w:w="1701" w:type="dxa"/>
+            <w:gridSpan w:val="3"/>
+          </w:tcPr>
+          <w:p>
+            <w:pPr>
+              <w:spacing w:line="168" w:lineRule="auto"/>
+              <w:jc w:val="right"/>
+              <w:rPr>
+                <w:rFonts w:ascii="Times New Roman" w:hAnsi="Times New Roman" w:cs="Times New Roman"/>
+                <w:sz w:val="22"/>
+                <w:szCs w:val="22"/>
+              </w:rPr>
+            </w:pPr>
+            <w:r>
+              <w:rPr>
+                <w:rFonts w:ascii="Times New Roman" w:hAnsi="Times New Roman" w:cs="Times New Roman"/>
+                <w:sz w:val="22"/>
+                <w:szCs w:val="22"/>
+              </w:rPr>
+              <w:t>May 2023 (Expected)</w:t>
+            </w:r>
+            <w:r>
+              <w:rPr>
+                <w:rFonts w:ascii="Times New Roman" w:hAnsi="Times New Roman" w:cs="Times New Roman" w:hint="eastAsia"/>
+                <w:sz w:val="22"/>
+                <w:szCs w:val="22"/>
+              </w:rPr>
+              <w:t xml:space="preserve">     </w:t>
+            </w:r>
+          </w:p>
+        </w:tc>
+      </w:tr>
+      <w:tr>
+        <w:trPr>
+          <w:trHeight w:val="20"/>
+        </w:trPr>
+        <w:tc>
+          <w:tcPr>
+            <w:tcW w:w="9039" w:type="dxa"/>
+            <w:gridSpan w:val="5"/>
+          </w:tcPr>
+          <w:p>
+            <w:pPr>
+              <w:pStyle w:val="1"/>
+              <w:spacing w:line="168" w:lineRule="auto"/>
+              <w:ind w:firstLineChars="0" w:firstLine="0"/>
+              <w:jc w:val="both"/>
+            </w:pPr>
+          </w:p>
+        </w:tc>
+        <w:tc>
+          <w:tcPr>
+            <w:tcW w:w="1701" w:type="dxa"/>
+            <w:gridSpan w:val="3"/>
+          </w:tcPr>
+          <w:p>
+            <w:pPr>
+              <w:spacing w:line="168" w:lineRule="auto"/>
+              <w:jc w:val="right"/>
+              <w:rPr>
+                <w:rFonts w:ascii="Times New Roman" w:hAnsi="Times New Roman" w:cs="Times New Roman"/>
+                <w:sz w:val="22"/>
+              </w:rPr>
+            </w:pPr>
           </w:p>
         </w:tc>
       </w:tr>
@@ -2415,7 +4006,7 @@
         <w:tc>
           <w:tcPr>
             <w:tcW w:w="10740" w:type="dxa"/>
-            <w:gridSpan w:val="7"/>
+            <w:gridSpan w:val="8"/>
             <w:tcBorders>
               <w:bottom w:val="single" w:sz="4" w:space="0" w:color="auto"/>
             </w:tcBorders>
@@ -2445,1299 +4036,6 @@
                 <w:szCs w:val="22"/>
               </w:rPr>
               <w:t>EACHING EXPERIENCES</w:t>
-            </w:r>
-          </w:p>
-        </w:tc>
-      </w:tr>
-      <w:tr>
-        <w:trPr>
-          <w:trHeight w:val="20"/>
-        </w:trPr>
-        <w:tc>
-          <w:tcPr>
-            <w:tcW w:w="9180" w:type="dxa"/>
-            <w:gridSpan w:val="5"/>
-            <w:tcBorders>
-              <w:top w:val="single" w:sz="4" w:space="0" w:color="auto"/>
-            </w:tcBorders>
-          </w:tcPr>
-          <w:p>
-            <w:pPr>
-              <w:tabs>
-                <w:tab w:val="left" w:pos="3624"/>
-              </w:tabs>
-              <w:spacing w:line="168" w:lineRule="auto"/>
-              <w:rPr>
-                <w:rFonts w:ascii="Times New Roman" w:hAnsi="Times New Roman" w:cs="Times New Roman"/>
-                <w:b/>
-                <w:sz w:val="22"/>
-              </w:rPr>
-            </w:pPr>
-            <w:r>
-              <w:rPr>
-                <w:rFonts w:ascii="Times New Roman" w:hAnsi="Times New Roman" w:cs="Times New Roman"/>
-                <w:b/>
-                <w:sz w:val="22"/>
-              </w:rPr>
-              <w:t>INFO 4120/6120</w:t>
-            </w:r>
-            <w:r>
-              <w:rPr>
-                <w:rFonts w:ascii="Times New Roman" w:hAnsi="Times New Roman" w:cs="Times New Roman"/>
-                <w:b/>
-                <w:sz w:val="22"/>
-              </w:rPr>
-              <w:t>:</w:t>
-            </w:r>
-            <w:r>
-              <w:rPr>
-                <w:rFonts w:ascii="Times New Roman" w:hAnsi="Times New Roman" w:cs="Times New Roman"/>
-                <w:b/>
-                <w:sz w:val="22"/>
-              </w:rPr>
-              <w:t xml:space="preserve"> Ubiquitous Computing</w:t>
-            </w:r>
-            <w:r>
-              <w:rPr>
-                <w:rFonts w:ascii="Times New Roman" w:hAnsi="Times New Roman" w:cs="Times New Roman"/>
-                <w:b/>
-                <w:sz w:val="22"/>
-              </w:rPr>
-              <w:t xml:space="preserve"> (Nominated for Outstanding Teaching Award)</w:t>
-            </w:r>
-          </w:p>
-          <w:p>
-            <w:pPr>
-              <w:pStyle w:val="1"/>
-              <w:spacing w:line="168" w:lineRule="auto"/>
-              <w:ind w:firstLineChars="0" w:firstLine="0"/>
-              <w:jc w:val="both"/>
-            </w:pPr>
-            <w:r>
-              <w:rPr>
-                <w:i/>
-                <w:sz w:val="22"/>
-              </w:rPr>
-              <w:t>Teaching Assistant at Cornell University</w:t>
-            </w:r>
-            <w:r>
-              <w:rPr>
-                <w:i/>
-                <w:sz w:val="22"/>
-              </w:rPr>
-              <w:t xml:space="preserve">, </w:t>
-            </w:r>
-            <w:r>
-              <w:rPr>
-                <w:i/>
-                <w:sz w:val="22"/>
-              </w:rPr>
-              <w:t>Instructor</w:t>
-            </w:r>
-            <w:r>
-              <w:rPr>
-                <w:i/>
-                <w:sz w:val="22"/>
-              </w:rPr>
-              <w:t xml:space="preserve">: Prof. </w:t>
-            </w:r>
-            <w:r>
-              <w:rPr>
-                <w:i/>
-                <w:sz w:val="22"/>
-              </w:rPr>
-              <w:t>Cheng Zhang</w:t>
-            </w:r>
-          </w:p>
-        </w:tc>
-        <w:tc>
-          <w:tcPr>
-            <w:tcW w:w="1560" w:type="dxa"/>
-            <w:gridSpan w:val="2"/>
-          </w:tcPr>
-          <w:p>
-            <w:pPr>
-              <w:pStyle w:val="1"/>
-              <w:spacing w:line="168" w:lineRule="auto"/>
-              <w:ind w:firstLineChars="0" w:firstLine="0"/>
-              <w:jc w:val="right"/>
-              <w:rPr>
-                <w:sz w:val="22"/>
-                <w:szCs w:val="22"/>
-              </w:rPr>
-            </w:pPr>
-            <w:r>
-              <w:rPr>
-                <w:sz w:val="22"/>
-                <w:szCs w:val="22"/>
-              </w:rPr>
-              <w:t>Fall 2021</w:t>
-            </w:r>
-            <w:r>
-              <w:rPr>
-                <w:rFonts w:hint="eastAsia"/>
-                <w:sz w:val="22"/>
-                <w:szCs w:val="22"/>
-              </w:rPr>
-              <w:t xml:space="preserve">       </w:t>
-            </w:r>
-          </w:p>
-        </w:tc>
-      </w:tr>
-      <w:tr>
-        <w:trPr>
-          <w:trHeight w:val="20"/>
-        </w:trPr>
-        <w:tc>
-          <w:tcPr>
-            <w:tcW w:w="10740" w:type="dxa"/>
-            <w:gridSpan w:val="7"/>
-          </w:tcPr>
-          <w:p>
-            <w:pPr>
-              <w:pStyle w:val="1"/>
-              <w:spacing w:line="168" w:lineRule="auto"/>
-              <w:ind w:firstLineChars="0" w:firstLine="0"/>
-              <w:jc w:val="both"/>
-              <w:rPr>
-                <w:sz w:val="22"/>
-                <w:szCs w:val="22"/>
-              </w:rPr>
-            </w:pPr>
-            <w:r>
-              <w:rPr>
-                <w:sz w:val="22"/>
-                <w:szCs w:val="22"/>
-              </w:rPr>
-              <w:t xml:space="preserve">This class is for both undergraduate and graduate students at Cornell with different backgrounds. As the only TA, my responsibilities </w:t>
-            </w:r>
-            <w:r>
-              <w:rPr>
-                <w:sz w:val="22"/>
-                <w:szCs w:val="22"/>
-              </w:rPr>
-              <w:t>were</w:t>
-            </w:r>
-            <w:r>
-              <w:rPr>
-                <w:sz w:val="22"/>
-                <w:szCs w:val="22"/>
-              </w:rPr>
-              <w:t xml:space="preserve"> to </w:t>
-            </w:r>
-            <w:r>
-              <w:rPr>
-                <w:sz w:val="22"/>
-                <w:szCs w:val="22"/>
-              </w:rPr>
-              <w:t xml:space="preserve">hold office hours and project meetings with students to help them </w:t>
-            </w:r>
-            <w:r>
-              <w:rPr>
-                <w:sz w:val="22"/>
-                <w:szCs w:val="22"/>
-              </w:rPr>
-              <w:t>address</w:t>
-            </w:r>
-            <w:r>
-              <w:rPr>
-                <w:sz w:val="22"/>
-                <w:szCs w:val="22"/>
-              </w:rPr>
-              <w:t xml:space="preserve"> the problems they encountered during individual assignments and group projects. The problems were </w:t>
-            </w:r>
-            <w:r>
-              <w:rPr>
-                <w:sz w:val="22"/>
-                <w:szCs w:val="22"/>
-              </w:rPr>
-              <w:t xml:space="preserve">usually </w:t>
-            </w:r>
-            <w:r>
-              <w:rPr>
-                <w:sz w:val="22"/>
-                <w:szCs w:val="22"/>
-              </w:rPr>
-              <w:t>related to a wide range of topics in ubiquitous computing including 3D printing, microcontrollers, sensors, signal processing (Java) and machine learning. Besides, I also provided grades and feedback on the students’ assignments and project reports.</w:t>
-            </w:r>
-          </w:p>
-        </w:tc>
-      </w:tr>
-      <w:tr>
-        <w:trPr>
-          <w:trHeight w:val="20"/>
-        </w:trPr>
-        <w:tc>
-          <w:tcPr>
-            <w:tcW w:w="9180" w:type="dxa"/>
-            <w:gridSpan w:val="5"/>
-          </w:tcPr>
-          <w:p>
-            <w:pPr>
-              <w:pStyle w:val="1"/>
-              <w:spacing w:line="168" w:lineRule="auto"/>
-              <w:ind w:firstLineChars="0" w:firstLine="0"/>
-              <w:jc w:val="both"/>
-            </w:pPr>
-          </w:p>
-        </w:tc>
-        <w:tc>
-          <w:tcPr>
-            <w:tcW w:w="1560" w:type="dxa"/>
-            <w:gridSpan w:val="2"/>
-          </w:tcPr>
-          <w:p>
-            <w:pPr>
-              <w:pStyle w:val="1"/>
-              <w:spacing w:line="168" w:lineRule="auto"/>
-              <w:ind w:firstLineChars="0" w:firstLine="0"/>
-              <w:jc w:val="right"/>
-              <w:rPr>
-                <w:sz w:val="22"/>
-                <w:szCs w:val="22"/>
-              </w:rPr>
-            </w:pPr>
-          </w:p>
-        </w:tc>
-      </w:tr>
-      <w:tr>
-        <w:trPr>
-          <w:trHeight w:hRule="exact" w:val="340"/>
-        </w:trPr>
-        <w:tc>
-          <w:tcPr>
-            <w:tcW w:w="10740" w:type="dxa"/>
-            <w:gridSpan w:val="7"/>
-            <w:tcBorders>
-              <w:bottom w:val="single" w:sz="4" w:space="0" w:color="auto"/>
-            </w:tcBorders>
-          </w:tcPr>
-          <w:p>
-            <w:pPr>
-              <w:spacing w:afterLines="20" w:after="62" w:line="168" w:lineRule="auto"/>
-              <w:rPr>
-                <w:rFonts w:ascii="Times New Roman" w:hAnsi="Times New Roman" w:cs="Times New Roman"/>
-                <w:b/>
-                <w:sz w:val="22"/>
-                <w:szCs w:val="22"/>
-                <w:shd w:val="pct15" w:color="auto" w:fill="FFFFFF"/>
-              </w:rPr>
-            </w:pPr>
-            <w:r>
-              <w:rPr>
-                <w:rFonts w:ascii="Times New Roman" w:hAnsi="Times New Roman" w:cs="Times New Roman" w:hint="eastAsia"/>
-                <w:b/>
-                <w:sz w:val="27"/>
-                <w:szCs w:val="27"/>
-              </w:rPr>
-              <w:t>R</w:t>
-            </w:r>
-            <w:r>
-              <w:rPr>
-                <w:rFonts w:ascii="Times New Roman" w:hAnsi="Times New Roman" w:cs="Times New Roman" w:hint="eastAsia"/>
-                <w:b/>
-                <w:sz w:val="22"/>
-                <w:szCs w:val="22"/>
-              </w:rPr>
-              <w:t>ESEARCH</w:t>
-            </w:r>
-            <w:r>
-              <w:rPr>
-                <w:rFonts w:ascii="Times New Roman" w:hAnsi="Times New Roman" w:cs="Times New Roman"/>
-                <w:b/>
-                <w:sz w:val="22"/>
-                <w:szCs w:val="22"/>
-              </w:rPr>
-              <w:t xml:space="preserve"> </w:t>
-            </w:r>
-            <w:r>
-              <w:rPr>
-                <w:rFonts w:ascii="Times New Roman" w:hAnsi="Times New Roman" w:cs="Times New Roman" w:hint="eastAsia"/>
-                <w:b/>
-                <w:sz w:val="22"/>
-                <w:szCs w:val="22"/>
-              </w:rPr>
-              <w:t>&amp; CONTEST EXPERIENCE</w:t>
-            </w:r>
-            <w:r>
-              <w:rPr>
-                <w:rFonts w:ascii="Times New Roman" w:hAnsi="Times New Roman" w:cs="Times New Roman"/>
-                <w:b/>
-                <w:sz w:val="22"/>
-                <w:szCs w:val="22"/>
-              </w:rPr>
-              <w:t>S</w:t>
-            </w:r>
-          </w:p>
-        </w:tc>
-      </w:tr>
-      <w:tr>
-        <w:trPr>
-          <w:trHeight w:val="20"/>
-        </w:trPr>
-        <w:tc>
-          <w:tcPr>
-            <w:tcW w:w="8330" w:type="dxa"/>
-            <w:gridSpan w:val="2"/>
-          </w:tcPr>
-          <w:p>
-            <w:pPr>
-              <w:tabs>
-                <w:tab w:val="left" w:pos="3624"/>
-              </w:tabs>
-              <w:spacing w:line="168" w:lineRule="auto"/>
-              <w:rPr>
-                <w:rFonts w:ascii="Times New Roman" w:hAnsi="Times New Roman" w:cs="Times New Roman"/>
-                <w:b/>
-                <w:sz w:val="22"/>
-              </w:rPr>
-            </w:pPr>
-            <w:r>
-              <w:rPr>
-                <w:rFonts w:ascii="Times New Roman" w:hAnsi="Times New Roman" w:cs="Times New Roman"/>
-                <w:b/>
-                <w:sz w:val="22"/>
-              </w:rPr>
-              <w:t xml:space="preserve">Design </w:t>
-            </w:r>
-            <w:r>
-              <w:rPr>
-                <w:rFonts w:ascii="Times New Roman" w:hAnsi="Times New Roman" w:cs="Times New Roman"/>
-                <w:b/>
-                <w:sz w:val="22"/>
-              </w:rPr>
-              <w:t>a</w:t>
-            </w:r>
-            <w:r>
-              <w:rPr>
-                <w:rFonts w:ascii="Times New Roman" w:hAnsi="Times New Roman" w:cs="Times New Roman"/>
-                <w:b/>
-                <w:sz w:val="22"/>
-              </w:rPr>
-              <w:t>nd Implementation</w:t>
-            </w:r>
-            <w:r>
-              <w:rPr>
-                <w:rFonts w:ascii="Times New Roman" w:hAnsi="Times New Roman" w:cs="Times New Roman"/>
-                <w:b/>
-                <w:sz w:val="22"/>
-              </w:rPr>
-              <w:t xml:space="preserve"> o</w:t>
-            </w:r>
-            <w:r>
-              <w:rPr>
-                <w:rFonts w:ascii="Times New Roman" w:hAnsi="Times New Roman" w:cs="Times New Roman"/>
-                <w:b/>
-                <w:sz w:val="22"/>
-              </w:rPr>
-              <w:t>f Broadcast</w:t>
-            </w:r>
-            <w:r>
-              <w:rPr>
-                <w:rFonts w:ascii="Times New Roman" w:hAnsi="Times New Roman" w:cs="Times New Roman"/>
-                <w:b/>
-                <w:sz w:val="22"/>
-              </w:rPr>
-              <w:t xml:space="preserve"> </w:t>
-            </w:r>
-            <w:r>
-              <w:rPr>
-                <w:rFonts w:ascii="Times New Roman" w:hAnsi="Times New Roman" w:cs="Times New Roman"/>
-                <w:b/>
-                <w:sz w:val="22"/>
-              </w:rPr>
-              <w:t xml:space="preserve">Mechanism </w:t>
-            </w:r>
-            <w:r>
-              <w:rPr>
-                <w:rFonts w:ascii="Times New Roman" w:hAnsi="Times New Roman" w:cs="Times New Roman"/>
-                <w:b/>
-                <w:sz w:val="22"/>
-              </w:rPr>
-              <w:t>i</w:t>
-            </w:r>
-            <w:r>
-              <w:rPr>
-                <w:rFonts w:ascii="Times New Roman" w:hAnsi="Times New Roman" w:cs="Times New Roman"/>
-                <w:b/>
-                <w:sz w:val="22"/>
-              </w:rPr>
-              <w:t>n Large-Scale I</w:t>
-            </w:r>
-            <w:r>
-              <w:rPr>
-                <w:rFonts w:ascii="Times New Roman" w:hAnsi="Times New Roman" w:cs="Times New Roman"/>
-                <w:b/>
-                <w:sz w:val="22"/>
-              </w:rPr>
-              <w:t>oT</w:t>
-            </w:r>
-          </w:p>
-          <w:p>
-            <w:pPr>
-              <w:tabs>
-                <w:tab w:val="left" w:pos="3624"/>
-              </w:tabs>
-              <w:spacing w:line="168" w:lineRule="auto"/>
-              <w:rPr>
-                <w:rFonts w:ascii="Times New Roman" w:hAnsi="Times New Roman" w:cs="Times New Roman"/>
-                <w:b/>
-                <w:sz w:val="22"/>
-              </w:rPr>
-            </w:pPr>
-            <w:r>
-              <w:rPr>
-                <w:rFonts w:ascii="Times New Roman" w:hAnsi="Times New Roman" w:cs="Times New Roman"/>
-                <w:i/>
-                <w:sz w:val="22"/>
-              </w:rPr>
-              <w:t>Undergraduate Thesis at</w:t>
-            </w:r>
-            <w:r>
-              <w:rPr>
-                <w:rFonts w:ascii="Times New Roman" w:hAnsi="Times New Roman" w:cs="Times New Roman"/>
-                <w:i/>
-                <w:sz w:val="22"/>
-              </w:rPr>
-              <w:t xml:space="preserve"> </w:t>
-            </w:r>
-            <w:r>
-              <w:rPr>
-                <w:rFonts w:ascii="Times New Roman" w:hAnsi="Times New Roman" w:cs="Times New Roman"/>
-                <w:i/>
-                <w:sz w:val="22"/>
-              </w:rPr>
-              <w:t xml:space="preserve">SJTU, Supervisor: Prof. </w:t>
-            </w:r>
-            <w:hyperlink r:id="rId14" w:history="1">
-              <w:r>
-                <w:rPr>
-                  <w:rStyle w:val="Hyperlink"/>
-                  <w:rFonts w:ascii="Times New Roman" w:hAnsi="Times New Roman" w:cs="Times New Roman"/>
-                  <w:i/>
-                  <w:sz w:val="22"/>
-                </w:rPr>
-                <w:t>Xiaohua Tian</w:t>
-              </w:r>
-            </w:hyperlink>
-          </w:p>
-        </w:tc>
-        <w:tc>
-          <w:tcPr>
-            <w:tcW w:w="2410" w:type="dxa"/>
-            <w:gridSpan w:val="5"/>
-          </w:tcPr>
-          <w:p>
-            <w:pPr>
-              <w:spacing w:line="168" w:lineRule="auto"/>
-              <w:jc w:val="right"/>
-              <w:rPr>
-                <w:rFonts w:ascii="Times New Roman" w:hAnsi="Times New Roman" w:cs="Times New Roman"/>
-                <w:sz w:val="22"/>
-                <w:szCs w:val="22"/>
-              </w:rPr>
-            </w:pPr>
-            <w:r>
-              <w:rPr>
-                <w:rFonts w:ascii="Times New Roman" w:hAnsi="Times New Roman" w:cs="Times New Roman"/>
-                <w:sz w:val="22"/>
-                <w:szCs w:val="22"/>
-              </w:rPr>
-              <w:t>Sept</w:t>
-            </w:r>
-            <w:r>
-              <w:rPr>
-                <w:rFonts w:ascii="Times New Roman" w:hAnsi="Times New Roman" w:cs="Times New Roman" w:hint="eastAsia"/>
-                <w:sz w:val="22"/>
-                <w:szCs w:val="22"/>
-              </w:rPr>
-              <w:t>.</w:t>
-            </w:r>
-            <w:r>
-              <w:rPr>
-                <w:rFonts w:ascii="Times New Roman" w:hAnsi="Times New Roman" w:cs="Times New Roman"/>
-                <w:sz w:val="22"/>
-                <w:szCs w:val="22"/>
-              </w:rPr>
-              <w:t xml:space="preserve"> </w:t>
-            </w:r>
-            <w:r>
-              <w:rPr>
-                <w:rFonts w:ascii="Times New Roman" w:hAnsi="Times New Roman" w:cs="Times New Roman" w:hint="eastAsia"/>
-                <w:sz w:val="22"/>
-                <w:szCs w:val="22"/>
-              </w:rPr>
-              <w:t>201</w:t>
-            </w:r>
-            <w:r>
-              <w:rPr>
-                <w:rFonts w:ascii="Times New Roman" w:hAnsi="Times New Roman" w:cs="Times New Roman"/>
-                <w:sz w:val="22"/>
-                <w:szCs w:val="22"/>
-              </w:rPr>
-              <w:t>9 – Jun. 2020</w:t>
-            </w:r>
-            <w:r>
-              <w:rPr>
-                <w:rFonts w:ascii="Times New Roman" w:hAnsi="Times New Roman" w:cs="Times New Roman" w:hint="eastAsia"/>
-                <w:sz w:val="22"/>
-                <w:szCs w:val="22"/>
-              </w:rPr>
-              <w:t xml:space="preserve">       </w:t>
-            </w:r>
-          </w:p>
-        </w:tc>
-      </w:tr>
-      <w:tr>
-        <w:trPr>
-          <w:trHeight w:val="284"/>
-        </w:trPr>
-        <w:tc>
-          <w:tcPr>
-            <w:tcW w:w="10740" w:type="dxa"/>
-            <w:gridSpan w:val="7"/>
-          </w:tcPr>
-          <w:p>
-            <w:pPr>
-              <w:pStyle w:val="1"/>
-              <w:numPr>
-                <w:ilvl w:val="0"/>
-                <w:numId w:val="1"/>
-              </w:numPr>
-              <w:spacing w:line="168" w:lineRule="auto"/>
-              <w:ind w:firstLineChars="0"/>
-              <w:rPr>
-                <w:rFonts w:eastAsiaTheme="minorEastAsia"/>
-                <w:sz w:val="22"/>
-                <w:szCs w:val="22"/>
-                <w:lang w:eastAsia="zh-CN"/>
-              </w:rPr>
-            </w:pPr>
-            <w:bookmarkStart w:id="2" w:name="_Hlk532768096"/>
-            <w:r>
-              <w:rPr>
-                <w:rFonts w:eastAsiaTheme="minorEastAsia"/>
-                <w:sz w:val="22"/>
-                <w:szCs w:val="22"/>
-                <w:lang w:eastAsia="zh-CN"/>
-              </w:rPr>
-              <w:t>D</w:t>
-            </w:r>
-            <w:r>
-              <w:rPr>
-                <w:rFonts w:eastAsiaTheme="minorEastAsia"/>
-                <w:sz w:val="22"/>
-                <w:szCs w:val="22"/>
-                <w:lang w:eastAsia="zh-CN"/>
-              </w:rPr>
-              <w:t xml:space="preserve">esigned </w:t>
-            </w:r>
-            <w:r>
-              <w:rPr>
-                <w:rFonts w:eastAsiaTheme="minorEastAsia"/>
-                <w:sz w:val="22"/>
-                <w:szCs w:val="22"/>
-                <w:lang w:eastAsia="zh-CN"/>
-              </w:rPr>
-              <w:t>and</w:t>
-            </w:r>
-            <w:r>
-              <w:rPr>
-                <w:rFonts w:eastAsiaTheme="minorEastAsia"/>
-                <w:sz w:val="22"/>
-                <w:szCs w:val="22"/>
-                <w:lang w:eastAsia="zh-CN"/>
-              </w:rPr>
-              <w:t xml:space="preserve"> implement</w:t>
-            </w:r>
-            <w:r>
-              <w:rPr>
-                <w:rFonts w:eastAsiaTheme="minorEastAsia"/>
-                <w:sz w:val="22"/>
-                <w:szCs w:val="22"/>
-                <w:lang w:eastAsia="zh-CN"/>
-              </w:rPr>
-              <w:t>ed</w:t>
-            </w:r>
-            <w:r>
-              <w:rPr>
-                <w:rFonts w:eastAsiaTheme="minorEastAsia" w:hint="eastAsia"/>
-                <w:sz w:val="22"/>
-                <w:szCs w:val="22"/>
-                <w:lang w:eastAsia="zh-CN"/>
-              </w:rPr>
-              <w:t xml:space="preserve"> </w:t>
-            </w:r>
-            <w:r>
-              <w:rPr>
-                <w:rFonts w:eastAsiaTheme="minorEastAsia"/>
-                <w:sz w:val="22"/>
-                <w:szCs w:val="22"/>
-                <w:lang w:eastAsia="zh-CN"/>
-              </w:rPr>
-              <w:t xml:space="preserve">the first </w:t>
-            </w:r>
-            <w:r>
-              <w:rPr>
-                <w:rFonts w:eastAsiaTheme="minorEastAsia"/>
-                <w:sz w:val="22"/>
-                <w:szCs w:val="22"/>
-                <w:lang w:eastAsia="zh-CN"/>
-              </w:rPr>
-              <w:t>parallel downlink</w:t>
-            </w:r>
-            <w:r>
-              <w:rPr>
-                <w:rFonts w:eastAsiaTheme="minorEastAsia"/>
-                <w:sz w:val="22"/>
-                <w:szCs w:val="22"/>
-                <w:lang w:eastAsia="zh-CN"/>
-              </w:rPr>
-              <w:t xml:space="preserve"> scheme for </w:t>
-            </w:r>
-            <w:r>
-              <w:rPr>
-                <w:rFonts w:eastAsiaTheme="minorEastAsia"/>
-                <w:sz w:val="22"/>
-                <w:szCs w:val="22"/>
-                <w:lang w:eastAsia="zh-CN"/>
-              </w:rPr>
-              <w:t>backscatter</w:t>
-            </w:r>
-            <w:r>
-              <w:rPr>
-                <w:rFonts w:eastAsiaTheme="minorEastAsia"/>
-                <w:sz w:val="22"/>
-                <w:szCs w:val="22"/>
-                <w:lang w:eastAsia="zh-CN"/>
-              </w:rPr>
-              <w:t xml:space="preserve"> communication.</w:t>
-            </w:r>
-          </w:p>
-          <w:p>
-            <w:pPr>
-              <w:pStyle w:val="1"/>
-              <w:numPr>
-                <w:ilvl w:val="0"/>
-                <w:numId w:val="1"/>
-              </w:numPr>
-              <w:spacing w:line="168" w:lineRule="auto"/>
-              <w:ind w:firstLineChars="0"/>
-              <w:rPr>
-                <w:rFonts w:eastAsiaTheme="minorEastAsia"/>
-                <w:sz w:val="22"/>
-                <w:szCs w:val="22"/>
-                <w:lang w:eastAsia="zh-CN"/>
-              </w:rPr>
-            </w:pPr>
-            <w:r>
-              <w:rPr>
-                <w:rFonts w:eastAsiaTheme="minorEastAsia"/>
-                <w:sz w:val="22"/>
-                <w:szCs w:val="22"/>
-                <w:lang w:eastAsia="zh-CN"/>
-              </w:rPr>
-              <w:t>Proposed</w:t>
-            </w:r>
-            <w:r>
-              <w:rPr>
-                <w:rFonts w:eastAsiaTheme="minorEastAsia"/>
-                <w:sz w:val="22"/>
-                <w:szCs w:val="22"/>
-                <w:lang w:eastAsia="zh-CN"/>
-              </w:rPr>
-              <w:t xml:space="preserve"> the parallel communication and</w:t>
-            </w:r>
-            <w:r>
-              <w:rPr>
-                <w:rFonts w:eastAsiaTheme="minorEastAsia" w:hint="eastAsia"/>
-                <w:sz w:val="22"/>
-                <w:szCs w:val="22"/>
-                <w:lang w:eastAsia="zh-CN"/>
-              </w:rPr>
-              <w:t xml:space="preserve"> </w:t>
-            </w:r>
-            <w:r>
-              <w:rPr>
-                <w:rFonts w:eastAsiaTheme="minorEastAsia"/>
-                <w:sz w:val="22"/>
-                <w:szCs w:val="22"/>
-                <w:lang w:eastAsia="zh-CN"/>
-              </w:rPr>
-              <w:t xml:space="preserve">control system under the broadcast mechanism in large-scale </w:t>
-            </w:r>
-            <w:r>
-              <w:rPr>
-                <w:rFonts w:eastAsiaTheme="minorEastAsia"/>
-                <w:sz w:val="22"/>
-                <w:szCs w:val="22"/>
-                <w:lang w:eastAsia="zh-CN"/>
-              </w:rPr>
-              <w:t>IoT.</w:t>
-            </w:r>
-          </w:p>
-          <w:p>
-            <w:pPr>
-              <w:pStyle w:val="1"/>
-              <w:numPr>
-                <w:ilvl w:val="0"/>
-                <w:numId w:val="1"/>
-              </w:numPr>
-              <w:spacing w:line="168" w:lineRule="auto"/>
-              <w:ind w:firstLineChars="0"/>
-              <w:rPr>
-                <w:rFonts w:eastAsiaTheme="minorEastAsia"/>
-                <w:sz w:val="22"/>
-                <w:szCs w:val="22"/>
-                <w:lang w:eastAsia="zh-CN"/>
-              </w:rPr>
-            </w:pPr>
-            <w:r>
-              <w:rPr>
-                <w:rFonts w:eastAsiaTheme="minorEastAsia"/>
-                <w:sz w:val="22"/>
-                <w:szCs w:val="22"/>
-                <w:lang w:eastAsia="zh-CN"/>
-              </w:rPr>
-              <w:t>Verified</w:t>
-            </w:r>
-            <w:r>
-              <w:rPr>
-                <w:rFonts w:eastAsiaTheme="minorEastAsia" w:hint="eastAsia"/>
-                <w:sz w:val="22"/>
-                <w:szCs w:val="22"/>
-                <w:lang w:eastAsia="zh-CN"/>
-              </w:rPr>
-              <w:t xml:space="preserve"> </w:t>
-            </w:r>
-            <w:r>
-              <w:rPr>
-                <w:rFonts w:eastAsiaTheme="minorEastAsia"/>
-                <w:sz w:val="22"/>
-                <w:szCs w:val="22"/>
-                <w:lang w:eastAsia="zh-CN"/>
-              </w:rPr>
-              <w:t xml:space="preserve">the feasibility of </w:t>
-            </w:r>
-            <w:r>
-              <w:rPr>
-                <w:rFonts w:eastAsiaTheme="minorEastAsia"/>
-                <w:sz w:val="22"/>
-                <w:szCs w:val="22"/>
-                <w:lang w:eastAsia="zh-CN"/>
-              </w:rPr>
-              <w:t>my</w:t>
-            </w:r>
-            <w:r>
-              <w:rPr>
-                <w:rFonts w:eastAsiaTheme="minorEastAsia"/>
-                <w:sz w:val="22"/>
-                <w:szCs w:val="22"/>
-                <w:lang w:eastAsia="zh-CN"/>
-              </w:rPr>
-              <w:t xml:space="preserve"> design on Keysight ADS, a simulation software, and on </w:t>
-            </w:r>
-            <w:r>
-              <w:rPr>
-                <w:rFonts w:eastAsiaTheme="minorEastAsia"/>
-                <w:sz w:val="22"/>
-                <w:szCs w:val="22"/>
-                <w:lang w:eastAsia="zh-CN"/>
-              </w:rPr>
-              <w:t>a</w:t>
-            </w:r>
-            <w:r>
-              <w:rPr>
-                <w:rFonts w:eastAsiaTheme="minorEastAsia"/>
-                <w:sz w:val="22"/>
-                <w:szCs w:val="22"/>
-                <w:lang w:eastAsia="zh-CN"/>
-              </w:rPr>
-              <w:t xml:space="preserve"> PCB</w:t>
-            </w:r>
-            <w:r>
-              <w:rPr>
-                <w:rFonts w:eastAsiaTheme="minorEastAsia"/>
-                <w:sz w:val="22"/>
-                <w:szCs w:val="22"/>
-                <w:lang w:eastAsia="zh-CN"/>
-              </w:rPr>
-              <w:t>-based prototype.</w:t>
-            </w:r>
-          </w:p>
-        </w:tc>
-      </w:tr>
-      <w:tr>
-        <w:trPr>
-          <w:trHeight w:val="312"/>
-        </w:trPr>
-        <w:tc>
-          <w:tcPr>
-            <w:tcW w:w="8330" w:type="dxa"/>
-            <w:gridSpan w:val="2"/>
-          </w:tcPr>
-          <w:p>
-            <w:pPr>
-              <w:tabs>
-                <w:tab w:val="left" w:pos="3624"/>
-              </w:tabs>
-              <w:spacing w:line="168" w:lineRule="auto"/>
-              <w:rPr>
-                <w:rFonts w:ascii="Times New Roman" w:hAnsi="Times New Roman" w:cs="Times New Roman"/>
-                <w:b/>
-                <w:sz w:val="22"/>
-              </w:rPr>
-            </w:pPr>
-            <w:r>
-              <w:rPr>
-                <w:rFonts w:ascii="Times New Roman" w:hAnsi="Times New Roman" w:cs="Times New Roman"/>
-                <w:b/>
-                <w:sz w:val="22"/>
-              </w:rPr>
-              <w:t>Crowdsourcing Task Assignment Strategy and Optimization Based on Social Network</w:t>
-            </w:r>
-            <w:r>
-              <w:rPr>
-                <w:rFonts w:ascii="Times New Roman" w:hAnsi="Times New Roman" w:cs="Times New Roman"/>
-                <w:b/>
-                <w:sz w:val="22"/>
-              </w:rPr>
-              <w:t xml:space="preserve"> </w:t>
-            </w:r>
-          </w:p>
-        </w:tc>
-        <w:tc>
-          <w:tcPr>
-            <w:tcW w:w="2410" w:type="dxa"/>
-            <w:gridSpan w:val="5"/>
-          </w:tcPr>
-          <w:p>
-            <w:pPr>
-              <w:spacing w:line="168" w:lineRule="auto"/>
-              <w:jc w:val="right"/>
-              <w:rPr>
-                <w:rFonts w:ascii="Times New Roman" w:hAnsi="Times New Roman" w:cs="Times New Roman"/>
-                <w:sz w:val="22"/>
-                <w:szCs w:val="22"/>
-              </w:rPr>
-            </w:pPr>
-            <w:r>
-              <w:rPr>
-                <w:rFonts w:ascii="Times New Roman" w:hAnsi="Times New Roman" w:cs="Times New Roman"/>
-                <w:sz w:val="22"/>
-                <w:szCs w:val="22"/>
-              </w:rPr>
-              <w:t>Nov</w:t>
-            </w:r>
-            <w:r>
-              <w:rPr>
-                <w:rFonts w:ascii="Times New Roman" w:hAnsi="Times New Roman" w:cs="Times New Roman" w:hint="eastAsia"/>
-                <w:sz w:val="22"/>
-                <w:szCs w:val="22"/>
-              </w:rPr>
-              <w:t>.</w:t>
-            </w:r>
-            <w:r>
-              <w:rPr>
-                <w:rFonts w:ascii="Times New Roman" w:hAnsi="Times New Roman" w:cs="Times New Roman"/>
-                <w:sz w:val="22"/>
-                <w:szCs w:val="22"/>
-              </w:rPr>
-              <w:t xml:space="preserve"> </w:t>
-            </w:r>
-            <w:r>
-              <w:rPr>
-                <w:rFonts w:ascii="Times New Roman" w:hAnsi="Times New Roman" w:cs="Times New Roman" w:hint="eastAsia"/>
-                <w:sz w:val="22"/>
-                <w:szCs w:val="22"/>
-              </w:rPr>
-              <w:t>201</w:t>
-            </w:r>
-            <w:r>
-              <w:rPr>
-                <w:rFonts w:ascii="Times New Roman" w:hAnsi="Times New Roman" w:cs="Times New Roman"/>
-                <w:sz w:val="22"/>
-                <w:szCs w:val="22"/>
-              </w:rPr>
-              <w:t>8 – Dec. 2019</w:t>
-            </w:r>
-            <w:r>
-              <w:rPr>
-                <w:rFonts w:ascii="Times New Roman" w:hAnsi="Times New Roman" w:cs="Times New Roman" w:hint="eastAsia"/>
-                <w:sz w:val="22"/>
-                <w:szCs w:val="22"/>
-              </w:rPr>
-              <w:t xml:space="preserve">       </w:t>
-            </w:r>
-          </w:p>
-        </w:tc>
-      </w:tr>
-      <w:tr>
-        <w:trPr>
-          <w:trHeight w:val="312"/>
-        </w:trPr>
-        <w:tc>
-          <w:tcPr>
-            <w:tcW w:w="10740" w:type="dxa"/>
-            <w:gridSpan w:val="7"/>
-          </w:tcPr>
-          <w:p>
-            <w:pPr>
-              <w:spacing w:line="168" w:lineRule="auto"/>
-              <w:jc w:val="left"/>
-              <w:rPr>
-                <w:rFonts w:ascii="Times New Roman" w:hAnsi="Times New Roman" w:cs="Times New Roman"/>
-                <w:sz w:val="22"/>
-              </w:rPr>
-            </w:pPr>
-            <w:r>
-              <w:rPr>
-                <w:rFonts w:ascii="Times New Roman" w:hAnsi="Times New Roman" w:cs="Times New Roman"/>
-                <w:i/>
-                <w:sz w:val="22"/>
-              </w:rPr>
-              <w:lastRenderedPageBreak/>
-              <w:t>The 18</w:t>
-            </w:r>
-            <w:r>
-              <w:rPr>
-                <w:rFonts w:ascii="Times New Roman" w:hAnsi="Times New Roman" w:cs="Times New Roman"/>
-                <w:i/>
-                <w:sz w:val="22"/>
-                <w:vertAlign w:val="superscript"/>
-              </w:rPr>
-              <w:t>th</w:t>
-            </w:r>
-            <w:r>
-              <w:rPr>
-                <w:rFonts w:ascii="Times New Roman" w:hAnsi="Times New Roman" w:cs="Times New Roman"/>
-                <w:i/>
-                <w:sz w:val="22"/>
-              </w:rPr>
-              <w:t xml:space="preserve"> Innovation and Practice Plan for </w:t>
-            </w:r>
-            <w:r>
-              <w:rPr>
-                <w:rFonts w:ascii="Times New Roman" w:hAnsi="Times New Roman" w:cs="Times New Roman"/>
-                <w:i/>
-                <w:sz w:val="22"/>
-              </w:rPr>
-              <w:t>Undergraduates</w:t>
-            </w:r>
-            <w:r>
-              <w:rPr>
-                <w:rFonts w:ascii="Times New Roman" w:hAnsi="Times New Roman" w:cs="Times New Roman"/>
-                <w:i/>
-                <w:sz w:val="22"/>
-              </w:rPr>
-              <w:t xml:space="preserve"> of </w:t>
-            </w:r>
-            <w:r>
-              <w:rPr>
-                <w:rFonts w:ascii="Times New Roman" w:hAnsi="Times New Roman" w:cs="Times New Roman"/>
-                <w:i/>
-                <w:sz w:val="22"/>
-              </w:rPr>
-              <w:t xml:space="preserve">SJTU, Supervisor: Prof. </w:t>
-            </w:r>
-            <w:hyperlink r:id="rId15" w:history="1">
-              <w:r>
-                <w:rPr>
-                  <w:rStyle w:val="Hyperlink"/>
-                  <w:rFonts w:ascii="Times New Roman" w:hAnsi="Times New Roman" w:cs="Times New Roman"/>
-                  <w:i/>
-                  <w:sz w:val="22"/>
-                </w:rPr>
-                <w:t>Xiaofeng Gao</w:t>
-              </w:r>
-            </w:hyperlink>
-          </w:p>
-        </w:tc>
-      </w:tr>
-      <w:bookmarkEnd w:id="2"/>
-      <w:tr>
-        <w:trPr>
-          <w:trHeight w:val="20"/>
-        </w:trPr>
-        <w:tc>
-          <w:tcPr>
-            <w:tcW w:w="10740" w:type="dxa"/>
-            <w:gridSpan w:val="7"/>
-          </w:tcPr>
-          <w:p>
-            <w:pPr>
-              <w:pStyle w:val="1"/>
-              <w:numPr>
-                <w:ilvl w:val="0"/>
-                <w:numId w:val="1"/>
-              </w:numPr>
-              <w:spacing w:line="168" w:lineRule="auto"/>
-              <w:ind w:firstLineChars="0"/>
-              <w:jc w:val="both"/>
-              <w:rPr>
-                <w:sz w:val="22"/>
-                <w:szCs w:val="22"/>
-                <w:lang w:eastAsia="zh-CN"/>
-              </w:rPr>
-            </w:pPr>
-            <w:r>
-              <w:rPr>
-                <w:rFonts w:eastAsiaTheme="minorEastAsia"/>
-                <w:sz w:val="22"/>
-                <w:szCs w:val="22"/>
-                <w:lang w:eastAsia="zh-CN"/>
-              </w:rPr>
-              <w:t>O</w:t>
-            </w:r>
-            <w:r>
-              <w:rPr>
-                <w:sz w:val="22"/>
-                <w:szCs w:val="22"/>
-                <w:lang w:eastAsia="zh-CN"/>
-              </w:rPr>
-              <w:t xml:space="preserve">ptimized the </w:t>
-            </w:r>
-            <w:r>
-              <w:rPr>
-                <w:sz w:val="22"/>
-                <w:szCs w:val="22"/>
-                <w:lang w:eastAsia="zh-CN"/>
-              </w:rPr>
-              <w:t xml:space="preserve">task </w:t>
-            </w:r>
-            <w:r>
-              <w:rPr>
-                <w:sz w:val="22"/>
-                <w:szCs w:val="22"/>
-                <w:lang w:eastAsia="zh-CN"/>
-              </w:rPr>
-              <w:t>assignment scheme</w:t>
-            </w:r>
-            <w:r>
-              <w:rPr>
-                <w:sz w:val="22"/>
-                <w:szCs w:val="22"/>
-                <w:lang w:eastAsia="zh-CN"/>
-              </w:rPr>
-              <w:t xml:space="preserve"> in </w:t>
-            </w:r>
-            <w:r>
-              <w:rPr>
-                <w:sz w:val="22"/>
-                <w:szCs w:val="22"/>
-                <w:lang w:eastAsia="zh-CN"/>
-              </w:rPr>
-              <w:t>spatial crowdsourcing</w:t>
-            </w:r>
-            <w:r>
-              <w:rPr>
-                <w:sz w:val="22"/>
-                <w:szCs w:val="22"/>
-                <w:lang w:eastAsia="zh-CN"/>
-              </w:rPr>
-              <w:t xml:space="preserve"> and </w:t>
-            </w:r>
-            <w:r>
-              <w:rPr>
-                <w:sz w:val="22"/>
-                <w:szCs w:val="22"/>
-                <w:lang w:eastAsia="zh-CN"/>
-              </w:rPr>
-              <w:t xml:space="preserve">proposed </w:t>
-            </w:r>
-            <w:r>
-              <w:rPr>
-                <w:sz w:val="22"/>
-                <w:szCs w:val="22"/>
-                <w:lang w:eastAsia="zh-CN"/>
-              </w:rPr>
-              <w:t>efficient truth inference</w:t>
-            </w:r>
-            <w:r>
-              <w:rPr>
-                <w:sz w:val="22"/>
-                <w:szCs w:val="22"/>
-                <w:lang w:eastAsia="zh-CN"/>
-              </w:rPr>
-              <w:t xml:space="preserve"> algorithms.</w:t>
-            </w:r>
-          </w:p>
-          <w:p>
-            <w:pPr>
-              <w:pStyle w:val="1"/>
-              <w:numPr>
-                <w:ilvl w:val="0"/>
-                <w:numId w:val="1"/>
-              </w:numPr>
-              <w:spacing w:line="168" w:lineRule="auto"/>
-              <w:ind w:firstLineChars="0"/>
-              <w:jc w:val="both"/>
-              <w:rPr>
-                <w:sz w:val="22"/>
-                <w:szCs w:val="22"/>
-                <w:lang w:eastAsia="zh-CN"/>
-              </w:rPr>
-            </w:pPr>
-            <w:r>
-              <w:rPr>
-                <w:sz w:val="22"/>
-                <w:szCs w:val="22"/>
-                <w:lang w:eastAsia="zh-CN"/>
-              </w:rPr>
-              <w:t>M</w:t>
-            </w:r>
-            <w:r>
-              <w:rPr>
-                <w:sz w:val="22"/>
-                <w:szCs w:val="22"/>
-                <w:lang w:eastAsia="zh-CN"/>
-              </w:rPr>
-              <w:t>easure</w:t>
-            </w:r>
-            <w:r>
-              <w:rPr>
-                <w:sz w:val="22"/>
-                <w:szCs w:val="22"/>
-                <w:lang w:eastAsia="zh-CN"/>
-              </w:rPr>
-              <w:t>d</w:t>
-            </w:r>
-            <w:r>
-              <w:rPr>
-                <w:sz w:val="22"/>
-                <w:szCs w:val="22"/>
-                <w:lang w:eastAsia="zh-CN"/>
-              </w:rPr>
-              <w:t xml:space="preserve"> the </w:t>
-            </w:r>
-            <w:r>
-              <w:rPr>
-                <w:sz w:val="22"/>
-                <w:szCs w:val="22"/>
-                <w:lang w:eastAsia="zh-CN"/>
-              </w:rPr>
-              <w:t>f</w:t>
-            </w:r>
-            <w:r>
-              <w:rPr>
-                <w:sz w:val="22"/>
-                <w:szCs w:val="22"/>
-                <w:lang w:eastAsia="zh-CN"/>
-              </w:rPr>
-              <w:t>airness of the whole system</w:t>
-            </w:r>
-            <w:r>
-              <w:rPr>
-                <w:sz w:val="22"/>
-                <w:szCs w:val="22"/>
-                <w:lang w:eastAsia="zh-CN"/>
-              </w:rPr>
-              <w:t xml:space="preserve"> using </w:t>
-            </w:r>
-            <w:r>
-              <w:rPr>
-                <w:sz w:val="22"/>
-                <w:szCs w:val="22"/>
-                <w:lang w:eastAsia="zh-CN"/>
-              </w:rPr>
-              <w:t xml:space="preserve">Jain's Fairness Index </w:t>
-            </w:r>
-            <w:r>
-              <w:rPr>
-                <w:sz w:val="22"/>
-                <w:szCs w:val="22"/>
-                <w:lang w:eastAsia="zh-CN"/>
-              </w:rPr>
-              <w:t>a</w:t>
-            </w:r>
-            <w:r>
-              <w:rPr>
-                <w:sz w:val="22"/>
-                <w:szCs w:val="22"/>
-                <w:lang w:eastAsia="zh-CN"/>
-              </w:rPr>
-              <w:t>fter a preliminary experiment</w:t>
-            </w:r>
-            <w:r>
-              <w:rPr>
-                <w:sz w:val="22"/>
-                <w:szCs w:val="22"/>
-                <w:lang w:eastAsia="zh-CN"/>
-              </w:rPr>
-              <w:t>.</w:t>
-            </w:r>
-          </w:p>
-          <w:p>
-            <w:pPr>
-              <w:pStyle w:val="1"/>
-              <w:numPr>
-                <w:ilvl w:val="0"/>
-                <w:numId w:val="1"/>
-              </w:numPr>
-              <w:spacing w:line="168" w:lineRule="auto"/>
-              <w:ind w:firstLineChars="0"/>
-              <w:jc w:val="both"/>
-              <w:rPr>
-                <w:sz w:val="22"/>
-                <w:szCs w:val="22"/>
-                <w:lang w:eastAsia="zh-CN"/>
-              </w:rPr>
-            </w:pPr>
-            <w:r>
-              <w:rPr>
-                <w:sz w:val="22"/>
-                <w:szCs w:val="22"/>
-                <w:lang w:eastAsia="zh-CN"/>
-              </w:rPr>
-              <w:t xml:space="preserve">Processed the </w:t>
-            </w:r>
-            <w:r>
-              <w:rPr>
-                <w:sz w:val="22"/>
-                <w:szCs w:val="22"/>
-                <w:lang w:eastAsia="zh-CN"/>
-              </w:rPr>
-              <w:t xml:space="preserve">data and </w:t>
-            </w:r>
-            <w:r>
-              <w:rPr>
-                <w:sz w:val="22"/>
-                <w:szCs w:val="22"/>
-                <w:lang w:eastAsia="zh-CN"/>
-              </w:rPr>
-              <w:t xml:space="preserve">conducted </w:t>
-            </w:r>
-            <w:r>
-              <w:rPr>
-                <w:sz w:val="22"/>
-                <w:szCs w:val="22"/>
-                <w:lang w:eastAsia="zh-CN"/>
-              </w:rPr>
-              <w:t>experiment</w:t>
-            </w:r>
-            <w:r>
-              <w:rPr>
-                <w:sz w:val="22"/>
-                <w:szCs w:val="22"/>
-                <w:lang w:eastAsia="zh-CN"/>
-              </w:rPr>
-              <w:t xml:space="preserve">s on </w:t>
-            </w:r>
-            <w:r>
-              <w:rPr>
-                <w:sz w:val="22"/>
-                <w:szCs w:val="22"/>
-                <w:lang w:eastAsia="zh-CN"/>
-              </w:rPr>
-              <w:t>online crowdsourcing platform</w:t>
-            </w:r>
-            <w:r>
-              <w:rPr>
-                <w:sz w:val="22"/>
-                <w:szCs w:val="22"/>
-                <w:lang w:eastAsia="zh-CN"/>
-              </w:rPr>
-              <w:t>s.</w:t>
             </w:r>
           </w:p>
         </w:tc>
@@ -3761,25 +4059,37 @@
                 <w:rFonts w:ascii="Times New Roman" w:hAnsi="Times New Roman" w:cs="Times New Roman"/>
                 <w:b/>
                 <w:sz w:val="22"/>
-                <w:szCs w:val="22"/>
-              </w:rPr>
-            </w:pPr>
-            <w:bookmarkStart w:id="3" w:name="_Hlk527317653"/>
-            <w:r>
-              <w:rPr>
-                <w:rFonts w:ascii="Times New Roman" w:hAnsi="Times New Roman" w:cs="Times New Roman"/>
-                <w:b/>
-                <w:sz w:val="22"/>
-                <w:szCs w:val="22"/>
-              </w:rPr>
-              <w:t>Modeling Trends of Global Languages and</w:t>
-            </w:r>
-            <w:r>
-              <w:rPr>
-                <w:rFonts w:ascii="Times New Roman" w:hAnsi="Times New Roman" w:cs="Times New Roman" w:hint="eastAsia"/>
-                <w:b/>
-                <w:sz w:val="22"/>
-                <w:szCs w:val="22"/>
+              </w:rPr>
+            </w:pPr>
+            <w:r>
+              <w:rPr>
+                <w:rFonts w:ascii="Times New Roman" w:hAnsi="Times New Roman" w:cs="Times New Roman"/>
+                <w:b/>
+                <w:sz w:val="22"/>
+              </w:rPr>
+              <w:t xml:space="preserve">INFO </w:t>
+            </w:r>
+            <w:r>
+              <w:rPr>
+                <w:rFonts w:ascii="Times New Roman" w:hAnsi="Times New Roman" w:cs="Times New Roman"/>
+                <w:b/>
+                <w:sz w:val="22"/>
+              </w:rPr>
+              <w:t>4320/5321</w:t>
+            </w:r>
+            <w:r>
+              <w:rPr>
+                <w:rFonts w:ascii="Times New Roman" w:hAnsi="Times New Roman" w:cs="Times New Roman"/>
+                <w:b/>
+                <w:sz w:val="22"/>
+              </w:rPr>
+              <w:t>:</w:t>
+            </w:r>
+            <w:r>
+              <w:rPr>
+                <w:rFonts w:ascii="Times New Roman" w:hAnsi="Times New Roman" w:cs="Times New Roman"/>
+                <w:b/>
+                <w:sz w:val="22"/>
               </w:rPr>
               <w:t xml:space="preserve"> </w:t>
             </w:r>
@@ -3788,908 +4098,64 @@
                 <w:rFonts w:ascii="Times New Roman" w:hAnsi="Times New Roman" w:cs="Times New Roman"/>
                 <w:b/>
                 <w:sz w:val="22"/>
-                <w:szCs w:val="22"/>
-              </w:rPr>
-              <w:t>Location Options for New Offices</w:t>
-            </w:r>
-          </w:p>
-          <w:p>
-            <w:pPr>
-              <w:tabs>
-                <w:tab w:val="left" w:pos="3624"/>
-              </w:tabs>
-              <w:spacing w:line="168" w:lineRule="auto"/>
-              <w:rPr>
-                <w:rFonts w:ascii="Times New Roman" w:eastAsia="KaiTi" w:hAnsi="Times New Roman" w:cs="Times New Roman"/>
+              </w:rPr>
+              <w:t>Introduction to Rapid Prototyping and Physical Computing</w:t>
+            </w:r>
+          </w:p>
+          <w:p>
+            <w:pPr>
+              <w:pStyle w:val="1"/>
+              <w:spacing w:line="168" w:lineRule="auto"/>
+              <w:ind w:firstLineChars="0" w:firstLine="0"/>
+              <w:jc w:val="both"/>
+            </w:pPr>
+            <w:r>
+              <w:rPr>
                 <w:i/>
                 <w:sz w:val="22"/>
-                <w:szCs w:val="22"/>
-              </w:rPr>
-            </w:pPr>
-            <w:r>
-              <w:rPr>
-                <w:rFonts w:ascii="Times New Roman" w:eastAsia="KaiTi" w:hAnsi="Times New Roman" w:cs="Times New Roman" w:hint="eastAsia"/>
-                <w:i/>
-                <w:sz w:val="22"/>
-                <w:szCs w:val="22"/>
-              </w:rPr>
-              <w:t xml:space="preserve">American </w:t>
-            </w:r>
-            <w:r>
-              <w:rPr>
-                <w:rFonts w:ascii="Times New Roman" w:eastAsia="KaiTi" w:hAnsi="Times New Roman" w:cs="Times New Roman"/>
-                <w:i/>
-                <w:sz w:val="22"/>
-                <w:szCs w:val="22"/>
-              </w:rPr>
-              <w:t xml:space="preserve">Mathematical Contest </w:t>
-            </w:r>
-            <w:r>
-              <w:rPr>
-                <w:rFonts w:ascii="Times New Roman" w:eastAsia="KaiTi" w:hAnsi="Times New Roman" w:cs="Times New Roman"/>
-                <w:i/>
-                <w:sz w:val="22"/>
-                <w:szCs w:val="22"/>
-              </w:rPr>
-              <w:t>i</w:t>
-            </w:r>
-            <w:r>
-              <w:rPr>
-                <w:rFonts w:ascii="Times New Roman" w:eastAsia="KaiTi" w:hAnsi="Times New Roman" w:cs="Times New Roman"/>
-                <w:i/>
-                <w:sz w:val="22"/>
-                <w:szCs w:val="22"/>
-              </w:rPr>
-              <w:t>n Modeling</w:t>
-            </w:r>
-            <w:r>
-              <w:rPr>
-                <w:rFonts w:ascii="Times New Roman" w:eastAsia="KaiTi" w:hAnsi="Times New Roman" w:cs="Times New Roman" w:hint="eastAsia"/>
-                <w:i/>
-                <w:sz w:val="22"/>
-                <w:szCs w:val="22"/>
-              </w:rPr>
-              <w:t>,</w:t>
-            </w:r>
-            <w:r>
-              <w:rPr>
-                <w:rFonts w:ascii="Times New Roman" w:eastAsia="KaiTi" w:hAnsi="Times New Roman" w:cs="Times New Roman"/>
-                <w:i/>
-                <w:sz w:val="22"/>
-                <w:szCs w:val="22"/>
-              </w:rPr>
-              <w:t xml:space="preserve"> Meritorious Winner</w:t>
-            </w:r>
-            <w:r>
-              <w:rPr>
-                <w:rFonts w:ascii="Times New Roman" w:eastAsia="KaiTi" w:hAnsi="Times New Roman" w:cs="Times New Roman" w:hint="eastAsia"/>
-                <w:i/>
-                <w:sz w:val="22"/>
-                <w:szCs w:val="22"/>
-              </w:rPr>
-              <w:t xml:space="preserve"> (Top </w:t>
-            </w:r>
-            <w:r>
-              <w:rPr>
-                <w:rFonts w:ascii="Times New Roman" w:eastAsia="KaiTi" w:hAnsi="Times New Roman" w:cs="Times New Roman"/>
-                <w:i/>
-                <w:sz w:val="22"/>
-                <w:szCs w:val="22"/>
-              </w:rPr>
-              <w:t>10</w:t>
-            </w:r>
-            <w:r>
-              <w:rPr>
-                <w:rFonts w:ascii="Times New Roman" w:eastAsia="KaiTi" w:hAnsi="Times New Roman" w:cs="Times New Roman" w:hint="eastAsia"/>
-                <w:i/>
-                <w:sz w:val="22"/>
-                <w:szCs w:val="22"/>
-              </w:rPr>
-              <w:t>%)</w:t>
-            </w:r>
-            <w:r>
-              <w:rPr>
-                <w:rFonts w:ascii="Times New Roman" w:eastAsia="KaiTi" w:hAnsi="Times New Roman" w:cs="Times New Roman"/>
-                <w:i/>
-                <w:sz w:val="22"/>
-                <w:szCs w:val="22"/>
-              </w:rPr>
-              <w:t>, Team leader</w:t>
+              </w:rPr>
+              <w:t>Teaching Assistant at Cornell University, Instructor: Prof. Cheng Zhang</w:t>
             </w:r>
           </w:p>
         </w:tc>
         <w:tc>
           <w:tcPr>
             <w:tcW w:w="2268" w:type="dxa"/>
-            <w:gridSpan w:val="4"/>
+            <w:gridSpan w:val="5"/>
           </w:tcPr>
           <w:p>
             <w:pPr>
-              <w:spacing w:line="168" w:lineRule="auto"/>
+              <w:pStyle w:val="1"/>
+              <w:spacing w:line="168" w:lineRule="auto"/>
+              <w:ind w:firstLineChars="0" w:firstLine="0"/>
               <w:jc w:val="right"/>
               <w:rPr>
-                <w:rFonts w:ascii="Times New Roman" w:hAnsi="Times New Roman" w:cs="Times New Roman"/>
-                <w:sz w:val="22"/>
-                <w:szCs w:val="22"/>
-              </w:rPr>
-            </w:pPr>
-            <w:r>
-              <w:rPr>
-                <w:rFonts w:ascii="Times New Roman" w:hAnsi="Times New Roman" w:cs="Times New Roman"/>
-                <w:sz w:val="22"/>
-                <w:szCs w:val="22"/>
-              </w:rPr>
-              <w:t>Feb</w:t>
-            </w:r>
-            <w:r>
-              <w:rPr>
-                <w:rFonts w:ascii="Times New Roman" w:hAnsi="Times New Roman" w:cs="Times New Roman" w:hint="eastAsia"/>
-                <w:sz w:val="22"/>
-                <w:szCs w:val="22"/>
-              </w:rPr>
-              <w:t>.</w:t>
-            </w:r>
-            <w:r>
-              <w:rPr>
-                <w:rFonts w:ascii="Times New Roman" w:hAnsi="Times New Roman" w:cs="Times New Roman"/>
-                <w:sz w:val="22"/>
-                <w:szCs w:val="22"/>
-              </w:rPr>
-              <w:t xml:space="preserve"> </w:t>
-            </w:r>
-            <w:r>
-              <w:rPr>
-                <w:rFonts w:ascii="Times New Roman" w:hAnsi="Times New Roman" w:cs="Times New Roman" w:hint="eastAsia"/>
-                <w:sz w:val="22"/>
-                <w:szCs w:val="22"/>
-              </w:rPr>
-              <w:t>201</w:t>
-            </w:r>
-            <w:r>
-              <w:rPr>
-                <w:rFonts w:ascii="Times New Roman" w:hAnsi="Times New Roman" w:cs="Times New Roman"/>
-                <w:sz w:val="22"/>
-                <w:szCs w:val="22"/>
-              </w:rPr>
-              <w:t>8</w:t>
-            </w:r>
-            <w:r>
-              <w:rPr>
-                <w:rFonts w:ascii="Times New Roman" w:hAnsi="Times New Roman" w:cs="Times New Roman" w:hint="eastAsia"/>
+                <w:sz w:val="22"/>
+                <w:szCs w:val="22"/>
+              </w:rPr>
+            </w:pPr>
+            <w:r>
+              <w:rPr>
+                <w:sz w:val="22"/>
+                <w:szCs w:val="22"/>
+              </w:rPr>
+              <w:t>Fall 202</w:t>
+            </w:r>
+            <w:r>
+              <w:rPr>
+                <w:sz w:val="22"/>
+                <w:szCs w:val="22"/>
+              </w:rPr>
+              <w:t>2, Spring 2023</w:t>
+            </w:r>
+            <w:r>
+              <w:rPr>
+                <w:rFonts w:hint="eastAsia"/>
                 <w:sz w:val="22"/>
                 <w:szCs w:val="22"/>
               </w:rPr>
               <w:t xml:space="preserve">       </w:t>
             </w:r>
-          </w:p>
-        </w:tc>
-      </w:tr>
-      <w:tr>
-        <w:trPr>
-          <w:trHeight w:val="284"/>
-        </w:trPr>
-        <w:tc>
-          <w:tcPr>
-            <w:tcW w:w="10740" w:type="dxa"/>
-            <w:gridSpan w:val="7"/>
-          </w:tcPr>
-          <w:p>
-            <w:pPr>
-              <w:pStyle w:val="1"/>
-              <w:numPr>
-                <w:ilvl w:val="0"/>
-                <w:numId w:val="1"/>
-              </w:numPr>
-              <w:spacing w:line="168" w:lineRule="auto"/>
-              <w:ind w:firstLineChars="0"/>
-              <w:jc w:val="both"/>
-              <w:rPr>
-                <w:rFonts w:eastAsiaTheme="minorEastAsia"/>
-                <w:sz w:val="22"/>
-                <w:szCs w:val="22"/>
-                <w:lang w:eastAsia="zh-CN"/>
-              </w:rPr>
-            </w:pPr>
-            <w:bookmarkStart w:id="4" w:name="_Hlk57660786"/>
-            <w:r>
-              <w:rPr>
-                <w:rFonts w:eastAsiaTheme="minorEastAsia"/>
-                <w:sz w:val="22"/>
-                <w:szCs w:val="22"/>
-                <w:lang w:eastAsia="zh-CN"/>
-              </w:rPr>
-              <w:t>D</w:t>
-            </w:r>
-            <w:r>
-              <w:rPr>
-                <w:rFonts w:eastAsiaTheme="minorEastAsia"/>
-                <w:sz w:val="22"/>
-                <w:szCs w:val="22"/>
-                <w:lang w:eastAsia="zh-CN"/>
-              </w:rPr>
-              <w:t>esign</w:t>
-            </w:r>
-            <w:r>
-              <w:rPr>
-                <w:rFonts w:eastAsiaTheme="minorEastAsia"/>
-                <w:sz w:val="22"/>
-                <w:szCs w:val="22"/>
-                <w:lang w:eastAsia="zh-CN"/>
-              </w:rPr>
-              <w:t>ed</w:t>
-            </w:r>
-            <w:r>
-              <w:rPr>
-                <w:rFonts w:eastAsiaTheme="minorEastAsia"/>
-                <w:sz w:val="22"/>
-                <w:szCs w:val="22"/>
-                <w:lang w:eastAsia="zh-CN"/>
-              </w:rPr>
-              <w:t xml:space="preserve"> a</w:t>
-            </w:r>
-            <w:r>
-              <w:rPr>
-                <w:rFonts w:eastAsiaTheme="minorEastAsia"/>
-                <w:sz w:val="22"/>
-                <w:szCs w:val="22"/>
-                <w:lang w:eastAsia="zh-CN"/>
-              </w:rPr>
-              <w:t xml:space="preserve"> </w:t>
-            </w:r>
-            <w:r>
-              <w:rPr>
-                <w:rFonts w:eastAsiaTheme="minorEastAsia"/>
-                <w:sz w:val="22"/>
-                <w:szCs w:val="22"/>
-                <w:lang w:eastAsia="zh-CN"/>
-              </w:rPr>
-              <w:t>Speaker Prediction Model</w:t>
-            </w:r>
-            <w:r>
-              <w:rPr>
-                <w:rFonts w:eastAsiaTheme="minorEastAsia"/>
-                <w:sz w:val="22"/>
-                <w:szCs w:val="22"/>
-                <w:lang w:eastAsia="zh-CN"/>
-              </w:rPr>
-              <w:t xml:space="preserve"> that used</w:t>
-            </w:r>
-            <w:r>
-              <w:rPr>
-                <w:rFonts w:eastAsiaTheme="minorEastAsia"/>
-                <w:sz w:val="22"/>
-                <w:szCs w:val="22"/>
-                <w:lang w:eastAsia="zh-CN"/>
-              </w:rPr>
-              <w:t xml:space="preserve"> study time of a language in a country to predict</w:t>
-            </w:r>
-            <w:r>
-              <w:rPr>
-                <w:rFonts w:eastAsiaTheme="minorEastAsia" w:hint="eastAsia"/>
-                <w:sz w:val="22"/>
-                <w:szCs w:val="22"/>
-                <w:lang w:eastAsia="zh-CN"/>
-              </w:rPr>
-              <w:t xml:space="preserve"> </w:t>
-            </w:r>
-            <w:r>
-              <w:rPr>
-                <w:rFonts w:eastAsiaTheme="minorEastAsia"/>
-                <w:sz w:val="22"/>
-                <w:szCs w:val="22"/>
-                <w:lang w:eastAsia="zh-CN"/>
-              </w:rPr>
-              <w:t>the distribution and numbers of various language speakers over time in different</w:t>
-            </w:r>
-            <w:r>
-              <w:rPr>
-                <w:rFonts w:eastAsiaTheme="minorEastAsia" w:hint="eastAsia"/>
-                <w:sz w:val="22"/>
-                <w:szCs w:val="22"/>
-                <w:lang w:eastAsia="zh-CN"/>
-              </w:rPr>
-              <w:t xml:space="preserve"> </w:t>
-            </w:r>
-            <w:r>
-              <w:rPr>
-                <w:rFonts w:eastAsiaTheme="minorEastAsia"/>
-                <w:sz w:val="22"/>
-                <w:szCs w:val="22"/>
-                <w:lang w:eastAsia="zh-CN"/>
-              </w:rPr>
-              <w:t>countries, based on</w:t>
-            </w:r>
-            <w:r>
-              <w:rPr>
-                <w:rFonts w:eastAsiaTheme="minorEastAsia"/>
-                <w:sz w:val="22"/>
-                <w:szCs w:val="22"/>
-                <w:lang w:eastAsia="zh-CN"/>
-              </w:rPr>
-              <w:t xml:space="preserve"> the</w:t>
-            </w:r>
-            <w:r>
-              <w:rPr>
-                <w:rFonts w:eastAsiaTheme="minorEastAsia"/>
-                <w:sz w:val="22"/>
-                <w:szCs w:val="22"/>
-                <w:lang w:eastAsia="zh-CN"/>
-              </w:rPr>
-              <w:t xml:space="preserve"> 10,000-</w:t>
-            </w:r>
-            <w:r>
-              <w:rPr>
-                <w:rFonts w:eastAsiaTheme="minorEastAsia"/>
-                <w:sz w:val="22"/>
-                <w:szCs w:val="22"/>
-                <w:lang w:eastAsia="zh-CN"/>
-              </w:rPr>
-              <w:t>H</w:t>
-            </w:r>
-            <w:r>
-              <w:rPr>
-                <w:rFonts w:eastAsiaTheme="minorEastAsia"/>
-                <w:sz w:val="22"/>
-                <w:szCs w:val="22"/>
-                <w:lang w:eastAsia="zh-CN"/>
-              </w:rPr>
-              <w:t xml:space="preserve">our Rule. </w:t>
-            </w:r>
-          </w:p>
-          <w:p>
-            <w:pPr>
-              <w:pStyle w:val="1"/>
-              <w:numPr>
-                <w:ilvl w:val="0"/>
-                <w:numId w:val="1"/>
-              </w:numPr>
-              <w:spacing w:line="168" w:lineRule="auto"/>
-              <w:ind w:firstLineChars="0"/>
-              <w:jc w:val="both"/>
-              <w:rPr>
-                <w:rFonts w:eastAsiaTheme="minorEastAsia"/>
-                <w:sz w:val="22"/>
-                <w:szCs w:val="22"/>
-                <w:lang w:eastAsia="zh-CN"/>
-              </w:rPr>
-            </w:pPr>
-            <w:r>
-              <w:rPr>
-                <w:rFonts w:eastAsiaTheme="minorEastAsia" w:hint="eastAsia"/>
-                <w:sz w:val="22"/>
-                <w:szCs w:val="22"/>
-                <w:lang w:eastAsia="zh-CN"/>
-              </w:rPr>
-              <w:t>P</w:t>
-            </w:r>
-            <w:r>
-              <w:rPr>
-                <w:rFonts w:eastAsiaTheme="minorEastAsia"/>
-                <w:sz w:val="22"/>
-                <w:szCs w:val="22"/>
-                <w:lang w:eastAsia="zh-CN"/>
-              </w:rPr>
-              <w:t xml:space="preserve">roposed a </w:t>
-            </w:r>
-            <w:r>
-              <w:rPr>
-                <w:rFonts w:eastAsiaTheme="minorEastAsia"/>
-                <w:sz w:val="22"/>
-                <w:szCs w:val="22"/>
-                <w:lang w:eastAsia="zh-CN"/>
-              </w:rPr>
-              <w:t>Location Selection</w:t>
-            </w:r>
-            <w:r>
-              <w:rPr>
-                <w:rFonts w:eastAsiaTheme="minorEastAsia" w:hint="eastAsia"/>
-                <w:sz w:val="22"/>
-                <w:szCs w:val="22"/>
-                <w:lang w:eastAsia="zh-CN"/>
-              </w:rPr>
-              <w:t xml:space="preserve"> </w:t>
-            </w:r>
-            <w:r>
-              <w:rPr>
-                <w:rFonts w:eastAsiaTheme="minorEastAsia"/>
-                <w:sz w:val="22"/>
-                <w:szCs w:val="22"/>
-                <w:lang w:eastAsia="zh-CN"/>
-              </w:rPr>
-              <w:t>Model</w:t>
-            </w:r>
-            <w:r>
-              <w:rPr>
-                <w:rFonts w:eastAsiaTheme="minorEastAsia"/>
-                <w:sz w:val="22"/>
-                <w:szCs w:val="22"/>
-                <w:lang w:eastAsia="zh-CN"/>
-              </w:rPr>
-              <w:t xml:space="preserve"> to provide location options for new offices using the </w:t>
-            </w:r>
-            <w:r>
-              <w:rPr>
-                <w:rFonts w:eastAsiaTheme="minorEastAsia"/>
-                <w:sz w:val="22"/>
-                <w:szCs w:val="22"/>
-                <w:lang w:eastAsia="zh-CN"/>
-              </w:rPr>
-              <w:t>Analytic Hierarchy Process</w:t>
-            </w:r>
-            <w:r>
-              <w:rPr>
-                <w:rFonts w:eastAsiaTheme="minorEastAsia"/>
-                <w:sz w:val="22"/>
-                <w:szCs w:val="22"/>
-                <w:lang w:eastAsia="zh-CN"/>
-              </w:rPr>
-              <w:t xml:space="preserve"> and optimized the options with the </w:t>
-            </w:r>
-            <w:r>
-              <w:rPr>
-                <w:rFonts w:eastAsiaTheme="minorEastAsia"/>
-                <w:sz w:val="22"/>
-                <w:szCs w:val="22"/>
-                <w:lang w:eastAsia="zh-CN"/>
-              </w:rPr>
-              <w:t>Genetic Algorithm</w:t>
-            </w:r>
-            <w:r>
-              <w:rPr>
-                <w:rFonts w:eastAsiaTheme="minorEastAsia"/>
-                <w:sz w:val="22"/>
-                <w:szCs w:val="22"/>
-                <w:lang w:eastAsia="zh-CN"/>
-              </w:rPr>
-              <w:t>.</w:t>
-            </w:r>
-          </w:p>
-        </w:tc>
-      </w:tr>
-      <w:bookmarkEnd w:id="4"/>
-      <w:tr>
-        <w:trPr>
-          <w:trHeight w:val="20"/>
-        </w:trPr>
-        <w:tc>
-          <w:tcPr>
-            <w:tcW w:w="8472" w:type="dxa"/>
-            <w:gridSpan w:val="3"/>
-          </w:tcPr>
-          <w:p>
-            <w:pPr>
-              <w:tabs>
-                <w:tab w:val="left" w:pos="3624"/>
-              </w:tabs>
-              <w:spacing w:line="168" w:lineRule="auto"/>
-              <w:rPr>
-                <w:rFonts w:ascii="Times New Roman" w:eastAsia="KaiTi" w:hAnsi="Times New Roman" w:cs="Times New Roman"/>
-                <w:b/>
-                <w:i/>
-                <w:sz w:val="22"/>
-                <w:szCs w:val="22"/>
-              </w:rPr>
-            </w:pPr>
-            <w:r>
-              <w:rPr>
-                <w:rFonts w:ascii="Times New Roman" w:hAnsi="Times New Roman" w:cs="Times New Roman"/>
-                <w:b/>
-                <w:sz w:val="22"/>
-                <w:szCs w:val="22"/>
-              </w:rPr>
-              <w:t>Development of Immersion Stereometric Manipulation Replacement Robot</w:t>
-            </w:r>
-          </w:p>
-          <w:p>
-            <w:pPr>
-              <w:tabs>
-                <w:tab w:val="left" w:pos="3624"/>
-              </w:tabs>
-              <w:spacing w:line="168" w:lineRule="auto"/>
-              <w:rPr>
-                <w:rFonts w:ascii="Times New Roman" w:eastAsia="KaiTi" w:hAnsi="Times New Roman" w:cs="Times New Roman"/>
-                <w:i/>
-                <w:sz w:val="22"/>
-                <w:szCs w:val="22"/>
-              </w:rPr>
-            </w:pPr>
-            <w:r>
-              <w:rPr>
-                <w:rFonts w:ascii="Times New Roman" w:eastAsia="KaiTi" w:hAnsi="Times New Roman" w:cs="Times New Roman"/>
-                <w:i/>
-                <w:sz w:val="22"/>
-                <w:szCs w:val="22"/>
-              </w:rPr>
-              <w:t>The 32</w:t>
-            </w:r>
-            <w:r>
-              <w:rPr>
-                <w:rFonts w:ascii="Times New Roman" w:eastAsia="KaiTi" w:hAnsi="Times New Roman" w:cs="Times New Roman"/>
-                <w:i/>
-                <w:sz w:val="22"/>
-                <w:szCs w:val="22"/>
-                <w:vertAlign w:val="superscript"/>
-              </w:rPr>
-              <w:t>nd</w:t>
-            </w:r>
-            <w:r>
-              <w:rPr>
-                <w:rFonts w:ascii="Times New Roman" w:eastAsia="KaiTi" w:hAnsi="Times New Roman" w:cs="Times New Roman"/>
-                <w:i/>
-                <w:sz w:val="22"/>
-                <w:szCs w:val="22"/>
-              </w:rPr>
-              <w:t xml:space="preserve"> </w:t>
-            </w:r>
-            <w:r>
-              <w:rPr>
-                <w:rFonts w:ascii="Times New Roman" w:eastAsia="KaiTi" w:hAnsi="Times New Roman" w:cs="Times New Roman"/>
-                <w:i/>
-                <w:sz w:val="22"/>
-                <w:szCs w:val="22"/>
-              </w:rPr>
-              <w:t>Participation in Research Program</w:t>
-            </w:r>
-            <w:r>
-              <w:rPr>
-                <w:rFonts w:ascii="Times New Roman" w:eastAsia="KaiTi" w:hAnsi="Times New Roman" w:cs="Times New Roman"/>
-                <w:i/>
-                <w:sz w:val="22"/>
-                <w:szCs w:val="22"/>
-              </w:rPr>
-              <w:t xml:space="preserve"> of SJTU </w:t>
-            </w:r>
-          </w:p>
-        </w:tc>
-        <w:tc>
-          <w:tcPr>
-            <w:tcW w:w="2268" w:type="dxa"/>
-            <w:gridSpan w:val="4"/>
-          </w:tcPr>
-          <w:p>
-            <w:pPr>
-              <w:spacing w:line="168" w:lineRule="auto"/>
-              <w:jc w:val="right"/>
-              <w:rPr>
-                <w:rFonts w:ascii="Times New Roman" w:hAnsi="Times New Roman" w:cs="Times New Roman"/>
-                <w:sz w:val="22"/>
-                <w:szCs w:val="22"/>
-              </w:rPr>
-            </w:pPr>
-            <w:r>
-              <w:rPr>
-                <w:rFonts w:ascii="Times New Roman" w:hAnsi="Times New Roman" w:cs="Times New Roman"/>
-                <w:sz w:val="22"/>
-                <w:szCs w:val="22"/>
-              </w:rPr>
-              <w:t>Apr</w:t>
-            </w:r>
-            <w:r>
-              <w:rPr>
-                <w:rFonts w:ascii="Times New Roman" w:hAnsi="Times New Roman" w:cs="Times New Roman" w:hint="eastAsia"/>
-                <w:sz w:val="22"/>
-                <w:szCs w:val="22"/>
-              </w:rPr>
-              <w:t>.</w:t>
-            </w:r>
-            <w:r>
-              <w:rPr>
-                <w:rFonts w:ascii="Times New Roman" w:hAnsi="Times New Roman" w:cs="Times New Roman"/>
-                <w:sz w:val="22"/>
-                <w:szCs w:val="22"/>
-              </w:rPr>
-              <w:t xml:space="preserve"> </w:t>
-            </w:r>
-            <w:r>
-              <w:rPr>
-                <w:rFonts w:ascii="Times New Roman" w:hAnsi="Times New Roman" w:cs="Times New Roman" w:hint="eastAsia"/>
-                <w:sz w:val="22"/>
-                <w:szCs w:val="22"/>
-              </w:rPr>
-              <w:t>2017</w:t>
-            </w:r>
-            <w:r>
-              <w:rPr>
-                <w:rFonts w:ascii="Times New Roman" w:hAnsi="Times New Roman" w:cs="Times New Roman"/>
-                <w:sz w:val="22"/>
-                <w:szCs w:val="22"/>
-              </w:rPr>
-              <w:t xml:space="preserve"> - Oct.2017</w:t>
-            </w:r>
-            <w:r>
-              <w:rPr>
-                <w:rFonts w:ascii="Times New Roman" w:hAnsi="Times New Roman" w:cs="Times New Roman" w:hint="eastAsia"/>
-                <w:sz w:val="22"/>
-                <w:szCs w:val="22"/>
-              </w:rPr>
-              <w:t xml:space="preserve">       </w:t>
-            </w:r>
-          </w:p>
-        </w:tc>
-      </w:tr>
-      <w:tr>
-        <w:trPr>
-          <w:trHeight w:val="864"/>
-        </w:trPr>
-        <w:tc>
-          <w:tcPr>
-            <w:tcW w:w="10740" w:type="dxa"/>
-            <w:gridSpan w:val="7"/>
-          </w:tcPr>
-          <w:p>
-            <w:pPr>
-              <w:pStyle w:val="1"/>
-              <w:numPr>
-                <w:ilvl w:val="0"/>
-                <w:numId w:val="1"/>
-              </w:numPr>
-              <w:spacing w:line="168" w:lineRule="auto"/>
-              <w:ind w:firstLineChars="0"/>
-              <w:jc w:val="both"/>
-              <w:rPr>
-                <w:sz w:val="22"/>
-              </w:rPr>
-            </w:pPr>
-            <w:r>
-              <w:rPr>
-                <w:rFonts w:eastAsiaTheme="minorEastAsia"/>
-                <w:sz w:val="22"/>
-                <w:szCs w:val="22"/>
-                <w:lang w:eastAsia="zh-CN"/>
-              </w:rPr>
-              <w:t xml:space="preserve">Designed </w:t>
-            </w:r>
-            <w:r>
-              <w:rPr>
-                <w:rFonts w:eastAsiaTheme="minorEastAsia"/>
-                <w:sz w:val="22"/>
-                <w:szCs w:val="22"/>
-                <w:lang w:eastAsia="zh-CN"/>
-              </w:rPr>
-              <w:t>binocular stereo glasses</w:t>
-            </w:r>
-            <w:r>
-              <w:rPr>
-                <w:rFonts w:eastAsiaTheme="minorEastAsia"/>
-                <w:sz w:val="22"/>
-                <w:szCs w:val="22"/>
-                <w:lang w:eastAsia="zh-CN"/>
-              </w:rPr>
-              <w:t xml:space="preserve"> to </w:t>
-            </w:r>
-            <w:r>
-              <w:rPr>
-                <w:rFonts w:eastAsiaTheme="minorEastAsia"/>
-                <w:sz w:val="22"/>
-                <w:szCs w:val="22"/>
-                <w:lang w:eastAsia="zh-CN"/>
-              </w:rPr>
-              <w:t>observe the remote scene</w:t>
-            </w:r>
-            <w:r>
-              <w:rPr>
-                <w:rFonts w:eastAsiaTheme="minorEastAsia"/>
-                <w:sz w:val="22"/>
-                <w:szCs w:val="22"/>
-                <w:lang w:eastAsia="zh-CN"/>
-              </w:rPr>
-              <w:t>; C</w:t>
-            </w:r>
-            <w:r>
-              <w:rPr>
-                <w:rFonts w:eastAsiaTheme="minorEastAsia"/>
-                <w:sz w:val="22"/>
-                <w:szCs w:val="22"/>
-                <w:lang w:eastAsia="zh-CN"/>
-              </w:rPr>
-              <w:t>ontro</w:t>
-            </w:r>
-            <w:r>
-              <w:rPr>
-                <w:rFonts w:eastAsiaTheme="minorEastAsia"/>
-                <w:sz w:val="22"/>
-                <w:szCs w:val="22"/>
-                <w:lang w:eastAsia="zh-CN"/>
-              </w:rPr>
-              <w:t>l</w:t>
-            </w:r>
-            <w:r>
-              <w:rPr>
-                <w:rFonts w:eastAsiaTheme="minorEastAsia"/>
-                <w:sz w:val="22"/>
-                <w:szCs w:val="22"/>
-                <w:lang w:eastAsia="zh-CN"/>
-              </w:rPr>
-              <w:t>l</w:t>
-            </w:r>
-            <w:r>
-              <w:rPr>
-                <w:rFonts w:eastAsiaTheme="minorEastAsia"/>
-                <w:sz w:val="22"/>
-                <w:szCs w:val="22"/>
-                <w:lang w:eastAsia="zh-CN"/>
-              </w:rPr>
-              <w:t>ed</w:t>
-            </w:r>
-            <w:r>
-              <w:rPr>
-                <w:rFonts w:eastAsiaTheme="minorEastAsia"/>
-                <w:sz w:val="22"/>
-                <w:szCs w:val="22"/>
-                <w:lang w:eastAsia="zh-CN"/>
-              </w:rPr>
-              <w:t xml:space="preserve"> </w:t>
-            </w:r>
-            <w:r>
-              <w:rPr>
-                <w:rFonts w:eastAsiaTheme="minorEastAsia"/>
-                <w:sz w:val="22"/>
-                <w:szCs w:val="22"/>
-                <w:lang w:eastAsia="zh-CN"/>
-              </w:rPr>
-              <w:t xml:space="preserve">the </w:t>
-            </w:r>
-            <w:r>
-              <w:rPr>
-                <w:rFonts w:eastAsiaTheme="minorEastAsia"/>
-                <w:sz w:val="22"/>
-                <w:szCs w:val="22"/>
-                <w:lang w:eastAsia="zh-CN"/>
-              </w:rPr>
-              <w:t xml:space="preserve">robot </w:t>
-            </w:r>
-            <w:r>
-              <w:rPr>
-                <w:rFonts w:eastAsiaTheme="minorEastAsia"/>
-                <w:sz w:val="22"/>
-                <w:szCs w:val="22"/>
-                <w:lang w:eastAsia="zh-CN"/>
-              </w:rPr>
-              <w:t>with a</w:t>
-            </w:r>
-            <w:r>
-              <w:rPr>
-                <w:rFonts w:eastAsiaTheme="minorEastAsia"/>
-                <w:sz w:val="22"/>
-                <w:szCs w:val="22"/>
-                <w:lang w:eastAsia="zh-CN"/>
-              </w:rPr>
-              <w:t xml:space="preserve"> handle </w:t>
-            </w:r>
-            <w:r>
-              <w:rPr>
-                <w:rFonts w:eastAsiaTheme="minorEastAsia"/>
-                <w:sz w:val="22"/>
-                <w:szCs w:val="22"/>
-                <w:lang w:eastAsia="zh-CN"/>
-              </w:rPr>
-              <w:t>and</w:t>
-            </w:r>
-            <w:r>
-              <w:rPr>
-                <w:rFonts w:eastAsiaTheme="minorEastAsia"/>
-                <w:sz w:val="22"/>
-                <w:szCs w:val="22"/>
-                <w:lang w:eastAsia="zh-CN"/>
-              </w:rPr>
-              <w:t xml:space="preserve"> glove</w:t>
-            </w:r>
-            <w:r>
-              <w:rPr>
-                <w:rFonts w:eastAsiaTheme="minorEastAsia"/>
-                <w:sz w:val="22"/>
-                <w:szCs w:val="22"/>
-                <w:lang w:eastAsia="zh-CN"/>
-              </w:rPr>
-              <w:t>s</w:t>
-            </w:r>
-            <w:r>
-              <w:rPr>
-                <w:rFonts w:eastAsiaTheme="minorEastAsia"/>
-                <w:sz w:val="22"/>
-                <w:szCs w:val="22"/>
-                <w:lang w:eastAsia="zh-CN"/>
-              </w:rPr>
-              <w:t>.</w:t>
-            </w:r>
-          </w:p>
-          <w:p>
-            <w:pPr>
-              <w:pStyle w:val="1"/>
-              <w:numPr>
-                <w:ilvl w:val="0"/>
-                <w:numId w:val="1"/>
-              </w:numPr>
-              <w:spacing w:line="168" w:lineRule="auto"/>
-              <w:ind w:firstLineChars="0"/>
-              <w:jc w:val="both"/>
-              <w:rPr>
-                <w:sz w:val="22"/>
-              </w:rPr>
-            </w:pPr>
-            <w:r>
-              <w:rPr>
-                <w:sz w:val="22"/>
-              </w:rPr>
-              <w:t>Received an A grade as the team leader and</w:t>
-            </w:r>
-            <w:r>
-              <w:rPr>
-                <w:sz w:val="22"/>
-              </w:rPr>
-              <w:t xml:space="preserve"> best performer in the project</w:t>
-            </w:r>
-            <w:r>
-              <w:rPr>
-                <w:sz w:val="22"/>
-              </w:rPr>
-              <w:t>.</w:t>
-            </w:r>
-          </w:p>
-          <w:p>
-            <w:pPr>
-              <w:pStyle w:val="1"/>
-              <w:spacing w:line="168" w:lineRule="auto"/>
-              <w:ind w:left="420" w:firstLineChars="0" w:firstLine="0"/>
-              <w:rPr>
-                <w:sz w:val="22"/>
-              </w:rPr>
-            </w:pPr>
-          </w:p>
-        </w:tc>
-      </w:tr>
-      <w:bookmarkEnd w:id="3"/>
-      <w:tr>
-        <w:trPr>
-          <w:trHeight w:hRule="exact" w:val="340"/>
-        </w:trPr>
-        <w:tc>
-          <w:tcPr>
-            <w:tcW w:w="10740" w:type="dxa"/>
-            <w:gridSpan w:val="7"/>
-            <w:tcBorders>
-              <w:bottom w:val="single" w:sz="4" w:space="0" w:color="auto"/>
-            </w:tcBorders>
-          </w:tcPr>
-          <w:p>
-            <w:pPr>
-              <w:spacing w:afterLines="20" w:after="62" w:line="168" w:lineRule="auto"/>
-              <w:rPr>
-                <w:rFonts w:ascii="Times New Roman" w:hAnsi="Times New Roman" w:cs="Times New Roman"/>
-                <w:b/>
-                <w:sz w:val="22"/>
-                <w:szCs w:val="22"/>
-              </w:rPr>
-            </w:pPr>
-            <w:r>
-              <w:rPr>
-                <w:rFonts w:ascii="Times New Roman" w:hAnsi="Times New Roman" w:cs="Times New Roman"/>
-                <w:b/>
-                <w:sz w:val="27"/>
-                <w:szCs w:val="27"/>
-              </w:rPr>
-              <w:t>H</w:t>
-            </w:r>
-            <w:r>
-              <w:rPr>
-                <w:rFonts w:ascii="Times New Roman" w:hAnsi="Times New Roman" w:cs="Times New Roman"/>
-                <w:b/>
-                <w:sz w:val="22"/>
-                <w:szCs w:val="22"/>
-              </w:rPr>
-              <w:t>ONORS &amp; AWARDS</w:t>
-            </w:r>
-          </w:p>
-          <w:p>
-            <w:pPr>
-              <w:spacing w:afterLines="20" w:after="62" w:line="168" w:lineRule="auto"/>
-              <w:rPr>
-                <w:rFonts w:ascii="Times New Roman" w:hAnsi="Times New Roman" w:cs="Times New Roman"/>
-                <w:b/>
-                <w:sz w:val="22"/>
-                <w:szCs w:val="22"/>
-              </w:rPr>
-            </w:pPr>
           </w:p>
         </w:tc>
       </w:tr>
@@ -4699,8 +4165,180 @@
         </w:trPr>
         <w:tc>
           <w:tcPr>
-            <w:tcW w:w="8755" w:type="dxa"/>
+            <w:tcW w:w="8897" w:type="dxa"/>
             <w:gridSpan w:val="4"/>
+          </w:tcPr>
+          <w:p>
+            <w:pPr>
+              <w:tabs>
+                <w:tab w:val="left" w:pos="3624"/>
+              </w:tabs>
+              <w:spacing w:line="168" w:lineRule="auto"/>
+              <w:rPr>
+                <w:rFonts w:ascii="Times New Roman" w:hAnsi="Times New Roman" w:cs="Times New Roman"/>
+                <w:b/>
+                <w:sz w:val="22"/>
+              </w:rPr>
+            </w:pPr>
+            <w:r>
+              <w:rPr>
+                <w:rFonts w:ascii="Times New Roman" w:hAnsi="Times New Roman" w:cs="Times New Roman"/>
+                <w:b/>
+                <w:sz w:val="22"/>
+              </w:rPr>
+              <w:t xml:space="preserve">INFO 4120/6120: Ubiquitous Computing </w:t>
+            </w:r>
+            <w:r>
+              <w:rPr>
+                <w:rFonts w:ascii="Times New Roman" w:hAnsi="Times New Roman" w:cs="Times New Roman"/>
+                <w:bCs/>
+                <w:i/>
+                <w:iCs/>
+                <w:sz w:val="22"/>
+              </w:rPr>
+              <w:t>(Nominated for Outstanding Teaching Award)</w:t>
+            </w:r>
+          </w:p>
+          <w:p>
+            <w:pPr>
+              <w:pStyle w:val="1"/>
+              <w:spacing w:line="168" w:lineRule="auto"/>
+              <w:ind w:firstLineChars="0" w:firstLine="0"/>
+              <w:jc w:val="both"/>
+              <w:rPr>
+                <w:sz w:val="22"/>
+                <w:szCs w:val="22"/>
+              </w:rPr>
+            </w:pPr>
+            <w:r>
+              <w:rPr>
+                <w:i/>
+                <w:sz w:val="22"/>
+              </w:rPr>
+              <w:t>Teaching Assistant at Cornell University, Instructor: Prof. Cheng Zhang</w:t>
+            </w:r>
+          </w:p>
+        </w:tc>
+        <w:tc>
+          <w:tcPr>
+            <w:tcW w:w="1843" w:type="dxa"/>
+            <w:gridSpan w:val="4"/>
+          </w:tcPr>
+          <w:p>
+            <w:pPr>
+              <w:pStyle w:val="1"/>
+              <w:spacing w:line="168" w:lineRule="auto"/>
+              <w:ind w:firstLineChars="0" w:firstLine="0"/>
+              <w:jc w:val="right"/>
+              <w:rPr>
+                <w:sz w:val="22"/>
+                <w:szCs w:val="22"/>
+              </w:rPr>
+            </w:pPr>
+            <w:r>
+              <w:rPr>
+                <w:sz w:val="22"/>
+                <w:szCs w:val="22"/>
+              </w:rPr>
+              <w:t xml:space="preserve">Fall 2021       </w:t>
+            </w:r>
+          </w:p>
+        </w:tc>
+      </w:tr>
+      <w:tr>
+        <w:trPr>
+          <w:trHeight w:val="20"/>
+        </w:trPr>
+        <w:tc>
+          <w:tcPr>
+            <w:tcW w:w="9180" w:type="dxa"/>
+            <w:gridSpan w:val="6"/>
+          </w:tcPr>
+          <w:p>
+            <w:pPr>
+              <w:tabs>
+                <w:tab w:val="left" w:pos="3624"/>
+              </w:tabs>
+              <w:spacing w:line="168" w:lineRule="auto"/>
+              <w:rPr>
+                <w:rFonts w:ascii="Times New Roman" w:hAnsi="Times New Roman" w:cs="Times New Roman"/>
+                <w:b/>
+                <w:sz w:val="22"/>
+              </w:rPr>
+            </w:pPr>
+          </w:p>
+        </w:tc>
+        <w:tc>
+          <w:tcPr>
+            <w:tcW w:w="1560" w:type="dxa"/>
+            <w:gridSpan w:val="2"/>
+          </w:tcPr>
+          <w:p>
+            <w:pPr>
+              <w:tabs>
+                <w:tab w:val="left" w:pos="3624"/>
+              </w:tabs>
+              <w:spacing w:line="168" w:lineRule="auto"/>
+              <w:jc w:val="right"/>
+              <w:rPr>
+                <w:rFonts w:ascii="Times New Roman" w:hAnsi="Times New Roman" w:cs="Times New Roman"/>
+                <w:sz w:val="22"/>
+              </w:rPr>
+            </w:pPr>
+          </w:p>
+        </w:tc>
+      </w:tr>
+      <w:tr>
+        <w:trPr>
+          <w:trHeight w:val="20"/>
+        </w:trPr>
+        <w:tc>
+          <w:tcPr>
+            <w:tcW w:w="10740" w:type="dxa"/>
+            <w:gridSpan w:val="8"/>
+            <w:tcBorders>
+              <w:bottom w:val="single" w:sz="4" w:space="0" w:color="auto"/>
+            </w:tcBorders>
+          </w:tcPr>
+          <w:p>
+            <w:pPr>
+              <w:spacing w:afterLines="20" w:after="62" w:line="168" w:lineRule="auto"/>
+              <w:rPr>
+                <w:rFonts w:ascii="Times New Roman" w:hAnsi="Times New Roman" w:cs="Times New Roman"/>
+                <w:b/>
+                <w:sz w:val="22"/>
+                <w:szCs w:val="22"/>
+              </w:rPr>
+            </w:pPr>
+            <w:r>
+              <w:rPr>
+                <w:rFonts w:ascii="Times New Roman" w:hAnsi="Times New Roman" w:cs="Times New Roman"/>
+                <w:b/>
+                <w:sz w:val="27"/>
+                <w:szCs w:val="27"/>
+              </w:rPr>
+              <w:t>H</w:t>
+            </w:r>
+            <w:r>
+              <w:rPr>
+                <w:rFonts w:ascii="Times New Roman" w:hAnsi="Times New Roman" w:cs="Times New Roman"/>
+                <w:b/>
+                <w:sz w:val="22"/>
+                <w:szCs w:val="22"/>
+              </w:rPr>
+              <w:t>ONORS &amp; AWARDS</w:t>
+            </w:r>
+          </w:p>
+        </w:tc>
+      </w:tr>
+      <w:tr>
+        <w:trPr>
+          <w:trHeight w:val="20"/>
+        </w:trPr>
+        <w:tc>
+          <w:tcPr>
+            <w:tcW w:w="9039" w:type="dxa"/>
+            <w:gridSpan w:val="5"/>
             <w:tcBorders>
               <w:top w:val="single" w:sz="4" w:space="0" w:color="auto"/>
             </w:tcBorders>
@@ -4725,79 +4363,7 @@
                 <w:sz w:val="22"/>
                 <w:szCs w:val="22"/>
               </w:rPr>
-              <w:t xml:space="preserve">A-level </w:t>
-            </w:r>
-            <w:r>
-              <w:rPr>
-                <w:rFonts w:ascii="Times New Roman" w:hAnsi="Times New Roman" w:cs="Times New Roman"/>
-                <w:b/>
-                <w:sz w:val="22"/>
-                <w:szCs w:val="22"/>
-              </w:rPr>
-              <w:t xml:space="preserve">Outstanding </w:t>
-            </w:r>
-            <w:r>
-              <w:rPr>
-                <w:rFonts w:ascii="Times New Roman" w:hAnsi="Times New Roman" w:cs="Times New Roman"/>
-                <w:b/>
-                <w:sz w:val="22"/>
-                <w:szCs w:val="22"/>
-              </w:rPr>
-              <w:t>S</w:t>
-            </w:r>
-            <w:r>
-              <w:rPr>
-                <w:rFonts w:ascii="Times New Roman" w:hAnsi="Times New Roman" w:cs="Times New Roman"/>
-                <w:b/>
-                <w:sz w:val="22"/>
-                <w:szCs w:val="22"/>
-              </w:rPr>
-              <w:t>cholarship of Shanghai Jiao</w:t>
-            </w:r>
-            <w:r>
-              <w:rPr>
-                <w:rFonts w:ascii="Times New Roman" w:hAnsi="Times New Roman" w:cs="Times New Roman"/>
-                <w:b/>
-                <w:sz w:val="22"/>
-                <w:szCs w:val="22"/>
-              </w:rPr>
-              <w:t xml:space="preserve"> T</w:t>
-            </w:r>
-            <w:r>
-              <w:rPr>
-                <w:rFonts w:ascii="Times New Roman" w:hAnsi="Times New Roman" w:cs="Times New Roman"/>
-                <w:b/>
-                <w:sz w:val="22"/>
-                <w:szCs w:val="22"/>
-              </w:rPr>
-              <w:t>ong University</w:t>
-            </w:r>
-            <w:r>
-              <w:rPr>
-                <w:rFonts w:ascii="Times New Roman" w:hAnsi="Times New Roman" w:cs="Times New Roman"/>
-                <w:b/>
-                <w:sz w:val="22"/>
-                <w:szCs w:val="22"/>
-              </w:rPr>
-              <w:t xml:space="preserve"> (Top </w:t>
-            </w:r>
-            <w:r>
-              <w:rPr>
-                <w:rFonts w:ascii="Times New Roman" w:hAnsi="Times New Roman" w:cs="Times New Roman"/>
-                <w:b/>
-                <w:sz w:val="22"/>
-                <w:szCs w:val="22"/>
-              </w:rPr>
-              <w:t>1</w:t>
-            </w:r>
-            <w:r>
-              <w:rPr>
-                <w:rFonts w:ascii="Times New Roman" w:hAnsi="Times New Roman" w:cs="Times New Roman"/>
-                <w:b/>
-                <w:sz w:val="22"/>
-                <w:szCs w:val="22"/>
-              </w:rPr>
-              <w:t>%)</w:t>
+              <w:t>Nominated for a 2021-2022 Outstanding Teaching Award</w:t>
             </w:r>
           </w:p>
           <w:p>
@@ -4808,28 +4374,23 @@
               <w:spacing w:line="168" w:lineRule="auto"/>
               <w:rPr>
                 <w:rFonts w:ascii="Times New Roman" w:hAnsi="Times New Roman" w:cs="Times New Roman"/>
+                <w:bCs/>
                 <w:i/>
-                <w:sz w:val="22"/>
-                <w:szCs w:val="22"/>
-              </w:rPr>
-            </w:pPr>
-            <w:r>
-              <w:rPr>
-                <w:rFonts w:ascii="Times New Roman" w:hAnsi="Times New Roman" w:cs="Times New Roman" w:hint="eastAsia"/>
+                <w:iCs/>
+                <w:sz w:val="22"/>
+                <w:szCs w:val="22"/>
+              </w:rPr>
+            </w:pPr>
+            <w:r>
+              <w:rPr>
+                <w:rFonts w:ascii="Times New Roman" w:hAnsi="Times New Roman" w:cs="Times New Roman"/>
+                <w:bCs/>
                 <w:i/>
-                <w:sz w:val="22"/>
-                <w:szCs w:val="22"/>
-              </w:rPr>
-              <w:t>S</w:t>
-            </w:r>
-            <w:r>
-              <w:rPr>
-                <w:rFonts w:ascii="Times New Roman" w:hAnsi="Times New Roman" w:cs="Times New Roman"/>
-                <w:i/>
-                <w:sz w:val="22"/>
-                <w:szCs w:val="22"/>
-              </w:rPr>
-              <w:t>cholarship awarded to outstanding students at SJTU</w:t>
+                <w:iCs/>
+                <w:sz w:val="22"/>
+                <w:szCs w:val="22"/>
+              </w:rPr>
+              <w:t>Honor bestowed on outstanding PhD teaching assistants in Information Science at Cornell</w:t>
             </w:r>
           </w:p>
           <w:p>
@@ -4852,54 +4413,7 @@
                 <w:sz w:val="22"/>
                 <w:szCs w:val="22"/>
               </w:rPr>
-              <w:t xml:space="preserve">Tang </w:t>
-            </w:r>
-            <w:proofErr w:type="spellStart"/>
-            <w:r>
-              <w:rPr>
-                <w:rFonts w:ascii="Times New Roman" w:hAnsi="Times New Roman" w:cs="Times New Roman"/>
-                <w:b/>
-                <w:sz w:val="22"/>
-                <w:szCs w:val="22"/>
-              </w:rPr>
-              <w:t>Lixin</w:t>
-            </w:r>
-            <w:proofErr w:type="spellEnd"/>
-            <w:r>
-              <w:rPr>
-                <w:rFonts w:ascii="Times New Roman" w:hAnsi="Times New Roman" w:cs="Times New Roman"/>
-                <w:b/>
-                <w:sz w:val="22"/>
-                <w:szCs w:val="22"/>
-              </w:rPr>
-              <w:t xml:space="preserve"> Scholarship</w:t>
-            </w:r>
-            <w:r>
-              <w:rPr>
-                <w:rFonts w:ascii="Times New Roman" w:hAnsi="Times New Roman" w:cs="Times New Roman"/>
-                <w:b/>
-                <w:sz w:val="22"/>
-                <w:szCs w:val="22"/>
-              </w:rPr>
-              <w:t xml:space="preserve"> (Top </w:t>
-            </w:r>
-            <w:r>
-              <w:rPr>
-                <w:rFonts w:ascii="Times New Roman" w:hAnsi="Times New Roman" w:cs="Times New Roman"/>
-                <w:b/>
-                <w:sz w:val="22"/>
-                <w:szCs w:val="22"/>
-              </w:rPr>
-              <w:t>0.2</w:t>
-            </w:r>
-            <w:r>
-              <w:rPr>
-                <w:rFonts w:ascii="Times New Roman" w:hAnsi="Times New Roman" w:cs="Times New Roman"/>
-                <w:b/>
-                <w:sz w:val="22"/>
-                <w:szCs w:val="22"/>
-              </w:rPr>
-              <w:t>%)</w:t>
+              <w:t>Outstanding Graduates in Shanghai (Top 5%)</w:t>
             </w:r>
           </w:p>
           <w:p>
@@ -4910,39 +4424,23 @@
               <w:spacing w:line="168" w:lineRule="auto"/>
               <w:rPr>
                 <w:rFonts w:ascii="Times New Roman" w:hAnsi="Times New Roman" w:cs="Times New Roman"/>
+                <w:bCs/>
                 <w:i/>
-                <w:sz w:val="22"/>
-                <w:szCs w:val="22"/>
-              </w:rPr>
-            </w:pPr>
-            <w:r>
-              <w:rPr>
-                <w:rFonts w:ascii="Times New Roman" w:hAnsi="Times New Roman" w:cs="Times New Roman"/>
+                <w:iCs/>
+                <w:sz w:val="22"/>
+                <w:szCs w:val="22"/>
+              </w:rPr>
+            </w:pPr>
+            <w:r>
+              <w:rPr>
+                <w:rFonts w:ascii="Times New Roman" w:hAnsi="Times New Roman" w:cs="Times New Roman"/>
+                <w:bCs/>
                 <w:i/>
-                <w:sz w:val="22"/>
-                <w:szCs w:val="22"/>
-              </w:rPr>
-              <w:t xml:space="preserve">Scholarship founded by Mr. Tang </w:t>
-            </w:r>
-            <w:proofErr w:type="spellStart"/>
-            <w:r>
-              <w:rPr>
-                <w:rFonts w:ascii="Times New Roman" w:hAnsi="Times New Roman" w:cs="Times New Roman"/>
-                <w:i/>
-                <w:sz w:val="22"/>
-                <w:szCs w:val="22"/>
-              </w:rPr>
-              <w:t>Lixin</w:t>
-            </w:r>
-            <w:proofErr w:type="spellEnd"/>
-            <w:r>
-              <w:rPr>
-                <w:rFonts w:ascii="Times New Roman" w:hAnsi="Times New Roman" w:cs="Times New Roman"/>
-                <w:i/>
-                <w:sz w:val="22"/>
-                <w:szCs w:val="22"/>
-              </w:rPr>
-              <w:t xml:space="preserve"> and awarded to Top 60 students at SJTU</w:t>
+                <w:iCs/>
+                <w:sz w:val="22"/>
+                <w:szCs w:val="22"/>
+              </w:rPr>
+              <w:t>Honor bestowed on outstanding graduates from universities in Shanghai</w:t>
             </w:r>
           </w:p>
           <w:p>
@@ -4965,61 +4463,79 @@
                 <w:sz w:val="22"/>
                 <w:szCs w:val="22"/>
               </w:rPr>
-              <w:t>National Scholarship</w:t>
-            </w:r>
-            <w:r>
-              <w:rPr>
-                <w:rFonts w:ascii="Times New Roman" w:hAnsi="Times New Roman" w:cs="Times New Roman"/>
-                <w:b/>
-                <w:sz w:val="22"/>
-                <w:szCs w:val="22"/>
-              </w:rPr>
-              <w:t xml:space="preserve">*2 </w:t>
-            </w:r>
-            <w:r>
-              <w:rPr>
-                <w:rFonts w:ascii="Times New Roman" w:hAnsi="Times New Roman" w:cs="Times New Roman"/>
-                <w:b/>
-                <w:sz w:val="22"/>
-                <w:szCs w:val="22"/>
-              </w:rPr>
-              <w:t>(</w:t>
-            </w:r>
-            <w:r>
-              <w:rPr>
-                <w:rFonts w:ascii="Times New Roman" w:hAnsi="Times New Roman" w:cs="Times New Roman"/>
-                <w:b/>
-                <w:sz w:val="22"/>
-                <w:szCs w:val="22"/>
-              </w:rPr>
-              <w:t>3</w:t>
-            </w:r>
-            <w:r>
-              <w:rPr>
-                <w:rFonts w:ascii="Times New Roman" w:hAnsi="Times New Roman" w:cs="Times New Roman"/>
-                <w:b/>
-                <w:sz w:val="22"/>
-                <w:szCs w:val="22"/>
-              </w:rPr>
-              <w:t>/</w:t>
-            </w:r>
-            <w:r>
-              <w:rPr>
-                <w:rFonts w:ascii="Times New Roman" w:hAnsi="Times New Roman" w:cs="Times New Roman"/>
-                <w:b/>
-                <w:sz w:val="22"/>
-                <w:szCs w:val="22"/>
-              </w:rPr>
-              <w:t>158, 1/158</w:t>
-            </w:r>
-            <w:r>
-              <w:rPr>
-                <w:rFonts w:ascii="Times New Roman" w:hAnsi="Times New Roman" w:cs="Times New Roman"/>
-                <w:b/>
-                <w:sz w:val="22"/>
-                <w:szCs w:val="22"/>
-              </w:rPr>
-              <w:t>)</w:t>
+              <w:t xml:space="preserve">A-level </w:t>
+            </w:r>
+            <w:r>
+              <w:rPr>
+                <w:rFonts w:ascii="Times New Roman" w:hAnsi="Times New Roman" w:cs="Times New Roman"/>
+                <w:b/>
+                <w:sz w:val="22"/>
+                <w:szCs w:val="22"/>
+              </w:rPr>
+              <w:t xml:space="preserve">Outstanding </w:t>
+            </w:r>
+            <w:r>
+              <w:rPr>
+                <w:rFonts w:ascii="Times New Roman" w:hAnsi="Times New Roman" w:cs="Times New Roman"/>
+                <w:b/>
+                <w:sz w:val="22"/>
+                <w:szCs w:val="22"/>
+              </w:rPr>
+              <w:t>S</w:t>
+            </w:r>
+            <w:r>
+              <w:rPr>
+                <w:rFonts w:ascii="Times New Roman" w:hAnsi="Times New Roman" w:cs="Times New Roman"/>
+                <w:b/>
+                <w:sz w:val="22"/>
+                <w:szCs w:val="22"/>
+              </w:rPr>
+              <w:t>cholarship of Shanghai Jiao</w:t>
+            </w:r>
+            <w:r>
+              <w:rPr>
+                <w:rFonts w:ascii="Times New Roman" w:hAnsi="Times New Roman" w:cs="Times New Roman"/>
+                <w:b/>
+                <w:sz w:val="22"/>
+                <w:szCs w:val="22"/>
+              </w:rPr>
+              <w:t xml:space="preserve"> T</w:t>
+            </w:r>
+            <w:r>
+              <w:rPr>
+                <w:rFonts w:ascii="Times New Roman" w:hAnsi="Times New Roman" w:cs="Times New Roman"/>
+                <w:b/>
+                <w:sz w:val="22"/>
+                <w:szCs w:val="22"/>
+              </w:rPr>
+              <w:t>ong University</w:t>
+            </w:r>
+            <w:r>
+              <w:rPr>
+                <w:rFonts w:ascii="Times New Roman" w:hAnsi="Times New Roman" w:cs="Times New Roman"/>
+                <w:b/>
+                <w:sz w:val="22"/>
+                <w:szCs w:val="22"/>
+              </w:rPr>
+              <w:t xml:space="preserve"> (Top </w:t>
+            </w:r>
+            <w:r>
+              <w:rPr>
+                <w:rFonts w:ascii="Times New Roman" w:hAnsi="Times New Roman" w:cs="Times New Roman"/>
+                <w:b/>
+                <w:sz w:val="22"/>
+                <w:szCs w:val="22"/>
+              </w:rPr>
+              <w:t>1</w:t>
+            </w:r>
+            <w:r>
+              <w:rPr>
+                <w:rFonts w:ascii="Times New Roman" w:hAnsi="Times New Roman" w:cs="Times New Roman"/>
+                <w:b/>
+                <w:sz w:val="22"/>
+                <w:szCs w:val="22"/>
+              </w:rPr>
+              <w:t>%)</w:t>
             </w:r>
           </w:p>
           <w:p>
@@ -5037,12 +4553,21 @@
             </w:pPr>
             <w:r>
               <w:rPr>
-                <w:rFonts w:ascii="Times New Roman" w:hAnsi="Times New Roman" w:cs="Times New Roman"/>
+                <w:rFonts w:ascii="Times New Roman" w:hAnsi="Times New Roman" w:cs="Times New Roman" w:hint="eastAsia"/>
                 <w:i/>
                 <w:sz w:val="22"/>
                 <w:szCs w:val="22"/>
               </w:rPr>
-              <w:t>Top scholarship awarded to undergraduates in China for their achievements in academics</w:t>
+              <w:t>S</w:t>
+            </w:r>
+            <w:r>
+              <w:rPr>
+                <w:rFonts w:ascii="Times New Roman" w:hAnsi="Times New Roman" w:cs="Times New Roman"/>
+                <w:i/>
+                <w:sz w:val="22"/>
+                <w:szCs w:val="22"/>
+              </w:rPr>
+              <w:t>cholarship awarded to outstanding students at SJTU</w:t>
             </w:r>
           </w:p>
           <w:p>
@@ -5065,61 +4590,27 @@
                 <w:sz w:val="22"/>
                 <w:szCs w:val="22"/>
               </w:rPr>
-              <w:t xml:space="preserve">B-level </w:t>
-            </w:r>
-            <w:r>
-              <w:rPr>
-                <w:rFonts w:ascii="Times New Roman" w:hAnsi="Times New Roman" w:cs="Times New Roman"/>
-                <w:b/>
-                <w:sz w:val="22"/>
-                <w:szCs w:val="22"/>
-              </w:rPr>
-              <w:t xml:space="preserve">Outstanding </w:t>
-            </w:r>
-            <w:r>
-              <w:rPr>
-                <w:rFonts w:ascii="Times New Roman" w:hAnsi="Times New Roman" w:cs="Times New Roman"/>
-                <w:b/>
-                <w:sz w:val="22"/>
-                <w:szCs w:val="22"/>
-              </w:rPr>
-              <w:t>S</w:t>
-            </w:r>
-            <w:r>
-              <w:rPr>
-                <w:rFonts w:ascii="Times New Roman" w:hAnsi="Times New Roman" w:cs="Times New Roman"/>
-                <w:b/>
-                <w:sz w:val="22"/>
-                <w:szCs w:val="22"/>
-              </w:rPr>
-              <w:t>cholarship of Shanghai Jiao</w:t>
-            </w:r>
-            <w:r>
-              <w:rPr>
-                <w:rFonts w:ascii="Times New Roman" w:hAnsi="Times New Roman" w:cs="Times New Roman"/>
-                <w:b/>
-                <w:sz w:val="22"/>
-                <w:szCs w:val="22"/>
-              </w:rPr>
-              <w:t xml:space="preserve"> T</w:t>
-            </w:r>
-            <w:r>
-              <w:rPr>
-                <w:rFonts w:ascii="Times New Roman" w:hAnsi="Times New Roman" w:cs="Times New Roman"/>
-                <w:b/>
-                <w:sz w:val="22"/>
-                <w:szCs w:val="22"/>
-              </w:rPr>
-              <w:t>ong University</w:t>
-            </w:r>
-            <w:r>
-              <w:rPr>
-                <w:rFonts w:ascii="Times New Roman" w:hAnsi="Times New Roman" w:cs="Times New Roman"/>
-                <w:b/>
-                <w:sz w:val="22"/>
-                <w:szCs w:val="22"/>
-              </w:rPr>
-              <w:t>*2</w:t>
+              <w:t xml:space="preserve">Tang </w:t>
+            </w:r>
+            <w:proofErr w:type="spellStart"/>
+            <w:r>
+              <w:rPr>
+                <w:rFonts w:ascii="Times New Roman" w:hAnsi="Times New Roman" w:cs="Times New Roman"/>
+                <w:b/>
+                <w:sz w:val="22"/>
+                <w:szCs w:val="22"/>
+              </w:rPr>
+              <w:t>Lixin</w:t>
+            </w:r>
+            <w:proofErr w:type="spellEnd"/>
+            <w:r>
+              <w:rPr>
+                <w:rFonts w:ascii="Times New Roman" w:hAnsi="Times New Roman" w:cs="Times New Roman"/>
+                <w:b/>
+                <w:sz w:val="22"/>
+                <w:szCs w:val="22"/>
+              </w:rPr>
+              <w:t xml:space="preserve"> Scholarship</w:t>
             </w:r>
             <w:r>
               <w:rPr>
@@ -5132,39 +4623,12 @@
             </w:r>
             <w:r>
               <w:rPr>
-                <w:rFonts w:ascii="Times New Roman" w:hAnsi="Times New Roman" w:cs="Times New Roman" w:hint="eastAsia"/>
-                <w:b/>
-                <w:sz w:val="22"/>
-                <w:szCs w:val="22"/>
-              </w:rPr>
-              <w:t>5</w:t>
-            </w:r>
-            <w:r>
-              <w:rPr>
-                <w:rFonts w:ascii="Times New Roman" w:hAnsi="Times New Roman" w:cs="Times New Roman"/>
-                <w:b/>
-                <w:sz w:val="22"/>
-                <w:szCs w:val="22"/>
-              </w:rPr>
-              <w:t>%</w:t>
-            </w:r>
-            <w:r>
-              <w:rPr>
-                <w:rFonts w:ascii="Times New Roman" w:hAnsi="Times New Roman" w:cs="Times New Roman"/>
-                <w:b/>
-                <w:sz w:val="22"/>
-                <w:szCs w:val="22"/>
-              </w:rPr>
-              <w:t xml:space="preserve">, Top </w:t>
-            </w:r>
-            <w:r>
-              <w:rPr>
-                <w:rFonts w:ascii="Times New Roman" w:hAnsi="Times New Roman" w:cs="Times New Roman" w:hint="eastAsia"/>
-                <w:b/>
-                <w:sz w:val="22"/>
-                <w:szCs w:val="22"/>
-              </w:rPr>
-              <w:t>2</w:t>
+                <w:rFonts w:ascii="Times New Roman" w:hAnsi="Times New Roman" w:cs="Times New Roman"/>
+                <w:b/>
+                <w:sz w:val="22"/>
+                <w:szCs w:val="22"/>
+              </w:rPr>
+              <w:t>0.2</w:t>
             </w:r>
             <w:r>
               <w:rPr>
@@ -5191,13 +4655,14 @@
             </w:pPr>
             <w:r>
               <w:rPr>
-                <w:rFonts w:ascii="Times New Roman" w:hAnsi="Times New Roman" w:cs="Times New Roman" w:hint="eastAsia"/>
+                <w:rFonts w:ascii="Times New Roman" w:hAnsi="Times New Roman" w:cs="Times New Roman"/>
                 <w:i/>
                 <w:sz w:val="22"/>
                 <w:szCs w:val="22"/>
               </w:rPr>
-              <w:t>S</w:t>
-            </w:r>
+              <w:t xml:space="preserve">Scholarship founded by Mr. Tang </w:t>
+            </w:r>
+            <w:proofErr w:type="spellStart"/>
             <w:r>
               <w:rPr>
                 <w:rFonts w:ascii="Times New Roman" w:hAnsi="Times New Roman" w:cs="Times New Roman"/>
@@ -5205,7 +4670,17 @@
                 <w:sz w:val="22"/>
                 <w:szCs w:val="22"/>
               </w:rPr>
-              <w:t xml:space="preserve">cholarship awarded to outstanding students at SJTU </w:t>
+              <w:t>Lixin</w:t>
+            </w:r>
+            <w:proofErr w:type="spellEnd"/>
+            <w:r>
+              <w:rPr>
+                <w:rFonts w:ascii="Times New Roman" w:hAnsi="Times New Roman" w:cs="Times New Roman"/>
+                <w:i/>
+                <w:sz w:val="22"/>
+                <w:szCs w:val="22"/>
+              </w:rPr>
+              <w:t xml:space="preserve"> and awarded to Top 60 students at SJTU</w:t>
             </w:r>
           </w:p>
           <w:p>
@@ -5228,52 +4703,61 @@
                 <w:sz w:val="22"/>
                 <w:szCs w:val="22"/>
               </w:rPr>
-              <w:t>Wen-Yuan Pan</w:t>
-            </w:r>
-            <w:r>
-              <w:rPr>
-                <w:rFonts w:ascii="Times New Roman" w:hAnsi="Times New Roman" w:cs="Times New Roman"/>
-                <w:b/>
-                <w:sz w:val="22"/>
-                <w:szCs w:val="22"/>
-              </w:rPr>
-              <w:t xml:space="preserve"> Scholarship</w:t>
-            </w:r>
-            <w:r>
-              <w:rPr>
-                <w:rFonts w:ascii="Times New Roman" w:hAnsi="Times New Roman" w:cs="Times New Roman"/>
-                <w:b/>
-                <w:sz w:val="22"/>
-                <w:szCs w:val="22"/>
-              </w:rPr>
-              <w:t xml:space="preserve"> </w:t>
-            </w:r>
-            <w:r>
-              <w:rPr>
-                <w:rFonts w:ascii="Times New Roman" w:hAnsi="Times New Roman" w:cs="Times New Roman"/>
-                <w:b/>
-                <w:sz w:val="22"/>
-                <w:szCs w:val="22"/>
-              </w:rPr>
-              <w:t xml:space="preserve">(Top </w:t>
-            </w:r>
-            <w:r>
-              <w:rPr>
-                <w:rFonts w:ascii="Times New Roman" w:hAnsi="Times New Roman" w:cs="Times New Roman"/>
-                <w:b/>
-                <w:sz w:val="22"/>
-                <w:szCs w:val="22"/>
-              </w:rPr>
-              <w:t>5</w:t>
-            </w:r>
-            <w:r>
-              <w:rPr>
-                <w:rFonts w:ascii="Times New Roman" w:hAnsi="Times New Roman" w:cs="Times New Roman"/>
-                <w:b/>
-                <w:sz w:val="22"/>
-                <w:szCs w:val="22"/>
-              </w:rPr>
-              <w:t>%)</w:t>
+              <w:t>National Scholarship</w:t>
+            </w:r>
+            <w:r>
+              <w:rPr>
+                <w:rFonts w:ascii="Times New Roman" w:hAnsi="Times New Roman" w:cs="Times New Roman"/>
+                <w:b/>
+                <w:sz w:val="22"/>
+                <w:szCs w:val="22"/>
+              </w:rPr>
+              <w:t xml:space="preserve">*2 </w:t>
+            </w:r>
+            <w:r>
+              <w:rPr>
+                <w:rFonts w:ascii="Times New Roman" w:hAnsi="Times New Roman" w:cs="Times New Roman"/>
+                <w:b/>
+                <w:sz w:val="22"/>
+                <w:szCs w:val="22"/>
+              </w:rPr>
+              <w:t>(</w:t>
+            </w:r>
+            <w:r>
+              <w:rPr>
+                <w:rFonts w:ascii="Times New Roman" w:hAnsi="Times New Roman" w:cs="Times New Roman"/>
+                <w:b/>
+                <w:sz w:val="22"/>
+                <w:szCs w:val="22"/>
+              </w:rPr>
+              <w:t>3</w:t>
+            </w:r>
+            <w:r>
+              <w:rPr>
+                <w:rFonts w:ascii="Times New Roman" w:hAnsi="Times New Roman" w:cs="Times New Roman"/>
+                <w:b/>
+                <w:sz w:val="22"/>
+                <w:szCs w:val="22"/>
+              </w:rPr>
+              <w:t>/</w:t>
+            </w:r>
+            <w:r>
+              <w:rPr>
+                <w:rFonts w:ascii="Times New Roman" w:hAnsi="Times New Roman" w:cs="Times New Roman"/>
+                <w:b/>
+                <w:sz w:val="22"/>
+                <w:szCs w:val="22"/>
+              </w:rPr>
+              <w:t>158, 1/158</w:t>
+            </w:r>
+            <w:r>
+              <w:rPr>
+                <w:rFonts w:ascii="Times New Roman" w:hAnsi="Times New Roman" w:cs="Times New Roman"/>
+                <w:b/>
+                <w:sz w:val="22"/>
+                <w:szCs w:val="22"/>
+              </w:rPr>
+              <w:t>)</w:t>
             </w:r>
           </w:p>
           <w:p>
@@ -5296,7 +4780,7 @@
                 <w:sz w:val="22"/>
                 <w:szCs w:val="22"/>
               </w:rPr>
-              <w:t>Scholarship founded by Wen-Yuan Pan Foundation</w:t>
+              <w:t>Top scholarship awarded to undergraduates in China for their achievements in academics</w:t>
             </w:r>
           </w:p>
           <w:p>
@@ -5307,16 +4791,264 @@
               <w:spacing w:line="168" w:lineRule="auto"/>
               <w:rPr>
                 <w:rFonts w:ascii="Times New Roman" w:hAnsi="Times New Roman" w:cs="Times New Roman"/>
+                <w:b/>
+                <w:sz w:val="22"/>
+                <w:szCs w:val="22"/>
+              </w:rPr>
+            </w:pPr>
+            <w:r>
+              <w:rPr>
+                <w:rFonts w:ascii="Times New Roman" w:hAnsi="Times New Roman" w:cs="Times New Roman"/>
+                <w:b/>
+                <w:sz w:val="22"/>
+                <w:szCs w:val="22"/>
+              </w:rPr>
+              <w:t xml:space="preserve">B-level </w:t>
+            </w:r>
+            <w:r>
+              <w:rPr>
+                <w:rFonts w:ascii="Times New Roman" w:hAnsi="Times New Roman" w:cs="Times New Roman"/>
+                <w:b/>
+                <w:sz w:val="22"/>
+                <w:szCs w:val="22"/>
+              </w:rPr>
+              <w:t xml:space="preserve">Outstanding </w:t>
+            </w:r>
+            <w:r>
+              <w:rPr>
+                <w:rFonts w:ascii="Times New Roman" w:hAnsi="Times New Roman" w:cs="Times New Roman"/>
+                <w:b/>
+                <w:sz w:val="22"/>
+                <w:szCs w:val="22"/>
+              </w:rPr>
+              <w:t>S</w:t>
+            </w:r>
+            <w:r>
+              <w:rPr>
+                <w:rFonts w:ascii="Times New Roman" w:hAnsi="Times New Roman" w:cs="Times New Roman"/>
+                <w:b/>
+                <w:sz w:val="22"/>
+                <w:szCs w:val="22"/>
+              </w:rPr>
+              <w:t>cholarship of Shanghai Jiao</w:t>
+            </w:r>
+            <w:r>
+              <w:rPr>
+                <w:rFonts w:ascii="Times New Roman" w:hAnsi="Times New Roman" w:cs="Times New Roman"/>
+                <w:b/>
+                <w:sz w:val="22"/>
+                <w:szCs w:val="22"/>
+              </w:rPr>
+              <w:t xml:space="preserve"> T</w:t>
+            </w:r>
+            <w:r>
+              <w:rPr>
+                <w:rFonts w:ascii="Times New Roman" w:hAnsi="Times New Roman" w:cs="Times New Roman"/>
+                <w:b/>
+                <w:sz w:val="22"/>
+                <w:szCs w:val="22"/>
+              </w:rPr>
+              <w:t>ong University</w:t>
+            </w:r>
+            <w:r>
+              <w:rPr>
+                <w:rFonts w:ascii="Times New Roman" w:hAnsi="Times New Roman" w:cs="Times New Roman"/>
+                <w:b/>
+                <w:sz w:val="22"/>
+                <w:szCs w:val="22"/>
+              </w:rPr>
+              <w:t>*2</w:t>
+            </w:r>
+            <w:r>
+              <w:rPr>
+                <w:rFonts w:ascii="Times New Roman" w:hAnsi="Times New Roman" w:cs="Times New Roman"/>
+                <w:b/>
+                <w:sz w:val="22"/>
+                <w:szCs w:val="22"/>
+              </w:rPr>
+              <w:t xml:space="preserve"> (Top </w:t>
+            </w:r>
+            <w:r>
+              <w:rPr>
+                <w:rFonts w:ascii="Times New Roman" w:hAnsi="Times New Roman" w:cs="Times New Roman" w:hint="eastAsia"/>
+                <w:b/>
+                <w:sz w:val="22"/>
+                <w:szCs w:val="22"/>
+              </w:rPr>
+              <w:t>5</w:t>
+            </w:r>
+            <w:r>
+              <w:rPr>
+                <w:rFonts w:ascii="Times New Roman" w:hAnsi="Times New Roman" w:cs="Times New Roman"/>
+                <w:b/>
+                <w:sz w:val="22"/>
+                <w:szCs w:val="22"/>
+              </w:rPr>
+              <w:t>%</w:t>
+            </w:r>
+            <w:r>
+              <w:rPr>
+                <w:rFonts w:ascii="Times New Roman" w:hAnsi="Times New Roman" w:cs="Times New Roman"/>
+                <w:b/>
+                <w:sz w:val="22"/>
+                <w:szCs w:val="22"/>
+              </w:rPr>
+              <w:t xml:space="preserve">, Top </w:t>
+            </w:r>
+            <w:r>
+              <w:rPr>
+                <w:rFonts w:ascii="Times New Roman" w:hAnsi="Times New Roman" w:cs="Times New Roman" w:hint="eastAsia"/>
+                <w:b/>
+                <w:sz w:val="22"/>
+                <w:szCs w:val="22"/>
+              </w:rPr>
+              <w:t>2</w:t>
+            </w:r>
+            <w:r>
+              <w:rPr>
+                <w:rFonts w:ascii="Times New Roman" w:hAnsi="Times New Roman" w:cs="Times New Roman"/>
+                <w:b/>
+                <w:sz w:val="22"/>
+                <w:szCs w:val="22"/>
+              </w:rPr>
+              <w:t>%)</w:t>
+            </w:r>
+          </w:p>
+          <w:p>
+            <w:pPr>
+              <w:tabs>
+                <w:tab w:val="left" w:pos="3624"/>
+              </w:tabs>
+              <w:spacing w:line="168" w:lineRule="auto"/>
+              <w:rPr>
+                <w:rFonts w:ascii="Times New Roman" w:hAnsi="Times New Roman" w:cs="Times New Roman"/>
                 <w:i/>
                 <w:sz w:val="22"/>
                 <w:szCs w:val="22"/>
               </w:rPr>
+            </w:pPr>
+            <w:r>
+              <w:rPr>
+                <w:rFonts w:ascii="Times New Roman" w:hAnsi="Times New Roman" w:cs="Times New Roman" w:hint="eastAsia"/>
+                <w:i/>
+                <w:sz w:val="22"/>
+                <w:szCs w:val="22"/>
+              </w:rPr>
+              <w:t>S</w:t>
+            </w:r>
+            <w:r>
+              <w:rPr>
+                <w:rFonts w:ascii="Times New Roman" w:hAnsi="Times New Roman" w:cs="Times New Roman"/>
+                <w:i/>
+                <w:sz w:val="22"/>
+                <w:szCs w:val="22"/>
+              </w:rPr>
+              <w:t xml:space="preserve">cholarship awarded to outstanding students at SJTU </w:t>
+            </w:r>
+          </w:p>
+          <w:p>
+            <w:pPr>
+              <w:tabs>
+                <w:tab w:val="left" w:pos="3624"/>
+              </w:tabs>
+              <w:spacing w:line="168" w:lineRule="auto"/>
+              <w:rPr>
+                <w:rFonts w:ascii="Times New Roman" w:hAnsi="Times New Roman" w:cs="Times New Roman"/>
+                <w:b/>
+                <w:sz w:val="22"/>
+                <w:szCs w:val="22"/>
+              </w:rPr>
+            </w:pPr>
+            <w:r>
+              <w:rPr>
+                <w:rFonts w:ascii="Times New Roman" w:hAnsi="Times New Roman" w:cs="Times New Roman"/>
+                <w:b/>
+                <w:sz w:val="22"/>
+                <w:szCs w:val="22"/>
+              </w:rPr>
+              <w:t>Wen-Yuan Pan</w:t>
+            </w:r>
+            <w:r>
+              <w:rPr>
+                <w:rFonts w:ascii="Times New Roman" w:hAnsi="Times New Roman" w:cs="Times New Roman"/>
+                <w:b/>
+                <w:sz w:val="22"/>
+                <w:szCs w:val="22"/>
+              </w:rPr>
+              <w:t xml:space="preserve"> Scholarship</w:t>
+            </w:r>
+            <w:r>
+              <w:rPr>
+                <w:rFonts w:ascii="Times New Roman" w:hAnsi="Times New Roman" w:cs="Times New Roman"/>
+                <w:b/>
+                <w:sz w:val="22"/>
+                <w:szCs w:val="22"/>
+              </w:rPr>
+              <w:t xml:space="preserve"> </w:t>
+            </w:r>
+            <w:r>
+              <w:rPr>
+                <w:rFonts w:ascii="Times New Roman" w:hAnsi="Times New Roman" w:cs="Times New Roman"/>
+                <w:b/>
+                <w:sz w:val="22"/>
+                <w:szCs w:val="22"/>
+              </w:rPr>
+              <w:t xml:space="preserve">(Top </w:t>
+            </w:r>
+            <w:r>
+              <w:rPr>
+                <w:rFonts w:ascii="Times New Roman" w:hAnsi="Times New Roman" w:cs="Times New Roman"/>
+                <w:b/>
+                <w:sz w:val="22"/>
+                <w:szCs w:val="22"/>
+              </w:rPr>
+              <w:t>5</w:t>
+            </w:r>
+            <w:r>
+              <w:rPr>
+                <w:rFonts w:ascii="Times New Roman" w:hAnsi="Times New Roman" w:cs="Times New Roman"/>
+                <w:b/>
+                <w:sz w:val="22"/>
+                <w:szCs w:val="22"/>
+              </w:rPr>
+              <w:t>%)</w:t>
+            </w:r>
+          </w:p>
+          <w:p>
+            <w:pPr>
+              <w:tabs>
+                <w:tab w:val="left" w:pos="3624"/>
+              </w:tabs>
+              <w:spacing w:line="168" w:lineRule="auto"/>
+              <w:rPr>
+                <w:rFonts w:ascii="Times New Roman" w:hAnsi="Times New Roman" w:cs="Times New Roman"/>
+                <w:i/>
+                <w:sz w:val="22"/>
+                <w:szCs w:val="22"/>
+              </w:rPr>
+            </w:pPr>
+            <w:r>
+              <w:rPr>
+                <w:rFonts w:ascii="Times New Roman" w:hAnsi="Times New Roman" w:cs="Times New Roman"/>
+                <w:i/>
+                <w:sz w:val="22"/>
+                <w:szCs w:val="22"/>
+              </w:rPr>
+              <w:t>Scholarship founded by Wen-Yuan Pan Foundation</w:t>
+            </w:r>
+          </w:p>
+          <w:p>
+            <w:pPr>
+              <w:pStyle w:val="1"/>
+              <w:spacing w:line="168" w:lineRule="auto"/>
+              <w:ind w:firstLineChars="0" w:firstLine="0"/>
+              <w:jc w:val="both"/>
             </w:pPr>
           </w:p>
         </w:tc>
         <w:tc>
           <w:tcPr>
-            <w:tcW w:w="1985" w:type="dxa"/>
+            <w:tcW w:w="1701" w:type="dxa"/>
             <w:gridSpan w:val="3"/>
             <w:tcBorders>
               <w:top w:val="single" w:sz="4" w:space="0" w:color="auto"/>
@@ -5338,6 +5070,66 @@
                 <w:sz w:val="22"/>
                 <w:szCs w:val="22"/>
               </w:rPr>
+              <w:t>May 2022</w:t>
+            </w:r>
+          </w:p>
+          <w:p>
+            <w:pPr>
+              <w:spacing w:line="168" w:lineRule="auto"/>
+              <w:jc w:val="right"/>
+              <w:rPr>
+                <w:rFonts w:ascii="Times New Roman" w:hAnsi="Times New Roman" w:cs="Times New Roman"/>
+                <w:sz w:val="22"/>
+                <w:szCs w:val="22"/>
+              </w:rPr>
+            </w:pPr>
+          </w:p>
+          <w:p>
+            <w:pPr>
+              <w:spacing w:line="168" w:lineRule="auto"/>
+              <w:jc w:val="right"/>
+              <w:rPr>
+                <w:rFonts w:ascii="Times New Roman" w:hAnsi="Times New Roman" w:cs="Times New Roman"/>
+                <w:sz w:val="22"/>
+                <w:szCs w:val="22"/>
+              </w:rPr>
+            </w:pPr>
+            <w:r>
+              <w:rPr>
+                <w:rFonts w:ascii="Times New Roman" w:hAnsi="Times New Roman" w:cs="Times New Roman"/>
+                <w:sz w:val="22"/>
+                <w:szCs w:val="22"/>
+              </w:rPr>
+              <w:t>Jun. 2020</w:t>
+            </w:r>
+          </w:p>
+          <w:p>
+            <w:pPr>
+              <w:spacing w:line="168" w:lineRule="auto"/>
+              <w:jc w:val="right"/>
+              <w:rPr>
+                <w:rFonts w:ascii="Times New Roman" w:hAnsi="Times New Roman" w:cs="Times New Roman"/>
+                <w:sz w:val="22"/>
+                <w:szCs w:val="22"/>
+              </w:rPr>
+            </w:pPr>
+          </w:p>
+          <w:p>
+            <w:pPr>
+              <w:spacing w:line="168" w:lineRule="auto"/>
+              <w:jc w:val="right"/>
+              <w:rPr>
+                <w:rFonts w:ascii="Times New Roman" w:hAnsi="Times New Roman" w:cs="Times New Roman"/>
+                <w:sz w:val="22"/>
+                <w:szCs w:val="22"/>
+              </w:rPr>
+            </w:pPr>
+            <w:r>
+              <w:rPr>
+                <w:rFonts w:ascii="Times New Roman" w:hAnsi="Times New Roman" w:cs="Times New Roman"/>
+                <w:sz w:val="22"/>
+                <w:szCs w:val="22"/>
+              </w:rPr>
               <w:t>Nov. 201</w:t>
             </w:r>
             <w:r>
@@ -5538,10 +5330,11 @@
           </w:p>
           <w:p>
             <w:pPr>
-              <w:spacing w:line="168" w:lineRule="auto"/>
+              <w:pStyle w:val="1"/>
+              <w:spacing w:line="168" w:lineRule="auto"/>
+              <w:ind w:firstLineChars="0" w:firstLine="0"/>
               <w:jc w:val="right"/>
               <w:rPr>
-                <w:rFonts w:ascii="Times New Roman" w:hAnsi="Times New Roman" w:cs="Times New Roman"/>
                 <w:sz w:val="22"/>
                 <w:szCs w:val="22"/>
               </w:rPr>
@@ -5556,7 +5349,7 @@
         <w:tc>
           <w:tcPr>
             <w:tcW w:w="10740" w:type="dxa"/>
-            <w:gridSpan w:val="7"/>
+            <w:gridSpan w:val="8"/>
             <w:tcBorders>
               <w:bottom w:val="single" w:sz="4" w:space="0" w:color="auto"/>
             </w:tcBorders>
@@ -5632,7 +5425,6 @@
                 <w:szCs w:val="22"/>
               </w:rPr>
             </w:pPr>
-            <w:bookmarkStart w:id="5" w:name="_Hlk529394815"/>
             <w:r>
               <w:rPr>
                 <w:rFonts w:ascii="Times New Roman" w:hAnsi="Times New Roman" w:cs="Times New Roman"/>
@@ -5728,7 +5520,7 @@
         <w:tc>
           <w:tcPr>
             <w:tcW w:w="2268" w:type="dxa"/>
-            <w:gridSpan w:val="4"/>
+            <w:gridSpan w:val="5"/>
             <w:tcBorders>
               <w:top w:val="single" w:sz="4" w:space="0" w:color="auto"/>
             </w:tcBorders>
@@ -5757,7 +5549,31 @@
                 <w:sz w:val="22"/>
                 <w:szCs w:val="22"/>
               </w:rPr>
-              <w:t xml:space="preserve"> – Jul. 2020</w:t>
+              <w:t xml:space="preserve"> </w:t>
+            </w:r>
+            <w:r>
+              <w:rPr>
+                <w:rFonts w:ascii="Times New Roman" w:hAnsi="Times New Roman" w:cs="Times New Roman"/>
+                <w:sz w:val="22"/>
+                <w:szCs w:val="22"/>
+              </w:rPr>
+              <w:t>–</w:t>
+            </w:r>
+            <w:r>
+              <w:rPr>
+                <w:rFonts w:ascii="Times New Roman" w:hAnsi="Times New Roman" w:cs="Times New Roman"/>
+                <w:sz w:val="22"/>
+                <w:szCs w:val="22"/>
+              </w:rPr>
+              <w:t xml:space="preserve"> </w:t>
+            </w:r>
+            <w:r>
+              <w:rPr>
+                <w:rFonts w:ascii="Times New Roman" w:hAnsi="Times New Roman" w:cs="Times New Roman"/>
+                <w:sz w:val="22"/>
+                <w:szCs w:val="22"/>
+              </w:rPr>
+              <w:t>Apr. 2018</w:t>
             </w:r>
             <w:r>
               <w:rPr>
@@ -5777,7 +5593,7 @@
         <w:tc>
           <w:tcPr>
             <w:tcW w:w="10740" w:type="dxa"/>
-            <w:gridSpan w:val="7"/>
+            <w:gridSpan w:val="8"/>
           </w:tcPr>
           <w:p>
             <w:pPr>
@@ -5907,7 +5723,7 @@
         <w:tc>
           <w:tcPr>
             <w:tcW w:w="2410" w:type="dxa"/>
-            <w:gridSpan w:val="5"/>
+            <w:gridSpan w:val="6"/>
           </w:tcPr>
           <w:p>
             <w:pPr>
@@ -5969,7 +5785,7 @@
         <w:tc>
           <w:tcPr>
             <w:tcW w:w="10740" w:type="dxa"/>
-            <w:gridSpan w:val="7"/>
+            <w:gridSpan w:val="8"/>
           </w:tcPr>
           <w:p>
             <w:pPr>
@@ -6166,390 +5982,6 @@
                 <w:lang w:eastAsia="zh-CN"/>
               </w:rPr>
               <w:t>.</w:t>
-            </w:r>
-          </w:p>
-          <w:p>
-            <w:pPr>
-              <w:pStyle w:val="1"/>
-              <w:spacing w:line="168" w:lineRule="auto"/>
-              <w:ind w:left="420" w:firstLineChars="0" w:firstLine="0"/>
-              <w:rPr>
-                <w:sz w:val="22"/>
-                <w:szCs w:val="22"/>
-                <w:lang w:eastAsia="zh-CN"/>
-              </w:rPr>
-            </w:pPr>
-          </w:p>
-        </w:tc>
-      </w:tr>
-      <w:bookmarkEnd w:id="5"/>
-      <w:tr>
-        <w:trPr>
-          <w:trHeight w:hRule="exact" w:val="340"/>
-        </w:trPr>
-        <w:tc>
-          <w:tcPr>
-            <w:tcW w:w="10740" w:type="dxa"/>
-            <w:gridSpan w:val="7"/>
-            <w:tcBorders>
-              <w:bottom w:val="single" w:sz="4" w:space="0" w:color="auto"/>
-            </w:tcBorders>
-          </w:tcPr>
-          <w:p>
-            <w:pPr>
-              <w:spacing w:afterLines="20" w:after="62" w:line="168" w:lineRule="auto"/>
-              <w:rPr>
-                <w:rFonts w:ascii="Times New Roman" w:hAnsi="Times New Roman" w:cs="Times New Roman"/>
-                <w:b/>
-                <w:sz w:val="22"/>
-                <w:szCs w:val="22"/>
-              </w:rPr>
-            </w:pPr>
-            <w:r>
-              <w:rPr>
-                <w:rFonts w:ascii="Times New Roman" w:hAnsi="Times New Roman" w:cs="Times New Roman"/>
-                <w:b/>
-                <w:sz w:val="27"/>
-                <w:szCs w:val="27"/>
-              </w:rPr>
-              <w:t>T</w:t>
-            </w:r>
-            <w:r>
-              <w:rPr>
-                <w:rFonts w:ascii="Times New Roman" w:hAnsi="Times New Roman" w:cs="Times New Roman"/>
-                <w:b/>
-                <w:sz w:val="22"/>
-                <w:szCs w:val="22"/>
-              </w:rPr>
-              <w:t>ECHNICAL SKILLS</w:t>
-            </w:r>
-            <w:r>
-              <w:rPr>
-                <w:rFonts w:ascii="Times New Roman" w:hAnsi="Times New Roman" w:cs="Times New Roman"/>
-                <w:b/>
-                <w:sz w:val="22"/>
-                <w:szCs w:val="22"/>
-              </w:rPr>
-              <w:t xml:space="preserve"> </w:t>
-            </w:r>
-          </w:p>
-        </w:tc>
-      </w:tr>
-      <w:tr>
-        <w:trPr>
-          <w:trHeight w:val="58"/>
-        </w:trPr>
-        <w:tc>
-          <w:tcPr>
-            <w:tcW w:w="10740" w:type="dxa"/>
-            <w:gridSpan w:val="7"/>
-            <w:tcBorders>
-              <w:top w:val="single" w:sz="4" w:space="0" w:color="auto"/>
-            </w:tcBorders>
-          </w:tcPr>
-          <w:p>
-            <w:pPr>
-              <w:pStyle w:val="1"/>
-              <w:numPr>
-                <w:ilvl w:val="0"/>
-                <w:numId w:val="1"/>
-              </w:numPr>
-              <w:spacing w:line="168" w:lineRule="auto"/>
-              <w:ind w:firstLineChars="0"/>
-              <w:jc w:val="both"/>
-              <w:rPr>
-                <w:sz w:val="22"/>
-                <w:szCs w:val="22"/>
-                <w:lang w:eastAsia="zh-CN"/>
-              </w:rPr>
-            </w:pPr>
-            <w:r>
-              <w:rPr>
-                <w:rFonts w:eastAsiaTheme="minorEastAsia"/>
-                <w:b/>
-                <w:sz w:val="22"/>
-                <w:szCs w:val="22"/>
-                <w:lang w:eastAsia="zh-CN"/>
-              </w:rPr>
-              <w:t>Programming Language</w:t>
-            </w:r>
-            <w:r>
-              <w:rPr>
-                <w:rFonts w:eastAsiaTheme="minorEastAsia"/>
-                <w:sz w:val="22"/>
-                <w:szCs w:val="22"/>
-                <w:lang w:eastAsia="zh-CN"/>
-              </w:rPr>
-              <w:t xml:space="preserve">: </w:t>
-            </w:r>
-            <w:r>
-              <w:rPr>
-                <w:rFonts w:eastAsiaTheme="minorEastAsia"/>
-                <w:sz w:val="22"/>
-                <w:szCs w:val="22"/>
-                <w:lang w:eastAsia="zh-CN"/>
-              </w:rPr>
-              <w:t xml:space="preserve">C / C++, Python, </w:t>
-            </w:r>
-            <w:r>
-              <w:rPr>
-                <w:rFonts w:eastAsiaTheme="minorEastAsia"/>
-                <w:sz w:val="22"/>
-                <w:szCs w:val="22"/>
-                <w:lang w:eastAsia="zh-CN"/>
-              </w:rPr>
-              <w:t>Java</w:t>
-            </w:r>
-          </w:p>
-          <w:p>
-            <w:pPr>
-              <w:pStyle w:val="1"/>
-              <w:numPr>
-                <w:ilvl w:val="0"/>
-                <w:numId w:val="1"/>
-              </w:numPr>
-              <w:spacing w:line="168" w:lineRule="auto"/>
-              <w:ind w:firstLineChars="0"/>
-              <w:jc w:val="both"/>
-              <w:rPr>
-                <w:sz w:val="22"/>
-                <w:szCs w:val="22"/>
-                <w:lang w:eastAsia="zh-CN"/>
-              </w:rPr>
-            </w:pPr>
-            <w:r>
-              <w:rPr>
-                <w:rFonts w:eastAsiaTheme="minorEastAsia"/>
-                <w:b/>
-                <w:sz w:val="22"/>
-                <w:szCs w:val="22"/>
-                <w:lang w:eastAsia="zh-CN"/>
-              </w:rPr>
-              <w:t>Platforms and Tools</w:t>
-            </w:r>
-            <w:r>
-              <w:rPr>
-                <w:rFonts w:eastAsiaTheme="minorEastAsia"/>
-                <w:sz w:val="22"/>
-                <w:szCs w:val="22"/>
-                <w:lang w:eastAsia="zh-CN"/>
-              </w:rPr>
-              <w:t>:</w:t>
-            </w:r>
-            <w:r>
-              <w:t xml:space="preserve"> </w:t>
-            </w:r>
-            <w:r>
-              <w:rPr>
-                <w:rFonts w:eastAsiaTheme="minorEastAsia"/>
-                <w:sz w:val="22"/>
-                <w:szCs w:val="22"/>
-                <w:lang w:eastAsia="zh-CN"/>
-              </w:rPr>
-              <w:t>MATLAB, NS</w:t>
-            </w:r>
-            <w:r>
-              <w:rPr>
-                <w:rFonts w:eastAsiaTheme="minorEastAsia"/>
-                <w:sz w:val="22"/>
-                <w:szCs w:val="22"/>
-                <w:lang w:eastAsia="zh-CN"/>
-              </w:rPr>
-              <w:t>2,</w:t>
-            </w:r>
-            <w:r>
-              <w:rPr>
-                <w:rFonts w:eastAsiaTheme="minorEastAsia"/>
-                <w:b/>
-                <w:sz w:val="22"/>
-                <w:szCs w:val="22"/>
-                <w:lang w:eastAsia="zh-CN"/>
-              </w:rPr>
-              <w:t xml:space="preserve"> </w:t>
-            </w:r>
-            <w:r>
-              <w:rPr>
-                <w:sz w:val="22"/>
-                <w:szCs w:val="22"/>
-                <w:lang w:eastAsia="zh-CN"/>
-              </w:rPr>
-              <w:t>LaTeX</w:t>
-            </w:r>
-            <w:r>
-              <w:rPr>
-                <w:sz w:val="22"/>
-                <w:szCs w:val="22"/>
-                <w:lang w:eastAsia="zh-CN"/>
-              </w:rPr>
-              <w:t>, LabVIEW</w:t>
-            </w:r>
-          </w:p>
-          <w:p>
-            <w:pPr>
-              <w:pStyle w:val="1"/>
-              <w:spacing w:line="168" w:lineRule="auto"/>
-              <w:ind w:firstLineChars="0" w:firstLine="0"/>
-              <w:rPr>
-                <w:sz w:val="22"/>
-                <w:szCs w:val="22"/>
-                <w:lang w:eastAsia="zh-CN"/>
-              </w:rPr>
-            </w:pPr>
-          </w:p>
-        </w:tc>
-      </w:tr>
-      <w:tr>
-        <w:trPr>
-          <w:trHeight w:val="20"/>
-        </w:trPr>
-        <w:tc>
-          <w:tcPr>
-            <w:tcW w:w="10740" w:type="dxa"/>
-            <w:gridSpan w:val="7"/>
-            <w:tcBorders>
-              <w:bottom w:val="single" w:sz="4" w:space="0" w:color="auto"/>
-            </w:tcBorders>
-          </w:tcPr>
-          <w:p>
-            <w:pPr>
-              <w:pStyle w:val="1"/>
-              <w:spacing w:line="168" w:lineRule="auto"/>
-              <w:ind w:firstLineChars="0" w:firstLine="0"/>
-              <w:jc w:val="both"/>
-              <w:rPr>
-                <w:rFonts w:eastAsiaTheme="minorEastAsia"/>
-                <w:sz w:val="22"/>
-                <w:szCs w:val="22"/>
-                <w:lang w:eastAsia="zh-CN"/>
-              </w:rPr>
-            </w:pPr>
-            <w:r>
-              <w:rPr>
-                <w:b/>
-                <w:sz w:val="27"/>
-                <w:szCs w:val="27"/>
-              </w:rPr>
-              <w:t>E</w:t>
-            </w:r>
-            <w:r>
-              <w:rPr>
-                <w:b/>
-                <w:sz w:val="22"/>
-                <w:szCs w:val="22"/>
-              </w:rPr>
-              <w:t>NGLISH</w:t>
-            </w:r>
-            <w:r>
-              <w:rPr>
-                <w:b/>
-                <w:sz w:val="27"/>
-                <w:szCs w:val="27"/>
-              </w:rPr>
-              <w:t xml:space="preserve"> </w:t>
-            </w:r>
-            <w:r>
-              <w:rPr>
-                <w:b/>
-                <w:sz w:val="22"/>
-                <w:szCs w:val="22"/>
-              </w:rPr>
-              <w:t>PROFICIENCY</w:t>
-            </w:r>
-          </w:p>
-        </w:tc>
-      </w:tr>
-      <w:tr>
-        <w:trPr>
-          <w:trHeight w:val="20"/>
-        </w:trPr>
-        <w:tc>
-          <w:tcPr>
-            <w:tcW w:w="10740" w:type="dxa"/>
-            <w:gridSpan w:val="7"/>
-            <w:tcBorders>
-              <w:top w:val="single" w:sz="4" w:space="0" w:color="auto"/>
-            </w:tcBorders>
-          </w:tcPr>
-          <w:p>
-            <w:pPr>
-              <w:pStyle w:val="1"/>
-              <w:numPr>
-                <w:ilvl w:val="0"/>
-                <w:numId w:val="1"/>
-              </w:numPr>
-              <w:spacing w:line="168" w:lineRule="auto"/>
-              <w:ind w:firstLineChars="0"/>
-              <w:jc w:val="both"/>
-              <w:rPr>
-                <w:sz w:val="22"/>
-                <w:szCs w:val="22"/>
-                <w:lang w:eastAsia="zh-CN"/>
-              </w:rPr>
-            </w:pPr>
-            <w:r>
-              <w:rPr>
-                <w:rFonts w:eastAsiaTheme="minorEastAsia"/>
-                <w:b/>
-                <w:sz w:val="22"/>
-                <w:szCs w:val="22"/>
-                <w:lang w:eastAsia="zh-CN"/>
-              </w:rPr>
-              <w:t>TOEFL</w:t>
-            </w:r>
-            <w:r>
-              <w:rPr>
-                <w:rFonts w:eastAsiaTheme="minorEastAsia"/>
-                <w:sz w:val="22"/>
-                <w:szCs w:val="22"/>
-                <w:lang w:eastAsia="zh-CN"/>
-              </w:rPr>
-              <w:t>: 108 (R30 L26 S23 W29)</w:t>
-            </w:r>
-            <w:r>
-              <w:rPr>
-                <w:rFonts w:eastAsiaTheme="minorEastAsia" w:hint="eastAsia"/>
-                <w:sz w:val="22"/>
-                <w:szCs w:val="22"/>
-                <w:lang w:eastAsia="zh-CN"/>
-              </w:rPr>
-              <w:t xml:space="preserve"> </w:t>
-            </w:r>
-            <w:r>
-              <w:rPr>
-                <w:rFonts w:eastAsiaTheme="minorEastAsia"/>
-                <w:sz w:val="22"/>
-                <w:szCs w:val="22"/>
-                <w:lang w:eastAsia="zh-CN"/>
-              </w:rPr>
-              <w:t xml:space="preserve">       </w:t>
-            </w:r>
-            <w:r>
-              <w:rPr>
-                <w:rFonts w:eastAsiaTheme="minorEastAsia"/>
-                <w:b/>
-                <w:sz w:val="22"/>
-                <w:szCs w:val="22"/>
-                <w:lang w:eastAsia="zh-CN"/>
-              </w:rPr>
-              <w:t>GRE</w:t>
-            </w:r>
-            <w:r>
-              <w:rPr>
-                <w:rFonts w:eastAsiaTheme="minorEastAsia" w:hint="eastAsia"/>
-                <w:sz w:val="22"/>
-                <w:szCs w:val="22"/>
-                <w:lang w:eastAsia="zh-CN"/>
-              </w:rPr>
-              <w:t>:</w:t>
-            </w:r>
-            <w:r>
-              <w:rPr>
-                <w:rFonts w:eastAsiaTheme="minorEastAsia"/>
-                <w:sz w:val="22"/>
-                <w:szCs w:val="22"/>
-                <w:lang w:eastAsia="zh-CN"/>
-              </w:rPr>
-              <w:t xml:space="preserve"> 321 = V-152 (54%) + Q-169 (95%), AW-4.0 (57%)</w:t>
             </w:r>
           </w:p>
         </w:tc>
@@ -6574,7 +6006,7 @@
 </file>
 
 <file path=word/endnotes.xml><?xml version="1.0" encoding="utf-8"?>
-<w:endnotes xmlns:wpc="http://schemas.microsoft.com/office/word/2010/wordprocessingCanvas" xmlns:cx="http://schemas.microsoft.com/office/drawing/2014/chartex" xmlns:cx1="http://schemas.microsoft.com/office/drawing/2015/9/8/chartex" xmlns:cx2="http://schemas.microsoft.com/office/drawing/2015/10/21/chartex" xmlns:cx3="http://schemas.microsoft.com/office/drawing/2016/5/9/chartex" xmlns:cx4="http://schemas.microsoft.com/office/drawing/2016/5/10/chartex" xmlns:cx5="http://schemas.microsoft.com/office/drawing/2016/5/11/chartex" xmlns:cx6="http://schemas.microsoft.com/office/drawing/2016/5/12/chartex" xmlns:cx7="http://schemas.microsoft.com/office/drawing/2016/5/13/chartex" xmlns:cx8="http://schemas.microsoft.com/office/drawing/2016/5/14/chartex" xmlns:mc="http://schemas.openxmlformats.org/markup-compatibility/2006" xmlns:aink="http://schemas.microsoft.com/office/drawing/2016/ink" xmlns:am3d="http://schemas.microsoft.com/office/drawing/2017/model3d" xmlns:o="urn:schemas-microsoft-com:office:office" xmlns:oel="http://schemas.microsoft.com/office/2019/extlst" xmlns:r="http://schemas.openxmlformats.org/officeDocument/2006/relationships" xmlns:m="http://schemas.openxmlformats.org/officeDocument/2006/math" xmlns:v="urn:schemas-microsoft-com:vml" xmlns:wp14="http://schemas.microsoft.com/office/word/2010/wordprocessingDrawing" xmlns:wp="http://schemas.openxmlformats.org/drawingml/2006/wordprocessingDrawing" xmlns:w10="urn:schemas-microsoft-com:office:word" xmlns:w="http://schemas.openxmlformats.org/wordprocessingml/2006/main" xmlns:w14="http://schemas.microsoft.com/office/word/2010/wordml" xmlns:w15="http://schemas.microsoft.com/office/word/2012/wordml" xmlns:w16cex="http://schemas.microsoft.com/office/word/2018/wordml/cex" xmlns:w16cid="http://schemas.microsoft.com/office/word/2016/wordml/cid" xmlns:w16="http://schemas.microsoft.com/office/word/2018/wordml" xmlns:w16sdtdh="http://schemas.microsoft.com/office/word/2020/wordml/sdtdatahash" xmlns:w16se="http://schemas.microsoft.com/office/word/2015/wordml/symex" xmlns:wpg="http://schemas.microsoft.com/office/word/2010/wordprocessingGroup" xmlns:wpi="http://schemas.microsoft.com/office/word/2010/wordprocessingInk" xmlns:wne="http://schemas.microsoft.com/office/word/2006/wordml" xmlns:wps="http://schemas.microsoft.com/office/word/2010/wordprocessingShape" mc:Ignorable="w14 w15 w16se w16cid w16 w16cex w16sdtdh wp14">
+<w:endnotes xmlns:wpc="http://schemas.microsoft.com/office/word/2010/wordprocessingCanvas" xmlns:cx="http://schemas.microsoft.com/office/drawing/2014/chartex" xmlns:cx1="http://schemas.microsoft.com/office/drawing/2015/9/8/chartex" xmlns:cx2="http://schemas.microsoft.com/office/drawing/2015/10/21/chartex" xmlns:cx3="http://schemas.microsoft.com/office/drawing/2016/5/9/chartex" xmlns:cx4="http://schemas.microsoft.com/office/drawing/2016/5/10/chartex" xmlns:cx5="http://schemas.microsoft.com/office/drawing/2016/5/11/chartex" xmlns:cx6="http://schemas.microsoft.com/office/drawing/2016/5/12/chartex" xmlns:cx7="http://schemas.microsoft.com/office/drawing/2016/5/13/chartex" xmlns:cx8="http://schemas.microsoft.com/office/drawing/2016/5/14/chartex" xmlns:mc="http://schemas.openxmlformats.org/markup-compatibility/2006" xmlns:aink="http://schemas.microsoft.com/office/drawing/2016/ink" xmlns:am3d="http://schemas.microsoft.com/office/drawing/2017/model3d" xmlns:o="urn:schemas-microsoft-com:office:office" xmlns:oel="http://schemas.microsoft.com/office/2019/extlst" xmlns:r="http://schemas.openxmlformats.org/officeDocument/2006/relationships" xmlns:m="http://schemas.openxmlformats.org/officeDocument/2006/math" xmlns:v="urn:schemas-microsoft-com:vml" xmlns:wp14="http://schemas.microsoft.com/office/word/2010/wordprocessingDrawing" xmlns:wp="http://schemas.openxmlformats.org/drawingml/2006/wordprocessingDrawing" xmlns:w10="urn:schemas-microsoft-com:office:word" xmlns:w="http://schemas.openxmlformats.org/wordprocessingml/2006/main" xmlns:w14="http://schemas.microsoft.com/office/word/2010/wordml" xmlns:w15="http://schemas.microsoft.com/office/word/2012/wordml" xmlns:w16cex="http://schemas.microsoft.com/office/word/2018/wordml/cex" xmlns:w16cid="http://schemas.microsoft.com/office/word/2016/wordml/cid" xmlns:w16="http://schemas.microsoft.com/office/word/2018/wordml" xmlns:w16du="http://schemas.microsoft.com/office/word/2023/wordml/word16du" xmlns:w16sdtdh="http://schemas.microsoft.com/office/word/2020/wordml/sdtdatahash" xmlns:w16se="http://schemas.microsoft.com/office/word/2015/wordml/symex" xmlns:wpg="http://schemas.microsoft.com/office/word/2010/wordprocessingGroup" xmlns:wpi="http://schemas.microsoft.com/office/word/2010/wordprocessingInk" xmlns:wne="http://schemas.microsoft.com/office/word/2006/wordml" xmlns:wps="http://schemas.microsoft.com/office/word/2010/wordprocessingShape" mc:Ignorable="w14 w15 w16se w16cid w16 w16cex w16sdtdh wp14">
   <w:endnote w:type="separator" w:id="-1">
     <w:p>
       <w:r>
@@ -6593,7 +6025,7 @@
 </file>
 
 <file path=word/footnotes.xml><?xml version="1.0" encoding="utf-8"?>
-<w:footnotes xmlns:wpc="http://schemas.microsoft.com/office/word/2010/wordprocessingCanvas" xmlns:cx="http://schemas.microsoft.com/office/drawing/2014/chartex" xmlns:cx1="http://schemas.microsoft.com/office/drawing/2015/9/8/chartex" xmlns:cx2="http://schemas.microsoft.com/office/drawing/2015/10/21/chartex" xmlns:cx3="http://schemas.microsoft.com/office/drawing/2016/5/9/chartex" xmlns:cx4="http://schemas.microsoft.com/office/drawing/2016/5/10/chartex" xmlns:cx5="http://schemas.microsoft.com/office/drawing/2016/5/11/chartex" xmlns:cx6="http://schemas.microsoft.com/office/drawing/2016/5/12/chartex" xmlns:cx7="http://schemas.microsoft.com/office/drawing/2016/5/13/chartex" xmlns:cx8="http://schemas.microsoft.com/office/drawing/2016/5/14/chartex" xmlns:mc="http://schemas.openxmlformats.org/markup-compatibility/2006" xmlns:aink="http://schemas.microsoft.com/office/drawing/2016/ink" xmlns:am3d="http://schemas.microsoft.com/office/drawing/2017/model3d" xmlns:o="urn:schemas-microsoft-com:office:office" xmlns:oel="http://schemas.microsoft.com/office/2019/extlst" xmlns:r="http://schemas.openxmlformats.org/officeDocument/2006/relationships" xmlns:m="http://schemas.openxmlformats.org/officeDocument/2006/math" xmlns:v="urn:schemas-microsoft-com:vml" xmlns:wp14="http://schemas.microsoft.com/office/word/2010/wordprocessingDrawing" xmlns:wp="http://schemas.openxmlformats.org/drawingml/2006/wordprocessingDrawing" xmlns:w10="urn:schemas-microsoft-com:office:word" xmlns:w="http://schemas.openxmlformats.org/wordprocessingml/2006/main" xmlns:w14="http://schemas.microsoft.com/office/word/2010/wordml" xmlns:w15="http://schemas.microsoft.com/office/word/2012/wordml" xmlns:w16cex="http://schemas.microsoft.com/office/word/2018/wordml/cex" xmlns:w16cid="http://schemas.microsoft.com/office/word/2016/wordml/cid" xmlns:w16="http://schemas.microsoft.com/office/word/2018/wordml" xmlns:w16sdtdh="http://schemas.microsoft.com/office/word/2020/wordml/sdtdatahash" xmlns:w16se="http://schemas.microsoft.com/office/word/2015/wordml/symex" xmlns:wpg="http://schemas.microsoft.com/office/word/2010/wordprocessingGroup" xmlns:wpi="http://schemas.microsoft.com/office/word/2010/wordprocessingInk" xmlns:wne="http://schemas.microsoft.com/office/word/2006/wordml" xmlns:wps="http://schemas.microsoft.com/office/word/2010/wordprocessingShape" mc:Ignorable="w14 w15 w16se w16cid w16 w16cex w16sdtdh wp14">
+<w:footnotes xmlns:wpc="http://schemas.microsoft.com/office/word/2010/wordprocessingCanvas" xmlns:cx="http://schemas.microsoft.com/office/drawing/2014/chartex" xmlns:cx1="http://schemas.microsoft.com/office/drawing/2015/9/8/chartex" xmlns:cx2="http://schemas.microsoft.com/office/drawing/2015/10/21/chartex" xmlns:cx3="http://schemas.microsoft.com/office/drawing/2016/5/9/chartex" xmlns:cx4="http://schemas.microsoft.com/office/drawing/2016/5/10/chartex" xmlns:cx5="http://schemas.microsoft.com/office/drawing/2016/5/11/chartex" xmlns:cx6="http://schemas.microsoft.com/office/drawing/2016/5/12/chartex" xmlns:cx7="http://schemas.microsoft.com/office/drawing/2016/5/13/chartex" xmlns:cx8="http://schemas.microsoft.com/office/drawing/2016/5/14/chartex" xmlns:mc="http://schemas.openxmlformats.org/markup-compatibility/2006" xmlns:aink="http://schemas.microsoft.com/office/drawing/2016/ink" xmlns:am3d="http://schemas.microsoft.com/office/drawing/2017/model3d" xmlns:o="urn:schemas-microsoft-com:office:office" xmlns:oel="http://schemas.microsoft.com/office/2019/extlst" xmlns:r="http://schemas.openxmlformats.org/officeDocument/2006/relationships" xmlns:m="http://schemas.openxmlformats.org/officeDocument/2006/math" xmlns:v="urn:schemas-microsoft-com:vml" xmlns:wp14="http://schemas.microsoft.com/office/word/2010/wordprocessingDrawing" xmlns:wp="http://schemas.openxmlformats.org/drawingml/2006/wordprocessingDrawing" xmlns:w10="urn:schemas-microsoft-com:office:word" xmlns:w="http://schemas.openxmlformats.org/wordprocessingml/2006/main" xmlns:w14="http://schemas.microsoft.com/office/word/2010/wordml" xmlns:w15="http://schemas.microsoft.com/office/word/2012/wordml" xmlns:w16cex="http://schemas.microsoft.com/office/word/2018/wordml/cex" xmlns:w16cid="http://schemas.microsoft.com/office/word/2016/wordml/cid" xmlns:w16="http://schemas.microsoft.com/office/word/2018/wordml" xmlns:w16du="http://schemas.microsoft.com/office/word/2023/wordml/word16du" xmlns:w16sdtdh="http://schemas.microsoft.com/office/word/2020/wordml/sdtdatahash" xmlns:w16se="http://schemas.microsoft.com/office/word/2015/wordml/symex" xmlns:wpg="http://schemas.microsoft.com/office/word/2010/wordprocessingGroup" xmlns:wpi="http://schemas.microsoft.com/office/word/2010/wordprocessingInk" xmlns:wne="http://schemas.microsoft.com/office/word/2006/wordml" xmlns:wps="http://schemas.microsoft.com/office/word/2010/wordprocessingShape" mc:Ignorable="w14 w15 w16se w16cid w16 w16cex w16sdtdh wp14">
   <w:footnote w:type="separator" w:id="-1">
     <w:p>
       <w:r>
@@ -6612,8 +6044,121 @@
 </file>
 
 <file path=word/numbering.xml><?xml version="1.0" encoding="utf-8"?>
-<w:numbering xmlns:wpc="http://schemas.microsoft.com/office/word/2010/wordprocessingCanvas" xmlns:cx="http://schemas.microsoft.com/office/drawing/2014/chartex" xmlns:cx1="http://schemas.microsoft.com/office/drawing/2015/9/8/chartex" xmlns:cx2="http://schemas.microsoft.com/office/drawing/2015/10/21/chartex" xmlns:cx3="http://schemas.microsoft.com/office/drawing/2016/5/9/chartex" xmlns:cx4="http://schemas.microsoft.com/office/drawing/2016/5/10/chartex" xmlns:cx5="http://schemas.microsoft.com/office/drawing/2016/5/11/chartex" xmlns:cx6="http://schemas.microsoft.com/office/drawing/2016/5/12/chartex" xmlns:cx7="http://schemas.microsoft.com/office/drawing/2016/5/13/chartex" xmlns:cx8="http://schemas.microsoft.com/office/drawing/2016/5/14/chartex" xmlns:mc="http://schemas.openxmlformats.org/markup-compatibility/2006" xmlns:aink="http://schemas.microsoft.com/office/drawing/2016/ink" xmlns:am3d="http://schemas.microsoft.com/office/drawing/2017/model3d" xmlns:o="urn:schemas-microsoft-com:office:office" xmlns:oel="http://schemas.microsoft.com/office/2019/extlst" xmlns:r="http://schemas.openxmlformats.org/officeDocument/2006/relationships" xmlns:m="http://schemas.openxmlformats.org/officeDocument/2006/math" xmlns:v="urn:schemas-microsoft-com:vml" xmlns:wp14="http://schemas.microsoft.com/office/word/2010/wordprocessingDrawing" xmlns:wp="http://schemas.openxmlformats.org/drawingml/2006/wordprocessingDrawing" xmlns:w10="urn:schemas-microsoft-com:office:word" xmlns:w="http://schemas.openxmlformats.org/wordprocessingml/2006/main" xmlns:w14="http://schemas.microsoft.com/office/word/2010/wordml" xmlns:w15="http://schemas.microsoft.com/office/word/2012/wordml" xmlns:w16cex="http://schemas.microsoft.com/office/word/2018/wordml/cex" xmlns:w16cid="http://schemas.microsoft.com/office/word/2016/wordml/cid" xmlns:w16="http://schemas.microsoft.com/office/word/2018/wordml" xmlns:w16sdtdh="http://schemas.microsoft.com/office/word/2020/wordml/sdtdatahash" xmlns:w16se="http://schemas.microsoft.com/office/word/2015/wordml/symex" xmlns:wpg="http://schemas.microsoft.com/office/word/2010/wordprocessingGroup" xmlns:wpi="http://schemas.microsoft.com/office/word/2010/wordprocessingInk" xmlns:wne="http://schemas.microsoft.com/office/word/2006/wordml" xmlns:wps="http://schemas.microsoft.com/office/word/2010/wordprocessingShape" mc:Ignorable="w14 w15 w16se w16cid w16 w16cex w16sdtdh wp14">
+<w:numbering xmlns:wpc="http://schemas.microsoft.com/office/word/2010/wordprocessingCanvas" xmlns:cx="http://schemas.microsoft.com/office/drawing/2014/chartex" xmlns:cx1="http://schemas.microsoft.com/office/drawing/2015/9/8/chartex" xmlns:cx2="http://schemas.microsoft.com/office/drawing/2015/10/21/chartex" xmlns:cx3="http://schemas.microsoft.com/office/drawing/2016/5/9/chartex" xmlns:cx4="http://schemas.microsoft.com/office/drawing/2016/5/10/chartex" xmlns:cx5="http://schemas.microsoft.com/office/drawing/2016/5/11/chartex" xmlns:cx6="http://schemas.microsoft.com/office/drawing/2016/5/12/chartex" xmlns:cx7="http://schemas.microsoft.com/office/drawing/2016/5/13/chartex" xmlns:cx8="http://schemas.microsoft.com/office/drawing/2016/5/14/chartex" xmlns:mc="http://schemas.openxmlformats.org/markup-compatibility/2006" xmlns:aink="http://schemas.microsoft.com/office/drawing/2016/ink" xmlns:am3d="http://schemas.microsoft.com/office/drawing/2017/model3d" xmlns:o="urn:schemas-microsoft-com:office:office" xmlns:oel="http://schemas.microsoft.com/office/2019/extlst" xmlns:r="http://schemas.openxmlformats.org/officeDocument/2006/relationships" xmlns:m="http://schemas.openxmlformats.org/officeDocument/2006/math" xmlns:v="urn:schemas-microsoft-com:vml" xmlns:wp14="http://schemas.microsoft.com/office/word/2010/wordprocessingDrawing" xmlns:wp="http://schemas.openxmlformats.org/drawingml/2006/wordprocessingDrawing" xmlns:w10="urn:schemas-microsoft-com:office:word" xmlns:w="http://schemas.openxmlformats.org/wordprocessingml/2006/main" xmlns:w14="http://schemas.microsoft.com/office/word/2010/wordml" xmlns:w15="http://schemas.microsoft.com/office/word/2012/wordml" xmlns:w16cex="http://schemas.microsoft.com/office/word/2018/wordml/cex" xmlns:w16cid="http://schemas.microsoft.com/office/word/2016/wordml/cid" xmlns:w16="http://schemas.microsoft.com/office/word/2018/wordml" xmlns:w16du="http://schemas.microsoft.com/office/word/2023/wordml/word16du" xmlns:w16sdtdh="http://schemas.microsoft.com/office/word/2020/wordml/sdtdatahash" xmlns:w16se="http://schemas.microsoft.com/office/word/2015/wordml/symex" xmlns:wpg="http://schemas.microsoft.com/office/word/2010/wordprocessingGroup" xmlns:wpi="http://schemas.microsoft.com/office/word/2010/wordprocessingInk" xmlns:wne="http://schemas.microsoft.com/office/word/2006/wordml" xmlns:wps="http://schemas.microsoft.com/office/word/2010/wordprocessingShape" mc:Ignorable="w14 w15 w16se w16cid w16 w16cex w16sdtdh wp14">
   <w:abstractNum w:abstractNumId="0" w15:restartNumberingAfterBreak="0">
+    <w:nsid w:val="2AB177EE"/>
+    <w:multiLevelType w:val="hybridMultilevel"/>
+    <w:tmpl w:val="67B061B2"/>
+    <w:lvl w:ilvl="0" w:tplc="04090001">
+      <w:start w:val="1"/>
+      <w:numFmt w:val="bullet"/>
+      <w:lvlText w:val=""/>
+      <w:lvlJc w:val="left"/>
+      <w:pPr>
+        <w:ind w:left="720" w:hanging="360"/>
+      </w:pPr>
+      <w:rPr>
+        <w:rFonts w:ascii="Symbol" w:hAnsi="Symbol" w:hint="default"/>
+      </w:rPr>
+    </w:lvl>
+    <w:lvl w:ilvl="1" w:tplc="04090003" w:tentative="1">
+      <w:start w:val="1"/>
+      <w:numFmt w:val="bullet"/>
+      <w:lvlText w:val="o"/>
+      <w:lvlJc w:val="left"/>
+      <w:pPr>
+        <w:ind w:left="1440" w:hanging="360"/>
+      </w:pPr>
+      <w:rPr>
+        <w:rFonts w:ascii="Courier New" w:hAnsi="Courier New" w:hint="default"/>
+      </w:rPr>
+    </w:lvl>
+    <w:lvl w:ilvl="2" w:tplc="04090005" w:tentative="1">
+      <w:start w:val="1"/>
+      <w:numFmt w:val="bullet"/>
+      <w:lvlText w:val=""/>
+      <w:lvlJc w:val="left"/>
+      <w:pPr>
+        <w:ind w:left="2160" w:hanging="360"/>
+      </w:pPr>
+      <w:rPr>
+        <w:rFonts w:ascii="Wingdings" w:hAnsi="Wingdings" w:hint="default"/>
+      </w:rPr>
+    </w:lvl>
+    <w:lvl w:ilvl="3" w:tplc="04090001" w:tentative="1">
+      <w:start w:val="1"/>
+      <w:numFmt w:val="bullet"/>
+      <w:lvlText w:val=""/>
+      <w:lvlJc w:val="left"/>
+      <w:pPr>
+        <w:ind w:left="2880" w:hanging="360"/>
+      </w:pPr>
+      <w:rPr>
+        <w:rFonts w:ascii="Symbol" w:hAnsi="Symbol" w:hint="default"/>
+      </w:rPr>
+    </w:lvl>
+    <w:lvl w:ilvl="4" w:tplc="04090003" w:tentative="1">
+      <w:start w:val="1"/>
+      <w:numFmt w:val="bullet"/>
+      <w:lvlText w:val="o"/>
+      <w:lvlJc w:val="left"/>
+      <w:pPr>
+        <w:ind w:left="3600" w:hanging="360"/>
+      </w:pPr>
+      <w:rPr>
+        <w:rFonts w:ascii="Courier New" w:hAnsi="Courier New" w:hint="default"/>
+      </w:rPr>
+    </w:lvl>
+    <w:lvl w:ilvl="5" w:tplc="04090005" w:tentative="1">
+      <w:start w:val="1"/>
+      <w:numFmt w:val="bullet"/>
+      <w:lvlText w:val=""/>
+      <w:lvlJc w:val="left"/>
+      <w:pPr>
+        <w:ind w:left="4320" w:hanging="360"/>
+      </w:pPr>
+      <w:rPr>
+        <w:rFonts w:ascii="Wingdings" w:hAnsi="Wingdings" w:hint="default"/>
+      </w:rPr>
+    </w:lvl>
+    <w:lvl w:ilvl="6" w:tplc="04090001" w:tentative="1">
+      <w:start w:val="1"/>
+      <w:numFmt w:val="bullet"/>
+      <w:lvlText w:val=""/>
+      <w:lvlJc w:val="left"/>
+      <w:pPr>
+        <w:ind w:left="5040" w:hanging="360"/>
+      </w:pPr>
+      <w:rPr>
+        <w:rFonts w:ascii="Symbol" w:hAnsi="Symbol" w:hint="default"/>
+      </w:rPr>
+    </w:lvl>
+    <w:lvl w:ilvl="7" w:tplc="04090003" w:tentative="1">
+      <w:start w:val="1"/>
+      <w:numFmt w:val="bullet"/>
+      <w:lvlText w:val="o"/>
+      <w:lvlJc w:val="left"/>
+      <w:pPr>
+        <w:ind w:left="5760" w:hanging="360"/>
+      </w:pPr>
+      <w:rPr>
+        <w:rFonts w:ascii="Courier New" w:hAnsi="Courier New" w:hint="default"/>
+      </w:rPr>
+    </w:lvl>
+    <w:lvl w:ilvl="8" w:tplc="04090005" w:tentative="1">
+      <w:start w:val="1"/>
+      <w:numFmt w:val="bullet"/>
+      <w:lvlText w:val=""/>
+      <w:lvlJc w:val="left"/>
+      <w:pPr>
+        <w:ind w:left="6480" w:hanging="360"/>
+      </w:pPr>
+      <w:rPr>
+        <w:rFonts w:ascii="Wingdings" w:hAnsi="Wingdings" w:hint="default"/>
+      </w:rPr>
+    </w:lvl>
+  </w:abstractNum>
+  <w:abstractNum w:abstractNumId="1" w15:restartNumberingAfterBreak="0">
     <w:nsid w:val="36132364"/>
     <w:multiLevelType w:val="multilevel"/>
     <w:tmpl w:val="36132364"/>
@@ -6726,7 +6271,7 @@
       </w:rPr>
     </w:lvl>
   </w:abstractNum>
-  <w:abstractNum w:abstractNumId="1" w15:restartNumberingAfterBreak="0">
+  <w:abstractNum w:abstractNumId="2" w15:restartNumberingAfterBreak="0">
     <w:nsid w:val="7C7017D2"/>
     <w:multiLevelType w:val="multilevel"/>
     <w:tmpl w:val="36132364"/>
@@ -6840,10 +6385,13 @@
     </w:lvl>
   </w:abstractNum>
   <w:num w:numId="1" w16cid:durableId="1580211137">
-    <w:abstractNumId w:val="0"/>
+    <w:abstractNumId w:val="1"/>
   </w:num>
   <w:num w:numId="2" w16cid:durableId="300111196">
-    <w:abstractNumId w:val="1"/>
+    <w:abstractNumId w:val="2"/>
+  </w:num>
+  <w:num w:numId="3" w16cid:durableId="642585912">
+    <w:abstractNumId w:val="0"/>
   </w:num>
 </w:numbering>
 </file>

--- a/files/KeLi_CV.docx
+++ b/files/KeLi_CV.docx
@@ -1,6 +1,6 @@
 
 <file path=word/document.xml><?xml version="1.0" encoding="utf-8"?>
-<w:document xmlns:wpc="http://schemas.microsoft.com/office/word/2010/wordprocessingCanvas" xmlns:cx="http://schemas.microsoft.com/office/drawing/2014/chartex" xmlns:cx1="http://schemas.microsoft.com/office/drawing/2015/9/8/chartex" xmlns:cx2="http://schemas.microsoft.com/office/drawing/2015/10/21/chartex" xmlns:cx3="http://schemas.microsoft.com/office/drawing/2016/5/9/chartex" xmlns:cx4="http://schemas.microsoft.com/office/drawing/2016/5/10/chartex" xmlns:cx5="http://schemas.microsoft.com/office/drawing/2016/5/11/chartex" xmlns:cx6="http://schemas.microsoft.com/office/drawing/2016/5/12/chartex" xmlns:cx7="http://schemas.microsoft.com/office/drawing/2016/5/13/chartex" xmlns:cx8="http://schemas.microsoft.com/office/drawing/2016/5/14/chartex" xmlns:mc="http://schemas.openxmlformats.org/markup-compatibility/2006" xmlns:aink="http://schemas.microsoft.com/office/drawing/2016/ink" xmlns:am3d="http://schemas.microsoft.com/office/drawing/2017/model3d" xmlns:o="urn:schemas-microsoft-com:office:office" xmlns:oel="http://schemas.microsoft.com/office/2019/extlst" xmlns:r="http://schemas.openxmlformats.org/officeDocument/2006/relationships" xmlns:m="http://schemas.openxmlformats.org/officeDocument/2006/math" xmlns:v="urn:schemas-microsoft-com:vml" xmlns:wp14="http://schemas.microsoft.com/office/word/2010/wordprocessingDrawing" xmlns:wp="http://schemas.openxmlformats.org/drawingml/2006/wordprocessingDrawing" xmlns:w10="urn:schemas-microsoft-com:office:word" xmlns:w="http://schemas.openxmlformats.org/wordprocessingml/2006/main" xmlns:w14="http://schemas.microsoft.com/office/word/2010/wordml" xmlns:w15="http://schemas.microsoft.com/office/word/2012/wordml" xmlns:w16cex="http://schemas.microsoft.com/office/word/2018/wordml/cex" xmlns:w16cid="http://schemas.microsoft.com/office/word/2016/wordml/cid" xmlns:w16="http://schemas.microsoft.com/office/word/2018/wordml" xmlns:w16du="http://schemas.microsoft.com/office/word/2023/wordml/word16du" xmlns:w16sdtdh="http://schemas.microsoft.com/office/word/2020/wordml/sdtdatahash" xmlns:w16se="http://schemas.microsoft.com/office/word/2015/wordml/symex" xmlns:wpg="http://schemas.microsoft.com/office/word/2010/wordprocessingGroup" xmlns:wpi="http://schemas.microsoft.com/office/word/2010/wordprocessingInk" xmlns:wne="http://schemas.microsoft.com/office/word/2006/wordml" xmlns:wps="http://schemas.microsoft.com/office/word/2010/wordprocessingShape" mc:Ignorable="w14 w15 w16se w16cid w16 w16cex w16sdtdh wp14">
+<w:document xmlns:wpc="http://schemas.microsoft.com/office/word/2010/wordprocessingCanvas" xmlns:cx="http://schemas.microsoft.com/office/drawing/2014/chartex" xmlns:cx1="http://schemas.microsoft.com/office/drawing/2015/9/8/chartex" xmlns:cx2="http://schemas.microsoft.com/office/drawing/2015/10/21/chartex" xmlns:cx3="http://schemas.microsoft.com/office/drawing/2016/5/9/chartex" xmlns:cx4="http://schemas.microsoft.com/office/drawing/2016/5/10/chartex" xmlns:cx5="http://schemas.microsoft.com/office/drawing/2016/5/11/chartex" xmlns:cx6="http://schemas.microsoft.com/office/drawing/2016/5/12/chartex" xmlns:cx7="http://schemas.microsoft.com/office/drawing/2016/5/13/chartex" xmlns:cx8="http://schemas.microsoft.com/office/drawing/2016/5/14/chartex" xmlns:mc="http://schemas.openxmlformats.org/markup-compatibility/2006" xmlns:aink="http://schemas.microsoft.com/office/drawing/2016/ink" xmlns:am3d="http://schemas.microsoft.com/office/drawing/2017/model3d" xmlns:o="urn:schemas-microsoft-com:office:office" xmlns:oel="http://schemas.microsoft.com/office/2019/extlst" xmlns:r="http://schemas.openxmlformats.org/officeDocument/2006/relationships" xmlns:m="http://schemas.openxmlformats.org/officeDocument/2006/math" xmlns:v="urn:schemas-microsoft-com:vml" xmlns:wp14="http://schemas.microsoft.com/office/word/2010/wordprocessingDrawing" xmlns:wp="http://schemas.openxmlformats.org/drawingml/2006/wordprocessingDrawing" xmlns:w10="urn:schemas-microsoft-com:office:word" xmlns:w="http://schemas.openxmlformats.org/wordprocessingml/2006/main" xmlns:w14="http://schemas.microsoft.com/office/word/2010/wordml" xmlns:w15="http://schemas.microsoft.com/office/word/2012/wordml" xmlns:w16cex="http://schemas.microsoft.com/office/word/2018/wordml/cex" xmlns:w16cid="http://schemas.microsoft.com/office/word/2016/wordml/cid" xmlns:w16="http://schemas.microsoft.com/office/word/2018/wordml" xmlns:w16sdtdh="http://schemas.microsoft.com/office/word/2020/wordml/sdtdatahash" xmlns:w16se="http://schemas.microsoft.com/office/word/2015/wordml/symex" xmlns:wpg="http://schemas.microsoft.com/office/word/2010/wordprocessingGroup" xmlns:wpi="http://schemas.microsoft.com/office/word/2010/wordprocessingInk" xmlns:wne="http://schemas.microsoft.com/office/word/2006/wordml" xmlns:wps="http://schemas.microsoft.com/office/word/2010/wordprocessingShape" mc:Ignorable="w14 w15 w16se w16cid w16 w16cex w16sdtdh wp14">
   <w:body>
     <w:p>
       <w:pPr>
@@ -538,27 +538,7 @@
                   <w:sz w:val="22"/>
                   <w:szCs w:val="22"/>
                 </w:rPr>
-                <w:t>Chen</w:t>
-              </w:r>
-              <w:r>
-                <w:rPr>
-                  <w:rStyle w:val="Hyperlink"/>
-                  <w:rFonts w:ascii="Times New Roman" w:eastAsia="KaiTi" w:hAnsi="Times New Roman" w:cs="Times New Roman"/>
-                  <w:iCs/>
-                  <w:sz w:val="22"/>
-                  <w:szCs w:val="22"/>
-                </w:rPr>
-                <w:t>g</w:t>
-              </w:r>
-              <w:r>
-                <w:rPr>
-                  <w:rStyle w:val="Hyperlink"/>
-                  <w:rFonts w:ascii="Times New Roman" w:eastAsia="KaiTi" w:hAnsi="Times New Roman" w:cs="Times New Roman"/>
-                  <w:iCs/>
-                  <w:sz w:val="22"/>
-                  <w:szCs w:val="22"/>
-                </w:rPr>
-                <w:t xml:space="preserve"> Zhang</w:t>
+                <w:t>Cheng Zhang</w:t>
               </w:r>
             </w:hyperlink>
             <w:r>
@@ -596,27 +576,7 @@
                   <w:sz w:val="22"/>
                   <w:szCs w:val="22"/>
                 </w:rPr>
-                <w:t>Debor</w:t>
-              </w:r>
-              <w:r>
-                <w:rPr>
-                  <w:rStyle w:val="Hyperlink"/>
-                  <w:rFonts w:ascii="Times New Roman" w:eastAsia="KaiTi" w:hAnsi="Times New Roman" w:cs="Times New Roman"/>
-                  <w:iCs/>
-                  <w:sz w:val="22"/>
-                  <w:szCs w:val="22"/>
-                </w:rPr>
-                <w:t>a</w:t>
-              </w:r>
-              <w:r>
-                <w:rPr>
-                  <w:rStyle w:val="Hyperlink"/>
-                  <w:rFonts w:ascii="Times New Roman" w:eastAsia="KaiTi" w:hAnsi="Times New Roman" w:cs="Times New Roman"/>
-                  <w:iCs/>
-                  <w:sz w:val="22"/>
-                  <w:szCs w:val="22"/>
-                </w:rPr>
-                <w:t>h Estrin</w:t>
+                <w:t>Deborah Estrin</w:t>
               </w:r>
             </w:hyperlink>
             <w:r>
@@ -636,27 +596,7 @@
                   <w:sz w:val="22"/>
                   <w:szCs w:val="22"/>
                 </w:rPr>
-                <w:t>Rajalaks</w:t>
-              </w:r>
-              <w:r>
-                <w:rPr>
-                  <w:rStyle w:val="Hyperlink"/>
-                  <w:rFonts w:ascii="Times New Roman" w:eastAsia="KaiTi" w:hAnsi="Times New Roman" w:cs="Times New Roman"/>
-                  <w:iCs/>
-                  <w:sz w:val="22"/>
-                  <w:szCs w:val="22"/>
-                </w:rPr>
-                <w:t>h</w:t>
-              </w:r>
-              <w:r>
-                <w:rPr>
-                  <w:rStyle w:val="Hyperlink"/>
-                  <w:rFonts w:ascii="Times New Roman" w:eastAsia="KaiTi" w:hAnsi="Times New Roman" w:cs="Times New Roman"/>
-                  <w:iCs/>
-                  <w:sz w:val="22"/>
-                  <w:szCs w:val="22"/>
-                </w:rPr>
-                <w:t>mi Nandakumar</w:t>
+                <w:t>Rajalakshmi Nandakumar</w:t>
               </w:r>
             </w:hyperlink>
           </w:p>
@@ -3383,14 +3323,7 @@
                 <w:sz w:val="22"/>
                 <w:szCs w:val="22"/>
               </w:rPr>
-              <w:t>3</w:t>
-            </w:r>
-            <w:r>
-              <w:rPr>
-                <w:sz w:val="22"/>
-                <w:szCs w:val="22"/>
-              </w:rPr>
-              <w:t xml:space="preserve">. </w:t>
+              <w:t xml:space="preserve">3. </w:t>
             </w:r>
             <w:r>
               <w:rPr>
@@ -4075,15 +4008,7 @@
                 <w:b/>
                 <w:sz w:val="22"/>
               </w:rPr>
-              <w:t>4320/5321</w:t>
-            </w:r>
-            <w:r>
-              <w:rPr>
-                <w:rFonts w:ascii="Times New Roman" w:hAnsi="Times New Roman" w:cs="Times New Roman"/>
-                <w:b/>
-                <w:sz w:val="22"/>
-              </w:rPr>
-              <w:t>:</w:t>
+              <w:t>4320/5321:</w:t>
             </w:r>
             <w:r>
               <w:rPr>
@@ -4139,14 +4064,49 @@
                 <w:sz w:val="22"/>
                 <w:szCs w:val="22"/>
               </w:rPr>
-              <w:t>Fall 202</w:t>
-            </w:r>
-            <w:r>
-              <w:rPr>
-                <w:sz w:val="22"/>
-                <w:szCs w:val="22"/>
-              </w:rPr>
-              <w:t>2, Spring 2023</w:t>
+              <w:t xml:space="preserve">Fall </w:t>
+            </w:r>
+            <w:r>
+              <w:rPr>
+                <w:sz w:val="22"/>
+                <w:szCs w:val="22"/>
+              </w:rPr>
+              <w:t>’</w:t>
+            </w:r>
+            <w:r>
+              <w:rPr>
+                <w:sz w:val="22"/>
+                <w:szCs w:val="22"/>
+              </w:rPr>
+              <w:t>22</w:t>
+            </w:r>
+            <w:r>
+              <w:rPr>
+                <w:sz w:val="22"/>
+                <w:szCs w:val="22"/>
+              </w:rPr>
+              <w:t xml:space="preserve"> ’23</w:t>
+            </w:r>
+            <w:r>
+              <w:rPr>
+                <w:sz w:val="22"/>
+                <w:szCs w:val="22"/>
+              </w:rPr>
+              <w:t xml:space="preserve">, Spring </w:t>
+            </w:r>
+            <w:r>
+              <w:rPr>
+                <w:sz w:val="22"/>
+                <w:szCs w:val="22"/>
+              </w:rPr>
+              <w:t>’</w:t>
+            </w:r>
+            <w:r>
+              <w:rPr>
+                <w:sz w:val="22"/>
+                <w:szCs w:val="22"/>
+              </w:rPr>
+              <w:t>23</w:t>
             </w:r>
             <w:r>
               <w:rPr>
@@ -4240,7 +4200,21 @@
                 <w:sz w:val="22"/>
                 <w:szCs w:val="22"/>
               </w:rPr>
-              <w:t xml:space="preserve">Fall 2021       </w:t>
+              <w:t xml:space="preserve">Fall </w:t>
+            </w:r>
+            <w:r>
+              <w:rPr>
+                <w:sz w:val="22"/>
+                <w:szCs w:val="22"/>
+              </w:rPr>
+              <w:t>’</w:t>
+            </w:r>
+            <w:r>
+              <w:rPr>
+                <w:sz w:val="22"/>
+                <w:szCs w:val="22"/>
+              </w:rPr>
+              <w:t xml:space="preserve">21       </w:t>
             </w:r>
           </w:p>
         </w:tc>
@@ -6006,7 +5980,7 @@
 </file>
 
 <file path=word/endnotes.xml><?xml version="1.0" encoding="utf-8"?>
-<w:endnotes xmlns:wpc="http://schemas.microsoft.com/office/word/2010/wordprocessingCanvas" xmlns:cx="http://schemas.microsoft.com/office/drawing/2014/chartex" xmlns:cx1="http://schemas.microsoft.com/office/drawing/2015/9/8/chartex" xmlns:cx2="http://schemas.microsoft.com/office/drawing/2015/10/21/chartex" xmlns:cx3="http://schemas.microsoft.com/office/drawing/2016/5/9/chartex" xmlns:cx4="http://schemas.microsoft.com/office/drawing/2016/5/10/chartex" xmlns:cx5="http://schemas.microsoft.com/office/drawing/2016/5/11/chartex" xmlns:cx6="http://schemas.microsoft.com/office/drawing/2016/5/12/chartex" xmlns:cx7="http://schemas.microsoft.com/office/drawing/2016/5/13/chartex" xmlns:cx8="http://schemas.microsoft.com/office/drawing/2016/5/14/chartex" xmlns:mc="http://schemas.openxmlformats.org/markup-compatibility/2006" xmlns:aink="http://schemas.microsoft.com/office/drawing/2016/ink" xmlns:am3d="http://schemas.microsoft.com/office/drawing/2017/model3d" xmlns:o="urn:schemas-microsoft-com:office:office" xmlns:oel="http://schemas.microsoft.com/office/2019/extlst" xmlns:r="http://schemas.openxmlformats.org/officeDocument/2006/relationships" xmlns:m="http://schemas.openxmlformats.org/officeDocument/2006/math" xmlns:v="urn:schemas-microsoft-com:vml" xmlns:wp14="http://schemas.microsoft.com/office/word/2010/wordprocessingDrawing" xmlns:wp="http://schemas.openxmlformats.org/drawingml/2006/wordprocessingDrawing" xmlns:w10="urn:schemas-microsoft-com:office:word" xmlns:w="http://schemas.openxmlformats.org/wordprocessingml/2006/main" xmlns:w14="http://schemas.microsoft.com/office/word/2010/wordml" xmlns:w15="http://schemas.microsoft.com/office/word/2012/wordml" xmlns:w16cex="http://schemas.microsoft.com/office/word/2018/wordml/cex" xmlns:w16cid="http://schemas.microsoft.com/office/word/2016/wordml/cid" xmlns:w16="http://schemas.microsoft.com/office/word/2018/wordml" xmlns:w16du="http://schemas.microsoft.com/office/word/2023/wordml/word16du" xmlns:w16sdtdh="http://schemas.microsoft.com/office/word/2020/wordml/sdtdatahash" xmlns:w16se="http://schemas.microsoft.com/office/word/2015/wordml/symex" xmlns:wpg="http://schemas.microsoft.com/office/word/2010/wordprocessingGroup" xmlns:wpi="http://schemas.microsoft.com/office/word/2010/wordprocessingInk" xmlns:wne="http://schemas.microsoft.com/office/word/2006/wordml" xmlns:wps="http://schemas.microsoft.com/office/word/2010/wordprocessingShape" mc:Ignorable="w14 w15 w16se w16cid w16 w16cex w16sdtdh wp14">
+<w:endnotes xmlns:wpc="http://schemas.microsoft.com/office/word/2010/wordprocessingCanvas" xmlns:cx="http://schemas.microsoft.com/office/drawing/2014/chartex" xmlns:cx1="http://schemas.microsoft.com/office/drawing/2015/9/8/chartex" xmlns:cx2="http://schemas.microsoft.com/office/drawing/2015/10/21/chartex" xmlns:cx3="http://schemas.microsoft.com/office/drawing/2016/5/9/chartex" xmlns:cx4="http://schemas.microsoft.com/office/drawing/2016/5/10/chartex" xmlns:cx5="http://schemas.microsoft.com/office/drawing/2016/5/11/chartex" xmlns:cx6="http://schemas.microsoft.com/office/drawing/2016/5/12/chartex" xmlns:cx7="http://schemas.microsoft.com/office/drawing/2016/5/13/chartex" xmlns:cx8="http://schemas.microsoft.com/office/drawing/2016/5/14/chartex" xmlns:mc="http://schemas.openxmlformats.org/markup-compatibility/2006" xmlns:aink="http://schemas.microsoft.com/office/drawing/2016/ink" xmlns:am3d="http://schemas.microsoft.com/office/drawing/2017/model3d" xmlns:o="urn:schemas-microsoft-com:office:office" xmlns:oel="http://schemas.microsoft.com/office/2019/extlst" xmlns:r="http://schemas.openxmlformats.org/officeDocument/2006/relationships" xmlns:m="http://schemas.openxmlformats.org/officeDocument/2006/math" xmlns:v="urn:schemas-microsoft-com:vml" xmlns:wp14="http://schemas.microsoft.com/office/word/2010/wordprocessingDrawing" xmlns:wp="http://schemas.openxmlformats.org/drawingml/2006/wordprocessingDrawing" xmlns:w10="urn:schemas-microsoft-com:office:word" xmlns:w="http://schemas.openxmlformats.org/wordprocessingml/2006/main" xmlns:w14="http://schemas.microsoft.com/office/word/2010/wordml" xmlns:w15="http://schemas.microsoft.com/office/word/2012/wordml" xmlns:w16cex="http://schemas.microsoft.com/office/word/2018/wordml/cex" xmlns:w16cid="http://schemas.microsoft.com/office/word/2016/wordml/cid" xmlns:w16="http://schemas.microsoft.com/office/word/2018/wordml" xmlns:w16sdtdh="http://schemas.microsoft.com/office/word/2020/wordml/sdtdatahash" xmlns:w16se="http://schemas.microsoft.com/office/word/2015/wordml/symex" xmlns:wpg="http://schemas.microsoft.com/office/word/2010/wordprocessingGroup" xmlns:wpi="http://schemas.microsoft.com/office/word/2010/wordprocessingInk" xmlns:wne="http://schemas.microsoft.com/office/word/2006/wordml" xmlns:wps="http://schemas.microsoft.com/office/word/2010/wordprocessingShape" mc:Ignorable="w14 w15 w16se w16cid w16 w16cex w16sdtdh wp14">
   <w:endnote w:type="separator" w:id="-1">
     <w:p>
       <w:r>
@@ -6025,7 +5999,7 @@
 </file>
 
 <file path=word/footnotes.xml><?xml version="1.0" encoding="utf-8"?>
-<w:footnotes xmlns:wpc="http://schemas.microsoft.com/office/word/2010/wordprocessingCanvas" xmlns:cx="http://schemas.microsoft.com/office/drawing/2014/chartex" xmlns:cx1="http://schemas.microsoft.com/office/drawing/2015/9/8/chartex" xmlns:cx2="http://schemas.microsoft.com/office/drawing/2015/10/21/chartex" xmlns:cx3="http://schemas.microsoft.com/office/drawing/2016/5/9/chartex" xmlns:cx4="http://schemas.microsoft.com/office/drawing/2016/5/10/chartex" xmlns:cx5="http://schemas.microsoft.com/office/drawing/2016/5/11/chartex" xmlns:cx6="http://schemas.microsoft.com/office/drawing/2016/5/12/chartex" xmlns:cx7="http://schemas.microsoft.com/office/drawing/2016/5/13/chartex" xmlns:cx8="http://schemas.microsoft.com/office/drawing/2016/5/14/chartex" xmlns:mc="http://schemas.openxmlformats.org/markup-compatibility/2006" xmlns:aink="http://schemas.microsoft.com/office/drawing/2016/ink" xmlns:am3d="http://schemas.microsoft.com/office/drawing/2017/model3d" xmlns:o="urn:schemas-microsoft-com:office:office" xmlns:oel="http://schemas.microsoft.com/office/2019/extlst" xmlns:r="http://schemas.openxmlformats.org/officeDocument/2006/relationships" xmlns:m="http://schemas.openxmlformats.org/officeDocument/2006/math" xmlns:v="urn:schemas-microsoft-com:vml" xmlns:wp14="http://schemas.microsoft.com/office/word/2010/wordprocessingDrawing" xmlns:wp="http://schemas.openxmlformats.org/drawingml/2006/wordprocessingDrawing" xmlns:w10="urn:schemas-microsoft-com:office:word" xmlns:w="http://schemas.openxmlformats.org/wordprocessingml/2006/main" xmlns:w14="http://schemas.microsoft.com/office/word/2010/wordml" xmlns:w15="http://schemas.microsoft.com/office/word/2012/wordml" xmlns:w16cex="http://schemas.microsoft.com/office/word/2018/wordml/cex" xmlns:w16cid="http://schemas.microsoft.com/office/word/2016/wordml/cid" xmlns:w16="http://schemas.microsoft.com/office/word/2018/wordml" xmlns:w16du="http://schemas.microsoft.com/office/word/2023/wordml/word16du" xmlns:w16sdtdh="http://schemas.microsoft.com/office/word/2020/wordml/sdtdatahash" xmlns:w16se="http://schemas.microsoft.com/office/word/2015/wordml/symex" xmlns:wpg="http://schemas.microsoft.com/office/word/2010/wordprocessingGroup" xmlns:wpi="http://schemas.microsoft.com/office/word/2010/wordprocessingInk" xmlns:wne="http://schemas.microsoft.com/office/word/2006/wordml" xmlns:wps="http://schemas.microsoft.com/office/word/2010/wordprocessingShape" mc:Ignorable="w14 w15 w16se w16cid w16 w16cex w16sdtdh wp14">
+<w:footnotes xmlns:wpc="http://schemas.microsoft.com/office/word/2010/wordprocessingCanvas" xmlns:cx="http://schemas.microsoft.com/office/drawing/2014/chartex" xmlns:cx1="http://schemas.microsoft.com/office/drawing/2015/9/8/chartex" xmlns:cx2="http://schemas.microsoft.com/office/drawing/2015/10/21/chartex" xmlns:cx3="http://schemas.microsoft.com/office/drawing/2016/5/9/chartex" xmlns:cx4="http://schemas.microsoft.com/office/drawing/2016/5/10/chartex" xmlns:cx5="http://schemas.microsoft.com/office/drawing/2016/5/11/chartex" xmlns:cx6="http://schemas.microsoft.com/office/drawing/2016/5/12/chartex" xmlns:cx7="http://schemas.microsoft.com/office/drawing/2016/5/13/chartex" xmlns:cx8="http://schemas.microsoft.com/office/drawing/2016/5/14/chartex" xmlns:mc="http://schemas.openxmlformats.org/markup-compatibility/2006" xmlns:aink="http://schemas.microsoft.com/office/drawing/2016/ink" xmlns:am3d="http://schemas.microsoft.com/office/drawing/2017/model3d" xmlns:o="urn:schemas-microsoft-com:office:office" xmlns:oel="http://schemas.microsoft.com/office/2019/extlst" xmlns:r="http://schemas.openxmlformats.org/officeDocument/2006/relationships" xmlns:m="http://schemas.openxmlformats.org/officeDocument/2006/math" xmlns:v="urn:schemas-microsoft-com:vml" xmlns:wp14="http://schemas.microsoft.com/office/word/2010/wordprocessingDrawing" xmlns:wp="http://schemas.openxmlformats.org/drawingml/2006/wordprocessingDrawing" xmlns:w10="urn:schemas-microsoft-com:office:word" xmlns:w="http://schemas.openxmlformats.org/wordprocessingml/2006/main" xmlns:w14="http://schemas.microsoft.com/office/word/2010/wordml" xmlns:w15="http://schemas.microsoft.com/office/word/2012/wordml" xmlns:w16cex="http://schemas.microsoft.com/office/word/2018/wordml/cex" xmlns:w16cid="http://schemas.microsoft.com/office/word/2016/wordml/cid" xmlns:w16="http://schemas.microsoft.com/office/word/2018/wordml" xmlns:w16sdtdh="http://schemas.microsoft.com/office/word/2020/wordml/sdtdatahash" xmlns:w16se="http://schemas.microsoft.com/office/word/2015/wordml/symex" xmlns:wpg="http://schemas.microsoft.com/office/word/2010/wordprocessingGroup" xmlns:wpi="http://schemas.microsoft.com/office/word/2010/wordprocessingInk" xmlns:wne="http://schemas.microsoft.com/office/word/2006/wordml" xmlns:wps="http://schemas.microsoft.com/office/word/2010/wordprocessingShape" mc:Ignorable="w14 w15 w16se w16cid w16 w16cex w16sdtdh wp14">
   <w:footnote w:type="separator" w:id="-1">
     <w:p>
       <w:r>
@@ -6044,7 +6018,7 @@
 </file>
 
 <file path=word/numbering.xml><?xml version="1.0" encoding="utf-8"?>
-<w:numbering xmlns:wpc="http://schemas.microsoft.com/office/word/2010/wordprocessingCanvas" xmlns:cx="http://schemas.microsoft.com/office/drawing/2014/chartex" xmlns:cx1="http://schemas.microsoft.com/office/drawing/2015/9/8/chartex" xmlns:cx2="http://schemas.microsoft.com/office/drawing/2015/10/21/chartex" xmlns:cx3="http://schemas.microsoft.com/office/drawing/2016/5/9/chartex" xmlns:cx4="http://schemas.microsoft.com/office/drawing/2016/5/10/chartex" xmlns:cx5="http://schemas.microsoft.com/office/drawing/2016/5/11/chartex" xmlns:cx6="http://schemas.microsoft.com/office/drawing/2016/5/12/chartex" xmlns:cx7="http://schemas.microsoft.com/office/drawing/2016/5/13/chartex" xmlns:cx8="http://schemas.microsoft.com/office/drawing/2016/5/14/chartex" xmlns:mc="http://schemas.openxmlformats.org/markup-compatibility/2006" xmlns:aink="http://schemas.microsoft.com/office/drawing/2016/ink" xmlns:am3d="http://schemas.microsoft.com/office/drawing/2017/model3d" xmlns:o="urn:schemas-microsoft-com:office:office" xmlns:oel="http://schemas.microsoft.com/office/2019/extlst" xmlns:r="http://schemas.openxmlformats.org/officeDocument/2006/relationships" xmlns:m="http://schemas.openxmlformats.org/officeDocument/2006/math" xmlns:v="urn:schemas-microsoft-com:vml" xmlns:wp14="http://schemas.microsoft.com/office/word/2010/wordprocessingDrawing" xmlns:wp="http://schemas.openxmlformats.org/drawingml/2006/wordprocessingDrawing" xmlns:w10="urn:schemas-microsoft-com:office:word" xmlns:w="http://schemas.openxmlformats.org/wordprocessingml/2006/main" xmlns:w14="http://schemas.microsoft.com/office/word/2010/wordml" xmlns:w15="http://schemas.microsoft.com/office/word/2012/wordml" xmlns:w16cex="http://schemas.microsoft.com/office/word/2018/wordml/cex" xmlns:w16cid="http://schemas.microsoft.com/office/word/2016/wordml/cid" xmlns:w16="http://schemas.microsoft.com/office/word/2018/wordml" xmlns:w16du="http://schemas.microsoft.com/office/word/2023/wordml/word16du" xmlns:w16sdtdh="http://schemas.microsoft.com/office/word/2020/wordml/sdtdatahash" xmlns:w16se="http://schemas.microsoft.com/office/word/2015/wordml/symex" xmlns:wpg="http://schemas.microsoft.com/office/word/2010/wordprocessingGroup" xmlns:wpi="http://schemas.microsoft.com/office/word/2010/wordprocessingInk" xmlns:wne="http://schemas.microsoft.com/office/word/2006/wordml" xmlns:wps="http://schemas.microsoft.com/office/word/2010/wordprocessingShape" mc:Ignorable="w14 w15 w16se w16cid w16 w16cex w16sdtdh wp14">
+<w:numbering xmlns:wpc="http://schemas.microsoft.com/office/word/2010/wordprocessingCanvas" xmlns:cx="http://schemas.microsoft.com/office/drawing/2014/chartex" xmlns:cx1="http://schemas.microsoft.com/office/drawing/2015/9/8/chartex" xmlns:cx2="http://schemas.microsoft.com/office/drawing/2015/10/21/chartex" xmlns:cx3="http://schemas.microsoft.com/office/drawing/2016/5/9/chartex" xmlns:cx4="http://schemas.microsoft.com/office/drawing/2016/5/10/chartex" xmlns:cx5="http://schemas.microsoft.com/office/drawing/2016/5/11/chartex" xmlns:cx6="http://schemas.microsoft.com/office/drawing/2016/5/12/chartex" xmlns:cx7="http://schemas.microsoft.com/office/drawing/2016/5/13/chartex" xmlns:cx8="http://schemas.microsoft.com/office/drawing/2016/5/14/chartex" xmlns:mc="http://schemas.openxmlformats.org/markup-compatibility/2006" xmlns:aink="http://schemas.microsoft.com/office/drawing/2016/ink" xmlns:am3d="http://schemas.microsoft.com/office/drawing/2017/model3d" xmlns:o="urn:schemas-microsoft-com:office:office" xmlns:oel="http://schemas.microsoft.com/office/2019/extlst" xmlns:r="http://schemas.openxmlformats.org/officeDocument/2006/relationships" xmlns:m="http://schemas.openxmlformats.org/officeDocument/2006/math" xmlns:v="urn:schemas-microsoft-com:vml" xmlns:wp14="http://schemas.microsoft.com/office/word/2010/wordprocessingDrawing" xmlns:wp="http://schemas.openxmlformats.org/drawingml/2006/wordprocessingDrawing" xmlns:w10="urn:schemas-microsoft-com:office:word" xmlns:w="http://schemas.openxmlformats.org/wordprocessingml/2006/main" xmlns:w14="http://schemas.microsoft.com/office/word/2010/wordml" xmlns:w15="http://schemas.microsoft.com/office/word/2012/wordml" xmlns:w16cex="http://schemas.microsoft.com/office/word/2018/wordml/cex" xmlns:w16cid="http://schemas.microsoft.com/office/word/2016/wordml/cid" xmlns:w16="http://schemas.microsoft.com/office/word/2018/wordml" xmlns:w16sdtdh="http://schemas.microsoft.com/office/word/2020/wordml/sdtdatahash" xmlns:w16se="http://schemas.microsoft.com/office/word/2015/wordml/symex" xmlns:wpg="http://schemas.microsoft.com/office/word/2010/wordprocessingGroup" xmlns:wpi="http://schemas.microsoft.com/office/word/2010/wordprocessingInk" xmlns:wne="http://schemas.microsoft.com/office/word/2006/wordml" xmlns:wps="http://schemas.microsoft.com/office/word/2010/wordprocessingShape" mc:Ignorable="w14 w15 w16se w16cid w16 w16cex w16sdtdh wp14">
   <w:abstractNum w:abstractNumId="0" w15:restartNumberingAfterBreak="0">
     <w:nsid w:val="2AB177EE"/>
     <w:multiLevelType w:val="hybridMultilevel"/>

--- a/files/KeLi_CV.docx
+++ b/files/KeLi_CV.docx
@@ -312,7 +312,15 @@
                 <w:sz w:val="22"/>
                 <w:szCs w:val="22"/>
               </w:rPr>
-              <w:t>un</w:t>
+              <w:t>u</w:t>
+            </w:r>
+            <w:r>
+              <w:rPr>
+                <w:rFonts w:ascii="Times New Roman" w:hAnsi="Times New Roman" w:cs="Times New Roman"/>
+                <w:sz w:val="22"/>
+                <w:szCs w:val="22"/>
+              </w:rPr>
+              <w:t>l</w:t>
             </w:r>
             <w:r>
               <w:rPr>

--- a/files/KeLi_CV.docx
+++ b/files/KeLi_CV.docx
@@ -188,7 +188,7 @@
     <w:tbl>
       <w:tblPr>
         <w:tblStyle w:val="TableGrid"/>
-        <w:tblW w:w="10740" w:type="dxa"/>
+        <w:tblW w:w="13150" w:type="dxa"/>
         <w:tblBorders>
           <w:top w:val="none" w:sz="0" w:space="0" w:color="auto"/>
           <w:left w:val="none" w:sz="0" w:space="0" w:color="auto"/>
@@ -209,9 +209,14 @@
         <w:gridCol w:w="141"/>
         <w:gridCol w:w="1276"/>
         <w:gridCol w:w="284"/>
+        <w:gridCol w:w="1701"/>
+        <w:gridCol w:w="567"/>
+        <w:gridCol w:w="142"/>
       </w:tblGrid>
       <w:tr>
         <w:trPr>
+          <w:gridAfter w:val="3"/>
+          <w:wAfter w:w="2410" w:type="dxa"/>
           <w:trHeight w:hRule="exact" w:val="340"/>
         </w:trPr>
         <w:tc>
@@ -257,6 +262,8 @@
       <w:bookmarkEnd w:id="0"/>
       <w:tr>
         <w:trPr>
+          <w:gridAfter w:val="3"/>
+          <w:wAfter w:w="2410" w:type="dxa"/>
           <w:trHeight w:val="264"/>
         </w:trPr>
         <w:tc>
@@ -399,6 +406,8 @@
       </w:tr>
       <w:tr>
         <w:trPr>
+          <w:gridAfter w:val="3"/>
+          <w:wAfter w:w="2410" w:type="dxa"/>
           <w:trHeight w:val="83"/>
         </w:trPr>
         <w:tc>
@@ -493,6 +502,8 @@
       </w:tr>
       <w:tr>
         <w:trPr>
+          <w:gridAfter w:val="3"/>
+          <w:wAfter w:w="2410" w:type="dxa"/>
           <w:trHeight w:val="20"/>
         </w:trPr>
         <w:tc>
@@ -648,6 +659,8 @@
       </w:tr>
       <w:tr>
         <w:trPr>
+          <w:gridAfter w:val="3"/>
+          <w:wAfter w:w="2410" w:type="dxa"/>
           <w:trHeight w:val="264"/>
         </w:trPr>
         <w:tc>
@@ -767,6 +780,8 @@
       </w:tr>
       <w:tr>
         <w:trPr>
+          <w:gridAfter w:val="3"/>
+          <w:wAfter w:w="2410" w:type="dxa"/>
           <w:trHeight w:val="83"/>
         </w:trPr>
         <w:tc>
@@ -806,6 +821,8 @@
       </w:tr>
       <w:tr>
         <w:trPr>
+          <w:gridAfter w:val="3"/>
+          <w:wAfter w:w="2410" w:type="dxa"/>
           <w:trHeight w:val="20"/>
         </w:trPr>
         <w:tc>
@@ -984,6 +1001,8 @@
       <w:bookmarkEnd w:id="1"/>
       <w:tr>
         <w:trPr>
+          <w:gridAfter w:val="3"/>
+          <w:wAfter w:w="2410" w:type="dxa"/>
           <w:trHeight w:val="312"/>
         </w:trPr>
         <w:tc>
@@ -1131,6 +1150,8 @@
       </w:tr>
       <w:tr>
         <w:trPr>
+          <w:gridAfter w:val="3"/>
+          <w:wAfter w:w="2410" w:type="dxa"/>
           <w:trHeight w:val="312"/>
         </w:trPr>
         <w:tc>
@@ -1233,6 +1254,8 @@
       </w:tr>
       <w:tr>
         <w:trPr>
+          <w:gridAfter w:val="3"/>
+          <w:wAfter w:w="2410" w:type="dxa"/>
           <w:trHeight w:val="20"/>
         </w:trPr>
         <w:tc>
@@ -1257,6 +1280,8 @@
       </w:tr>
       <w:tr>
         <w:trPr>
+          <w:gridAfter w:val="3"/>
+          <w:wAfter w:w="2410" w:type="dxa"/>
           <w:trHeight w:val="20"/>
         </w:trPr>
         <w:tc>
@@ -1309,6 +1334,8 @@
       </w:tr>
       <w:tr>
         <w:trPr>
+          <w:gridAfter w:val="3"/>
+          <w:wAfter w:w="2410" w:type="dxa"/>
           <w:trHeight w:val="20"/>
         </w:trPr>
         <w:tc>
@@ -1322,8 +1349,236 @@
                 <w:tab w:val="left" w:pos="3624"/>
               </w:tabs>
               <w:spacing w:line="168" w:lineRule="auto"/>
+              <w:rPr>
+                <w:rFonts w:ascii="Times New Roman" w:hAnsi="Times New Roman" w:cs="Times New Roman"/>
+                <w:sz w:val="22"/>
+                <w:szCs w:val="22"/>
+              </w:rPr>
             </w:pPr>
             <w:hyperlink r:id="rId13" w:history="1">
+              <w:proofErr w:type="spellStart"/>
+              <w:r>
+                <w:rPr>
+                  <w:rStyle w:val="Hyperlink"/>
+                  <w:rFonts w:ascii="Times New Roman" w:hAnsi="Times New Roman" w:cs="Times New Roman"/>
+                  <w:b/>
+                  <w:bCs/>
+                  <w:sz w:val="22"/>
+                  <w:szCs w:val="22"/>
+                </w:rPr>
+                <w:t>PoseSonic</w:t>
+              </w:r>
+              <w:proofErr w:type="spellEnd"/>
+              <w:r>
+                <w:rPr>
+                  <w:rStyle w:val="Hyperlink"/>
+                  <w:rFonts w:ascii="Times New Roman" w:hAnsi="Times New Roman" w:cs="Times New Roman"/>
+                  <w:b/>
+                  <w:bCs/>
+                  <w:sz w:val="22"/>
+                  <w:szCs w:val="22"/>
+                </w:rPr>
+                <w:t xml:space="preserve">: 3D Upper Body Pose Estimation Through Egocentric Acoustic Sensing on </w:t>
+              </w:r>
+              <w:proofErr w:type="spellStart"/>
+              <w:r>
+                <w:rPr>
+                  <w:rStyle w:val="Hyperlink"/>
+                  <w:rFonts w:ascii="Times New Roman" w:hAnsi="Times New Roman" w:cs="Times New Roman"/>
+                  <w:b/>
+                  <w:bCs/>
+                  <w:sz w:val="22"/>
+                  <w:szCs w:val="22"/>
+                </w:rPr>
+                <w:t>Smartglasses</w:t>
+              </w:r>
+              <w:proofErr w:type="spellEnd"/>
+            </w:hyperlink>
+            <w:r>
+              <w:rPr>
+                <w:rFonts w:ascii="Times New Roman" w:hAnsi="Times New Roman" w:cs="Times New Roman"/>
+                <w:bCs/>
+                <w:sz w:val="22"/>
+                <w:szCs w:val="22"/>
+              </w:rPr>
+              <w:t xml:space="preserve">, </w:t>
+            </w:r>
+            <w:proofErr w:type="spellStart"/>
+            <w:r>
+              <w:rPr>
+                <w:rFonts w:ascii="Times New Roman" w:hAnsi="Times New Roman" w:cs="Times New Roman"/>
+                <w:sz w:val="22"/>
+                <w:szCs w:val="22"/>
+              </w:rPr>
+              <w:t>Saif</w:t>
+            </w:r>
+            <w:proofErr w:type="spellEnd"/>
+            <w:r>
+              <w:rPr>
+                <w:rFonts w:ascii="Times New Roman" w:hAnsi="Times New Roman" w:cs="Times New Roman"/>
+                <w:sz w:val="22"/>
+                <w:szCs w:val="22"/>
+              </w:rPr>
+              <w:t xml:space="preserve"> Mahmud, </w:t>
+            </w:r>
+            <w:r>
+              <w:rPr>
+                <w:rFonts w:ascii="Times New Roman" w:hAnsi="Times New Roman" w:cs="Times New Roman"/>
+                <w:b/>
+                <w:bCs/>
+                <w:sz w:val="22"/>
+                <w:szCs w:val="22"/>
+                <w:u w:val="single"/>
+              </w:rPr>
+              <w:t>Ke Li</w:t>
+            </w:r>
+            <w:r>
+              <w:rPr>
+                <w:rFonts w:ascii="Times New Roman" w:hAnsi="Times New Roman" w:cs="Times New Roman"/>
+                <w:sz w:val="22"/>
+                <w:szCs w:val="22"/>
+              </w:rPr>
+              <w:t xml:space="preserve">, Guilin Hu, Hao Chen, Richard </w:t>
+            </w:r>
+            <w:proofErr w:type="spellStart"/>
+            <w:r>
+              <w:rPr>
+                <w:rFonts w:ascii="Times New Roman" w:hAnsi="Times New Roman" w:cs="Times New Roman"/>
+                <w:sz w:val="22"/>
+                <w:szCs w:val="22"/>
+              </w:rPr>
+              <w:t>Jin</w:t>
+            </w:r>
+            <w:proofErr w:type="spellEnd"/>
+            <w:r>
+              <w:rPr>
+                <w:rFonts w:ascii="Times New Roman" w:hAnsi="Times New Roman" w:cs="Times New Roman"/>
+                <w:sz w:val="22"/>
+                <w:szCs w:val="22"/>
+              </w:rPr>
+              <w:t xml:space="preserve">, </w:t>
+            </w:r>
+            <w:proofErr w:type="spellStart"/>
+            <w:r>
+              <w:rPr>
+                <w:rFonts w:ascii="Times New Roman" w:hAnsi="Times New Roman" w:cs="Times New Roman"/>
+                <w:sz w:val="22"/>
+                <w:szCs w:val="22"/>
+              </w:rPr>
+              <w:t>Ruidong</w:t>
+            </w:r>
+            <w:proofErr w:type="spellEnd"/>
+            <w:r>
+              <w:rPr>
+                <w:rFonts w:ascii="Times New Roman" w:hAnsi="Times New Roman" w:cs="Times New Roman"/>
+                <w:sz w:val="22"/>
+                <w:szCs w:val="22"/>
+              </w:rPr>
+              <w:t xml:space="preserve"> Zhang, François </w:t>
+            </w:r>
+            <w:proofErr w:type="spellStart"/>
+            <w:r>
+              <w:rPr>
+                <w:rFonts w:ascii="Times New Roman" w:hAnsi="Times New Roman" w:cs="Times New Roman"/>
+                <w:sz w:val="22"/>
+                <w:szCs w:val="22"/>
+              </w:rPr>
+              <w:t>Guimbretière</w:t>
+            </w:r>
+            <w:proofErr w:type="spellEnd"/>
+            <w:r>
+              <w:rPr>
+                <w:rFonts w:ascii="Times New Roman" w:hAnsi="Times New Roman" w:cs="Times New Roman"/>
+                <w:sz w:val="22"/>
+                <w:szCs w:val="22"/>
+              </w:rPr>
+              <w:t>, and Cheng Zhang, The Proceedings of the ACM on Interactive, Mobile, Wearable and Ubiquitous Technologies (IMWUT)/Ubicomp ’23</w:t>
+            </w:r>
+            <w:r>
+              <w:rPr>
+                <w:rFonts w:ascii="Times New Roman" w:hAnsi="Times New Roman" w:cs="Times New Roman"/>
+                <w:sz w:val="22"/>
+                <w:szCs w:val="22"/>
+              </w:rPr>
+              <w:t>, Volume 7, Issue 3, Article 111 (September 2023), 28 pages.</w:t>
+            </w:r>
+          </w:p>
+        </w:tc>
+        <w:tc>
+          <w:tcPr>
+            <w:tcW w:w="1701" w:type="dxa"/>
+            <w:gridSpan w:val="3"/>
+          </w:tcPr>
+          <w:p>
+            <w:pPr>
+              <w:spacing w:line="168" w:lineRule="auto"/>
+              <w:jc w:val="right"/>
+              <w:rPr>
+                <w:rFonts w:ascii="Times New Roman" w:hAnsi="Times New Roman" w:cs="Times New Roman"/>
+                <w:sz w:val="22"/>
+                <w:szCs w:val="22"/>
+              </w:rPr>
+            </w:pPr>
+            <w:r>
+              <w:rPr>
+                <w:rFonts w:ascii="Times New Roman" w:hAnsi="Times New Roman" w:cs="Times New Roman"/>
+                <w:sz w:val="22"/>
+                <w:szCs w:val="22"/>
+              </w:rPr>
+              <w:t>Sept</w:t>
+            </w:r>
+            <w:r>
+              <w:rPr>
+                <w:rFonts w:ascii="Times New Roman" w:hAnsi="Times New Roman" w:cs="Times New Roman"/>
+                <w:sz w:val="22"/>
+                <w:szCs w:val="22"/>
+              </w:rPr>
+              <w:t>. 2023</w:t>
+            </w:r>
+          </w:p>
+          <w:p>
+            <w:pPr>
+              <w:spacing w:line="168" w:lineRule="auto"/>
+              <w:jc w:val="right"/>
+              <w:rPr>
+                <w:rFonts w:ascii="Times New Roman" w:hAnsi="Times New Roman" w:cs="Times New Roman"/>
+                <w:sz w:val="22"/>
+              </w:rPr>
+            </w:pPr>
+            <w:r>
+              <w:rPr>
+                <w:rFonts w:ascii="Times New Roman" w:hAnsi="Times New Roman" w:cs="Times New Roman" w:hint="eastAsia"/>
+                <w:sz w:val="22"/>
+                <w:szCs w:val="22"/>
+              </w:rPr>
+              <w:t xml:space="preserve">     </w:t>
+            </w:r>
+          </w:p>
+        </w:tc>
+      </w:tr>
+      <w:tr>
+        <w:trPr>
+          <w:gridAfter w:val="3"/>
+          <w:wAfter w:w="2410" w:type="dxa"/>
+          <w:trHeight w:val="20"/>
+        </w:trPr>
+        <w:tc>
+          <w:tcPr>
+            <w:tcW w:w="9039" w:type="dxa"/>
+            <w:gridSpan w:val="5"/>
+          </w:tcPr>
+          <w:p>
+            <w:pPr>
+              <w:tabs>
+                <w:tab w:val="left" w:pos="3624"/>
+              </w:tabs>
+              <w:spacing w:line="168" w:lineRule="auto"/>
+              <w:rPr>
+                <w:sz w:val="22"/>
+                <w:szCs w:val="22"/>
+              </w:rPr>
+            </w:pPr>
+            <w:hyperlink r:id="rId14" w:history="1">
               <w:proofErr w:type="spellStart"/>
               <w:r>
                 <w:rPr>
@@ -1346,9 +1601,8 @@
                   <w:sz w:val="22"/>
                   <w:szCs w:val="22"/>
                 </w:rPr>
-                <w:t xml:space="preserve">: Continuous Silent Speech Recognition on </w:t>
+                <w:t xml:space="preserve">: Continuous Silent </w:t>
               </w:r>
-              <w:proofErr w:type="gramStart"/>
               <w:r>
                 <w:rPr>
                   <w:rStyle w:val="Hyperlink"/>
@@ -1358,9 +1612,8 @@
                   <w:sz w:val="22"/>
                   <w:szCs w:val="22"/>
                 </w:rPr>
-                <w:t>Minimally-obtrusive</w:t>
+                <w:t>S</w:t>
               </w:r>
-              <w:proofErr w:type="gramEnd"/>
               <w:r>
                 <w:rPr>
                   <w:rStyle w:val="Hyperlink"/>
@@ -1370,7 +1623,7 @@
                   <w:sz w:val="22"/>
                   <w:szCs w:val="22"/>
                 </w:rPr>
-                <w:t xml:space="preserve"> Eyewear Powered by Acoustic Sensing</w:t>
+                <w:t>peech Recognition on Minimally-obtrusive Eyewear Powered by Acoustic Sensing</w:t>
               </w:r>
             </w:hyperlink>
             <w:r>
@@ -1379,15 +1632,7 @@
                 <w:sz w:val="22"/>
                 <w:szCs w:val="22"/>
               </w:rPr>
-              <w:t>,</w:t>
-            </w:r>
-            <w:r>
-              <w:rPr>
-                <w:rFonts w:ascii="Times New Roman" w:hAnsi="Times New Roman" w:cs="Times New Roman"/>
-                <w:sz w:val="22"/>
-                <w:szCs w:val="22"/>
-              </w:rPr>
-              <w:t xml:space="preserve"> </w:t>
+              <w:t xml:space="preserve">, </w:t>
             </w:r>
             <w:proofErr w:type="spellStart"/>
             <w:r>
@@ -1496,65 +1741,23 @@
                 <w:sz w:val="22"/>
                 <w:szCs w:val="22"/>
               </w:rPr>
-              <w:t>, and Cheng Zhang</w:t>
-            </w:r>
-            <w:r>
-              <w:rPr>
-                <w:rFonts w:ascii="Times New Roman" w:hAnsi="Times New Roman" w:cs="Times New Roman"/>
-                <w:sz w:val="22"/>
-                <w:szCs w:val="22"/>
-              </w:rPr>
-              <w:t xml:space="preserve">, The </w:t>
-            </w:r>
-            <w:r>
-              <w:rPr>
-                <w:rFonts w:ascii="Times New Roman" w:hAnsi="Times New Roman" w:cs="Times New Roman"/>
-                <w:sz w:val="22"/>
-                <w:szCs w:val="22"/>
-              </w:rPr>
-              <w:t>Proceedings of the CHI Conference on Human Factors in Computing Systems (CHI</w:t>
-            </w:r>
-            <w:r>
-              <w:rPr>
-                <w:rFonts w:ascii="Times New Roman" w:hAnsi="Times New Roman" w:cs="Times New Roman"/>
-                <w:sz w:val="22"/>
-                <w:szCs w:val="22"/>
-              </w:rPr>
-              <w:t xml:space="preserve"> </w:t>
-            </w:r>
-            <w:r>
-              <w:rPr>
-                <w:rFonts w:ascii="Times New Roman" w:hAnsi="Times New Roman" w:cs="Times New Roman"/>
-                <w:sz w:val="22"/>
-                <w:szCs w:val="22"/>
-              </w:rPr>
-              <w:t>’23</w:t>
-            </w:r>
-            <w:r>
-              <w:rPr>
-                <w:rFonts w:ascii="Times New Roman" w:hAnsi="Times New Roman" w:cs="Times New Roman"/>
-                <w:sz w:val="22"/>
-                <w:szCs w:val="22"/>
-              </w:rPr>
-              <w:t>).</w:t>
-            </w:r>
-            <w:r>
-              <w:rPr>
-                <w:rFonts w:ascii="Times New Roman" w:hAnsi="Times New Roman" w:cs="Times New Roman"/>
-                <w:sz w:val="22"/>
-                <w:szCs w:val="22"/>
-              </w:rPr>
-              <w:t xml:space="preserve"> </w:t>
-            </w:r>
-            <w:r>
-              <w:rPr>
-                <w:rFonts w:ascii="Times New Roman" w:hAnsi="Times New Roman" w:cs="Times New Roman"/>
-                <w:i/>
-                <w:iCs/>
-                <w:sz w:val="22"/>
-                <w:szCs w:val="22"/>
-              </w:rPr>
-              <w:t>(Accepted for Publication)</w:t>
+              <w:t>, and Cheng Zhang, The Proceedings of the CHI Conference on Human Factors in Computing Systems (CHI ’23)</w:t>
+            </w:r>
+            <w:r>
+              <w:rPr>
+                <w:rFonts w:ascii="Times New Roman" w:hAnsi="Times New Roman" w:cs="Times New Roman"/>
+                <w:sz w:val="22"/>
+                <w:szCs w:val="22"/>
+              </w:rPr>
+              <w:t xml:space="preserve">, </w:t>
+            </w:r>
+            <w:r>
+              <w:rPr>
+                <w:rFonts w:ascii="Times New Roman" w:hAnsi="Times New Roman" w:cs="Times New Roman"/>
+                <w:sz w:val="22"/>
+                <w:szCs w:val="22"/>
+              </w:rPr>
+              <w:t>Article 852, 1–18.</w:t>
             </w:r>
           </w:p>
         </w:tc>
@@ -1614,31 +1817,7 @@
                 <w:sz w:val="22"/>
                 <w:szCs w:val="22"/>
               </w:rPr>
-              <w:t>Apr</w:t>
-            </w:r>
-            <w:r>
-              <w:rPr>
-                <w:rFonts w:ascii="Times New Roman" w:hAnsi="Times New Roman" w:cs="Times New Roman"/>
-                <w:sz w:val="22"/>
-                <w:szCs w:val="22"/>
-              </w:rPr>
-              <w:t>. 202</w:t>
-            </w:r>
-            <w:r>
-              <w:rPr>
-                <w:rFonts w:ascii="Times New Roman" w:hAnsi="Times New Roman" w:cs="Times New Roman"/>
-                <w:sz w:val="22"/>
-                <w:szCs w:val="22"/>
-              </w:rPr>
-              <w:t>3</w:t>
-            </w:r>
-            <w:r>
-              <w:rPr>
-                <w:rFonts w:ascii="Times New Roman" w:hAnsi="Times New Roman" w:cs="Times New Roman"/>
-                <w:sz w:val="22"/>
-                <w:szCs w:val="22"/>
-              </w:rPr>
-              <w:t xml:space="preserve"> </w:t>
+              <w:t xml:space="preserve">Apr. 2023 </w:t>
             </w:r>
           </w:p>
           <w:p>
@@ -1663,6 +1842,8 @@
       </w:tr>
       <w:tr>
         <w:trPr>
+          <w:gridAfter w:val="3"/>
+          <w:wAfter w:w="2410" w:type="dxa"/>
           <w:trHeight w:val="20"/>
         </w:trPr>
         <w:tc>
@@ -1677,7 +1858,7 @@
               </w:tabs>
               <w:spacing w:line="168" w:lineRule="auto"/>
             </w:pPr>
-            <w:hyperlink r:id="rId14" w:history="1">
+            <w:hyperlink r:id="rId15" w:history="1">
               <w:proofErr w:type="spellStart"/>
               <w:r>
                 <w:rPr>
@@ -1894,6 +2075,8 @@
       </w:tr>
       <w:tr>
         <w:trPr>
+          <w:gridAfter w:val="3"/>
+          <w:wAfter w:w="2410" w:type="dxa"/>
           <w:trHeight w:val="20"/>
         </w:trPr>
         <w:tc>
@@ -1913,7 +2096,7 @@
                 <w:szCs w:val="22"/>
               </w:rPr>
             </w:pPr>
-            <w:hyperlink r:id="rId15" w:history="1">
+            <w:hyperlink r:id="rId16" w:history="1">
               <w:r>
                 <w:rPr>
                   <w:rStyle w:val="Hyperlink"/>
@@ -2079,15 +2262,7 @@
                 <w:sz w:val="22"/>
                 <w:szCs w:val="22"/>
               </w:rPr>
-              <w:t xml:space="preserve"> (IPSN </w:t>
-            </w:r>
-            <w:r>
-              <w:rPr>
-                <w:rFonts w:ascii="Times New Roman" w:hAnsi="Times New Roman" w:cs="Times New Roman"/>
-                <w:sz w:val="22"/>
-                <w:szCs w:val="22"/>
-              </w:rPr>
-              <w:t>’</w:t>
+              <w:t xml:space="preserve"> (IPSN ’</w:t>
             </w:r>
             <w:r>
               <w:rPr>
@@ -2230,6 +2405,8 @@
       </w:tr>
       <w:tr>
         <w:trPr>
+          <w:gridAfter w:val="3"/>
+          <w:wAfter w:w="2410" w:type="dxa"/>
           <w:trHeight w:val="20"/>
         </w:trPr>
         <w:tc>
@@ -2250,7 +2427,7 @@
                 <w:szCs w:val="22"/>
               </w:rPr>
             </w:pPr>
-            <w:hyperlink r:id="rId16" w:history="1">
+            <w:hyperlink r:id="rId17" w:history="1">
               <w:r>
                 <w:rPr>
                   <w:rStyle w:val="Hyperlink"/>
@@ -2345,23 +2522,7 @@
                 <w:sz w:val="22"/>
                 <w:szCs w:val="22"/>
               </w:rPr>
-              <w:t xml:space="preserve"> Chen,</w:t>
-            </w:r>
-            <w:r>
-              <w:rPr>
-                <w:rFonts w:ascii="Times New Roman" w:hAnsi="Times New Roman" w:cs="Times New Roman"/>
-                <w:sz w:val="22"/>
-                <w:szCs w:val="22"/>
-              </w:rPr>
-              <w:t xml:space="preserve"> IEEE Transactions on Wireless Communications (TWC)</w:t>
-            </w:r>
-            <w:r>
-              <w:rPr>
-                <w:rFonts w:ascii="Times New Roman" w:hAnsi="Times New Roman" w:cs="Times New Roman"/>
-                <w:sz w:val="22"/>
-                <w:szCs w:val="22"/>
-              </w:rPr>
-              <w:t xml:space="preserve">, vol. 18, </w:t>
+              <w:t xml:space="preserve"> Chen, IEEE Transactions on Wireless Communications (TWC), vol. 18, </w:t>
             </w:r>
             <w:r>
               <w:rPr>
@@ -2428,6 +2589,8 @@
       </w:tr>
       <w:tr>
         <w:trPr>
+          <w:gridAfter w:val="3"/>
+          <w:wAfter w:w="2410" w:type="dxa"/>
           <w:trHeight w:val="20"/>
         </w:trPr>
         <w:tc>
@@ -2446,7 +2609,7 @@
                 <w:szCs w:val="22"/>
               </w:rPr>
             </w:pPr>
-            <w:hyperlink r:id="rId17" w:history="1">
+            <w:hyperlink r:id="rId18" w:history="1">
               <w:r>
                 <w:rPr>
                   <w:rStyle w:val="Hyperlink"/>
@@ -2543,21 +2706,7 @@
                 <w:sz w:val="22"/>
                 <w:szCs w:val="22"/>
               </w:rPr>
-              <w:t xml:space="preserve"> </w:t>
-            </w:r>
-            <w:r>
-              <w:rPr>
-                <w:sz w:val="22"/>
-                <w:szCs w:val="22"/>
-              </w:rPr>
-              <w:t>’</w:t>
-            </w:r>
-            <w:r>
-              <w:rPr>
-                <w:sz w:val="22"/>
-                <w:szCs w:val="22"/>
-              </w:rPr>
-              <w:t>19</w:t>
+              <w:t xml:space="preserve"> ’19</w:t>
             </w:r>
             <w:r>
               <w:rPr>
@@ -2636,6 +2785,8 @@
       </w:tr>
       <w:tr>
         <w:trPr>
+          <w:gridAfter w:val="3"/>
+          <w:wAfter w:w="2410" w:type="dxa"/>
           <w:trHeight w:val="20"/>
         </w:trPr>
         <w:tc>
@@ -2655,6 +2806,8 @@
               <w:rPr>
                 <w:b/>
                 <w:bCs/>
+                <w:sz w:val="22"/>
+                <w:szCs w:val="22"/>
                 <w:u w:val="single"/>
               </w:rPr>
               <w:t>EyeEcho</w:t>
@@ -2664,49 +2817,127 @@
               <w:rPr>
                 <w:b/>
                 <w:bCs/>
+                <w:sz w:val="22"/>
+                <w:szCs w:val="22"/>
                 <w:u w:val="single"/>
               </w:rPr>
-              <w:t xml:space="preserve">: Continuous Facial Expression Tracking on </w:t>
+              <w:t>: Continuous and Low-power Facial Expression Tracking on Glasses</w:t>
+            </w:r>
+            <w:r>
+              <w:rPr>
+                <w:bCs/>
+                <w:sz w:val="22"/>
+                <w:szCs w:val="22"/>
+              </w:rPr>
+              <w:t>,</w:t>
+            </w:r>
+            <w:r>
+              <w:rPr>
+                <w:b/>
+                <w:sz w:val="22"/>
+                <w:szCs w:val="22"/>
+              </w:rPr>
+              <w:t xml:space="preserve"> </w:t>
+            </w:r>
+            <w:r>
+              <w:rPr>
+                <w:b/>
+                <w:bCs/>
+                <w:sz w:val="22"/>
+                <w:szCs w:val="22"/>
+                <w:u w:val="single"/>
+              </w:rPr>
+              <w:t>Ke Li</w:t>
+            </w:r>
+            <w:r>
+              <w:rPr>
+                <w:sz w:val="22"/>
+                <w:szCs w:val="22"/>
+              </w:rPr>
+              <w:t xml:space="preserve">, </w:t>
             </w:r>
             <w:proofErr w:type="spellStart"/>
             <w:r>
               <w:rPr>
-                <w:b/>
-                <w:bCs/>
-                <w:u w:val="single"/>
-              </w:rPr>
-              <w:t>Eyewears</w:t>
+                <w:sz w:val="22"/>
+                <w:szCs w:val="22"/>
+              </w:rPr>
+              <w:t>Ruidong</w:t>
             </w:r>
             <w:proofErr w:type="spellEnd"/>
             <w:r>
               <w:rPr>
-                <w:b/>
-                <w:bCs/>
-                <w:u w:val="single"/>
-              </w:rPr>
-              <w:t xml:space="preserve"> with </w:t>
-            </w:r>
-            <w:proofErr w:type="gramStart"/>
-            <w:r>
-              <w:rPr>
-                <w:b/>
-                <w:bCs/>
-                <w:u w:val="single"/>
-              </w:rPr>
-              <w:t>Minimally-obtrusive</w:t>
-            </w:r>
-            <w:proofErr w:type="gramEnd"/>
-            <w:r>
-              <w:rPr>
-                <w:b/>
-                <w:bCs/>
-                <w:u w:val="single"/>
-              </w:rPr>
-              <w:t xml:space="preserve"> Acoustic Sensing</w:t>
-            </w:r>
-            <w:r>
-              <w:rPr>
-                <w:bCs/>
+                <w:sz w:val="22"/>
+                <w:szCs w:val="22"/>
+              </w:rPr>
+              <w:t xml:space="preserve"> Zhang, </w:t>
+            </w:r>
+            <w:proofErr w:type="spellStart"/>
+            <w:r>
+              <w:rPr>
+                <w:sz w:val="22"/>
+                <w:szCs w:val="22"/>
+              </w:rPr>
+              <w:t>Siyuan</w:t>
+            </w:r>
+            <w:proofErr w:type="spellEnd"/>
+            <w:r>
+              <w:rPr>
+                <w:sz w:val="22"/>
+                <w:szCs w:val="22"/>
+              </w:rPr>
+              <w:t xml:space="preserve"> Chen, </w:t>
+            </w:r>
+            <w:proofErr w:type="spellStart"/>
+            <w:r>
+              <w:rPr>
+                <w:sz w:val="22"/>
+                <w:szCs w:val="22"/>
+              </w:rPr>
+              <w:t>Boao</w:t>
+            </w:r>
+            <w:proofErr w:type="spellEnd"/>
+            <w:r>
+              <w:rPr>
+                <w:sz w:val="22"/>
+                <w:szCs w:val="22"/>
+              </w:rPr>
+              <w:t xml:space="preserve"> Chen,</w:t>
+            </w:r>
+            <w:r>
+              <w:rPr>
+                <w:sz w:val="22"/>
+                <w:szCs w:val="22"/>
+              </w:rPr>
+              <w:t xml:space="preserve"> </w:t>
+            </w:r>
+            <w:proofErr w:type="spellStart"/>
+            <w:r>
+              <w:rPr>
+                <w:sz w:val="22"/>
+                <w:szCs w:val="22"/>
+              </w:rPr>
+              <w:t>Mose</w:t>
+            </w:r>
+            <w:proofErr w:type="spellEnd"/>
+            <w:r>
+              <w:rPr>
+                <w:sz w:val="22"/>
+                <w:szCs w:val="22"/>
+              </w:rPr>
+              <w:t xml:space="preserve"> </w:t>
+            </w:r>
+            <w:proofErr w:type="spellStart"/>
+            <w:r>
+              <w:rPr>
+                <w:sz w:val="22"/>
+                <w:szCs w:val="22"/>
+              </w:rPr>
+              <w:t>Sakashita</w:t>
+            </w:r>
+            <w:proofErr w:type="spellEnd"/>
+            <w:r>
+              <w:rPr>
                 <w:sz w:val="22"/>
                 <w:szCs w:val="22"/>
               </w:rPr>
@@ -2714,7 +2945,36 @@
             </w:r>
             <w:r>
               <w:rPr>
-                <w:b/>
+                <w:sz w:val="22"/>
+                <w:szCs w:val="22"/>
+              </w:rPr>
+              <w:t xml:space="preserve"> François </w:t>
+            </w:r>
+            <w:proofErr w:type="spellStart"/>
+            <w:r>
+              <w:rPr>
+                <w:sz w:val="22"/>
+                <w:szCs w:val="22"/>
+              </w:rPr>
+              <w:t>Guimbretière</w:t>
+            </w:r>
+            <w:proofErr w:type="spellEnd"/>
+            <w:r>
+              <w:rPr>
+                <w:sz w:val="22"/>
+                <w:szCs w:val="22"/>
+              </w:rPr>
+              <w:t>, and Cheng Zhang</w:t>
+            </w:r>
+            <w:r>
+              <w:rPr>
+                <w:sz w:val="22"/>
+                <w:szCs w:val="22"/>
+              </w:rPr>
+              <w:t>,</w:t>
+            </w:r>
+            <w:r>
+              <w:rPr>
                 <w:sz w:val="22"/>
                 <w:szCs w:val="22"/>
               </w:rPr>
@@ -2722,112 +2982,24 @@
             </w:r>
             <w:r>
               <w:rPr>
-                <w:b/>
-                <w:bCs/>
-                <w:sz w:val="22"/>
-                <w:szCs w:val="22"/>
-                <w:u w:val="single"/>
-              </w:rPr>
-              <w:t>Ke Li</w:t>
-            </w:r>
-            <w:r>
-              <w:rPr>
-                <w:sz w:val="22"/>
-                <w:szCs w:val="22"/>
-              </w:rPr>
-              <w:t xml:space="preserve">, </w:t>
-            </w:r>
-            <w:proofErr w:type="spellStart"/>
-            <w:r>
-              <w:rPr>
-                <w:sz w:val="22"/>
-                <w:szCs w:val="22"/>
-              </w:rPr>
-              <w:t>Ruidong</w:t>
-            </w:r>
-            <w:proofErr w:type="spellEnd"/>
-            <w:r>
-              <w:rPr>
-                <w:sz w:val="22"/>
-                <w:szCs w:val="22"/>
-              </w:rPr>
-              <w:t xml:space="preserve"> Zhang, </w:t>
-            </w:r>
-            <w:proofErr w:type="spellStart"/>
-            <w:r>
-              <w:rPr>
-                <w:sz w:val="22"/>
-                <w:szCs w:val="22"/>
-              </w:rPr>
-              <w:t>Siyuan</w:t>
-            </w:r>
-            <w:proofErr w:type="spellEnd"/>
-            <w:r>
-              <w:rPr>
-                <w:sz w:val="22"/>
-                <w:szCs w:val="22"/>
-              </w:rPr>
-              <w:t xml:space="preserve"> Chen, </w:t>
-            </w:r>
-            <w:proofErr w:type="spellStart"/>
-            <w:r>
-              <w:rPr>
-                <w:sz w:val="22"/>
-                <w:szCs w:val="22"/>
-              </w:rPr>
-              <w:t>Boao</w:t>
-            </w:r>
-            <w:proofErr w:type="spellEnd"/>
-            <w:r>
-              <w:rPr>
-                <w:sz w:val="22"/>
-                <w:szCs w:val="22"/>
-              </w:rPr>
-              <w:t xml:space="preserve"> Chen, François </w:t>
-            </w:r>
-            <w:proofErr w:type="spellStart"/>
-            <w:r>
-              <w:rPr>
-                <w:sz w:val="22"/>
-                <w:szCs w:val="22"/>
-              </w:rPr>
-              <w:t>Guimbretière</w:t>
-            </w:r>
-            <w:proofErr w:type="spellEnd"/>
-            <w:r>
-              <w:rPr>
-                <w:sz w:val="22"/>
-                <w:szCs w:val="22"/>
-              </w:rPr>
-              <w:t>, and Cheng Zhang</w:t>
-            </w:r>
-            <w:r>
-              <w:rPr>
-                <w:sz w:val="22"/>
-                <w:szCs w:val="22"/>
-              </w:rPr>
-              <w:t>,</w:t>
-            </w:r>
-            <w:r>
-              <w:rPr>
-                <w:sz w:val="22"/>
-                <w:szCs w:val="22"/>
-              </w:rPr>
-              <w:t xml:space="preserve"> </w:t>
-            </w:r>
-            <w:r>
-              <w:rPr>
-                <w:sz w:val="22"/>
-                <w:szCs w:val="22"/>
-              </w:rPr>
-              <w:t>The Proceedings of the ACM on Interactive, Mobile, Wearable and Ubiquitous Technologies (IMWUT)/Ubicomp ’2</w:t>
-            </w:r>
-            <w:r>
-              <w:rPr>
-                <w:sz w:val="22"/>
-                <w:szCs w:val="22"/>
-              </w:rPr>
-              <w:t xml:space="preserve">3. </w:t>
+                <w:sz w:val="22"/>
+                <w:szCs w:val="22"/>
+              </w:rPr>
+              <w:t>The Proceedings of the CHI Conference on Human Factors in Computing Systems (CHI ’2</w:t>
+            </w:r>
+            <w:r>
+              <w:rPr>
+                <w:sz w:val="22"/>
+                <w:szCs w:val="22"/>
+              </w:rPr>
+              <w:t>4)</w:t>
+            </w:r>
+            <w:r>
+              <w:rPr>
+                <w:sz w:val="22"/>
+                <w:szCs w:val="22"/>
+              </w:rPr>
+              <w:t xml:space="preserve">. </w:t>
             </w:r>
             <w:r>
               <w:rPr>
@@ -2836,7 +3008,25 @@
                 <w:sz w:val="22"/>
                 <w:szCs w:val="22"/>
               </w:rPr>
-              <w:t>(Under Major Revision)</w:t>
+              <w:t xml:space="preserve">(Under </w:t>
+            </w:r>
+            <w:r>
+              <w:rPr>
+                <w:i/>
+                <w:iCs/>
+                <w:sz w:val="22"/>
+                <w:szCs w:val="22"/>
+              </w:rPr>
+              <w:t>Review</w:t>
+            </w:r>
+            <w:r>
+              <w:rPr>
+                <w:i/>
+                <w:iCs/>
+                <w:sz w:val="22"/>
+                <w:szCs w:val="22"/>
+              </w:rPr>
+              <w:t>)</w:t>
             </w:r>
           </w:p>
         </w:tc>
@@ -2861,15 +3051,15 @@
                 <w:sz w:val="22"/>
                 <w:szCs w:val="22"/>
               </w:rPr>
-              <w:t>May</w:t>
-            </w:r>
-            <w:r>
-              <w:rPr>
-                <w:rFonts w:ascii="Times New Roman" w:hAnsi="Times New Roman" w:cs="Times New Roman"/>
-                <w:sz w:val="22"/>
-                <w:szCs w:val="22"/>
-              </w:rPr>
-              <w:t xml:space="preserve"> 2023</w:t>
+              <w:t>May 202</w:t>
+            </w:r>
+            <w:r>
+              <w:rPr>
+                <w:rFonts w:ascii="Times New Roman" w:hAnsi="Times New Roman" w:cs="Times New Roman"/>
+                <w:sz w:val="22"/>
+                <w:szCs w:val="22"/>
+              </w:rPr>
+              <w:t>4</w:t>
             </w:r>
             <w:r>
               <w:rPr>
@@ -2904,6 +3094,8 @@
       </w:tr>
       <w:tr>
         <w:trPr>
+          <w:gridAfter w:val="3"/>
+          <w:wAfter w:w="2410" w:type="dxa"/>
           <w:trHeight w:val="20"/>
         </w:trPr>
         <w:tc>
@@ -2917,14 +3109,21 @@
               <w:spacing w:line="168" w:lineRule="auto"/>
               <w:ind w:firstLineChars="0" w:firstLine="0"/>
               <w:jc w:val="both"/>
+              <w:rPr>
+                <w:sz w:val="22"/>
+                <w:szCs w:val="22"/>
+              </w:rPr>
             </w:pPr>
             <w:proofErr w:type="spellStart"/>
             <w:r>
               <w:rPr>
                 <w:b/>
                 <w:bCs/>
+                <w:sz w:val="22"/>
+                <w:szCs w:val="22"/>
                 <w:u w:val="single"/>
               </w:rPr>
+              <w:lastRenderedPageBreak/>
               <w:t>GazeTrak</w:t>
             </w:r>
             <w:proofErr w:type="spellEnd"/>
@@ -2932,6 +3131,8 @@
               <w:rPr>
                 <w:b/>
                 <w:bCs/>
+                <w:sz w:val="22"/>
+                <w:szCs w:val="22"/>
                 <w:u w:val="single"/>
               </w:rPr>
               <w:t>: Exploring Acoustic-based Eye Tracking on a Glass Frame</w:t>
@@ -3007,14 +3208,7 @@
                 <w:sz w:val="22"/>
                 <w:szCs w:val="22"/>
               </w:rPr>
-              <w:t xml:space="preserve"> Chen,</w:t>
-            </w:r>
-            <w:r>
-              <w:rPr>
-                <w:sz w:val="22"/>
-                <w:szCs w:val="22"/>
-              </w:rPr>
-              <w:t xml:space="preserve"> </w:t>
+              <w:t xml:space="preserve"> Chen, </w:t>
             </w:r>
             <w:proofErr w:type="spellStart"/>
             <w:r>
@@ -3062,28 +3256,7 @@
                 <w:sz w:val="22"/>
                 <w:szCs w:val="22"/>
               </w:rPr>
-              <w:t>, and Cheng Zhang</w:t>
-            </w:r>
-            <w:r>
-              <w:rPr>
-                <w:sz w:val="22"/>
-                <w:szCs w:val="22"/>
-              </w:rPr>
-              <w:t>,</w:t>
-            </w:r>
-            <w:r>
-              <w:rPr>
-                <w:sz w:val="22"/>
-                <w:szCs w:val="22"/>
-              </w:rPr>
-              <w:t xml:space="preserve"> </w:t>
-            </w:r>
-            <w:r>
-              <w:rPr>
-                <w:sz w:val="22"/>
-                <w:szCs w:val="22"/>
-              </w:rPr>
-              <w:t>The International Conference on Mobile Computing and Networking (</w:t>
+              <w:t>, and Cheng Zhang, The International Conference on Mobile Computing and Networking (</w:t>
             </w:r>
             <w:proofErr w:type="spellStart"/>
             <w:r>
@@ -3099,14 +3272,21 @@
                 <w:sz w:val="22"/>
                 <w:szCs w:val="22"/>
               </w:rPr>
-              <w:t xml:space="preserve"> '23)</w:t>
-            </w:r>
-            <w:r>
-              <w:rPr>
-                <w:sz w:val="22"/>
-                <w:szCs w:val="22"/>
-              </w:rPr>
-              <w:t xml:space="preserve">. </w:t>
+              <w:t xml:space="preserve"> '2</w:t>
+            </w:r>
+            <w:r>
+              <w:rPr>
+                <w:sz w:val="22"/>
+                <w:szCs w:val="22"/>
+              </w:rPr>
+              <w:t>4</w:t>
+            </w:r>
+            <w:r>
+              <w:rPr>
+                <w:sz w:val="22"/>
+                <w:szCs w:val="22"/>
+              </w:rPr>
+              <w:t xml:space="preserve">). </w:t>
             </w:r>
             <w:r>
               <w:rPr>
@@ -3115,7 +3295,25 @@
                 <w:sz w:val="22"/>
                 <w:szCs w:val="22"/>
               </w:rPr>
-              <w:t>(Under Review)</w:t>
+              <w:t xml:space="preserve">(Under </w:t>
+            </w:r>
+            <w:r>
+              <w:rPr>
+                <w:i/>
+                <w:iCs/>
+                <w:sz w:val="22"/>
+                <w:szCs w:val="22"/>
+              </w:rPr>
+              <w:t>Revision</w:t>
+            </w:r>
+            <w:r>
+              <w:rPr>
+                <w:i/>
+                <w:iCs/>
+                <w:sz w:val="22"/>
+                <w:szCs w:val="22"/>
+              </w:rPr>
+              <w:t>)</w:t>
             </w:r>
           </w:p>
         </w:tc>
@@ -3140,7 +3338,42 @@
                 <w:sz w:val="22"/>
                 <w:szCs w:val="22"/>
               </w:rPr>
-              <w:t>Mar. 2023</w:t>
+              <w:t>Oct</w:t>
+            </w:r>
+            <w:r>
+              <w:rPr>
+                <w:rFonts w:ascii="Times New Roman" w:hAnsi="Times New Roman" w:cs="Times New Roman"/>
+                <w:sz w:val="22"/>
+                <w:szCs w:val="22"/>
+              </w:rPr>
+              <w:t>. 202</w:t>
+            </w:r>
+            <w:r>
+              <w:rPr>
+                <w:rFonts w:ascii="Times New Roman" w:hAnsi="Times New Roman" w:cs="Times New Roman"/>
+                <w:sz w:val="22"/>
+                <w:szCs w:val="22"/>
+              </w:rPr>
+              <w:t>4</w:t>
+            </w:r>
+          </w:p>
+          <w:p>
+            <w:pPr>
+              <w:spacing w:line="168" w:lineRule="auto"/>
+              <w:jc w:val="right"/>
+              <w:rPr>
+                <w:rFonts w:ascii="Times New Roman" w:hAnsi="Times New Roman" w:cs="Times New Roman"/>
+                <w:sz w:val="22"/>
+                <w:szCs w:val="22"/>
+              </w:rPr>
+            </w:pPr>
+            <w:r>
+              <w:rPr>
+                <w:rFonts w:ascii="Times New Roman" w:hAnsi="Times New Roman" w:cs="Times New Roman"/>
+                <w:sz w:val="22"/>
+                <w:szCs w:val="22"/>
+              </w:rPr>
+              <w:t>(Expected)</w:t>
             </w:r>
             <w:r>
               <w:rPr>
@@ -3173,6 +3406,8 @@
       </w:tr>
       <w:tr>
         <w:trPr>
+          <w:gridAfter w:val="3"/>
+          <w:wAfter w:w="2410" w:type="dxa"/>
           <w:trHeight w:val="20"/>
         </w:trPr>
         <w:tc>
@@ -3186,43 +3421,222 @@
               <w:spacing w:line="168" w:lineRule="auto"/>
               <w:ind w:firstLineChars="0" w:firstLine="0"/>
               <w:jc w:val="both"/>
+              <w:rPr>
+                <w:sz w:val="22"/>
+                <w:szCs w:val="22"/>
+              </w:rPr>
             </w:pPr>
             <w:proofErr w:type="spellStart"/>
             <w:r>
               <w:rPr>
                 <w:b/>
                 <w:bCs/>
+                <w:sz w:val="22"/>
+                <w:szCs w:val="22"/>
                 <w:u w:val="single"/>
               </w:rPr>
-              <w:t>PoseSonic</w:t>
+              <w:t>EchoWrist</w:t>
             </w:r>
             <w:proofErr w:type="spellEnd"/>
             <w:r>
               <w:rPr>
                 <w:b/>
                 <w:bCs/>
+                <w:sz w:val="22"/>
+                <w:szCs w:val="22"/>
                 <w:u w:val="single"/>
               </w:rPr>
-              <w:t xml:space="preserve">: 3D Upper Body Pose Estimation Through Egocentric Acoustic Sensing on </w:t>
+              <w:t>: Continuous Hand Pose Tracking and Hand-Object Interaction Recognition Using Low-Power Active Acoustic Sensing On a Wristband</w:t>
+            </w:r>
+            <w:r>
+              <w:rPr>
+                <w:bCs/>
+                <w:sz w:val="22"/>
+                <w:szCs w:val="22"/>
+              </w:rPr>
+              <w:t>,</w:t>
+            </w:r>
+            <w:r>
+              <w:rPr>
+                <w:b/>
+                <w:sz w:val="22"/>
+                <w:szCs w:val="22"/>
+              </w:rPr>
+              <w:t xml:space="preserve"> </w:t>
+            </w:r>
+            <w:r>
+              <w:rPr>
+                <w:bCs/>
+                <w:sz w:val="22"/>
+                <w:szCs w:val="22"/>
+              </w:rPr>
+              <w:t>Chi-Jung Lee</w:t>
+            </w:r>
+            <w:r>
+              <w:rPr>
+                <w:bCs/>
+                <w:sz w:val="22"/>
+                <w:szCs w:val="22"/>
+              </w:rPr>
+              <w:t>,</w:t>
+            </w:r>
+            <w:r>
+              <w:rPr>
+                <w:b/>
+                <w:sz w:val="22"/>
+                <w:szCs w:val="22"/>
+              </w:rPr>
+              <w:t xml:space="preserve"> </w:t>
             </w:r>
             <w:proofErr w:type="spellStart"/>
             <w:r>
               <w:rPr>
+                <w:sz w:val="22"/>
+                <w:szCs w:val="22"/>
+              </w:rPr>
+              <w:t>Ruidong</w:t>
+            </w:r>
+            <w:proofErr w:type="spellEnd"/>
+            <w:r>
+              <w:rPr>
+                <w:sz w:val="22"/>
+                <w:szCs w:val="22"/>
+              </w:rPr>
+              <w:t xml:space="preserve"> Zhang, </w:t>
+            </w:r>
+            <w:proofErr w:type="spellStart"/>
+            <w:r>
+              <w:rPr>
+                <w:sz w:val="22"/>
+                <w:szCs w:val="22"/>
+              </w:rPr>
+              <w:t>Devansh</w:t>
+            </w:r>
+            <w:proofErr w:type="spellEnd"/>
+            <w:r>
+              <w:rPr>
+                <w:sz w:val="22"/>
+                <w:szCs w:val="22"/>
+              </w:rPr>
+              <w:t xml:space="preserve"> Agarwal,</w:t>
+            </w:r>
+            <w:r>
+              <w:rPr>
+                <w:sz w:val="22"/>
+                <w:szCs w:val="22"/>
+              </w:rPr>
+              <w:t xml:space="preserve"> </w:t>
+            </w:r>
+            <w:proofErr w:type="spellStart"/>
+            <w:r>
+              <w:rPr>
+                <w:sz w:val="22"/>
+                <w:szCs w:val="22"/>
+              </w:rPr>
+              <w:t>Tianhong</w:t>
+            </w:r>
+            <w:proofErr w:type="spellEnd"/>
+            <w:r>
+              <w:rPr>
+                <w:sz w:val="22"/>
+                <w:szCs w:val="22"/>
+              </w:rPr>
+              <w:t xml:space="preserve"> Catherine Yu</w:t>
+            </w:r>
+            <w:r>
+              <w:rPr>
+                <w:sz w:val="22"/>
+                <w:szCs w:val="22"/>
+              </w:rPr>
+              <w:t xml:space="preserve">, Vipin </w:t>
+            </w:r>
+            <w:proofErr w:type="spellStart"/>
+            <w:r>
+              <w:rPr>
+                <w:sz w:val="22"/>
+                <w:szCs w:val="22"/>
+              </w:rPr>
+              <w:t>Gunda</w:t>
+            </w:r>
+            <w:proofErr w:type="spellEnd"/>
+            <w:r>
+              <w:rPr>
+                <w:sz w:val="22"/>
+                <w:szCs w:val="22"/>
+              </w:rPr>
+              <w:t>, Oliver Lopez, James Kim,</w:t>
+            </w:r>
+            <w:r>
+              <w:rPr>
+                <w:sz w:val="22"/>
+                <w:szCs w:val="22"/>
+              </w:rPr>
+              <w:t xml:space="preserve"> </w:t>
+            </w:r>
+            <w:proofErr w:type="spellStart"/>
+            <w:r>
+              <w:rPr>
+                <w:sz w:val="22"/>
+                <w:szCs w:val="22"/>
+              </w:rPr>
+              <w:t>Sicheng</w:t>
+            </w:r>
+            <w:proofErr w:type="spellEnd"/>
+            <w:r>
+              <w:rPr>
+                <w:sz w:val="22"/>
+                <w:szCs w:val="22"/>
+              </w:rPr>
+              <w:t xml:space="preserve"> Yin, </w:t>
+            </w:r>
+            <w:proofErr w:type="spellStart"/>
+            <w:r>
+              <w:rPr>
+                <w:sz w:val="22"/>
+                <w:szCs w:val="22"/>
+              </w:rPr>
+              <w:t>Boao</w:t>
+            </w:r>
+            <w:proofErr w:type="spellEnd"/>
+            <w:r>
+              <w:rPr>
+                <w:sz w:val="22"/>
+                <w:szCs w:val="22"/>
+              </w:rPr>
+              <w:t xml:space="preserve"> Dong, </w:t>
+            </w:r>
+            <w:r>
+              <w:rPr>
                 <w:b/>
                 <w:bCs/>
+                <w:sz w:val="22"/>
+                <w:szCs w:val="22"/>
                 <w:u w:val="single"/>
               </w:rPr>
-              <w:lastRenderedPageBreak/>
-              <w:t>Smartglasses</w:t>
+              <w:t>Ke Li</w:t>
+            </w:r>
+            <w:r>
+              <w:rPr>
+                <w:sz w:val="22"/>
+                <w:szCs w:val="22"/>
+              </w:rPr>
+              <w:t xml:space="preserve">, </w:t>
+            </w:r>
+            <w:proofErr w:type="spellStart"/>
+            <w:r>
+              <w:rPr>
+                <w:sz w:val="22"/>
+                <w:szCs w:val="22"/>
+              </w:rPr>
+              <w:t>Mose</w:t>
             </w:r>
             <w:proofErr w:type="spellEnd"/>
             <w:r>
               <w:rPr>
-                <w:bCs/>
-                <w:sz w:val="22"/>
-                <w:szCs w:val="22"/>
-              </w:rPr>
-              <w:t xml:space="preserve">, </w:t>
+                <w:sz w:val="22"/>
+                <w:szCs w:val="22"/>
+              </w:rPr>
+              <w:t xml:space="preserve"> </w:t>
             </w:r>
             <w:proofErr w:type="spellStart"/>
             <w:r>
@@ -3230,7 +3644,7 @@
                 <w:sz w:val="22"/>
                 <w:szCs w:val="22"/>
               </w:rPr>
-              <w:t>Saif</w:t>
+              <w:t>Sakashita</w:t>
             </w:r>
             <w:proofErr w:type="spellEnd"/>
             <w:r>
@@ -3238,24 +3652,7 @@
                 <w:sz w:val="22"/>
                 <w:szCs w:val="22"/>
               </w:rPr>
-              <w:t xml:space="preserve"> Mahmud, </w:t>
-            </w:r>
-            <w:r>
-              <w:rPr>
-                <w:b/>
-                <w:bCs/>
-                <w:sz w:val="22"/>
-                <w:szCs w:val="22"/>
-                <w:u w:val="single"/>
-              </w:rPr>
-              <w:t>Ke Li</w:t>
-            </w:r>
-            <w:r>
-              <w:rPr>
-                <w:sz w:val="22"/>
-                <w:szCs w:val="22"/>
-              </w:rPr>
-              <w:t xml:space="preserve">, Guilin Hu, Hao Chen, Richard </w:t>
+              <w:t xml:space="preserve">, François </w:t>
             </w:r>
             <w:proofErr w:type="spellStart"/>
             <w:r>
@@ -3263,7 +3660,7 @@
                 <w:sz w:val="22"/>
                 <w:szCs w:val="22"/>
               </w:rPr>
-              <w:t>Jin</w:t>
+              <w:t>Guimbretière</w:t>
             </w:r>
             <w:proofErr w:type="spellEnd"/>
             <w:r>
@@ -3271,67 +3668,21 @@
                 <w:sz w:val="22"/>
                 <w:szCs w:val="22"/>
               </w:rPr>
-              <w:t xml:space="preserve">, </w:t>
-            </w:r>
-            <w:proofErr w:type="spellStart"/>
-            <w:r>
-              <w:rPr>
-                <w:sz w:val="22"/>
-                <w:szCs w:val="22"/>
-              </w:rPr>
-              <w:t>Ruidong</w:t>
-            </w:r>
-            <w:proofErr w:type="spellEnd"/>
-            <w:r>
-              <w:rPr>
-                <w:sz w:val="22"/>
-                <w:szCs w:val="22"/>
-              </w:rPr>
-              <w:t xml:space="preserve"> Zhang, François </w:t>
-            </w:r>
-            <w:proofErr w:type="spellStart"/>
-            <w:r>
-              <w:rPr>
-                <w:sz w:val="22"/>
-                <w:szCs w:val="22"/>
-              </w:rPr>
-              <w:t>Guimbretière</w:t>
-            </w:r>
-            <w:proofErr w:type="spellEnd"/>
-            <w:r>
-              <w:rPr>
-                <w:sz w:val="22"/>
-                <w:szCs w:val="22"/>
-              </w:rPr>
-              <w:t>, and Cheng Zhang</w:t>
-            </w:r>
-            <w:r>
-              <w:rPr>
-                <w:sz w:val="22"/>
-                <w:szCs w:val="22"/>
-              </w:rPr>
-              <w:t>,</w:t>
-            </w:r>
-            <w:r>
-              <w:rPr>
-                <w:sz w:val="22"/>
-                <w:szCs w:val="22"/>
-              </w:rPr>
-              <w:t xml:space="preserve"> </w:t>
-            </w:r>
-            <w:r>
-              <w:rPr>
-                <w:sz w:val="22"/>
-                <w:szCs w:val="22"/>
-              </w:rPr>
-              <w:t>The Proceedings of the ACM on Interactive, Mobile, Wearable and Ubiquitous Technologies (IMWUT)/Ubicomp ’2</w:t>
-            </w:r>
-            <w:r>
-              <w:rPr>
-                <w:sz w:val="22"/>
-                <w:szCs w:val="22"/>
-              </w:rPr>
-              <w:t xml:space="preserve">3. </w:t>
+              <w:t xml:space="preserve">, and Cheng Zhang, </w:t>
+            </w:r>
+            <w:r>
+              <w:rPr>
+                <w:sz w:val="22"/>
+                <w:szCs w:val="22"/>
+              </w:rPr>
+              <w:t>The Proceedings of the CHI Conference on Human Factors in Computing Systems (CHI ’2</w:t>
+            </w:r>
+            <w:r>
+              <w:rPr>
+                <w:sz w:val="22"/>
+                <w:szCs w:val="22"/>
+              </w:rPr>
+              <w:t xml:space="preserve">4). </w:t>
             </w:r>
             <w:r>
               <w:rPr>
@@ -3340,7 +3691,25 @@
                 <w:sz w:val="22"/>
                 <w:szCs w:val="22"/>
               </w:rPr>
-              <w:t>(Under Review)</w:t>
+              <w:t xml:space="preserve">(Under </w:t>
+            </w:r>
+            <w:r>
+              <w:rPr>
+                <w:i/>
+                <w:iCs/>
+                <w:sz w:val="22"/>
+                <w:szCs w:val="22"/>
+              </w:rPr>
+              <w:t>Review</w:t>
+            </w:r>
+            <w:r>
+              <w:rPr>
+                <w:i/>
+                <w:iCs/>
+                <w:sz w:val="22"/>
+                <w:szCs w:val="22"/>
+              </w:rPr>
+              <w:t>)</w:t>
             </w:r>
           </w:p>
         </w:tc>
@@ -3365,8 +3734,7 @@
                 <w:sz w:val="22"/>
                 <w:szCs w:val="22"/>
               </w:rPr>
-              <w:lastRenderedPageBreak/>
-              <w:t>Feb. 2023</w:t>
+              <w:t>May 2024 (Expected)</w:t>
             </w:r>
           </w:p>
           <w:p>
@@ -3384,7 +3752,6 @@
                 <w:sz w:val="22"/>
                 <w:szCs w:val="22"/>
               </w:rPr>
-              <w:lastRenderedPageBreak/>
               <w:t xml:space="preserve">     </w:t>
             </w:r>
           </w:p>
@@ -3392,6 +3759,8 @@
       </w:tr>
       <w:tr>
         <w:trPr>
+          <w:gridAfter w:val="3"/>
+          <w:wAfter w:w="2410" w:type="dxa"/>
           <w:trHeight w:val="20"/>
         </w:trPr>
         <w:tc>
@@ -3410,193 +3779,198 @@
             <w:r>
               <w:rPr>
                 <w:b/>
+                <w:sz w:val="22"/>
+                <w:szCs w:val="22"/>
+                <w:u w:val="single"/>
+              </w:rPr>
+              <w:t>ActSonic</w:t>
+            </w:r>
+            <w:proofErr w:type="spellEnd"/>
+            <w:r>
+              <w:rPr>
+                <w:b/>
+                <w:sz w:val="22"/>
+                <w:szCs w:val="22"/>
+                <w:u w:val="single"/>
+              </w:rPr>
+              <w:t>: A Low-power Smart Glasses that Tracks Everyday Activities</w:t>
+            </w:r>
+            <w:r>
+              <w:rPr>
                 <w:bCs/>
+                <w:sz w:val="22"/>
+                <w:szCs w:val="22"/>
+              </w:rPr>
+              <w:t xml:space="preserve">, </w:t>
+            </w:r>
+            <w:proofErr w:type="spellStart"/>
+            <w:r>
+              <w:rPr>
+                <w:bCs/>
+                <w:sz w:val="22"/>
+                <w:szCs w:val="22"/>
+              </w:rPr>
+              <w:t>Saif</w:t>
+            </w:r>
+            <w:proofErr w:type="spellEnd"/>
+            <w:r>
+              <w:rPr>
+                <w:bCs/>
+                <w:sz w:val="22"/>
+                <w:szCs w:val="22"/>
+              </w:rPr>
+              <w:t xml:space="preserve"> Mahmud, Vineet A Parikh, </w:t>
+            </w:r>
+            <w:proofErr w:type="spellStart"/>
+            <w:r>
+              <w:rPr>
+                <w:bCs/>
+                <w:sz w:val="22"/>
+                <w:szCs w:val="22"/>
+              </w:rPr>
+              <w:t>Qikang</w:t>
+            </w:r>
+            <w:proofErr w:type="spellEnd"/>
+            <w:r>
+              <w:rPr>
+                <w:bCs/>
+                <w:sz w:val="22"/>
+                <w:szCs w:val="22"/>
+              </w:rPr>
+              <w:t xml:space="preserve"> Liang, </w:t>
+            </w:r>
+            <w:r>
+              <w:rPr>
+                <w:b/>
+                <w:sz w:val="22"/>
+                <w:szCs w:val="22"/>
                 <w:u w:val="single"/>
               </w:rPr>
-              <w:lastRenderedPageBreak/>
-              <w:t>EchoWrist</w:t>
+              <w:t>Ke Li</w:t>
+            </w:r>
+            <w:r>
+              <w:rPr>
+                <w:bCs/>
+                <w:sz w:val="22"/>
+                <w:szCs w:val="22"/>
+              </w:rPr>
+              <w:t xml:space="preserve">, </w:t>
+            </w:r>
+            <w:proofErr w:type="spellStart"/>
+            <w:r>
+              <w:rPr>
+                <w:bCs/>
+                <w:sz w:val="22"/>
+                <w:szCs w:val="22"/>
+              </w:rPr>
+              <w:t>Ruidong</w:t>
             </w:r>
             <w:proofErr w:type="spellEnd"/>
             <w:r>
               <w:rPr>
-                <w:b/>
                 <w:bCs/>
-                <w:u w:val="single"/>
-              </w:rPr>
-              <w:t>: Continuous Hand Pose Tracking on a Low-Profile Wristband using Low-power Acoustic Sensing</w:t>
-            </w:r>
+                <w:sz w:val="22"/>
+                <w:szCs w:val="22"/>
+              </w:rPr>
+              <w:t xml:space="preserve"> Zhang, Ashwin </w:t>
+            </w:r>
+            <w:proofErr w:type="spellStart"/>
             <w:r>
               <w:rPr>
                 <w:bCs/>
                 <w:sz w:val="22"/>
                 <w:szCs w:val="22"/>
               </w:rPr>
-              <w:t>,</w:t>
-            </w:r>
-            <w:r>
-              <w:rPr>
-                <w:b/>
+              <w:t>Ajit</w:t>
+            </w:r>
+            <w:proofErr w:type="spellEnd"/>
+            <w:r>
+              <w:rPr>
+                <w:bCs/>
+                <w:sz w:val="22"/>
+                <w:szCs w:val="22"/>
+              </w:rPr>
+              <w:t xml:space="preserve">, Vipin </w:t>
+            </w:r>
+            <w:proofErr w:type="spellStart"/>
+            <w:r>
+              <w:rPr>
+                <w:bCs/>
+                <w:sz w:val="22"/>
+                <w:szCs w:val="22"/>
+              </w:rPr>
+              <w:t>Gunda</w:t>
+            </w:r>
+            <w:proofErr w:type="spellEnd"/>
+            <w:r>
+              <w:rPr>
+                <w:bCs/>
+                <w:sz w:val="22"/>
+                <w:szCs w:val="22"/>
+              </w:rPr>
+              <w:t xml:space="preserve">, </w:t>
+            </w:r>
+            <w:proofErr w:type="spellStart"/>
+            <w:r>
+              <w:rPr>
+                <w:bCs/>
+                <w:sz w:val="22"/>
+                <w:szCs w:val="22"/>
+              </w:rPr>
+              <w:t>Devansh</w:t>
+            </w:r>
+            <w:proofErr w:type="spellEnd"/>
+            <w:r>
+              <w:rPr>
+                <w:bCs/>
+                <w:sz w:val="22"/>
+                <w:szCs w:val="22"/>
+              </w:rPr>
+              <w:t xml:space="preserve"> Agarwal, </w:t>
+            </w:r>
+            <w:r>
+              <w:rPr>
+                <w:sz w:val="22"/>
+                <w:szCs w:val="22"/>
+              </w:rPr>
+              <w:t xml:space="preserve">François </w:t>
+            </w:r>
+            <w:proofErr w:type="spellStart"/>
+            <w:r>
+              <w:rPr>
+                <w:sz w:val="22"/>
+                <w:szCs w:val="22"/>
+              </w:rPr>
+              <w:t>Guimbretière</w:t>
+            </w:r>
+            <w:proofErr w:type="spellEnd"/>
+            <w:r>
+              <w:rPr>
+                <w:sz w:val="22"/>
+                <w:szCs w:val="22"/>
+              </w:rPr>
+              <w:t>, and Cheng Zhang,</w:t>
+            </w:r>
+            <w:r>
+              <w:rPr>
                 <w:sz w:val="22"/>
                 <w:szCs w:val="22"/>
               </w:rPr>
               <w:t xml:space="preserve"> </w:t>
             </w:r>
-            <w:proofErr w:type="spellStart"/>
-            <w:r>
-              <w:rPr>
-                <w:sz w:val="22"/>
-                <w:szCs w:val="22"/>
-              </w:rPr>
-              <w:t>Ruidong</w:t>
-            </w:r>
-            <w:proofErr w:type="spellEnd"/>
-            <w:r>
-              <w:rPr>
-                <w:sz w:val="22"/>
-                <w:szCs w:val="22"/>
-              </w:rPr>
-              <w:t xml:space="preserve"> Zhang, </w:t>
-            </w:r>
-            <w:proofErr w:type="spellStart"/>
-            <w:r>
-              <w:rPr>
-                <w:sz w:val="22"/>
-                <w:szCs w:val="22"/>
-              </w:rPr>
-              <w:t>Devansh</w:t>
-            </w:r>
-            <w:proofErr w:type="spellEnd"/>
-            <w:r>
-              <w:rPr>
-                <w:sz w:val="22"/>
-                <w:szCs w:val="22"/>
-              </w:rPr>
-              <w:t xml:space="preserve"> Agarwal, </w:t>
-            </w:r>
-            <w:proofErr w:type="spellStart"/>
-            <w:r>
-              <w:rPr>
-                <w:sz w:val="22"/>
-                <w:szCs w:val="22"/>
-              </w:rPr>
-              <w:t>Sicheng</w:t>
-            </w:r>
-            <w:proofErr w:type="spellEnd"/>
-            <w:r>
-              <w:rPr>
-                <w:sz w:val="22"/>
-                <w:szCs w:val="22"/>
-              </w:rPr>
-              <w:t xml:space="preserve"> Yin, </w:t>
-            </w:r>
-            <w:proofErr w:type="spellStart"/>
-            <w:r>
-              <w:rPr>
-                <w:sz w:val="22"/>
-                <w:szCs w:val="22"/>
-              </w:rPr>
-              <w:t>Boao</w:t>
-            </w:r>
-            <w:proofErr w:type="spellEnd"/>
-            <w:r>
-              <w:rPr>
-                <w:sz w:val="22"/>
-                <w:szCs w:val="22"/>
-              </w:rPr>
-              <w:t xml:space="preserve"> Dong, </w:t>
-            </w:r>
-            <w:r>
-              <w:rPr>
-                <w:b/>
-                <w:bCs/>
-                <w:sz w:val="22"/>
-                <w:szCs w:val="22"/>
-                <w:u w:val="single"/>
-              </w:rPr>
-              <w:t>Ke Li</w:t>
-            </w:r>
-            <w:r>
-              <w:rPr>
-                <w:sz w:val="22"/>
-                <w:szCs w:val="22"/>
-              </w:rPr>
-              <w:t xml:space="preserve">, </w:t>
-            </w:r>
-            <w:proofErr w:type="spellStart"/>
-            <w:r>
-              <w:rPr>
-                <w:sz w:val="22"/>
-                <w:szCs w:val="22"/>
-              </w:rPr>
-              <w:t>Mose</w:t>
-            </w:r>
-            <w:proofErr w:type="spellEnd"/>
-            <w:r>
-              <w:rPr>
-                <w:sz w:val="22"/>
-                <w:szCs w:val="22"/>
-              </w:rPr>
-              <w:t xml:space="preserve"> </w:t>
-            </w:r>
-            <w:proofErr w:type="spellStart"/>
-            <w:r>
-              <w:rPr>
-                <w:sz w:val="22"/>
-                <w:szCs w:val="22"/>
-              </w:rPr>
-              <w:t>Sakashita</w:t>
-            </w:r>
-            <w:proofErr w:type="spellEnd"/>
-            <w:r>
-              <w:rPr>
-                <w:sz w:val="22"/>
-                <w:szCs w:val="22"/>
-              </w:rPr>
-              <w:t xml:space="preserve">, François </w:t>
-            </w:r>
-            <w:proofErr w:type="spellStart"/>
-            <w:r>
-              <w:rPr>
-                <w:sz w:val="22"/>
-                <w:szCs w:val="22"/>
-              </w:rPr>
-              <w:t>Guimbretière</w:t>
-            </w:r>
-            <w:proofErr w:type="spellEnd"/>
-            <w:r>
-              <w:rPr>
-                <w:sz w:val="22"/>
-                <w:szCs w:val="22"/>
-              </w:rPr>
-              <w:t>, and Cheng Zhang</w:t>
-            </w:r>
-            <w:r>
-              <w:rPr>
-                <w:sz w:val="22"/>
-                <w:szCs w:val="22"/>
-              </w:rPr>
-              <w:t>,</w:t>
-            </w:r>
-            <w:r>
-              <w:rPr>
-                <w:sz w:val="22"/>
-                <w:szCs w:val="22"/>
-              </w:rPr>
-              <w:t xml:space="preserve"> </w:t>
-            </w:r>
-            <w:r>
-              <w:rPr>
-                <w:sz w:val="22"/>
-                <w:szCs w:val="22"/>
-              </w:rPr>
-              <w:t>The Proceedings of the ACM on Interactive, Mobile, Wearable and Ubiquitous Technologies (IMWUT)/Ubicomp ’2</w:t>
-            </w:r>
-            <w:r>
-              <w:rPr>
-                <w:sz w:val="22"/>
-                <w:szCs w:val="22"/>
-              </w:rPr>
-              <w:t xml:space="preserve">3. </w:t>
+            <w:r>
+              <w:rPr>
+                <w:sz w:val="22"/>
+                <w:szCs w:val="22"/>
+              </w:rPr>
+              <w:t>The Proceedings of the CHI Conference on Human Factors in Computing Systems (CHI ’2</w:t>
+            </w:r>
+            <w:r>
+              <w:rPr>
+                <w:sz w:val="22"/>
+                <w:szCs w:val="22"/>
+              </w:rPr>
+              <w:t xml:space="preserve">4). </w:t>
             </w:r>
             <w:r>
               <w:rPr>
@@ -3605,7 +3979,16 @@
                 <w:sz w:val="22"/>
                 <w:szCs w:val="22"/>
               </w:rPr>
-              <w:t>(Under Review</w:t>
+              <w:t xml:space="preserve">(Under </w:t>
+            </w:r>
+            <w:r>
+              <w:rPr>
+                <w:i/>
+                <w:iCs/>
+                <w:sz w:val="22"/>
+                <w:szCs w:val="22"/>
+              </w:rPr>
+              <w:t>Review</w:t>
             </w:r>
             <w:r>
               <w:rPr>
@@ -3639,7 +4022,7 @@
                 <w:sz w:val="22"/>
                 <w:szCs w:val="22"/>
               </w:rPr>
-              <w:t>Feb. 2023</w:t>
+              <w:t>May 2024 (Expected)</w:t>
             </w:r>
           </w:p>
           <w:p>
@@ -3651,19 +4034,13 @@
                 <w:sz w:val="22"/>
               </w:rPr>
             </w:pPr>
-            <w:r>
-              <w:rPr>
-                <w:rFonts w:ascii="Times New Roman" w:hAnsi="Times New Roman" w:cs="Times New Roman" w:hint="eastAsia"/>
-                <w:sz w:val="22"/>
-                <w:szCs w:val="22"/>
-              </w:rPr>
-              <w:t xml:space="preserve">     </w:t>
-            </w:r>
           </w:p>
         </w:tc>
       </w:tr>
       <w:tr>
         <w:trPr>
+          <w:gridAfter w:val="3"/>
+          <w:wAfter w:w="2410" w:type="dxa"/>
           <w:trHeight w:val="20"/>
         </w:trPr>
         <w:tc>
@@ -3684,11 +4061,12 @@
             <w:r>
               <w:rPr>
                 <w:b/>
+                <w:bCs/>
                 <w:sz w:val="22"/>
                 <w:szCs w:val="22"/>
                 <w:u w:val="single"/>
               </w:rPr>
-              <w:t>Acoustic-based Authentication for Smart Glasses</w:t>
+              <w:t>Ring-a-Pose: A Ring for Continuous Hand Pose Tracking</w:t>
             </w:r>
             <w:r>
               <w:rPr>
@@ -3696,15 +4074,33 @@
                 <w:sz w:val="22"/>
                 <w:szCs w:val="22"/>
               </w:rPr>
-              <w:t xml:space="preserve">, To be Submitted to </w:t>
-            </w:r>
+              <w:t xml:space="preserve">, </w:t>
+            </w:r>
+            <w:proofErr w:type="spellStart"/>
             <w:r>
               <w:rPr>
                 <w:bCs/>
                 <w:sz w:val="22"/>
                 <w:szCs w:val="22"/>
               </w:rPr>
-              <w:t>The 21st ACM Conference on Embedded Networked Sensor Systems (</w:t>
+              <w:t>Tianhong</w:t>
+            </w:r>
+            <w:proofErr w:type="spellEnd"/>
+            <w:r>
+              <w:rPr>
+                <w:bCs/>
+                <w:sz w:val="22"/>
+                <w:szCs w:val="22"/>
+              </w:rPr>
+              <w:t xml:space="preserve"> Catherine Yu</w:t>
+            </w:r>
+            <w:r>
+              <w:rPr>
+                <w:bCs/>
+                <w:sz w:val="22"/>
+                <w:szCs w:val="22"/>
+              </w:rPr>
+              <w:t xml:space="preserve">, Guilin Hu, </w:t>
             </w:r>
             <w:proofErr w:type="spellStart"/>
             <w:r>
@@ -3713,7 +4109,7 @@
                 <w:sz w:val="22"/>
                 <w:szCs w:val="22"/>
               </w:rPr>
-              <w:t>SenSys</w:t>
+              <w:t>Ruidong</w:t>
             </w:r>
             <w:proofErr w:type="spellEnd"/>
             <w:r>
@@ -3722,31 +4118,203 @@
                 <w:sz w:val="22"/>
                 <w:szCs w:val="22"/>
               </w:rPr>
+              <w:t xml:space="preserve"> Zhang, </w:t>
+            </w:r>
+            <w:proofErr w:type="spellStart"/>
+            <w:r>
+              <w:rPr>
+                <w:bCs/>
+                <w:sz w:val="22"/>
+                <w:szCs w:val="22"/>
+              </w:rPr>
+              <w:t>Hyunchul</w:t>
+            </w:r>
+            <w:proofErr w:type="spellEnd"/>
+            <w:r>
+              <w:rPr>
+                <w:bCs/>
+                <w:sz w:val="22"/>
+                <w:szCs w:val="22"/>
+              </w:rPr>
+              <w:t xml:space="preserve"> Lim, </w:t>
+            </w:r>
+            <w:proofErr w:type="spellStart"/>
+            <w:r>
+              <w:rPr>
+                <w:bCs/>
+                <w:sz w:val="22"/>
+                <w:szCs w:val="22"/>
+              </w:rPr>
+              <w:t>Saif</w:t>
+            </w:r>
+            <w:proofErr w:type="spellEnd"/>
+            <w:r>
+              <w:rPr>
+                <w:bCs/>
+                <w:sz w:val="22"/>
+                <w:szCs w:val="22"/>
+              </w:rPr>
+              <w:t xml:space="preserve"> Mahmud, Chi-Jung Lee, </w:t>
+            </w:r>
+            <w:r>
+              <w:rPr>
+                <w:b/>
+                <w:sz w:val="22"/>
+                <w:szCs w:val="22"/>
+                <w:u w:val="single"/>
+              </w:rPr>
+              <w:t>Ke Li</w:t>
+            </w:r>
+            <w:r>
+              <w:rPr>
+                <w:bCs/>
+                <w:sz w:val="22"/>
+                <w:szCs w:val="22"/>
+              </w:rPr>
+              <w:t xml:space="preserve">, </w:t>
+            </w:r>
+            <w:proofErr w:type="spellStart"/>
+            <w:r>
+              <w:rPr>
+                <w:bCs/>
+                <w:sz w:val="22"/>
+                <w:szCs w:val="22"/>
+              </w:rPr>
+              <w:t>Devansh</w:t>
+            </w:r>
+            <w:proofErr w:type="spellEnd"/>
+            <w:r>
+              <w:rPr>
+                <w:bCs/>
+                <w:sz w:val="22"/>
+                <w:szCs w:val="22"/>
+              </w:rPr>
+              <w:t xml:space="preserve"> Agarwal, </w:t>
+            </w:r>
+            <w:proofErr w:type="spellStart"/>
+            <w:r>
+              <w:rPr>
+                <w:bCs/>
+                <w:sz w:val="22"/>
+                <w:szCs w:val="22"/>
+              </w:rPr>
+              <w:t>Shuyang</w:t>
+            </w:r>
+            <w:proofErr w:type="spellEnd"/>
+            <w:r>
+              <w:rPr>
+                <w:bCs/>
+                <w:sz w:val="22"/>
+                <w:szCs w:val="22"/>
+              </w:rPr>
               <w:t xml:space="preserve"> </w:t>
             </w:r>
+            <w:proofErr w:type="spellStart"/>
             <w:r>
               <w:rPr>
                 <w:bCs/>
                 <w:sz w:val="22"/>
                 <w:szCs w:val="22"/>
               </w:rPr>
-              <w:t>’</w:t>
-            </w:r>
+              <w:t>Nie</w:t>
+            </w:r>
+            <w:proofErr w:type="spellEnd"/>
             <w:r>
               <w:rPr>
                 <w:bCs/>
                 <w:sz w:val="22"/>
                 <w:szCs w:val="22"/>
               </w:rPr>
-              <w:t>23)</w:t>
-            </w:r>
+              <w:t xml:space="preserve">, </w:t>
+            </w:r>
+            <w:proofErr w:type="spellStart"/>
             <w:r>
               <w:rPr>
                 <w:bCs/>
                 <w:sz w:val="22"/>
                 <w:szCs w:val="22"/>
               </w:rPr>
-              <w:t>.</w:t>
+              <w:t>Jinseok</w:t>
+            </w:r>
+            <w:proofErr w:type="spellEnd"/>
+            <w:r>
+              <w:rPr>
+                <w:bCs/>
+                <w:sz w:val="22"/>
+                <w:szCs w:val="22"/>
+              </w:rPr>
+              <w:t xml:space="preserve"> Oh, </w:t>
+            </w:r>
+            <w:r>
+              <w:rPr>
+                <w:sz w:val="22"/>
+                <w:szCs w:val="22"/>
+              </w:rPr>
+              <w:t xml:space="preserve">François </w:t>
+            </w:r>
+            <w:proofErr w:type="spellStart"/>
+            <w:r>
+              <w:rPr>
+                <w:sz w:val="22"/>
+                <w:szCs w:val="22"/>
+              </w:rPr>
+              <w:t>Guimbretière</w:t>
+            </w:r>
+            <w:proofErr w:type="spellEnd"/>
+            <w:r>
+              <w:rPr>
+                <w:sz w:val="22"/>
+                <w:szCs w:val="22"/>
+              </w:rPr>
+              <w:t>, and Cheng Zhang,</w:t>
+            </w:r>
+            <w:r>
+              <w:rPr>
+                <w:sz w:val="22"/>
+                <w:szCs w:val="22"/>
+              </w:rPr>
+              <w:t xml:space="preserve"> </w:t>
+            </w:r>
+            <w:r>
+              <w:rPr>
+                <w:sz w:val="22"/>
+                <w:szCs w:val="22"/>
+              </w:rPr>
+              <w:t>The Proceedings of the CHI Conference on Human Factors in Computing Systems (CHI ’2</w:t>
+            </w:r>
+            <w:r>
+              <w:rPr>
+                <w:sz w:val="22"/>
+                <w:szCs w:val="22"/>
+              </w:rPr>
+              <w:t xml:space="preserve">4). </w:t>
+            </w:r>
+            <w:r>
+              <w:rPr>
+                <w:i/>
+                <w:iCs/>
+                <w:sz w:val="22"/>
+                <w:szCs w:val="22"/>
+              </w:rPr>
+              <w:t xml:space="preserve">(Under </w:t>
+            </w:r>
+            <w:r>
+              <w:rPr>
+                <w:i/>
+                <w:iCs/>
+                <w:sz w:val="22"/>
+                <w:szCs w:val="22"/>
+              </w:rPr>
+              <w:t>Review</w:t>
+            </w:r>
+            <w:r>
+              <w:rPr>
+                <w:i/>
+                <w:iCs/>
+                <w:sz w:val="22"/>
+                <w:szCs w:val="22"/>
+              </w:rPr>
+              <w:t>)</w:t>
             </w:r>
           </w:p>
         </w:tc>
@@ -3771,29 +4339,26 @@
                 <w:sz w:val="22"/>
                 <w:szCs w:val="22"/>
               </w:rPr>
-              <w:t>Jun. 2023 (Expected)</w:t>
-            </w:r>
-            <w:r>
-              <w:rPr>
-                <w:rFonts w:ascii="Times New Roman" w:hAnsi="Times New Roman" w:cs="Times New Roman"/>
-                <w:sz w:val="22"/>
-                <w:szCs w:val="22"/>
-              </w:rPr>
-              <w:t xml:space="preserve">  </w:t>
-            </w:r>
-            <w:r>
-              <w:rPr>
-                <w:rFonts w:ascii="Times New Roman" w:hAnsi="Times New Roman" w:cs="Times New Roman" w:hint="eastAsia"/>
-                <w:sz w:val="22"/>
-                <w:szCs w:val="22"/>
-              </w:rPr>
-              <w:t xml:space="preserve"> </w:t>
-            </w:r>
+              <w:t>May 2024 (Expected)</w:t>
+            </w:r>
+          </w:p>
+          <w:p>
+            <w:pPr>
+              <w:spacing w:line="168" w:lineRule="auto"/>
+              <w:jc w:val="right"/>
+              <w:rPr>
+                <w:rFonts w:ascii="Times New Roman" w:hAnsi="Times New Roman" w:cs="Times New Roman"/>
+                <w:sz w:val="22"/>
+                <w:szCs w:val="22"/>
+              </w:rPr>
+            </w:pPr>
           </w:p>
         </w:tc>
       </w:tr>
       <w:tr>
         <w:trPr>
+          <w:gridAfter w:val="3"/>
+          <w:wAfter w:w="2410" w:type="dxa"/>
           <w:trHeight w:val="20"/>
         </w:trPr>
         <w:tc>
@@ -3811,64 +4376,6 @@
                 <w:bCs/>
               </w:rPr>
             </w:pPr>
-            <w:r>
-              <w:rPr>
-                <w:b/>
-                <w:bCs/>
-                <w:sz w:val="22"/>
-                <w:szCs w:val="22"/>
-                <w:u w:val="single"/>
-              </w:rPr>
-              <w:t>Towards Blinking Detection on a Glass Frame in the Wild</w:t>
-            </w:r>
-            <w:r>
-              <w:rPr>
-                <w:bCs/>
-                <w:sz w:val="22"/>
-                <w:szCs w:val="22"/>
-              </w:rPr>
-              <w:t xml:space="preserve">, </w:t>
-            </w:r>
-            <w:r>
-              <w:rPr>
-                <w:bCs/>
-                <w:sz w:val="22"/>
-                <w:szCs w:val="22"/>
-              </w:rPr>
-              <w:t>To be Submitted to T</w:t>
-            </w:r>
-            <w:r>
-              <w:rPr>
-                <w:bCs/>
-                <w:sz w:val="22"/>
-                <w:szCs w:val="22"/>
-              </w:rPr>
-              <w:t xml:space="preserve">he 27th </w:t>
-            </w:r>
-            <w:r>
-              <w:rPr>
-                <w:bCs/>
-                <w:sz w:val="22"/>
-                <w:szCs w:val="22"/>
-              </w:rPr>
-              <w:t>A</w:t>
-            </w:r>
-            <w:r>
-              <w:rPr>
-                <w:bCs/>
-                <w:sz w:val="22"/>
-                <w:szCs w:val="22"/>
-              </w:rPr>
-              <w:t>nnual International Symposium on Wearable Computers</w:t>
-            </w:r>
-            <w:r>
-              <w:rPr>
-                <w:bCs/>
-                <w:sz w:val="22"/>
-                <w:szCs w:val="22"/>
-              </w:rPr>
-              <w:t xml:space="preserve"> (ISWC ’23).</w:t>
-            </w:r>
           </w:p>
         </w:tc>
         <w:tc>
@@ -3886,33 +4393,22 @@
                 <w:szCs w:val="22"/>
               </w:rPr>
             </w:pPr>
-            <w:r>
-              <w:rPr>
-                <w:rFonts w:ascii="Times New Roman" w:hAnsi="Times New Roman" w:cs="Times New Roman"/>
-                <w:sz w:val="22"/>
-                <w:szCs w:val="22"/>
-              </w:rPr>
-              <w:t>May 2023 (Expected)</w:t>
-            </w:r>
-            <w:r>
-              <w:rPr>
-                <w:rFonts w:ascii="Times New Roman" w:hAnsi="Times New Roman" w:cs="Times New Roman" w:hint="eastAsia"/>
-                <w:sz w:val="22"/>
-                <w:szCs w:val="22"/>
-              </w:rPr>
-              <w:t xml:space="preserve">     </w:t>
-            </w:r>
           </w:p>
         </w:tc>
       </w:tr>
       <w:tr>
         <w:trPr>
+          <w:gridAfter w:val="3"/>
+          <w:wAfter w:w="2410" w:type="dxa"/>
           <w:trHeight w:val="20"/>
         </w:trPr>
         <w:tc>
           <w:tcPr>
             <w:tcW w:w="9039" w:type="dxa"/>
             <w:gridSpan w:val="5"/>
+            <w:tcBorders>
+              <w:bottom w:val="single" w:sz="4" w:space="0" w:color="auto"/>
+            </w:tcBorders>
           </w:tcPr>
           <w:p>
             <w:pPr>
@@ -3921,6 +4417,22 @@
               <w:ind w:firstLineChars="0" w:firstLine="0"/>
               <w:jc w:val="both"/>
             </w:pPr>
+            <w:r>
+              <w:rPr>
+                <w:b/>
+                <w:sz w:val="27"/>
+                <w:szCs w:val="27"/>
+              </w:rPr>
+              <w:t>T</w:t>
+            </w:r>
+            <w:r>
+              <w:rPr>
+                <w:b/>
+                <w:sz w:val="22"/>
+                <w:szCs w:val="22"/>
+              </w:rPr>
+              <w:t>EACHING EXPERIENCES</w:t>
+            </w:r>
           </w:p>
         </w:tc>
         <w:tc>
@@ -3942,6 +4454,318 @@
       </w:tr>
       <w:tr>
         <w:trPr>
+          <w:gridAfter w:val="1"/>
+          <w:wAfter w:w="142" w:type="dxa"/>
+          <w:trHeight w:val="20"/>
+        </w:trPr>
+        <w:tc>
+          <w:tcPr>
+            <w:tcW w:w="8897" w:type="dxa"/>
+            <w:gridSpan w:val="4"/>
+          </w:tcPr>
+          <w:p>
+            <w:pPr>
+              <w:tabs>
+                <w:tab w:val="left" w:pos="3624"/>
+              </w:tabs>
+              <w:spacing w:line="168" w:lineRule="auto"/>
+              <w:rPr>
+                <w:rFonts w:ascii="Times New Roman" w:hAnsi="Times New Roman" w:cs="Times New Roman"/>
+                <w:b/>
+                <w:sz w:val="22"/>
+              </w:rPr>
+            </w:pPr>
+            <w:r>
+              <w:rPr>
+                <w:rFonts w:ascii="Times New Roman" w:hAnsi="Times New Roman" w:cs="Times New Roman"/>
+                <w:b/>
+                <w:sz w:val="22"/>
+              </w:rPr>
+              <w:t xml:space="preserve">INFO </w:t>
+            </w:r>
+            <w:r>
+              <w:rPr>
+                <w:rFonts w:ascii="Times New Roman" w:hAnsi="Times New Roman" w:cs="Times New Roman"/>
+                <w:b/>
+                <w:sz w:val="22"/>
+              </w:rPr>
+              <w:t>4320/5321:</w:t>
+            </w:r>
+            <w:r>
+              <w:rPr>
+                <w:rFonts w:ascii="Times New Roman" w:hAnsi="Times New Roman" w:cs="Times New Roman"/>
+                <w:b/>
+                <w:sz w:val="22"/>
+              </w:rPr>
+              <w:t xml:space="preserve"> </w:t>
+            </w:r>
+            <w:r>
+              <w:rPr>
+                <w:rFonts w:ascii="Times New Roman" w:hAnsi="Times New Roman" w:cs="Times New Roman"/>
+                <w:b/>
+                <w:sz w:val="22"/>
+              </w:rPr>
+              <w:t>Introduction to Rapid Prototyping and Physical Computing</w:t>
+            </w:r>
+          </w:p>
+          <w:p>
+            <w:pPr>
+              <w:pStyle w:val="1"/>
+              <w:spacing w:line="168" w:lineRule="auto"/>
+              <w:ind w:firstLineChars="0" w:firstLine="0"/>
+              <w:rPr>
+                <w:sz w:val="22"/>
+                <w:szCs w:val="22"/>
+              </w:rPr>
+            </w:pPr>
+            <w:r>
+              <w:rPr>
+                <w:i/>
+                <w:sz w:val="22"/>
+              </w:rPr>
+              <w:t>Teaching Assistant at Cornell University, Instructor: Prof. Cheng Zhang</w:t>
+            </w:r>
+          </w:p>
+        </w:tc>
+        <w:tc>
+          <w:tcPr>
+            <w:tcW w:w="4111" w:type="dxa"/>
+            <w:gridSpan w:val="6"/>
+          </w:tcPr>
+          <w:p>
+            <w:pPr>
+              <w:widowControl/>
+              <w:jc w:val="left"/>
+            </w:pPr>
+            <w:r>
+              <w:rPr>
+                <w:sz w:val="22"/>
+                <w:szCs w:val="22"/>
+              </w:rPr>
+              <w:t>Fall ’22 ’23, Spring ’23</w:t>
+            </w:r>
+            <w:r>
+              <w:rPr>
+                <w:rFonts w:hint="eastAsia"/>
+                <w:sz w:val="22"/>
+                <w:szCs w:val="22"/>
+              </w:rPr>
+              <w:t xml:space="preserve">       </w:t>
+            </w:r>
+          </w:p>
+        </w:tc>
+      </w:tr>
+      <w:tr>
+        <w:trPr>
+          <w:gridAfter w:val="3"/>
+          <w:wAfter w:w="2410" w:type="dxa"/>
+          <w:trHeight w:val="20"/>
+        </w:trPr>
+        <w:tc>
+          <w:tcPr>
+            <w:tcW w:w="8472" w:type="dxa"/>
+            <w:gridSpan w:val="3"/>
+          </w:tcPr>
+          <w:p>
+            <w:pPr>
+              <w:tabs>
+                <w:tab w:val="left" w:pos="3624"/>
+              </w:tabs>
+              <w:spacing w:line="168" w:lineRule="auto"/>
+              <w:rPr>
+                <w:rFonts w:ascii="Times New Roman" w:hAnsi="Times New Roman" w:cs="Times New Roman"/>
+                <w:b/>
+                <w:sz w:val="22"/>
+              </w:rPr>
+            </w:pPr>
+            <w:r>
+              <w:rPr>
+                <w:rFonts w:ascii="Times New Roman" w:hAnsi="Times New Roman" w:cs="Times New Roman"/>
+                <w:b/>
+                <w:sz w:val="22"/>
+              </w:rPr>
+              <w:t xml:space="preserve">INFO 4120/6120: Ubiquitous Computing </w:t>
+            </w:r>
+            <w:r>
+              <w:rPr>
+                <w:rFonts w:ascii="Times New Roman" w:hAnsi="Times New Roman" w:cs="Times New Roman"/>
+                <w:bCs/>
+                <w:i/>
+                <w:iCs/>
+                <w:sz w:val="22"/>
+              </w:rPr>
+              <w:t>(Nominated for Outstanding Teaching Award)</w:t>
+            </w:r>
+          </w:p>
+          <w:p>
+            <w:pPr>
+              <w:pStyle w:val="1"/>
+              <w:spacing w:line="168" w:lineRule="auto"/>
+              <w:ind w:firstLineChars="0" w:firstLine="0"/>
+              <w:jc w:val="both"/>
+            </w:pPr>
+            <w:r>
+              <w:rPr>
+                <w:i/>
+                <w:sz w:val="22"/>
+              </w:rPr>
+              <w:t>Teaching Assistant at Cornell University, Instructor: Prof. Cheng Zhang</w:t>
+            </w:r>
+          </w:p>
+        </w:tc>
+        <w:tc>
+          <w:tcPr>
+            <w:tcW w:w="2268" w:type="dxa"/>
+            <w:gridSpan w:val="5"/>
+          </w:tcPr>
+          <w:p>
+            <w:pPr>
+              <w:pStyle w:val="1"/>
+              <w:spacing w:line="168" w:lineRule="auto"/>
+              <w:ind w:firstLineChars="0" w:firstLine="0"/>
+              <w:jc w:val="right"/>
+              <w:rPr>
+                <w:sz w:val="22"/>
+                <w:szCs w:val="22"/>
+              </w:rPr>
+            </w:pPr>
+            <w:r>
+              <w:rPr>
+                <w:sz w:val="22"/>
+                <w:szCs w:val="22"/>
+              </w:rPr>
+              <w:t xml:space="preserve">Fall </w:t>
+            </w:r>
+            <w:r>
+              <w:rPr>
+                <w:sz w:val="22"/>
+                <w:szCs w:val="22"/>
+              </w:rPr>
+              <w:t>’</w:t>
+            </w:r>
+            <w:r>
+              <w:rPr>
+                <w:sz w:val="22"/>
+                <w:szCs w:val="22"/>
+              </w:rPr>
+              <w:t xml:space="preserve">21       </w:t>
+            </w:r>
+          </w:p>
+        </w:tc>
+      </w:tr>
+      <w:tr>
+        <w:trPr>
+          <w:gridAfter w:val="3"/>
+          <w:wAfter w:w="2410" w:type="dxa"/>
+          <w:trHeight w:val="20"/>
+        </w:trPr>
+        <w:tc>
+          <w:tcPr>
+            <w:tcW w:w="8897" w:type="dxa"/>
+            <w:gridSpan w:val="4"/>
+          </w:tcPr>
+          <w:p>
+            <w:pPr>
+              <w:pStyle w:val="1"/>
+              <w:spacing w:line="168" w:lineRule="auto"/>
+              <w:ind w:firstLineChars="0" w:firstLine="0"/>
+              <w:jc w:val="both"/>
+              <w:rPr>
+                <w:sz w:val="22"/>
+                <w:szCs w:val="22"/>
+              </w:rPr>
+            </w:pPr>
+          </w:p>
+        </w:tc>
+        <w:tc>
+          <w:tcPr>
+            <w:tcW w:w="1843" w:type="dxa"/>
+            <w:gridSpan w:val="4"/>
+          </w:tcPr>
+          <w:p>
+            <w:pPr>
+              <w:pStyle w:val="1"/>
+              <w:spacing w:line="168" w:lineRule="auto"/>
+              <w:ind w:firstLineChars="0" w:firstLine="0"/>
+              <w:jc w:val="right"/>
+              <w:rPr>
+                <w:sz w:val="22"/>
+                <w:szCs w:val="22"/>
+              </w:rPr>
+            </w:pPr>
+          </w:p>
+        </w:tc>
+      </w:tr>
+      <w:tr>
+        <w:trPr>
+          <w:gridAfter w:val="3"/>
+          <w:wAfter w:w="2410" w:type="dxa"/>
+          <w:trHeight w:val="20"/>
+        </w:trPr>
+        <w:tc>
+          <w:tcPr>
+            <w:tcW w:w="9180" w:type="dxa"/>
+            <w:gridSpan w:val="6"/>
+            <w:tcBorders>
+              <w:bottom w:val="single" w:sz="4" w:space="0" w:color="auto"/>
+            </w:tcBorders>
+          </w:tcPr>
+          <w:p>
+            <w:pPr>
+              <w:tabs>
+                <w:tab w:val="left" w:pos="3624"/>
+              </w:tabs>
+              <w:spacing w:line="168" w:lineRule="auto"/>
+              <w:rPr>
+                <w:rFonts w:ascii="Times New Roman" w:hAnsi="Times New Roman" w:cs="Times New Roman"/>
+                <w:b/>
+                <w:sz w:val="22"/>
+              </w:rPr>
+            </w:pPr>
+            <w:r>
+              <w:rPr>
+                <w:rFonts w:ascii="Times New Roman" w:hAnsi="Times New Roman" w:cs="Times New Roman"/>
+                <w:b/>
+                <w:sz w:val="27"/>
+                <w:szCs w:val="27"/>
+              </w:rPr>
+              <w:t>H</w:t>
+            </w:r>
+            <w:r>
+              <w:rPr>
+                <w:rFonts w:ascii="Times New Roman" w:hAnsi="Times New Roman" w:cs="Times New Roman"/>
+                <w:b/>
+                <w:sz w:val="22"/>
+                <w:szCs w:val="22"/>
+              </w:rPr>
+              <w:t>ONORS &amp; AWARDS</w:t>
+            </w:r>
+          </w:p>
+        </w:tc>
+        <w:tc>
+          <w:tcPr>
+            <w:tcW w:w="1560" w:type="dxa"/>
+            <w:gridSpan w:val="2"/>
+          </w:tcPr>
+          <w:p>
+            <w:pPr>
+              <w:tabs>
+                <w:tab w:val="left" w:pos="3624"/>
+              </w:tabs>
+              <w:spacing w:line="168" w:lineRule="auto"/>
+              <w:jc w:val="right"/>
+              <w:rPr>
+                <w:rFonts w:ascii="Times New Roman" w:hAnsi="Times New Roman" w:cs="Times New Roman"/>
+                <w:sz w:val="22"/>
+              </w:rPr>
+            </w:pPr>
+          </w:p>
+        </w:tc>
+      </w:tr>
+      <w:tr>
+        <w:trPr>
+          <w:gridAfter w:val="2"/>
+          <w:wAfter w:w="709" w:type="dxa"/>
           <w:trHeight w:val="20"/>
         </w:trPr>
         <w:tc>
@@ -3949,372 +4773,1008 @@
             <w:tcW w:w="10740" w:type="dxa"/>
             <w:gridSpan w:val="8"/>
             <w:tcBorders>
-              <w:bottom w:val="single" w:sz="4" w:space="0" w:color="auto"/>
+              <w:top w:val="single" w:sz="4" w:space="0" w:color="auto"/>
             </w:tcBorders>
           </w:tcPr>
           <w:p>
             <w:pPr>
-              <w:pStyle w:val="1"/>
-              <w:spacing w:line="168" w:lineRule="auto"/>
-              <w:ind w:firstLineChars="0" w:firstLine="0"/>
-              <w:rPr>
-                <w:sz w:val="22"/>
-                <w:szCs w:val="22"/>
-              </w:rPr>
-            </w:pPr>
-            <w:r>
-              <w:rPr>
-                <w:b/>
-                <w:sz w:val="27"/>
-                <w:szCs w:val="27"/>
-              </w:rPr>
-              <w:t>T</w:t>
-            </w:r>
-            <w:r>
-              <w:rPr>
-                <w:b/>
-                <w:sz w:val="22"/>
-                <w:szCs w:val="22"/>
-              </w:rPr>
-              <w:t>EACHING EXPERIENCES</w:t>
-            </w:r>
+              <w:tabs>
+                <w:tab w:val="left" w:pos="3624"/>
+              </w:tabs>
+              <w:spacing w:line="168" w:lineRule="auto"/>
+              <w:rPr>
+                <w:rFonts w:ascii="Times New Roman" w:hAnsi="Times New Roman" w:cs="Times New Roman"/>
+                <w:b/>
+                <w:sz w:val="22"/>
+                <w:szCs w:val="22"/>
+              </w:rPr>
+            </w:pPr>
+            <w:r>
+              <w:rPr>
+                <w:rFonts w:ascii="Times New Roman" w:hAnsi="Times New Roman" w:cs="Times New Roman"/>
+                <w:b/>
+                <w:sz w:val="22"/>
+                <w:szCs w:val="22"/>
+              </w:rPr>
+              <w:t>Nominated for a 2021-2022 Outstanding Teaching Award</w:t>
+            </w:r>
+          </w:p>
+          <w:p>
+            <w:pPr>
+              <w:tabs>
+                <w:tab w:val="left" w:pos="3624"/>
+              </w:tabs>
+              <w:spacing w:line="168" w:lineRule="auto"/>
+              <w:rPr>
+                <w:rFonts w:ascii="Times New Roman" w:hAnsi="Times New Roman" w:cs="Times New Roman"/>
+                <w:bCs/>
+                <w:i/>
+                <w:iCs/>
+                <w:sz w:val="22"/>
+                <w:szCs w:val="22"/>
+              </w:rPr>
+            </w:pPr>
+            <w:r>
+              <w:rPr>
+                <w:rFonts w:ascii="Times New Roman" w:hAnsi="Times New Roman" w:cs="Times New Roman"/>
+                <w:bCs/>
+                <w:i/>
+                <w:iCs/>
+                <w:sz w:val="22"/>
+                <w:szCs w:val="22"/>
+              </w:rPr>
+              <w:t>Honor bestowed on outstanding PhD teaching assistants in Information Science at Cornell</w:t>
+            </w:r>
+          </w:p>
+          <w:p>
+            <w:pPr>
+              <w:tabs>
+                <w:tab w:val="left" w:pos="3624"/>
+              </w:tabs>
+              <w:spacing w:line="168" w:lineRule="auto"/>
+              <w:rPr>
+                <w:rFonts w:ascii="Times New Roman" w:hAnsi="Times New Roman" w:cs="Times New Roman"/>
+                <w:b/>
+                <w:sz w:val="22"/>
+                <w:szCs w:val="22"/>
+              </w:rPr>
+            </w:pPr>
+            <w:r>
+              <w:rPr>
+                <w:rFonts w:ascii="Times New Roman" w:hAnsi="Times New Roman" w:cs="Times New Roman"/>
+                <w:b/>
+                <w:sz w:val="22"/>
+                <w:szCs w:val="22"/>
+              </w:rPr>
+              <w:t>Outstanding Graduates in Shanghai (Top 5%)</w:t>
+            </w:r>
+          </w:p>
+          <w:p>
+            <w:pPr>
+              <w:tabs>
+                <w:tab w:val="left" w:pos="3624"/>
+              </w:tabs>
+              <w:spacing w:line="168" w:lineRule="auto"/>
+              <w:rPr>
+                <w:rFonts w:ascii="Times New Roman" w:hAnsi="Times New Roman" w:cs="Times New Roman"/>
+                <w:bCs/>
+                <w:i/>
+                <w:iCs/>
+                <w:sz w:val="22"/>
+                <w:szCs w:val="22"/>
+              </w:rPr>
+            </w:pPr>
+            <w:r>
+              <w:rPr>
+                <w:rFonts w:ascii="Times New Roman" w:hAnsi="Times New Roman" w:cs="Times New Roman"/>
+                <w:bCs/>
+                <w:i/>
+                <w:iCs/>
+                <w:sz w:val="22"/>
+                <w:szCs w:val="22"/>
+              </w:rPr>
+              <w:t>Honor bestowed on outstanding graduates from universities in Shanghai</w:t>
+            </w:r>
+          </w:p>
+          <w:p>
+            <w:pPr>
+              <w:tabs>
+                <w:tab w:val="left" w:pos="3624"/>
+              </w:tabs>
+              <w:spacing w:line="168" w:lineRule="auto"/>
+              <w:rPr>
+                <w:rFonts w:ascii="Times New Roman" w:hAnsi="Times New Roman" w:cs="Times New Roman"/>
+                <w:b/>
+                <w:sz w:val="22"/>
+                <w:szCs w:val="22"/>
+              </w:rPr>
+            </w:pPr>
+            <w:r>
+              <w:rPr>
+                <w:rFonts w:ascii="Times New Roman" w:hAnsi="Times New Roman" w:cs="Times New Roman"/>
+                <w:b/>
+                <w:sz w:val="22"/>
+                <w:szCs w:val="22"/>
+              </w:rPr>
+              <w:t xml:space="preserve">A-level </w:t>
+            </w:r>
+            <w:r>
+              <w:rPr>
+                <w:rFonts w:ascii="Times New Roman" w:hAnsi="Times New Roman" w:cs="Times New Roman"/>
+                <w:b/>
+                <w:sz w:val="22"/>
+                <w:szCs w:val="22"/>
+              </w:rPr>
+              <w:t xml:space="preserve">Outstanding </w:t>
+            </w:r>
+            <w:r>
+              <w:rPr>
+                <w:rFonts w:ascii="Times New Roman" w:hAnsi="Times New Roman" w:cs="Times New Roman"/>
+                <w:b/>
+                <w:sz w:val="22"/>
+                <w:szCs w:val="22"/>
+              </w:rPr>
+              <w:t>S</w:t>
+            </w:r>
+            <w:r>
+              <w:rPr>
+                <w:rFonts w:ascii="Times New Roman" w:hAnsi="Times New Roman" w:cs="Times New Roman"/>
+                <w:b/>
+                <w:sz w:val="22"/>
+                <w:szCs w:val="22"/>
+              </w:rPr>
+              <w:t>cholarship of Shanghai Jiao</w:t>
+            </w:r>
+            <w:r>
+              <w:rPr>
+                <w:rFonts w:ascii="Times New Roman" w:hAnsi="Times New Roman" w:cs="Times New Roman"/>
+                <w:b/>
+                <w:sz w:val="22"/>
+                <w:szCs w:val="22"/>
+              </w:rPr>
+              <w:t xml:space="preserve"> T</w:t>
+            </w:r>
+            <w:r>
+              <w:rPr>
+                <w:rFonts w:ascii="Times New Roman" w:hAnsi="Times New Roman" w:cs="Times New Roman"/>
+                <w:b/>
+                <w:sz w:val="22"/>
+                <w:szCs w:val="22"/>
+              </w:rPr>
+              <w:t>ong University</w:t>
+            </w:r>
+            <w:r>
+              <w:rPr>
+                <w:rFonts w:ascii="Times New Roman" w:hAnsi="Times New Roman" w:cs="Times New Roman"/>
+                <w:b/>
+                <w:sz w:val="22"/>
+                <w:szCs w:val="22"/>
+              </w:rPr>
+              <w:t xml:space="preserve"> (Top </w:t>
+            </w:r>
+            <w:r>
+              <w:rPr>
+                <w:rFonts w:ascii="Times New Roman" w:hAnsi="Times New Roman" w:cs="Times New Roman"/>
+                <w:b/>
+                <w:sz w:val="22"/>
+                <w:szCs w:val="22"/>
+              </w:rPr>
+              <w:t>1</w:t>
+            </w:r>
+            <w:r>
+              <w:rPr>
+                <w:rFonts w:ascii="Times New Roman" w:hAnsi="Times New Roman" w:cs="Times New Roman"/>
+                <w:b/>
+                <w:sz w:val="22"/>
+                <w:szCs w:val="22"/>
+              </w:rPr>
+              <w:t>%)</w:t>
+            </w:r>
+          </w:p>
+          <w:p>
+            <w:pPr>
+              <w:tabs>
+                <w:tab w:val="left" w:pos="3624"/>
+              </w:tabs>
+              <w:spacing w:line="168" w:lineRule="auto"/>
+              <w:rPr>
+                <w:rFonts w:ascii="Times New Roman" w:hAnsi="Times New Roman" w:cs="Times New Roman"/>
+                <w:i/>
+                <w:sz w:val="22"/>
+                <w:szCs w:val="22"/>
+              </w:rPr>
+            </w:pPr>
+            <w:r>
+              <w:rPr>
+                <w:rFonts w:ascii="Times New Roman" w:hAnsi="Times New Roman" w:cs="Times New Roman" w:hint="eastAsia"/>
+                <w:i/>
+                <w:sz w:val="22"/>
+                <w:szCs w:val="22"/>
+              </w:rPr>
+              <w:t>S</w:t>
+            </w:r>
+            <w:r>
+              <w:rPr>
+                <w:rFonts w:ascii="Times New Roman" w:hAnsi="Times New Roman" w:cs="Times New Roman"/>
+                <w:i/>
+                <w:sz w:val="22"/>
+                <w:szCs w:val="22"/>
+              </w:rPr>
+              <w:t>cholarship awarded to outstanding students at SJTU</w:t>
+            </w:r>
+          </w:p>
+          <w:p>
+            <w:pPr>
+              <w:tabs>
+                <w:tab w:val="left" w:pos="3624"/>
+              </w:tabs>
+              <w:spacing w:line="168" w:lineRule="auto"/>
+              <w:rPr>
+                <w:rFonts w:ascii="Times New Roman" w:hAnsi="Times New Roman" w:cs="Times New Roman"/>
+                <w:b/>
+                <w:sz w:val="22"/>
+                <w:szCs w:val="22"/>
+              </w:rPr>
+            </w:pPr>
+            <w:r>
+              <w:rPr>
+                <w:rFonts w:ascii="Times New Roman" w:hAnsi="Times New Roman" w:cs="Times New Roman"/>
+                <w:b/>
+                <w:sz w:val="22"/>
+                <w:szCs w:val="22"/>
+              </w:rPr>
+              <w:t xml:space="preserve">Tang </w:t>
+            </w:r>
+            <w:proofErr w:type="spellStart"/>
+            <w:r>
+              <w:rPr>
+                <w:rFonts w:ascii="Times New Roman" w:hAnsi="Times New Roman" w:cs="Times New Roman"/>
+                <w:b/>
+                <w:sz w:val="22"/>
+                <w:szCs w:val="22"/>
+              </w:rPr>
+              <w:t>Lixin</w:t>
+            </w:r>
+            <w:proofErr w:type="spellEnd"/>
+            <w:r>
+              <w:rPr>
+                <w:rFonts w:ascii="Times New Roman" w:hAnsi="Times New Roman" w:cs="Times New Roman"/>
+                <w:b/>
+                <w:sz w:val="22"/>
+                <w:szCs w:val="22"/>
+              </w:rPr>
+              <w:t xml:space="preserve"> Scholarship</w:t>
+            </w:r>
+            <w:r>
+              <w:rPr>
+                <w:rFonts w:ascii="Times New Roman" w:hAnsi="Times New Roman" w:cs="Times New Roman"/>
+                <w:b/>
+                <w:sz w:val="22"/>
+                <w:szCs w:val="22"/>
+              </w:rPr>
+              <w:t xml:space="preserve"> (Top </w:t>
+            </w:r>
+            <w:r>
+              <w:rPr>
+                <w:rFonts w:ascii="Times New Roman" w:hAnsi="Times New Roman" w:cs="Times New Roman"/>
+                <w:b/>
+                <w:sz w:val="22"/>
+                <w:szCs w:val="22"/>
+              </w:rPr>
+              <w:t>0.2</w:t>
+            </w:r>
+            <w:r>
+              <w:rPr>
+                <w:rFonts w:ascii="Times New Roman" w:hAnsi="Times New Roman" w:cs="Times New Roman"/>
+                <w:b/>
+                <w:sz w:val="22"/>
+                <w:szCs w:val="22"/>
+              </w:rPr>
+              <w:t>%)</w:t>
+            </w:r>
+          </w:p>
+          <w:p>
+            <w:pPr>
+              <w:tabs>
+                <w:tab w:val="left" w:pos="3624"/>
+              </w:tabs>
+              <w:spacing w:line="168" w:lineRule="auto"/>
+              <w:rPr>
+                <w:rFonts w:ascii="Times New Roman" w:hAnsi="Times New Roman" w:cs="Times New Roman"/>
+                <w:i/>
+                <w:sz w:val="22"/>
+                <w:szCs w:val="22"/>
+              </w:rPr>
+            </w:pPr>
+            <w:r>
+              <w:rPr>
+                <w:rFonts w:ascii="Times New Roman" w:hAnsi="Times New Roman" w:cs="Times New Roman"/>
+                <w:i/>
+                <w:sz w:val="22"/>
+                <w:szCs w:val="22"/>
+              </w:rPr>
+              <w:t xml:space="preserve">Scholarship founded by Mr. Tang </w:t>
+            </w:r>
+            <w:proofErr w:type="spellStart"/>
+            <w:r>
+              <w:rPr>
+                <w:rFonts w:ascii="Times New Roman" w:hAnsi="Times New Roman" w:cs="Times New Roman"/>
+                <w:i/>
+                <w:sz w:val="22"/>
+                <w:szCs w:val="22"/>
+              </w:rPr>
+              <w:t>Lixin</w:t>
+            </w:r>
+            <w:proofErr w:type="spellEnd"/>
+            <w:r>
+              <w:rPr>
+                <w:rFonts w:ascii="Times New Roman" w:hAnsi="Times New Roman" w:cs="Times New Roman"/>
+                <w:i/>
+                <w:sz w:val="22"/>
+                <w:szCs w:val="22"/>
+              </w:rPr>
+              <w:t xml:space="preserve"> and awarded to Top 60 students at SJTU</w:t>
+            </w:r>
+          </w:p>
+          <w:p>
+            <w:pPr>
+              <w:tabs>
+                <w:tab w:val="left" w:pos="3624"/>
+              </w:tabs>
+              <w:spacing w:line="168" w:lineRule="auto"/>
+              <w:rPr>
+                <w:rFonts w:ascii="Times New Roman" w:hAnsi="Times New Roman" w:cs="Times New Roman"/>
+                <w:b/>
+                <w:sz w:val="22"/>
+                <w:szCs w:val="22"/>
+              </w:rPr>
+            </w:pPr>
+            <w:r>
+              <w:rPr>
+                <w:rFonts w:ascii="Times New Roman" w:hAnsi="Times New Roman" w:cs="Times New Roman"/>
+                <w:b/>
+                <w:sz w:val="22"/>
+                <w:szCs w:val="22"/>
+              </w:rPr>
+              <w:t>National Scholarship</w:t>
+            </w:r>
+            <w:r>
+              <w:rPr>
+                <w:rFonts w:ascii="Times New Roman" w:hAnsi="Times New Roman" w:cs="Times New Roman"/>
+                <w:b/>
+                <w:sz w:val="22"/>
+                <w:szCs w:val="22"/>
+              </w:rPr>
+              <w:t xml:space="preserve">*2 </w:t>
+            </w:r>
+            <w:r>
+              <w:rPr>
+                <w:rFonts w:ascii="Times New Roman" w:hAnsi="Times New Roman" w:cs="Times New Roman"/>
+                <w:b/>
+                <w:sz w:val="22"/>
+                <w:szCs w:val="22"/>
+              </w:rPr>
+              <w:t>(</w:t>
+            </w:r>
+            <w:r>
+              <w:rPr>
+                <w:rFonts w:ascii="Times New Roman" w:hAnsi="Times New Roman" w:cs="Times New Roman"/>
+                <w:b/>
+                <w:sz w:val="22"/>
+                <w:szCs w:val="22"/>
+              </w:rPr>
+              <w:t>3</w:t>
+            </w:r>
+            <w:r>
+              <w:rPr>
+                <w:rFonts w:ascii="Times New Roman" w:hAnsi="Times New Roman" w:cs="Times New Roman"/>
+                <w:b/>
+                <w:sz w:val="22"/>
+                <w:szCs w:val="22"/>
+              </w:rPr>
+              <w:t>/</w:t>
+            </w:r>
+            <w:r>
+              <w:rPr>
+                <w:rFonts w:ascii="Times New Roman" w:hAnsi="Times New Roman" w:cs="Times New Roman"/>
+                <w:b/>
+                <w:sz w:val="22"/>
+                <w:szCs w:val="22"/>
+              </w:rPr>
+              <w:t>158, 1/158</w:t>
+            </w:r>
+            <w:r>
+              <w:rPr>
+                <w:rFonts w:ascii="Times New Roman" w:hAnsi="Times New Roman" w:cs="Times New Roman"/>
+                <w:b/>
+                <w:sz w:val="22"/>
+                <w:szCs w:val="22"/>
+              </w:rPr>
+              <w:t>)</w:t>
+            </w:r>
+          </w:p>
+          <w:p>
+            <w:pPr>
+              <w:tabs>
+                <w:tab w:val="left" w:pos="3624"/>
+              </w:tabs>
+              <w:spacing w:line="168" w:lineRule="auto"/>
+              <w:rPr>
+                <w:rFonts w:ascii="Times New Roman" w:hAnsi="Times New Roman" w:cs="Times New Roman"/>
+                <w:i/>
+                <w:sz w:val="22"/>
+                <w:szCs w:val="22"/>
+              </w:rPr>
+            </w:pPr>
+            <w:r>
+              <w:rPr>
+                <w:rFonts w:ascii="Times New Roman" w:hAnsi="Times New Roman" w:cs="Times New Roman"/>
+                <w:i/>
+                <w:sz w:val="22"/>
+                <w:szCs w:val="22"/>
+              </w:rPr>
+              <w:t>Top scholarship awarded to undergraduates in China for their achievements in academics</w:t>
+            </w:r>
+          </w:p>
+          <w:p>
+            <w:pPr>
+              <w:tabs>
+                <w:tab w:val="left" w:pos="3624"/>
+              </w:tabs>
+              <w:spacing w:line="168" w:lineRule="auto"/>
+              <w:rPr>
+                <w:rFonts w:ascii="Times New Roman" w:hAnsi="Times New Roman" w:cs="Times New Roman"/>
+                <w:b/>
+                <w:sz w:val="22"/>
+                <w:szCs w:val="22"/>
+              </w:rPr>
+            </w:pPr>
+            <w:r>
+              <w:rPr>
+                <w:rFonts w:ascii="Times New Roman" w:hAnsi="Times New Roman" w:cs="Times New Roman"/>
+                <w:b/>
+                <w:sz w:val="22"/>
+                <w:szCs w:val="22"/>
+              </w:rPr>
+              <w:t xml:space="preserve">B-level </w:t>
+            </w:r>
+            <w:r>
+              <w:rPr>
+                <w:rFonts w:ascii="Times New Roman" w:hAnsi="Times New Roman" w:cs="Times New Roman"/>
+                <w:b/>
+                <w:sz w:val="22"/>
+                <w:szCs w:val="22"/>
+              </w:rPr>
+              <w:t xml:space="preserve">Outstanding </w:t>
+            </w:r>
+            <w:r>
+              <w:rPr>
+                <w:rFonts w:ascii="Times New Roman" w:hAnsi="Times New Roman" w:cs="Times New Roman"/>
+                <w:b/>
+                <w:sz w:val="22"/>
+                <w:szCs w:val="22"/>
+              </w:rPr>
+              <w:t>S</w:t>
+            </w:r>
+            <w:r>
+              <w:rPr>
+                <w:rFonts w:ascii="Times New Roman" w:hAnsi="Times New Roman" w:cs="Times New Roman"/>
+                <w:b/>
+                <w:sz w:val="22"/>
+                <w:szCs w:val="22"/>
+              </w:rPr>
+              <w:t>cholarship of Shanghai Jiao</w:t>
+            </w:r>
+            <w:r>
+              <w:rPr>
+                <w:rFonts w:ascii="Times New Roman" w:hAnsi="Times New Roman" w:cs="Times New Roman"/>
+                <w:b/>
+                <w:sz w:val="22"/>
+                <w:szCs w:val="22"/>
+              </w:rPr>
+              <w:t xml:space="preserve"> T</w:t>
+            </w:r>
+            <w:r>
+              <w:rPr>
+                <w:rFonts w:ascii="Times New Roman" w:hAnsi="Times New Roman" w:cs="Times New Roman"/>
+                <w:b/>
+                <w:sz w:val="22"/>
+                <w:szCs w:val="22"/>
+              </w:rPr>
+              <w:t>ong University</w:t>
+            </w:r>
+            <w:r>
+              <w:rPr>
+                <w:rFonts w:ascii="Times New Roman" w:hAnsi="Times New Roman" w:cs="Times New Roman"/>
+                <w:b/>
+                <w:sz w:val="22"/>
+                <w:szCs w:val="22"/>
+              </w:rPr>
+              <w:t>*2</w:t>
+            </w:r>
+            <w:r>
+              <w:rPr>
+                <w:rFonts w:ascii="Times New Roman" w:hAnsi="Times New Roman" w:cs="Times New Roman"/>
+                <w:b/>
+                <w:sz w:val="22"/>
+                <w:szCs w:val="22"/>
+              </w:rPr>
+              <w:t xml:space="preserve"> (Top </w:t>
+            </w:r>
+            <w:r>
+              <w:rPr>
+                <w:rFonts w:ascii="Times New Roman" w:hAnsi="Times New Roman" w:cs="Times New Roman" w:hint="eastAsia"/>
+                <w:b/>
+                <w:sz w:val="22"/>
+                <w:szCs w:val="22"/>
+              </w:rPr>
+              <w:t>5</w:t>
+            </w:r>
+            <w:r>
+              <w:rPr>
+                <w:rFonts w:ascii="Times New Roman" w:hAnsi="Times New Roman" w:cs="Times New Roman"/>
+                <w:b/>
+                <w:sz w:val="22"/>
+                <w:szCs w:val="22"/>
+              </w:rPr>
+              <w:t>%</w:t>
+            </w:r>
+            <w:r>
+              <w:rPr>
+                <w:rFonts w:ascii="Times New Roman" w:hAnsi="Times New Roman" w:cs="Times New Roman"/>
+                <w:b/>
+                <w:sz w:val="22"/>
+                <w:szCs w:val="22"/>
+              </w:rPr>
+              <w:t xml:space="preserve">, Top </w:t>
+            </w:r>
+            <w:r>
+              <w:rPr>
+                <w:rFonts w:ascii="Times New Roman" w:hAnsi="Times New Roman" w:cs="Times New Roman" w:hint="eastAsia"/>
+                <w:b/>
+                <w:sz w:val="22"/>
+                <w:szCs w:val="22"/>
+              </w:rPr>
+              <w:t>2</w:t>
+            </w:r>
+            <w:r>
+              <w:rPr>
+                <w:rFonts w:ascii="Times New Roman" w:hAnsi="Times New Roman" w:cs="Times New Roman"/>
+                <w:b/>
+                <w:sz w:val="22"/>
+                <w:szCs w:val="22"/>
+              </w:rPr>
+              <w:t>%)</w:t>
+            </w:r>
+          </w:p>
+          <w:p>
+            <w:pPr>
+              <w:tabs>
+                <w:tab w:val="left" w:pos="3624"/>
+              </w:tabs>
+              <w:spacing w:line="168" w:lineRule="auto"/>
+              <w:rPr>
+                <w:rFonts w:ascii="Times New Roman" w:hAnsi="Times New Roman" w:cs="Times New Roman"/>
+                <w:i/>
+                <w:sz w:val="22"/>
+                <w:szCs w:val="22"/>
+              </w:rPr>
+            </w:pPr>
+            <w:r>
+              <w:rPr>
+                <w:rFonts w:ascii="Times New Roman" w:hAnsi="Times New Roman" w:cs="Times New Roman" w:hint="eastAsia"/>
+                <w:i/>
+                <w:sz w:val="22"/>
+                <w:szCs w:val="22"/>
+              </w:rPr>
+              <w:t>S</w:t>
+            </w:r>
+            <w:r>
+              <w:rPr>
+                <w:rFonts w:ascii="Times New Roman" w:hAnsi="Times New Roman" w:cs="Times New Roman"/>
+                <w:i/>
+                <w:sz w:val="22"/>
+                <w:szCs w:val="22"/>
+              </w:rPr>
+              <w:t xml:space="preserve">cholarship awarded to outstanding students at SJTU </w:t>
+            </w:r>
+          </w:p>
+          <w:p>
+            <w:pPr>
+              <w:tabs>
+                <w:tab w:val="left" w:pos="3624"/>
+              </w:tabs>
+              <w:spacing w:line="168" w:lineRule="auto"/>
+              <w:rPr>
+                <w:rFonts w:ascii="Times New Roman" w:hAnsi="Times New Roman" w:cs="Times New Roman"/>
+                <w:b/>
+                <w:sz w:val="22"/>
+                <w:szCs w:val="22"/>
+              </w:rPr>
+            </w:pPr>
+            <w:r>
+              <w:rPr>
+                <w:rFonts w:ascii="Times New Roman" w:hAnsi="Times New Roman" w:cs="Times New Roman"/>
+                <w:b/>
+                <w:sz w:val="22"/>
+                <w:szCs w:val="22"/>
+              </w:rPr>
+              <w:t>Wen-Yuan Pan</w:t>
+            </w:r>
+            <w:r>
+              <w:rPr>
+                <w:rFonts w:ascii="Times New Roman" w:hAnsi="Times New Roman" w:cs="Times New Roman"/>
+                <w:b/>
+                <w:sz w:val="22"/>
+                <w:szCs w:val="22"/>
+              </w:rPr>
+              <w:t xml:space="preserve"> Scholarship</w:t>
+            </w:r>
+            <w:r>
+              <w:rPr>
+                <w:rFonts w:ascii="Times New Roman" w:hAnsi="Times New Roman" w:cs="Times New Roman"/>
+                <w:b/>
+                <w:sz w:val="22"/>
+                <w:szCs w:val="22"/>
+              </w:rPr>
+              <w:t xml:space="preserve"> </w:t>
+            </w:r>
+            <w:r>
+              <w:rPr>
+                <w:rFonts w:ascii="Times New Roman" w:hAnsi="Times New Roman" w:cs="Times New Roman"/>
+                <w:b/>
+                <w:sz w:val="22"/>
+                <w:szCs w:val="22"/>
+              </w:rPr>
+              <w:t xml:space="preserve">(Top </w:t>
+            </w:r>
+            <w:r>
+              <w:rPr>
+                <w:rFonts w:ascii="Times New Roman" w:hAnsi="Times New Roman" w:cs="Times New Roman"/>
+                <w:b/>
+                <w:sz w:val="22"/>
+                <w:szCs w:val="22"/>
+              </w:rPr>
+              <w:t>5</w:t>
+            </w:r>
+            <w:r>
+              <w:rPr>
+                <w:rFonts w:ascii="Times New Roman" w:hAnsi="Times New Roman" w:cs="Times New Roman"/>
+                <w:b/>
+                <w:sz w:val="22"/>
+                <w:szCs w:val="22"/>
+              </w:rPr>
+              <w:t>%)</w:t>
+            </w:r>
+          </w:p>
+          <w:p>
+            <w:pPr>
+              <w:tabs>
+                <w:tab w:val="left" w:pos="3624"/>
+              </w:tabs>
+              <w:spacing w:line="168" w:lineRule="auto"/>
+              <w:rPr>
+                <w:rFonts w:ascii="Times New Roman" w:hAnsi="Times New Roman" w:cs="Times New Roman"/>
+                <w:i/>
+                <w:sz w:val="22"/>
+                <w:szCs w:val="22"/>
+              </w:rPr>
+            </w:pPr>
+            <w:r>
+              <w:rPr>
+                <w:rFonts w:ascii="Times New Roman" w:hAnsi="Times New Roman" w:cs="Times New Roman"/>
+                <w:i/>
+                <w:sz w:val="22"/>
+                <w:szCs w:val="22"/>
+              </w:rPr>
+              <w:t>Scholarship founded by Wen-Yuan Pan Foundation</w:t>
+            </w:r>
+          </w:p>
+          <w:p>
+            <w:pPr>
+              <w:spacing w:afterLines="20" w:after="62" w:line="168" w:lineRule="auto"/>
+              <w:rPr>
+                <w:rFonts w:ascii="Times New Roman" w:hAnsi="Times New Roman" w:cs="Times New Roman"/>
+                <w:b/>
+                <w:sz w:val="22"/>
+                <w:szCs w:val="22"/>
+              </w:rPr>
+            </w:pPr>
+          </w:p>
+        </w:tc>
+        <w:tc>
+          <w:tcPr>
+            <w:tcW w:w="1701" w:type="dxa"/>
+            <w:tcBorders>
+              <w:top w:val="single" w:sz="4" w:space="0" w:color="auto"/>
+            </w:tcBorders>
+          </w:tcPr>
+          <w:p>
+            <w:pPr>
+              <w:spacing w:line="168" w:lineRule="auto"/>
+              <w:jc w:val="right"/>
+              <w:rPr>
+                <w:rFonts w:ascii="Times New Roman" w:hAnsi="Times New Roman" w:cs="Times New Roman"/>
+                <w:sz w:val="22"/>
+                <w:szCs w:val="22"/>
+              </w:rPr>
+            </w:pPr>
+            <w:r>
+              <w:rPr>
+                <w:rFonts w:ascii="Times New Roman" w:hAnsi="Times New Roman" w:cs="Times New Roman"/>
+                <w:sz w:val="22"/>
+                <w:szCs w:val="22"/>
+              </w:rPr>
+              <w:t>May 2022</w:t>
+            </w:r>
+          </w:p>
+          <w:p>
+            <w:pPr>
+              <w:spacing w:line="168" w:lineRule="auto"/>
+              <w:jc w:val="right"/>
+              <w:rPr>
+                <w:rFonts w:ascii="Times New Roman" w:hAnsi="Times New Roman" w:cs="Times New Roman"/>
+                <w:sz w:val="22"/>
+                <w:szCs w:val="22"/>
+              </w:rPr>
+            </w:pPr>
+          </w:p>
+          <w:p>
+            <w:pPr>
+              <w:spacing w:line="168" w:lineRule="auto"/>
+              <w:jc w:val="right"/>
+              <w:rPr>
+                <w:rFonts w:ascii="Times New Roman" w:hAnsi="Times New Roman" w:cs="Times New Roman"/>
+                <w:sz w:val="22"/>
+                <w:szCs w:val="22"/>
+              </w:rPr>
+            </w:pPr>
+            <w:r>
+              <w:rPr>
+                <w:rFonts w:ascii="Times New Roman" w:hAnsi="Times New Roman" w:cs="Times New Roman"/>
+                <w:sz w:val="22"/>
+                <w:szCs w:val="22"/>
+              </w:rPr>
+              <w:t>Jun. 2020</w:t>
+            </w:r>
+          </w:p>
+          <w:p>
+            <w:pPr>
+              <w:spacing w:line="168" w:lineRule="auto"/>
+              <w:jc w:val="right"/>
+              <w:rPr>
+                <w:rFonts w:ascii="Times New Roman" w:hAnsi="Times New Roman" w:cs="Times New Roman"/>
+                <w:sz w:val="22"/>
+                <w:szCs w:val="22"/>
+              </w:rPr>
+            </w:pPr>
+          </w:p>
+          <w:p>
+            <w:pPr>
+              <w:spacing w:line="168" w:lineRule="auto"/>
+              <w:jc w:val="right"/>
+              <w:rPr>
+                <w:rFonts w:ascii="Times New Roman" w:hAnsi="Times New Roman" w:cs="Times New Roman"/>
+                <w:sz w:val="22"/>
+                <w:szCs w:val="22"/>
+              </w:rPr>
+            </w:pPr>
+            <w:r>
+              <w:rPr>
+                <w:rFonts w:ascii="Times New Roman" w:hAnsi="Times New Roman" w:cs="Times New Roman"/>
+                <w:sz w:val="22"/>
+                <w:szCs w:val="22"/>
+              </w:rPr>
+              <w:t>Nov. 201</w:t>
+            </w:r>
+            <w:r>
+              <w:rPr>
+                <w:rFonts w:ascii="Times New Roman" w:hAnsi="Times New Roman" w:cs="Times New Roman"/>
+                <w:sz w:val="22"/>
+                <w:szCs w:val="22"/>
+              </w:rPr>
+              <w:t>9</w:t>
+            </w:r>
+          </w:p>
+          <w:p>
+            <w:pPr>
+              <w:spacing w:line="168" w:lineRule="auto"/>
+              <w:jc w:val="right"/>
+              <w:rPr>
+                <w:rFonts w:ascii="Times New Roman" w:hAnsi="Times New Roman" w:cs="Times New Roman"/>
+                <w:sz w:val="22"/>
+                <w:szCs w:val="22"/>
+              </w:rPr>
+            </w:pPr>
+          </w:p>
+          <w:p>
+            <w:pPr>
+              <w:spacing w:line="168" w:lineRule="auto"/>
+              <w:jc w:val="right"/>
+              <w:rPr>
+                <w:rFonts w:ascii="Times New Roman" w:hAnsi="Times New Roman" w:cs="Times New Roman"/>
+                <w:sz w:val="22"/>
+                <w:szCs w:val="22"/>
+              </w:rPr>
+            </w:pPr>
+            <w:r>
+              <w:rPr>
+                <w:rFonts w:ascii="Times New Roman" w:hAnsi="Times New Roman" w:cs="Times New Roman"/>
+                <w:sz w:val="22"/>
+                <w:szCs w:val="22"/>
+              </w:rPr>
+              <w:t>Oct. 2019</w:t>
+            </w:r>
+          </w:p>
+          <w:p>
+            <w:pPr>
+              <w:spacing w:line="168" w:lineRule="auto"/>
+              <w:jc w:val="right"/>
+              <w:rPr>
+                <w:rFonts w:ascii="Times New Roman" w:hAnsi="Times New Roman" w:cs="Times New Roman"/>
+                <w:sz w:val="22"/>
+                <w:szCs w:val="22"/>
+              </w:rPr>
+            </w:pPr>
+          </w:p>
+          <w:p>
+            <w:pPr>
+              <w:spacing w:line="168" w:lineRule="auto"/>
+              <w:jc w:val="right"/>
+              <w:rPr>
+                <w:rFonts w:ascii="Times New Roman" w:hAnsi="Times New Roman" w:cs="Times New Roman"/>
+                <w:sz w:val="22"/>
+                <w:szCs w:val="22"/>
+              </w:rPr>
+            </w:pPr>
+            <w:r>
+              <w:rPr>
+                <w:rFonts w:ascii="Times New Roman" w:hAnsi="Times New Roman" w:cs="Times New Roman"/>
+                <w:sz w:val="22"/>
+                <w:szCs w:val="22"/>
+              </w:rPr>
+              <w:t>Oct. 2018, 2019</w:t>
+            </w:r>
+          </w:p>
+          <w:p>
+            <w:pPr>
+              <w:spacing w:line="168" w:lineRule="auto"/>
+              <w:jc w:val="right"/>
+              <w:rPr>
+                <w:rFonts w:ascii="Times New Roman" w:hAnsi="Times New Roman" w:cs="Times New Roman"/>
+                <w:sz w:val="22"/>
+                <w:szCs w:val="22"/>
+              </w:rPr>
+            </w:pPr>
+          </w:p>
+          <w:p>
+            <w:pPr>
+              <w:spacing w:line="168" w:lineRule="auto"/>
+              <w:jc w:val="right"/>
+              <w:rPr>
+                <w:rFonts w:ascii="Times New Roman" w:hAnsi="Times New Roman" w:cs="Times New Roman"/>
+                <w:sz w:val="22"/>
+                <w:szCs w:val="22"/>
+              </w:rPr>
+            </w:pPr>
+            <w:r>
+              <w:rPr>
+                <w:rFonts w:ascii="Times New Roman" w:hAnsi="Times New Roman" w:cs="Times New Roman"/>
+                <w:sz w:val="22"/>
+                <w:szCs w:val="22"/>
+              </w:rPr>
+              <w:t>Nov</w:t>
+            </w:r>
+            <w:r>
+              <w:rPr>
+                <w:rFonts w:ascii="Times New Roman" w:hAnsi="Times New Roman" w:cs="Times New Roman"/>
+                <w:sz w:val="22"/>
+                <w:szCs w:val="22"/>
+              </w:rPr>
+              <w:t>. 2017</w:t>
+            </w:r>
+            <w:r>
+              <w:rPr>
+                <w:rFonts w:ascii="Times New Roman" w:hAnsi="Times New Roman" w:cs="Times New Roman"/>
+                <w:sz w:val="22"/>
+                <w:szCs w:val="22"/>
+              </w:rPr>
+              <w:t>, 2018</w:t>
+            </w:r>
+            <w:r>
+              <w:rPr>
+                <w:rFonts w:ascii="Times New Roman" w:hAnsi="Times New Roman" w:cs="Times New Roman"/>
+                <w:sz w:val="22"/>
+                <w:szCs w:val="22"/>
+              </w:rPr>
+              <w:t xml:space="preserve"> </w:t>
+            </w:r>
+            <w:r>
+              <w:rPr>
+                <w:rFonts w:ascii="Times New Roman" w:hAnsi="Times New Roman" w:cs="Times New Roman"/>
+                <w:sz w:val="22"/>
+                <w:szCs w:val="22"/>
+              </w:rPr>
+              <w:t xml:space="preserve"> </w:t>
+            </w:r>
+            <w:r>
+              <w:rPr>
+                <w:rFonts w:ascii="Times New Roman" w:hAnsi="Times New Roman" w:cs="Times New Roman" w:hint="eastAsia"/>
+                <w:sz w:val="22"/>
+                <w:szCs w:val="22"/>
+              </w:rPr>
+              <w:t xml:space="preserve">     </w:t>
+            </w:r>
+          </w:p>
+          <w:p>
+            <w:pPr>
+              <w:spacing w:line="168" w:lineRule="auto"/>
+              <w:jc w:val="right"/>
+              <w:rPr>
+                <w:rFonts w:ascii="Times New Roman" w:hAnsi="Times New Roman" w:cs="Times New Roman"/>
+                <w:sz w:val="22"/>
+                <w:szCs w:val="22"/>
+              </w:rPr>
+            </w:pPr>
+          </w:p>
+          <w:p>
+            <w:pPr>
+              <w:spacing w:line="168" w:lineRule="auto"/>
+              <w:jc w:val="right"/>
+              <w:rPr>
+                <w:rFonts w:ascii="Times New Roman" w:hAnsi="Times New Roman" w:cs="Times New Roman"/>
+                <w:sz w:val="22"/>
+                <w:szCs w:val="22"/>
+              </w:rPr>
+            </w:pPr>
+            <w:r>
+              <w:rPr>
+                <w:rFonts w:ascii="Times New Roman" w:hAnsi="Times New Roman" w:cs="Times New Roman"/>
+                <w:sz w:val="22"/>
+                <w:szCs w:val="22"/>
+              </w:rPr>
+              <w:t>Dec</w:t>
+            </w:r>
+            <w:r>
+              <w:rPr>
+                <w:rFonts w:ascii="Times New Roman" w:hAnsi="Times New Roman" w:cs="Times New Roman"/>
+                <w:sz w:val="22"/>
+                <w:szCs w:val="22"/>
+              </w:rPr>
+              <w:t>. 201</w:t>
+            </w:r>
+            <w:r>
+              <w:rPr>
+                <w:rFonts w:ascii="Times New Roman" w:hAnsi="Times New Roman" w:cs="Times New Roman"/>
+                <w:sz w:val="22"/>
+                <w:szCs w:val="22"/>
+              </w:rPr>
+              <w:t>7</w:t>
+            </w:r>
+          </w:p>
+          <w:p>
+            <w:pPr>
+              <w:spacing w:line="168" w:lineRule="auto"/>
+              <w:jc w:val="right"/>
+              <w:rPr>
+                <w:rFonts w:ascii="Times New Roman" w:hAnsi="Times New Roman" w:cs="Times New Roman"/>
+                <w:sz w:val="22"/>
+                <w:szCs w:val="22"/>
+              </w:rPr>
+            </w:pPr>
+          </w:p>
+          <w:p>
+            <w:pPr>
+              <w:widowControl/>
+              <w:jc w:val="left"/>
+            </w:pPr>
           </w:p>
         </w:tc>
       </w:tr>
       <w:tr>
         <w:trPr>
-          <w:trHeight w:val="20"/>
-        </w:trPr>
-        <w:tc>
-          <w:tcPr>
-            <w:tcW w:w="8472" w:type="dxa"/>
-            <w:gridSpan w:val="3"/>
-          </w:tcPr>
-          <w:p>
-            <w:pPr>
-              <w:tabs>
-                <w:tab w:val="left" w:pos="3624"/>
-              </w:tabs>
-              <w:spacing w:line="168" w:lineRule="auto"/>
-              <w:rPr>
-                <w:rFonts w:ascii="Times New Roman" w:hAnsi="Times New Roman" w:cs="Times New Roman"/>
-                <w:b/>
-                <w:sz w:val="22"/>
-              </w:rPr>
-            </w:pPr>
-            <w:r>
-              <w:rPr>
-                <w:rFonts w:ascii="Times New Roman" w:hAnsi="Times New Roman" w:cs="Times New Roman"/>
-                <w:b/>
-                <w:sz w:val="22"/>
-              </w:rPr>
-              <w:t xml:space="preserve">INFO </w:t>
-            </w:r>
-            <w:r>
-              <w:rPr>
-                <w:rFonts w:ascii="Times New Roman" w:hAnsi="Times New Roman" w:cs="Times New Roman"/>
-                <w:b/>
-                <w:sz w:val="22"/>
-              </w:rPr>
-              <w:t>4320/5321:</w:t>
-            </w:r>
-            <w:r>
-              <w:rPr>
-                <w:rFonts w:ascii="Times New Roman" w:hAnsi="Times New Roman" w:cs="Times New Roman"/>
-                <w:b/>
-                <w:sz w:val="22"/>
-              </w:rPr>
-              <w:t xml:space="preserve"> </w:t>
-            </w:r>
-            <w:r>
-              <w:rPr>
-                <w:rFonts w:ascii="Times New Roman" w:hAnsi="Times New Roman" w:cs="Times New Roman"/>
-                <w:b/>
-                <w:sz w:val="22"/>
-              </w:rPr>
-              <w:t>Introduction to Rapid Prototyping and Physical Computing</w:t>
-            </w:r>
-          </w:p>
-          <w:p>
-            <w:pPr>
-              <w:pStyle w:val="1"/>
-              <w:spacing w:line="168" w:lineRule="auto"/>
-              <w:ind w:firstLineChars="0" w:firstLine="0"/>
-              <w:jc w:val="both"/>
-            </w:pPr>
-            <w:r>
-              <w:rPr>
-                <w:i/>
-                <w:sz w:val="22"/>
-              </w:rPr>
-              <w:t>Teaching Assistant at Cornell University, Instructor: Prof. Cheng Zhang</w:t>
-            </w:r>
-          </w:p>
-        </w:tc>
-        <w:tc>
-          <w:tcPr>
-            <w:tcW w:w="2268" w:type="dxa"/>
-            <w:gridSpan w:val="5"/>
-          </w:tcPr>
-          <w:p>
-            <w:pPr>
-              <w:pStyle w:val="1"/>
-              <w:spacing w:line="168" w:lineRule="auto"/>
-              <w:ind w:firstLineChars="0" w:firstLine="0"/>
-              <w:jc w:val="right"/>
-              <w:rPr>
-                <w:sz w:val="22"/>
-                <w:szCs w:val="22"/>
-              </w:rPr>
-            </w:pPr>
-            <w:r>
-              <w:rPr>
-                <w:sz w:val="22"/>
-                <w:szCs w:val="22"/>
-              </w:rPr>
-              <w:t xml:space="preserve">Fall </w:t>
-            </w:r>
-            <w:r>
-              <w:rPr>
-                <w:sz w:val="22"/>
-                <w:szCs w:val="22"/>
-              </w:rPr>
-              <w:t>’</w:t>
-            </w:r>
-            <w:r>
-              <w:rPr>
-                <w:sz w:val="22"/>
-                <w:szCs w:val="22"/>
-              </w:rPr>
-              <w:t>22</w:t>
-            </w:r>
-            <w:r>
-              <w:rPr>
-                <w:sz w:val="22"/>
-                <w:szCs w:val="22"/>
-              </w:rPr>
-              <w:t xml:space="preserve"> ’23</w:t>
-            </w:r>
-            <w:r>
-              <w:rPr>
-                <w:sz w:val="22"/>
-                <w:szCs w:val="22"/>
-              </w:rPr>
-              <w:t xml:space="preserve">, Spring </w:t>
-            </w:r>
-            <w:r>
-              <w:rPr>
-                <w:sz w:val="22"/>
-                <w:szCs w:val="22"/>
-              </w:rPr>
-              <w:t>’</w:t>
-            </w:r>
-            <w:r>
-              <w:rPr>
-                <w:sz w:val="22"/>
-                <w:szCs w:val="22"/>
-              </w:rPr>
-              <w:t>23</w:t>
-            </w:r>
-            <w:r>
-              <w:rPr>
-                <w:rFonts w:hint="eastAsia"/>
-                <w:sz w:val="22"/>
-                <w:szCs w:val="22"/>
-              </w:rPr>
-              <w:t xml:space="preserve">       </w:t>
-            </w:r>
-          </w:p>
-        </w:tc>
-      </w:tr>
-      <w:tr>
-        <w:trPr>
-          <w:trHeight w:val="20"/>
-        </w:trPr>
-        <w:tc>
-          <w:tcPr>
-            <w:tcW w:w="8897" w:type="dxa"/>
-            <w:gridSpan w:val="4"/>
-          </w:tcPr>
-          <w:p>
-            <w:pPr>
-              <w:tabs>
-                <w:tab w:val="left" w:pos="3624"/>
-              </w:tabs>
-              <w:spacing w:line="168" w:lineRule="auto"/>
-              <w:rPr>
-                <w:rFonts w:ascii="Times New Roman" w:hAnsi="Times New Roman" w:cs="Times New Roman"/>
-                <w:b/>
-                <w:sz w:val="22"/>
-              </w:rPr>
-            </w:pPr>
-            <w:r>
-              <w:rPr>
-                <w:rFonts w:ascii="Times New Roman" w:hAnsi="Times New Roman" w:cs="Times New Roman"/>
-                <w:b/>
-                <w:sz w:val="22"/>
-              </w:rPr>
-              <w:t xml:space="preserve">INFO 4120/6120: Ubiquitous Computing </w:t>
-            </w:r>
-            <w:r>
-              <w:rPr>
-                <w:rFonts w:ascii="Times New Roman" w:hAnsi="Times New Roman" w:cs="Times New Roman"/>
-                <w:bCs/>
-                <w:i/>
-                <w:iCs/>
-                <w:sz w:val="22"/>
-              </w:rPr>
-              <w:t>(Nominated for Outstanding Teaching Award)</w:t>
-            </w:r>
-          </w:p>
-          <w:p>
-            <w:pPr>
-              <w:pStyle w:val="1"/>
-              <w:spacing w:line="168" w:lineRule="auto"/>
-              <w:ind w:firstLineChars="0" w:firstLine="0"/>
-              <w:jc w:val="both"/>
-              <w:rPr>
-                <w:sz w:val="22"/>
-                <w:szCs w:val="22"/>
-              </w:rPr>
-            </w:pPr>
-            <w:r>
-              <w:rPr>
-                <w:i/>
-                <w:sz w:val="22"/>
-              </w:rPr>
-              <w:t>Teaching Assistant at Cornell University, Instructor: Prof. Cheng Zhang</w:t>
-            </w:r>
-          </w:p>
-        </w:tc>
-        <w:tc>
-          <w:tcPr>
-            <w:tcW w:w="1843" w:type="dxa"/>
-            <w:gridSpan w:val="4"/>
-          </w:tcPr>
-          <w:p>
-            <w:pPr>
-              <w:pStyle w:val="1"/>
-              <w:spacing w:line="168" w:lineRule="auto"/>
-              <w:ind w:firstLineChars="0" w:firstLine="0"/>
-              <w:jc w:val="right"/>
-              <w:rPr>
-                <w:sz w:val="22"/>
-                <w:szCs w:val="22"/>
-              </w:rPr>
-            </w:pPr>
-            <w:r>
-              <w:rPr>
-                <w:sz w:val="22"/>
-                <w:szCs w:val="22"/>
-              </w:rPr>
-              <w:t xml:space="preserve">Fall </w:t>
-            </w:r>
-            <w:r>
-              <w:rPr>
-                <w:sz w:val="22"/>
-                <w:szCs w:val="22"/>
-              </w:rPr>
-              <w:t>’</w:t>
-            </w:r>
-            <w:r>
-              <w:rPr>
-                <w:sz w:val="22"/>
-                <w:szCs w:val="22"/>
-              </w:rPr>
-              <w:t xml:space="preserve">21       </w:t>
-            </w:r>
-          </w:p>
-        </w:tc>
-      </w:tr>
-      <w:tr>
-        <w:trPr>
-          <w:trHeight w:val="20"/>
-        </w:trPr>
-        <w:tc>
-          <w:tcPr>
-            <w:tcW w:w="9180" w:type="dxa"/>
-            <w:gridSpan w:val="6"/>
-          </w:tcPr>
-          <w:p>
-            <w:pPr>
-              <w:tabs>
-                <w:tab w:val="left" w:pos="3624"/>
-              </w:tabs>
-              <w:spacing w:line="168" w:lineRule="auto"/>
-              <w:rPr>
-                <w:rFonts w:ascii="Times New Roman" w:hAnsi="Times New Roman" w:cs="Times New Roman"/>
-                <w:b/>
-                <w:sz w:val="22"/>
-              </w:rPr>
-            </w:pPr>
-          </w:p>
-        </w:tc>
-        <w:tc>
-          <w:tcPr>
-            <w:tcW w:w="1560" w:type="dxa"/>
-            <w:gridSpan w:val="2"/>
-          </w:tcPr>
-          <w:p>
-            <w:pPr>
-              <w:tabs>
-                <w:tab w:val="left" w:pos="3624"/>
-              </w:tabs>
-              <w:spacing w:line="168" w:lineRule="auto"/>
-              <w:jc w:val="right"/>
-              <w:rPr>
-                <w:rFonts w:ascii="Times New Roman" w:hAnsi="Times New Roman" w:cs="Times New Roman"/>
-                <w:sz w:val="22"/>
-              </w:rPr>
-            </w:pPr>
-          </w:p>
-        </w:tc>
-      </w:tr>
-      <w:tr>
-        <w:trPr>
-          <w:trHeight w:val="20"/>
-        </w:trPr>
-        <w:tc>
-          <w:tcPr>
-            <w:tcW w:w="10740" w:type="dxa"/>
-            <w:gridSpan w:val="8"/>
-            <w:tcBorders>
-              <w:bottom w:val="single" w:sz="4" w:space="0" w:color="auto"/>
-            </w:tcBorders>
-          </w:tcPr>
-          <w:p>
-            <w:pPr>
-              <w:spacing w:afterLines="20" w:after="62" w:line="168" w:lineRule="auto"/>
-              <w:rPr>
-                <w:rFonts w:ascii="Times New Roman" w:hAnsi="Times New Roman" w:cs="Times New Roman"/>
-                <w:b/>
-                <w:sz w:val="22"/>
-                <w:szCs w:val="22"/>
-              </w:rPr>
-            </w:pPr>
-            <w:r>
-              <w:rPr>
-                <w:rFonts w:ascii="Times New Roman" w:hAnsi="Times New Roman" w:cs="Times New Roman"/>
-                <w:b/>
-                <w:sz w:val="27"/>
-                <w:szCs w:val="27"/>
-              </w:rPr>
-              <w:t>H</w:t>
-            </w:r>
-            <w:r>
-              <w:rPr>
-                <w:rFonts w:ascii="Times New Roman" w:hAnsi="Times New Roman" w:cs="Times New Roman"/>
-                <w:b/>
-                <w:sz w:val="22"/>
-                <w:szCs w:val="22"/>
-              </w:rPr>
-              <w:t>ONORS &amp; AWARDS</w:t>
-            </w:r>
-          </w:p>
-        </w:tc>
-      </w:tr>
-      <w:tr>
-        <w:trPr>
+          <w:gridAfter w:val="3"/>
+          <w:wAfter w:w="2410" w:type="dxa"/>
           <w:trHeight w:val="20"/>
         </w:trPr>
         <w:tc>
@@ -4322,994 +5782,58 @@
             <w:tcW w:w="9039" w:type="dxa"/>
             <w:gridSpan w:val="5"/>
             <w:tcBorders>
-              <w:top w:val="single" w:sz="4" w:space="0" w:color="auto"/>
+              <w:bottom w:val="single" w:sz="4" w:space="0" w:color="auto"/>
             </w:tcBorders>
           </w:tcPr>
           <w:p>
             <w:pPr>
-              <w:tabs>
-                <w:tab w:val="left" w:pos="3624"/>
-              </w:tabs>
-              <w:spacing w:line="168" w:lineRule="auto"/>
-              <w:rPr>
-                <w:rFonts w:ascii="Times New Roman" w:hAnsi="Times New Roman" w:cs="Times New Roman"/>
-                <w:b/>
-                <w:sz w:val="22"/>
-                <w:szCs w:val="22"/>
-              </w:rPr>
-            </w:pPr>
-            <w:r>
-              <w:rPr>
-                <w:rFonts w:ascii="Times New Roman" w:hAnsi="Times New Roman" w:cs="Times New Roman"/>
-                <w:b/>
-                <w:sz w:val="22"/>
-                <w:szCs w:val="22"/>
-              </w:rPr>
-              <w:t>Nominated for a 2021-2022 Outstanding Teaching Award</w:t>
-            </w:r>
-          </w:p>
-          <w:p>
-            <w:pPr>
-              <w:tabs>
-                <w:tab w:val="left" w:pos="3624"/>
-              </w:tabs>
-              <w:spacing w:line="168" w:lineRule="auto"/>
-              <w:rPr>
-                <w:rFonts w:ascii="Times New Roman" w:hAnsi="Times New Roman" w:cs="Times New Roman"/>
-                <w:bCs/>
-                <w:i/>
-                <w:iCs/>
-                <w:sz w:val="22"/>
-                <w:szCs w:val="22"/>
-              </w:rPr>
-            </w:pPr>
-            <w:r>
-              <w:rPr>
-                <w:rFonts w:ascii="Times New Roman" w:hAnsi="Times New Roman" w:cs="Times New Roman"/>
-                <w:bCs/>
-                <w:i/>
-                <w:iCs/>
-                <w:sz w:val="22"/>
-                <w:szCs w:val="22"/>
-              </w:rPr>
-              <w:t>Honor bestowed on outstanding PhD teaching assistants in Information Science at Cornell</w:t>
-            </w:r>
-          </w:p>
-          <w:p>
-            <w:pPr>
-              <w:tabs>
-                <w:tab w:val="left" w:pos="3624"/>
-              </w:tabs>
-              <w:spacing w:line="168" w:lineRule="auto"/>
-              <w:rPr>
-                <w:rFonts w:ascii="Times New Roman" w:hAnsi="Times New Roman" w:cs="Times New Roman"/>
-                <w:b/>
-                <w:sz w:val="22"/>
-                <w:szCs w:val="22"/>
-              </w:rPr>
-            </w:pPr>
-            <w:r>
-              <w:rPr>
-                <w:rFonts w:ascii="Times New Roman" w:hAnsi="Times New Roman" w:cs="Times New Roman"/>
-                <w:b/>
-                <w:sz w:val="22"/>
-                <w:szCs w:val="22"/>
-              </w:rPr>
-              <w:t>Outstanding Graduates in Shanghai (Top 5%)</w:t>
-            </w:r>
-          </w:p>
-          <w:p>
-            <w:pPr>
-              <w:tabs>
-                <w:tab w:val="left" w:pos="3624"/>
-              </w:tabs>
-              <w:spacing w:line="168" w:lineRule="auto"/>
-              <w:rPr>
-                <w:rFonts w:ascii="Times New Roman" w:hAnsi="Times New Roman" w:cs="Times New Roman"/>
-                <w:bCs/>
-                <w:i/>
-                <w:iCs/>
-                <w:sz w:val="22"/>
-                <w:szCs w:val="22"/>
-              </w:rPr>
-            </w:pPr>
-            <w:r>
-              <w:rPr>
-                <w:rFonts w:ascii="Times New Roman" w:hAnsi="Times New Roman" w:cs="Times New Roman"/>
-                <w:bCs/>
-                <w:i/>
-                <w:iCs/>
-                <w:sz w:val="22"/>
-                <w:szCs w:val="22"/>
-              </w:rPr>
-              <w:t>Honor bestowed on outstanding graduates from universities in Shanghai</w:t>
-            </w:r>
-          </w:p>
-          <w:p>
-            <w:pPr>
-              <w:tabs>
-                <w:tab w:val="left" w:pos="3624"/>
-              </w:tabs>
-              <w:spacing w:line="168" w:lineRule="auto"/>
-              <w:rPr>
-                <w:rFonts w:ascii="Times New Roman" w:hAnsi="Times New Roman" w:cs="Times New Roman"/>
-                <w:b/>
-                <w:sz w:val="22"/>
-                <w:szCs w:val="22"/>
-              </w:rPr>
-            </w:pPr>
-            <w:r>
-              <w:rPr>
-                <w:rFonts w:ascii="Times New Roman" w:hAnsi="Times New Roman" w:cs="Times New Roman"/>
-                <w:b/>
-                <w:sz w:val="22"/>
-                <w:szCs w:val="22"/>
-              </w:rPr>
-              <w:t xml:space="preserve">A-level </w:t>
-            </w:r>
-            <w:r>
-              <w:rPr>
-                <w:rFonts w:ascii="Times New Roman" w:hAnsi="Times New Roman" w:cs="Times New Roman"/>
-                <w:b/>
-                <w:sz w:val="22"/>
-                <w:szCs w:val="22"/>
-              </w:rPr>
-              <w:t xml:space="preserve">Outstanding </w:t>
-            </w:r>
-            <w:r>
-              <w:rPr>
-                <w:rFonts w:ascii="Times New Roman" w:hAnsi="Times New Roman" w:cs="Times New Roman"/>
-                <w:b/>
-                <w:sz w:val="22"/>
-                <w:szCs w:val="22"/>
-              </w:rPr>
-              <w:t>S</w:t>
-            </w:r>
-            <w:r>
-              <w:rPr>
-                <w:rFonts w:ascii="Times New Roman" w:hAnsi="Times New Roman" w:cs="Times New Roman"/>
-                <w:b/>
-                <w:sz w:val="22"/>
-                <w:szCs w:val="22"/>
-              </w:rPr>
-              <w:t>cholarship of Shanghai Jiao</w:t>
-            </w:r>
-            <w:r>
-              <w:rPr>
-                <w:rFonts w:ascii="Times New Roman" w:hAnsi="Times New Roman" w:cs="Times New Roman"/>
-                <w:b/>
-                <w:sz w:val="22"/>
-                <w:szCs w:val="22"/>
-              </w:rPr>
-              <w:t xml:space="preserve"> T</w:t>
-            </w:r>
-            <w:r>
-              <w:rPr>
-                <w:rFonts w:ascii="Times New Roman" w:hAnsi="Times New Roman" w:cs="Times New Roman"/>
-                <w:b/>
-                <w:sz w:val="22"/>
-                <w:szCs w:val="22"/>
-              </w:rPr>
-              <w:t>ong University</w:t>
-            </w:r>
-            <w:r>
-              <w:rPr>
-                <w:rFonts w:ascii="Times New Roman" w:hAnsi="Times New Roman" w:cs="Times New Roman"/>
-                <w:b/>
-                <w:sz w:val="22"/>
-                <w:szCs w:val="22"/>
-              </w:rPr>
-              <w:t xml:space="preserve"> (Top </w:t>
-            </w:r>
-            <w:r>
-              <w:rPr>
-                <w:rFonts w:ascii="Times New Roman" w:hAnsi="Times New Roman" w:cs="Times New Roman"/>
-                <w:b/>
-                <w:sz w:val="22"/>
-                <w:szCs w:val="22"/>
-              </w:rPr>
-              <w:t>1</w:t>
-            </w:r>
-            <w:r>
-              <w:rPr>
-                <w:rFonts w:ascii="Times New Roman" w:hAnsi="Times New Roman" w:cs="Times New Roman"/>
-                <w:b/>
-                <w:sz w:val="22"/>
-                <w:szCs w:val="22"/>
-              </w:rPr>
-              <w:t>%)</w:t>
-            </w:r>
-          </w:p>
-          <w:p>
-            <w:pPr>
-              <w:tabs>
-                <w:tab w:val="left" w:pos="3624"/>
-              </w:tabs>
-              <w:spacing w:line="168" w:lineRule="auto"/>
-              <w:rPr>
-                <w:rFonts w:ascii="Times New Roman" w:hAnsi="Times New Roman" w:cs="Times New Roman"/>
-                <w:i/>
-                <w:sz w:val="22"/>
-                <w:szCs w:val="22"/>
-              </w:rPr>
-            </w:pPr>
-            <w:r>
-              <w:rPr>
-                <w:rFonts w:ascii="Times New Roman" w:hAnsi="Times New Roman" w:cs="Times New Roman" w:hint="eastAsia"/>
-                <w:i/>
-                <w:sz w:val="22"/>
-                <w:szCs w:val="22"/>
-              </w:rPr>
-              <w:t>S</w:t>
-            </w:r>
-            <w:r>
-              <w:rPr>
-                <w:rFonts w:ascii="Times New Roman" w:hAnsi="Times New Roman" w:cs="Times New Roman"/>
-                <w:i/>
-                <w:sz w:val="22"/>
-                <w:szCs w:val="22"/>
-              </w:rPr>
-              <w:t>cholarship awarded to outstanding students at SJTU</w:t>
-            </w:r>
-          </w:p>
-          <w:p>
-            <w:pPr>
-              <w:tabs>
-                <w:tab w:val="left" w:pos="3624"/>
-              </w:tabs>
-              <w:spacing w:line="168" w:lineRule="auto"/>
-              <w:rPr>
-                <w:rFonts w:ascii="Times New Roman" w:hAnsi="Times New Roman" w:cs="Times New Roman"/>
-                <w:b/>
-                <w:sz w:val="22"/>
-                <w:szCs w:val="22"/>
-              </w:rPr>
-            </w:pPr>
-            <w:r>
-              <w:rPr>
-                <w:rFonts w:ascii="Times New Roman" w:hAnsi="Times New Roman" w:cs="Times New Roman"/>
-                <w:b/>
-                <w:sz w:val="22"/>
-                <w:szCs w:val="22"/>
-              </w:rPr>
-              <w:t xml:space="preserve">Tang </w:t>
-            </w:r>
-            <w:proofErr w:type="spellStart"/>
-            <w:r>
-              <w:rPr>
-                <w:rFonts w:ascii="Times New Roman" w:hAnsi="Times New Roman" w:cs="Times New Roman"/>
-                <w:b/>
-                <w:sz w:val="22"/>
-                <w:szCs w:val="22"/>
-              </w:rPr>
-              <w:t>Lixin</w:t>
-            </w:r>
-            <w:proofErr w:type="spellEnd"/>
-            <w:r>
-              <w:rPr>
-                <w:rFonts w:ascii="Times New Roman" w:hAnsi="Times New Roman" w:cs="Times New Roman"/>
-                <w:b/>
-                <w:sz w:val="22"/>
-                <w:szCs w:val="22"/>
-              </w:rPr>
-              <w:t xml:space="preserve"> Scholarship</w:t>
-            </w:r>
-            <w:r>
-              <w:rPr>
-                <w:rFonts w:ascii="Times New Roman" w:hAnsi="Times New Roman" w:cs="Times New Roman"/>
-                <w:b/>
-                <w:sz w:val="22"/>
-                <w:szCs w:val="22"/>
-              </w:rPr>
-              <w:t xml:space="preserve"> (Top </w:t>
-            </w:r>
-            <w:r>
-              <w:rPr>
-                <w:rFonts w:ascii="Times New Roman" w:hAnsi="Times New Roman" w:cs="Times New Roman"/>
-                <w:b/>
-                <w:sz w:val="22"/>
-                <w:szCs w:val="22"/>
-              </w:rPr>
-              <w:t>0.2</w:t>
-            </w:r>
-            <w:r>
-              <w:rPr>
-                <w:rFonts w:ascii="Times New Roman" w:hAnsi="Times New Roman" w:cs="Times New Roman"/>
-                <w:b/>
-                <w:sz w:val="22"/>
-                <w:szCs w:val="22"/>
-              </w:rPr>
-              <w:t>%)</w:t>
-            </w:r>
-          </w:p>
-          <w:p>
-            <w:pPr>
-              <w:tabs>
-                <w:tab w:val="left" w:pos="3624"/>
-              </w:tabs>
-              <w:spacing w:line="168" w:lineRule="auto"/>
-              <w:rPr>
-                <w:rFonts w:ascii="Times New Roman" w:hAnsi="Times New Roman" w:cs="Times New Roman"/>
-                <w:i/>
-                <w:sz w:val="22"/>
-                <w:szCs w:val="22"/>
-              </w:rPr>
-            </w:pPr>
-            <w:r>
-              <w:rPr>
-                <w:rFonts w:ascii="Times New Roman" w:hAnsi="Times New Roman" w:cs="Times New Roman"/>
-                <w:i/>
-                <w:sz w:val="22"/>
-                <w:szCs w:val="22"/>
-              </w:rPr>
-              <w:t xml:space="preserve">Scholarship founded by Mr. Tang </w:t>
-            </w:r>
-            <w:proofErr w:type="spellStart"/>
-            <w:r>
-              <w:rPr>
-                <w:rFonts w:ascii="Times New Roman" w:hAnsi="Times New Roman" w:cs="Times New Roman"/>
-                <w:i/>
-                <w:sz w:val="22"/>
-                <w:szCs w:val="22"/>
-              </w:rPr>
-              <w:t>Lixin</w:t>
-            </w:r>
-            <w:proofErr w:type="spellEnd"/>
-            <w:r>
-              <w:rPr>
-                <w:rFonts w:ascii="Times New Roman" w:hAnsi="Times New Roman" w:cs="Times New Roman"/>
-                <w:i/>
-                <w:sz w:val="22"/>
-                <w:szCs w:val="22"/>
-              </w:rPr>
-              <w:t xml:space="preserve"> and awarded to Top 60 students at SJTU</w:t>
-            </w:r>
-          </w:p>
-          <w:p>
-            <w:pPr>
-              <w:tabs>
-                <w:tab w:val="left" w:pos="3624"/>
-              </w:tabs>
-              <w:spacing w:line="168" w:lineRule="auto"/>
-              <w:rPr>
-                <w:rFonts w:ascii="Times New Roman" w:hAnsi="Times New Roman" w:cs="Times New Roman"/>
-                <w:b/>
-                <w:sz w:val="22"/>
-                <w:szCs w:val="22"/>
-              </w:rPr>
-            </w:pPr>
-            <w:r>
-              <w:rPr>
-                <w:rFonts w:ascii="Times New Roman" w:hAnsi="Times New Roman" w:cs="Times New Roman"/>
-                <w:b/>
-                <w:sz w:val="22"/>
-                <w:szCs w:val="22"/>
-              </w:rPr>
-              <w:t>National Scholarship</w:t>
-            </w:r>
-            <w:r>
-              <w:rPr>
-                <w:rFonts w:ascii="Times New Roman" w:hAnsi="Times New Roman" w:cs="Times New Roman"/>
-                <w:b/>
-                <w:sz w:val="22"/>
-                <w:szCs w:val="22"/>
-              </w:rPr>
-              <w:t xml:space="preserve">*2 </w:t>
-            </w:r>
-            <w:r>
-              <w:rPr>
-                <w:rFonts w:ascii="Times New Roman" w:hAnsi="Times New Roman" w:cs="Times New Roman"/>
-                <w:b/>
-                <w:sz w:val="22"/>
-                <w:szCs w:val="22"/>
-              </w:rPr>
-              <w:t>(</w:t>
-            </w:r>
-            <w:r>
-              <w:rPr>
-                <w:rFonts w:ascii="Times New Roman" w:hAnsi="Times New Roman" w:cs="Times New Roman"/>
-                <w:b/>
-                <w:sz w:val="22"/>
-                <w:szCs w:val="22"/>
-              </w:rPr>
-              <w:t>3</w:t>
-            </w:r>
-            <w:r>
-              <w:rPr>
-                <w:rFonts w:ascii="Times New Roman" w:hAnsi="Times New Roman" w:cs="Times New Roman"/>
-                <w:b/>
-                <w:sz w:val="22"/>
-                <w:szCs w:val="22"/>
-              </w:rPr>
-              <w:t>/</w:t>
-            </w:r>
-            <w:r>
-              <w:rPr>
-                <w:rFonts w:ascii="Times New Roman" w:hAnsi="Times New Roman" w:cs="Times New Roman"/>
-                <w:b/>
-                <w:sz w:val="22"/>
-                <w:szCs w:val="22"/>
-              </w:rPr>
-              <w:t>158, 1/158</w:t>
-            </w:r>
-            <w:r>
-              <w:rPr>
-                <w:rFonts w:ascii="Times New Roman" w:hAnsi="Times New Roman" w:cs="Times New Roman"/>
-                <w:b/>
-                <w:sz w:val="22"/>
-                <w:szCs w:val="22"/>
-              </w:rPr>
-              <w:t>)</w:t>
-            </w:r>
-          </w:p>
-          <w:p>
-            <w:pPr>
-              <w:tabs>
-                <w:tab w:val="left" w:pos="3624"/>
-              </w:tabs>
-              <w:spacing w:line="168" w:lineRule="auto"/>
-              <w:rPr>
-                <w:rFonts w:ascii="Times New Roman" w:hAnsi="Times New Roman" w:cs="Times New Roman"/>
-                <w:i/>
-                <w:sz w:val="22"/>
-                <w:szCs w:val="22"/>
-              </w:rPr>
-            </w:pPr>
-            <w:r>
-              <w:rPr>
-                <w:rFonts w:ascii="Times New Roman" w:hAnsi="Times New Roman" w:cs="Times New Roman"/>
-                <w:i/>
-                <w:sz w:val="22"/>
-                <w:szCs w:val="22"/>
-              </w:rPr>
-              <w:t>Top scholarship awarded to undergraduates in China for their achievements in academics</w:t>
-            </w:r>
-          </w:p>
-          <w:p>
-            <w:pPr>
-              <w:tabs>
-                <w:tab w:val="left" w:pos="3624"/>
-              </w:tabs>
-              <w:spacing w:line="168" w:lineRule="auto"/>
-              <w:rPr>
-                <w:rFonts w:ascii="Times New Roman" w:hAnsi="Times New Roman" w:cs="Times New Roman"/>
-                <w:b/>
-                <w:sz w:val="22"/>
-                <w:szCs w:val="22"/>
-              </w:rPr>
-            </w:pPr>
-            <w:r>
-              <w:rPr>
-                <w:rFonts w:ascii="Times New Roman" w:hAnsi="Times New Roman" w:cs="Times New Roman"/>
-                <w:b/>
-                <w:sz w:val="22"/>
-                <w:szCs w:val="22"/>
-              </w:rPr>
-              <w:t xml:space="preserve">B-level </w:t>
-            </w:r>
-            <w:r>
-              <w:rPr>
-                <w:rFonts w:ascii="Times New Roman" w:hAnsi="Times New Roman" w:cs="Times New Roman"/>
-                <w:b/>
-                <w:sz w:val="22"/>
-                <w:szCs w:val="22"/>
-              </w:rPr>
-              <w:t xml:space="preserve">Outstanding </w:t>
-            </w:r>
-            <w:r>
-              <w:rPr>
-                <w:rFonts w:ascii="Times New Roman" w:hAnsi="Times New Roman" w:cs="Times New Roman"/>
-                <w:b/>
-                <w:sz w:val="22"/>
-                <w:szCs w:val="22"/>
-              </w:rPr>
-              <w:t>S</w:t>
-            </w:r>
-            <w:r>
-              <w:rPr>
-                <w:rFonts w:ascii="Times New Roman" w:hAnsi="Times New Roman" w:cs="Times New Roman"/>
-                <w:b/>
-                <w:sz w:val="22"/>
-                <w:szCs w:val="22"/>
-              </w:rPr>
-              <w:t>cholarship of Shanghai Jiao</w:t>
-            </w:r>
-            <w:r>
-              <w:rPr>
-                <w:rFonts w:ascii="Times New Roman" w:hAnsi="Times New Roman" w:cs="Times New Roman"/>
-                <w:b/>
-                <w:sz w:val="22"/>
-                <w:szCs w:val="22"/>
-              </w:rPr>
-              <w:t xml:space="preserve"> T</w:t>
-            </w:r>
-            <w:r>
-              <w:rPr>
-                <w:rFonts w:ascii="Times New Roman" w:hAnsi="Times New Roman" w:cs="Times New Roman"/>
-                <w:b/>
-                <w:sz w:val="22"/>
-                <w:szCs w:val="22"/>
-              </w:rPr>
-              <w:t>ong University</w:t>
-            </w:r>
-            <w:r>
-              <w:rPr>
-                <w:rFonts w:ascii="Times New Roman" w:hAnsi="Times New Roman" w:cs="Times New Roman"/>
-                <w:b/>
-                <w:sz w:val="22"/>
-                <w:szCs w:val="22"/>
-              </w:rPr>
-              <w:t>*2</w:t>
-            </w:r>
-            <w:r>
-              <w:rPr>
-                <w:rFonts w:ascii="Times New Roman" w:hAnsi="Times New Roman" w:cs="Times New Roman"/>
-                <w:b/>
-                <w:sz w:val="22"/>
-                <w:szCs w:val="22"/>
-              </w:rPr>
-              <w:t xml:space="preserve"> (Top </w:t>
-            </w:r>
-            <w:r>
-              <w:rPr>
-                <w:rFonts w:ascii="Times New Roman" w:hAnsi="Times New Roman" w:cs="Times New Roman" w:hint="eastAsia"/>
-                <w:b/>
-                <w:sz w:val="22"/>
-                <w:szCs w:val="22"/>
-              </w:rPr>
-              <w:t>5</w:t>
-            </w:r>
-            <w:r>
-              <w:rPr>
-                <w:rFonts w:ascii="Times New Roman" w:hAnsi="Times New Roman" w:cs="Times New Roman"/>
-                <w:b/>
-                <w:sz w:val="22"/>
-                <w:szCs w:val="22"/>
-              </w:rPr>
-              <w:t>%</w:t>
-            </w:r>
-            <w:r>
-              <w:rPr>
-                <w:rFonts w:ascii="Times New Roman" w:hAnsi="Times New Roman" w:cs="Times New Roman"/>
-                <w:b/>
-                <w:sz w:val="22"/>
-                <w:szCs w:val="22"/>
-              </w:rPr>
-              <w:t xml:space="preserve">, Top </w:t>
-            </w:r>
-            <w:r>
-              <w:rPr>
-                <w:rFonts w:ascii="Times New Roman" w:hAnsi="Times New Roman" w:cs="Times New Roman" w:hint="eastAsia"/>
-                <w:b/>
-                <w:sz w:val="22"/>
-                <w:szCs w:val="22"/>
-              </w:rPr>
-              <w:t>2</w:t>
-            </w:r>
-            <w:r>
-              <w:rPr>
-                <w:rFonts w:ascii="Times New Roman" w:hAnsi="Times New Roman" w:cs="Times New Roman"/>
-                <w:b/>
-                <w:sz w:val="22"/>
-                <w:szCs w:val="22"/>
-              </w:rPr>
-              <w:t>%)</w:t>
-            </w:r>
-          </w:p>
-          <w:p>
-            <w:pPr>
-              <w:tabs>
-                <w:tab w:val="left" w:pos="3624"/>
-              </w:tabs>
-              <w:spacing w:line="168" w:lineRule="auto"/>
-              <w:rPr>
-                <w:rFonts w:ascii="Times New Roman" w:hAnsi="Times New Roman" w:cs="Times New Roman"/>
-                <w:i/>
-                <w:sz w:val="22"/>
-                <w:szCs w:val="22"/>
-              </w:rPr>
-            </w:pPr>
-            <w:r>
-              <w:rPr>
-                <w:rFonts w:ascii="Times New Roman" w:hAnsi="Times New Roman" w:cs="Times New Roman" w:hint="eastAsia"/>
-                <w:i/>
-                <w:sz w:val="22"/>
-                <w:szCs w:val="22"/>
-              </w:rPr>
-              <w:t>S</w:t>
-            </w:r>
-            <w:r>
-              <w:rPr>
-                <w:rFonts w:ascii="Times New Roman" w:hAnsi="Times New Roman" w:cs="Times New Roman"/>
-                <w:i/>
-                <w:sz w:val="22"/>
-                <w:szCs w:val="22"/>
-              </w:rPr>
-              <w:t xml:space="preserve">cholarship awarded to outstanding students at SJTU </w:t>
-            </w:r>
-          </w:p>
-          <w:p>
-            <w:pPr>
-              <w:tabs>
-                <w:tab w:val="left" w:pos="3624"/>
-              </w:tabs>
-              <w:spacing w:line="168" w:lineRule="auto"/>
-              <w:rPr>
-                <w:rFonts w:ascii="Times New Roman" w:hAnsi="Times New Roman" w:cs="Times New Roman"/>
-                <w:b/>
-                <w:sz w:val="22"/>
-                <w:szCs w:val="22"/>
-              </w:rPr>
-            </w:pPr>
-            <w:r>
-              <w:rPr>
-                <w:rFonts w:ascii="Times New Roman" w:hAnsi="Times New Roman" w:cs="Times New Roman"/>
-                <w:b/>
-                <w:sz w:val="22"/>
-                <w:szCs w:val="22"/>
-              </w:rPr>
-              <w:t>Wen-Yuan Pan</w:t>
-            </w:r>
-            <w:r>
-              <w:rPr>
-                <w:rFonts w:ascii="Times New Roman" w:hAnsi="Times New Roman" w:cs="Times New Roman"/>
-                <w:b/>
-                <w:sz w:val="22"/>
-                <w:szCs w:val="22"/>
-              </w:rPr>
-              <w:t xml:space="preserve"> Scholarship</w:t>
-            </w:r>
-            <w:r>
-              <w:rPr>
-                <w:rFonts w:ascii="Times New Roman" w:hAnsi="Times New Roman" w:cs="Times New Roman"/>
-                <w:b/>
-                <w:sz w:val="22"/>
-                <w:szCs w:val="22"/>
-              </w:rPr>
-              <w:t xml:space="preserve"> </w:t>
-            </w:r>
-            <w:r>
-              <w:rPr>
-                <w:rFonts w:ascii="Times New Roman" w:hAnsi="Times New Roman" w:cs="Times New Roman"/>
-                <w:b/>
-                <w:sz w:val="22"/>
-                <w:szCs w:val="22"/>
-              </w:rPr>
-              <w:t xml:space="preserve">(Top </w:t>
-            </w:r>
-            <w:r>
-              <w:rPr>
-                <w:rFonts w:ascii="Times New Roman" w:hAnsi="Times New Roman" w:cs="Times New Roman"/>
-                <w:b/>
-                <w:sz w:val="22"/>
-                <w:szCs w:val="22"/>
-              </w:rPr>
-              <w:t>5</w:t>
-            </w:r>
-            <w:r>
-              <w:rPr>
-                <w:rFonts w:ascii="Times New Roman" w:hAnsi="Times New Roman" w:cs="Times New Roman"/>
-                <w:b/>
-                <w:sz w:val="22"/>
-                <w:szCs w:val="22"/>
-              </w:rPr>
-              <w:t>%)</w:t>
-            </w:r>
-          </w:p>
-          <w:p>
-            <w:pPr>
-              <w:tabs>
-                <w:tab w:val="left" w:pos="3624"/>
-              </w:tabs>
-              <w:spacing w:line="168" w:lineRule="auto"/>
-              <w:rPr>
-                <w:rFonts w:ascii="Times New Roman" w:hAnsi="Times New Roman" w:cs="Times New Roman"/>
-                <w:i/>
-                <w:sz w:val="22"/>
-                <w:szCs w:val="22"/>
-              </w:rPr>
-            </w:pPr>
-            <w:r>
-              <w:rPr>
-                <w:rFonts w:ascii="Times New Roman" w:hAnsi="Times New Roman" w:cs="Times New Roman"/>
-                <w:i/>
-                <w:sz w:val="22"/>
-                <w:szCs w:val="22"/>
-              </w:rPr>
-              <w:t>Scholarship founded by Wen-Yuan Pan Foundation</w:t>
-            </w:r>
-          </w:p>
-          <w:p>
-            <w:pPr>
               <w:pStyle w:val="1"/>
               <w:spacing w:line="168" w:lineRule="auto"/>
               <w:ind w:firstLineChars="0" w:firstLine="0"/>
               <w:jc w:val="both"/>
             </w:pPr>
+            <w:r>
+              <w:rPr>
+                <w:rFonts w:hint="eastAsia"/>
+                <w:b/>
+                <w:sz w:val="27"/>
+                <w:szCs w:val="27"/>
+              </w:rPr>
+              <w:t>E</w:t>
+            </w:r>
+            <w:r>
+              <w:rPr>
+                <w:rFonts w:hint="eastAsia"/>
+                <w:b/>
+                <w:sz w:val="22"/>
+                <w:szCs w:val="22"/>
+              </w:rPr>
+              <w:t>XTRACURRICULAR ACTIVIT</w:t>
+            </w:r>
+            <w:r>
+              <w:rPr>
+                <w:b/>
+                <w:sz w:val="22"/>
+                <w:szCs w:val="22"/>
+              </w:rPr>
+              <w:t>IES</w:t>
+            </w:r>
+            <w:r>
+              <w:rPr>
+                <w:rFonts w:hint="eastAsia"/>
+                <w:b/>
+                <w:sz w:val="22"/>
+                <w:szCs w:val="22"/>
+              </w:rPr>
+              <w:t xml:space="preserve"> &amp; LEADERSHIP</w:t>
+            </w:r>
           </w:p>
         </w:tc>
         <w:tc>
           <w:tcPr>
             <w:tcW w:w="1701" w:type="dxa"/>
             <w:gridSpan w:val="3"/>
-            <w:tcBorders>
-              <w:top w:val="single" w:sz="4" w:space="0" w:color="auto"/>
-            </w:tcBorders>
           </w:tcPr>
-          <w:p>
-            <w:pPr>
-              <w:spacing w:line="168" w:lineRule="auto"/>
-              <w:jc w:val="right"/>
-              <w:rPr>
-                <w:rFonts w:ascii="Times New Roman" w:hAnsi="Times New Roman" w:cs="Times New Roman"/>
-                <w:sz w:val="22"/>
-                <w:szCs w:val="22"/>
-              </w:rPr>
-            </w:pPr>
-            <w:r>
-              <w:rPr>
-                <w:rFonts w:ascii="Times New Roman" w:hAnsi="Times New Roman" w:cs="Times New Roman"/>
-                <w:sz w:val="22"/>
-                <w:szCs w:val="22"/>
-              </w:rPr>
-              <w:t>May 2022</w:t>
-            </w:r>
-          </w:p>
-          <w:p>
-            <w:pPr>
-              <w:spacing w:line="168" w:lineRule="auto"/>
-              <w:jc w:val="right"/>
-              <w:rPr>
-                <w:rFonts w:ascii="Times New Roman" w:hAnsi="Times New Roman" w:cs="Times New Roman"/>
-                <w:sz w:val="22"/>
-                <w:szCs w:val="22"/>
-              </w:rPr>
-            </w:pPr>
-          </w:p>
-          <w:p>
-            <w:pPr>
-              <w:spacing w:line="168" w:lineRule="auto"/>
-              <w:jc w:val="right"/>
-              <w:rPr>
-                <w:rFonts w:ascii="Times New Roman" w:hAnsi="Times New Roman" w:cs="Times New Roman"/>
-                <w:sz w:val="22"/>
-                <w:szCs w:val="22"/>
-              </w:rPr>
-            </w:pPr>
-            <w:r>
-              <w:rPr>
-                <w:rFonts w:ascii="Times New Roman" w:hAnsi="Times New Roman" w:cs="Times New Roman"/>
-                <w:sz w:val="22"/>
-                <w:szCs w:val="22"/>
-              </w:rPr>
-              <w:t>Jun. 2020</w:t>
-            </w:r>
-          </w:p>
-          <w:p>
-            <w:pPr>
-              <w:spacing w:line="168" w:lineRule="auto"/>
-              <w:jc w:val="right"/>
-              <w:rPr>
-                <w:rFonts w:ascii="Times New Roman" w:hAnsi="Times New Roman" w:cs="Times New Roman"/>
-                <w:sz w:val="22"/>
-                <w:szCs w:val="22"/>
-              </w:rPr>
-            </w:pPr>
-          </w:p>
-          <w:p>
-            <w:pPr>
-              <w:spacing w:line="168" w:lineRule="auto"/>
-              <w:jc w:val="right"/>
-              <w:rPr>
-                <w:rFonts w:ascii="Times New Roman" w:hAnsi="Times New Roman" w:cs="Times New Roman"/>
-                <w:sz w:val="22"/>
-                <w:szCs w:val="22"/>
-              </w:rPr>
-            </w:pPr>
-            <w:r>
-              <w:rPr>
-                <w:rFonts w:ascii="Times New Roman" w:hAnsi="Times New Roman" w:cs="Times New Roman"/>
-                <w:sz w:val="22"/>
-                <w:szCs w:val="22"/>
-              </w:rPr>
-              <w:t>Nov. 201</w:t>
-            </w:r>
-            <w:r>
-              <w:rPr>
-                <w:rFonts w:ascii="Times New Roman" w:hAnsi="Times New Roman" w:cs="Times New Roman"/>
-                <w:sz w:val="22"/>
-                <w:szCs w:val="22"/>
-              </w:rPr>
-              <w:t>9</w:t>
-            </w:r>
-          </w:p>
-          <w:p>
-            <w:pPr>
-              <w:spacing w:line="168" w:lineRule="auto"/>
-              <w:jc w:val="right"/>
-              <w:rPr>
-                <w:rFonts w:ascii="Times New Roman" w:hAnsi="Times New Roman" w:cs="Times New Roman"/>
-                <w:sz w:val="22"/>
-                <w:szCs w:val="22"/>
-              </w:rPr>
-            </w:pPr>
-          </w:p>
-          <w:p>
-            <w:pPr>
-              <w:spacing w:line="168" w:lineRule="auto"/>
-              <w:jc w:val="right"/>
-              <w:rPr>
-                <w:rFonts w:ascii="Times New Roman" w:hAnsi="Times New Roman" w:cs="Times New Roman"/>
-                <w:sz w:val="22"/>
-                <w:szCs w:val="22"/>
-              </w:rPr>
-            </w:pPr>
-            <w:r>
-              <w:rPr>
-                <w:rFonts w:ascii="Times New Roman" w:hAnsi="Times New Roman" w:cs="Times New Roman"/>
-                <w:sz w:val="22"/>
-                <w:szCs w:val="22"/>
-              </w:rPr>
-              <w:t>Oct. 2019</w:t>
-            </w:r>
-          </w:p>
-          <w:p>
-            <w:pPr>
-              <w:spacing w:line="168" w:lineRule="auto"/>
-              <w:jc w:val="right"/>
-              <w:rPr>
-                <w:rFonts w:ascii="Times New Roman" w:hAnsi="Times New Roman" w:cs="Times New Roman"/>
-                <w:sz w:val="22"/>
-                <w:szCs w:val="22"/>
-              </w:rPr>
-            </w:pPr>
-          </w:p>
-          <w:p>
-            <w:pPr>
-              <w:spacing w:line="168" w:lineRule="auto"/>
-              <w:jc w:val="right"/>
-              <w:rPr>
-                <w:rFonts w:ascii="Times New Roman" w:hAnsi="Times New Roman" w:cs="Times New Roman"/>
-                <w:sz w:val="22"/>
-                <w:szCs w:val="22"/>
-              </w:rPr>
-            </w:pPr>
-            <w:r>
-              <w:rPr>
-                <w:rFonts w:ascii="Times New Roman" w:hAnsi="Times New Roman" w:cs="Times New Roman"/>
-                <w:sz w:val="22"/>
-                <w:szCs w:val="22"/>
-              </w:rPr>
-              <w:t>Oct. 2018, 2019</w:t>
-            </w:r>
-          </w:p>
-          <w:p>
-            <w:pPr>
-              <w:spacing w:line="168" w:lineRule="auto"/>
-              <w:jc w:val="right"/>
-              <w:rPr>
-                <w:rFonts w:ascii="Times New Roman" w:hAnsi="Times New Roman" w:cs="Times New Roman"/>
-                <w:sz w:val="22"/>
-                <w:szCs w:val="22"/>
-              </w:rPr>
-            </w:pPr>
-          </w:p>
-          <w:p>
-            <w:pPr>
-              <w:spacing w:line="168" w:lineRule="auto"/>
-              <w:jc w:val="right"/>
-              <w:rPr>
-                <w:rFonts w:ascii="Times New Roman" w:hAnsi="Times New Roman" w:cs="Times New Roman"/>
-                <w:sz w:val="22"/>
-                <w:szCs w:val="22"/>
-              </w:rPr>
-            </w:pPr>
-            <w:r>
-              <w:rPr>
-                <w:rFonts w:ascii="Times New Roman" w:hAnsi="Times New Roman" w:cs="Times New Roman"/>
-                <w:sz w:val="22"/>
-                <w:szCs w:val="22"/>
-              </w:rPr>
-              <w:t>Nov</w:t>
-            </w:r>
-            <w:r>
-              <w:rPr>
-                <w:rFonts w:ascii="Times New Roman" w:hAnsi="Times New Roman" w:cs="Times New Roman"/>
-                <w:sz w:val="22"/>
-                <w:szCs w:val="22"/>
-              </w:rPr>
-              <w:t>. 2017</w:t>
-            </w:r>
-            <w:r>
-              <w:rPr>
-                <w:rFonts w:ascii="Times New Roman" w:hAnsi="Times New Roman" w:cs="Times New Roman"/>
-                <w:sz w:val="22"/>
-                <w:szCs w:val="22"/>
-              </w:rPr>
-              <w:t>, 2018</w:t>
-            </w:r>
-            <w:r>
-              <w:rPr>
-                <w:rFonts w:ascii="Times New Roman" w:hAnsi="Times New Roman" w:cs="Times New Roman"/>
-                <w:sz w:val="22"/>
-                <w:szCs w:val="22"/>
-              </w:rPr>
-              <w:t xml:space="preserve"> </w:t>
-            </w:r>
-            <w:r>
-              <w:rPr>
-                <w:rFonts w:ascii="Times New Roman" w:hAnsi="Times New Roman" w:cs="Times New Roman"/>
-                <w:sz w:val="22"/>
-                <w:szCs w:val="22"/>
-              </w:rPr>
-              <w:t xml:space="preserve"> </w:t>
-            </w:r>
-            <w:r>
-              <w:rPr>
-                <w:rFonts w:ascii="Times New Roman" w:hAnsi="Times New Roman" w:cs="Times New Roman" w:hint="eastAsia"/>
-                <w:sz w:val="22"/>
-                <w:szCs w:val="22"/>
-              </w:rPr>
-              <w:t xml:space="preserve">     </w:t>
-            </w:r>
-          </w:p>
-          <w:p>
-            <w:pPr>
-              <w:spacing w:line="168" w:lineRule="auto"/>
-              <w:jc w:val="right"/>
-              <w:rPr>
-                <w:rFonts w:ascii="Times New Roman" w:hAnsi="Times New Roman" w:cs="Times New Roman"/>
-                <w:sz w:val="22"/>
-                <w:szCs w:val="22"/>
-              </w:rPr>
-            </w:pPr>
-          </w:p>
-          <w:p>
-            <w:pPr>
-              <w:spacing w:line="168" w:lineRule="auto"/>
-              <w:jc w:val="right"/>
-              <w:rPr>
-                <w:rFonts w:ascii="Times New Roman" w:hAnsi="Times New Roman" w:cs="Times New Roman"/>
-                <w:sz w:val="22"/>
-                <w:szCs w:val="22"/>
-              </w:rPr>
-            </w:pPr>
-            <w:r>
-              <w:rPr>
-                <w:rFonts w:ascii="Times New Roman" w:hAnsi="Times New Roman" w:cs="Times New Roman"/>
-                <w:sz w:val="22"/>
-                <w:szCs w:val="22"/>
-              </w:rPr>
-              <w:t>Dec</w:t>
-            </w:r>
-            <w:r>
-              <w:rPr>
-                <w:rFonts w:ascii="Times New Roman" w:hAnsi="Times New Roman" w:cs="Times New Roman"/>
-                <w:sz w:val="22"/>
-                <w:szCs w:val="22"/>
-              </w:rPr>
-              <w:t>. 201</w:t>
-            </w:r>
-            <w:r>
-              <w:rPr>
-                <w:rFonts w:ascii="Times New Roman" w:hAnsi="Times New Roman" w:cs="Times New Roman"/>
-                <w:sz w:val="22"/>
-                <w:szCs w:val="22"/>
-              </w:rPr>
-              <w:t>7</w:t>
-            </w:r>
-          </w:p>
-          <w:p>
-            <w:pPr>
-              <w:spacing w:line="168" w:lineRule="auto"/>
-              <w:jc w:val="right"/>
-              <w:rPr>
-                <w:rFonts w:ascii="Times New Roman" w:hAnsi="Times New Roman" w:cs="Times New Roman"/>
-                <w:sz w:val="22"/>
-                <w:szCs w:val="22"/>
-              </w:rPr>
-            </w:pPr>
-          </w:p>
           <w:p>
             <w:pPr>
               <w:pStyle w:val="1"/>
@@ -5326,6 +5850,8 @@
       </w:tr>
       <w:tr>
         <w:trPr>
+          <w:gridAfter w:val="1"/>
+          <w:wAfter w:w="142" w:type="dxa"/>
           <w:trHeight w:hRule="exact" w:val="340"/>
         </w:trPr>
         <w:tc>
@@ -5333,7 +5859,7 @@
             <w:tcW w:w="10740" w:type="dxa"/>
             <w:gridSpan w:val="8"/>
             <w:tcBorders>
-              <w:bottom w:val="single" w:sz="4" w:space="0" w:color="auto"/>
+              <w:top w:val="single" w:sz="4" w:space="0" w:color="auto"/>
             </w:tcBorders>
           </w:tcPr>
           <w:p>
@@ -5348,154 +5874,212 @@
             </w:pPr>
             <w:r>
               <w:rPr>
+                <w:rFonts w:ascii="Times New Roman" w:hAnsi="Times New Roman" w:cs="Times New Roman"/>
+                <w:b/>
+                <w:sz w:val="22"/>
+                <w:szCs w:val="22"/>
+              </w:rPr>
+              <w:t>D</w:t>
+            </w:r>
+            <w:r>
+              <w:rPr>
+                <w:rFonts w:ascii="Times New Roman" w:hAnsi="Times New Roman" w:cs="Times New Roman"/>
+                <w:b/>
+                <w:sz w:val="22"/>
+                <w:szCs w:val="22"/>
+              </w:rPr>
+              <w:t xml:space="preserve">evelopment </w:t>
+            </w:r>
+            <w:r>
+              <w:rPr>
+                <w:rFonts w:ascii="Times New Roman" w:hAnsi="Times New Roman" w:cs="Times New Roman"/>
+                <w:b/>
+                <w:sz w:val="22"/>
+                <w:szCs w:val="22"/>
+              </w:rPr>
+              <w:t>P</w:t>
+            </w:r>
+            <w:r>
+              <w:rPr>
+                <w:rFonts w:ascii="Times New Roman" w:hAnsi="Times New Roman" w:cs="Times New Roman"/>
+                <w:b/>
+                <w:sz w:val="22"/>
+                <w:szCs w:val="22"/>
+              </w:rPr>
+              <w:t>rogram</w:t>
+            </w:r>
+            <w:r>
+              <w:rPr>
+                <w:rFonts w:ascii="Times New Roman" w:hAnsi="Times New Roman" w:cs="Times New Roman"/>
+                <w:b/>
+                <w:sz w:val="22"/>
+                <w:szCs w:val="22"/>
+              </w:rPr>
+              <w:t xml:space="preserve"> for</w:t>
+            </w:r>
+            <w:r>
+              <w:rPr>
+                <w:rFonts w:ascii="Times New Roman" w:hAnsi="Times New Roman" w:cs="Times New Roman"/>
+                <w:b/>
+                <w:sz w:val="22"/>
+                <w:szCs w:val="22"/>
+              </w:rPr>
+              <w:t xml:space="preserve"> Excellent </w:t>
+            </w:r>
+            <w:r>
+              <w:rPr>
+                <w:rFonts w:ascii="Times New Roman" w:hAnsi="Times New Roman" w:cs="Times New Roman"/>
+                <w:b/>
+                <w:sz w:val="22"/>
+                <w:szCs w:val="22"/>
+              </w:rPr>
+              <w:t>S</w:t>
+            </w:r>
+            <w:r>
+              <w:rPr>
+                <w:rFonts w:ascii="Times New Roman" w:hAnsi="Times New Roman" w:cs="Times New Roman"/>
+                <w:b/>
+                <w:sz w:val="22"/>
+                <w:szCs w:val="22"/>
+              </w:rPr>
+              <w:t>tudent</w:t>
+            </w:r>
+            <w:r>
+              <w:rPr>
+                <w:rFonts w:ascii="Times New Roman" w:hAnsi="Times New Roman" w:cs="Times New Roman"/>
+                <w:b/>
+                <w:sz w:val="22"/>
+                <w:szCs w:val="22"/>
+              </w:rPr>
+              <w:t xml:space="preserve"> of SJTU, </w:t>
+            </w:r>
+            <w:r>
+              <w:rPr>
+                <w:rFonts w:ascii="Times New Roman" w:hAnsi="Times New Roman" w:cs="Times New Roman"/>
+                <w:i/>
+                <w:sz w:val="22"/>
+                <w:szCs w:val="22"/>
+              </w:rPr>
+              <w:t>Group Leader</w:t>
+            </w:r>
+          </w:p>
+        </w:tc>
+        <w:tc>
+          <w:tcPr>
+            <w:tcW w:w="2268" w:type="dxa"/>
+            <w:gridSpan w:val="2"/>
+            <w:tcBorders>
+              <w:top w:val="single" w:sz="4" w:space="0" w:color="auto"/>
+            </w:tcBorders>
+          </w:tcPr>
+          <w:p>
+            <w:pPr>
+              <w:widowControl/>
+              <w:jc w:val="left"/>
+            </w:pPr>
+            <w:r>
+              <w:rPr>
                 <w:rFonts w:ascii="Times New Roman" w:hAnsi="Times New Roman" w:cs="Times New Roman" w:hint="eastAsia"/>
-                <w:b/>
-                <w:sz w:val="27"/>
-                <w:szCs w:val="27"/>
-              </w:rPr>
-              <w:t>E</w:t>
+                <w:sz w:val="22"/>
+                <w:szCs w:val="22"/>
+              </w:rPr>
+              <w:t>Apr. 2017</w:t>
+            </w:r>
+            <w:r>
+              <w:rPr>
+                <w:rFonts w:ascii="Times New Roman" w:hAnsi="Times New Roman" w:cs="Times New Roman"/>
+                <w:sz w:val="22"/>
+                <w:szCs w:val="22"/>
+              </w:rPr>
+              <w:t xml:space="preserve"> – Apr. 2018</w:t>
             </w:r>
             <w:r>
               <w:rPr>
                 <w:rFonts w:ascii="Times New Roman" w:hAnsi="Times New Roman" w:cs="Times New Roman" w:hint="eastAsia"/>
-                <w:b/>
-                <w:sz w:val="22"/>
-                <w:szCs w:val="22"/>
-              </w:rPr>
-              <w:t>XTRACURRICULAR ACTIVIT</w:t>
-            </w:r>
-            <w:r>
-              <w:rPr>
-                <w:rFonts w:ascii="Times New Roman" w:hAnsi="Times New Roman" w:cs="Times New Roman"/>
-                <w:b/>
-                <w:sz w:val="22"/>
-                <w:szCs w:val="22"/>
-              </w:rPr>
-              <w:t>IES</w:t>
-            </w:r>
-            <w:r>
-              <w:rPr>
-                <w:rFonts w:ascii="Times New Roman" w:hAnsi="Times New Roman" w:cs="Times New Roman" w:hint="eastAsia"/>
-                <w:b/>
-                <w:sz w:val="22"/>
-                <w:szCs w:val="22"/>
-              </w:rPr>
-              <w:t xml:space="preserve"> &amp; LEADERSHIP</w:t>
+                <w:sz w:val="22"/>
+                <w:szCs w:val="22"/>
+              </w:rPr>
+              <w:t xml:space="preserve"> </w:t>
             </w:r>
           </w:p>
         </w:tc>
       </w:tr>
       <w:tr>
         <w:trPr>
+          <w:gridAfter w:val="3"/>
+          <w:wAfter w:w="2410" w:type="dxa"/>
           <w:trHeight w:val="58"/>
         </w:trPr>
         <w:tc>
           <w:tcPr>
             <w:tcW w:w="8472" w:type="dxa"/>
             <w:gridSpan w:val="3"/>
-            <w:tcBorders>
-              <w:top w:val="single" w:sz="4" w:space="0" w:color="auto"/>
-            </w:tcBorders>
           </w:tcPr>
           <w:p>
             <w:pPr>
-              <w:spacing w:line="168" w:lineRule="auto"/>
-              <w:rPr>
-                <w:rFonts w:ascii="Times New Roman" w:hAnsi="Times New Roman" w:cs="Times New Roman"/>
-                <w:b/>
-                <w:sz w:val="22"/>
-                <w:szCs w:val="22"/>
-              </w:rPr>
-            </w:pPr>
-            <w:r>
-              <w:rPr>
-                <w:rFonts w:ascii="Times New Roman" w:hAnsi="Times New Roman" w:cs="Times New Roman"/>
-                <w:b/>
-                <w:sz w:val="22"/>
-                <w:szCs w:val="22"/>
-              </w:rPr>
-              <w:t>D</w:t>
-            </w:r>
-            <w:r>
-              <w:rPr>
-                <w:rFonts w:ascii="Times New Roman" w:hAnsi="Times New Roman" w:cs="Times New Roman"/>
-                <w:b/>
-                <w:sz w:val="22"/>
-                <w:szCs w:val="22"/>
-              </w:rPr>
-              <w:t xml:space="preserve">evelopment </w:t>
-            </w:r>
-            <w:r>
-              <w:rPr>
-                <w:rFonts w:ascii="Times New Roman" w:hAnsi="Times New Roman" w:cs="Times New Roman"/>
-                <w:b/>
-                <w:sz w:val="22"/>
-                <w:szCs w:val="22"/>
-              </w:rPr>
-              <w:t>P</w:t>
-            </w:r>
-            <w:r>
-              <w:rPr>
-                <w:rFonts w:ascii="Times New Roman" w:hAnsi="Times New Roman" w:cs="Times New Roman"/>
-                <w:b/>
-                <w:sz w:val="22"/>
-                <w:szCs w:val="22"/>
-              </w:rPr>
-              <w:t>rogram</w:t>
-            </w:r>
-            <w:r>
-              <w:rPr>
-                <w:rFonts w:ascii="Times New Roman" w:hAnsi="Times New Roman" w:cs="Times New Roman"/>
-                <w:b/>
-                <w:sz w:val="22"/>
-                <w:szCs w:val="22"/>
-              </w:rPr>
-              <w:t xml:space="preserve"> for</w:t>
-            </w:r>
-            <w:r>
-              <w:rPr>
-                <w:rFonts w:ascii="Times New Roman" w:hAnsi="Times New Roman" w:cs="Times New Roman"/>
-                <w:b/>
-                <w:sz w:val="22"/>
-                <w:szCs w:val="22"/>
-              </w:rPr>
-              <w:t xml:space="preserve"> Excellent </w:t>
-            </w:r>
-            <w:r>
-              <w:rPr>
-                <w:rFonts w:ascii="Times New Roman" w:hAnsi="Times New Roman" w:cs="Times New Roman"/>
-                <w:b/>
-                <w:sz w:val="22"/>
-                <w:szCs w:val="22"/>
-              </w:rPr>
-              <w:t>S</w:t>
-            </w:r>
-            <w:r>
-              <w:rPr>
-                <w:rFonts w:ascii="Times New Roman" w:hAnsi="Times New Roman" w:cs="Times New Roman"/>
-                <w:b/>
-                <w:sz w:val="22"/>
-                <w:szCs w:val="22"/>
-              </w:rPr>
-              <w:t>tudent</w:t>
-            </w:r>
-            <w:r>
-              <w:rPr>
-                <w:rFonts w:ascii="Times New Roman" w:hAnsi="Times New Roman" w:cs="Times New Roman"/>
-                <w:b/>
-                <w:sz w:val="22"/>
-                <w:szCs w:val="22"/>
-              </w:rPr>
-              <w:t xml:space="preserve"> of SJTU, </w:t>
-            </w:r>
-            <w:r>
-              <w:rPr>
-                <w:rFonts w:ascii="Times New Roman" w:hAnsi="Times New Roman" w:cs="Times New Roman"/>
-                <w:i/>
-                <w:sz w:val="22"/>
-                <w:szCs w:val="22"/>
-              </w:rPr>
-              <w:t>Group Leader</w:t>
+              <w:pStyle w:val="ListParagraph"/>
+              <w:numPr>
+                <w:ilvl w:val="0"/>
+                <w:numId w:val="1"/>
+              </w:numPr>
+              <w:ind w:firstLineChars="0"/>
+              <w:rPr>
+                <w:rFonts w:ascii="Times New Roman" w:eastAsia="Times New Roman" w:hAnsi="Times New Roman" w:cs="Times New Roman"/>
+                <w:sz w:val="22"/>
+              </w:rPr>
+            </w:pPr>
+            <w:r>
+              <w:rPr>
+                <w:rFonts w:ascii="Times New Roman" w:eastAsia="Times New Roman" w:hAnsi="Times New Roman" w:cs="Times New Roman"/>
+                <w:sz w:val="22"/>
+              </w:rPr>
+              <w:t>O</w:t>
+            </w:r>
+            <w:r>
+              <w:rPr>
+                <w:rFonts w:ascii="Times New Roman" w:eastAsia="Times New Roman" w:hAnsi="Times New Roman" w:cs="Times New Roman"/>
+                <w:sz w:val="22"/>
+              </w:rPr>
+              <w:t xml:space="preserve">rganized various activities, such as lectures, speech contests, volunteer </w:t>
+            </w:r>
+            <w:r>
+              <w:rPr>
+                <w:rFonts w:ascii="Times New Roman" w:eastAsia="Times New Roman" w:hAnsi="Times New Roman" w:cs="Times New Roman"/>
+                <w:sz w:val="22"/>
+              </w:rPr>
+              <w:t>programs</w:t>
+            </w:r>
+            <w:r>
+              <w:rPr>
+                <w:rFonts w:ascii="Times New Roman" w:eastAsia="Times New Roman" w:hAnsi="Times New Roman" w:cs="Times New Roman"/>
+                <w:sz w:val="22"/>
+              </w:rPr>
+              <w:t xml:space="preserve">, and summer social </w:t>
+            </w:r>
+            <w:r>
+              <w:rPr>
+                <w:rFonts w:ascii="Times New Roman" w:eastAsia="Times New Roman" w:hAnsi="Times New Roman" w:cs="Times New Roman"/>
+                <w:sz w:val="22"/>
+              </w:rPr>
+              <w:t>activities.</w:t>
+            </w:r>
+          </w:p>
+          <w:p>
+            <w:pPr>
+              <w:spacing w:line="168" w:lineRule="auto"/>
+              <w:rPr>
+                <w:rFonts w:ascii="Times New Roman" w:hAnsi="Times New Roman" w:cs="Times New Roman"/>
+                <w:b/>
+                <w:sz w:val="22"/>
+                <w:szCs w:val="22"/>
+              </w:rPr>
+            </w:pPr>
+            <w:r>
+              <w:rPr>
+                <w:sz w:val="22"/>
+                <w:szCs w:val="22"/>
+              </w:rPr>
+              <w:t>Awarded Outstanding Participant Title in the 2018 Summer Social Practice of SJTU (Top 2%).</w:t>
             </w:r>
           </w:p>
         </w:tc>
@@ -5503,9 +6087,6 @@
           <w:tcPr>
             <w:tcW w:w="2268" w:type="dxa"/>
             <w:gridSpan w:val="5"/>
-            <w:tcBorders>
-              <w:top w:val="single" w:sz="4" w:space="0" w:color="auto"/>
-            </w:tcBorders>
           </w:tcPr>
           <w:p>
             <w:pPr>
@@ -5517,54 +6098,6 @@
                 <w:szCs w:val="22"/>
               </w:rPr>
             </w:pPr>
-            <w:r>
-              <w:rPr>
-                <w:rFonts w:ascii="Times New Roman" w:hAnsi="Times New Roman" w:cs="Times New Roman" w:hint="eastAsia"/>
-                <w:sz w:val="22"/>
-                <w:szCs w:val="22"/>
-              </w:rPr>
-              <w:t>Apr. 2017</w:t>
-            </w:r>
-            <w:r>
-              <w:rPr>
-                <w:rFonts w:ascii="Times New Roman" w:hAnsi="Times New Roman" w:cs="Times New Roman"/>
-                <w:sz w:val="22"/>
-                <w:szCs w:val="22"/>
-              </w:rPr>
-              <w:t xml:space="preserve"> </w:t>
-            </w:r>
-            <w:r>
-              <w:rPr>
-                <w:rFonts w:ascii="Times New Roman" w:hAnsi="Times New Roman" w:cs="Times New Roman"/>
-                <w:sz w:val="22"/>
-                <w:szCs w:val="22"/>
-              </w:rPr>
-              <w:t>–</w:t>
-            </w:r>
-            <w:r>
-              <w:rPr>
-                <w:rFonts w:ascii="Times New Roman" w:hAnsi="Times New Roman" w:cs="Times New Roman"/>
-                <w:sz w:val="22"/>
-                <w:szCs w:val="22"/>
-              </w:rPr>
-              <w:t xml:space="preserve"> </w:t>
-            </w:r>
-            <w:r>
-              <w:rPr>
-                <w:rFonts w:ascii="Times New Roman" w:hAnsi="Times New Roman" w:cs="Times New Roman"/>
-                <w:sz w:val="22"/>
-                <w:szCs w:val="22"/>
-              </w:rPr>
-              <w:t>Apr. 2018</w:t>
-            </w:r>
-            <w:r>
-              <w:rPr>
-                <w:rFonts w:ascii="Times New Roman" w:hAnsi="Times New Roman" w:cs="Times New Roman" w:hint="eastAsia"/>
-                <w:sz w:val="22"/>
-                <w:szCs w:val="22"/>
-              </w:rPr>
-              <w:t xml:space="preserve"> </w:t>
-            </w:r>
           </w:p>
         </w:tc>
       </w:tr>
@@ -5579,55 +6112,6 @@
           </w:tcPr>
           <w:p>
             <w:pPr>
-              <w:pStyle w:val="ListParagraph"/>
-              <w:numPr>
-                <w:ilvl w:val="0"/>
-                <w:numId w:val="1"/>
-              </w:numPr>
-              <w:ind w:firstLineChars="0"/>
-              <w:rPr>
-                <w:rFonts w:ascii="Times New Roman" w:eastAsia="Times New Roman" w:hAnsi="Times New Roman" w:cs="Times New Roman"/>
-                <w:sz w:val="22"/>
-              </w:rPr>
-            </w:pPr>
-            <w:r>
-              <w:rPr>
-                <w:rFonts w:ascii="Times New Roman" w:eastAsia="Times New Roman" w:hAnsi="Times New Roman" w:cs="Times New Roman"/>
-                <w:sz w:val="22"/>
-              </w:rPr>
-              <w:t>O</w:t>
-            </w:r>
-            <w:r>
-              <w:rPr>
-                <w:rFonts w:ascii="Times New Roman" w:eastAsia="Times New Roman" w:hAnsi="Times New Roman" w:cs="Times New Roman"/>
-                <w:sz w:val="22"/>
-              </w:rPr>
-              <w:t xml:space="preserve">rganized various activities, such as lectures, speech contests, volunteer </w:t>
-            </w:r>
-            <w:r>
-              <w:rPr>
-                <w:rFonts w:ascii="Times New Roman" w:eastAsia="Times New Roman" w:hAnsi="Times New Roman" w:cs="Times New Roman"/>
-                <w:sz w:val="22"/>
-              </w:rPr>
-              <w:t>programs</w:t>
-            </w:r>
-            <w:r>
-              <w:rPr>
-                <w:rFonts w:ascii="Times New Roman" w:eastAsia="Times New Roman" w:hAnsi="Times New Roman" w:cs="Times New Roman"/>
-                <w:sz w:val="22"/>
-              </w:rPr>
-              <w:t xml:space="preserve">, and summer social </w:t>
-            </w:r>
-            <w:r>
-              <w:rPr>
-                <w:rFonts w:ascii="Times New Roman" w:eastAsia="Times New Roman" w:hAnsi="Times New Roman" w:cs="Times New Roman"/>
-                <w:sz w:val="22"/>
-              </w:rPr>
-              <w:t>activities.</w:t>
-            </w:r>
-          </w:p>
-          <w:p>
-            <w:pPr>
               <w:pStyle w:val="1"/>
               <w:numPr>
                 <w:ilvl w:val="0"/>
@@ -5644,18 +6128,89 @@
             </w:pPr>
             <w:r>
               <w:rPr>
-                <w:rFonts w:eastAsiaTheme="minorEastAsia"/>
-                <w:sz w:val="22"/>
-                <w:szCs w:val="22"/>
-                <w:lang w:eastAsia="zh-CN"/>
-              </w:rPr>
-              <w:t>Awarded Outstanding Participant Title in the 2018 Summer Social Practice of SJTU (Top 2%).</w:t>
+                <w:rFonts w:hint="eastAsia"/>
+                <w:b/>
+                <w:sz w:val="22"/>
+                <w:szCs w:val="22"/>
+              </w:rPr>
+              <w:lastRenderedPageBreak/>
+              <w:t>Master Distinguished Lecture, SJTU</w:t>
+            </w:r>
+            <w:r>
+              <w:rPr>
+                <w:b/>
+                <w:sz w:val="22"/>
+                <w:szCs w:val="22"/>
+              </w:rPr>
+              <w:t xml:space="preserve">, </w:t>
+            </w:r>
+            <w:r>
+              <w:rPr>
+                <w:i/>
+                <w:sz w:val="22"/>
+                <w:szCs w:val="22"/>
+              </w:rPr>
+              <w:t>Director</w:t>
+            </w:r>
+          </w:p>
+        </w:tc>
+        <w:tc>
+          <w:tcPr>
+            <w:tcW w:w="2410" w:type="dxa"/>
+            <w:gridSpan w:val="3"/>
+          </w:tcPr>
+          <w:p>
+            <w:pPr>
+              <w:widowControl/>
+              <w:jc w:val="left"/>
+            </w:pPr>
+            <w:r>
+              <w:rPr>
+                <w:rFonts w:ascii="Times New Roman" w:hAnsi="Times New Roman" w:cs="Times New Roman"/>
+                <w:sz w:val="22"/>
+                <w:szCs w:val="22"/>
+              </w:rPr>
+              <w:t>May</w:t>
+            </w:r>
+            <w:r>
+              <w:rPr>
+                <w:rFonts w:ascii="Times New Roman" w:hAnsi="Times New Roman" w:cs="Times New Roman" w:hint="eastAsia"/>
+                <w:sz w:val="22"/>
+                <w:szCs w:val="22"/>
+              </w:rPr>
+              <w:t>. 201</w:t>
+            </w:r>
+            <w:r>
+              <w:rPr>
+                <w:rFonts w:ascii="Times New Roman" w:hAnsi="Times New Roman" w:cs="Times New Roman"/>
+                <w:sz w:val="22"/>
+                <w:szCs w:val="22"/>
+              </w:rPr>
+              <w:t>7</w:t>
+            </w:r>
+            <w:r>
+              <w:rPr>
+                <w:rFonts w:ascii="Times New Roman" w:hAnsi="Times New Roman" w:cs="Times New Roman"/>
+                <w:sz w:val="22"/>
+                <w:szCs w:val="22"/>
+              </w:rPr>
+              <w:t xml:space="preserve"> </w:t>
+            </w:r>
+            <w:r>
+              <w:rPr>
+                <w:rFonts w:ascii="Times New Roman" w:hAnsi="Times New Roman" w:cs="Times New Roman"/>
+                <w:sz w:val="22"/>
+                <w:szCs w:val="22"/>
+              </w:rPr>
+              <w:t>- Sept. 2018</w:t>
             </w:r>
           </w:p>
         </w:tc>
       </w:tr>
       <w:tr>
         <w:trPr>
+          <w:gridAfter w:val="3"/>
+          <w:wAfter w:w="2410" w:type="dxa"/>
           <w:trHeight w:val="20"/>
         </w:trPr>
         <w:tc>
@@ -5665,40 +6220,185 @@
           </w:tcPr>
           <w:p>
             <w:pPr>
-              <w:spacing w:line="168" w:lineRule="auto"/>
-              <w:rPr>
-                <w:rFonts w:ascii="Times New Roman" w:hAnsi="Times New Roman" w:cs="Times New Roman"/>
-                <w:b/>
-                <w:sz w:val="22"/>
-                <w:szCs w:val="22"/>
-              </w:rPr>
-            </w:pPr>
-            <w:r>
-              <w:rPr>
-                <w:rFonts w:ascii="Times New Roman" w:hAnsi="Times New Roman" w:cs="Times New Roman" w:hint="eastAsia"/>
-                <w:b/>
-                <w:sz w:val="22"/>
-                <w:szCs w:val="22"/>
-              </w:rPr>
-              <w:t>Master Distinguished Lecture, SJTU</w:t>
-            </w:r>
-            <w:r>
-              <w:rPr>
-                <w:rFonts w:ascii="Times New Roman" w:hAnsi="Times New Roman" w:cs="Times New Roman"/>
-                <w:b/>
-                <w:sz w:val="22"/>
-                <w:szCs w:val="22"/>
-              </w:rPr>
-              <w:t xml:space="preserve">, </w:t>
-            </w:r>
-            <w:r>
-              <w:rPr>
-                <w:rFonts w:ascii="Times New Roman" w:hAnsi="Times New Roman" w:cs="Times New Roman"/>
-                <w:i/>
-                <w:sz w:val="22"/>
-                <w:szCs w:val="22"/>
-              </w:rPr>
-              <w:t>Director</w:t>
+              <w:pStyle w:val="1"/>
+              <w:numPr>
+                <w:ilvl w:val="0"/>
+                <w:numId w:val="1"/>
+              </w:numPr>
+              <w:spacing w:line="168" w:lineRule="auto"/>
+              <w:ind w:firstLineChars="0"/>
+              <w:jc w:val="both"/>
+              <w:rPr>
+                <w:sz w:val="22"/>
+                <w:szCs w:val="22"/>
+                <w:lang w:eastAsia="zh-CN"/>
+              </w:rPr>
+            </w:pPr>
+            <w:r>
+              <w:rPr>
+                <w:rFonts w:eastAsiaTheme="minorEastAsia" w:hint="eastAsia"/>
+                <w:sz w:val="22"/>
+                <w:szCs w:val="22"/>
+                <w:lang w:eastAsia="zh-CN"/>
+              </w:rPr>
+              <w:t>Organized p</w:t>
+            </w:r>
+            <w:r>
+              <w:rPr>
+                <w:rFonts w:eastAsiaTheme="minorEastAsia"/>
+                <w:sz w:val="22"/>
+                <w:szCs w:val="22"/>
+                <w:lang w:eastAsia="zh-CN"/>
+              </w:rPr>
+              <w:t>rofessional academic lecture</w:t>
+            </w:r>
+            <w:r>
+              <w:rPr>
+                <w:rFonts w:eastAsiaTheme="minorEastAsia"/>
+                <w:sz w:val="22"/>
+                <w:szCs w:val="22"/>
+                <w:lang w:eastAsia="zh-CN"/>
+              </w:rPr>
+              <w:t>s</w:t>
+            </w:r>
+            <w:r>
+              <w:rPr>
+                <w:rFonts w:eastAsiaTheme="minorEastAsia" w:hint="eastAsia"/>
+                <w:sz w:val="22"/>
+                <w:szCs w:val="22"/>
+                <w:lang w:eastAsia="zh-CN"/>
+              </w:rPr>
+              <w:t xml:space="preserve"> and invited scholars </w:t>
+            </w:r>
+            <w:r>
+              <w:rPr>
+                <w:rFonts w:eastAsiaTheme="minorEastAsia"/>
+                <w:sz w:val="22"/>
+                <w:szCs w:val="22"/>
+                <w:lang w:eastAsia="zh-CN"/>
+              </w:rPr>
+              <w:t xml:space="preserve">for </w:t>
+            </w:r>
+            <w:r>
+              <w:rPr>
+                <w:rFonts w:eastAsiaTheme="minorEastAsia" w:hint="eastAsia"/>
+                <w:sz w:val="22"/>
+                <w:szCs w:val="22"/>
+                <w:lang w:eastAsia="zh-CN"/>
+              </w:rPr>
+              <w:t>speeches</w:t>
+            </w:r>
+            <w:r>
+              <w:rPr>
+                <w:rFonts w:eastAsiaTheme="minorEastAsia"/>
+                <w:sz w:val="22"/>
+                <w:szCs w:val="22"/>
+                <w:lang w:eastAsia="zh-CN"/>
+              </w:rPr>
+              <w:t>, including</w:t>
+            </w:r>
+            <w:r>
+              <w:rPr>
+                <w:rFonts w:eastAsiaTheme="minorEastAsia" w:hint="eastAsia"/>
+                <w:sz w:val="22"/>
+                <w:szCs w:val="22"/>
+                <w:lang w:eastAsia="zh-CN"/>
+              </w:rPr>
+              <w:t xml:space="preserve"> </w:t>
+            </w:r>
+            <w:r>
+              <w:rPr>
+                <w:rFonts w:eastAsiaTheme="minorEastAsia"/>
+                <w:sz w:val="22"/>
+                <w:szCs w:val="22"/>
+                <w:lang w:eastAsia="zh-CN"/>
+              </w:rPr>
+              <w:t xml:space="preserve">8 </w:t>
+            </w:r>
+            <w:r>
+              <w:rPr>
+                <w:rFonts w:eastAsiaTheme="minorEastAsia" w:hint="eastAsia"/>
+                <w:sz w:val="22"/>
+                <w:szCs w:val="22"/>
+                <w:lang w:eastAsia="zh-CN"/>
+              </w:rPr>
+              <w:t>Nobel Prize Laureate</w:t>
+            </w:r>
+            <w:r>
+              <w:rPr>
+                <w:rFonts w:eastAsiaTheme="minorEastAsia"/>
+                <w:sz w:val="22"/>
+                <w:szCs w:val="22"/>
+                <w:lang w:eastAsia="zh-CN"/>
+              </w:rPr>
+              <w:t>s.</w:t>
+            </w:r>
+          </w:p>
+          <w:p>
+            <w:pPr>
+              <w:spacing w:line="168" w:lineRule="auto"/>
+              <w:rPr>
+                <w:rFonts w:ascii="Times New Roman" w:hAnsi="Times New Roman" w:cs="Times New Roman"/>
+                <w:b/>
+                <w:sz w:val="22"/>
+                <w:szCs w:val="22"/>
+              </w:rPr>
+            </w:pPr>
+            <w:r>
+              <w:rPr>
+                <w:sz w:val="22"/>
+                <w:szCs w:val="22"/>
+              </w:rPr>
+              <w:t>Oversaw</w:t>
+            </w:r>
+            <w:r>
+              <w:rPr>
+                <w:sz w:val="22"/>
+                <w:szCs w:val="22"/>
+              </w:rPr>
+              <w:t xml:space="preserve"> the </w:t>
+            </w:r>
+            <w:r>
+              <w:rPr>
+                <w:sz w:val="22"/>
+                <w:szCs w:val="22"/>
+              </w:rPr>
+              <w:t>entire</w:t>
+            </w:r>
+            <w:r>
+              <w:rPr>
+                <w:sz w:val="22"/>
+                <w:szCs w:val="22"/>
+              </w:rPr>
+              <w:t xml:space="preserve"> process of</w:t>
+            </w:r>
+            <w:r>
+              <w:rPr>
+                <w:sz w:val="22"/>
+                <w:szCs w:val="22"/>
+              </w:rPr>
+              <w:t xml:space="preserve"> lecture, </w:t>
+            </w:r>
+            <w:r>
+              <w:rPr>
+                <w:sz w:val="22"/>
+                <w:szCs w:val="22"/>
+              </w:rPr>
+              <w:t xml:space="preserve">including brand building, publicity, directing, reception and </w:t>
+            </w:r>
+            <w:r>
+              <w:rPr>
+                <w:sz w:val="22"/>
+                <w:szCs w:val="22"/>
+              </w:rPr>
+              <w:t>recognition</w:t>
+            </w:r>
+            <w:r>
+              <w:rPr>
+                <w:sz w:val="22"/>
+                <w:szCs w:val="22"/>
+              </w:rPr>
+              <w:t>.</w:t>
             </w:r>
           </w:p>
         </w:tc>
@@ -5717,51 +6417,13 @@
                 <w:szCs w:val="22"/>
               </w:rPr>
             </w:pPr>
-            <w:r>
-              <w:rPr>
-                <w:rFonts w:ascii="Times New Roman" w:hAnsi="Times New Roman" w:cs="Times New Roman"/>
-                <w:sz w:val="22"/>
-                <w:szCs w:val="22"/>
-              </w:rPr>
-              <w:t>May</w:t>
-            </w:r>
-            <w:r>
-              <w:rPr>
-                <w:rFonts w:ascii="Times New Roman" w:hAnsi="Times New Roman" w:cs="Times New Roman" w:hint="eastAsia"/>
-                <w:sz w:val="22"/>
-                <w:szCs w:val="22"/>
-              </w:rPr>
-              <w:t>. 201</w:t>
-            </w:r>
-            <w:r>
-              <w:rPr>
-                <w:rFonts w:ascii="Times New Roman" w:hAnsi="Times New Roman" w:cs="Times New Roman"/>
-                <w:sz w:val="22"/>
-                <w:szCs w:val="22"/>
-              </w:rPr>
-              <w:t>7</w:t>
-            </w:r>
-            <w:r>
-              <w:rPr>
-                <w:rFonts w:ascii="Times New Roman" w:hAnsi="Times New Roman" w:cs="Times New Roman"/>
-                <w:sz w:val="22"/>
-                <w:szCs w:val="22"/>
-              </w:rPr>
-              <w:t xml:space="preserve"> </w:t>
-            </w:r>
-            <w:r>
-              <w:rPr>
-                <w:rFonts w:ascii="Times New Roman" w:hAnsi="Times New Roman" w:cs="Times New Roman"/>
-                <w:sz w:val="22"/>
-                <w:szCs w:val="22"/>
-              </w:rPr>
-              <w:t>- Sept. 2018</w:t>
-            </w:r>
           </w:p>
         </w:tc>
       </w:tr>
       <w:tr>
         <w:trPr>
+          <w:gridAfter w:val="3"/>
+          <w:wAfter w:w="2410" w:type="dxa"/>
           <w:trHeight w:val="20"/>
         </w:trPr>
         <w:tc>
@@ -5785,186 +6447,6 @@
                 <w:lang w:eastAsia="zh-CN"/>
               </w:rPr>
             </w:pPr>
-            <w:r>
-              <w:rPr>
-                <w:rFonts w:eastAsiaTheme="minorEastAsia" w:hint="eastAsia"/>
-                <w:sz w:val="22"/>
-                <w:szCs w:val="22"/>
-                <w:lang w:eastAsia="zh-CN"/>
-              </w:rPr>
-              <w:t>Organized p</w:t>
-            </w:r>
-            <w:r>
-              <w:rPr>
-                <w:rFonts w:eastAsiaTheme="minorEastAsia"/>
-                <w:sz w:val="22"/>
-                <w:szCs w:val="22"/>
-                <w:lang w:eastAsia="zh-CN"/>
-              </w:rPr>
-              <w:t>rofessional academic lecture</w:t>
-            </w:r>
-            <w:r>
-              <w:rPr>
-                <w:rFonts w:eastAsiaTheme="minorEastAsia"/>
-                <w:sz w:val="22"/>
-                <w:szCs w:val="22"/>
-                <w:lang w:eastAsia="zh-CN"/>
-              </w:rPr>
-              <w:t>s</w:t>
-            </w:r>
-            <w:r>
-              <w:rPr>
-                <w:rFonts w:eastAsiaTheme="minorEastAsia" w:hint="eastAsia"/>
-                <w:sz w:val="22"/>
-                <w:szCs w:val="22"/>
-                <w:lang w:eastAsia="zh-CN"/>
-              </w:rPr>
-              <w:t xml:space="preserve"> and invited scholars </w:t>
-            </w:r>
-            <w:r>
-              <w:rPr>
-                <w:rFonts w:eastAsiaTheme="minorEastAsia"/>
-                <w:sz w:val="22"/>
-                <w:szCs w:val="22"/>
-                <w:lang w:eastAsia="zh-CN"/>
-              </w:rPr>
-              <w:t xml:space="preserve">for </w:t>
-            </w:r>
-            <w:r>
-              <w:rPr>
-                <w:rFonts w:eastAsiaTheme="minorEastAsia" w:hint="eastAsia"/>
-                <w:sz w:val="22"/>
-                <w:szCs w:val="22"/>
-                <w:lang w:eastAsia="zh-CN"/>
-              </w:rPr>
-              <w:t>speeches</w:t>
-            </w:r>
-            <w:r>
-              <w:rPr>
-                <w:rFonts w:eastAsiaTheme="minorEastAsia"/>
-                <w:sz w:val="22"/>
-                <w:szCs w:val="22"/>
-                <w:lang w:eastAsia="zh-CN"/>
-              </w:rPr>
-              <w:t>, including</w:t>
-            </w:r>
-            <w:r>
-              <w:rPr>
-                <w:rFonts w:eastAsiaTheme="minorEastAsia" w:hint="eastAsia"/>
-                <w:sz w:val="22"/>
-                <w:szCs w:val="22"/>
-                <w:lang w:eastAsia="zh-CN"/>
-              </w:rPr>
-              <w:t xml:space="preserve"> </w:t>
-            </w:r>
-            <w:r>
-              <w:rPr>
-                <w:rFonts w:eastAsiaTheme="minorEastAsia"/>
-                <w:sz w:val="22"/>
-                <w:szCs w:val="22"/>
-                <w:lang w:eastAsia="zh-CN"/>
-              </w:rPr>
-              <w:t xml:space="preserve">8 </w:t>
-            </w:r>
-            <w:r>
-              <w:rPr>
-                <w:rFonts w:eastAsiaTheme="minorEastAsia" w:hint="eastAsia"/>
-                <w:sz w:val="22"/>
-                <w:szCs w:val="22"/>
-                <w:lang w:eastAsia="zh-CN"/>
-              </w:rPr>
-              <w:t>Nobel Prize Laureate</w:t>
-            </w:r>
-            <w:r>
-              <w:rPr>
-                <w:rFonts w:eastAsiaTheme="minorEastAsia"/>
-                <w:sz w:val="22"/>
-                <w:szCs w:val="22"/>
-                <w:lang w:eastAsia="zh-CN"/>
-              </w:rPr>
-              <w:t>s.</w:t>
-            </w:r>
-          </w:p>
-          <w:p>
-            <w:pPr>
-              <w:pStyle w:val="1"/>
-              <w:numPr>
-                <w:ilvl w:val="0"/>
-                <w:numId w:val="1"/>
-              </w:numPr>
-              <w:spacing w:line="168" w:lineRule="auto"/>
-              <w:ind w:firstLineChars="0"/>
-              <w:jc w:val="both"/>
-              <w:rPr>
-                <w:sz w:val="22"/>
-                <w:szCs w:val="22"/>
-                <w:lang w:eastAsia="zh-CN"/>
-              </w:rPr>
-            </w:pPr>
-            <w:r>
-              <w:rPr>
-                <w:sz w:val="22"/>
-                <w:szCs w:val="22"/>
-                <w:lang w:eastAsia="zh-CN"/>
-              </w:rPr>
-              <w:t>Oversaw</w:t>
-            </w:r>
-            <w:r>
-              <w:rPr>
-                <w:sz w:val="22"/>
-                <w:szCs w:val="22"/>
-                <w:lang w:eastAsia="zh-CN"/>
-              </w:rPr>
-              <w:t xml:space="preserve"> the </w:t>
-            </w:r>
-            <w:r>
-              <w:rPr>
-                <w:sz w:val="22"/>
-                <w:szCs w:val="22"/>
-                <w:lang w:eastAsia="zh-CN"/>
-              </w:rPr>
-              <w:t>entire</w:t>
-            </w:r>
-            <w:r>
-              <w:rPr>
-                <w:sz w:val="22"/>
-                <w:szCs w:val="22"/>
-                <w:lang w:eastAsia="zh-CN"/>
-              </w:rPr>
-              <w:t xml:space="preserve"> process of</w:t>
-            </w:r>
-            <w:r>
-              <w:rPr>
-                <w:sz w:val="22"/>
-                <w:szCs w:val="22"/>
-                <w:lang w:eastAsia="zh-CN"/>
-              </w:rPr>
-              <w:t xml:space="preserve"> lecture, </w:t>
-            </w:r>
-            <w:r>
-              <w:rPr>
-                <w:sz w:val="22"/>
-                <w:szCs w:val="22"/>
-                <w:lang w:eastAsia="zh-CN"/>
-              </w:rPr>
-              <w:t xml:space="preserve">including brand building, publicity, directing, reception and </w:t>
-            </w:r>
-            <w:r>
-              <w:rPr>
-                <w:sz w:val="22"/>
-                <w:szCs w:val="22"/>
-                <w:lang w:eastAsia="zh-CN"/>
-              </w:rPr>
-              <w:t>recognition</w:t>
-            </w:r>
-            <w:r>
-              <w:rPr>
-                <w:sz w:val="22"/>
-                <w:szCs w:val="22"/>
-                <w:lang w:eastAsia="zh-CN"/>
-              </w:rPr>
-              <w:t>.</w:t>
-            </w:r>
           </w:p>
         </w:tc>
       </w:tr>

--- a/files/KeLi_CV.docx
+++ b/files/KeLi_CV.docx
@@ -206,8 +206,7 @@
         <w:gridCol w:w="142"/>
         <w:gridCol w:w="425"/>
         <w:gridCol w:w="142"/>
-        <w:gridCol w:w="141"/>
-        <w:gridCol w:w="1276"/>
+        <w:gridCol w:w="1417"/>
         <w:gridCol w:w="284"/>
         <w:gridCol w:w="1701"/>
         <w:gridCol w:w="567"/>
@@ -222,7 +221,7 @@
         <w:tc>
           <w:tcPr>
             <w:tcW w:w="10740" w:type="dxa"/>
-            <w:gridSpan w:val="8"/>
+            <w:gridSpan w:val="7"/>
             <w:tcBorders>
               <w:bottom w:val="single" w:sz="4" w:space="0" w:color="auto"/>
             </w:tcBorders>
@@ -293,7 +292,7 @@
         <w:tc>
           <w:tcPr>
             <w:tcW w:w="5370" w:type="dxa"/>
-            <w:gridSpan w:val="7"/>
+            <w:gridSpan w:val="6"/>
           </w:tcPr>
           <w:p>
             <w:pPr>
@@ -413,7 +412,7 @@
         <w:tc>
           <w:tcPr>
             <w:tcW w:w="10740" w:type="dxa"/>
-            <w:gridSpan w:val="8"/>
+            <w:gridSpan w:val="7"/>
           </w:tcPr>
           <w:p>
             <w:pPr>
@@ -509,7 +508,7 @@
         <w:tc>
           <w:tcPr>
             <w:tcW w:w="10740" w:type="dxa"/>
-            <w:gridSpan w:val="8"/>
+            <w:gridSpan w:val="7"/>
           </w:tcPr>
           <w:p>
             <w:pPr>
@@ -699,7 +698,7 @@
         <w:tc>
           <w:tcPr>
             <w:tcW w:w="5370" w:type="dxa"/>
-            <w:gridSpan w:val="7"/>
+            <w:gridSpan w:val="6"/>
           </w:tcPr>
           <w:p>
             <w:pPr>
@@ -787,7 +786,7 @@
         <w:tc>
           <w:tcPr>
             <w:tcW w:w="10740" w:type="dxa"/>
-            <w:gridSpan w:val="8"/>
+            <w:gridSpan w:val="7"/>
           </w:tcPr>
           <w:p>
             <w:pPr>
@@ -828,7 +827,7 @@
         <w:tc>
           <w:tcPr>
             <w:tcW w:w="10740" w:type="dxa"/>
-            <w:gridSpan w:val="8"/>
+            <w:gridSpan w:val="7"/>
           </w:tcPr>
           <w:p>
             <w:pPr>
@@ -1069,7 +1068,7 @@
         <w:tc>
           <w:tcPr>
             <w:tcW w:w="2268" w:type="dxa"/>
-            <w:gridSpan w:val="5"/>
+            <w:gridSpan w:val="4"/>
           </w:tcPr>
           <w:p>
             <w:pPr>
@@ -1157,7 +1156,7 @@
         <w:tc>
           <w:tcPr>
             <w:tcW w:w="10456" w:type="dxa"/>
-            <w:gridSpan w:val="7"/>
+            <w:gridSpan w:val="6"/>
           </w:tcPr>
           <w:p>
             <w:pPr>
@@ -1223,6 +1222,7 @@
               <w:t xml:space="preserve"> </w:t>
             </w:r>
             <w:hyperlink r:id="rId12" w:history="1">
+              <w:proofErr w:type="spellStart"/>
               <w:r>
                 <w:rPr>
                   <w:rStyle w:val="Hyperlink"/>
@@ -1231,7 +1231,18 @@
                   <w:sz w:val="22"/>
                   <w:szCs w:val="22"/>
                 </w:rPr>
-                <w:t>Swarun Kumar</w:t>
+                <w:t>Swarun</w:t>
+              </w:r>
+              <w:proofErr w:type="spellEnd"/>
+              <w:r>
+                <w:rPr>
+                  <w:rStyle w:val="Hyperlink"/>
+                  <w:rFonts w:ascii="Times New Roman" w:eastAsia="KaiTi" w:hAnsi="Times New Roman" w:cs="Times New Roman"/>
+                  <w:i/>
+                  <w:sz w:val="22"/>
+                  <w:szCs w:val="22"/>
+                </w:rPr>
+                <w:t xml:space="preserve"> Kumar</w:t>
               </w:r>
             </w:hyperlink>
           </w:p>
@@ -1261,7 +1272,7 @@
         <w:tc>
           <w:tcPr>
             <w:tcW w:w="10740" w:type="dxa"/>
-            <w:gridSpan w:val="8"/>
+            <w:gridSpan w:val="7"/>
           </w:tcPr>
           <w:p>
             <w:pPr>
@@ -1287,7 +1298,7 @@
         <w:tc>
           <w:tcPr>
             <w:tcW w:w="10740" w:type="dxa"/>
-            <w:gridSpan w:val="8"/>
+            <w:gridSpan w:val="7"/>
             <w:tcBorders>
               <w:bottom w:val="single" w:sz="4" w:space="0" w:color="auto"/>
             </w:tcBorders>
@@ -1329,6 +1340,94 @@
               </w:rPr>
               <w:t>S</w:t>
             </w:r>
+          </w:p>
+        </w:tc>
+      </w:tr>
+      <w:tr>
+        <w:trPr>
+          <w:gridAfter w:val="3"/>
+          <w:wAfter w:w="2410" w:type="dxa"/>
+          <w:trHeight w:val="20"/>
+        </w:trPr>
+        <w:tc>
+          <w:tcPr>
+            <w:tcW w:w="9039" w:type="dxa"/>
+            <w:gridSpan w:val="5"/>
+          </w:tcPr>
+          <w:p>
+            <w:pPr>
+              <w:tabs>
+                <w:tab w:val="left" w:pos="3624"/>
+              </w:tabs>
+              <w:spacing w:line="168" w:lineRule="auto"/>
+              <w:rPr>
+                <w:rFonts w:ascii="Times New Roman" w:hAnsi="Times New Roman" w:cs="Times New Roman"/>
+                <w:b/>
+                <w:bCs/>
+                <w:sz w:val="22"/>
+                <w:u w:val="single"/>
+              </w:rPr>
+            </w:pPr>
+          </w:p>
+        </w:tc>
+        <w:tc>
+          <w:tcPr>
+            <w:tcW w:w="1701" w:type="dxa"/>
+            <w:gridSpan w:val="2"/>
+          </w:tcPr>
+          <w:p>
+            <w:pPr>
+              <w:spacing w:line="168" w:lineRule="auto"/>
+              <w:jc w:val="right"/>
+              <w:rPr>
+                <w:rFonts w:ascii="Times New Roman" w:hAnsi="Times New Roman" w:cs="Times New Roman"/>
+                <w:sz w:val="22"/>
+              </w:rPr>
+            </w:pPr>
+          </w:p>
+        </w:tc>
+      </w:tr>
+      <w:tr>
+        <w:trPr>
+          <w:gridAfter w:val="3"/>
+          <w:wAfter w:w="2410" w:type="dxa"/>
+          <w:trHeight w:val="20"/>
+        </w:trPr>
+        <w:tc>
+          <w:tcPr>
+            <w:tcW w:w="9039" w:type="dxa"/>
+            <w:gridSpan w:val="5"/>
+          </w:tcPr>
+          <w:p>
+            <w:pPr>
+              <w:tabs>
+                <w:tab w:val="left" w:pos="3624"/>
+              </w:tabs>
+              <w:spacing w:line="168" w:lineRule="auto"/>
+              <w:rPr>
+                <w:rFonts w:ascii="Times New Roman" w:hAnsi="Times New Roman" w:cs="Times New Roman"/>
+                <w:b/>
+                <w:bCs/>
+                <w:sz w:val="22"/>
+                <w:u w:val="single"/>
+              </w:rPr>
+            </w:pPr>
+          </w:p>
+        </w:tc>
+        <w:tc>
+          <w:tcPr>
+            <w:tcW w:w="1701" w:type="dxa"/>
+            <w:gridSpan w:val="2"/>
+          </w:tcPr>
+          <w:p>
+            <w:pPr>
+              <w:spacing w:line="168" w:lineRule="auto"/>
+              <w:jc w:val="right"/>
+              <w:rPr>
+                <w:rFonts w:ascii="Times New Roman" w:hAnsi="Times New Roman" w:cs="Times New Roman"/>
+                <w:sz w:val="22"/>
+              </w:rPr>
+            </w:pPr>
           </w:p>
         </w:tc>
       </w:tr>
@@ -1507,7 +1606,7 @@
         <w:tc>
           <w:tcPr>
             <w:tcW w:w="1701" w:type="dxa"/>
-            <w:gridSpan w:val="3"/>
+            <w:gridSpan w:val="2"/>
           </w:tcPr>
           <w:p>
             <w:pPr>
@@ -1764,7 +1863,7 @@
         <w:tc>
           <w:tcPr>
             <w:tcW w:w="1701" w:type="dxa"/>
-            <w:gridSpan w:val="3"/>
+            <w:gridSpan w:val="2"/>
           </w:tcPr>
           <w:p>
             <w:pPr>
@@ -2032,7 +2131,7 @@
         <w:tc>
           <w:tcPr>
             <w:tcW w:w="1701" w:type="dxa"/>
-            <w:gridSpan w:val="3"/>
+            <w:gridSpan w:val="2"/>
           </w:tcPr>
           <w:p>
             <w:pPr>
@@ -2337,7 +2436,7 @@
         <w:tc>
           <w:tcPr>
             <w:tcW w:w="1701" w:type="dxa"/>
-            <w:gridSpan w:val="3"/>
+            <w:gridSpan w:val="2"/>
           </w:tcPr>
           <w:p>
             <w:pPr>
@@ -2545,7 +2644,7 @@
         <w:tc>
           <w:tcPr>
             <w:tcW w:w="1701" w:type="dxa"/>
-            <w:gridSpan w:val="3"/>
+            <w:gridSpan w:val="2"/>
           </w:tcPr>
           <w:p>
             <w:pPr>
@@ -2727,7 +2826,7 @@
         <w:tc>
           <w:tcPr>
             <w:tcW w:w="1701" w:type="dxa"/>
-            <w:gridSpan w:val="3"/>
+            <w:gridSpan w:val="2"/>
           </w:tcPr>
           <w:p>
             <w:pPr>
@@ -2985,7 +3084,15 @@
                 <w:sz w:val="22"/>
                 <w:szCs w:val="22"/>
               </w:rPr>
-              <w:t>The Proceedings of the CHI Conference on Human Factors in Computing Systems (CHI ’2</w:t>
+              <w:t xml:space="preserve">The </w:t>
+            </w:r>
+            <w:r>
+              <w:rPr>
+                <w:sz w:val="22"/>
+                <w:szCs w:val="22"/>
+              </w:rPr>
+              <w:lastRenderedPageBreak/>
+              <w:t>Proceedings of the CHI Conference on Human Factors in Computing Systems (CHI ’2</w:t>
             </w:r>
             <w:r>
               <w:rPr>
@@ -3033,7 +3140,7 @@
         <w:tc>
           <w:tcPr>
             <w:tcW w:w="1701" w:type="dxa"/>
-            <w:gridSpan w:val="3"/>
+            <w:gridSpan w:val="2"/>
           </w:tcPr>
           <w:p>
             <w:pPr>
@@ -3051,6 +3158,7 @@
                 <w:sz w:val="22"/>
                 <w:szCs w:val="22"/>
               </w:rPr>
+              <w:lastRenderedPageBreak/>
               <w:t>May 202</w:t>
             </w:r>
             <w:r>
@@ -3087,6 +3195,7 @@
                 <w:sz w:val="22"/>
                 <w:szCs w:val="22"/>
               </w:rPr>
+              <w:lastRenderedPageBreak/>
               <w:t xml:space="preserve">     </w:t>
             </w:r>
           </w:p>
@@ -3320,7 +3429,7 @@
         <w:tc>
           <w:tcPr>
             <w:tcW w:w="1701" w:type="dxa"/>
-            <w:gridSpan w:val="3"/>
+            <w:gridSpan w:val="2"/>
           </w:tcPr>
           <w:p>
             <w:pPr>
@@ -3716,7 +3825,7 @@
         <w:tc>
           <w:tcPr>
             <w:tcW w:w="1701" w:type="dxa"/>
-            <w:gridSpan w:val="3"/>
+            <w:gridSpan w:val="2"/>
           </w:tcPr>
           <w:p>
             <w:pPr>
@@ -4004,7 +4113,7 @@
         <w:tc>
           <w:tcPr>
             <w:tcW w:w="1701" w:type="dxa"/>
-            <w:gridSpan w:val="3"/>
+            <w:gridSpan w:val="2"/>
           </w:tcPr>
           <w:p>
             <w:pPr>
@@ -4321,7 +4430,7 @@
         <w:tc>
           <w:tcPr>
             <w:tcW w:w="1701" w:type="dxa"/>
-            <w:gridSpan w:val="3"/>
+            <w:gridSpan w:val="2"/>
           </w:tcPr>
           <w:p>
             <w:pPr>
@@ -4381,7 +4490,7 @@
         <w:tc>
           <w:tcPr>
             <w:tcW w:w="1701" w:type="dxa"/>
-            <w:gridSpan w:val="3"/>
+            <w:gridSpan w:val="2"/>
           </w:tcPr>
           <w:p>
             <w:pPr>
@@ -4438,7 +4547,7 @@
         <w:tc>
           <w:tcPr>
             <w:tcW w:w="1701" w:type="dxa"/>
-            <w:gridSpan w:val="3"/>
+            <w:gridSpan w:val="2"/>
           </w:tcPr>
           <w:p>
             <w:pPr>
@@ -4460,8 +4569,8 @@
         </w:trPr>
         <w:tc>
           <w:tcPr>
-            <w:tcW w:w="8897" w:type="dxa"/>
-            <w:gridSpan w:val="4"/>
+            <w:tcW w:w="8472" w:type="dxa"/>
+            <w:gridSpan w:val="3"/>
           </w:tcPr>
           <w:p>
             <w:pPr>
@@ -4529,28 +4638,32 @@
         </w:tc>
         <w:tc>
           <w:tcPr>
-            <w:tcW w:w="4111" w:type="dxa"/>
+            <w:tcW w:w="4536" w:type="dxa"/>
             <w:gridSpan w:val="6"/>
           </w:tcPr>
           <w:p>
             <w:pPr>
               <w:widowControl/>
-              <w:jc w:val="left"/>
-            </w:pPr>
-            <w:r>
-              <w:rPr>
-                <w:sz w:val="22"/>
-                <w:szCs w:val="22"/>
-              </w:rPr>
-              <w:t>Fall ’22 ’23, Spring ’23</w:t>
-            </w:r>
-            <w:r>
-              <w:rPr>
-                <w:rFonts w:hint="eastAsia"/>
-                <w:sz w:val="22"/>
-                <w:szCs w:val="22"/>
-              </w:rPr>
-              <w:t xml:space="preserve">       </w:t>
+              <w:ind w:right="880"/>
+              <w:rPr>
+                <w:rFonts w:ascii="Times New Roman" w:hAnsi="Times New Roman" w:cs="Times New Roman"/>
+              </w:rPr>
+            </w:pPr>
+            <w:r>
+              <w:rPr>
+                <w:rFonts w:ascii="Times New Roman" w:hAnsi="Times New Roman" w:cs="Times New Roman"/>
+                <w:sz w:val="22"/>
+                <w:szCs w:val="22"/>
+              </w:rPr>
+              <w:t>Fall ’22 ’23, Spring ’2</w:t>
+            </w:r>
+            <w:r>
+              <w:rPr>
+                <w:rFonts w:ascii="Times New Roman" w:hAnsi="Times New Roman" w:cs="Times New Roman"/>
+                <w:sz w:val="22"/>
+                <w:szCs w:val="22"/>
+              </w:rPr>
+              <w:t>3</w:t>
             </w:r>
           </w:p>
         </w:tc>
@@ -4599,10 +4712,15 @@
           </w:p>
           <w:p>
             <w:pPr>
-              <w:pStyle w:val="1"/>
-              <w:spacing w:line="168" w:lineRule="auto"/>
-              <w:ind w:firstLineChars="0" w:firstLine="0"/>
-              <w:jc w:val="both"/>
+              <w:tabs>
+                <w:tab w:val="left" w:pos="3624"/>
+              </w:tabs>
+              <w:spacing w:line="168" w:lineRule="auto"/>
+              <w:rPr>
+                <w:rFonts w:ascii="Times New Roman" w:hAnsi="Times New Roman" w:cs="Times New Roman"/>
+                <w:b/>
+                <w:sz w:val="22"/>
+              </w:rPr>
             </w:pPr>
             <w:r>
               <w:rPr>
@@ -4616,7 +4734,7 @@
         <w:tc>
           <w:tcPr>
             <w:tcW w:w="2268" w:type="dxa"/>
-            <w:gridSpan w:val="5"/>
+            <w:gridSpan w:val="4"/>
           </w:tcPr>
           <w:p>
             <w:pPr>
@@ -4650,6 +4768,45 @@
               </w:rPr>
               <w:t xml:space="preserve">21       </w:t>
             </w:r>
+          </w:p>
+        </w:tc>
+      </w:tr>
+      <w:tr>
+        <w:trPr>
+          <w:gridAfter w:val="3"/>
+          <w:wAfter w:w="2410" w:type="dxa"/>
+          <w:trHeight w:val="20"/>
+        </w:trPr>
+        <w:tc>
+          <w:tcPr>
+            <w:tcW w:w="8472" w:type="dxa"/>
+            <w:gridSpan w:val="3"/>
+          </w:tcPr>
+          <w:p>
+            <w:pPr>
+              <w:pStyle w:val="1"/>
+              <w:spacing w:line="168" w:lineRule="auto"/>
+              <w:ind w:firstLineChars="0" w:firstLine="0"/>
+              <w:jc w:val="both"/>
+            </w:pPr>
+          </w:p>
+        </w:tc>
+        <w:tc>
+          <w:tcPr>
+            <w:tcW w:w="2268" w:type="dxa"/>
+            <w:gridSpan w:val="4"/>
+          </w:tcPr>
+          <w:p>
+            <w:pPr>
+              <w:pStyle w:val="1"/>
+              <w:spacing w:line="168" w:lineRule="auto"/>
+              <w:ind w:firstLineChars="0" w:firstLine="0"/>
+              <w:jc w:val="right"/>
+              <w:rPr>
+                <w:sz w:val="22"/>
+                <w:szCs w:val="22"/>
+              </w:rPr>
+            </w:pPr>
           </w:p>
         </w:tc>
       </w:tr>
@@ -4663,6 +4820,9 @@
           <w:tcPr>
             <w:tcW w:w="8897" w:type="dxa"/>
             <w:gridSpan w:val="4"/>
+            <w:tcBorders>
+              <w:bottom w:val="single" w:sz="4" w:space="0" w:color="auto"/>
+            </w:tcBorders>
           </w:tcPr>
           <w:p>
             <w:pPr>
@@ -4675,12 +4835,28 @@
                 <w:szCs w:val="22"/>
               </w:rPr>
             </w:pPr>
+            <w:r>
+              <w:rPr>
+                <w:b/>
+                <w:sz w:val="27"/>
+                <w:szCs w:val="27"/>
+              </w:rPr>
+              <w:t>H</w:t>
+            </w:r>
+            <w:r>
+              <w:rPr>
+                <w:b/>
+                <w:sz w:val="22"/>
+                <w:szCs w:val="22"/>
+              </w:rPr>
+              <w:t>ONORS &amp; AWARDS</w:t>
+            </w:r>
           </w:p>
         </w:tc>
         <w:tc>
           <w:tcPr>
             <w:tcW w:w="1843" w:type="dxa"/>
-            <w:gridSpan w:val="4"/>
+            <w:gridSpan w:val="3"/>
           </w:tcPr>
           <w:p>
             <w:pPr>
@@ -4692,1081 +4868,6 @@
                 <w:sz w:val="22"/>
                 <w:szCs w:val="22"/>
               </w:rPr>
-            </w:pPr>
-          </w:p>
-        </w:tc>
-      </w:tr>
-      <w:tr>
-        <w:trPr>
-          <w:gridAfter w:val="3"/>
-          <w:wAfter w:w="2410" w:type="dxa"/>
-          <w:trHeight w:val="20"/>
-        </w:trPr>
-        <w:tc>
-          <w:tcPr>
-            <w:tcW w:w="9180" w:type="dxa"/>
-            <w:gridSpan w:val="6"/>
-            <w:tcBorders>
-              <w:bottom w:val="single" w:sz="4" w:space="0" w:color="auto"/>
-            </w:tcBorders>
-          </w:tcPr>
-          <w:p>
-            <w:pPr>
-              <w:tabs>
-                <w:tab w:val="left" w:pos="3624"/>
-              </w:tabs>
-              <w:spacing w:line="168" w:lineRule="auto"/>
-              <w:rPr>
-                <w:rFonts w:ascii="Times New Roman" w:hAnsi="Times New Roman" w:cs="Times New Roman"/>
-                <w:b/>
-                <w:sz w:val="22"/>
-              </w:rPr>
-            </w:pPr>
-            <w:r>
-              <w:rPr>
-                <w:rFonts w:ascii="Times New Roman" w:hAnsi="Times New Roman" w:cs="Times New Roman"/>
-                <w:b/>
-                <w:sz w:val="27"/>
-                <w:szCs w:val="27"/>
-              </w:rPr>
-              <w:t>H</w:t>
-            </w:r>
-            <w:r>
-              <w:rPr>
-                <w:rFonts w:ascii="Times New Roman" w:hAnsi="Times New Roman" w:cs="Times New Roman"/>
-                <w:b/>
-                <w:sz w:val="22"/>
-                <w:szCs w:val="22"/>
-              </w:rPr>
-              <w:t>ONORS &amp; AWARDS</w:t>
-            </w:r>
-          </w:p>
-        </w:tc>
-        <w:tc>
-          <w:tcPr>
-            <w:tcW w:w="1560" w:type="dxa"/>
-            <w:gridSpan w:val="2"/>
-          </w:tcPr>
-          <w:p>
-            <w:pPr>
-              <w:tabs>
-                <w:tab w:val="left" w:pos="3624"/>
-              </w:tabs>
-              <w:spacing w:line="168" w:lineRule="auto"/>
-              <w:jc w:val="right"/>
-              <w:rPr>
-                <w:rFonts w:ascii="Times New Roman" w:hAnsi="Times New Roman" w:cs="Times New Roman"/>
-                <w:sz w:val="22"/>
-              </w:rPr>
-            </w:pPr>
-          </w:p>
-        </w:tc>
-      </w:tr>
-      <w:tr>
-        <w:trPr>
-          <w:gridAfter w:val="2"/>
-          <w:wAfter w:w="709" w:type="dxa"/>
-          <w:trHeight w:val="20"/>
-        </w:trPr>
-        <w:tc>
-          <w:tcPr>
-            <w:tcW w:w="10740" w:type="dxa"/>
-            <w:gridSpan w:val="8"/>
-            <w:tcBorders>
-              <w:top w:val="single" w:sz="4" w:space="0" w:color="auto"/>
-            </w:tcBorders>
-          </w:tcPr>
-          <w:p>
-            <w:pPr>
-              <w:tabs>
-                <w:tab w:val="left" w:pos="3624"/>
-              </w:tabs>
-              <w:spacing w:line="168" w:lineRule="auto"/>
-              <w:rPr>
-                <w:rFonts w:ascii="Times New Roman" w:hAnsi="Times New Roman" w:cs="Times New Roman"/>
-                <w:b/>
-                <w:sz w:val="22"/>
-                <w:szCs w:val="22"/>
-              </w:rPr>
-            </w:pPr>
-            <w:r>
-              <w:rPr>
-                <w:rFonts w:ascii="Times New Roman" w:hAnsi="Times New Roman" w:cs="Times New Roman"/>
-                <w:b/>
-                <w:sz w:val="22"/>
-                <w:szCs w:val="22"/>
-              </w:rPr>
-              <w:t>Nominated for a 2021-2022 Outstanding Teaching Award</w:t>
-            </w:r>
-          </w:p>
-          <w:p>
-            <w:pPr>
-              <w:tabs>
-                <w:tab w:val="left" w:pos="3624"/>
-              </w:tabs>
-              <w:spacing w:line="168" w:lineRule="auto"/>
-              <w:rPr>
-                <w:rFonts w:ascii="Times New Roman" w:hAnsi="Times New Roman" w:cs="Times New Roman"/>
-                <w:bCs/>
-                <w:i/>
-                <w:iCs/>
-                <w:sz w:val="22"/>
-                <w:szCs w:val="22"/>
-              </w:rPr>
-            </w:pPr>
-            <w:r>
-              <w:rPr>
-                <w:rFonts w:ascii="Times New Roman" w:hAnsi="Times New Roman" w:cs="Times New Roman"/>
-                <w:bCs/>
-                <w:i/>
-                <w:iCs/>
-                <w:sz w:val="22"/>
-                <w:szCs w:val="22"/>
-              </w:rPr>
-              <w:t>Honor bestowed on outstanding PhD teaching assistants in Information Science at Cornell</w:t>
-            </w:r>
-          </w:p>
-          <w:p>
-            <w:pPr>
-              <w:tabs>
-                <w:tab w:val="left" w:pos="3624"/>
-              </w:tabs>
-              <w:spacing w:line="168" w:lineRule="auto"/>
-              <w:rPr>
-                <w:rFonts w:ascii="Times New Roman" w:hAnsi="Times New Roman" w:cs="Times New Roman"/>
-                <w:b/>
-                <w:sz w:val="22"/>
-                <w:szCs w:val="22"/>
-              </w:rPr>
-            </w:pPr>
-            <w:r>
-              <w:rPr>
-                <w:rFonts w:ascii="Times New Roman" w:hAnsi="Times New Roman" w:cs="Times New Roman"/>
-                <w:b/>
-                <w:sz w:val="22"/>
-                <w:szCs w:val="22"/>
-              </w:rPr>
-              <w:t>Outstanding Graduates in Shanghai (Top 5%)</w:t>
-            </w:r>
-          </w:p>
-          <w:p>
-            <w:pPr>
-              <w:tabs>
-                <w:tab w:val="left" w:pos="3624"/>
-              </w:tabs>
-              <w:spacing w:line="168" w:lineRule="auto"/>
-              <w:rPr>
-                <w:rFonts w:ascii="Times New Roman" w:hAnsi="Times New Roman" w:cs="Times New Roman"/>
-                <w:bCs/>
-                <w:i/>
-                <w:iCs/>
-                <w:sz w:val="22"/>
-                <w:szCs w:val="22"/>
-              </w:rPr>
-            </w:pPr>
-            <w:r>
-              <w:rPr>
-                <w:rFonts w:ascii="Times New Roman" w:hAnsi="Times New Roman" w:cs="Times New Roman"/>
-                <w:bCs/>
-                <w:i/>
-                <w:iCs/>
-                <w:sz w:val="22"/>
-                <w:szCs w:val="22"/>
-              </w:rPr>
-              <w:t>Honor bestowed on outstanding graduates from universities in Shanghai</w:t>
-            </w:r>
-          </w:p>
-          <w:p>
-            <w:pPr>
-              <w:tabs>
-                <w:tab w:val="left" w:pos="3624"/>
-              </w:tabs>
-              <w:spacing w:line="168" w:lineRule="auto"/>
-              <w:rPr>
-                <w:rFonts w:ascii="Times New Roman" w:hAnsi="Times New Roman" w:cs="Times New Roman"/>
-                <w:b/>
-                <w:sz w:val="22"/>
-                <w:szCs w:val="22"/>
-              </w:rPr>
-            </w:pPr>
-            <w:r>
-              <w:rPr>
-                <w:rFonts w:ascii="Times New Roman" w:hAnsi="Times New Roman" w:cs="Times New Roman"/>
-                <w:b/>
-                <w:sz w:val="22"/>
-                <w:szCs w:val="22"/>
-              </w:rPr>
-              <w:t xml:space="preserve">A-level </w:t>
-            </w:r>
-            <w:r>
-              <w:rPr>
-                <w:rFonts w:ascii="Times New Roman" w:hAnsi="Times New Roman" w:cs="Times New Roman"/>
-                <w:b/>
-                <w:sz w:val="22"/>
-                <w:szCs w:val="22"/>
-              </w:rPr>
-              <w:t xml:space="preserve">Outstanding </w:t>
-            </w:r>
-            <w:r>
-              <w:rPr>
-                <w:rFonts w:ascii="Times New Roman" w:hAnsi="Times New Roman" w:cs="Times New Roman"/>
-                <w:b/>
-                <w:sz w:val="22"/>
-                <w:szCs w:val="22"/>
-              </w:rPr>
-              <w:t>S</w:t>
-            </w:r>
-            <w:r>
-              <w:rPr>
-                <w:rFonts w:ascii="Times New Roman" w:hAnsi="Times New Roman" w:cs="Times New Roman"/>
-                <w:b/>
-                <w:sz w:val="22"/>
-                <w:szCs w:val="22"/>
-              </w:rPr>
-              <w:t>cholarship of Shanghai Jiao</w:t>
-            </w:r>
-            <w:r>
-              <w:rPr>
-                <w:rFonts w:ascii="Times New Roman" w:hAnsi="Times New Roman" w:cs="Times New Roman"/>
-                <w:b/>
-                <w:sz w:val="22"/>
-                <w:szCs w:val="22"/>
-              </w:rPr>
-              <w:t xml:space="preserve"> T</w:t>
-            </w:r>
-            <w:r>
-              <w:rPr>
-                <w:rFonts w:ascii="Times New Roman" w:hAnsi="Times New Roman" w:cs="Times New Roman"/>
-                <w:b/>
-                <w:sz w:val="22"/>
-                <w:szCs w:val="22"/>
-              </w:rPr>
-              <w:t>ong University</w:t>
-            </w:r>
-            <w:r>
-              <w:rPr>
-                <w:rFonts w:ascii="Times New Roman" w:hAnsi="Times New Roman" w:cs="Times New Roman"/>
-                <w:b/>
-                <w:sz w:val="22"/>
-                <w:szCs w:val="22"/>
-              </w:rPr>
-              <w:t xml:space="preserve"> (Top </w:t>
-            </w:r>
-            <w:r>
-              <w:rPr>
-                <w:rFonts w:ascii="Times New Roman" w:hAnsi="Times New Roman" w:cs="Times New Roman"/>
-                <w:b/>
-                <w:sz w:val="22"/>
-                <w:szCs w:val="22"/>
-              </w:rPr>
-              <w:t>1</w:t>
-            </w:r>
-            <w:r>
-              <w:rPr>
-                <w:rFonts w:ascii="Times New Roman" w:hAnsi="Times New Roman" w:cs="Times New Roman"/>
-                <w:b/>
-                <w:sz w:val="22"/>
-                <w:szCs w:val="22"/>
-              </w:rPr>
-              <w:t>%)</w:t>
-            </w:r>
-          </w:p>
-          <w:p>
-            <w:pPr>
-              <w:tabs>
-                <w:tab w:val="left" w:pos="3624"/>
-              </w:tabs>
-              <w:spacing w:line="168" w:lineRule="auto"/>
-              <w:rPr>
-                <w:rFonts w:ascii="Times New Roman" w:hAnsi="Times New Roman" w:cs="Times New Roman"/>
-                <w:i/>
-                <w:sz w:val="22"/>
-                <w:szCs w:val="22"/>
-              </w:rPr>
-            </w:pPr>
-            <w:r>
-              <w:rPr>
-                <w:rFonts w:ascii="Times New Roman" w:hAnsi="Times New Roman" w:cs="Times New Roman" w:hint="eastAsia"/>
-                <w:i/>
-                <w:sz w:val="22"/>
-                <w:szCs w:val="22"/>
-              </w:rPr>
-              <w:t>S</w:t>
-            </w:r>
-            <w:r>
-              <w:rPr>
-                <w:rFonts w:ascii="Times New Roman" w:hAnsi="Times New Roman" w:cs="Times New Roman"/>
-                <w:i/>
-                <w:sz w:val="22"/>
-                <w:szCs w:val="22"/>
-              </w:rPr>
-              <w:t>cholarship awarded to outstanding students at SJTU</w:t>
-            </w:r>
-          </w:p>
-          <w:p>
-            <w:pPr>
-              <w:tabs>
-                <w:tab w:val="left" w:pos="3624"/>
-              </w:tabs>
-              <w:spacing w:line="168" w:lineRule="auto"/>
-              <w:rPr>
-                <w:rFonts w:ascii="Times New Roman" w:hAnsi="Times New Roman" w:cs="Times New Roman"/>
-                <w:b/>
-                <w:sz w:val="22"/>
-                <w:szCs w:val="22"/>
-              </w:rPr>
-            </w:pPr>
-            <w:r>
-              <w:rPr>
-                <w:rFonts w:ascii="Times New Roman" w:hAnsi="Times New Roman" w:cs="Times New Roman"/>
-                <w:b/>
-                <w:sz w:val="22"/>
-                <w:szCs w:val="22"/>
-              </w:rPr>
-              <w:t xml:space="preserve">Tang </w:t>
-            </w:r>
-            <w:proofErr w:type="spellStart"/>
-            <w:r>
-              <w:rPr>
-                <w:rFonts w:ascii="Times New Roman" w:hAnsi="Times New Roman" w:cs="Times New Roman"/>
-                <w:b/>
-                <w:sz w:val="22"/>
-                <w:szCs w:val="22"/>
-              </w:rPr>
-              <w:t>Lixin</w:t>
-            </w:r>
-            <w:proofErr w:type="spellEnd"/>
-            <w:r>
-              <w:rPr>
-                <w:rFonts w:ascii="Times New Roman" w:hAnsi="Times New Roman" w:cs="Times New Roman"/>
-                <w:b/>
-                <w:sz w:val="22"/>
-                <w:szCs w:val="22"/>
-              </w:rPr>
-              <w:t xml:space="preserve"> Scholarship</w:t>
-            </w:r>
-            <w:r>
-              <w:rPr>
-                <w:rFonts w:ascii="Times New Roman" w:hAnsi="Times New Roman" w:cs="Times New Roman"/>
-                <w:b/>
-                <w:sz w:val="22"/>
-                <w:szCs w:val="22"/>
-              </w:rPr>
-              <w:t xml:space="preserve"> (Top </w:t>
-            </w:r>
-            <w:r>
-              <w:rPr>
-                <w:rFonts w:ascii="Times New Roman" w:hAnsi="Times New Roman" w:cs="Times New Roman"/>
-                <w:b/>
-                <w:sz w:val="22"/>
-                <w:szCs w:val="22"/>
-              </w:rPr>
-              <w:t>0.2</w:t>
-            </w:r>
-            <w:r>
-              <w:rPr>
-                <w:rFonts w:ascii="Times New Roman" w:hAnsi="Times New Roman" w:cs="Times New Roman"/>
-                <w:b/>
-                <w:sz w:val="22"/>
-                <w:szCs w:val="22"/>
-              </w:rPr>
-              <w:t>%)</w:t>
-            </w:r>
-          </w:p>
-          <w:p>
-            <w:pPr>
-              <w:tabs>
-                <w:tab w:val="left" w:pos="3624"/>
-              </w:tabs>
-              <w:spacing w:line="168" w:lineRule="auto"/>
-              <w:rPr>
-                <w:rFonts w:ascii="Times New Roman" w:hAnsi="Times New Roman" w:cs="Times New Roman"/>
-                <w:i/>
-                <w:sz w:val="22"/>
-                <w:szCs w:val="22"/>
-              </w:rPr>
-            </w:pPr>
-            <w:r>
-              <w:rPr>
-                <w:rFonts w:ascii="Times New Roman" w:hAnsi="Times New Roman" w:cs="Times New Roman"/>
-                <w:i/>
-                <w:sz w:val="22"/>
-                <w:szCs w:val="22"/>
-              </w:rPr>
-              <w:t xml:space="preserve">Scholarship founded by Mr. Tang </w:t>
-            </w:r>
-            <w:proofErr w:type="spellStart"/>
-            <w:r>
-              <w:rPr>
-                <w:rFonts w:ascii="Times New Roman" w:hAnsi="Times New Roman" w:cs="Times New Roman"/>
-                <w:i/>
-                <w:sz w:val="22"/>
-                <w:szCs w:val="22"/>
-              </w:rPr>
-              <w:t>Lixin</w:t>
-            </w:r>
-            <w:proofErr w:type="spellEnd"/>
-            <w:r>
-              <w:rPr>
-                <w:rFonts w:ascii="Times New Roman" w:hAnsi="Times New Roman" w:cs="Times New Roman"/>
-                <w:i/>
-                <w:sz w:val="22"/>
-                <w:szCs w:val="22"/>
-              </w:rPr>
-              <w:t xml:space="preserve"> and awarded to Top 60 students at SJTU</w:t>
-            </w:r>
-          </w:p>
-          <w:p>
-            <w:pPr>
-              <w:tabs>
-                <w:tab w:val="left" w:pos="3624"/>
-              </w:tabs>
-              <w:spacing w:line="168" w:lineRule="auto"/>
-              <w:rPr>
-                <w:rFonts w:ascii="Times New Roman" w:hAnsi="Times New Roman" w:cs="Times New Roman"/>
-                <w:b/>
-                <w:sz w:val="22"/>
-                <w:szCs w:val="22"/>
-              </w:rPr>
-            </w:pPr>
-            <w:r>
-              <w:rPr>
-                <w:rFonts w:ascii="Times New Roman" w:hAnsi="Times New Roman" w:cs="Times New Roman"/>
-                <w:b/>
-                <w:sz w:val="22"/>
-                <w:szCs w:val="22"/>
-              </w:rPr>
-              <w:t>National Scholarship</w:t>
-            </w:r>
-            <w:r>
-              <w:rPr>
-                <w:rFonts w:ascii="Times New Roman" w:hAnsi="Times New Roman" w:cs="Times New Roman"/>
-                <w:b/>
-                <w:sz w:val="22"/>
-                <w:szCs w:val="22"/>
-              </w:rPr>
-              <w:t xml:space="preserve">*2 </w:t>
-            </w:r>
-            <w:r>
-              <w:rPr>
-                <w:rFonts w:ascii="Times New Roman" w:hAnsi="Times New Roman" w:cs="Times New Roman"/>
-                <w:b/>
-                <w:sz w:val="22"/>
-                <w:szCs w:val="22"/>
-              </w:rPr>
-              <w:t>(</w:t>
-            </w:r>
-            <w:r>
-              <w:rPr>
-                <w:rFonts w:ascii="Times New Roman" w:hAnsi="Times New Roman" w:cs="Times New Roman"/>
-                <w:b/>
-                <w:sz w:val="22"/>
-                <w:szCs w:val="22"/>
-              </w:rPr>
-              <w:t>3</w:t>
-            </w:r>
-            <w:r>
-              <w:rPr>
-                <w:rFonts w:ascii="Times New Roman" w:hAnsi="Times New Roman" w:cs="Times New Roman"/>
-                <w:b/>
-                <w:sz w:val="22"/>
-                <w:szCs w:val="22"/>
-              </w:rPr>
-              <w:t>/</w:t>
-            </w:r>
-            <w:r>
-              <w:rPr>
-                <w:rFonts w:ascii="Times New Roman" w:hAnsi="Times New Roman" w:cs="Times New Roman"/>
-                <w:b/>
-                <w:sz w:val="22"/>
-                <w:szCs w:val="22"/>
-              </w:rPr>
-              <w:t>158, 1/158</w:t>
-            </w:r>
-            <w:r>
-              <w:rPr>
-                <w:rFonts w:ascii="Times New Roman" w:hAnsi="Times New Roman" w:cs="Times New Roman"/>
-                <w:b/>
-                <w:sz w:val="22"/>
-                <w:szCs w:val="22"/>
-              </w:rPr>
-              <w:t>)</w:t>
-            </w:r>
-          </w:p>
-          <w:p>
-            <w:pPr>
-              <w:tabs>
-                <w:tab w:val="left" w:pos="3624"/>
-              </w:tabs>
-              <w:spacing w:line="168" w:lineRule="auto"/>
-              <w:rPr>
-                <w:rFonts w:ascii="Times New Roman" w:hAnsi="Times New Roman" w:cs="Times New Roman"/>
-                <w:i/>
-                <w:sz w:val="22"/>
-                <w:szCs w:val="22"/>
-              </w:rPr>
-            </w:pPr>
-            <w:r>
-              <w:rPr>
-                <w:rFonts w:ascii="Times New Roman" w:hAnsi="Times New Roman" w:cs="Times New Roman"/>
-                <w:i/>
-                <w:sz w:val="22"/>
-                <w:szCs w:val="22"/>
-              </w:rPr>
-              <w:t>Top scholarship awarded to undergraduates in China for their achievements in academics</w:t>
-            </w:r>
-          </w:p>
-          <w:p>
-            <w:pPr>
-              <w:tabs>
-                <w:tab w:val="left" w:pos="3624"/>
-              </w:tabs>
-              <w:spacing w:line="168" w:lineRule="auto"/>
-              <w:rPr>
-                <w:rFonts w:ascii="Times New Roman" w:hAnsi="Times New Roman" w:cs="Times New Roman"/>
-                <w:b/>
-                <w:sz w:val="22"/>
-                <w:szCs w:val="22"/>
-              </w:rPr>
-            </w:pPr>
-            <w:r>
-              <w:rPr>
-                <w:rFonts w:ascii="Times New Roman" w:hAnsi="Times New Roman" w:cs="Times New Roman"/>
-                <w:b/>
-                <w:sz w:val="22"/>
-                <w:szCs w:val="22"/>
-              </w:rPr>
-              <w:t xml:space="preserve">B-level </w:t>
-            </w:r>
-            <w:r>
-              <w:rPr>
-                <w:rFonts w:ascii="Times New Roman" w:hAnsi="Times New Roman" w:cs="Times New Roman"/>
-                <w:b/>
-                <w:sz w:val="22"/>
-                <w:szCs w:val="22"/>
-              </w:rPr>
-              <w:t xml:space="preserve">Outstanding </w:t>
-            </w:r>
-            <w:r>
-              <w:rPr>
-                <w:rFonts w:ascii="Times New Roman" w:hAnsi="Times New Roman" w:cs="Times New Roman"/>
-                <w:b/>
-                <w:sz w:val="22"/>
-                <w:szCs w:val="22"/>
-              </w:rPr>
-              <w:t>S</w:t>
-            </w:r>
-            <w:r>
-              <w:rPr>
-                <w:rFonts w:ascii="Times New Roman" w:hAnsi="Times New Roman" w:cs="Times New Roman"/>
-                <w:b/>
-                <w:sz w:val="22"/>
-                <w:szCs w:val="22"/>
-              </w:rPr>
-              <w:t>cholarship of Shanghai Jiao</w:t>
-            </w:r>
-            <w:r>
-              <w:rPr>
-                <w:rFonts w:ascii="Times New Roman" w:hAnsi="Times New Roman" w:cs="Times New Roman"/>
-                <w:b/>
-                <w:sz w:val="22"/>
-                <w:szCs w:val="22"/>
-              </w:rPr>
-              <w:t xml:space="preserve"> T</w:t>
-            </w:r>
-            <w:r>
-              <w:rPr>
-                <w:rFonts w:ascii="Times New Roman" w:hAnsi="Times New Roman" w:cs="Times New Roman"/>
-                <w:b/>
-                <w:sz w:val="22"/>
-                <w:szCs w:val="22"/>
-              </w:rPr>
-              <w:t>ong University</w:t>
-            </w:r>
-            <w:r>
-              <w:rPr>
-                <w:rFonts w:ascii="Times New Roman" w:hAnsi="Times New Roman" w:cs="Times New Roman"/>
-                <w:b/>
-                <w:sz w:val="22"/>
-                <w:szCs w:val="22"/>
-              </w:rPr>
-              <w:t>*2</w:t>
-            </w:r>
-            <w:r>
-              <w:rPr>
-                <w:rFonts w:ascii="Times New Roman" w:hAnsi="Times New Roman" w:cs="Times New Roman"/>
-                <w:b/>
-                <w:sz w:val="22"/>
-                <w:szCs w:val="22"/>
-              </w:rPr>
-              <w:t xml:space="preserve"> (Top </w:t>
-            </w:r>
-            <w:r>
-              <w:rPr>
-                <w:rFonts w:ascii="Times New Roman" w:hAnsi="Times New Roman" w:cs="Times New Roman" w:hint="eastAsia"/>
-                <w:b/>
-                <w:sz w:val="22"/>
-                <w:szCs w:val="22"/>
-              </w:rPr>
-              <w:t>5</w:t>
-            </w:r>
-            <w:r>
-              <w:rPr>
-                <w:rFonts w:ascii="Times New Roman" w:hAnsi="Times New Roman" w:cs="Times New Roman"/>
-                <w:b/>
-                <w:sz w:val="22"/>
-                <w:szCs w:val="22"/>
-              </w:rPr>
-              <w:t>%</w:t>
-            </w:r>
-            <w:r>
-              <w:rPr>
-                <w:rFonts w:ascii="Times New Roman" w:hAnsi="Times New Roman" w:cs="Times New Roman"/>
-                <w:b/>
-                <w:sz w:val="22"/>
-                <w:szCs w:val="22"/>
-              </w:rPr>
-              <w:t xml:space="preserve">, Top </w:t>
-            </w:r>
-            <w:r>
-              <w:rPr>
-                <w:rFonts w:ascii="Times New Roman" w:hAnsi="Times New Roman" w:cs="Times New Roman" w:hint="eastAsia"/>
-                <w:b/>
-                <w:sz w:val="22"/>
-                <w:szCs w:val="22"/>
-              </w:rPr>
-              <w:t>2</w:t>
-            </w:r>
-            <w:r>
-              <w:rPr>
-                <w:rFonts w:ascii="Times New Roman" w:hAnsi="Times New Roman" w:cs="Times New Roman"/>
-                <w:b/>
-                <w:sz w:val="22"/>
-                <w:szCs w:val="22"/>
-              </w:rPr>
-              <w:t>%)</w:t>
-            </w:r>
-          </w:p>
-          <w:p>
-            <w:pPr>
-              <w:tabs>
-                <w:tab w:val="left" w:pos="3624"/>
-              </w:tabs>
-              <w:spacing w:line="168" w:lineRule="auto"/>
-              <w:rPr>
-                <w:rFonts w:ascii="Times New Roman" w:hAnsi="Times New Roman" w:cs="Times New Roman"/>
-                <w:i/>
-                <w:sz w:val="22"/>
-                <w:szCs w:val="22"/>
-              </w:rPr>
-            </w:pPr>
-            <w:r>
-              <w:rPr>
-                <w:rFonts w:ascii="Times New Roman" w:hAnsi="Times New Roman" w:cs="Times New Roman" w:hint="eastAsia"/>
-                <w:i/>
-                <w:sz w:val="22"/>
-                <w:szCs w:val="22"/>
-              </w:rPr>
-              <w:t>S</w:t>
-            </w:r>
-            <w:r>
-              <w:rPr>
-                <w:rFonts w:ascii="Times New Roman" w:hAnsi="Times New Roman" w:cs="Times New Roman"/>
-                <w:i/>
-                <w:sz w:val="22"/>
-                <w:szCs w:val="22"/>
-              </w:rPr>
-              <w:t xml:space="preserve">cholarship awarded to outstanding students at SJTU </w:t>
-            </w:r>
-          </w:p>
-          <w:p>
-            <w:pPr>
-              <w:tabs>
-                <w:tab w:val="left" w:pos="3624"/>
-              </w:tabs>
-              <w:spacing w:line="168" w:lineRule="auto"/>
-              <w:rPr>
-                <w:rFonts w:ascii="Times New Roman" w:hAnsi="Times New Roman" w:cs="Times New Roman"/>
-                <w:b/>
-                <w:sz w:val="22"/>
-                <w:szCs w:val="22"/>
-              </w:rPr>
-            </w:pPr>
-            <w:r>
-              <w:rPr>
-                <w:rFonts w:ascii="Times New Roman" w:hAnsi="Times New Roman" w:cs="Times New Roman"/>
-                <w:b/>
-                <w:sz w:val="22"/>
-                <w:szCs w:val="22"/>
-              </w:rPr>
-              <w:t>Wen-Yuan Pan</w:t>
-            </w:r>
-            <w:r>
-              <w:rPr>
-                <w:rFonts w:ascii="Times New Roman" w:hAnsi="Times New Roman" w:cs="Times New Roman"/>
-                <w:b/>
-                <w:sz w:val="22"/>
-                <w:szCs w:val="22"/>
-              </w:rPr>
-              <w:t xml:space="preserve"> Scholarship</w:t>
-            </w:r>
-            <w:r>
-              <w:rPr>
-                <w:rFonts w:ascii="Times New Roman" w:hAnsi="Times New Roman" w:cs="Times New Roman"/>
-                <w:b/>
-                <w:sz w:val="22"/>
-                <w:szCs w:val="22"/>
-              </w:rPr>
-              <w:t xml:space="preserve"> </w:t>
-            </w:r>
-            <w:r>
-              <w:rPr>
-                <w:rFonts w:ascii="Times New Roman" w:hAnsi="Times New Roman" w:cs="Times New Roman"/>
-                <w:b/>
-                <w:sz w:val="22"/>
-                <w:szCs w:val="22"/>
-              </w:rPr>
-              <w:t xml:space="preserve">(Top </w:t>
-            </w:r>
-            <w:r>
-              <w:rPr>
-                <w:rFonts w:ascii="Times New Roman" w:hAnsi="Times New Roman" w:cs="Times New Roman"/>
-                <w:b/>
-                <w:sz w:val="22"/>
-                <w:szCs w:val="22"/>
-              </w:rPr>
-              <w:t>5</w:t>
-            </w:r>
-            <w:r>
-              <w:rPr>
-                <w:rFonts w:ascii="Times New Roman" w:hAnsi="Times New Roman" w:cs="Times New Roman"/>
-                <w:b/>
-                <w:sz w:val="22"/>
-                <w:szCs w:val="22"/>
-              </w:rPr>
-              <w:t>%)</w:t>
-            </w:r>
-          </w:p>
-          <w:p>
-            <w:pPr>
-              <w:tabs>
-                <w:tab w:val="left" w:pos="3624"/>
-              </w:tabs>
-              <w:spacing w:line="168" w:lineRule="auto"/>
-              <w:rPr>
-                <w:rFonts w:ascii="Times New Roman" w:hAnsi="Times New Roman" w:cs="Times New Roman"/>
-                <w:i/>
-                <w:sz w:val="22"/>
-                <w:szCs w:val="22"/>
-              </w:rPr>
-            </w:pPr>
-            <w:r>
-              <w:rPr>
-                <w:rFonts w:ascii="Times New Roman" w:hAnsi="Times New Roman" w:cs="Times New Roman"/>
-                <w:i/>
-                <w:sz w:val="22"/>
-                <w:szCs w:val="22"/>
-              </w:rPr>
-              <w:t>Scholarship founded by Wen-Yuan Pan Foundation</w:t>
-            </w:r>
-          </w:p>
-          <w:p>
-            <w:pPr>
-              <w:spacing w:afterLines="20" w:after="62" w:line="168" w:lineRule="auto"/>
-              <w:rPr>
-                <w:rFonts w:ascii="Times New Roman" w:hAnsi="Times New Roman" w:cs="Times New Roman"/>
-                <w:b/>
-                <w:sz w:val="22"/>
-                <w:szCs w:val="22"/>
-              </w:rPr>
-            </w:pPr>
-          </w:p>
-        </w:tc>
-        <w:tc>
-          <w:tcPr>
-            <w:tcW w:w="1701" w:type="dxa"/>
-            <w:tcBorders>
-              <w:top w:val="single" w:sz="4" w:space="0" w:color="auto"/>
-            </w:tcBorders>
-          </w:tcPr>
-          <w:p>
-            <w:pPr>
-              <w:spacing w:line="168" w:lineRule="auto"/>
-              <w:jc w:val="right"/>
-              <w:rPr>
-                <w:rFonts w:ascii="Times New Roman" w:hAnsi="Times New Roman" w:cs="Times New Roman"/>
-                <w:sz w:val="22"/>
-                <w:szCs w:val="22"/>
-              </w:rPr>
-            </w:pPr>
-            <w:r>
-              <w:rPr>
-                <w:rFonts w:ascii="Times New Roman" w:hAnsi="Times New Roman" w:cs="Times New Roman"/>
-                <w:sz w:val="22"/>
-                <w:szCs w:val="22"/>
-              </w:rPr>
-              <w:t>May 2022</w:t>
-            </w:r>
-          </w:p>
-          <w:p>
-            <w:pPr>
-              <w:spacing w:line="168" w:lineRule="auto"/>
-              <w:jc w:val="right"/>
-              <w:rPr>
-                <w:rFonts w:ascii="Times New Roman" w:hAnsi="Times New Roman" w:cs="Times New Roman"/>
-                <w:sz w:val="22"/>
-                <w:szCs w:val="22"/>
-              </w:rPr>
-            </w:pPr>
-          </w:p>
-          <w:p>
-            <w:pPr>
-              <w:spacing w:line="168" w:lineRule="auto"/>
-              <w:jc w:val="right"/>
-              <w:rPr>
-                <w:rFonts w:ascii="Times New Roman" w:hAnsi="Times New Roman" w:cs="Times New Roman"/>
-                <w:sz w:val="22"/>
-                <w:szCs w:val="22"/>
-              </w:rPr>
-            </w:pPr>
-            <w:r>
-              <w:rPr>
-                <w:rFonts w:ascii="Times New Roman" w:hAnsi="Times New Roman" w:cs="Times New Roman"/>
-                <w:sz w:val="22"/>
-                <w:szCs w:val="22"/>
-              </w:rPr>
-              <w:t>Jun. 2020</w:t>
-            </w:r>
-          </w:p>
-          <w:p>
-            <w:pPr>
-              <w:spacing w:line="168" w:lineRule="auto"/>
-              <w:jc w:val="right"/>
-              <w:rPr>
-                <w:rFonts w:ascii="Times New Roman" w:hAnsi="Times New Roman" w:cs="Times New Roman"/>
-                <w:sz w:val="22"/>
-                <w:szCs w:val="22"/>
-              </w:rPr>
-            </w:pPr>
-          </w:p>
-          <w:p>
-            <w:pPr>
-              <w:spacing w:line="168" w:lineRule="auto"/>
-              <w:jc w:val="right"/>
-              <w:rPr>
-                <w:rFonts w:ascii="Times New Roman" w:hAnsi="Times New Roman" w:cs="Times New Roman"/>
-                <w:sz w:val="22"/>
-                <w:szCs w:val="22"/>
-              </w:rPr>
-            </w:pPr>
-            <w:r>
-              <w:rPr>
-                <w:rFonts w:ascii="Times New Roman" w:hAnsi="Times New Roman" w:cs="Times New Roman"/>
-                <w:sz w:val="22"/>
-                <w:szCs w:val="22"/>
-              </w:rPr>
-              <w:t>Nov. 201</w:t>
-            </w:r>
-            <w:r>
-              <w:rPr>
-                <w:rFonts w:ascii="Times New Roman" w:hAnsi="Times New Roman" w:cs="Times New Roman"/>
-                <w:sz w:val="22"/>
-                <w:szCs w:val="22"/>
-              </w:rPr>
-              <w:t>9</w:t>
-            </w:r>
-          </w:p>
-          <w:p>
-            <w:pPr>
-              <w:spacing w:line="168" w:lineRule="auto"/>
-              <w:jc w:val="right"/>
-              <w:rPr>
-                <w:rFonts w:ascii="Times New Roman" w:hAnsi="Times New Roman" w:cs="Times New Roman"/>
-                <w:sz w:val="22"/>
-                <w:szCs w:val="22"/>
-              </w:rPr>
-            </w:pPr>
-          </w:p>
-          <w:p>
-            <w:pPr>
-              <w:spacing w:line="168" w:lineRule="auto"/>
-              <w:jc w:val="right"/>
-              <w:rPr>
-                <w:rFonts w:ascii="Times New Roman" w:hAnsi="Times New Roman" w:cs="Times New Roman"/>
-                <w:sz w:val="22"/>
-                <w:szCs w:val="22"/>
-              </w:rPr>
-            </w:pPr>
-            <w:r>
-              <w:rPr>
-                <w:rFonts w:ascii="Times New Roman" w:hAnsi="Times New Roman" w:cs="Times New Roman"/>
-                <w:sz w:val="22"/>
-                <w:szCs w:val="22"/>
-              </w:rPr>
-              <w:t>Oct. 2019</w:t>
-            </w:r>
-          </w:p>
-          <w:p>
-            <w:pPr>
-              <w:spacing w:line="168" w:lineRule="auto"/>
-              <w:jc w:val="right"/>
-              <w:rPr>
-                <w:rFonts w:ascii="Times New Roman" w:hAnsi="Times New Roman" w:cs="Times New Roman"/>
-                <w:sz w:val="22"/>
-                <w:szCs w:val="22"/>
-              </w:rPr>
-            </w:pPr>
-          </w:p>
-          <w:p>
-            <w:pPr>
-              <w:spacing w:line="168" w:lineRule="auto"/>
-              <w:jc w:val="right"/>
-              <w:rPr>
-                <w:rFonts w:ascii="Times New Roman" w:hAnsi="Times New Roman" w:cs="Times New Roman"/>
-                <w:sz w:val="22"/>
-                <w:szCs w:val="22"/>
-              </w:rPr>
-            </w:pPr>
-            <w:r>
-              <w:rPr>
-                <w:rFonts w:ascii="Times New Roman" w:hAnsi="Times New Roman" w:cs="Times New Roman"/>
-                <w:sz w:val="22"/>
-                <w:szCs w:val="22"/>
-              </w:rPr>
-              <w:t>Oct. 2018, 2019</w:t>
-            </w:r>
-          </w:p>
-          <w:p>
-            <w:pPr>
-              <w:spacing w:line="168" w:lineRule="auto"/>
-              <w:jc w:val="right"/>
-              <w:rPr>
-                <w:rFonts w:ascii="Times New Roman" w:hAnsi="Times New Roman" w:cs="Times New Roman"/>
-                <w:sz w:val="22"/>
-                <w:szCs w:val="22"/>
-              </w:rPr>
-            </w:pPr>
-          </w:p>
-          <w:p>
-            <w:pPr>
-              <w:spacing w:line="168" w:lineRule="auto"/>
-              <w:jc w:val="right"/>
-              <w:rPr>
-                <w:rFonts w:ascii="Times New Roman" w:hAnsi="Times New Roman" w:cs="Times New Roman"/>
-                <w:sz w:val="22"/>
-                <w:szCs w:val="22"/>
-              </w:rPr>
-            </w:pPr>
-            <w:r>
-              <w:rPr>
-                <w:rFonts w:ascii="Times New Roman" w:hAnsi="Times New Roman" w:cs="Times New Roman"/>
-                <w:sz w:val="22"/>
-                <w:szCs w:val="22"/>
-              </w:rPr>
-              <w:t>Nov</w:t>
-            </w:r>
-            <w:r>
-              <w:rPr>
-                <w:rFonts w:ascii="Times New Roman" w:hAnsi="Times New Roman" w:cs="Times New Roman"/>
-                <w:sz w:val="22"/>
-                <w:szCs w:val="22"/>
-              </w:rPr>
-              <w:t>. 2017</w:t>
-            </w:r>
-            <w:r>
-              <w:rPr>
-                <w:rFonts w:ascii="Times New Roman" w:hAnsi="Times New Roman" w:cs="Times New Roman"/>
-                <w:sz w:val="22"/>
-                <w:szCs w:val="22"/>
-              </w:rPr>
-              <w:t>, 2018</w:t>
-            </w:r>
-            <w:r>
-              <w:rPr>
-                <w:rFonts w:ascii="Times New Roman" w:hAnsi="Times New Roman" w:cs="Times New Roman"/>
-                <w:sz w:val="22"/>
-                <w:szCs w:val="22"/>
-              </w:rPr>
-              <w:t xml:space="preserve"> </w:t>
-            </w:r>
-            <w:r>
-              <w:rPr>
-                <w:rFonts w:ascii="Times New Roman" w:hAnsi="Times New Roman" w:cs="Times New Roman"/>
-                <w:sz w:val="22"/>
-                <w:szCs w:val="22"/>
-              </w:rPr>
-              <w:t xml:space="preserve"> </w:t>
-            </w:r>
-            <w:r>
-              <w:rPr>
-                <w:rFonts w:ascii="Times New Roman" w:hAnsi="Times New Roman" w:cs="Times New Roman" w:hint="eastAsia"/>
-                <w:sz w:val="22"/>
-                <w:szCs w:val="22"/>
-              </w:rPr>
-              <w:t xml:space="preserve">     </w:t>
-            </w:r>
-          </w:p>
-          <w:p>
-            <w:pPr>
-              <w:spacing w:line="168" w:lineRule="auto"/>
-              <w:jc w:val="right"/>
-              <w:rPr>
-                <w:rFonts w:ascii="Times New Roman" w:hAnsi="Times New Roman" w:cs="Times New Roman"/>
-                <w:sz w:val="22"/>
-                <w:szCs w:val="22"/>
-              </w:rPr>
-            </w:pPr>
-          </w:p>
-          <w:p>
-            <w:pPr>
-              <w:spacing w:line="168" w:lineRule="auto"/>
-              <w:jc w:val="right"/>
-              <w:rPr>
-                <w:rFonts w:ascii="Times New Roman" w:hAnsi="Times New Roman" w:cs="Times New Roman"/>
-                <w:sz w:val="22"/>
-                <w:szCs w:val="22"/>
-              </w:rPr>
-            </w:pPr>
-            <w:r>
-              <w:rPr>
-                <w:rFonts w:ascii="Times New Roman" w:hAnsi="Times New Roman" w:cs="Times New Roman"/>
-                <w:sz w:val="22"/>
-                <w:szCs w:val="22"/>
-              </w:rPr>
-              <w:t>Dec</w:t>
-            </w:r>
-            <w:r>
-              <w:rPr>
-                <w:rFonts w:ascii="Times New Roman" w:hAnsi="Times New Roman" w:cs="Times New Roman"/>
-                <w:sz w:val="22"/>
-                <w:szCs w:val="22"/>
-              </w:rPr>
-              <w:t>. 201</w:t>
-            </w:r>
-            <w:r>
-              <w:rPr>
-                <w:rFonts w:ascii="Times New Roman" w:hAnsi="Times New Roman" w:cs="Times New Roman"/>
-                <w:sz w:val="22"/>
-                <w:szCs w:val="22"/>
-              </w:rPr>
-              <w:t>7</w:t>
-            </w:r>
-          </w:p>
-          <w:p>
-            <w:pPr>
-              <w:spacing w:line="168" w:lineRule="auto"/>
-              <w:jc w:val="right"/>
-              <w:rPr>
-                <w:rFonts w:ascii="Times New Roman" w:hAnsi="Times New Roman" w:cs="Times New Roman"/>
-                <w:sz w:val="22"/>
-                <w:szCs w:val="22"/>
-              </w:rPr>
-            </w:pPr>
-          </w:p>
-          <w:p>
-            <w:pPr>
-              <w:widowControl/>
-              <w:jc w:val="left"/>
             </w:pPr>
           </w:p>
         </w:tc>
@@ -5782,57 +4883,1199 @@
             <w:tcW w:w="9039" w:type="dxa"/>
             <w:gridSpan w:val="5"/>
             <w:tcBorders>
-              <w:bottom w:val="single" w:sz="4" w:space="0" w:color="auto"/>
+              <w:top w:val="single" w:sz="4" w:space="0" w:color="auto"/>
             </w:tcBorders>
           </w:tcPr>
           <w:p>
             <w:pPr>
-              <w:pStyle w:val="1"/>
-              <w:spacing w:line="168" w:lineRule="auto"/>
-              <w:ind w:firstLineChars="0" w:firstLine="0"/>
-              <w:jc w:val="both"/>
-            </w:pPr>
-            <w:r>
-              <w:rPr>
-                <w:rFonts w:hint="eastAsia"/>
-                <w:b/>
-                <w:sz w:val="27"/>
-                <w:szCs w:val="27"/>
-              </w:rPr>
-              <w:t>E</w:t>
-            </w:r>
-            <w:r>
-              <w:rPr>
-                <w:rFonts w:hint="eastAsia"/>
-                <w:b/>
-                <w:sz w:val="22"/>
-                <w:szCs w:val="22"/>
-              </w:rPr>
-              <w:t>XTRACURRICULAR ACTIVIT</w:t>
-            </w:r>
-            <w:r>
-              <w:rPr>
-                <w:b/>
-                <w:sz w:val="22"/>
-                <w:szCs w:val="22"/>
-              </w:rPr>
-              <w:t>IES</w:t>
-            </w:r>
-            <w:r>
-              <w:rPr>
-                <w:rFonts w:hint="eastAsia"/>
-                <w:b/>
-                <w:sz w:val="22"/>
-                <w:szCs w:val="22"/>
-              </w:rPr>
-              <w:t xml:space="preserve"> &amp; LEADERSHIP</w:t>
-            </w:r>
+              <w:tabs>
+                <w:tab w:val="left" w:pos="3624"/>
+              </w:tabs>
+              <w:spacing w:line="168" w:lineRule="auto"/>
+              <w:rPr>
+                <w:rFonts w:ascii="Times New Roman" w:hAnsi="Times New Roman" w:cs="Times New Roman"/>
+                <w:b/>
+                <w:sz w:val="22"/>
+                <w:szCs w:val="22"/>
+              </w:rPr>
+            </w:pPr>
+            <w:r>
+              <w:rPr>
+                <w:rFonts w:ascii="Times New Roman" w:hAnsi="Times New Roman" w:cs="Times New Roman"/>
+                <w:b/>
+                <w:sz w:val="22"/>
+                <w:szCs w:val="22"/>
+              </w:rPr>
+              <w:t>Nominated for a 2021-2022 Outstanding Teaching Award</w:t>
+            </w:r>
+          </w:p>
+          <w:p>
+            <w:pPr>
+              <w:tabs>
+                <w:tab w:val="left" w:pos="3624"/>
+              </w:tabs>
+              <w:spacing w:line="168" w:lineRule="auto"/>
+              <w:rPr>
+                <w:rFonts w:ascii="Times New Roman" w:hAnsi="Times New Roman" w:cs="Times New Roman"/>
+                <w:bCs/>
+                <w:i/>
+                <w:iCs/>
+                <w:sz w:val="22"/>
+                <w:szCs w:val="22"/>
+              </w:rPr>
+            </w:pPr>
+            <w:r>
+              <w:rPr>
+                <w:rFonts w:ascii="Times New Roman" w:hAnsi="Times New Roman" w:cs="Times New Roman"/>
+                <w:bCs/>
+                <w:i/>
+                <w:iCs/>
+                <w:sz w:val="22"/>
+                <w:szCs w:val="22"/>
+              </w:rPr>
+              <w:t>Honor bestowed on outstanding PhD teaching assistants in Information Science at Cornell</w:t>
+            </w:r>
+          </w:p>
+          <w:p>
+            <w:pPr>
+              <w:tabs>
+                <w:tab w:val="left" w:pos="3624"/>
+              </w:tabs>
+              <w:spacing w:line="168" w:lineRule="auto"/>
+              <w:rPr>
+                <w:rFonts w:ascii="Times New Roman" w:hAnsi="Times New Roman" w:cs="Times New Roman"/>
+                <w:b/>
+                <w:sz w:val="22"/>
+                <w:szCs w:val="22"/>
+              </w:rPr>
+            </w:pPr>
+            <w:r>
+              <w:rPr>
+                <w:rFonts w:ascii="Times New Roman" w:hAnsi="Times New Roman" w:cs="Times New Roman"/>
+                <w:b/>
+                <w:sz w:val="22"/>
+                <w:szCs w:val="22"/>
+              </w:rPr>
+              <w:t>Outstanding Graduates in Shanghai (Top 5%)</w:t>
+            </w:r>
+          </w:p>
+          <w:p>
+            <w:pPr>
+              <w:tabs>
+                <w:tab w:val="left" w:pos="3624"/>
+              </w:tabs>
+              <w:spacing w:line="168" w:lineRule="auto"/>
+              <w:rPr>
+                <w:rFonts w:ascii="Times New Roman" w:hAnsi="Times New Roman" w:cs="Times New Roman"/>
+                <w:bCs/>
+                <w:i/>
+                <w:iCs/>
+                <w:sz w:val="22"/>
+                <w:szCs w:val="22"/>
+              </w:rPr>
+            </w:pPr>
+            <w:r>
+              <w:rPr>
+                <w:rFonts w:ascii="Times New Roman" w:hAnsi="Times New Roman" w:cs="Times New Roman"/>
+                <w:bCs/>
+                <w:i/>
+                <w:iCs/>
+                <w:sz w:val="22"/>
+                <w:szCs w:val="22"/>
+              </w:rPr>
+              <w:t>Honor bestowed on outstanding graduates from universities in Shanghai</w:t>
+            </w:r>
+          </w:p>
+          <w:p>
+            <w:pPr>
+              <w:tabs>
+                <w:tab w:val="left" w:pos="3624"/>
+              </w:tabs>
+              <w:spacing w:line="168" w:lineRule="auto"/>
+              <w:rPr>
+                <w:rFonts w:ascii="Times New Roman" w:hAnsi="Times New Roman" w:cs="Times New Roman"/>
+                <w:b/>
+                <w:sz w:val="22"/>
+                <w:szCs w:val="22"/>
+              </w:rPr>
+            </w:pPr>
+            <w:r>
+              <w:rPr>
+                <w:rFonts w:ascii="Times New Roman" w:hAnsi="Times New Roman" w:cs="Times New Roman"/>
+                <w:b/>
+                <w:sz w:val="22"/>
+                <w:szCs w:val="22"/>
+              </w:rPr>
+              <w:t xml:space="preserve">A-level </w:t>
+            </w:r>
+            <w:r>
+              <w:rPr>
+                <w:rFonts w:ascii="Times New Roman" w:hAnsi="Times New Roman" w:cs="Times New Roman"/>
+                <w:b/>
+                <w:sz w:val="22"/>
+                <w:szCs w:val="22"/>
+              </w:rPr>
+              <w:t xml:space="preserve">Outstanding </w:t>
+            </w:r>
+            <w:r>
+              <w:rPr>
+                <w:rFonts w:ascii="Times New Roman" w:hAnsi="Times New Roman" w:cs="Times New Roman"/>
+                <w:b/>
+                <w:sz w:val="22"/>
+                <w:szCs w:val="22"/>
+              </w:rPr>
+              <w:t>S</w:t>
+            </w:r>
+            <w:r>
+              <w:rPr>
+                <w:rFonts w:ascii="Times New Roman" w:hAnsi="Times New Roman" w:cs="Times New Roman"/>
+                <w:b/>
+                <w:sz w:val="22"/>
+                <w:szCs w:val="22"/>
+              </w:rPr>
+              <w:t>cholarship of Shanghai Jiao</w:t>
+            </w:r>
+            <w:r>
+              <w:rPr>
+                <w:rFonts w:ascii="Times New Roman" w:hAnsi="Times New Roman" w:cs="Times New Roman"/>
+                <w:b/>
+                <w:sz w:val="22"/>
+                <w:szCs w:val="22"/>
+              </w:rPr>
+              <w:t xml:space="preserve"> T</w:t>
+            </w:r>
+            <w:r>
+              <w:rPr>
+                <w:rFonts w:ascii="Times New Roman" w:hAnsi="Times New Roman" w:cs="Times New Roman"/>
+                <w:b/>
+                <w:sz w:val="22"/>
+                <w:szCs w:val="22"/>
+              </w:rPr>
+              <w:t>ong University</w:t>
+            </w:r>
+            <w:r>
+              <w:rPr>
+                <w:rFonts w:ascii="Times New Roman" w:hAnsi="Times New Roman" w:cs="Times New Roman"/>
+                <w:b/>
+                <w:sz w:val="22"/>
+                <w:szCs w:val="22"/>
+              </w:rPr>
+              <w:t xml:space="preserve"> (Top </w:t>
+            </w:r>
+            <w:r>
+              <w:rPr>
+                <w:rFonts w:ascii="Times New Roman" w:hAnsi="Times New Roman" w:cs="Times New Roman"/>
+                <w:b/>
+                <w:sz w:val="22"/>
+                <w:szCs w:val="22"/>
+              </w:rPr>
+              <w:t>1</w:t>
+            </w:r>
+            <w:r>
+              <w:rPr>
+                <w:rFonts w:ascii="Times New Roman" w:hAnsi="Times New Roman" w:cs="Times New Roman"/>
+                <w:b/>
+                <w:sz w:val="22"/>
+                <w:szCs w:val="22"/>
+              </w:rPr>
+              <w:t>%)</w:t>
+            </w:r>
+          </w:p>
+          <w:p>
+            <w:pPr>
+              <w:tabs>
+                <w:tab w:val="left" w:pos="3624"/>
+              </w:tabs>
+              <w:spacing w:line="168" w:lineRule="auto"/>
+              <w:rPr>
+                <w:rFonts w:ascii="Times New Roman" w:hAnsi="Times New Roman" w:cs="Times New Roman"/>
+                <w:i/>
+                <w:sz w:val="22"/>
+                <w:szCs w:val="22"/>
+              </w:rPr>
+            </w:pPr>
+            <w:r>
+              <w:rPr>
+                <w:rFonts w:ascii="Times New Roman" w:hAnsi="Times New Roman" w:cs="Times New Roman" w:hint="eastAsia"/>
+                <w:i/>
+                <w:sz w:val="22"/>
+                <w:szCs w:val="22"/>
+              </w:rPr>
+              <w:t>S</w:t>
+            </w:r>
+            <w:r>
+              <w:rPr>
+                <w:rFonts w:ascii="Times New Roman" w:hAnsi="Times New Roman" w:cs="Times New Roman"/>
+                <w:i/>
+                <w:sz w:val="22"/>
+                <w:szCs w:val="22"/>
+              </w:rPr>
+              <w:t>cholarship awarded to outstanding students at SJTU</w:t>
+            </w:r>
+          </w:p>
+          <w:p>
+            <w:pPr>
+              <w:tabs>
+                <w:tab w:val="left" w:pos="3624"/>
+              </w:tabs>
+              <w:spacing w:line="168" w:lineRule="auto"/>
+              <w:rPr>
+                <w:rFonts w:ascii="Times New Roman" w:hAnsi="Times New Roman" w:cs="Times New Roman"/>
+                <w:b/>
+                <w:sz w:val="22"/>
+                <w:szCs w:val="22"/>
+              </w:rPr>
+            </w:pPr>
+            <w:r>
+              <w:rPr>
+                <w:rFonts w:ascii="Times New Roman" w:hAnsi="Times New Roman" w:cs="Times New Roman"/>
+                <w:b/>
+                <w:sz w:val="22"/>
+                <w:szCs w:val="22"/>
+              </w:rPr>
+              <w:t xml:space="preserve">Tang </w:t>
+            </w:r>
+            <w:proofErr w:type="spellStart"/>
+            <w:r>
+              <w:rPr>
+                <w:rFonts w:ascii="Times New Roman" w:hAnsi="Times New Roman" w:cs="Times New Roman"/>
+                <w:b/>
+                <w:sz w:val="22"/>
+                <w:szCs w:val="22"/>
+              </w:rPr>
+              <w:t>Lixin</w:t>
+            </w:r>
+            <w:proofErr w:type="spellEnd"/>
+            <w:r>
+              <w:rPr>
+                <w:rFonts w:ascii="Times New Roman" w:hAnsi="Times New Roman" w:cs="Times New Roman"/>
+                <w:b/>
+                <w:sz w:val="22"/>
+                <w:szCs w:val="22"/>
+              </w:rPr>
+              <w:t xml:space="preserve"> Scholarship</w:t>
+            </w:r>
+            <w:r>
+              <w:rPr>
+                <w:rFonts w:ascii="Times New Roman" w:hAnsi="Times New Roman" w:cs="Times New Roman"/>
+                <w:b/>
+                <w:sz w:val="22"/>
+                <w:szCs w:val="22"/>
+              </w:rPr>
+              <w:t xml:space="preserve"> (Top </w:t>
+            </w:r>
+            <w:r>
+              <w:rPr>
+                <w:rFonts w:ascii="Times New Roman" w:hAnsi="Times New Roman" w:cs="Times New Roman"/>
+                <w:b/>
+                <w:sz w:val="22"/>
+                <w:szCs w:val="22"/>
+              </w:rPr>
+              <w:t>0.2</w:t>
+            </w:r>
+            <w:r>
+              <w:rPr>
+                <w:rFonts w:ascii="Times New Roman" w:hAnsi="Times New Roman" w:cs="Times New Roman"/>
+                <w:b/>
+                <w:sz w:val="22"/>
+                <w:szCs w:val="22"/>
+              </w:rPr>
+              <w:t>%)</w:t>
+            </w:r>
+          </w:p>
+          <w:p>
+            <w:pPr>
+              <w:tabs>
+                <w:tab w:val="left" w:pos="3624"/>
+              </w:tabs>
+              <w:spacing w:line="168" w:lineRule="auto"/>
+              <w:rPr>
+                <w:rFonts w:ascii="Times New Roman" w:hAnsi="Times New Roman" w:cs="Times New Roman"/>
+                <w:i/>
+                <w:sz w:val="22"/>
+                <w:szCs w:val="22"/>
+              </w:rPr>
+            </w:pPr>
+            <w:r>
+              <w:rPr>
+                <w:rFonts w:ascii="Times New Roman" w:hAnsi="Times New Roman" w:cs="Times New Roman"/>
+                <w:i/>
+                <w:sz w:val="22"/>
+                <w:szCs w:val="22"/>
+              </w:rPr>
+              <w:t xml:space="preserve">Scholarship founded by Mr. Tang </w:t>
+            </w:r>
+            <w:proofErr w:type="spellStart"/>
+            <w:r>
+              <w:rPr>
+                <w:rFonts w:ascii="Times New Roman" w:hAnsi="Times New Roman" w:cs="Times New Roman"/>
+                <w:i/>
+                <w:sz w:val="22"/>
+                <w:szCs w:val="22"/>
+              </w:rPr>
+              <w:t>Lixin</w:t>
+            </w:r>
+            <w:proofErr w:type="spellEnd"/>
+            <w:r>
+              <w:rPr>
+                <w:rFonts w:ascii="Times New Roman" w:hAnsi="Times New Roman" w:cs="Times New Roman"/>
+                <w:i/>
+                <w:sz w:val="22"/>
+                <w:szCs w:val="22"/>
+              </w:rPr>
+              <w:t xml:space="preserve"> and awarded to Top 60 students at SJTU</w:t>
+            </w:r>
+          </w:p>
+          <w:p>
+            <w:pPr>
+              <w:tabs>
+                <w:tab w:val="left" w:pos="3624"/>
+              </w:tabs>
+              <w:spacing w:line="168" w:lineRule="auto"/>
+              <w:rPr>
+                <w:rFonts w:ascii="Times New Roman" w:hAnsi="Times New Roman" w:cs="Times New Roman"/>
+                <w:b/>
+                <w:sz w:val="22"/>
+                <w:szCs w:val="22"/>
+              </w:rPr>
+            </w:pPr>
+            <w:r>
+              <w:rPr>
+                <w:rFonts w:ascii="Times New Roman" w:hAnsi="Times New Roman" w:cs="Times New Roman"/>
+                <w:b/>
+                <w:sz w:val="22"/>
+                <w:szCs w:val="22"/>
+              </w:rPr>
+              <w:t>National Scholarship</w:t>
+            </w:r>
+            <w:r>
+              <w:rPr>
+                <w:rFonts w:ascii="Times New Roman" w:hAnsi="Times New Roman" w:cs="Times New Roman"/>
+                <w:b/>
+                <w:sz w:val="22"/>
+                <w:szCs w:val="22"/>
+              </w:rPr>
+              <w:t xml:space="preserve">*2 </w:t>
+            </w:r>
+            <w:r>
+              <w:rPr>
+                <w:rFonts w:ascii="Times New Roman" w:hAnsi="Times New Roman" w:cs="Times New Roman"/>
+                <w:b/>
+                <w:sz w:val="22"/>
+                <w:szCs w:val="22"/>
+              </w:rPr>
+              <w:t>(</w:t>
+            </w:r>
+            <w:r>
+              <w:rPr>
+                <w:rFonts w:ascii="Times New Roman" w:hAnsi="Times New Roman" w:cs="Times New Roman"/>
+                <w:b/>
+                <w:sz w:val="22"/>
+                <w:szCs w:val="22"/>
+              </w:rPr>
+              <w:t>3</w:t>
+            </w:r>
+            <w:r>
+              <w:rPr>
+                <w:rFonts w:ascii="Times New Roman" w:hAnsi="Times New Roman" w:cs="Times New Roman"/>
+                <w:b/>
+                <w:sz w:val="22"/>
+                <w:szCs w:val="22"/>
+              </w:rPr>
+              <w:t>/</w:t>
+            </w:r>
+            <w:r>
+              <w:rPr>
+                <w:rFonts w:ascii="Times New Roman" w:hAnsi="Times New Roman" w:cs="Times New Roman"/>
+                <w:b/>
+                <w:sz w:val="22"/>
+                <w:szCs w:val="22"/>
+              </w:rPr>
+              <w:t>158, 1/158</w:t>
+            </w:r>
+            <w:r>
+              <w:rPr>
+                <w:rFonts w:ascii="Times New Roman" w:hAnsi="Times New Roman" w:cs="Times New Roman"/>
+                <w:b/>
+                <w:sz w:val="22"/>
+                <w:szCs w:val="22"/>
+              </w:rPr>
+              <w:t>)</w:t>
+            </w:r>
+          </w:p>
+          <w:p>
+            <w:pPr>
+              <w:tabs>
+                <w:tab w:val="left" w:pos="3624"/>
+              </w:tabs>
+              <w:spacing w:line="168" w:lineRule="auto"/>
+              <w:rPr>
+                <w:rFonts w:ascii="Times New Roman" w:hAnsi="Times New Roman" w:cs="Times New Roman"/>
+                <w:i/>
+                <w:sz w:val="22"/>
+                <w:szCs w:val="22"/>
+              </w:rPr>
+            </w:pPr>
+            <w:r>
+              <w:rPr>
+                <w:rFonts w:ascii="Times New Roman" w:hAnsi="Times New Roman" w:cs="Times New Roman"/>
+                <w:i/>
+                <w:sz w:val="22"/>
+                <w:szCs w:val="22"/>
+              </w:rPr>
+              <w:t>Top scholarship awarded to undergraduates in China for their achievements in academics</w:t>
+            </w:r>
+          </w:p>
+          <w:p>
+            <w:pPr>
+              <w:tabs>
+                <w:tab w:val="left" w:pos="3624"/>
+              </w:tabs>
+              <w:spacing w:line="168" w:lineRule="auto"/>
+              <w:rPr>
+                <w:rFonts w:ascii="Times New Roman" w:hAnsi="Times New Roman" w:cs="Times New Roman"/>
+                <w:b/>
+                <w:sz w:val="22"/>
+                <w:szCs w:val="22"/>
+              </w:rPr>
+            </w:pPr>
+            <w:r>
+              <w:rPr>
+                <w:rFonts w:ascii="Times New Roman" w:hAnsi="Times New Roman" w:cs="Times New Roman"/>
+                <w:b/>
+                <w:sz w:val="22"/>
+                <w:szCs w:val="22"/>
+              </w:rPr>
+              <w:t xml:space="preserve">B-level </w:t>
+            </w:r>
+            <w:r>
+              <w:rPr>
+                <w:rFonts w:ascii="Times New Roman" w:hAnsi="Times New Roman" w:cs="Times New Roman"/>
+                <w:b/>
+                <w:sz w:val="22"/>
+                <w:szCs w:val="22"/>
+              </w:rPr>
+              <w:t xml:space="preserve">Outstanding </w:t>
+            </w:r>
+            <w:r>
+              <w:rPr>
+                <w:rFonts w:ascii="Times New Roman" w:hAnsi="Times New Roman" w:cs="Times New Roman"/>
+                <w:b/>
+                <w:sz w:val="22"/>
+                <w:szCs w:val="22"/>
+              </w:rPr>
+              <w:t>S</w:t>
+            </w:r>
+            <w:r>
+              <w:rPr>
+                <w:rFonts w:ascii="Times New Roman" w:hAnsi="Times New Roman" w:cs="Times New Roman"/>
+                <w:b/>
+                <w:sz w:val="22"/>
+                <w:szCs w:val="22"/>
+              </w:rPr>
+              <w:t>cholarship of Shanghai Jiao</w:t>
+            </w:r>
+            <w:r>
+              <w:rPr>
+                <w:rFonts w:ascii="Times New Roman" w:hAnsi="Times New Roman" w:cs="Times New Roman"/>
+                <w:b/>
+                <w:sz w:val="22"/>
+                <w:szCs w:val="22"/>
+              </w:rPr>
+              <w:t xml:space="preserve"> T</w:t>
+            </w:r>
+            <w:r>
+              <w:rPr>
+                <w:rFonts w:ascii="Times New Roman" w:hAnsi="Times New Roman" w:cs="Times New Roman"/>
+                <w:b/>
+                <w:sz w:val="22"/>
+                <w:szCs w:val="22"/>
+              </w:rPr>
+              <w:t>ong University</w:t>
+            </w:r>
+            <w:r>
+              <w:rPr>
+                <w:rFonts w:ascii="Times New Roman" w:hAnsi="Times New Roman" w:cs="Times New Roman"/>
+                <w:b/>
+                <w:sz w:val="22"/>
+                <w:szCs w:val="22"/>
+              </w:rPr>
+              <w:t>*2</w:t>
+            </w:r>
+            <w:r>
+              <w:rPr>
+                <w:rFonts w:ascii="Times New Roman" w:hAnsi="Times New Roman" w:cs="Times New Roman"/>
+                <w:b/>
+                <w:sz w:val="22"/>
+                <w:szCs w:val="22"/>
+              </w:rPr>
+              <w:t xml:space="preserve"> (Top </w:t>
+            </w:r>
+            <w:r>
+              <w:rPr>
+                <w:rFonts w:ascii="Times New Roman" w:hAnsi="Times New Roman" w:cs="Times New Roman" w:hint="eastAsia"/>
+                <w:b/>
+                <w:sz w:val="22"/>
+                <w:szCs w:val="22"/>
+              </w:rPr>
+              <w:t>5</w:t>
+            </w:r>
+            <w:r>
+              <w:rPr>
+                <w:rFonts w:ascii="Times New Roman" w:hAnsi="Times New Roman" w:cs="Times New Roman"/>
+                <w:b/>
+                <w:sz w:val="22"/>
+                <w:szCs w:val="22"/>
+              </w:rPr>
+              <w:t>%</w:t>
+            </w:r>
+            <w:r>
+              <w:rPr>
+                <w:rFonts w:ascii="Times New Roman" w:hAnsi="Times New Roman" w:cs="Times New Roman"/>
+                <w:b/>
+                <w:sz w:val="22"/>
+                <w:szCs w:val="22"/>
+              </w:rPr>
+              <w:t xml:space="preserve">, Top </w:t>
+            </w:r>
+            <w:r>
+              <w:rPr>
+                <w:rFonts w:ascii="Times New Roman" w:hAnsi="Times New Roman" w:cs="Times New Roman" w:hint="eastAsia"/>
+                <w:b/>
+                <w:sz w:val="22"/>
+                <w:szCs w:val="22"/>
+              </w:rPr>
+              <w:t>2</w:t>
+            </w:r>
+            <w:r>
+              <w:rPr>
+                <w:rFonts w:ascii="Times New Roman" w:hAnsi="Times New Roman" w:cs="Times New Roman"/>
+                <w:b/>
+                <w:sz w:val="22"/>
+                <w:szCs w:val="22"/>
+              </w:rPr>
+              <w:t>%)</w:t>
+            </w:r>
+          </w:p>
+          <w:p>
+            <w:pPr>
+              <w:tabs>
+                <w:tab w:val="left" w:pos="3624"/>
+              </w:tabs>
+              <w:spacing w:line="168" w:lineRule="auto"/>
+              <w:rPr>
+                <w:rFonts w:ascii="Times New Roman" w:hAnsi="Times New Roman" w:cs="Times New Roman"/>
+                <w:i/>
+                <w:sz w:val="22"/>
+                <w:szCs w:val="22"/>
+              </w:rPr>
+            </w:pPr>
+            <w:r>
+              <w:rPr>
+                <w:rFonts w:ascii="Times New Roman" w:hAnsi="Times New Roman" w:cs="Times New Roman" w:hint="eastAsia"/>
+                <w:i/>
+                <w:sz w:val="22"/>
+                <w:szCs w:val="22"/>
+              </w:rPr>
+              <w:t>S</w:t>
+            </w:r>
+            <w:r>
+              <w:rPr>
+                <w:rFonts w:ascii="Times New Roman" w:hAnsi="Times New Roman" w:cs="Times New Roman"/>
+                <w:i/>
+                <w:sz w:val="22"/>
+                <w:szCs w:val="22"/>
+              </w:rPr>
+              <w:t xml:space="preserve">cholarship awarded to outstanding students at SJTU </w:t>
+            </w:r>
+          </w:p>
+          <w:p>
+            <w:pPr>
+              <w:tabs>
+                <w:tab w:val="left" w:pos="3624"/>
+              </w:tabs>
+              <w:spacing w:line="168" w:lineRule="auto"/>
+              <w:rPr>
+                <w:rFonts w:ascii="Times New Roman" w:hAnsi="Times New Roman" w:cs="Times New Roman"/>
+                <w:b/>
+                <w:sz w:val="22"/>
+                <w:szCs w:val="22"/>
+              </w:rPr>
+            </w:pPr>
+            <w:r>
+              <w:rPr>
+                <w:rFonts w:ascii="Times New Roman" w:hAnsi="Times New Roman" w:cs="Times New Roman"/>
+                <w:b/>
+                <w:sz w:val="22"/>
+                <w:szCs w:val="22"/>
+              </w:rPr>
+              <w:t>Wen-Yuan Pan</w:t>
+            </w:r>
+            <w:r>
+              <w:rPr>
+                <w:rFonts w:ascii="Times New Roman" w:hAnsi="Times New Roman" w:cs="Times New Roman"/>
+                <w:b/>
+                <w:sz w:val="22"/>
+                <w:szCs w:val="22"/>
+              </w:rPr>
+              <w:t xml:space="preserve"> Scholarship</w:t>
+            </w:r>
+            <w:r>
+              <w:rPr>
+                <w:rFonts w:ascii="Times New Roman" w:hAnsi="Times New Roman" w:cs="Times New Roman"/>
+                <w:b/>
+                <w:sz w:val="22"/>
+                <w:szCs w:val="22"/>
+              </w:rPr>
+              <w:t xml:space="preserve"> </w:t>
+            </w:r>
+            <w:r>
+              <w:rPr>
+                <w:rFonts w:ascii="Times New Roman" w:hAnsi="Times New Roman" w:cs="Times New Roman"/>
+                <w:b/>
+                <w:sz w:val="22"/>
+                <w:szCs w:val="22"/>
+              </w:rPr>
+              <w:t xml:space="preserve">(Top </w:t>
+            </w:r>
+            <w:r>
+              <w:rPr>
+                <w:rFonts w:ascii="Times New Roman" w:hAnsi="Times New Roman" w:cs="Times New Roman"/>
+                <w:b/>
+                <w:sz w:val="22"/>
+                <w:szCs w:val="22"/>
+              </w:rPr>
+              <w:t>5</w:t>
+            </w:r>
+            <w:r>
+              <w:rPr>
+                <w:rFonts w:ascii="Times New Roman" w:hAnsi="Times New Roman" w:cs="Times New Roman"/>
+                <w:b/>
+                <w:sz w:val="22"/>
+                <w:szCs w:val="22"/>
+              </w:rPr>
+              <w:t>%)</w:t>
+            </w:r>
+          </w:p>
+          <w:p>
+            <w:pPr>
+              <w:tabs>
+                <w:tab w:val="left" w:pos="3624"/>
+              </w:tabs>
+              <w:spacing w:line="168" w:lineRule="auto"/>
+              <w:rPr>
+                <w:rFonts w:ascii="Times New Roman" w:hAnsi="Times New Roman" w:cs="Times New Roman"/>
+                <w:i/>
+                <w:sz w:val="22"/>
+                <w:szCs w:val="22"/>
+              </w:rPr>
+            </w:pPr>
+            <w:r>
+              <w:rPr>
+                <w:rFonts w:ascii="Times New Roman" w:hAnsi="Times New Roman" w:cs="Times New Roman"/>
+                <w:i/>
+                <w:sz w:val="22"/>
+                <w:szCs w:val="22"/>
+              </w:rPr>
+              <w:t>Scholarship founded by Wen-Yuan Pan Foundation</w:t>
+            </w:r>
+          </w:p>
+          <w:p>
+            <w:pPr>
+              <w:tabs>
+                <w:tab w:val="left" w:pos="3624"/>
+              </w:tabs>
+              <w:spacing w:line="168" w:lineRule="auto"/>
+              <w:rPr>
+                <w:rFonts w:ascii="Times New Roman" w:hAnsi="Times New Roman" w:cs="Times New Roman"/>
+                <w:b/>
+                <w:sz w:val="22"/>
+              </w:rPr>
+            </w:pPr>
           </w:p>
         </w:tc>
         <w:tc>
           <w:tcPr>
             <w:tcW w:w="1701" w:type="dxa"/>
+            <w:gridSpan w:val="2"/>
+            <w:tcBorders>
+              <w:top w:val="single" w:sz="4" w:space="0" w:color="auto"/>
+            </w:tcBorders>
+          </w:tcPr>
+          <w:p>
+            <w:pPr>
+              <w:spacing w:line="168" w:lineRule="auto"/>
+              <w:jc w:val="right"/>
+              <w:rPr>
+                <w:rFonts w:ascii="Times New Roman" w:hAnsi="Times New Roman" w:cs="Times New Roman"/>
+                <w:sz w:val="22"/>
+                <w:szCs w:val="22"/>
+              </w:rPr>
+            </w:pPr>
+            <w:r>
+              <w:rPr>
+                <w:rFonts w:ascii="Times New Roman" w:hAnsi="Times New Roman" w:cs="Times New Roman"/>
+                <w:sz w:val="22"/>
+                <w:szCs w:val="22"/>
+              </w:rPr>
+              <w:t>May 2022</w:t>
+            </w:r>
+          </w:p>
+          <w:p>
+            <w:pPr>
+              <w:spacing w:line="168" w:lineRule="auto"/>
+              <w:jc w:val="right"/>
+              <w:rPr>
+                <w:rFonts w:ascii="Times New Roman" w:hAnsi="Times New Roman" w:cs="Times New Roman"/>
+                <w:sz w:val="22"/>
+                <w:szCs w:val="22"/>
+              </w:rPr>
+            </w:pPr>
+          </w:p>
+          <w:p>
+            <w:pPr>
+              <w:spacing w:line="168" w:lineRule="auto"/>
+              <w:jc w:val="right"/>
+              <w:rPr>
+                <w:rFonts w:ascii="Times New Roman" w:hAnsi="Times New Roman" w:cs="Times New Roman"/>
+                <w:sz w:val="22"/>
+                <w:szCs w:val="22"/>
+              </w:rPr>
+            </w:pPr>
+            <w:r>
+              <w:rPr>
+                <w:rFonts w:ascii="Times New Roman" w:hAnsi="Times New Roman" w:cs="Times New Roman"/>
+                <w:sz w:val="22"/>
+                <w:szCs w:val="22"/>
+              </w:rPr>
+              <w:t>Jun. 2020</w:t>
+            </w:r>
+          </w:p>
+          <w:p>
+            <w:pPr>
+              <w:spacing w:line="168" w:lineRule="auto"/>
+              <w:jc w:val="right"/>
+              <w:rPr>
+                <w:rFonts w:ascii="Times New Roman" w:hAnsi="Times New Roman" w:cs="Times New Roman"/>
+                <w:sz w:val="22"/>
+                <w:szCs w:val="22"/>
+              </w:rPr>
+            </w:pPr>
+          </w:p>
+          <w:p>
+            <w:pPr>
+              <w:spacing w:line="168" w:lineRule="auto"/>
+              <w:jc w:val="right"/>
+              <w:rPr>
+                <w:rFonts w:ascii="Times New Roman" w:hAnsi="Times New Roman" w:cs="Times New Roman"/>
+                <w:sz w:val="22"/>
+                <w:szCs w:val="22"/>
+              </w:rPr>
+            </w:pPr>
+            <w:r>
+              <w:rPr>
+                <w:rFonts w:ascii="Times New Roman" w:hAnsi="Times New Roman" w:cs="Times New Roman"/>
+                <w:sz w:val="22"/>
+                <w:szCs w:val="22"/>
+              </w:rPr>
+              <w:t>Nov. 201</w:t>
+            </w:r>
+            <w:r>
+              <w:rPr>
+                <w:rFonts w:ascii="Times New Roman" w:hAnsi="Times New Roman" w:cs="Times New Roman"/>
+                <w:sz w:val="22"/>
+                <w:szCs w:val="22"/>
+              </w:rPr>
+              <w:t>9</w:t>
+            </w:r>
+          </w:p>
+          <w:p>
+            <w:pPr>
+              <w:spacing w:line="168" w:lineRule="auto"/>
+              <w:ind w:right="330"/>
+              <w:jc w:val="right"/>
+              <w:rPr>
+                <w:rFonts w:ascii="Times New Roman" w:hAnsi="Times New Roman" w:cs="Times New Roman"/>
+                <w:sz w:val="22"/>
+                <w:szCs w:val="22"/>
+              </w:rPr>
+            </w:pPr>
+          </w:p>
+          <w:p>
+            <w:pPr>
+              <w:spacing w:line="168" w:lineRule="auto"/>
+              <w:jc w:val="right"/>
+              <w:rPr>
+                <w:rFonts w:ascii="Times New Roman" w:hAnsi="Times New Roman" w:cs="Times New Roman"/>
+                <w:sz w:val="22"/>
+                <w:szCs w:val="22"/>
+              </w:rPr>
+            </w:pPr>
+            <w:r>
+              <w:rPr>
+                <w:rFonts w:ascii="Times New Roman" w:hAnsi="Times New Roman" w:cs="Times New Roman"/>
+                <w:sz w:val="22"/>
+                <w:szCs w:val="22"/>
+              </w:rPr>
+              <w:t>Oct. 2019</w:t>
+            </w:r>
+          </w:p>
+          <w:p>
+            <w:pPr>
+              <w:spacing w:line="168" w:lineRule="auto"/>
+              <w:jc w:val="right"/>
+              <w:rPr>
+                <w:rFonts w:ascii="Times New Roman" w:hAnsi="Times New Roman" w:cs="Times New Roman"/>
+                <w:sz w:val="22"/>
+                <w:szCs w:val="22"/>
+              </w:rPr>
+            </w:pPr>
+          </w:p>
+          <w:p>
+            <w:pPr>
+              <w:spacing w:line="168" w:lineRule="auto"/>
+              <w:jc w:val="right"/>
+              <w:rPr>
+                <w:rFonts w:ascii="Times New Roman" w:hAnsi="Times New Roman" w:cs="Times New Roman"/>
+                <w:sz w:val="22"/>
+                <w:szCs w:val="22"/>
+              </w:rPr>
+            </w:pPr>
+            <w:r>
+              <w:rPr>
+                <w:rFonts w:ascii="Times New Roman" w:hAnsi="Times New Roman" w:cs="Times New Roman"/>
+                <w:sz w:val="22"/>
+                <w:szCs w:val="22"/>
+              </w:rPr>
+              <w:t>Oct. 2018, 2019</w:t>
+            </w:r>
+          </w:p>
+          <w:p>
+            <w:pPr>
+              <w:spacing w:line="168" w:lineRule="auto"/>
+              <w:jc w:val="right"/>
+              <w:rPr>
+                <w:rFonts w:ascii="Times New Roman" w:hAnsi="Times New Roman" w:cs="Times New Roman"/>
+                <w:sz w:val="22"/>
+                <w:szCs w:val="22"/>
+              </w:rPr>
+            </w:pPr>
+          </w:p>
+          <w:p>
+            <w:pPr>
+              <w:spacing w:line="168" w:lineRule="auto"/>
+              <w:jc w:val="right"/>
+              <w:rPr>
+                <w:rFonts w:ascii="Times New Roman" w:hAnsi="Times New Roman" w:cs="Times New Roman"/>
+                <w:sz w:val="22"/>
+                <w:szCs w:val="22"/>
+              </w:rPr>
+            </w:pPr>
+            <w:r>
+              <w:rPr>
+                <w:rFonts w:ascii="Times New Roman" w:hAnsi="Times New Roman" w:cs="Times New Roman"/>
+                <w:sz w:val="22"/>
+                <w:szCs w:val="22"/>
+              </w:rPr>
+              <w:t>Nov</w:t>
+            </w:r>
+            <w:r>
+              <w:rPr>
+                <w:rFonts w:ascii="Times New Roman" w:hAnsi="Times New Roman" w:cs="Times New Roman"/>
+                <w:sz w:val="22"/>
+                <w:szCs w:val="22"/>
+              </w:rPr>
+              <w:t>. 2017</w:t>
+            </w:r>
+            <w:r>
+              <w:rPr>
+                <w:rFonts w:ascii="Times New Roman" w:hAnsi="Times New Roman" w:cs="Times New Roman"/>
+                <w:sz w:val="22"/>
+                <w:szCs w:val="22"/>
+              </w:rPr>
+              <w:t>, 2018</w:t>
+            </w:r>
+            <w:r>
+              <w:rPr>
+                <w:rFonts w:ascii="Times New Roman" w:hAnsi="Times New Roman" w:cs="Times New Roman"/>
+                <w:sz w:val="22"/>
+                <w:szCs w:val="22"/>
+              </w:rPr>
+              <w:t xml:space="preserve"> </w:t>
+            </w:r>
+            <w:r>
+              <w:rPr>
+                <w:rFonts w:ascii="Times New Roman" w:hAnsi="Times New Roman" w:cs="Times New Roman"/>
+                <w:sz w:val="22"/>
+                <w:szCs w:val="22"/>
+              </w:rPr>
+              <w:t xml:space="preserve"> </w:t>
+            </w:r>
+            <w:r>
+              <w:rPr>
+                <w:rFonts w:ascii="Times New Roman" w:hAnsi="Times New Roman" w:cs="Times New Roman" w:hint="eastAsia"/>
+                <w:sz w:val="22"/>
+                <w:szCs w:val="22"/>
+              </w:rPr>
+              <w:t xml:space="preserve">     </w:t>
+            </w:r>
+          </w:p>
+          <w:p>
+            <w:pPr>
+              <w:spacing w:line="168" w:lineRule="auto"/>
+              <w:jc w:val="right"/>
+              <w:rPr>
+                <w:rFonts w:ascii="Times New Roman" w:hAnsi="Times New Roman" w:cs="Times New Roman"/>
+                <w:sz w:val="22"/>
+                <w:szCs w:val="22"/>
+              </w:rPr>
+            </w:pPr>
+          </w:p>
+          <w:p>
+            <w:pPr>
+              <w:spacing w:line="168" w:lineRule="auto"/>
+              <w:jc w:val="right"/>
+              <w:rPr>
+                <w:rFonts w:ascii="Times New Roman" w:hAnsi="Times New Roman" w:cs="Times New Roman"/>
+                <w:sz w:val="22"/>
+                <w:szCs w:val="22"/>
+              </w:rPr>
+            </w:pPr>
+            <w:r>
+              <w:rPr>
+                <w:rFonts w:ascii="Times New Roman" w:hAnsi="Times New Roman" w:cs="Times New Roman"/>
+                <w:sz w:val="22"/>
+                <w:szCs w:val="22"/>
+              </w:rPr>
+              <w:t>Dec</w:t>
+            </w:r>
+            <w:r>
+              <w:rPr>
+                <w:rFonts w:ascii="Times New Roman" w:hAnsi="Times New Roman" w:cs="Times New Roman"/>
+                <w:sz w:val="22"/>
+                <w:szCs w:val="22"/>
+              </w:rPr>
+              <w:t>. 201</w:t>
+            </w:r>
+            <w:r>
+              <w:rPr>
+                <w:rFonts w:ascii="Times New Roman" w:hAnsi="Times New Roman" w:cs="Times New Roman"/>
+                <w:sz w:val="22"/>
+                <w:szCs w:val="22"/>
+              </w:rPr>
+              <w:t>7</w:t>
+            </w:r>
+          </w:p>
+          <w:p>
+            <w:pPr>
+              <w:spacing w:line="168" w:lineRule="auto"/>
+              <w:jc w:val="right"/>
+              <w:rPr>
+                <w:rFonts w:ascii="Times New Roman" w:hAnsi="Times New Roman" w:cs="Times New Roman"/>
+                <w:sz w:val="22"/>
+                <w:szCs w:val="22"/>
+              </w:rPr>
+            </w:pPr>
+          </w:p>
+          <w:p>
+            <w:pPr>
+              <w:tabs>
+                <w:tab w:val="left" w:pos="3624"/>
+              </w:tabs>
+              <w:spacing w:line="168" w:lineRule="auto"/>
+              <w:jc w:val="right"/>
+              <w:rPr>
+                <w:rFonts w:ascii="Times New Roman" w:hAnsi="Times New Roman" w:cs="Times New Roman"/>
+                <w:sz w:val="22"/>
+              </w:rPr>
+            </w:pPr>
+          </w:p>
+        </w:tc>
+      </w:tr>
+      <w:tr>
+        <w:trPr>
+          <w:gridAfter w:val="2"/>
+          <w:wAfter w:w="709" w:type="dxa"/>
+          <w:trHeight w:val="20"/>
+        </w:trPr>
+        <w:tc>
+          <w:tcPr>
+            <w:tcW w:w="10740" w:type="dxa"/>
+            <w:gridSpan w:val="7"/>
+            <w:tcBorders>
+              <w:bottom w:val="single" w:sz="4" w:space="0" w:color="auto"/>
+            </w:tcBorders>
+          </w:tcPr>
+          <w:p>
+            <w:pPr>
+              <w:spacing w:afterLines="20" w:after="62" w:line="168" w:lineRule="auto"/>
+              <w:rPr>
+                <w:rFonts w:ascii="Times New Roman" w:hAnsi="Times New Roman" w:cs="Times New Roman"/>
+                <w:b/>
+                <w:sz w:val="22"/>
+                <w:szCs w:val="22"/>
+              </w:rPr>
+            </w:pPr>
+            <w:r>
+              <w:rPr>
+                <w:rFonts w:ascii="Times New Roman" w:hAnsi="Times New Roman" w:cs="Times New Roman" w:hint="eastAsia"/>
+                <w:b/>
+                <w:sz w:val="27"/>
+                <w:szCs w:val="27"/>
+              </w:rPr>
+              <w:t>E</w:t>
+            </w:r>
+            <w:r>
+              <w:rPr>
+                <w:rFonts w:ascii="Times New Roman" w:hAnsi="Times New Roman" w:cs="Times New Roman" w:hint="eastAsia"/>
+                <w:b/>
+                <w:sz w:val="22"/>
+                <w:szCs w:val="22"/>
+              </w:rPr>
+              <w:t>XTRACURRICULAR ACTIVIT</w:t>
+            </w:r>
+            <w:r>
+              <w:rPr>
+                <w:rFonts w:ascii="Times New Roman" w:hAnsi="Times New Roman" w:cs="Times New Roman"/>
+                <w:b/>
+                <w:sz w:val="22"/>
+                <w:szCs w:val="22"/>
+              </w:rPr>
+              <w:t>IES</w:t>
+            </w:r>
+            <w:r>
+              <w:rPr>
+                <w:rFonts w:ascii="Times New Roman" w:hAnsi="Times New Roman" w:cs="Times New Roman" w:hint="eastAsia"/>
+                <w:b/>
+                <w:sz w:val="22"/>
+                <w:szCs w:val="22"/>
+              </w:rPr>
+              <w:t xml:space="preserve"> &amp; LEADERSHIP</w:t>
+            </w:r>
+          </w:p>
+        </w:tc>
+        <w:tc>
+          <w:tcPr>
+            <w:tcW w:w="1701" w:type="dxa"/>
+          </w:tcPr>
+          <w:p>
+            <w:pPr>
+              <w:widowControl/>
+              <w:jc w:val="left"/>
+            </w:pPr>
+          </w:p>
+        </w:tc>
+      </w:tr>
+      <w:tr>
+        <w:trPr>
+          <w:gridAfter w:val="3"/>
+          <w:wAfter w:w="2410" w:type="dxa"/>
+          <w:trHeight w:val="20"/>
+        </w:trPr>
+        <w:tc>
+          <w:tcPr>
+            <w:tcW w:w="8472" w:type="dxa"/>
             <w:gridSpan w:val="3"/>
+            <w:tcBorders>
+              <w:top w:val="single" w:sz="4" w:space="0" w:color="auto"/>
+            </w:tcBorders>
+          </w:tcPr>
+          <w:p>
+            <w:pPr>
+              <w:pStyle w:val="1"/>
+              <w:spacing w:line="168" w:lineRule="auto"/>
+              <w:ind w:firstLineChars="0" w:firstLine="0"/>
+              <w:jc w:val="both"/>
+            </w:pPr>
+            <w:r>
+              <w:rPr>
+                <w:b/>
+                <w:sz w:val="22"/>
+                <w:szCs w:val="22"/>
+              </w:rPr>
+              <w:t>D</w:t>
+            </w:r>
+            <w:r>
+              <w:rPr>
+                <w:b/>
+                <w:sz w:val="22"/>
+                <w:szCs w:val="22"/>
+              </w:rPr>
+              <w:t xml:space="preserve">evelopment </w:t>
+            </w:r>
+            <w:r>
+              <w:rPr>
+                <w:b/>
+                <w:sz w:val="22"/>
+                <w:szCs w:val="22"/>
+              </w:rPr>
+              <w:t>P</w:t>
+            </w:r>
+            <w:r>
+              <w:rPr>
+                <w:b/>
+                <w:sz w:val="22"/>
+                <w:szCs w:val="22"/>
+              </w:rPr>
+              <w:t>rogram</w:t>
+            </w:r>
+            <w:r>
+              <w:rPr>
+                <w:b/>
+                <w:sz w:val="22"/>
+                <w:szCs w:val="22"/>
+              </w:rPr>
+              <w:t xml:space="preserve"> for</w:t>
+            </w:r>
+            <w:r>
+              <w:rPr>
+                <w:b/>
+                <w:sz w:val="22"/>
+                <w:szCs w:val="22"/>
+              </w:rPr>
+              <w:t xml:space="preserve"> Excellent </w:t>
+            </w:r>
+            <w:r>
+              <w:rPr>
+                <w:b/>
+                <w:sz w:val="22"/>
+                <w:szCs w:val="22"/>
+              </w:rPr>
+              <w:t>S</w:t>
+            </w:r>
+            <w:r>
+              <w:rPr>
+                <w:b/>
+                <w:sz w:val="22"/>
+                <w:szCs w:val="22"/>
+              </w:rPr>
+              <w:t>tudent</w:t>
+            </w:r>
+            <w:r>
+              <w:rPr>
+                <w:b/>
+                <w:sz w:val="22"/>
+                <w:szCs w:val="22"/>
+              </w:rPr>
+              <w:t xml:space="preserve"> of SJTU, </w:t>
+            </w:r>
+            <w:r>
+              <w:rPr>
+                <w:i/>
+                <w:sz w:val="22"/>
+                <w:szCs w:val="22"/>
+              </w:rPr>
+              <w:t>Group Leader</w:t>
+            </w:r>
+          </w:p>
+        </w:tc>
+        <w:tc>
+          <w:tcPr>
+            <w:tcW w:w="2268" w:type="dxa"/>
+            <w:gridSpan w:val="4"/>
+            <w:tcBorders>
+              <w:top w:val="single" w:sz="4" w:space="0" w:color="auto"/>
+            </w:tcBorders>
           </w:tcPr>
           <w:p>
             <w:pPr>
@@ -5845,6 +6088,29 @@
                 <w:szCs w:val="22"/>
               </w:rPr>
             </w:pPr>
+            <w:r>
+              <w:rPr>
+                <w:rFonts w:hint="eastAsia"/>
+                <w:sz w:val="22"/>
+                <w:szCs w:val="22"/>
+              </w:rPr>
+              <w:t>Apr. 2017</w:t>
+            </w:r>
+            <w:r>
+              <w:rPr>
+                <w:sz w:val="22"/>
+                <w:szCs w:val="22"/>
+              </w:rPr>
+              <w:t xml:space="preserve"> – Apr. 2018</w:t>
+            </w:r>
+            <w:r>
+              <w:rPr>
+                <w:rFonts w:hint="eastAsia"/>
+                <w:sz w:val="22"/>
+                <w:szCs w:val="22"/>
+              </w:rPr>
+              <w:t xml:space="preserve"> </w:t>
+            </w:r>
           </w:p>
         </w:tc>
       </w:tr>
@@ -5857,13 +6123,59 @@
         <w:tc>
           <w:tcPr>
             <w:tcW w:w="10740" w:type="dxa"/>
-            <w:gridSpan w:val="8"/>
-            <w:tcBorders>
-              <w:top w:val="single" w:sz="4" w:space="0" w:color="auto"/>
-            </w:tcBorders>
+            <w:gridSpan w:val="7"/>
           </w:tcPr>
           <w:p>
             <w:pPr>
+              <w:pStyle w:val="ListParagraph"/>
+              <w:numPr>
+                <w:ilvl w:val="0"/>
+                <w:numId w:val="1"/>
+              </w:numPr>
+              <w:ind w:firstLineChars="0"/>
+              <w:rPr>
+                <w:rFonts w:ascii="Times New Roman" w:eastAsia="Times New Roman" w:hAnsi="Times New Roman" w:cs="Times New Roman"/>
+                <w:sz w:val="22"/>
+              </w:rPr>
+            </w:pPr>
+            <w:r>
+              <w:rPr>
+                <w:rFonts w:ascii="Times New Roman" w:eastAsia="Times New Roman" w:hAnsi="Times New Roman" w:cs="Times New Roman"/>
+                <w:sz w:val="22"/>
+              </w:rPr>
+              <w:t>O</w:t>
+            </w:r>
+            <w:r>
+              <w:rPr>
+                <w:rFonts w:ascii="Times New Roman" w:eastAsia="Times New Roman" w:hAnsi="Times New Roman" w:cs="Times New Roman"/>
+                <w:sz w:val="22"/>
+              </w:rPr>
+              <w:t xml:space="preserve">rganized various activities, such as lectures, speech contests, volunteer </w:t>
+            </w:r>
+            <w:r>
+              <w:rPr>
+                <w:rFonts w:ascii="Times New Roman" w:eastAsia="Times New Roman" w:hAnsi="Times New Roman" w:cs="Times New Roman"/>
+                <w:sz w:val="22"/>
+              </w:rPr>
+              <w:t>programs</w:t>
+            </w:r>
+            <w:r>
+              <w:rPr>
+                <w:rFonts w:ascii="Times New Roman" w:eastAsia="Times New Roman" w:hAnsi="Times New Roman" w:cs="Times New Roman"/>
+                <w:sz w:val="22"/>
+              </w:rPr>
+              <w:t xml:space="preserve">, and summer social </w:t>
+            </w:r>
+            <w:r>
+              <w:rPr>
+                <w:rFonts w:ascii="Times New Roman" w:eastAsia="Times New Roman" w:hAnsi="Times New Roman" w:cs="Times New Roman"/>
+                <w:sz w:val="22"/>
+              </w:rPr>
+              <w:t>activities.</w:t>
+            </w:r>
+          </w:p>
+          <w:p>
+            <w:pPr>
               <w:spacing w:afterLines="20" w:after="62" w:line="168" w:lineRule="auto"/>
               <w:rPr>
                 <w:rFonts w:ascii="Times New Roman" w:hAnsi="Times New Roman" w:cs="Times New Roman"/>
@@ -5874,93 +6186,10 @@
             </w:pPr>
             <w:r>
               <w:rPr>
-                <w:rFonts w:ascii="Times New Roman" w:hAnsi="Times New Roman" w:cs="Times New Roman"/>
-                <w:b/>
-                <w:sz w:val="22"/>
-                <w:szCs w:val="22"/>
-              </w:rPr>
-              <w:t>D</w:t>
-            </w:r>
-            <w:r>
-              <w:rPr>
-                <w:rFonts w:ascii="Times New Roman" w:hAnsi="Times New Roman" w:cs="Times New Roman"/>
-                <w:b/>
-                <w:sz w:val="22"/>
-                <w:szCs w:val="22"/>
-              </w:rPr>
-              <w:t xml:space="preserve">evelopment </w:t>
-            </w:r>
-            <w:r>
-              <w:rPr>
-                <w:rFonts w:ascii="Times New Roman" w:hAnsi="Times New Roman" w:cs="Times New Roman"/>
-                <w:b/>
-                <w:sz w:val="22"/>
-                <w:szCs w:val="22"/>
-              </w:rPr>
-              <w:t>P</w:t>
-            </w:r>
-            <w:r>
-              <w:rPr>
-                <w:rFonts w:ascii="Times New Roman" w:hAnsi="Times New Roman" w:cs="Times New Roman"/>
-                <w:b/>
-                <w:sz w:val="22"/>
-                <w:szCs w:val="22"/>
-              </w:rPr>
-              <w:t>rogram</w:t>
-            </w:r>
-            <w:r>
-              <w:rPr>
-                <w:rFonts w:ascii="Times New Roman" w:hAnsi="Times New Roman" w:cs="Times New Roman"/>
-                <w:b/>
-                <w:sz w:val="22"/>
-                <w:szCs w:val="22"/>
-              </w:rPr>
-              <w:t xml:space="preserve"> for</w:t>
-            </w:r>
-            <w:r>
-              <w:rPr>
-                <w:rFonts w:ascii="Times New Roman" w:hAnsi="Times New Roman" w:cs="Times New Roman"/>
-                <w:b/>
-                <w:sz w:val="22"/>
-                <w:szCs w:val="22"/>
-              </w:rPr>
-              <w:t xml:space="preserve"> Excellent </w:t>
-            </w:r>
-            <w:r>
-              <w:rPr>
-                <w:rFonts w:ascii="Times New Roman" w:hAnsi="Times New Roman" w:cs="Times New Roman"/>
-                <w:b/>
-                <w:sz w:val="22"/>
-                <w:szCs w:val="22"/>
-              </w:rPr>
-              <w:t>S</w:t>
-            </w:r>
-            <w:r>
-              <w:rPr>
-                <w:rFonts w:ascii="Times New Roman" w:hAnsi="Times New Roman" w:cs="Times New Roman"/>
-                <w:b/>
-                <w:sz w:val="22"/>
-                <w:szCs w:val="22"/>
-              </w:rPr>
-              <w:t>tudent</w:t>
-            </w:r>
-            <w:r>
-              <w:rPr>
-                <w:rFonts w:ascii="Times New Roman" w:hAnsi="Times New Roman" w:cs="Times New Roman"/>
-                <w:b/>
-                <w:sz w:val="22"/>
-                <w:szCs w:val="22"/>
-              </w:rPr>
-              <w:t xml:space="preserve"> of SJTU, </w:t>
-            </w:r>
-            <w:r>
-              <w:rPr>
-                <w:rFonts w:ascii="Times New Roman" w:hAnsi="Times New Roman" w:cs="Times New Roman"/>
-                <w:i/>
-                <w:sz w:val="22"/>
-                <w:szCs w:val="22"/>
-              </w:rPr>
-              <w:t>Group Leader</w:t>
+                <w:sz w:val="22"/>
+                <w:szCs w:val="22"/>
+              </w:rPr>
+              <w:t>Awarded Outstanding Participant Title in the 2018 Summer Social Practice of SJTU (Top 2%).</w:t>
             </w:r>
           </w:p>
         </w:tc>
@@ -5968,39 +6197,12 @@
           <w:tcPr>
             <w:tcW w:w="2268" w:type="dxa"/>
             <w:gridSpan w:val="2"/>
-            <w:tcBorders>
-              <w:top w:val="single" w:sz="4" w:space="0" w:color="auto"/>
-            </w:tcBorders>
           </w:tcPr>
           <w:p>
             <w:pPr>
               <w:widowControl/>
               <w:jc w:val="left"/>
             </w:pPr>
-            <w:r>
-              <w:rPr>
-                <w:rFonts w:ascii="Times New Roman" w:hAnsi="Times New Roman" w:cs="Times New Roman" w:hint="eastAsia"/>
-                <w:sz w:val="22"/>
-                <w:szCs w:val="22"/>
-              </w:rPr>
-              <w:t>Apr. 2017</w:t>
-            </w:r>
-            <w:r>
-              <w:rPr>
-                <w:rFonts w:ascii="Times New Roman" w:hAnsi="Times New Roman" w:cs="Times New Roman"/>
-                <w:sz w:val="22"/>
-                <w:szCs w:val="22"/>
-              </w:rPr>
-              <w:t xml:space="preserve"> – Apr. 2018</w:t>
-            </w:r>
-            <w:r>
-              <w:rPr>
-                <w:rFonts w:ascii="Times New Roman" w:hAnsi="Times New Roman" w:cs="Times New Roman" w:hint="eastAsia"/>
-                <w:sz w:val="22"/>
-                <w:szCs w:val="22"/>
-              </w:rPr>
-              <w:t xml:space="preserve"> </w:t>
-            </w:r>
           </w:p>
         </w:tc>
       </w:tr>
@@ -6012,80 +6214,52 @@
         </w:trPr>
         <w:tc>
           <w:tcPr>
-            <w:tcW w:w="8472" w:type="dxa"/>
-            <w:gridSpan w:val="3"/>
+            <w:tcW w:w="8330" w:type="dxa"/>
+            <w:gridSpan w:val="2"/>
           </w:tcPr>
           <w:p>
             <w:pPr>
-              <w:pStyle w:val="ListParagraph"/>
-              <w:numPr>
-                <w:ilvl w:val="0"/>
-                <w:numId w:val="1"/>
-              </w:numPr>
-              <w:ind w:firstLineChars="0"/>
-              <w:rPr>
-                <w:rFonts w:ascii="Times New Roman" w:eastAsia="Times New Roman" w:hAnsi="Times New Roman" w:cs="Times New Roman"/>
-                <w:sz w:val="22"/>
-              </w:rPr>
-            </w:pPr>
-            <w:r>
-              <w:rPr>
-                <w:rFonts w:ascii="Times New Roman" w:eastAsia="Times New Roman" w:hAnsi="Times New Roman" w:cs="Times New Roman"/>
-                <w:sz w:val="22"/>
-              </w:rPr>
-              <w:t>O</w:t>
-            </w:r>
-            <w:r>
-              <w:rPr>
-                <w:rFonts w:ascii="Times New Roman" w:eastAsia="Times New Roman" w:hAnsi="Times New Roman" w:cs="Times New Roman"/>
-                <w:sz w:val="22"/>
-              </w:rPr>
-              <w:t xml:space="preserve">rganized various activities, such as lectures, speech contests, volunteer </w:t>
-            </w:r>
-            <w:r>
-              <w:rPr>
-                <w:rFonts w:ascii="Times New Roman" w:eastAsia="Times New Roman" w:hAnsi="Times New Roman" w:cs="Times New Roman"/>
-                <w:sz w:val="22"/>
-              </w:rPr>
-              <w:t>programs</w:t>
-            </w:r>
-            <w:r>
-              <w:rPr>
-                <w:rFonts w:ascii="Times New Roman" w:eastAsia="Times New Roman" w:hAnsi="Times New Roman" w:cs="Times New Roman"/>
-                <w:sz w:val="22"/>
-              </w:rPr>
-              <w:t xml:space="preserve">, and summer social </w:t>
-            </w:r>
-            <w:r>
-              <w:rPr>
-                <w:rFonts w:ascii="Times New Roman" w:eastAsia="Times New Roman" w:hAnsi="Times New Roman" w:cs="Times New Roman"/>
-                <w:sz w:val="22"/>
-              </w:rPr>
-              <w:t>activities.</w:t>
-            </w:r>
-          </w:p>
-          <w:p>
-            <w:pPr>
-              <w:spacing w:line="168" w:lineRule="auto"/>
-              <w:rPr>
-                <w:rFonts w:ascii="Times New Roman" w:hAnsi="Times New Roman" w:cs="Times New Roman"/>
-                <w:b/>
-                <w:sz w:val="22"/>
-                <w:szCs w:val="22"/>
-              </w:rPr>
-            </w:pPr>
-            <w:r>
-              <w:rPr>
-                <w:sz w:val="22"/>
-                <w:szCs w:val="22"/>
-              </w:rPr>
-              <w:t>Awarded Outstanding Participant Title in the 2018 Summer Social Practice of SJTU (Top 2%).</w:t>
+              <w:spacing w:line="168" w:lineRule="auto"/>
+              <w:rPr>
+                <w:rFonts w:ascii="Times New Roman" w:hAnsi="Times New Roman" w:cs="Times New Roman"/>
+                <w:b/>
+                <w:sz w:val="22"/>
+                <w:szCs w:val="22"/>
+              </w:rPr>
+            </w:pPr>
+            <w:r>
+              <w:rPr>
+                <w:rFonts w:ascii="Times New Roman" w:hAnsi="Times New Roman" w:cs="Times New Roman" w:hint="eastAsia"/>
+                <w:b/>
+                <w:sz w:val="22"/>
+                <w:szCs w:val="22"/>
+              </w:rPr>
+              <w:lastRenderedPageBreak/>
+              <w:t>Master Distinguished Lecture, SJTU</w:t>
+            </w:r>
+            <w:r>
+              <w:rPr>
+                <w:rFonts w:ascii="Times New Roman" w:hAnsi="Times New Roman" w:cs="Times New Roman"/>
+                <w:b/>
+                <w:sz w:val="22"/>
+                <w:szCs w:val="22"/>
+              </w:rPr>
+              <w:t xml:space="preserve">, </w:t>
+            </w:r>
+            <w:r>
+              <w:rPr>
+                <w:rFonts w:ascii="Times New Roman" w:hAnsi="Times New Roman" w:cs="Times New Roman"/>
+                <w:i/>
+                <w:sz w:val="22"/>
+                <w:szCs w:val="22"/>
+              </w:rPr>
+              <w:t>Director</w:t>
             </w:r>
           </w:p>
         </w:tc>
         <w:tc>
           <w:tcPr>
-            <w:tcW w:w="2268" w:type="dxa"/>
+            <w:tcW w:w="2410" w:type="dxa"/>
             <w:gridSpan w:val="5"/>
           </w:tcPr>
           <w:p>
@@ -6098,6 +6272,46 @@
                 <w:szCs w:val="22"/>
               </w:rPr>
             </w:pPr>
+            <w:r>
+              <w:rPr>
+                <w:rFonts w:ascii="Times New Roman" w:hAnsi="Times New Roman" w:cs="Times New Roman"/>
+                <w:sz w:val="22"/>
+                <w:szCs w:val="22"/>
+              </w:rPr>
+              <w:t>May</w:t>
+            </w:r>
+            <w:r>
+              <w:rPr>
+                <w:rFonts w:ascii="Times New Roman" w:hAnsi="Times New Roman" w:cs="Times New Roman" w:hint="eastAsia"/>
+                <w:sz w:val="22"/>
+                <w:szCs w:val="22"/>
+              </w:rPr>
+              <w:t>. 201</w:t>
+            </w:r>
+            <w:r>
+              <w:rPr>
+                <w:rFonts w:ascii="Times New Roman" w:hAnsi="Times New Roman" w:cs="Times New Roman"/>
+                <w:sz w:val="22"/>
+                <w:szCs w:val="22"/>
+              </w:rPr>
+              <w:t>7</w:t>
+            </w:r>
+            <w:r>
+              <w:rPr>
+                <w:rFonts w:ascii="Times New Roman" w:hAnsi="Times New Roman" w:cs="Times New Roman"/>
+                <w:sz w:val="22"/>
+                <w:szCs w:val="22"/>
+              </w:rPr>
+              <w:t xml:space="preserve"> </w:t>
+            </w:r>
+            <w:r>
+              <w:rPr>
+                <w:rFonts w:ascii="Times New Roman" w:hAnsi="Times New Roman" w:cs="Times New Roman"/>
+                <w:sz w:val="22"/>
+                <w:szCs w:val="22"/>
+              </w:rPr>
+              <w:t>- Sept. 2018</w:t>
+            </w:r>
           </w:p>
         </w:tc>
       </w:tr>
@@ -6108,7 +6322,7 @@
         <w:tc>
           <w:tcPr>
             <w:tcW w:w="10740" w:type="dxa"/>
-            <w:gridSpan w:val="8"/>
+            <w:gridSpan w:val="7"/>
           </w:tcPr>
           <w:p>
             <w:pPr>
@@ -6128,29 +6342,183 @@
             </w:pPr>
             <w:r>
               <w:rPr>
-                <w:rFonts w:hint="eastAsia"/>
-                <w:b/>
-                <w:sz w:val="22"/>
-                <w:szCs w:val="22"/>
-              </w:rPr>
-              <w:lastRenderedPageBreak/>
-              <w:t>Master Distinguished Lecture, SJTU</w:t>
-            </w:r>
-            <w:r>
-              <w:rPr>
-                <w:b/>
-                <w:sz w:val="22"/>
-                <w:szCs w:val="22"/>
-              </w:rPr>
-              <w:t xml:space="preserve">, </w:t>
-            </w:r>
-            <w:r>
-              <w:rPr>
-                <w:i/>
-                <w:sz w:val="22"/>
-                <w:szCs w:val="22"/>
-              </w:rPr>
-              <w:t>Director</w:t>
+                <w:rFonts w:eastAsiaTheme="minorEastAsia" w:hint="eastAsia"/>
+                <w:sz w:val="22"/>
+                <w:szCs w:val="22"/>
+                <w:lang w:eastAsia="zh-CN"/>
+              </w:rPr>
+              <w:t>Organized p</w:t>
+            </w:r>
+            <w:r>
+              <w:rPr>
+                <w:rFonts w:eastAsiaTheme="minorEastAsia"/>
+                <w:sz w:val="22"/>
+                <w:szCs w:val="22"/>
+                <w:lang w:eastAsia="zh-CN"/>
+              </w:rPr>
+              <w:t>rofessional academic lecture</w:t>
+            </w:r>
+            <w:r>
+              <w:rPr>
+                <w:rFonts w:eastAsiaTheme="minorEastAsia"/>
+                <w:sz w:val="22"/>
+                <w:szCs w:val="22"/>
+                <w:lang w:eastAsia="zh-CN"/>
+              </w:rPr>
+              <w:t>s</w:t>
+            </w:r>
+            <w:r>
+              <w:rPr>
+                <w:rFonts w:eastAsiaTheme="minorEastAsia" w:hint="eastAsia"/>
+                <w:sz w:val="22"/>
+                <w:szCs w:val="22"/>
+                <w:lang w:eastAsia="zh-CN"/>
+              </w:rPr>
+              <w:t xml:space="preserve"> and invited scholars </w:t>
+            </w:r>
+            <w:r>
+              <w:rPr>
+                <w:rFonts w:eastAsiaTheme="minorEastAsia"/>
+                <w:sz w:val="22"/>
+                <w:szCs w:val="22"/>
+                <w:lang w:eastAsia="zh-CN"/>
+              </w:rPr>
+              <w:t xml:space="preserve">for </w:t>
+            </w:r>
+            <w:r>
+              <w:rPr>
+                <w:rFonts w:eastAsiaTheme="minorEastAsia" w:hint="eastAsia"/>
+                <w:sz w:val="22"/>
+                <w:szCs w:val="22"/>
+                <w:lang w:eastAsia="zh-CN"/>
+              </w:rPr>
+              <w:t>speeches</w:t>
+            </w:r>
+            <w:r>
+              <w:rPr>
+                <w:rFonts w:eastAsiaTheme="minorEastAsia"/>
+                <w:sz w:val="22"/>
+                <w:szCs w:val="22"/>
+                <w:lang w:eastAsia="zh-CN"/>
+              </w:rPr>
+              <w:t>, including</w:t>
+            </w:r>
+            <w:r>
+              <w:rPr>
+                <w:rFonts w:eastAsiaTheme="minorEastAsia" w:hint="eastAsia"/>
+                <w:sz w:val="22"/>
+                <w:szCs w:val="22"/>
+                <w:lang w:eastAsia="zh-CN"/>
+              </w:rPr>
+              <w:t xml:space="preserve"> </w:t>
+            </w:r>
+            <w:r>
+              <w:rPr>
+                <w:rFonts w:eastAsiaTheme="minorEastAsia"/>
+                <w:sz w:val="22"/>
+                <w:szCs w:val="22"/>
+                <w:lang w:eastAsia="zh-CN"/>
+              </w:rPr>
+              <w:t xml:space="preserve">8 </w:t>
+            </w:r>
+            <w:r>
+              <w:rPr>
+                <w:rFonts w:eastAsiaTheme="minorEastAsia" w:hint="eastAsia"/>
+                <w:sz w:val="22"/>
+                <w:szCs w:val="22"/>
+                <w:lang w:eastAsia="zh-CN"/>
+              </w:rPr>
+              <w:t>Nobel Prize Laureate</w:t>
+            </w:r>
+            <w:r>
+              <w:rPr>
+                <w:rFonts w:eastAsiaTheme="minorEastAsia"/>
+                <w:sz w:val="22"/>
+                <w:szCs w:val="22"/>
+                <w:lang w:eastAsia="zh-CN"/>
+              </w:rPr>
+              <w:t>s.</w:t>
+            </w:r>
+          </w:p>
+          <w:p>
+            <w:pPr>
+              <w:pStyle w:val="1"/>
+              <w:numPr>
+                <w:ilvl w:val="0"/>
+                <w:numId w:val="1"/>
+              </w:numPr>
+              <w:spacing w:line="168" w:lineRule="auto"/>
+              <w:ind w:firstLineChars="0"/>
+              <w:jc w:val="both"/>
+              <w:rPr>
+                <w:sz w:val="22"/>
+                <w:szCs w:val="22"/>
+                <w:lang w:eastAsia="zh-CN"/>
+              </w:rPr>
+            </w:pPr>
+            <w:r>
+              <w:rPr>
+                <w:sz w:val="22"/>
+                <w:szCs w:val="22"/>
+                <w:lang w:eastAsia="zh-CN"/>
+              </w:rPr>
+              <w:t>Oversaw</w:t>
+            </w:r>
+            <w:r>
+              <w:rPr>
+                <w:sz w:val="22"/>
+                <w:szCs w:val="22"/>
+                <w:lang w:eastAsia="zh-CN"/>
+              </w:rPr>
+              <w:t xml:space="preserve"> the </w:t>
+            </w:r>
+            <w:r>
+              <w:rPr>
+                <w:sz w:val="22"/>
+                <w:szCs w:val="22"/>
+                <w:lang w:eastAsia="zh-CN"/>
+              </w:rPr>
+              <w:t>entire</w:t>
+            </w:r>
+            <w:r>
+              <w:rPr>
+                <w:sz w:val="22"/>
+                <w:szCs w:val="22"/>
+                <w:lang w:eastAsia="zh-CN"/>
+              </w:rPr>
+              <w:t xml:space="preserve"> process of</w:t>
+            </w:r>
+            <w:r>
+              <w:rPr>
+                <w:sz w:val="22"/>
+                <w:szCs w:val="22"/>
+                <w:lang w:eastAsia="zh-CN"/>
+              </w:rPr>
+              <w:t xml:space="preserve"> lecture, </w:t>
+            </w:r>
+            <w:r>
+              <w:rPr>
+                <w:sz w:val="22"/>
+                <w:szCs w:val="22"/>
+                <w:lang w:eastAsia="zh-CN"/>
+              </w:rPr>
+              <w:t xml:space="preserve">including brand building, publicity, directing, reception and </w:t>
+            </w:r>
+            <w:r>
+              <w:rPr>
+                <w:sz w:val="22"/>
+                <w:szCs w:val="22"/>
+                <w:lang w:eastAsia="zh-CN"/>
+              </w:rPr>
+              <w:t>recognition</w:t>
+            </w:r>
+            <w:r>
+              <w:rPr>
+                <w:sz w:val="22"/>
+                <w:szCs w:val="22"/>
+                <w:lang w:eastAsia="zh-CN"/>
+              </w:rPr>
+              <w:t>.</w:t>
             </w:r>
           </w:p>
         </w:tc>
@@ -6164,46 +6532,6 @@
               <w:widowControl/>
               <w:jc w:val="left"/>
             </w:pPr>
-            <w:r>
-              <w:rPr>
-                <w:rFonts w:ascii="Times New Roman" w:hAnsi="Times New Roman" w:cs="Times New Roman"/>
-                <w:sz w:val="22"/>
-                <w:szCs w:val="22"/>
-              </w:rPr>
-              <w:t>May</w:t>
-            </w:r>
-            <w:r>
-              <w:rPr>
-                <w:rFonts w:ascii="Times New Roman" w:hAnsi="Times New Roman" w:cs="Times New Roman" w:hint="eastAsia"/>
-                <w:sz w:val="22"/>
-                <w:szCs w:val="22"/>
-              </w:rPr>
-              <w:t>. 201</w:t>
-            </w:r>
-            <w:r>
-              <w:rPr>
-                <w:rFonts w:ascii="Times New Roman" w:hAnsi="Times New Roman" w:cs="Times New Roman"/>
-                <w:sz w:val="22"/>
-                <w:szCs w:val="22"/>
-              </w:rPr>
-              <w:t>7</w:t>
-            </w:r>
-            <w:r>
-              <w:rPr>
-                <w:rFonts w:ascii="Times New Roman" w:hAnsi="Times New Roman" w:cs="Times New Roman"/>
-                <w:sz w:val="22"/>
-                <w:szCs w:val="22"/>
-              </w:rPr>
-              <w:t xml:space="preserve"> </w:t>
-            </w:r>
-            <w:r>
-              <w:rPr>
-                <w:rFonts w:ascii="Times New Roman" w:hAnsi="Times New Roman" w:cs="Times New Roman"/>
-                <w:sz w:val="22"/>
-                <w:szCs w:val="22"/>
-              </w:rPr>
-              <w:t>- Sept. 2018</w:t>
-            </w:r>
           </w:p>
         </w:tc>
       </w:tr>
@@ -6220,192 +6548,20 @@
           </w:tcPr>
           <w:p>
             <w:pPr>
-              <w:pStyle w:val="1"/>
-              <w:numPr>
-                <w:ilvl w:val="0"/>
-                <w:numId w:val="1"/>
-              </w:numPr>
-              <w:spacing w:line="168" w:lineRule="auto"/>
-              <w:ind w:firstLineChars="0"/>
-              <w:jc w:val="both"/>
-              <w:rPr>
-                <w:sz w:val="22"/>
-                <w:szCs w:val="22"/>
-                <w:lang w:eastAsia="zh-CN"/>
-              </w:rPr>
-            </w:pPr>
-            <w:r>
-              <w:rPr>
-                <w:rFonts w:eastAsiaTheme="minorEastAsia" w:hint="eastAsia"/>
-                <w:sz w:val="22"/>
-                <w:szCs w:val="22"/>
-                <w:lang w:eastAsia="zh-CN"/>
-              </w:rPr>
-              <w:t>Organized p</w:t>
-            </w:r>
-            <w:r>
-              <w:rPr>
-                <w:rFonts w:eastAsiaTheme="minorEastAsia"/>
-                <w:sz w:val="22"/>
-                <w:szCs w:val="22"/>
-                <w:lang w:eastAsia="zh-CN"/>
-              </w:rPr>
-              <w:t>rofessional academic lecture</w:t>
-            </w:r>
-            <w:r>
-              <w:rPr>
-                <w:rFonts w:eastAsiaTheme="minorEastAsia"/>
-                <w:sz w:val="22"/>
-                <w:szCs w:val="22"/>
-                <w:lang w:eastAsia="zh-CN"/>
-              </w:rPr>
-              <w:t>s</w:t>
-            </w:r>
-            <w:r>
-              <w:rPr>
-                <w:rFonts w:eastAsiaTheme="minorEastAsia" w:hint="eastAsia"/>
-                <w:sz w:val="22"/>
-                <w:szCs w:val="22"/>
-                <w:lang w:eastAsia="zh-CN"/>
-              </w:rPr>
-              <w:t xml:space="preserve"> and invited scholars </w:t>
-            </w:r>
-            <w:r>
-              <w:rPr>
-                <w:rFonts w:eastAsiaTheme="minorEastAsia"/>
-                <w:sz w:val="22"/>
-                <w:szCs w:val="22"/>
-                <w:lang w:eastAsia="zh-CN"/>
-              </w:rPr>
-              <w:t xml:space="preserve">for </w:t>
-            </w:r>
-            <w:r>
-              <w:rPr>
-                <w:rFonts w:eastAsiaTheme="minorEastAsia" w:hint="eastAsia"/>
-                <w:sz w:val="22"/>
-                <w:szCs w:val="22"/>
-                <w:lang w:eastAsia="zh-CN"/>
-              </w:rPr>
-              <w:t>speeches</w:t>
-            </w:r>
-            <w:r>
-              <w:rPr>
-                <w:rFonts w:eastAsiaTheme="minorEastAsia"/>
-                <w:sz w:val="22"/>
-                <w:szCs w:val="22"/>
-                <w:lang w:eastAsia="zh-CN"/>
-              </w:rPr>
-              <w:t>, including</w:t>
-            </w:r>
-            <w:r>
-              <w:rPr>
-                <w:rFonts w:eastAsiaTheme="minorEastAsia" w:hint="eastAsia"/>
-                <w:sz w:val="22"/>
-                <w:szCs w:val="22"/>
-                <w:lang w:eastAsia="zh-CN"/>
-              </w:rPr>
-              <w:t xml:space="preserve"> </w:t>
-            </w:r>
-            <w:r>
-              <w:rPr>
-                <w:rFonts w:eastAsiaTheme="minorEastAsia"/>
-                <w:sz w:val="22"/>
-                <w:szCs w:val="22"/>
-                <w:lang w:eastAsia="zh-CN"/>
-              </w:rPr>
-              <w:t xml:space="preserve">8 </w:t>
-            </w:r>
-            <w:r>
-              <w:rPr>
-                <w:rFonts w:eastAsiaTheme="minorEastAsia" w:hint="eastAsia"/>
-                <w:sz w:val="22"/>
-                <w:szCs w:val="22"/>
-                <w:lang w:eastAsia="zh-CN"/>
-              </w:rPr>
-              <w:t>Nobel Prize Laureate</w:t>
-            </w:r>
-            <w:r>
-              <w:rPr>
-                <w:rFonts w:eastAsiaTheme="minorEastAsia"/>
-                <w:sz w:val="22"/>
-                <w:szCs w:val="22"/>
-                <w:lang w:eastAsia="zh-CN"/>
-              </w:rPr>
-              <w:t>s.</w:t>
-            </w:r>
-          </w:p>
-          <w:p>
-            <w:pPr>
-              <w:spacing w:line="168" w:lineRule="auto"/>
-              <w:rPr>
-                <w:rFonts w:ascii="Times New Roman" w:hAnsi="Times New Roman" w:cs="Times New Roman"/>
-                <w:b/>
-                <w:sz w:val="22"/>
-                <w:szCs w:val="22"/>
-              </w:rPr>
-            </w:pPr>
-            <w:r>
-              <w:rPr>
-                <w:sz w:val="22"/>
-                <w:szCs w:val="22"/>
-              </w:rPr>
-              <w:t>Oversaw</w:t>
-            </w:r>
-            <w:r>
-              <w:rPr>
-                <w:sz w:val="22"/>
-                <w:szCs w:val="22"/>
-              </w:rPr>
-              <w:t xml:space="preserve"> the </w:t>
-            </w:r>
-            <w:r>
-              <w:rPr>
-                <w:sz w:val="22"/>
-                <w:szCs w:val="22"/>
-              </w:rPr>
-              <w:t>entire</w:t>
-            </w:r>
-            <w:r>
-              <w:rPr>
-                <w:sz w:val="22"/>
-                <w:szCs w:val="22"/>
-              </w:rPr>
-              <w:t xml:space="preserve"> process of</w:t>
-            </w:r>
-            <w:r>
-              <w:rPr>
-                <w:sz w:val="22"/>
-                <w:szCs w:val="22"/>
-              </w:rPr>
-              <w:t xml:space="preserve"> lecture, </w:t>
-            </w:r>
-            <w:r>
-              <w:rPr>
-                <w:sz w:val="22"/>
-                <w:szCs w:val="22"/>
-              </w:rPr>
-              <w:t xml:space="preserve">including brand building, publicity, directing, reception and </w:t>
-            </w:r>
-            <w:r>
-              <w:rPr>
-                <w:sz w:val="22"/>
-                <w:szCs w:val="22"/>
-              </w:rPr>
-              <w:t>recognition</w:t>
-            </w:r>
-            <w:r>
-              <w:rPr>
-                <w:sz w:val="22"/>
-                <w:szCs w:val="22"/>
-              </w:rPr>
-              <w:t>.</w:t>
-            </w:r>
+              <w:spacing w:line="168" w:lineRule="auto"/>
+              <w:rPr>
+                <w:rFonts w:ascii="Times New Roman" w:hAnsi="Times New Roman" w:cs="Times New Roman"/>
+                <w:b/>
+                <w:sz w:val="22"/>
+                <w:szCs w:val="22"/>
+              </w:rPr>
+            </w:pPr>
           </w:p>
         </w:tc>
         <w:tc>
           <w:tcPr>
             <w:tcW w:w="2410" w:type="dxa"/>
-            <w:gridSpan w:val="6"/>
+            <w:gridSpan w:val="5"/>
           </w:tcPr>
           <w:p>
             <w:pPr>
@@ -6429,7 +6585,7 @@
         <w:tc>
           <w:tcPr>
             <w:tcW w:w="10740" w:type="dxa"/>
-            <w:gridSpan w:val="8"/>
+            <w:gridSpan w:val="7"/>
           </w:tcPr>
           <w:p>
             <w:pPr>

--- a/files/KeLi_CV.docx
+++ b/files/KeLi_CV.docx
@@ -188,7 +188,7 @@
     <w:tbl>
       <w:tblPr>
         <w:tblStyle w:val="TableGrid"/>
-        <w:tblW w:w="13150" w:type="dxa"/>
+        <w:tblW w:w="10740" w:type="dxa"/>
         <w:tblBorders>
           <w:top w:val="none" w:sz="0" w:space="0" w:color="auto"/>
           <w:left w:val="none" w:sz="0" w:space="0" w:color="auto"/>
@@ -202,26 +202,22 @@
       </w:tblPr>
       <w:tblGrid>
         <w:gridCol w:w="5370"/>
-        <w:gridCol w:w="2960"/>
+        <w:gridCol w:w="2818"/>
+        <w:gridCol w:w="142"/>
         <w:gridCol w:w="142"/>
         <w:gridCol w:w="425"/>
         <w:gridCol w:w="142"/>
         <w:gridCol w:w="1417"/>
         <w:gridCol w:w="284"/>
-        <w:gridCol w:w="1701"/>
-        <w:gridCol w:w="567"/>
-        <w:gridCol w:w="142"/>
       </w:tblGrid>
       <w:tr>
         <w:trPr>
-          <w:gridAfter w:val="3"/>
-          <w:wAfter w:w="2410" w:type="dxa"/>
           <w:trHeight w:hRule="exact" w:val="340"/>
         </w:trPr>
         <w:tc>
           <w:tcPr>
             <w:tcW w:w="10740" w:type="dxa"/>
-            <w:gridSpan w:val="7"/>
+            <w:gridSpan w:val="8"/>
             <w:tcBorders>
               <w:bottom w:val="single" w:sz="4" w:space="0" w:color="auto"/>
             </w:tcBorders>
@@ -261,8 +257,6 @@
       <w:bookmarkEnd w:id="0"/>
       <w:tr>
         <w:trPr>
-          <w:gridAfter w:val="3"/>
-          <w:wAfter w:w="2410" w:type="dxa"/>
           <w:trHeight w:val="264"/>
         </w:trPr>
         <w:tc>
@@ -292,7 +286,7 @@
         <w:tc>
           <w:tcPr>
             <w:tcW w:w="5370" w:type="dxa"/>
-            <w:gridSpan w:val="6"/>
+            <w:gridSpan w:val="7"/>
           </w:tcPr>
           <w:p>
             <w:pPr>
@@ -405,14 +399,12 @@
       </w:tr>
       <w:tr>
         <w:trPr>
-          <w:gridAfter w:val="3"/>
-          <w:wAfter w:w="2410" w:type="dxa"/>
           <w:trHeight w:val="83"/>
         </w:trPr>
         <w:tc>
           <w:tcPr>
             <w:tcW w:w="10740" w:type="dxa"/>
-            <w:gridSpan w:val="7"/>
+            <w:gridSpan w:val="8"/>
           </w:tcPr>
           <w:p>
             <w:pPr>
@@ -501,14 +493,12 @@
       </w:tr>
       <w:tr>
         <w:trPr>
-          <w:gridAfter w:val="3"/>
-          <w:wAfter w:w="2410" w:type="dxa"/>
           <w:trHeight w:val="20"/>
         </w:trPr>
         <w:tc>
           <w:tcPr>
             <w:tcW w:w="10740" w:type="dxa"/>
-            <w:gridSpan w:val="7"/>
+            <w:gridSpan w:val="8"/>
           </w:tcPr>
           <w:p>
             <w:pPr>
@@ -658,8 +648,6 @@
       </w:tr>
       <w:tr>
         <w:trPr>
-          <w:gridAfter w:val="3"/>
-          <w:wAfter w:w="2410" w:type="dxa"/>
           <w:trHeight w:val="264"/>
         </w:trPr>
         <w:tc>
@@ -698,7 +686,7 @@
         <w:tc>
           <w:tcPr>
             <w:tcW w:w="5370" w:type="dxa"/>
-            <w:gridSpan w:val="6"/>
+            <w:gridSpan w:val="7"/>
           </w:tcPr>
           <w:p>
             <w:pPr>
@@ -779,14 +767,12 @@
       </w:tr>
       <w:tr>
         <w:trPr>
-          <w:gridAfter w:val="3"/>
-          <w:wAfter w:w="2410" w:type="dxa"/>
           <w:trHeight w:val="83"/>
         </w:trPr>
         <w:tc>
           <w:tcPr>
             <w:tcW w:w="10740" w:type="dxa"/>
-            <w:gridSpan w:val="7"/>
+            <w:gridSpan w:val="8"/>
           </w:tcPr>
           <w:p>
             <w:pPr>
@@ -820,14 +806,12 @@
       </w:tr>
       <w:tr>
         <w:trPr>
-          <w:gridAfter w:val="3"/>
-          <w:wAfter w:w="2410" w:type="dxa"/>
           <w:trHeight w:val="20"/>
         </w:trPr>
         <w:tc>
           <w:tcPr>
             <w:tcW w:w="10740" w:type="dxa"/>
-            <w:gridSpan w:val="7"/>
+            <w:gridSpan w:val="8"/>
           </w:tcPr>
           <w:p>
             <w:pPr>
@@ -1000,14 +984,12 @@
       <w:bookmarkEnd w:id="1"/>
       <w:tr>
         <w:trPr>
-          <w:gridAfter w:val="3"/>
-          <w:wAfter w:w="2410" w:type="dxa"/>
           <w:trHeight w:val="312"/>
         </w:trPr>
         <w:tc>
           <w:tcPr>
             <w:tcW w:w="8472" w:type="dxa"/>
-            <w:gridSpan w:val="3"/>
+            <w:gridSpan w:val="4"/>
           </w:tcPr>
           <w:p>
             <w:pPr>
@@ -1149,14 +1131,12 @@
       </w:tr>
       <w:tr>
         <w:trPr>
-          <w:gridAfter w:val="3"/>
-          <w:wAfter w:w="2410" w:type="dxa"/>
           <w:trHeight w:val="312"/>
         </w:trPr>
         <w:tc>
           <w:tcPr>
             <w:tcW w:w="10456" w:type="dxa"/>
-            <w:gridSpan w:val="6"/>
+            <w:gridSpan w:val="7"/>
           </w:tcPr>
           <w:p>
             <w:pPr>
@@ -1222,7 +1202,6 @@
               <w:t xml:space="preserve"> </w:t>
             </w:r>
             <w:hyperlink r:id="rId12" w:history="1">
-              <w:proofErr w:type="spellStart"/>
               <w:r>
                 <w:rPr>
                   <w:rStyle w:val="Hyperlink"/>
@@ -1231,18 +1210,7 @@
                   <w:sz w:val="22"/>
                   <w:szCs w:val="22"/>
                 </w:rPr>
-                <w:t>Swarun</w:t>
-              </w:r>
-              <w:proofErr w:type="spellEnd"/>
-              <w:r>
-                <w:rPr>
-                  <w:rStyle w:val="Hyperlink"/>
-                  <w:rFonts w:ascii="Times New Roman" w:eastAsia="KaiTi" w:hAnsi="Times New Roman" w:cs="Times New Roman"/>
-                  <w:i/>
-                  <w:sz w:val="22"/>
-                  <w:szCs w:val="22"/>
-                </w:rPr>
-                <w:t xml:space="preserve"> Kumar</w:t>
+                <w:t>Swarun Kumar</w:t>
               </w:r>
             </w:hyperlink>
           </w:p>
@@ -1265,14 +1233,12 @@
       </w:tr>
       <w:tr>
         <w:trPr>
-          <w:gridAfter w:val="3"/>
-          <w:wAfter w:w="2410" w:type="dxa"/>
           <w:trHeight w:val="20"/>
         </w:trPr>
         <w:tc>
           <w:tcPr>
             <w:tcW w:w="10740" w:type="dxa"/>
-            <w:gridSpan w:val="7"/>
+            <w:gridSpan w:val="8"/>
           </w:tcPr>
           <w:p>
             <w:pPr>
@@ -1291,14 +1257,12 @@
       </w:tr>
       <w:tr>
         <w:trPr>
-          <w:gridAfter w:val="3"/>
-          <w:wAfter w:w="2410" w:type="dxa"/>
           <w:trHeight w:val="20"/>
         </w:trPr>
         <w:tc>
           <w:tcPr>
             <w:tcW w:w="10740" w:type="dxa"/>
-            <w:gridSpan w:val="7"/>
+            <w:gridSpan w:val="8"/>
             <w:tcBorders>
               <w:bottom w:val="single" w:sz="4" w:space="0" w:color="auto"/>
             </w:tcBorders>
@@ -1345,14 +1309,12 @@
       </w:tr>
       <w:tr>
         <w:trPr>
-          <w:gridAfter w:val="3"/>
-          <w:wAfter w:w="2410" w:type="dxa"/>
           <w:trHeight w:val="20"/>
         </w:trPr>
         <w:tc>
           <w:tcPr>
             <w:tcW w:w="9039" w:type="dxa"/>
-            <w:gridSpan w:val="5"/>
+            <w:gridSpan w:val="6"/>
           </w:tcPr>
           <w:p>
             <w:pPr>
@@ -1368,6 +1330,84 @@
                 <w:u w:val="single"/>
               </w:rPr>
             </w:pPr>
+            <w:hyperlink r:id="rId13" w:history="1">
+              <w:r>
+                <w:rPr>
+                  <w:rStyle w:val="Hyperlink"/>
+                  <w:rFonts w:ascii="Times New Roman" w:hAnsi="Times New Roman" w:cs="Times New Roman"/>
+                  <w:b/>
+                  <w:bCs/>
+                  <w:sz w:val="22"/>
+                </w:rPr>
+                <w:t>HPSpeech: Silent Speech Interface for Commodity Headphones</w:t>
+              </w:r>
+            </w:hyperlink>
+            <w:r>
+              <w:rPr>
+                <w:rFonts w:ascii="Times New Roman" w:hAnsi="Times New Roman" w:cs="Times New Roman"/>
+                <w:sz w:val="22"/>
+              </w:rPr>
+              <w:t xml:space="preserve">, </w:t>
+            </w:r>
+            <w:r>
+              <w:rPr>
+                <w:rFonts w:ascii="Times New Roman" w:hAnsi="Times New Roman" w:cs="Times New Roman"/>
+                <w:sz w:val="22"/>
+              </w:rPr>
+              <w:t xml:space="preserve">Ruidong Zhang, Hao Chen, Devansh Agarwal, Richard Jin, </w:t>
+            </w:r>
+            <w:r>
+              <w:rPr>
+                <w:rFonts w:ascii="Times New Roman" w:hAnsi="Times New Roman" w:cs="Times New Roman"/>
+                <w:b/>
+                <w:bCs/>
+                <w:sz w:val="22"/>
+                <w:u w:val="single"/>
+              </w:rPr>
+              <w:t>Ke Li</w:t>
+            </w:r>
+            <w:r>
+              <w:rPr>
+                <w:rFonts w:ascii="Times New Roman" w:hAnsi="Times New Roman" w:cs="Times New Roman"/>
+                <w:sz w:val="22"/>
+              </w:rPr>
+              <w:t>, François Guimbretière, and Cheng Zhang</w:t>
+            </w:r>
+            <w:r>
+              <w:rPr>
+                <w:rFonts w:ascii="Times New Roman" w:hAnsi="Times New Roman" w:cs="Times New Roman"/>
+                <w:sz w:val="22"/>
+              </w:rPr>
+              <w:t>, The</w:t>
+            </w:r>
+            <w:r>
+              <w:rPr>
+                <w:rFonts w:ascii="Times New Roman" w:hAnsi="Times New Roman" w:cs="Times New Roman"/>
+                <w:sz w:val="22"/>
+              </w:rPr>
+              <w:t xml:space="preserve"> Proceedings of the International Symposium on Wearable Computers (ISWC</w:t>
+            </w:r>
+            <w:r>
+              <w:rPr>
+                <w:rFonts w:ascii="Times New Roman" w:hAnsi="Times New Roman" w:cs="Times New Roman"/>
+                <w:sz w:val="22"/>
+              </w:rPr>
+              <w:t xml:space="preserve"> ’23</w:t>
+            </w:r>
+            <w:r>
+              <w:rPr>
+                <w:rFonts w:ascii="Times New Roman" w:hAnsi="Times New Roman" w:cs="Times New Roman"/>
+                <w:sz w:val="22"/>
+              </w:rPr>
+              <w:t>)</w:t>
+            </w:r>
+            <w:r>
+              <w:rPr>
+                <w:rFonts w:ascii="Times New Roman" w:hAnsi="Times New Roman" w:cs="Times New Roman"/>
+                <w:sz w:val="22"/>
+              </w:rPr>
+              <w:t>, 60-65.</w:t>
+            </w:r>
           </w:p>
         </w:tc>
         <w:tc>
@@ -1384,19 +1424,41 @@
                 <w:sz w:val="22"/>
               </w:rPr>
             </w:pPr>
+            <w:r>
+              <w:rPr>
+                <w:rFonts w:ascii="Times New Roman" w:hAnsi="Times New Roman" w:cs="Times New Roman"/>
+                <w:sz w:val="22"/>
+              </w:rPr>
+              <w:t>Cancún, Mexico</w:t>
+            </w:r>
+          </w:p>
+          <w:p>
+            <w:pPr>
+              <w:spacing w:line="168" w:lineRule="auto"/>
+              <w:jc w:val="right"/>
+              <w:rPr>
+                <w:rFonts w:ascii="Times New Roman" w:hAnsi="Times New Roman" w:cs="Times New Roman"/>
+                <w:sz w:val="22"/>
+              </w:rPr>
+            </w:pPr>
+            <w:r>
+              <w:rPr>
+                <w:rFonts w:ascii="Times New Roman" w:hAnsi="Times New Roman" w:cs="Times New Roman"/>
+                <w:sz w:val="22"/>
+              </w:rPr>
+              <w:t>Oct. 2023</w:t>
+            </w:r>
           </w:p>
         </w:tc>
       </w:tr>
       <w:tr>
         <w:trPr>
-          <w:gridAfter w:val="3"/>
-          <w:wAfter w:w="2410" w:type="dxa"/>
           <w:trHeight w:val="20"/>
         </w:trPr>
         <w:tc>
           <w:tcPr>
             <w:tcW w:w="9039" w:type="dxa"/>
-            <w:gridSpan w:val="5"/>
+            <w:gridSpan w:val="6"/>
           </w:tcPr>
           <w:p>
             <w:pPr>
@@ -1412,6 +1474,77 @@
                 <w:u w:val="single"/>
               </w:rPr>
             </w:pPr>
+            <w:hyperlink r:id="rId14" w:history="1">
+              <w:r>
+                <w:rPr>
+                  <w:rStyle w:val="Hyperlink"/>
+                  <w:rFonts w:ascii="Times New Roman" w:hAnsi="Times New Roman" w:cs="Times New Roman"/>
+                  <w:b/>
+                  <w:bCs/>
+                  <w:sz w:val="22"/>
+                </w:rPr>
+                <w:t>EchoNose: Sensing Mouth, Breathing and Tongue Gestures inside Oral Cavity using a Non-contact Nose Interface</w:t>
+              </w:r>
+            </w:hyperlink>
+            <w:r>
+              <w:rPr>
+                <w:rFonts w:ascii="Times New Roman" w:hAnsi="Times New Roman" w:cs="Times New Roman"/>
+                <w:sz w:val="22"/>
+              </w:rPr>
+              <w:t xml:space="preserve">, Rujia Sun, Xiaohe Zhou, Benjamin Steeper, Ruidong Zhang, Sicheng Yin, </w:t>
+            </w:r>
+            <w:r>
+              <w:rPr>
+                <w:rFonts w:ascii="Times New Roman" w:hAnsi="Times New Roman" w:cs="Times New Roman"/>
+                <w:b/>
+                <w:bCs/>
+                <w:sz w:val="22"/>
+                <w:u w:val="single"/>
+              </w:rPr>
+              <w:t>Ke Li</w:t>
+            </w:r>
+            <w:r>
+              <w:rPr>
+                <w:rFonts w:ascii="Times New Roman" w:hAnsi="Times New Roman" w:cs="Times New Roman"/>
+                <w:sz w:val="22"/>
+              </w:rPr>
+              <w:t>, Shengzhang Wu, Sam Tilsen, François Guimbretière, and Cheng Zhang</w:t>
+            </w:r>
+            <w:r>
+              <w:rPr>
+                <w:rFonts w:ascii="Times New Roman" w:hAnsi="Times New Roman" w:cs="Times New Roman"/>
+                <w:sz w:val="22"/>
+              </w:rPr>
+              <w:t>, The</w:t>
+            </w:r>
+            <w:r>
+              <w:rPr>
+                <w:rFonts w:ascii="Times New Roman" w:hAnsi="Times New Roman" w:cs="Times New Roman"/>
+                <w:sz w:val="22"/>
+              </w:rPr>
+              <w:t xml:space="preserve"> Proceedings of the International Symposium on Wearable Computers (ISWC</w:t>
+            </w:r>
+            <w:r>
+              <w:rPr>
+                <w:rFonts w:ascii="Times New Roman" w:hAnsi="Times New Roman" w:cs="Times New Roman"/>
+                <w:sz w:val="22"/>
+              </w:rPr>
+              <w:t xml:space="preserve"> ’23</w:t>
+            </w:r>
+            <w:r>
+              <w:rPr>
+                <w:rFonts w:ascii="Times New Roman" w:hAnsi="Times New Roman" w:cs="Times New Roman"/>
+                <w:sz w:val="22"/>
+              </w:rPr>
+              <w:t>)</w:t>
+            </w:r>
+            <w:r>
+              <w:rPr>
+                <w:rFonts w:ascii="Times New Roman" w:hAnsi="Times New Roman" w:cs="Times New Roman"/>
+                <w:sz w:val="22"/>
+              </w:rPr>
+              <w:t>, 22-26.</w:t>
+            </w:r>
           </w:p>
         </w:tc>
         <w:tc>
@@ -1428,19 +1561,41 @@
                 <w:sz w:val="22"/>
               </w:rPr>
             </w:pPr>
+            <w:r>
+              <w:rPr>
+                <w:rFonts w:ascii="Times New Roman" w:hAnsi="Times New Roman" w:cs="Times New Roman"/>
+                <w:sz w:val="22"/>
+              </w:rPr>
+              <w:t>Cancún, Mexico</w:t>
+            </w:r>
+          </w:p>
+          <w:p>
+            <w:pPr>
+              <w:spacing w:line="168" w:lineRule="auto"/>
+              <w:jc w:val="right"/>
+              <w:rPr>
+                <w:rFonts w:ascii="Times New Roman" w:hAnsi="Times New Roman" w:cs="Times New Roman"/>
+                <w:sz w:val="22"/>
+              </w:rPr>
+            </w:pPr>
+            <w:r>
+              <w:rPr>
+                <w:rFonts w:ascii="Times New Roman" w:hAnsi="Times New Roman" w:cs="Times New Roman"/>
+                <w:sz w:val="22"/>
+              </w:rPr>
+              <w:t>Oct. 2023</w:t>
+            </w:r>
           </w:p>
         </w:tc>
       </w:tr>
       <w:tr>
         <w:trPr>
-          <w:gridAfter w:val="3"/>
-          <w:wAfter w:w="2410" w:type="dxa"/>
           <w:trHeight w:val="20"/>
         </w:trPr>
         <w:tc>
           <w:tcPr>
             <w:tcW w:w="9039" w:type="dxa"/>
-            <w:gridSpan w:val="5"/>
+            <w:gridSpan w:val="6"/>
           </w:tcPr>
           <w:p>
             <w:pPr>
@@ -1450,12 +1605,13 @@
               <w:spacing w:line="168" w:lineRule="auto"/>
               <w:rPr>
                 <w:rFonts w:ascii="Times New Roman" w:hAnsi="Times New Roman" w:cs="Times New Roman"/>
-                <w:sz w:val="22"/>
-                <w:szCs w:val="22"/>
-              </w:rPr>
-            </w:pPr>
-            <w:hyperlink r:id="rId13" w:history="1">
-              <w:proofErr w:type="spellStart"/>
+                <w:b/>
+                <w:bCs/>
+                <w:sz w:val="22"/>
+                <w:u w:val="single"/>
+              </w:rPr>
+            </w:pPr>
+            <w:hyperlink r:id="rId15" w:history="1">
               <w:r>
                 <w:rPr>
                   <w:rStyle w:val="Hyperlink"/>
@@ -1465,9 +1621,113 @@
                   <w:sz w:val="22"/>
                   <w:szCs w:val="22"/>
                 </w:rPr>
-                <w:t>PoseSonic</w:t>
+                <w:t>PoseSonic: 3D Upper Body Pose Estimation Through Egocentric Acoustic Sensing on Smartglasses</w:t>
               </w:r>
-              <w:proofErr w:type="spellEnd"/>
+            </w:hyperlink>
+            <w:r>
+              <w:rPr>
+                <w:rFonts w:ascii="Times New Roman" w:hAnsi="Times New Roman" w:cs="Times New Roman"/>
+                <w:bCs/>
+                <w:sz w:val="22"/>
+                <w:szCs w:val="22"/>
+              </w:rPr>
+              <w:t xml:space="preserve">, </w:t>
+            </w:r>
+            <w:r>
+              <w:rPr>
+                <w:rFonts w:ascii="Times New Roman" w:hAnsi="Times New Roman" w:cs="Times New Roman"/>
+                <w:sz w:val="22"/>
+                <w:szCs w:val="22"/>
+              </w:rPr>
+              <w:t xml:space="preserve">Saif Mahmud, </w:t>
+            </w:r>
+            <w:r>
+              <w:rPr>
+                <w:rFonts w:ascii="Times New Roman" w:hAnsi="Times New Roman" w:cs="Times New Roman"/>
+                <w:b/>
+                <w:bCs/>
+                <w:sz w:val="22"/>
+                <w:szCs w:val="22"/>
+                <w:u w:val="single"/>
+              </w:rPr>
+              <w:t>Ke Li</w:t>
+            </w:r>
+            <w:r>
+              <w:rPr>
+                <w:rFonts w:ascii="Times New Roman" w:hAnsi="Times New Roman" w:cs="Times New Roman"/>
+                <w:sz w:val="22"/>
+                <w:szCs w:val="22"/>
+              </w:rPr>
+              <w:t>, Guilin Hu, Hao Chen, Richard Jin, Ruidong Zhang, François Guimbretière, and Cheng Zhang, The Proceedings of the ACM on Interactive, Mobile, Wearable and Ubiquitous Technologies (IMWUT)/Ubicomp ’23, Volume 7, Issue 3, Article 111 (September 2023), 28 pages.</w:t>
+            </w:r>
+          </w:p>
+        </w:tc>
+        <w:tc>
+          <w:tcPr>
+            <w:tcW w:w="1701" w:type="dxa"/>
+            <w:gridSpan w:val="2"/>
+          </w:tcPr>
+          <w:p>
+            <w:pPr>
+              <w:spacing w:line="168" w:lineRule="auto"/>
+              <w:jc w:val="right"/>
+              <w:rPr>
+                <w:rFonts w:ascii="Times New Roman" w:hAnsi="Times New Roman" w:cs="Times New Roman"/>
+                <w:sz w:val="22"/>
+                <w:szCs w:val="22"/>
+              </w:rPr>
+            </w:pPr>
+            <w:r>
+              <w:rPr>
+                <w:rFonts w:ascii="Times New Roman" w:hAnsi="Times New Roman" w:cs="Times New Roman"/>
+                <w:sz w:val="22"/>
+                <w:szCs w:val="22"/>
+              </w:rPr>
+              <w:t>Sept. 2023</w:t>
+            </w:r>
+          </w:p>
+          <w:p>
+            <w:pPr>
+              <w:spacing w:line="168" w:lineRule="auto"/>
+              <w:jc w:val="right"/>
+              <w:rPr>
+                <w:rFonts w:ascii="Times New Roman" w:hAnsi="Times New Roman" w:cs="Times New Roman"/>
+                <w:sz w:val="22"/>
+              </w:rPr>
+            </w:pPr>
+            <w:r>
+              <w:rPr>
+                <w:rFonts w:ascii="Times New Roman" w:hAnsi="Times New Roman" w:cs="Times New Roman" w:hint="eastAsia"/>
+                <w:sz w:val="22"/>
+                <w:szCs w:val="22"/>
+              </w:rPr>
+              <w:t xml:space="preserve">     </w:t>
+            </w:r>
+          </w:p>
+        </w:tc>
+      </w:tr>
+      <w:tr>
+        <w:trPr>
+          <w:trHeight w:val="20"/>
+        </w:trPr>
+        <w:tc>
+          <w:tcPr>
+            <w:tcW w:w="9039" w:type="dxa"/>
+            <w:gridSpan w:val="6"/>
+          </w:tcPr>
+          <w:p>
+            <w:pPr>
+              <w:tabs>
+                <w:tab w:val="left" w:pos="3624"/>
+              </w:tabs>
+              <w:spacing w:line="168" w:lineRule="auto"/>
+              <w:rPr>
+                <w:rFonts w:ascii="Times New Roman" w:hAnsi="Times New Roman" w:cs="Times New Roman"/>
+                <w:sz w:val="22"/>
+                <w:szCs w:val="22"/>
+              </w:rPr>
+            </w:pPr>
+            <w:hyperlink r:id="rId16" w:history="1">
               <w:r>
                 <w:rPr>
                   <w:rStyle w:val="Hyperlink"/>
@@ -1477,9 +1737,138 @@
                   <w:sz w:val="22"/>
                   <w:szCs w:val="22"/>
                 </w:rPr>
-                <w:t xml:space="preserve">: 3D Upper Body Pose Estimation Through Egocentric Acoustic Sensing on </w:t>
+                <w:t>EchoSpeech: Continuous Silent Speech Recognition on Minimally-obtrusive Eyewear Powered by Acoustic Sensing</w:t>
               </w:r>
-              <w:proofErr w:type="spellStart"/>
+            </w:hyperlink>
+            <w:r>
+              <w:rPr>
+                <w:rFonts w:ascii="Times New Roman" w:hAnsi="Times New Roman" w:cs="Times New Roman"/>
+                <w:sz w:val="22"/>
+                <w:szCs w:val="22"/>
+              </w:rPr>
+              <w:t xml:space="preserve">, Ruidong Zhang, </w:t>
+            </w:r>
+            <w:r>
+              <w:rPr>
+                <w:rFonts w:ascii="Times New Roman" w:hAnsi="Times New Roman" w:cs="Times New Roman"/>
+                <w:b/>
+                <w:bCs/>
+                <w:sz w:val="22"/>
+                <w:szCs w:val="22"/>
+                <w:u w:val="single"/>
+              </w:rPr>
+              <w:t>Ke Li</w:t>
+            </w:r>
+            <w:r>
+              <w:rPr>
+                <w:rFonts w:ascii="Times New Roman" w:hAnsi="Times New Roman" w:cs="Times New Roman"/>
+                <w:sz w:val="22"/>
+                <w:szCs w:val="22"/>
+              </w:rPr>
+              <w:t>, Yihong Hao, Yufan Wang, Zhengnan Lai, François Guimbretière, and Cheng Zhang, The Proceedings of the CHI Conference on Human Factors in Computing Systems (CHI ’23), Article 852, 1–18.</w:t>
+            </w:r>
+          </w:p>
+        </w:tc>
+        <w:tc>
+          <w:tcPr>
+            <w:tcW w:w="1701" w:type="dxa"/>
+            <w:gridSpan w:val="2"/>
+          </w:tcPr>
+          <w:p>
+            <w:pPr>
+              <w:spacing w:line="168" w:lineRule="auto"/>
+              <w:jc w:val="right"/>
+              <w:rPr>
+                <w:rFonts w:ascii="Times New Roman" w:hAnsi="Times New Roman" w:cs="Times New Roman"/>
+                <w:sz w:val="22"/>
+                <w:szCs w:val="22"/>
+              </w:rPr>
+            </w:pPr>
+            <w:r>
+              <w:rPr>
+                <w:rFonts w:ascii="Times New Roman" w:hAnsi="Times New Roman" w:cs="Times New Roman"/>
+                <w:sz w:val="22"/>
+                <w:szCs w:val="22"/>
+              </w:rPr>
+              <w:t>Hamburg,</w:t>
+            </w:r>
+            <w:r>
+              <w:rPr>
+                <w:rFonts w:ascii="Times New Roman" w:hAnsi="Times New Roman" w:cs="Times New Roman"/>
+                <w:sz w:val="22"/>
+                <w:szCs w:val="22"/>
+              </w:rPr>
+              <w:t xml:space="preserve"> </w:t>
+            </w:r>
+            <w:r>
+              <w:rPr>
+                <w:rFonts w:ascii="Times New Roman" w:hAnsi="Times New Roman" w:cs="Times New Roman"/>
+                <w:sz w:val="22"/>
+                <w:szCs w:val="22"/>
+              </w:rPr>
+              <w:t>Germany</w:t>
+            </w:r>
+          </w:p>
+          <w:p>
+            <w:pPr>
+              <w:spacing w:line="168" w:lineRule="auto"/>
+              <w:jc w:val="right"/>
+              <w:rPr>
+                <w:rFonts w:ascii="Times New Roman" w:hAnsi="Times New Roman" w:cs="Times New Roman"/>
+                <w:sz w:val="22"/>
+                <w:szCs w:val="22"/>
+              </w:rPr>
+            </w:pPr>
+            <w:r>
+              <w:rPr>
+                <w:rFonts w:ascii="Times New Roman" w:hAnsi="Times New Roman" w:cs="Times New Roman"/>
+                <w:sz w:val="22"/>
+                <w:szCs w:val="22"/>
+              </w:rPr>
+              <w:t xml:space="preserve">Apr. 2023 </w:t>
+            </w:r>
+          </w:p>
+          <w:p>
+            <w:pPr>
+              <w:spacing w:line="168" w:lineRule="auto"/>
+              <w:jc w:val="right"/>
+              <w:rPr>
+                <w:rFonts w:ascii="Times New Roman" w:hAnsi="Times New Roman" w:cs="Times New Roman"/>
+                <w:sz w:val="22"/>
+              </w:rPr>
+            </w:pPr>
+            <w:r>
+              <w:rPr>
+                <w:rFonts w:ascii="Times New Roman" w:hAnsi="Times New Roman" w:cs="Times New Roman" w:hint="eastAsia"/>
+                <w:sz w:val="22"/>
+                <w:szCs w:val="22"/>
+              </w:rPr>
+              <w:t xml:space="preserve">     </w:t>
+            </w:r>
+          </w:p>
+        </w:tc>
+      </w:tr>
+      <w:tr>
+        <w:trPr>
+          <w:trHeight w:val="20"/>
+        </w:trPr>
+        <w:tc>
+          <w:tcPr>
+            <w:tcW w:w="9039" w:type="dxa"/>
+            <w:gridSpan w:val="6"/>
+          </w:tcPr>
+          <w:p>
+            <w:pPr>
+              <w:tabs>
+                <w:tab w:val="left" w:pos="3624"/>
+              </w:tabs>
+              <w:spacing w:line="168" w:lineRule="auto"/>
+              <w:rPr>
+                <w:sz w:val="22"/>
+                <w:szCs w:val="22"/>
+              </w:rPr>
+            </w:pPr>
+            <w:hyperlink r:id="rId17" w:history="1">
               <w:r>
                 <w:rPr>
                   <w:rStyle w:val="Hyperlink"/>
@@ -1489,117 +1878,107 @@
                   <w:sz w:val="22"/>
                   <w:szCs w:val="22"/>
                 </w:rPr>
-                <w:t>Smartglasses</w:t>
+                <w:t>EarIO: A Low-power Acoustic Sensing Earable for Continuously Tracking Detailed Facial Movements</w:t>
               </w:r>
-              <w:proofErr w:type="spellEnd"/>
             </w:hyperlink>
             <w:r>
               <w:rPr>
                 <w:rFonts w:ascii="Times New Roman" w:hAnsi="Times New Roman" w:cs="Times New Roman"/>
+                <w:sz w:val="22"/>
+                <w:szCs w:val="22"/>
+              </w:rPr>
+              <w:t xml:space="preserve">, </w:t>
+            </w:r>
+            <w:r>
+              <w:rPr>
+                <w:rFonts w:ascii="Times New Roman" w:hAnsi="Times New Roman" w:cs="Times New Roman"/>
+                <w:b/>
                 <w:bCs/>
                 <w:sz w:val="22"/>
                 <w:szCs w:val="22"/>
+                <w:u w:val="single"/>
+              </w:rPr>
+              <w:t>Ke Li</w:t>
+            </w:r>
+            <w:r>
+              <w:rPr>
+                <w:rFonts w:ascii="Times New Roman" w:hAnsi="Times New Roman" w:cs="Times New Roman"/>
+                <w:sz w:val="22"/>
+                <w:szCs w:val="22"/>
               </w:rPr>
               <w:t xml:space="preserve">, </w:t>
             </w:r>
-            <w:proofErr w:type="spellStart"/>
-            <w:r>
-              <w:rPr>
-                <w:rFonts w:ascii="Times New Roman" w:hAnsi="Times New Roman" w:cs="Times New Roman"/>
-                <w:sz w:val="22"/>
-                <w:szCs w:val="22"/>
-              </w:rPr>
-              <w:t>Saif</w:t>
-            </w:r>
-            <w:proofErr w:type="spellEnd"/>
-            <w:r>
-              <w:rPr>
-                <w:rFonts w:ascii="Times New Roman" w:hAnsi="Times New Roman" w:cs="Times New Roman"/>
-                <w:sz w:val="22"/>
-                <w:szCs w:val="22"/>
-              </w:rPr>
-              <w:t xml:space="preserve"> Mahmud, </w:t>
-            </w:r>
-            <w:r>
-              <w:rPr>
-                <w:rFonts w:ascii="Times New Roman" w:hAnsi="Times New Roman" w:cs="Times New Roman"/>
-                <w:b/>
-                <w:bCs/>
-                <w:sz w:val="22"/>
-                <w:szCs w:val="22"/>
-                <w:u w:val="single"/>
-              </w:rPr>
-              <w:t>Ke Li</w:t>
-            </w:r>
-            <w:r>
-              <w:rPr>
-                <w:rFonts w:ascii="Times New Roman" w:hAnsi="Times New Roman" w:cs="Times New Roman"/>
-                <w:sz w:val="22"/>
-                <w:szCs w:val="22"/>
-              </w:rPr>
-              <w:t xml:space="preserve">, Guilin Hu, Hao Chen, Richard </w:t>
-            </w:r>
-            <w:proofErr w:type="spellStart"/>
-            <w:r>
-              <w:rPr>
-                <w:rFonts w:ascii="Times New Roman" w:hAnsi="Times New Roman" w:cs="Times New Roman"/>
-                <w:sz w:val="22"/>
-                <w:szCs w:val="22"/>
-              </w:rPr>
-              <w:t>Jin</w:t>
-            </w:r>
-            <w:proofErr w:type="spellEnd"/>
-            <w:r>
-              <w:rPr>
-                <w:rFonts w:ascii="Times New Roman" w:hAnsi="Times New Roman" w:cs="Times New Roman"/>
-                <w:sz w:val="22"/>
-                <w:szCs w:val="22"/>
-              </w:rPr>
-              <w:t xml:space="preserve">, </w:t>
-            </w:r>
-            <w:proofErr w:type="spellStart"/>
-            <w:r>
-              <w:rPr>
-                <w:rFonts w:ascii="Times New Roman" w:hAnsi="Times New Roman" w:cs="Times New Roman"/>
-                <w:sz w:val="22"/>
-                <w:szCs w:val="22"/>
-              </w:rPr>
-              <w:t>Ruidong</w:t>
-            </w:r>
-            <w:proofErr w:type="spellEnd"/>
-            <w:r>
-              <w:rPr>
-                <w:rFonts w:ascii="Times New Roman" w:hAnsi="Times New Roman" w:cs="Times New Roman"/>
-                <w:sz w:val="22"/>
-                <w:szCs w:val="22"/>
-              </w:rPr>
-              <w:t xml:space="preserve"> Zhang, François </w:t>
-            </w:r>
-            <w:proofErr w:type="spellStart"/>
-            <w:r>
-              <w:rPr>
-                <w:rFonts w:ascii="Times New Roman" w:hAnsi="Times New Roman" w:cs="Times New Roman"/>
-                <w:sz w:val="22"/>
-                <w:szCs w:val="22"/>
-              </w:rPr>
-              <w:t>Guimbretière</w:t>
-            </w:r>
-            <w:proofErr w:type="spellEnd"/>
-            <w:r>
-              <w:rPr>
-                <w:rFonts w:ascii="Times New Roman" w:hAnsi="Times New Roman" w:cs="Times New Roman"/>
-                <w:sz w:val="22"/>
-                <w:szCs w:val="22"/>
-              </w:rPr>
-              <w:t>, and Cheng Zhang, The Proceedings of the ACM on Interactive, Mobile, Wearable and Ubiquitous Technologies (IMWUT)/Ubicomp ’23</w:t>
-            </w:r>
-            <w:r>
-              <w:rPr>
-                <w:rFonts w:ascii="Times New Roman" w:hAnsi="Times New Roman" w:cs="Times New Roman"/>
-                <w:sz w:val="22"/>
-                <w:szCs w:val="22"/>
-              </w:rPr>
-              <w:t>, Volume 7, Issue 3, Article 111 (September 2023), 28 pages.</w:t>
+            <w:r>
+              <w:rPr>
+                <w:rFonts w:ascii="Times New Roman" w:hAnsi="Times New Roman" w:cs="Times New Roman"/>
+                <w:sz w:val="22"/>
+                <w:szCs w:val="22"/>
+              </w:rPr>
+              <w:t xml:space="preserve">Ruidong Zhang, Bo Liang, </w:t>
+            </w:r>
+            <w:r>
+              <w:rPr>
+                <w:rFonts w:ascii="Times New Roman" w:hAnsi="Times New Roman" w:cs="Times New Roman"/>
+                <w:sz w:val="22"/>
+                <w:szCs w:val="22"/>
+              </w:rPr>
+              <w:t>François Guimbretière</w:t>
+            </w:r>
+            <w:r>
+              <w:rPr>
+                <w:rFonts w:ascii="Times New Roman" w:hAnsi="Times New Roman" w:cs="Times New Roman"/>
+                <w:sz w:val="22"/>
+                <w:szCs w:val="22"/>
+              </w:rPr>
+              <w:t xml:space="preserve"> and Cheng Zhang</w:t>
+            </w:r>
+            <w:r>
+              <w:rPr>
+                <w:rFonts w:ascii="Times New Roman" w:hAnsi="Times New Roman" w:cs="Times New Roman"/>
+                <w:sz w:val="22"/>
+                <w:szCs w:val="22"/>
+              </w:rPr>
+              <w:t>,</w:t>
+            </w:r>
+            <w:r>
+              <w:rPr>
+                <w:rFonts w:ascii="Times New Roman" w:hAnsi="Times New Roman" w:cs="Times New Roman"/>
+                <w:sz w:val="22"/>
+                <w:szCs w:val="22"/>
+              </w:rPr>
+              <w:t xml:space="preserve"> </w:t>
+            </w:r>
+            <w:r>
+              <w:rPr>
+                <w:rFonts w:ascii="Times New Roman" w:hAnsi="Times New Roman" w:cs="Times New Roman"/>
+                <w:sz w:val="22"/>
+                <w:szCs w:val="22"/>
+              </w:rPr>
+              <w:t>The Proceedings of the ACM on Interactive, Mobile, Wearable and Ubiquitous Technologies</w:t>
+            </w:r>
+            <w:r>
+              <w:rPr>
+                <w:rFonts w:ascii="Times New Roman" w:hAnsi="Times New Roman" w:cs="Times New Roman"/>
+                <w:sz w:val="22"/>
+                <w:szCs w:val="22"/>
+              </w:rPr>
+              <w:t xml:space="preserve"> (IMWUT)/Ubicomp </w:t>
+            </w:r>
+            <w:r>
+              <w:rPr>
+                <w:rFonts w:ascii="Times New Roman" w:hAnsi="Times New Roman" w:cs="Times New Roman"/>
+                <w:sz w:val="22"/>
+                <w:szCs w:val="22"/>
+              </w:rPr>
+              <w:t>’22</w:t>
+            </w:r>
+            <w:r>
+              <w:rPr>
+                <w:rFonts w:ascii="Times New Roman" w:hAnsi="Times New Roman" w:cs="Times New Roman"/>
+                <w:sz w:val="22"/>
+                <w:szCs w:val="22"/>
+              </w:rPr>
+              <w:t>, Volume 6, Issue 2, Article 62 (July 2022), 24 pages.</w:t>
             </w:r>
           </w:p>
         </w:tc>
@@ -1624,15 +2003,7 @@
                 <w:sz w:val="22"/>
                 <w:szCs w:val="22"/>
               </w:rPr>
-              <w:t>Sept</w:t>
-            </w:r>
-            <w:r>
-              <w:rPr>
-                <w:rFonts w:ascii="Times New Roman" w:hAnsi="Times New Roman" w:cs="Times New Roman"/>
-                <w:sz w:val="22"/>
-                <w:szCs w:val="22"/>
-              </w:rPr>
-              <w:t>. 2023</w:t>
+              <w:t xml:space="preserve">Jul. 2022 </w:t>
             </w:r>
           </w:p>
           <w:p>
@@ -1657,14 +2028,12 @@
       </w:tr>
       <w:tr>
         <w:trPr>
-          <w:gridAfter w:val="3"/>
-          <w:wAfter w:w="2410" w:type="dxa"/>
           <w:trHeight w:val="20"/>
         </w:trPr>
         <w:tc>
           <w:tcPr>
             <w:tcW w:w="9039" w:type="dxa"/>
-            <w:gridSpan w:val="5"/>
+            <w:gridSpan w:val="6"/>
           </w:tcPr>
           <w:p>
             <w:pPr>
@@ -1672,530 +2041,8 @@
                 <w:tab w:val="left" w:pos="3624"/>
               </w:tabs>
               <w:spacing w:line="168" w:lineRule="auto"/>
-              <w:rPr>
-                <w:sz w:val="22"/>
-                <w:szCs w:val="22"/>
-              </w:rPr>
-            </w:pPr>
-            <w:hyperlink r:id="rId14" w:history="1">
-              <w:proofErr w:type="spellStart"/>
-              <w:r>
-                <w:rPr>
-                  <w:rStyle w:val="Hyperlink"/>
-                  <w:rFonts w:ascii="Times New Roman" w:hAnsi="Times New Roman" w:cs="Times New Roman"/>
-                  <w:b/>
-                  <w:bCs/>
-                  <w:sz w:val="22"/>
-                  <w:szCs w:val="22"/>
-                </w:rPr>
-                <w:t>EchoSpeech</w:t>
-              </w:r>
-              <w:proofErr w:type="spellEnd"/>
-              <w:r>
-                <w:rPr>
-                  <w:rStyle w:val="Hyperlink"/>
-                  <w:rFonts w:ascii="Times New Roman" w:hAnsi="Times New Roman" w:cs="Times New Roman"/>
-                  <w:b/>
-                  <w:bCs/>
-                  <w:sz w:val="22"/>
-                  <w:szCs w:val="22"/>
-                </w:rPr>
-                <w:t xml:space="preserve">: Continuous Silent </w:t>
-              </w:r>
-              <w:r>
-                <w:rPr>
-                  <w:rStyle w:val="Hyperlink"/>
-                  <w:rFonts w:ascii="Times New Roman" w:hAnsi="Times New Roman" w:cs="Times New Roman"/>
-                  <w:b/>
-                  <w:bCs/>
-                  <w:sz w:val="22"/>
-                  <w:szCs w:val="22"/>
-                </w:rPr>
-                <w:t>S</w:t>
-              </w:r>
-              <w:r>
-                <w:rPr>
-                  <w:rStyle w:val="Hyperlink"/>
-                  <w:rFonts w:ascii="Times New Roman" w:hAnsi="Times New Roman" w:cs="Times New Roman"/>
-                  <w:b/>
-                  <w:bCs/>
-                  <w:sz w:val="22"/>
-                  <w:szCs w:val="22"/>
-                </w:rPr>
-                <w:t>peech Recognition on Minimally-obtrusive Eyewear Powered by Acoustic Sensing</w:t>
-              </w:r>
-            </w:hyperlink>
-            <w:r>
-              <w:rPr>
-                <w:rFonts w:ascii="Times New Roman" w:hAnsi="Times New Roman" w:cs="Times New Roman"/>
-                <w:sz w:val="22"/>
-                <w:szCs w:val="22"/>
-              </w:rPr>
-              <w:t xml:space="preserve">, </w:t>
-            </w:r>
-            <w:proofErr w:type="spellStart"/>
-            <w:r>
-              <w:rPr>
-                <w:rFonts w:ascii="Times New Roman" w:hAnsi="Times New Roman" w:cs="Times New Roman"/>
-                <w:sz w:val="22"/>
-                <w:szCs w:val="22"/>
-              </w:rPr>
-              <w:t>Ruidong</w:t>
-            </w:r>
-            <w:proofErr w:type="spellEnd"/>
-            <w:r>
-              <w:rPr>
-                <w:rFonts w:ascii="Times New Roman" w:hAnsi="Times New Roman" w:cs="Times New Roman"/>
-                <w:sz w:val="22"/>
-                <w:szCs w:val="22"/>
-              </w:rPr>
-              <w:t xml:space="preserve"> Zhang, </w:t>
-            </w:r>
-            <w:r>
-              <w:rPr>
-                <w:rFonts w:ascii="Times New Roman" w:hAnsi="Times New Roman" w:cs="Times New Roman"/>
-                <w:b/>
-                <w:bCs/>
-                <w:sz w:val="22"/>
-                <w:szCs w:val="22"/>
-                <w:u w:val="single"/>
-              </w:rPr>
-              <w:t>Ke Li</w:t>
-            </w:r>
-            <w:r>
-              <w:rPr>
-                <w:rFonts w:ascii="Times New Roman" w:hAnsi="Times New Roman" w:cs="Times New Roman"/>
-                <w:sz w:val="22"/>
-                <w:szCs w:val="22"/>
-              </w:rPr>
-              <w:t xml:space="preserve">, </w:t>
-            </w:r>
-            <w:proofErr w:type="spellStart"/>
-            <w:r>
-              <w:rPr>
-                <w:rFonts w:ascii="Times New Roman" w:hAnsi="Times New Roman" w:cs="Times New Roman"/>
-                <w:sz w:val="22"/>
-                <w:szCs w:val="22"/>
-              </w:rPr>
-              <w:t>Yihong</w:t>
-            </w:r>
-            <w:proofErr w:type="spellEnd"/>
-            <w:r>
-              <w:rPr>
-                <w:rFonts w:ascii="Times New Roman" w:hAnsi="Times New Roman" w:cs="Times New Roman"/>
-                <w:sz w:val="22"/>
-                <w:szCs w:val="22"/>
-              </w:rPr>
-              <w:t xml:space="preserve"> Hao, </w:t>
-            </w:r>
-            <w:proofErr w:type="spellStart"/>
-            <w:r>
-              <w:rPr>
-                <w:rFonts w:ascii="Times New Roman" w:hAnsi="Times New Roman" w:cs="Times New Roman"/>
-                <w:sz w:val="22"/>
-                <w:szCs w:val="22"/>
-              </w:rPr>
-              <w:t>Yufan</w:t>
-            </w:r>
-            <w:proofErr w:type="spellEnd"/>
-            <w:r>
-              <w:rPr>
-                <w:rFonts w:ascii="Times New Roman" w:hAnsi="Times New Roman" w:cs="Times New Roman"/>
-                <w:sz w:val="22"/>
-                <w:szCs w:val="22"/>
-              </w:rPr>
-              <w:t xml:space="preserve"> Wang, </w:t>
-            </w:r>
-            <w:proofErr w:type="spellStart"/>
-            <w:r>
-              <w:rPr>
-                <w:rFonts w:ascii="Times New Roman" w:hAnsi="Times New Roman" w:cs="Times New Roman"/>
-                <w:sz w:val="22"/>
-                <w:szCs w:val="22"/>
-              </w:rPr>
-              <w:t>Zhengnan</w:t>
-            </w:r>
-            <w:proofErr w:type="spellEnd"/>
-            <w:r>
-              <w:rPr>
-                <w:rFonts w:ascii="Times New Roman" w:hAnsi="Times New Roman" w:cs="Times New Roman"/>
-                <w:sz w:val="22"/>
-                <w:szCs w:val="22"/>
-              </w:rPr>
-              <w:t xml:space="preserve"> Lai, François </w:t>
-            </w:r>
-            <w:proofErr w:type="spellStart"/>
-            <w:r>
-              <w:rPr>
-                <w:rFonts w:ascii="Times New Roman" w:hAnsi="Times New Roman" w:cs="Times New Roman"/>
-                <w:sz w:val="22"/>
-                <w:szCs w:val="22"/>
-              </w:rPr>
-              <w:t>Guimbretière</w:t>
-            </w:r>
-            <w:proofErr w:type="spellEnd"/>
-            <w:r>
-              <w:rPr>
-                <w:rFonts w:ascii="Times New Roman" w:hAnsi="Times New Roman" w:cs="Times New Roman"/>
-                <w:sz w:val="22"/>
-                <w:szCs w:val="22"/>
-              </w:rPr>
-              <w:t>, and Cheng Zhang, The Proceedings of the CHI Conference on Human Factors in Computing Systems (CHI ’23)</w:t>
-            </w:r>
-            <w:r>
-              <w:rPr>
-                <w:rFonts w:ascii="Times New Roman" w:hAnsi="Times New Roman" w:cs="Times New Roman"/>
-                <w:sz w:val="22"/>
-                <w:szCs w:val="22"/>
-              </w:rPr>
-              <w:t xml:space="preserve">, </w:t>
-            </w:r>
-            <w:r>
-              <w:rPr>
-                <w:rFonts w:ascii="Times New Roman" w:hAnsi="Times New Roman" w:cs="Times New Roman"/>
-                <w:sz w:val="22"/>
-                <w:szCs w:val="22"/>
-              </w:rPr>
-              <w:t>Article 852, 1–18.</w:t>
-            </w:r>
-          </w:p>
-        </w:tc>
-        <w:tc>
-          <w:tcPr>
-            <w:tcW w:w="1701" w:type="dxa"/>
-            <w:gridSpan w:val="2"/>
-          </w:tcPr>
-          <w:p>
-            <w:pPr>
-              <w:spacing w:line="168" w:lineRule="auto"/>
-              <w:jc w:val="right"/>
-              <w:rPr>
-                <w:rFonts w:ascii="Times New Roman" w:hAnsi="Times New Roman" w:cs="Times New Roman"/>
-                <w:sz w:val="22"/>
-                <w:szCs w:val="22"/>
-              </w:rPr>
-            </w:pPr>
-            <w:r>
-              <w:rPr>
-                <w:rFonts w:ascii="Times New Roman" w:hAnsi="Times New Roman" w:cs="Times New Roman"/>
-                <w:sz w:val="22"/>
-                <w:szCs w:val="22"/>
-              </w:rPr>
-              <w:t>Hamburg,</w:t>
-            </w:r>
-            <w:r>
-              <w:rPr>
-                <w:rFonts w:ascii="Times New Roman" w:hAnsi="Times New Roman" w:cs="Times New Roman"/>
-                <w:sz w:val="22"/>
-                <w:szCs w:val="22"/>
-              </w:rPr>
-              <w:t xml:space="preserve"> </w:t>
-            </w:r>
-            <w:r>
-              <w:rPr>
-                <w:rFonts w:ascii="Times New Roman" w:hAnsi="Times New Roman" w:cs="Times New Roman"/>
-                <w:sz w:val="22"/>
-                <w:szCs w:val="22"/>
-              </w:rPr>
-              <w:t>Germany</w:t>
-            </w:r>
-          </w:p>
-          <w:p>
-            <w:pPr>
-              <w:spacing w:line="168" w:lineRule="auto"/>
-              <w:jc w:val="right"/>
-              <w:rPr>
-                <w:rFonts w:ascii="Times New Roman" w:hAnsi="Times New Roman" w:cs="Times New Roman"/>
-                <w:sz w:val="22"/>
-                <w:szCs w:val="22"/>
-              </w:rPr>
-            </w:pPr>
-            <w:r>
-              <w:rPr>
-                <w:rFonts w:ascii="Times New Roman" w:hAnsi="Times New Roman" w:cs="Times New Roman"/>
-                <w:sz w:val="22"/>
-                <w:szCs w:val="22"/>
-              </w:rPr>
-              <w:t xml:space="preserve">Apr. 2023 </w:t>
-            </w:r>
-          </w:p>
-          <w:p>
-            <w:pPr>
-              <w:spacing w:line="168" w:lineRule="auto"/>
-              <w:jc w:val="right"/>
-              <w:rPr>
-                <w:rFonts w:ascii="Times New Roman" w:hAnsi="Times New Roman" w:cs="Times New Roman"/>
-                <w:sz w:val="22"/>
-              </w:rPr>
-            </w:pPr>
-            <w:r>
-              <w:rPr>
-                <w:rFonts w:ascii="Times New Roman" w:hAnsi="Times New Roman" w:cs="Times New Roman" w:hint="eastAsia"/>
-                <w:sz w:val="22"/>
-                <w:szCs w:val="22"/>
-              </w:rPr>
-              <w:t xml:space="preserve">     </w:t>
-            </w:r>
-          </w:p>
-        </w:tc>
-      </w:tr>
-      <w:tr>
-        <w:trPr>
-          <w:gridAfter w:val="3"/>
-          <w:wAfter w:w="2410" w:type="dxa"/>
-          <w:trHeight w:val="20"/>
-        </w:trPr>
-        <w:tc>
-          <w:tcPr>
-            <w:tcW w:w="9039" w:type="dxa"/>
-            <w:gridSpan w:val="5"/>
-          </w:tcPr>
-          <w:p>
-            <w:pPr>
-              <w:tabs>
-                <w:tab w:val="left" w:pos="3624"/>
-              </w:tabs>
-              <w:spacing w:line="168" w:lineRule="auto"/>
-            </w:pPr>
-            <w:hyperlink r:id="rId15" w:history="1">
-              <w:proofErr w:type="spellStart"/>
-              <w:r>
-                <w:rPr>
-                  <w:rStyle w:val="Hyperlink"/>
-                  <w:rFonts w:ascii="Times New Roman" w:hAnsi="Times New Roman" w:cs="Times New Roman"/>
-                  <w:b/>
-                  <w:bCs/>
-                  <w:sz w:val="22"/>
-                  <w:szCs w:val="22"/>
-                </w:rPr>
-                <w:t>EarIO</w:t>
-              </w:r>
-              <w:proofErr w:type="spellEnd"/>
-              <w:r>
-                <w:rPr>
-                  <w:rStyle w:val="Hyperlink"/>
-                  <w:rFonts w:ascii="Times New Roman" w:hAnsi="Times New Roman" w:cs="Times New Roman"/>
-                  <w:b/>
-                  <w:bCs/>
-                  <w:sz w:val="22"/>
-                  <w:szCs w:val="22"/>
-                </w:rPr>
-                <w:t xml:space="preserve">: A Low-power Acoustic Sensing </w:t>
-              </w:r>
-              <w:proofErr w:type="spellStart"/>
-              <w:r>
-                <w:rPr>
-                  <w:rStyle w:val="Hyperlink"/>
-                  <w:rFonts w:ascii="Times New Roman" w:hAnsi="Times New Roman" w:cs="Times New Roman"/>
-                  <w:b/>
-                  <w:bCs/>
-                  <w:sz w:val="22"/>
-                  <w:szCs w:val="22"/>
-                </w:rPr>
-                <w:t>Earable</w:t>
-              </w:r>
-              <w:proofErr w:type="spellEnd"/>
-              <w:r>
-                <w:rPr>
-                  <w:rStyle w:val="Hyperlink"/>
-                  <w:rFonts w:ascii="Times New Roman" w:hAnsi="Times New Roman" w:cs="Times New Roman"/>
-                  <w:b/>
-                  <w:bCs/>
-                  <w:sz w:val="22"/>
-                  <w:szCs w:val="22"/>
-                </w:rPr>
-                <w:t xml:space="preserve"> for Continuously Tracking Detailed Facial Movements</w:t>
-              </w:r>
-            </w:hyperlink>
-            <w:r>
-              <w:rPr>
-                <w:rFonts w:ascii="Times New Roman" w:hAnsi="Times New Roman" w:cs="Times New Roman"/>
-                <w:sz w:val="22"/>
-                <w:szCs w:val="22"/>
-              </w:rPr>
-              <w:t xml:space="preserve">, </w:t>
-            </w:r>
-            <w:r>
-              <w:rPr>
-                <w:rFonts w:ascii="Times New Roman" w:hAnsi="Times New Roman" w:cs="Times New Roman"/>
-                <w:b/>
-                <w:bCs/>
-                <w:sz w:val="22"/>
-                <w:szCs w:val="22"/>
-                <w:u w:val="single"/>
-              </w:rPr>
-              <w:t>Ke Li</w:t>
-            </w:r>
-            <w:r>
-              <w:rPr>
-                <w:rFonts w:ascii="Times New Roman" w:hAnsi="Times New Roman" w:cs="Times New Roman"/>
-                <w:sz w:val="22"/>
-                <w:szCs w:val="22"/>
-              </w:rPr>
-              <w:t xml:space="preserve">, </w:t>
-            </w:r>
-            <w:proofErr w:type="spellStart"/>
-            <w:r>
-              <w:rPr>
-                <w:rFonts w:ascii="Times New Roman" w:hAnsi="Times New Roman" w:cs="Times New Roman"/>
-                <w:sz w:val="22"/>
-                <w:szCs w:val="22"/>
-              </w:rPr>
-              <w:t>Ruidong</w:t>
-            </w:r>
-            <w:proofErr w:type="spellEnd"/>
-            <w:r>
-              <w:rPr>
-                <w:rFonts w:ascii="Times New Roman" w:hAnsi="Times New Roman" w:cs="Times New Roman"/>
-                <w:sz w:val="22"/>
-                <w:szCs w:val="22"/>
-              </w:rPr>
-              <w:t xml:space="preserve"> Zhang, Bo Liang, </w:t>
-            </w:r>
-            <w:r>
-              <w:rPr>
-                <w:rFonts w:ascii="Times New Roman" w:hAnsi="Times New Roman" w:cs="Times New Roman"/>
-                <w:sz w:val="22"/>
-                <w:szCs w:val="22"/>
-              </w:rPr>
-              <w:t xml:space="preserve">François </w:t>
-            </w:r>
-            <w:proofErr w:type="spellStart"/>
-            <w:r>
-              <w:rPr>
-                <w:rFonts w:ascii="Times New Roman" w:hAnsi="Times New Roman" w:cs="Times New Roman"/>
-                <w:sz w:val="22"/>
-                <w:szCs w:val="22"/>
-              </w:rPr>
-              <w:t>Guimbretière</w:t>
-            </w:r>
-            <w:proofErr w:type="spellEnd"/>
-            <w:r>
-              <w:rPr>
-                <w:rFonts w:ascii="Times New Roman" w:hAnsi="Times New Roman" w:cs="Times New Roman"/>
-                <w:sz w:val="22"/>
-                <w:szCs w:val="22"/>
-              </w:rPr>
-              <w:t xml:space="preserve"> and Cheng Zhang</w:t>
-            </w:r>
-            <w:r>
-              <w:rPr>
-                <w:rFonts w:ascii="Times New Roman" w:hAnsi="Times New Roman" w:cs="Times New Roman"/>
-                <w:sz w:val="22"/>
-                <w:szCs w:val="22"/>
-              </w:rPr>
-              <w:t>,</w:t>
-            </w:r>
-            <w:r>
-              <w:rPr>
-                <w:rFonts w:ascii="Times New Roman" w:hAnsi="Times New Roman" w:cs="Times New Roman"/>
-                <w:sz w:val="22"/>
-                <w:szCs w:val="22"/>
-              </w:rPr>
-              <w:t xml:space="preserve"> </w:t>
-            </w:r>
-            <w:r>
-              <w:rPr>
-                <w:rFonts w:ascii="Times New Roman" w:hAnsi="Times New Roman" w:cs="Times New Roman"/>
-                <w:sz w:val="22"/>
-                <w:szCs w:val="22"/>
-              </w:rPr>
-              <w:t>The Proceedings of the ACM on Interactive, Mobile, Wearable and Ubiquitous Technologies</w:t>
-            </w:r>
-            <w:r>
-              <w:rPr>
-                <w:rFonts w:ascii="Times New Roman" w:hAnsi="Times New Roman" w:cs="Times New Roman"/>
-                <w:sz w:val="22"/>
-                <w:szCs w:val="22"/>
-              </w:rPr>
-              <w:t xml:space="preserve"> (IMWUT)/Ubicomp </w:t>
-            </w:r>
-            <w:r>
-              <w:rPr>
-                <w:rFonts w:ascii="Times New Roman" w:hAnsi="Times New Roman" w:cs="Times New Roman"/>
-                <w:sz w:val="22"/>
-                <w:szCs w:val="22"/>
-              </w:rPr>
-              <w:t>’22</w:t>
-            </w:r>
-            <w:r>
-              <w:rPr>
-                <w:rFonts w:ascii="Times New Roman" w:hAnsi="Times New Roman" w:cs="Times New Roman"/>
-                <w:sz w:val="22"/>
-                <w:szCs w:val="22"/>
-              </w:rPr>
-              <w:t>, Volume 6, Issue 2, Article 62 (July 2022), 24 pages.</w:t>
-            </w:r>
-          </w:p>
-        </w:tc>
-        <w:tc>
-          <w:tcPr>
-            <w:tcW w:w="1701" w:type="dxa"/>
-            <w:gridSpan w:val="2"/>
-          </w:tcPr>
-          <w:p>
-            <w:pPr>
-              <w:spacing w:line="168" w:lineRule="auto"/>
-              <w:jc w:val="right"/>
-              <w:rPr>
-                <w:rFonts w:ascii="Times New Roman" w:hAnsi="Times New Roman" w:cs="Times New Roman"/>
-                <w:sz w:val="22"/>
-                <w:szCs w:val="22"/>
-              </w:rPr>
-            </w:pPr>
-            <w:r>
-              <w:rPr>
-                <w:rFonts w:ascii="Times New Roman" w:hAnsi="Times New Roman" w:cs="Times New Roman"/>
-                <w:sz w:val="22"/>
-                <w:szCs w:val="22"/>
-              </w:rPr>
-              <w:t xml:space="preserve">Jul. 2022 </w:t>
-            </w:r>
-          </w:p>
-          <w:p>
-            <w:pPr>
-              <w:spacing w:line="168" w:lineRule="auto"/>
-              <w:jc w:val="right"/>
-              <w:rPr>
-                <w:rFonts w:ascii="Times New Roman" w:hAnsi="Times New Roman" w:cs="Times New Roman"/>
-                <w:sz w:val="22"/>
-              </w:rPr>
-            </w:pPr>
-            <w:r>
-              <w:rPr>
-                <w:rFonts w:ascii="Times New Roman" w:hAnsi="Times New Roman" w:cs="Times New Roman" w:hint="eastAsia"/>
-                <w:sz w:val="22"/>
-                <w:szCs w:val="22"/>
-              </w:rPr>
-              <w:t xml:space="preserve">     </w:t>
-            </w:r>
-          </w:p>
-        </w:tc>
-      </w:tr>
-      <w:tr>
-        <w:trPr>
-          <w:gridAfter w:val="3"/>
-          <w:wAfter w:w="2410" w:type="dxa"/>
-          <w:trHeight w:val="20"/>
-        </w:trPr>
-        <w:tc>
-          <w:tcPr>
-            <w:tcW w:w="9039" w:type="dxa"/>
-            <w:gridSpan w:val="5"/>
-          </w:tcPr>
-          <w:p>
-            <w:pPr>
-              <w:tabs>
-                <w:tab w:val="left" w:pos="3624"/>
-              </w:tabs>
-              <w:spacing w:line="168" w:lineRule="auto"/>
-              <w:rPr>
-                <w:rFonts w:ascii="Times New Roman" w:hAnsi="Times New Roman" w:cs="Times New Roman"/>
-                <w:sz w:val="22"/>
-                <w:szCs w:val="22"/>
-              </w:rPr>
-            </w:pPr>
-            <w:hyperlink r:id="rId16" w:history="1">
+            </w:pPr>
+            <w:hyperlink r:id="rId18" w:history="1">
               <w:r>
                 <w:rPr>
                   <w:rStyle w:val="Hyperlink"/>
@@ -2216,41 +2063,13 @@
               </w:rPr>
               <w:t xml:space="preserve">, </w:t>
             </w:r>
-            <w:proofErr w:type="spellStart"/>
-            <w:r>
-              <w:rPr>
-                <w:rFonts w:ascii="Times New Roman" w:hAnsi="Times New Roman" w:cs="Times New Roman"/>
-                <w:sz w:val="22"/>
-                <w:szCs w:val="22"/>
-              </w:rPr>
-              <w:t>Jingxian</w:t>
-            </w:r>
-            <w:proofErr w:type="spellEnd"/>
-            <w:r>
-              <w:rPr>
-                <w:rFonts w:ascii="Times New Roman" w:hAnsi="Times New Roman" w:cs="Times New Roman"/>
-                <w:sz w:val="22"/>
-                <w:szCs w:val="22"/>
-              </w:rPr>
-              <w:t xml:space="preserve"> Wang, </w:t>
-            </w:r>
-            <w:proofErr w:type="spellStart"/>
-            <w:r>
-              <w:rPr>
-                <w:rFonts w:ascii="Times New Roman" w:hAnsi="Times New Roman" w:cs="Times New Roman"/>
-                <w:sz w:val="22"/>
-                <w:szCs w:val="22"/>
-              </w:rPr>
-              <w:t>Junbo</w:t>
-            </w:r>
-            <w:proofErr w:type="spellEnd"/>
-            <w:r>
-              <w:rPr>
-                <w:rFonts w:ascii="Times New Roman" w:hAnsi="Times New Roman" w:cs="Times New Roman"/>
-                <w:sz w:val="22"/>
-                <w:szCs w:val="22"/>
-              </w:rPr>
-              <w:t xml:space="preserve"> Zhang, </w:t>
+            <w:r>
+              <w:rPr>
+                <w:rFonts w:ascii="Times New Roman" w:hAnsi="Times New Roman" w:cs="Times New Roman"/>
+                <w:sz w:val="22"/>
+                <w:szCs w:val="22"/>
+              </w:rPr>
+              <w:t xml:space="preserve">Jingxian Wang, Junbo Zhang, </w:t>
             </w:r>
             <w:r>
               <w:rPr>
@@ -2269,43 +2088,7 @@
                 <w:sz w:val="22"/>
                 <w:szCs w:val="22"/>
               </w:rPr>
-              <w:t xml:space="preserve">, </w:t>
-            </w:r>
-            <w:proofErr w:type="spellStart"/>
-            <w:r>
-              <w:rPr>
-                <w:rFonts w:ascii="Times New Roman" w:hAnsi="Times New Roman" w:cs="Times New Roman"/>
-                <w:sz w:val="22"/>
-                <w:szCs w:val="22"/>
-              </w:rPr>
-              <w:t>Chengfeng</w:t>
-            </w:r>
-            <w:proofErr w:type="spellEnd"/>
-            <w:r>
-              <w:rPr>
-                <w:rFonts w:ascii="Times New Roman" w:hAnsi="Times New Roman" w:cs="Times New Roman"/>
-                <w:sz w:val="22"/>
-                <w:szCs w:val="22"/>
-              </w:rPr>
-              <w:t xml:space="preserve"> Pan, Carmel Majidi and </w:t>
-            </w:r>
-            <w:proofErr w:type="spellStart"/>
-            <w:r>
-              <w:rPr>
-                <w:rFonts w:ascii="Times New Roman" w:hAnsi="Times New Roman" w:cs="Times New Roman"/>
-                <w:sz w:val="22"/>
-                <w:szCs w:val="22"/>
-              </w:rPr>
-              <w:t>Swarun</w:t>
-            </w:r>
-            <w:proofErr w:type="spellEnd"/>
-            <w:r>
-              <w:rPr>
-                <w:rFonts w:ascii="Times New Roman" w:hAnsi="Times New Roman" w:cs="Times New Roman"/>
-                <w:sz w:val="22"/>
-                <w:szCs w:val="22"/>
-              </w:rPr>
-              <w:t xml:space="preserve"> Kumar</w:t>
+              <w:t>, Chengfeng Pan, Carmel Majidi and Swarun Kumar</w:t>
             </w:r>
             <w:r>
               <w:rPr>
@@ -2389,27 +2172,7 @@
                 <w:sz w:val="22"/>
                 <w:szCs w:val="22"/>
               </w:rPr>
-              <w:t>Best Paper Award</w:t>
-            </w:r>
-            <w:r>
-              <w:rPr>
-                <w:rFonts w:ascii="Times New Roman" w:hAnsi="Times New Roman" w:cs="Times New Roman"/>
-                <w:sz w:val="22"/>
-                <w:szCs w:val="22"/>
-              </w:rPr>
-              <w:t xml:space="preserve"> </w:t>
-            </w:r>
-            <w:r>
-              <w:rPr>
-                <w:rFonts w:ascii="Times New Roman" w:hAnsi="Times New Roman" w:cs="Times New Roman"/>
-                <w:b/>
-                <w:bCs/>
-                <w:i/>
-                <w:iCs/>
-                <w:sz w:val="22"/>
-                <w:szCs w:val="22"/>
-              </w:rPr>
-              <w:t>&amp;</w:t>
+              <w:t>Best Paper &amp;</w:t>
             </w:r>
             <w:r>
               <w:rPr>
@@ -2480,7 +2243,6 @@
               <w:rPr>
                 <w:rFonts w:ascii="Times New Roman" w:hAnsi="Times New Roman" w:cs="Times New Roman"/>
                 <w:sz w:val="22"/>
-                <w:szCs w:val="22"/>
               </w:rPr>
             </w:pPr>
             <w:r>
@@ -2504,14 +2266,12 @@
       </w:tr>
       <w:tr>
         <w:trPr>
-          <w:gridAfter w:val="3"/>
-          <w:wAfter w:w="2410" w:type="dxa"/>
           <w:trHeight w:val="20"/>
         </w:trPr>
         <w:tc>
           <w:tcPr>
             <w:tcW w:w="9039" w:type="dxa"/>
-            <w:gridSpan w:val="5"/>
+            <w:gridSpan w:val="6"/>
           </w:tcPr>
           <w:p>
             <w:pPr>
@@ -2520,13 +2280,12 @@
               </w:tabs>
               <w:spacing w:line="168" w:lineRule="auto"/>
               <w:rPr>
-                <w:rFonts w:ascii="Times New Roman" w:eastAsia="KaiTi" w:hAnsi="Times New Roman" w:cs="Times New Roman"/>
-                <w:i/>
-                <w:sz w:val="22"/>
-                <w:szCs w:val="22"/>
-              </w:rPr>
-            </w:pPr>
-            <w:hyperlink r:id="rId17" w:history="1">
+                <w:rFonts w:ascii="Times New Roman" w:hAnsi="Times New Roman" w:cs="Times New Roman"/>
+                <w:sz w:val="22"/>
+                <w:szCs w:val="22"/>
+              </w:rPr>
+            </w:pPr>
+            <w:hyperlink r:id="rId19" w:history="1">
               <w:r>
                 <w:rPr>
                   <w:rStyle w:val="Hyperlink"/>
@@ -2585,43 +2344,7 @@
                 <w:sz w:val="22"/>
                 <w:szCs w:val="22"/>
               </w:rPr>
-              <w:t xml:space="preserve">, </w:t>
-            </w:r>
-            <w:proofErr w:type="spellStart"/>
-            <w:r>
-              <w:rPr>
-                <w:rFonts w:ascii="Times New Roman" w:hAnsi="Times New Roman" w:cs="Times New Roman"/>
-                <w:sz w:val="22"/>
-                <w:szCs w:val="22"/>
-              </w:rPr>
-              <w:t>Xiaofeng</w:t>
-            </w:r>
-            <w:proofErr w:type="spellEnd"/>
-            <w:r>
-              <w:rPr>
-                <w:rFonts w:ascii="Times New Roman" w:hAnsi="Times New Roman" w:cs="Times New Roman"/>
-                <w:sz w:val="22"/>
-                <w:szCs w:val="22"/>
-              </w:rPr>
-              <w:t xml:space="preserve"> Gao, Fan Wu and </w:t>
-            </w:r>
-            <w:proofErr w:type="spellStart"/>
-            <w:r>
-              <w:rPr>
-                <w:rFonts w:ascii="Times New Roman" w:hAnsi="Times New Roman" w:cs="Times New Roman"/>
-                <w:sz w:val="22"/>
-                <w:szCs w:val="22"/>
-              </w:rPr>
-              <w:t>Guihai</w:t>
-            </w:r>
-            <w:proofErr w:type="spellEnd"/>
-            <w:r>
-              <w:rPr>
-                <w:rFonts w:ascii="Times New Roman" w:hAnsi="Times New Roman" w:cs="Times New Roman"/>
-                <w:sz w:val="22"/>
-                <w:szCs w:val="22"/>
-              </w:rPr>
-              <w:t xml:space="preserve"> Chen, IEEE Transactions on Wireless Communications (TWC), vol. 18, </w:t>
+              <w:t xml:space="preserve">, Xiaofeng Gao, Fan Wu and Guihai Chen, IEEE Transactions on Wireless Communications (TWC), vol. 18, </w:t>
             </w:r>
             <w:r>
               <w:rPr>
@@ -2668,7 +2391,7 @@
           <w:p>
             <w:pPr>
               <w:spacing w:line="168" w:lineRule="auto"/>
-              <w:ind w:right="550"/>
+              <w:jc w:val="right"/>
               <w:rPr>
                 <w:rFonts w:ascii="Times New Roman" w:hAnsi="Times New Roman" w:cs="Times New Roman"/>
                 <w:sz w:val="22"/>
@@ -2688,39 +2411,52 @@
       </w:tr>
       <w:tr>
         <w:trPr>
-          <w:gridAfter w:val="3"/>
-          <w:wAfter w:w="2410" w:type="dxa"/>
           <w:trHeight w:val="20"/>
         </w:trPr>
         <w:tc>
           <w:tcPr>
             <w:tcW w:w="9039" w:type="dxa"/>
-            <w:gridSpan w:val="5"/>
+            <w:gridSpan w:val="6"/>
           </w:tcPr>
           <w:p>
             <w:pPr>
-              <w:pStyle w:val="1"/>
-              <w:spacing w:line="168" w:lineRule="auto"/>
-              <w:ind w:firstLineChars="0" w:firstLine="0"/>
-              <w:jc w:val="both"/>
-              <w:rPr>
-                <w:sz w:val="22"/>
-                <w:szCs w:val="22"/>
-              </w:rPr>
-            </w:pPr>
-            <w:hyperlink r:id="rId18" w:history="1">
+              <w:tabs>
+                <w:tab w:val="left" w:pos="3624"/>
+              </w:tabs>
+              <w:spacing w:line="168" w:lineRule="auto"/>
+              <w:rPr>
+                <w:rFonts w:ascii="Times New Roman" w:eastAsia="KaiTi" w:hAnsi="Times New Roman" w:cs="Times New Roman"/>
+                <w:i/>
+                <w:sz w:val="22"/>
+                <w:szCs w:val="22"/>
+              </w:rPr>
+            </w:pPr>
+            <w:hyperlink r:id="rId20" w:history="1">
               <w:r>
                 <w:rPr>
                   <w:rStyle w:val="Hyperlink"/>
+                  <w:rFonts w:ascii="Times New Roman" w:hAnsi="Times New Roman" w:cs="Times New Roman"/>
                   <w:b/>
                   <w:sz w:val="22"/>
                   <w:szCs w:val="22"/>
                 </w:rPr>
-                <w:t>QLEC: A Machine-Learning-Based Energy-Efficient Clustering Algorithm to Prolong Network Lifespan for IoT in High-Dimensional Space</w:t>
+                <w:t xml:space="preserve">QLEC: A Machine-Learning-Based Energy-Efficient Clustering Algorithm to Prolong </w:t>
+              </w:r>
+              <w:r>
+                <w:rPr>
+                  <w:rStyle w:val="Hyperlink"/>
+                  <w:rFonts w:ascii="Times New Roman" w:hAnsi="Times New Roman" w:cs="Times New Roman"/>
+                  <w:b/>
+                  <w:sz w:val="22"/>
+                  <w:szCs w:val="22"/>
+                </w:rPr>
+                <w:lastRenderedPageBreak/>
+                <w:t>Network Lifespan for IoT in High-Dimensional Space</w:t>
               </w:r>
             </w:hyperlink>
             <w:r>
               <w:rPr>
+                <w:rFonts w:ascii="Times New Roman" w:hAnsi="Times New Roman" w:cs="Times New Roman"/>
                 <w:bCs/>
                 <w:sz w:val="22"/>
                 <w:szCs w:val="22"/>
@@ -2729,6 +2465,7 @@
             </w:r>
             <w:r>
               <w:rPr>
+                <w:rFonts w:ascii="Times New Roman" w:hAnsi="Times New Roman" w:cs="Times New Roman"/>
                 <w:b/>
                 <w:sz w:val="22"/>
                 <w:szCs w:val="22"/>
@@ -2737,6 +2474,7 @@
             </w:r>
             <w:r>
               <w:rPr>
+                <w:rFonts w:ascii="Times New Roman" w:hAnsi="Times New Roman" w:cs="Times New Roman"/>
                 <w:b/>
                 <w:bCs/>
                 <w:sz w:val="22"/>
@@ -2747,79 +2485,11 @@
             </w:r>
             <w:r>
               <w:rPr>
-                <w:sz w:val="22"/>
-                <w:szCs w:val="22"/>
-              </w:rPr>
-              <w:t xml:space="preserve">, </w:t>
-            </w:r>
-            <w:proofErr w:type="spellStart"/>
-            <w:r>
-              <w:rPr>
-                <w:sz w:val="22"/>
-                <w:szCs w:val="22"/>
-              </w:rPr>
-              <w:t>Haowei</w:t>
-            </w:r>
-            <w:proofErr w:type="spellEnd"/>
-            <w:r>
-              <w:rPr>
-                <w:sz w:val="22"/>
-                <w:szCs w:val="22"/>
-              </w:rPr>
-              <w:t xml:space="preserve"> Huang, </w:t>
-            </w:r>
-            <w:proofErr w:type="spellStart"/>
-            <w:r>
-              <w:rPr>
-                <w:sz w:val="22"/>
-                <w:szCs w:val="22"/>
-              </w:rPr>
-              <w:t>Xiaofeng</w:t>
-            </w:r>
-            <w:proofErr w:type="spellEnd"/>
-            <w:r>
-              <w:rPr>
-                <w:sz w:val="22"/>
-                <w:szCs w:val="22"/>
-              </w:rPr>
-              <w:t xml:space="preserve"> Gao, Fan Wu and </w:t>
-            </w:r>
-            <w:proofErr w:type="spellStart"/>
-            <w:r>
-              <w:rPr>
-                <w:sz w:val="22"/>
-                <w:szCs w:val="22"/>
-              </w:rPr>
-              <w:t>Guihai</w:t>
-            </w:r>
-            <w:proofErr w:type="spellEnd"/>
-            <w:r>
-              <w:rPr>
-                <w:sz w:val="22"/>
-                <w:szCs w:val="22"/>
-              </w:rPr>
-              <w:t xml:space="preserve"> Chen, The 48th International Conference on Parallel Processing (ICPP</w:t>
-            </w:r>
-            <w:r>
-              <w:rPr>
-                <w:sz w:val="22"/>
-                <w:szCs w:val="22"/>
-              </w:rPr>
-              <w:t xml:space="preserve"> ’19</w:t>
-            </w:r>
-            <w:r>
-              <w:rPr>
-                <w:sz w:val="22"/>
-                <w:szCs w:val="22"/>
-              </w:rPr>
-              <w:t>)</w:t>
-            </w:r>
-            <w:r>
-              <w:rPr>
-                <w:sz w:val="22"/>
-                <w:szCs w:val="22"/>
-              </w:rPr>
-              <w:t>.</w:t>
+                <w:rFonts w:ascii="Times New Roman" w:hAnsi="Times New Roman" w:cs="Times New Roman"/>
+                <w:sz w:val="22"/>
+                <w:szCs w:val="22"/>
+              </w:rPr>
+              <w:t>, Haowei Huang, Xiaofeng Gao, Fan Wu and Guihai Chen, The 48th International Conference on Parallel Processing (ICPP ’19).</w:t>
             </w:r>
           </w:p>
         </w:tc>
@@ -2844,6 +2514,7 @@
                 <w:sz w:val="22"/>
                 <w:szCs w:val="22"/>
               </w:rPr>
+              <w:lastRenderedPageBreak/>
               <w:t>Kyoto, Japan</w:t>
             </w:r>
           </w:p>
@@ -2863,35 +2534,20 @@
                 <w:sz w:val="22"/>
                 <w:szCs w:val="22"/>
               </w:rPr>
-              <w:t>Aug</w:t>
-            </w:r>
-            <w:r>
-              <w:rPr>
-                <w:sz w:val="22"/>
-                <w:szCs w:val="22"/>
-              </w:rPr>
-              <w:t>.</w:t>
-            </w:r>
-            <w:r>
-              <w:rPr>
-                <w:sz w:val="22"/>
-                <w:szCs w:val="22"/>
-              </w:rPr>
-              <w:t xml:space="preserve"> 2019</w:t>
+              <w:lastRenderedPageBreak/>
+              <w:t>Aug. 2019</w:t>
             </w:r>
           </w:p>
         </w:tc>
       </w:tr>
       <w:tr>
         <w:trPr>
-          <w:gridAfter w:val="3"/>
-          <w:wAfter w:w="2410" w:type="dxa"/>
           <w:trHeight w:val="20"/>
         </w:trPr>
         <w:tc>
           <w:tcPr>
             <w:tcW w:w="9039" w:type="dxa"/>
-            <w:gridSpan w:val="5"/>
+            <w:gridSpan w:val="6"/>
           </w:tcPr>
           <w:p>
             <w:pPr>
@@ -2899,8 +2555,11 @@
               <w:spacing w:line="168" w:lineRule="auto"/>
               <w:ind w:firstLineChars="0" w:firstLine="0"/>
               <w:jc w:val="both"/>
-            </w:pPr>
-            <w:proofErr w:type="spellStart"/>
+              <w:rPr>
+                <w:sz w:val="22"/>
+                <w:szCs w:val="22"/>
+              </w:rPr>
+            </w:pPr>
             <w:r>
               <w:rPr>
                 <w:b/>
@@ -2909,22 +2568,58 @@
                 <w:szCs w:val="22"/>
                 <w:u w:val="single"/>
               </w:rPr>
-              <w:t>EyeEcho</w:t>
-            </w:r>
-            <w:proofErr w:type="spellEnd"/>
-            <w:r>
-              <w:rPr>
-                <w:b/>
+              <w:lastRenderedPageBreak/>
+              <w:t>EyeEcho: Continuous and Low-power Facial Expression Tracking on Glasses</w:t>
+            </w:r>
+            <w:r>
+              <w:rPr>
                 <w:bCs/>
                 <w:sz w:val="22"/>
                 <w:szCs w:val="22"/>
+              </w:rPr>
+              <w:t>,</w:t>
+            </w:r>
+            <w:r>
+              <w:rPr>
+                <w:b/>
+                <w:sz w:val="22"/>
+                <w:szCs w:val="22"/>
+              </w:rPr>
+              <w:t xml:space="preserve"> </w:t>
+            </w:r>
+            <w:r>
+              <w:rPr>
+                <w:b/>
+                <w:bCs/>
+                <w:sz w:val="22"/>
+                <w:szCs w:val="22"/>
                 <w:u w:val="single"/>
               </w:rPr>
-              <w:t>: Continuous and Low-power Facial Expression Tracking on Glasses</w:t>
-            </w:r>
-            <w:r>
-              <w:rPr>
-                <w:bCs/>
+              <w:t>Ke Li</w:t>
+            </w:r>
+            <w:r>
+              <w:rPr>
+                <w:sz w:val="22"/>
+                <w:szCs w:val="22"/>
+              </w:rPr>
+              <w:t>, Ruidong Zhang, Siyuan Chen, Boao Chen,</w:t>
+            </w:r>
+            <w:r>
+              <w:rPr>
+                <w:sz w:val="22"/>
+                <w:szCs w:val="22"/>
+              </w:rPr>
+              <w:t xml:space="preserve"> Mose Sakashita,</w:t>
+            </w:r>
+            <w:r>
+              <w:rPr>
+                <w:sz w:val="22"/>
+                <w:szCs w:val="22"/>
+              </w:rPr>
+              <w:t xml:space="preserve"> François Guimbretière, and Cheng Zhang</w:t>
+            </w:r>
+            <w:r>
+              <w:rPr>
                 <w:sz w:val="22"/>
                 <w:szCs w:val="22"/>
               </w:rPr>
@@ -2932,7 +2627,6 @@
             </w:r>
             <w:r>
               <w:rPr>
-                <w:b/>
                 <w:sz w:val="22"/>
                 <w:szCs w:val="22"/>
               </w:rPr>
@@ -2940,173 +2634,17 @@
             </w:r>
             <w:r>
               <w:rPr>
-                <w:b/>
-                <w:bCs/>
-                <w:sz w:val="22"/>
-                <w:szCs w:val="22"/>
-                <w:u w:val="single"/>
-              </w:rPr>
-              <w:t>Ke Li</w:t>
-            </w:r>
-            <w:r>
-              <w:rPr>
-                <w:sz w:val="22"/>
-                <w:szCs w:val="22"/>
-              </w:rPr>
-              <w:t xml:space="preserve">, </w:t>
-            </w:r>
-            <w:proofErr w:type="spellStart"/>
-            <w:r>
-              <w:rPr>
-                <w:sz w:val="22"/>
-                <w:szCs w:val="22"/>
-              </w:rPr>
-              <w:t>Ruidong</w:t>
-            </w:r>
-            <w:proofErr w:type="spellEnd"/>
-            <w:r>
-              <w:rPr>
-                <w:sz w:val="22"/>
-                <w:szCs w:val="22"/>
-              </w:rPr>
-              <w:t xml:space="preserve"> Zhang, </w:t>
-            </w:r>
-            <w:proofErr w:type="spellStart"/>
-            <w:r>
-              <w:rPr>
-                <w:sz w:val="22"/>
-                <w:szCs w:val="22"/>
-              </w:rPr>
-              <w:t>Siyuan</w:t>
-            </w:r>
-            <w:proofErr w:type="spellEnd"/>
-            <w:r>
-              <w:rPr>
-                <w:sz w:val="22"/>
-                <w:szCs w:val="22"/>
-              </w:rPr>
-              <w:t xml:space="preserve"> Chen, </w:t>
-            </w:r>
-            <w:proofErr w:type="spellStart"/>
-            <w:r>
-              <w:rPr>
-                <w:sz w:val="22"/>
-                <w:szCs w:val="22"/>
-              </w:rPr>
-              <w:t>Boao</w:t>
-            </w:r>
-            <w:proofErr w:type="spellEnd"/>
-            <w:r>
-              <w:rPr>
-                <w:sz w:val="22"/>
-                <w:szCs w:val="22"/>
-              </w:rPr>
-              <w:t xml:space="preserve"> Chen,</w:t>
-            </w:r>
-            <w:r>
-              <w:rPr>
-                <w:sz w:val="22"/>
-                <w:szCs w:val="22"/>
-              </w:rPr>
-              <w:t xml:space="preserve"> </w:t>
-            </w:r>
-            <w:proofErr w:type="spellStart"/>
-            <w:r>
-              <w:rPr>
-                <w:sz w:val="22"/>
-                <w:szCs w:val="22"/>
-              </w:rPr>
-              <w:t>Mose</w:t>
-            </w:r>
-            <w:proofErr w:type="spellEnd"/>
-            <w:r>
-              <w:rPr>
-                <w:sz w:val="22"/>
-                <w:szCs w:val="22"/>
-              </w:rPr>
-              <w:t xml:space="preserve"> </w:t>
-            </w:r>
-            <w:proofErr w:type="spellStart"/>
-            <w:r>
-              <w:rPr>
-                <w:sz w:val="22"/>
-                <w:szCs w:val="22"/>
-              </w:rPr>
-              <w:t>Sakashita</w:t>
-            </w:r>
-            <w:proofErr w:type="spellEnd"/>
-            <w:r>
-              <w:rPr>
-                <w:sz w:val="22"/>
-                <w:szCs w:val="22"/>
-              </w:rPr>
-              <w:t>,</w:t>
-            </w:r>
-            <w:r>
-              <w:rPr>
-                <w:sz w:val="22"/>
-                <w:szCs w:val="22"/>
-              </w:rPr>
-              <w:t xml:space="preserve"> François </w:t>
-            </w:r>
-            <w:proofErr w:type="spellStart"/>
-            <w:r>
-              <w:rPr>
-                <w:sz w:val="22"/>
-                <w:szCs w:val="22"/>
-              </w:rPr>
-              <w:t>Guimbretière</w:t>
-            </w:r>
-            <w:proofErr w:type="spellEnd"/>
-            <w:r>
-              <w:rPr>
-                <w:sz w:val="22"/>
-                <w:szCs w:val="22"/>
-              </w:rPr>
-              <w:t>, and Cheng Zhang</w:t>
-            </w:r>
-            <w:r>
-              <w:rPr>
-                <w:sz w:val="22"/>
-                <w:szCs w:val="22"/>
-              </w:rPr>
-              <w:t>,</w:t>
-            </w:r>
-            <w:r>
-              <w:rPr>
-                <w:sz w:val="22"/>
-                <w:szCs w:val="22"/>
-              </w:rPr>
-              <w:t xml:space="preserve"> </w:t>
-            </w:r>
-            <w:r>
-              <w:rPr>
-                <w:sz w:val="22"/>
-                <w:szCs w:val="22"/>
-              </w:rPr>
-              <w:t xml:space="preserve">The </w:t>
-            </w:r>
-            <w:r>
-              <w:rPr>
-                <w:sz w:val="22"/>
-                <w:szCs w:val="22"/>
-              </w:rPr>
-              <w:lastRenderedPageBreak/>
-              <w:t>Proceedings of the CHI Conference on Human Factors in Computing Systems (CHI ’2</w:t>
-            </w:r>
-            <w:r>
-              <w:rPr>
-                <w:sz w:val="22"/>
-                <w:szCs w:val="22"/>
-              </w:rPr>
-              <w:t>4)</w:t>
-            </w:r>
-            <w:r>
-              <w:rPr>
-                <w:sz w:val="22"/>
-                <w:szCs w:val="22"/>
-              </w:rPr>
-              <w:t xml:space="preserve">. </w:t>
+                <w:sz w:val="22"/>
+                <w:szCs w:val="22"/>
+              </w:rPr>
+              <w:t>The Proceedings of the CHI Conference on Human Factors in Computing Systems (CHI ’2</w:t>
+            </w:r>
+            <w:r>
+              <w:rPr>
+                <w:sz w:val="22"/>
+                <w:szCs w:val="22"/>
+              </w:rPr>
+              <w:t xml:space="preserve">4). </w:t>
             </w:r>
             <w:r>
               <w:rPr>
@@ -3158,24 +2696,7 @@
                 <w:sz w:val="22"/>
                 <w:szCs w:val="22"/>
               </w:rPr>
-              <w:lastRenderedPageBreak/>
-              <w:t>May 202</w:t>
-            </w:r>
-            <w:r>
-              <w:rPr>
-                <w:rFonts w:ascii="Times New Roman" w:hAnsi="Times New Roman" w:cs="Times New Roman"/>
-                <w:sz w:val="22"/>
-                <w:szCs w:val="22"/>
-              </w:rPr>
-              <w:t>4</w:t>
-            </w:r>
-            <w:r>
-              <w:rPr>
-                <w:rFonts w:ascii="Times New Roman" w:hAnsi="Times New Roman" w:cs="Times New Roman"/>
-                <w:sz w:val="22"/>
-                <w:szCs w:val="22"/>
-              </w:rPr>
-              <w:t xml:space="preserve"> (Expected)</w:t>
+              <w:t>May 2024 (Expected)</w:t>
             </w:r>
           </w:p>
           <w:p>
@@ -3195,7 +2716,6 @@
                 <w:sz w:val="22"/>
                 <w:szCs w:val="22"/>
               </w:rPr>
-              <w:lastRenderedPageBreak/>
               <w:t xml:space="preserve">     </w:t>
             </w:r>
           </w:p>
@@ -3203,14 +2723,12 @@
       </w:tr>
       <w:tr>
         <w:trPr>
-          <w:gridAfter w:val="3"/>
-          <w:wAfter w:w="2410" w:type="dxa"/>
           <w:trHeight w:val="20"/>
         </w:trPr>
         <w:tc>
           <w:tcPr>
             <w:tcW w:w="9039" w:type="dxa"/>
-            <w:gridSpan w:val="5"/>
+            <w:gridSpan w:val="6"/>
           </w:tcPr>
           <w:p>
             <w:pPr>
@@ -3218,12 +2736,7 @@
               <w:spacing w:line="168" w:lineRule="auto"/>
               <w:ind w:firstLineChars="0" w:firstLine="0"/>
               <w:jc w:val="both"/>
-              <w:rPr>
-                <w:sz w:val="22"/>
-                <w:szCs w:val="22"/>
-              </w:rPr>
-            </w:pPr>
-            <w:proofErr w:type="spellStart"/>
+            </w:pPr>
             <w:r>
               <w:rPr>
                 <w:b/>
@@ -3232,36 +2745,24 @@
                 <w:szCs w:val="22"/>
                 <w:u w:val="single"/>
               </w:rPr>
-              <w:lastRenderedPageBreak/>
-              <w:t>GazeTrak</w:t>
-            </w:r>
-            <w:proofErr w:type="spellEnd"/>
-            <w:r>
-              <w:rPr>
-                <w:b/>
+              <w:t>GazeTrak: Exploring Acoustic-based Eye Tracking on a Glass Frame</w:t>
+            </w:r>
+            <w:r>
+              <w:rPr>
                 <w:bCs/>
                 <w:sz w:val="22"/>
                 <w:szCs w:val="22"/>
+              </w:rPr>
+              <w:t xml:space="preserve">, </w:t>
+            </w:r>
+            <w:r>
+              <w:rPr>
+                <w:b/>
+                <w:bCs/>
+                <w:sz w:val="22"/>
+                <w:szCs w:val="22"/>
                 <w:u w:val="single"/>
               </w:rPr>
-              <w:t>: Exploring Acoustic-based Eye Tracking on a Glass Frame</w:t>
-            </w:r>
-            <w:r>
-              <w:rPr>
-                <w:bCs/>
-                <w:sz w:val="22"/>
-                <w:szCs w:val="22"/>
-              </w:rPr>
-              <w:t xml:space="preserve">, </w:t>
-            </w:r>
-            <w:r>
-              <w:rPr>
-                <w:b/>
-                <w:bCs/>
-                <w:sz w:val="22"/>
-                <w:szCs w:val="22"/>
-                <w:u w:val="single"/>
-              </w:rPr>
               <w:t>Ke Li</w:t>
             </w:r>
             <w:r>
@@ -3269,119 +2770,21 @@
                 <w:sz w:val="22"/>
                 <w:szCs w:val="22"/>
               </w:rPr>
-              <w:t xml:space="preserve">, </w:t>
-            </w:r>
-            <w:proofErr w:type="spellStart"/>
-            <w:r>
-              <w:rPr>
-                <w:sz w:val="22"/>
-                <w:szCs w:val="22"/>
-              </w:rPr>
-              <w:t>Ruidong</w:t>
-            </w:r>
-            <w:proofErr w:type="spellEnd"/>
-            <w:r>
-              <w:rPr>
-                <w:sz w:val="22"/>
-                <w:szCs w:val="22"/>
-              </w:rPr>
-              <w:t xml:space="preserve"> Zhang, </w:t>
-            </w:r>
-            <w:proofErr w:type="spellStart"/>
-            <w:r>
-              <w:rPr>
-                <w:sz w:val="22"/>
-                <w:szCs w:val="22"/>
-              </w:rPr>
-              <w:t>Boao</w:t>
-            </w:r>
-            <w:proofErr w:type="spellEnd"/>
-            <w:r>
-              <w:rPr>
-                <w:sz w:val="22"/>
-                <w:szCs w:val="22"/>
-              </w:rPr>
-              <w:t xml:space="preserve"> Chen, </w:t>
-            </w:r>
-            <w:proofErr w:type="spellStart"/>
-            <w:r>
-              <w:rPr>
-                <w:sz w:val="22"/>
-                <w:szCs w:val="22"/>
-              </w:rPr>
-              <w:t>Siyuan</w:t>
-            </w:r>
-            <w:proofErr w:type="spellEnd"/>
-            <w:r>
-              <w:rPr>
-                <w:sz w:val="22"/>
-                <w:szCs w:val="22"/>
-              </w:rPr>
-              <w:t xml:space="preserve"> Chen, </w:t>
-            </w:r>
-            <w:proofErr w:type="spellStart"/>
-            <w:r>
-              <w:rPr>
-                <w:sz w:val="22"/>
-                <w:szCs w:val="22"/>
-              </w:rPr>
-              <w:t>Sicheng</w:t>
-            </w:r>
-            <w:proofErr w:type="spellEnd"/>
-            <w:r>
-              <w:rPr>
-                <w:sz w:val="22"/>
-                <w:szCs w:val="22"/>
-              </w:rPr>
-              <w:t xml:space="preserve"> Yin, </w:t>
-            </w:r>
-            <w:proofErr w:type="spellStart"/>
-            <w:r>
-              <w:rPr>
-                <w:sz w:val="22"/>
-                <w:szCs w:val="22"/>
-              </w:rPr>
-              <w:t>Saif</w:t>
-            </w:r>
-            <w:proofErr w:type="spellEnd"/>
-            <w:r>
-              <w:rPr>
-                <w:sz w:val="22"/>
-                <w:szCs w:val="22"/>
-              </w:rPr>
-              <w:t xml:space="preserve"> Mahmud, François </w:t>
-            </w:r>
-            <w:proofErr w:type="spellStart"/>
-            <w:r>
-              <w:rPr>
-                <w:sz w:val="22"/>
-                <w:szCs w:val="22"/>
-              </w:rPr>
-              <w:t>Guimbretière</w:t>
-            </w:r>
-            <w:proofErr w:type="spellEnd"/>
-            <w:r>
-              <w:rPr>
-                <w:sz w:val="22"/>
-                <w:szCs w:val="22"/>
-              </w:rPr>
-              <w:t>, and Cheng Zhang, The International Conference on Mobile Computing and Networking (</w:t>
-            </w:r>
-            <w:proofErr w:type="spellStart"/>
-            <w:r>
-              <w:rPr>
-                <w:sz w:val="22"/>
-                <w:szCs w:val="22"/>
-              </w:rPr>
-              <w:t>MobiCom</w:t>
-            </w:r>
-            <w:proofErr w:type="spellEnd"/>
-            <w:r>
-              <w:rPr>
-                <w:sz w:val="22"/>
-                <w:szCs w:val="22"/>
-              </w:rPr>
-              <w:t xml:space="preserve"> '2</w:t>
+              <w:t xml:space="preserve">, Ruidong Zhang, Boao Chen, Siyuan Chen, Sicheng Yin, Saif Mahmud, François Guimbretière, and Cheng Zhang, The International Conference on Mobile Computing and Networking (MobiCom </w:t>
+            </w:r>
+            <w:r>
+              <w:rPr>
+                <w:sz w:val="22"/>
+                <w:szCs w:val="22"/>
+              </w:rPr>
+              <w:t>’</w:t>
+            </w:r>
+            <w:r>
+              <w:rPr>
+                <w:sz w:val="22"/>
+                <w:szCs w:val="22"/>
+              </w:rPr>
+              <w:t>2</w:t>
             </w:r>
             <w:r>
               <w:rPr>
@@ -3447,23 +2850,7 @@
                 <w:sz w:val="22"/>
                 <w:szCs w:val="22"/>
               </w:rPr>
-              <w:t>Oct</w:t>
-            </w:r>
-            <w:r>
-              <w:rPr>
-                <w:rFonts w:ascii="Times New Roman" w:hAnsi="Times New Roman" w:cs="Times New Roman"/>
-                <w:sz w:val="22"/>
-                <w:szCs w:val="22"/>
-              </w:rPr>
-              <w:t>. 202</w:t>
-            </w:r>
-            <w:r>
-              <w:rPr>
-                <w:rFonts w:ascii="Times New Roman" w:hAnsi="Times New Roman" w:cs="Times New Roman"/>
-                <w:sz w:val="22"/>
-                <w:szCs w:val="22"/>
-              </w:rPr>
-              <w:t>4</w:t>
+              <w:t>Oct. 2024</w:t>
             </w:r>
           </w:p>
           <w:p>
@@ -3482,29 +2869,23 @@
                 <w:sz w:val="22"/>
                 <w:szCs w:val="22"/>
               </w:rPr>
-              <w:t>(Expected)</w:t>
-            </w:r>
-            <w:r>
-              <w:rPr>
-                <w:rFonts w:ascii="Times New Roman" w:hAnsi="Times New Roman" w:cs="Times New Roman"/>
-                <w:sz w:val="22"/>
-                <w:szCs w:val="22"/>
-              </w:rPr>
-              <w:t xml:space="preserve"> </w:t>
-            </w:r>
-          </w:p>
-          <w:p>
-            <w:pPr>
-              <w:spacing w:line="168" w:lineRule="auto"/>
+              <w:t xml:space="preserve">(Expected) </w:t>
+            </w:r>
+          </w:p>
+          <w:p>
+            <w:pPr>
+              <w:pStyle w:val="1"/>
+              <w:spacing w:line="168" w:lineRule="auto"/>
+              <w:ind w:firstLineChars="0" w:firstLine="0"/>
               <w:jc w:val="right"/>
               <w:rPr>
-                <w:rFonts w:ascii="Times New Roman" w:hAnsi="Times New Roman" w:cs="Times New Roman"/>
-                <w:sz w:val="22"/>
-              </w:rPr>
-            </w:pPr>
-            <w:r>
-              <w:rPr>
-                <w:rFonts w:ascii="Times New Roman" w:hAnsi="Times New Roman" w:cs="Times New Roman" w:hint="eastAsia"/>
+                <w:sz w:val="22"/>
+                <w:szCs w:val="22"/>
+              </w:rPr>
+            </w:pPr>
+            <w:r>
+              <w:rPr>
+                <w:rFonts w:hint="eastAsia"/>
                 <w:sz w:val="22"/>
                 <w:szCs w:val="22"/>
               </w:rPr>
@@ -3515,14 +2896,12 @@
       </w:tr>
       <w:tr>
         <w:trPr>
-          <w:gridAfter w:val="3"/>
-          <w:wAfter w:w="2410" w:type="dxa"/>
           <w:trHeight w:val="20"/>
         </w:trPr>
         <w:tc>
           <w:tcPr>
             <w:tcW w:w="9039" w:type="dxa"/>
-            <w:gridSpan w:val="5"/>
+            <w:gridSpan w:val="6"/>
           </w:tcPr>
           <w:p>
             <w:pPr>
@@ -3535,7 +2914,6 @@
                 <w:szCs w:val="22"/>
               </w:rPr>
             </w:pPr>
-            <w:proofErr w:type="spellStart"/>
             <w:r>
               <w:rPr>
                 <w:b/>
@@ -3544,184 +2922,83 @@
                 <w:szCs w:val="22"/>
                 <w:u w:val="single"/>
               </w:rPr>
-              <w:t>EchoWrist</w:t>
-            </w:r>
-            <w:proofErr w:type="spellEnd"/>
-            <w:r>
-              <w:rPr>
-                <w:b/>
+              <w:t>EchoWrist: Continuous Hand Pose Tracking and Hand-Object Interaction Recognition Using Low-Power Active Acoustic Sensing On a Wristband</w:t>
+            </w:r>
+            <w:r>
+              <w:rPr>
                 <w:bCs/>
                 <w:sz w:val="22"/>
                 <w:szCs w:val="22"/>
+              </w:rPr>
+              <w:t>,</w:t>
+            </w:r>
+            <w:r>
+              <w:rPr>
+                <w:b/>
+                <w:sz w:val="22"/>
+                <w:szCs w:val="22"/>
+              </w:rPr>
+              <w:t xml:space="preserve"> </w:t>
+            </w:r>
+            <w:r>
+              <w:rPr>
+                <w:bCs/>
+                <w:sz w:val="22"/>
+                <w:szCs w:val="22"/>
+              </w:rPr>
+              <w:t>Chi-Jung Lee,</w:t>
+            </w:r>
+            <w:r>
+              <w:rPr>
+                <w:b/>
+                <w:sz w:val="22"/>
+                <w:szCs w:val="22"/>
+              </w:rPr>
+              <w:t xml:space="preserve"> </w:t>
+            </w:r>
+            <w:r>
+              <w:rPr>
+                <w:sz w:val="22"/>
+                <w:szCs w:val="22"/>
+              </w:rPr>
+              <w:t>Ruidong Zhang, Devansh Agarwal,</w:t>
+            </w:r>
+            <w:r>
+              <w:rPr>
+                <w:sz w:val="22"/>
+                <w:szCs w:val="22"/>
+              </w:rPr>
+              <w:t xml:space="preserve"> </w:t>
+            </w:r>
+            <w:r>
+              <w:rPr>
+                <w:sz w:val="22"/>
+                <w:szCs w:val="22"/>
+              </w:rPr>
+              <w:t>Tianhong Catherine Yu</w:t>
+            </w:r>
+            <w:r>
+              <w:rPr>
+                <w:sz w:val="22"/>
+                <w:szCs w:val="22"/>
+              </w:rPr>
+              <w:t>, Vipin Gunda, Oliver Lopez, James Kim,</w:t>
+            </w:r>
+            <w:r>
+              <w:rPr>
+                <w:sz w:val="22"/>
+                <w:szCs w:val="22"/>
+              </w:rPr>
+              <w:t xml:space="preserve"> Sicheng Yin, Boao Dong, </w:t>
+            </w:r>
+            <w:r>
+              <w:rPr>
+                <w:b/>
+                <w:bCs/>
+                <w:sz w:val="22"/>
+                <w:szCs w:val="22"/>
                 <w:u w:val="single"/>
               </w:rPr>
-              <w:t>: Continuous Hand Pose Tracking and Hand-Object Interaction Recognition Using Low-Power Active Acoustic Sensing On a Wristband</w:t>
-            </w:r>
-            <w:r>
-              <w:rPr>
-                <w:bCs/>
-                <w:sz w:val="22"/>
-                <w:szCs w:val="22"/>
-              </w:rPr>
-              <w:t>,</w:t>
-            </w:r>
-            <w:r>
-              <w:rPr>
-                <w:b/>
-                <w:sz w:val="22"/>
-                <w:szCs w:val="22"/>
-              </w:rPr>
-              <w:t xml:space="preserve"> </w:t>
-            </w:r>
-            <w:r>
-              <w:rPr>
-                <w:bCs/>
-                <w:sz w:val="22"/>
-                <w:szCs w:val="22"/>
-              </w:rPr>
-              <w:t>Chi-Jung Lee</w:t>
-            </w:r>
-            <w:r>
-              <w:rPr>
-                <w:bCs/>
-                <w:sz w:val="22"/>
-                <w:szCs w:val="22"/>
-              </w:rPr>
-              <w:t>,</w:t>
-            </w:r>
-            <w:r>
-              <w:rPr>
-                <w:b/>
-                <w:sz w:val="22"/>
-                <w:szCs w:val="22"/>
-              </w:rPr>
-              <w:t xml:space="preserve"> </w:t>
-            </w:r>
-            <w:proofErr w:type="spellStart"/>
-            <w:r>
-              <w:rPr>
-                <w:sz w:val="22"/>
-                <w:szCs w:val="22"/>
-              </w:rPr>
-              <w:t>Ruidong</w:t>
-            </w:r>
-            <w:proofErr w:type="spellEnd"/>
-            <w:r>
-              <w:rPr>
-                <w:sz w:val="22"/>
-                <w:szCs w:val="22"/>
-              </w:rPr>
-              <w:t xml:space="preserve"> Zhang, </w:t>
-            </w:r>
-            <w:proofErr w:type="spellStart"/>
-            <w:r>
-              <w:rPr>
-                <w:sz w:val="22"/>
-                <w:szCs w:val="22"/>
-              </w:rPr>
-              <w:t>Devansh</w:t>
-            </w:r>
-            <w:proofErr w:type="spellEnd"/>
-            <w:r>
-              <w:rPr>
-                <w:sz w:val="22"/>
-                <w:szCs w:val="22"/>
-              </w:rPr>
-              <w:t xml:space="preserve"> Agarwal,</w:t>
-            </w:r>
-            <w:r>
-              <w:rPr>
-                <w:sz w:val="22"/>
-                <w:szCs w:val="22"/>
-              </w:rPr>
-              <w:t xml:space="preserve"> </w:t>
-            </w:r>
-            <w:proofErr w:type="spellStart"/>
-            <w:r>
-              <w:rPr>
-                <w:sz w:val="22"/>
-                <w:szCs w:val="22"/>
-              </w:rPr>
-              <w:t>Tianhong</w:t>
-            </w:r>
-            <w:proofErr w:type="spellEnd"/>
-            <w:r>
-              <w:rPr>
-                <w:sz w:val="22"/>
-                <w:szCs w:val="22"/>
-              </w:rPr>
-              <w:t xml:space="preserve"> Catherine Yu</w:t>
-            </w:r>
-            <w:r>
-              <w:rPr>
-                <w:sz w:val="22"/>
-                <w:szCs w:val="22"/>
-              </w:rPr>
-              <w:t xml:space="preserve">, Vipin </w:t>
-            </w:r>
-            <w:proofErr w:type="spellStart"/>
-            <w:r>
-              <w:rPr>
-                <w:sz w:val="22"/>
-                <w:szCs w:val="22"/>
-              </w:rPr>
-              <w:t>Gunda</w:t>
-            </w:r>
-            <w:proofErr w:type="spellEnd"/>
-            <w:r>
-              <w:rPr>
-                <w:sz w:val="22"/>
-                <w:szCs w:val="22"/>
-              </w:rPr>
-              <w:t>, Oliver Lopez, James Kim,</w:t>
-            </w:r>
-            <w:r>
-              <w:rPr>
-                <w:sz w:val="22"/>
-                <w:szCs w:val="22"/>
-              </w:rPr>
-              <w:t xml:space="preserve"> </w:t>
-            </w:r>
-            <w:proofErr w:type="spellStart"/>
-            <w:r>
-              <w:rPr>
-                <w:sz w:val="22"/>
-                <w:szCs w:val="22"/>
-              </w:rPr>
-              <w:t>Sicheng</w:t>
-            </w:r>
-            <w:proofErr w:type="spellEnd"/>
-            <w:r>
-              <w:rPr>
-                <w:sz w:val="22"/>
-                <w:szCs w:val="22"/>
-              </w:rPr>
-              <w:t xml:space="preserve"> Yin, </w:t>
-            </w:r>
-            <w:proofErr w:type="spellStart"/>
-            <w:r>
-              <w:rPr>
-                <w:sz w:val="22"/>
-                <w:szCs w:val="22"/>
-              </w:rPr>
-              <w:t>Boao</w:t>
-            </w:r>
-            <w:proofErr w:type="spellEnd"/>
-            <w:r>
-              <w:rPr>
-                <w:sz w:val="22"/>
-                <w:szCs w:val="22"/>
-              </w:rPr>
-              <w:t xml:space="preserve"> Dong, </w:t>
-            </w:r>
-            <w:r>
-              <w:rPr>
-                <w:b/>
-                <w:bCs/>
-                <w:sz w:val="22"/>
-                <w:szCs w:val="22"/>
-                <w:u w:val="single"/>
-              </w:rPr>
               <w:t>Ke Li</w:t>
             </w:r>
             <w:r>
@@ -3729,62 +3006,7 @@
                 <w:sz w:val="22"/>
                 <w:szCs w:val="22"/>
               </w:rPr>
-              <w:t xml:space="preserve">, </w:t>
-            </w:r>
-            <w:proofErr w:type="spellStart"/>
-            <w:r>
-              <w:rPr>
-                <w:sz w:val="22"/>
-                <w:szCs w:val="22"/>
-              </w:rPr>
-              <w:t>Mose</w:t>
-            </w:r>
-            <w:proofErr w:type="spellEnd"/>
-            <w:r>
-              <w:rPr>
-                <w:sz w:val="22"/>
-                <w:szCs w:val="22"/>
-              </w:rPr>
-              <w:t xml:space="preserve"> </w:t>
-            </w:r>
-            <w:proofErr w:type="spellStart"/>
-            <w:r>
-              <w:rPr>
-                <w:sz w:val="22"/>
-                <w:szCs w:val="22"/>
-              </w:rPr>
-              <w:t>Sakashita</w:t>
-            </w:r>
-            <w:proofErr w:type="spellEnd"/>
-            <w:r>
-              <w:rPr>
-                <w:sz w:val="22"/>
-                <w:szCs w:val="22"/>
-              </w:rPr>
-              <w:t xml:space="preserve">, François </w:t>
-            </w:r>
-            <w:proofErr w:type="spellStart"/>
-            <w:r>
-              <w:rPr>
-                <w:sz w:val="22"/>
-                <w:szCs w:val="22"/>
-              </w:rPr>
-              <w:t>Guimbretière</w:t>
-            </w:r>
-            <w:proofErr w:type="spellEnd"/>
-            <w:r>
-              <w:rPr>
-                <w:sz w:val="22"/>
-                <w:szCs w:val="22"/>
-              </w:rPr>
-              <w:t xml:space="preserve">, and Cheng Zhang, </w:t>
-            </w:r>
-            <w:r>
-              <w:rPr>
-                <w:sz w:val="22"/>
-                <w:szCs w:val="22"/>
-              </w:rPr>
-              <w:t>The Proceedings of the CHI Conference on Human Factors in Computing Systems (CHI ’2</w:t>
+              <w:t>, Mose Sakashita, François Guimbretière, and Cheng Zhang, The Proceedings of the CHI Conference on Human Factors in Computing Systems (CHI ’2</w:t>
             </w:r>
             <w:r>
               <w:rPr>
@@ -3868,14 +3090,12 @@
       </w:tr>
       <w:tr>
         <w:trPr>
-          <w:gridAfter w:val="3"/>
-          <w:wAfter w:w="2410" w:type="dxa"/>
           <w:trHeight w:val="20"/>
         </w:trPr>
         <w:tc>
           <w:tcPr>
             <w:tcW w:w="9039" w:type="dxa"/>
-            <w:gridSpan w:val="5"/>
+            <w:gridSpan w:val="6"/>
           </w:tcPr>
           <w:p>
             <w:pPr>
@@ -3883,8 +3103,11 @@
               <w:spacing w:line="168" w:lineRule="auto"/>
               <w:ind w:firstLineChars="0" w:firstLine="0"/>
               <w:jc w:val="both"/>
-            </w:pPr>
-            <w:proofErr w:type="spellStart"/>
+              <w:rPr>
+                <w:sz w:val="22"/>
+                <w:szCs w:val="22"/>
+              </w:rPr>
+            </w:pPr>
             <w:r>
               <w:rPr>
                 <w:b/>
@@ -3892,9 +3115,16 @@
                 <w:szCs w:val="22"/>
                 <w:u w:val="single"/>
               </w:rPr>
-              <w:t>ActSonic</w:t>
-            </w:r>
-            <w:proofErr w:type="spellEnd"/>
+              <w:t>ActSonic: A Low-power Smart Glasses that Tracks Everyday Activities</w:t>
+            </w:r>
+            <w:r>
+              <w:rPr>
+                <w:bCs/>
+                <w:sz w:val="22"/>
+                <w:szCs w:val="22"/>
+              </w:rPr>
+              <w:t xml:space="preserve">, Saif Mahmud, Vineet A Parikh, Qikang Liang, </w:t>
+            </w:r>
             <w:r>
               <w:rPr>
                 <w:b/>
@@ -3902,7 +3132,7 @@
                 <w:szCs w:val="22"/>
                 <w:u w:val="single"/>
               </w:rPr>
-              <w:t>: A Low-power Smart Glasses that Tracks Everyday Activities</w:t>
+              <w:t>Ke Li</w:t>
             </w:r>
             <w:r>
               <w:rPr>
@@ -3910,155 +3140,14 @@
                 <w:sz w:val="22"/>
                 <w:szCs w:val="22"/>
               </w:rPr>
-              <w:t xml:space="preserve">, </w:t>
-            </w:r>
-            <w:proofErr w:type="spellStart"/>
-            <w:r>
-              <w:rPr>
-                <w:bCs/>
-                <w:sz w:val="22"/>
-                <w:szCs w:val="22"/>
-              </w:rPr>
-              <w:t>Saif</w:t>
-            </w:r>
-            <w:proofErr w:type="spellEnd"/>
-            <w:r>
-              <w:rPr>
-                <w:bCs/>
-                <w:sz w:val="22"/>
-                <w:szCs w:val="22"/>
-              </w:rPr>
-              <w:t xml:space="preserve"> Mahmud, Vineet A Parikh, </w:t>
-            </w:r>
-            <w:proofErr w:type="spellStart"/>
-            <w:r>
-              <w:rPr>
-                <w:bCs/>
-                <w:sz w:val="22"/>
-                <w:szCs w:val="22"/>
-              </w:rPr>
-              <w:t>Qikang</w:t>
-            </w:r>
-            <w:proofErr w:type="spellEnd"/>
-            <w:r>
-              <w:rPr>
-                <w:bCs/>
-                <w:sz w:val="22"/>
-                <w:szCs w:val="22"/>
-              </w:rPr>
-              <w:t xml:space="preserve"> Liang, </w:t>
-            </w:r>
-            <w:r>
-              <w:rPr>
-                <w:b/>
-                <w:sz w:val="22"/>
-                <w:szCs w:val="22"/>
-                <w:u w:val="single"/>
-              </w:rPr>
-              <w:t>Ke Li</w:t>
-            </w:r>
-            <w:r>
-              <w:rPr>
-                <w:bCs/>
-                <w:sz w:val="22"/>
-                <w:szCs w:val="22"/>
-              </w:rPr>
-              <w:t xml:space="preserve">, </w:t>
-            </w:r>
-            <w:proofErr w:type="spellStart"/>
-            <w:r>
-              <w:rPr>
-                <w:bCs/>
-                <w:sz w:val="22"/>
-                <w:szCs w:val="22"/>
-              </w:rPr>
-              <w:t>Ruidong</w:t>
-            </w:r>
-            <w:proofErr w:type="spellEnd"/>
-            <w:r>
-              <w:rPr>
-                <w:bCs/>
-                <w:sz w:val="22"/>
-                <w:szCs w:val="22"/>
-              </w:rPr>
-              <w:t xml:space="preserve"> Zhang, Ashwin </w:t>
-            </w:r>
-            <w:proofErr w:type="spellStart"/>
-            <w:r>
-              <w:rPr>
-                <w:bCs/>
-                <w:sz w:val="22"/>
-                <w:szCs w:val="22"/>
-              </w:rPr>
-              <w:t>Ajit</w:t>
-            </w:r>
-            <w:proofErr w:type="spellEnd"/>
-            <w:r>
-              <w:rPr>
-                <w:bCs/>
-                <w:sz w:val="22"/>
-                <w:szCs w:val="22"/>
-              </w:rPr>
-              <w:t xml:space="preserve">, Vipin </w:t>
-            </w:r>
-            <w:proofErr w:type="spellStart"/>
-            <w:r>
-              <w:rPr>
-                <w:bCs/>
-                <w:sz w:val="22"/>
-                <w:szCs w:val="22"/>
-              </w:rPr>
-              <w:t>Gunda</w:t>
-            </w:r>
-            <w:proofErr w:type="spellEnd"/>
-            <w:r>
-              <w:rPr>
-                <w:bCs/>
-                <w:sz w:val="22"/>
-                <w:szCs w:val="22"/>
-              </w:rPr>
-              <w:t xml:space="preserve">, </w:t>
-            </w:r>
-            <w:proofErr w:type="spellStart"/>
-            <w:r>
-              <w:rPr>
-                <w:bCs/>
-                <w:sz w:val="22"/>
-                <w:szCs w:val="22"/>
-              </w:rPr>
-              <w:t>Devansh</w:t>
-            </w:r>
-            <w:proofErr w:type="spellEnd"/>
-            <w:r>
-              <w:rPr>
-                <w:bCs/>
-                <w:sz w:val="22"/>
-                <w:szCs w:val="22"/>
-              </w:rPr>
-              <w:t xml:space="preserve"> Agarwal, </w:t>
-            </w:r>
-            <w:r>
-              <w:rPr>
-                <w:sz w:val="22"/>
-                <w:szCs w:val="22"/>
-              </w:rPr>
-              <w:t xml:space="preserve">François </w:t>
-            </w:r>
-            <w:proofErr w:type="spellStart"/>
-            <w:r>
-              <w:rPr>
-                <w:sz w:val="22"/>
-                <w:szCs w:val="22"/>
-              </w:rPr>
-              <w:t>Guimbretière</w:t>
-            </w:r>
-            <w:proofErr w:type="spellEnd"/>
-            <w:r>
-              <w:rPr>
-                <w:sz w:val="22"/>
-                <w:szCs w:val="22"/>
-              </w:rPr>
-              <w:t>, and Cheng Zhang,</w:t>
+              <w:t xml:space="preserve">, Ruidong Zhang, Ashwin Ajit, Vipin Gunda, Devansh Agarwal, </w:t>
+            </w:r>
+            <w:r>
+              <w:rPr>
+                <w:sz w:val="22"/>
+                <w:szCs w:val="22"/>
+              </w:rPr>
+              <w:t>François Guimbretière, and Cheng Zhang,</w:t>
             </w:r>
             <w:r>
               <w:rPr>
@@ -4148,14 +3237,12 @@
       </w:tr>
       <w:tr>
         <w:trPr>
-          <w:gridAfter w:val="3"/>
-          <w:wAfter w:w="2410" w:type="dxa"/>
           <w:trHeight w:val="20"/>
         </w:trPr>
         <w:tc>
           <w:tcPr>
             <w:tcW w:w="9039" w:type="dxa"/>
-            <w:gridSpan w:val="5"/>
+            <w:gridSpan w:val="6"/>
           </w:tcPr>
           <w:p>
             <w:pPr>
@@ -4163,19 +3250,49 @@
               <w:spacing w:line="168" w:lineRule="auto"/>
               <w:ind w:firstLineChars="0" w:firstLine="0"/>
               <w:jc w:val="both"/>
-              <w:rPr>
+            </w:pPr>
+            <w:r>
+              <w:rPr>
+                <w:b/>
                 <w:bCs/>
-              </w:rPr>
-            </w:pPr>
-            <w:r>
-              <w:rPr>
-                <w:b/>
+                <w:sz w:val="22"/>
+                <w:szCs w:val="22"/>
+                <w:u w:val="single"/>
+              </w:rPr>
+              <w:t>Ring-a-Pose: A Ring for Continuous Hand Pose Tracking</w:t>
+            </w:r>
+            <w:r>
+              <w:rPr>
                 <w:bCs/>
                 <w:sz w:val="22"/>
                 <w:szCs w:val="22"/>
+              </w:rPr>
+              <w:t xml:space="preserve">, </w:t>
+            </w:r>
+            <w:r>
+              <w:rPr>
+                <w:bCs/>
+                <w:sz w:val="22"/>
+                <w:szCs w:val="22"/>
+              </w:rPr>
+              <w:t>Tianhong Catherine Yu</w:t>
+            </w:r>
+            <w:r>
+              <w:rPr>
+                <w:bCs/>
+                <w:sz w:val="22"/>
+                <w:szCs w:val="22"/>
+              </w:rPr>
+              <w:t xml:space="preserve">, Guilin Hu, Ruidong Zhang, Hyunchul Lim, Saif Mahmud, Chi-Jung Lee, </w:t>
+            </w:r>
+            <w:r>
+              <w:rPr>
+                <w:b/>
+                <w:sz w:val="22"/>
+                <w:szCs w:val="22"/>
                 <w:u w:val="single"/>
               </w:rPr>
-              <w:t>Ring-a-Pose: A Ring for Continuous Hand Pose Tracking</w:t>
+              <w:t>Ke Li</w:t>
             </w:r>
             <w:r>
               <w:rPr>
@@ -4183,199 +3300,14 @@
                 <w:sz w:val="22"/>
                 <w:szCs w:val="22"/>
               </w:rPr>
-              <w:t xml:space="preserve">, </w:t>
-            </w:r>
-            <w:proofErr w:type="spellStart"/>
-            <w:r>
-              <w:rPr>
-                <w:bCs/>
-                <w:sz w:val="22"/>
-                <w:szCs w:val="22"/>
-              </w:rPr>
-              <w:t>Tianhong</w:t>
-            </w:r>
-            <w:proofErr w:type="spellEnd"/>
-            <w:r>
-              <w:rPr>
-                <w:bCs/>
-                <w:sz w:val="22"/>
-                <w:szCs w:val="22"/>
-              </w:rPr>
-              <w:t xml:space="preserve"> Catherine Yu</w:t>
-            </w:r>
-            <w:r>
-              <w:rPr>
-                <w:bCs/>
-                <w:sz w:val="22"/>
-                <w:szCs w:val="22"/>
-              </w:rPr>
-              <w:t xml:space="preserve">, Guilin Hu, </w:t>
-            </w:r>
-            <w:proofErr w:type="spellStart"/>
-            <w:r>
-              <w:rPr>
-                <w:bCs/>
-                <w:sz w:val="22"/>
-                <w:szCs w:val="22"/>
-              </w:rPr>
-              <w:t>Ruidong</w:t>
-            </w:r>
-            <w:proofErr w:type="spellEnd"/>
-            <w:r>
-              <w:rPr>
-                <w:bCs/>
-                <w:sz w:val="22"/>
-                <w:szCs w:val="22"/>
-              </w:rPr>
-              <w:t xml:space="preserve"> Zhang, </w:t>
-            </w:r>
-            <w:proofErr w:type="spellStart"/>
-            <w:r>
-              <w:rPr>
-                <w:bCs/>
-                <w:sz w:val="22"/>
-                <w:szCs w:val="22"/>
-              </w:rPr>
-              <w:t>Hyunchul</w:t>
-            </w:r>
-            <w:proofErr w:type="spellEnd"/>
-            <w:r>
-              <w:rPr>
-                <w:bCs/>
-                <w:sz w:val="22"/>
-                <w:szCs w:val="22"/>
-              </w:rPr>
-              <w:t xml:space="preserve"> Lim, </w:t>
-            </w:r>
-            <w:proofErr w:type="spellStart"/>
-            <w:r>
-              <w:rPr>
-                <w:bCs/>
-                <w:sz w:val="22"/>
-                <w:szCs w:val="22"/>
-              </w:rPr>
-              <w:t>Saif</w:t>
-            </w:r>
-            <w:proofErr w:type="spellEnd"/>
-            <w:r>
-              <w:rPr>
-                <w:bCs/>
-                <w:sz w:val="22"/>
-                <w:szCs w:val="22"/>
-              </w:rPr>
-              <w:t xml:space="preserve"> Mahmud, Chi-Jung Lee, </w:t>
-            </w:r>
-            <w:r>
-              <w:rPr>
-                <w:b/>
-                <w:sz w:val="22"/>
-                <w:szCs w:val="22"/>
-                <w:u w:val="single"/>
-              </w:rPr>
-              <w:t>Ke Li</w:t>
-            </w:r>
-            <w:r>
-              <w:rPr>
-                <w:bCs/>
-                <w:sz w:val="22"/>
-                <w:szCs w:val="22"/>
-              </w:rPr>
-              <w:t xml:space="preserve">, </w:t>
-            </w:r>
-            <w:proofErr w:type="spellStart"/>
-            <w:r>
-              <w:rPr>
-                <w:bCs/>
-                <w:sz w:val="22"/>
-                <w:szCs w:val="22"/>
-              </w:rPr>
-              <w:t>Devansh</w:t>
-            </w:r>
-            <w:proofErr w:type="spellEnd"/>
-            <w:r>
-              <w:rPr>
-                <w:bCs/>
-                <w:sz w:val="22"/>
-                <w:szCs w:val="22"/>
-              </w:rPr>
-              <w:t xml:space="preserve"> Agarwal, </w:t>
-            </w:r>
-            <w:proofErr w:type="spellStart"/>
-            <w:r>
-              <w:rPr>
-                <w:bCs/>
-                <w:sz w:val="22"/>
-                <w:szCs w:val="22"/>
-              </w:rPr>
-              <w:t>Shuyang</w:t>
-            </w:r>
-            <w:proofErr w:type="spellEnd"/>
-            <w:r>
-              <w:rPr>
-                <w:bCs/>
-                <w:sz w:val="22"/>
-                <w:szCs w:val="22"/>
-              </w:rPr>
-              <w:t xml:space="preserve"> </w:t>
-            </w:r>
-            <w:proofErr w:type="spellStart"/>
-            <w:r>
-              <w:rPr>
-                <w:bCs/>
-                <w:sz w:val="22"/>
-                <w:szCs w:val="22"/>
-              </w:rPr>
-              <w:t>Nie</w:t>
-            </w:r>
-            <w:proofErr w:type="spellEnd"/>
-            <w:r>
-              <w:rPr>
-                <w:bCs/>
-                <w:sz w:val="22"/>
-                <w:szCs w:val="22"/>
-              </w:rPr>
-              <w:t xml:space="preserve">, </w:t>
-            </w:r>
-            <w:proofErr w:type="spellStart"/>
-            <w:r>
-              <w:rPr>
-                <w:bCs/>
-                <w:sz w:val="22"/>
-                <w:szCs w:val="22"/>
-              </w:rPr>
-              <w:t>Jinseok</w:t>
-            </w:r>
-            <w:proofErr w:type="spellEnd"/>
-            <w:r>
-              <w:rPr>
-                <w:bCs/>
-                <w:sz w:val="22"/>
-                <w:szCs w:val="22"/>
-              </w:rPr>
-              <w:t xml:space="preserve"> Oh, </w:t>
-            </w:r>
-            <w:r>
-              <w:rPr>
-                <w:sz w:val="22"/>
-                <w:szCs w:val="22"/>
-              </w:rPr>
-              <w:t xml:space="preserve">François </w:t>
-            </w:r>
-            <w:proofErr w:type="spellStart"/>
-            <w:r>
-              <w:rPr>
-                <w:sz w:val="22"/>
-                <w:szCs w:val="22"/>
-              </w:rPr>
-              <w:t>Guimbretière</w:t>
-            </w:r>
-            <w:proofErr w:type="spellEnd"/>
-            <w:r>
-              <w:rPr>
-                <w:sz w:val="22"/>
-                <w:szCs w:val="22"/>
-              </w:rPr>
-              <w:t>, and Cheng Zhang,</w:t>
+              <w:t xml:space="preserve">, Devansh Agarwal, Shuyang Nie, Jinseok Oh, </w:t>
+            </w:r>
+            <w:r>
+              <w:rPr>
+                <w:sz w:val="22"/>
+                <w:szCs w:val="22"/>
+              </w:rPr>
+              <w:t>François Guimbretière, and Cheng Zhang,</w:t>
             </w:r>
             <w:r>
               <w:rPr>
@@ -4458,7 +3390,6 @@
               <w:rPr>
                 <w:rFonts w:ascii="Times New Roman" w:hAnsi="Times New Roman" w:cs="Times New Roman"/>
                 <w:sz w:val="22"/>
-                <w:szCs w:val="22"/>
               </w:rPr>
             </w:pPr>
           </w:p>
@@ -4466,14 +3397,12 @@
       </w:tr>
       <w:tr>
         <w:trPr>
-          <w:gridAfter w:val="3"/>
-          <w:wAfter w:w="2410" w:type="dxa"/>
           <w:trHeight w:val="20"/>
         </w:trPr>
         <w:tc>
           <w:tcPr>
             <w:tcW w:w="9039" w:type="dxa"/>
-            <w:gridSpan w:val="5"/>
+            <w:gridSpan w:val="6"/>
           </w:tcPr>
           <w:p>
             <w:pPr>
@@ -4507,28 +3436,32 @@
       </w:tr>
       <w:tr>
         <w:trPr>
-          <w:gridAfter w:val="3"/>
-          <w:wAfter w:w="2410" w:type="dxa"/>
           <w:trHeight w:val="20"/>
         </w:trPr>
         <w:tc>
           <w:tcPr>
-            <w:tcW w:w="9039" w:type="dxa"/>
-            <w:gridSpan w:val="5"/>
+            <w:tcW w:w="10740" w:type="dxa"/>
+            <w:gridSpan w:val="8"/>
             <w:tcBorders>
               <w:bottom w:val="single" w:sz="4" w:space="0" w:color="auto"/>
             </w:tcBorders>
           </w:tcPr>
           <w:p>
             <w:pPr>
-              <w:pStyle w:val="1"/>
-              <w:spacing w:line="168" w:lineRule="auto"/>
-              <w:ind w:firstLineChars="0" w:firstLine="0"/>
-              <w:jc w:val="both"/>
-            </w:pPr>
-            <w:r>
-              <w:rPr>
-                <w:b/>
+              <w:spacing w:line="168" w:lineRule="auto"/>
+              <w:jc w:val="left"/>
+              <w:rPr>
+                <w:rFonts w:ascii="Times New Roman" w:hAnsi="Times New Roman" w:cs="Times New Roman"/>
+                <w:b/>
+                <w:bCs/>
+                <w:sz w:val="22"/>
+              </w:rPr>
+            </w:pPr>
+            <w:r>
+              <w:rPr>
+                <w:rFonts w:ascii="Times New Roman" w:hAnsi="Times New Roman" w:cs="Times New Roman"/>
+                <w:b/>
+                <w:bCs/>
                 <w:sz w:val="27"/>
                 <w:szCs w:val="27"/>
               </w:rPr>
@@ -4536,41 +3469,229 @@
             </w:r>
             <w:r>
               <w:rPr>
-                <w:b/>
-                <w:sz w:val="22"/>
-                <w:szCs w:val="22"/>
+                <w:rFonts w:ascii="Times New Roman" w:hAnsi="Times New Roman" w:cs="Times New Roman"/>
+                <w:b/>
+                <w:bCs/>
+                <w:sz w:val="22"/>
               </w:rPr>
               <w:t>EACHING EXPERIENCES</w:t>
             </w:r>
-          </w:p>
-        </w:tc>
-        <w:tc>
-          <w:tcPr>
-            <w:tcW w:w="1701" w:type="dxa"/>
-            <w:gridSpan w:val="2"/>
-          </w:tcPr>
-          <w:p>
-            <w:pPr>
-              <w:spacing w:line="168" w:lineRule="auto"/>
-              <w:jc w:val="right"/>
-              <w:rPr>
-                <w:rFonts w:ascii="Times New Roman" w:hAnsi="Times New Roman" w:cs="Times New Roman"/>
-                <w:sz w:val="22"/>
-              </w:rPr>
-            </w:pPr>
           </w:p>
         </w:tc>
       </w:tr>
       <w:tr>
         <w:trPr>
-          <w:gridAfter w:val="1"/>
-          <w:wAfter w:w="142" w:type="dxa"/>
+          <w:trHeight w:val="20"/>
+        </w:trPr>
+        <w:tc>
+          <w:tcPr>
+            <w:tcW w:w="8188" w:type="dxa"/>
+            <w:gridSpan w:val="2"/>
+          </w:tcPr>
+          <w:p>
+            <w:pPr>
+              <w:tabs>
+                <w:tab w:val="left" w:pos="3624"/>
+              </w:tabs>
+              <w:spacing w:line="168" w:lineRule="auto"/>
+              <w:rPr>
+                <w:rFonts w:ascii="Times New Roman" w:hAnsi="Times New Roman" w:cs="Times New Roman"/>
+                <w:b/>
+                <w:sz w:val="22"/>
+              </w:rPr>
+            </w:pPr>
+            <w:r>
+              <w:rPr>
+                <w:rFonts w:ascii="Times New Roman" w:hAnsi="Times New Roman" w:cs="Times New Roman"/>
+                <w:b/>
+                <w:sz w:val="22"/>
+              </w:rPr>
+              <w:t xml:space="preserve">INFO </w:t>
+            </w:r>
+            <w:r>
+              <w:rPr>
+                <w:rFonts w:ascii="Times New Roman" w:hAnsi="Times New Roman" w:cs="Times New Roman"/>
+                <w:b/>
+                <w:sz w:val="22"/>
+              </w:rPr>
+              <w:t>4320/5321:</w:t>
+            </w:r>
+            <w:r>
+              <w:rPr>
+                <w:rFonts w:ascii="Times New Roman" w:hAnsi="Times New Roman" w:cs="Times New Roman"/>
+                <w:b/>
+                <w:sz w:val="22"/>
+              </w:rPr>
+              <w:t xml:space="preserve"> </w:t>
+            </w:r>
+            <w:r>
+              <w:rPr>
+                <w:rFonts w:ascii="Times New Roman" w:hAnsi="Times New Roman" w:cs="Times New Roman"/>
+                <w:b/>
+                <w:sz w:val="22"/>
+              </w:rPr>
+              <w:t>Introduction to Rapid Prototyping and Physical Computing</w:t>
+            </w:r>
+          </w:p>
+          <w:p>
+            <w:pPr>
+              <w:pStyle w:val="1"/>
+              <w:spacing w:line="168" w:lineRule="auto"/>
+              <w:ind w:firstLineChars="0" w:firstLine="0"/>
+              <w:jc w:val="both"/>
+            </w:pPr>
+            <w:r>
+              <w:rPr>
+                <w:i/>
+                <w:sz w:val="22"/>
+              </w:rPr>
+              <w:t>Teaching Assistant at Cornell University, Instructor: Prof. Cheng Zhang</w:t>
+            </w:r>
+          </w:p>
+        </w:tc>
+        <w:tc>
+          <w:tcPr>
+            <w:tcW w:w="2552" w:type="dxa"/>
+            <w:gridSpan w:val="6"/>
+          </w:tcPr>
+          <w:p>
+            <w:pPr>
+              <w:spacing w:line="168" w:lineRule="auto"/>
+              <w:jc w:val="right"/>
+              <w:rPr>
+                <w:rFonts w:ascii="Times New Roman" w:hAnsi="Times New Roman" w:cs="Times New Roman"/>
+                <w:sz w:val="22"/>
+              </w:rPr>
+            </w:pPr>
+            <w:r>
+              <w:rPr>
+                <w:rFonts w:ascii="Times New Roman" w:hAnsi="Times New Roman" w:cs="Times New Roman"/>
+                <w:sz w:val="22"/>
+                <w:szCs w:val="22"/>
+              </w:rPr>
+              <w:t>Fall ’22 ’23,</w:t>
+            </w:r>
+            <w:r>
+              <w:rPr>
+                <w:rFonts w:ascii="Times New Roman" w:hAnsi="Times New Roman" w:cs="Times New Roman"/>
+                <w:sz w:val="22"/>
+                <w:szCs w:val="22"/>
+              </w:rPr>
+              <w:t xml:space="preserve"> </w:t>
+            </w:r>
+            <w:r>
+              <w:rPr>
+                <w:rFonts w:ascii="Times New Roman" w:hAnsi="Times New Roman" w:cs="Times New Roman"/>
+                <w:sz w:val="22"/>
+                <w:szCs w:val="22"/>
+              </w:rPr>
+              <w:t>Spring ’2</w:t>
+            </w:r>
+            <w:r>
+              <w:rPr>
+                <w:rFonts w:ascii="Times New Roman" w:hAnsi="Times New Roman" w:cs="Times New Roman"/>
+                <w:sz w:val="22"/>
+                <w:szCs w:val="22"/>
+              </w:rPr>
+              <w:t>3</w:t>
+            </w:r>
+          </w:p>
+        </w:tc>
+      </w:tr>
+      <w:tr>
+        <w:trPr>
+          <w:trHeight w:val="20"/>
+        </w:trPr>
+        <w:tc>
+          <w:tcPr>
+            <w:tcW w:w="8188" w:type="dxa"/>
+            <w:gridSpan w:val="2"/>
+          </w:tcPr>
+          <w:p>
+            <w:pPr>
+              <w:tabs>
+                <w:tab w:val="left" w:pos="3624"/>
+              </w:tabs>
+              <w:spacing w:line="168" w:lineRule="auto"/>
+              <w:rPr>
+                <w:rFonts w:ascii="Times New Roman" w:hAnsi="Times New Roman" w:cs="Times New Roman"/>
+                <w:b/>
+                <w:sz w:val="22"/>
+              </w:rPr>
+            </w:pPr>
+            <w:r>
+              <w:rPr>
+                <w:rFonts w:ascii="Times New Roman" w:hAnsi="Times New Roman" w:cs="Times New Roman"/>
+                <w:b/>
+                <w:sz w:val="22"/>
+              </w:rPr>
+              <w:t xml:space="preserve">INFO 4120/6120: Ubiquitous Computing </w:t>
+            </w:r>
+            <w:r>
+              <w:rPr>
+                <w:rFonts w:ascii="Times New Roman" w:hAnsi="Times New Roman" w:cs="Times New Roman"/>
+                <w:bCs/>
+                <w:i/>
+                <w:iCs/>
+                <w:sz w:val="22"/>
+              </w:rPr>
+              <w:t>(Nominated for Outstanding Teaching Award)</w:t>
+            </w:r>
+          </w:p>
+          <w:p>
+            <w:pPr>
+              <w:tabs>
+                <w:tab w:val="left" w:pos="3624"/>
+              </w:tabs>
+              <w:spacing w:line="168" w:lineRule="auto"/>
+              <w:rPr>
+                <w:rFonts w:ascii="Times New Roman" w:hAnsi="Times New Roman" w:cs="Times New Roman"/>
+                <w:b/>
+                <w:sz w:val="22"/>
+              </w:rPr>
+            </w:pPr>
+            <w:r>
+              <w:rPr>
+                <w:rFonts w:ascii="Times New Roman" w:hAnsi="Times New Roman" w:cs="Times New Roman"/>
+                <w:i/>
+                <w:sz w:val="22"/>
+              </w:rPr>
+              <w:t>Teaching Assistant at Cornell University, Instructor: Prof. Cheng Zhang</w:t>
+            </w:r>
+          </w:p>
+        </w:tc>
+        <w:tc>
+          <w:tcPr>
+            <w:tcW w:w="2552" w:type="dxa"/>
+            <w:gridSpan w:val="6"/>
+          </w:tcPr>
+          <w:p>
+            <w:pPr>
+              <w:spacing w:line="168" w:lineRule="auto"/>
+              <w:jc w:val="right"/>
+              <w:rPr>
+                <w:rFonts w:ascii="Times New Roman" w:hAnsi="Times New Roman" w:cs="Times New Roman"/>
+                <w:sz w:val="22"/>
+              </w:rPr>
+            </w:pPr>
+            <w:r>
+              <w:rPr>
+                <w:rFonts w:ascii="Times New Roman" w:hAnsi="Times New Roman" w:cs="Times New Roman"/>
+                <w:sz w:val="22"/>
+              </w:rPr>
+              <w:t>Fall ’21</w:t>
+            </w:r>
+          </w:p>
+        </w:tc>
+      </w:tr>
+      <w:tr>
+        <w:trPr>
           <w:trHeight w:val="20"/>
         </w:trPr>
         <w:tc>
           <w:tcPr>
             <w:tcW w:w="8472" w:type="dxa"/>
-            <w:gridSpan w:val="3"/>
+            <w:gridSpan w:val="4"/>
           </w:tcPr>
           <w:p>
             <w:pPr>
@@ -4584,151 +3705,6 @@
                 <w:sz w:val="22"/>
               </w:rPr>
             </w:pPr>
-            <w:r>
-              <w:rPr>
-                <w:rFonts w:ascii="Times New Roman" w:hAnsi="Times New Roman" w:cs="Times New Roman"/>
-                <w:b/>
-                <w:sz w:val="22"/>
-              </w:rPr>
-              <w:t xml:space="preserve">INFO </w:t>
-            </w:r>
-            <w:r>
-              <w:rPr>
-                <w:rFonts w:ascii="Times New Roman" w:hAnsi="Times New Roman" w:cs="Times New Roman"/>
-                <w:b/>
-                <w:sz w:val="22"/>
-              </w:rPr>
-              <w:t>4320/5321:</w:t>
-            </w:r>
-            <w:r>
-              <w:rPr>
-                <w:rFonts w:ascii="Times New Roman" w:hAnsi="Times New Roman" w:cs="Times New Roman"/>
-                <w:b/>
-                <w:sz w:val="22"/>
-              </w:rPr>
-              <w:t xml:space="preserve"> </w:t>
-            </w:r>
-            <w:r>
-              <w:rPr>
-                <w:rFonts w:ascii="Times New Roman" w:hAnsi="Times New Roman" w:cs="Times New Roman"/>
-                <w:b/>
-                <w:sz w:val="22"/>
-              </w:rPr>
-              <w:t>Introduction to Rapid Prototyping and Physical Computing</w:t>
-            </w:r>
-          </w:p>
-          <w:p>
-            <w:pPr>
-              <w:pStyle w:val="1"/>
-              <w:spacing w:line="168" w:lineRule="auto"/>
-              <w:ind w:firstLineChars="0" w:firstLine="0"/>
-              <w:rPr>
-                <w:sz w:val="22"/>
-                <w:szCs w:val="22"/>
-              </w:rPr>
-            </w:pPr>
-            <w:r>
-              <w:rPr>
-                <w:i/>
-                <w:sz w:val="22"/>
-              </w:rPr>
-              <w:t>Teaching Assistant at Cornell University, Instructor: Prof. Cheng Zhang</w:t>
-            </w:r>
-          </w:p>
-        </w:tc>
-        <w:tc>
-          <w:tcPr>
-            <w:tcW w:w="4536" w:type="dxa"/>
-            <w:gridSpan w:val="6"/>
-          </w:tcPr>
-          <w:p>
-            <w:pPr>
-              <w:widowControl/>
-              <w:ind w:right="880"/>
-              <w:rPr>
-                <w:rFonts w:ascii="Times New Roman" w:hAnsi="Times New Roman" w:cs="Times New Roman"/>
-              </w:rPr>
-            </w:pPr>
-            <w:r>
-              <w:rPr>
-                <w:rFonts w:ascii="Times New Roman" w:hAnsi="Times New Roman" w:cs="Times New Roman"/>
-                <w:sz w:val="22"/>
-                <w:szCs w:val="22"/>
-              </w:rPr>
-              <w:t>Fall ’22 ’23, Spring ’2</w:t>
-            </w:r>
-            <w:r>
-              <w:rPr>
-                <w:rFonts w:ascii="Times New Roman" w:hAnsi="Times New Roman" w:cs="Times New Roman"/>
-                <w:sz w:val="22"/>
-                <w:szCs w:val="22"/>
-              </w:rPr>
-              <w:t>3</w:t>
-            </w:r>
-          </w:p>
-        </w:tc>
-      </w:tr>
-      <w:tr>
-        <w:trPr>
-          <w:gridAfter w:val="3"/>
-          <w:wAfter w:w="2410" w:type="dxa"/>
-          <w:trHeight w:val="20"/>
-        </w:trPr>
-        <w:tc>
-          <w:tcPr>
-            <w:tcW w:w="8472" w:type="dxa"/>
-            <w:gridSpan w:val="3"/>
-          </w:tcPr>
-          <w:p>
-            <w:pPr>
-              <w:tabs>
-                <w:tab w:val="left" w:pos="3624"/>
-              </w:tabs>
-              <w:spacing w:line="168" w:lineRule="auto"/>
-              <w:rPr>
-                <w:rFonts w:ascii="Times New Roman" w:hAnsi="Times New Roman" w:cs="Times New Roman"/>
-                <w:b/>
-                <w:sz w:val="22"/>
-              </w:rPr>
-            </w:pPr>
-            <w:r>
-              <w:rPr>
-                <w:rFonts w:ascii="Times New Roman" w:hAnsi="Times New Roman" w:cs="Times New Roman"/>
-                <w:b/>
-                <w:sz w:val="22"/>
-              </w:rPr>
-              <w:t xml:space="preserve">INFO 4120/6120: Ubiquitous Computing </w:t>
-            </w:r>
-            <w:r>
-              <w:rPr>
-                <w:rFonts w:ascii="Times New Roman" w:hAnsi="Times New Roman" w:cs="Times New Roman"/>
-                <w:bCs/>
-                <w:i/>
-                <w:iCs/>
-                <w:sz w:val="22"/>
-              </w:rPr>
-              <w:t>(Nominated for Outstanding Teaching Award)</w:t>
-            </w:r>
-          </w:p>
-          <w:p>
-            <w:pPr>
-              <w:tabs>
-                <w:tab w:val="left" w:pos="3624"/>
-              </w:tabs>
-              <w:spacing w:line="168" w:lineRule="auto"/>
-              <w:rPr>
-                <w:rFonts w:ascii="Times New Roman" w:hAnsi="Times New Roman" w:cs="Times New Roman"/>
-                <w:b/>
-                <w:sz w:val="22"/>
-              </w:rPr>
-            </w:pPr>
-            <w:r>
-              <w:rPr>
-                <w:i/>
-                <w:sz w:val="22"/>
-              </w:rPr>
-              <w:t>Teaching Assistant at Cornell University, Instructor: Prof. Cheng Zhang</w:t>
-            </w:r>
           </w:p>
         </w:tc>
         <w:tc>
@@ -4747,109 +3723,715 @@
                 <w:szCs w:val="22"/>
               </w:rPr>
             </w:pPr>
-            <w:r>
-              <w:rPr>
-                <w:sz w:val="22"/>
-                <w:szCs w:val="22"/>
-              </w:rPr>
-              <w:t xml:space="preserve">Fall </w:t>
-            </w:r>
-            <w:r>
-              <w:rPr>
-                <w:sz w:val="22"/>
-                <w:szCs w:val="22"/>
-              </w:rPr>
-              <w:t>’</w:t>
-            </w:r>
-            <w:r>
-              <w:rPr>
-                <w:sz w:val="22"/>
-                <w:szCs w:val="22"/>
-              </w:rPr>
-              <w:t xml:space="preserve">21       </w:t>
-            </w:r>
           </w:p>
         </w:tc>
       </w:tr>
       <w:tr>
         <w:trPr>
-          <w:gridAfter w:val="3"/>
-          <w:wAfter w:w="2410" w:type="dxa"/>
           <w:trHeight w:val="20"/>
         </w:trPr>
         <w:tc>
           <w:tcPr>
-            <w:tcW w:w="8472" w:type="dxa"/>
-            <w:gridSpan w:val="3"/>
+            <w:tcW w:w="10740" w:type="dxa"/>
+            <w:gridSpan w:val="8"/>
+            <w:tcBorders>
+              <w:bottom w:val="single" w:sz="4" w:space="0" w:color="auto"/>
+            </w:tcBorders>
           </w:tcPr>
           <w:p>
             <w:pPr>
               <w:pStyle w:val="1"/>
               <w:spacing w:line="168" w:lineRule="auto"/>
               <w:ind w:firstLineChars="0" w:firstLine="0"/>
-              <w:jc w:val="both"/>
-            </w:pPr>
-          </w:p>
-        </w:tc>
-        <w:tc>
-          <w:tcPr>
-            <w:tcW w:w="2268" w:type="dxa"/>
-            <w:gridSpan w:val="4"/>
-          </w:tcPr>
-          <w:p>
-            <w:pPr>
-              <w:pStyle w:val="1"/>
-              <w:spacing w:line="168" w:lineRule="auto"/>
-              <w:ind w:firstLineChars="0" w:firstLine="0"/>
-              <w:jc w:val="right"/>
-              <w:rPr>
-                <w:sz w:val="22"/>
-                <w:szCs w:val="22"/>
-              </w:rPr>
-            </w:pPr>
+              <w:rPr>
+                <w:b/>
+                <w:bCs/>
+                <w:sz w:val="22"/>
+                <w:szCs w:val="22"/>
+              </w:rPr>
+            </w:pPr>
+            <w:r>
+              <w:rPr>
+                <w:b/>
+                <w:bCs/>
+                <w:sz w:val="27"/>
+                <w:szCs w:val="27"/>
+              </w:rPr>
+              <w:t>H</w:t>
+            </w:r>
+            <w:r>
+              <w:rPr>
+                <w:b/>
+                <w:bCs/>
+                <w:sz w:val="22"/>
+                <w:szCs w:val="22"/>
+              </w:rPr>
+              <w:t>ONORS &amp; AWARDS</w:t>
+            </w:r>
           </w:p>
         </w:tc>
       </w:tr>
       <w:tr>
         <w:trPr>
-          <w:gridAfter w:val="3"/>
-          <w:wAfter w:w="2410" w:type="dxa"/>
           <w:trHeight w:val="20"/>
         </w:trPr>
         <w:tc>
           <w:tcPr>
             <w:tcW w:w="8897" w:type="dxa"/>
-            <w:gridSpan w:val="4"/>
-            <w:tcBorders>
-              <w:bottom w:val="single" w:sz="4" w:space="0" w:color="auto"/>
-            </w:tcBorders>
+            <w:gridSpan w:val="5"/>
           </w:tcPr>
           <w:p>
             <w:pPr>
-              <w:pStyle w:val="1"/>
-              <w:spacing w:line="168" w:lineRule="auto"/>
-              <w:ind w:firstLineChars="0" w:firstLine="0"/>
-              <w:jc w:val="both"/>
-              <w:rPr>
-                <w:sz w:val="22"/>
-                <w:szCs w:val="22"/>
-              </w:rPr>
-            </w:pPr>
-            <w:r>
-              <w:rPr>
-                <w:b/>
-                <w:sz w:val="27"/>
-                <w:szCs w:val="27"/>
-              </w:rPr>
-              <w:t>H</w:t>
-            </w:r>
-            <w:r>
-              <w:rPr>
-                <w:b/>
-                <w:sz w:val="22"/>
-                <w:szCs w:val="22"/>
-              </w:rPr>
-              <w:t>ONORS &amp; AWARDS</w:t>
+              <w:tabs>
+                <w:tab w:val="left" w:pos="3624"/>
+              </w:tabs>
+              <w:spacing w:line="168" w:lineRule="auto"/>
+              <w:rPr>
+                <w:rFonts w:ascii="Times New Roman" w:hAnsi="Times New Roman" w:cs="Times New Roman"/>
+                <w:b/>
+                <w:sz w:val="22"/>
+                <w:szCs w:val="22"/>
+              </w:rPr>
+            </w:pPr>
+            <w:r>
+              <w:rPr>
+                <w:rFonts w:ascii="Times New Roman" w:hAnsi="Times New Roman" w:cs="Times New Roman"/>
+                <w:b/>
+                <w:sz w:val="22"/>
+                <w:szCs w:val="22"/>
+              </w:rPr>
+              <w:t>Nominated for a 2021-2022 Outstanding Teaching Award</w:t>
+            </w:r>
+          </w:p>
+          <w:p>
+            <w:pPr>
+              <w:tabs>
+                <w:tab w:val="left" w:pos="3624"/>
+              </w:tabs>
+              <w:spacing w:line="168" w:lineRule="auto"/>
+              <w:rPr>
+                <w:rFonts w:ascii="Times New Roman" w:hAnsi="Times New Roman" w:cs="Times New Roman"/>
+                <w:bCs/>
+                <w:i/>
+                <w:iCs/>
+                <w:sz w:val="22"/>
+                <w:szCs w:val="22"/>
+              </w:rPr>
+            </w:pPr>
+            <w:r>
+              <w:rPr>
+                <w:rFonts w:ascii="Times New Roman" w:hAnsi="Times New Roman" w:cs="Times New Roman"/>
+                <w:bCs/>
+                <w:i/>
+                <w:iCs/>
+                <w:sz w:val="22"/>
+                <w:szCs w:val="22"/>
+              </w:rPr>
+              <w:t>Honor bestowed on outstanding PhD teaching assistants in Information Science at Cornell</w:t>
+            </w:r>
+          </w:p>
+          <w:p>
+            <w:pPr>
+              <w:tabs>
+                <w:tab w:val="left" w:pos="3624"/>
+              </w:tabs>
+              <w:spacing w:line="168" w:lineRule="auto"/>
+              <w:rPr>
+                <w:rFonts w:ascii="Times New Roman" w:hAnsi="Times New Roman" w:cs="Times New Roman"/>
+                <w:b/>
+                <w:sz w:val="22"/>
+                <w:szCs w:val="22"/>
+              </w:rPr>
+            </w:pPr>
+            <w:r>
+              <w:rPr>
+                <w:rFonts w:ascii="Times New Roman" w:hAnsi="Times New Roman" w:cs="Times New Roman"/>
+                <w:b/>
+                <w:sz w:val="22"/>
+                <w:szCs w:val="22"/>
+              </w:rPr>
+              <w:t>Outstanding Graduates in Shanghai (Top 5%)</w:t>
+            </w:r>
+          </w:p>
+          <w:p>
+            <w:pPr>
+              <w:tabs>
+                <w:tab w:val="left" w:pos="3624"/>
+              </w:tabs>
+              <w:spacing w:line="168" w:lineRule="auto"/>
+              <w:rPr>
+                <w:rFonts w:ascii="Times New Roman" w:hAnsi="Times New Roman" w:cs="Times New Roman"/>
+                <w:bCs/>
+                <w:i/>
+                <w:iCs/>
+                <w:sz w:val="22"/>
+                <w:szCs w:val="22"/>
+              </w:rPr>
+            </w:pPr>
+            <w:r>
+              <w:rPr>
+                <w:rFonts w:ascii="Times New Roman" w:hAnsi="Times New Roman" w:cs="Times New Roman"/>
+                <w:bCs/>
+                <w:i/>
+                <w:iCs/>
+                <w:sz w:val="22"/>
+                <w:szCs w:val="22"/>
+              </w:rPr>
+              <w:t>Honor bestowed on outstanding graduates from universities in Shanghai</w:t>
+            </w:r>
+          </w:p>
+          <w:p>
+            <w:pPr>
+              <w:tabs>
+                <w:tab w:val="left" w:pos="3624"/>
+              </w:tabs>
+              <w:spacing w:line="168" w:lineRule="auto"/>
+              <w:rPr>
+                <w:rFonts w:ascii="Times New Roman" w:hAnsi="Times New Roman" w:cs="Times New Roman"/>
+                <w:b/>
+                <w:sz w:val="22"/>
+                <w:szCs w:val="22"/>
+              </w:rPr>
+            </w:pPr>
+            <w:r>
+              <w:rPr>
+                <w:rFonts w:ascii="Times New Roman" w:hAnsi="Times New Roman" w:cs="Times New Roman"/>
+                <w:b/>
+                <w:sz w:val="22"/>
+                <w:szCs w:val="22"/>
+              </w:rPr>
+              <w:t xml:space="preserve">A-level </w:t>
+            </w:r>
+            <w:r>
+              <w:rPr>
+                <w:rFonts w:ascii="Times New Roman" w:hAnsi="Times New Roman" w:cs="Times New Roman"/>
+                <w:b/>
+                <w:sz w:val="22"/>
+                <w:szCs w:val="22"/>
+              </w:rPr>
+              <w:t xml:space="preserve">Outstanding </w:t>
+            </w:r>
+            <w:r>
+              <w:rPr>
+                <w:rFonts w:ascii="Times New Roman" w:hAnsi="Times New Roman" w:cs="Times New Roman"/>
+                <w:b/>
+                <w:sz w:val="22"/>
+                <w:szCs w:val="22"/>
+              </w:rPr>
+              <w:t>S</w:t>
+            </w:r>
+            <w:r>
+              <w:rPr>
+                <w:rFonts w:ascii="Times New Roman" w:hAnsi="Times New Roman" w:cs="Times New Roman"/>
+                <w:b/>
+                <w:sz w:val="22"/>
+                <w:szCs w:val="22"/>
+              </w:rPr>
+              <w:t>cholarship of Shanghai Jiao</w:t>
+            </w:r>
+            <w:r>
+              <w:rPr>
+                <w:rFonts w:ascii="Times New Roman" w:hAnsi="Times New Roman" w:cs="Times New Roman"/>
+                <w:b/>
+                <w:sz w:val="22"/>
+                <w:szCs w:val="22"/>
+              </w:rPr>
+              <w:t xml:space="preserve"> T</w:t>
+            </w:r>
+            <w:r>
+              <w:rPr>
+                <w:rFonts w:ascii="Times New Roman" w:hAnsi="Times New Roman" w:cs="Times New Roman"/>
+                <w:b/>
+                <w:sz w:val="22"/>
+                <w:szCs w:val="22"/>
+              </w:rPr>
+              <w:t>ong University</w:t>
+            </w:r>
+            <w:r>
+              <w:rPr>
+                <w:rFonts w:ascii="Times New Roman" w:hAnsi="Times New Roman" w:cs="Times New Roman"/>
+                <w:b/>
+                <w:sz w:val="22"/>
+                <w:szCs w:val="22"/>
+              </w:rPr>
+              <w:t xml:space="preserve"> (Top </w:t>
+            </w:r>
+            <w:r>
+              <w:rPr>
+                <w:rFonts w:ascii="Times New Roman" w:hAnsi="Times New Roman" w:cs="Times New Roman"/>
+                <w:b/>
+                <w:sz w:val="22"/>
+                <w:szCs w:val="22"/>
+              </w:rPr>
+              <w:t>1</w:t>
+            </w:r>
+            <w:r>
+              <w:rPr>
+                <w:rFonts w:ascii="Times New Roman" w:hAnsi="Times New Roman" w:cs="Times New Roman"/>
+                <w:b/>
+                <w:sz w:val="22"/>
+                <w:szCs w:val="22"/>
+              </w:rPr>
+              <w:t>%)</w:t>
+            </w:r>
+          </w:p>
+          <w:p>
+            <w:pPr>
+              <w:tabs>
+                <w:tab w:val="left" w:pos="3624"/>
+              </w:tabs>
+              <w:spacing w:line="168" w:lineRule="auto"/>
+              <w:rPr>
+                <w:rFonts w:ascii="Times New Roman" w:hAnsi="Times New Roman" w:cs="Times New Roman"/>
+                <w:i/>
+                <w:sz w:val="22"/>
+                <w:szCs w:val="22"/>
+              </w:rPr>
+            </w:pPr>
+            <w:r>
+              <w:rPr>
+                <w:rFonts w:ascii="Times New Roman" w:hAnsi="Times New Roman" w:cs="Times New Roman" w:hint="eastAsia"/>
+                <w:i/>
+                <w:sz w:val="22"/>
+                <w:szCs w:val="22"/>
+              </w:rPr>
+              <w:t>S</w:t>
+            </w:r>
+            <w:r>
+              <w:rPr>
+                <w:rFonts w:ascii="Times New Roman" w:hAnsi="Times New Roman" w:cs="Times New Roman"/>
+                <w:i/>
+                <w:sz w:val="22"/>
+                <w:szCs w:val="22"/>
+              </w:rPr>
+              <w:t>cholarship awarded to outstanding students at SJTU</w:t>
+            </w:r>
+          </w:p>
+          <w:p>
+            <w:pPr>
+              <w:tabs>
+                <w:tab w:val="left" w:pos="3624"/>
+              </w:tabs>
+              <w:spacing w:line="168" w:lineRule="auto"/>
+              <w:rPr>
+                <w:rFonts w:ascii="Times New Roman" w:hAnsi="Times New Roman" w:cs="Times New Roman"/>
+                <w:b/>
+                <w:sz w:val="22"/>
+                <w:szCs w:val="22"/>
+              </w:rPr>
+            </w:pPr>
+            <w:r>
+              <w:rPr>
+                <w:rFonts w:ascii="Times New Roman" w:hAnsi="Times New Roman" w:cs="Times New Roman"/>
+                <w:b/>
+                <w:sz w:val="22"/>
+                <w:szCs w:val="22"/>
+              </w:rPr>
+              <w:t>Tang Lixin Scholarship</w:t>
+            </w:r>
+            <w:r>
+              <w:rPr>
+                <w:rFonts w:ascii="Times New Roman" w:hAnsi="Times New Roman" w:cs="Times New Roman"/>
+                <w:b/>
+                <w:sz w:val="22"/>
+                <w:szCs w:val="22"/>
+              </w:rPr>
+              <w:t xml:space="preserve"> (Top </w:t>
+            </w:r>
+            <w:r>
+              <w:rPr>
+                <w:rFonts w:ascii="Times New Roman" w:hAnsi="Times New Roman" w:cs="Times New Roman"/>
+                <w:b/>
+                <w:sz w:val="22"/>
+                <w:szCs w:val="22"/>
+              </w:rPr>
+              <w:t>0.2</w:t>
+            </w:r>
+            <w:r>
+              <w:rPr>
+                <w:rFonts w:ascii="Times New Roman" w:hAnsi="Times New Roman" w:cs="Times New Roman"/>
+                <w:b/>
+                <w:sz w:val="22"/>
+                <w:szCs w:val="22"/>
+              </w:rPr>
+              <w:t>%)</w:t>
+            </w:r>
+          </w:p>
+          <w:p>
+            <w:pPr>
+              <w:tabs>
+                <w:tab w:val="left" w:pos="3624"/>
+              </w:tabs>
+              <w:spacing w:line="168" w:lineRule="auto"/>
+              <w:rPr>
+                <w:rFonts w:ascii="Times New Roman" w:hAnsi="Times New Roman" w:cs="Times New Roman"/>
+                <w:i/>
+                <w:sz w:val="22"/>
+                <w:szCs w:val="22"/>
+              </w:rPr>
+            </w:pPr>
+            <w:r>
+              <w:rPr>
+                <w:rFonts w:ascii="Times New Roman" w:hAnsi="Times New Roman" w:cs="Times New Roman"/>
+                <w:i/>
+                <w:sz w:val="22"/>
+                <w:szCs w:val="22"/>
+              </w:rPr>
+              <w:t>Scholarship founded by Mr. Tang Lixin and awarded to Top 60 students at SJTU</w:t>
+            </w:r>
+          </w:p>
+          <w:p>
+            <w:pPr>
+              <w:tabs>
+                <w:tab w:val="left" w:pos="3624"/>
+              </w:tabs>
+              <w:spacing w:line="168" w:lineRule="auto"/>
+              <w:rPr>
+                <w:rFonts w:ascii="Times New Roman" w:hAnsi="Times New Roman" w:cs="Times New Roman"/>
+                <w:b/>
+                <w:sz w:val="22"/>
+                <w:szCs w:val="22"/>
+              </w:rPr>
+            </w:pPr>
+            <w:r>
+              <w:rPr>
+                <w:rFonts w:ascii="Times New Roman" w:hAnsi="Times New Roman" w:cs="Times New Roman"/>
+                <w:b/>
+                <w:sz w:val="22"/>
+                <w:szCs w:val="22"/>
+              </w:rPr>
+              <w:t>National Scholarship</w:t>
+            </w:r>
+            <w:r>
+              <w:rPr>
+                <w:rFonts w:ascii="Times New Roman" w:hAnsi="Times New Roman" w:cs="Times New Roman"/>
+                <w:b/>
+                <w:sz w:val="22"/>
+                <w:szCs w:val="22"/>
+              </w:rPr>
+              <w:t xml:space="preserve">*2 </w:t>
+            </w:r>
+            <w:r>
+              <w:rPr>
+                <w:rFonts w:ascii="Times New Roman" w:hAnsi="Times New Roman" w:cs="Times New Roman"/>
+                <w:b/>
+                <w:sz w:val="22"/>
+                <w:szCs w:val="22"/>
+              </w:rPr>
+              <w:t>(</w:t>
+            </w:r>
+            <w:r>
+              <w:rPr>
+                <w:rFonts w:ascii="Times New Roman" w:hAnsi="Times New Roman" w:cs="Times New Roman"/>
+                <w:b/>
+                <w:sz w:val="22"/>
+                <w:szCs w:val="22"/>
+              </w:rPr>
+              <w:t>3</w:t>
+            </w:r>
+            <w:r>
+              <w:rPr>
+                <w:rFonts w:ascii="Times New Roman" w:hAnsi="Times New Roman" w:cs="Times New Roman"/>
+                <w:b/>
+                <w:sz w:val="22"/>
+                <w:szCs w:val="22"/>
+              </w:rPr>
+              <w:t>/</w:t>
+            </w:r>
+            <w:r>
+              <w:rPr>
+                <w:rFonts w:ascii="Times New Roman" w:hAnsi="Times New Roman" w:cs="Times New Roman"/>
+                <w:b/>
+                <w:sz w:val="22"/>
+                <w:szCs w:val="22"/>
+              </w:rPr>
+              <w:t>158, 1/158</w:t>
+            </w:r>
+            <w:r>
+              <w:rPr>
+                <w:rFonts w:ascii="Times New Roman" w:hAnsi="Times New Roman" w:cs="Times New Roman"/>
+                <w:b/>
+                <w:sz w:val="22"/>
+                <w:szCs w:val="22"/>
+              </w:rPr>
+              <w:t>)</w:t>
+            </w:r>
+          </w:p>
+          <w:p>
+            <w:pPr>
+              <w:tabs>
+                <w:tab w:val="left" w:pos="3624"/>
+              </w:tabs>
+              <w:spacing w:line="168" w:lineRule="auto"/>
+              <w:rPr>
+                <w:rFonts w:ascii="Times New Roman" w:hAnsi="Times New Roman" w:cs="Times New Roman"/>
+                <w:i/>
+                <w:sz w:val="22"/>
+                <w:szCs w:val="22"/>
+              </w:rPr>
+            </w:pPr>
+            <w:r>
+              <w:rPr>
+                <w:rFonts w:ascii="Times New Roman" w:hAnsi="Times New Roman" w:cs="Times New Roman"/>
+                <w:i/>
+                <w:sz w:val="22"/>
+                <w:szCs w:val="22"/>
+              </w:rPr>
+              <w:t>Top scholarship awarded to undergraduates in China for their achievements in academics</w:t>
+            </w:r>
+          </w:p>
+          <w:p>
+            <w:pPr>
+              <w:tabs>
+                <w:tab w:val="left" w:pos="3624"/>
+              </w:tabs>
+              <w:spacing w:line="168" w:lineRule="auto"/>
+              <w:rPr>
+                <w:rFonts w:ascii="Times New Roman" w:hAnsi="Times New Roman" w:cs="Times New Roman"/>
+                <w:b/>
+                <w:sz w:val="22"/>
+                <w:szCs w:val="22"/>
+              </w:rPr>
+            </w:pPr>
+            <w:r>
+              <w:rPr>
+                <w:rFonts w:ascii="Times New Roman" w:hAnsi="Times New Roman" w:cs="Times New Roman"/>
+                <w:b/>
+                <w:sz w:val="22"/>
+                <w:szCs w:val="22"/>
+              </w:rPr>
+              <w:t xml:space="preserve">B-level </w:t>
+            </w:r>
+            <w:r>
+              <w:rPr>
+                <w:rFonts w:ascii="Times New Roman" w:hAnsi="Times New Roman" w:cs="Times New Roman"/>
+                <w:b/>
+                <w:sz w:val="22"/>
+                <w:szCs w:val="22"/>
+              </w:rPr>
+              <w:t xml:space="preserve">Outstanding </w:t>
+            </w:r>
+            <w:r>
+              <w:rPr>
+                <w:rFonts w:ascii="Times New Roman" w:hAnsi="Times New Roman" w:cs="Times New Roman"/>
+                <w:b/>
+                <w:sz w:val="22"/>
+                <w:szCs w:val="22"/>
+              </w:rPr>
+              <w:t>S</w:t>
+            </w:r>
+            <w:r>
+              <w:rPr>
+                <w:rFonts w:ascii="Times New Roman" w:hAnsi="Times New Roman" w:cs="Times New Roman"/>
+                <w:b/>
+                <w:sz w:val="22"/>
+                <w:szCs w:val="22"/>
+              </w:rPr>
+              <w:t>cholarship of Shanghai Jiao</w:t>
+            </w:r>
+            <w:r>
+              <w:rPr>
+                <w:rFonts w:ascii="Times New Roman" w:hAnsi="Times New Roman" w:cs="Times New Roman"/>
+                <w:b/>
+                <w:sz w:val="22"/>
+                <w:szCs w:val="22"/>
+              </w:rPr>
+              <w:t xml:space="preserve"> T</w:t>
+            </w:r>
+            <w:r>
+              <w:rPr>
+                <w:rFonts w:ascii="Times New Roman" w:hAnsi="Times New Roman" w:cs="Times New Roman"/>
+                <w:b/>
+                <w:sz w:val="22"/>
+                <w:szCs w:val="22"/>
+              </w:rPr>
+              <w:t>ong University</w:t>
+            </w:r>
+            <w:r>
+              <w:rPr>
+                <w:rFonts w:ascii="Times New Roman" w:hAnsi="Times New Roman" w:cs="Times New Roman"/>
+                <w:b/>
+                <w:sz w:val="22"/>
+                <w:szCs w:val="22"/>
+              </w:rPr>
+              <w:t>*2</w:t>
+            </w:r>
+            <w:r>
+              <w:rPr>
+                <w:rFonts w:ascii="Times New Roman" w:hAnsi="Times New Roman" w:cs="Times New Roman"/>
+                <w:b/>
+                <w:sz w:val="22"/>
+                <w:szCs w:val="22"/>
+              </w:rPr>
+              <w:t xml:space="preserve"> (Top </w:t>
+            </w:r>
+            <w:r>
+              <w:rPr>
+                <w:rFonts w:ascii="Times New Roman" w:hAnsi="Times New Roman" w:cs="Times New Roman" w:hint="eastAsia"/>
+                <w:b/>
+                <w:sz w:val="22"/>
+                <w:szCs w:val="22"/>
+              </w:rPr>
+              <w:t>5</w:t>
+            </w:r>
+            <w:r>
+              <w:rPr>
+                <w:rFonts w:ascii="Times New Roman" w:hAnsi="Times New Roman" w:cs="Times New Roman"/>
+                <w:b/>
+                <w:sz w:val="22"/>
+                <w:szCs w:val="22"/>
+              </w:rPr>
+              <w:t>%</w:t>
+            </w:r>
+            <w:r>
+              <w:rPr>
+                <w:rFonts w:ascii="Times New Roman" w:hAnsi="Times New Roman" w:cs="Times New Roman"/>
+                <w:b/>
+                <w:sz w:val="22"/>
+                <w:szCs w:val="22"/>
+              </w:rPr>
+              <w:t xml:space="preserve">, Top </w:t>
+            </w:r>
+            <w:r>
+              <w:rPr>
+                <w:rFonts w:ascii="Times New Roman" w:hAnsi="Times New Roman" w:cs="Times New Roman" w:hint="eastAsia"/>
+                <w:b/>
+                <w:sz w:val="22"/>
+                <w:szCs w:val="22"/>
+              </w:rPr>
+              <w:t>2</w:t>
+            </w:r>
+            <w:r>
+              <w:rPr>
+                <w:rFonts w:ascii="Times New Roman" w:hAnsi="Times New Roman" w:cs="Times New Roman"/>
+                <w:b/>
+                <w:sz w:val="22"/>
+                <w:szCs w:val="22"/>
+              </w:rPr>
+              <w:t>%)</w:t>
+            </w:r>
+          </w:p>
+          <w:p>
+            <w:pPr>
+              <w:tabs>
+                <w:tab w:val="left" w:pos="3624"/>
+              </w:tabs>
+              <w:spacing w:line="168" w:lineRule="auto"/>
+              <w:rPr>
+                <w:rFonts w:ascii="Times New Roman" w:hAnsi="Times New Roman" w:cs="Times New Roman"/>
+                <w:i/>
+                <w:sz w:val="22"/>
+                <w:szCs w:val="22"/>
+              </w:rPr>
+            </w:pPr>
+            <w:r>
+              <w:rPr>
+                <w:rFonts w:ascii="Times New Roman" w:hAnsi="Times New Roman" w:cs="Times New Roman" w:hint="eastAsia"/>
+                <w:i/>
+                <w:sz w:val="22"/>
+                <w:szCs w:val="22"/>
+              </w:rPr>
+              <w:t>S</w:t>
+            </w:r>
+            <w:r>
+              <w:rPr>
+                <w:rFonts w:ascii="Times New Roman" w:hAnsi="Times New Roman" w:cs="Times New Roman"/>
+                <w:i/>
+                <w:sz w:val="22"/>
+                <w:szCs w:val="22"/>
+              </w:rPr>
+              <w:t xml:space="preserve">cholarship awarded to outstanding students at SJTU </w:t>
+            </w:r>
+          </w:p>
+          <w:p>
+            <w:pPr>
+              <w:tabs>
+                <w:tab w:val="left" w:pos="3624"/>
+              </w:tabs>
+              <w:spacing w:line="168" w:lineRule="auto"/>
+              <w:rPr>
+                <w:rFonts w:ascii="Times New Roman" w:hAnsi="Times New Roman" w:cs="Times New Roman"/>
+                <w:b/>
+                <w:sz w:val="22"/>
+                <w:szCs w:val="22"/>
+              </w:rPr>
+            </w:pPr>
+            <w:r>
+              <w:rPr>
+                <w:rFonts w:ascii="Times New Roman" w:hAnsi="Times New Roman" w:cs="Times New Roman"/>
+                <w:b/>
+                <w:sz w:val="22"/>
+                <w:szCs w:val="22"/>
+              </w:rPr>
+              <w:t>Wen-Yuan Pan</w:t>
+            </w:r>
+            <w:r>
+              <w:rPr>
+                <w:rFonts w:ascii="Times New Roman" w:hAnsi="Times New Roman" w:cs="Times New Roman"/>
+                <w:b/>
+                <w:sz w:val="22"/>
+                <w:szCs w:val="22"/>
+              </w:rPr>
+              <w:t xml:space="preserve"> Scholarship</w:t>
+            </w:r>
+            <w:r>
+              <w:rPr>
+                <w:rFonts w:ascii="Times New Roman" w:hAnsi="Times New Roman" w:cs="Times New Roman"/>
+                <w:b/>
+                <w:sz w:val="22"/>
+                <w:szCs w:val="22"/>
+              </w:rPr>
+              <w:t xml:space="preserve"> </w:t>
+            </w:r>
+            <w:r>
+              <w:rPr>
+                <w:rFonts w:ascii="Times New Roman" w:hAnsi="Times New Roman" w:cs="Times New Roman"/>
+                <w:b/>
+                <w:sz w:val="22"/>
+                <w:szCs w:val="22"/>
+              </w:rPr>
+              <w:t xml:space="preserve">(Top </w:t>
+            </w:r>
+            <w:r>
+              <w:rPr>
+                <w:rFonts w:ascii="Times New Roman" w:hAnsi="Times New Roman" w:cs="Times New Roman"/>
+                <w:b/>
+                <w:sz w:val="22"/>
+                <w:szCs w:val="22"/>
+              </w:rPr>
+              <w:t>5</w:t>
+            </w:r>
+            <w:r>
+              <w:rPr>
+                <w:rFonts w:ascii="Times New Roman" w:hAnsi="Times New Roman" w:cs="Times New Roman"/>
+                <w:b/>
+                <w:sz w:val="22"/>
+                <w:szCs w:val="22"/>
+              </w:rPr>
+              <w:t>%)</w:t>
+            </w:r>
+          </w:p>
+          <w:p>
+            <w:pPr>
+              <w:tabs>
+                <w:tab w:val="left" w:pos="3624"/>
+              </w:tabs>
+              <w:spacing w:line="168" w:lineRule="auto"/>
+              <w:rPr>
+                <w:rFonts w:ascii="Times New Roman" w:hAnsi="Times New Roman" w:cs="Times New Roman"/>
+                <w:i/>
+                <w:sz w:val="22"/>
+                <w:szCs w:val="22"/>
+              </w:rPr>
+            </w:pPr>
+            <w:r>
+              <w:rPr>
+                <w:rFonts w:ascii="Times New Roman" w:hAnsi="Times New Roman" w:cs="Times New Roman"/>
+                <w:i/>
+                <w:sz w:val="22"/>
+                <w:szCs w:val="22"/>
+              </w:rPr>
+              <w:t>Scholarship founded by Wen-Yuan Pan Foundation</w:t>
             </w:r>
           </w:p>
         </w:tc>
@@ -4860,10 +4442,273 @@
           </w:tcPr>
           <w:p>
             <w:pPr>
+              <w:spacing w:line="168" w:lineRule="auto"/>
+              <w:jc w:val="right"/>
+              <w:rPr>
+                <w:rFonts w:ascii="Times New Roman" w:hAnsi="Times New Roman" w:cs="Times New Roman"/>
+                <w:sz w:val="22"/>
+                <w:szCs w:val="22"/>
+              </w:rPr>
+            </w:pPr>
+            <w:r>
+              <w:rPr>
+                <w:rFonts w:ascii="Times New Roman" w:hAnsi="Times New Roman" w:cs="Times New Roman"/>
+                <w:sz w:val="22"/>
+                <w:szCs w:val="22"/>
+              </w:rPr>
+              <w:t>May 2022</w:t>
+            </w:r>
+          </w:p>
+          <w:p>
+            <w:pPr>
+              <w:spacing w:line="168" w:lineRule="auto"/>
+              <w:jc w:val="right"/>
+              <w:rPr>
+                <w:rFonts w:ascii="Times New Roman" w:hAnsi="Times New Roman" w:cs="Times New Roman"/>
+                <w:sz w:val="22"/>
+                <w:szCs w:val="22"/>
+              </w:rPr>
+            </w:pPr>
+          </w:p>
+          <w:p>
+            <w:pPr>
+              <w:spacing w:line="168" w:lineRule="auto"/>
+              <w:jc w:val="right"/>
+              <w:rPr>
+                <w:rFonts w:ascii="Times New Roman" w:hAnsi="Times New Roman" w:cs="Times New Roman"/>
+                <w:sz w:val="22"/>
+                <w:szCs w:val="22"/>
+              </w:rPr>
+            </w:pPr>
+            <w:r>
+              <w:rPr>
+                <w:rFonts w:ascii="Times New Roman" w:hAnsi="Times New Roman" w:cs="Times New Roman"/>
+                <w:sz w:val="22"/>
+                <w:szCs w:val="22"/>
+              </w:rPr>
+              <w:t>Jun. 2020</w:t>
+            </w:r>
+          </w:p>
+          <w:p>
+            <w:pPr>
+              <w:spacing w:line="168" w:lineRule="auto"/>
+              <w:jc w:val="right"/>
+              <w:rPr>
+                <w:rFonts w:ascii="Times New Roman" w:hAnsi="Times New Roman" w:cs="Times New Roman"/>
+                <w:sz w:val="22"/>
+                <w:szCs w:val="22"/>
+              </w:rPr>
+            </w:pPr>
+          </w:p>
+          <w:p>
+            <w:pPr>
+              <w:spacing w:line="168" w:lineRule="auto"/>
+              <w:jc w:val="right"/>
+              <w:rPr>
+                <w:rFonts w:ascii="Times New Roman" w:hAnsi="Times New Roman" w:cs="Times New Roman"/>
+                <w:sz w:val="22"/>
+                <w:szCs w:val="22"/>
+              </w:rPr>
+            </w:pPr>
+            <w:r>
+              <w:rPr>
+                <w:rFonts w:ascii="Times New Roman" w:hAnsi="Times New Roman" w:cs="Times New Roman"/>
+                <w:sz w:val="22"/>
+                <w:szCs w:val="22"/>
+              </w:rPr>
+              <w:t>Nov. 201</w:t>
+            </w:r>
+            <w:r>
+              <w:rPr>
+                <w:rFonts w:ascii="Times New Roman" w:hAnsi="Times New Roman" w:cs="Times New Roman"/>
+                <w:sz w:val="22"/>
+                <w:szCs w:val="22"/>
+              </w:rPr>
+              <w:t>9</w:t>
+            </w:r>
+          </w:p>
+          <w:p>
+            <w:pPr>
+              <w:spacing w:line="168" w:lineRule="auto"/>
+              <w:ind w:right="330"/>
+              <w:jc w:val="right"/>
+              <w:rPr>
+                <w:rFonts w:ascii="Times New Roman" w:hAnsi="Times New Roman" w:cs="Times New Roman"/>
+                <w:sz w:val="22"/>
+                <w:szCs w:val="22"/>
+              </w:rPr>
+            </w:pPr>
+          </w:p>
+          <w:p>
+            <w:pPr>
+              <w:spacing w:line="168" w:lineRule="auto"/>
+              <w:jc w:val="right"/>
+              <w:rPr>
+                <w:rFonts w:ascii="Times New Roman" w:hAnsi="Times New Roman" w:cs="Times New Roman"/>
+                <w:sz w:val="22"/>
+                <w:szCs w:val="22"/>
+              </w:rPr>
+            </w:pPr>
+            <w:r>
+              <w:rPr>
+                <w:rFonts w:ascii="Times New Roman" w:hAnsi="Times New Roman" w:cs="Times New Roman"/>
+                <w:sz w:val="22"/>
+                <w:szCs w:val="22"/>
+              </w:rPr>
+              <w:t>Oct. 2019</w:t>
+            </w:r>
+          </w:p>
+          <w:p>
+            <w:pPr>
+              <w:spacing w:line="168" w:lineRule="auto"/>
+              <w:jc w:val="right"/>
+              <w:rPr>
+                <w:rFonts w:ascii="Times New Roman" w:hAnsi="Times New Roman" w:cs="Times New Roman"/>
+                <w:sz w:val="22"/>
+                <w:szCs w:val="22"/>
+              </w:rPr>
+            </w:pPr>
+          </w:p>
+          <w:p>
+            <w:pPr>
+              <w:spacing w:line="168" w:lineRule="auto"/>
+              <w:jc w:val="right"/>
+              <w:rPr>
+                <w:rFonts w:ascii="Times New Roman" w:hAnsi="Times New Roman" w:cs="Times New Roman"/>
+                <w:sz w:val="22"/>
+                <w:szCs w:val="22"/>
+              </w:rPr>
+            </w:pPr>
+            <w:r>
+              <w:rPr>
+                <w:rFonts w:ascii="Times New Roman" w:hAnsi="Times New Roman" w:cs="Times New Roman"/>
+                <w:sz w:val="22"/>
+                <w:szCs w:val="22"/>
+              </w:rPr>
+              <w:t>Oct. 2018, 2019</w:t>
+            </w:r>
+          </w:p>
+          <w:p>
+            <w:pPr>
+              <w:spacing w:line="168" w:lineRule="auto"/>
+              <w:jc w:val="right"/>
+              <w:rPr>
+                <w:rFonts w:ascii="Times New Roman" w:hAnsi="Times New Roman" w:cs="Times New Roman"/>
+                <w:sz w:val="22"/>
+                <w:szCs w:val="22"/>
+              </w:rPr>
+            </w:pPr>
+          </w:p>
+          <w:p>
+            <w:pPr>
+              <w:spacing w:line="168" w:lineRule="auto"/>
+              <w:jc w:val="right"/>
+              <w:rPr>
+                <w:rFonts w:ascii="Times New Roman" w:hAnsi="Times New Roman" w:cs="Times New Roman"/>
+                <w:sz w:val="22"/>
+                <w:szCs w:val="22"/>
+              </w:rPr>
+            </w:pPr>
+            <w:r>
+              <w:rPr>
+                <w:rFonts w:ascii="Times New Roman" w:hAnsi="Times New Roman" w:cs="Times New Roman"/>
+                <w:sz w:val="22"/>
+                <w:szCs w:val="22"/>
+              </w:rPr>
+              <w:t>Nov</w:t>
+            </w:r>
+            <w:r>
+              <w:rPr>
+                <w:rFonts w:ascii="Times New Roman" w:hAnsi="Times New Roman" w:cs="Times New Roman"/>
+                <w:sz w:val="22"/>
+                <w:szCs w:val="22"/>
+              </w:rPr>
+              <w:t>. 2017</w:t>
+            </w:r>
+            <w:r>
+              <w:rPr>
+                <w:rFonts w:ascii="Times New Roman" w:hAnsi="Times New Roman" w:cs="Times New Roman"/>
+                <w:sz w:val="22"/>
+                <w:szCs w:val="22"/>
+              </w:rPr>
+              <w:t>, 2018</w:t>
+            </w:r>
+            <w:r>
+              <w:rPr>
+                <w:rFonts w:ascii="Times New Roman" w:hAnsi="Times New Roman" w:cs="Times New Roman"/>
+                <w:sz w:val="22"/>
+                <w:szCs w:val="22"/>
+              </w:rPr>
+              <w:t xml:space="preserve"> </w:t>
+            </w:r>
+            <w:r>
+              <w:rPr>
+                <w:rFonts w:ascii="Times New Roman" w:hAnsi="Times New Roman" w:cs="Times New Roman"/>
+                <w:sz w:val="22"/>
+                <w:szCs w:val="22"/>
+              </w:rPr>
+              <w:t xml:space="preserve"> </w:t>
+            </w:r>
+            <w:r>
+              <w:rPr>
+                <w:rFonts w:ascii="Times New Roman" w:hAnsi="Times New Roman" w:cs="Times New Roman" w:hint="eastAsia"/>
+                <w:sz w:val="22"/>
+                <w:szCs w:val="22"/>
+              </w:rPr>
+              <w:t xml:space="preserve">     </w:t>
+            </w:r>
+          </w:p>
+          <w:p>
+            <w:pPr>
+              <w:spacing w:line="168" w:lineRule="auto"/>
+              <w:jc w:val="right"/>
+              <w:rPr>
+                <w:rFonts w:ascii="Times New Roman" w:hAnsi="Times New Roman" w:cs="Times New Roman"/>
+                <w:sz w:val="22"/>
+                <w:szCs w:val="22"/>
+              </w:rPr>
+            </w:pPr>
+          </w:p>
+          <w:p>
+            <w:pPr>
+              <w:spacing w:line="168" w:lineRule="auto"/>
+              <w:jc w:val="right"/>
+              <w:rPr>
+                <w:rFonts w:ascii="Times New Roman" w:hAnsi="Times New Roman" w:cs="Times New Roman"/>
+                <w:sz w:val="22"/>
+                <w:szCs w:val="22"/>
+              </w:rPr>
+            </w:pPr>
+            <w:r>
+              <w:rPr>
+                <w:rFonts w:ascii="Times New Roman" w:hAnsi="Times New Roman" w:cs="Times New Roman"/>
+                <w:sz w:val="22"/>
+                <w:szCs w:val="22"/>
+              </w:rPr>
+              <w:t>Dec</w:t>
+            </w:r>
+            <w:r>
+              <w:rPr>
+                <w:rFonts w:ascii="Times New Roman" w:hAnsi="Times New Roman" w:cs="Times New Roman"/>
+                <w:sz w:val="22"/>
+                <w:szCs w:val="22"/>
+              </w:rPr>
+              <w:t>. 201</w:t>
+            </w:r>
+            <w:r>
+              <w:rPr>
+                <w:rFonts w:ascii="Times New Roman" w:hAnsi="Times New Roman" w:cs="Times New Roman"/>
+                <w:sz w:val="22"/>
+                <w:szCs w:val="22"/>
+              </w:rPr>
+              <w:t>7</w:t>
+            </w:r>
+          </w:p>
+          <w:p>
+            <w:pPr>
               <w:pStyle w:val="1"/>
               <w:spacing w:line="168" w:lineRule="auto"/>
-              <w:ind w:firstLineChars="0" w:firstLine="0"/>
-              <w:jc w:val="right"/>
+              <w:ind w:right="440" w:firstLineChars="0" w:firstLine="0"/>
               <w:rPr>
                 <w:sz w:val="22"/>
                 <w:szCs w:val="22"/>
@@ -4874,1046 +4719,23 @@
       </w:tr>
       <w:tr>
         <w:trPr>
-          <w:gridAfter w:val="3"/>
-          <w:wAfter w:w="2410" w:type="dxa"/>
-          <w:trHeight w:val="20"/>
-        </w:trPr>
-        <w:tc>
-          <w:tcPr>
-            <w:tcW w:w="9039" w:type="dxa"/>
-            <w:gridSpan w:val="5"/>
-            <w:tcBorders>
-              <w:top w:val="single" w:sz="4" w:space="0" w:color="auto"/>
-            </w:tcBorders>
-          </w:tcPr>
-          <w:p>
-            <w:pPr>
-              <w:tabs>
-                <w:tab w:val="left" w:pos="3624"/>
-              </w:tabs>
-              <w:spacing w:line="168" w:lineRule="auto"/>
-              <w:rPr>
-                <w:rFonts w:ascii="Times New Roman" w:hAnsi="Times New Roman" w:cs="Times New Roman"/>
-                <w:b/>
-                <w:sz w:val="22"/>
-                <w:szCs w:val="22"/>
-              </w:rPr>
-            </w:pPr>
-            <w:r>
-              <w:rPr>
-                <w:rFonts w:ascii="Times New Roman" w:hAnsi="Times New Roman" w:cs="Times New Roman"/>
-                <w:b/>
-                <w:sz w:val="22"/>
-                <w:szCs w:val="22"/>
-              </w:rPr>
-              <w:t>Nominated for a 2021-2022 Outstanding Teaching Award</w:t>
-            </w:r>
-          </w:p>
-          <w:p>
-            <w:pPr>
-              <w:tabs>
-                <w:tab w:val="left" w:pos="3624"/>
-              </w:tabs>
-              <w:spacing w:line="168" w:lineRule="auto"/>
-              <w:rPr>
-                <w:rFonts w:ascii="Times New Roman" w:hAnsi="Times New Roman" w:cs="Times New Roman"/>
-                <w:bCs/>
-                <w:i/>
-                <w:iCs/>
-                <w:sz w:val="22"/>
-                <w:szCs w:val="22"/>
-              </w:rPr>
-            </w:pPr>
-            <w:r>
-              <w:rPr>
-                <w:rFonts w:ascii="Times New Roman" w:hAnsi="Times New Roman" w:cs="Times New Roman"/>
-                <w:bCs/>
-                <w:i/>
-                <w:iCs/>
-                <w:sz w:val="22"/>
-                <w:szCs w:val="22"/>
-              </w:rPr>
-              <w:t>Honor bestowed on outstanding PhD teaching assistants in Information Science at Cornell</w:t>
-            </w:r>
-          </w:p>
-          <w:p>
-            <w:pPr>
-              <w:tabs>
-                <w:tab w:val="left" w:pos="3624"/>
-              </w:tabs>
-              <w:spacing w:line="168" w:lineRule="auto"/>
-              <w:rPr>
-                <w:rFonts w:ascii="Times New Roman" w:hAnsi="Times New Roman" w:cs="Times New Roman"/>
-                <w:b/>
-                <w:sz w:val="22"/>
-                <w:szCs w:val="22"/>
-              </w:rPr>
-            </w:pPr>
-            <w:r>
-              <w:rPr>
-                <w:rFonts w:ascii="Times New Roman" w:hAnsi="Times New Roman" w:cs="Times New Roman"/>
-                <w:b/>
-                <w:sz w:val="22"/>
-                <w:szCs w:val="22"/>
-              </w:rPr>
-              <w:t>Outstanding Graduates in Shanghai (Top 5%)</w:t>
-            </w:r>
-          </w:p>
-          <w:p>
-            <w:pPr>
-              <w:tabs>
-                <w:tab w:val="left" w:pos="3624"/>
-              </w:tabs>
-              <w:spacing w:line="168" w:lineRule="auto"/>
-              <w:rPr>
-                <w:rFonts w:ascii="Times New Roman" w:hAnsi="Times New Roman" w:cs="Times New Roman"/>
-                <w:bCs/>
-                <w:i/>
-                <w:iCs/>
-                <w:sz w:val="22"/>
-                <w:szCs w:val="22"/>
-              </w:rPr>
-            </w:pPr>
-            <w:r>
-              <w:rPr>
-                <w:rFonts w:ascii="Times New Roman" w:hAnsi="Times New Roman" w:cs="Times New Roman"/>
-                <w:bCs/>
-                <w:i/>
-                <w:iCs/>
-                <w:sz w:val="22"/>
-                <w:szCs w:val="22"/>
-              </w:rPr>
-              <w:t>Honor bestowed on outstanding graduates from universities in Shanghai</w:t>
-            </w:r>
-          </w:p>
-          <w:p>
-            <w:pPr>
-              <w:tabs>
-                <w:tab w:val="left" w:pos="3624"/>
-              </w:tabs>
-              <w:spacing w:line="168" w:lineRule="auto"/>
-              <w:rPr>
-                <w:rFonts w:ascii="Times New Roman" w:hAnsi="Times New Roman" w:cs="Times New Roman"/>
-                <w:b/>
-                <w:sz w:val="22"/>
-                <w:szCs w:val="22"/>
-              </w:rPr>
-            </w:pPr>
-            <w:r>
-              <w:rPr>
-                <w:rFonts w:ascii="Times New Roman" w:hAnsi="Times New Roman" w:cs="Times New Roman"/>
-                <w:b/>
-                <w:sz w:val="22"/>
-                <w:szCs w:val="22"/>
-              </w:rPr>
-              <w:t xml:space="preserve">A-level </w:t>
-            </w:r>
-            <w:r>
-              <w:rPr>
-                <w:rFonts w:ascii="Times New Roman" w:hAnsi="Times New Roman" w:cs="Times New Roman"/>
-                <w:b/>
-                <w:sz w:val="22"/>
-                <w:szCs w:val="22"/>
-              </w:rPr>
-              <w:t xml:space="preserve">Outstanding </w:t>
-            </w:r>
-            <w:r>
-              <w:rPr>
-                <w:rFonts w:ascii="Times New Roman" w:hAnsi="Times New Roman" w:cs="Times New Roman"/>
-                <w:b/>
-                <w:sz w:val="22"/>
-                <w:szCs w:val="22"/>
-              </w:rPr>
-              <w:t>S</w:t>
-            </w:r>
-            <w:r>
-              <w:rPr>
-                <w:rFonts w:ascii="Times New Roman" w:hAnsi="Times New Roman" w:cs="Times New Roman"/>
-                <w:b/>
-                <w:sz w:val="22"/>
-                <w:szCs w:val="22"/>
-              </w:rPr>
-              <w:t>cholarship of Shanghai Jiao</w:t>
-            </w:r>
-            <w:r>
-              <w:rPr>
-                <w:rFonts w:ascii="Times New Roman" w:hAnsi="Times New Roman" w:cs="Times New Roman"/>
-                <w:b/>
-                <w:sz w:val="22"/>
-                <w:szCs w:val="22"/>
-              </w:rPr>
-              <w:t xml:space="preserve"> T</w:t>
-            </w:r>
-            <w:r>
-              <w:rPr>
-                <w:rFonts w:ascii="Times New Roman" w:hAnsi="Times New Roman" w:cs="Times New Roman"/>
-                <w:b/>
-                <w:sz w:val="22"/>
-                <w:szCs w:val="22"/>
-              </w:rPr>
-              <w:t>ong University</w:t>
-            </w:r>
-            <w:r>
-              <w:rPr>
-                <w:rFonts w:ascii="Times New Roman" w:hAnsi="Times New Roman" w:cs="Times New Roman"/>
-                <w:b/>
-                <w:sz w:val="22"/>
-                <w:szCs w:val="22"/>
-              </w:rPr>
-              <w:t xml:space="preserve"> (Top </w:t>
-            </w:r>
-            <w:r>
-              <w:rPr>
-                <w:rFonts w:ascii="Times New Roman" w:hAnsi="Times New Roman" w:cs="Times New Roman"/>
-                <w:b/>
-                <w:sz w:val="22"/>
-                <w:szCs w:val="22"/>
-              </w:rPr>
-              <w:t>1</w:t>
-            </w:r>
-            <w:r>
-              <w:rPr>
-                <w:rFonts w:ascii="Times New Roman" w:hAnsi="Times New Roman" w:cs="Times New Roman"/>
-                <w:b/>
-                <w:sz w:val="22"/>
-                <w:szCs w:val="22"/>
-              </w:rPr>
-              <w:t>%)</w:t>
-            </w:r>
-          </w:p>
-          <w:p>
-            <w:pPr>
-              <w:tabs>
-                <w:tab w:val="left" w:pos="3624"/>
-              </w:tabs>
-              <w:spacing w:line="168" w:lineRule="auto"/>
-              <w:rPr>
-                <w:rFonts w:ascii="Times New Roman" w:hAnsi="Times New Roman" w:cs="Times New Roman"/>
-                <w:i/>
-                <w:sz w:val="22"/>
-                <w:szCs w:val="22"/>
-              </w:rPr>
-            </w:pPr>
-            <w:r>
-              <w:rPr>
-                <w:rFonts w:ascii="Times New Roman" w:hAnsi="Times New Roman" w:cs="Times New Roman" w:hint="eastAsia"/>
-                <w:i/>
-                <w:sz w:val="22"/>
-                <w:szCs w:val="22"/>
-              </w:rPr>
-              <w:t>S</w:t>
-            </w:r>
-            <w:r>
-              <w:rPr>
-                <w:rFonts w:ascii="Times New Roman" w:hAnsi="Times New Roman" w:cs="Times New Roman"/>
-                <w:i/>
-                <w:sz w:val="22"/>
-                <w:szCs w:val="22"/>
-              </w:rPr>
-              <w:t>cholarship awarded to outstanding students at SJTU</w:t>
-            </w:r>
-          </w:p>
-          <w:p>
-            <w:pPr>
-              <w:tabs>
-                <w:tab w:val="left" w:pos="3624"/>
-              </w:tabs>
-              <w:spacing w:line="168" w:lineRule="auto"/>
-              <w:rPr>
-                <w:rFonts w:ascii="Times New Roman" w:hAnsi="Times New Roman" w:cs="Times New Roman"/>
-                <w:b/>
-                <w:sz w:val="22"/>
-                <w:szCs w:val="22"/>
-              </w:rPr>
-            </w:pPr>
-            <w:r>
-              <w:rPr>
-                <w:rFonts w:ascii="Times New Roman" w:hAnsi="Times New Roman" w:cs="Times New Roman"/>
-                <w:b/>
-                <w:sz w:val="22"/>
-                <w:szCs w:val="22"/>
-              </w:rPr>
-              <w:t xml:space="preserve">Tang </w:t>
-            </w:r>
-            <w:proofErr w:type="spellStart"/>
-            <w:r>
-              <w:rPr>
-                <w:rFonts w:ascii="Times New Roman" w:hAnsi="Times New Roman" w:cs="Times New Roman"/>
-                <w:b/>
-                <w:sz w:val="22"/>
-                <w:szCs w:val="22"/>
-              </w:rPr>
-              <w:t>Lixin</w:t>
-            </w:r>
-            <w:proofErr w:type="spellEnd"/>
-            <w:r>
-              <w:rPr>
-                <w:rFonts w:ascii="Times New Roman" w:hAnsi="Times New Roman" w:cs="Times New Roman"/>
-                <w:b/>
-                <w:sz w:val="22"/>
-                <w:szCs w:val="22"/>
-              </w:rPr>
-              <w:t xml:space="preserve"> Scholarship</w:t>
-            </w:r>
-            <w:r>
-              <w:rPr>
-                <w:rFonts w:ascii="Times New Roman" w:hAnsi="Times New Roman" w:cs="Times New Roman"/>
-                <w:b/>
-                <w:sz w:val="22"/>
-                <w:szCs w:val="22"/>
-              </w:rPr>
-              <w:t xml:space="preserve"> (Top </w:t>
-            </w:r>
-            <w:r>
-              <w:rPr>
-                <w:rFonts w:ascii="Times New Roman" w:hAnsi="Times New Roman" w:cs="Times New Roman"/>
-                <w:b/>
-                <w:sz w:val="22"/>
-                <w:szCs w:val="22"/>
-              </w:rPr>
-              <w:t>0.2</w:t>
-            </w:r>
-            <w:r>
-              <w:rPr>
-                <w:rFonts w:ascii="Times New Roman" w:hAnsi="Times New Roman" w:cs="Times New Roman"/>
-                <w:b/>
-                <w:sz w:val="22"/>
-                <w:szCs w:val="22"/>
-              </w:rPr>
-              <w:t>%)</w:t>
-            </w:r>
-          </w:p>
-          <w:p>
-            <w:pPr>
-              <w:tabs>
-                <w:tab w:val="left" w:pos="3624"/>
-              </w:tabs>
-              <w:spacing w:line="168" w:lineRule="auto"/>
-              <w:rPr>
-                <w:rFonts w:ascii="Times New Roman" w:hAnsi="Times New Roman" w:cs="Times New Roman"/>
-                <w:i/>
-                <w:sz w:val="22"/>
-                <w:szCs w:val="22"/>
-              </w:rPr>
-            </w:pPr>
-            <w:r>
-              <w:rPr>
-                <w:rFonts w:ascii="Times New Roman" w:hAnsi="Times New Roman" w:cs="Times New Roman"/>
-                <w:i/>
-                <w:sz w:val="22"/>
-                <w:szCs w:val="22"/>
-              </w:rPr>
-              <w:t xml:space="preserve">Scholarship founded by Mr. Tang </w:t>
-            </w:r>
-            <w:proofErr w:type="spellStart"/>
-            <w:r>
-              <w:rPr>
-                <w:rFonts w:ascii="Times New Roman" w:hAnsi="Times New Roman" w:cs="Times New Roman"/>
-                <w:i/>
-                <w:sz w:val="22"/>
-                <w:szCs w:val="22"/>
-              </w:rPr>
-              <w:t>Lixin</w:t>
-            </w:r>
-            <w:proofErr w:type="spellEnd"/>
-            <w:r>
-              <w:rPr>
-                <w:rFonts w:ascii="Times New Roman" w:hAnsi="Times New Roman" w:cs="Times New Roman"/>
-                <w:i/>
-                <w:sz w:val="22"/>
-                <w:szCs w:val="22"/>
-              </w:rPr>
-              <w:t xml:space="preserve"> and awarded to Top 60 students at SJTU</w:t>
-            </w:r>
-          </w:p>
-          <w:p>
-            <w:pPr>
-              <w:tabs>
-                <w:tab w:val="left" w:pos="3624"/>
-              </w:tabs>
-              <w:spacing w:line="168" w:lineRule="auto"/>
-              <w:rPr>
-                <w:rFonts w:ascii="Times New Roman" w:hAnsi="Times New Roman" w:cs="Times New Roman"/>
-                <w:b/>
-                <w:sz w:val="22"/>
-                <w:szCs w:val="22"/>
-              </w:rPr>
-            </w:pPr>
-            <w:r>
-              <w:rPr>
-                <w:rFonts w:ascii="Times New Roman" w:hAnsi="Times New Roman" w:cs="Times New Roman"/>
-                <w:b/>
-                <w:sz w:val="22"/>
-                <w:szCs w:val="22"/>
-              </w:rPr>
-              <w:t>National Scholarship</w:t>
-            </w:r>
-            <w:r>
-              <w:rPr>
-                <w:rFonts w:ascii="Times New Roman" w:hAnsi="Times New Roman" w:cs="Times New Roman"/>
-                <w:b/>
-                <w:sz w:val="22"/>
-                <w:szCs w:val="22"/>
-              </w:rPr>
-              <w:t xml:space="preserve">*2 </w:t>
-            </w:r>
-            <w:r>
-              <w:rPr>
-                <w:rFonts w:ascii="Times New Roman" w:hAnsi="Times New Roman" w:cs="Times New Roman"/>
-                <w:b/>
-                <w:sz w:val="22"/>
-                <w:szCs w:val="22"/>
-              </w:rPr>
-              <w:t>(</w:t>
-            </w:r>
-            <w:r>
-              <w:rPr>
-                <w:rFonts w:ascii="Times New Roman" w:hAnsi="Times New Roman" w:cs="Times New Roman"/>
-                <w:b/>
-                <w:sz w:val="22"/>
-                <w:szCs w:val="22"/>
-              </w:rPr>
-              <w:t>3</w:t>
-            </w:r>
-            <w:r>
-              <w:rPr>
-                <w:rFonts w:ascii="Times New Roman" w:hAnsi="Times New Roman" w:cs="Times New Roman"/>
-                <w:b/>
-                <w:sz w:val="22"/>
-                <w:szCs w:val="22"/>
-              </w:rPr>
-              <w:t>/</w:t>
-            </w:r>
-            <w:r>
-              <w:rPr>
-                <w:rFonts w:ascii="Times New Roman" w:hAnsi="Times New Roman" w:cs="Times New Roman"/>
-                <w:b/>
-                <w:sz w:val="22"/>
-                <w:szCs w:val="22"/>
-              </w:rPr>
-              <w:t>158, 1/158</w:t>
-            </w:r>
-            <w:r>
-              <w:rPr>
-                <w:rFonts w:ascii="Times New Roman" w:hAnsi="Times New Roman" w:cs="Times New Roman"/>
-                <w:b/>
-                <w:sz w:val="22"/>
-                <w:szCs w:val="22"/>
-              </w:rPr>
-              <w:t>)</w:t>
-            </w:r>
-          </w:p>
-          <w:p>
-            <w:pPr>
-              <w:tabs>
-                <w:tab w:val="left" w:pos="3624"/>
-              </w:tabs>
-              <w:spacing w:line="168" w:lineRule="auto"/>
-              <w:rPr>
-                <w:rFonts w:ascii="Times New Roman" w:hAnsi="Times New Roman" w:cs="Times New Roman"/>
-                <w:i/>
-                <w:sz w:val="22"/>
-                <w:szCs w:val="22"/>
-              </w:rPr>
-            </w:pPr>
-            <w:r>
-              <w:rPr>
-                <w:rFonts w:ascii="Times New Roman" w:hAnsi="Times New Roman" w:cs="Times New Roman"/>
-                <w:i/>
-                <w:sz w:val="22"/>
-                <w:szCs w:val="22"/>
-              </w:rPr>
-              <w:t>Top scholarship awarded to undergraduates in China for their achievements in academics</w:t>
-            </w:r>
-          </w:p>
-          <w:p>
-            <w:pPr>
-              <w:tabs>
-                <w:tab w:val="left" w:pos="3624"/>
-              </w:tabs>
-              <w:spacing w:line="168" w:lineRule="auto"/>
-              <w:rPr>
-                <w:rFonts w:ascii="Times New Roman" w:hAnsi="Times New Roman" w:cs="Times New Roman"/>
-                <w:b/>
-                <w:sz w:val="22"/>
-                <w:szCs w:val="22"/>
-              </w:rPr>
-            </w:pPr>
-            <w:r>
-              <w:rPr>
-                <w:rFonts w:ascii="Times New Roman" w:hAnsi="Times New Roman" w:cs="Times New Roman"/>
-                <w:b/>
-                <w:sz w:val="22"/>
-                <w:szCs w:val="22"/>
-              </w:rPr>
-              <w:t xml:space="preserve">B-level </w:t>
-            </w:r>
-            <w:r>
-              <w:rPr>
-                <w:rFonts w:ascii="Times New Roman" w:hAnsi="Times New Roman" w:cs="Times New Roman"/>
-                <w:b/>
-                <w:sz w:val="22"/>
-                <w:szCs w:val="22"/>
-              </w:rPr>
-              <w:t xml:space="preserve">Outstanding </w:t>
-            </w:r>
-            <w:r>
-              <w:rPr>
-                <w:rFonts w:ascii="Times New Roman" w:hAnsi="Times New Roman" w:cs="Times New Roman"/>
-                <w:b/>
-                <w:sz w:val="22"/>
-                <w:szCs w:val="22"/>
-              </w:rPr>
-              <w:t>S</w:t>
-            </w:r>
-            <w:r>
-              <w:rPr>
-                <w:rFonts w:ascii="Times New Roman" w:hAnsi="Times New Roman" w:cs="Times New Roman"/>
-                <w:b/>
-                <w:sz w:val="22"/>
-                <w:szCs w:val="22"/>
-              </w:rPr>
-              <w:t>cholarship of Shanghai Jiao</w:t>
-            </w:r>
-            <w:r>
-              <w:rPr>
-                <w:rFonts w:ascii="Times New Roman" w:hAnsi="Times New Roman" w:cs="Times New Roman"/>
-                <w:b/>
-                <w:sz w:val="22"/>
-                <w:szCs w:val="22"/>
-              </w:rPr>
-              <w:t xml:space="preserve"> T</w:t>
-            </w:r>
-            <w:r>
-              <w:rPr>
-                <w:rFonts w:ascii="Times New Roman" w:hAnsi="Times New Roman" w:cs="Times New Roman"/>
-                <w:b/>
-                <w:sz w:val="22"/>
-                <w:szCs w:val="22"/>
-              </w:rPr>
-              <w:t>ong University</w:t>
-            </w:r>
-            <w:r>
-              <w:rPr>
-                <w:rFonts w:ascii="Times New Roman" w:hAnsi="Times New Roman" w:cs="Times New Roman"/>
-                <w:b/>
-                <w:sz w:val="22"/>
-                <w:szCs w:val="22"/>
-              </w:rPr>
-              <w:t>*2</w:t>
-            </w:r>
-            <w:r>
-              <w:rPr>
-                <w:rFonts w:ascii="Times New Roman" w:hAnsi="Times New Roman" w:cs="Times New Roman"/>
-                <w:b/>
-                <w:sz w:val="22"/>
-                <w:szCs w:val="22"/>
-              </w:rPr>
-              <w:t xml:space="preserve"> (Top </w:t>
-            </w:r>
-            <w:r>
-              <w:rPr>
-                <w:rFonts w:ascii="Times New Roman" w:hAnsi="Times New Roman" w:cs="Times New Roman" w:hint="eastAsia"/>
-                <w:b/>
-                <w:sz w:val="22"/>
-                <w:szCs w:val="22"/>
-              </w:rPr>
-              <w:t>5</w:t>
-            </w:r>
-            <w:r>
-              <w:rPr>
-                <w:rFonts w:ascii="Times New Roman" w:hAnsi="Times New Roman" w:cs="Times New Roman"/>
-                <w:b/>
-                <w:sz w:val="22"/>
-                <w:szCs w:val="22"/>
-              </w:rPr>
-              <w:t>%</w:t>
-            </w:r>
-            <w:r>
-              <w:rPr>
-                <w:rFonts w:ascii="Times New Roman" w:hAnsi="Times New Roman" w:cs="Times New Roman"/>
-                <w:b/>
-                <w:sz w:val="22"/>
-                <w:szCs w:val="22"/>
-              </w:rPr>
-              <w:t xml:space="preserve">, Top </w:t>
-            </w:r>
-            <w:r>
-              <w:rPr>
-                <w:rFonts w:ascii="Times New Roman" w:hAnsi="Times New Roman" w:cs="Times New Roman" w:hint="eastAsia"/>
-                <w:b/>
-                <w:sz w:val="22"/>
-                <w:szCs w:val="22"/>
-              </w:rPr>
-              <w:t>2</w:t>
-            </w:r>
-            <w:r>
-              <w:rPr>
-                <w:rFonts w:ascii="Times New Roman" w:hAnsi="Times New Roman" w:cs="Times New Roman"/>
-                <w:b/>
-                <w:sz w:val="22"/>
-                <w:szCs w:val="22"/>
-              </w:rPr>
-              <w:t>%)</w:t>
-            </w:r>
-          </w:p>
-          <w:p>
-            <w:pPr>
-              <w:tabs>
-                <w:tab w:val="left" w:pos="3624"/>
-              </w:tabs>
-              <w:spacing w:line="168" w:lineRule="auto"/>
-              <w:rPr>
-                <w:rFonts w:ascii="Times New Roman" w:hAnsi="Times New Roman" w:cs="Times New Roman"/>
-                <w:i/>
-                <w:sz w:val="22"/>
-                <w:szCs w:val="22"/>
-              </w:rPr>
-            </w:pPr>
-            <w:r>
-              <w:rPr>
-                <w:rFonts w:ascii="Times New Roman" w:hAnsi="Times New Roman" w:cs="Times New Roman" w:hint="eastAsia"/>
-                <w:i/>
-                <w:sz w:val="22"/>
-                <w:szCs w:val="22"/>
-              </w:rPr>
-              <w:t>S</w:t>
-            </w:r>
-            <w:r>
-              <w:rPr>
-                <w:rFonts w:ascii="Times New Roman" w:hAnsi="Times New Roman" w:cs="Times New Roman"/>
-                <w:i/>
-                <w:sz w:val="22"/>
-                <w:szCs w:val="22"/>
-              </w:rPr>
-              <w:t xml:space="preserve">cholarship awarded to outstanding students at SJTU </w:t>
-            </w:r>
-          </w:p>
-          <w:p>
-            <w:pPr>
-              <w:tabs>
-                <w:tab w:val="left" w:pos="3624"/>
-              </w:tabs>
-              <w:spacing w:line="168" w:lineRule="auto"/>
-              <w:rPr>
-                <w:rFonts w:ascii="Times New Roman" w:hAnsi="Times New Roman" w:cs="Times New Roman"/>
-                <w:b/>
-                <w:sz w:val="22"/>
-                <w:szCs w:val="22"/>
-              </w:rPr>
-            </w:pPr>
-            <w:r>
-              <w:rPr>
-                <w:rFonts w:ascii="Times New Roman" w:hAnsi="Times New Roman" w:cs="Times New Roman"/>
-                <w:b/>
-                <w:sz w:val="22"/>
-                <w:szCs w:val="22"/>
-              </w:rPr>
-              <w:t>Wen-Yuan Pan</w:t>
-            </w:r>
-            <w:r>
-              <w:rPr>
-                <w:rFonts w:ascii="Times New Roman" w:hAnsi="Times New Roman" w:cs="Times New Roman"/>
-                <w:b/>
-                <w:sz w:val="22"/>
-                <w:szCs w:val="22"/>
-              </w:rPr>
-              <w:t xml:space="preserve"> Scholarship</w:t>
-            </w:r>
-            <w:r>
-              <w:rPr>
-                <w:rFonts w:ascii="Times New Roman" w:hAnsi="Times New Roman" w:cs="Times New Roman"/>
-                <w:b/>
-                <w:sz w:val="22"/>
-                <w:szCs w:val="22"/>
-              </w:rPr>
-              <w:t xml:space="preserve"> </w:t>
-            </w:r>
-            <w:r>
-              <w:rPr>
-                <w:rFonts w:ascii="Times New Roman" w:hAnsi="Times New Roman" w:cs="Times New Roman"/>
-                <w:b/>
-                <w:sz w:val="22"/>
-                <w:szCs w:val="22"/>
-              </w:rPr>
-              <w:t xml:space="preserve">(Top </w:t>
-            </w:r>
-            <w:r>
-              <w:rPr>
-                <w:rFonts w:ascii="Times New Roman" w:hAnsi="Times New Roman" w:cs="Times New Roman"/>
-                <w:b/>
-                <w:sz w:val="22"/>
-                <w:szCs w:val="22"/>
-              </w:rPr>
-              <w:t>5</w:t>
-            </w:r>
-            <w:r>
-              <w:rPr>
-                <w:rFonts w:ascii="Times New Roman" w:hAnsi="Times New Roman" w:cs="Times New Roman"/>
-                <w:b/>
-                <w:sz w:val="22"/>
-                <w:szCs w:val="22"/>
-              </w:rPr>
-              <w:t>%)</w:t>
-            </w:r>
-          </w:p>
-          <w:p>
-            <w:pPr>
-              <w:tabs>
-                <w:tab w:val="left" w:pos="3624"/>
-              </w:tabs>
-              <w:spacing w:line="168" w:lineRule="auto"/>
-              <w:rPr>
-                <w:rFonts w:ascii="Times New Roman" w:hAnsi="Times New Roman" w:cs="Times New Roman"/>
-                <w:i/>
-                <w:sz w:val="22"/>
-                <w:szCs w:val="22"/>
-              </w:rPr>
-            </w:pPr>
-            <w:r>
-              <w:rPr>
-                <w:rFonts w:ascii="Times New Roman" w:hAnsi="Times New Roman" w:cs="Times New Roman"/>
-                <w:i/>
-                <w:sz w:val="22"/>
-                <w:szCs w:val="22"/>
-              </w:rPr>
-              <w:t>Scholarship founded by Wen-Yuan Pan Foundation</w:t>
-            </w:r>
-          </w:p>
-          <w:p>
-            <w:pPr>
-              <w:tabs>
-                <w:tab w:val="left" w:pos="3624"/>
-              </w:tabs>
-              <w:spacing w:line="168" w:lineRule="auto"/>
-              <w:rPr>
-                <w:rFonts w:ascii="Times New Roman" w:hAnsi="Times New Roman" w:cs="Times New Roman"/>
-                <w:b/>
-                <w:sz w:val="22"/>
-              </w:rPr>
-            </w:pPr>
-          </w:p>
-        </w:tc>
-        <w:tc>
-          <w:tcPr>
-            <w:tcW w:w="1701" w:type="dxa"/>
-            <w:gridSpan w:val="2"/>
-            <w:tcBorders>
-              <w:top w:val="single" w:sz="4" w:space="0" w:color="auto"/>
-            </w:tcBorders>
-          </w:tcPr>
-          <w:p>
-            <w:pPr>
-              <w:spacing w:line="168" w:lineRule="auto"/>
-              <w:jc w:val="right"/>
-              <w:rPr>
-                <w:rFonts w:ascii="Times New Roman" w:hAnsi="Times New Roman" w:cs="Times New Roman"/>
-                <w:sz w:val="22"/>
-                <w:szCs w:val="22"/>
-              </w:rPr>
-            </w:pPr>
-            <w:r>
-              <w:rPr>
-                <w:rFonts w:ascii="Times New Roman" w:hAnsi="Times New Roman" w:cs="Times New Roman"/>
-                <w:sz w:val="22"/>
-                <w:szCs w:val="22"/>
-              </w:rPr>
-              <w:t>May 2022</w:t>
-            </w:r>
-          </w:p>
-          <w:p>
-            <w:pPr>
-              <w:spacing w:line="168" w:lineRule="auto"/>
-              <w:jc w:val="right"/>
-              <w:rPr>
-                <w:rFonts w:ascii="Times New Roman" w:hAnsi="Times New Roman" w:cs="Times New Roman"/>
-                <w:sz w:val="22"/>
-                <w:szCs w:val="22"/>
-              </w:rPr>
-            </w:pPr>
-          </w:p>
-          <w:p>
-            <w:pPr>
-              <w:spacing w:line="168" w:lineRule="auto"/>
-              <w:jc w:val="right"/>
-              <w:rPr>
-                <w:rFonts w:ascii="Times New Roman" w:hAnsi="Times New Roman" w:cs="Times New Roman"/>
-                <w:sz w:val="22"/>
-                <w:szCs w:val="22"/>
-              </w:rPr>
-            </w:pPr>
-            <w:r>
-              <w:rPr>
-                <w:rFonts w:ascii="Times New Roman" w:hAnsi="Times New Roman" w:cs="Times New Roman"/>
-                <w:sz w:val="22"/>
-                <w:szCs w:val="22"/>
-              </w:rPr>
-              <w:t>Jun. 2020</w:t>
-            </w:r>
-          </w:p>
-          <w:p>
-            <w:pPr>
-              <w:spacing w:line="168" w:lineRule="auto"/>
-              <w:jc w:val="right"/>
-              <w:rPr>
-                <w:rFonts w:ascii="Times New Roman" w:hAnsi="Times New Roman" w:cs="Times New Roman"/>
-                <w:sz w:val="22"/>
-                <w:szCs w:val="22"/>
-              </w:rPr>
-            </w:pPr>
-          </w:p>
-          <w:p>
-            <w:pPr>
-              <w:spacing w:line="168" w:lineRule="auto"/>
-              <w:jc w:val="right"/>
-              <w:rPr>
-                <w:rFonts w:ascii="Times New Roman" w:hAnsi="Times New Roman" w:cs="Times New Roman"/>
-                <w:sz w:val="22"/>
-                <w:szCs w:val="22"/>
-              </w:rPr>
-            </w:pPr>
-            <w:r>
-              <w:rPr>
-                <w:rFonts w:ascii="Times New Roman" w:hAnsi="Times New Roman" w:cs="Times New Roman"/>
-                <w:sz w:val="22"/>
-                <w:szCs w:val="22"/>
-              </w:rPr>
-              <w:t>Nov. 201</w:t>
-            </w:r>
-            <w:r>
-              <w:rPr>
-                <w:rFonts w:ascii="Times New Roman" w:hAnsi="Times New Roman" w:cs="Times New Roman"/>
-                <w:sz w:val="22"/>
-                <w:szCs w:val="22"/>
-              </w:rPr>
-              <w:t>9</w:t>
-            </w:r>
-          </w:p>
-          <w:p>
-            <w:pPr>
-              <w:spacing w:line="168" w:lineRule="auto"/>
-              <w:ind w:right="330"/>
-              <w:jc w:val="right"/>
-              <w:rPr>
-                <w:rFonts w:ascii="Times New Roman" w:hAnsi="Times New Roman" w:cs="Times New Roman"/>
-                <w:sz w:val="22"/>
-                <w:szCs w:val="22"/>
-              </w:rPr>
-            </w:pPr>
-          </w:p>
-          <w:p>
-            <w:pPr>
-              <w:spacing w:line="168" w:lineRule="auto"/>
-              <w:jc w:val="right"/>
-              <w:rPr>
-                <w:rFonts w:ascii="Times New Roman" w:hAnsi="Times New Roman" w:cs="Times New Roman"/>
-                <w:sz w:val="22"/>
-                <w:szCs w:val="22"/>
-              </w:rPr>
-            </w:pPr>
-            <w:r>
-              <w:rPr>
-                <w:rFonts w:ascii="Times New Roman" w:hAnsi="Times New Roman" w:cs="Times New Roman"/>
-                <w:sz w:val="22"/>
-                <w:szCs w:val="22"/>
-              </w:rPr>
-              <w:t>Oct. 2019</w:t>
-            </w:r>
-          </w:p>
-          <w:p>
-            <w:pPr>
-              <w:spacing w:line="168" w:lineRule="auto"/>
-              <w:jc w:val="right"/>
-              <w:rPr>
-                <w:rFonts w:ascii="Times New Roman" w:hAnsi="Times New Roman" w:cs="Times New Roman"/>
-                <w:sz w:val="22"/>
-                <w:szCs w:val="22"/>
-              </w:rPr>
-            </w:pPr>
-          </w:p>
-          <w:p>
-            <w:pPr>
-              <w:spacing w:line="168" w:lineRule="auto"/>
-              <w:jc w:val="right"/>
-              <w:rPr>
-                <w:rFonts w:ascii="Times New Roman" w:hAnsi="Times New Roman" w:cs="Times New Roman"/>
-                <w:sz w:val="22"/>
-                <w:szCs w:val="22"/>
-              </w:rPr>
-            </w:pPr>
-            <w:r>
-              <w:rPr>
-                <w:rFonts w:ascii="Times New Roman" w:hAnsi="Times New Roman" w:cs="Times New Roman"/>
-                <w:sz w:val="22"/>
-                <w:szCs w:val="22"/>
-              </w:rPr>
-              <w:t>Oct. 2018, 2019</w:t>
-            </w:r>
-          </w:p>
-          <w:p>
-            <w:pPr>
-              <w:spacing w:line="168" w:lineRule="auto"/>
-              <w:jc w:val="right"/>
-              <w:rPr>
-                <w:rFonts w:ascii="Times New Roman" w:hAnsi="Times New Roman" w:cs="Times New Roman"/>
-                <w:sz w:val="22"/>
-                <w:szCs w:val="22"/>
-              </w:rPr>
-            </w:pPr>
-          </w:p>
-          <w:p>
-            <w:pPr>
-              <w:spacing w:line="168" w:lineRule="auto"/>
-              <w:jc w:val="right"/>
-              <w:rPr>
-                <w:rFonts w:ascii="Times New Roman" w:hAnsi="Times New Roman" w:cs="Times New Roman"/>
-                <w:sz w:val="22"/>
-                <w:szCs w:val="22"/>
-              </w:rPr>
-            </w:pPr>
-            <w:r>
-              <w:rPr>
-                <w:rFonts w:ascii="Times New Roman" w:hAnsi="Times New Roman" w:cs="Times New Roman"/>
-                <w:sz w:val="22"/>
-                <w:szCs w:val="22"/>
-              </w:rPr>
-              <w:t>Nov</w:t>
-            </w:r>
-            <w:r>
-              <w:rPr>
-                <w:rFonts w:ascii="Times New Roman" w:hAnsi="Times New Roman" w:cs="Times New Roman"/>
-                <w:sz w:val="22"/>
-                <w:szCs w:val="22"/>
-              </w:rPr>
-              <w:t>. 2017</w:t>
-            </w:r>
-            <w:r>
-              <w:rPr>
-                <w:rFonts w:ascii="Times New Roman" w:hAnsi="Times New Roman" w:cs="Times New Roman"/>
-                <w:sz w:val="22"/>
-                <w:szCs w:val="22"/>
-              </w:rPr>
-              <w:t>, 2018</w:t>
-            </w:r>
-            <w:r>
-              <w:rPr>
-                <w:rFonts w:ascii="Times New Roman" w:hAnsi="Times New Roman" w:cs="Times New Roman"/>
-                <w:sz w:val="22"/>
-                <w:szCs w:val="22"/>
-              </w:rPr>
-              <w:t xml:space="preserve"> </w:t>
-            </w:r>
-            <w:r>
-              <w:rPr>
-                <w:rFonts w:ascii="Times New Roman" w:hAnsi="Times New Roman" w:cs="Times New Roman"/>
-                <w:sz w:val="22"/>
-                <w:szCs w:val="22"/>
-              </w:rPr>
-              <w:t xml:space="preserve"> </w:t>
-            </w:r>
-            <w:r>
-              <w:rPr>
-                <w:rFonts w:ascii="Times New Roman" w:hAnsi="Times New Roman" w:cs="Times New Roman" w:hint="eastAsia"/>
-                <w:sz w:val="22"/>
-                <w:szCs w:val="22"/>
-              </w:rPr>
-              <w:t xml:space="preserve">     </w:t>
-            </w:r>
-          </w:p>
-          <w:p>
-            <w:pPr>
-              <w:spacing w:line="168" w:lineRule="auto"/>
-              <w:jc w:val="right"/>
-              <w:rPr>
-                <w:rFonts w:ascii="Times New Roman" w:hAnsi="Times New Roman" w:cs="Times New Roman"/>
-                <w:sz w:val="22"/>
-                <w:szCs w:val="22"/>
-              </w:rPr>
-            </w:pPr>
-          </w:p>
-          <w:p>
-            <w:pPr>
-              <w:spacing w:line="168" w:lineRule="auto"/>
-              <w:jc w:val="right"/>
-              <w:rPr>
-                <w:rFonts w:ascii="Times New Roman" w:hAnsi="Times New Roman" w:cs="Times New Roman"/>
-                <w:sz w:val="22"/>
-                <w:szCs w:val="22"/>
-              </w:rPr>
-            </w:pPr>
-            <w:r>
-              <w:rPr>
-                <w:rFonts w:ascii="Times New Roman" w:hAnsi="Times New Roman" w:cs="Times New Roman"/>
-                <w:sz w:val="22"/>
-                <w:szCs w:val="22"/>
-              </w:rPr>
-              <w:t>Dec</w:t>
-            </w:r>
-            <w:r>
-              <w:rPr>
-                <w:rFonts w:ascii="Times New Roman" w:hAnsi="Times New Roman" w:cs="Times New Roman"/>
-                <w:sz w:val="22"/>
-                <w:szCs w:val="22"/>
-              </w:rPr>
-              <w:t>. 201</w:t>
-            </w:r>
-            <w:r>
-              <w:rPr>
-                <w:rFonts w:ascii="Times New Roman" w:hAnsi="Times New Roman" w:cs="Times New Roman"/>
-                <w:sz w:val="22"/>
-                <w:szCs w:val="22"/>
-              </w:rPr>
-              <w:t>7</w:t>
-            </w:r>
-          </w:p>
-          <w:p>
-            <w:pPr>
-              <w:spacing w:line="168" w:lineRule="auto"/>
-              <w:jc w:val="right"/>
-              <w:rPr>
-                <w:rFonts w:ascii="Times New Roman" w:hAnsi="Times New Roman" w:cs="Times New Roman"/>
-                <w:sz w:val="22"/>
-                <w:szCs w:val="22"/>
-              </w:rPr>
-            </w:pPr>
-          </w:p>
-          <w:p>
-            <w:pPr>
-              <w:tabs>
-                <w:tab w:val="left" w:pos="3624"/>
-              </w:tabs>
-              <w:spacing w:line="168" w:lineRule="auto"/>
-              <w:jc w:val="right"/>
-              <w:rPr>
-                <w:rFonts w:ascii="Times New Roman" w:hAnsi="Times New Roman" w:cs="Times New Roman"/>
-                <w:sz w:val="22"/>
-              </w:rPr>
-            </w:pPr>
-          </w:p>
-        </w:tc>
-      </w:tr>
-      <w:tr>
-        <w:trPr>
-          <w:gridAfter w:val="2"/>
-          <w:wAfter w:w="709" w:type="dxa"/>
           <w:trHeight w:val="20"/>
         </w:trPr>
         <w:tc>
           <w:tcPr>
             <w:tcW w:w="10740" w:type="dxa"/>
-            <w:gridSpan w:val="7"/>
+            <w:gridSpan w:val="8"/>
             <w:tcBorders>
               <w:bottom w:val="single" w:sz="4" w:space="0" w:color="auto"/>
             </w:tcBorders>
           </w:tcPr>
           <w:p>
             <w:pPr>
-              <w:spacing w:afterLines="20" w:after="62" w:line="168" w:lineRule="auto"/>
-              <w:rPr>
-                <w:rFonts w:ascii="Times New Roman" w:hAnsi="Times New Roman" w:cs="Times New Roman"/>
-                <w:b/>
-                <w:sz w:val="22"/>
-                <w:szCs w:val="22"/>
+              <w:spacing w:line="168" w:lineRule="auto"/>
+              <w:jc w:val="left"/>
+              <w:rPr>
+                <w:rFonts w:ascii="Times New Roman" w:hAnsi="Times New Roman" w:cs="Times New Roman"/>
+                <w:sz w:val="22"/>
               </w:rPr>
             </w:pPr>
             <w:r>
@@ -5923,6 +4745,7 @@
                 <w:sz w:val="27"/>
                 <w:szCs w:val="27"/>
               </w:rPr>
+              <w:lastRenderedPageBreak/>
               <w:t>E</w:t>
             </w:r>
             <w:r>
@@ -5952,43 +4775,36 @@
               </w:rPr>
               <w:t xml:space="preserve"> &amp; LEADERSHIP</w:t>
             </w:r>
-          </w:p>
-        </w:tc>
-        <w:tc>
-          <w:tcPr>
-            <w:tcW w:w="1701" w:type="dxa"/>
-          </w:tcPr>
-          <w:p>
-            <w:pPr>
-              <w:widowControl/>
-              <w:jc w:val="left"/>
-            </w:pPr>
           </w:p>
         </w:tc>
       </w:tr>
       <w:tr>
         <w:trPr>
-          <w:gridAfter w:val="3"/>
-          <w:wAfter w:w="2410" w:type="dxa"/>
           <w:trHeight w:val="20"/>
         </w:trPr>
         <w:tc>
           <w:tcPr>
             <w:tcW w:w="8472" w:type="dxa"/>
-            <w:gridSpan w:val="3"/>
+            <w:gridSpan w:val="4"/>
             <w:tcBorders>
               <w:top w:val="single" w:sz="4" w:space="0" w:color="auto"/>
             </w:tcBorders>
           </w:tcPr>
           <w:p>
             <w:pPr>
-              <w:pStyle w:val="1"/>
-              <w:spacing w:line="168" w:lineRule="auto"/>
-              <w:ind w:firstLineChars="0" w:firstLine="0"/>
-              <w:jc w:val="both"/>
-            </w:pPr>
-            <w:r>
-              <w:rPr>
+              <w:tabs>
+                <w:tab w:val="left" w:pos="3624"/>
+              </w:tabs>
+              <w:spacing w:line="168" w:lineRule="auto"/>
+              <w:rPr>
+                <w:rFonts w:ascii="Times New Roman" w:hAnsi="Times New Roman" w:cs="Times New Roman"/>
+                <w:b/>
+                <w:sz w:val="22"/>
+              </w:rPr>
+            </w:pPr>
+            <w:r>
+              <w:rPr>
+                <w:rFonts w:ascii="Times New Roman" w:hAnsi="Times New Roman" w:cs="Times New Roman"/>
                 <w:b/>
                 <w:sz w:val="22"/>
                 <w:szCs w:val="22"/>
@@ -5997,6 +4813,7 @@
             </w:r>
             <w:r>
               <w:rPr>
+                <w:rFonts w:ascii="Times New Roman" w:hAnsi="Times New Roman" w:cs="Times New Roman"/>
                 <w:b/>
                 <w:sz w:val="22"/>
                 <w:szCs w:val="22"/>
@@ -6005,6 +4822,7 @@
             </w:r>
             <w:r>
               <w:rPr>
+                <w:rFonts w:ascii="Times New Roman" w:hAnsi="Times New Roman" w:cs="Times New Roman"/>
                 <w:b/>
                 <w:sz w:val="22"/>
                 <w:szCs w:val="22"/>
@@ -6013,6 +4831,7 @@
             </w:r>
             <w:r>
               <w:rPr>
+                <w:rFonts w:ascii="Times New Roman" w:hAnsi="Times New Roman" w:cs="Times New Roman"/>
                 <w:b/>
                 <w:sz w:val="22"/>
                 <w:szCs w:val="22"/>
@@ -6021,6 +4840,7 @@
             </w:r>
             <w:r>
               <w:rPr>
+                <w:rFonts w:ascii="Times New Roman" w:hAnsi="Times New Roman" w:cs="Times New Roman"/>
                 <w:b/>
                 <w:sz w:val="22"/>
                 <w:szCs w:val="22"/>
@@ -6029,6 +4849,7 @@
             </w:r>
             <w:r>
               <w:rPr>
+                <w:rFonts w:ascii="Times New Roman" w:hAnsi="Times New Roman" w:cs="Times New Roman"/>
                 <w:b/>
                 <w:sz w:val="22"/>
                 <w:szCs w:val="22"/>
@@ -6037,6 +4858,7 @@
             </w:r>
             <w:r>
               <w:rPr>
+                <w:rFonts w:ascii="Times New Roman" w:hAnsi="Times New Roman" w:cs="Times New Roman"/>
                 <w:b/>
                 <w:sz w:val="22"/>
                 <w:szCs w:val="22"/>
@@ -6045,6 +4867,7 @@
             </w:r>
             <w:r>
               <w:rPr>
+                <w:rFonts w:ascii="Times New Roman" w:hAnsi="Times New Roman" w:cs="Times New Roman"/>
                 <w:b/>
                 <w:sz w:val="22"/>
                 <w:szCs w:val="22"/>
@@ -6053,6 +4876,7 @@
             </w:r>
             <w:r>
               <w:rPr>
+                <w:rFonts w:ascii="Times New Roman" w:hAnsi="Times New Roman" w:cs="Times New Roman"/>
                 <w:b/>
                 <w:sz w:val="22"/>
                 <w:szCs w:val="22"/>
@@ -6061,6 +4885,7 @@
             </w:r>
             <w:r>
               <w:rPr>
+                <w:rFonts w:ascii="Times New Roman" w:hAnsi="Times New Roman" w:cs="Times New Roman"/>
                 <w:i/>
                 <w:sz w:val="22"/>
                 <w:szCs w:val="22"/>
@@ -6079,18 +4904,16 @@
           </w:tcPr>
           <w:p>
             <w:pPr>
-              <w:pStyle w:val="1"/>
-              <w:spacing w:line="168" w:lineRule="auto"/>
-              <w:ind w:firstLineChars="0" w:firstLine="0"/>
+              <w:spacing w:line="168" w:lineRule="auto"/>
               <w:jc w:val="right"/>
               <w:rPr>
-                <w:sz w:val="22"/>
-                <w:szCs w:val="22"/>
-              </w:rPr>
-            </w:pPr>
-            <w:r>
-              <w:rPr>
-                <w:rFonts w:hint="eastAsia"/>
+                <w:rFonts w:ascii="Times New Roman" w:hAnsi="Times New Roman" w:cs="Times New Roman"/>
+                <w:sz w:val="22"/>
+              </w:rPr>
+            </w:pPr>
+            <w:r>
+              <w:rPr>
+                <w:rFonts w:ascii="Times New Roman" w:hAnsi="Times New Roman" w:cs="Times New Roman" w:hint="eastAsia"/>
                 <w:sz w:val="22"/>
                 <w:szCs w:val="22"/>
               </w:rPr>
@@ -6098,219 +4921,11 @@
             </w:r>
             <w:r>
               <w:rPr>
+                <w:rFonts w:ascii="Times New Roman" w:hAnsi="Times New Roman" w:cs="Times New Roman"/>
                 <w:sz w:val="22"/>
                 <w:szCs w:val="22"/>
               </w:rPr>
               <w:t xml:space="preserve"> – Apr. 2018</w:t>
-            </w:r>
-            <w:r>
-              <w:rPr>
-                <w:rFonts w:hint="eastAsia"/>
-                <w:sz w:val="22"/>
-                <w:szCs w:val="22"/>
-              </w:rPr>
-              <w:t xml:space="preserve"> </w:t>
-            </w:r>
-          </w:p>
-        </w:tc>
-      </w:tr>
-      <w:tr>
-        <w:trPr>
-          <w:gridAfter w:val="1"/>
-          <w:wAfter w:w="142" w:type="dxa"/>
-          <w:trHeight w:hRule="exact" w:val="340"/>
-        </w:trPr>
-        <w:tc>
-          <w:tcPr>
-            <w:tcW w:w="10740" w:type="dxa"/>
-            <w:gridSpan w:val="7"/>
-          </w:tcPr>
-          <w:p>
-            <w:pPr>
-              <w:pStyle w:val="ListParagraph"/>
-              <w:numPr>
-                <w:ilvl w:val="0"/>
-                <w:numId w:val="1"/>
-              </w:numPr>
-              <w:ind w:firstLineChars="0"/>
-              <w:rPr>
-                <w:rFonts w:ascii="Times New Roman" w:eastAsia="Times New Roman" w:hAnsi="Times New Roman" w:cs="Times New Roman"/>
-                <w:sz w:val="22"/>
-              </w:rPr>
-            </w:pPr>
-            <w:r>
-              <w:rPr>
-                <w:rFonts w:ascii="Times New Roman" w:eastAsia="Times New Roman" w:hAnsi="Times New Roman" w:cs="Times New Roman"/>
-                <w:sz w:val="22"/>
-              </w:rPr>
-              <w:t>O</w:t>
-            </w:r>
-            <w:r>
-              <w:rPr>
-                <w:rFonts w:ascii="Times New Roman" w:eastAsia="Times New Roman" w:hAnsi="Times New Roman" w:cs="Times New Roman"/>
-                <w:sz w:val="22"/>
-              </w:rPr>
-              <w:t xml:space="preserve">rganized various activities, such as lectures, speech contests, volunteer </w:t>
-            </w:r>
-            <w:r>
-              <w:rPr>
-                <w:rFonts w:ascii="Times New Roman" w:eastAsia="Times New Roman" w:hAnsi="Times New Roman" w:cs="Times New Roman"/>
-                <w:sz w:val="22"/>
-              </w:rPr>
-              <w:t>programs</w:t>
-            </w:r>
-            <w:r>
-              <w:rPr>
-                <w:rFonts w:ascii="Times New Roman" w:eastAsia="Times New Roman" w:hAnsi="Times New Roman" w:cs="Times New Roman"/>
-                <w:sz w:val="22"/>
-              </w:rPr>
-              <w:t xml:space="preserve">, and summer social </w:t>
-            </w:r>
-            <w:r>
-              <w:rPr>
-                <w:rFonts w:ascii="Times New Roman" w:eastAsia="Times New Roman" w:hAnsi="Times New Roman" w:cs="Times New Roman"/>
-                <w:sz w:val="22"/>
-              </w:rPr>
-              <w:t>activities.</w:t>
-            </w:r>
-          </w:p>
-          <w:p>
-            <w:pPr>
-              <w:spacing w:afterLines="20" w:after="62" w:line="168" w:lineRule="auto"/>
-              <w:rPr>
-                <w:rFonts w:ascii="Times New Roman" w:hAnsi="Times New Roman" w:cs="Times New Roman"/>
-                <w:b/>
-                <w:sz w:val="22"/>
-                <w:szCs w:val="22"/>
-              </w:rPr>
-            </w:pPr>
-            <w:r>
-              <w:rPr>
-                <w:sz w:val="22"/>
-                <w:szCs w:val="22"/>
-              </w:rPr>
-              <w:t>Awarded Outstanding Participant Title in the 2018 Summer Social Practice of SJTU (Top 2%).</w:t>
-            </w:r>
-          </w:p>
-        </w:tc>
-        <w:tc>
-          <w:tcPr>
-            <w:tcW w:w="2268" w:type="dxa"/>
-            <w:gridSpan w:val="2"/>
-          </w:tcPr>
-          <w:p>
-            <w:pPr>
-              <w:widowControl/>
-              <w:jc w:val="left"/>
-            </w:pPr>
-          </w:p>
-        </w:tc>
-      </w:tr>
-      <w:tr>
-        <w:trPr>
-          <w:gridAfter w:val="3"/>
-          <w:wAfter w:w="2410" w:type="dxa"/>
-          <w:trHeight w:val="58"/>
-        </w:trPr>
-        <w:tc>
-          <w:tcPr>
-            <w:tcW w:w="8330" w:type="dxa"/>
-            <w:gridSpan w:val="2"/>
-          </w:tcPr>
-          <w:p>
-            <w:pPr>
-              <w:spacing w:line="168" w:lineRule="auto"/>
-              <w:rPr>
-                <w:rFonts w:ascii="Times New Roman" w:hAnsi="Times New Roman" w:cs="Times New Roman"/>
-                <w:b/>
-                <w:sz w:val="22"/>
-                <w:szCs w:val="22"/>
-              </w:rPr>
-            </w:pPr>
-            <w:r>
-              <w:rPr>
-                <w:rFonts w:ascii="Times New Roman" w:hAnsi="Times New Roman" w:cs="Times New Roman" w:hint="eastAsia"/>
-                <w:b/>
-                <w:sz w:val="22"/>
-                <w:szCs w:val="22"/>
-              </w:rPr>
-              <w:lastRenderedPageBreak/>
-              <w:t>Master Distinguished Lecture, SJTU</w:t>
-            </w:r>
-            <w:r>
-              <w:rPr>
-                <w:rFonts w:ascii="Times New Roman" w:hAnsi="Times New Roman" w:cs="Times New Roman"/>
-                <w:b/>
-                <w:sz w:val="22"/>
-                <w:szCs w:val="22"/>
-              </w:rPr>
-              <w:t xml:space="preserve">, </w:t>
-            </w:r>
-            <w:r>
-              <w:rPr>
-                <w:rFonts w:ascii="Times New Roman" w:hAnsi="Times New Roman" w:cs="Times New Roman"/>
-                <w:i/>
-                <w:sz w:val="22"/>
-                <w:szCs w:val="22"/>
-              </w:rPr>
-              <w:t>Director</w:t>
-            </w:r>
-          </w:p>
-        </w:tc>
-        <w:tc>
-          <w:tcPr>
-            <w:tcW w:w="2410" w:type="dxa"/>
-            <w:gridSpan w:val="5"/>
-          </w:tcPr>
-          <w:p>
-            <w:pPr>
-              <w:spacing w:line="168" w:lineRule="auto"/>
-              <w:jc w:val="right"/>
-              <w:rPr>
-                <w:rFonts w:ascii="Times New Roman" w:hAnsi="Times New Roman" w:cs="Times New Roman"/>
-                <w:sz w:val="22"/>
-                <w:szCs w:val="22"/>
-              </w:rPr>
-            </w:pPr>
-            <w:r>
-              <w:rPr>
-                <w:rFonts w:ascii="Times New Roman" w:hAnsi="Times New Roman" w:cs="Times New Roman"/>
-                <w:sz w:val="22"/>
-                <w:szCs w:val="22"/>
-              </w:rPr>
-              <w:t>May</w:t>
-            </w:r>
-            <w:r>
-              <w:rPr>
-                <w:rFonts w:ascii="Times New Roman" w:hAnsi="Times New Roman" w:cs="Times New Roman" w:hint="eastAsia"/>
-                <w:sz w:val="22"/>
-                <w:szCs w:val="22"/>
-              </w:rPr>
-              <w:t>. 201</w:t>
-            </w:r>
-            <w:r>
-              <w:rPr>
-                <w:rFonts w:ascii="Times New Roman" w:hAnsi="Times New Roman" w:cs="Times New Roman"/>
-                <w:sz w:val="22"/>
-                <w:szCs w:val="22"/>
-              </w:rPr>
-              <w:t>7</w:t>
-            </w:r>
-            <w:r>
-              <w:rPr>
-                <w:rFonts w:ascii="Times New Roman" w:hAnsi="Times New Roman" w:cs="Times New Roman"/>
-                <w:sz w:val="22"/>
-                <w:szCs w:val="22"/>
-              </w:rPr>
-              <w:t xml:space="preserve"> </w:t>
-            </w:r>
-            <w:r>
-              <w:rPr>
-                <w:rFonts w:ascii="Times New Roman" w:hAnsi="Times New Roman" w:cs="Times New Roman"/>
-                <w:sz w:val="22"/>
-                <w:szCs w:val="22"/>
-              </w:rPr>
-              <w:t>- Sept. 2018</w:t>
             </w:r>
           </w:p>
         </w:tc>
@@ -6322,240 +4937,108 @@
         <w:tc>
           <w:tcPr>
             <w:tcW w:w="10740" w:type="dxa"/>
-            <w:gridSpan w:val="7"/>
+            <w:gridSpan w:val="8"/>
           </w:tcPr>
           <w:p>
             <w:pPr>
-              <w:pStyle w:val="1"/>
+              <w:pStyle w:val="ListParagraph"/>
               <w:numPr>
                 <w:ilvl w:val="0"/>
-                <w:numId w:val="1"/>
+                <w:numId w:val="7"/>
               </w:numPr>
-              <w:spacing w:line="168" w:lineRule="auto"/>
+              <w:spacing w:afterLines="20" w:after="62" w:line="168" w:lineRule="auto"/>
               <w:ind w:firstLineChars="0"/>
-              <w:jc w:val="both"/>
-              <w:rPr>
-                <w:sz w:val="22"/>
-                <w:szCs w:val="22"/>
-                <w:lang w:eastAsia="zh-CN"/>
-              </w:rPr>
-            </w:pPr>
-            <w:r>
-              <w:rPr>
-                <w:rFonts w:eastAsiaTheme="minorEastAsia" w:hint="eastAsia"/>
-                <w:sz w:val="22"/>
-                <w:szCs w:val="22"/>
-                <w:lang w:eastAsia="zh-CN"/>
-              </w:rPr>
-              <w:t>Organized p</w:t>
-            </w:r>
-            <w:r>
-              <w:rPr>
-                <w:rFonts w:eastAsiaTheme="minorEastAsia"/>
-                <w:sz w:val="22"/>
-                <w:szCs w:val="22"/>
-                <w:lang w:eastAsia="zh-CN"/>
-              </w:rPr>
-              <w:t>rofessional academic lecture</w:t>
-            </w:r>
-            <w:r>
-              <w:rPr>
-                <w:rFonts w:eastAsiaTheme="minorEastAsia"/>
-                <w:sz w:val="22"/>
-                <w:szCs w:val="22"/>
-                <w:lang w:eastAsia="zh-CN"/>
-              </w:rPr>
-              <w:t>s</w:t>
-            </w:r>
-            <w:r>
-              <w:rPr>
-                <w:rFonts w:eastAsiaTheme="minorEastAsia" w:hint="eastAsia"/>
-                <w:sz w:val="22"/>
-                <w:szCs w:val="22"/>
-                <w:lang w:eastAsia="zh-CN"/>
-              </w:rPr>
-              <w:t xml:space="preserve"> and invited scholars </w:t>
-            </w:r>
-            <w:r>
-              <w:rPr>
-                <w:rFonts w:eastAsiaTheme="minorEastAsia"/>
-                <w:sz w:val="22"/>
-                <w:szCs w:val="22"/>
-                <w:lang w:eastAsia="zh-CN"/>
-              </w:rPr>
-              <w:t xml:space="preserve">for </w:t>
-            </w:r>
-            <w:r>
-              <w:rPr>
-                <w:rFonts w:eastAsiaTheme="minorEastAsia" w:hint="eastAsia"/>
-                <w:sz w:val="22"/>
-                <w:szCs w:val="22"/>
-                <w:lang w:eastAsia="zh-CN"/>
-              </w:rPr>
-              <w:t>speeches</w:t>
-            </w:r>
-            <w:r>
-              <w:rPr>
-                <w:rFonts w:eastAsiaTheme="minorEastAsia"/>
-                <w:sz w:val="22"/>
-                <w:szCs w:val="22"/>
-                <w:lang w:eastAsia="zh-CN"/>
-              </w:rPr>
-              <w:t>, including</w:t>
-            </w:r>
-            <w:r>
-              <w:rPr>
-                <w:rFonts w:eastAsiaTheme="minorEastAsia" w:hint="eastAsia"/>
-                <w:sz w:val="22"/>
-                <w:szCs w:val="22"/>
-                <w:lang w:eastAsia="zh-CN"/>
-              </w:rPr>
-              <w:t xml:space="preserve"> </w:t>
-            </w:r>
-            <w:r>
-              <w:rPr>
-                <w:rFonts w:eastAsiaTheme="minorEastAsia"/>
-                <w:sz w:val="22"/>
-                <w:szCs w:val="22"/>
-                <w:lang w:eastAsia="zh-CN"/>
-              </w:rPr>
-              <w:t xml:space="preserve">8 </w:t>
-            </w:r>
-            <w:r>
-              <w:rPr>
-                <w:rFonts w:eastAsiaTheme="minorEastAsia" w:hint="eastAsia"/>
-                <w:sz w:val="22"/>
-                <w:szCs w:val="22"/>
-                <w:lang w:eastAsia="zh-CN"/>
-              </w:rPr>
-              <w:t>Nobel Prize Laureate</w:t>
-            </w:r>
-            <w:r>
-              <w:rPr>
-                <w:rFonts w:eastAsiaTheme="minorEastAsia"/>
-                <w:sz w:val="22"/>
-                <w:szCs w:val="22"/>
-                <w:lang w:eastAsia="zh-CN"/>
-              </w:rPr>
-              <w:t>s.</w:t>
-            </w:r>
-          </w:p>
-          <w:p>
-            <w:pPr>
-              <w:pStyle w:val="1"/>
+              <w:jc w:val="left"/>
+              <w:rPr>
+                <w:rFonts w:ascii="Times New Roman" w:hAnsi="Times New Roman" w:cs="Times New Roman"/>
+                <w:bCs/>
+                <w:sz w:val="22"/>
+              </w:rPr>
+            </w:pPr>
+            <w:r>
+              <w:rPr>
+                <w:rFonts w:ascii="Times New Roman" w:hAnsi="Times New Roman" w:cs="Times New Roman"/>
+                <w:bCs/>
+                <w:sz w:val="22"/>
+              </w:rPr>
+              <w:t>Organized various activities, such as lectures, speech contests, volunteer programs, and summer social activities.</w:t>
+            </w:r>
+          </w:p>
+          <w:p>
+            <w:pPr>
+              <w:pStyle w:val="ListParagraph"/>
               <w:numPr>
                 <w:ilvl w:val="0"/>
-                <w:numId w:val="1"/>
+                <w:numId w:val="7"/>
               </w:numPr>
-              <w:spacing w:line="168" w:lineRule="auto"/>
+              <w:spacing w:afterLines="20" w:after="62" w:line="168" w:lineRule="auto"/>
               <w:ind w:firstLineChars="0"/>
-              <w:jc w:val="both"/>
-              <w:rPr>
-                <w:sz w:val="22"/>
-                <w:szCs w:val="22"/>
-                <w:lang w:eastAsia="zh-CN"/>
-              </w:rPr>
-            </w:pPr>
-            <w:r>
-              <w:rPr>
-                <w:sz w:val="22"/>
-                <w:szCs w:val="22"/>
-                <w:lang w:eastAsia="zh-CN"/>
-              </w:rPr>
-              <w:t>Oversaw</w:t>
-            </w:r>
-            <w:r>
-              <w:rPr>
-                <w:sz w:val="22"/>
-                <w:szCs w:val="22"/>
-                <w:lang w:eastAsia="zh-CN"/>
-              </w:rPr>
-              <w:t xml:space="preserve"> the </w:t>
-            </w:r>
-            <w:r>
-              <w:rPr>
-                <w:sz w:val="22"/>
-                <w:szCs w:val="22"/>
-                <w:lang w:eastAsia="zh-CN"/>
-              </w:rPr>
-              <w:t>entire</w:t>
-            </w:r>
-            <w:r>
-              <w:rPr>
-                <w:sz w:val="22"/>
-                <w:szCs w:val="22"/>
-                <w:lang w:eastAsia="zh-CN"/>
-              </w:rPr>
-              <w:t xml:space="preserve"> process of</w:t>
-            </w:r>
-            <w:r>
-              <w:rPr>
-                <w:sz w:val="22"/>
-                <w:szCs w:val="22"/>
-                <w:lang w:eastAsia="zh-CN"/>
-              </w:rPr>
-              <w:t xml:space="preserve"> lecture, </w:t>
-            </w:r>
-            <w:r>
-              <w:rPr>
-                <w:sz w:val="22"/>
-                <w:szCs w:val="22"/>
-                <w:lang w:eastAsia="zh-CN"/>
-              </w:rPr>
-              <w:t xml:space="preserve">including brand building, publicity, directing, reception and </w:t>
-            </w:r>
-            <w:r>
-              <w:rPr>
-                <w:sz w:val="22"/>
-                <w:szCs w:val="22"/>
-                <w:lang w:eastAsia="zh-CN"/>
-              </w:rPr>
-              <w:t>recognition</w:t>
-            </w:r>
-            <w:r>
-              <w:rPr>
-                <w:sz w:val="22"/>
-                <w:szCs w:val="22"/>
-                <w:lang w:eastAsia="zh-CN"/>
-              </w:rPr>
-              <w:t>.</w:t>
-            </w:r>
-          </w:p>
-        </w:tc>
-        <w:tc>
-          <w:tcPr>
-            <w:tcW w:w="2410" w:type="dxa"/>
-            <w:gridSpan w:val="3"/>
-          </w:tcPr>
-          <w:p>
-            <w:pPr>
-              <w:widowControl/>
               <w:jc w:val="left"/>
-            </w:pPr>
+              <w:rPr>
+                <w:rFonts w:ascii="Times New Roman" w:hAnsi="Times New Roman" w:cs="Times New Roman"/>
+                <w:bCs/>
+                <w:sz w:val="22"/>
+              </w:rPr>
+            </w:pPr>
+            <w:r>
+              <w:rPr>
+                <w:rFonts w:ascii="Times New Roman" w:hAnsi="Times New Roman" w:cs="Times New Roman"/>
+                <w:bCs/>
+                <w:sz w:val="22"/>
+              </w:rPr>
+              <w:t>Awarded Outstanding Participant Title in the 2018 Summer Social Practice of SJTU (Top 2%).</w:t>
+            </w:r>
           </w:p>
         </w:tc>
       </w:tr>
       <w:tr>
         <w:trPr>
-          <w:gridAfter w:val="3"/>
-          <w:wAfter w:w="2410" w:type="dxa"/>
           <w:trHeight w:val="20"/>
         </w:trPr>
         <w:tc>
           <w:tcPr>
             <w:tcW w:w="8330" w:type="dxa"/>
-            <w:gridSpan w:val="2"/>
+            <w:gridSpan w:val="3"/>
           </w:tcPr>
           <w:p>
             <w:pPr>
-              <w:spacing w:line="168" w:lineRule="auto"/>
-              <w:rPr>
-                <w:rFonts w:ascii="Times New Roman" w:hAnsi="Times New Roman" w:cs="Times New Roman"/>
-                <w:b/>
-                <w:sz w:val="22"/>
-                <w:szCs w:val="22"/>
-              </w:rPr>
-            </w:pPr>
+              <w:tabs>
+                <w:tab w:val="left" w:pos="3624"/>
+              </w:tabs>
+              <w:spacing w:line="168" w:lineRule="auto"/>
+              <w:rPr>
+                <w:rFonts w:ascii="Times New Roman" w:hAnsi="Times New Roman" w:cs="Times New Roman"/>
+                <w:b/>
+                <w:sz w:val="22"/>
+              </w:rPr>
+            </w:pPr>
+            <w:r>
+              <w:rPr>
+                <w:rFonts w:ascii="Times New Roman" w:hAnsi="Times New Roman" w:cs="Times New Roman" w:hint="eastAsia"/>
+                <w:b/>
+                <w:sz w:val="22"/>
+                <w:szCs w:val="22"/>
+              </w:rPr>
+              <w:t>Master Distinguished Lecture, SJTU</w:t>
+            </w:r>
+            <w:r>
+              <w:rPr>
+                <w:rFonts w:ascii="Times New Roman" w:hAnsi="Times New Roman" w:cs="Times New Roman"/>
+                <w:b/>
+                <w:sz w:val="22"/>
+                <w:szCs w:val="22"/>
+              </w:rPr>
+              <w:t xml:space="preserve">, </w:t>
+            </w:r>
+            <w:r>
+              <w:rPr>
+                <w:rFonts w:ascii="Times New Roman" w:hAnsi="Times New Roman" w:cs="Times New Roman"/>
+                <w:i/>
+                <w:sz w:val="22"/>
+                <w:szCs w:val="22"/>
+              </w:rPr>
+              <w:t>Director</w:t>
+            </w:r>
           </w:p>
         </w:tc>
         <w:tc>
@@ -6570,39 +5053,111 @@
               <w:rPr>
                 <w:rFonts w:ascii="Times New Roman" w:hAnsi="Times New Roman" w:cs="Times New Roman"/>
                 <w:sz w:val="22"/>
-                <w:szCs w:val="22"/>
-              </w:rPr>
-            </w:pPr>
+              </w:rPr>
+            </w:pPr>
+            <w:r>
+              <w:rPr>
+                <w:rFonts w:ascii="Times New Roman" w:hAnsi="Times New Roman" w:cs="Times New Roman"/>
+                <w:sz w:val="22"/>
+                <w:szCs w:val="22"/>
+              </w:rPr>
+              <w:t>May</w:t>
+            </w:r>
+            <w:r>
+              <w:rPr>
+                <w:rFonts w:ascii="Times New Roman" w:hAnsi="Times New Roman" w:cs="Times New Roman" w:hint="eastAsia"/>
+                <w:sz w:val="22"/>
+                <w:szCs w:val="22"/>
+              </w:rPr>
+              <w:t>. 201</w:t>
+            </w:r>
+            <w:r>
+              <w:rPr>
+                <w:rFonts w:ascii="Times New Roman" w:hAnsi="Times New Roman" w:cs="Times New Roman"/>
+                <w:sz w:val="22"/>
+                <w:szCs w:val="22"/>
+              </w:rPr>
+              <w:t>7</w:t>
+            </w:r>
+            <w:r>
+              <w:rPr>
+                <w:rFonts w:ascii="Times New Roman" w:hAnsi="Times New Roman" w:cs="Times New Roman"/>
+                <w:sz w:val="22"/>
+                <w:szCs w:val="22"/>
+              </w:rPr>
+              <w:t xml:space="preserve"> </w:t>
+            </w:r>
+            <w:r>
+              <w:rPr>
+                <w:rFonts w:ascii="Times New Roman" w:hAnsi="Times New Roman" w:cs="Times New Roman"/>
+                <w:sz w:val="22"/>
+                <w:szCs w:val="22"/>
+              </w:rPr>
+              <w:t>- Sept. 2018</w:t>
+            </w:r>
           </w:p>
         </w:tc>
       </w:tr>
       <w:tr>
         <w:trPr>
-          <w:gridAfter w:val="3"/>
-          <w:wAfter w:w="2410" w:type="dxa"/>
           <w:trHeight w:val="20"/>
         </w:trPr>
         <w:tc>
           <w:tcPr>
             <w:tcW w:w="10740" w:type="dxa"/>
-            <w:gridSpan w:val="7"/>
+            <w:gridSpan w:val="8"/>
           </w:tcPr>
           <w:p>
             <w:pPr>
-              <w:pStyle w:val="1"/>
+              <w:pStyle w:val="ListParagraph"/>
               <w:numPr>
                 <w:ilvl w:val="0"/>
-                <w:numId w:val="1"/>
+                <w:numId w:val="8"/>
               </w:numPr>
+              <w:tabs>
+                <w:tab w:val="left" w:pos="3624"/>
+              </w:tabs>
               <w:spacing w:line="168" w:lineRule="auto"/>
               <w:ind w:firstLineChars="0"/>
-              <w:jc w:val="both"/>
-              <w:rPr>
-                <w:sz w:val="22"/>
-                <w:szCs w:val="22"/>
-                <w:lang w:eastAsia="zh-CN"/>
-              </w:rPr>
-            </w:pPr>
+              <w:rPr>
+                <w:rFonts w:ascii="Times New Roman" w:hAnsi="Times New Roman" w:cs="Times New Roman"/>
+                <w:b/>
+                <w:sz w:val="22"/>
+              </w:rPr>
+            </w:pPr>
+            <w:r>
+              <w:rPr>
+                <w:rFonts w:ascii="Times New Roman" w:hAnsi="Times New Roman" w:cs="Times New Roman"/>
+                <w:sz w:val="22"/>
+              </w:rPr>
+              <w:t>Organized professional academic lectures and invited scholars for speeches, including 8 Nobel Prize Laureates.</w:t>
+            </w:r>
+          </w:p>
+          <w:p>
+            <w:pPr>
+              <w:pStyle w:val="ListParagraph"/>
+              <w:numPr>
+                <w:ilvl w:val="0"/>
+                <w:numId w:val="8"/>
+              </w:numPr>
+              <w:tabs>
+                <w:tab w:val="left" w:pos="3624"/>
+              </w:tabs>
+              <w:spacing w:line="168" w:lineRule="auto"/>
+              <w:ind w:firstLineChars="0"/>
+              <w:rPr>
+                <w:rFonts w:ascii="Times New Roman" w:hAnsi="Times New Roman" w:cs="Times New Roman"/>
+                <w:b/>
+                <w:sz w:val="22"/>
+              </w:rPr>
+            </w:pPr>
+            <w:r>
+              <w:rPr>
+                <w:rFonts w:ascii="Times New Roman" w:hAnsi="Times New Roman" w:cs="Times New Roman"/>
+                <w:sz w:val="22"/>
+              </w:rPr>
+              <w:t>Oversaw the entire process of lecture, including brand building, publicity, directing, reception and recognition.</w:t>
+            </w:r>
           </w:p>
         </w:tc>
       </w:tr>
@@ -6666,6 +5221,345 @@
 <file path=word/numbering.xml><?xml version="1.0" encoding="utf-8"?>
 <w:numbering xmlns:wpc="http://schemas.microsoft.com/office/word/2010/wordprocessingCanvas" xmlns:cx="http://schemas.microsoft.com/office/drawing/2014/chartex" xmlns:cx1="http://schemas.microsoft.com/office/drawing/2015/9/8/chartex" xmlns:cx2="http://schemas.microsoft.com/office/drawing/2015/10/21/chartex" xmlns:cx3="http://schemas.microsoft.com/office/drawing/2016/5/9/chartex" xmlns:cx4="http://schemas.microsoft.com/office/drawing/2016/5/10/chartex" xmlns:cx5="http://schemas.microsoft.com/office/drawing/2016/5/11/chartex" xmlns:cx6="http://schemas.microsoft.com/office/drawing/2016/5/12/chartex" xmlns:cx7="http://schemas.microsoft.com/office/drawing/2016/5/13/chartex" xmlns:cx8="http://schemas.microsoft.com/office/drawing/2016/5/14/chartex" xmlns:mc="http://schemas.openxmlformats.org/markup-compatibility/2006" xmlns:aink="http://schemas.microsoft.com/office/drawing/2016/ink" xmlns:am3d="http://schemas.microsoft.com/office/drawing/2017/model3d" xmlns:o="urn:schemas-microsoft-com:office:office" xmlns:oel="http://schemas.microsoft.com/office/2019/extlst" xmlns:r="http://schemas.openxmlformats.org/officeDocument/2006/relationships" xmlns:m="http://schemas.openxmlformats.org/officeDocument/2006/math" xmlns:v="urn:schemas-microsoft-com:vml" xmlns:wp14="http://schemas.microsoft.com/office/word/2010/wordprocessingDrawing" xmlns:wp="http://schemas.openxmlformats.org/drawingml/2006/wordprocessingDrawing" xmlns:w10="urn:schemas-microsoft-com:office:word" xmlns:w="http://schemas.openxmlformats.org/wordprocessingml/2006/main" xmlns:w14="http://schemas.microsoft.com/office/word/2010/wordml" xmlns:w15="http://schemas.microsoft.com/office/word/2012/wordml" xmlns:w16cex="http://schemas.microsoft.com/office/word/2018/wordml/cex" xmlns:w16cid="http://schemas.microsoft.com/office/word/2016/wordml/cid" xmlns:w16="http://schemas.microsoft.com/office/word/2018/wordml" xmlns:w16sdtdh="http://schemas.microsoft.com/office/word/2020/wordml/sdtdatahash" xmlns:w16se="http://schemas.microsoft.com/office/word/2015/wordml/symex" xmlns:wpg="http://schemas.microsoft.com/office/word/2010/wordprocessingGroup" xmlns:wpi="http://schemas.microsoft.com/office/word/2010/wordprocessingInk" xmlns:wne="http://schemas.microsoft.com/office/word/2006/wordml" xmlns:wps="http://schemas.microsoft.com/office/word/2010/wordprocessingShape" mc:Ignorable="w14 w15 w16se w16cid w16 w16cex w16sdtdh wp14">
   <w:abstractNum w:abstractNumId="0" w15:restartNumberingAfterBreak="0">
+    <w:nsid w:val="11AF101F"/>
+    <w:multiLevelType w:val="hybridMultilevel"/>
+    <w:tmpl w:val="38100A50"/>
+    <w:lvl w:ilvl="0" w:tplc="04090001">
+      <w:start w:val="1"/>
+      <w:numFmt w:val="bullet"/>
+      <w:lvlText w:val=""/>
+      <w:lvlJc w:val="left"/>
+      <w:pPr>
+        <w:ind w:left="360" w:hanging="360"/>
+      </w:pPr>
+      <w:rPr>
+        <w:rFonts w:ascii="Symbol" w:hAnsi="Symbol" w:hint="default"/>
+      </w:rPr>
+    </w:lvl>
+    <w:lvl w:ilvl="1" w:tplc="04090003" w:tentative="1">
+      <w:start w:val="1"/>
+      <w:numFmt w:val="bullet"/>
+      <w:lvlText w:val="o"/>
+      <w:lvlJc w:val="left"/>
+      <w:pPr>
+        <w:ind w:left="1080" w:hanging="360"/>
+      </w:pPr>
+      <w:rPr>
+        <w:rFonts w:ascii="Courier New" w:hAnsi="Courier New" w:cs="Courier New" w:hint="default"/>
+      </w:rPr>
+    </w:lvl>
+    <w:lvl w:ilvl="2" w:tplc="04090005" w:tentative="1">
+      <w:start w:val="1"/>
+      <w:numFmt w:val="bullet"/>
+      <w:lvlText w:val=""/>
+      <w:lvlJc w:val="left"/>
+      <w:pPr>
+        <w:ind w:left="1800" w:hanging="360"/>
+      </w:pPr>
+      <w:rPr>
+        <w:rFonts w:ascii="Wingdings" w:hAnsi="Wingdings" w:hint="default"/>
+      </w:rPr>
+    </w:lvl>
+    <w:lvl w:ilvl="3" w:tplc="04090001" w:tentative="1">
+      <w:start w:val="1"/>
+      <w:numFmt w:val="bullet"/>
+      <w:lvlText w:val=""/>
+      <w:lvlJc w:val="left"/>
+      <w:pPr>
+        <w:ind w:left="2520" w:hanging="360"/>
+      </w:pPr>
+      <w:rPr>
+        <w:rFonts w:ascii="Symbol" w:hAnsi="Symbol" w:hint="default"/>
+      </w:rPr>
+    </w:lvl>
+    <w:lvl w:ilvl="4" w:tplc="04090003" w:tentative="1">
+      <w:start w:val="1"/>
+      <w:numFmt w:val="bullet"/>
+      <w:lvlText w:val="o"/>
+      <w:lvlJc w:val="left"/>
+      <w:pPr>
+        <w:ind w:left="3240" w:hanging="360"/>
+      </w:pPr>
+      <w:rPr>
+        <w:rFonts w:ascii="Courier New" w:hAnsi="Courier New" w:cs="Courier New" w:hint="default"/>
+      </w:rPr>
+    </w:lvl>
+    <w:lvl w:ilvl="5" w:tplc="04090005" w:tentative="1">
+      <w:start w:val="1"/>
+      <w:numFmt w:val="bullet"/>
+      <w:lvlText w:val=""/>
+      <w:lvlJc w:val="left"/>
+      <w:pPr>
+        <w:ind w:left="3960" w:hanging="360"/>
+      </w:pPr>
+      <w:rPr>
+        <w:rFonts w:ascii="Wingdings" w:hAnsi="Wingdings" w:hint="default"/>
+      </w:rPr>
+    </w:lvl>
+    <w:lvl w:ilvl="6" w:tplc="04090001" w:tentative="1">
+      <w:start w:val="1"/>
+      <w:numFmt w:val="bullet"/>
+      <w:lvlText w:val=""/>
+      <w:lvlJc w:val="left"/>
+      <w:pPr>
+        <w:ind w:left="4680" w:hanging="360"/>
+      </w:pPr>
+      <w:rPr>
+        <w:rFonts w:ascii="Symbol" w:hAnsi="Symbol" w:hint="default"/>
+      </w:rPr>
+    </w:lvl>
+    <w:lvl w:ilvl="7" w:tplc="04090003" w:tentative="1">
+      <w:start w:val="1"/>
+      <w:numFmt w:val="bullet"/>
+      <w:lvlText w:val="o"/>
+      <w:lvlJc w:val="left"/>
+      <w:pPr>
+        <w:ind w:left="5400" w:hanging="360"/>
+      </w:pPr>
+      <w:rPr>
+        <w:rFonts w:ascii="Courier New" w:hAnsi="Courier New" w:cs="Courier New" w:hint="default"/>
+      </w:rPr>
+    </w:lvl>
+    <w:lvl w:ilvl="8" w:tplc="04090005" w:tentative="1">
+      <w:start w:val="1"/>
+      <w:numFmt w:val="bullet"/>
+      <w:lvlText w:val=""/>
+      <w:lvlJc w:val="left"/>
+      <w:pPr>
+        <w:ind w:left="6120" w:hanging="360"/>
+      </w:pPr>
+      <w:rPr>
+        <w:rFonts w:ascii="Wingdings" w:hAnsi="Wingdings" w:hint="default"/>
+      </w:rPr>
+    </w:lvl>
+  </w:abstractNum>
+  <w:abstractNum w:abstractNumId="1" w15:restartNumberingAfterBreak="0">
+    <w:nsid w:val="20E51987"/>
+    <w:multiLevelType w:val="multilevel"/>
+    <w:tmpl w:val="36132364"/>
+    <w:lvl w:ilvl="0">
+      <w:start w:val="1"/>
+      <w:numFmt w:val="bullet"/>
+      <w:lvlText w:val=""/>
+      <w:lvlJc w:val="left"/>
+      <w:pPr>
+        <w:ind w:left="420" w:hanging="420"/>
+      </w:pPr>
+      <w:rPr>
+        <w:rFonts w:ascii="Symbol" w:hAnsi="Symbol" w:hint="default"/>
+      </w:rPr>
+    </w:lvl>
+    <w:lvl w:ilvl="1">
+      <w:start w:val="1"/>
+      <w:numFmt w:val="bullet"/>
+      <w:lvlText w:val=""/>
+      <w:lvlJc w:val="left"/>
+      <w:pPr>
+        <w:ind w:left="840" w:hanging="420"/>
+      </w:pPr>
+      <w:rPr>
+        <w:rFonts w:ascii="Wingdings" w:hAnsi="Wingdings" w:hint="default"/>
+      </w:rPr>
+    </w:lvl>
+    <w:lvl w:ilvl="2">
+      <w:start w:val="1"/>
+      <w:numFmt w:val="bullet"/>
+      <w:lvlText w:val=""/>
+      <w:lvlJc w:val="left"/>
+      <w:pPr>
+        <w:ind w:left="1260" w:hanging="420"/>
+      </w:pPr>
+      <w:rPr>
+        <w:rFonts w:ascii="Wingdings" w:hAnsi="Wingdings" w:hint="default"/>
+      </w:rPr>
+    </w:lvl>
+    <w:lvl w:ilvl="3">
+      <w:start w:val="1"/>
+      <w:numFmt w:val="bullet"/>
+      <w:lvlText w:val=""/>
+      <w:lvlJc w:val="left"/>
+      <w:pPr>
+        <w:ind w:left="1680" w:hanging="420"/>
+      </w:pPr>
+      <w:rPr>
+        <w:rFonts w:ascii="Wingdings" w:hAnsi="Wingdings" w:hint="default"/>
+      </w:rPr>
+    </w:lvl>
+    <w:lvl w:ilvl="4">
+      <w:start w:val="1"/>
+      <w:numFmt w:val="bullet"/>
+      <w:lvlText w:val=""/>
+      <w:lvlJc w:val="left"/>
+      <w:pPr>
+        <w:ind w:left="2100" w:hanging="420"/>
+      </w:pPr>
+      <w:rPr>
+        <w:rFonts w:ascii="Wingdings" w:hAnsi="Wingdings" w:hint="default"/>
+      </w:rPr>
+    </w:lvl>
+    <w:lvl w:ilvl="5">
+      <w:start w:val="1"/>
+      <w:numFmt w:val="bullet"/>
+      <w:lvlText w:val=""/>
+      <w:lvlJc w:val="left"/>
+      <w:pPr>
+        <w:ind w:left="2520" w:hanging="420"/>
+      </w:pPr>
+      <w:rPr>
+        <w:rFonts w:ascii="Wingdings" w:hAnsi="Wingdings" w:hint="default"/>
+      </w:rPr>
+    </w:lvl>
+    <w:lvl w:ilvl="6">
+      <w:start w:val="1"/>
+      <w:numFmt w:val="bullet"/>
+      <w:lvlText w:val=""/>
+      <w:lvlJc w:val="left"/>
+      <w:pPr>
+        <w:ind w:left="2940" w:hanging="420"/>
+      </w:pPr>
+      <w:rPr>
+        <w:rFonts w:ascii="Wingdings" w:hAnsi="Wingdings" w:hint="default"/>
+      </w:rPr>
+    </w:lvl>
+    <w:lvl w:ilvl="7">
+      <w:start w:val="1"/>
+      <w:numFmt w:val="bullet"/>
+      <w:lvlText w:val=""/>
+      <w:lvlJc w:val="left"/>
+      <w:pPr>
+        <w:ind w:left="3360" w:hanging="420"/>
+      </w:pPr>
+      <w:rPr>
+        <w:rFonts w:ascii="Wingdings" w:hAnsi="Wingdings" w:hint="default"/>
+      </w:rPr>
+    </w:lvl>
+    <w:lvl w:ilvl="8">
+      <w:start w:val="1"/>
+      <w:numFmt w:val="bullet"/>
+      <w:lvlText w:val=""/>
+      <w:lvlJc w:val="left"/>
+      <w:pPr>
+        <w:ind w:left="3780" w:hanging="420"/>
+      </w:pPr>
+      <w:rPr>
+        <w:rFonts w:ascii="Wingdings" w:hAnsi="Wingdings" w:hint="default"/>
+      </w:rPr>
+    </w:lvl>
+  </w:abstractNum>
+  <w:abstractNum w:abstractNumId="2" w15:restartNumberingAfterBreak="0">
+    <w:nsid w:val="231802F1"/>
+    <w:multiLevelType w:val="multilevel"/>
+    <w:tmpl w:val="36132364"/>
+    <w:lvl w:ilvl="0">
+      <w:start w:val="1"/>
+      <w:numFmt w:val="bullet"/>
+      <w:lvlText w:val=""/>
+      <w:lvlJc w:val="left"/>
+      <w:pPr>
+        <w:ind w:left="420" w:hanging="420"/>
+      </w:pPr>
+      <w:rPr>
+        <w:rFonts w:ascii="Symbol" w:hAnsi="Symbol" w:hint="default"/>
+      </w:rPr>
+    </w:lvl>
+    <w:lvl w:ilvl="1">
+      <w:start w:val="1"/>
+      <w:numFmt w:val="bullet"/>
+      <w:lvlText w:val=""/>
+      <w:lvlJc w:val="left"/>
+      <w:pPr>
+        <w:ind w:left="840" w:hanging="420"/>
+      </w:pPr>
+      <w:rPr>
+        <w:rFonts w:ascii="Wingdings" w:hAnsi="Wingdings" w:hint="default"/>
+      </w:rPr>
+    </w:lvl>
+    <w:lvl w:ilvl="2">
+      <w:start w:val="1"/>
+      <w:numFmt w:val="bullet"/>
+      <w:lvlText w:val=""/>
+      <w:lvlJc w:val="left"/>
+      <w:pPr>
+        <w:ind w:left="1260" w:hanging="420"/>
+      </w:pPr>
+      <w:rPr>
+        <w:rFonts w:ascii="Wingdings" w:hAnsi="Wingdings" w:hint="default"/>
+      </w:rPr>
+    </w:lvl>
+    <w:lvl w:ilvl="3">
+      <w:start w:val="1"/>
+      <w:numFmt w:val="bullet"/>
+      <w:lvlText w:val=""/>
+      <w:lvlJc w:val="left"/>
+      <w:pPr>
+        <w:ind w:left="1680" w:hanging="420"/>
+      </w:pPr>
+      <w:rPr>
+        <w:rFonts w:ascii="Wingdings" w:hAnsi="Wingdings" w:hint="default"/>
+      </w:rPr>
+    </w:lvl>
+    <w:lvl w:ilvl="4">
+      <w:start w:val="1"/>
+      <w:numFmt w:val="bullet"/>
+      <w:lvlText w:val=""/>
+      <w:lvlJc w:val="left"/>
+      <w:pPr>
+        <w:ind w:left="2100" w:hanging="420"/>
+      </w:pPr>
+      <w:rPr>
+        <w:rFonts w:ascii="Wingdings" w:hAnsi="Wingdings" w:hint="default"/>
+      </w:rPr>
+    </w:lvl>
+    <w:lvl w:ilvl="5">
+      <w:start w:val="1"/>
+      <w:numFmt w:val="bullet"/>
+      <w:lvlText w:val=""/>
+      <w:lvlJc w:val="left"/>
+      <w:pPr>
+        <w:ind w:left="2520" w:hanging="420"/>
+      </w:pPr>
+      <w:rPr>
+        <w:rFonts w:ascii="Wingdings" w:hAnsi="Wingdings" w:hint="default"/>
+      </w:rPr>
+    </w:lvl>
+    <w:lvl w:ilvl="6">
+      <w:start w:val="1"/>
+      <w:numFmt w:val="bullet"/>
+      <w:lvlText w:val=""/>
+      <w:lvlJc w:val="left"/>
+      <w:pPr>
+        <w:ind w:left="2940" w:hanging="420"/>
+      </w:pPr>
+      <w:rPr>
+        <w:rFonts w:ascii="Wingdings" w:hAnsi="Wingdings" w:hint="default"/>
+      </w:rPr>
+    </w:lvl>
+    <w:lvl w:ilvl="7">
+      <w:start w:val="1"/>
+      <w:numFmt w:val="bullet"/>
+      <w:lvlText w:val=""/>
+      <w:lvlJc w:val="left"/>
+      <w:pPr>
+        <w:ind w:left="3360" w:hanging="420"/>
+      </w:pPr>
+      <w:rPr>
+        <w:rFonts w:ascii="Wingdings" w:hAnsi="Wingdings" w:hint="default"/>
+      </w:rPr>
+    </w:lvl>
+    <w:lvl w:ilvl="8">
+      <w:start w:val="1"/>
+      <w:numFmt w:val="bullet"/>
+      <w:lvlText w:val=""/>
+      <w:lvlJc w:val="left"/>
+      <w:pPr>
+        <w:ind w:left="3780" w:hanging="420"/>
+      </w:pPr>
+      <w:rPr>
+        <w:rFonts w:ascii="Wingdings" w:hAnsi="Wingdings" w:hint="default"/>
+      </w:rPr>
+    </w:lvl>
+  </w:abstractNum>
+  <w:abstractNum w:abstractNumId="3" w15:restartNumberingAfterBreak="0">
     <w:nsid w:val="2AB177EE"/>
     <w:multiLevelType w:val="hybridMultilevel"/>
     <w:tmpl w:val="67B061B2"/>
@@ -6778,7 +5672,7 @@
       </w:rPr>
     </w:lvl>
   </w:abstractNum>
-  <w:abstractNum w:abstractNumId="1" w15:restartNumberingAfterBreak="0">
+  <w:abstractNum w:abstractNumId="4" w15:restartNumberingAfterBreak="0">
     <w:nsid w:val="36132364"/>
     <w:multiLevelType w:val="multilevel"/>
     <w:tmpl w:val="36132364"/>
@@ -6891,7 +5785,233 @@
       </w:rPr>
     </w:lvl>
   </w:abstractNum>
-  <w:abstractNum w:abstractNumId="2" w15:restartNumberingAfterBreak="0">
+  <w:abstractNum w:abstractNumId="5" w15:restartNumberingAfterBreak="0">
+    <w:nsid w:val="4C5C262A"/>
+    <w:multiLevelType w:val="hybridMultilevel"/>
+    <w:tmpl w:val="2B0A6C84"/>
+    <w:lvl w:ilvl="0" w:tplc="04090001">
+      <w:start w:val="1"/>
+      <w:numFmt w:val="bullet"/>
+      <w:lvlText w:val=""/>
+      <w:lvlJc w:val="left"/>
+      <w:pPr>
+        <w:ind w:left="360" w:hanging="360"/>
+      </w:pPr>
+      <w:rPr>
+        <w:rFonts w:ascii="Symbol" w:hAnsi="Symbol" w:hint="default"/>
+      </w:rPr>
+    </w:lvl>
+    <w:lvl w:ilvl="1" w:tplc="04090003" w:tentative="1">
+      <w:start w:val="1"/>
+      <w:numFmt w:val="bullet"/>
+      <w:lvlText w:val="o"/>
+      <w:lvlJc w:val="left"/>
+      <w:pPr>
+        <w:ind w:left="1080" w:hanging="360"/>
+      </w:pPr>
+      <w:rPr>
+        <w:rFonts w:ascii="Courier New" w:hAnsi="Courier New" w:cs="Courier New" w:hint="default"/>
+      </w:rPr>
+    </w:lvl>
+    <w:lvl w:ilvl="2" w:tplc="04090005" w:tentative="1">
+      <w:start w:val="1"/>
+      <w:numFmt w:val="bullet"/>
+      <w:lvlText w:val=""/>
+      <w:lvlJc w:val="left"/>
+      <w:pPr>
+        <w:ind w:left="1800" w:hanging="360"/>
+      </w:pPr>
+      <w:rPr>
+        <w:rFonts w:ascii="Wingdings" w:hAnsi="Wingdings" w:hint="default"/>
+      </w:rPr>
+    </w:lvl>
+    <w:lvl w:ilvl="3" w:tplc="04090001" w:tentative="1">
+      <w:start w:val="1"/>
+      <w:numFmt w:val="bullet"/>
+      <w:lvlText w:val=""/>
+      <w:lvlJc w:val="left"/>
+      <w:pPr>
+        <w:ind w:left="2520" w:hanging="360"/>
+      </w:pPr>
+      <w:rPr>
+        <w:rFonts w:ascii="Symbol" w:hAnsi="Symbol" w:hint="default"/>
+      </w:rPr>
+    </w:lvl>
+    <w:lvl w:ilvl="4" w:tplc="04090003" w:tentative="1">
+      <w:start w:val="1"/>
+      <w:numFmt w:val="bullet"/>
+      <w:lvlText w:val="o"/>
+      <w:lvlJc w:val="left"/>
+      <w:pPr>
+        <w:ind w:left="3240" w:hanging="360"/>
+      </w:pPr>
+      <w:rPr>
+        <w:rFonts w:ascii="Courier New" w:hAnsi="Courier New" w:cs="Courier New" w:hint="default"/>
+      </w:rPr>
+    </w:lvl>
+    <w:lvl w:ilvl="5" w:tplc="04090005" w:tentative="1">
+      <w:start w:val="1"/>
+      <w:numFmt w:val="bullet"/>
+      <w:lvlText w:val=""/>
+      <w:lvlJc w:val="left"/>
+      <w:pPr>
+        <w:ind w:left="3960" w:hanging="360"/>
+      </w:pPr>
+      <w:rPr>
+        <w:rFonts w:ascii="Wingdings" w:hAnsi="Wingdings" w:hint="default"/>
+      </w:rPr>
+    </w:lvl>
+    <w:lvl w:ilvl="6" w:tplc="04090001" w:tentative="1">
+      <w:start w:val="1"/>
+      <w:numFmt w:val="bullet"/>
+      <w:lvlText w:val=""/>
+      <w:lvlJc w:val="left"/>
+      <w:pPr>
+        <w:ind w:left="4680" w:hanging="360"/>
+      </w:pPr>
+      <w:rPr>
+        <w:rFonts w:ascii="Symbol" w:hAnsi="Symbol" w:hint="default"/>
+      </w:rPr>
+    </w:lvl>
+    <w:lvl w:ilvl="7" w:tplc="04090003" w:tentative="1">
+      <w:start w:val="1"/>
+      <w:numFmt w:val="bullet"/>
+      <w:lvlText w:val="o"/>
+      <w:lvlJc w:val="left"/>
+      <w:pPr>
+        <w:ind w:left="5400" w:hanging="360"/>
+      </w:pPr>
+      <w:rPr>
+        <w:rFonts w:ascii="Courier New" w:hAnsi="Courier New" w:cs="Courier New" w:hint="default"/>
+      </w:rPr>
+    </w:lvl>
+    <w:lvl w:ilvl="8" w:tplc="04090005" w:tentative="1">
+      <w:start w:val="1"/>
+      <w:numFmt w:val="bullet"/>
+      <w:lvlText w:val=""/>
+      <w:lvlJc w:val="left"/>
+      <w:pPr>
+        <w:ind w:left="6120" w:hanging="360"/>
+      </w:pPr>
+      <w:rPr>
+        <w:rFonts w:ascii="Wingdings" w:hAnsi="Wingdings" w:hint="default"/>
+      </w:rPr>
+    </w:lvl>
+  </w:abstractNum>
+  <w:abstractNum w:abstractNumId="6" w15:restartNumberingAfterBreak="0">
+    <w:nsid w:val="750E6ED3"/>
+    <w:multiLevelType w:val="multilevel"/>
+    <w:tmpl w:val="36132364"/>
+    <w:lvl w:ilvl="0">
+      <w:start w:val="1"/>
+      <w:numFmt w:val="bullet"/>
+      <w:lvlText w:val=""/>
+      <w:lvlJc w:val="left"/>
+      <w:pPr>
+        <w:ind w:left="420" w:hanging="420"/>
+      </w:pPr>
+      <w:rPr>
+        <w:rFonts w:ascii="Symbol" w:hAnsi="Symbol" w:hint="default"/>
+      </w:rPr>
+    </w:lvl>
+    <w:lvl w:ilvl="1">
+      <w:start w:val="1"/>
+      <w:numFmt w:val="bullet"/>
+      <w:lvlText w:val=""/>
+      <w:lvlJc w:val="left"/>
+      <w:pPr>
+        <w:ind w:left="840" w:hanging="420"/>
+      </w:pPr>
+      <w:rPr>
+        <w:rFonts w:ascii="Wingdings" w:hAnsi="Wingdings" w:hint="default"/>
+      </w:rPr>
+    </w:lvl>
+    <w:lvl w:ilvl="2">
+      <w:start w:val="1"/>
+      <w:numFmt w:val="bullet"/>
+      <w:lvlText w:val=""/>
+      <w:lvlJc w:val="left"/>
+      <w:pPr>
+        <w:ind w:left="1260" w:hanging="420"/>
+      </w:pPr>
+      <w:rPr>
+        <w:rFonts w:ascii="Wingdings" w:hAnsi="Wingdings" w:hint="default"/>
+      </w:rPr>
+    </w:lvl>
+    <w:lvl w:ilvl="3">
+      <w:start w:val="1"/>
+      <w:numFmt w:val="bullet"/>
+      <w:lvlText w:val=""/>
+      <w:lvlJc w:val="left"/>
+      <w:pPr>
+        <w:ind w:left="1680" w:hanging="420"/>
+      </w:pPr>
+      <w:rPr>
+        <w:rFonts w:ascii="Wingdings" w:hAnsi="Wingdings" w:hint="default"/>
+      </w:rPr>
+    </w:lvl>
+    <w:lvl w:ilvl="4">
+      <w:start w:val="1"/>
+      <w:numFmt w:val="bullet"/>
+      <w:lvlText w:val=""/>
+      <w:lvlJc w:val="left"/>
+      <w:pPr>
+        <w:ind w:left="2100" w:hanging="420"/>
+      </w:pPr>
+      <w:rPr>
+        <w:rFonts w:ascii="Wingdings" w:hAnsi="Wingdings" w:hint="default"/>
+      </w:rPr>
+    </w:lvl>
+    <w:lvl w:ilvl="5">
+      <w:start w:val="1"/>
+      <w:numFmt w:val="bullet"/>
+      <w:lvlText w:val=""/>
+      <w:lvlJc w:val="left"/>
+      <w:pPr>
+        <w:ind w:left="2520" w:hanging="420"/>
+      </w:pPr>
+      <w:rPr>
+        <w:rFonts w:ascii="Wingdings" w:hAnsi="Wingdings" w:hint="default"/>
+      </w:rPr>
+    </w:lvl>
+    <w:lvl w:ilvl="6">
+      <w:start w:val="1"/>
+      <w:numFmt w:val="bullet"/>
+      <w:lvlText w:val=""/>
+      <w:lvlJc w:val="left"/>
+      <w:pPr>
+        <w:ind w:left="2940" w:hanging="420"/>
+      </w:pPr>
+      <w:rPr>
+        <w:rFonts w:ascii="Wingdings" w:hAnsi="Wingdings" w:hint="default"/>
+      </w:rPr>
+    </w:lvl>
+    <w:lvl w:ilvl="7">
+      <w:start w:val="1"/>
+      <w:numFmt w:val="bullet"/>
+      <w:lvlText w:val=""/>
+      <w:lvlJc w:val="left"/>
+      <w:pPr>
+        <w:ind w:left="3360" w:hanging="420"/>
+      </w:pPr>
+      <w:rPr>
+        <w:rFonts w:ascii="Wingdings" w:hAnsi="Wingdings" w:hint="default"/>
+      </w:rPr>
+    </w:lvl>
+    <w:lvl w:ilvl="8">
+      <w:start w:val="1"/>
+      <w:numFmt w:val="bullet"/>
+      <w:lvlText w:val=""/>
+      <w:lvlJc w:val="left"/>
+      <w:pPr>
+        <w:ind w:left="3780" w:hanging="420"/>
+      </w:pPr>
+      <w:rPr>
+        <w:rFonts w:ascii="Wingdings" w:hAnsi="Wingdings" w:hint="default"/>
+      </w:rPr>
+    </w:lvl>
+  </w:abstractNum>
+  <w:abstractNum w:abstractNumId="7" w15:restartNumberingAfterBreak="0">
     <w:nsid w:val="7C7017D2"/>
     <w:multiLevelType w:val="multilevel"/>
     <w:tmpl w:val="36132364"/>
@@ -7005,12 +6125,27 @@
     </w:lvl>
   </w:abstractNum>
   <w:num w:numId="1" w16cid:durableId="1580211137">
+    <w:abstractNumId w:val="4"/>
+  </w:num>
+  <w:num w:numId="2" w16cid:durableId="300111196">
+    <w:abstractNumId w:val="7"/>
+  </w:num>
+  <w:num w:numId="3" w16cid:durableId="642585912">
+    <w:abstractNumId w:val="3"/>
+  </w:num>
+  <w:num w:numId="4" w16cid:durableId="29957929">
+    <w:abstractNumId w:val="2"/>
+  </w:num>
+  <w:num w:numId="5" w16cid:durableId="1654720849">
     <w:abstractNumId w:val="1"/>
   </w:num>
-  <w:num w:numId="2" w16cid:durableId="300111196">
-    <w:abstractNumId w:val="2"/>
+  <w:num w:numId="6" w16cid:durableId="426930499">
+    <w:abstractNumId w:val="6"/>
   </w:num>
-  <w:num w:numId="3" w16cid:durableId="642585912">
+  <w:num w:numId="7" w16cid:durableId="534654430">
+    <w:abstractNumId w:val="5"/>
+  </w:num>
+  <w:num w:numId="8" w16cid:durableId="646015406">
     <w:abstractNumId w:val="0"/>
   </w:num>
 </w:numbering>

--- a/files/KeLi_CV.docx
+++ b/files/KeLi_CV.docx
@@ -4946,8 +4946,8 @@
                 <w:ilvl w:val="0"/>
                 <w:numId w:val="7"/>
               </w:numPr>
-              <w:spacing w:afterLines="20" w:after="62" w:line="168" w:lineRule="auto"/>
-              <w:ind w:firstLineChars="0"/>
+              <w:spacing w:line="168" w:lineRule="auto"/>
+              <w:ind w:left="357" w:firstLineChars="0" w:hanging="357"/>
               <w:jc w:val="left"/>
               <w:rPr>
                 <w:rFonts w:ascii="Times New Roman" w:hAnsi="Times New Roman" w:cs="Times New Roman"/>

--- a/files/KeLi_CV.docx
+++ b/files/KeLi_CV.docx
@@ -1202,6 +1202,7 @@
               <w:t xml:space="preserve"> </w:t>
             </w:r>
             <w:hyperlink r:id="rId12" w:history="1">
+              <w:proofErr w:type="spellStart"/>
               <w:r>
                 <w:rPr>
                   <w:rStyle w:val="Hyperlink"/>
@@ -1210,7 +1211,18 @@
                   <w:sz w:val="22"/>
                   <w:szCs w:val="22"/>
                 </w:rPr>
-                <w:t>Swarun Kumar</w:t>
+                <w:t>Swarun</w:t>
+              </w:r>
+              <w:proofErr w:type="spellEnd"/>
+              <w:r>
+                <w:rPr>
+                  <w:rStyle w:val="Hyperlink"/>
+                  <w:rFonts w:ascii="Times New Roman" w:eastAsia="KaiTi" w:hAnsi="Times New Roman" w:cs="Times New Roman"/>
+                  <w:i/>
+                  <w:sz w:val="22"/>
+                  <w:szCs w:val="22"/>
+                </w:rPr>
+                <w:t xml:space="preserve"> Kumar</w:t>
               </w:r>
             </w:hyperlink>
           </w:p>
@@ -1331,6 +1343,7 @@
               </w:rPr>
             </w:pPr>
             <w:hyperlink r:id="rId13" w:history="1">
+              <w:proofErr w:type="spellStart"/>
               <w:r>
                 <w:rPr>
                   <w:rStyle w:val="Hyperlink"/>
@@ -1339,7 +1352,18 @@
                   <w:bCs/>
                   <w:sz w:val="22"/>
                 </w:rPr>
-                <w:t>HPSpeech: Silent Speech Interface for Commodity Headphones</w:t>
+                <w:t>HPSpeech</w:t>
+              </w:r>
+              <w:proofErr w:type="spellEnd"/>
+              <w:r>
+                <w:rPr>
+                  <w:rStyle w:val="Hyperlink"/>
+                  <w:rFonts w:ascii="Times New Roman" w:hAnsi="Times New Roman" w:cs="Times New Roman"/>
+                  <w:b/>
+                  <w:bCs/>
+                  <w:sz w:val="22"/>
+                </w:rPr>
+                <w:t>: Silent Speech Interface for Commodity Headphones</w:t>
               </w:r>
             </w:hyperlink>
             <w:r>
@@ -1349,12 +1373,53 @@
               </w:rPr>
               <w:t xml:space="preserve">, </w:t>
             </w:r>
-            <w:r>
-              <w:rPr>
-                <w:rFonts w:ascii="Times New Roman" w:hAnsi="Times New Roman" w:cs="Times New Roman"/>
-                <w:sz w:val="22"/>
-              </w:rPr>
-              <w:t xml:space="preserve">Ruidong Zhang, Hao Chen, Devansh Agarwal, Richard Jin, </w:t>
+            <w:proofErr w:type="spellStart"/>
+            <w:r>
+              <w:rPr>
+                <w:rFonts w:ascii="Times New Roman" w:hAnsi="Times New Roman" w:cs="Times New Roman"/>
+                <w:sz w:val="22"/>
+              </w:rPr>
+              <w:t>Ruidong</w:t>
+            </w:r>
+            <w:proofErr w:type="spellEnd"/>
+            <w:r>
+              <w:rPr>
+                <w:rFonts w:ascii="Times New Roman" w:hAnsi="Times New Roman" w:cs="Times New Roman"/>
+                <w:sz w:val="22"/>
+              </w:rPr>
+              <w:t xml:space="preserve"> Zhang, Hao Chen, </w:t>
+            </w:r>
+            <w:proofErr w:type="spellStart"/>
+            <w:r>
+              <w:rPr>
+                <w:rFonts w:ascii="Times New Roman" w:hAnsi="Times New Roman" w:cs="Times New Roman"/>
+                <w:sz w:val="22"/>
+              </w:rPr>
+              <w:t>Devansh</w:t>
+            </w:r>
+            <w:proofErr w:type="spellEnd"/>
+            <w:r>
+              <w:rPr>
+                <w:rFonts w:ascii="Times New Roman" w:hAnsi="Times New Roman" w:cs="Times New Roman"/>
+                <w:sz w:val="22"/>
+              </w:rPr>
+              <w:t xml:space="preserve"> Agarwal, Richard </w:t>
+            </w:r>
+            <w:proofErr w:type="spellStart"/>
+            <w:r>
+              <w:rPr>
+                <w:rFonts w:ascii="Times New Roman" w:hAnsi="Times New Roman" w:cs="Times New Roman"/>
+                <w:sz w:val="22"/>
+              </w:rPr>
+              <w:t>Jin</w:t>
+            </w:r>
+            <w:proofErr w:type="spellEnd"/>
+            <w:r>
+              <w:rPr>
+                <w:rFonts w:ascii="Times New Roman" w:hAnsi="Times New Roman" w:cs="Times New Roman"/>
+                <w:sz w:val="22"/>
+              </w:rPr>
+              <w:t xml:space="preserve">, </w:t>
             </w:r>
             <w:r>
               <w:rPr>
@@ -1371,7 +1436,23 @@
                 <w:rFonts w:ascii="Times New Roman" w:hAnsi="Times New Roman" w:cs="Times New Roman"/>
                 <w:sz w:val="22"/>
               </w:rPr>
-              <w:t>, François Guimbretière, and Cheng Zhang</w:t>
+              <w:t xml:space="preserve">, François </w:t>
+            </w:r>
+            <w:proofErr w:type="spellStart"/>
+            <w:r>
+              <w:rPr>
+                <w:rFonts w:ascii="Times New Roman" w:hAnsi="Times New Roman" w:cs="Times New Roman"/>
+                <w:sz w:val="22"/>
+              </w:rPr>
+              <w:t>Guimbretière</w:t>
+            </w:r>
+            <w:proofErr w:type="spellEnd"/>
+            <w:r>
+              <w:rPr>
+                <w:rFonts w:ascii="Times New Roman" w:hAnsi="Times New Roman" w:cs="Times New Roman"/>
+                <w:sz w:val="22"/>
+              </w:rPr>
+              <w:t>, and Cheng Zhang</w:t>
             </w:r>
             <w:r>
               <w:rPr>
@@ -1407,6 +1488,24 @@
                 <w:sz w:val="22"/>
               </w:rPr>
               <w:t>, 60-65.</w:t>
+            </w:r>
+            <w:r>
+              <w:rPr>
+                <w:rFonts w:ascii="Times New Roman" w:hAnsi="Times New Roman" w:cs="Times New Roman"/>
+                <w:sz w:val="22"/>
+              </w:rPr>
+              <w:t xml:space="preserve"> </w:t>
+            </w:r>
+            <w:r>
+              <w:rPr>
+                <w:rFonts w:ascii="Times New Roman" w:hAnsi="Times New Roman" w:cs="Times New Roman"/>
+                <w:b/>
+                <w:bCs/>
+                <w:i/>
+                <w:iCs/>
+                <w:sz w:val="22"/>
+              </w:rPr>
+              <w:t>Best Paper Honorable Mention Award</w:t>
             </w:r>
           </w:p>
         </w:tc>
@@ -1475,6 +1574,7 @@
               </w:rPr>
             </w:pPr>
             <w:hyperlink r:id="rId14" w:history="1">
+              <w:proofErr w:type="spellStart"/>
               <w:r>
                 <w:rPr>
                   <w:rStyle w:val="Hyperlink"/>
@@ -1483,7 +1583,18 @@
                   <w:bCs/>
                   <w:sz w:val="22"/>
                 </w:rPr>
-                <w:t>EchoNose: Sensing Mouth, Breathing and Tongue Gestures inside Oral Cavity using a Non-contact Nose Interface</w:t>
+                <w:t>EchoNose</w:t>
+              </w:r>
+              <w:proofErr w:type="spellEnd"/>
+              <w:r>
+                <w:rPr>
+                  <w:rStyle w:val="Hyperlink"/>
+                  <w:rFonts w:ascii="Times New Roman" w:hAnsi="Times New Roman" w:cs="Times New Roman"/>
+                  <w:b/>
+                  <w:bCs/>
+                  <w:sz w:val="22"/>
+                </w:rPr>
+                <w:t>: Sensing Mouth, Breathing and Tongue Gestures inside Oral Cavity using a Non-contact Nose Interface</w:t>
               </w:r>
             </w:hyperlink>
             <w:r>
@@ -1491,7 +1602,71 @@
                 <w:rFonts w:ascii="Times New Roman" w:hAnsi="Times New Roman" w:cs="Times New Roman"/>
                 <w:sz w:val="22"/>
               </w:rPr>
-              <w:t xml:space="preserve">, Rujia Sun, Xiaohe Zhou, Benjamin Steeper, Ruidong Zhang, Sicheng Yin, </w:t>
+              <w:t xml:space="preserve">, </w:t>
+            </w:r>
+            <w:proofErr w:type="spellStart"/>
+            <w:r>
+              <w:rPr>
+                <w:rFonts w:ascii="Times New Roman" w:hAnsi="Times New Roman" w:cs="Times New Roman"/>
+                <w:sz w:val="22"/>
+              </w:rPr>
+              <w:t>Rujia</w:t>
+            </w:r>
+            <w:proofErr w:type="spellEnd"/>
+            <w:r>
+              <w:rPr>
+                <w:rFonts w:ascii="Times New Roman" w:hAnsi="Times New Roman" w:cs="Times New Roman"/>
+                <w:sz w:val="22"/>
+              </w:rPr>
+              <w:t xml:space="preserve"> Sun, </w:t>
+            </w:r>
+            <w:proofErr w:type="spellStart"/>
+            <w:r>
+              <w:rPr>
+                <w:rFonts w:ascii="Times New Roman" w:hAnsi="Times New Roman" w:cs="Times New Roman"/>
+                <w:sz w:val="22"/>
+              </w:rPr>
+              <w:t>Xiaohe</w:t>
+            </w:r>
+            <w:proofErr w:type="spellEnd"/>
+            <w:r>
+              <w:rPr>
+                <w:rFonts w:ascii="Times New Roman" w:hAnsi="Times New Roman" w:cs="Times New Roman"/>
+                <w:sz w:val="22"/>
+              </w:rPr>
+              <w:t xml:space="preserve"> Zhou, Benjamin Steeper, </w:t>
+            </w:r>
+            <w:proofErr w:type="spellStart"/>
+            <w:r>
+              <w:rPr>
+                <w:rFonts w:ascii="Times New Roman" w:hAnsi="Times New Roman" w:cs="Times New Roman"/>
+                <w:sz w:val="22"/>
+              </w:rPr>
+              <w:t>Ruidong</w:t>
+            </w:r>
+            <w:proofErr w:type="spellEnd"/>
+            <w:r>
+              <w:rPr>
+                <w:rFonts w:ascii="Times New Roman" w:hAnsi="Times New Roman" w:cs="Times New Roman"/>
+                <w:sz w:val="22"/>
+              </w:rPr>
+              <w:t xml:space="preserve"> Zhang, </w:t>
+            </w:r>
+            <w:proofErr w:type="spellStart"/>
+            <w:r>
+              <w:rPr>
+                <w:rFonts w:ascii="Times New Roman" w:hAnsi="Times New Roman" w:cs="Times New Roman"/>
+                <w:sz w:val="22"/>
+              </w:rPr>
+              <w:t>Sicheng</w:t>
+            </w:r>
+            <w:proofErr w:type="spellEnd"/>
+            <w:r>
+              <w:rPr>
+                <w:rFonts w:ascii="Times New Roman" w:hAnsi="Times New Roman" w:cs="Times New Roman"/>
+                <w:sz w:val="22"/>
+              </w:rPr>
+              <w:t xml:space="preserve"> Yin, </w:t>
             </w:r>
             <w:r>
               <w:rPr>
@@ -1508,7 +1683,55 @@
                 <w:rFonts w:ascii="Times New Roman" w:hAnsi="Times New Roman" w:cs="Times New Roman"/>
                 <w:sz w:val="22"/>
               </w:rPr>
-              <w:t>, Shengzhang Wu, Sam Tilsen, François Guimbretière, and Cheng Zhang</w:t>
+              <w:t xml:space="preserve">, </w:t>
+            </w:r>
+            <w:proofErr w:type="spellStart"/>
+            <w:r>
+              <w:rPr>
+                <w:rFonts w:ascii="Times New Roman" w:hAnsi="Times New Roman" w:cs="Times New Roman"/>
+                <w:sz w:val="22"/>
+              </w:rPr>
+              <w:t>Shengzhang</w:t>
+            </w:r>
+            <w:proofErr w:type="spellEnd"/>
+            <w:r>
+              <w:rPr>
+                <w:rFonts w:ascii="Times New Roman" w:hAnsi="Times New Roman" w:cs="Times New Roman"/>
+                <w:sz w:val="22"/>
+              </w:rPr>
+              <w:t xml:space="preserve"> Wu, Sam </w:t>
+            </w:r>
+            <w:proofErr w:type="spellStart"/>
+            <w:r>
+              <w:rPr>
+                <w:rFonts w:ascii="Times New Roman" w:hAnsi="Times New Roman" w:cs="Times New Roman"/>
+                <w:sz w:val="22"/>
+              </w:rPr>
+              <w:t>Tilsen</w:t>
+            </w:r>
+            <w:proofErr w:type="spellEnd"/>
+            <w:r>
+              <w:rPr>
+                <w:rFonts w:ascii="Times New Roman" w:hAnsi="Times New Roman" w:cs="Times New Roman"/>
+                <w:sz w:val="22"/>
+              </w:rPr>
+              <w:t xml:space="preserve">, François </w:t>
+            </w:r>
+            <w:proofErr w:type="spellStart"/>
+            <w:r>
+              <w:rPr>
+                <w:rFonts w:ascii="Times New Roman" w:hAnsi="Times New Roman" w:cs="Times New Roman"/>
+                <w:sz w:val="22"/>
+              </w:rPr>
+              <w:t>Guimbretière</w:t>
+            </w:r>
+            <w:proofErr w:type="spellEnd"/>
+            <w:r>
+              <w:rPr>
+                <w:rFonts w:ascii="Times New Roman" w:hAnsi="Times New Roman" w:cs="Times New Roman"/>
+                <w:sz w:val="22"/>
+              </w:rPr>
+              <w:t>, and Cheng Zhang</w:t>
             </w:r>
             <w:r>
               <w:rPr>
@@ -1612,6 +1835,7 @@
               </w:rPr>
             </w:pPr>
             <w:hyperlink r:id="rId15" w:history="1">
+              <w:proofErr w:type="spellStart"/>
               <w:r>
                 <w:rPr>
                   <w:rStyle w:val="Hyperlink"/>
@@ -1621,8 +1845,33 @@
                   <w:sz w:val="22"/>
                   <w:szCs w:val="22"/>
                 </w:rPr>
-                <w:t>PoseSonic: 3D Upper Body Pose Estimation Through Egocentric Acoustic Sensing on Smartglasses</w:t>
+                <w:t>PoseSonic</w:t>
               </w:r>
+              <w:proofErr w:type="spellEnd"/>
+              <w:r>
+                <w:rPr>
+                  <w:rStyle w:val="Hyperlink"/>
+                  <w:rFonts w:ascii="Times New Roman" w:hAnsi="Times New Roman" w:cs="Times New Roman"/>
+                  <w:b/>
+                  <w:bCs/>
+                  <w:sz w:val="22"/>
+                  <w:szCs w:val="22"/>
+                </w:rPr>
+                <w:t xml:space="preserve">: 3D Upper Body Pose Estimation Through Egocentric Acoustic Sensing on </w:t>
+              </w:r>
+              <w:proofErr w:type="spellStart"/>
+              <w:r>
+                <w:rPr>
+                  <w:rStyle w:val="Hyperlink"/>
+                  <w:rFonts w:ascii="Times New Roman" w:hAnsi="Times New Roman" w:cs="Times New Roman"/>
+                  <w:b/>
+                  <w:bCs/>
+                  <w:sz w:val="22"/>
+                  <w:szCs w:val="22"/>
+                </w:rPr>
+                <w:t>Smartglasses</w:t>
+              </w:r>
+              <w:proofErr w:type="spellEnd"/>
             </w:hyperlink>
             <w:r>
               <w:rPr>
@@ -1633,13 +1882,23 @@
               </w:rPr>
               <w:t xml:space="preserve">, </w:t>
             </w:r>
-            <w:r>
-              <w:rPr>
-                <w:rFonts w:ascii="Times New Roman" w:hAnsi="Times New Roman" w:cs="Times New Roman"/>
-                <w:sz w:val="22"/>
-                <w:szCs w:val="22"/>
-              </w:rPr>
-              <w:t xml:space="preserve">Saif Mahmud, </w:t>
+            <w:proofErr w:type="spellStart"/>
+            <w:r>
+              <w:rPr>
+                <w:rFonts w:ascii="Times New Roman" w:hAnsi="Times New Roman" w:cs="Times New Roman"/>
+                <w:sz w:val="22"/>
+                <w:szCs w:val="22"/>
+              </w:rPr>
+              <w:t>Saif</w:t>
+            </w:r>
+            <w:proofErr w:type="spellEnd"/>
+            <w:r>
+              <w:rPr>
+                <w:rFonts w:ascii="Times New Roman" w:hAnsi="Times New Roman" w:cs="Times New Roman"/>
+                <w:sz w:val="22"/>
+                <w:szCs w:val="22"/>
+              </w:rPr>
+              <w:t xml:space="preserve"> Mahmud, </w:t>
             </w:r>
             <w:r>
               <w:rPr>
@@ -1658,7 +1917,61 @@
                 <w:sz w:val="22"/>
                 <w:szCs w:val="22"/>
               </w:rPr>
-              <w:t>, Guilin Hu, Hao Chen, Richard Jin, Ruidong Zhang, François Guimbretière, and Cheng Zhang, The Proceedings of the ACM on Interactive, Mobile, Wearable and Ubiquitous Technologies (IMWUT)/Ubicomp ’23, Volume 7, Issue 3, Article 111 (September 2023), 28 pages.</w:t>
+              <w:t xml:space="preserve">, Guilin Hu, Hao Chen, Richard </w:t>
+            </w:r>
+            <w:proofErr w:type="spellStart"/>
+            <w:r>
+              <w:rPr>
+                <w:rFonts w:ascii="Times New Roman" w:hAnsi="Times New Roman" w:cs="Times New Roman"/>
+                <w:sz w:val="22"/>
+                <w:szCs w:val="22"/>
+              </w:rPr>
+              <w:t>Jin</w:t>
+            </w:r>
+            <w:proofErr w:type="spellEnd"/>
+            <w:r>
+              <w:rPr>
+                <w:rFonts w:ascii="Times New Roman" w:hAnsi="Times New Roman" w:cs="Times New Roman"/>
+                <w:sz w:val="22"/>
+                <w:szCs w:val="22"/>
+              </w:rPr>
+              <w:t xml:space="preserve">, </w:t>
+            </w:r>
+            <w:proofErr w:type="spellStart"/>
+            <w:r>
+              <w:rPr>
+                <w:rFonts w:ascii="Times New Roman" w:hAnsi="Times New Roman" w:cs="Times New Roman"/>
+                <w:sz w:val="22"/>
+                <w:szCs w:val="22"/>
+              </w:rPr>
+              <w:t>Ruidong</w:t>
+            </w:r>
+            <w:proofErr w:type="spellEnd"/>
+            <w:r>
+              <w:rPr>
+                <w:rFonts w:ascii="Times New Roman" w:hAnsi="Times New Roman" w:cs="Times New Roman"/>
+                <w:sz w:val="22"/>
+                <w:szCs w:val="22"/>
+              </w:rPr>
+              <w:t xml:space="preserve"> Zhang, François </w:t>
+            </w:r>
+            <w:proofErr w:type="spellStart"/>
+            <w:r>
+              <w:rPr>
+                <w:rFonts w:ascii="Times New Roman" w:hAnsi="Times New Roman" w:cs="Times New Roman"/>
+                <w:sz w:val="22"/>
+                <w:szCs w:val="22"/>
+              </w:rPr>
+              <w:t>Guimbretière</w:t>
+            </w:r>
+            <w:proofErr w:type="spellEnd"/>
+            <w:r>
+              <w:rPr>
+                <w:rFonts w:ascii="Times New Roman" w:hAnsi="Times New Roman" w:cs="Times New Roman"/>
+                <w:sz w:val="22"/>
+                <w:szCs w:val="22"/>
+              </w:rPr>
+              <w:t>, and Cheng Zhang, The Proceedings of the ACM on Interactive, Mobile, Wearable and Ubiquitous Technologies (IMWUT)/Ubicomp ’23, Volume 7, Issue 3, Article 111 (September 2023), 28 pages.</w:t>
             </w:r>
           </w:p>
         </w:tc>
@@ -1728,6 +2041,7 @@
               </w:rPr>
             </w:pPr>
             <w:hyperlink r:id="rId16" w:history="1">
+              <w:proofErr w:type="spellStart"/>
               <w:r>
                 <w:rPr>
                   <w:rStyle w:val="Hyperlink"/>
@@ -1737,7 +2051,19 @@
                   <w:sz w:val="22"/>
                   <w:szCs w:val="22"/>
                 </w:rPr>
-                <w:t>EchoSpeech: Continuous Silent Speech Recognition on Minimally-obtrusive Eyewear Powered by Acoustic Sensing</w:t>
+                <w:t>EchoSpeech</w:t>
+              </w:r>
+              <w:proofErr w:type="spellEnd"/>
+              <w:r>
+                <w:rPr>
+                  <w:rStyle w:val="Hyperlink"/>
+                  <w:rFonts w:ascii="Times New Roman" w:hAnsi="Times New Roman" w:cs="Times New Roman"/>
+                  <w:b/>
+                  <w:bCs/>
+                  <w:sz w:val="22"/>
+                  <w:szCs w:val="22"/>
+                </w:rPr>
+                <w:t>: Continuous Silent Speech Recognition on Minimally-obtrusive Eyewear Powered by Acoustic Sensing</w:t>
               </w:r>
             </w:hyperlink>
             <w:r>
@@ -1746,7 +2072,25 @@
                 <w:sz w:val="22"/>
                 <w:szCs w:val="22"/>
               </w:rPr>
-              <w:t xml:space="preserve">, Ruidong Zhang, </w:t>
+              <w:t xml:space="preserve">, </w:t>
+            </w:r>
+            <w:proofErr w:type="spellStart"/>
+            <w:r>
+              <w:rPr>
+                <w:rFonts w:ascii="Times New Roman" w:hAnsi="Times New Roman" w:cs="Times New Roman"/>
+                <w:sz w:val="22"/>
+                <w:szCs w:val="22"/>
+              </w:rPr>
+              <w:t>Ruidong</w:t>
+            </w:r>
+            <w:proofErr w:type="spellEnd"/>
+            <w:r>
+              <w:rPr>
+                <w:rFonts w:ascii="Times New Roman" w:hAnsi="Times New Roman" w:cs="Times New Roman"/>
+                <w:sz w:val="22"/>
+                <w:szCs w:val="22"/>
+              </w:rPr>
+              <w:t xml:space="preserve"> Zhang, </w:t>
             </w:r>
             <w:r>
               <w:rPr>
@@ -1765,7 +2109,79 @@
                 <w:sz w:val="22"/>
                 <w:szCs w:val="22"/>
               </w:rPr>
-              <w:t>, Yihong Hao, Yufan Wang, Zhengnan Lai, François Guimbretière, and Cheng Zhang, The Proceedings of the CHI Conference on Human Factors in Computing Systems (CHI ’23), Article 852, 1–18.</w:t>
+              <w:t xml:space="preserve">, </w:t>
+            </w:r>
+            <w:proofErr w:type="spellStart"/>
+            <w:r>
+              <w:rPr>
+                <w:rFonts w:ascii="Times New Roman" w:hAnsi="Times New Roman" w:cs="Times New Roman"/>
+                <w:sz w:val="22"/>
+                <w:szCs w:val="22"/>
+              </w:rPr>
+              <w:t>Yihong</w:t>
+            </w:r>
+            <w:proofErr w:type="spellEnd"/>
+            <w:r>
+              <w:rPr>
+                <w:rFonts w:ascii="Times New Roman" w:hAnsi="Times New Roman" w:cs="Times New Roman"/>
+                <w:sz w:val="22"/>
+                <w:szCs w:val="22"/>
+              </w:rPr>
+              <w:t xml:space="preserve"> Hao, </w:t>
+            </w:r>
+            <w:proofErr w:type="spellStart"/>
+            <w:r>
+              <w:rPr>
+                <w:rFonts w:ascii="Times New Roman" w:hAnsi="Times New Roman" w:cs="Times New Roman"/>
+                <w:sz w:val="22"/>
+                <w:szCs w:val="22"/>
+              </w:rPr>
+              <w:t>Yufan</w:t>
+            </w:r>
+            <w:proofErr w:type="spellEnd"/>
+            <w:r>
+              <w:rPr>
+                <w:rFonts w:ascii="Times New Roman" w:hAnsi="Times New Roman" w:cs="Times New Roman"/>
+                <w:sz w:val="22"/>
+                <w:szCs w:val="22"/>
+              </w:rPr>
+              <w:t xml:space="preserve"> Wang, </w:t>
+            </w:r>
+            <w:proofErr w:type="spellStart"/>
+            <w:r>
+              <w:rPr>
+                <w:rFonts w:ascii="Times New Roman" w:hAnsi="Times New Roman" w:cs="Times New Roman"/>
+                <w:sz w:val="22"/>
+                <w:szCs w:val="22"/>
+              </w:rPr>
+              <w:t>Zhengnan</w:t>
+            </w:r>
+            <w:proofErr w:type="spellEnd"/>
+            <w:r>
+              <w:rPr>
+                <w:rFonts w:ascii="Times New Roman" w:hAnsi="Times New Roman" w:cs="Times New Roman"/>
+                <w:sz w:val="22"/>
+                <w:szCs w:val="22"/>
+              </w:rPr>
+              <w:t xml:space="preserve"> Lai, François </w:t>
+            </w:r>
+            <w:proofErr w:type="spellStart"/>
+            <w:r>
+              <w:rPr>
+                <w:rFonts w:ascii="Times New Roman" w:hAnsi="Times New Roman" w:cs="Times New Roman"/>
+                <w:sz w:val="22"/>
+                <w:szCs w:val="22"/>
+              </w:rPr>
+              <w:t>Guimbretière</w:t>
+            </w:r>
+            <w:proofErr w:type="spellEnd"/>
+            <w:r>
+              <w:rPr>
+                <w:rFonts w:ascii="Times New Roman" w:hAnsi="Times New Roman" w:cs="Times New Roman"/>
+                <w:sz w:val="22"/>
+                <w:szCs w:val="22"/>
+              </w:rPr>
+              <w:t>, and Cheng Zhang, The Proceedings of the CHI Conference on Human Factors in Computing Systems (CHI ’23), Article 852, 1–18.</w:t>
             </w:r>
           </w:p>
         </w:tc>
@@ -1869,6 +2285,7 @@
               </w:rPr>
             </w:pPr>
             <w:hyperlink r:id="rId17" w:history="1">
+              <w:proofErr w:type="spellStart"/>
               <w:r>
                 <w:rPr>
                   <w:rStyle w:val="Hyperlink"/>
@@ -1878,7 +2295,43 @@
                   <w:sz w:val="22"/>
                   <w:szCs w:val="22"/>
                 </w:rPr>
-                <w:t>EarIO: A Low-power Acoustic Sensing Earable for Continuously Tracking Detailed Facial Movements</w:t>
+                <w:t>EarIO</w:t>
+              </w:r>
+              <w:proofErr w:type="spellEnd"/>
+              <w:r>
+                <w:rPr>
+                  <w:rStyle w:val="Hyperlink"/>
+                  <w:rFonts w:ascii="Times New Roman" w:hAnsi="Times New Roman" w:cs="Times New Roman"/>
+                  <w:b/>
+                  <w:bCs/>
+                  <w:sz w:val="22"/>
+                  <w:szCs w:val="22"/>
+                </w:rPr>
+                <w:t xml:space="preserve">: A Low-power Acoustic Sensing </w:t>
+              </w:r>
+              <w:proofErr w:type="spellStart"/>
+              <w:r>
+                <w:rPr>
+                  <w:rStyle w:val="Hyperlink"/>
+                  <w:rFonts w:ascii="Times New Roman" w:hAnsi="Times New Roman" w:cs="Times New Roman"/>
+                  <w:b/>
+                  <w:bCs/>
+                  <w:sz w:val="22"/>
+                  <w:szCs w:val="22"/>
+                </w:rPr>
+                <w:t>Earable</w:t>
+              </w:r>
+              <w:proofErr w:type="spellEnd"/>
+              <w:r>
+                <w:rPr>
+                  <w:rStyle w:val="Hyperlink"/>
+                  <w:rFonts w:ascii="Times New Roman" w:hAnsi="Times New Roman" w:cs="Times New Roman"/>
+                  <w:b/>
+                  <w:bCs/>
+                  <w:sz w:val="22"/>
+                  <w:szCs w:val="22"/>
+                </w:rPr>
+                <w:t xml:space="preserve"> for Continuously Tracking Detailed Facial Movements</w:t>
               </w:r>
             </w:hyperlink>
             <w:r>
@@ -1908,22 +2361,42 @@
               </w:rPr>
               <w:t xml:space="preserve">, </w:t>
             </w:r>
-            <w:r>
-              <w:rPr>
-                <w:rFonts w:ascii="Times New Roman" w:hAnsi="Times New Roman" w:cs="Times New Roman"/>
-                <w:sz w:val="22"/>
-                <w:szCs w:val="22"/>
-              </w:rPr>
-              <w:t xml:space="preserve">Ruidong Zhang, Bo Liang, </w:t>
-            </w:r>
-            <w:r>
-              <w:rPr>
-                <w:rFonts w:ascii="Times New Roman" w:hAnsi="Times New Roman" w:cs="Times New Roman"/>
-                <w:sz w:val="22"/>
-                <w:szCs w:val="22"/>
-              </w:rPr>
-              <w:t>François Guimbretière</w:t>
-            </w:r>
+            <w:proofErr w:type="spellStart"/>
+            <w:r>
+              <w:rPr>
+                <w:rFonts w:ascii="Times New Roman" w:hAnsi="Times New Roman" w:cs="Times New Roman"/>
+                <w:sz w:val="22"/>
+                <w:szCs w:val="22"/>
+              </w:rPr>
+              <w:t>Ruidong</w:t>
+            </w:r>
+            <w:proofErr w:type="spellEnd"/>
+            <w:r>
+              <w:rPr>
+                <w:rFonts w:ascii="Times New Roman" w:hAnsi="Times New Roman" w:cs="Times New Roman"/>
+                <w:sz w:val="22"/>
+                <w:szCs w:val="22"/>
+              </w:rPr>
+              <w:t xml:space="preserve"> Zhang, Bo Liang, </w:t>
+            </w:r>
+            <w:r>
+              <w:rPr>
+                <w:rFonts w:ascii="Times New Roman" w:hAnsi="Times New Roman" w:cs="Times New Roman"/>
+                <w:sz w:val="22"/>
+                <w:szCs w:val="22"/>
+              </w:rPr>
+              <w:t xml:space="preserve">François </w:t>
+            </w:r>
+            <w:proofErr w:type="spellStart"/>
+            <w:r>
+              <w:rPr>
+                <w:rFonts w:ascii="Times New Roman" w:hAnsi="Times New Roman" w:cs="Times New Roman"/>
+                <w:sz w:val="22"/>
+                <w:szCs w:val="22"/>
+              </w:rPr>
+              <w:t>Guimbretière</w:t>
+            </w:r>
+            <w:proofErr w:type="spellEnd"/>
             <w:r>
               <w:rPr>
                 <w:rFonts w:ascii="Times New Roman" w:hAnsi="Times New Roman" w:cs="Times New Roman"/>
@@ -2063,13 +2536,41 @@
               </w:rPr>
               <w:t xml:space="preserve">, </w:t>
             </w:r>
-            <w:r>
-              <w:rPr>
-                <w:rFonts w:ascii="Times New Roman" w:hAnsi="Times New Roman" w:cs="Times New Roman"/>
-                <w:sz w:val="22"/>
-                <w:szCs w:val="22"/>
-              </w:rPr>
-              <w:t xml:space="preserve">Jingxian Wang, Junbo Zhang, </w:t>
+            <w:proofErr w:type="spellStart"/>
+            <w:r>
+              <w:rPr>
+                <w:rFonts w:ascii="Times New Roman" w:hAnsi="Times New Roman" w:cs="Times New Roman"/>
+                <w:sz w:val="22"/>
+                <w:szCs w:val="22"/>
+              </w:rPr>
+              <w:t>Jingxian</w:t>
+            </w:r>
+            <w:proofErr w:type="spellEnd"/>
+            <w:r>
+              <w:rPr>
+                <w:rFonts w:ascii="Times New Roman" w:hAnsi="Times New Roman" w:cs="Times New Roman"/>
+                <w:sz w:val="22"/>
+                <w:szCs w:val="22"/>
+              </w:rPr>
+              <w:t xml:space="preserve"> Wang, </w:t>
+            </w:r>
+            <w:proofErr w:type="spellStart"/>
+            <w:r>
+              <w:rPr>
+                <w:rFonts w:ascii="Times New Roman" w:hAnsi="Times New Roman" w:cs="Times New Roman"/>
+                <w:sz w:val="22"/>
+                <w:szCs w:val="22"/>
+              </w:rPr>
+              <w:t>Junbo</w:t>
+            </w:r>
+            <w:proofErr w:type="spellEnd"/>
+            <w:r>
+              <w:rPr>
+                <w:rFonts w:ascii="Times New Roman" w:hAnsi="Times New Roman" w:cs="Times New Roman"/>
+                <w:sz w:val="22"/>
+                <w:szCs w:val="22"/>
+              </w:rPr>
+              <w:t xml:space="preserve"> Zhang, </w:t>
             </w:r>
             <w:r>
               <w:rPr>
@@ -2088,7 +2589,43 @@
                 <w:sz w:val="22"/>
                 <w:szCs w:val="22"/>
               </w:rPr>
-              <w:t>, Chengfeng Pan, Carmel Majidi and Swarun Kumar</w:t>
+              <w:t xml:space="preserve">, </w:t>
+            </w:r>
+            <w:proofErr w:type="spellStart"/>
+            <w:r>
+              <w:rPr>
+                <w:rFonts w:ascii="Times New Roman" w:hAnsi="Times New Roman" w:cs="Times New Roman"/>
+                <w:sz w:val="22"/>
+                <w:szCs w:val="22"/>
+              </w:rPr>
+              <w:t>Chengfeng</w:t>
+            </w:r>
+            <w:proofErr w:type="spellEnd"/>
+            <w:r>
+              <w:rPr>
+                <w:rFonts w:ascii="Times New Roman" w:hAnsi="Times New Roman" w:cs="Times New Roman"/>
+                <w:sz w:val="22"/>
+                <w:szCs w:val="22"/>
+              </w:rPr>
+              <w:t xml:space="preserve"> Pan, Carmel Majidi and </w:t>
+            </w:r>
+            <w:proofErr w:type="spellStart"/>
+            <w:r>
+              <w:rPr>
+                <w:rFonts w:ascii="Times New Roman" w:hAnsi="Times New Roman" w:cs="Times New Roman"/>
+                <w:sz w:val="22"/>
+                <w:szCs w:val="22"/>
+              </w:rPr>
+              <w:t>Swarun</w:t>
+            </w:r>
+            <w:proofErr w:type="spellEnd"/>
+            <w:r>
+              <w:rPr>
+                <w:rFonts w:ascii="Times New Roman" w:hAnsi="Times New Roman" w:cs="Times New Roman"/>
+                <w:sz w:val="22"/>
+                <w:szCs w:val="22"/>
+              </w:rPr>
+              <w:t xml:space="preserve"> Kumar</w:t>
             </w:r>
             <w:r>
               <w:rPr>
@@ -2344,7 +2881,43 @@
                 <w:sz w:val="22"/>
                 <w:szCs w:val="22"/>
               </w:rPr>
-              <w:t xml:space="preserve">, Xiaofeng Gao, Fan Wu and Guihai Chen, IEEE Transactions on Wireless Communications (TWC), vol. 18, </w:t>
+              <w:t xml:space="preserve">, </w:t>
+            </w:r>
+            <w:proofErr w:type="spellStart"/>
+            <w:r>
+              <w:rPr>
+                <w:rFonts w:ascii="Times New Roman" w:hAnsi="Times New Roman" w:cs="Times New Roman"/>
+                <w:sz w:val="22"/>
+                <w:szCs w:val="22"/>
+              </w:rPr>
+              <w:t>Xiaofeng</w:t>
+            </w:r>
+            <w:proofErr w:type="spellEnd"/>
+            <w:r>
+              <w:rPr>
+                <w:rFonts w:ascii="Times New Roman" w:hAnsi="Times New Roman" w:cs="Times New Roman"/>
+                <w:sz w:val="22"/>
+                <w:szCs w:val="22"/>
+              </w:rPr>
+              <w:t xml:space="preserve"> Gao, Fan Wu and </w:t>
+            </w:r>
+            <w:proofErr w:type="spellStart"/>
+            <w:r>
+              <w:rPr>
+                <w:rFonts w:ascii="Times New Roman" w:hAnsi="Times New Roman" w:cs="Times New Roman"/>
+                <w:sz w:val="22"/>
+                <w:szCs w:val="22"/>
+              </w:rPr>
+              <w:t>Guihai</w:t>
+            </w:r>
+            <w:proofErr w:type="spellEnd"/>
+            <w:r>
+              <w:rPr>
+                <w:rFonts w:ascii="Times New Roman" w:hAnsi="Times New Roman" w:cs="Times New Roman"/>
+                <w:sz w:val="22"/>
+                <w:szCs w:val="22"/>
+              </w:rPr>
+              <w:t xml:space="preserve"> Chen, IEEE Transactions on Wireless Communications (TWC), vol. 18, </w:t>
             </w:r>
             <w:r>
               <w:rPr>
@@ -2440,18 +3013,7 @@
                   <w:sz w:val="22"/>
                   <w:szCs w:val="22"/>
                 </w:rPr>
-                <w:t xml:space="preserve">QLEC: A Machine-Learning-Based Energy-Efficient Clustering Algorithm to Prolong </w:t>
-              </w:r>
-              <w:r>
-                <w:rPr>
-                  <w:rStyle w:val="Hyperlink"/>
-                  <w:rFonts w:ascii="Times New Roman" w:hAnsi="Times New Roman" w:cs="Times New Roman"/>
-                  <w:b/>
-                  <w:sz w:val="22"/>
-                  <w:szCs w:val="22"/>
-                </w:rPr>
-                <w:lastRenderedPageBreak/>
-                <w:t>Network Lifespan for IoT in High-Dimensional Space</w:t>
+                <w:t>QLEC: A Machine-Learning-Based Energy-Efficient Clustering Algorithm to Prolong Network Lifespan for IoT in High-Dimensional Space</w:t>
               </w:r>
             </w:hyperlink>
             <w:r>
@@ -2489,7 +3051,61 @@
                 <w:sz w:val="22"/>
                 <w:szCs w:val="22"/>
               </w:rPr>
-              <w:t>, Haowei Huang, Xiaofeng Gao, Fan Wu and Guihai Chen, The 48th International Conference on Parallel Processing (ICPP ’19).</w:t>
+              <w:t xml:space="preserve">, </w:t>
+            </w:r>
+            <w:proofErr w:type="spellStart"/>
+            <w:r>
+              <w:rPr>
+                <w:rFonts w:ascii="Times New Roman" w:hAnsi="Times New Roman" w:cs="Times New Roman"/>
+                <w:sz w:val="22"/>
+                <w:szCs w:val="22"/>
+              </w:rPr>
+              <w:t>Haowei</w:t>
+            </w:r>
+            <w:proofErr w:type="spellEnd"/>
+            <w:r>
+              <w:rPr>
+                <w:rFonts w:ascii="Times New Roman" w:hAnsi="Times New Roman" w:cs="Times New Roman"/>
+                <w:sz w:val="22"/>
+                <w:szCs w:val="22"/>
+              </w:rPr>
+              <w:t xml:space="preserve"> Huang, </w:t>
+            </w:r>
+            <w:proofErr w:type="spellStart"/>
+            <w:r>
+              <w:rPr>
+                <w:rFonts w:ascii="Times New Roman" w:hAnsi="Times New Roman" w:cs="Times New Roman"/>
+                <w:sz w:val="22"/>
+                <w:szCs w:val="22"/>
+              </w:rPr>
+              <w:t>Xiaofeng</w:t>
+            </w:r>
+            <w:proofErr w:type="spellEnd"/>
+            <w:r>
+              <w:rPr>
+                <w:rFonts w:ascii="Times New Roman" w:hAnsi="Times New Roman" w:cs="Times New Roman"/>
+                <w:sz w:val="22"/>
+                <w:szCs w:val="22"/>
+              </w:rPr>
+              <w:t xml:space="preserve"> Gao, Fan Wu and </w:t>
+            </w:r>
+            <w:proofErr w:type="spellStart"/>
+            <w:r>
+              <w:rPr>
+                <w:rFonts w:ascii="Times New Roman" w:hAnsi="Times New Roman" w:cs="Times New Roman"/>
+                <w:sz w:val="22"/>
+                <w:szCs w:val="22"/>
+              </w:rPr>
+              <w:t>Guihai</w:t>
+            </w:r>
+            <w:proofErr w:type="spellEnd"/>
+            <w:r>
+              <w:rPr>
+                <w:rFonts w:ascii="Times New Roman" w:hAnsi="Times New Roman" w:cs="Times New Roman"/>
+                <w:sz w:val="22"/>
+                <w:szCs w:val="22"/>
+              </w:rPr>
+              <w:t xml:space="preserve"> Chen, The 48th International Conference on Parallel Processing (ICPP ’19).</w:t>
             </w:r>
           </w:p>
         </w:tc>
@@ -2514,7 +3130,6 @@
                 <w:sz w:val="22"/>
                 <w:szCs w:val="22"/>
               </w:rPr>
-              <w:lastRenderedPageBreak/>
               <w:t>Kyoto, Japan</w:t>
             </w:r>
           </w:p>
@@ -2534,7 +3149,6 @@
                 <w:sz w:val="22"/>
                 <w:szCs w:val="22"/>
               </w:rPr>
-              <w:lastRenderedPageBreak/>
               <w:t>Aug. 2019</w:t>
             </w:r>
           </w:p>
@@ -2560,6 +3174,7 @@
                 <w:szCs w:val="22"/>
               </w:rPr>
             </w:pPr>
+            <w:proofErr w:type="spellStart"/>
             <w:r>
               <w:rPr>
                 <w:b/>
@@ -2568,8 +3183,18 @@
                 <w:szCs w:val="22"/>
                 <w:u w:val="single"/>
               </w:rPr>
-              <w:lastRenderedPageBreak/>
-              <w:t>EyeEcho: Continuous and Low-power Facial Expression Tracking on Glasses</w:t>
+              <w:t>EyeEcho</w:t>
+            </w:r>
+            <w:proofErr w:type="spellEnd"/>
+            <w:r>
+              <w:rPr>
+                <w:b/>
+                <w:bCs/>
+                <w:sz w:val="22"/>
+                <w:szCs w:val="22"/>
+                <w:u w:val="single"/>
+              </w:rPr>
+              <w:t>: Continuous and Low-power Facial Expression Tracking on Glasses</w:t>
             </w:r>
             <w:r>
               <w:rPr>
@@ -2602,21 +3227,117 @@
                 <w:sz w:val="22"/>
                 <w:szCs w:val="22"/>
               </w:rPr>
-              <w:t>, Ruidong Zhang, Siyuan Chen, Boao Chen,</w:t>
-            </w:r>
-            <w:r>
-              <w:rPr>
-                <w:sz w:val="22"/>
-                <w:szCs w:val="22"/>
-              </w:rPr>
-              <w:t xml:space="preserve"> Mose Sakashita,</w:t>
-            </w:r>
-            <w:r>
-              <w:rPr>
-                <w:sz w:val="22"/>
-                <w:szCs w:val="22"/>
-              </w:rPr>
-              <w:t xml:space="preserve"> François Guimbretière, and Cheng Zhang</w:t>
+              <w:t xml:space="preserve">, </w:t>
+            </w:r>
+            <w:proofErr w:type="spellStart"/>
+            <w:r>
+              <w:rPr>
+                <w:sz w:val="22"/>
+                <w:szCs w:val="22"/>
+              </w:rPr>
+              <w:t>Ruidong</w:t>
+            </w:r>
+            <w:proofErr w:type="spellEnd"/>
+            <w:r>
+              <w:rPr>
+                <w:sz w:val="22"/>
+                <w:szCs w:val="22"/>
+              </w:rPr>
+              <w:t xml:space="preserve"> Zhang, </w:t>
+            </w:r>
+            <w:proofErr w:type="spellStart"/>
+            <w:r>
+              <w:rPr>
+                <w:sz w:val="22"/>
+                <w:szCs w:val="22"/>
+              </w:rPr>
+              <w:t>Siyuan</w:t>
+            </w:r>
+            <w:proofErr w:type="spellEnd"/>
+            <w:r>
+              <w:rPr>
+                <w:sz w:val="22"/>
+                <w:szCs w:val="22"/>
+              </w:rPr>
+              <w:t xml:space="preserve"> Chen, </w:t>
+            </w:r>
+            <w:proofErr w:type="spellStart"/>
+            <w:r>
+              <w:rPr>
+                <w:sz w:val="22"/>
+                <w:szCs w:val="22"/>
+              </w:rPr>
+              <w:t>Boao</w:t>
+            </w:r>
+            <w:proofErr w:type="spellEnd"/>
+            <w:r>
+              <w:rPr>
+                <w:sz w:val="22"/>
+                <w:szCs w:val="22"/>
+              </w:rPr>
+              <w:t xml:space="preserve"> Chen,</w:t>
+            </w:r>
+            <w:r>
+              <w:rPr>
+                <w:sz w:val="22"/>
+                <w:szCs w:val="22"/>
+              </w:rPr>
+              <w:t xml:space="preserve"> </w:t>
+            </w:r>
+            <w:proofErr w:type="spellStart"/>
+            <w:r>
+              <w:rPr>
+                <w:sz w:val="22"/>
+                <w:szCs w:val="22"/>
+              </w:rPr>
+              <w:t>Mose</w:t>
+            </w:r>
+            <w:proofErr w:type="spellEnd"/>
+            <w:r>
+              <w:rPr>
+                <w:sz w:val="22"/>
+                <w:szCs w:val="22"/>
+              </w:rPr>
+              <w:t xml:space="preserve"> </w:t>
+            </w:r>
+            <w:proofErr w:type="spellStart"/>
+            <w:r>
+              <w:rPr>
+                <w:sz w:val="22"/>
+                <w:szCs w:val="22"/>
+              </w:rPr>
+              <w:t>Sakashita</w:t>
+            </w:r>
+            <w:proofErr w:type="spellEnd"/>
+            <w:r>
+              <w:rPr>
+                <w:sz w:val="22"/>
+                <w:szCs w:val="22"/>
+              </w:rPr>
+              <w:t>,</w:t>
+            </w:r>
+            <w:r>
+              <w:rPr>
+                <w:sz w:val="22"/>
+                <w:szCs w:val="22"/>
+              </w:rPr>
+              <w:t xml:space="preserve"> François </w:t>
+            </w:r>
+            <w:proofErr w:type="spellStart"/>
+            <w:r>
+              <w:rPr>
+                <w:sz w:val="22"/>
+                <w:szCs w:val="22"/>
+              </w:rPr>
+              <w:t>Guimbretière</w:t>
+            </w:r>
+            <w:proofErr w:type="spellEnd"/>
+            <w:r>
+              <w:rPr>
+                <w:sz w:val="22"/>
+                <w:szCs w:val="22"/>
+              </w:rPr>
+              <w:t>, and Cheng Zhang</w:t>
             </w:r>
             <w:r>
               <w:rPr>
@@ -2737,6 +3458,7 @@
               <w:ind w:firstLineChars="0" w:firstLine="0"/>
               <w:jc w:val="both"/>
             </w:pPr>
+            <w:proofErr w:type="spellStart"/>
             <w:r>
               <w:rPr>
                 <w:b/>
@@ -2745,7 +3467,18 @@
                 <w:szCs w:val="22"/>
                 <w:u w:val="single"/>
               </w:rPr>
-              <w:t>GazeTrak: Exploring Acoustic-based Eye Tracking on a Glass Frame</w:t>
+              <w:t>GazeTrak</w:t>
+            </w:r>
+            <w:proofErr w:type="spellEnd"/>
+            <w:r>
+              <w:rPr>
+                <w:b/>
+                <w:bCs/>
+                <w:sz w:val="22"/>
+                <w:szCs w:val="22"/>
+                <w:u w:val="single"/>
+              </w:rPr>
+              <w:t>: Exploring Acoustic-based Eye Tracking on a Glass Frame</w:t>
             </w:r>
             <w:r>
               <w:rPr>
@@ -2770,7 +3503,119 @@
                 <w:sz w:val="22"/>
                 <w:szCs w:val="22"/>
               </w:rPr>
-              <w:t xml:space="preserve">, Ruidong Zhang, Boao Chen, Siyuan Chen, Sicheng Yin, Saif Mahmud, François Guimbretière, and Cheng Zhang, The International Conference on Mobile Computing and Networking (MobiCom </w:t>
+              <w:t xml:space="preserve">, </w:t>
+            </w:r>
+            <w:proofErr w:type="spellStart"/>
+            <w:r>
+              <w:rPr>
+                <w:sz w:val="22"/>
+                <w:szCs w:val="22"/>
+              </w:rPr>
+              <w:t>Ruidong</w:t>
+            </w:r>
+            <w:proofErr w:type="spellEnd"/>
+            <w:r>
+              <w:rPr>
+                <w:sz w:val="22"/>
+                <w:szCs w:val="22"/>
+              </w:rPr>
+              <w:t xml:space="preserve"> Zhang, </w:t>
+            </w:r>
+            <w:proofErr w:type="spellStart"/>
+            <w:r>
+              <w:rPr>
+                <w:sz w:val="22"/>
+                <w:szCs w:val="22"/>
+              </w:rPr>
+              <w:t>Boao</w:t>
+            </w:r>
+            <w:proofErr w:type="spellEnd"/>
+            <w:r>
+              <w:rPr>
+                <w:sz w:val="22"/>
+                <w:szCs w:val="22"/>
+              </w:rPr>
+              <w:t xml:space="preserve"> Chen, </w:t>
+            </w:r>
+            <w:proofErr w:type="spellStart"/>
+            <w:r>
+              <w:rPr>
+                <w:sz w:val="22"/>
+                <w:szCs w:val="22"/>
+              </w:rPr>
+              <w:t>Siyuan</w:t>
+            </w:r>
+            <w:proofErr w:type="spellEnd"/>
+            <w:r>
+              <w:rPr>
+                <w:sz w:val="22"/>
+                <w:szCs w:val="22"/>
+              </w:rPr>
+              <w:t xml:space="preserve"> Chen, </w:t>
+            </w:r>
+            <w:proofErr w:type="spellStart"/>
+            <w:r>
+              <w:rPr>
+                <w:sz w:val="22"/>
+                <w:szCs w:val="22"/>
+              </w:rPr>
+              <w:t>Sicheng</w:t>
+            </w:r>
+            <w:proofErr w:type="spellEnd"/>
+            <w:r>
+              <w:rPr>
+                <w:sz w:val="22"/>
+                <w:szCs w:val="22"/>
+              </w:rPr>
+              <w:t xml:space="preserve"> Yin, </w:t>
+            </w:r>
+            <w:proofErr w:type="spellStart"/>
+            <w:r>
+              <w:rPr>
+                <w:sz w:val="22"/>
+                <w:szCs w:val="22"/>
+              </w:rPr>
+              <w:t>Saif</w:t>
+            </w:r>
+            <w:proofErr w:type="spellEnd"/>
+            <w:r>
+              <w:rPr>
+                <w:sz w:val="22"/>
+                <w:szCs w:val="22"/>
+              </w:rPr>
+              <w:t xml:space="preserve"> Mahmud, François </w:t>
+            </w:r>
+            <w:proofErr w:type="spellStart"/>
+            <w:r>
+              <w:rPr>
+                <w:sz w:val="22"/>
+                <w:szCs w:val="22"/>
+              </w:rPr>
+              <w:t>Guimbretière</w:t>
+            </w:r>
+            <w:proofErr w:type="spellEnd"/>
+            <w:r>
+              <w:rPr>
+                <w:sz w:val="22"/>
+                <w:szCs w:val="22"/>
+              </w:rPr>
+              <w:t>, and Cheng Zhang, The International Conference on Mobile Computing and Networking (</w:t>
+            </w:r>
+            <w:proofErr w:type="spellStart"/>
+            <w:r>
+              <w:rPr>
+                <w:sz w:val="22"/>
+                <w:szCs w:val="22"/>
+              </w:rPr>
+              <w:t>MobiCom</w:t>
+            </w:r>
+            <w:proofErr w:type="spellEnd"/>
+            <w:r>
+              <w:rPr>
+                <w:sz w:val="22"/>
+                <w:szCs w:val="22"/>
+              </w:rPr>
+              <w:t xml:space="preserve"> </w:t>
             </w:r>
             <w:r>
               <w:rPr>
@@ -2914,6 +3759,7 @@
                 <w:szCs w:val="22"/>
               </w:rPr>
             </w:pPr>
+            <w:proofErr w:type="spellStart"/>
             <w:r>
               <w:rPr>
                 <w:b/>
@@ -2922,7 +3768,18 @@
                 <w:szCs w:val="22"/>
                 <w:u w:val="single"/>
               </w:rPr>
-              <w:t>EchoWrist: Continuous Hand Pose Tracking and Hand-Object Interaction Recognition Using Low-Power Active Acoustic Sensing On a Wristband</w:t>
+              <w:t>EchoWrist</w:t>
+            </w:r>
+            <w:proofErr w:type="spellEnd"/>
+            <w:r>
+              <w:rPr>
+                <w:b/>
+                <w:bCs/>
+                <w:sz w:val="22"/>
+                <w:szCs w:val="22"/>
+                <w:u w:val="single"/>
+              </w:rPr>
+              <w:t>: Continuous Hand Pose Tracking and Hand-Object Interaction Recognition Using Low-Power Active Acoustic Sensing On a Wristband</w:t>
             </w:r>
             <w:r>
               <w:rPr>
@@ -2956,12 +3813,37 @@
               </w:rPr>
               <w:t xml:space="preserve"> </w:t>
             </w:r>
-            <w:r>
-              <w:rPr>
-                <w:sz w:val="22"/>
-                <w:szCs w:val="22"/>
-              </w:rPr>
-              <w:t>Ruidong Zhang, Devansh Agarwal,</w:t>
+            <w:proofErr w:type="spellStart"/>
+            <w:r>
+              <w:rPr>
+                <w:sz w:val="22"/>
+                <w:szCs w:val="22"/>
+              </w:rPr>
+              <w:t>Ruidong</w:t>
+            </w:r>
+            <w:proofErr w:type="spellEnd"/>
+            <w:r>
+              <w:rPr>
+                <w:sz w:val="22"/>
+                <w:szCs w:val="22"/>
+              </w:rPr>
+              <w:t xml:space="preserve"> Zhang, </w:t>
+            </w:r>
+            <w:proofErr w:type="spellStart"/>
+            <w:r>
+              <w:rPr>
+                <w:sz w:val="22"/>
+                <w:szCs w:val="22"/>
+              </w:rPr>
+              <w:t>Devansh</w:t>
+            </w:r>
+            <w:proofErr w:type="spellEnd"/>
+            <w:r>
+              <w:rPr>
+                <w:sz w:val="22"/>
+                <w:szCs w:val="22"/>
+              </w:rPr>
+              <w:t xml:space="preserve"> Agarwal,</w:t>
             </w:r>
             <w:r>
               <w:rPr>
@@ -2970,26 +3852,83 @@
               </w:rPr>
               <w:t xml:space="preserve"> </w:t>
             </w:r>
-            <w:r>
-              <w:rPr>
-                <w:sz w:val="22"/>
-                <w:szCs w:val="22"/>
-              </w:rPr>
-              <w:t>Tianhong Catherine Yu</w:t>
-            </w:r>
-            <w:r>
-              <w:rPr>
-                <w:sz w:val="22"/>
-                <w:szCs w:val="22"/>
-              </w:rPr>
-              <w:t>, Vipin Gunda, Oliver Lopez, James Kim,</w:t>
-            </w:r>
-            <w:r>
-              <w:rPr>
-                <w:sz w:val="22"/>
-                <w:szCs w:val="22"/>
-              </w:rPr>
-              <w:t xml:space="preserve"> Sicheng Yin, Boao Dong, </w:t>
+            <w:proofErr w:type="spellStart"/>
+            <w:r>
+              <w:rPr>
+                <w:sz w:val="22"/>
+                <w:szCs w:val="22"/>
+              </w:rPr>
+              <w:t>Tianhong</w:t>
+            </w:r>
+            <w:proofErr w:type="spellEnd"/>
+            <w:r>
+              <w:rPr>
+                <w:sz w:val="22"/>
+                <w:szCs w:val="22"/>
+              </w:rPr>
+              <w:t xml:space="preserve"> Catherine Yu</w:t>
+            </w:r>
+            <w:r>
+              <w:rPr>
+                <w:sz w:val="22"/>
+                <w:szCs w:val="22"/>
+              </w:rPr>
+              <w:t xml:space="preserve">, Vipin </w:t>
+            </w:r>
+            <w:proofErr w:type="spellStart"/>
+            <w:r>
+              <w:rPr>
+                <w:sz w:val="22"/>
+                <w:szCs w:val="22"/>
+              </w:rPr>
+              <w:t>Gunda</w:t>
+            </w:r>
+            <w:proofErr w:type="spellEnd"/>
+            <w:r>
+              <w:rPr>
+                <w:sz w:val="22"/>
+                <w:szCs w:val="22"/>
+              </w:rPr>
+              <w:t>, Oliver Lopez, James Kim,</w:t>
+            </w:r>
+            <w:r>
+              <w:rPr>
+                <w:sz w:val="22"/>
+                <w:szCs w:val="22"/>
+              </w:rPr>
+              <w:t xml:space="preserve"> </w:t>
+            </w:r>
+            <w:proofErr w:type="spellStart"/>
+            <w:r>
+              <w:rPr>
+                <w:sz w:val="22"/>
+                <w:szCs w:val="22"/>
+              </w:rPr>
+              <w:t>Sicheng</w:t>
+            </w:r>
+            <w:proofErr w:type="spellEnd"/>
+            <w:r>
+              <w:rPr>
+                <w:sz w:val="22"/>
+                <w:szCs w:val="22"/>
+              </w:rPr>
+              <w:t xml:space="preserve"> Yin, </w:t>
+            </w:r>
+            <w:proofErr w:type="spellStart"/>
+            <w:r>
+              <w:rPr>
+                <w:sz w:val="22"/>
+                <w:szCs w:val="22"/>
+              </w:rPr>
+              <w:t>Boao</w:t>
+            </w:r>
+            <w:proofErr w:type="spellEnd"/>
+            <w:r>
+              <w:rPr>
+                <w:sz w:val="22"/>
+                <w:szCs w:val="22"/>
+              </w:rPr>
+              <w:t xml:space="preserve"> Dong, </w:t>
             </w:r>
             <w:r>
               <w:rPr>
@@ -3006,7 +3945,55 @@
                 <w:sz w:val="22"/>
                 <w:szCs w:val="22"/>
               </w:rPr>
-              <w:t>, Mose Sakashita, François Guimbretière, and Cheng Zhang, The Proceedings of the CHI Conference on Human Factors in Computing Systems (CHI ’2</w:t>
+              <w:t xml:space="preserve">, </w:t>
+            </w:r>
+            <w:proofErr w:type="spellStart"/>
+            <w:r>
+              <w:rPr>
+                <w:sz w:val="22"/>
+                <w:szCs w:val="22"/>
+              </w:rPr>
+              <w:t>Mose</w:t>
+            </w:r>
+            <w:proofErr w:type="spellEnd"/>
+            <w:r>
+              <w:rPr>
+                <w:sz w:val="22"/>
+                <w:szCs w:val="22"/>
+              </w:rPr>
+              <w:t xml:space="preserve"> </w:t>
+            </w:r>
+            <w:proofErr w:type="spellStart"/>
+            <w:r>
+              <w:rPr>
+                <w:sz w:val="22"/>
+                <w:szCs w:val="22"/>
+              </w:rPr>
+              <w:t>Sakashita</w:t>
+            </w:r>
+            <w:proofErr w:type="spellEnd"/>
+            <w:r>
+              <w:rPr>
+                <w:sz w:val="22"/>
+                <w:szCs w:val="22"/>
+              </w:rPr>
+              <w:t xml:space="preserve">, François </w:t>
+            </w:r>
+            <w:proofErr w:type="spellStart"/>
+            <w:r>
+              <w:rPr>
+                <w:sz w:val="22"/>
+                <w:szCs w:val="22"/>
+              </w:rPr>
+              <w:t>Guimbretière</w:t>
+            </w:r>
+            <w:proofErr w:type="spellEnd"/>
+            <w:r>
+              <w:rPr>
+                <w:sz w:val="22"/>
+                <w:szCs w:val="22"/>
+              </w:rPr>
+              <w:t>, and Cheng Zhang, The Proceedings of the CHI Conference on Human Factors in Computing Systems (CHI ’2</w:t>
             </w:r>
             <w:r>
               <w:rPr>
@@ -3108,6 +4095,7 @@
                 <w:szCs w:val="22"/>
               </w:rPr>
             </w:pPr>
+            <w:proofErr w:type="spellStart"/>
             <w:r>
               <w:rPr>
                 <w:b/>
@@ -3115,16 +4103,9 @@
                 <w:szCs w:val="22"/>
                 <w:u w:val="single"/>
               </w:rPr>
-              <w:t>ActSonic: A Low-power Smart Glasses that Tracks Everyday Activities</w:t>
-            </w:r>
-            <w:r>
-              <w:rPr>
-                <w:bCs/>
-                <w:sz w:val="22"/>
-                <w:szCs w:val="22"/>
-              </w:rPr>
-              <w:t xml:space="preserve">, Saif Mahmud, Vineet A Parikh, Qikang Liang, </w:t>
-            </w:r>
+              <w:t>ActSonic</w:t>
+            </w:r>
+            <w:proofErr w:type="spellEnd"/>
             <w:r>
               <w:rPr>
                 <w:b/>
@@ -3132,6 +4113,59 @@
                 <w:szCs w:val="22"/>
                 <w:u w:val="single"/>
               </w:rPr>
+              <w:t>: A Low-power Smart Glasses that Tracks Everyday Activities</w:t>
+            </w:r>
+            <w:r>
+              <w:rPr>
+                <w:bCs/>
+                <w:sz w:val="22"/>
+                <w:szCs w:val="22"/>
+              </w:rPr>
+              <w:t xml:space="preserve">, </w:t>
+            </w:r>
+            <w:proofErr w:type="spellStart"/>
+            <w:r>
+              <w:rPr>
+                <w:bCs/>
+                <w:sz w:val="22"/>
+                <w:szCs w:val="22"/>
+              </w:rPr>
+              <w:t>Saif</w:t>
+            </w:r>
+            <w:proofErr w:type="spellEnd"/>
+            <w:r>
+              <w:rPr>
+                <w:bCs/>
+                <w:sz w:val="22"/>
+                <w:szCs w:val="22"/>
+              </w:rPr>
+              <w:t xml:space="preserve"> Mahmud, Vineet A Parikh, </w:t>
+            </w:r>
+            <w:proofErr w:type="spellStart"/>
+            <w:r>
+              <w:rPr>
+                <w:bCs/>
+                <w:sz w:val="22"/>
+                <w:szCs w:val="22"/>
+              </w:rPr>
+              <w:t>Qikang</w:t>
+            </w:r>
+            <w:proofErr w:type="spellEnd"/>
+            <w:r>
+              <w:rPr>
+                <w:bCs/>
+                <w:sz w:val="22"/>
+                <w:szCs w:val="22"/>
+              </w:rPr>
+              <w:t xml:space="preserve"> Liang, </w:t>
+            </w:r>
+            <w:r>
+              <w:rPr>
+                <w:b/>
+                <w:sz w:val="22"/>
+                <w:szCs w:val="22"/>
+                <w:u w:val="single"/>
+              </w:rPr>
               <w:t>Ke Li</w:t>
             </w:r>
             <w:r>
@@ -3140,14 +4174,102 @@
                 <w:sz w:val="22"/>
                 <w:szCs w:val="22"/>
               </w:rPr>
-              <w:t xml:space="preserve">, Ruidong Zhang, Ashwin Ajit, Vipin Gunda, Devansh Agarwal, </w:t>
-            </w:r>
-            <w:r>
-              <w:rPr>
-                <w:sz w:val="22"/>
-                <w:szCs w:val="22"/>
-              </w:rPr>
-              <w:t>François Guimbretière, and Cheng Zhang,</w:t>
+              <w:t xml:space="preserve">, </w:t>
+            </w:r>
+            <w:proofErr w:type="spellStart"/>
+            <w:r>
+              <w:rPr>
+                <w:bCs/>
+                <w:sz w:val="22"/>
+                <w:szCs w:val="22"/>
+              </w:rPr>
+              <w:t>Ruidong</w:t>
+            </w:r>
+            <w:proofErr w:type="spellEnd"/>
+            <w:r>
+              <w:rPr>
+                <w:bCs/>
+                <w:sz w:val="22"/>
+                <w:szCs w:val="22"/>
+              </w:rPr>
+              <w:t xml:space="preserve"> Zhang, Ashwin </w:t>
+            </w:r>
+            <w:proofErr w:type="spellStart"/>
+            <w:r>
+              <w:rPr>
+                <w:bCs/>
+                <w:sz w:val="22"/>
+                <w:szCs w:val="22"/>
+              </w:rPr>
+              <w:t>Ajit</w:t>
+            </w:r>
+            <w:proofErr w:type="spellEnd"/>
+            <w:r>
+              <w:rPr>
+                <w:bCs/>
+                <w:sz w:val="22"/>
+                <w:szCs w:val="22"/>
+              </w:rPr>
+              <w:t xml:space="preserve">, Vipin </w:t>
+            </w:r>
+            <w:proofErr w:type="spellStart"/>
+            <w:r>
+              <w:rPr>
+                <w:bCs/>
+                <w:sz w:val="22"/>
+                <w:szCs w:val="22"/>
+              </w:rPr>
+              <w:t>Gunda</w:t>
+            </w:r>
+            <w:proofErr w:type="spellEnd"/>
+            <w:r>
+              <w:rPr>
+                <w:bCs/>
+                <w:sz w:val="22"/>
+                <w:szCs w:val="22"/>
+              </w:rPr>
+              <w:t xml:space="preserve">, </w:t>
+            </w:r>
+            <w:proofErr w:type="spellStart"/>
+            <w:r>
+              <w:rPr>
+                <w:bCs/>
+                <w:sz w:val="22"/>
+                <w:szCs w:val="22"/>
+              </w:rPr>
+              <w:t>Devansh</w:t>
+            </w:r>
+            <w:proofErr w:type="spellEnd"/>
+            <w:r>
+              <w:rPr>
+                <w:bCs/>
+                <w:sz w:val="22"/>
+                <w:szCs w:val="22"/>
+              </w:rPr>
+              <w:t xml:space="preserve"> Agarwal, </w:t>
+            </w:r>
+            <w:r>
+              <w:rPr>
+                <w:sz w:val="22"/>
+                <w:szCs w:val="22"/>
+              </w:rPr>
+              <w:t xml:space="preserve">François </w:t>
+            </w:r>
+            <w:proofErr w:type="spellStart"/>
+            <w:r>
+              <w:rPr>
+                <w:sz w:val="22"/>
+                <w:szCs w:val="22"/>
+              </w:rPr>
+              <w:t>Guimbretière</w:t>
+            </w:r>
+            <w:proofErr w:type="spellEnd"/>
+            <w:r>
+              <w:rPr>
+                <w:sz w:val="22"/>
+                <w:szCs w:val="22"/>
+              </w:rPr>
+              <w:t>, and Cheng Zhang,</w:t>
             </w:r>
             <w:r>
               <w:rPr>
@@ -3269,21 +4391,85 @@
               </w:rPr>
               <w:t xml:space="preserve">, </w:t>
             </w:r>
-            <w:r>
-              <w:rPr>
-                <w:bCs/>
-                <w:sz w:val="22"/>
-                <w:szCs w:val="22"/>
-              </w:rPr>
-              <w:t>Tianhong Catherine Yu</w:t>
-            </w:r>
-            <w:r>
-              <w:rPr>
-                <w:bCs/>
-                <w:sz w:val="22"/>
-                <w:szCs w:val="22"/>
-              </w:rPr>
-              <w:t xml:space="preserve">, Guilin Hu, Ruidong Zhang, Hyunchul Lim, Saif Mahmud, Chi-Jung Lee, </w:t>
+            <w:proofErr w:type="spellStart"/>
+            <w:r>
+              <w:rPr>
+                <w:bCs/>
+                <w:sz w:val="22"/>
+                <w:szCs w:val="22"/>
+              </w:rPr>
+              <w:t>Tianhong</w:t>
+            </w:r>
+            <w:proofErr w:type="spellEnd"/>
+            <w:r>
+              <w:rPr>
+                <w:bCs/>
+                <w:sz w:val="22"/>
+                <w:szCs w:val="22"/>
+              </w:rPr>
+              <w:t xml:space="preserve"> Catherine Yu</w:t>
+            </w:r>
+            <w:r>
+              <w:rPr>
+                <w:bCs/>
+                <w:sz w:val="22"/>
+                <w:szCs w:val="22"/>
+              </w:rPr>
+              <w:t xml:space="preserve">, Guilin Hu, </w:t>
+            </w:r>
+            <w:proofErr w:type="spellStart"/>
+            <w:r>
+              <w:rPr>
+                <w:bCs/>
+                <w:sz w:val="22"/>
+                <w:szCs w:val="22"/>
+              </w:rPr>
+              <w:t>Ruidong</w:t>
+            </w:r>
+            <w:proofErr w:type="spellEnd"/>
+            <w:r>
+              <w:rPr>
+                <w:bCs/>
+                <w:sz w:val="22"/>
+                <w:szCs w:val="22"/>
+              </w:rPr>
+              <w:t xml:space="preserve"> Zhang, </w:t>
+            </w:r>
+            <w:proofErr w:type="spellStart"/>
+            <w:r>
+              <w:rPr>
+                <w:bCs/>
+                <w:sz w:val="22"/>
+                <w:szCs w:val="22"/>
+              </w:rPr>
+              <w:t>Hyunchul</w:t>
+            </w:r>
+            <w:proofErr w:type="spellEnd"/>
+            <w:r>
+              <w:rPr>
+                <w:bCs/>
+                <w:sz w:val="22"/>
+                <w:szCs w:val="22"/>
+              </w:rPr>
+              <w:t xml:space="preserve"> Lim, </w:t>
+            </w:r>
+            <w:proofErr w:type="spellStart"/>
+            <w:r>
+              <w:rPr>
+                <w:bCs/>
+                <w:sz w:val="22"/>
+                <w:szCs w:val="22"/>
+              </w:rPr>
+              <w:t>Saif</w:t>
+            </w:r>
+            <w:proofErr w:type="spellEnd"/>
+            <w:r>
+              <w:rPr>
+                <w:bCs/>
+                <w:sz w:val="22"/>
+                <w:szCs w:val="22"/>
+              </w:rPr>
+              <w:t xml:space="preserve"> Mahmud, Chi-Jung Lee, </w:t>
             </w:r>
             <w:r>
               <w:rPr>
@@ -3300,14 +4486,102 @@
                 <w:sz w:val="22"/>
                 <w:szCs w:val="22"/>
               </w:rPr>
-              <w:t xml:space="preserve">, Devansh Agarwal, Shuyang Nie, Jinseok Oh, </w:t>
-            </w:r>
-            <w:r>
-              <w:rPr>
-                <w:sz w:val="22"/>
-                <w:szCs w:val="22"/>
-              </w:rPr>
-              <w:t>François Guimbretière, and Cheng Zhang,</w:t>
+              <w:t xml:space="preserve">, </w:t>
+            </w:r>
+            <w:proofErr w:type="spellStart"/>
+            <w:r>
+              <w:rPr>
+                <w:bCs/>
+                <w:sz w:val="22"/>
+                <w:szCs w:val="22"/>
+              </w:rPr>
+              <w:t>Devansh</w:t>
+            </w:r>
+            <w:proofErr w:type="spellEnd"/>
+            <w:r>
+              <w:rPr>
+                <w:bCs/>
+                <w:sz w:val="22"/>
+                <w:szCs w:val="22"/>
+              </w:rPr>
+              <w:t xml:space="preserve"> Agarwal, </w:t>
+            </w:r>
+            <w:proofErr w:type="spellStart"/>
+            <w:r>
+              <w:rPr>
+                <w:bCs/>
+                <w:sz w:val="22"/>
+                <w:szCs w:val="22"/>
+              </w:rPr>
+              <w:t>Shuyang</w:t>
+            </w:r>
+            <w:proofErr w:type="spellEnd"/>
+            <w:r>
+              <w:rPr>
+                <w:bCs/>
+                <w:sz w:val="22"/>
+                <w:szCs w:val="22"/>
+              </w:rPr>
+              <w:t xml:space="preserve"> </w:t>
+            </w:r>
+            <w:proofErr w:type="spellStart"/>
+            <w:r>
+              <w:rPr>
+                <w:bCs/>
+                <w:sz w:val="22"/>
+                <w:szCs w:val="22"/>
+              </w:rPr>
+              <w:t>Nie</w:t>
+            </w:r>
+            <w:proofErr w:type="spellEnd"/>
+            <w:r>
+              <w:rPr>
+                <w:bCs/>
+                <w:sz w:val="22"/>
+                <w:szCs w:val="22"/>
+              </w:rPr>
+              <w:t xml:space="preserve">, </w:t>
+            </w:r>
+            <w:proofErr w:type="spellStart"/>
+            <w:r>
+              <w:rPr>
+                <w:bCs/>
+                <w:sz w:val="22"/>
+                <w:szCs w:val="22"/>
+              </w:rPr>
+              <w:t>Jinseok</w:t>
+            </w:r>
+            <w:proofErr w:type="spellEnd"/>
+            <w:r>
+              <w:rPr>
+                <w:bCs/>
+                <w:sz w:val="22"/>
+                <w:szCs w:val="22"/>
+              </w:rPr>
+              <w:t xml:space="preserve"> Oh, </w:t>
+            </w:r>
+            <w:r>
+              <w:rPr>
+                <w:sz w:val="22"/>
+                <w:szCs w:val="22"/>
+              </w:rPr>
+              <w:t xml:space="preserve">François </w:t>
+            </w:r>
+            <w:proofErr w:type="spellStart"/>
+            <w:r>
+              <w:rPr>
+                <w:sz w:val="22"/>
+                <w:szCs w:val="22"/>
+              </w:rPr>
+              <w:t>Guimbretière</w:t>
+            </w:r>
+            <w:proofErr w:type="spellEnd"/>
+            <w:r>
+              <w:rPr>
+                <w:sz w:val="22"/>
+                <w:szCs w:val="22"/>
+              </w:rPr>
+              <w:t>, and Cheng Zhang,</w:t>
             </w:r>
             <w:r>
               <w:rPr>
@@ -4027,7 +5301,27 @@
                 <w:sz w:val="22"/>
                 <w:szCs w:val="22"/>
               </w:rPr>
-              <w:t>Tang Lixin Scholarship</w:t>
+              <w:t xml:space="preserve">Tang </w:t>
+            </w:r>
+            <w:proofErr w:type="spellStart"/>
+            <w:r>
+              <w:rPr>
+                <w:rFonts w:ascii="Times New Roman" w:hAnsi="Times New Roman" w:cs="Times New Roman"/>
+                <w:b/>
+                <w:sz w:val="22"/>
+                <w:szCs w:val="22"/>
+              </w:rPr>
+              <w:t>Lixin</w:t>
+            </w:r>
+            <w:proofErr w:type="spellEnd"/>
+            <w:r>
+              <w:rPr>
+                <w:rFonts w:ascii="Times New Roman" w:hAnsi="Times New Roman" w:cs="Times New Roman"/>
+                <w:b/>
+                <w:sz w:val="22"/>
+                <w:szCs w:val="22"/>
+              </w:rPr>
+              <w:t xml:space="preserve"> Scholarship</w:t>
             </w:r>
             <w:r>
               <w:rPr>
@@ -4077,7 +5371,27 @@
                 <w:sz w:val="22"/>
                 <w:szCs w:val="22"/>
               </w:rPr>
-              <w:t>Scholarship founded by Mr. Tang Lixin and awarded to Top 60 students at SJTU</w:t>
+              <w:t xml:space="preserve">Scholarship founded by Mr. Tang </w:t>
+            </w:r>
+            <w:proofErr w:type="spellStart"/>
+            <w:r>
+              <w:rPr>
+                <w:rFonts w:ascii="Times New Roman" w:hAnsi="Times New Roman" w:cs="Times New Roman"/>
+                <w:i/>
+                <w:sz w:val="22"/>
+                <w:szCs w:val="22"/>
+              </w:rPr>
+              <w:t>Lixin</w:t>
+            </w:r>
+            <w:proofErr w:type="spellEnd"/>
+            <w:r>
+              <w:rPr>
+                <w:rFonts w:ascii="Times New Roman" w:hAnsi="Times New Roman" w:cs="Times New Roman"/>
+                <w:i/>
+                <w:sz w:val="22"/>
+                <w:szCs w:val="22"/>
+              </w:rPr>
+              <w:t xml:space="preserve"> and awarded to Top 60 students at SJTU</w:t>
             </w:r>
           </w:p>
           <w:p>
@@ -4431,6 +5745,7 @@
                 <w:sz w:val="22"/>
                 <w:szCs w:val="22"/>
               </w:rPr>
+              <w:lastRenderedPageBreak/>
               <w:t>Scholarship founded by Wen-Yuan Pan Foundation</w:t>
             </w:r>
           </w:p>
@@ -4456,6 +5771,7 @@
                 <w:sz w:val="22"/>
                 <w:szCs w:val="22"/>
               </w:rPr>
+              <w:lastRenderedPageBreak/>
               <w:t>May 2022</w:t>
             </w:r>
           </w:p>
@@ -4712,6 +6028,46 @@
               <w:rPr>
                 <w:sz w:val="22"/>
                 <w:szCs w:val="22"/>
+              </w:rPr>
+            </w:pPr>
+          </w:p>
+        </w:tc>
+      </w:tr>
+      <w:tr>
+        <w:trPr>
+          <w:trHeight w:val="20"/>
+        </w:trPr>
+        <w:tc>
+          <w:tcPr>
+            <w:tcW w:w="8897" w:type="dxa"/>
+            <w:gridSpan w:val="5"/>
+          </w:tcPr>
+          <w:p>
+            <w:pPr>
+              <w:tabs>
+                <w:tab w:val="left" w:pos="3624"/>
+              </w:tabs>
+              <w:spacing w:line="168" w:lineRule="auto"/>
+              <w:rPr>
+                <w:rFonts w:ascii="Times New Roman" w:hAnsi="Times New Roman" w:cs="Times New Roman"/>
+                <w:b/>
+                <w:sz w:val="22"/>
+              </w:rPr>
+            </w:pPr>
+          </w:p>
+        </w:tc>
+        <w:tc>
+          <w:tcPr>
+            <w:tcW w:w="1843" w:type="dxa"/>
+            <w:gridSpan w:val="3"/>
+          </w:tcPr>
+          <w:p>
+            <w:pPr>
+              <w:spacing w:line="168" w:lineRule="auto"/>
+              <w:jc w:val="right"/>
+              <w:rPr>
+                <w:rFonts w:ascii="Times New Roman" w:hAnsi="Times New Roman" w:cs="Times New Roman"/>
+                <w:sz w:val="22"/>
               </w:rPr>
             </w:pPr>
           </w:p>
@@ -4745,7 +6101,6 @@
                 <w:sz w:val="27"/>
                 <w:szCs w:val="27"/>
               </w:rPr>
-              <w:lastRenderedPageBreak/>
               <w:t>E</w:t>
             </w:r>
             <w:r>

--- a/files/KeLi_CV.docx
+++ b/files/KeLi_CV.docx
@@ -118,62 +118,6 @@
           <w:t>keli97.github.io</w:t>
         </w:r>
       </w:hyperlink>
-      <w:r>
-        <w:rPr>
-          <w:rFonts w:ascii="Times New Roman" w:hAnsi="Times New Roman" w:cs="Times New Roman"/>
-          <w:sz w:val="22"/>
-        </w:rPr>
-        <w:t xml:space="preserve"> | +</w:t>
-      </w:r>
-      <w:r>
-        <w:rPr>
-          <w:rFonts w:ascii="Times New Roman" w:hAnsi="Times New Roman" w:cs="Times New Roman"/>
-          <w:sz w:val="22"/>
-        </w:rPr>
-        <w:t>1</w:t>
-      </w:r>
-      <w:r>
-        <w:rPr>
-          <w:rFonts w:ascii="Times New Roman" w:hAnsi="Times New Roman" w:cs="Times New Roman"/>
-          <w:sz w:val="22"/>
-        </w:rPr>
-        <w:t xml:space="preserve"> </w:t>
-      </w:r>
-      <w:r>
-        <w:rPr>
-          <w:rFonts w:ascii="Times New Roman" w:hAnsi="Times New Roman" w:cs="Times New Roman"/>
-          <w:sz w:val="22"/>
-        </w:rPr>
-        <w:t>607</w:t>
-      </w:r>
-      <w:r>
-        <w:rPr>
-          <w:rFonts w:ascii="Times New Roman" w:hAnsi="Times New Roman" w:cs="Times New Roman" w:hint="eastAsia"/>
-          <w:sz w:val="22"/>
-        </w:rPr>
-        <w:t>-</w:t>
-      </w:r>
-      <w:r>
-        <w:rPr>
-          <w:rFonts w:ascii="Times New Roman" w:hAnsi="Times New Roman" w:cs="Times New Roman"/>
-          <w:sz w:val="22"/>
-        </w:rPr>
-        <w:t>262</w:t>
-      </w:r>
-      <w:r>
-        <w:rPr>
-          <w:rFonts w:ascii="Times New Roman" w:hAnsi="Times New Roman" w:cs="Times New Roman" w:hint="eastAsia"/>
-          <w:sz w:val="22"/>
-        </w:rPr>
-        <w:t>-</w:t>
-      </w:r>
-      <w:r>
-        <w:rPr>
-          <w:rFonts w:ascii="Times New Roman" w:hAnsi="Times New Roman" w:cs="Times New Roman"/>
-          <w:sz w:val="22"/>
-        </w:rPr>
-        <w:t>2020</w:t>
-      </w:r>
     </w:p>
     <w:p>
       <w:pPr>

--- a/files/KeLi_CV.docx
+++ b/files/KeLi_CV.docx
@@ -4619,6 +4619,185 @@
         </w:trPr>
         <w:tc>
           <w:tcPr>
+            <w:tcW w:w="10740" w:type="dxa"/>
+            <w:gridSpan w:val="8"/>
+            <w:tcBorders>
+              <w:bottom w:val="single" w:sz="4" w:space="0" w:color="auto"/>
+            </w:tcBorders>
+          </w:tcPr>
+          <w:p>
+            <w:pPr>
+              <w:spacing w:line="168" w:lineRule="auto"/>
+              <w:jc w:val="left"/>
+              <w:rPr>
+                <w:rFonts w:ascii="Times New Roman" w:hAnsi="Times New Roman" w:cs="Times New Roman"/>
+                <w:b/>
+                <w:bCs/>
+                <w:sz w:val="27"/>
+                <w:szCs w:val="27"/>
+              </w:rPr>
+            </w:pPr>
+          </w:p>
+          <w:p>
+            <w:pPr>
+              <w:spacing w:line="168" w:lineRule="auto"/>
+              <w:jc w:val="left"/>
+              <w:rPr>
+                <w:rFonts w:ascii="Times New Roman" w:hAnsi="Times New Roman" w:cs="Times New Roman"/>
+                <w:b/>
+                <w:bCs/>
+                <w:sz w:val="22"/>
+              </w:rPr>
+            </w:pPr>
+            <w:r>
+              <w:rPr>
+                <w:rFonts w:ascii="Times New Roman" w:hAnsi="Times New Roman" w:cs="Times New Roman"/>
+                <w:b/>
+                <w:bCs/>
+                <w:sz w:val="27"/>
+                <w:szCs w:val="27"/>
+              </w:rPr>
+              <w:t>S</w:t>
+            </w:r>
+            <w:r>
+              <w:rPr>
+                <w:rFonts w:ascii="Times New Roman" w:hAnsi="Times New Roman" w:cs="Times New Roman"/>
+                <w:b/>
+                <w:bCs/>
+                <w:sz w:val="22"/>
+              </w:rPr>
+              <w:t>E</w:t>
+            </w:r>
+            <w:r>
+              <w:rPr>
+                <w:rFonts w:ascii="Times New Roman" w:hAnsi="Times New Roman" w:cs="Times New Roman"/>
+                <w:b/>
+                <w:bCs/>
+                <w:sz w:val="22"/>
+              </w:rPr>
+              <w:t>RVICE</w:t>
+            </w:r>
+          </w:p>
+        </w:tc>
+      </w:tr>
+      <w:tr>
+        <w:trPr>
+          <w:trHeight w:val="20"/>
+        </w:trPr>
+        <w:tc>
+          <w:tcPr>
+            <w:tcW w:w="8188" w:type="dxa"/>
+            <w:gridSpan w:val="2"/>
+          </w:tcPr>
+          <w:p>
+            <w:pPr>
+              <w:tabs>
+                <w:tab w:val="left" w:pos="3624"/>
+              </w:tabs>
+              <w:spacing w:line="168" w:lineRule="auto"/>
+              <w:rPr>
+                <w:rFonts w:ascii="Times New Roman" w:hAnsi="Times New Roman" w:cs="Times New Roman"/>
+                <w:b/>
+                <w:sz w:val="22"/>
+              </w:rPr>
+            </w:pPr>
+            <w:r>
+              <w:rPr>
+                <w:rFonts w:ascii="Times New Roman" w:hAnsi="Times New Roman" w:cs="Times New Roman"/>
+                <w:b/>
+                <w:sz w:val="22"/>
+              </w:rPr>
+              <w:t>External Reviewer</w:t>
+            </w:r>
+          </w:p>
+          <w:p>
+            <w:pPr>
+              <w:pStyle w:val="1"/>
+              <w:spacing w:line="168" w:lineRule="auto"/>
+              <w:ind w:firstLineChars="0" w:firstLine="0"/>
+              <w:jc w:val="both"/>
+            </w:pPr>
+            <w:proofErr w:type="spellStart"/>
+            <w:r>
+              <w:rPr>
+                <w:i/>
+                <w:sz w:val="22"/>
+              </w:rPr>
+              <w:t>UbiComp</w:t>
+            </w:r>
+            <w:proofErr w:type="spellEnd"/>
+            <w:r>
+              <w:rPr>
+                <w:i/>
+                <w:sz w:val="22"/>
+              </w:rPr>
+              <w:t xml:space="preserve"> ’22 ’23, UIST ’23, CHI ’24</w:t>
+            </w:r>
+          </w:p>
+        </w:tc>
+        <w:tc>
+          <w:tcPr>
+            <w:tcW w:w="2552" w:type="dxa"/>
+            <w:gridSpan w:val="6"/>
+          </w:tcPr>
+          <w:p>
+            <w:pPr>
+              <w:spacing w:line="168" w:lineRule="auto"/>
+              <w:jc w:val="right"/>
+              <w:rPr>
+                <w:rFonts w:ascii="Times New Roman" w:hAnsi="Times New Roman" w:cs="Times New Roman"/>
+                <w:sz w:val="22"/>
+              </w:rPr>
+            </w:pPr>
+            <w:r>
+              <w:rPr>
+                <w:rFonts w:ascii="Times New Roman" w:hAnsi="Times New Roman" w:cs="Times New Roman"/>
+                <w:sz w:val="22"/>
+                <w:szCs w:val="22"/>
+              </w:rPr>
+              <w:t>2022</w:t>
+            </w:r>
+            <w:r>
+              <w:rPr>
+                <w:rFonts w:ascii="Times New Roman" w:hAnsi="Times New Roman" w:cs="Times New Roman"/>
+                <w:sz w:val="22"/>
+                <w:szCs w:val="22"/>
+              </w:rPr>
+              <w:t xml:space="preserve"> </w:t>
+            </w:r>
+            <w:r>
+              <w:rPr>
+                <w:rFonts w:ascii="Times New Roman" w:hAnsi="Times New Roman" w:cs="Times New Roman"/>
+                <w:sz w:val="22"/>
+                <w:szCs w:val="22"/>
+              </w:rPr>
+              <w:t>-</w:t>
+            </w:r>
+            <w:r>
+              <w:rPr>
+                <w:rFonts w:ascii="Times New Roman" w:hAnsi="Times New Roman" w:cs="Times New Roman"/>
+                <w:sz w:val="22"/>
+                <w:szCs w:val="22"/>
+              </w:rPr>
+              <w:t xml:space="preserve"> </w:t>
+            </w:r>
+            <w:r>
+              <w:rPr>
+                <w:rFonts w:ascii="Times New Roman" w:hAnsi="Times New Roman" w:cs="Times New Roman"/>
+                <w:sz w:val="22"/>
+                <w:szCs w:val="22"/>
+              </w:rPr>
+              <w:t>Present</w:t>
+            </w:r>
+          </w:p>
+        </w:tc>
+      </w:tr>
+      <w:tr>
+        <w:trPr>
+          <w:trHeight w:val="20"/>
+        </w:trPr>
+        <w:tc>
+          <w:tcPr>
             <w:tcW w:w="9039" w:type="dxa"/>
             <w:gridSpan w:val="6"/>
           </w:tcPr>
@@ -5435,6 +5614,7 @@
                 <w:sz w:val="22"/>
                 <w:szCs w:val="22"/>
               </w:rPr>
+              <w:lastRenderedPageBreak/>
               <w:t>Top scholarship awarded to undergraduates in China for their achievements in academics</w:t>
             </w:r>
           </w:p>
@@ -5689,7 +5869,6 @@
                 <w:sz w:val="22"/>
                 <w:szCs w:val="22"/>
               </w:rPr>
-              <w:lastRenderedPageBreak/>
               <w:t>Scholarship founded by Wen-Yuan Pan Foundation</w:t>
             </w:r>
           </w:p>

--- a/files/KeLi_CV.docx
+++ b/files/KeLi_CV.docx
@@ -1280,6 +1280,258 @@
               <w:spacing w:line="168" w:lineRule="auto"/>
               <w:rPr>
                 <w:rFonts w:ascii="Times New Roman" w:hAnsi="Times New Roman" w:cs="Times New Roman"/>
+              </w:rPr>
+            </w:pPr>
+            <w:proofErr w:type="spellStart"/>
+            <w:r>
+              <w:rPr>
+                <w:rFonts w:ascii="Times New Roman" w:hAnsi="Times New Roman" w:cs="Times New Roman"/>
+                <w:b/>
+                <w:bCs/>
+                <w:sz w:val="22"/>
+                <w:szCs w:val="22"/>
+                <w:u w:val="single"/>
+              </w:rPr>
+              <w:t>GazeTrak</w:t>
+            </w:r>
+            <w:proofErr w:type="spellEnd"/>
+            <w:r>
+              <w:rPr>
+                <w:rFonts w:ascii="Times New Roman" w:hAnsi="Times New Roman" w:cs="Times New Roman"/>
+                <w:b/>
+                <w:bCs/>
+                <w:sz w:val="22"/>
+                <w:szCs w:val="22"/>
+                <w:u w:val="single"/>
+              </w:rPr>
+              <w:t>: Exploring Acoustic-based Eye Tracking on a Glass Frame</w:t>
+            </w:r>
+            <w:r>
+              <w:rPr>
+                <w:rFonts w:ascii="Times New Roman" w:hAnsi="Times New Roman" w:cs="Times New Roman"/>
+                <w:sz w:val="22"/>
+                <w:szCs w:val="22"/>
+              </w:rPr>
+              <w:t xml:space="preserve">, </w:t>
+            </w:r>
+            <w:r>
+              <w:rPr>
+                <w:rFonts w:ascii="Times New Roman" w:hAnsi="Times New Roman" w:cs="Times New Roman"/>
+                <w:b/>
+                <w:bCs/>
+                <w:sz w:val="22"/>
+                <w:szCs w:val="22"/>
+                <w:u w:val="single"/>
+              </w:rPr>
+              <w:t>Ke Li</w:t>
+            </w:r>
+            <w:r>
+              <w:rPr>
+                <w:rFonts w:ascii="Times New Roman" w:hAnsi="Times New Roman" w:cs="Times New Roman"/>
+                <w:sz w:val="22"/>
+                <w:szCs w:val="22"/>
+              </w:rPr>
+              <w:t xml:space="preserve">, </w:t>
+            </w:r>
+            <w:proofErr w:type="spellStart"/>
+            <w:r>
+              <w:rPr>
+                <w:rFonts w:ascii="Times New Roman" w:hAnsi="Times New Roman" w:cs="Times New Roman"/>
+                <w:sz w:val="22"/>
+                <w:szCs w:val="22"/>
+              </w:rPr>
+              <w:t>Ruidong</w:t>
+            </w:r>
+            <w:proofErr w:type="spellEnd"/>
+            <w:r>
+              <w:rPr>
+                <w:rFonts w:ascii="Times New Roman" w:hAnsi="Times New Roman" w:cs="Times New Roman"/>
+                <w:sz w:val="22"/>
+                <w:szCs w:val="22"/>
+              </w:rPr>
+              <w:t xml:space="preserve"> Zhang, </w:t>
+            </w:r>
+            <w:proofErr w:type="spellStart"/>
+            <w:r>
+              <w:rPr>
+                <w:rFonts w:ascii="Times New Roman" w:hAnsi="Times New Roman" w:cs="Times New Roman"/>
+                <w:sz w:val="22"/>
+                <w:szCs w:val="22"/>
+              </w:rPr>
+              <w:t>Boao</w:t>
+            </w:r>
+            <w:proofErr w:type="spellEnd"/>
+            <w:r>
+              <w:rPr>
+                <w:rFonts w:ascii="Times New Roman" w:hAnsi="Times New Roman" w:cs="Times New Roman"/>
+                <w:sz w:val="22"/>
+                <w:szCs w:val="22"/>
+              </w:rPr>
+              <w:t xml:space="preserve"> Chen, </w:t>
+            </w:r>
+            <w:proofErr w:type="spellStart"/>
+            <w:r>
+              <w:rPr>
+                <w:rFonts w:ascii="Times New Roman" w:hAnsi="Times New Roman" w:cs="Times New Roman"/>
+                <w:sz w:val="22"/>
+                <w:szCs w:val="22"/>
+              </w:rPr>
+              <w:t>Siyuan</w:t>
+            </w:r>
+            <w:proofErr w:type="spellEnd"/>
+            <w:r>
+              <w:rPr>
+                <w:rFonts w:ascii="Times New Roman" w:hAnsi="Times New Roman" w:cs="Times New Roman"/>
+                <w:sz w:val="22"/>
+                <w:szCs w:val="22"/>
+              </w:rPr>
+              <w:t xml:space="preserve"> Chen, </w:t>
+            </w:r>
+            <w:proofErr w:type="spellStart"/>
+            <w:r>
+              <w:rPr>
+                <w:rFonts w:ascii="Times New Roman" w:hAnsi="Times New Roman" w:cs="Times New Roman"/>
+                <w:sz w:val="22"/>
+                <w:szCs w:val="22"/>
+              </w:rPr>
+              <w:t>Sicheng</w:t>
+            </w:r>
+            <w:proofErr w:type="spellEnd"/>
+            <w:r>
+              <w:rPr>
+                <w:rFonts w:ascii="Times New Roman" w:hAnsi="Times New Roman" w:cs="Times New Roman"/>
+                <w:sz w:val="22"/>
+                <w:szCs w:val="22"/>
+              </w:rPr>
+              <w:t xml:space="preserve"> Yin, </w:t>
+            </w:r>
+            <w:proofErr w:type="spellStart"/>
+            <w:r>
+              <w:rPr>
+                <w:rFonts w:ascii="Times New Roman" w:hAnsi="Times New Roman" w:cs="Times New Roman"/>
+                <w:sz w:val="22"/>
+                <w:szCs w:val="22"/>
+              </w:rPr>
+              <w:t>Saif</w:t>
+            </w:r>
+            <w:proofErr w:type="spellEnd"/>
+            <w:r>
+              <w:rPr>
+                <w:rFonts w:ascii="Times New Roman" w:hAnsi="Times New Roman" w:cs="Times New Roman"/>
+                <w:sz w:val="22"/>
+                <w:szCs w:val="22"/>
+              </w:rPr>
+              <w:t xml:space="preserve"> Mahmud, François </w:t>
+            </w:r>
+            <w:proofErr w:type="spellStart"/>
+            <w:r>
+              <w:rPr>
+                <w:rFonts w:ascii="Times New Roman" w:hAnsi="Times New Roman" w:cs="Times New Roman"/>
+                <w:sz w:val="22"/>
+                <w:szCs w:val="22"/>
+              </w:rPr>
+              <w:t>Guimbretière</w:t>
+            </w:r>
+            <w:proofErr w:type="spellEnd"/>
+            <w:r>
+              <w:rPr>
+                <w:rFonts w:ascii="Times New Roman" w:hAnsi="Times New Roman" w:cs="Times New Roman"/>
+                <w:sz w:val="22"/>
+                <w:szCs w:val="22"/>
+              </w:rPr>
+              <w:t>, and Cheng Zhang, The International Conference on Mobile Computing and Networking (</w:t>
+            </w:r>
+            <w:proofErr w:type="spellStart"/>
+            <w:r>
+              <w:rPr>
+                <w:rFonts w:ascii="Times New Roman" w:hAnsi="Times New Roman" w:cs="Times New Roman"/>
+                <w:sz w:val="22"/>
+                <w:szCs w:val="22"/>
+              </w:rPr>
+              <w:t>MobiCom</w:t>
+            </w:r>
+            <w:proofErr w:type="spellEnd"/>
+            <w:r>
+              <w:rPr>
+                <w:rFonts w:ascii="Times New Roman" w:hAnsi="Times New Roman" w:cs="Times New Roman"/>
+                <w:sz w:val="22"/>
+                <w:szCs w:val="22"/>
+              </w:rPr>
+              <w:t xml:space="preserve"> ’24). </w:t>
+            </w:r>
+            <w:r>
+              <w:rPr>
+                <w:rFonts w:ascii="Times New Roman" w:hAnsi="Times New Roman" w:cs="Times New Roman"/>
+                <w:i/>
+                <w:iCs/>
+                <w:sz w:val="22"/>
+                <w:szCs w:val="22"/>
+              </w:rPr>
+              <w:t>(Conditionally Accepted)</w:t>
+            </w:r>
+          </w:p>
+        </w:tc>
+        <w:tc>
+          <w:tcPr>
+            <w:tcW w:w="1701" w:type="dxa"/>
+            <w:gridSpan w:val="2"/>
+          </w:tcPr>
+          <w:p>
+            <w:pPr>
+              <w:spacing w:line="168" w:lineRule="auto"/>
+              <w:jc w:val="right"/>
+              <w:rPr>
+                <w:rFonts w:ascii="Times New Roman" w:hAnsi="Times New Roman" w:cs="Times New Roman"/>
+                <w:sz w:val="22"/>
+                <w:szCs w:val="22"/>
+              </w:rPr>
+            </w:pPr>
+            <w:r>
+              <w:rPr>
+                <w:rFonts w:ascii="Times New Roman" w:hAnsi="Times New Roman" w:cs="Times New Roman"/>
+                <w:sz w:val="22"/>
+                <w:szCs w:val="22"/>
+              </w:rPr>
+              <w:t xml:space="preserve">Nov. 2023 </w:t>
+            </w:r>
+          </w:p>
+          <w:p>
+            <w:pPr>
+              <w:spacing w:line="168" w:lineRule="auto"/>
+              <w:jc w:val="right"/>
+              <w:rPr>
+                <w:rFonts w:ascii="Times New Roman" w:hAnsi="Times New Roman" w:cs="Times New Roman"/>
+                <w:sz w:val="22"/>
+              </w:rPr>
+            </w:pPr>
+            <w:r>
+              <w:rPr>
+                <w:rFonts w:hint="eastAsia"/>
+                <w:sz w:val="22"/>
+                <w:szCs w:val="22"/>
+              </w:rPr>
+              <w:t xml:space="preserve">     </w:t>
+            </w:r>
+          </w:p>
+        </w:tc>
+      </w:tr>
+      <w:tr>
+        <w:trPr>
+          <w:trHeight w:val="20"/>
+        </w:trPr>
+        <w:tc>
+          <w:tcPr>
+            <w:tcW w:w="9039" w:type="dxa"/>
+            <w:gridSpan w:val="6"/>
+          </w:tcPr>
+          <w:p>
+            <w:pPr>
+              <w:tabs>
+                <w:tab w:val="left" w:pos="3624"/>
+              </w:tabs>
+              <w:spacing w:line="168" w:lineRule="auto"/>
+              <w:rPr>
+                <w:rFonts w:ascii="Times New Roman" w:hAnsi="Times New Roman" w:cs="Times New Roman"/>
                 <w:b/>
                 <w:bCs/>
                 <w:sz w:val="22"/>
@@ -1431,14 +1683,7 @@
                 <w:rFonts w:ascii="Times New Roman" w:hAnsi="Times New Roman" w:cs="Times New Roman"/>
                 <w:sz w:val="22"/>
               </w:rPr>
-              <w:t>, 60-65.</w:t>
-            </w:r>
-            <w:r>
-              <w:rPr>
-                <w:rFonts w:ascii="Times New Roman" w:hAnsi="Times New Roman" w:cs="Times New Roman"/>
-                <w:sz w:val="22"/>
-              </w:rPr>
-              <w:t xml:space="preserve"> </w:t>
+              <w:t xml:space="preserve">, 60-65. </w:t>
             </w:r>
             <w:r>
               <w:rPr>
@@ -2617,7 +2862,16 @@
                 <w:sz w:val="22"/>
                 <w:szCs w:val="22"/>
               </w:rPr>
-              <w:t>International Conference on Information Processing in Sensor Networks</w:t>
+              <w:t xml:space="preserve">International Conference on </w:t>
+            </w:r>
+            <w:r>
+              <w:rPr>
+                <w:rFonts w:ascii="Times New Roman" w:hAnsi="Times New Roman" w:cs="Times New Roman"/>
+                <w:sz w:val="22"/>
+                <w:szCs w:val="22"/>
+              </w:rPr>
+              <w:lastRenderedPageBreak/>
+              <w:t>Information Processing in Sensor Networks</w:t>
             </w:r>
             <w:r>
               <w:rPr>
@@ -2698,6 +2952,7 @@
                 <w:sz w:val="22"/>
                 <w:szCs w:val="22"/>
               </w:rPr>
+              <w:lastRenderedPageBreak/>
               <w:t>Nashville,</w:t>
             </w:r>
             <w:r>
@@ -3327,7 +3582,7 @@
                 <w:sz w:val="22"/>
                 <w:szCs w:val="22"/>
               </w:rPr>
-              <w:t>Review</w:t>
+              <w:t>Revision</w:t>
             </w:r>
             <w:r>
               <w:rPr>
@@ -3401,6 +3656,10 @@
               <w:spacing w:line="168" w:lineRule="auto"/>
               <w:ind w:firstLineChars="0" w:firstLine="0"/>
               <w:jc w:val="both"/>
+              <w:rPr>
+                <w:sz w:val="22"/>
+                <w:szCs w:val="22"/>
+              </w:rPr>
             </w:pPr>
             <w:proofErr w:type="spellStart"/>
             <w:r>
@@ -3411,7 +3670,7 @@
                 <w:szCs w:val="22"/>
                 <w:u w:val="single"/>
               </w:rPr>
-              <w:t>GazeTrak</w:t>
+              <w:t>EchoWrist</w:t>
             </w:r>
             <w:proofErr w:type="spellEnd"/>
             <w:r>
@@ -3422,40 +3681,181 @@
                 <w:szCs w:val="22"/>
                 <w:u w:val="single"/>
               </w:rPr>
-              <w:t>: Exploring Acoustic-based Eye Tracking on a Glass Frame</w:t>
-            </w:r>
-            <w:r>
-              <w:rPr>
-                <w:bCs/>
+              <w:t>: Continuous Hand Pose Tracking and Hand-Object Interaction Recognition Using Low-Power Active Acoustic Sensing On a Wristband</w:t>
+            </w:r>
+            <w:r>
+              <w:rPr>
+                <w:bCs/>
+                <w:sz w:val="22"/>
+                <w:szCs w:val="22"/>
+              </w:rPr>
+              <w:t>,</w:t>
+            </w:r>
+            <w:r>
+              <w:rPr>
+                <w:b/>
+                <w:sz w:val="22"/>
+                <w:szCs w:val="22"/>
+              </w:rPr>
+              <w:t xml:space="preserve"> </w:t>
+            </w:r>
+            <w:r>
+              <w:rPr>
+                <w:bCs/>
+                <w:sz w:val="22"/>
+                <w:szCs w:val="22"/>
+              </w:rPr>
+              <w:t>Chi-Jung Lee,</w:t>
+            </w:r>
+            <w:r>
+              <w:rPr>
+                <w:b/>
+                <w:sz w:val="22"/>
+                <w:szCs w:val="22"/>
+              </w:rPr>
+              <w:t xml:space="preserve"> </w:t>
+            </w:r>
+            <w:proofErr w:type="spellStart"/>
+            <w:r>
+              <w:rPr>
+                <w:sz w:val="22"/>
+                <w:szCs w:val="22"/>
+              </w:rPr>
+              <w:t>Ruidong</w:t>
+            </w:r>
+            <w:proofErr w:type="spellEnd"/>
+            <w:r>
+              <w:rPr>
+                <w:sz w:val="22"/>
+                <w:szCs w:val="22"/>
+              </w:rPr>
+              <w:t xml:space="preserve"> Zhang, </w:t>
+            </w:r>
+            <w:proofErr w:type="spellStart"/>
+            <w:r>
+              <w:rPr>
+                <w:sz w:val="22"/>
+                <w:szCs w:val="22"/>
+              </w:rPr>
+              <w:t>Devansh</w:t>
+            </w:r>
+            <w:proofErr w:type="spellEnd"/>
+            <w:r>
+              <w:rPr>
+                <w:sz w:val="22"/>
+                <w:szCs w:val="22"/>
+              </w:rPr>
+              <w:t xml:space="preserve"> Agarwal,</w:t>
+            </w:r>
+            <w:r>
+              <w:rPr>
+                <w:sz w:val="22"/>
+                <w:szCs w:val="22"/>
+              </w:rPr>
+              <w:t xml:space="preserve"> </w:t>
+            </w:r>
+            <w:proofErr w:type="spellStart"/>
+            <w:r>
+              <w:rPr>
+                <w:sz w:val="22"/>
+                <w:szCs w:val="22"/>
+              </w:rPr>
+              <w:t>Tianhong</w:t>
+            </w:r>
+            <w:proofErr w:type="spellEnd"/>
+            <w:r>
+              <w:rPr>
+                <w:sz w:val="22"/>
+                <w:szCs w:val="22"/>
+              </w:rPr>
+              <w:t xml:space="preserve"> Catherine Yu</w:t>
+            </w:r>
+            <w:r>
+              <w:rPr>
+                <w:sz w:val="22"/>
+                <w:szCs w:val="22"/>
+              </w:rPr>
+              <w:t xml:space="preserve">, Vipin </w:t>
+            </w:r>
+            <w:proofErr w:type="spellStart"/>
+            <w:r>
+              <w:rPr>
+                <w:sz w:val="22"/>
+                <w:szCs w:val="22"/>
+              </w:rPr>
+              <w:t>Gunda</w:t>
+            </w:r>
+            <w:proofErr w:type="spellEnd"/>
+            <w:r>
+              <w:rPr>
+                <w:sz w:val="22"/>
+                <w:szCs w:val="22"/>
+              </w:rPr>
+              <w:t>, Oliver Lopez, James Kim,</w:t>
+            </w:r>
+            <w:r>
+              <w:rPr>
+                <w:sz w:val="22"/>
+                <w:szCs w:val="22"/>
+              </w:rPr>
+              <w:t xml:space="preserve"> </w:t>
+            </w:r>
+            <w:proofErr w:type="spellStart"/>
+            <w:r>
+              <w:rPr>
+                <w:sz w:val="22"/>
+                <w:szCs w:val="22"/>
+              </w:rPr>
+              <w:t>Sicheng</w:t>
+            </w:r>
+            <w:proofErr w:type="spellEnd"/>
+            <w:r>
+              <w:rPr>
+                <w:sz w:val="22"/>
+                <w:szCs w:val="22"/>
+              </w:rPr>
+              <w:t xml:space="preserve"> Yin, </w:t>
+            </w:r>
+            <w:proofErr w:type="spellStart"/>
+            <w:r>
+              <w:rPr>
+                <w:sz w:val="22"/>
+                <w:szCs w:val="22"/>
+              </w:rPr>
+              <w:t>Boao</w:t>
+            </w:r>
+            <w:proofErr w:type="spellEnd"/>
+            <w:r>
+              <w:rPr>
+                <w:sz w:val="22"/>
+                <w:szCs w:val="22"/>
+              </w:rPr>
+              <w:t xml:space="preserve"> Dong, </w:t>
+            </w:r>
+            <w:r>
+              <w:rPr>
+                <w:b/>
+                <w:bCs/>
+                <w:sz w:val="22"/>
+                <w:szCs w:val="22"/>
+                <w:u w:val="single"/>
+              </w:rPr>
+              <w:t>Ke Li</w:t>
+            </w:r>
+            <w:r>
+              <w:rPr>
                 <w:sz w:val="22"/>
                 <w:szCs w:val="22"/>
               </w:rPr>
               <w:t xml:space="preserve">, </w:t>
             </w:r>
-            <w:r>
-              <w:rPr>
-                <w:b/>
-                <w:bCs/>
-                <w:sz w:val="22"/>
-                <w:szCs w:val="22"/>
-                <w:u w:val="single"/>
-              </w:rPr>
-              <w:t>Ke Li</w:t>
-            </w:r>
-            <w:r>
-              <w:rPr>
-                <w:sz w:val="22"/>
-                <w:szCs w:val="22"/>
-              </w:rPr>
-              <w:t xml:space="preserve">, </w:t>
-            </w:r>
             <w:proofErr w:type="spellStart"/>
             <w:r>
               <w:rPr>
                 <w:sz w:val="22"/>
                 <w:szCs w:val="22"/>
               </w:rPr>
-              <w:t>Ruidong</w:t>
+              <w:t>Mose</w:t>
             </w:r>
             <w:proofErr w:type="spellEnd"/>
             <w:r>
@@ -3463,7 +3863,7 @@
                 <w:sz w:val="22"/>
                 <w:szCs w:val="22"/>
               </w:rPr>
-              <w:t xml:space="preserve"> Zhang, </w:t>
+              <w:t xml:space="preserve"> </w:t>
             </w:r>
             <w:proofErr w:type="spellStart"/>
             <w:r>
@@ -3471,7 +3871,7 @@
                 <w:sz w:val="22"/>
                 <w:szCs w:val="22"/>
               </w:rPr>
-              <w:t>Boao</w:t>
+              <w:t>Sakashita</w:t>
             </w:r>
             <w:proofErr w:type="spellEnd"/>
             <w:r>
@@ -3479,7 +3879,7 @@
                 <w:sz w:val="22"/>
                 <w:szCs w:val="22"/>
               </w:rPr>
-              <w:t xml:space="preserve"> Chen, </w:t>
+              <w:t xml:space="preserve">, François </w:t>
             </w:r>
             <w:proofErr w:type="spellStart"/>
             <w:r>
@@ -3487,7 +3887,7 @@
                 <w:sz w:val="22"/>
                 <w:szCs w:val="22"/>
               </w:rPr>
-              <w:t>Siyuan</w:t>
+              <w:t>Guimbretière</w:t>
             </w:r>
             <w:proofErr w:type="spellEnd"/>
             <w:r>
@@ -3495,99 +3895,14 @@
                 <w:sz w:val="22"/>
                 <w:szCs w:val="22"/>
               </w:rPr>
-              <w:t xml:space="preserve"> Chen, </w:t>
-            </w:r>
-            <w:proofErr w:type="spellStart"/>
-            <w:r>
-              <w:rPr>
-                <w:sz w:val="22"/>
-                <w:szCs w:val="22"/>
-              </w:rPr>
-              <w:t>Sicheng</w:t>
-            </w:r>
-            <w:proofErr w:type="spellEnd"/>
-            <w:r>
-              <w:rPr>
-                <w:sz w:val="22"/>
-                <w:szCs w:val="22"/>
-              </w:rPr>
-              <w:t xml:space="preserve"> Yin, </w:t>
-            </w:r>
-            <w:proofErr w:type="spellStart"/>
-            <w:r>
-              <w:rPr>
-                <w:sz w:val="22"/>
-                <w:szCs w:val="22"/>
-              </w:rPr>
-              <w:t>Saif</w:t>
-            </w:r>
-            <w:proofErr w:type="spellEnd"/>
-            <w:r>
-              <w:rPr>
-                <w:sz w:val="22"/>
-                <w:szCs w:val="22"/>
-              </w:rPr>
-              <w:t xml:space="preserve"> Mahmud, François </w:t>
-            </w:r>
-            <w:proofErr w:type="spellStart"/>
-            <w:r>
-              <w:rPr>
-                <w:sz w:val="22"/>
-                <w:szCs w:val="22"/>
-              </w:rPr>
-              <w:t>Guimbretière</w:t>
-            </w:r>
-            <w:proofErr w:type="spellEnd"/>
-            <w:r>
-              <w:rPr>
-                <w:sz w:val="22"/>
-                <w:szCs w:val="22"/>
-              </w:rPr>
-              <w:t>, and Cheng Zhang, The International Conference on Mobile Computing and Networking (</w:t>
-            </w:r>
-            <w:proofErr w:type="spellStart"/>
-            <w:r>
-              <w:rPr>
-                <w:sz w:val="22"/>
-                <w:szCs w:val="22"/>
-              </w:rPr>
-              <w:t>MobiCom</w:t>
-            </w:r>
-            <w:proofErr w:type="spellEnd"/>
-            <w:r>
-              <w:rPr>
-                <w:sz w:val="22"/>
-                <w:szCs w:val="22"/>
-              </w:rPr>
-              <w:t xml:space="preserve"> </w:t>
-            </w:r>
-            <w:r>
-              <w:rPr>
-                <w:sz w:val="22"/>
-                <w:szCs w:val="22"/>
-              </w:rPr>
-              <w:t>’</w:t>
-            </w:r>
-            <w:r>
-              <w:rPr>
-                <w:sz w:val="22"/>
-                <w:szCs w:val="22"/>
-              </w:rPr>
-              <w:t>2</w:t>
-            </w:r>
-            <w:r>
-              <w:rPr>
-                <w:sz w:val="22"/>
-                <w:szCs w:val="22"/>
-              </w:rPr>
-              <w:t>4</w:t>
-            </w:r>
-            <w:r>
-              <w:rPr>
-                <w:sz w:val="22"/>
-                <w:szCs w:val="22"/>
-              </w:rPr>
-              <w:t xml:space="preserve">). </w:t>
+              <w:t>, and Cheng Zhang, The Proceedings of the CHI Conference on Human Factors in Computing Systems (CHI ’2</w:t>
+            </w:r>
+            <w:r>
+              <w:rPr>
+                <w:sz w:val="22"/>
+                <w:szCs w:val="22"/>
+              </w:rPr>
+              <w:t xml:space="preserve">4). </w:t>
             </w:r>
             <w:r>
               <w:rPr>
@@ -3639,7 +3954,7 @@
                 <w:sz w:val="22"/>
                 <w:szCs w:val="22"/>
               </w:rPr>
-              <w:t>Oct. 2024</w:t>
+              <w:t>May 2024 (Expected)</w:t>
             </w:r>
           </w:p>
           <w:p>
@@ -3649,32 +3964,11 @@
               <w:rPr>
                 <w:rFonts w:ascii="Times New Roman" w:hAnsi="Times New Roman" w:cs="Times New Roman"/>
                 <w:sz w:val="22"/>
-                <w:szCs w:val="22"/>
-              </w:rPr>
-            </w:pPr>
-            <w:r>
-              <w:rPr>
-                <w:rFonts w:ascii="Times New Roman" w:hAnsi="Times New Roman" w:cs="Times New Roman"/>
-                <w:sz w:val="22"/>
-                <w:szCs w:val="22"/>
-              </w:rPr>
-              <w:t xml:space="preserve">(Expected) </w:t>
-            </w:r>
-          </w:p>
-          <w:p>
-            <w:pPr>
-              <w:pStyle w:val="1"/>
-              <w:spacing w:line="168" w:lineRule="auto"/>
-              <w:ind w:firstLineChars="0" w:firstLine="0"/>
-              <w:jc w:val="right"/>
-              <w:rPr>
-                <w:sz w:val="22"/>
-                <w:szCs w:val="22"/>
-              </w:rPr>
-            </w:pPr>
-            <w:r>
-              <w:rPr>
-                <w:rFonts w:hint="eastAsia"/>
+              </w:rPr>
+            </w:pPr>
+            <w:r>
+              <w:rPr>
+                <w:rFonts w:ascii="Times New Roman" w:hAnsi="Times New Roman" w:cs="Times New Roman" w:hint="eastAsia"/>
                 <w:sz w:val="22"/>
                 <w:szCs w:val="22"/>
               </w:rPr>
@@ -3698,246 +3992,230 @@
               <w:spacing w:line="168" w:lineRule="auto"/>
               <w:ind w:firstLineChars="0" w:firstLine="0"/>
               <w:jc w:val="both"/>
-              <w:rPr>
-                <w:sz w:val="22"/>
-                <w:szCs w:val="22"/>
-              </w:rPr>
-            </w:pPr>
+            </w:pPr>
+            <w:r>
+              <w:rPr>
+                <w:b/>
+                <w:bCs/>
+                <w:sz w:val="22"/>
+                <w:szCs w:val="22"/>
+                <w:u w:val="single"/>
+              </w:rPr>
+              <w:t>Ring-a-Pose: A Ring for Continuous Hand Pose Tracking</w:t>
+            </w:r>
+            <w:r>
+              <w:rPr>
+                <w:bCs/>
+                <w:sz w:val="22"/>
+                <w:szCs w:val="22"/>
+              </w:rPr>
+              <w:t xml:space="preserve">, </w:t>
+            </w:r>
             <w:proofErr w:type="spellStart"/>
             <w:r>
               <w:rPr>
-                <w:b/>
-                <w:bCs/>
+                <w:bCs/>
+                <w:sz w:val="22"/>
+                <w:szCs w:val="22"/>
+              </w:rPr>
+              <w:t>Tianhong</w:t>
+            </w:r>
+            <w:proofErr w:type="spellEnd"/>
+            <w:r>
+              <w:rPr>
+                <w:bCs/>
+                <w:sz w:val="22"/>
+                <w:szCs w:val="22"/>
+              </w:rPr>
+              <w:t xml:space="preserve"> Catherine Yu</w:t>
+            </w:r>
+            <w:r>
+              <w:rPr>
+                <w:bCs/>
+                <w:sz w:val="22"/>
+                <w:szCs w:val="22"/>
+              </w:rPr>
+              <w:t xml:space="preserve">, Guilin Hu, </w:t>
+            </w:r>
+            <w:proofErr w:type="spellStart"/>
+            <w:r>
+              <w:rPr>
+                <w:bCs/>
+                <w:sz w:val="22"/>
+                <w:szCs w:val="22"/>
+              </w:rPr>
+              <w:t>Ruidong</w:t>
+            </w:r>
+            <w:proofErr w:type="spellEnd"/>
+            <w:r>
+              <w:rPr>
+                <w:bCs/>
+                <w:sz w:val="22"/>
+                <w:szCs w:val="22"/>
+              </w:rPr>
+              <w:t xml:space="preserve"> Zhang, </w:t>
+            </w:r>
+            <w:proofErr w:type="spellStart"/>
+            <w:r>
+              <w:rPr>
+                <w:bCs/>
+                <w:sz w:val="22"/>
+                <w:szCs w:val="22"/>
+              </w:rPr>
+              <w:t>Hyunchul</w:t>
+            </w:r>
+            <w:proofErr w:type="spellEnd"/>
+            <w:r>
+              <w:rPr>
+                <w:bCs/>
+                <w:sz w:val="22"/>
+                <w:szCs w:val="22"/>
+              </w:rPr>
+              <w:t xml:space="preserve"> Lim, </w:t>
+            </w:r>
+            <w:proofErr w:type="spellStart"/>
+            <w:r>
+              <w:rPr>
+                <w:bCs/>
+                <w:sz w:val="22"/>
+                <w:szCs w:val="22"/>
+              </w:rPr>
+              <w:t>Saif</w:t>
+            </w:r>
+            <w:proofErr w:type="spellEnd"/>
+            <w:r>
+              <w:rPr>
+                <w:bCs/>
+                <w:sz w:val="22"/>
+                <w:szCs w:val="22"/>
+              </w:rPr>
+              <w:t xml:space="preserve"> Mahmud, Chi-Jung Lee, </w:t>
+            </w:r>
+            <w:r>
+              <w:rPr>
+                <w:b/>
                 <w:sz w:val="22"/>
                 <w:szCs w:val="22"/>
                 <w:u w:val="single"/>
               </w:rPr>
-              <w:t>EchoWrist</w:t>
+              <w:t>Ke Li</w:t>
+            </w:r>
+            <w:r>
+              <w:rPr>
+                <w:bCs/>
+                <w:sz w:val="22"/>
+                <w:szCs w:val="22"/>
+              </w:rPr>
+              <w:t xml:space="preserve">, </w:t>
+            </w:r>
+            <w:proofErr w:type="spellStart"/>
+            <w:r>
+              <w:rPr>
+                <w:bCs/>
+                <w:sz w:val="22"/>
+                <w:szCs w:val="22"/>
+              </w:rPr>
+              <w:t>Devansh</w:t>
             </w:r>
             <w:proofErr w:type="spellEnd"/>
             <w:r>
               <w:rPr>
-                <w:b/>
-                <w:bCs/>
-                <w:sz w:val="22"/>
-                <w:szCs w:val="22"/>
-                <w:u w:val="single"/>
-              </w:rPr>
-              <w:t>: Continuous Hand Pose Tracking and Hand-Object Interaction Recognition Using Low-Power Active Acoustic Sensing On a Wristband</w:t>
-            </w:r>
-            <w:r>
-              <w:rPr>
-                <w:bCs/>
-                <w:sz w:val="22"/>
-                <w:szCs w:val="22"/>
-              </w:rPr>
-              <w:t>,</w:t>
-            </w:r>
-            <w:r>
-              <w:rPr>
-                <w:b/>
+                <w:bCs/>
+                <w:sz w:val="22"/>
+                <w:szCs w:val="22"/>
+              </w:rPr>
+              <w:t xml:space="preserve"> Agarwal, </w:t>
+            </w:r>
+            <w:proofErr w:type="spellStart"/>
+            <w:r>
+              <w:rPr>
+                <w:bCs/>
+                <w:sz w:val="22"/>
+                <w:szCs w:val="22"/>
+              </w:rPr>
+              <w:t>Shuyang</w:t>
+            </w:r>
+            <w:proofErr w:type="spellEnd"/>
+            <w:r>
+              <w:rPr>
+                <w:bCs/>
                 <w:sz w:val="22"/>
                 <w:szCs w:val="22"/>
               </w:rPr>
               <w:t xml:space="preserve"> </w:t>
             </w:r>
-            <w:r>
-              <w:rPr>
-                <w:bCs/>
-                <w:sz w:val="22"/>
-                <w:szCs w:val="22"/>
-              </w:rPr>
-              <w:t>Chi-Jung Lee,</w:t>
-            </w:r>
-            <w:r>
-              <w:rPr>
-                <w:b/>
+            <w:proofErr w:type="spellStart"/>
+            <w:r>
+              <w:rPr>
+                <w:bCs/>
+                <w:sz w:val="22"/>
+                <w:szCs w:val="22"/>
+              </w:rPr>
+              <w:t>Nie</w:t>
+            </w:r>
+            <w:proofErr w:type="spellEnd"/>
+            <w:r>
+              <w:rPr>
+                <w:bCs/>
+                <w:sz w:val="22"/>
+                <w:szCs w:val="22"/>
+              </w:rPr>
+              <w:t xml:space="preserve">, </w:t>
+            </w:r>
+            <w:proofErr w:type="spellStart"/>
+            <w:r>
+              <w:rPr>
+                <w:bCs/>
+                <w:sz w:val="22"/>
+                <w:szCs w:val="22"/>
+              </w:rPr>
+              <w:t>Jinseok</w:t>
+            </w:r>
+            <w:proofErr w:type="spellEnd"/>
+            <w:r>
+              <w:rPr>
+                <w:bCs/>
+                <w:sz w:val="22"/>
+                <w:szCs w:val="22"/>
+              </w:rPr>
+              <w:t xml:space="preserve"> Oh, </w:t>
+            </w:r>
+            <w:r>
+              <w:rPr>
+                <w:sz w:val="22"/>
+                <w:szCs w:val="22"/>
+              </w:rPr>
+              <w:t xml:space="preserve">François </w:t>
+            </w:r>
+            <w:proofErr w:type="spellStart"/>
+            <w:r>
+              <w:rPr>
+                <w:sz w:val="22"/>
+                <w:szCs w:val="22"/>
+              </w:rPr>
+              <w:t>Guimbretière</w:t>
+            </w:r>
+            <w:proofErr w:type="spellEnd"/>
+            <w:r>
+              <w:rPr>
+                <w:sz w:val="22"/>
+                <w:szCs w:val="22"/>
+              </w:rPr>
+              <w:t>, and Cheng Zhang,</w:t>
+            </w:r>
+            <w:r>
+              <w:rPr>
                 <w:sz w:val="22"/>
                 <w:szCs w:val="22"/>
               </w:rPr>
               <w:t xml:space="preserve"> </w:t>
             </w:r>
-            <w:proofErr w:type="spellStart"/>
-            <w:r>
-              <w:rPr>
-                <w:sz w:val="22"/>
-                <w:szCs w:val="22"/>
-              </w:rPr>
-              <w:t>Ruidong</w:t>
-            </w:r>
-            <w:proofErr w:type="spellEnd"/>
-            <w:r>
-              <w:rPr>
-                <w:sz w:val="22"/>
-                <w:szCs w:val="22"/>
-              </w:rPr>
-              <w:t xml:space="preserve"> Zhang, </w:t>
-            </w:r>
-            <w:proofErr w:type="spellStart"/>
-            <w:r>
-              <w:rPr>
-                <w:sz w:val="22"/>
-                <w:szCs w:val="22"/>
-              </w:rPr>
-              <w:t>Devansh</w:t>
-            </w:r>
-            <w:proofErr w:type="spellEnd"/>
-            <w:r>
-              <w:rPr>
-                <w:sz w:val="22"/>
-                <w:szCs w:val="22"/>
-              </w:rPr>
-              <w:t xml:space="preserve"> Agarwal,</w:t>
-            </w:r>
-            <w:r>
-              <w:rPr>
-                <w:sz w:val="22"/>
-                <w:szCs w:val="22"/>
-              </w:rPr>
-              <w:t xml:space="preserve"> </w:t>
-            </w:r>
-            <w:proofErr w:type="spellStart"/>
-            <w:r>
-              <w:rPr>
-                <w:sz w:val="22"/>
-                <w:szCs w:val="22"/>
-              </w:rPr>
-              <w:t>Tianhong</w:t>
-            </w:r>
-            <w:proofErr w:type="spellEnd"/>
-            <w:r>
-              <w:rPr>
-                <w:sz w:val="22"/>
-                <w:szCs w:val="22"/>
-              </w:rPr>
-              <w:t xml:space="preserve"> Catherine Yu</w:t>
-            </w:r>
-            <w:r>
-              <w:rPr>
-                <w:sz w:val="22"/>
-                <w:szCs w:val="22"/>
-              </w:rPr>
-              <w:t xml:space="preserve">, Vipin </w:t>
-            </w:r>
-            <w:proofErr w:type="spellStart"/>
-            <w:r>
-              <w:rPr>
-                <w:sz w:val="22"/>
-                <w:szCs w:val="22"/>
-              </w:rPr>
-              <w:t>Gunda</w:t>
-            </w:r>
-            <w:proofErr w:type="spellEnd"/>
-            <w:r>
-              <w:rPr>
-                <w:sz w:val="22"/>
-                <w:szCs w:val="22"/>
-              </w:rPr>
-              <w:t>, Oliver Lopez, James Kim,</w:t>
-            </w:r>
-            <w:r>
-              <w:rPr>
-                <w:sz w:val="22"/>
-                <w:szCs w:val="22"/>
-              </w:rPr>
-              <w:t xml:space="preserve"> </w:t>
-            </w:r>
-            <w:proofErr w:type="spellStart"/>
-            <w:r>
-              <w:rPr>
-                <w:sz w:val="22"/>
-                <w:szCs w:val="22"/>
-              </w:rPr>
-              <w:t>Sicheng</w:t>
-            </w:r>
-            <w:proofErr w:type="spellEnd"/>
-            <w:r>
-              <w:rPr>
-                <w:sz w:val="22"/>
-                <w:szCs w:val="22"/>
-              </w:rPr>
-              <w:t xml:space="preserve"> Yin, </w:t>
-            </w:r>
-            <w:proofErr w:type="spellStart"/>
-            <w:r>
-              <w:rPr>
-                <w:sz w:val="22"/>
-                <w:szCs w:val="22"/>
-              </w:rPr>
-              <w:t>Boao</w:t>
-            </w:r>
-            <w:proofErr w:type="spellEnd"/>
-            <w:r>
-              <w:rPr>
-                <w:sz w:val="22"/>
-                <w:szCs w:val="22"/>
-              </w:rPr>
-              <w:t xml:space="preserve"> Dong, </w:t>
-            </w:r>
-            <w:r>
-              <w:rPr>
-                <w:b/>
-                <w:bCs/>
-                <w:sz w:val="22"/>
-                <w:szCs w:val="22"/>
-                <w:u w:val="single"/>
-              </w:rPr>
-              <w:t>Ke Li</w:t>
-            </w:r>
-            <w:r>
-              <w:rPr>
-                <w:sz w:val="22"/>
-                <w:szCs w:val="22"/>
-              </w:rPr>
-              <w:t xml:space="preserve">, </w:t>
-            </w:r>
-            <w:proofErr w:type="spellStart"/>
-            <w:r>
-              <w:rPr>
-                <w:sz w:val="22"/>
-                <w:szCs w:val="22"/>
-              </w:rPr>
-              <w:t>Mose</w:t>
-            </w:r>
-            <w:proofErr w:type="spellEnd"/>
-            <w:r>
-              <w:rPr>
-                <w:sz w:val="22"/>
-                <w:szCs w:val="22"/>
-              </w:rPr>
-              <w:t xml:space="preserve"> </w:t>
-            </w:r>
-            <w:proofErr w:type="spellStart"/>
-            <w:r>
-              <w:rPr>
-                <w:sz w:val="22"/>
-                <w:szCs w:val="22"/>
-              </w:rPr>
-              <w:t>Sakashita</w:t>
-            </w:r>
-            <w:proofErr w:type="spellEnd"/>
-            <w:r>
-              <w:rPr>
-                <w:sz w:val="22"/>
-                <w:szCs w:val="22"/>
-              </w:rPr>
-              <w:t xml:space="preserve">, François </w:t>
-            </w:r>
-            <w:proofErr w:type="spellStart"/>
-            <w:r>
-              <w:rPr>
-                <w:sz w:val="22"/>
-                <w:szCs w:val="22"/>
-              </w:rPr>
-              <w:t>Guimbretière</w:t>
-            </w:r>
-            <w:proofErr w:type="spellEnd"/>
-            <w:r>
-              <w:rPr>
-                <w:sz w:val="22"/>
-                <w:szCs w:val="22"/>
-              </w:rPr>
-              <w:t>, and Cheng Zhang, The Proceedings of the CHI Conference on Human Factors in Computing Systems (CHI ’2</w:t>
+            <w:r>
+              <w:rPr>
+                <w:sz w:val="22"/>
+                <w:szCs w:val="22"/>
+              </w:rPr>
+              <w:t>The Proceedings of the CHI Conference on Human Factors in Computing Systems (CHI ’2</w:t>
             </w:r>
             <w:r>
               <w:rPr>
@@ -3962,7 +4240,7 @@
                 <w:sz w:val="22"/>
                 <w:szCs w:val="22"/>
               </w:rPr>
-              <w:t>Review</w:t>
+              <w:t>Revision</w:t>
             </w:r>
             <w:r>
               <w:rPr>
@@ -4008,14 +4286,6 @@
                 <w:sz w:val="22"/>
               </w:rPr>
             </w:pPr>
-            <w:r>
-              <w:rPr>
-                <w:rFonts w:ascii="Times New Roman" w:hAnsi="Times New Roman" w:cs="Times New Roman" w:hint="eastAsia"/>
-                <w:sz w:val="22"/>
-                <w:szCs w:val="22"/>
-              </w:rPr>
-              <w:t xml:space="preserve">     </w:t>
-            </w:r>
           </w:p>
         </w:tc>
       </w:tr>
@@ -4035,8 +4305,11 @@
               <w:ind w:firstLineChars="0" w:firstLine="0"/>
               <w:jc w:val="both"/>
               <w:rPr>
-                <w:sz w:val="22"/>
-                <w:szCs w:val="22"/>
+                <w:b/>
+                <w:bCs/>
+                <w:sz w:val="22"/>
+                <w:szCs w:val="22"/>
+                <w:u w:val="single"/>
               </w:rPr>
             </w:pPr>
             <w:proofErr w:type="spellStart"/>
@@ -4227,7 +4500,30 @@
                 <w:sz w:val="22"/>
                 <w:szCs w:val="22"/>
               </w:rPr>
-              <w:t>The Proceedings of the CHI Conference on Human Factors in Computing Systems (CHI ’2</w:t>
+              <w:t>The ACM International Conference on Mobile Systems, Applications, and Services</w:t>
+            </w:r>
+            <w:r>
+              <w:rPr>
+                <w:sz w:val="22"/>
+                <w:szCs w:val="22"/>
+              </w:rPr>
+              <w:t xml:space="preserve"> (</w:t>
+            </w:r>
+            <w:proofErr w:type="spellStart"/>
+            <w:r>
+              <w:rPr>
+                <w:sz w:val="22"/>
+                <w:szCs w:val="22"/>
+              </w:rPr>
+              <w:t>MobiSys</w:t>
+            </w:r>
+            <w:proofErr w:type="spellEnd"/>
+            <w:r>
+              <w:rPr>
+                <w:sz w:val="22"/>
+                <w:szCs w:val="22"/>
+              </w:rPr>
+              <w:t xml:space="preserve"> ’2</w:t>
             </w:r>
             <w:r>
               <w:rPr>
@@ -4286,319 +4582,7 @@
                 <w:sz w:val="22"/>
                 <w:szCs w:val="22"/>
               </w:rPr>
-              <w:t>May 2024 (Expected)</w:t>
-            </w:r>
-          </w:p>
-          <w:p>
-            <w:pPr>
-              <w:spacing w:line="168" w:lineRule="auto"/>
-              <w:jc w:val="right"/>
-              <w:rPr>
-                <w:rFonts w:ascii="Times New Roman" w:hAnsi="Times New Roman" w:cs="Times New Roman"/>
-                <w:sz w:val="22"/>
-              </w:rPr>
-            </w:pPr>
-          </w:p>
-        </w:tc>
-      </w:tr>
-      <w:tr>
-        <w:trPr>
-          <w:trHeight w:val="20"/>
-        </w:trPr>
-        <w:tc>
-          <w:tcPr>
-            <w:tcW w:w="9039" w:type="dxa"/>
-            <w:gridSpan w:val="6"/>
-          </w:tcPr>
-          <w:p>
-            <w:pPr>
-              <w:pStyle w:val="1"/>
-              <w:spacing w:line="168" w:lineRule="auto"/>
-              <w:ind w:firstLineChars="0" w:firstLine="0"/>
-              <w:jc w:val="both"/>
-            </w:pPr>
-            <w:r>
-              <w:rPr>
-                <w:b/>
-                <w:bCs/>
-                <w:sz w:val="22"/>
-                <w:szCs w:val="22"/>
-                <w:u w:val="single"/>
-              </w:rPr>
-              <w:t>Ring-a-Pose: A Ring for Continuous Hand Pose Tracking</w:t>
-            </w:r>
-            <w:r>
-              <w:rPr>
-                <w:bCs/>
-                <w:sz w:val="22"/>
-                <w:szCs w:val="22"/>
-              </w:rPr>
-              <w:t xml:space="preserve">, </w:t>
-            </w:r>
-            <w:proofErr w:type="spellStart"/>
-            <w:r>
-              <w:rPr>
-                <w:bCs/>
-                <w:sz w:val="22"/>
-                <w:szCs w:val="22"/>
-              </w:rPr>
-              <w:t>Tianhong</w:t>
-            </w:r>
-            <w:proofErr w:type="spellEnd"/>
-            <w:r>
-              <w:rPr>
-                <w:bCs/>
-                <w:sz w:val="22"/>
-                <w:szCs w:val="22"/>
-              </w:rPr>
-              <w:t xml:space="preserve"> Catherine Yu</w:t>
-            </w:r>
-            <w:r>
-              <w:rPr>
-                <w:bCs/>
-                <w:sz w:val="22"/>
-                <w:szCs w:val="22"/>
-              </w:rPr>
-              <w:t xml:space="preserve">, Guilin Hu, </w:t>
-            </w:r>
-            <w:proofErr w:type="spellStart"/>
-            <w:r>
-              <w:rPr>
-                <w:bCs/>
-                <w:sz w:val="22"/>
-                <w:szCs w:val="22"/>
-              </w:rPr>
-              <w:t>Ruidong</w:t>
-            </w:r>
-            <w:proofErr w:type="spellEnd"/>
-            <w:r>
-              <w:rPr>
-                <w:bCs/>
-                <w:sz w:val="22"/>
-                <w:szCs w:val="22"/>
-              </w:rPr>
-              <w:t xml:space="preserve"> Zhang, </w:t>
-            </w:r>
-            <w:proofErr w:type="spellStart"/>
-            <w:r>
-              <w:rPr>
-                <w:bCs/>
-                <w:sz w:val="22"/>
-                <w:szCs w:val="22"/>
-              </w:rPr>
-              <w:t>Hyunchul</w:t>
-            </w:r>
-            <w:proofErr w:type="spellEnd"/>
-            <w:r>
-              <w:rPr>
-                <w:bCs/>
-                <w:sz w:val="22"/>
-                <w:szCs w:val="22"/>
-              </w:rPr>
-              <w:t xml:space="preserve"> Lim, </w:t>
-            </w:r>
-            <w:proofErr w:type="spellStart"/>
-            <w:r>
-              <w:rPr>
-                <w:bCs/>
-                <w:sz w:val="22"/>
-                <w:szCs w:val="22"/>
-              </w:rPr>
-              <w:t>Saif</w:t>
-            </w:r>
-            <w:proofErr w:type="spellEnd"/>
-            <w:r>
-              <w:rPr>
-                <w:bCs/>
-                <w:sz w:val="22"/>
-                <w:szCs w:val="22"/>
-              </w:rPr>
-              <w:t xml:space="preserve"> Mahmud, Chi-Jung Lee, </w:t>
-            </w:r>
-            <w:r>
-              <w:rPr>
-                <w:b/>
-                <w:sz w:val="22"/>
-                <w:szCs w:val="22"/>
-                <w:u w:val="single"/>
-              </w:rPr>
-              <w:t>Ke Li</w:t>
-            </w:r>
-            <w:r>
-              <w:rPr>
-                <w:bCs/>
-                <w:sz w:val="22"/>
-                <w:szCs w:val="22"/>
-              </w:rPr>
-              <w:t xml:space="preserve">, </w:t>
-            </w:r>
-            <w:proofErr w:type="spellStart"/>
-            <w:r>
-              <w:rPr>
-                <w:bCs/>
-                <w:sz w:val="22"/>
-                <w:szCs w:val="22"/>
-              </w:rPr>
-              <w:t>Devansh</w:t>
-            </w:r>
-            <w:proofErr w:type="spellEnd"/>
-            <w:r>
-              <w:rPr>
-                <w:bCs/>
-                <w:sz w:val="22"/>
-                <w:szCs w:val="22"/>
-              </w:rPr>
-              <w:t xml:space="preserve"> Agarwal, </w:t>
-            </w:r>
-            <w:proofErr w:type="spellStart"/>
-            <w:r>
-              <w:rPr>
-                <w:bCs/>
-                <w:sz w:val="22"/>
-                <w:szCs w:val="22"/>
-              </w:rPr>
-              <w:t>Shuyang</w:t>
-            </w:r>
-            <w:proofErr w:type="spellEnd"/>
-            <w:r>
-              <w:rPr>
-                <w:bCs/>
-                <w:sz w:val="22"/>
-                <w:szCs w:val="22"/>
-              </w:rPr>
-              <w:t xml:space="preserve"> </w:t>
-            </w:r>
-            <w:proofErr w:type="spellStart"/>
-            <w:r>
-              <w:rPr>
-                <w:bCs/>
-                <w:sz w:val="22"/>
-                <w:szCs w:val="22"/>
-              </w:rPr>
-              <w:t>Nie</w:t>
-            </w:r>
-            <w:proofErr w:type="spellEnd"/>
-            <w:r>
-              <w:rPr>
-                <w:bCs/>
-                <w:sz w:val="22"/>
-                <w:szCs w:val="22"/>
-              </w:rPr>
-              <w:t xml:space="preserve">, </w:t>
-            </w:r>
-            <w:proofErr w:type="spellStart"/>
-            <w:r>
-              <w:rPr>
-                <w:bCs/>
-                <w:sz w:val="22"/>
-                <w:szCs w:val="22"/>
-              </w:rPr>
-              <w:t>Jinseok</w:t>
-            </w:r>
-            <w:proofErr w:type="spellEnd"/>
-            <w:r>
-              <w:rPr>
-                <w:bCs/>
-                <w:sz w:val="22"/>
-                <w:szCs w:val="22"/>
-              </w:rPr>
-              <w:t xml:space="preserve"> Oh, </w:t>
-            </w:r>
-            <w:r>
-              <w:rPr>
-                <w:sz w:val="22"/>
-                <w:szCs w:val="22"/>
-              </w:rPr>
-              <w:t xml:space="preserve">François </w:t>
-            </w:r>
-            <w:proofErr w:type="spellStart"/>
-            <w:r>
-              <w:rPr>
-                <w:sz w:val="22"/>
-                <w:szCs w:val="22"/>
-              </w:rPr>
-              <w:t>Guimbretière</w:t>
-            </w:r>
-            <w:proofErr w:type="spellEnd"/>
-            <w:r>
-              <w:rPr>
-                <w:sz w:val="22"/>
-                <w:szCs w:val="22"/>
-              </w:rPr>
-              <w:t>, and Cheng Zhang,</w:t>
-            </w:r>
-            <w:r>
-              <w:rPr>
-                <w:sz w:val="22"/>
-                <w:szCs w:val="22"/>
-              </w:rPr>
-              <w:t xml:space="preserve"> </w:t>
-            </w:r>
-            <w:r>
-              <w:rPr>
-                <w:sz w:val="22"/>
-                <w:szCs w:val="22"/>
-              </w:rPr>
-              <w:t>The Proceedings of the CHI Conference on Human Factors in Computing Systems (CHI ’2</w:t>
-            </w:r>
-            <w:r>
-              <w:rPr>
-                <w:sz w:val="22"/>
-                <w:szCs w:val="22"/>
-              </w:rPr>
-              <w:t xml:space="preserve">4). </w:t>
-            </w:r>
-            <w:r>
-              <w:rPr>
-                <w:i/>
-                <w:iCs/>
-                <w:sz w:val="22"/>
-                <w:szCs w:val="22"/>
-              </w:rPr>
-              <w:t xml:space="preserve">(Under </w:t>
-            </w:r>
-            <w:r>
-              <w:rPr>
-                <w:i/>
-                <w:iCs/>
-                <w:sz w:val="22"/>
-                <w:szCs w:val="22"/>
-              </w:rPr>
-              <w:t>Review</w:t>
-            </w:r>
-            <w:r>
-              <w:rPr>
-                <w:i/>
-                <w:iCs/>
-                <w:sz w:val="22"/>
-                <w:szCs w:val="22"/>
-              </w:rPr>
-              <w:t>)</w:t>
-            </w:r>
-          </w:p>
-        </w:tc>
-        <w:tc>
-          <w:tcPr>
-            <w:tcW w:w="1701" w:type="dxa"/>
-            <w:gridSpan w:val="2"/>
-          </w:tcPr>
-          <w:p>
-            <w:pPr>
-              <w:spacing w:line="168" w:lineRule="auto"/>
-              <w:jc w:val="right"/>
-              <w:rPr>
-                <w:rFonts w:ascii="Times New Roman" w:hAnsi="Times New Roman" w:cs="Times New Roman"/>
-                <w:sz w:val="22"/>
-                <w:szCs w:val="22"/>
-              </w:rPr>
-            </w:pPr>
-            <w:r>
-              <w:rPr>
-                <w:rFonts w:ascii="Times New Roman" w:hAnsi="Times New Roman" w:cs="Times New Roman"/>
-                <w:sz w:val="22"/>
-                <w:szCs w:val="22"/>
-              </w:rPr>
-              <w:t>May 2024 (Expected)</w:t>
+              <w:t>Jun. 2024 (Expected)</w:t>
             </w:r>
           </w:p>
           <w:p>
@@ -4731,7 +4715,21 @@
                 <w:i/>
                 <w:sz w:val="22"/>
               </w:rPr>
-              <w:t xml:space="preserve"> ’22 ’23, UIST ’23, CHI ’24</w:t>
+              <w:t xml:space="preserve"> ’22 ’23</w:t>
+            </w:r>
+            <w:r>
+              <w:rPr>
+                <w:i/>
+                <w:sz w:val="22"/>
+              </w:rPr>
+              <w:t xml:space="preserve"> ’24</w:t>
+            </w:r>
+            <w:r>
+              <w:rPr>
+                <w:i/>
+                <w:sz w:val="22"/>
+              </w:rPr>
+              <w:t>, UIST ’23, CHI ’24</w:t>
             </w:r>
           </w:p>
         </w:tc>
@@ -4755,39 +4753,7 @@
                 <w:sz w:val="22"/>
                 <w:szCs w:val="22"/>
               </w:rPr>
-              <w:t>2022</w:t>
-            </w:r>
-            <w:r>
-              <w:rPr>
-                <w:rFonts w:ascii="Times New Roman" w:hAnsi="Times New Roman" w:cs="Times New Roman"/>
-                <w:sz w:val="22"/>
-                <w:szCs w:val="22"/>
-              </w:rPr>
-              <w:t xml:space="preserve"> </w:t>
-            </w:r>
-            <w:r>
-              <w:rPr>
-                <w:rFonts w:ascii="Times New Roman" w:hAnsi="Times New Roman" w:cs="Times New Roman"/>
-                <w:sz w:val="22"/>
-                <w:szCs w:val="22"/>
-              </w:rPr>
-              <w:t>-</w:t>
-            </w:r>
-            <w:r>
-              <w:rPr>
-                <w:rFonts w:ascii="Times New Roman" w:hAnsi="Times New Roman" w:cs="Times New Roman"/>
-                <w:sz w:val="22"/>
-                <w:szCs w:val="22"/>
-              </w:rPr>
-              <w:t xml:space="preserve"> </w:t>
-            </w:r>
-            <w:r>
-              <w:rPr>
-                <w:rFonts w:ascii="Times New Roman" w:hAnsi="Times New Roman" w:cs="Times New Roman"/>
-                <w:sz w:val="22"/>
-                <w:szCs w:val="22"/>
-              </w:rPr>
-              <w:t>Present</w:t>
+              <w:t>2022 - Present</w:t>
             </w:r>
           </w:p>
         </w:tc>
@@ -5537,6 +5503,7 @@
                 <w:sz w:val="22"/>
                 <w:szCs w:val="22"/>
               </w:rPr>
+              <w:lastRenderedPageBreak/>
               <w:t>National Scholarship</w:t>
             </w:r>
             <w:r>
@@ -5614,7 +5581,6 @@
                 <w:sz w:val="22"/>
                 <w:szCs w:val="22"/>
               </w:rPr>
-              <w:lastRenderedPageBreak/>
               <w:t>Top scholarship awarded to undergraduates in China for their achievements in academics</w:t>
             </w:r>
           </w:p>
@@ -6024,6 +5990,7 @@
                 <w:sz w:val="22"/>
                 <w:szCs w:val="22"/>
               </w:rPr>
+              <w:lastRenderedPageBreak/>
               <w:t>Oct. 2018, 2019</w:t>
             </w:r>
           </w:p>

--- a/files/KeLi_CV.docx
+++ b/files/KeLi_CV.docx
@@ -1280,6 +1280,10 @@
               <w:spacing w:line="168" w:lineRule="auto"/>
               <w:rPr>
                 <w:rFonts w:ascii="Times New Roman" w:hAnsi="Times New Roman" w:cs="Times New Roman"/>
+                <w:b/>
+                <w:bCs/>
+                <w:sz w:val="22"/>
+                <w:u w:val="single"/>
               </w:rPr>
             </w:pPr>
             <w:proofErr w:type="spellStart"/>
@@ -1292,7 +1296,7 @@
                 <w:szCs w:val="22"/>
                 <w:u w:val="single"/>
               </w:rPr>
-              <w:t>GazeTrak</w:t>
+              <w:t>EyeEcho</w:t>
             </w:r>
             <w:proofErr w:type="spellEnd"/>
             <w:r>
@@ -1304,7 +1308,36 @@
                 <w:szCs w:val="22"/>
                 <w:u w:val="single"/>
               </w:rPr>
-              <w:t>: Exploring Acoustic-based Eye Tracking on a Glass Frame</w:t>
+              <w:t>: Continuous and Low-power Facial Expression Tracking on Glasses</w:t>
+            </w:r>
+            <w:r>
+              <w:rPr>
+                <w:rFonts w:ascii="Times New Roman" w:hAnsi="Times New Roman" w:cs="Times New Roman"/>
+                <w:bCs/>
+                <w:sz w:val="22"/>
+                <w:szCs w:val="22"/>
+              </w:rPr>
+              <w:t>,</w:t>
+            </w:r>
+            <w:r>
+              <w:rPr>
+                <w:rFonts w:ascii="Times New Roman" w:hAnsi="Times New Roman" w:cs="Times New Roman"/>
+                <w:b/>
+                <w:sz w:val="22"/>
+                <w:szCs w:val="22"/>
+              </w:rPr>
+              <w:t xml:space="preserve"> </w:t>
+            </w:r>
+            <w:r>
+              <w:rPr>
+                <w:rFonts w:ascii="Times New Roman" w:hAnsi="Times New Roman" w:cs="Times New Roman"/>
+                <w:b/>
+                <w:bCs/>
+                <w:sz w:val="22"/>
+                <w:szCs w:val="22"/>
+                <w:u w:val="single"/>
+              </w:rPr>
+              <w:t>Ke Li</w:t>
             </w:r>
             <w:r>
               <w:rPr>
@@ -1314,25 +1347,6 @@
               </w:rPr>
               <w:t xml:space="preserve">, </w:t>
             </w:r>
-            <w:r>
-              <w:rPr>
-                <w:rFonts w:ascii="Times New Roman" w:hAnsi="Times New Roman" w:cs="Times New Roman"/>
-                <w:b/>
-                <w:bCs/>
-                <w:sz w:val="22"/>
-                <w:szCs w:val="22"/>
-                <w:u w:val="single"/>
-              </w:rPr>
-              <w:t>Ke Li</w:t>
-            </w:r>
-            <w:r>
-              <w:rPr>
-                <w:rFonts w:ascii="Times New Roman" w:hAnsi="Times New Roman" w:cs="Times New Roman"/>
-                <w:sz w:val="22"/>
-                <w:szCs w:val="22"/>
-              </w:rPr>
-              <w:t xml:space="preserve">, </w:t>
-            </w:r>
             <w:proofErr w:type="spellStart"/>
             <w:r>
               <w:rPr>
@@ -1358,6 +1372,24 @@
                 <w:sz w:val="22"/>
                 <w:szCs w:val="22"/>
               </w:rPr>
+              <w:t>Siyuan</w:t>
+            </w:r>
+            <w:proofErr w:type="spellEnd"/>
+            <w:r>
+              <w:rPr>
+                <w:rFonts w:ascii="Times New Roman" w:hAnsi="Times New Roman" w:cs="Times New Roman"/>
+                <w:sz w:val="22"/>
+                <w:szCs w:val="22"/>
+              </w:rPr>
+              <w:t xml:space="preserve"> Chen, </w:t>
+            </w:r>
+            <w:proofErr w:type="spellStart"/>
+            <w:r>
+              <w:rPr>
+                <w:rFonts w:ascii="Times New Roman" w:hAnsi="Times New Roman" w:cs="Times New Roman"/>
+                <w:sz w:val="22"/>
+                <w:szCs w:val="22"/>
+              </w:rPr>
               <w:t>Boao</w:t>
             </w:r>
             <w:proofErr w:type="spellEnd"/>
@@ -1376,7 +1408,7 @@
                 <w:sz w:val="22"/>
                 <w:szCs w:val="22"/>
               </w:rPr>
-              <w:t>Siyuan</w:t>
+              <w:t>Mose</w:t>
             </w:r>
             <w:proofErr w:type="spellEnd"/>
             <w:r>
@@ -1385,7 +1417,7 @@
                 <w:sz w:val="22"/>
                 <w:szCs w:val="22"/>
               </w:rPr>
-              <w:t xml:space="preserve"> Chen, </w:t>
+              <w:t xml:space="preserve"> </w:t>
             </w:r>
             <w:proofErr w:type="spellStart"/>
             <w:r>
@@ -1394,7 +1426,7 @@
                 <w:sz w:val="22"/>
                 <w:szCs w:val="22"/>
               </w:rPr>
-              <w:t>Sicheng</w:t>
+              <w:t>Sakashita</w:t>
             </w:r>
             <w:proofErr w:type="spellEnd"/>
             <w:r>
@@ -1403,7 +1435,7 @@
                 <w:sz w:val="22"/>
                 <w:szCs w:val="22"/>
               </w:rPr>
-              <w:t xml:space="preserve"> Yin, </w:t>
+              <w:t xml:space="preserve">, François </w:t>
             </w:r>
             <w:proofErr w:type="spellStart"/>
             <w:r>
@@ -1412,7 +1444,7 @@
                 <w:sz w:val="22"/>
                 <w:szCs w:val="22"/>
               </w:rPr>
-              <w:t>Saif</w:t>
+              <w:t>Guimbretière</w:t>
             </w:r>
             <w:proofErr w:type="spellEnd"/>
             <w:r>
@@ -1421,43 +1453,7 @@
                 <w:sz w:val="22"/>
                 <w:szCs w:val="22"/>
               </w:rPr>
-              <w:t xml:space="preserve"> Mahmud, François </w:t>
-            </w:r>
-            <w:proofErr w:type="spellStart"/>
-            <w:r>
-              <w:rPr>
-                <w:rFonts w:ascii="Times New Roman" w:hAnsi="Times New Roman" w:cs="Times New Roman"/>
-                <w:sz w:val="22"/>
-                <w:szCs w:val="22"/>
-              </w:rPr>
-              <w:t>Guimbretière</w:t>
-            </w:r>
-            <w:proofErr w:type="spellEnd"/>
-            <w:r>
-              <w:rPr>
-                <w:rFonts w:ascii="Times New Roman" w:hAnsi="Times New Roman" w:cs="Times New Roman"/>
-                <w:sz w:val="22"/>
-                <w:szCs w:val="22"/>
-              </w:rPr>
-              <w:t>, and Cheng Zhang, The International Conference on Mobile Computing and Networking (</w:t>
-            </w:r>
-            <w:proofErr w:type="spellStart"/>
-            <w:r>
-              <w:rPr>
-                <w:rFonts w:ascii="Times New Roman" w:hAnsi="Times New Roman" w:cs="Times New Roman"/>
-                <w:sz w:val="22"/>
-                <w:szCs w:val="22"/>
-              </w:rPr>
-              <w:t>MobiCom</w:t>
-            </w:r>
-            <w:proofErr w:type="spellEnd"/>
-            <w:r>
-              <w:rPr>
-                <w:rFonts w:ascii="Times New Roman" w:hAnsi="Times New Roman" w:cs="Times New Roman"/>
-                <w:sz w:val="22"/>
-                <w:szCs w:val="22"/>
-              </w:rPr>
-              <w:t xml:space="preserve"> ’24). </w:t>
+              <w:t xml:space="preserve">, and Cheng Zhang, The Proceedings of the CHI Conference on Human Factors in Computing Systems (CHI ’24). </w:t>
             </w:r>
             <w:r>
               <w:rPr>
@@ -1467,7 +1463,27 @@
                 <w:sz w:val="22"/>
                 <w:szCs w:val="22"/>
               </w:rPr>
-              <w:t>(Conditionally Accepted)</w:t>
+              <w:t>(</w:t>
+            </w:r>
+            <w:r>
+              <w:rPr>
+                <w:rFonts w:ascii="Times New Roman" w:hAnsi="Times New Roman" w:cs="Times New Roman"/>
+                <w:i/>
+                <w:iCs/>
+                <w:sz w:val="22"/>
+                <w:szCs w:val="22"/>
+              </w:rPr>
+              <w:t>Conditionally Accepted</w:t>
+            </w:r>
+            <w:r>
+              <w:rPr>
+                <w:rFonts w:ascii="Times New Roman" w:hAnsi="Times New Roman" w:cs="Times New Roman"/>
+                <w:i/>
+                <w:iCs/>
+                <w:sz w:val="22"/>
+                <w:szCs w:val="22"/>
+              </w:rPr>
+              <w:t>)</w:t>
             </w:r>
           </w:p>
         </w:tc>
@@ -1492,7 +1508,15 @@
                 <w:sz w:val="22"/>
                 <w:szCs w:val="22"/>
               </w:rPr>
-              <w:t xml:space="preserve">Nov. 2023 </w:t>
+              <w:t>Jan.</w:t>
+            </w:r>
+            <w:r>
+              <w:rPr>
+                <w:rFonts w:ascii="Times New Roman" w:hAnsi="Times New Roman" w:cs="Times New Roman"/>
+                <w:sz w:val="22"/>
+                <w:szCs w:val="22"/>
+              </w:rPr>
+              <w:t xml:space="preserve"> 2024 </w:t>
             </w:r>
           </w:p>
           <w:p>
@@ -1539,6 +1563,582 @@
               </w:rPr>
             </w:pPr>
             <w:hyperlink r:id="rId13" w:history="1">
+              <w:r>
+                <w:rPr>
+                  <w:rStyle w:val="Hyperlink"/>
+                  <w:rFonts w:ascii="Times New Roman" w:hAnsi="Times New Roman" w:cs="Times New Roman"/>
+                  <w:b/>
+                  <w:bCs/>
+                  <w:sz w:val="22"/>
+                  <w:szCs w:val="22"/>
+                </w:rPr>
+                <w:t>EchoWrist: Continuous Hand Pose Tracking and Hand-Object Interaction Recognition Using Low-Power Active Acoustic Sensing On a Wristband</w:t>
+              </w:r>
+            </w:hyperlink>
+            <w:r>
+              <w:rPr>
+                <w:rFonts w:ascii="Times New Roman" w:hAnsi="Times New Roman" w:cs="Times New Roman"/>
+                <w:bCs/>
+                <w:sz w:val="22"/>
+                <w:szCs w:val="22"/>
+              </w:rPr>
+              <w:t>,</w:t>
+            </w:r>
+            <w:r>
+              <w:rPr>
+                <w:rFonts w:ascii="Times New Roman" w:hAnsi="Times New Roman" w:cs="Times New Roman"/>
+                <w:b/>
+                <w:sz w:val="22"/>
+                <w:szCs w:val="22"/>
+              </w:rPr>
+              <w:t xml:space="preserve"> </w:t>
+            </w:r>
+            <w:r>
+              <w:rPr>
+                <w:rFonts w:ascii="Times New Roman" w:hAnsi="Times New Roman" w:cs="Times New Roman"/>
+                <w:bCs/>
+                <w:sz w:val="22"/>
+                <w:szCs w:val="22"/>
+              </w:rPr>
+              <w:t>Chi-Jung Lee,</w:t>
+            </w:r>
+            <w:r>
+              <w:rPr>
+                <w:rFonts w:ascii="Times New Roman" w:hAnsi="Times New Roman" w:cs="Times New Roman"/>
+                <w:b/>
+                <w:sz w:val="22"/>
+                <w:szCs w:val="22"/>
+              </w:rPr>
+              <w:t xml:space="preserve"> </w:t>
+            </w:r>
+            <w:proofErr w:type="spellStart"/>
+            <w:r>
+              <w:rPr>
+                <w:rFonts w:ascii="Times New Roman" w:hAnsi="Times New Roman" w:cs="Times New Roman"/>
+                <w:sz w:val="22"/>
+                <w:szCs w:val="22"/>
+              </w:rPr>
+              <w:t>Ruidong</w:t>
+            </w:r>
+            <w:proofErr w:type="spellEnd"/>
+            <w:r>
+              <w:rPr>
+                <w:rFonts w:ascii="Times New Roman" w:hAnsi="Times New Roman" w:cs="Times New Roman"/>
+                <w:sz w:val="22"/>
+                <w:szCs w:val="22"/>
+              </w:rPr>
+              <w:t xml:space="preserve"> Zhang, </w:t>
+            </w:r>
+            <w:proofErr w:type="spellStart"/>
+            <w:r>
+              <w:rPr>
+                <w:rFonts w:ascii="Times New Roman" w:hAnsi="Times New Roman" w:cs="Times New Roman"/>
+                <w:sz w:val="22"/>
+                <w:szCs w:val="22"/>
+              </w:rPr>
+              <w:t>Devansh</w:t>
+            </w:r>
+            <w:proofErr w:type="spellEnd"/>
+            <w:r>
+              <w:rPr>
+                <w:rFonts w:ascii="Times New Roman" w:hAnsi="Times New Roman" w:cs="Times New Roman"/>
+                <w:sz w:val="22"/>
+                <w:szCs w:val="22"/>
+              </w:rPr>
+              <w:t xml:space="preserve"> Agarwal, </w:t>
+            </w:r>
+            <w:proofErr w:type="spellStart"/>
+            <w:r>
+              <w:rPr>
+                <w:rFonts w:ascii="Times New Roman" w:hAnsi="Times New Roman" w:cs="Times New Roman"/>
+                <w:sz w:val="22"/>
+                <w:szCs w:val="22"/>
+              </w:rPr>
+              <w:t>Tianhong</w:t>
+            </w:r>
+            <w:proofErr w:type="spellEnd"/>
+            <w:r>
+              <w:rPr>
+                <w:rFonts w:ascii="Times New Roman" w:hAnsi="Times New Roman" w:cs="Times New Roman"/>
+                <w:sz w:val="22"/>
+                <w:szCs w:val="22"/>
+              </w:rPr>
+              <w:t xml:space="preserve"> Catherine Yu, Vipin </w:t>
+            </w:r>
+            <w:proofErr w:type="spellStart"/>
+            <w:r>
+              <w:rPr>
+                <w:rFonts w:ascii="Times New Roman" w:hAnsi="Times New Roman" w:cs="Times New Roman"/>
+                <w:sz w:val="22"/>
+                <w:szCs w:val="22"/>
+              </w:rPr>
+              <w:t>Gunda</w:t>
+            </w:r>
+            <w:proofErr w:type="spellEnd"/>
+            <w:r>
+              <w:rPr>
+                <w:rFonts w:ascii="Times New Roman" w:hAnsi="Times New Roman" w:cs="Times New Roman"/>
+                <w:sz w:val="22"/>
+                <w:szCs w:val="22"/>
+              </w:rPr>
+              <w:t xml:space="preserve">, Oliver Lopez, James Kim, </w:t>
+            </w:r>
+            <w:proofErr w:type="spellStart"/>
+            <w:r>
+              <w:rPr>
+                <w:rFonts w:ascii="Times New Roman" w:hAnsi="Times New Roman" w:cs="Times New Roman"/>
+                <w:sz w:val="22"/>
+                <w:szCs w:val="22"/>
+              </w:rPr>
+              <w:t>Sicheng</w:t>
+            </w:r>
+            <w:proofErr w:type="spellEnd"/>
+            <w:r>
+              <w:rPr>
+                <w:rFonts w:ascii="Times New Roman" w:hAnsi="Times New Roman" w:cs="Times New Roman"/>
+                <w:sz w:val="22"/>
+                <w:szCs w:val="22"/>
+              </w:rPr>
+              <w:t xml:space="preserve"> Yin, </w:t>
+            </w:r>
+            <w:proofErr w:type="spellStart"/>
+            <w:r>
+              <w:rPr>
+                <w:rFonts w:ascii="Times New Roman" w:hAnsi="Times New Roman" w:cs="Times New Roman"/>
+                <w:sz w:val="22"/>
+                <w:szCs w:val="22"/>
+              </w:rPr>
+              <w:t>Boao</w:t>
+            </w:r>
+            <w:proofErr w:type="spellEnd"/>
+            <w:r>
+              <w:rPr>
+                <w:rFonts w:ascii="Times New Roman" w:hAnsi="Times New Roman" w:cs="Times New Roman"/>
+                <w:sz w:val="22"/>
+                <w:szCs w:val="22"/>
+              </w:rPr>
+              <w:t xml:space="preserve"> Dong, </w:t>
+            </w:r>
+            <w:r>
+              <w:rPr>
+                <w:rFonts w:ascii="Times New Roman" w:hAnsi="Times New Roman" w:cs="Times New Roman"/>
+                <w:b/>
+                <w:bCs/>
+                <w:sz w:val="22"/>
+                <w:szCs w:val="22"/>
+                <w:u w:val="single"/>
+              </w:rPr>
+              <w:t>Ke Li</w:t>
+            </w:r>
+            <w:r>
+              <w:rPr>
+                <w:rFonts w:ascii="Times New Roman" w:hAnsi="Times New Roman" w:cs="Times New Roman"/>
+                <w:sz w:val="22"/>
+                <w:szCs w:val="22"/>
+              </w:rPr>
+              <w:t xml:space="preserve">, </w:t>
+            </w:r>
+            <w:proofErr w:type="spellStart"/>
+            <w:r>
+              <w:rPr>
+                <w:rFonts w:ascii="Times New Roman" w:hAnsi="Times New Roman" w:cs="Times New Roman"/>
+                <w:sz w:val="22"/>
+                <w:szCs w:val="22"/>
+              </w:rPr>
+              <w:t>Mose</w:t>
+            </w:r>
+            <w:proofErr w:type="spellEnd"/>
+            <w:r>
+              <w:rPr>
+                <w:rFonts w:ascii="Times New Roman" w:hAnsi="Times New Roman" w:cs="Times New Roman"/>
+                <w:sz w:val="22"/>
+                <w:szCs w:val="22"/>
+              </w:rPr>
+              <w:t xml:space="preserve"> </w:t>
+            </w:r>
+            <w:proofErr w:type="spellStart"/>
+            <w:r>
+              <w:rPr>
+                <w:rFonts w:ascii="Times New Roman" w:hAnsi="Times New Roman" w:cs="Times New Roman"/>
+                <w:sz w:val="22"/>
+                <w:szCs w:val="22"/>
+              </w:rPr>
+              <w:t>Sakashita</w:t>
+            </w:r>
+            <w:proofErr w:type="spellEnd"/>
+            <w:r>
+              <w:rPr>
+                <w:rFonts w:ascii="Times New Roman" w:hAnsi="Times New Roman" w:cs="Times New Roman"/>
+                <w:sz w:val="22"/>
+                <w:szCs w:val="22"/>
+              </w:rPr>
+              <w:t xml:space="preserve">, François </w:t>
+            </w:r>
+            <w:proofErr w:type="spellStart"/>
+            <w:r>
+              <w:rPr>
+                <w:rFonts w:ascii="Times New Roman" w:hAnsi="Times New Roman" w:cs="Times New Roman"/>
+                <w:sz w:val="22"/>
+                <w:szCs w:val="22"/>
+              </w:rPr>
+              <w:t>Guimbretière</w:t>
+            </w:r>
+            <w:proofErr w:type="spellEnd"/>
+            <w:r>
+              <w:rPr>
+                <w:rFonts w:ascii="Times New Roman" w:hAnsi="Times New Roman" w:cs="Times New Roman"/>
+                <w:sz w:val="22"/>
+                <w:szCs w:val="22"/>
+              </w:rPr>
+              <w:t xml:space="preserve">, and Cheng Zhang, The Proceedings of the CHI Conference on Human Factors in Computing Systems (CHI ’24). </w:t>
+            </w:r>
+            <w:r>
+              <w:rPr>
+                <w:rFonts w:ascii="Times New Roman" w:hAnsi="Times New Roman" w:cs="Times New Roman"/>
+                <w:i/>
+                <w:iCs/>
+                <w:sz w:val="22"/>
+                <w:szCs w:val="22"/>
+              </w:rPr>
+              <w:t>(</w:t>
+            </w:r>
+            <w:r>
+              <w:rPr>
+                <w:rFonts w:ascii="Times New Roman" w:hAnsi="Times New Roman" w:cs="Times New Roman"/>
+                <w:i/>
+                <w:iCs/>
+                <w:sz w:val="22"/>
+                <w:szCs w:val="22"/>
+              </w:rPr>
+              <w:t>Conditionally Accepted</w:t>
+            </w:r>
+            <w:r>
+              <w:rPr>
+                <w:rFonts w:ascii="Times New Roman" w:hAnsi="Times New Roman" w:cs="Times New Roman"/>
+                <w:i/>
+                <w:iCs/>
+                <w:sz w:val="22"/>
+                <w:szCs w:val="22"/>
+              </w:rPr>
+              <w:t>)</w:t>
+            </w:r>
+          </w:p>
+        </w:tc>
+        <w:tc>
+          <w:tcPr>
+            <w:tcW w:w="1701" w:type="dxa"/>
+            <w:gridSpan w:val="2"/>
+          </w:tcPr>
+          <w:p>
+            <w:pPr>
+              <w:spacing w:line="168" w:lineRule="auto"/>
+              <w:jc w:val="right"/>
+              <w:rPr>
+                <w:rFonts w:ascii="Times New Roman" w:hAnsi="Times New Roman" w:cs="Times New Roman"/>
+                <w:sz w:val="22"/>
+                <w:szCs w:val="22"/>
+              </w:rPr>
+            </w:pPr>
+            <w:r>
+              <w:rPr>
+                <w:rFonts w:ascii="Times New Roman" w:hAnsi="Times New Roman" w:cs="Times New Roman"/>
+                <w:sz w:val="22"/>
+                <w:szCs w:val="22"/>
+              </w:rPr>
+              <w:t>Jan.</w:t>
+            </w:r>
+            <w:r>
+              <w:rPr>
+                <w:rFonts w:ascii="Times New Roman" w:hAnsi="Times New Roman" w:cs="Times New Roman"/>
+                <w:sz w:val="22"/>
+                <w:szCs w:val="22"/>
+              </w:rPr>
+              <w:t xml:space="preserve"> 2024 </w:t>
+            </w:r>
+          </w:p>
+          <w:p>
+            <w:pPr>
+              <w:spacing w:line="168" w:lineRule="auto"/>
+              <w:jc w:val="right"/>
+              <w:rPr>
+                <w:rFonts w:ascii="Times New Roman" w:hAnsi="Times New Roman" w:cs="Times New Roman"/>
+                <w:sz w:val="22"/>
+              </w:rPr>
+            </w:pPr>
+            <w:r>
+              <w:rPr>
+                <w:rFonts w:ascii="Times New Roman" w:hAnsi="Times New Roman" w:cs="Times New Roman" w:hint="eastAsia"/>
+                <w:sz w:val="22"/>
+                <w:szCs w:val="22"/>
+              </w:rPr>
+              <w:t xml:space="preserve">     </w:t>
+            </w:r>
+          </w:p>
+        </w:tc>
+      </w:tr>
+      <w:tr>
+        <w:trPr>
+          <w:trHeight w:val="20"/>
+        </w:trPr>
+        <w:tc>
+          <w:tcPr>
+            <w:tcW w:w="9039" w:type="dxa"/>
+            <w:gridSpan w:val="6"/>
+          </w:tcPr>
+          <w:p>
+            <w:pPr>
+              <w:tabs>
+                <w:tab w:val="left" w:pos="3624"/>
+              </w:tabs>
+              <w:spacing w:line="168" w:lineRule="auto"/>
+              <w:rPr>
+                <w:rFonts w:ascii="Times New Roman" w:hAnsi="Times New Roman" w:cs="Times New Roman"/>
+              </w:rPr>
+            </w:pPr>
+            <w:r>
+              <w:rPr>
+                <w:rFonts w:ascii="Times New Roman" w:hAnsi="Times New Roman" w:cs="Times New Roman"/>
+                <w:b/>
+                <w:bCs/>
+                <w:sz w:val="22"/>
+                <w:szCs w:val="22"/>
+                <w:u w:val="single"/>
+              </w:rPr>
+              <w:t>GazeTrak: Exploring Acoustic-based Eye Tracking on a Glass Frame</w:t>
+            </w:r>
+            <w:r>
+              <w:rPr>
+                <w:rFonts w:ascii="Times New Roman" w:hAnsi="Times New Roman" w:cs="Times New Roman"/>
+                <w:sz w:val="22"/>
+                <w:szCs w:val="22"/>
+              </w:rPr>
+              <w:t xml:space="preserve">, </w:t>
+            </w:r>
+            <w:r>
+              <w:rPr>
+                <w:rFonts w:ascii="Times New Roman" w:hAnsi="Times New Roman" w:cs="Times New Roman"/>
+                <w:b/>
+                <w:bCs/>
+                <w:sz w:val="22"/>
+                <w:szCs w:val="22"/>
+                <w:u w:val="single"/>
+              </w:rPr>
+              <w:t>Ke Li</w:t>
+            </w:r>
+            <w:r>
+              <w:rPr>
+                <w:rFonts w:ascii="Times New Roman" w:hAnsi="Times New Roman" w:cs="Times New Roman"/>
+                <w:sz w:val="22"/>
+                <w:szCs w:val="22"/>
+              </w:rPr>
+              <w:t xml:space="preserve">, </w:t>
+            </w:r>
+            <w:proofErr w:type="spellStart"/>
+            <w:r>
+              <w:rPr>
+                <w:rFonts w:ascii="Times New Roman" w:hAnsi="Times New Roman" w:cs="Times New Roman"/>
+                <w:sz w:val="22"/>
+                <w:szCs w:val="22"/>
+              </w:rPr>
+              <w:t>Ruidong</w:t>
+            </w:r>
+            <w:proofErr w:type="spellEnd"/>
+            <w:r>
+              <w:rPr>
+                <w:rFonts w:ascii="Times New Roman" w:hAnsi="Times New Roman" w:cs="Times New Roman"/>
+                <w:sz w:val="22"/>
+                <w:szCs w:val="22"/>
+              </w:rPr>
+              <w:t xml:space="preserve"> Zhang, </w:t>
+            </w:r>
+            <w:proofErr w:type="spellStart"/>
+            <w:r>
+              <w:rPr>
+                <w:rFonts w:ascii="Times New Roman" w:hAnsi="Times New Roman" w:cs="Times New Roman"/>
+                <w:sz w:val="22"/>
+                <w:szCs w:val="22"/>
+              </w:rPr>
+              <w:t>Boao</w:t>
+            </w:r>
+            <w:proofErr w:type="spellEnd"/>
+            <w:r>
+              <w:rPr>
+                <w:rFonts w:ascii="Times New Roman" w:hAnsi="Times New Roman" w:cs="Times New Roman"/>
+                <w:sz w:val="22"/>
+                <w:szCs w:val="22"/>
+              </w:rPr>
+              <w:t xml:space="preserve"> Chen, </w:t>
+            </w:r>
+            <w:proofErr w:type="spellStart"/>
+            <w:r>
+              <w:rPr>
+                <w:rFonts w:ascii="Times New Roman" w:hAnsi="Times New Roman" w:cs="Times New Roman"/>
+                <w:sz w:val="22"/>
+                <w:szCs w:val="22"/>
+              </w:rPr>
+              <w:t>Siyuan</w:t>
+            </w:r>
+            <w:proofErr w:type="spellEnd"/>
+            <w:r>
+              <w:rPr>
+                <w:rFonts w:ascii="Times New Roman" w:hAnsi="Times New Roman" w:cs="Times New Roman"/>
+                <w:sz w:val="22"/>
+                <w:szCs w:val="22"/>
+              </w:rPr>
+              <w:t xml:space="preserve"> Chen, </w:t>
+            </w:r>
+            <w:proofErr w:type="spellStart"/>
+            <w:r>
+              <w:rPr>
+                <w:rFonts w:ascii="Times New Roman" w:hAnsi="Times New Roman" w:cs="Times New Roman"/>
+                <w:sz w:val="22"/>
+                <w:szCs w:val="22"/>
+              </w:rPr>
+              <w:t>Sicheng</w:t>
+            </w:r>
+            <w:proofErr w:type="spellEnd"/>
+            <w:r>
+              <w:rPr>
+                <w:rFonts w:ascii="Times New Roman" w:hAnsi="Times New Roman" w:cs="Times New Roman"/>
+                <w:sz w:val="22"/>
+                <w:szCs w:val="22"/>
+              </w:rPr>
+              <w:t xml:space="preserve"> Yin, </w:t>
+            </w:r>
+            <w:proofErr w:type="spellStart"/>
+            <w:r>
+              <w:rPr>
+                <w:rFonts w:ascii="Times New Roman" w:hAnsi="Times New Roman" w:cs="Times New Roman"/>
+                <w:sz w:val="22"/>
+                <w:szCs w:val="22"/>
+              </w:rPr>
+              <w:t>Saif</w:t>
+            </w:r>
+            <w:proofErr w:type="spellEnd"/>
+            <w:r>
+              <w:rPr>
+                <w:rFonts w:ascii="Times New Roman" w:hAnsi="Times New Roman" w:cs="Times New Roman"/>
+                <w:sz w:val="22"/>
+                <w:szCs w:val="22"/>
+              </w:rPr>
+              <w:t xml:space="preserve"> Mahmud, François </w:t>
+            </w:r>
+            <w:proofErr w:type="spellStart"/>
+            <w:r>
+              <w:rPr>
+                <w:rFonts w:ascii="Times New Roman" w:hAnsi="Times New Roman" w:cs="Times New Roman"/>
+                <w:sz w:val="22"/>
+                <w:szCs w:val="22"/>
+              </w:rPr>
+              <w:t>Guimbretière</w:t>
+            </w:r>
+            <w:proofErr w:type="spellEnd"/>
+            <w:r>
+              <w:rPr>
+                <w:rFonts w:ascii="Times New Roman" w:hAnsi="Times New Roman" w:cs="Times New Roman"/>
+                <w:sz w:val="22"/>
+                <w:szCs w:val="22"/>
+              </w:rPr>
+              <w:t>, and Cheng Zhang, The International Conference on Mobile Computing and Networking (</w:t>
+            </w:r>
+            <w:proofErr w:type="spellStart"/>
+            <w:r>
+              <w:rPr>
+                <w:rFonts w:ascii="Times New Roman" w:hAnsi="Times New Roman" w:cs="Times New Roman"/>
+                <w:sz w:val="22"/>
+                <w:szCs w:val="22"/>
+              </w:rPr>
+              <w:t>MobiCom</w:t>
+            </w:r>
+            <w:proofErr w:type="spellEnd"/>
+            <w:r>
+              <w:rPr>
+                <w:rFonts w:ascii="Times New Roman" w:hAnsi="Times New Roman" w:cs="Times New Roman"/>
+                <w:sz w:val="22"/>
+                <w:szCs w:val="22"/>
+              </w:rPr>
+              <w:t xml:space="preserve"> ’24). </w:t>
+            </w:r>
+            <w:r>
+              <w:rPr>
+                <w:rFonts w:ascii="Times New Roman" w:hAnsi="Times New Roman" w:cs="Times New Roman"/>
+                <w:i/>
+                <w:iCs/>
+                <w:sz w:val="22"/>
+                <w:szCs w:val="22"/>
+              </w:rPr>
+              <w:t>(Conditionally Accepted)</w:t>
+            </w:r>
+          </w:p>
+        </w:tc>
+        <w:tc>
+          <w:tcPr>
+            <w:tcW w:w="1701" w:type="dxa"/>
+            <w:gridSpan w:val="2"/>
+          </w:tcPr>
+          <w:p>
+            <w:pPr>
+              <w:spacing w:line="168" w:lineRule="auto"/>
+              <w:jc w:val="right"/>
+              <w:rPr>
+                <w:rFonts w:ascii="Times New Roman" w:hAnsi="Times New Roman" w:cs="Times New Roman"/>
+                <w:sz w:val="22"/>
+                <w:szCs w:val="22"/>
+              </w:rPr>
+            </w:pPr>
+            <w:r>
+              <w:rPr>
+                <w:rFonts w:ascii="Times New Roman" w:hAnsi="Times New Roman" w:cs="Times New Roman"/>
+                <w:sz w:val="22"/>
+                <w:szCs w:val="22"/>
+              </w:rPr>
+              <w:t xml:space="preserve">Nov. 2023 </w:t>
+            </w:r>
+          </w:p>
+          <w:p>
+            <w:pPr>
+              <w:spacing w:line="168" w:lineRule="auto"/>
+              <w:jc w:val="right"/>
+              <w:rPr>
+                <w:rFonts w:ascii="Times New Roman" w:hAnsi="Times New Roman" w:cs="Times New Roman"/>
+                <w:sz w:val="22"/>
+              </w:rPr>
+            </w:pPr>
+            <w:r>
+              <w:rPr>
+                <w:rFonts w:hint="eastAsia"/>
+                <w:sz w:val="22"/>
+                <w:szCs w:val="22"/>
+              </w:rPr>
+              <w:t xml:space="preserve">     </w:t>
+            </w:r>
+          </w:p>
+        </w:tc>
+      </w:tr>
+      <w:tr>
+        <w:trPr>
+          <w:trHeight w:val="20"/>
+        </w:trPr>
+        <w:tc>
+          <w:tcPr>
+            <w:tcW w:w="9039" w:type="dxa"/>
+            <w:gridSpan w:val="6"/>
+          </w:tcPr>
+          <w:p>
+            <w:pPr>
+              <w:tabs>
+                <w:tab w:val="left" w:pos="3624"/>
+              </w:tabs>
+              <w:spacing w:line="168" w:lineRule="auto"/>
+              <w:rPr>
+                <w:rFonts w:ascii="Times New Roman" w:hAnsi="Times New Roman" w:cs="Times New Roman"/>
+                <w:b/>
+                <w:bCs/>
+                <w:sz w:val="22"/>
+                <w:u w:val="single"/>
+              </w:rPr>
+            </w:pPr>
+            <w:hyperlink r:id="rId14" w:history="1">
               <w:proofErr w:type="spellStart"/>
               <w:r>
                 <w:rPr>
@@ -1762,7 +2362,7 @@
                 <w:u w:val="single"/>
               </w:rPr>
             </w:pPr>
-            <w:hyperlink r:id="rId14" w:history="1">
+            <w:hyperlink r:id="rId15" w:history="1">
               <w:proofErr w:type="spellStart"/>
               <w:r>
                 <w:rPr>
@@ -2023,7 +2623,7 @@
                 <w:u w:val="single"/>
               </w:rPr>
             </w:pPr>
-            <w:hyperlink r:id="rId15" w:history="1">
+            <w:hyperlink r:id="rId16" w:history="1">
               <w:proofErr w:type="spellStart"/>
               <w:r>
                 <w:rPr>
@@ -2229,7 +2829,7 @@
                 <w:szCs w:val="22"/>
               </w:rPr>
             </w:pPr>
-            <w:hyperlink r:id="rId16" w:history="1">
+            <w:hyperlink r:id="rId17" w:history="1">
               <w:proofErr w:type="spellStart"/>
               <w:r>
                 <w:rPr>
@@ -2252,7 +2852,19 @@
                   <w:sz w:val="22"/>
                   <w:szCs w:val="22"/>
                 </w:rPr>
-                <w:t>: Continuous Silent Speech Recognition on Minimally-obtrusive Eyewear Powered by Acoustic Sensing</w:t>
+                <w:t xml:space="preserve">: Continuous Silent Speech Recognition on Minimally-obtrusive Eyewear </w:t>
+              </w:r>
+              <w:r>
+                <w:rPr>
+                  <w:rStyle w:val="Hyperlink"/>
+                  <w:rFonts w:ascii="Times New Roman" w:hAnsi="Times New Roman" w:cs="Times New Roman"/>
+                  <w:b/>
+                  <w:bCs/>
+                  <w:sz w:val="22"/>
+                  <w:szCs w:val="22"/>
+                </w:rPr>
+                <w:lastRenderedPageBreak/>
+                <w:t>Powered by Acoustic Sensing</w:t>
               </w:r>
             </w:hyperlink>
             <w:r>
@@ -2395,6 +3007,7 @@
                 <w:sz w:val="22"/>
                 <w:szCs w:val="22"/>
               </w:rPr>
+              <w:lastRenderedPageBreak/>
               <w:t>Hamburg,</w:t>
             </w:r>
             <w:r>
@@ -2411,6 +3024,7 @@
                 <w:sz w:val="22"/>
                 <w:szCs w:val="22"/>
               </w:rPr>
+              <w:lastRenderedPageBreak/>
               <w:t>Germany</w:t>
             </w:r>
           </w:p>
@@ -2473,7 +3087,7 @@
                 <w:szCs w:val="22"/>
               </w:rPr>
             </w:pPr>
-            <w:hyperlink r:id="rId17" w:history="1">
+            <w:hyperlink r:id="rId18" w:history="1">
               <w:proofErr w:type="spellStart"/>
               <w:r>
                 <w:rPr>
@@ -2704,7 +3318,7 @@
               </w:tabs>
               <w:spacing w:line="168" w:lineRule="auto"/>
             </w:pPr>
-            <w:hyperlink r:id="rId18" w:history="1">
+            <w:hyperlink r:id="rId19" w:history="1">
               <w:r>
                 <w:rPr>
                   <w:rStyle w:val="Hyperlink"/>
@@ -2862,16 +3476,7 @@
                 <w:sz w:val="22"/>
                 <w:szCs w:val="22"/>
               </w:rPr>
-              <w:t xml:space="preserve">International Conference on </w:t>
-            </w:r>
-            <w:r>
-              <w:rPr>
-                <w:rFonts w:ascii="Times New Roman" w:hAnsi="Times New Roman" w:cs="Times New Roman"/>
-                <w:sz w:val="22"/>
-                <w:szCs w:val="22"/>
-              </w:rPr>
-              <w:lastRenderedPageBreak/>
-              <w:t>Information Processing in Sensor Networks</w:t>
+              <w:t>International Conference on Information Processing in Sensor Networks</w:t>
             </w:r>
             <w:r>
               <w:rPr>
@@ -2952,7 +3557,6 @@
                 <w:sz w:val="22"/>
                 <w:szCs w:val="22"/>
               </w:rPr>
-              <w:lastRenderedPageBreak/>
               <w:t>Nashville,</w:t>
             </w:r>
             <w:r>
@@ -3021,7 +3625,7 @@
                 <w:szCs w:val="22"/>
               </w:rPr>
             </w:pPr>
-            <w:hyperlink r:id="rId19" w:history="1">
+            <w:hyperlink r:id="rId20" w:history="1">
               <w:r>
                 <w:rPr>
                   <w:rStyle w:val="Hyperlink"/>
@@ -3203,7 +3807,7 @@
                 <w:szCs w:val="22"/>
               </w:rPr>
             </w:pPr>
-            <w:hyperlink r:id="rId20" w:history="1">
+            <w:hyperlink r:id="rId21" w:history="1">
               <w:r>
                 <w:rPr>
                   <w:rStyle w:val="Hyperlink"/>
@@ -3369,8 +3973,11 @@
               <w:ind w:firstLineChars="0" w:firstLine="0"/>
               <w:jc w:val="both"/>
               <w:rPr>
-                <w:sz w:val="22"/>
-                <w:szCs w:val="22"/>
+                <w:b/>
+                <w:bCs/>
+                <w:sz w:val="22"/>
+                <w:szCs w:val="22"/>
+                <w:u w:val="single"/>
               </w:rPr>
             </w:pPr>
             <w:proofErr w:type="spellStart"/>
@@ -3382,7 +3989,7 @@
                 <w:szCs w:val="22"/>
                 <w:u w:val="single"/>
               </w:rPr>
-              <w:t>EyeEcho</w:t>
+              <w:t>SonicID</w:t>
             </w:r>
             <w:proofErr w:type="spellEnd"/>
             <w:r>
@@ -3393,7 +4000,68 @@
                 <w:szCs w:val="22"/>
                 <w:u w:val="single"/>
               </w:rPr>
-              <w:t>: Continuous and Low-power Facial Expression Tracking on Glasses</w:t>
+              <w:t>: User Identification on Smart Glasses with Acoustic Sensing</w:t>
+            </w:r>
+            <w:r>
+              <w:rPr>
+                <w:bCs/>
+                <w:sz w:val="22"/>
+                <w:szCs w:val="22"/>
+              </w:rPr>
+              <w:t xml:space="preserve">, </w:t>
+            </w:r>
+            <w:r>
+              <w:rPr>
+                <w:b/>
+                <w:sz w:val="22"/>
+                <w:szCs w:val="22"/>
+                <w:u w:val="single"/>
+              </w:rPr>
+              <w:t>Ke Li</w:t>
+            </w:r>
+            <w:r>
+              <w:rPr>
+                <w:bCs/>
+                <w:sz w:val="22"/>
+                <w:szCs w:val="22"/>
+              </w:rPr>
+              <w:t xml:space="preserve">, </w:t>
+            </w:r>
+            <w:proofErr w:type="spellStart"/>
+            <w:r>
+              <w:rPr>
+                <w:bCs/>
+                <w:sz w:val="22"/>
+                <w:szCs w:val="22"/>
+              </w:rPr>
+              <w:t>Devansh</w:t>
+            </w:r>
+            <w:proofErr w:type="spellEnd"/>
+            <w:r>
+              <w:rPr>
+                <w:bCs/>
+                <w:sz w:val="22"/>
+                <w:szCs w:val="22"/>
+              </w:rPr>
+              <w:t xml:space="preserve"> Agarwal, </w:t>
+            </w:r>
+            <w:proofErr w:type="spellStart"/>
+            <w:r>
+              <w:rPr>
+                <w:bCs/>
+                <w:sz w:val="22"/>
+                <w:szCs w:val="22"/>
+              </w:rPr>
+              <w:t>Ruidong</w:t>
+            </w:r>
+            <w:proofErr w:type="spellEnd"/>
+            <w:r>
+              <w:rPr>
+                <w:bCs/>
+                <w:sz w:val="22"/>
+                <w:szCs w:val="22"/>
+              </w:rPr>
+              <w:t xml:space="preserve"> Zhang</w:t>
             </w:r>
             <w:r>
               <w:rPr>
@@ -3405,7 +4073,87 @@
             </w:r>
             <w:r>
               <w:rPr>
-                <w:b/>
+                <w:bCs/>
+                <w:sz w:val="22"/>
+                <w:szCs w:val="22"/>
+              </w:rPr>
+              <w:t xml:space="preserve"> Vipin </w:t>
+            </w:r>
+            <w:proofErr w:type="spellStart"/>
+            <w:r>
+              <w:rPr>
+                <w:bCs/>
+                <w:sz w:val="22"/>
+                <w:szCs w:val="22"/>
+              </w:rPr>
+              <w:t>Gunda</w:t>
+            </w:r>
+            <w:proofErr w:type="spellEnd"/>
+            <w:r>
+              <w:rPr>
+                <w:bCs/>
+                <w:sz w:val="22"/>
+                <w:szCs w:val="22"/>
+              </w:rPr>
+              <w:t xml:space="preserve">, </w:t>
+            </w:r>
+            <w:proofErr w:type="spellStart"/>
+            <w:r>
+              <w:rPr>
+                <w:bCs/>
+                <w:sz w:val="22"/>
+                <w:szCs w:val="22"/>
+              </w:rPr>
+              <w:t>Tianjun</w:t>
+            </w:r>
+            <w:proofErr w:type="spellEnd"/>
+            <w:r>
+              <w:rPr>
+                <w:bCs/>
+                <w:sz w:val="22"/>
+                <w:szCs w:val="22"/>
+              </w:rPr>
+              <w:t xml:space="preserve"> Mo, </w:t>
+            </w:r>
+            <w:proofErr w:type="spellStart"/>
+            <w:r>
+              <w:rPr>
+                <w:bCs/>
+                <w:sz w:val="22"/>
+                <w:szCs w:val="22"/>
+              </w:rPr>
+              <w:t>Saif</w:t>
+            </w:r>
+            <w:proofErr w:type="spellEnd"/>
+            <w:r>
+              <w:rPr>
+                <w:bCs/>
+                <w:sz w:val="22"/>
+                <w:szCs w:val="22"/>
+              </w:rPr>
+              <w:t xml:space="preserve"> Mahmud, </w:t>
+            </w:r>
+            <w:proofErr w:type="spellStart"/>
+            <w:r>
+              <w:rPr>
+                <w:bCs/>
+                <w:sz w:val="22"/>
+                <w:szCs w:val="22"/>
+              </w:rPr>
+              <w:t>Boao</w:t>
+            </w:r>
+            <w:proofErr w:type="spellEnd"/>
+            <w:r>
+              <w:rPr>
+                <w:bCs/>
+                <w:sz w:val="22"/>
+                <w:szCs w:val="22"/>
+              </w:rPr>
+              <w:t xml:space="preserve"> Chen,</w:t>
+            </w:r>
+            <w:r>
+              <w:rPr>
+                <w:bCs/>
                 <w:sz w:val="22"/>
                 <w:szCs w:val="22"/>
               </w:rPr>
@@ -3413,20 +4161,10 @@
             </w:r>
             <w:r>
               <w:rPr>
-                <w:b/>
-                <w:bCs/>
-                <w:sz w:val="22"/>
-                <w:szCs w:val="22"/>
-                <w:u w:val="single"/>
-              </w:rPr>
-              <w:t>Ke Li</w:t>
-            </w:r>
-            <w:r>
-              <w:rPr>
-                <w:sz w:val="22"/>
-                <w:szCs w:val="22"/>
-              </w:rPr>
-              <w:t xml:space="preserve">, </w:t>
+                <w:sz w:val="22"/>
+                <w:szCs w:val="22"/>
+              </w:rPr>
+              <w:t xml:space="preserve">François </w:t>
             </w:r>
             <w:proofErr w:type="spellStart"/>
             <w:r>
@@ -3434,7 +4172,7 @@
                 <w:sz w:val="22"/>
                 <w:szCs w:val="22"/>
               </w:rPr>
-              <w:t>Ruidong</w:t>
+              <w:t>Guimbretière</w:t>
             </w:r>
             <w:proofErr w:type="spellEnd"/>
             <w:r>
@@ -3442,39 +4180,7 @@
                 <w:sz w:val="22"/>
                 <w:szCs w:val="22"/>
               </w:rPr>
-              <w:t xml:space="preserve"> Zhang, </w:t>
-            </w:r>
-            <w:proofErr w:type="spellStart"/>
-            <w:r>
-              <w:rPr>
-                <w:sz w:val="22"/>
-                <w:szCs w:val="22"/>
-              </w:rPr>
-              <w:t>Siyuan</w:t>
-            </w:r>
-            <w:proofErr w:type="spellEnd"/>
-            <w:r>
-              <w:rPr>
-                <w:sz w:val="22"/>
-                <w:szCs w:val="22"/>
-              </w:rPr>
-              <w:t xml:space="preserve"> Chen, </w:t>
-            </w:r>
-            <w:proofErr w:type="spellStart"/>
-            <w:r>
-              <w:rPr>
-                <w:sz w:val="22"/>
-                <w:szCs w:val="22"/>
-              </w:rPr>
-              <w:t>Boao</w:t>
-            </w:r>
-            <w:proofErr w:type="spellEnd"/>
-            <w:r>
-              <w:rPr>
-                <w:sz w:val="22"/>
-                <w:szCs w:val="22"/>
-              </w:rPr>
-              <w:t xml:space="preserve"> Chen,</w:t>
+              <w:t>, and Cheng Zhang,</w:t>
             </w:r>
             <w:r>
               <w:rPr>
@@ -3483,88 +4189,33 @@
               </w:rPr>
               <w:t xml:space="preserve"> </w:t>
             </w:r>
-            <w:proofErr w:type="spellStart"/>
-            <w:r>
-              <w:rPr>
-                <w:sz w:val="22"/>
-                <w:szCs w:val="22"/>
-              </w:rPr>
-              <w:t>Mose</w:t>
-            </w:r>
-            <w:proofErr w:type="spellEnd"/>
-            <w:r>
-              <w:rPr>
-                <w:sz w:val="22"/>
-                <w:szCs w:val="22"/>
-              </w:rPr>
-              <w:t xml:space="preserve"> </w:t>
-            </w:r>
-            <w:proofErr w:type="spellStart"/>
-            <w:r>
-              <w:rPr>
-                <w:sz w:val="22"/>
-                <w:szCs w:val="22"/>
-              </w:rPr>
-              <w:t>Sakashita</w:t>
-            </w:r>
-            <w:proofErr w:type="spellEnd"/>
-            <w:r>
-              <w:rPr>
-                <w:sz w:val="22"/>
-                <w:szCs w:val="22"/>
-              </w:rPr>
-              <w:t>,</w:t>
-            </w:r>
-            <w:r>
-              <w:rPr>
-                <w:sz w:val="22"/>
-                <w:szCs w:val="22"/>
-              </w:rPr>
-              <w:t xml:space="preserve"> François </w:t>
-            </w:r>
-            <w:proofErr w:type="spellStart"/>
-            <w:r>
-              <w:rPr>
-                <w:sz w:val="22"/>
-                <w:szCs w:val="22"/>
-              </w:rPr>
-              <w:t>Guimbretière</w:t>
-            </w:r>
-            <w:proofErr w:type="spellEnd"/>
-            <w:r>
-              <w:rPr>
-                <w:sz w:val="22"/>
-                <w:szCs w:val="22"/>
-              </w:rPr>
-              <w:t>, and Cheng Zhang</w:t>
-            </w:r>
-            <w:r>
-              <w:rPr>
-                <w:sz w:val="22"/>
-                <w:szCs w:val="22"/>
-              </w:rPr>
-              <w:t>,</w:t>
-            </w:r>
-            <w:r>
-              <w:rPr>
-                <w:sz w:val="22"/>
-                <w:szCs w:val="22"/>
-              </w:rPr>
-              <w:t xml:space="preserve"> </w:t>
-            </w:r>
-            <w:r>
-              <w:rPr>
-                <w:sz w:val="22"/>
-                <w:szCs w:val="22"/>
-              </w:rPr>
-              <w:t>The Proceedings of the CHI Conference on Human Factors in Computing Systems (CHI ’2</w:t>
-            </w:r>
-            <w:r>
-              <w:rPr>
-                <w:sz w:val="22"/>
-                <w:szCs w:val="22"/>
-              </w:rPr>
-              <w:t xml:space="preserve">4). </w:t>
+            <w:r>
+              <w:rPr>
+                <w:sz w:val="22"/>
+                <w:szCs w:val="22"/>
+              </w:rPr>
+              <w:t>The Proceedings of the ACM on Interactive, Mobile, Wearable and Ubiquitous Technologies</w:t>
+            </w:r>
+            <w:r>
+              <w:rPr>
+                <w:sz w:val="22"/>
+                <w:szCs w:val="22"/>
+              </w:rPr>
+              <w:t xml:space="preserve"> (IMWUT)/Ubicomp </w:t>
+            </w:r>
+            <w:r>
+              <w:rPr>
+                <w:sz w:val="22"/>
+                <w:szCs w:val="22"/>
+              </w:rPr>
+              <w:t>’2</w:t>
+            </w:r>
+            <w:r>
+              <w:rPr>
+                <w:sz w:val="22"/>
+                <w:szCs w:val="22"/>
+              </w:rPr>
+              <w:t xml:space="preserve">4. </w:t>
             </w:r>
             <w:r>
               <w:rPr>
@@ -3582,7 +4233,7 @@
                 <w:sz w:val="22"/>
                 <w:szCs w:val="22"/>
               </w:rPr>
-              <w:t>Revision</w:t>
+              <w:t>Review</w:t>
             </w:r>
             <w:r>
               <w:rPr>
@@ -3616,28 +4267,18 @@
                 <w:sz w:val="22"/>
                 <w:szCs w:val="22"/>
               </w:rPr>
-              <w:t>May 2024 (Expected)</w:t>
-            </w:r>
-          </w:p>
-          <w:p>
-            <w:pPr>
-              <w:pStyle w:val="1"/>
-              <w:spacing w:line="168" w:lineRule="auto"/>
-              <w:ind w:firstLineChars="0" w:firstLine="0"/>
+              <w:t>Oct. 2024 (Expected)</w:t>
+            </w:r>
+          </w:p>
+          <w:p>
+            <w:pPr>
+              <w:spacing w:line="168" w:lineRule="auto"/>
               <w:jc w:val="right"/>
               <w:rPr>
-                <w:sz w:val="22"/>
-                <w:szCs w:val="22"/>
-              </w:rPr>
-            </w:pPr>
-            <w:r>
-              <w:rPr>
-                <w:rFonts w:hint="eastAsia"/>
-                <w:sz w:val="22"/>
-                <w:szCs w:val="22"/>
-              </w:rPr>
-              <w:t xml:space="preserve">     </w:t>
-            </w:r>
+                <w:rFonts w:ascii="Times New Roman" w:hAnsi="Times New Roman" w:cs="Times New Roman"/>
+                <w:sz w:val="22"/>
+              </w:rPr>
+            </w:pPr>
           </w:p>
         </w:tc>
       </w:tr>
@@ -3656,253 +4297,258 @@
               <w:spacing w:line="168" w:lineRule="auto"/>
               <w:ind w:firstLineChars="0" w:firstLine="0"/>
               <w:jc w:val="both"/>
-              <w:rPr>
-                <w:sz w:val="22"/>
-                <w:szCs w:val="22"/>
-              </w:rPr>
-            </w:pPr>
+            </w:pPr>
+            <w:r>
+              <w:rPr>
+                <w:b/>
+                <w:bCs/>
+                <w:sz w:val="22"/>
+                <w:szCs w:val="22"/>
+                <w:u w:val="single"/>
+              </w:rPr>
+              <w:t>Ring-a-Pose: A Ring for Continuous Hand Pose Tracking</w:t>
+            </w:r>
+            <w:r>
+              <w:rPr>
+                <w:bCs/>
+                <w:sz w:val="22"/>
+                <w:szCs w:val="22"/>
+              </w:rPr>
+              <w:t xml:space="preserve">, </w:t>
+            </w:r>
             <w:proofErr w:type="spellStart"/>
             <w:r>
               <w:rPr>
-                <w:b/>
-                <w:bCs/>
+                <w:bCs/>
+                <w:sz w:val="22"/>
+                <w:szCs w:val="22"/>
+              </w:rPr>
+              <w:t>Tianhong</w:t>
+            </w:r>
+            <w:proofErr w:type="spellEnd"/>
+            <w:r>
+              <w:rPr>
+                <w:bCs/>
+                <w:sz w:val="22"/>
+                <w:szCs w:val="22"/>
+              </w:rPr>
+              <w:t xml:space="preserve"> Catherine Yu</w:t>
+            </w:r>
+            <w:r>
+              <w:rPr>
+                <w:bCs/>
+                <w:sz w:val="22"/>
+                <w:szCs w:val="22"/>
+              </w:rPr>
+              <w:t xml:space="preserve">, Guilin Hu, </w:t>
+            </w:r>
+            <w:proofErr w:type="spellStart"/>
+            <w:r>
+              <w:rPr>
+                <w:bCs/>
+                <w:sz w:val="22"/>
+                <w:szCs w:val="22"/>
+              </w:rPr>
+              <w:t>Ruidong</w:t>
+            </w:r>
+            <w:proofErr w:type="spellEnd"/>
+            <w:r>
+              <w:rPr>
+                <w:bCs/>
+                <w:sz w:val="22"/>
+                <w:szCs w:val="22"/>
+              </w:rPr>
+              <w:t xml:space="preserve"> Zhang, </w:t>
+            </w:r>
+            <w:proofErr w:type="spellStart"/>
+            <w:r>
+              <w:rPr>
+                <w:bCs/>
+                <w:sz w:val="22"/>
+                <w:szCs w:val="22"/>
+              </w:rPr>
+              <w:t>Hyunchul</w:t>
+            </w:r>
+            <w:proofErr w:type="spellEnd"/>
+            <w:r>
+              <w:rPr>
+                <w:bCs/>
+                <w:sz w:val="22"/>
+                <w:szCs w:val="22"/>
+              </w:rPr>
+              <w:t xml:space="preserve"> Lim, </w:t>
+            </w:r>
+            <w:proofErr w:type="spellStart"/>
+            <w:r>
+              <w:rPr>
+                <w:bCs/>
+                <w:sz w:val="22"/>
+                <w:szCs w:val="22"/>
+              </w:rPr>
+              <w:t>Saif</w:t>
+            </w:r>
+            <w:proofErr w:type="spellEnd"/>
+            <w:r>
+              <w:rPr>
+                <w:bCs/>
+                <w:sz w:val="22"/>
+                <w:szCs w:val="22"/>
+              </w:rPr>
+              <w:t xml:space="preserve"> Mahmud, Chi-Jung Lee, </w:t>
+            </w:r>
+            <w:r>
+              <w:rPr>
+                <w:b/>
                 <w:sz w:val="22"/>
                 <w:szCs w:val="22"/>
                 <w:u w:val="single"/>
               </w:rPr>
-              <w:t>EchoWrist</w:t>
+              <w:t>Ke Li</w:t>
+            </w:r>
+            <w:r>
+              <w:rPr>
+                <w:bCs/>
+                <w:sz w:val="22"/>
+                <w:szCs w:val="22"/>
+              </w:rPr>
+              <w:t xml:space="preserve">, </w:t>
+            </w:r>
+            <w:proofErr w:type="spellStart"/>
+            <w:r>
+              <w:rPr>
+                <w:bCs/>
+                <w:sz w:val="22"/>
+                <w:szCs w:val="22"/>
+              </w:rPr>
+              <w:t>Devansh</w:t>
             </w:r>
             <w:proofErr w:type="spellEnd"/>
             <w:r>
               <w:rPr>
-                <w:b/>
-                <w:bCs/>
-                <w:sz w:val="22"/>
-                <w:szCs w:val="22"/>
-                <w:u w:val="single"/>
-              </w:rPr>
-              <w:t>: Continuous Hand Pose Tracking and Hand-Object Interaction Recognition Using Low-Power Active Acoustic Sensing On a Wristband</w:t>
-            </w:r>
-            <w:r>
-              <w:rPr>
-                <w:bCs/>
-                <w:sz w:val="22"/>
-                <w:szCs w:val="22"/>
-              </w:rPr>
-              <w:t>,</w:t>
-            </w:r>
-            <w:r>
-              <w:rPr>
-                <w:b/>
+                <w:bCs/>
+                <w:sz w:val="22"/>
+                <w:szCs w:val="22"/>
+              </w:rPr>
+              <w:t xml:space="preserve"> Agarwal, </w:t>
+            </w:r>
+            <w:proofErr w:type="spellStart"/>
+            <w:r>
+              <w:rPr>
+                <w:bCs/>
+                <w:sz w:val="22"/>
+                <w:szCs w:val="22"/>
+              </w:rPr>
+              <w:t>Shuyang</w:t>
+            </w:r>
+            <w:proofErr w:type="spellEnd"/>
+            <w:r>
+              <w:rPr>
+                <w:bCs/>
                 <w:sz w:val="22"/>
                 <w:szCs w:val="22"/>
               </w:rPr>
               <w:t xml:space="preserve"> </w:t>
             </w:r>
-            <w:r>
-              <w:rPr>
-                <w:bCs/>
-                <w:sz w:val="22"/>
-                <w:szCs w:val="22"/>
-              </w:rPr>
-              <w:t>Chi-Jung Lee,</w:t>
-            </w:r>
-            <w:r>
-              <w:rPr>
-                <w:b/>
+            <w:proofErr w:type="spellStart"/>
+            <w:r>
+              <w:rPr>
+                <w:bCs/>
+                <w:sz w:val="22"/>
+                <w:szCs w:val="22"/>
+              </w:rPr>
+              <w:t>Nie</w:t>
+            </w:r>
+            <w:proofErr w:type="spellEnd"/>
+            <w:r>
+              <w:rPr>
+                <w:bCs/>
+                <w:sz w:val="22"/>
+                <w:szCs w:val="22"/>
+              </w:rPr>
+              <w:t xml:space="preserve">, </w:t>
+            </w:r>
+            <w:proofErr w:type="spellStart"/>
+            <w:r>
+              <w:rPr>
+                <w:bCs/>
+                <w:sz w:val="22"/>
+                <w:szCs w:val="22"/>
+              </w:rPr>
+              <w:t>Jinseok</w:t>
+            </w:r>
+            <w:proofErr w:type="spellEnd"/>
+            <w:r>
+              <w:rPr>
+                <w:bCs/>
+                <w:sz w:val="22"/>
+                <w:szCs w:val="22"/>
+              </w:rPr>
+              <w:t xml:space="preserve"> Oh, </w:t>
+            </w:r>
+            <w:r>
+              <w:rPr>
+                <w:sz w:val="22"/>
+                <w:szCs w:val="22"/>
+              </w:rPr>
+              <w:t xml:space="preserve">François </w:t>
+            </w:r>
+            <w:proofErr w:type="spellStart"/>
+            <w:r>
+              <w:rPr>
+                <w:sz w:val="22"/>
+                <w:szCs w:val="22"/>
+              </w:rPr>
+              <w:t>Guimbretière</w:t>
+            </w:r>
+            <w:proofErr w:type="spellEnd"/>
+            <w:r>
+              <w:rPr>
+                <w:sz w:val="22"/>
+                <w:szCs w:val="22"/>
+              </w:rPr>
+              <w:t>, and Cheng Zhang,</w:t>
+            </w:r>
+            <w:r>
+              <w:rPr>
                 <w:sz w:val="22"/>
                 <w:szCs w:val="22"/>
               </w:rPr>
               <w:t xml:space="preserve"> </w:t>
             </w:r>
-            <w:proofErr w:type="spellStart"/>
-            <w:r>
-              <w:rPr>
-                <w:sz w:val="22"/>
-                <w:szCs w:val="22"/>
-              </w:rPr>
-              <w:t>Ruidong</w:t>
-            </w:r>
-            <w:proofErr w:type="spellEnd"/>
-            <w:r>
-              <w:rPr>
-                <w:sz w:val="22"/>
-                <w:szCs w:val="22"/>
-              </w:rPr>
-              <w:t xml:space="preserve"> Zhang, </w:t>
-            </w:r>
-            <w:proofErr w:type="spellStart"/>
-            <w:r>
-              <w:rPr>
-                <w:sz w:val="22"/>
-                <w:szCs w:val="22"/>
-              </w:rPr>
-              <w:t>Devansh</w:t>
-            </w:r>
-            <w:proofErr w:type="spellEnd"/>
-            <w:r>
-              <w:rPr>
-                <w:sz w:val="22"/>
-                <w:szCs w:val="22"/>
-              </w:rPr>
-              <w:t xml:space="preserve"> Agarwal,</w:t>
-            </w:r>
-            <w:r>
-              <w:rPr>
-                <w:sz w:val="22"/>
-                <w:szCs w:val="22"/>
-              </w:rPr>
-              <w:t xml:space="preserve"> </w:t>
-            </w:r>
-            <w:proofErr w:type="spellStart"/>
-            <w:r>
-              <w:rPr>
-                <w:sz w:val="22"/>
-                <w:szCs w:val="22"/>
-              </w:rPr>
-              <w:t>Tianhong</w:t>
-            </w:r>
-            <w:proofErr w:type="spellEnd"/>
-            <w:r>
-              <w:rPr>
-                <w:sz w:val="22"/>
-                <w:szCs w:val="22"/>
-              </w:rPr>
-              <w:t xml:space="preserve"> Catherine Yu</w:t>
-            </w:r>
-            <w:r>
-              <w:rPr>
-                <w:sz w:val="22"/>
-                <w:szCs w:val="22"/>
-              </w:rPr>
-              <w:t xml:space="preserve">, Vipin </w:t>
-            </w:r>
-            <w:proofErr w:type="spellStart"/>
-            <w:r>
-              <w:rPr>
-                <w:sz w:val="22"/>
-                <w:szCs w:val="22"/>
-              </w:rPr>
-              <w:t>Gunda</w:t>
-            </w:r>
-            <w:proofErr w:type="spellEnd"/>
-            <w:r>
-              <w:rPr>
-                <w:sz w:val="22"/>
-                <w:szCs w:val="22"/>
-              </w:rPr>
-              <w:t>, Oliver Lopez, James Kim,</w:t>
-            </w:r>
-            <w:r>
-              <w:rPr>
-                <w:sz w:val="22"/>
-                <w:szCs w:val="22"/>
-              </w:rPr>
-              <w:t xml:space="preserve"> </w:t>
-            </w:r>
-            <w:proofErr w:type="spellStart"/>
-            <w:r>
-              <w:rPr>
-                <w:sz w:val="22"/>
-                <w:szCs w:val="22"/>
-              </w:rPr>
-              <w:t>Sicheng</w:t>
-            </w:r>
-            <w:proofErr w:type="spellEnd"/>
-            <w:r>
-              <w:rPr>
-                <w:sz w:val="22"/>
-                <w:szCs w:val="22"/>
-              </w:rPr>
-              <w:t xml:space="preserve"> Yin, </w:t>
-            </w:r>
-            <w:proofErr w:type="spellStart"/>
-            <w:r>
-              <w:rPr>
-                <w:sz w:val="22"/>
-                <w:szCs w:val="22"/>
-              </w:rPr>
-              <w:t>Boao</w:t>
-            </w:r>
-            <w:proofErr w:type="spellEnd"/>
-            <w:r>
-              <w:rPr>
-                <w:sz w:val="22"/>
-                <w:szCs w:val="22"/>
-              </w:rPr>
-              <w:t xml:space="preserve"> Dong, </w:t>
-            </w:r>
-            <w:r>
-              <w:rPr>
-                <w:b/>
-                <w:bCs/>
-                <w:sz w:val="22"/>
-                <w:szCs w:val="22"/>
-                <w:u w:val="single"/>
-              </w:rPr>
-              <w:t>Ke Li</w:t>
-            </w:r>
-            <w:r>
-              <w:rPr>
-                <w:sz w:val="22"/>
-                <w:szCs w:val="22"/>
-              </w:rPr>
-              <w:t xml:space="preserve">, </w:t>
-            </w:r>
-            <w:proofErr w:type="spellStart"/>
-            <w:r>
-              <w:rPr>
-                <w:sz w:val="22"/>
-                <w:szCs w:val="22"/>
-              </w:rPr>
-              <w:t>Mose</w:t>
-            </w:r>
-            <w:proofErr w:type="spellEnd"/>
-            <w:r>
-              <w:rPr>
-                <w:sz w:val="22"/>
-                <w:szCs w:val="22"/>
-              </w:rPr>
-              <w:t xml:space="preserve"> </w:t>
-            </w:r>
-            <w:proofErr w:type="spellStart"/>
-            <w:r>
-              <w:rPr>
-                <w:sz w:val="22"/>
-                <w:szCs w:val="22"/>
-              </w:rPr>
-              <w:t>Sakashita</w:t>
-            </w:r>
-            <w:proofErr w:type="spellEnd"/>
-            <w:r>
-              <w:rPr>
-                <w:sz w:val="22"/>
-                <w:szCs w:val="22"/>
-              </w:rPr>
-              <w:t xml:space="preserve">, François </w:t>
-            </w:r>
-            <w:proofErr w:type="spellStart"/>
-            <w:r>
-              <w:rPr>
-                <w:sz w:val="22"/>
-                <w:szCs w:val="22"/>
-              </w:rPr>
-              <w:t>Guimbretière</w:t>
-            </w:r>
-            <w:proofErr w:type="spellEnd"/>
-            <w:r>
-              <w:rPr>
-                <w:sz w:val="22"/>
-                <w:szCs w:val="22"/>
-              </w:rPr>
-              <w:t>, and Cheng Zhang, The Proceedings of the CHI Conference on Human Factors in Computing Systems (CHI ’2</w:t>
-            </w:r>
-            <w:r>
-              <w:rPr>
-                <w:sz w:val="22"/>
-                <w:szCs w:val="22"/>
-              </w:rPr>
-              <w:t xml:space="preserve">4). </w:t>
+            <w:r>
+              <w:rPr>
+                <w:sz w:val="22"/>
+                <w:szCs w:val="22"/>
+              </w:rPr>
+              <w:t>The Proceedings of the ACM on Interactive, Mobile, Wearable and Ubiquitous Technologies</w:t>
+            </w:r>
+            <w:r>
+              <w:rPr>
+                <w:sz w:val="22"/>
+                <w:szCs w:val="22"/>
+              </w:rPr>
+              <w:t xml:space="preserve"> (IMWUT)/Ubicomp </w:t>
+            </w:r>
+            <w:r>
+              <w:rPr>
+                <w:sz w:val="22"/>
+                <w:szCs w:val="22"/>
+              </w:rPr>
+              <w:t>’2</w:t>
+            </w:r>
+            <w:r>
+              <w:rPr>
+                <w:sz w:val="22"/>
+                <w:szCs w:val="22"/>
+              </w:rPr>
+              <w:t>4</w:t>
+            </w:r>
+            <w:r>
+              <w:rPr>
+                <w:sz w:val="22"/>
+                <w:szCs w:val="22"/>
+              </w:rPr>
+              <w:t xml:space="preserve">. </w:t>
             </w:r>
             <w:r>
               <w:rPr>
@@ -3920,7 +4566,7 @@
                 <w:sz w:val="22"/>
                 <w:szCs w:val="22"/>
               </w:rPr>
-              <w:t>Revision</w:t>
+              <w:t>Review</w:t>
             </w:r>
             <w:r>
               <w:rPr>
@@ -3954,327 +4600,15 @@
                 <w:sz w:val="22"/>
                 <w:szCs w:val="22"/>
               </w:rPr>
-              <w:t>May 2024 (Expected)</w:t>
-            </w:r>
-          </w:p>
-          <w:p>
-            <w:pPr>
-              <w:spacing w:line="168" w:lineRule="auto"/>
-              <w:jc w:val="right"/>
-              <w:rPr>
-                <w:rFonts w:ascii="Times New Roman" w:hAnsi="Times New Roman" w:cs="Times New Roman"/>
-                <w:sz w:val="22"/>
-              </w:rPr>
-            </w:pPr>
-            <w:r>
-              <w:rPr>
-                <w:rFonts w:ascii="Times New Roman" w:hAnsi="Times New Roman" w:cs="Times New Roman" w:hint="eastAsia"/>
-                <w:sz w:val="22"/>
-                <w:szCs w:val="22"/>
-              </w:rPr>
-              <w:t xml:space="preserve">     </w:t>
-            </w:r>
-          </w:p>
-        </w:tc>
-      </w:tr>
-      <w:tr>
-        <w:trPr>
-          <w:trHeight w:val="20"/>
-        </w:trPr>
-        <w:tc>
-          <w:tcPr>
-            <w:tcW w:w="9039" w:type="dxa"/>
-            <w:gridSpan w:val="6"/>
-          </w:tcPr>
-          <w:p>
-            <w:pPr>
-              <w:pStyle w:val="1"/>
-              <w:spacing w:line="168" w:lineRule="auto"/>
-              <w:ind w:firstLineChars="0" w:firstLine="0"/>
-              <w:jc w:val="both"/>
-            </w:pPr>
-            <w:r>
-              <w:rPr>
-                <w:b/>
-                <w:bCs/>
-                <w:sz w:val="22"/>
-                <w:szCs w:val="22"/>
-                <w:u w:val="single"/>
-              </w:rPr>
-              <w:t>Ring-a-Pose: A Ring for Continuous Hand Pose Tracking</w:t>
-            </w:r>
-            <w:r>
-              <w:rPr>
-                <w:bCs/>
-                <w:sz w:val="22"/>
-                <w:szCs w:val="22"/>
-              </w:rPr>
-              <w:t xml:space="preserve">, </w:t>
-            </w:r>
-            <w:proofErr w:type="spellStart"/>
-            <w:r>
-              <w:rPr>
-                <w:bCs/>
-                <w:sz w:val="22"/>
-                <w:szCs w:val="22"/>
-              </w:rPr>
-              <w:t>Tianhong</w:t>
-            </w:r>
-            <w:proofErr w:type="spellEnd"/>
-            <w:r>
-              <w:rPr>
-                <w:bCs/>
-                <w:sz w:val="22"/>
-                <w:szCs w:val="22"/>
-              </w:rPr>
-              <w:t xml:space="preserve"> Catherine Yu</w:t>
-            </w:r>
-            <w:r>
-              <w:rPr>
-                <w:bCs/>
-                <w:sz w:val="22"/>
-                <w:szCs w:val="22"/>
-              </w:rPr>
-              <w:t xml:space="preserve">, Guilin Hu, </w:t>
-            </w:r>
-            <w:proofErr w:type="spellStart"/>
-            <w:r>
-              <w:rPr>
-                <w:bCs/>
-                <w:sz w:val="22"/>
-                <w:szCs w:val="22"/>
-              </w:rPr>
-              <w:t>Ruidong</w:t>
-            </w:r>
-            <w:proofErr w:type="spellEnd"/>
-            <w:r>
-              <w:rPr>
-                <w:bCs/>
-                <w:sz w:val="22"/>
-                <w:szCs w:val="22"/>
-              </w:rPr>
-              <w:t xml:space="preserve"> Zhang, </w:t>
-            </w:r>
-            <w:proofErr w:type="spellStart"/>
-            <w:r>
-              <w:rPr>
-                <w:bCs/>
-                <w:sz w:val="22"/>
-                <w:szCs w:val="22"/>
-              </w:rPr>
-              <w:t>Hyunchul</w:t>
-            </w:r>
-            <w:proofErr w:type="spellEnd"/>
-            <w:r>
-              <w:rPr>
-                <w:bCs/>
-                <w:sz w:val="22"/>
-                <w:szCs w:val="22"/>
-              </w:rPr>
-              <w:t xml:space="preserve"> Lim, </w:t>
-            </w:r>
-            <w:proofErr w:type="spellStart"/>
-            <w:r>
-              <w:rPr>
-                <w:bCs/>
-                <w:sz w:val="22"/>
-                <w:szCs w:val="22"/>
-              </w:rPr>
-              <w:t>Saif</w:t>
-            </w:r>
-            <w:proofErr w:type="spellEnd"/>
-            <w:r>
-              <w:rPr>
-                <w:bCs/>
-                <w:sz w:val="22"/>
-                <w:szCs w:val="22"/>
-              </w:rPr>
-              <w:t xml:space="preserve"> Mahmud, Chi-Jung Lee, </w:t>
-            </w:r>
-            <w:r>
-              <w:rPr>
-                <w:b/>
-                <w:sz w:val="22"/>
-                <w:szCs w:val="22"/>
-                <w:u w:val="single"/>
-              </w:rPr>
-              <w:t>Ke Li</w:t>
-            </w:r>
-            <w:r>
-              <w:rPr>
-                <w:bCs/>
-                <w:sz w:val="22"/>
-                <w:szCs w:val="22"/>
-              </w:rPr>
-              <w:t xml:space="preserve">, </w:t>
-            </w:r>
-            <w:proofErr w:type="spellStart"/>
-            <w:r>
-              <w:rPr>
-                <w:bCs/>
-                <w:sz w:val="22"/>
-                <w:szCs w:val="22"/>
-              </w:rPr>
-              <w:t>Devansh</w:t>
-            </w:r>
-            <w:proofErr w:type="spellEnd"/>
-            <w:r>
-              <w:rPr>
-                <w:bCs/>
-                <w:sz w:val="22"/>
-                <w:szCs w:val="22"/>
-              </w:rPr>
-              <w:t xml:space="preserve"> Agarwal, </w:t>
-            </w:r>
-            <w:proofErr w:type="spellStart"/>
-            <w:r>
-              <w:rPr>
-                <w:bCs/>
-                <w:sz w:val="22"/>
-                <w:szCs w:val="22"/>
-              </w:rPr>
-              <w:t>Shuyang</w:t>
-            </w:r>
-            <w:proofErr w:type="spellEnd"/>
-            <w:r>
-              <w:rPr>
-                <w:bCs/>
-                <w:sz w:val="22"/>
-                <w:szCs w:val="22"/>
-              </w:rPr>
-              <w:t xml:space="preserve"> </w:t>
-            </w:r>
-            <w:proofErr w:type="spellStart"/>
-            <w:r>
-              <w:rPr>
-                <w:bCs/>
-                <w:sz w:val="22"/>
-                <w:szCs w:val="22"/>
-              </w:rPr>
-              <w:t>Nie</w:t>
-            </w:r>
-            <w:proofErr w:type="spellEnd"/>
-            <w:r>
-              <w:rPr>
-                <w:bCs/>
-                <w:sz w:val="22"/>
-                <w:szCs w:val="22"/>
-              </w:rPr>
-              <w:t xml:space="preserve">, </w:t>
-            </w:r>
-            <w:proofErr w:type="spellStart"/>
-            <w:r>
-              <w:rPr>
-                <w:bCs/>
-                <w:sz w:val="22"/>
-                <w:szCs w:val="22"/>
-              </w:rPr>
-              <w:t>Jinseok</w:t>
-            </w:r>
-            <w:proofErr w:type="spellEnd"/>
-            <w:r>
-              <w:rPr>
-                <w:bCs/>
-                <w:sz w:val="22"/>
-                <w:szCs w:val="22"/>
-              </w:rPr>
-              <w:t xml:space="preserve"> Oh, </w:t>
-            </w:r>
-            <w:r>
-              <w:rPr>
-                <w:sz w:val="22"/>
-                <w:szCs w:val="22"/>
-              </w:rPr>
-              <w:t xml:space="preserve">François </w:t>
-            </w:r>
-            <w:proofErr w:type="spellStart"/>
-            <w:r>
-              <w:rPr>
-                <w:sz w:val="22"/>
-                <w:szCs w:val="22"/>
-              </w:rPr>
-              <w:t>Guimbretière</w:t>
-            </w:r>
-            <w:proofErr w:type="spellEnd"/>
-            <w:r>
-              <w:rPr>
-                <w:sz w:val="22"/>
-                <w:szCs w:val="22"/>
-              </w:rPr>
-              <w:t>, and Cheng Zhang,</w:t>
-            </w:r>
-            <w:r>
-              <w:rPr>
-                <w:sz w:val="22"/>
-                <w:szCs w:val="22"/>
-              </w:rPr>
-              <w:t xml:space="preserve"> </w:t>
-            </w:r>
-            <w:r>
-              <w:rPr>
-                <w:sz w:val="22"/>
-                <w:szCs w:val="22"/>
-              </w:rPr>
-              <w:t>The Proceedings of the CHI Conference on Human Factors in Computing Systems (CHI ’2</w:t>
-            </w:r>
-            <w:r>
-              <w:rPr>
-                <w:sz w:val="22"/>
-                <w:szCs w:val="22"/>
-              </w:rPr>
-              <w:t xml:space="preserve">4). </w:t>
-            </w:r>
-            <w:r>
-              <w:rPr>
-                <w:i/>
-                <w:iCs/>
-                <w:sz w:val="22"/>
-                <w:szCs w:val="22"/>
-              </w:rPr>
-              <w:t xml:space="preserve">(Under </w:t>
-            </w:r>
-            <w:r>
-              <w:rPr>
-                <w:i/>
-                <w:iCs/>
-                <w:sz w:val="22"/>
-                <w:szCs w:val="22"/>
-              </w:rPr>
-              <w:t>Revision</w:t>
-            </w:r>
-            <w:r>
-              <w:rPr>
-                <w:i/>
-                <w:iCs/>
-                <w:sz w:val="22"/>
-                <w:szCs w:val="22"/>
-              </w:rPr>
-              <w:t>)</w:t>
-            </w:r>
-          </w:p>
-        </w:tc>
-        <w:tc>
-          <w:tcPr>
-            <w:tcW w:w="1701" w:type="dxa"/>
-            <w:gridSpan w:val="2"/>
-          </w:tcPr>
-          <w:p>
-            <w:pPr>
-              <w:spacing w:line="168" w:lineRule="auto"/>
-              <w:jc w:val="right"/>
-              <w:rPr>
-                <w:rFonts w:ascii="Times New Roman" w:hAnsi="Times New Roman" w:cs="Times New Roman"/>
-                <w:sz w:val="22"/>
-                <w:szCs w:val="22"/>
-              </w:rPr>
-            </w:pPr>
-            <w:r>
-              <w:rPr>
-                <w:rFonts w:ascii="Times New Roman" w:hAnsi="Times New Roman" w:cs="Times New Roman"/>
-                <w:sz w:val="22"/>
-                <w:szCs w:val="22"/>
-              </w:rPr>
-              <w:t>May 2024 (Expected)</w:t>
+              <w:t>Oct.</w:t>
+            </w:r>
+            <w:r>
+              <w:rPr>
+                <w:rFonts w:ascii="Times New Roman" w:hAnsi="Times New Roman" w:cs="Times New Roman"/>
+                <w:sz w:val="22"/>
+                <w:szCs w:val="22"/>
+              </w:rPr>
+              <w:t xml:space="preserve"> 2024 (Expected)</w:t>
             </w:r>
           </w:p>
           <w:p>
@@ -4715,21 +5049,7 @@
                 <w:i/>
                 <w:sz w:val="22"/>
               </w:rPr>
-              <w:t xml:space="preserve"> ’22 ’23</w:t>
-            </w:r>
-            <w:r>
-              <w:rPr>
-                <w:i/>
-                <w:sz w:val="22"/>
-              </w:rPr>
-              <w:t xml:space="preserve"> ’24</w:t>
-            </w:r>
-            <w:r>
-              <w:rPr>
-                <w:i/>
-                <w:sz w:val="22"/>
-              </w:rPr>
-              <w:t>, UIST ’23, CHI ’24</w:t>
+              <w:t xml:space="preserve"> ’22 ’23 ’24, UIST ’23, CHI ’24</w:t>
             </w:r>
           </w:p>
         </w:tc>
@@ -5240,6 +5560,7 @@
                 <w:sz w:val="22"/>
                 <w:szCs w:val="22"/>
               </w:rPr>
+              <w:lastRenderedPageBreak/>
               <w:t>Honor bestowed on outstanding graduates from universities in Shanghai</w:t>
             </w:r>
           </w:p>
@@ -5503,7 +5824,6 @@
                 <w:sz w:val="22"/>
                 <w:szCs w:val="22"/>
               </w:rPr>
-              <w:lastRenderedPageBreak/>
               <w:t>National Scholarship</w:t>
             </w:r>
             <w:r>
@@ -5990,7 +6310,6 @@
                 <w:sz w:val="22"/>
                 <w:szCs w:val="22"/>
               </w:rPr>
-              <w:lastRenderedPageBreak/>
               <w:t>Oct. 2018, 2019</w:t>
             </w:r>
           </w:p>

--- a/files/KeLi_CV.docx
+++ b/files/KeLi_CV.docx
@@ -1286,67 +1286,157 @@
                 <w:u w:val="single"/>
               </w:rPr>
             </w:pPr>
+            <w:hyperlink r:id="rId13" w:history="1">
+              <w:proofErr w:type="spellStart"/>
+              <w:r>
+                <w:rPr>
+                  <w:rStyle w:val="Hyperlink"/>
+                  <w:rFonts w:ascii="Times New Roman" w:hAnsi="Times New Roman" w:cs="Times New Roman"/>
+                  <w:b/>
+                  <w:bCs/>
+                  <w:sz w:val="22"/>
+                  <w:szCs w:val="22"/>
+                </w:rPr>
+                <w:t>GazeTrak</w:t>
+              </w:r>
+              <w:proofErr w:type="spellEnd"/>
+              <w:r>
+                <w:rPr>
+                  <w:rStyle w:val="Hyperlink"/>
+                  <w:rFonts w:ascii="Times New Roman" w:hAnsi="Times New Roman" w:cs="Times New Roman"/>
+                  <w:b/>
+                  <w:bCs/>
+                  <w:sz w:val="22"/>
+                  <w:szCs w:val="22"/>
+                </w:rPr>
+                <w:t>: Exploring Acoustic-based Eye Tracking on a Glass Frame</w:t>
+              </w:r>
+            </w:hyperlink>
+            <w:r>
+              <w:rPr>
+                <w:rFonts w:ascii="Times New Roman" w:hAnsi="Times New Roman" w:cs="Times New Roman"/>
+                <w:sz w:val="22"/>
+                <w:szCs w:val="22"/>
+              </w:rPr>
+              <w:t xml:space="preserve">, </w:t>
+            </w:r>
+            <w:r>
+              <w:rPr>
+                <w:rFonts w:ascii="Times New Roman" w:hAnsi="Times New Roman" w:cs="Times New Roman"/>
+                <w:b/>
+                <w:bCs/>
+                <w:sz w:val="22"/>
+                <w:szCs w:val="22"/>
+                <w:u w:val="single"/>
+              </w:rPr>
+              <w:t>Ke Li</w:t>
+            </w:r>
+            <w:r>
+              <w:rPr>
+                <w:rFonts w:ascii="Times New Roman" w:hAnsi="Times New Roman" w:cs="Times New Roman"/>
+                <w:sz w:val="22"/>
+                <w:szCs w:val="22"/>
+              </w:rPr>
+              <w:t xml:space="preserve">, </w:t>
+            </w:r>
             <w:proofErr w:type="spellStart"/>
             <w:r>
               <w:rPr>
                 <w:rFonts w:ascii="Times New Roman" w:hAnsi="Times New Roman" w:cs="Times New Roman"/>
-                <w:b/>
-                <w:bCs/>
-                <w:sz w:val="22"/>
-                <w:szCs w:val="22"/>
-                <w:u w:val="single"/>
-              </w:rPr>
-              <w:t>EyeEcho</w:t>
+                <w:sz w:val="22"/>
+                <w:szCs w:val="22"/>
+              </w:rPr>
+              <w:t>Ruidong</w:t>
             </w:r>
             <w:proofErr w:type="spellEnd"/>
             <w:r>
               <w:rPr>
                 <w:rFonts w:ascii="Times New Roman" w:hAnsi="Times New Roman" w:cs="Times New Roman"/>
-                <w:b/>
-                <w:bCs/>
-                <w:sz w:val="22"/>
-                <w:szCs w:val="22"/>
-                <w:u w:val="single"/>
-              </w:rPr>
-              <w:t>: Continuous and Low-power Facial Expression Tracking on Glasses</w:t>
-            </w:r>
-            <w:r>
-              <w:rPr>
-                <w:rFonts w:ascii="Times New Roman" w:hAnsi="Times New Roman" w:cs="Times New Roman"/>
-                <w:bCs/>
-                <w:sz w:val="22"/>
-                <w:szCs w:val="22"/>
-              </w:rPr>
-              <w:t>,</w:t>
-            </w:r>
-            <w:r>
-              <w:rPr>
-                <w:rFonts w:ascii="Times New Roman" w:hAnsi="Times New Roman" w:cs="Times New Roman"/>
-                <w:b/>
+                <w:sz w:val="22"/>
+                <w:szCs w:val="22"/>
+              </w:rPr>
+              <w:t xml:space="preserve"> Zhang, </w:t>
+            </w:r>
+            <w:proofErr w:type="spellStart"/>
+            <w:r>
+              <w:rPr>
+                <w:rFonts w:ascii="Times New Roman" w:hAnsi="Times New Roman" w:cs="Times New Roman"/>
+                <w:sz w:val="22"/>
+                <w:szCs w:val="22"/>
+              </w:rPr>
+              <w:t>Boao</w:t>
+            </w:r>
+            <w:proofErr w:type="spellEnd"/>
+            <w:r>
+              <w:rPr>
+                <w:rFonts w:ascii="Times New Roman" w:hAnsi="Times New Roman" w:cs="Times New Roman"/>
+                <w:sz w:val="22"/>
+                <w:szCs w:val="22"/>
+              </w:rPr>
+              <w:t xml:space="preserve"> Chen, </w:t>
+            </w:r>
+            <w:proofErr w:type="spellStart"/>
+            <w:r>
+              <w:rPr>
+                <w:rFonts w:ascii="Times New Roman" w:hAnsi="Times New Roman" w:cs="Times New Roman"/>
+                <w:sz w:val="22"/>
+                <w:szCs w:val="22"/>
+              </w:rPr>
+              <w:t>Siyuan</w:t>
+            </w:r>
+            <w:proofErr w:type="spellEnd"/>
+            <w:r>
+              <w:rPr>
+                <w:rFonts w:ascii="Times New Roman" w:hAnsi="Times New Roman" w:cs="Times New Roman"/>
+                <w:sz w:val="22"/>
+                <w:szCs w:val="22"/>
+              </w:rPr>
+              <w:t xml:space="preserve"> Chen, </w:t>
+            </w:r>
+            <w:proofErr w:type="spellStart"/>
+            <w:r>
+              <w:rPr>
+                <w:rFonts w:ascii="Times New Roman" w:hAnsi="Times New Roman" w:cs="Times New Roman"/>
+                <w:sz w:val="22"/>
+                <w:szCs w:val="22"/>
+              </w:rPr>
+              <w:t>Sicheng</w:t>
+            </w:r>
+            <w:proofErr w:type="spellEnd"/>
+            <w:r>
+              <w:rPr>
+                <w:rFonts w:ascii="Times New Roman" w:hAnsi="Times New Roman" w:cs="Times New Roman"/>
+                <w:sz w:val="22"/>
+                <w:szCs w:val="22"/>
+              </w:rPr>
+              <w:t xml:space="preserve"> Yin, </w:t>
+            </w:r>
+            <w:proofErr w:type="spellStart"/>
+            <w:r>
+              <w:rPr>
+                <w:rFonts w:ascii="Times New Roman" w:hAnsi="Times New Roman" w:cs="Times New Roman"/>
+                <w:sz w:val="22"/>
+                <w:szCs w:val="22"/>
+              </w:rPr>
+              <w:t>Saif</w:t>
+            </w:r>
+            <w:proofErr w:type="spellEnd"/>
+            <w:r>
+              <w:rPr>
+                <w:rFonts w:ascii="Times New Roman" w:hAnsi="Times New Roman" w:cs="Times New Roman"/>
+                <w:sz w:val="22"/>
+                <w:szCs w:val="22"/>
+              </w:rPr>
+              <w:t xml:space="preserve"> Mahmud,</w:t>
+            </w:r>
+            <w:r>
+              <w:rPr>
+                <w:rFonts w:ascii="Times New Roman" w:hAnsi="Times New Roman" w:cs="Times New Roman"/>
                 <w:sz w:val="22"/>
                 <w:szCs w:val="22"/>
               </w:rPr>
               <w:t xml:space="preserve"> </w:t>
             </w:r>
-            <w:r>
-              <w:rPr>
-                <w:rFonts w:ascii="Times New Roman" w:hAnsi="Times New Roman" w:cs="Times New Roman"/>
-                <w:b/>
-                <w:bCs/>
-                <w:sz w:val="22"/>
-                <w:szCs w:val="22"/>
-                <w:u w:val="single"/>
-              </w:rPr>
-              <w:t>Ke Li</w:t>
-            </w:r>
-            <w:r>
-              <w:rPr>
-                <w:rFonts w:ascii="Times New Roman" w:hAnsi="Times New Roman" w:cs="Times New Roman"/>
-                <w:sz w:val="22"/>
-                <w:szCs w:val="22"/>
-              </w:rPr>
-              <w:t xml:space="preserve">, </w:t>
-            </w:r>
             <w:proofErr w:type="spellStart"/>
             <w:r>
               <w:rPr>
@@ -1354,7 +1444,7 @@
                 <w:sz w:val="22"/>
                 <w:szCs w:val="22"/>
               </w:rPr>
-              <w:t>Ruidong</w:t>
+              <w:t>Qikang</w:t>
             </w:r>
             <w:proofErr w:type="spellEnd"/>
             <w:r>
@@ -1363,7 +1453,15 @@
                 <w:sz w:val="22"/>
                 <w:szCs w:val="22"/>
               </w:rPr>
-              <w:t xml:space="preserve"> Zhang, </w:t>
+              <w:t xml:space="preserve"> Liang,</w:t>
+            </w:r>
+            <w:r>
+              <w:rPr>
+                <w:rFonts w:ascii="Times New Roman" w:hAnsi="Times New Roman" w:cs="Times New Roman"/>
+                <w:sz w:val="22"/>
+                <w:szCs w:val="22"/>
+              </w:rPr>
+              <w:t xml:space="preserve"> François </w:t>
             </w:r>
             <w:proofErr w:type="spellStart"/>
             <w:r>
@@ -1372,7 +1470,7 @@
                 <w:sz w:val="22"/>
                 <w:szCs w:val="22"/>
               </w:rPr>
-              <w:t>Siyuan</w:t>
+              <w:t>Guimbretière</w:t>
             </w:r>
             <w:proofErr w:type="spellEnd"/>
             <w:r>
@@ -1381,7 +1479,23 @@
                 <w:sz w:val="22"/>
                 <w:szCs w:val="22"/>
               </w:rPr>
-              <w:t xml:space="preserve"> Chen, </w:t>
+              <w:t>, and Cheng Zhang, The</w:t>
+            </w:r>
+            <w:r>
+              <w:rPr>
+                <w:rFonts w:ascii="Times New Roman" w:hAnsi="Times New Roman" w:cs="Times New Roman"/>
+                <w:sz w:val="22"/>
+                <w:szCs w:val="22"/>
+              </w:rPr>
+              <w:t xml:space="preserve"> Annual</w:t>
+            </w:r>
+            <w:r>
+              <w:rPr>
+                <w:rFonts w:ascii="Times New Roman" w:hAnsi="Times New Roman" w:cs="Times New Roman"/>
+                <w:sz w:val="22"/>
+                <w:szCs w:val="22"/>
+              </w:rPr>
+              <w:t xml:space="preserve"> International Conference on Mobile Computing and Networking (</w:t>
             </w:r>
             <w:proofErr w:type="spellStart"/>
             <w:r>
@@ -1390,7 +1504,7 @@
                 <w:sz w:val="22"/>
                 <w:szCs w:val="22"/>
               </w:rPr>
-              <w:t>Boao</w:t>
+              <w:t>MobiCom</w:t>
             </w:r>
             <w:proofErr w:type="spellEnd"/>
             <w:r>
@@ -1399,91 +1513,7 @@
                 <w:sz w:val="22"/>
                 <w:szCs w:val="22"/>
               </w:rPr>
-              <w:t xml:space="preserve"> Chen, </w:t>
-            </w:r>
-            <w:proofErr w:type="spellStart"/>
-            <w:r>
-              <w:rPr>
-                <w:rFonts w:ascii="Times New Roman" w:hAnsi="Times New Roman" w:cs="Times New Roman"/>
-                <w:sz w:val="22"/>
-                <w:szCs w:val="22"/>
-              </w:rPr>
-              <w:t>Mose</w:t>
-            </w:r>
-            <w:proofErr w:type="spellEnd"/>
-            <w:r>
-              <w:rPr>
-                <w:rFonts w:ascii="Times New Roman" w:hAnsi="Times New Roman" w:cs="Times New Roman"/>
-                <w:sz w:val="22"/>
-                <w:szCs w:val="22"/>
-              </w:rPr>
-              <w:t xml:space="preserve"> </w:t>
-            </w:r>
-            <w:proofErr w:type="spellStart"/>
-            <w:r>
-              <w:rPr>
-                <w:rFonts w:ascii="Times New Roman" w:hAnsi="Times New Roman" w:cs="Times New Roman"/>
-                <w:sz w:val="22"/>
-                <w:szCs w:val="22"/>
-              </w:rPr>
-              <w:t>Sakashita</w:t>
-            </w:r>
-            <w:proofErr w:type="spellEnd"/>
-            <w:r>
-              <w:rPr>
-                <w:rFonts w:ascii="Times New Roman" w:hAnsi="Times New Roman" w:cs="Times New Roman"/>
-                <w:sz w:val="22"/>
-                <w:szCs w:val="22"/>
-              </w:rPr>
-              <w:t xml:space="preserve">, François </w:t>
-            </w:r>
-            <w:proofErr w:type="spellStart"/>
-            <w:r>
-              <w:rPr>
-                <w:rFonts w:ascii="Times New Roman" w:hAnsi="Times New Roman" w:cs="Times New Roman"/>
-                <w:sz w:val="22"/>
-                <w:szCs w:val="22"/>
-              </w:rPr>
-              <w:t>Guimbretière</w:t>
-            </w:r>
-            <w:proofErr w:type="spellEnd"/>
-            <w:r>
-              <w:rPr>
-                <w:rFonts w:ascii="Times New Roman" w:hAnsi="Times New Roman" w:cs="Times New Roman"/>
-                <w:sz w:val="22"/>
-                <w:szCs w:val="22"/>
-              </w:rPr>
-              <w:t xml:space="preserve">, and Cheng Zhang, The Proceedings of the CHI Conference on Human Factors in Computing Systems (CHI ’24). </w:t>
-            </w:r>
-            <w:r>
-              <w:rPr>
-                <w:rFonts w:ascii="Times New Roman" w:hAnsi="Times New Roman" w:cs="Times New Roman"/>
-                <w:i/>
-                <w:iCs/>
-                <w:sz w:val="22"/>
-                <w:szCs w:val="22"/>
-              </w:rPr>
-              <w:t>(</w:t>
-            </w:r>
-            <w:r>
-              <w:rPr>
-                <w:rFonts w:ascii="Times New Roman" w:hAnsi="Times New Roman" w:cs="Times New Roman"/>
-                <w:i/>
-                <w:iCs/>
-                <w:sz w:val="22"/>
-                <w:szCs w:val="22"/>
-              </w:rPr>
-              <w:t>Conditionally Accepted</w:t>
-            </w:r>
-            <w:r>
-              <w:rPr>
-                <w:rFonts w:ascii="Times New Roman" w:hAnsi="Times New Roman" w:cs="Times New Roman"/>
-                <w:i/>
-                <w:iCs/>
-                <w:sz w:val="22"/>
-                <w:szCs w:val="22"/>
-              </w:rPr>
-              <w:t>)</w:t>
+              <w:t xml:space="preserve"> ’24).</w:t>
             </w:r>
           </w:p>
         </w:tc>
@@ -1508,15 +1538,50 @@
                 <w:sz w:val="22"/>
                 <w:szCs w:val="22"/>
               </w:rPr>
-              <w:t>Jan.</w:t>
-            </w:r>
-            <w:r>
-              <w:rPr>
-                <w:rFonts w:ascii="Times New Roman" w:hAnsi="Times New Roman" w:cs="Times New Roman"/>
-                <w:sz w:val="22"/>
-                <w:szCs w:val="22"/>
-              </w:rPr>
-              <w:t xml:space="preserve"> 2024 </w:t>
+              <w:t>D.C., USA</w:t>
+            </w:r>
+          </w:p>
+          <w:p>
+            <w:pPr>
+              <w:spacing w:line="168" w:lineRule="auto"/>
+              <w:jc w:val="right"/>
+              <w:rPr>
+                <w:rFonts w:ascii="Times New Roman" w:hAnsi="Times New Roman" w:cs="Times New Roman"/>
+                <w:sz w:val="22"/>
+                <w:szCs w:val="22"/>
+              </w:rPr>
+            </w:pPr>
+            <w:r>
+              <w:rPr>
+                <w:rFonts w:ascii="Times New Roman" w:hAnsi="Times New Roman" w:cs="Times New Roman"/>
+                <w:sz w:val="22"/>
+                <w:szCs w:val="22"/>
+              </w:rPr>
+              <w:t>Oct.</w:t>
+            </w:r>
+            <w:r>
+              <w:rPr>
+                <w:rFonts w:ascii="Times New Roman" w:hAnsi="Times New Roman" w:cs="Times New Roman"/>
+                <w:sz w:val="22"/>
+                <w:szCs w:val="22"/>
+              </w:rPr>
+              <w:t xml:space="preserve"> 202</w:t>
+            </w:r>
+            <w:r>
+              <w:rPr>
+                <w:rFonts w:ascii="Times New Roman" w:hAnsi="Times New Roman" w:cs="Times New Roman"/>
+                <w:sz w:val="22"/>
+                <w:szCs w:val="22"/>
+              </w:rPr>
+              <w:t>4</w:t>
+            </w:r>
+            <w:r>
+              <w:rPr>
+                <w:rFonts w:ascii="Times New Roman" w:hAnsi="Times New Roman" w:cs="Times New Roman"/>
+                <w:sz w:val="22"/>
+                <w:szCs w:val="22"/>
+              </w:rPr>
+              <w:t xml:space="preserve"> </w:t>
             </w:r>
           </w:p>
           <w:p>
@@ -1562,7 +1627,291 @@
                 <w:u w:val="single"/>
               </w:rPr>
             </w:pPr>
-            <w:hyperlink r:id="rId13" w:history="1">
+            <w:hyperlink r:id="rId14" w:history="1">
+              <w:r>
+                <w:rPr>
+                  <w:rStyle w:val="Hyperlink"/>
+                  <w:rFonts w:ascii="Times New Roman" w:hAnsi="Times New Roman" w:cs="Times New Roman"/>
+                  <w:b/>
+                  <w:bCs/>
+                  <w:sz w:val="22"/>
+                  <w:szCs w:val="22"/>
+                </w:rPr>
+                <w:t>EyeEcho: Continuous and Low-power Facial Expression Tracking on Glasses</w:t>
+              </w:r>
+            </w:hyperlink>
+            <w:r>
+              <w:rPr>
+                <w:rFonts w:ascii="Times New Roman" w:hAnsi="Times New Roman" w:cs="Times New Roman"/>
+                <w:bCs/>
+                <w:sz w:val="22"/>
+                <w:szCs w:val="22"/>
+              </w:rPr>
+              <w:t>,</w:t>
+            </w:r>
+            <w:r>
+              <w:rPr>
+                <w:rFonts w:ascii="Times New Roman" w:hAnsi="Times New Roman" w:cs="Times New Roman"/>
+                <w:b/>
+                <w:sz w:val="22"/>
+                <w:szCs w:val="22"/>
+              </w:rPr>
+              <w:t xml:space="preserve"> </w:t>
+            </w:r>
+            <w:r>
+              <w:rPr>
+                <w:rFonts w:ascii="Times New Roman" w:hAnsi="Times New Roman" w:cs="Times New Roman"/>
+                <w:b/>
+                <w:bCs/>
+                <w:sz w:val="22"/>
+                <w:szCs w:val="22"/>
+                <w:u w:val="single"/>
+              </w:rPr>
+              <w:t>Ke Li</w:t>
+            </w:r>
+            <w:r>
+              <w:rPr>
+                <w:rFonts w:ascii="Times New Roman" w:hAnsi="Times New Roman" w:cs="Times New Roman"/>
+                <w:sz w:val="22"/>
+                <w:szCs w:val="22"/>
+              </w:rPr>
+              <w:t xml:space="preserve">, </w:t>
+            </w:r>
+            <w:proofErr w:type="spellStart"/>
+            <w:r>
+              <w:rPr>
+                <w:rFonts w:ascii="Times New Roman" w:hAnsi="Times New Roman" w:cs="Times New Roman"/>
+                <w:sz w:val="22"/>
+                <w:szCs w:val="22"/>
+              </w:rPr>
+              <w:t>Ruidong</w:t>
+            </w:r>
+            <w:proofErr w:type="spellEnd"/>
+            <w:r>
+              <w:rPr>
+                <w:rFonts w:ascii="Times New Roman" w:hAnsi="Times New Roman" w:cs="Times New Roman"/>
+                <w:sz w:val="22"/>
+                <w:szCs w:val="22"/>
+              </w:rPr>
+              <w:t xml:space="preserve"> Zhang, </w:t>
+            </w:r>
+            <w:proofErr w:type="spellStart"/>
+            <w:r>
+              <w:rPr>
+                <w:rFonts w:ascii="Times New Roman" w:hAnsi="Times New Roman" w:cs="Times New Roman"/>
+                <w:sz w:val="22"/>
+                <w:szCs w:val="22"/>
+              </w:rPr>
+              <w:t>Siyuan</w:t>
+            </w:r>
+            <w:proofErr w:type="spellEnd"/>
+            <w:r>
+              <w:rPr>
+                <w:rFonts w:ascii="Times New Roman" w:hAnsi="Times New Roman" w:cs="Times New Roman"/>
+                <w:sz w:val="22"/>
+                <w:szCs w:val="22"/>
+              </w:rPr>
+              <w:t xml:space="preserve"> Chen, </w:t>
+            </w:r>
+            <w:proofErr w:type="spellStart"/>
+            <w:r>
+              <w:rPr>
+                <w:rFonts w:ascii="Times New Roman" w:hAnsi="Times New Roman" w:cs="Times New Roman"/>
+                <w:sz w:val="22"/>
+                <w:szCs w:val="22"/>
+              </w:rPr>
+              <w:t>Boao</w:t>
+            </w:r>
+            <w:proofErr w:type="spellEnd"/>
+            <w:r>
+              <w:rPr>
+                <w:rFonts w:ascii="Times New Roman" w:hAnsi="Times New Roman" w:cs="Times New Roman"/>
+                <w:sz w:val="22"/>
+                <w:szCs w:val="22"/>
+              </w:rPr>
+              <w:t xml:space="preserve"> Chen, </w:t>
+            </w:r>
+            <w:proofErr w:type="spellStart"/>
+            <w:r>
+              <w:rPr>
+                <w:rFonts w:ascii="Times New Roman" w:hAnsi="Times New Roman" w:cs="Times New Roman"/>
+                <w:sz w:val="22"/>
+                <w:szCs w:val="22"/>
+              </w:rPr>
+              <w:t>Mose</w:t>
+            </w:r>
+            <w:proofErr w:type="spellEnd"/>
+            <w:r>
+              <w:rPr>
+                <w:rFonts w:ascii="Times New Roman" w:hAnsi="Times New Roman" w:cs="Times New Roman"/>
+                <w:sz w:val="22"/>
+                <w:szCs w:val="22"/>
+              </w:rPr>
+              <w:t xml:space="preserve"> </w:t>
+            </w:r>
+            <w:proofErr w:type="spellStart"/>
+            <w:r>
+              <w:rPr>
+                <w:rFonts w:ascii="Times New Roman" w:hAnsi="Times New Roman" w:cs="Times New Roman"/>
+                <w:sz w:val="22"/>
+                <w:szCs w:val="22"/>
+              </w:rPr>
+              <w:t>Sakashita</w:t>
+            </w:r>
+            <w:proofErr w:type="spellEnd"/>
+            <w:r>
+              <w:rPr>
+                <w:rFonts w:ascii="Times New Roman" w:hAnsi="Times New Roman" w:cs="Times New Roman"/>
+                <w:sz w:val="22"/>
+                <w:szCs w:val="22"/>
+              </w:rPr>
+              <w:t xml:space="preserve">, François </w:t>
+            </w:r>
+            <w:proofErr w:type="spellStart"/>
+            <w:r>
+              <w:rPr>
+                <w:rFonts w:ascii="Times New Roman" w:hAnsi="Times New Roman" w:cs="Times New Roman"/>
+                <w:sz w:val="22"/>
+                <w:szCs w:val="22"/>
+              </w:rPr>
+              <w:t>Guimbretière</w:t>
+            </w:r>
+            <w:proofErr w:type="spellEnd"/>
+            <w:r>
+              <w:rPr>
+                <w:rFonts w:ascii="Times New Roman" w:hAnsi="Times New Roman" w:cs="Times New Roman"/>
+                <w:sz w:val="22"/>
+                <w:szCs w:val="22"/>
+              </w:rPr>
+              <w:t xml:space="preserve">, and Cheng Zhang, The Proceedings of the CHI Conference on Human Factors in Computing Systems (CHI ’24). </w:t>
+            </w:r>
+            <w:r>
+              <w:rPr>
+                <w:rFonts w:ascii="Times New Roman" w:hAnsi="Times New Roman" w:cs="Times New Roman"/>
+                <w:i/>
+                <w:iCs/>
+                <w:sz w:val="22"/>
+                <w:szCs w:val="22"/>
+              </w:rPr>
+              <w:t>(</w:t>
+            </w:r>
+            <w:r>
+              <w:rPr>
+                <w:rFonts w:ascii="Times New Roman" w:hAnsi="Times New Roman" w:cs="Times New Roman"/>
+                <w:i/>
+                <w:iCs/>
+                <w:sz w:val="22"/>
+                <w:szCs w:val="22"/>
+              </w:rPr>
+              <w:t>Conditionally Accepted</w:t>
+            </w:r>
+            <w:r>
+              <w:rPr>
+                <w:rFonts w:ascii="Times New Roman" w:hAnsi="Times New Roman" w:cs="Times New Roman"/>
+                <w:i/>
+                <w:iCs/>
+                <w:sz w:val="22"/>
+                <w:szCs w:val="22"/>
+              </w:rPr>
+              <w:t>)</w:t>
+            </w:r>
+          </w:p>
+        </w:tc>
+        <w:tc>
+          <w:tcPr>
+            <w:tcW w:w="1701" w:type="dxa"/>
+            <w:gridSpan w:val="2"/>
+          </w:tcPr>
+          <w:p>
+            <w:pPr>
+              <w:spacing w:line="168" w:lineRule="auto"/>
+              <w:jc w:val="right"/>
+              <w:rPr>
+                <w:rFonts w:ascii="Times New Roman" w:hAnsi="Times New Roman" w:cs="Times New Roman"/>
+                <w:sz w:val="22"/>
+                <w:szCs w:val="22"/>
+              </w:rPr>
+            </w:pPr>
+            <w:r>
+              <w:rPr>
+                <w:rFonts w:ascii="Times New Roman" w:hAnsi="Times New Roman" w:cs="Times New Roman"/>
+                <w:sz w:val="22"/>
+                <w:szCs w:val="22"/>
+              </w:rPr>
+              <w:t>Honolulu, USA</w:t>
+            </w:r>
+          </w:p>
+          <w:p>
+            <w:pPr>
+              <w:spacing w:line="168" w:lineRule="auto"/>
+              <w:jc w:val="right"/>
+              <w:rPr>
+                <w:rFonts w:ascii="Times New Roman" w:hAnsi="Times New Roman" w:cs="Times New Roman"/>
+                <w:sz w:val="22"/>
+                <w:szCs w:val="22"/>
+              </w:rPr>
+            </w:pPr>
+            <w:r>
+              <w:rPr>
+                <w:rFonts w:ascii="Times New Roman" w:hAnsi="Times New Roman" w:cs="Times New Roman"/>
+                <w:sz w:val="22"/>
+                <w:szCs w:val="22"/>
+              </w:rPr>
+              <w:t>May</w:t>
+            </w:r>
+            <w:r>
+              <w:rPr>
+                <w:rFonts w:ascii="Times New Roman" w:hAnsi="Times New Roman" w:cs="Times New Roman"/>
+                <w:sz w:val="22"/>
+                <w:szCs w:val="22"/>
+              </w:rPr>
+              <w:t xml:space="preserve"> 2024 </w:t>
+            </w:r>
+          </w:p>
+          <w:p>
+            <w:pPr>
+              <w:spacing w:line="168" w:lineRule="auto"/>
+              <w:jc w:val="right"/>
+              <w:rPr>
+                <w:rFonts w:ascii="Times New Roman" w:hAnsi="Times New Roman" w:cs="Times New Roman"/>
+                <w:sz w:val="22"/>
+              </w:rPr>
+            </w:pPr>
+            <w:r>
+              <w:rPr>
+                <w:rFonts w:hint="eastAsia"/>
+                <w:sz w:val="22"/>
+                <w:szCs w:val="22"/>
+              </w:rPr>
+              <w:t xml:space="preserve">     </w:t>
+            </w:r>
+          </w:p>
+        </w:tc>
+      </w:tr>
+      <w:tr>
+        <w:trPr>
+          <w:trHeight w:val="20"/>
+        </w:trPr>
+        <w:tc>
+          <w:tcPr>
+            <w:tcW w:w="9039" w:type="dxa"/>
+            <w:gridSpan w:val="6"/>
+          </w:tcPr>
+          <w:p>
+            <w:pPr>
+              <w:tabs>
+                <w:tab w:val="left" w:pos="3624"/>
+              </w:tabs>
+              <w:spacing w:line="168" w:lineRule="auto"/>
+              <w:rPr>
+                <w:rFonts w:ascii="Times New Roman" w:hAnsi="Times New Roman" w:cs="Times New Roman"/>
+                <w:b/>
+                <w:bCs/>
+                <w:sz w:val="22"/>
+                <w:u w:val="single"/>
+              </w:rPr>
+            </w:pPr>
+            <w:hyperlink r:id="rId15" w:history="1">
               <w:r>
                 <w:rPr>
                   <w:rStyle w:val="Hyperlink"/>
@@ -1845,7 +2194,26 @@
                 <w:sz w:val="22"/>
                 <w:szCs w:val="22"/>
               </w:rPr>
-              <w:t>Jan.</w:t>
+              <w:t>Honolulu, USA</w:t>
+            </w:r>
+          </w:p>
+          <w:p>
+            <w:pPr>
+              <w:spacing w:line="168" w:lineRule="auto"/>
+              <w:jc w:val="right"/>
+              <w:rPr>
+                <w:rFonts w:ascii="Times New Roman" w:hAnsi="Times New Roman" w:cs="Times New Roman"/>
+                <w:sz w:val="22"/>
+                <w:szCs w:val="22"/>
+              </w:rPr>
+            </w:pPr>
+            <w:r>
+              <w:rPr>
+                <w:rFonts w:ascii="Times New Roman" w:hAnsi="Times New Roman" w:cs="Times New Roman"/>
+                <w:sz w:val="22"/>
+                <w:szCs w:val="22"/>
+              </w:rPr>
+              <w:t>May</w:t>
             </w:r>
             <w:r>
               <w:rPr>
@@ -1893,252 +2261,13 @@
               <w:spacing w:line="168" w:lineRule="auto"/>
               <w:rPr>
                 <w:rFonts w:ascii="Times New Roman" w:hAnsi="Times New Roman" w:cs="Times New Roman"/>
-              </w:rPr>
-            </w:pPr>
-            <w:r>
-              <w:rPr>
-                <w:rFonts w:ascii="Times New Roman" w:hAnsi="Times New Roman" w:cs="Times New Roman"/>
-                <w:b/>
-                <w:bCs/>
-                <w:sz w:val="22"/>
-                <w:szCs w:val="22"/>
+                <w:b/>
+                <w:bCs/>
+                <w:sz w:val="22"/>
                 <w:u w:val="single"/>
               </w:rPr>
-              <w:t>GazeTrak: Exploring Acoustic-based Eye Tracking on a Glass Frame</w:t>
-            </w:r>
-            <w:r>
-              <w:rPr>
-                <w:rFonts w:ascii="Times New Roman" w:hAnsi="Times New Roman" w:cs="Times New Roman"/>
-                <w:sz w:val="22"/>
-                <w:szCs w:val="22"/>
-              </w:rPr>
-              <w:t xml:space="preserve">, </w:t>
-            </w:r>
-            <w:r>
-              <w:rPr>
-                <w:rFonts w:ascii="Times New Roman" w:hAnsi="Times New Roman" w:cs="Times New Roman"/>
-                <w:b/>
-                <w:bCs/>
-                <w:sz w:val="22"/>
-                <w:szCs w:val="22"/>
-                <w:u w:val="single"/>
-              </w:rPr>
-              <w:t>Ke Li</w:t>
-            </w:r>
-            <w:r>
-              <w:rPr>
-                <w:rFonts w:ascii="Times New Roman" w:hAnsi="Times New Roman" w:cs="Times New Roman"/>
-                <w:sz w:val="22"/>
-                <w:szCs w:val="22"/>
-              </w:rPr>
-              <w:t xml:space="preserve">, </w:t>
-            </w:r>
-            <w:proofErr w:type="spellStart"/>
-            <w:r>
-              <w:rPr>
-                <w:rFonts w:ascii="Times New Roman" w:hAnsi="Times New Roman" w:cs="Times New Roman"/>
-                <w:sz w:val="22"/>
-                <w:szCs w:val="22"/>
-              </w:rPr>
-              <w:t>Ruidong</w:t>
-            </w:r>
-            <w:proofErr w:type="spellEnd"/>
-            <w:r>
-              <w:rPr>
-                <w:rFonts w:ascii="Times New Roman" w:hAnsi="Times New Roman" w:cs="Times New Roman"/>
-                <w:sz w:val="22"/>
-                <w:szCs w:val="22"/>
-              </w:rPr>
-              <w:t xml:space="preserve"> Zhang, </w:t>
-            </w:r>
-            <w:proofErr w:type="spellStart"/>
-            <w:r>
-              <w:rPr>
-                <w:rFonts w:ascii="Times New Roman" w:hAnsi="Times New Roman" w:cs="Times New Roman"/>
-                <w:sz w:val="22"/>
-                <w:szCs w:val="22"/>
-              </w:rPr>
-              <w:t>Boao</w:t>
-            </w:r>
-            <w:proofErr w:type="spellEnd"/>
-            <w:r>
-              <w:rPr>
-                <w:rFonts w:ascii="Times New Roman" w:hAnsi="Times New Roman" w:cs="Times New Roman"/>
-                <w:sz w:val="22"/>
-                <w:szCs w:val="22"/>
-              </w:rPr>
-              <w:t xml:space="preserve"> Chen, </w:t>
-            </w:r>
-            <w:proofErr w:type="spellStart"/>
-            <w:r>
-              <w:rPr>
-                <w:rFonts w:ascii="Times New Roman" w:hAnsi="Times New Roman" w:cs="Times New Roman"/>
-                <w:sz w:val="22"/>
-                <w:szCs w:val="22"/>
-              </w:rPr>
-              <w:t>Siyuan</w:t>
-            </w:r>
-            <w:proofErr w:type="spellEnd"/>
-            <w:r>
-              <w:rPr>
-                <w:rFonts w:ascii="Times New Roman" w:hAnsi="Times New Roman" w:cs="Times New Roman"/>
-                <w:sz w:val="22"/>
-                <w:szCs w:val="22"/>
-              </w:rPr>
-              <w:t xml:space="preserve"> Chen, </w:t>
-            </w:r>
-            <w:proofErr w:type="spellStart"/>
-            <w:r>
-              <w:rPr>
-                <w:rFonts w:ascii="Times New Roman" w:hAnsi="Times New Roman" w:cs="Times New Roman"/>
-                <w:sz w:val="22"/>
-                <w:szCs w:val="22"/>
-              </w:rPr>
-              <w:t>Sicheng</w:t>
-            </w:r>
-            <w:proofErr w:type="spellEnd"/>
-            <w:r>
-              <w:rPr>
-                <w:rFonts w:ascii="Times New Roman" w:hAnsi="Times New Roman" w:cs="Times New Roman"/>
-                <w:sz w:val="22"/>
-                <w:szCs w:val="22"/>
-              </w:rPr>
-              <w:t xml:space="preserve"> Yin, </w:t>
-            </w:r>
-            <w:proofErr w:type="spellStart"/>
-            <w:r>
-              <w:rPr>
-                <w:rFonts w:ascii="Times New Roman" w:hAnsi="Times New Roman" w:cs="Times New Roman"/>
-                <w:sz w:val="22"/>
-                <w:szCs w:val="22"/>
-              </w:rPr>
-              <w:t>Saif</w:t>
-            </w:r>
-            <w:proofErr w:type="spellEnd"/>
-            <w:r>
-              <w:rPr>
-                <w:rFonts w:ascii="Times New Roman" w:hAnsi="Times New Roman" w:cs="Times New Roman"/>
-                <w:sz w:val="22"/>
-                <w:szCs w:val="22"/>
-              </w:rPr>
-              <w:t xml:space="preserve"> Mahmud, François </w:t>
-            </w:r>
-            <w:proofErr w:type="spellStart"/>
-            <w:r>
-              <w:rPr>
-                <w:rFonts w:ascii="Times New Roman" w:hAnsi="Times New Roman" w:cs="Times New Roman"/>
-                <w:sz w:val="22"/>
-                <w:szCs w:val="22"/>
-              </w:rPr>
-              <w:t>Guimbretière</w:t>
-            </w:r>
-            <w:proofErr w:type="spellEnd"/>
-            <w:r>
-              <w:rPr>
-                <w:rFonts w:ascii="Times New Roman" w:hAnsi="Times New Roman" w:cs="Times New Roman"/>
-                <w:sz w:val="22"/>
-                <w:szCs w:val="22"/>
-              </w:rPr>
-              <w:t>, and Cheng Zhang, The International Conference on Mobile Computing and Networking (</w:t>
-            </w:r>
-            <w:proofErr w:type="spellStart"/>
-            <w:r>
-              <w:rPr>
-                <w:rFonts w:ascii="Times New Roman" w:hAnsi="Times New Roman" w:cs="Times New Roman"/>
-                <w:sz w:val="22"/>
-                <w:szCs w:val="22"/>
-              </w:rPr>
-              <w:t>MobiCom</w:t>
-            </w:r>
-            <w:proofErr w:type="spellEnd"/>
-            <w:r>
-              <w:rPr>
-                <w:rFonts w:ascii="Times New Roman" w:hAnsi="Times New Roman" w:cs="Times New Roman"/>
-                <w:sz w:val="22"/>
-                <w:szCs w:val="22"/>
-              </w:rPr>
-              <w:t xml:space="preserve"> ’24). </w:t>
-            </w:r>
-            <w:r>
-              <w:rPr>
-                <w:rFonts w:ascii="Times New Roman" w:hAnsi="Times New Roman" w:cs="Times New Roman"/>
-                <w:i/>
-                <w:iCs/>
-                <w:sz w:val="22"/>
-                <w:szCs w:val="22"/>
-              </w:rPr>
-              <w:t>(Conditionally Accepted)</w:t>
-            </w:r>
-          </w:p>
-        </w:tc>
-        <w:tc>
-          <w:tcPr>
-            <w:tcW w:w="1701" w:type="dxa"/>
-            <w:gridSpan w:val="2"/>
-          </w:tcPr>
-          <w:p>
-            <w:pPr>
-              <w:spacing w:line="168" w:lineRule="auto"/>
-              <w:jc w:val="right"/>
-              <w:rPr>
-                <w:rFonts w:ascii="Times New Roman" w:hAnsi="Times New Roman" w:cs="Times New Roman"/>
-                <w:sz w:val="22"/>
-                <w:szCs w:val="22"/>
-              </w:rPr>
-            </w:pPr>
-            <w:r>
-              <w:rPr>
-                <w:rFonts w:ascii="Times New Roman" w:hAnsi="Times New Roman" w:cs="Times New Roman"/>
-                <w:sz w:val="22"/>
-                <w:szCs w:val="22"/>
-              </w:rPr>
-              <w:t xml:space="preserve">Nov. 2023 </w:t>
-            </w:r>
-          </w:p>
-          <w:p>
-            <w:pPr>
-              <w:spacing w:line="168" w:lineRule="auto"/>
-              <w:jc w:val="right"/>
-              <w:rPr>
-                <w:rFonts w:ascii="Times New Roman" w:hAnsi="Times New Roman" w:cs="Times New Roman"/>
-                <w:sz w:val="22"/>
-              </w:rPr>
-            </w:pPr>
-            <w:r>
-              <w:rPr>
-                <w:rFonts w:hint="eastAsia"/>
-                <w:sz w:val="22"/>
-                <w:szCs w:val="22"/>
-              </w:rPr>
-              <w:t xml:space="preserve">     </w:t>
-            </w:r>
-          </w:p>
-        </w:tc>
-      </w:tr>
-      <w:tr>
-        <w:trPr>
-          <w:trHeight w:val="20"/>
-        </w:trPr>
-        <w:tc>
-          <w:tcPr>
-            <w:tcW w:w="9039" w:type="dxa"/>
-            <w:gridSpan w:val="6"/>
-          </w:tcPr>
-          <w:p>
-            <w:pPr>
-              <w:tabs>
-                <w:tab w:val="left" w:pos="3624"/>
-              </w:tabs>
-              <w:spacing w:line="168" w:lineRule="auto"/>
-              <w:rPr>
-                <w:rFonts w:ascii="Times New Roman" w:hAnsi="Times New Roman" w:cs="Times New Roman"/>
-                <w:b/>
-                <w:bCs/>
-                <w:sz w:val="22"/>
-                <w:u w:val="single"/>
-              </w:rPr>
-            </w:pPr>
-            <w:hyperlink r:id="rId14" w:history="1">
+            </w:pPr>
+            <w:hyperlink r:id="rId16" w:history="1">
               <w:proofErr w:type="spellStart"/>
               <w:r>
                 <w:rPr>
@@ -2362,7 +2491,7 @@
                 <w:u w:val="single"/>
               </w:rPr>
             </w:pPr>
-            <w:hyperlink r:id="rId15" w:history="1">
+            <w:hyperlink r:id="rId17" w:history="1">
               <w:proofErr w:type="spellStart"/>
               <w:r>
                 <w:rPr>
@@ -2623,7 +2752,7 @@
                 <w:u w:val="single"/>
               </w:rPr>
             </w:pPr>
-            <w:hyperlink r:id="rId16" w:history="1">
+            <w:hyperlink r:id="rId18" w:history="1">
               <w:proofErr w:type="spellStart"/>
               <w:r>
                 <w:rPr>
@@ -2829,7 +2958,7 @@
                 <w:szCs w:val="22"/>
               </w:rPr>
             </w:pPr>
-            <w:hyperlink r:id="rId17" w:history="1">
+            <w:hyperlink r:id="rId19" w:history="1">
               <w:proofErr w:type="spellStart"/>
               <w:r>
                 <w:rPr>
@@ -3087,7 +3216,7 @@
                 <w:szCs w:val="22"/>
               </w:rPr>
             </w:pPr>
-            <w:hyperlink r:id="rId18" w:history="1">
+            <w:hyperlink r:id="rId20" w:history="1">
               <w:proofErr w:type="spellStart"/>
               <w:r>
                 <w:rPr>
@@ -3318,7 +3447,7 @@
               </w:tabs>
               <w:spacing w:line="168" w:lineRule="auto"/>
             </w:pPr>
-            <w:hyperlink r:id="rId19" w:history="1">
+            <w:hyperlink r:id="rId21" w:history="1">
               <w:r>
                 <w:rPr>
                   <w:rStyle w:val="Hyperlink"/>
@@ -3625,7 +3754,7 @@
                 <w:szCs w:val="22"/>
               </w:rPr>
             </w:pPr>
-            <w:hyperlink r:id="rId20" w:history="1">
+            <w:hyperlink r:id="rId22" w:history="1">
               <w:r>
                 <w:rPr>
                   <w:rStyle w:val="Hyperlink"/>
@@ -3807,7 +3936,7 @@
                 <w:szCs w:val="22"/>
               </w:rPr>
             </w:pPr>
-            <w:hyperlink r:id="rId21" w:history="1">
+            <w:hyperlink r:id="rId23" w:history="1">
               <w:r>
                 <w:rPr>
                   <w:rStyle w:val="Hyperlink"/>
@@ -4061,23 +4190,7 @@
                 <w:sz w:val="22"/>
                 <w:szCs w:val="22"/>
               </w:rPr>
-              <w:t xml:space="preserve"> Zhang</w:t>
-            </w:r>
-            <w:r>
-              <w:rPr>
-                <w:bCs/>
-                <w:sz w:val="22"/>
-                <w:szCs w:val="22"/>
-              </w:rPr>
-              <w:t>,</w:t>
-            </w:r>
-            <w:r>
-              <w:rPr>
-                <w:bCs/>
-                <w:sz w:val="22"/>
-                <w:szCs w:val="22"/>
-              </w:rPr>
-              <w:t xml:space="preserve"> Vipin </w:t>
+              <w:t xml:space="preserve"> Zhang, Vipin </w:t>
             </w:r>
             <w:proofErr w:type="spellStart"/>
             <w:r>
@@ -4149,15 +4262,7 @@
                 <w:sz w:val="22"/>
                 <w:szCs w:val="22"/>
               </w:rPr>
-              <w:t xml:space="preserve"> Chen,</w:t>
-            </w:r>
-            <w:r>
-              <w:rPr>
-                <w:bCs/>
-                <w:sz w:val="22"/>
-                <w:szCs w:val="22"/>
-              </w:rPr>
-              <w:t xml:space="preserve"> </w:t>
+              <w:t xml:space="preserve"> Chen, </w:t>
             </w:r>
             <w:r>
               <w:rPr>
@@ -4541,14 +4646,7 @@
                 <w:sz w:val="22"/>
                 <w:szCs w:val="22"/>
               </w:rPr>
-              <w:t>4</w:t>
-            </w:r>
-            <w:r>
-              <w:rPr>
-                <w:sz w:val="22"/>
-                <w:szCs w:val="22"/>
-              </w:rPr>
-              <w:t xml:space="preserve">. </w:t>
+              <w:t xml:space="preserve">4. </w:t>
             </w:r>
             <w:r>
               <w:rPr>
@@ -4600,15 +4698,7 @@
                 <w:sz w:val="22"/>
                 <w:szCs w:val="22"/>
               </w:rPr>
-              <w:t>Oct.</w:t>
-            </w:r>
-            <w:r>
-              <w:rPr>
-                <w:rFonts w:ascii="Times New Roman" w:hAnsi="Times New Roman" w:cs="Times New Roman"/>
-                <w:sz w:val="22"/>
-                <w:szCs w:val="22"/>
-              </w:rPr>
-              <w:t xml:space="preserve"> 2024 (Expected)</w:t>
+              <w:t>Oct. 2024 (Expected)</w:t>
             </w:r>
           </w:p>
           <w:p>

--- a/files/KeLi_CV.docx
+++ b/files/KeLi_CV.docx
@@ -421,7 +421,25 @@
                 <w:sz w:val="22"/>
                 <w:szCs w:val="22"/>
               </w:rPr>
-              <w:t xml:space="preserve">, School of </w:t>
+              <w:t xml:space="preserve">, </w:t>
+            </w:r>
+            <w:r>
+              <w:rPr>
+                <w:rFonts w:ascii="Times New Roman" w:eastAsia="KaiTi" w:hAnsi="Times New Roman" w:cs="Times New Roman"/>
+                <w:i/>
+                <w:sz w:val="22"/>
+                <w:szCs w:val="22"/>
+              </w:rPr>
+              <w:t>College</w:t>
+            </w:r>
+            <w:r>
+              <w:rPr>
+                <w:rFonts w:ascii="Times New Roman" w:eastAsia="KaiTi" w:hAnsi="Times New Roman" w:cs="Times New Roman"/>
+                <w:i/>
+                <w:sz w:val="22"/>
+                <w:szCs w:val="22"/>
+              </w:rPr>
+              <w:t xml:space="preserve"> of </w:t>
             </w:r>
             <w:r>
               <w:rPr>
@@ -1146,7 +1164,6 @@
               <w:t xml:space="preserve"> </w:t>
             </w:r>
             <w:hyperlink r:id="rId12" w:history="1">
-              <w:proofErr w:type="spellStart"/>
               <w:r>
                 <w:rPr>
                   <w:rStyle w:val="Hyperlink"/>
@@ -1155,18 +1172,7 @@
                   <w:sz w:val="22"/>
                   <w:szCs w:val="22"/>
                 </w:rPr>
-                <w:t>Swarun</w:t>
-              </w:r>
-              <w:proofErr w:type="spellEnd"/>
-              <w:r>
-                <w:rPr>
-                  <w:rStyle w:val="Hyperlink"/>
-                  <w:rFonts w:ascii="Times New Roman" w:eastAsia="KaiTi" w:hAnsi="Times New Roman" w:cs="Times New Roman"/>
-                  <w:i/>
-                  <w:sz w:val="22"/>
-                  <w:szCs w:val="22"/>
-                </w:rPr>
-                <w:t xml:space="preserve"> Kumar</w:t>
+                <w:t>Swarun Kumar</w:t>
               </w:r>
             </w:hyperlink>
           </w:p>
@@ -1287,7 +1293,6 @@
               </w:rPr>
             </w:pPr>
             <w:hyperlink r:id="rId13" w:history="1">
-              <w:proofErr w:type="spellStart"/>
               <w:r>
                 <w:rPr>
                   <w:rStyle w:val="Hyperlink"/>
@@ -1297,19 +1302,7 @@
                   <w:sz w:val="22"/>
                   <w:szCs w:val="22"/>
                 </w:rPr>
-                <w:t>GazeTrak</w:t>
-              </w:r>
-              <w:proofErr w:type="spellEnd"/>
-              <w:r>
-                <w:rPr>
-                  <w:rStyle w:val="Hyperlink"/>
-                  <w:rFonts w:ascii="Times New Roman" w:hAnsi="Times New Roman" w:cs="Times New Roman"/>
-                  <w:b/>
-                  <w:bCs/>
-                  <w:sz w:val="22"/>
-                  <w:szCs w:val="22"/>
-                </w:rPr>
-                <w:t>: Exploring Acoustic-based Eye Tracking on a Glass Frame</w:t>
+                <w:t>GazeTrak: Exploring Acoustic-based Eye Tracking on a Glass Frame</w:t>
               </w:r>
             </w:hyperlink>
             <w:r>
@@ -1337,149 +1330,23 @@
                 <w:sz w:val="22"/>
                 <w:szCs w:val="22"/>
               </w:rPr>
-              <w:t xml:space="preserve">, </w:t>
-            </w:r>
-            <w:proofErr w:type="spellStart"/>
-            <w:r>
-              <w:rPr>
-                <w:rFonts w:ascii="Times New Roman" w:hAnsi="Times New Roman" w:cs="Times New Roman"/>
-                <w:sz w:val="22"/>
-                <w:szCs w:val="22"/>
-              </w:rPr>
-              <w:t>Ruidong</w:t>
-            </w:r>
-            <w:proofErr w:type="spellEnd"/>
-            <w:r>
-              <w:rPr>
-                <w:rFonts w:ascii="Times New Roman" w:hAnsi="Times New Roman" w:cs="Times New Roman"/>
-                <w:sz w:val="22"/>
-                <w:szCs w:val="22"/>
-              </w:rPr>
-              <w:t xml:space="preserve"> Zhang, </w:t>
-            </w:r>
-            <w:proofErr w:type="spellStart"/>
-            <w:r>
-              <w:rPr>
-                <w:rFonts w:ascii="Times New Roman" w:hAnsi="Times New Roman" w:cs="Times New Roman"/>
-                <w:sz w:val="22"/>
-                <w:szCs w:val="22"/>
-              </w:rPr>
-              <w:t>Boao</w:t>
-            </w:r>
-            <w:proofErr w:type="spellEnd"/>
-            <w:r>
-              <w:rPr>
-                <w:rFonts w:ascii="Times New Roman" w:hAnsi="Times New Roman" w:cs="Times New Roman"/>
-                <w:sz w:val="22"/>
-                <w:szCs w:val="22"/>
-              </w:rPr>
-              <w:t xml:space="preserve"> Chen, </w:t>
-            </w:r>
-            <w:proofErr w:type="spellStart"/>
-            <w:r>
-              <w:rPr>
-                <w:rFonts w:ascii="Times New Roman" w:hAnsi="Times New Roman" w:cs="Times New Roman"/>
-                <w:sz w:val="22"/>
-                <w:szCs w:val="22"/>
-              </w:rPr>
-              <w:t>Siyuan</w:t>
-            </w:r>
-            <w:proofErr w:type="spellEnd"/>
-            <w:r>
-              <w:rPr>
-                <w:rFonts w:ascii="Times New Roman" w:hAnsi="Times New Roman" w:cs="Times New Roman"/>
-                <w:sz w:val="22"/>
-                <w:szCs w:val="22"/>
-              </w:rPr>
-              <w:t xml:space="preserve"> Chen, </w:t>
-            </w:r>
-            <w:proofErr w:type="spellStart"/>
-            <w:r>
-              <w:rPr>
-                <w:rFonts w:ascii="Times New Roman" w:hAnsi="Times New Roman" w:cs="Times New Roman"/>
-                <w:sz w:val="22"/>
-                <w:szCs w:val="22"/>
-              </w:rPr>
-              <w:t>Sicheng</w:t>
-            </w:r>
-            <w:proofErr w:type="spellEnd"/>
-            <w:r>
-              <w:rPr>
-                <w:rFonts w:ascii="Times New Roman" w:hAnsi="Times New Roman" w:cs="Times New Roman"/>
-                <w:sz w:val="22"/>
-                <w:szCs w:val="22"/>
-              </w:rPr>
-              <w:t xml:space="preserve"> Yin, </w:t>
-            </w:r>
-            <w:proofErr w:type="spellStart"/>
-            <w:r>
-              <w:rPr>
-                <w:rFonts w:ascii="Times New Roman" w:hAnsi="Times New Roman" w:cs="Times New Roman"/>
-                <w:sz w:val="22"/>
-                <w:szCs w:val="22"/>
-              </w:rPr>
-              <w:t>Saif</w:t>
-            </w:r>
-            <w:proofErr w:type="spellEnd"/>
-            <w:r>
-              <w:rPr>
-                <w:rFonts w:ascii="Times New Roman" w:hAnsi="Times New Roman" w:cs="Times New Roman"/>
-                <w:sz w:val="22"/>
-                <w:szCs w:val="22"/>
-              </w:rPr>
-              <w:t xml:space="preserve"> Mahmud,</w:t>
-            </w:r>
-            <w:r>
-              <w:rPr>
-                <w:rFonts w:ascii="Times New Roman" w:hAnsi="Times New Roman" w:cs="Times New Roman"/>
-                <w:sz w:val="22"/>
-                <w:szCs w:val="22"/>
-              </w:rPr>
-              <w:t xml:space="preserve"> </w:t>
-            </w:r>
-            <w:proofErr w:type="spellStart"/>
-            <w:r>
-              <w:rPr>
-                <w:rFonts w:ascii="Times New Roman" w:hAnsi="Times New Roman" w:cs="Times New Roman"/>
-                <w:sz w:val="22"/>
-                <w:szCs w:val="22"/>
-              </w:rPr>
-              <w:t>Qikang</w:t>
-            </w:r>
-            <w:proofErr w:type="spellEnd"/>
-            <w:r>
-              <w:rPr>
-                <w:rFonts w:ascii="Times New Roman" w:hAnsi="Times New Roman" w:cs="Times New Roman"/>
-                <w:sz w:val="22"/>
-                <w:szCs w:val="22"/>
-              </w:rPr>
-              <w:t xml:space="preserve"> Liang,</w:t>
-            </w:r>
-            <w:r>
-              <w:rPr>
-                <w:rFonts w:ascii="Times New Roman" w:hAnsi="Times New Roman" w:cs="Times New Roman"/>
-                <w:sz w:val="22"/>
-                <w:szCs w:val="22"/>
-              </w:rPr>
-              <w:t xml:space="preserve"> François </w:t>
-            </w:r>
-            <w:proofErr w:type="spellStart"/>
-            <w:r>
-              <w:rPr>
-                <w:rFonts w:ascii="Times New Roman" w:hAnsi="Times New Roman" w:cs="Times New Roman"/>
-                <w:sz w:val="22"/>
-                <w:szCs w:val="22"/>
-              </w:rPr>
-              <w:t>Guimbretière</w:t>
-            </w:r>
-            <w:proofErr w:type="spellEnd"/>
-            <w:r>
-              <w:rPr>
-                <w:rFonts w:ascii="Times New Roman" w:hAnsi="Times New Roman" w:cs="Times New Roman"/>
-                <w:sz w:val="22"/>
-                <w:szCs w:val="22"/>
-              </w:rPr>
-              <w:t>, and Cheng Zhang, The</w:t>
+              <w:t>, Ruidong Zhang, Boao Chen, Siyuan Chen, Sicheng Yin, Saif Mahmud,</w:t>
+            </w:r>
+            <w:r>
+              <w:rPr>
+                <w:rFonts w:ascii="Times New Roman" w:hAnsi="Times New Roman" w:cs="Times New Roman"/>
+                <w:sz w:val="22"/>
+                <w:szCs w:val="22"/>
+              </w:rPr>
+              <w:t xml:space="preserve"> Qikang Liang,</w:t>
+            </w:r>
+            <w:r>
+              <w:rPr>
+                <w:rFonts w:ascii="Times New Roman" w:hAnsi="Times New Roman" w:cs="Times New Roman"/>
+                <w:sz w:val="22"/>
+                <w:szCs w:val="22"/>
+              </w:rPr>
+              <w:t xml:space="preserve"> François Guimbretière, and Cheng Zhang, The</w:t>
             </w:r>
             <w:r>
               <w:rPr>
@@ -1495,25 +1362,7 @@
                 <w:sz w:val="22"/>
                 <w:szCs w:val="22"/>
               </w:rPr>
-              <w:t xml:space="preserve"> International Conference on Mobile Computing and Networking (</w:t>
-            </w:r>
-            <w:proofErr w:type="spellStart"/>
-            <w:r>
-              <w:rPr>
-                <w:rFonts w:ascii="Times New Roman" w:hAnsi="Times New Roman" w:cs="Times New Roman"/>
-                <w:sz w:val="22"/>
-                <w:szCs w:val="22"/>
-              </w:rPr>
-              <w:t>MobiCom</w:t>
-            </w:r>
-            <w:proofErr w:type="spellEnd"/>
-            <w:r>
-              <w:rPr>
-                <w:rFonts w:ascii="Times New Roman" w:hAnsi="Times New Roman" w:cs="Times New Roman"/>
-                <w:sz w:val="22"/>
-                <w:szCs w:val="22"/>
-              </w:rPr>
-              <w:t xml:space="preserve"> ’24).</w:t>
+              <w:t xml:space="preserve"> International Conference on Mobile Computing and Networking (MobiCom ’24).</w:t>
             </w:r>
           </w:p>
         </w:tc>
@@ -1675,115 +1524,7 @@
                 <w:sz w:val="22"/>
                 <w:szCs w:val="22"/>
               </w:rPr>
-              <w:t xml:space="preserve">, </w:t>
-            </w:r>
-            <w:proofErr w:type="spellStart"/>
-            <w:r>
-              <w:rPr>
-                <w:rFonts w:ascii="Times New Roman" w:hAnsi="Times New Roman" w:cs="Times New Roman"/>
-                <w:sz w:val="22"/>
-                <w:szCs w:val="22"/>
-              </w:rPr>
-              <w:t>Ruidong</w:t>
-            </w:r>
-            <w:proofErr w:type="spellEnd"/>
-            <w:r>
-              <w:rPr>
-                <w:rFonts w:ascii="Times New Roman" w:hAnsi="Times New Roman" w:cs="Times New Roman"/>
-                <w:sz w:val="22"/>
-                <w:szCs w:val="22"/>
-              </w:rPr>
-              <w:t xml:space="preserve"> Zhang, </w:t>
-            </w:r>
-            <w:proofErr w:type="spellStart"/>
-            <w:r>
-              <w:rPr>
-                <w:rFonts w:ascii="Times New Roman" w:hAnsi="Times New Roman" w:cs="Times New Roman"/>
-                <w:sz w:val="22"/>
-                <w:szCs w:val="22"/>
-              </w:rPr>
-              <w:t>Siyuan</w:t>
-            </w:r>
-            <w:proofErr w:type="spellEnd"/>
-            <w:r>
-              <w:rPr>
-                <w:rFonts w:ascii="Times New Roman" w:hAnsi="Times New Roman" w:cs="Times New Roman"/>
-                <w:sz w:val="22"/>
-                <w:szCs w:val="22"/>
-              </w:rPr>
-              <w:t xml:space="preserve"> Chen, </w:t>
-            </w:r>
-            <w:proofErr w:type="spellStart"/>
-            <w:r>
-              <w:rPr>
-                <w:rFonts w:ascii="Times New Roman" w:hAnsi="Times New Roman" w:cs="Times New Roman"/>
-                <w:sz w:val="22"/>
-                <w:szCs w:val="22"/>
-              </w:rPr>
-              <w:t>Boao</w:t>
-            </w:r>
-            <w:proofErr w:type="spellEnd"/>
-            <w:r>
-              <w:rPr>
-                <w:rFonts w:ascii="Times New Roman" w:hAnsi="Times New Roman" w:cs="Times New Roman"/>
-                <w:sz w:val="22"/>
-                <w:szCs w:val="22"/>
-              </w:rPr>
-              <w:t xml:space="preserve"> Chen, </w:t>
-            </w:r>
-            <w:proofErr w:type="spellStart"/>
-            <w:r>
-              <w:rPr>
-                <w:rFonts w:ascii="Times New Roman" w:hAnsi="Times New Roman" w:cs="Times New Roman"/>
-                <w:sz w:val="22"/>
-                <w:szCs w:val="22"/>
-              </w:rPr>
-              <w:t>Mose</w:t>
-            </w:r>
-            <w:proofErr w:type="spellEnd"/>
-            <w:r>
-              <w:rPr>
-                <w:rFonts w:ascii="Times New Roman" w:hAnsi="Times New Roman" w:cs="Times New Roman"/>
-                <w:sz w:val="22"/>
-                <w:szCs w:val="22"/>
-              </w:rPr>
-              <w:t xml:space="preserve"> </w:t>
-            </w:r>
-            <w:proofErr w:type="spellStart"/>
-            <w:r>
-              <w:rPr>
-                <w:rFonts w:ascii="Times New Roman" w:hAnsi="Times New Roman" w:cs="Times New Roman"/>
-                <w:sz w:val="22"/>
-                <w:szCs w:val="22"/>
-              </w:rPr>
-              <w:t>Sakashita</w:t>
-            </w:r>
-            <w:proofErr w:type="spellEnd"/>
-            <w:r>
-              <w:rPr>
-                <w:rFonts w:ascii="Times New Roman" w:hAnsi="Times New Roman" w:cs="Times New Roman"/>
-                <w:sz w:val="22"/>
-                <w:szCs w:val="22"/>
-              </w:rPr>
-              <w:t xml:space="preserve">, François </w:t>
-            </w:r>
-            <w:proofErr w:type="spellStart"/>
-            <w:r>
-              <w:rPr>
-                <w:rFonts w:ascii="Times New Roman" w:hAnsi="Times New Roman" w:cs="Times New Roman"/>
-                <w:sz w:val="22"/>
-                <w:szCs w:val="22"/>
-              </w:rPr>
-              <w:t>Guimbretière</w:t>
-            </w:r>
-            <w:proofErr w:type="spellEnd"/>
-            <w:r>
-              <w:rPr>
-                <w:rFonts w:ascii="Times New Roman" w:hAnsi="Times New Roman" w:cs="Times New Roman"/>
-                <w:sz w:val="22"/>
-                <w:szCs w:val="22"/>
-              </w:rPr>
-              <w:t xml:space="preserve">, and Cheng Zhang, The Proceedings of the CHI Conference on Human Factors in Computing Systems (CHI ’24). </w:t>
+              <w:t xml:space="preserve">, Ruidong Zhang, Siyuan Chen, Boao Chen, Mose Sakashita, François Guimbretière, and Cheng Zhang, The Proceedings of the CHI Conference on Human Factors in Computing Systems (CHI ’24). </w:t>
             </w:r>
             <w:r>
               <w:rPr>
@@ -1960,113 +1701,13 @@
               </w:rPr>
               <w:t xml:space="preserve"> </w:t>
             </w:r>
-            <w:proofErr w:type="spellStart"/>
-            <w:r>
-              <w:rPr>
-                <w:rFonts w:ascii="Times New Roman" w:hAnsi="Times New Roman" w:cs="Times New Roman"/>
-                <w:sz w:val="22"/>
-                <w:szCs w:val="22"/>
-              </w:rPr>
-              <w:t>Ruidong</w:t>
-            </w:r>
-            <w:proofErr w:type="spellEnd"/>
-            <w:r>
-              <w:rPr>
-                <w:rFonts w:ascii="Times New Roman" w:hAnsi="Times New Roman" w:cs="Times New Roman"/>
-                <w:sz w:val="22"/>
-                <w:szCs w:val="22"/>
-              </w:rPr>
-              <w:t xml:space="preserve"> Zhang, </w:t>
-            </w:r>
-            <w:proofErr w:type="spellStart"/>
-            <w:r>
-              <w:rPr>
-                <w:rFonts w:ascii="Times New Roman" w:hAnsi="Times New Roman" w:cs="Times New Roman"/>
-                <w:sz w:val="22"/>
-                <w:szCs w:val="22"/>
-              </w:rPr>
-              <w:t>Devansh</w:t>
-            </w:r>
-            <w:proofErr w:type="spellEnd"/>
-            <w:r>
-              <w:rPr>
-                <w:rFonts w:ascii="Times New Roman" w:hAnsi="Times New Roman" w:cs="Times New Roman"/>
-                <w:sz w:val="22"/>
-                <w:szCs w:val="22"/>
-              </w:rPr>
-              <w:t xml:space="preserve"> Agarwal, </w:t>
-            </w:r>
-            <w:proofErr w:type="spellStart"/>
-            <w:r>
-              <w:rPr>
-                <w:rFonts w:ascii="Times New Roman" w:hAnsi="Times New Roman" w:cs="Times New Roman"/>
-                <w:sz w:val="22"/>
-                <w:szCs w:val="22"/>
-              </w:rPr>
-              <w:t>Tianhong</w:t>
-            </w:r>
-            <w:proofErr w:type="spellEnd"/>
-            <w:r>
-              <w:rPr>
-                <w:rFonts w:ascii="Times New Roman" w:hAnsi="Times New Roman" w:cs="Times New Roman"/>
-                <w:sz w:val="22"/>
-                <w:szCs w:val="22"/>
-              </w:rPr>
-              <w:t xml:space="preserve"> Catherine Yu, Vipin </w:t>
-            </w:r>
-            <w:proofErr w:type="spellStart"/>
-            <w:r>
-              <w:rPr>
-                <w:rFonts w:ascii="Times New Roman" w:hAnsi="Times New Roman" w:cs="Times New Roman"/>
-                <w:sz w:val="22"/>
-                <w:szCs w:val="22"/>
-              </w:rPr>
-              <w:t>Gunda</w:t>
-            </w:r>
-            <w:proofErr w:type="spellEnd"/>
-            <w:r>
-              <w:rPr>
-                <w:rFonts w:ascii="Times New Roman" w:hAnsi="Times New Roman" w:cs="Times New Roman"/>
-                <w:sz w:val="22"/>
-                <w:szCs w:val="22"/>
-              </w:rPr>
-              <w:t xml:space="preserve">, Oliver Lopez, James Kim, </w:t>
-            </w:r>
-            <w:proofErr w:type="spellStart"/>
-            <w:r>
-              <w:rPr>
-                <w:rFonts w:ascii="Times New Roman" w:hAnsi="Times New Roman" w:cs="Times New Roman"/>
-                <w:sz w:val="22"/>
-                <w:szCs w:val="22"/>
-              </w:rPr>
-              <w:t>Sicheng</w:t>
-            </w:r>
-            <w:proofErr w:type="spellEnd"/>
-            <w:r>
-              <w:rPr>
-                <w:rFonts w:ascii="Times New Roman" w:hAnsi="Times New Roman" w:cs="Times New Roman"/>
-                <w:sz w:val="22"/>
-                <w:szCs w:val="22"/>
-              </w:rPr>
-              <w:t xml:space="preserve"> Yin, </w:t>
-            </w:r>
-            <w:proofErr w:type="spellStart"/>
-            <w:r>
-              <w:rPr>
-                <w:rFonts w:ascii="Times New Roman" w:hAnsi="Times New Roman" w:cs="Times New Roman"/>
-                <w:sz w:val="22"/>
-                <w:szCs w:val="22"/>
-              </w:rPr>
-              <w:t>Boao</w:t>
-            </w:r>
-            <w:proofErr w:type="spellEnd"/>
-            <w:r>
-              <w:rPr>
-                <w:rFonts w:ascii="Times New Roman" w:hAnsi="Times New Roman" w:cs="Times New Roman"/>
-                <w:sz w:val="22"/>
-                <w:szCs w:val="22"/>
-              </w:rPr>
-              <w:t xml:space="preserve"> Dong, </w:t>
+            <w:r>
+              <w:rPr>
+                <w:rFonts w:ascii="Times New Roman" w:hAnsi="Times New Roman" w:cs="Times New Roman"/>
+                <w:sz w:val="22"/>
+                <w:szCs w:val="22"/>
+              </w:rPr>
+              <w:t xml:space="preserve">Ruidong Zhang, Devansh Agarwal, Tianhong Catherine Yu, Vipin Gunda, Oliver Lopez, James Kim, Sicheng Yin, Boao Dong, </w:t>
             </w:r>
             <w:r>
               <w:rPr>
@@ -2085,61 +1726,7 @@
                 <w:sz w:val="22"/>
                 <w:szCs w:val="22"/>
               </w:rPr>
-              <w:t xml:space="preserve">, </w:t>
-            </w:r>
-            <w:proofErr w:type="spellStart"/>
-            <w:r>
-              <w:rPr>
-                <w:rFonts w:ascii="Times New Roman" w:hAnsi="Times New Roman" w:cs="Times New Roman"/>
-                <w:sz w:val="22"/>
-                <w:szCs w:val="22"/>
-              </w:rPr>
-              <w:t>Mose</w:t>
-            </w:r>
-            <w:proofErr w:type="spellEnd"/>
-            <w:r>
-              <w:rPr>
-                <w:rFonts w:ascii="Times New Roman" w:hAnsi="Times New Roman" w:cs="Times New Roman"/>
-                <w:sz w:val="22"/>
-                <w:szCs w:val="22"/>
-              </w:rPr>
-              <w:t xml:space="preserve"> </w:t>
-            </w:r>
-            <w:proofErr w:type="spellStart"/>
-            <w:r>
-              <w:rPr>
-                <w:rFonts w:ascii="Times New Roman" w:hAnsi="Times New Roman" w:cs="Times New Roman"/>
-                <w:sz w:val="22"/>
-                <w:szCs w:val="22"/>
-              </w:rPr>
-              <w:t>Sakashita</w:t>
-            </w:r>
-            <w:proofErr w:type="spellEnd"/>
-            <w:r>
-              <w:rPr>
-                <w:rFonts w:ascii="Times New Roman" w:hAnsi="Times New Roman" w:cs="Times New Roman"/>
-                <w:sz w:val="22"/>
-                <w:szCs w:val="22"/>
-              </w:rPr>
-              <w:t xml:space="preserve">, François </w:t>
-            </w:r>
-            <w:proofErr w:type="spellStart"/>
-            <w:r>
-              <w:rPr>
-                <w:rFonts w:ascii="Times New Roman" w:hAnsi="Times New Roman" w:cs="Times New Roman"/>
-                <w:sz w:val="22"/>
-                <w:szCs w:val="22"/>
-              </w:rPr>
-              <w:t>Guimbretière</w:t>
-            </w:r>
-            <w:proofErr w:type="spellEnd"/>
-            <w:r>
-              <w:rPr>
-                <w:rFonts w:ascii="Times New Roman" w:hAnsi="Times New Roman" w:cs="Times New Roman"/>
-                <w:sz w:val="22"/>
-                <w:szCs w:val="22"/>
-              </w:rPr>
-              <w:t xml:space="preserve">, and Cheng Zhang, The Proceedings of the CHI Conference on Human Factors in Computing Systems (CHI ’24). </w:t>
+              <w:t xml:space="preserve">, Mose Sakashita, François Guimbretière, and Cheng Zhang, The Proceedings of the CHI Conference on Human Factors in Computing Systems (CHI ’24). </w:t>
             </w:r>
             <w:r>
               <w:rPr>
@@ -2268,7 +1855,6 @@
               </w:rPr>
             </w:pPr>
             <w:hyperlink r:id="rId16" w:history="1">
-              <w:proofErr w:type="spellStart"/>
               <w:r>
                 <w:rPr>
                   <w:rStyle w:val="Hyperlink"/>
@@ -2277,18 +1863,7 @@
                   <w:bCs/>
                   <w:sz w:val="22"/>
                 </w:rPr>
-                <w:t>HPSpeech</w:t>
-              </w:r>
-              <w:proofErr w:type="spellEnd"/>
-              <w:r>
-                <w:rPr>
-                  <w:rStyle w:val="Hyperlink"/>
-                  <w:rFonts w:ascii="Times New Roman" w:hAnsi="Times New Roman" w:cs="Times New Roman"/>
-                  <w:b/>
-                  <w:bCs/>
-                  <w:sz w:val="22"/>
-                </w:rPr>
-                <w:t>: Silent Speech Interface for Commodity Headphones</w:t>
+                <w:t>HPSpeech: Silent Speech Interface for Commodity Headphones</w:t>
               </w:r>
             </w:hyperlink>
             <w:r>
@@ -2298,53 +1873,12 @@
               </w:rPr>
               <w:t xml:space="preserve">, </w:t>
             </w:r>
-            <w:proofErr w:type="spellStart"/>
-            <w:r>
-              <w:rPr>
-                <w:rFonts w:ascii="Times New Roman" w:hAnsi="Times New Roman" w:cs="Times New Roman"/>
-                <w:sz w:val="22"/>
-              </w:rPr>
-              <w:t>Ruidong</w:t>
-            </w:r>
-            <w:proofErr w:type="spellEnd"/>
-            <w:r>
-              <w:rPr>
-                <w:rFonts w:ascii="Times New Roman" w:hAnsi="Times New Roman" w:cs="Times New Roman"/>
-                <w:sz w:val="22"/>
-              </w:rPr>
-              <w:t xml:space="preserve"> Zhang, Hao Chen, </w:t>
-            </w:r>
-            <w:proofErr w:type="spellStart"/>
-            <w:r>
-              <w:rPr>
-                <w:rFonts w:ascii="Times New Roman" w:hAnsi="Times New Roman" w:cs="Times New Roman"/>
-                <w:sz w:val="22"/>
-              </w:rPr>
-              <w:t>Devansh</w:t>
-            </w:r>
-            <w:proofErr w:type="spellEnd"/>
-            <w:r>
-              <w:rPr>
-                <w:rFonts w:ascii="Times New Roman" w:hAnsi="Times New Roman" w:cs="Times New Roman"/>
-                <w:sz w:val="22"/>
-              </w:rPr>
-              <w:t xml:space="preserve"> Agarwal, Richard </w:t>
-            </w:r>
-            <w:proofErr w:type="spellStart"/>
-            <w:r>
-              <w:rPr>
-                <w:rFonts w:ascii="Times New Roman" w:hAnsi="Times New Roman" w:cs="Times New Roman"/>
-                <w:sz w:val="22"/>
-              </w:rPr>
-              <w:t>Jin</w:t>
-            </w:r>
-            <w:proofErr w:type="spellEnd"/>
-            <w:r>
-              <w:rPr>
-                <w:rFonts w:ascii="Times New Roman" w:hAnsi="Times New Roman" w:cs="Times New Roman"/>
-                <w:sz w:val="22"/>
-              </w:rPr>
-              <w:t xml:space="preserve">, </w:t>
+            <w:r>
+              <w:rPr>
+                <w:rFonts w:ascii="Times New Roman" w:hAnsi="Times New Roman" w:cs="Times New Roman"/>
+                <w:sz w:val="22"/>
+              </w:rPr>
+              <w:t xml:space="preserve">Ruidong Zhang, Hao Chen, Devansh Agarwal, Richard Jin, </w:t>
             </w:r>
             <w:r>
               <w:rPr>
@@ -2361,23 +1895,7 @@
                 <w:rFonts w:ascii="Times New Roman" w:hAnsi="Times New Roman" w:cs="Times New Roman"/>
                 <w:sz w:val="22"/>
               </w:rPr>
-              <w:t xml:space="preserve">, François </w:t>
-            </w:r>
-            <w:proofErr w:type="spellStart"/>
-            <w:r>
-              <w:rPr>
-                <w:rFonts w:ascii="Times New Roman" w:hAnsi="Times New Roman" w:cs="Times New Roman"/>
-                <w:sz w:val="22"/>
-              </w:rPr>
-              <w:t>Guimbretière</w:t>
-            </w:r>
-            <w:proofErr w:type="spellEnd"/>
-            <w:r>
-              <w:rPr>
-                <w:rFonts w:ascii="Times New Roman" w:hAnsi="Times New Roman" w:cs="Times New Roman"/>
-                <w:sz w:val="22"/>
-              </w:rPr>
-              <w:t>, and Cheng Zhang</w:t>
+              <w:t>, François Guimbretière, and Cheng Zhang</w:t>
             </w:r>
             <w:r>
               <w:rPr>
@@ -2492,7 +2010,6 @@
               </w:rPr>
             </w:pPr>
             <w:hyperlink r:id="rId17" w:history="1">
-              <w:proofErr w:type="spellStart"/>
               <w:r>
                 <w:rPr>
                   <w:rStyle w:val="Hyperlink"/>
@@ -2501,18 +2018,7 @@
                   <w:bCs/>
                   <w:sz w:val="22"/>
                 </w:rPr>
-                <w:t>EchoNose</w:t>
-              </w:r>
-              <w:proofErr w:type="spellEnd"/>
-              <w:r>
-                <w:rPr>
-                  <w:rStyle w:val="Hyperlink"/>
-                  <w:rFonts w:ascii="Times New Roman" w:hAnsi="Times New Roman" w:cs="Times New Roman"/>
-                  <w:b/>
-                  <w:bCs/>
-                  <w:sz w:val="22"/>
-                </w:rPr>
-                <w:t>: Sensing Mouth, Breathing and Tongue Gestures inside Oral Cavity using a Non-contact Nose Interface</w:t>
+                <w:t>EchoNose: Sensing Mouth, Breathing and Tongue Gestures inside Oral Cavity using a Non-contact Nose Interface</w:t>
               </w:r>
             </w:hyperlink>
             <w:r>
@@ -2520,71 +2026,7 @@
                 <w:rFonts w:ascii="Times New Roman" w:hAnsi="Times New Roman" w:cs="Times New Roman"/>
                 <w:sz w:val="22"/>
               </w:rPr>
-              <w:t xml:space="preserve">, </w:t>
-            </w:r>
-            <w:proofErr w:type="spellStart"/>
-            <w:r>
-              <w:rPr>
-                <w:rFonts w:ascii="Times New Roman" w:hAnsi="Times New Roman" w:cs="Times New Roman"/>
-                <w:sz w:val="22"/>
-              </w:rPr>
-              <w:t>Rujia</w:t>
-            </w:r>
-            <w:proofErr w:type="spellEnd"/>
-            <w:r>
-              <w:rPr>
-                <w:rFonts w:ascii="Times New Roman" w:hAnsi="Times New Roman" w:cs="Times New Roman"/>
-                <w:sz w:val="22"/>
-              </w:rPr>
-              <w:t xml:space="preserve"> Sun, </w:t>
-            </w:r>
-            <w:proofErr w:type="spellStart"/>
-            <w:r>
-              <w:rPr>
-                <w:rFonts w:ascii="Times New Roman" w:hAnsi="Times New Roman" w:cs="Times New Roman"/>
-                <w:sz w:val="22"/>
-              </w:rPr>
-              <w:t>Xiaohe</w:t>
-            </w:r>
-            <w:proofErr w:type="spellEnd"/>
-            <w:r>
-              <w:rPr>
-                <w:rFonts w:ascii="Times New Roman" w:hAnsi="Times New Roman" w:cs="Times New Roman"/>
-                <w:sz w:val="22"/>
-              </w:rPr>
-              <w:t xml:space="preserve"> Zhou, Benjamin Steeper, </w:t>
-            </w:r>
-            <w:proofErr w:type="spellStart"/>
-            <w:r>
-              <w:rPr>
-                <w:rFonts w:ascii="Times New Roman" w:hAnsi="Times New Roman" w:cs="Times New Roman"/>
-                <w:sz w:val="22"/>
-              </w:rPr>
-              <w:t>Ruidong</w:t>
-            </w:r>
-            <w:proofErr w:type="spellEnd"/>
-            <w:r>
-              <w:rPr>
-                <w:rFonts w:ascii="Times New Roman" w:hAnsi="Times New Roman" w:cs="Times New Roman"/>
-                <w:sz w:val="22"/>
-              </w:rPr>
-              <w:t xml:space="preserve"> Zhang, </w:t>
-            </w:r>
-            <w:proofErr w:type="spellStart"/>
-            <w:r>
-              <w:rPr>
-                <w:rFonts w:ascii="Times New Roman" w:hAnsi="Times New Roman" w:cs="Times New Roman"/>
-                <w:sz w:val="22"/>
-              </w:rPr>
-              <w:t>Sicheng</w:t>
-            </w:r>
-            <w:proofErr w:type="spellEnd"/>
-            <w:r>
-              <w:rPr>
-                <w:rFonts w:ascii="Times New Roman" w:hAnsi="Times New Roman" w:cs="Times New Roman"/>
-                <w:sz w:val="22"/>
-              </w:rPr>
-              <w:t xml:space="preserve"> Yin, </w:t>
+              <w:t xml:space="preserve">, Rujia Sun, Xiaohe Zhou, Benjamin Steeper, Ruidong Zhang, Sicheng Yin, </w:t>
             </w:r>
             <w:r>
               <w:rPr>
@@ -2601,55 +2043,7 @@
                 <w:rFonts w:ascii="Times New Roman" w:hAnsi="Times New Roman" w:cs="Times New Roman"/>
                 <w:sz w:val="22"/>
               </w:rPr>
-              <w:t xml:space="preserve">, </w:t>
-            </w:r>
-            <w:proofErr w:type="spellStart"/>
-            <w:r>
-              <w:rPr>
-                <w:rFonts w:ascii="Times New Roman" w:hAnsi="Times New Roman" w:cs="Times New Roman"/>
-                <w:sz w:val="22"/>
-              </w:rPr>
-              <w:t>Shengzhang</w:t>
-            </w:r>
-            <w:proofErr w:type="spellEnd"/>
-            <w:r>
-              <w:rPr>
-                <w:rFonts w:ascii="Times New Roman" w:hAnsi="Times New Roman" w:cs="Times New Roman"/>
-                <w:sz w:val="22"/>
-              </w:rPr>
-              <w:t xml:space="preserve"> Wu, Sam </w:t>
-            </w:r>
-            <w:proofErr w:type="spellStart"/>
-            <w:r>
-              <w:rPr>
-                <w:rFonts w:ascii="Times New Roman" w:hAnsi="Times New Roman" w:cs="Times New Roman"/>
-                <w:sz w:val="22"/>
-              </w:rPr>
-              <w:t>Tilsen</w:t>
-            </w:r>
-            <w:proofErr w:type="spellEnd"/>
-            <w:r>
-              <w:rPr>
-                <w:rFonts w:ascii="Times New Roman" w:hAnsi="Times New Roman" w:cs="Times New Roman"/>
-                <w:sz w:val="22"/>
-              </w:rPr>
-              <w:t xml:space="preserve">, François </w:t>
-            </w:r>
-            <w:proofErr w:type="spellStart"/>
-            <w:r>
-              <w:rPr>
-                <w:rFonts w:ascii="Times New Roman" w:hAnsi="Times New Roman" w:cs="Times New Roman"/>
-                <w:sz w:val="22"/>
-              </w:rPr>
-              <w:t>Guimbretière</w:t>
-            </w:r>
-            <w:proofErr w:type="spellEnd"/>
-            <w:r>
-              <w:rPr>
-                <w:rFonts w:ascii="Times New Roman" w:hAnsi="Times New Roman" w:cs="Times New Roman"/>
-                <w:sz w:val="22"/>
-              </w:rPr>
-              <w:t>, and Cheng Zhang</w:t>
+              <w:t>, Shengzhang Wu, Sam Tilsen, François Guimbretière, and Cheng Zhang</w:t>
             </w:r>
             <w:r>
               <w:rPr>
@@ -2753,7 +2147,6 @@
               </w:rPr>
             </w:pPr>
             <w:hyperlink r:id="rId18" w:history="1">
-              <w:proofErr w:type="spellStart"/>
               <w:r>
                 <w:rPr>
                   <w:rStyle w:val="Hyperlink"/>
@@ -2763,33 +2156,8 @@
                   <w:sz w:val="22"/>
                   <w:szCs w:val="22"/>
                 </w:rPr>
-                <w:t>PoseSonic</w:t>
+                <w:t>PoseSonic: 3D Upper Body Pose Estimation Through Egocentric Acoustic Sensing on Smartglasses</w:t>
               </w:r>
-              <w:proofErr w:type="spellEnd"/>
-              <w:r>
-                <w:rPr>
-                  <w:rStyle w:val="Hyperlink"/>
-                  <w:rFonts w:ascii="Times New Roman" w:hAnsi="Times New Roman" w:cs="Times New Roman"/>
-                  <w:b/>
-                  <w:bCs/>
-                  <w:sz w:val="22"/>
-                  <w:szCs w:val="22"/>
-                </w:rPr>
-                <w:t xml:space="preserve">: 3D Upper Body Pose Estimation Through Egocentric Acoustic Sensing on </w:t>
-              </w:r>
-              <w:proofErr w:type="spellStart"/>
-              <w:r>
-                <w:rPr>
-                  <w:rStyle w:val="Hyperlink"/>
-                  <w:rFonts w:ascii="Times New Roman" w:hAnsi="Times New Roman" w:cs="Times New Roman"/>
-                  <w:b/>
-                  <w:bCs/>
-                  <w:sz w:val="22"/>
-                  <w:szCs w:val="22"/>
-                </w:rPr>
-                <w:t>Smartglasses</w:t>
-              </w:r>
-              <w:proofErr w:type="spellEnd"/>
             </w:hyperlink>
             <w:r>
               <w:rPr>
@@ -2800,23 +2168,13 @@
               </w:rPr>
               <w:t xml:space="preserve">, </w:t>
             </w:r>
-            <w:proofErr w:type="spellStart"/>
-            <w:r>
-              <w:rPr>
-                <w:rFonts w:ascii="Times New Roman" w:hAnsi="Times New Roman" w:cs="Times New Roman"/>
-                <w:sz w:val="22"/>
-                <w:szCs w:val="22"/>
-              </w:rPr>
-              <w:t>Saif</w:t>
-            </w:r>
-            <w:proofErr w:type="spellEnd"/>
-            <w:r>
-              <w:rPr>
-                <w:rFonts w:ascii="Times New Roman" w:hAnsi="Times New Roman" w:cs="Times New Roman"/>
-                <w:sz w:val="22"/>
-                <w:szCs w:val="22"/>
-              </w:rPr>
-              <w:t xml:space="preserve"> Mahmud, </w:t>
+            <w:r>
+              <w:rPr>
+                <w:rFonts w:ascii="Times New Roman" w:hAnsi="Times New Roman" w:cs="Times New Roman"/>
+                <w:sz w:val="22"/>
+                <w:szCs w:val="22"/>
+              </w:rPr>
+              <w:t xml:space="preserve">Saif Mahmud, </w:t>
             </w:r>
             <w:r>
               <w:rPr>
@@ -2835,61 +2193,7 @@
                 <w:sz w:val="22"/>
                 <w:szCs w:val="22"/>
               </w:rPr>
-              <w:t xml:space="preserve">, Guilin Hu, Hao Chen, Richard </w:t>
-            </w:r>
-            <w:proofErr w:type="spellStart"/>
-            <w:r>
-              <w:rPr>
-                <w:rFonts w:ascii="Times New Roman" w:hAnsi="Times New Roman" w:cs="Times New Roman"/>
-                <w:sz w:val="22"/>
-                <w:szCs w:val="22"/>
-              </w:rPr>
-              <w:t>Jin</w:t>
-            </w:r>
-            <w:proofErr w:type="spellEnd"/>
-            <w:r>
-              <w:rPr>
-                <w:rFonts w:ascii="Times New Roman" w:hAnsi="Times New Roman" w:cs="Times New Roman"/>
-                <w:sz w:val="22"/>
-                <w:szCs w:val="22"/>
-              </w:rPr>
-              <w:t xml:space="preserve">, </w:t>
-            </w:r>
-            <w:proofErr w:type="spellStart"/>
-            <w:r>
-              <w:rPr>
-                <w:rFonts w:ascii="Times New Roman" w:hAnsi="Times New Roman" w:cs="Times New Roman"/>
-                <w:sz w:val="22"/>
-                <w:szCs w:val="22"/>
-              </w:rPr>
-              <w:t>Ruidong</w:t>
-            </w:r>
-            <w:proofErr w:type="spellEnd"/>
-            <w:r>
-              <w:rPr>
-                <w:rFonts w:ascii="Times New Roman" w:hAnsi="Times New Roman" w:cs="Times New Roman"/>
-                <w:sz w:val="22"/>
-                <w:szCs w:val="22"/>
-              </w:rPr>
-              <w:t xml:space="preserve"> Zhang, François </w:t>
-            </w:r>
-            <w:proofErr w:type="spellStart"/>
-            <w:r>
-              <w:rPr>
-                <w:rFonts w:ascii="Times New Roman" w:hAnsi="Times New Roman" w:cs="Times New Roman"/>
-                <w:sz w:val="22"/>
-                <w:szCs w:val="22"/>
-              </w:rPr>
-              <w:t>Guimbretière</w:t>
-            </w:r>
-            <w:proofErr w:type="spellEnd"/>
-            <w:r>
-              <w:rPr>
-                <w:rFonts w:ascii="Times New Roman" w:hAnsi="Times New Roman" w:cs="Times New Roman"/>
-                <w:sz w:val="22"/>
-                <w:szCs w:val="22"/>
-              </w:rPr>
-              <w:t>, and Cheng Zhang, The Proceedings of the ACM on Interactive, Mobile, Wearable and Ubiquitous Technologies (IMWUT)/Ubicomp ’23, Volume 7, Issue 3, Article 111 (September 2023), 28 pages.</w:t>
+              <w:t>, Guilin Hu, Hao Chen, Richard Jin, Ruidong Zhang, François Guimbretière, and Cheng Zhang, The Proceedings of the ACM on Interactive, Mobile, Wearable and Ubiquitous Technologies (IMWUT)/Ubicomp ’23, Volume 7, Issue 3, Article 111 (September 2023), 28 pages.</w:t>
             </w:r>
           </w:p>
         </w:tc>
@@ -2959,7 +2263,6 @@
               </w:rPr>
             </w:pPr>
             <w:hyperlink r:id="rId19" w:history="1">
-              <w:proofErr w:type="spellStart"/>
               <w:r>
                 <w:rPr>
                   <w:rStyle w:val="Hyperlink"/>
@@ -2969,19 +2272,7 @@
                   <w:sz w:val="22"/>
                   <w:szCs w:val="22"/>
                 </w:rPr>
-                <w:t>EchoSpeech</w:t>
-              </w:r>
-              <w:proofErr w:type="spellEnd"/>
-              <w:r>
-                <w:rPr>
-                  <w:rStyle w:val="Hyperlink"/>
-                  <w:rFonts w:ascii="Times New Roman" w:hAnsi="Times New Roman" w:cs="Times New Roman"/>
-                  <w:b/>
-                  <w:bCs/>
-                  <w:sz w:val="22"/>
-                  <w:szCs w:val="22"/>
-                </w:rPr>
-                <w:t xml:space="preserve">: Continuous Silent Speech Recognition on Minimally-obtrusive Eyewear </w:t>
+                <w:t xml:space="preserve">EchoSpeech: Continuous Silent Speech Recognition on Minimally-obtrusive Eyewear </w:t>
               </w:r>
               <w:r>
                 <w:rPr>
@@ -3002,25 +2293,7 @@
                 <w:sz w:val="22"/>
                 <w:szCs w:val="22"/>
               </w:rPr>
-              <w:t xml:space="preserve">, </w:t>
-            </w:r>
-            <w:proofErr w:type="spellStart"/>
-            <w:r>
-              <w:rPr>
-                <w:rFonts w:ascii="Times New Roman" w:hAnsi="Times New Roman" w:cs="Times New Roman"/>
-                <w:sz w:val="22"/>
-                <w:szCs w:val="22"/>
-              </w:rPr>
-              <w:t>Ruidong</w:t>
-            </w:r>
-            <w:proofErr w:type="spellEnd"/>
-            <w:r>
-              <w:rPr>
-                <w:rFonts w:ascii="Times New Roman" w:hAnsi="Times New Roman" w:cs="Times New Roman"/>
-                <w:sz w:val="22"/>
-                <w:szCs w:val="22"/>
-              </w:rPr>
-              <w:t xml:space="preserve"> Zhang, </w:t>
+              <w:t xml:space="preserve">, Ruidong Zhang, </w:t>
             </w:r>
             <w:r>
               <w:rPr>
@@ -3039,79 +2312,7 @@
                 <w:sz w:val="22"/>
                 <w:szCs w:val="22"/>
               </w:rPr>
-              <w:t xml:space="preserve">, </w:t>
-            </w:r>
-            <w:proofErr w:type="spellStart"/>
-            <w:r>
-              <w:rPr>
-                <w:rFonts w:ascii="Times New Roman" w:hAnsi="Times New Roman" w:cs="Times New Roman"/>
-                <w:sz w:val="22"/>
-                <w:szCs w:val="22"/>
-              </w:rPr>
-              <w:t>Yihong</w:t>
-            </w:r>
-            <w:proofErr w:type="spellEnd"/>
-            <w:r>
-              <w:rPr>
-                <w:rFonts w:ascii="Times New Roman" w:hAnsi="Times New Roman" w:cs="Times New Roman"/>
-                <w:sz w:val="22"/>
-                <w:szCs w:val="22"/>
-              </w:rPr>
-              <w:t xml:space="preserve"> Hao, </w:t>
-            </w:r>
-            <w:proofErr w:type="spellStart"/>
-            <w:r>
-              <w:rPr>
-                <w:rFonts w:ascii="Times New Roman" w:hAnsi="Times New Roman" w:cs="Times New Roman"/>
-                <w:sz w:val="22"/>
-                <w:szCs w:val="22"/>
-              </w:rPr>
-              <w:t>Yufan</w:t>
-            </w:r>
-            <w:proofErr w:type="spellEnd"/>
-            <w:r>
-              <w:rPr>
-                <w:rFonts w:ascii="Times New Roman" w:hAnsi="Times New Roman" w:cs="Times New Roman"/>
-                <w:sz w:val="22"/>
-                <w:szCs w:val="22"/>
-              </w:rPr>
-              <w:t xml:space="preserve"> Wang, </w:t>
-            </w:r>
-            <w:proofErr w:type="spellStart"/>
-            <w:r>
-              <w:rPr>
-                <w:rFonts w:ascii="Times New Roman" w:hAnsi="Times New Roman" w:cs="Times New Roman"/>
-                <w:sz w:val="22"/>
-                <w:szCs w:val="22"/>
-              </w:rPr>
-              <w:t>Zhengnan</w:t>
-            </w:r>
-            <w:proofErr w:type="spellEnd"/>
-            <w:r>
-              <w:rPr>
-                <w:rFonts w:ascii="Times New Roman" w:hAnsi="Times New Roman" w:cs="Times New Roman"/>
-                <w:sz w:val="22"/>
-                <w:szCs w:val="22"/>
-              </w:rPr>
-              <w:t xml:space="preserve"> Lai, François </w:t>
-            </w:r>
-            <w:proofErr w:type="spellStart"/>
-            <w:r>
-              <w:rPr>
-                <w:rFonts w:ascii="Times New Roman" w:hAnsi="Times New Roman" w:cs="Times New Roman"/>
-                <w:sz w:val="22"/>
-                <w:szCs w:val="22"/>
-              </w:rPr>
-              <w:t>Guimbretière</w:t>
-            </w:r>
-            <w:proofErr w:type="spellEnd"/>
-            <w:r>
-              <w:rPr>
-                <w:rFonts w:ascii="Times New Roman" w:hAnsi="Times New Roman" w:cs="Times New Roman"/>
-                <w:sz w:val="22"/>
-                <w:szCs w:val="22"/>
-              </w:rPr>
-              <w:t>, and Cheng Zhang, The Proceedings of the CHI Conference on Human Factors in Computing Systems (CHI ’23), Article 852, 1–18.</w:t>
+              <w:t>, Yihong Hao, Yufan Wang, Zhengnan Lai, François Guimbretière, and Cheng Zhang, The Proceedings of the CHI Conference on Human Factors in Computing Systems (CHI ’23), Article 852, 1–18.</w:t>
             </w:r>
           </w:p>
         </w:tc>
@@ -3217,7 +2418,6 @@
               </w:rPr>
             </w:pPr>
             <w:hyperlink r:id="rId20" w:history="1">
-              <w:proofErr w:type="spellStart"/>
               <w:r>
                 <w:rPr>
                   <w:rStyle w:val="Hyperlink"/>
@@ -3227,43 +2427,7 @@
                   <w:sz w:val="22"/>
                   <w:szCs w:val="22"/>
                 </w:rPr>
-                <w:t>EarIO</w:t>
-              </w:r>
-              <w:proofErr w:type="spellEnd"/>
-              <w:r>
-                <w:rPr>
-                  <w:rStyle w:val="Hyperlink"/>
-                  <w:rFonts w:ascii="Times New Roman" w:hAnsi="Times New Roman" w:cs="Times New Roman"/>
-                  <w:b/>
-                  <w:bCs/>
-                  <w:sz w:val="22"/>
-                  <w:szCs w:val="22"/>
-                </w:rPr>
-                <w:t xml:space="preserve">: A Low-power Acoustic Sensing </w:t>
-              </w:r>
-              <w:proofErr w:type="spellStart"/>
-              <w:r>
-                <w:rPr>
-                  <w:rStyle w:val="Hyperlink"/>
-                  <w:rFonts w:ascii="Times New Roman" w:hAnsi="Times New Roman" w:cs="Times New Roman"/>
-                  <w:b/>
-                  <w:bCs/>
-                  <w:sz w:val="22"/>
-                  <w:szCs w:val="22"/>
-                </w:rPr>
-                <w:t>Earable</w:t>
-              </w:r>
-              <w:proofErr w:type="spellEnd"/>
-              <w:r>
-                <w:rPr>
-                  <w:rStyle w:val="Hyperlink"/>
-                  <w:rFonts w:ascii="Times New Roman" w:hAnsi="Times New Roman" w:cs="Times New Roman"/>
-                  <w:b/>
-                  <w:bCs/>
-                  <w:sz w:val="22"/>
-                  <w:szCs w:val="22"/>
-                </w:rPr>
-                <w:t xml:space="preserve"> for Continuously Tracking Detailed Facial Movements</w:t>
+                <w:t>EarIO: A Low-power Acoustic Sensing Earable for Continuously Tracking Detailed Facial Movements</w:t>
               </w:r>
             </w:hyperlink>
             <w:r>
@@ -3293,42 +2457,22 @@
               </w:rPr>
               <w:t xml:space="preserve">, </w:t>
             </w:r>
-            <w:proofErr w:type="spellStart"/>
-            <w:r>
-              <w:rPr>
-                <w:rFonts w:ascii="Times New Roman" w:hAnsi="Times New Roman" w:cs="Times New Roman"/>
-                <w:sz w:val="22"/>
-                <w:szCs w:val="22"/>
-              </w:rPr>
-              <w:t>Ruidong</w:t>
-            </w:r>
-            <w:proofErr w:type="spellEnd"/>
-            <w:r>
-              <w:rPr>
-                <w:rFonts w:ascii="Times New Roman" w:hAnsi="Times New Roman" w:cs="Times New Roman"/>
-                <w:sz w:val="22"/>
-                <w:szCs w:val="22"/>
-              </w:rPr>
-              <w:t xml:space="preserve"> Zhang, Bo Liang, </w:t>
-            </w:r>
-            <w:r>
-              <w:rPr>
-                <w:rFonts w:ascii="Times New Roman" w:hAnsi="Times New Roman" w:cs="Times New Roman"/>
-                <w:sz w:val="22"/>
-                <w:szCs w:val="22"/>
-              </w:rPr>
-              <w:t xml:space="preserve">François </w:t>
-            </w:r>
-            <w:proofErr w:type="spellStart"/>
-            <w:r>
-              <w:rPr>
-                <w:rFonts w:ascii="Times New Roman" w:hAnsi="Times New Roman" w:cs="Times New Roman"/>
-                <w:sz w:val="22"/>
-                <w:szCs w:val="22"/>
-              </w:rPr>
-              <w:t>Guimbretière</w:t>
-            </w:r>
-            <w:proofErr w:type="spellEnd"/>
+            <w:r>
+              <w:rPr>
+                <w:rFonts w:ascii="Times New Roman" w:hAnsi="Times New Roman" w:cs="Times New Roman"/>
+                <w:sz w:val="22"/>
+                <w:szCs w:val="22"/>
+              </w:rPr>
+              <w:t xml:space="preserve">Ruidong Zhang, Bo Liang, </w:t>
+            </w:r>
+            <w:r>
+              <w:rPr>
+                <w:rFonts w:ascii="Times New Roman" w:hAnsi="Times New Roman" w:cs="Times New Roman"/>
+                <w:sz w:val="22"/>
+                <w:szCs w:val="22"/>
+              </w:rPr>
+              <w:t>François Guimbretière</w:t>
+            </w:r>
             <w:r>
               <w:rPr>
                 <w:rFonts w:ascii="Times New Roman" w:hAnsi="Times New Roman" w:cs="Times New Roman"/>
@@ -3468,41 +2612,13 @@
               </w:rPr>
               <w:t xml:space="preserve">, </w:t>
             </w:r>
-            <w:proofErr w:type="spellStart"/>
-            <w:r>
-              <w:rPr>
-                <w:rFonts w:ascii="Times New Roman" w:hAnsi="Times New Roman" w:cs="Times New Roman"/>
-                <w:sz w:val="22"/>
-                <w:szCs w:val="22"/>
-              </w:rPr>
-              <w:t>Jingxian</w:t>
-            </w:r>
-            <w:proofErr w:type="spellEnd"/>
-            <w:r>
-              <w:rPr>
-                <w:rFonts w:ascii="Times New Roman" w:hAnsi="Times New Roman" w:cs="Times New Roman"/>
-                <w:sz w:val="22"/>
-                <w:szCs w:val="22"/>
-              </w:rPr>
-              <w:t xml:space="preserve"> Wang, </w:t>
-            </w:r>
-            <w:proofErr w:type="spellStart"/>
-            <w:r>
-              <w:rPr>
-                <w:rFonts w:ascii="Times New Roman" w:hAnsi="Times New Roman" w:cs="Times New Roman"/>
-                <w:sz w:val="22"/>
-                <w:szCs w:val="22"/>
-              </w:rPr>
-              <w:t>Junbo</w:t>
-            </w:r>
-            <w:proofErr w:type="spellEnd"/>
-            <w:r>
-              <w:rPr>
-                <w:rFonts w:ascii="Times New Roman" w:hAnsi="Times New Roman" w:cs="Times New Roman"/>
-                <w:sz w:val="22"/>
-                <w:szCs w:val="22"/>
-              </w:rPr>
-              <w:t xml:space="preserve"> Zhang, </w:t>
+            <w:r>
+              <w:rPr>
+                <w:rFonts w:ascii="Times New Roman" w:hAnsi="Times New Roman" w:cs="Times New Roman"/>
+                <w:sz w:val="22"/>
+                <w:szCs w:val="22"/>
+              </w:rPr>
+              <w:t xml:space="preserve">Jingxian Wang, Junbo Zhang, </w:t>
             </w:r>
             <w:r>
               <w:rPr>
@@ -3521,43 +2637,7 @@
                 <w:sz w:val="22"/>
                 <w:szCs w:val="22"/>
               </w:rPr>
-              <w:t xml:space="preserve">, </w:t>
-            </w:r>
-            <w:proofErr w:type="spellStart"/>
-            <w:r>
-              <w:rPr>
-                <w:rFonts w:ascii="Times New Roman" w:hAnsi="Times New Roman" w:cs="Times New Roman"/>
-                <w:sz w:val="22"/>
-                <w:szCs w:val="22"/>
-              </w:rPr>
-              <w:t>Chengfeng</w:t>
-            </w:r>
-            <w:proofErr w:type="spellEnd"/>
-            <w:r>
-              <w:rPr>
-                <w:rFonts w:ascii="Times New Roman" w:hAnsi="Times New Roman" w:cs="Times New Roman"/>
-                <w:sz w:val="22"/>
-                <w:szCs w:val="22"/>
-              </w:rPr>
-              <w:t xml:space="preserve"> Pan, Carmel Majidi and </w:t>
-            </w:r>
-            <w:proofErr w:type="spellStart"/>
-            <w:r>
-              <w:rPr>
-                <w:rFonts w:ascii="Times New Roman" w:hAnsi="Times New Roman" w:cs="Times New Roman"/>
-                <w:sz w:val="22"/>
-                <w:szCs w:val="22"/>
-              </w:rPr>
-              <w:t>Swarun</w:t>
-            </w:r>
-            <w:proofErr w:type="spellEnd"/>
-            <w:r>
-              <w:rPr>
-                <w:rFonts w:ascii="Times New Roman" w:hAnsi="Times New Roman" w:cs="Times New Roman"/>
-                <w:sz w:val="22"/>
-                <w:szCs w:val="22"/>
-              </w:rPr>
-              <w:t xml:space="preserve"> Kumar</w:t>
+              <w:t>, Chengfeng Pan, Carmel Majidi and Swarun Kumar</w:t>
             </w:r>
             <w:r>
               <w:rPr>
@@ -3813,43 +2893,7 @@
                 <w:sz w:val="22"/>
                 <w:szCs w:val="22"/>
               </w:rPr>
-              <w:t xml:space="preserve">, </w:t>
-            </w:r>
-            <w:proofErr w:type="spellStart"/>
-            <w:r>
-              <w:rPr>
-                <w:rFonts w:ascii="Times New Roman" w:hAnsi="Times New Roman" w:cs="Times New Roman"/>
-                <w:sz w:val="22"/>
-                <w:szCs w:val="22"/>
-              </w:rPr>
-              <w:t>Xiaofeng</w:t>
-            </w:r>
-            <w:proofErr w:type="spellEnd"/>
-            <w:r>
-              <w:rPr>
-                <w:rFonts w:ascii="Times New Roman" w:hAnsi="Times New Roman" w:cs="Times New Roman"/>
-                <w:sz w:val="22"/>
-                <w:szCs w:val="22"/>
-              </w:rPr>
-              <w:t xml:space="preserve"> Gao, Fan Wu and </w:t>
-            </w:r>
-            <w:proofErr w:type="spellStart"/>
-            <w:r>
-              <w:rPr>
-                <w:rFonts w:ascii="Times New Roman" w:hAnsi="Times New Roman" w:cs="Times New Roman"/>
-                <w:sz w:val="22"/>
-                <w:szCs w:val="22"/>
-              </w:rPr>
-              <w:t>Guihai</w:t>
-            </w:r>
-            <w:proofErr w:type="spellEnd"/>
-            <w:r>
-              <w:rPr>
-                <w:rFonts w:ascii="Times New Roman" w:hAnsi="Times New Roman" w:cs="Times New Roman"/>
-                <w:sz w:val="22"/>
-                <w:szCs w:val="22"/>
-              </w:rPr>
-              <w:t xml:space="preserve"> Chen, IEEE Transactions on Wireless Communications (TWC), vol. 18, </w:t>
+              <w:t xml:space="preserve">, Xiaofeng Gao, Fan Wu and Guihai Chen, IEEE Transactions on Wireless Communications (TWC), vol. 18, </w:t>
             </w:r>
             <w:r>
               <w:rPr>
@@ -3983,61 +3027,7 @@
                 <w:sz w:val="22"/>
                 <w:szCs w:val="22"/>
               </w:rPr>
-              <w:t xml:space="preserve">, </w:t>
-            </w:r>
-            <w:proofErr w:type="spellStart"/>
-            <w:r>
-              <w:rPr>
-                <w:rFonts w:ascii="Times New Roman" w:hAnsi="Times New Roman" w:cs="Times New Roman"/>
-                <w:sz w:val="22"/>
-                <w:szCs w:val="22"/>
-              </w:rPr>
-              <w:t>Haowei</w:t>
-            </w:r>
-            <w:proofErr w:type="spellEnd"/>
-            <w:r>
-              <w:rPr>
-                <w:rFonts w:ascii="Times New Roman" w:hAnsi="Times New Roman" w:cs="Times New Roman"/>
-                <w:sz w:val="22"/>
-                <w:szCs w:val="22"/>
-              </w:rPr>
-              <w:t xml:space="preserve"> Huang, </w:t>
-            </w:r>
-            <w:proofErr w:type="spellStart"/>
-            <w:r>
-              <w:rPr>
-                <w:rFonts w:ascii="Times New Roman" w:hAnsi="Times New Roman" w:cs="Times New Roman"/>
-                <w:sz w:val="22"/>
-                <w:szCs w:val="22"/>
-              </w:rPr>
-              <w:t>Xiaofeng</w:t>
-            </w:r>
-            <w:proofErr w:type="spellEnd"/>
-            <w:r>
-              <w:rPr>
-                <w:rFonts w:ascii="Times New Roman" w:hAnsi="Times New Roman" w:cs="Times New Roman"/>
-                <w:sz w:val="22"/>
-                <w:szCs w:val="22"/>
-              </w:rPr>
-              <w:t xml:space="preserve"> Gao, Fan Wu and </w:t>
-            </w:r>
-            <w:proofErr w:type="spellStart"/>
-            <w:r>
-              <w:rPr>
-                <w:rFonts w:ascii="Times New Roman" w:hAnsi="Times New Roman" w:cs="Times New Roman"/>
-                <w:sz w:val="22"/>
-                <w:szCs w:val="22"/>
-              </w:rPr>
-              <w:t>Guihai</w:t>
-            </w:r>
-            <w:proofErr w:type="spellEnd"/>
-            <w:r>
-              <w:rPr>
-                <w:rFonts w:ascii="Times New Roman" w:hAnsi="Times New Roman" w:cs="Times New Roman"/>
-                <w:sz w:val="22"/>
-                <w:szCs w:val="22"/>
-              </w:rPr>
-              <w:t xml:space="preserve"> Chen, The 48th International Conference on Parallel Processing (ICPP ’19).</w:t>
+              <w:t>, Haowei Huang, Xiaofeng Gao, Fan Wu and Guihai Chen, The 48th International Conference on Parallel Processing (ICPP ’19).</w:t>
             </w:r>
           </w:p>
         </w:tc>
@@ -4109,7 +3099,6 @@
                 <w:u w:val="single"/>
               </w:rPr>
             </w:pPr>
-            <w:proofErr w:type="spellStart"/>
             <w:r>
               <w:rPr>
                 <w:b/>
@@ -4118,18 +3107,24 @@
                 <w:szCs w:val="22"/>
                 <w:u w:val="single"/>
               </w:rPr>
-              <w:t>SonicID</w:t>
-            </w:r>
-            <w:proofErr w:type="spellEnd"/>
-            <w:r>
-              <w:rPr>
-                <w:b/>
+              <w:t>SonicID: User Identification on Smart Glasses with Acoustic Sensing</w:t>
+            </w:r>
+            <w:r>
+              <w:rPr>
                 <w:bCs/>
                 <w:sz w:val="22"/>
                 <w:szCs w:val="22"/>
+              </w:rPr>
+              <w:t xml:space="preserve">, </w:t>
+            </w:r>
+            <w:r>
+              <w:rPr>
+                <w:b/>
+                <w:sz w:val="22"/>
+                <w:szCs w:val="22"/>
                 <w:u w:val="single"/>
               </w:rPr>
-              <w:t>: User Identification on Smart Glasses with Acoustic Sensing</w:t>
+              <w:t>Ke Li</w:t>
             </w:r>
             <w:r>
               <w:rPr>
@@ -4137,155 +3132,14 @@
                 <w:sz w:val="22"/>
                 <w:szCs w:val="22"/>
               </w:rPr>
-              <w:t xml:space="preserve">, </w:t>
-            </w:r>
-            <w:r>
-              <w:rPr>
-                <w:b/>
-                <w:sz w:val="22"/>
-                <w:szCs w:val="22"/>
-                <w:u w:val="single"/>
-              </w:rPr>
-              <w:t>Ke Li</w:t>
-            </w:r>
-            <w:r>
-              <w:rPr>
-                <w:bCs/>
-                <w:sz w:val="22"/>
-                <w:szCs w:val="22"/>
-              </w:rPr>
-              <w:t xml:space="preserve">, </w:t>
-            </w:r>
-            <w:proofErr w:type="spellStart"/>
-            <w:r>
-              <w:rPr>
-                <w:bCs/>
-                <w:sz w:val="22"/>
-                <w:szCs w:val="22"/>
-              </w:rPr>
-              <w:t>Devansh</w:t>
-            </w:r>
-            <w:proofErr w:type="spellEnd"/>
-            <w:r>
-              <w:rPr>
-                <w:bCs/>
-                <w:sz w:val="22"/>
-                <w:szCs w:val="22"/>
-              </w:rPr>
-              <w:t xml:space="preserve"> Agarwal, </w:t>
-            </w:r>
-            <w:proofErr w:type="spellStart"/>
-            <w:r>
-              <w:rPr>
-                <w:bCs/>
-                <w:sz w:val="22"/>
-                <w:szCs w:val="22"/>
-              </w:rPr>
-              <w:t>Ruidong</w:t>
-            </w:r>
-            <w:proofErr w:type="spellEnd"/>
-            <w:r>
-              <w:rPr>
-                <w:bCs/>
-                <w:sz w:val="22"/>
-                <w:szCs w:val="22"/>
-              </w:rPr>
-              <w:t xml:space="preserve"> Zhang, Vipin </w:t>
-            </w:r>
-            <w:proofErr w:type="spellStart"/>
-            <w:r>
-              <w:rPr>
-                <w:bCs/>
-                <w:sz w:val="22"/>
-                <w:szCs w:val="22"/>
-              </w:rPr>
-              <w:t>Gunda</w:t>
-            </w:r>
-            <w:proofErr w:type="spellEnd"/>
-            <w:r>
-              <w:rPr>
-                <w:bCs/>
-                <w:sz w:val="22"/>
-                <w:szCs w:val="22"/>
-              </w:rPr>
-              <w:t xml:space="preserve">, </w:t>
-            </w:r>
-            <w:proofErr w:type="spellStart"/>
-            <w:r>
-              <w:rPr>
-                <w:bCs/>
-                <w:sz w:val="22"/>
-                <w:szCs w:val="22"/>
-              </w:rPr>
-              <w:t>Tianjun</w:t>
-            </w:r>
-            <w:proofErr w:type="spellEnd"/>
-            <w:r>
-              <w:rPr>
-                <w:bCs/>
-                <w:sz w:val="22"/>
-                <w:szCs w:val="22"/>
-              </w:rPr>
-              <w:t xml:space="preserve"> Mo, </w:t>
-            </w:r>
-            <w:proofErr w:type="spellStart"/>
-            <w:r>
-              <w:rPr>
-                <w:bCs/>
-                <w:sz w:val="22"/>
-                <w:szCs w:val="22"/>
-              </w:rPr>
-              <w:t>Saif</w:t>
-            </w:r>
-            <w:proofErr w:type="spellEnd"/>
-            <w:r>
-              <w:rPr>
-                <w:bCs/>
-                <w:sz w:val="22"/>
-                <w:szCs w:val="22"/>
-              </w:rPr>
-              <w:t xml:space="preserve"> Mahmud, </w:t>
-            </w:r>
-            <w:proofErr w:type="spellStart"/>
-            <w:r>
-              <w:rPr>
-                <w:bCs/>
-                <w:sz w:val="22"/>
-                <w:szCs w:val="22"/>
-              </w:rPr>
-              <w:t>Boao</w:t>
-            </w:r>
-            <w:proofErr w:type="spellEnd"/>
-            <w:r>
-              <w:rPr>
-                <w:bCs/>
-                <w:sz w:val="22"/>
-                <w:szCs w:val="22"/>
-              </w:rPr>
-              <w:t xml:space="preserve"> Chen, </w:t>
-            </w:r>
-            <w:r>
-              <w:rPr>
-                <w:sz w:val="22"/>
-                <w:szCs w:val="22"/>
-              </w:rPr>
-              <w:t xml:space="preserve">François </w:t>
-            </w:r>
-            <w:proofErr w:type="spellStart"/>
-            <w:r>
-              <w:rPr>
-                <w:sz w:val="22"/>
-                <w:szCs w:val="22"/>
-              </w:rPr>
-              <w:t>Guimbretière</w:t>
-            </w:r>
-            <w:proofErr w:type="spellEnd"/>
-            <w:r>
-              <w:rPr>
-                <w:sz w:val="22"/>
-                <w:szCs w:val="22"/>
-              </w:rPr>
-              <w:t>, and Cheng Zhang,</w:t>
+              <w:t xml:space="preserve">, Devansh Agarwal, Ruidong Zhang, Vipin Gunda, Tianjun Mo, Saif Mahmud, Boao Chen, </w:t>
+            </w:r>
+            <w:r>
+              <w:rPr>
+                <w:sz w:val="22"/>
+                <w:szCs w:val="22"/>
+              </w:rPr>
+              <w:t>François Guimbretière, and Cheng Zhang,</w:t>
             </w:r>
             <w:r>
               <w:rPr>
@@ -4421,23 +3275,30 @@
               </w:rPr>
               <w:t xml:space="preserve">, </w:t>
             </w:r>
-            <w:proofErr w:type="spellStart"/>
             <w:r>
               <w:rPr>
                 <w:bCs/>
                 <w:sz w:val="22"/>
                 <w:szCs w:val="22"/>
               </w:rPr>
-              <w:t>Tianhong</w:t>
-            </w:r>
-            <w:proofErr w:type="spellEnd"/>
+              <w:t>Tianhong Catherine Yu</w:t>
+            </w:r>
             <w:r>
               <w:rPr>
                 <w:bCs/>
                 <w:sz w:val="22"/>
                 <w:szCs w:val="22"/>
               </w:rPr>
-              <w:t xml:space="preserve"> Catherine Yu</w:t>
+              <w:t xml:space="preserve">, Guilin Hu, Ruidong Zhang, Hyunchul Lim, Saif Mahmud, Chi-Jung Lee, </w:t>
+            </w:r>
+            <w:r>
+              <w:rPr>
+                <w:b/>
+                <w:sz w:val="22"/>
+                <w:szCs w:val="22"/>
+                <w:u w:val="single"/>
+              </w:rPr>
+              <w:t>Ke Li</w:t>
             </w:r>
             <w:r>
               <w:rPr>
@@ -4445,173 +3306,14 @@
                 <w:sz w:val="22"/>
                 <w:szCs w:val="22"/>
               </w:rPr>
-              <w:t xml:space="preserve">, Guilin Hu, </w:t>
-            </w:r>
-            <w:proofErr w:type="spellStart"/>
-            <w:r>
-              <w:rPr>
-                <w:bCs/>
-                <w:sz w:val="22"/>
-                <w:szCs w:val="22"/>
-              </w:rPr>
-              <w:t>Ruidong</w:t>
-            </w:r>
-            <w:proofErr w:type="spellEnd"/>
-            <w:r>
-              <w:rPr>
-                <w:bCs/>
-                <w:sz w:val="22"/>
-                <w:szCs w:val="22"/>
-              </w:rPr>
-              <w:t xml:space="preserve"> Zhang, </w:t>
-            </w:r>
-            <w:proofErr w:type="spellStart"/>
-            <w:r>
-              <w:rPr>
-                <w:bCs/>
-                <w:sz w:val="22"/>
-                <w:szCs w:val="22"/>
-              </w:rPr>
-              <w:t>Hyunchul</w:t>
-            </w:r>
-            <w:proofErr w:type="spellEnd"/>
-            <w:r>
-              <w:rPr>
-                <w:bCs/>
-                <w:sz w:val="22"/>
-                <w:szCs w:val="22"/>
-              </w:rPr>
-              <w:t xml:space="preserve"> Lim, </w:t>
-            </w:r>
-            <w:proofErr w:type="spellStart"/>
-            <w:r>
-              <w:rPr>
-                <w:bCs/>
-                <w:sz w:val="22"/>
-                <w:szCs w:val="22"/>
-              </w:rPr>
-              <w:t>Saif</w:t>
-            </w:r>
-            <w:proofErr w:type="spellEnd"/>
-            <w:r>
-              <w:rPr>
-                <w:bCs/>
-                <w:sz w:val="22"/>
-                <w:szCs w:val="22"/>
-              </w:rPr>
-              <w:t xml:space="preserve"> Mahmud, Chi-Jung Lee, </w:t>
-            </w:r>
-            <w:r>
-              <w:rPr>
-                <w:b/>
-                <w:sz w:val="22"/>
-                <w:szCs w:val="22"/>
-                <w:u w:val="single"/>
-              </w:rPr>
-              <w:t>Ke Li</w:t>
-            </w:r>
-            <w:r>
-              <w:rPr>
-                <w:bCs/>
-                <w:sz w:val="22"/>
-                <w:szCs w:val="22"/>
-              </w:rPr>
-              <w:t xml:space="preserve">, </w:t>
-            </w:r>
-            <w:proofErr w:type="spellStart"/>
-            <w:r>
-              <w:rPr>
-                <w:bCs/>
-                <w:sz w:val="22"/>
-                <w:szCs w:val="22"/>
-              </w:rPr>
-              <w:t>Devansh</w:t>
-            </w:r>
-            <w:proofErr w:type="spellEnd"/>
-            <w:r>
-              <w:rPr>
-                <w:bCs/>
-                <w:sz w:val="22"/>
-                <w:szCs w:val="22"/>
-              </w:rPr>
-              <w:t xml:space="preserve"> Agarwal, </w:t>
-            </w:r>
-            <w:proofErr w:type="spellStart"/>
-            <w:r>
-              <w:rPr>
-                <w:bCs/>
-                <w:sz w:val="22"/>
-                <w:szCs w:val="22"/>
-              </w:rPr>
-              <w:t>Shuyang</w:t>
-            </w:r>
-            <w:proofErr w:type="spellEnd"/>
-            <w:r>
-              <w:rPr>
-                <w:bCs/>
-                <w:sz w:val="22"/>
-                <w:szCs w:val="22"/>
-              </w:rPr>
-              <w:t xml:space="preserve"> </w:t>
-            </w:r>
-            <w:proofErr w:type="spellStart"/>
-            <w:r>
-              <w:rPr>
-                <w:bCs/>
-                <w:sz w:val="22"/>
-                <w:szCs w:val="22"/>
-              </w:rPr>
-              <w:t>Nie</w:t>
-            </w:r>
-            <w:proofErr w:type="spellEnd"/>
-            <w:r>
-              <w:rPr>
-                <w:bCs/>
-                <w:sz w:val="22"/>
-                <w:szCs w:val="22"/>
-              </w:rPr>
-              <w:t xml:space="preserve">, </w:t>
-            </w:r>
-            <w:proofErr w:type="spellStart"/>
-            <w:r>
-              <w:rPr>
-                <w:bCs/>
-                <w:sz w:val="22"/>
-                <w:szCs w:val="22"/>
-              </w:rPr>
-              <w:t>Jinseok</w:t>
-            </w:r>
-            <w:proofErr w:type="spellEnd"/>
-            <w:r>
-              <w:rPr>
-                <w:bCs/>
-                <w:sz w:val="22"/>
-                <w:szCs w:val="22"/>
-              </w:rPr>
-              <w:t xml:space="preserve"> Oh, </w:t>
-            </w:r>
-            <w:r>
-              <w:rPr>
-                <w:sz w:val="22"/>
-                <w:szCs w:val="22"/>
-              </w:rPr>
-              <w:t xml:space="preserve">François </w:t>
-            </w:r>
-            <w:proofErr w:type="spellStart"/>
-            <w:r>
-              <w:rPr>
-                <w:sz w:val="22"/>
-                <w:szCs w:val="22"/>
-              </w:rPr>
-              <w:t>Guimbretière</w:t>
-            </w:r>
-            <w:proofErr w:type="spellEnd"/>
-            <w:r>
-              <w:rPr>
-                <w:sz w:val="22"/>
-                <w:szCs w:val="22"/>
-              </w:rPr>
-              <w:t>, and Cheng Zhang,</w:t>
+              <w:t xml:space="preserve">, Devansh Agarwal, Shuyang Nie, Jinseok Oh, </w:t>
+            </w:r>
+            <w:r>
+              <w:rPr>
+                <w:sz w:val="22"/>
+                <w:szCs w:val="22"/>
+              </w:rPr>
+              <w:t>François Guimbretière, and Cheng Zhang,</w:t>
             </w:r>
             <w:r>
               <w:rPr>
@@ -4736,7 +3438,6 @@
                 <w:u w:val="single"/>
               </w:rPr>
             </w:pPr>
-            <w:proofErr w:type="spellStart"/>
             <w:r>
               <w:rPr>
                 <w:b/>
@@ -4744,9 +3445,16 @@
                 <w:szCs w:val="22"/>
                 <w:u w:val="single"/>
               </w:rPr>
-              <w:t>ActSonic</w:t>
-            </w:r>
-            <w:proofErr w:type="spellEnd"/>
+              <w:t>ActSonic: A Low-power Smart Glasses that Tracks Everyday Activities</w:t>
+            </w:r>
+            <w:r>
+              <w:rPr>
+                <w:bCs/>
+                <w:sz w:val="22"/>
+                <w:szCs w:val="22"/>
+              </w:rPr>
+              <w:t xml:space="preserve">, Saif Mahmud, Vineet A Parikh, Qikang Liang, </w:t>
+            </w:r>
             <w:r>
               <w:rPr>
                 <w:b/>
@@ -4754,7 +3462,7 @@
                 <w:szCs w:val="22"/>
                 <w:u w:val="single"/>
               </w:rPr>
-              <w:t>: A Low-power Smart Glasses that Tracks Everyday Activities</w:t>
+              <w:t>Ke Li</w:t>
             </w:r>
             <w:r>
               <w:rPr>
@@ -4762,155 +3470,14 @@
                 <w:sz w:val="22"/>
                 <w:szCs w:val="22"/>
               </w:rPr>
-              <w:t xml:space="preserve">, </w:t>
-            </w:r>
-            <w:proofErr w:type="spellStart"/>
-            <w:r>
-              <w:rPr>
-                <w:bCs/>
-                <w:sz w:val="22"/>
-                <w:szCs w:val="22"/>
-              </w:rPr>
-              <w:t>Saif</w:t>
-            </w:r>
-            <w:proofErr w:type="spellEnd"/>
-            <w:r>
-              <w:rPr>
-                <w:bCs/>
-                <w:sz w:val="22"/>
-                <w:szCs w:val="22"/>
-              </w:rPr>
-              <w:t xml:space="preserve"> Mahmud, Vineet A Parikh, </w:t>
-            </w:r>
-            <w:proofErr w:type="spellStart"/>
-            <w:r>
-              <w:rPr>
-                <w:bCs/>
-                <w:sz w:val="22"/>
-                <w:szCs w:val="22"/>
-              </w:rPr>
-              <w:t>Qikang</w:t>
-            </w:r>
-            <w:proofErr w:type="spellEnd"/>
-            <w:r>
-              <w:rPr>
-                <w:bCs/>
-                <w:sz w:val="22"/>
-                <w:szCs w:val="22"/>
-              </w:rPr>
-              <w:t xml:space="preserve"> Liang, </w:t>
-            </w:r>
-            <w:r>
-              <w:rPr>
-                <w:b/>
-                <w:sz w:val="22"/>
-                <w:szCs w:val="22"/>
-                <w:u w:val="single"/>
-              </w:rPr>
-              <w:t>Ke Li</w:t>
-            </w:r>
-            <w:r>
-              <w:rPr>
-                <w:bCs/>
-                <w:sz w:val="22"/>
-                <w:szCs w:val="22"/>
-              </w:rPr>
-              <w:t xml:space="preserve">, </w:t>
-            </w:r>
-            <w:proofErr w:type="spellStart"/>
-            <w:r>
-              <w:rPr>
-                <w:bCs/>
-                <w:sz w:val="22"/>
-                <w:szCs w:val="22"/>
-              </w:rPr>
-              <w:t>Ruidong</w:t>
-            </w:r>
-            <w:proofErr w:type="spellEnd"/>
-            <w:r>
-              <w:rPr>
-                <w:bCs/>
-                <w:sz w:val="22"/>
-                <w:szCs w:val="22"/>
-              </w:rPr>
-              <w:t xml:space="preserve"> Zhang, Ashwin </w:t>
-            </w:r>
-            <w:proofErr w:type="spellStart"/>
-            <w:r>
-              <w:rPr>
-                <w:bCs/>
-                <w:sz w:val="22"/>
-                <w:szCs w:val="22"/>
-              </w:rPr>
-              <w:t>Ajit</w:t>
-            </w:r>
-            <w:proofErr w:type="spellEnd"/>
-            <w:r>
-              <w:rPr>
-                <w:bCs/>
-                <w:sz w:val="22"/>
-                <w:szCs w:val="22"/>
-              </w:rPr>
-              <w:t xml:space="preserve">, Vipin </w:t>
-            </w:r>
-            <w:proofErr w:type="spellStart"/>
-            <w:r>
-              <w:rPr>
-                <w:bCs/>
-                <w:sz w:val="22"/>
-                <w:szCs w:val="22"/>
-              </w:rPr>
-              <w:t>Gunda</w:t>
-            </w:r>
-            <w:proofErr w:type="spellEnd"/>
-            <w:r>
-              <w:rPr>
-                <w:bCs/>
-                <w:sz w:val="22"/>
-                <w:szCs w:val="22"/>
-              </w:rPr>
-              <w:t xml:space="preserve">, </w:t>
-            </w:r>
-            <w:proofErr w:type="spellStart"/>
-            <w:r>
-              <w:rPr>
-                <w:bCs/>
-                <w:sz w:val="22"/>
-                <w:szCs w:val="22"/>
-              </w:rPr>
-              <w:t>Devansh</w:t>
-            </w:r>
-            <w:proofErr w:type="spellEnd"/>
-            <w:r>
-              <w:rPr>
-                <w:bCs/>
-                <w:sz w:val="22"/>
-                <w:szCs w:val="22"/>
-              </w:rPr>
-              <w:t xml:space="preserve"> Agarwal, </w:t>
-            </w:r>
-            <w:r>
-              <w:rPr>
-                <w:sz w:val="22"/>
-                <w:szCs w:val="22"/>
-              </w:rPr>
-              <w:t xml:space="preserve">François </w:t>
-            </w:r>
-            <w:proofErr w:type="spellStart"/>
-            <w:r>
-              <w:rPr>
-                <w:sz w:val="22"/>
-                <w:szCs w:val="22"/>
-              </w:rPr>
-              <w:t>Guimbretière</w:t>
-            </w:r>
-            <w:proofErr w:type="spellEnd"/>
-            <w:r>
-              <w:rPr>
-                <w:sz w:val="22"/>
-                <w:szCs w:val="22"/>
-              </w:rPr>
-              <w:t>, and Cheng Zhang,</w:t>
+              <w:t xml:space="preserve">, Ruidong Zhang, Ashwin Ajit, Vipin Gunda, Devansh Agarwal, </w:t>
+            </w:r>
+            <w:r>
+              <w:rPr>
+                <w:sz w:val="22"/>
+                <w:szCs w:val="22"/>
+              </w:rPr>
+              <w:t>François Guimbretière, and Cheng Zhang,</w:t>
             </w:r>
             <w:r>
               <w:rPr>
@@ -4933,7 +3500,6 @@
               </w:rPr>
               <w:t xml:space="preserve"> (</w:t>
             </w:r>
-            <w:proofErr w:type="spellStart"/>
             <w:r>
               <w:rPr>
                 <w:sz w:val="22"/>
@@ -4941,7 +3507,6 @@
               </w:rPr>
               <w:t>MobiSys</w:t>
             </w:r>
-            <w:proofErr w:type="spellEnd"/>
             <w:r>
               <w:rPr>
                 <w:sz w:val="22"/>
@@ -5125,21 +3690,12 @@
               <w:ind w:firstLineChars="0" w:firstLine="0"/>
               <w:jc w:val="both"/>
             </w:pPr>
-            <w:proofErr w:type="spellStart"/>
             <w:r>
               <w:rPr>
                 <w:i/>
                 <w:sz w:val="22"/>
               </w:rPr>
-              <w:t>UbiComp</w:t>
-            </w:r>
-            <w:proofErr w:type="spellEnd"/>
-            <w:r>
-              <w:rPr>
-                <w:i/>
-                <w:sz w:val="22"/>
-              </w:rPr>
-              <w:t xml:space="preserve"> ’22 ’23 ’24, UIST ’23, CHI ’24</w:t>
+              <w:t>UbiComp ’22 ’23 ’24, UIST ’23, CHI ’24</w:t>
             </w:r>
           </w:p>
         </w:tc>
@@ -5801,27 +4357,7 @@
                 <w:sz w:val="22"/>
                 <w:szCs w:val="22"/>
               </w:rPr>
-              <w:t xml:space="preserve">Tang </w:t>
-            </w:r>
-            <w:proofErr w:type="spellStart"/>
-            <w:r>
-              <w:rPr>
-                <w:rFonts w:ascii="Times New Roman" w:hAnsi="Times New Roman" w:cs="Times New Roman"/>
-                <w:b/>
-                <w:sz w:val="22"/>
-                <w:szCs w:val="22"/>
-              </w:rPr>
-              <w:t>Lixin</w:t>
-            </w:r>
-            <w:proofErr w:type="spellEnd"/>
-            <w:r>
-              <w:rPr>
-                <w:rFonts w:ascii="Times New Roman" w:hAnsi="Times New Roman" w:cs="Times New Roman"/>
-                <w:b/>
-                <w:sz w:val="22"/>
-                <w:szCs w:val="22"/>
-              </w:rPr>
-              <w:t xml:space="preserve"> Scholarship</w:t>
+              <w:t>Tang Lixin Scholarship</w:t>
             </w:r>
             <w:r>
               <w:rPr>
@@ -5871,27 +4407,7 @@
                 <w:sz w:val="22"/>
                 <w:szCs w:val="22"/>
               </w:rPr>
-              <w:t xml:space="preserve">Scholarship founded by Mr. Tang </w:t>
-            </w:r>
-            <w:proofErr w:type="spellStart"/>
-            <w:r>
-              <w:rPr>
-                <w:rFonts w:ascii="Times New Roman" w:hAnsi="Times New Roman" w:cs="Times New Roman"/>
-                <w:i/>
-                <w:sz w:val="22"/>
-                <w:szCs w:val="22"/>
-              </w:rPr>
-              <w:t>Lixin</w:t>
-            </w:r>
-            <w:proofErr w:type="spellEnd"/>
-            <w:r>
-              <w:rPr>
-                <w:rFonts w:ascii="Times New Roman" w:hAnsi="Times New Roman" w:cs="Times New Roman"/>
-                <w:i/>
-                <w:sz w:val="22"/>
-                <w:szCs w:val="22"/>
-              </w:rPr>
-              <w:t xml:space="preserve"> and awarded to Top 60 students at SJTU</w:t>
+              <w:t>Scholarship founded by Mr. Tang Lixin and awarded to Top 60 students at SJTU</w:t>
             </w:r>
           </w:p>
           <w:p>

--- a/files/KeLi_CV.docx
+++ b/files/KeLi_CV.docx
@@ -1164,6 +1164,7 @@
               <w:t xml:space="preserve"> </w:t>
             </w:r>
             <w:hyperlink r:id="rId12" w:history="1">
+              <w:proofErr w:type="spellStart"/>
               <w:r>
                 <w:rPr>
                   <w:rStyle w:val="Hyperlink"/>
@@ -1172,7 +1173,18 @@
                   <w:sz w:val="22"/>
                   <w:szCs w:val="22"/>
                 </w:rPr>
-                <w:t>Swarun Kumar</w:t>
+                <w:t>Swarun</w:t>
+              </w:r>
+              <w:proofErr w:type="spellEnd"/>
+              <w:r>
+                <w:rPr>
+                  <w:rStyle w:val="Hyperlink"/>
+                  <w:rFonts w:ascii="Times New Roman" w:eastAsia="KaiTi" w:hAnsi="Times New Roman" w:cs="Times New Roman"/>
+                  <w:i/>
+                  <w:sz w:val="22"/>
+                  <w:szCs w:val="22"/>
+                </w:rPr>
+                <w:t xml:space="preserve"> Kumar</w:t>
               </w:r>
             </w:hyperlink>
           </w:p>
@@ -1293,6 +1305,7 @@
               </w:rPr>
             </w:pPr>
             <w:hyperlink r:id="rId13" w:history="1">
+              <w:proofErr w:type="spellStart"/>
               <w:r>
                 <w:rPr>
                   <w:rStyle w:val="Hyperlink"/>
@@ -1302,7 +1315,19 @@
                   <w:sz w:val="22"/>
                   <w:szCs w:val="22"/>
                 </w:rPr>
-                <w:t>GazeTrak: Exploring Acoustic-based Eye Tracking on a Glass Frame</w:t>
+                <w:t>GazeTrak</w:t>
+              </w:r>
+              <w:proofErr w:type="spellEnd"/>
+              <w:r>
+                <w:rPr>
+                  <w:rStyle w:val="Hyperlink"/>
+                  <w:rFonts w:ascii="Times New Roman" w:hAnsi="Times New Roman" w:cs="Times New Roman"/>
+                  <w:b/>
+                  <w:bCs/>
+                  <w:sz w:val="22"/>
+                  <w:szCs w:val="22"/>
+                </w:rPr>
+                <w:t>: Exploring Acoustic-based Eye Tracking on a Glass Frame</w:t>
               </w:r>
             </w:hyperlink>
             <w:r>
@@ -1330,23 +1355,149 @@
                 <w:sz w:val="22"/>
                 <w:szCs w:val="22"/>
               </w:rPr>
-              <w:t>, Ruidong Zhang, Boao Chen, Siyuan Chen, Sicheng Yin, Saif Mahmud,</w:t>
-            </w:r>
-            <w:r>
-              <w:rPr>
-                <w:rFonts w:ascii="Times New Roman" w:hAnsi="Times New Roman" w:cs="Times New Roman"/>
-                <w:sz w:val="22"/>
-                <w:szCs w:val="22"/>
-              </w:rPr>
-              <w:t xml:space="preserve"> Qikang Liang,</w:t>
-            </w:r>
-            <w:r>
-              <w:rPr>
-                <w:rFonts w:ascii="Times New Roman" w:hAnsi="Times New Roman" w:cs="Times New Roman"/>
-                <w:sz w:val="22"/>
-                <w:szCs w:val="22"/>
-              </w:rPr>
-              <w:t xml:space="preserve"> François Guimbretière, and Cheng Zhang, The</w:t>
+              <w:t xml:space="preserve">, </w:t>
+            </w:r>
+            <w:proofErr w:type="spellStart"/>
+            <w:r>
+              <w:rPr>
+                <w:rFonts w:ascii="Times New Roman" w:hAnsi="Times New Roman" w:cs="Times New Roman"/>
+                <w:sz w:val="22"/>
+                <w:szCs w:val="22"/>
+              </w:rPr>
+              <w:t>Ruidong</w:t>
+            </w:r>
+            <w:proofErr w:type="spellEnd"/>
+            <w:r>
+              <w:rPr>
+                <w:rFonts w:ascii="Times New Roman" w:hAnsi="Times New Roman" w:cs="Times New Roman"/>
+                <w:sz w:val="22"/>
+                <w:szCs w:val="22"/>
+              </w:rPr>
+              <w:t xml:space="preserve"> Zhang, </w:t>
+            </w:r>
+            <w:proofErr w:type="spellStart"/>
+            <w:r>
+              <w:rPr>
+                <w:rFonts w:ascii="Times New Roman" w:hAnsi="Times New Roman" w:cs="Times New Roman"/>
+                <w:sz w:val="22"/>
+                <w:szCs w:val="22"/>
+              </w:rPr>
+              <w:t>Boao</w:t>
+            </w:r>
+            <w:proofErr w:type="spellEnd"/>
+            <w:r>
+              <w:rPr>
+                <w:rFonts w:ascii="Times New Roman" w:hAnsi="Times New Roman" w:cs="Times New Roman"/>
+                <w:sz w:val="22"/>
+                <w:szCs w:val="22"/>
+              </w:rPr>
+              <w:t xml:space="preserve"> Chen, </w:t>
+            </w:r>
+            <w:proofErr w:type="spellStart"/>
+            <w:r>
+              <w:rPr>
+                <w:rFonts w:ascii="Times New Roman" w:hAnsi="Times New Roman" w:cs="Times New Roman"/>
+                <w:sz w:val="22"/>
+                <w:szCs w:val="22"/>
+              </w:rPr>
+              <w:t>Siyuan</w:t>
+            </w:r>
+            <w:proofErr w:type="spellEnd"/>
+            <w:r>
+              <w:rPr>
+                <w:rFonts w:ascii="Times New Roman" w:hAnsi="Times New Roman" w:cs="Times New Roman"/>
+                <w:sz w:val="22"/>
+                <w:szCs w:val="22"/>
+              </w:rPr>
+              <w:t xml:space="preserve"> Chen, </w:t>
+            </w:r>
+            <w:proofErr w:type="spellStart"/>
+            <w:r>
+              <w:rPr>
+                <w:rFonts w:ascii="Times New Roman" w:hAnsi="Times New Roman" w:cs="Times New Roman"/>
+                <w:sz w:val="22"/>
+                <w:szCs w:val="22"/>
+              </w:rPr>
+              <w:t>Sicheng</w:t>
+            </w:r>
+            <w:proofErr w:type="spellEnd"/>
+            <w:r>
+              <w:rPr>
+                <w:rFonts w:ascii="Times New Roman" w:hAnsi="Times New Roman" w:cs="Times New Roman"/>
+                <w:sz w:val="22"/>
+                <w:szCs w:val="22"/>
+              </w:rPr>
+              <w:t xml:space="preserve"> Yin, </w:t>
+            </w:r>
+            <w:proofErr w:type="spellStart"/>
+            <w:r>
+              <w:rPr>
+                <w:rFonts w:ascii="Times New Roman" w:hAnsi="Times New Roman" w:cs="Times New Roman"/>
+                <w:sz w:val="22"/>
+                <w:szCs w:val="22"/>
+              </w:rPr>
+              <w:t>Saif</w:t>
+            </w:r>
+            <w:proofErr w:type="spellEnd"/>
+            <w:r>
+              <w:rPr>
+                <w:rFonts w:ascii="Times New Roman" w:hAnsi="Times New Roman" w:cs="Times New Roman"/>
+                <w:sz w:val="22"/>
+                <w:szCs w:val="22"/>
+              </w:rPr>
+              <w:t xml:space="preserve"> Mahmud,</w:t>
+            </w:r>
+            <w:r>
+              <w:rPr>
+                <w:rFonts w:ascii="Times New Roman" w:hAnsi="Times New Roman" w:cs="Times New Roman"/>
+                <w:sz w:val="22"/>
+                <w:szCs w:val="22"/>
+              </w:rPr>
+              <w:t xml:space="preserve"> </w:t>
+            </w:r>
+            <w:proofErr w:type="spellStart"/>
+            <w:r>
+              <w:rPr>
+                <w:rFonts w:ascii="Times New Roman" w:hAnsi="Times New Roman" w:cs="Times New Roman"/>
+                <w:sz w:val="22"/>
+                <w:szCs w:val="22"/>
+              </w:rPr>
+              <w:t>Qikang</w:t>
+            </w:r>
+            <w:proofErr w:type="spellEnd"/>
+            <w:r>
+              <w:rPr>
+                <w:rFonts w:ascii="Times New Roman" w:hAnsi="Times New Roman" w:cs="Times New Roman"/>
+                <w:sz w:val="22"/>
+                <w:szCs w:val="22"/>
+              </w:rPr>
+              <w:t xml:space="preserve"> Liang,</w:t>
+            </w:r>
+            <w:r>
+              <w:rPr>
+                <w:rFonts w:ascii="Times New Roman" w:hAnsi="Times New Roman" w:cs="Times New Roman"/>
+                <w:sz w:val="22"/>
+                <w:szCs w:val="22"/>
+              </w:rPr>
+              <w:t xml:space="preserve"> François </w:t>
+            </w:r>
+            <w:proofErr w:type="spellStart"/>
+            <w:r>
+              <w:rPr>
+                <w:rFonts w:ascii="Times New Roman" w:hAnsi="Times New Roman" w:cs="Times New Roman"/>
+                <w:sz w:val="22"/>
+                <w:szCs w:val="22"/>
+              </w:rPr>
+              <w:t>Guimbretière</w:t>
+            </w:r>
+            <w:proofErr w:type="spellEnd"/>
+            <w:r>
+              <w:rPr>
+                <w:rFonts w:ascii="Times New Roman" w:hAnsi="Times New Roman" w:cs="Times New Roman"/>
+                <w:sz w:val="22"/>
+                <w:szCs w:val="22"/>
+              </w:rPr>
+              <w:t>, and Cheng Zhang, The</w:t>
             </w:r>
             <w:r>
               <w:rPr>
@@ -1362,7 +1513,25 @@
                 <w:sz w:val="22"/>
                 <w:szCs w:val="22"/>
               </w:rPr>
-              <w:t xml:space="preserve"> International Conference on Mobile Computing and Networking (MobiCom ’24).</w:t>
+              <w:t xml:space="preserve"> International Conference on Mobile Computing and Networking (</w:t>
+            </w:r>
+            <w:proofErr w:type="spellStart"/>
+            <w:r>
+              <w:rPr>
+                <w:rFonts w:ascii="Times New Roman" w:hAnsi="Times New Roman" w:cs="Times New Roman"/>
+                <w:sz w:val="22"/>
+                <w:szCs w:val="22"/>
+              </w:rPr>
+              <w:t>MobiCom</w:t>
+            </w:r>
+            <w:proofErr w:type="spellEnd"/>
+            <w:r>
+              <w:rPr>
+                <w:rFonts w:ascii="Times New Roman" w:hAnsi="Times New Roman" w:cs="Times New Roman"/>
+                <w:sz w:val="22"/>
+                <w:szCs w:val="22"/>
+              </w:rPr>
+              <w:t xml:space="preserve"> ’24).</w:t>
             </w:r>
           </w:p>
         </w:tc>
@@ -1477,6 +1646,7 @@
               </w:rPr>
             </w:pPr>
             <w:hyperlink r:id="rId14" w:history="1">
+              <w:proofErr w:type="spellStart"/>
               <w:r>
                 <w:rPr>
                   <w:rStyle w:val="Hyperlink"/>
@@ -1486,7 +1656,19 @@
                   <w:sz w:val="22"/>
                   <w:szCs w:val="22"/>
                 </w:rPr>
-                <w:t>EyeEcho: Continuous and Low-power Facial Expression Tracking on Glasses</w:t>
+                <w:t>EyeEcho</w:t>
+              </w:r>
+              <w:proofErr w:type="spellEnd"/>
+              <w:r>
+                <w:rPr>
+                  <w:rStyle w:val="Hyperlink"/>
+                  <w:rFonts w:ascii="Times New Roman" w:hAnsi="Times New Roman" w:cs="Times New Roman"/>
+                  <w:b/>
+                  <w:bCs/>
+                  <w:sz w:val="22"/>
+                  <w:szCs w:val="22"/>
+                </w:rPr>
+                <w:t>: Continuous and Low-power Facial Expression Tracking on Glasses</w:t>
               </w:r>
             </w:hyperlink>
             <w:r>
@@ -1524,37 +1706,115 @@
                 <w:sz w:val="22"/>
                 <w:szCs w:val="22"/>
               </w:rPr>
-              <w:t xml:space="preserve">, Ruidong Zhang, Siyuan Chen, Boao Chen, Mose Sakashita, François Guimbretière, and Cheng Zhang, The Proceedings of the CHI Conference on Human Factors in Computing Systems (CHI ’24). </w:t>
-            </w:r>
-            <w:r>
-              <w:rPr>
-                <w:rFonts w:ascii="Times New Roman" w:hAnsi="Times New Roman" w:cs="Times New Roman"/>
-                <w:i/>
-                <w:iCs/>
-                <w:sz w:val="22"/>
-                <w:szCs w:val="22"/>
-              </w:rPr>
-              <w:t>(</w:t>
-            </w:r>
-            <w:r>
-              <w:rPr>
-                <w:rFonts w:ascii="Times New Roman" w:hAnsi="Times New Roman" w:cs="Times New Roman"/>
-                <w:i/>
-                <w:iCs/>
-                <w:sz w:val="22"/>
-                <w:szCs w:val="22"/>
-              </w:rPr>
-              <w:t>Conditionally Accepted</w:t>
-            </w:r>
-            <w:r>
-              <w:rPr>
-                <w:rFonts w:ascii="Times New Roman" w:hAnsi="Times New Roman" w:cs="Times New Roman"/>
-                <w:i/>
-                <w:iCs/>
-                <w:sz w:val="22"/>
-                <w:szCs w:val="22"/>
-              </w:rPr>
-              <w:t>)</w:t>
+              <w:t xml:space="preserve">, </w:t>
+            </w:r>
+            <w:proofErr w:type="spellStart"/>
+            <w:r>
+              <w:rPr>
+                <w:rFonts w:ascii="Times New Roman" w:hAnsi="Times New Roman" w:cs="Times New Roman"/>
+                <w:sz w:val="22"/>
+                <w:szCs w:val="22"/>
+              </w:rPr>
+              <w:t>Ruidong</w:t>
+            </w:r>
+            <w:proofErr w:type="spellEnd"/>
+            <w:r>
+              <w:rPr>
+                <w:rFonts w:ascii="Times New Roman" w:hAnsi="Times New Roman" w:cs="Times New Roman"/>
+                <w:sz w:val="22"/>
+                <w:szCs w:val="22"/>
+              </w:rPr>
+              <w:t xml:space="preserve"> Zhang, </w:t>
+            </w:r>
+            <w:proofErr w:type="spellStart"/>
+            <w:r>
+              <w:rPr>
+                <w:rFonts w:ascii="Times New Roman" w:hAnsi="Times New Roman" w:cs="Times New Roman"/>
+                <w:sz w:val="22"/>
+                <w:szCs w:val="22"/>
+              </w:rPr>
+              <w:t>Siyuan</w:t>
+            </w:r>
+            <w:proofErr w:type="spellEnd"/>
+            <w:r>
+              <w:rPr>
+                <w:rFonts w:ascii="Times New Roman" w:hAnsi="Times New Roman" w:cs="Times New Roman"/>
+                <w:sz w:val="22"/>
+                <w:szCs w:val="22"/>
+              </w:rPr>
+              <w:t xml:space="preserve"> Chen, </w:t>
+            </w:r>
+            <w:proofErr w:type="spellStart"/>
+            <w:r>
+              <w:rPr>
+                <w:rFonts w:ascii="Times New Roman" w:hAnsi="Times New Roman" w:cs="Times New Roman"/>
+                <w:sz w:val="22"/>
+                <w:szCs w:val="22"/>
+              </w:rPr>
+              <w:t>Boao</w:t>
+            </w:r>
+            <w:proofErr w:type="spellEnd"/>
+            <w:r>
+              <w:rPr>
+                <w:rFonts w:ascii="Times New Roman" w:hAnsi="Times New Roman" w:cs="Times New Roman"/>
+                <w:sz w:val="22"/>
+                <w:szCs w:val="22"/>
+              </w:rPr>
+              <w:t xml:space="preserve"> Chen, </w:t>
+            </w:r>
+            <w:proofErr w:type="spellStart"/>
+            <w:r>
+              <w:rPr>
+                <w:rFonts w:ascii="Times New Roman" w:hAnsi="Times New Roman" w:cs="Times New Roman"/>
+                <w:sz w:val="22"/>
+                <w:szCs w:val="22"/>
+              </w:rPr>
+              <w:t>Mose</w:t>
+            </w:r>
+            <w:proofErr w:type="spellEnd"/>
+            <w:r>
+              <w:rPr>
+                <w:rFonts w:ascii="Times New Roman" w:hAnsi="Times New Roman" w:cs="Times New Roman"/>
+                <w:sz w:val="22"/>
+                <w:szCs w:val="22"/>
+              </w:rPr>
+              <w:t xml:space="preserve"> </w:t>
+            </w:r>
+            <w:proofErr w:type="spellStart"/>
+            <w:r>
+              <w:rPr>
+                <w:rFonts w:ascii="Times New Roman" w:hAnsi="Times New Roman" w:cs="Times New Roman"/>
+                <w:sz w:val="22"/>
+                <w:szCs w:val="22"/>
+              </w:rPr>
+              <w:t>Sakashita</w:t>
+            </w:r>
+            <w:proofErr w:type="spellEnd"/>
+            <w:r>
+              <w:rPr>
+                <w:rFonts w:ascii="Times New Roman" w:hAnsi="Times New Roman" w:cs="Times New Roman"/>
+                <w:sz w:val="22"/>
+                <w:szCs w:val="22"/>
+              </w:rPr>
+              <w:t xml:space="preserve">, François </w:t>
+            </w:r>
+            <w:proofErr w:type="spellStart"/>
+            <w:r>
+              <w:rPr>
+                <w:rFonts w:ascii="Times New Roman" w:hAnsi="Times New Roman" w:cs="Times New Roman"/>
+                <w:sz w:val="22"/>
+                <w:szCs w:val="22"/>
+              </w:rPr>
+              <w:t>Guimbretière</w:t>
+            </w:r>
+            <w:proofErr w:type="spellEnd"/>
+            <w:r>
+              <w:rPr>
+                <w:rFonts w:ascii="Times New Roman" w:hAnsi="Times New Roman" w:cs="Times New Roman"/>
+                <w:sz w:val="22"/>
+                <w:szCs w:val="22"/>
+              </w:rPr>
+              <w:t>, and Cheng Zhang, The Proceedings of the CHI Conference on Human Factors in Computing Systems (CHI ’24).</w:t>
             </w:r>
           </w:p>
         </w:tc>
@@ -1653,6 +1913,7 @@
               </w:rPr>
             </w:pPr>
             <w:hyperlink r:id="rId15" w:history="1">
+              <w:proofErr w:type="spellStart"/>
               <w:r>
                 <w:rPr>
                   <w:rStyle w:val="Hyperlink"/>
@@ -1662,7 +1923,19 @@
                   <w:sz w:val="22"/>
                   <w:szCs w:val="22"/>
                 </w:rPr>
-                <w:t>EchoWrist: Continuous Hand Pose Tracking and Hand-Object Interaction Recognition Using Low-Power Active Acoustic Sensing On a Wristband</w:t>
+                <w:t>EchoWrist</w:t>
+              </w:r>
+              <w:proofErr w:type="spellEnd"/>
+              <w:r>
+                <w:rPr>
+                  <w:rStyle w:val="Hyperlink"/>
+                  <w:rFonts w:ascii="Times New Roman" w:hAnsi="Times New Roman" w:cs="Times New Roman"/>
+                  <w:b/>
+                  <w:bCs/>
+                  <w:sz w:val="22"/>
+                  <w:szCs w:val="22"/>
+                </w:rPr>
+                <w:t>: Continuous Hand Pose Tracking and Hand-Object Interaction Recognition Using Low-Power Active Acoustic Sensing On a Wristband</w:t>
               </w:r>
             </w:hyperlink>
             <w:r>
@@ -1701,13 +1974,113 @@
               </w:rPr>
               <w:t xml:space="preserve"> </w:t>
             </w:r>
-            <w:r>
-              <w:rPr>
-                <w:rFonts w:ascii="Times New Roman" w:hAnsi="Times New Roman" w:cs="Times New Roman"/>
-                <w:sz w:val="22"/>
-                <w:szCs w:val="22"/>
-              </w:rPr>
-              <w:t xml:space="preserve">Ruidong Zhang, Devansh Agarwal, Tianhong Catherine Yu, Vipin Gunda, Oliver Lopez, James Kim, Sicheng Yin, Boao Dong, </w:t>
+            <w:proofErr w:type="spellStart"/>
+            <w:r>
+              <w:rPr>
+                <w:rFonts w:ascii="Times New Roman" w:hAnsi="Times New Roman" w:cs="Times New Roman"/>
+                <w:sz w:val="22"/>
+                <w:szCs w:val="22"/>
+              </w:rPr>
+              <w:t>Ruidong</w:t>
+            </w:r>
+            <w:proofErr w:type="spellEnd"/>
+            <w:r>
+              <w:rPr>
+                <w:rFonts w:ascii="Times New Roman" w:hAnsi="Times New Roman" w:cs="Times New Roman"/>
+                <w:sz w:val="22"/>
+                <w:szCs w:val="22"/>
+              </w:rPr>
+              <w:t xml:space="preserve"> Zhang, </w:t>
+            </w:r>
+            <w:proofErr w:type="spellStart"/>
+            <w:r>
+              <w:rPr>
+                <w:rFonts w:ascii="Times New Roman" w:hAnsi="Times New Roman" w:cs="Times New Roman"/>
+                <w:sz w:val="22"/>
+                <w:szCs w:val="22"/>
+              </w:rPr>
+              <w:t>Devansh</w:t>
+            </w:r>
+            <w:proofErr w:type="spellEnd"/>
+            <w:r>
+              <w:rPr>
+                <w:rFonts w:ascii="Times New Roman" w:hAnsi="Times New Roman" w:cs="Times New Roman"/>
+                <w:sz w:val="22"/>
+                <w:szCs w:val="22"/>
+              </w:rPr>
+              <w:t xml:space="preserve"> Agarwal, </w:t>
+            </w:r>
+            <w:proofErr w:type="spellStart"/>
+            <w:r>
+              <w:rPr>
+                <w:rFonts w:ascii="Times New Roman" w:hAnsi="Times New Roman" w:cs="Times New Roman"/>
+                <w:sz w:val="22"/>
+                <w:szCs w:val="22"/>
+              </w:rPr>
+              <w:t>Tianhong</w:t>
+            </w:r>
+            <w:proofErr w:type="spellEnd"/>
+            <w:r>
+              <w:rPr>
+                <w:rFonts w:ascii="Times New Roman" w:hAnsi="Times New Roman" w:cs="Times New Roman"/>
+                <w:sz w:val="22"/>
+                <w:szCs w:val="22"/>
+              </w:rPr>
+              <w:t xml:space="preserve"> Catherine Yu, Vipin </w:t>
+            </w:r>
+            <w:proofErr w:type="spellStart"/>
+            <w:r>
+              <w:rPr>
+                <w:rFonts w:ascii="Times New Roman" w:hAnsi="Times New Roman" w:cs="Times New Roman"/>
+                <w:sz w:val="22"/>
+                <w:szCs w:val="22"/>
+              </w:rPr>
+              <w:t>Gunda</w:t>
+            </w:r>
+            <w:proofErr w:type="spellEnd"/>
+            <w:r>
+              <w:rPr>
+                <w:rFonts w:ascii="Times New Roman" w:hAnsi="Times New Roman" w:cs="Times New Roman"/>
+                <w:sz w:val="22"/>
+                <w:szCs w:val="22"/>
+              </w:rPr>
+              <w:t xml:space="preserve">, Oliver Lopez, James Kim, </w:t>
+            </w:r>
+            <w:proofErr w:type="spellStart"/>
+            <w:r>
+              <w:rPr>
+                <w:rFonts w:ascii="Times New Roman" w:hAnsi="Times New Roman" w:cs="Times New Roman"/>
+                <w:sz w:val="22"/>
+                <w:szCs w:val="22"/>
+              </w:rPr>
+              <w:t>Sicheng</w:t>
+            </w:r>
+            <w:proofErr w:type="spellEnd"/>
+            <w:r>
+              <w:rPr>
+                <w:rFonts w:ascii="Times New Roman" w:hAnsi="Times New Roman" w:cs="Times New Roman"/>
+                <w:sz w:val="22"/>
+                <w:szCs w:val="22"/>
+              </w:rPr>
+              <w:t xml:space="preserve"> Yin, </w:t>
+            </w:r>
+            <w:proofErr w:type="spellStart"/>
+            <w:r>
+              <w:rPr>
+                <w:rFonts w:ascii="Times New Roman" w:hAnsi="Times New Roman" w:cs="Times New Roman"/>
+                <w:sz w:val="22"/>
+                <w:szCs w:val="22"/>
+              </w:rPr>
+              <w:t>Boao</w:t>
+            </w:r>
+            <w:proofErr w:type="spellEnd"/>
+            <w:r>
+              <w:rPr>
+                <w:rFonts w:ascii="Times New Roman" w:hAnsi="Times New Roman" w:cs="Times New Roman"/>
+                <w:sz w:val="22"/>
+                <w:szCs w:val="22"/>
+              </w:rPr>
+              <w:t xml:space="preserve"> Dong, </w:t>
             </w:r>
             <w:r>
               <w:rPr>
@@ -1726,37 +2099,61 @@
                 <w:sz w:val="22"/>
                 <w:szCs w:val="22"/>
               </w:rPr>
-              <w:t xml:space="preserve">, Mose Sakashita, François Guimbretière, and Cheng Zhang, The Proceedings of the CHI Conference on Human Factors in Computing Systems (CHI ’24). </w:t>
-            </w:r>
-            <w:r>
-              <w:rPr>
-                <w:rFonts w:ascii="Times New Roman" w:hAnsi="Times New Roman" w:cs="Times New Roman"/>
-                <w:i/>
-                <w:iCs/>
-                <w:sz w:val="22"/>
-                <w:szCs w:val="22"/>
-              </w:rPr>
-              <w:t>(</w:t>
-            </w:r>
-            <w:r>
-              <w:rPr>
-                <w:rFonts w:ascii="Times New Roman" w:hAnsi="Times New Roman" w:cs="Times New Roman"/>
-                <w:i/>
-                <w:iCs/>
-                <w:sz w:val="22"/>
-                <w:szCs w:val="22"/>
-              </w:rPr>
-              <w:t>Conditionally Accepted</w:t>
-            </w:r>
-            <w:r>
-              <w:rPr>
-                <w:rFonts w:ascii="Times New Roman" w:hAnsi="Times New Roman" w:cs="Times New Roman"/>
-                <w:i/>
-                <w:iCs/>
-                <w:sz w:val="22"/>
-                <w:szCs w:val="22"/>
-              </w:rPr>
-              <w:t>)</w:t>
+              <w:t xml:space="preserve">, </w:t>
+            </w:r>
+            <w:proofErr w:type="spellStart"/>
+            <w:r>
+              <w:rPr>
+                <w:rFonts w:ascii="Times New Roman" w:hAnsi="Times New Roman" w:cs="Times New Roman"/>
+                <w:sz w:val="22"/>
+                <w:szCs w:val="22"/>
+              </w:rPr>
+              <w:t>Mose</w:t>
+            </w:r>
+            <w:proofErr w:type="spellEnd"/>
+            <w:r>
+              <w:rPr>
+                <w:rFonts w:ascii="Times New Roman" w:hAnsi="Times New Roman" w:cs="Times New Roman"/>
+                <w:sz w:val="22"/>
+                <w:szCs w:val="22"/>
+              </w:rPr>
+              <w:t xml:space="preserve"> </w:t>
+            </w:r>
+            <w:proofErr w:type="spellStart"/>
+            <w:r>
+              <w:rPr>
+                <w:rFonts w:ascii="Times New Roman" w:hAnsi="Times New Roman" w:cs="Times New Roman"/>
+                <w:sz w:val="22"/>
+                <w:szCs w:val="22"/>
+              </w:rPr>
+              <w:t>Sakashita</w:t>
+            </w:r>
+            <w:proofErr w:type="spellEnd"/>
+            <w:r>
+              <w:rPr>
+                <w:rFonts w:ascii="Times New Roman" w:hAnsi="Times New Roman" w:cs="Times New Roman"/>
+                <w:sz w:val="22"/>
+                <w:szCs w:val="22"/>
+              </w:rPr>
+              <w:t xml:space="preserve">, François </w:t>
+            </w:r>
+            <w:proofErr w:type="spellStart"/>
+            <w:r>
+              <w:rPr>
+                <w:rFonts w:ascii="Times New Roman" w:hAnsi="Times New Roman" w:cs="Times New Roman"/>
+                <w:sz w:val="22"/>
+                <w:szCs w:val="22"/>
+              </w:rPr>
+              <w:t>Guimbretière</w:t>
+            </w:r>
+            <w:proofErr w:type="spellEnd"/>
+            <w:r>
+              <w:rPr>
+                <w:rFonts w:ascii="Times New Roman" w:hAnsi="Times New Roman" w:cs="Times New Roman"/>
+                <w:sz w:val="22"/>
+                <w:szCs w:val="22"/>
+              </w:rPr>
+              <w:t>, and Cheng Zhang, The Proceedings of the CHI Conference on Human Factors in Computing Systems (CHI ’24).</w:t>
             </w:r>
           </w:p>
         </w:tc>
@@ -1855,6 +2252,7 @@
               </w:rPr>
             </w:pPr>
             <w:hyperlink r:id="rId16" w:history="1">
+              <w:proofErr w:type="spellStart"/>
               <w:r>
                 <w:rPr>
                   <w:rStyle w:val="Hyperlink"/>
@@ -1863,7 +2261,18 @@
                   <w:bCs/>
                   <w:sz w:val="22"/>
                 </w:rPr>
-                <w:t>HPSpeech: Silent Speech Interface for Commodity Headphones</w:t>
+                <w:t>HPSpeech</w:t>
+              </w:r>
+              <w:proofErr w:type="spellEnd"/>
+              <w:r>
+                <w:rPr>
+                  <w:rStyle w:val="Hyperlink"/>
+                  <w:rFonts w:ascii="Times New Roman" w:hAnsi="Times New Roman" w:cs="Times New Roman"/>
+                  <w:b/>
+                  <w:bCs/>
+                  <w:sz w:val="22"/>
+                </w:rPr>
+                <w:t>: Silent Speech Interface for Commodity Headphones</w:t>
               </w:r>
             </w:hyperlink>
             <w:r>
@@ -1873,12 +2282,53 @@
               </w:rPr>
               <w:t xml:space="preserve">, </w:t>
             </w:r>
-            <w:r>
-              <w:rPr>
-                <w:rFonts w:ascii="Times New Roman" w:hAnsi="Times New Roman" w:cs="Times New Roman"/>
-                <w:sz w:val="22"/>
-              </w:rPr>
-              <w:t xml:space="preserve">Ruidong Zhang, Hao Chen, Devansh Agarwal, Richard Jin, </w:t>
+            <w:proofErr w:type="spellStart"/>
+            <w:r>
+              <w:rPr>
+                <w:rFonts w:ascii="Times New Roman" w:hAnsi="Times New Roman" w:cs="Times New Roman"/>
+                <w:sz w:val="22"/>
+              </w:rPr>
+              <w:t>Ruidong</w:t>
+            </w:r>
+            <w:proofErr w:type="spellEnd"/>
+            <w:r>
+              <w:rPr>
+                <w:rFonts w:ascii="Times New Roman" w:hAnsi="Times New Roman" w:cs="Times New Roman"/>
+                <w:sz w:val="22"/>
+              </w:rPr>
+              <w:t xml:space="preserve"> Zhang, Hao Chen, </w:t>
+            </w:r>
+            <w:proofErr w:type="spellStart"/>
+            <w:r>
+              <w:rPr>
+                <w:rFonts w:ascii="Times New Roman" w:hAnsi="Times New Roman" w:cs="Times New Roman"/>
+                <w:sz w:val="22"/>
+              </w:rPr>
+              <w:t>Devansh</w:t>
+            </w:r>
+            <w:proofErr w:type="spellEnd"/>
+            <w:r>
+              <w:rPr>
+                <w:rFonts w:ascii="Times New Roman" w:hAnsi="Times New Roman" w:cs="Times New Roman"/>
+                <w:sz w:val="22"/>
+              </w:rPr>
+              <w:t xml:space="preserve"> Agarwal, Richard </w:t>
+            </w:r>
+            <w:proofErr w:type="spellStart"/>
+            <w:r>
+              <w:rPr>
+                <w:rFonts w:ascii="Times New Roman" w:hAnsi="Times New Roman" w:cs="Times New Roman"/>
+                <w:sz w:val="22"/>
+              </w:rPr>
+              <w:t>Jin</w:t>
+            </w:r>
+            <w:proofErr w:type="spellEnd"/>
+            <w:r>
+              <w:rPr>
+                <w:rFonts w:ascii="Times New Roman" w:hAnsi="Times New Roman" w:cs="Times New Roman"/>
+                <w:sz w:val="22"/>
+              </w:rPr>
+              <w:t xml:space="preserve">, </w:t>
             </w:r>
             <w:r>
               <w:rPr>
@@ -1895,7 +2345,23 @@
                 <w:rFonts w:ascii="Times New Roman" w:hAnsi="Times New Roman" w:cs="Times New Roman"/>
                 <w:sz w:val="22"/>
               </w:rPr>
-              <w:t>, François Guimbretière, and Cheng Zhang</w:t>
+              <w:t xml:space="preserve">, François </w:t>
+            </w:r>
+            <w:proofErr w:type="spellStart"/>
+            <w:r>
+              <w:rPr>
+                <w:rFonts w:ascii="Times New Roman" w:hAnsi="Times New Roman" w:cs="Times New Roman"/>
+                <w:sz w:val="22"/>
+              </w:rPr>
+              <w:t>Guimbretière</w:t>
+            </w:r>
+            <w:proofErr w:type="spellEnd"/>
+            <w:r>
+              <w:rPr>
+                <w:rFonts w:ascii="Times New Roman" w:hAnsi="Times New Roman" w:cs="Times New Roman"/>
+                <w:sz w:val="22"/>
+              </w:rPr>
+              <w:t>, and Cheng Zhang</w:t>
             </w:r>
             <w:r>
               <w:rPr>
@@ -2010,6 +2476,7 @@
               </w:rPr>
             </w:pPr>
             <w:hyperlink r:id="rId17" w:history="1">
+              <w:proofErr w:type="spellStart"/>
               <w:r>
                 <w:rPr>
                   <w:rStyle w:val="Hyperlink"/>
@@ -2018,7 +2485,18 @@
                   <w:bCs/>
                   <w:sz w:val="22"/>
                 </w:rPr>
-                <w:t>EchoNose: Sensing Mouth, Breathing and Tongue Gestures inside Oral Cavity using a Non-contact Nose Interface</w:t>
+                <w:t>EchoNose</w:t>
+              </w:r>
+              <w:proofErr w:type="spellEnd"/>
+              <w:r>
+                <w:rPr>
+                  <w:rStyle w:val="Hyperlink"/>
+                  <w:rFonts w:ascii="Times New Roman" w:hAnsi="Times New Roman" w:cs="Times New Roman"/>
+                  <w:b/>
+                  <w:bCs/>
+                  <w:sz w:val="22"/>
+                </w:rPr>
+                <w:t>: Sensing Mouth, Breathing and Tongue Gestures inside Oral Cavity using a Non-contact Nose Interface</w:t>
               </w:r>
             </w:hyperlink>
             <w:r>
@@ -2026,7 +2504,71 @@
                 <w:rFonts w:ascii="Times New Roman" w:hAnsi="Times New Roman" w:cs="Times New Roman"/>
                 <w:sz w:val="22"/>
               </w:rPr>
-              <w:t xml:space="preserve">, Rujia Sun, Xiaohe Zhou, Benjamin Steeper, Ruidong Zhang, Sicheng Yin, </w:t>
+              <w:t xml:space="preserve">, </w:t>
+            </w:r>
+            <w:proofErr w:type="spellStart"/>
+            <w:r>
+              <w:rPr>
+                <w:rFonts w:ascii="Times New Roman" w:hAnsi="Times New Roman" w:cs="Times New Roman"/>
+                <w:sz w:val="22"/>
+              </w:rPr>
+              <w:t>Rujia</w:t>
+            </w:r>
+            <w:proofErr w:type="spellEnd"/>
+            <w:r>
+              <w:rPr>
+                <w:rFonts w:ascii="Times New Roman" w:hAnsi="Times New Roman" w:cs="Times New Roman"/>
+                <w:sz w:val="22"/>
+              </w:rPr>
+              <w:t xml:space="preserve"> Sun, </w:t>
+            </w:r>
+            <w:proofErr w:type="spellStart"/>
+            <w:r>
+              <w:rPr>
+                <w:rFonts w:ascii="Times New Roman" w:hAnsi="Times New Roman" w:cs="Times New Roman"/>
+                <w:sz w:val="22"/>
+              </w:rPr>
+              <w:t>Xiaohe</w:t>
+            </w:r>
+            <w:proofErr w:type="spellEnd"/>
+            <w:r>
+              <w:rPr>
+                <w:rFonts w:ascii="Times New Roman" w:hAnsi="Times New Roman" w:cs="Times New Roman"/>
+                <w:sz w:val="22"/>
+              </w:rPr>
+              <w:t xml:space="preserve"> Zhou, Benjamin Steeper, </w:t>
+            </w:r>
+            <w:proofErr w:type="spellStart"/>
+            <w:r>
+              <w:rPr>
+                <w:rFonts w:ascii="Times New Roman" w:hAnsi="Times New Roman" w:cs="Times New Roman"/>
+                <w:sz w:val="22"/>
+              </w:rPr>
+              <w:t>Ruidong</w:t>
+            </w:r>
+            <w:proofErr w:type="spellEnd"/>
+            <w:r>
+              <w:rPr>
+                <w:rFonts w:ascii="Times New Roman" w:hAnsi="Times New Roman" w:cs="Times New Roman"/>
+                <w:sz w:val="22"/>
+              </w:rPr>
+              <w:t xml:space="preserve"> Zhang, </w:t>
+            </w:r>
+            <w:proofErr w:type="spellStart"/>
+            <w:r>
+              <w:rPr>
+                <w:rFonts w:ascii="Times New Roman" w:hAnsi="Times New Roman" w:cs="Times New Roman"/>
+                <w:sz w:val="22"/>
+              </w:rPr>
+              <w:t>Sicheng</w:t>
+            </w:r>
+            <w:proofErr w:type="spellEnd"/>
+            <w:r>
+              <w:rPr>
+                <w:rFonts w:ascii="Times New Roman" w:hAnsi="Times New Roman" w:cs="Times New Roman"/>
+                <w:sz w:val="22"/>
+              </w:rPr>
+              <w:t xml:space="preserve"> Yin, </w:t>
             </w:r>
             <w:r>
               <w:rPr>
@@ -2043,7 +2585,55 @@
                 <w:rFonts w:ascii="Times New Roman" w:hAnsi="Times New Roman" w:cs="Times New Roman"/>
                 <w:sz w:val="22"/>
               </w:rPr>
-              <w:t>, Shengzhang Wu, Sam Tilsen, François Guimbretière, and Cheng Zhang</w:t>
+              <w:t xml:space="preserve">, </w:t>
+            </w:r>
+            <w:proofErr w:type="spellStart"/>
+            <w:r>
+              <w:rPr>
+                <w:rFonts w:ascii="Times New Roman" w:hAnsi="Times New Roman" w:cs="Times New Roman"/>
+                <w:sz w:val="22"/>
+              </w:rPr>
+              <w:t>Shengzhang</w:t>
+            </w:r>
+            <w:proofErr w:type="spellEnd"/>
+            <w:r>
+              <w:rPr>
+                <w:rFonts w:ascii="Times New Roman" w:hAnsi="Times New Roman" w:cs="Times New Roman"/>
+                <w:sz w:val="22"/>
+              </w:rPr>
+              <w:t xml:space="preserve"> Wu, Sam </w:t>
+            </w:r>
+            <w:proofErr w:type="spellStart"/>
+            <w:r>
+              <w:rPr>
+                <w:rFonts w:ascii="Times New Roman" w:hAnsi="Times New Roman" w:cs="Times New Roman"/>
+                <w:sz w:val="22"/>
+              </w:rPr>
+              <w:t>Tilsen</w:t>
+            </w:r>
+            <w:proofErr w:type="spellEnd"/>
+            <w:r>
+              <w:rPr>
+                <w:rFonts w:ascii="Times New Roman" w:hAnsi="Times New Roman" w:cs="Times New Roman"/>
+                <w:sz w:val="22"/>
+              </w:rPr>
+              <w:t xml:space="preserve">, François </w:t>
+            </w:r>
+            <w:proofErr w:type="spellStart"/>
+            <w:r>
+              <w:rPr>
+                <w:rFonts w:ascii="Times New Roman" w:hAnsi="Times New Roman" w:cs="Times New Roman"/>
+                <w:sz w:val="22"/>
+              </w:rPr>
+              <w:t>Guimbretière</w:t>
+            </w:r>
+            <w:proofErr w:type="spellEnd"/>
+            <w:r>
+              <w:rPr>
+                <w:rFonts w:ascii="Times New Roman" w:hAnsi="Times New Roman" w:cs="Times New Roman"/>
+                <w:sz w:val="22"/>
+              </w:rPr>
+              <w:t>, and Cheng Zhang</w:t>
             </w:r>
             <w:r>
               <w:rPr>
@@ -2147,6 +2737,7 @@
               </w:rPr>
             </w:pPr>
             <w:hyperlink r:id="rId18" w:history="1">
+              <w:proofErr w:type="spellStart"/>
               <w:r>
                 <w:rPr>
                   <w:rStyle w:val="Hyperlink"/>
@@ -2156,8 +2747,33 @@
                   <w:sz w:val="22"/>
                   <w:szCs w:val="22"/>
                 </w:rPr>
-                <w:t>PoseSonic: 3D Upper Body Pose Estimation Through Egocentric Acoustic Sensing on Smartglasses</w:t>
+                <w:t>PoseSonic</w:t>
               </w:r>
+              <w:proofErr w:type="spellEnd"/>
+              <w:r>
+                <w:rPr>
+                  <w:rStyle w:val="Hyperlink"/>
+                  <w:rFonts w:ascii="Times New Roman" w:hAnsi="Times New Roman" w:cs="Times New Roman"/>
+                  <w:b/>
+                  <w:bCs/>
+                  <w:sz w:val="22"/>
+                  <w:szCs w:val="22"/>
+                </w:rPr>
+                <w:t xml:space="preserve">: 3D Upper Body Pose Estimation Through Egocentric Acoustic Sensing on </w:t>
+              </w:r>
+              <w:proofErr w:type="spellStart"/>
+              <w:r>
+                <w:rPr>
+                  <w:rStyle w:val="Hyperlink"/>
+                  <w:rFonts w:ascii="Times New Roman" w:hAnsi="Times New Roman" w:cs="Times New Roman"/>
+                  <w:b/>
+                  <w:bCs/>
+                  <w:sz w:val="22"/>
+                  <w:szCs w:val="22"/>
+                </w:rPr>
+                <w:t>Smartglasses</w:t>
+              </w:r>
+              <w:proofErr w:type="spellEnd"/>
             </w:hyperlink>
             <w:r>
               <w:rPr>
@@ -2168,13 +2784,23 @@
               </w:rPr>
               <w:t xml:space="preserve">, </w:t>
             </w:r>
-            <w:r>
-              <w:rPr>
-                <w:rFonts w:ascii="Times New Roman" w:hAnsi="Times New Roman" w:cs="Times New Roman"/>
-                <w:sz w:val="22"/>
-                <w:szCs w:val="22"/>
-              </w:rPr>
-              <w:t xml:space="preserve">Saif Mahmud, </w:t>
+            <w:proofErr w:type="spellStart"/>
+            <w:r>
+              <w:rPr>
+                <w:rFonts w:ascii="Times New Roman" w:hAnsi="Times New Roman" w:cs="Times New Roman"/>
+                <w:sz w:val="22"/>
+                <w:szCs w:val="22"/>
+              </w:rPr>
+              <w:t>Saif</w:t>
+            </w:r>
+            <w:proofErr w:type="spellEnd"/>
+            <w:r>
+              <w:rPr>
+                <w:rFonts w:ascii="Times New Roman" w:hAnsi="Times New Roman" w:cs="Times New Roman"/>
+                <w:sz w:val="22"/>
+                <w:szCs w:val="22"/>
+              </w:rPr>
+              <w:t xml:space="preserve"> Mahmud, </w:t>
             </w:r>
             <w:r>
               <w:rPr>
@@ -2193,7 +2819,61 @@
                 <w:sz w:val="22"/>
                 <w:szCs w:val="22"/>
               </w:rPr>
-              <w:t>, Guilin Hu, Hao Chen, Richard Jin, Ruidong Zhang, François Guimbretière, and Cheng Zhang, The Proceedings of the ACM on Interactive, Mobile, Wearable and Ubiquitous Technologies (IMWUT)/Ubicomp ’23, Volume 7, Issue 3, Article 111 (September 2023), 28 pages.</w:t>
+              <w:t xml:space="preserve">, Guilin Hu, Hao Chen, Richard </w:t>
+            </w:r>
+            <w:proofErr w:type="spellStart"/>
+            <w:r>
+              <w:rPr>
+                <w:rFonts w:ascii="Times New Roman" w:hAnsi="Times New Roman" w:cs="Times New Roman"/>
+                <w:sz w:val="22"/>
+                <w:szCs w:val="22"/>
+              </w:rPr>
+              <w:t>Jin</w:t>
+            </w:r>
+            <w:proofErr w:type="spellEnd"/>
+            <w:r>
+              <w:rPr>
+                <w:rFonts w:ascii="Times New Roman" w:hAnsi="Times New Roman" w:cs="Times New Roman"/>
+                <w:sz w:val="22"/>
+                <w:szCs w:val="22"/>
+              </w:rPr>
+              <w:t xml:space="preserve">, </w:t>
+            </w:r>
+            <w:proofErr w:type="spellStart"/>
+            <w:r>
+              <w:rPr>
+                <w:rFonts w:ascii="Times New Roman" w:hAnsi="Times New Roman" w:cs="Times New Roman"/>
+                <w:sz w:val="22"/>
+                <w:szCs w:val="22"/>
+              </w:rPr>
+              <w:t>Ruidong</w:t>
+            </w:r>
+            <w:proofErr w:type="spellEnd"/>
+            <w:r>
+              <w:rPr>
+                <w:rFonts w:ascii="Times New Roman" w:hAnsi="Times New Roman" w:cs="Times New Roman"/>
+                <w:sz w:val="22"/>
+                <w:szCs w:val="22"/>
+              </w:rPr>
+              <w:t xml:space="preserve"> Zhang, François </w:t>
+            </w:r>
+            <w:proofErr w:type="spellStart"/>
+            <w:r>
+              <w:rPr>
+                <w:rFonts w:ascii="Times New Roman" w:hAnsi="Times New Roman" w:cs="Times New Roman"/>
+                <w:sz w:val="22"/>
+                <w:szCs w:val="22"/>
+              </w:rPr>
+              <w:t>Guimbretière</w:t>
+            </w:r>
+            <w:proofErr w:type="spellEnd"/>
+            <w:r>
+              <w:rPr>
+                <w:rFonts w:ascii="Times New Roman" w:hAnsi="Times New Roman" w:cs="Times New Roman"/>
+                <w:sz w:val="22"/>
+                <w:szCs w:val="22"/>
+              </w:rPr>
+              <w:t>, and Cheng Zhang, The Proceedings of the ACM on Interactive, Mobile, Wearable and Ubiquitous Technologies (IMWUT)/Ubicomp ’23, Volume 7, Issue 3, Article 111 (September 2023), 28 pages.</w:t>
             </w:r>
           </w:p>
         </w:tc>
@@ -2263,6 +2943,7 @@
               </w:rPr>
             </w:pPr>
             <w:hyperlink r:id="rId19" w:history="1">
+              <w:proofErr w:type="spellStart"/>
               <w:r>
                 <w:rPr>
                   <w:rStyle w:val="Hyperlink"/>
@@ -2272,8 +2953,9 @@
                   <w:sz w:val="22"/>
                   <w:szCs w:val="22"/>
                 </w:rPr>
-                <w:t xml:space="preserve">EchoSpeech: Continuous Silent Speech Recognition on Minimally-obtrusive Eyewear </w:t>
+                <w:t>EchoSpeech</w:t>
               </w:r>
+              <w:proofErr w:type="spellEnd"/>
               <w:r>
                 <w:rPr>
                   <w:rStyle w:val="Hyperlink"/>
@@ -2283,8 +2965,7 @@
                   <w:sz w:val="22"/>
                   <w:szCs w:val="22"/>
                 </w:rPr>
-                <w:lastRenderedPageBreak/>
-                <w:t>Powered by Acoustic Sensing</w:t>
+                <w:t>: Continuous Silent Speech Recognition on Minimally-obtrusive Eyewear Powered by Acoustic Sensing</w:t>
               </w:r>
             </w:hyperlink>
             <w:r>
@@ -2293,7 +2974,25 @@
                 <w:sz w:val="22"/>
                 <w:szCs w:val="22"/>
               </w:rPr>
-              <w:t xml:space="preserve">, Ruidong Zhang, </w:t>
+              <w:t xml:space="preserve">, </w:t>
+            </w:r>
+            <w:proofErr w:type="spellStart"/>
+            <w:r>
+              <w:rPr>
+                <w:rFonts w:ascii="Times New Roman" w:hAnsi="Times New Roman" w:cs="Times New Roman"/>
+                <w:sz w:val="22"/>
+                <w:szCs w:val="22"/>
+              </w:rPr>
+              <w:t>Ruidong</w:t>
+            </w:r>
+            <w:proofErr w:type="spellEnd"/>
+            <w:r>
+              <w:rPr>
+                <w:rFonts w:ascii="Times New Roman" w:hAnsi="Times New Roman" w:cs="Times New Roman"/>
+                <w:sz w:val="22"/>
+                <w:szCs w:val="22"/>
+              </w:rPr>
+              <w:t xml:space="preserve"> Zhang, </w:t>
             </w:r>
             <w:r>
               <w:rPr>
@@ -2312,7 +3011,88 @@
                 <w:sz w:val="22"/>
                 <w:szCs w:val="22"/>
               </w:rPr>
-              <w:t>, Yihong Hao, Yufan Wang, Zhengnan Lai, François Guimbretière, and Cheng Zhang, The Proceedings of the CHI Conference on Human Factors in Computing Systems (CHI ’23), Article 852, 1–18.</w:t>
+              <w:t xml:space="preserve">, </w:t>
+            </w:r>
+            <w:proofErr w:type="spellStart"/>
+            <w:r>
+              <w:rPr>
+                <w:rFonts w:ascii="Times New Roman" w:hAnsi="Times New Roman" w:cs="Times New Roman"/>
+                <w:sz w:val="22"/>
+                <w:szCs w:val="22"/>
+              </w:rPr>
+              <w:t>Yihong</w:t>
+            </w:r>
+            <w:proofErr w:type="spellEnd"/>
+            <w:r>
+              <w:rPr>
+                <w:rFonts w:ascii="Times New Roman" w:hAnsi="Times New Roman" w:cs="Times New Roman"/>
+                <w:sz w:val="22"/>
+                <w:szCs w:val="22"/>
+              </w:rPr>
+              <w:t xml:space="preserve"> Hao, </w:t>
+            </w:r>
+            <w:proofErr w:type="spellStart"/>
+            <w:r>
+              <w:rPr>
+                <w:rFonts w:ascii="Times New Roman" w:hAnsi="Times New Roman" w:cs="Times New Roman"/>
+                <w:sz w:val="22"/>
+                <w:szCs w:val="22"/>
+              </w:rPr>
+              <w:t>Yufan</w:t>
+            </w:r>
+            <w:proofErr w:type="spellEnd"/>
+            <w:r>
+              <w:rPr>
+                <w:rFonts w:ascii="Times New Roman" w:hAnsi="Times New Roman" w:cs="Times New Roman"/>
+                <w:sz w:val="22"/>
+                <w:szCs w:val="22"/>
+              </w:rPr>
+              <w:t xml:space="preserve"> Wang, </w:t>
+            </w:r>
+            <w:proofErr w:type="spellStart"/>
+            <w:r>
+              <w:rPr>
+                <w:rFonts w:ascii="Times New Roman" w:hAnsi="Times New Roman" w:cs="Times New Roman"/>
+                <w:sz w:val="22"/>
+                <w:szCs w:val="22"/>
+              </w:rPr>
+              <w:t>Zhengnan</w:t>
+            </w:r>
+            <w:proofErr w:type="spellEnd"/>
+            <w:r>
+              <w:rPr>
+                <w:rFonts w:ascii="Times New Roman" w:hAnsi="Times New Roman" w:cs="Times New Roman"/>
+                <w:sz w:val="22"/>
+                <w:szCs w:val="22"/>
+              </w:rPr>
+              <w:t xml:space="preserve"> Lai, </w:t>
+            </w:r>
+            <w:r>
+              <w:rPr>
+                <w:rFonts w:ascii="Times New Roman" w:hAnsi="Times New Roman" w:cs="Times New Roman"/>
+                <w:sz w:val="22"/>
+                <w:szCs w:val="22"/>
+              </w:rPr>
+              <w:lastRenderedPageBreak/>
+              <w:t xml:space="preserve">François </w:t>
+            </w:r>
+            <w:proofErr w:type="spellStart"/>
+            <w:r>
+              <w:rPr>
+                <w:rFonts w:ascii="Times New Roman" w:hAnsi="Times New Roman" w:cs="Times New Roman"/>
+                <w:sz w:val="22"/>
+                <w:szCs w:val="22"/>
+              </w:rPr>
+              <w:t>Guimbretière</w:t>
+            </w:r>
+            <w:proofErr w:type="spellEnd"/>
+            <w:r>
+              <w:rPr>
+                <w:rFonts w:ascii="Times New Roman" w:hAnsi="Times New Roman" w:cs="Times New Roman"/>
+                <w:sz w:val="22"/>
+                <w:szCs w:val="22"/>
+              </w:rPr>
+              <w:t>, and Cheng Zhang, The Proceedings of the CHI Conference on Human Factors in Computing Systems (CHI ’23), Article 852, 1–18.</w:t>
             </w:r>
           </w:p>
         </w:tc>
@@ -2354,26 +3134,26 @@
                 <w:sz w:val="22"/>
                 <w:szCs w:val="22"/>
               </w:rPr>
+              <w:t>Germany</w:t>
+            </w:r>
+          </w:p>
+          <w:p>
+            <w:pPr>
+              <w:spacing w:line="168" w:lineRule="auto"/>
+              <w:jc w:val="right"/>
+              <w:rPr>
+                <w:rFonts w:ascii="Times New Roman" w:hAnsi="Times New Roman" w:cs="Times New Roman"/>
+                <w:sz w:val="22"/>
+                <w:szCs w:val="22"/>
+              </w:rPr>
+            </w:pPr>
+            <w:r>
+              <w:rPr>
+                <w:rFonts w:ascii="Times New Roman" w:hAnsi="Times New Roman" w:cs="Times New Roman"/>
+                <w:sz w:val="22"/>
+                <w:szCs w:val="22"/>
+              </w:rPr>
               <w:lastRenderedPageBreak/>
-              <w:t>Germany</w:t>
-            </w:r>
-          </w:p>
-          <w:p>
-            <w:pPr>
-              <w:spacing w:line="168" w:lineRule="auto"/>
-              <w:jc w:val="right"/>
-              <w:rPr>
-                <w:rFonts w:ascii="Times New Roman" w:hAnsi="Times New Roman" w:cs="Times New Roman"/>
-                <w:sz w:val="22"/>
-                <w:szCs w:val="22"/>
-              </w:rPr>
-            </w:pPr>
-            <w:r>
-              <w:rPr>
-                <w:rFonts w:ascii="Times New Roman" w:hAnsi="Times New Roman" w:cs="Times New Roman"/>
-                <w:sz w:val="22"/>
-                <w:szCs w:val="22"/>
-              </w:rPr>
               <w:t xml:space="preserve">Apr. 2023 </w:t>
             </w:r>
           </w:p>
@@ -2418,6 +3198,7 @@
               </w:rPr>
             </w:pPr>
             <w:hyperlink r:id="rId20" w:history="1">
+              <w:proofErr w:type="spellStart"/>
               <w:r>
                 <w:rPr>
                   <w:rStyle w:val="Hyperlink"/>
@@ -2427,7 +3208,43 @@
                   <w:sz w:val="22"/>
                   <w:szCs w:val="22"/>
                 </w:rPr>
-                <w:t>EarIO: A Low-power Acoustic Sensing Earable for Continuously Tracking Detailed Facial Movements</w:t>
+                <w:t>EarIO</w:t>
+              </w:r>
+              <w:proofErr w:type="spellEnd"/>
+              <w:r>
+                <w:rPr>
+                  <w:rStyle w:val="Hyperlink"/>
+                  <w:rFonts w:ascii="Times New Roman" w:hAnsi="Times New Roman" w:cs="Times New Roman"/>
+                  <w:b/>
+                  <w:bCs/>
+                  <w:sz w:val="22"/>
+                  <w:szCs w:val="22"/>
+                </w:rPr>
+                <w:t xml:space="preserve">: A Low-power Acoustic Sensing </w:t>
+              </w:r>
+              <w:proofErr w:type="spellStart"/>
+              <w:r>
+                <w:rPr>
+                  <w:rStyle w:val="Hyperlink"/>
+                  <w:rFonts w:ascii="Times New Roman" w:hAnsi="Times New Roman" w:cs="Times New Roman"/>
+                  <w:b/>
+                  <w:bCs/>
+                  <w:sz w:val="22"/>
+                  <w:szCs w:val="22"/>
+                </w:rPr>
+                <w:t>Earable</w:t>
+              </w:r>
+              <w:proofErr w:type="spellEnd"/>
+              <w:r>
+                <w:rPr>
+                  <w:rStyle w:val="Hyperlink"/>
+                  <w:rFonts w:ascii="Times New Roman" w:hAnsi="Times New Roman" w:cs="Times New Roman"/>
+                  <w:b/>
+                  <w:bCs/>
+                  <w:sz w:val="22"/>
+                  <w:szCs w:val="22"/>
+                </w:rPr>
+                <w:t xml:space="preserve"> for Continuously Tracking Detailed Facial Movements</w:t>
               </w:r>
             </w:hyperlink>
             <w:r>
@@ -2457,22 +3274,42 @@
               </w:rPr>
               <w:t xml:space="preserve">, </w:t>
             </w:r>
-            <w:r>
-              <w:rPr>
-                <w:rFonts w:ascii="Times New Roman" w:hAnsi="Times New Roman" w:cs="Times New Roman"/>
-                <w:sz w:val="22"/>
-                <w:szCs w:val="22"/>
-              </w:rPr>
-              <w:t xml:space="preserve">Ruidong Zhang, Bo Liang, </w:t>
-            </w:r>
-            <w:r>
-              <w:rPr>
-                <w:rFonts w:ascii="Times New Roman" w:hAnsi="Times New Roman" w:cs="Times New Roman"/>
-                <w:sz w:val="22"/>
-                <w:szCs w:val="22"/>
-              </w:rPr>
-              <w:t>François Guimbretière</w:t>
-            </w:r>
+            <w:proofErr w:type="spellStart"/>
+            <w:r>
+              <w:rPr>
+                <w:rFonts w:ascii="Times New Roman" w:hAnsi="Times New Roman" w:cs="Times New Roman"/>
+                <w:sz w:val="22"/>
+                <w:szCs w:val="22"/>
+              </w:rPr>
+              <w:t>Ruidong</w:t>
+            </w:r>
+            <w:proofErr w:type="spellEnd"/>
+            <w:r>
+              <w:rPr>
+                <w:rFonts w:ascii="Times New Roman" w:hAnsi="Times New Roman" w:cs="Times New Roman"/>
+                <w:sz w:val="22"/>
+                <w:szCs w:val="22"/>
+              </w:rPr>
+              <w:t xml:space="preserve"> Zhang, Bo Liang, </w:t>
+            </w:r>
+            <w:r>
+              <w:rPr>
+                <w:rFonts w:ascii="Times New Roman" w:hAnsi="Times New Roman" w:cs="Times New Roman"/>
+                <w:sz w:val="22"/>
+                <w:szCs w:val="22"/>
+              </w:rPr>
+              <w:t xml:space="preserve">François </w:t>
+            </w:r>
+            <w:proofErr w:type="spellStart"/>
+            <w:r>
+              <w:rPr>
+                <w:rFonts w:ascii="Times New Roman" w:hAnsi="Times New Roman" w:cs="Times New Roman"/>
+                <w:sz w:val="22"/>
+                <w:szCs w:val="22"/>
+              </w:rPr>
+              <w:t>Guimbretière</w:t>
+            </w:r>
+            <w:proofErr w:type="spellEnd"/>
             <w:r>
               <w:rPr>
                 <w:rFonts w:ascii="Times New Roman" w:hAnsi="Times New Roman" w:cs="Times New Roman"/>
@@ -2612,13 +3449,41 @@
               </w:rPr>
               <w:t xml:space="preserve">, </w:t>
             </w:r>
-            <w:r>
-              <w:rPr>
-                <w:rFonts w:ascii="Times New Roman" w:hAnsi="Times New Roman" w:cs="Times New Roman"/>
-                <w:sz w:val="22"/>
-                <w:szCs w:val="22"/>
-              </w:rPr>
-              <w:t xml:space="preserve">Jingxian Wang, Junbo Zhang, </w:t>
+            <w:proofErr w:type="spellStart"/>
+            <w:r>
+              <w:rPr>
+                <w:rFonts w:ascii="Times New Roman" w:hAnsi="Times New Roman" w:cs="Times New Roman"/>
+                <w:sz w:val="22"/>
+                <w:szCs w:val="22"/>
+              </w:rPr>
+              <w:t>Jingxian</w:t>
+            </w:r>
+            <w:proofErr w:type="spellEnd"/>
+            <w:r>
+              <w:rPr>
+                <w:rFonts w:ascii="Times New Roman" w:hAnsi="Times New Roman" w:cs="Times New Roman"/>
+                <w:sz w:val="22"/>
+                <w:szCs w:val="22"/>
+              </w:rPr>
+              <w:t xml:space="preserve"> Wang, </w:t>
+            </w:r>
+            <w:proofErr w:type="spellStart"/>
+            <w:r>
+              <w:rPr>
+                <w:rFonts w:ascii="Times New Roman" w:hAnsi="Times New Roman" w:cs="Times New Roman"/>
+                <w:sz w:val="22"/>
+                <w:szCs w:val="22"/>
+              </w:rPr>
+              <w:t>Junbo</w:t>
+            </w:r>
+            <w:proofErr w:type="spellEnd"/>
+            <w:r>
+              <w:rPr>
+                <w:rFonts w:ascii="Times New Roman" w:hAnsi="Times New Roman" w:cs="Times New Roman"/>
+                <w:sz w:val="22"/>
+                <w:szCs w:val="22"/>
+              </w:rPr>
+              <w:t xml:space="preserve"> Zhang, </w:t>
             </w:r>
             <w:r>
               <w:rPr>
@@ -2637,7 +3502,43 @@
                 <w:sz w:val="22"/>
                 <w:szCs w:val="22"/>
               </w:rPr>
-              <w:t>, Chengfeng Pan, Carmel Majidi and Swarun Kumar</w:t>
+              <w:t xml:space="preserve">, </w:t>
+            </w:r>
+            <w:proofErr w:type="spellStart"/>
+            <w:r>
+              <w:rPr>
+                <w:rFonts w:ascii="Times New Roman" w:hAnsi="Times New Roman" w:cs="Times New Roman"/>
+                <w:sz w:val="22"/>
+                <w:szCs w:val="22"/>
+              </w:rPr>
+              <w:t>Chengfeng</w:t>
+            </w:r>
+            <w:proofErr w:type="spellEnd"/>
+            <w:r>
+              <w:rPr>
+                <w:rFonts w:ascii="Times New Roman" w:hAnsi="Times New Roman" w:cs="Times New Roman"/>
+                <w:sz w:val="22"/>
+                <w:szCs w:val="22"/>
+              </w:rPr>
+              <w:t xml:space="preserve"> Pan, Carmel Majidi and </w:t>
+            </w:r>
+            <w:proofErr w:type="spellStart"/>
+            <w:r>
+              <w:rPr>
+                <w:rFonts w:ascii="Times New Roman" w:hAnsi="Times New Roman" w:cs="Times New Roman"/>
+                <w:sz w:val="22"/>
+                <w:szCs w:val="22"/>
+              </w:rPr>
+              <w:t>Swarun</w:t>
+            </w:r>
+            <w:proofErr w:type="spellEnd"/>
+            <w:r>
+              <w:rPr>
+                <w:rFonts w:ascii="Times New Roman" w:hAnsi="Times New Roman" w:cs="Times New Roman"/>
+                <w:sz w:val="22"/>
+                <w:szCs w:val="22"/>
+              </w:rPr>
+              <w:t xml:space="preserve"> Kumar</w:t>
             </w:r>
             <w:r>
               <w:rPr>
@@ -2893,7 +3794,43 @@
                 <w:sz w:val="22"/>
                 <w:szCs w:val="22"/>
               </w:rPr>
-              <w:t xml:space="preserve">, Xiaofeng Gao, Fan Wu and Guihai Chen, IEEE Transactions on Wireless Communications (TWC), vol. 18, </w:t>
+              <w:t xml:space="preserve">, </w:t>
+            </w:r>
+            <w:proofErr w:type="spellStart"/>
+            <w:r>
+              <w:rPr>
+                <w:rFonts w:ascii="Times New Roman" w:hAnsi="Times New Roman" w:cs="Times New Roman"/>
+                <w:sz w:val="22"/>
+                <w:szCs w:val="22"/>
+              </w:rPr>
+              <w:t>Xiaofeng</w:t>
+            </w:r>
+            <w:proofErr w:type="spellEnd"/>
+            <w:r>
+              <w:rPr>
+                <w:rFonts w:ascii="Times New Roman" w:hAnsi="Times New Roman" w:cs="Times New Roman"/>
+                <w:sz w:val="22"/>
+                <w:szCs w:val="22"/>
+              </w:rPr>
+              <w:t xml:space="preserve"> Gao, Fan Wu and </w:t>
+            </w:r>
+            <w:proofErr w:type="spellStart"/>
+            <w:r>
+              <w:rPr>
+                <w:rFonts w:ascii="Times New Roman" w:hAnsi="Times New Roman" w:cs="Times New Roman"/>
+                <w:sz w:val="22"/>
+                <w:szCs w:val="22"/>
+              </w:rPr>
+              <w:t>Guihai</w:t>
+            </w:r>
+            <w:proofErr w:type="spellEnd"/>
+            <w:r>
+              <w:rPr>
+                <w:rFonts w:ascii="Times New Roman" w:hAnsi="Times New Roman" w:cs="Times New Roman"/>
+                <w:sz w:val="22"/>
+                <w:szCs w:val="22"/>
+              </w:rPr>
+              <w:t xml:space="preserve"> Chen, IEEE Transactions on Wireless Communications (TWC), vol. 18, </w:t>
             </w:r>
             <w:r>
               <w:rPr>
@@ -3027,7 +3964,61 @@
                 <w:sz w:val="22"/>
                 <w:szCs w:val="22"/>
               </w:rPr>
-              <w:t>, Haowei Huang, Xiaofeng Gao, Fan Wu and Guihai Chen, The 48th International Conference on Parallel Processing (ICPP ’19).</w:t>
+              <w:t xml:space="preserve">, </w:t>
+            </w:r>
+            <w:proofErr w:type="spellStart"/>
+            <w:r>
+              <w:rPr>
+                <w:rFonts w:ascii="Times New Roman" w:hAnsi="Times New Roman" w:cs="Times New Roman"/>
+                <w:sz w:val="22"/>
+                <w:szCs w:val="22"/>
+              </w:rPr>
+              <w:t>Haowei</w:t>
+            </w:r>
+            <w:proofErr w:type="spellEnd"/>
+            <w:r>
+              <w:rPr>
+                <w:rFonts w:ascii="Times New Roman" w:hAnsi="Times New Roman" w:cs="Times New Roman"/>
+                <w:sz w:val="22"/>
+                <w:szCs w:val="22"/>
+              </w:rPr>
+              <w:t xml:space="preserve"> Huang, </w:t>
+            </w:r>
+            <w:proofErr w:type="spellStart"/>
+            <w:r>
+              <w:rPr>
+                <w:rFonts w:ascii="Times New Roman" w:hAnsi="Times New Roman" w:cs="Times New Roman"/>
+                <w:sz w:val="22"/>
+                <w:szCs w:val="22"/>
+              </w:rPr>
+              <w:t>Xiaofeng</w:t>
+            </w:r>
+            <w:proofErr w:type="spellEnd"/>
+            <w:r>
+              <w:rPr>
+                <w:rFonts w:ascii="Times New Roman" w:hAnsi="Times New Roman" w:cs="Times New Roman"/>
+                <w:sz w:val="22"/>
+                <w:szCs w:val="22"/>
+              </w:rPr>
+              <w:t xml:space="preserve"> Gao, Fan Wu and </w:t>
+            </w:r>
+            <w:proofErr w:type="spellStart"/>
+            <w:r>
+              <w:rPr>
+                <w:rFonts w:ascii="Times New Roman" w:hAnsi="Times New Roman" w:cs="Times New Roman"/>
+                <w:sz w:val="22"/>
+                <w:szCs w:val="22"/>
+              </w:rPr>
+              <w:t>Guihai</w:t>
+            </w:r>
+            <w:proofErr w:type="spellEnd"/>
+            <w:r>
+              <w:rPr>
+                <w:rFonts w:ascii="Times New Roman" w:hAnsi="Times New Roman" w:cs="Times New Roman"/>
+                <w:sz w:val="22"/>
+                <w:szCs w:val="22"/>
+              </w:rPr>
+              <w:t xml:space="preserve"> Chen, The 48th International Conference on Parallel Processing (ICPP ’19).</w:t>
             </w:r>
           </w:p>
         </w:tc>
@@ -3099,6 +4090,7 @@
                 <w:u w:val="single"/>
               </w:rPr>
             </w:pPr>
+            <w:proofErr w:type="spellStart"/>
             <w:r>
               <w:rPr>
                 <w:b/>
@@ -3107,7 +4099,18 @@
                 <w:szCs w:val="22"/>
                 <w:u w:val="single"/>
               </w:rPr>
-              <w:t>SonicID: User Identification on Smart Glasses with Acoustic Sensing</w:t>
+              <w:t>SonicID</w:t>
+            </w:r>
+            <w:proofErr w:type="spellEnd"/>
+            <w:r>
+              <w:rPr>
+                <w:b/>
+                <w:bCs/>
+                <w:sz w:val="22"/>
+                <w:szCs w:val="22"/>
+                <w:u w:val="single"/>
+              </w:rPr>
+              <w:t>: User Identification on Smart Glasses with Acoustic Sensing</w:t>
             </w:r>
             <w:r>
               <w:rPr>
@@ -3132,14 +4135,138 @@
                 <w:sz w:val="22"/>
                 <w:szCs w:val="22"/>
               </w:rPr>
-              <w:t xml:space="preserve">, Devansh Agarwal, Ruidong Zhang, Vipin Gunda, Tianjun Mo, Saif Mahmud, Boao Chen, </w:t>
-            </w:r>
-            <w:r>
-              <w:rPr>
-                <w:sz w:val="22"/>
-                <w:szCs w:val="22"/>
-              </w:rPr>
-              <w:t>François Guimbretière, and Cheng Zhang,</w:t>
+              <w:t xml:space="preserve">, </w:t>
+            </w:r>
+            <w:proofErr w:type="spellStart"/>
+            <w:r>
+              <w:rPr>
+                <w:bCs/>
+                <w:sz w:val="22"/>
+                <w:szCs w:val="22"/>
+              </w:rPr>
+              <w:t>Devansh</w:t>
+            </w:r>
+            <w:proofErr w:type="spellEnd"/>
+            <w:r>
+              <w:rPr>
+                <w:bCs/>
+                <w:sz w:val="22"/>
+                <w:szCs w:val="22"/>
+              </w:rPr>
+              <w:t xml:space="preserve"> Agarwal, </w:t>
+            </w:r>
+            <w:proofErr w:type="spellStart"/>
+            <w:r>
+              <w:rPr>
+                <w:bCs/>
+                <w:sz w:val="22"/>
+                <w:szCs w:val="22"/>
+              </w:rPr>
+              <w:t>Ruidong</w:t>
+            </w:r>
+            <w:proofErr w:type="spellEnd"/>
+            <w:r>
+              <w:rPr>
+                <w:bCs/>
+                <w:sz w:val="22"/>
+                <w:szCs w:val="22"/>
+              </w:rPr>
+              <w:t xml:space="preserve"> Zhang, Vipin </w:t>
+            </w:r>
+            <w:proofErr w:type="spellStart"/>
+            <w:r>
+              <w:rPr>
+                <w:bCs/>
+                <w:sz w:val="22"/>
+                <w:szCs w:val="22"/>
+              </w:rPr>
+              <w:t>Gunda</w:t>
+            </w:r>
+            <w:proofErr w:type="spellEnd"/>
+            <w:r>
+              <w:rPr>
+                <w:bCs/>
+                <w:sz w:val="22"/>
+                <w:szCs w:val="22"/>
+              </w:rPr>
+              <w:t xml:space="preserve">, </w:t>
+            </w:r>
+            <w:proofErr w:type="spellStart"/>
+            <w:r>
+              <w:rPr>
+                <w:bCs/>
+                <w:sz w:val="22"/>
+                <w:szCs w:val="22"/>
+              </w:rPr>
+              <w:t>Tianjun</w:t>
+            </w:r>
+            <w:proofErr w:type="spellEnd"/>
+            <w:r>
+              <w:rPr>
+                <w:bCs/>
+                <w:sz w:val="22"/>
+                <w:szCs w:val="22"/>
+              </w:rPr>
+              <w:t xml:space="preserve"> Mo, </w:t>
+            </w:r>
+            <w:proofErr w:type="spellStart"/>
+            <w:r>
+              <w:rPr>
+                <w:bCs/>
+                <w:sz w:val="22"/>
+                <w:szCs w:val="22"/>
+              </w:rPr>
+              <w:t>Saif</w:t>
+            </w:r>
+            <w:proofErr w:type="spellEnd"/>
+            <w:r>
+              <w:rPr>
+                <w:bCs/>
+                <w:sz w:val="22"/>
+                <w:szCs w:val="22"/>
+              </w:rPr>
+              <w:t xml:space="preserve"> Mahmud, </w:t>
+            </w:r>
+            <w:proofErr w:type="spellStart"/>
+            <w:r>
+              <w:rPr>
+                <w:bCs/>
+                <w:sz w:val="22"/>
+                <w:szCs w:val="22"/>
+              </w:rPr>
+              <w:t>Boao</w:t>
+            </w:r>
+            <w:proofErr w:type="spellEnd"/>
+            <w:r>
+              <w:rPr>
+                <w:bCs/>
+                <w:sz w:val="22"/>
+                <w:szCs w:val="22"/>
+              </w:rPr>
+              <w:t xml:space="preserve"> Chen, </w:t>
+            </w:r>
+            <w:r>
+              <w:rPr>
+                <w:sz w:val="22"/>
+                <w:szCs w:val="22"/>
+              </w:rPr>
+              <w:t xml:space="preserve">François </w:t>
+            </w:r>
+            <w:proofErr w:type="spellStart"/>
+            <w:r>
+              <w:rPr>
+                <w:sz w:val="22"/>
+                <w:szCs w:val="22"/>
+              </w:rPr>
+              <w:t>Guimbretière</w:t>
+            </w:r>
+            <w:proofErr w:type="spellEnd"/>
+            <w:r>
+              <w:rPr>
+                <w:sz w:val="22"/>
+                <w:szCs w:val="22"/>
+              </w:rPr>
+              <w:t>, and Cheng Zhang,</w:t>
             </w:r>
             <w:r>
               <w:rPr>
@@ -3275,21 +4402,85 @@
               </w:rPr>
               <w:t xml:space="preserve">, </w:t>
             </w:r>
-            <w:r>
-              <w:rPr>
-                <w:bCs/>
-                <w:sz w:val="22"/>
-                <w:szCs w:val="22"/>
-              </w:rPr>
-              <w:t>Tianhong Catherine Yu</w:t>
-            </w:r>
-            <w:r>
-              <w:rPr>
-                <w:bCs/>
-                <w:sz w:val="22"/>
-                <w:szCs w:val="22"/>
-              </w:rPr>
-              <w:t xml:space="preserve">, Guilin Hu, Ruidong Zhang, Hyunchul Lim, Saif Mahmud, Chi-Jung Lee, </w:t>
+            <w:proofErr w:type="spellStart"/>
+            <w:r>
+              <w:rPr>
+                <w:bCs/>
+                <w:sz w:val="22"/>
+                <w:szCs w:val="22"/>
+              </w:rPr>
+              <w:t>Tianhong</w:t>
+            </w:r>
+            <w:proofErr w:type="spellEnd"/>
+            <w:r>
+              <w:rPr>
+                <w:bCs/>
+                <w:sz w:val="22"/>
+                <w:szCs w:val="22"/>
+              </w:rPr>
+              <w:t xml:space="preserve"> Catherine Yu</w:t>
+            </w:r>
+            <w:r>
+              <w:rPr>
+                <w:bCs/>
+                <w:sz w:val="22"/>
+                <w:szCs w:val="22"/>
+              </w:rPr>
+              <w:t xml:space="preserve">, Guilin Hu, </w:t>
+            </w:r>
+            <w:proofErr w:type="spellStart"/>
+            <w:r>
+              <w:rPr>
+                <w:bCs/>
+                <w:sz w:val="22"/>
+                <w:szCs w:val="22"/>
+              </w:rPr>
+              <w:t>Ruidong</w:t>
+            </w:r>
+            <w:proofErr w:type="spellEnd"/>
+            <w:r>
+              <w:rPr>
+                <w:bCs/>
+                <w:sz w:val="22"/>
+                <w:szCs w:val="22"/>
+              </w:rPr>
+              <w:t xml:space="preserve"> Zhang, </w:t>
+            </w:r>
+            <w:proofErr w:type="spellStart"/>
+            <w:r>
+              <w:rPr>
+                <w:bCs/>
+                <w:sz w:val="22"/>
+                <w:szCs w:val="22"/>
+              </w:rPr>
+              <w:t>Hyunchul</w:t>
+            </w:r>
+            <w:proofErr w:type="spellEnd"/>
+            <w:r>
+              <w:rPr>
+                <w:bCs/>
+                <w:sz w:val="22"/>
+                <w:szCs w:val="22"/>
+              </w:rPr>
+              <w:t xml:space="preserve"> Lim, </w:t>
+            </w:r>
+            <w:proofErr w:type="spellStart"/>
+            <w:r>
+              <w:rPr>
+                <w:bCs/>
+                <w:sz w:val="22"/>
+                <w:szCs w:val="22"/>
+              </w:rPr>
+              <w:t>Saif</w:t>
+            </w:r>
+            <w:proofErr w:type="spellEnd"/>
+            <w:r>
+              <w:rPr>
+                <w:bCs/>
+                <w:sz w:val="22"/>
+                <w:szCs w:val="22"/>
+              </w:rPr>
+              <w:t xml:space="preserve"> Mahmud, Chi-Jung Lee, </w:t>
             </w:r>
             <w:r>
               <w:rPr>
@@ -3306,14 +4497,102 @@
                 <w:sz w:val="22"/>
                 <w:szCs w:val="22"/>
               </w:rPr>
-              <w:t xml:space="preserve">, Devansh Agarwal, Shuyang Nie, Jinseok Oh, </w:t>
-            </w:r>
-            <w:r>
-              <w:rPr>
-                <w:sz w:val="22"/>
-                <w:szCs w:val="22"/>
-              </w:rPr>
-              <w:t>François Guimbretière, and Cheng Zhang,</w:t>
+              <w:t xml:space="preserve">, </w:t>
+            </w:r>
+            <w:proofErr w:type="spellStart"/>
+            <w:r>
+              <w:rPr>
+                <w:bCs/>
+                <w:sz w:val="22"/>
+                <w:szCs w:val="22"/>
+              </w:rPr>
+              <w:t>Devansh</w:t>
+            </w:r>
+            <w:proofErr w:type="spellEnd"/>
+            <w:r>
+              <w:rPr>
+                <w:bCs/>
+                <w:sz w:val="22"/>
+                <w:szCs w:val="22"/>
+              </w:rPr>
+              <w:t xml:space="preserve"> Agarwal, </w:t>
+            </w:r>
+            <w:proofErr w:type="spellStart"/>
+            <w:r>
+              <w:rPr>
+                <w:bCs/>
+                <w:sz w:val="22"/>
+                <w:szCs w:val="22"/>
+              </w:rPr>
+              <w:t>Shuyang</w:t>
+            </w:r>
+            <w:proofErr w:type="spellEnd"/>
+            <w:r>
+              <w:rPr>
+                <w:bCs/>
+                <w:sz w:val="22"/>
+                <w:szCs w:val="22"/>
+              </w:rPr>
+              <w:t xml:space="preserve"> </w:t>
+            </w:r>
+            <w:proofErr w:type="spellStart"/>
+            <w:r>
+              <w:rPr>
+                <w:bCs/>
+                <w:sz w:val="22"/>
+                <w:szCs w:val="22"/>
+              </w:rPr>
+              <w:t>Nie</w:t>
+            </w:r>
+            <w:proofErr w:type="spellEnd"/>
+            <w:r>
+              <w:rPr>
+                <w:bCs/>
+                <w:sz w:val="22"/>
+                <w:szCs w:val="22"/>
+              </w:rPr>
+              <w:t xml:space="preserve">, </w:t>
+            </w:r>
+            <w:proofErr w:type="spellStart"/>
+            <w:r>
+              <w:rPr>
+                <w:bCs/>
+                <w:sz w:val="22"/>
+                <w:szCs w:val="22"/>
+              </w:rPr>
+              <w:t>Jinseok</w:t>
+            </w:r>
+            <w:proofErr w:type="spellEnd"/>
+            <w:r>
+              <w:rPr>
+                <w:bCs/>
+                <w:sz w:val="22"/>
+                <w:szCs w:val="22"/>
+              </w:rPr>
+              <w:t xml:space="preserve"> Oh, </w:t>
+            </w:r>
+            <w:r>
+              <w:rPr>
+                <w:sz w:val="22"/>
+                <w:szCs w:val="22"/>
+              </w:rPr>
+              <w:t xml:space="preserve">François </w:t>
+            </w:r>
+            <w:proofErr w:type="spellStart"/>
+            <w:r>
+              <w:rPr>
+                <w:sz w:val="22"/>
+                <w:szCs w:val="22"/>
+              </w:rPr>
+              <w:t>Guimbretière</w:t>
+            </w:r>
+            <w:proofErr w:type="spellEnd"/>
+            <w:r>
+              <w:rPr>
+                <w:sz w:val="22"/>
+                <w:szCs w:val="22"/>
+              </w:rPr>
+              <w:t>, and Cheng Zhang,</w:t>
             </w:r>
             <w:r>
               <w:rPr>
@@ -3438,6 +4717,7 @@
                 <w:u w:val="single"/>
               </w:rPr>
             </w:pPr>
+            <w:proofErr w:type="spellStart"/>
             <w:r>
               <w:rPr>
                 <w:b/>
@@ -3445,16 +4725,9 @@
                 <w:szCs w:val="22"/>
                 <w:u w:val="single"/>
               </w:rPr>
-              <w:t>ActSonic: A Low-power Smart Glasses that Tracks Everyday Activities</w:t>
-            </w:r>
-            <w:r>
-              <w:rPr>
-                <w:bCs/>
-                <w:sz w:val="22"/>
-                <w:szCs w:val="22"/>
-              </w:rPr>
-              <w:t xml:space="preserve">, Saif Mahmud, Vineet A Parikh, Qikang Liang, </w:t>
-            </w:r>
+              <w:t>ActSonic</w:t>
+            </w:r>
+            <w:proofErr w:type="spellEnd"/>
             <w:r>
               <w:rPr>
                 <w:b/>
@@ -3462,6 +4735,59 @@
                 <w:szCs w:val="22"/>
                 <w:u w:val="single"/>
               </w:rPr>
+              <w:t>: A Low-power Smart Glasses that Tracks Everyday Activities</w:t>
+            </w:r>
+            <w:r>
+              <w:rPr>
+                <w:bCs/>
+                <w:sz w:val="22"/>
+                <w:szCs w:val="22"/>
+              </w:rPr>
+              <w:t xml:space="preserve">, </w:t>
+            </w:r>
+            <w:proofErr w:type="spellStart"/>
+            <w:r>
+              <w:rPr>
+                <w:bCs/>
+                <w:sz w:val="22"/>
+                <w:szCs w:val="22"/>
+              </w:rPr>
+              <w:t>Saif</w:t>
+            </w:r>
+            <w:proofErr w:type="spellEnd"/>
+            <w:r>
+              <w:rPr>
+                <w:bCs/>
+                <w:sz w:val="22"/>
+                <w:szCs w:val="22"/>
+              </w:rPr>
+              <w:t xml:space="preserve"> Mahmud, Vineet A Parikh, </w:t>
+            </w:r>
+            <w:proofErr w:type="spellStart"/>
+            <w:r>
+              <w:rPr>
+                <w:bCs/>
+                <w:sz w:val="22"/>
+                <w:szCs w:val="22"/>
+              </w:rPr>
+              <w:t>Qikang</w:t>
+            </w:r>
+            <w:proofErr w:type="spellEnd"/>
+            <w:r>
+              <w:rPr>
+                <w:bCs/>
+                <w:sz w:val="22"/>
+                <w:szCs w:val="22"/>
+              </w:rPr>
+              <w:t xml:space="preserve"> Liang, </w:t>
+            </w:r>
+            <w:r>
+              <w:rPr>
+                <w:b/>
+                <w:sz w:val="22"/>
+                <w:szCs w:val="22"/>
+                <w:u w:val="single"/>
+              </w:rPr>
               <w:t>Ke Li</w:t>
             </w:r>
             <w:r>
@@ -3470,56 +4796,137 @@
                 <w:sz w:val="22"/>
                 <w:szCs w:val="22"/>
               </w:rPr>
-              <w:t xml:space="preserve">, Ruidong Zhang, Ashwin Ajit, Vipin Gunda, Devansh Agarwal, </w:t>
-            </w:r>
-            <w:r>
-              <w:rPr>
-                <w:sz w:val="22"/>
-                <w:szCs w:val="22"/>
-              </w:rPr>
-              <w:t>François Guimbretière, and Cheng Zhang,</w:t>
-            </w:r>
-            <w:r>
-              <w:rPr>
-                <w:sz w:val="22"/>
-                <w:szCs w:val="22"/>
-              </w:rPr>
-              <w:t xml:space="preserve"> </w:t>
-            </w:r>
-            <w:r>
-              <w:rPr>
-                <w:sz w:val="22"/>
-                <w:szCs w:val="22"/>
-              </w:rPr>
-              <w:t>The ACM International Conference on Mobile Systems, Applications, and Services</w:t>
-            </w:r>
-            <w:r>
-              <w:rPr>
-                <w:sz w:val="22"/>
-                <w:szCs w:val="22"/>
-              </w:rPr>
-              <w:t xml:space="preserve"> (</w:t>
-            </w:r>
-            <w:r>
-              <w:rPr>
-                <w:sz w:val="22"/>
-                <w:szCs w:val="22"/>
-              </w:rPr>
-              <w:t>MobiSys</w:t>
-            </w:r>
-            <w:r>
-              <w:rPr>
-                <w:sz w:val="22"/>
-                <w:szCs w:val="22"/>
-              </w:rPr>
-              <w:t xml:space="preserve"> ’2</w:t>
-            </w:r>
-            <w:r>
-              <w:rPr>
-                <w:sz w:val="22"/>
-                <w:szCs w:val="22"/>
-              </w:rPr>
-              <w:t xml:space="preserve">4). </w:t>
+              <w:t xml:space="preserve">, </w:t>
+            </w:r>
+            <w:proofErr w:type="spellStart"/>
+            <w:r>
+              <w:rPr>
+                <w:bCs/>
+                <w:sz w:val="22"/>
+                <w:szCs w:val="22"/>
+              </w:rPr>
+              <w:t>Ruidong</w:t>
+            </w:r>
+            <w:proofErr w:type="spellEnd"/>
+            <w:r>
+              <w:rPr>
+                <w:bCs/>
+                <w:sz w:val="22"/>
+                <w:szCs w:val="22"/>
+              </w:rPr>
+              <w:t xml:space="preserve"> Zhang, Ashwin </w:t>
+            </w:r>
+            <w:proofErr w:type="spellStart"/>
+            <w:r>
+              <w:rPr>
+                <w:bCs/>
+                <w:sz w:val="22"/>
+                <w:szCs w:val="22"/>
+              </w:rPr>
+              <w:t>Ajit</w:t>
+            </w:r>
+            <w:proofErr w:type="spellEnd"/>
+            <w:r>
+              <w:rPr>
+                <w:bCs/>
+                <w:sz w:val="22"/>
+                <w:szCs w:val="22"/>
+              </w:rPr>
+              <w:t xml:space="preserve">, Vipin </w:t>
+            </w:r>
+            <w:proofErr w:type="spellStart"/>
+            <w:r>
+              <w:rPr>
+                <w:bCs/>
+                <w:sz w:val="22"/>
+                <w:szCs w:val="22"/>
+              </w:rPr>
+              <w:t>Gunda</w:t>
+            </w:r>
+            <w:proofErr w:type="spellEnd"/>
+            <w:r>
+              <w:rPr>
+                <w:bCs/>
+                <w:sz w:val="22"/>
+                <w:szCs w:val="22"/>
+              </w:rPr>
+              <w:t xml:space="preserve">, </w:t>
+            </w:r>
+            <w:proofErr w:type="spellStart"/>
+            <w:r>
+              <w:rPr>
+                <w:bCs/>
+                <w:sz w:val="22"/>
+                <w:szCs w:val="22"/>
+              </w:rPr>
+              <w:t>Devansh</w:t>
+            </w:r>
+            <w:proofErr w:type="spellEnd"/>
+            <w:r>
+              <w:rPr>
+                <w:bCs/>
+                <w:sz w:val="22"/>
+                <w:szCs w:val="22"/>
+              </w:rPr>
+              <w:t xml:space="preserve"> Agarwal, </w:t>
+            </w:r>
+            <w:r>
+              <w:rPr>
+                <w:sz w:val="22"/>
+                <w:szCs w:val="22"/>
+              </w:rPr>
+              <w:t xml:space="preserve">François </w:t>
+            </w:r>
+            <w:proofErr w:type="spellStart"/>
+            <w:r>
+              <w:rPr>
+                <w:sz w:val="22"/>
+                <w:szCs w:val="22"/>
+              </w:rPr>
+              <w:t>Guimbretière</w:t>
+            </w:r>
+            <w:proofErr w:type="spellEnd"/>
+            <w:r>
+              <w:rPr>
+                <w:sz w:val="22"/>
+                <w:szCs w:val="22"/>
+              </w:rPr>
+              <w:t>, and Cheng Zhang</w:t>
+            </w:r>
+            <w:r>
+              <w:rPr>
+                <w:sz w:val="22"/>
+                <w:szCs w:val="22"/>
+              </w:rPr>
+              <w:t xml:space="preserve">, </w:t>
+            </w:r>
+            <w:r>
+              <w:rPr>
+                <w:sz w:val="22"/>
+                <w:szCs w:val="22"/>
+              </w:rPr>
+              <w:t>The Proceedings of the ACM on Interactive, Mobile, Wearable and Ubiquitous Technologies</w:t>
+            </w:r>
+            <w:r>
+              <w:rPr>
+                <w:sz w:val="22"/>
+                <w:szCs w:val="22"/>
+              </w:rPr>
+              <w:t xml:space="preserve"> (IMWUT)/Ubicomp </w:t>
+            </w:r>
+            <w:r>
+              <w:rPr>
+                <w:sz w:val="22"/>
+                <w:szCs w:val="22"/>
+              </w:rPr>
+              <w:t>’2</w:t>
+            </w:r>
+            <w:r>
+              <w:rPr>
+                <w:sz w:val="22"/>
+                <w:szCs w:val="22"/>
+              </w:rPr>
+              <w:t xml:space="preserve">4. </w:t>
             </w:r>
             <w:r>
               <w:rPr>
@@ -3528,7 +4935,7 @@
                 <w:sz w:val="22"/>
                 <w:szCs w:val="22"/>
               </w:rPr>
-              <w:t xml:space="preserve">(Under </w:t>
+              <w:t>(</w:t>
             </w:r>
             <w:r>
               <w:rPr>
@@ -3537,7 +4944,7 @@
                 <w:sz w:val="22"/>
                 <w:szCs w:val="22"/>
               </w:rPr>
-              <w:t>Review</w:t>
+              <w:t>In Preparation</w:t>
             </w:r>
             <w:r>
               <w:rPr>
@@ -3571,7 +4978,15 @@
                 <w:sz w:val="22"/>
                 <w:szCs w:val="22"/>
               </w:rPr>
-              <w:t>Jun. 2024 (Expected)</w:t>
+              <w:t>Oct</w:t>
+            </w:r>
+            <w:r>
+              <w:rPr>
+                <w:rFonts w:ascii="Times New Roman" w:hAnsi="Times New Roman" w:cs="Times New Roman"/>
+                <w:sz w:val="22"/>
+                <w:szCs w:val="22"/>
+              </w:rPr>
+              <w:t>. 2024 (Expected)</w:t>
             </w:r>
           </w:p>
           <w:p>
@@ -3690,12 +5105,21 @@
               <w:ind w:firstLineChars="0" w:firstLine="0"/>
               <w:jc w:val="both"/>
             </w:pPr>
+            <w:proofErr w:type="spellStart"/>
             <w:r>
               <w:rPr>
                 <w:i/>
                 <w:sz w:val="22"/>
               </w:rPr>
-              <w:t>UbiComp ’22 ’23 ’24, UIST ’23, CHI ’24</w:t>
+              <w:t>UbiComp</w:t>
+            </w:r>
+            <w:proofErr w:type="spellEnd"/>
+            <w:r>
+              <w:rPr>
+                <w:i/>
+                <w:sz w:val="22"/>
+              </w:rPr>
+              <w:t xml:space="preserve"> ’22 ’23 ’24, UIST ’23, CHI ’24</w:t>
             </w:r>
           </w:p>
         </w:tc>
@@ -4206,7 +5630,6 @@
                 <w:sz w:val="22"/>
                 <w:szCs w:val="22"/>
               </w:rPr>
-              <w:lastRenderedPageBreak/>
               <w:t>Honor bestowed on outstanding graduates from universities in Shanghai</w:t>
             </w:r>
           </w:p>
@@ -4230,6 +5653,7 @@
                 <w:sz w:val="22"/>
                 <w:szCs w:val="22"/>
               </w:rPr>
+              <w:lastRenderedPageBreak/>
               <w:t xml:space="preserve">A-level </w:t>
             </w:r>
             <w:r>
@@ -4357,7 +5781,27 @@
                 <w:sz w:val="22"/>
                 <w:szCs w:val="22"/>
               </w:rPr>
-              <w:t>Tang Lixin Scholarship</w:t>
+              <w:t xml:space="preserve">Tang </w:t>
+            </w:r>
+            <w:proofErr w:type="spellStart"/>
+            <w:r>
+              <w:rPr>
+                <w:rFonts w:ascii="Times New Roman" w:hAnsi="Times New Roman" w:cs="Times New Roman"/>
+                <w:b/>
+                <w:sz w:val="22"/>
+                <w:szCs w:val="22"/>
+              </w:rPr>
+              <w:t>Lixin</w:t>
+            </w:r>
+            <w:proofErr w:type="spellEnd"/>
+            <w:r>
+              <w:rPr>
+                <w:rFonts w:ascii="Times New Roman" w:hAnsi="Times New Roman" w:cs="Times New Roman"/>
+                <w:b/>
+                <w:sz w:val="22"/>
+                <w:szCs w:val="22"/>
+              </w:rPr>
+              <w:t xml:space="preserve"> Scholarship</w:t>
             </w:r>
             <w:r>
               <w:rPr>
@@ -4407,7 +5851,27 @@
                 <w:sz w:val="22"/>
                 <w:szCs w:val="22"/>
               </w:rPr>
-              <w:t>Scholarship founded by Mr. Tang Lixin and awarded to Top 60 students at SJTU</w:t>
+              <w:t xml:space="preserve">Scholarship founded by Mr. Tang </w:t>
+            </w:r>
+            <w:proofErr w:type="spellStart"/>
+            <w:r>
+              <w:rPr>
+                <w:rFonts w:ascii="Times New Roman" w:hAnsi="Times New Roman" w:cs="Times New Roman"/>
+                <w:i/>
+                <w:sz w:val="22"/>
+                <w:szCs w:val="22"/>
+              </w:rPr>
+              <w:t>Lixin</w:t>
+            </w:r>
+            <w:proofErr w:type="spellEnd"/>
+            <w:r>
+              <w:rPr>
+                <w:rFonts w:ascii="Times New Roman" w:hAnsi="Times New Roman" w:cs="Times New Roman"/>
+                <w:i/>
+                <w:sz w:val="22"/>
+                <w:szCs w:val="22"/>
+              </w:rPr>
+              <w:t xml:space="preserve"> and awarded to Top 60 students at SJTU</w:t>
             </w:r>
           </w:p>
           <w:p>
@@ -4847,6 +6311,7 @@
                 <w:sz w:val="22"/>
                 <w:szCs w:val="22"/>
               </w:rPr>
+              <w:lastRenderedPageBreak/>
               <w:t>Nov. 201</w:t>
             </w:r>
             <w:r>

--- a/files/KeLi_CV.docx
+++ b/files/KeLi_CV.docx
@@ -603,7 +603,15 @@
                 <w:bCs/>
                 <w:sz w:val="22"/>
               </w:rPr>
-              <w:t>: Ubiquitous Computing, Sensing Systems, Wearable Devices, and Human-Computer Interaction</w:t>
+              <w:t xml:space="preserve">: Ubiquitous Computing, Sensing Systems, Wearable Devices, and </w:t>
+            </w:r>
+            <w:r>
+              <w:rPr>
+                <w:rFonts w:ascii="Times New Roman" w:hAnsi="Times New Roman" w:cs="Times New Roman"/>
+                <w:bCs/>
+                <w:sz w:val="22"/>
+              </w:rPr>
+              <w:t>Artificial Intelligence</w:t>
             </w:r>
           </w:p>
         </w:tc>

--- a/files/KeLi_CV.docx
+++ b/files/KeLi_CV.docx
@@ -5561,7 +5561,7 @@
                 <w:sz w:val="22"/>
                 <w:szCs w:val="22"/>
               </w:rPr>
-              <w:t>Nominated for a 2021-2022 Outstanding Teaching Award</w:t>
+              <w:t>Qualcomm Innovation Fellowship 2024</w:t>
             </w:r>
           </w:p>
           <w:p>
@@ -5588,7 +5588,7 @@
                 <w:sz w:val="22"/>
                 <w:szCs w:val="22"/>
               </w:rPr>
-              <w:t>Honor bestowed on outstanding PhD teaching assistants in Information Science at Cornell</w:t>
+              <w:t>Fellowship focused on recognizing, rewarding, and mentoring PhD students based on Qualcomm’s core values of innovation, execution, and teamwork</w:t>
             </w:r>
           </w:p>
           <w:p>
@@ -5611,7 +5611,7 @@
                 <w:sz w:val="22"/>
                 <w:szCs w:val="22"/>
               </w:rPr>
-              <w:t>Outstanding Graduates in Shanghai (Top 5%)</w:t>
+              <w:t>Nominated for a 2021-2022 Outstanding Teaching Award</w:t>
             </w:r>
           </w:p>
           <w:p>
@@ -5638,7 +5638,8 @@
                 <w:sz w:val="22"/>
                 <w:szCs w:val="22"/>
               </w:rPr>
-              <w:t>Honor bestowed on outstanding graduates from universities in Shanghai</w:t>
+              <w:lastRenderedPageBreak/>
+              <w:t>Honor bestowed on outstanding PhD teaching assistants in Information Science at Cornell</w:t>
             </w:r>
           </w:p>
           <w:p>
@@ -5661,7 +5662,56 @@
                 <w:sz w:val="22"/>
                 <w:szCs w:val="22"/>
               </w:rPr>
-              <w:lastRenderedPageBreak/>
+              <w:t>Outstanding Graduates in Shanghai (Top 5%)</w:t>
+            </w:r>
+          </w:p>
+          <w:p>
+            <w:pPr>
+              <w:tabs>
+                <w:tab w:val="left" w:pos="3624"/>
+              </w:tabs>
+              <w:spacing w:line="168" w:lineRule="auto"/>
+              <w:rPr>
+                <w:rFonts w:ascii="Times New Roman" w:hAnsi="Times New Roman" w:cs="Times New Roman"/>
+                <w:bCs/>
+                <w:i/>
+                <w:iCs/>
+                <w:sz w:val="22"/>
+                <w:szCs w:val="22"/>
+              </w:rPr>
+            </w:pPr>
+            <w:r>
+              <w:rPr>
+                <w:rFonts w:ascii="Times New Roman" w:hAnsi="Times New Roman" w:cs="Times New Roman"/>
+                <w:bCs/>
+                <w:i/>
+                <w:iCs/>
+                <w:sz w:val="22"/>
+                <w:szCs w:val="22"/>
+              </w:rPr>
+              <w:t>Honor bestowed on outstanding graduates from universities in Shanghai</w:t>
+            </w:r>
+          </w:p>
+          <w:p>
+            <w:pPr>
+              <w:tabs>
+                <w:tab w:val="left" w:pos="3624"/>
+              </w:tabs>
+              <w:spacing w:line="168" w:lineRule="auto"/>
+              <w:rPr>
+                <w:rFonts w:ascii="Times New Roman" w:hAnsi="Times New Roman" w:cs="Times New Roman"/>
+                <w:b/>
+                <w:sz w:val="22"/>
+                <w:szCs w:val="22"/>
+              </w:rPr>
+            </w:pPr>
+            <w:r>
+              <w:rPr>
+                <w:rFonts w:ascii="Times New Roman" w:hAnsi="Times New Roman" w:cs="Times New Roman"/>
+                <w:b/>
+                <w:sz w:val="22"/>
+                <w:szCs w:val="22"/>
+              </w:rPr>
               <w:t xml:space="preserve">A-level </w:t>
             </w:r>
             <w:r>
@@ -6259,6 +6309,47 @@
                 <w:szCs w:val="22"/>
               </w:rPr>
               <w:lastRenderedPageBreak/>
+              <w:t>Apr. 2024</w:t>
+            </w:r>
+          </w:p>
+          <w:p>
+            <w:pPr>
+              <w:spacing w:line="168" w:lineRule="auto"/>
+              <w:jc w:val="right"/>
+              <w:rPr>
+                <w:rFonts w:ascii="Times New Roman" w:hAnsi="Times New Roman" w:cs="Times New Roman"/>
+                <w:sz w:val="22"/>
+                <w:szCs w:val="22"/>
+              </w:rPr>
+            </w:pPr>
+          </w:p>
+          <w:p>
+            <w:pPr>
+              <w:spacing w:line="168" w:lineRule="auto"/>
+              <w:jc w:val="right"/>
+              <w:rPr>
+                <w:rFonts w:ascii="Times New Roman" w:hAnsi="Times New Roman" w:cs="Times New Roman"/>
+                <w:sz w:val="22"/>
+                <w:szCs w:val="22"/>
+              </w:rPr>
+            </w:pPr>
+          </w:p>
+          <w:p>
+            <w:pPr>
+              <w:spacing w:line="168" w:lineRule="auto"/>
+              <w:jc w:val="right"/>
+              <w:rPr>
+                <w:rFonts w:ascii="Times New Roman" w:hAnsi="Times New Roman" w:cs="Times New Roman"/>
+                <w:sz w:val="22"/>
+                <w:szCs w:val="22"/>
+              </w:rPr>
+            </w:pPr>
+            <w:r>
+              <w:rPr>
+                <w:rFonts w:ascii="Times New Roman" w:hAnsi="Times New Roman" w:cs="Times New Roman"/>
+                <w:sz w:val="22"/>
+                <w:szCs w:val="22"/>
+              </w:rPr>
               <w:t>May 2022</w:t>
             </w:r>
           </w:p>
@@ -6319,7 +6410,6 @@
                 <w:sz w:val="22"/>
                 <w:szCs w:val="22"/>
               </w:rPr>
-              <w:lastRenderedPageBreak/>
               <w:t>Nov. 201</w:t>
             </w:r>
             <w:r>

--- a/files/KeLi_CV.docx
+++ b/files/KeLi_CV.docx
@@ -4327,7 +4327,7 @@
                 <w:sz w:val="22"/>
                 <w:szCs w:val="22"/>
               </w:rPr>
-              <w:t>Review</w:t>
+              <w:t>Major Revision</w:t>
             </w:r>
             <w:r>
               <w:rPr>
@@ -4361,7 +4361,23 @@
                 <w:sz w:val="22"/>
                 <w:szCs w:val="22"/>
               </w:rPr>
-              <w:t>Oct. 2024 (Expected)</w:t>
+              <w:t>Oct. 202</w:t>
+            </w:r>
+            <w:r>
+              <w:rPr>
+                <w:rFonts w:ascii="Times New Roman" w:hAnsi="Times New Roman" w:cs="Times New Roman"/>
+                <w:sz w:val="22"/>
+                <w:szCs w:val="22"/>
+              </w:rPr>
+              <w:t>5</w:t>
+            </w:r>
+            <w:r>
+              <w:rPr>
+                <w:rFonts w:ascii="Times New Roman" w:hAnsi="Times New Roman" w:cs="Times New Roman"/>
+                <w:sz w:val="22"/>
+                <w:szCs w:val="22"/>
+              </w:rPr>
+              <w:t xml:space="preserve"> (Expected)</w:t>
             </w:r>
           </w:p>
           <w:p>
@@ -4391,8 +4407,6 @@
               <w:spacing w:line="168" w:lineRule="auto"/>
               <w:ind w:firstLineChars="0" w:firstLine="0"/>
               <w:jc w:val="both"/>
-            </w:pPr>
-            <w:r>
               <w:rPr>
                 <w:b/>
                 <w:bCs/>
@@ -4400,7 +4414,28 @@
                 <w:szCs w:val="22"/>
                 <w:u w:val="single"/>
               </w:rPr>
-              <w:t>Ring-a-Pose: A Ring for Continuous Hand Pose Tracking</w:t>
+            </w:pPr>
+            <w:proofErr w:type="spellStart"/>
+            <w:r>
+              <w:rPr>
+                <w:b/>
+                <w:bCs/>
+                <w:sz w:val="22"/>
+                <w:szCs w:val="22"/>
+                <w:u w:val="single"/>
+              </w:rPr>
+              <w:t>microTouch</w:t>
+            </w:r>
+            <w:proofErr w:type="spellEnd"/>
+            <w:r>
+              <w:rPr>
+                <w:b/>
+                <w:bCs/>
+                <w:sz w:val="22"/>
+                <w:szCs w:val="22"/>
+                <w:u w:val="single"/>
+              </w:rPr>
+              <w:t>: Enabling Accurate, Lightweight Micro Hand Gesture Sensing with Passive Magnets</w:t>
             </w:r>
             <w:r>
               <w:rPr>
@@ -4417,7 +4452,7 @@
                 <w:sz w:val="22"/>
                 <w:szCs w:val="22"/>
               </w:rPr>
-              <w:t>Tianhong</w:t>
+              <w:t>Siyuan</w:t>
             </w:r>
             <w:proofErr w:type="spellEnd"/>
             <w:r>
@@ -4426,15 +4461,32 @@
                 <w:sz w:val="22"/>
                 <w:szCs w:val="22"/>
               </w:rPr>
-              <w:t xml:space="preserve"> Catherine Yu</w:t>
-            </w:r>
-            <w:r>
-              <w:rPr>
-                <w:bCs/>
-                <w:sz w:val="22"/>
-                <w:szCs w:val="22"/>
-              </w:rPr>
-              <w:t xml:space="preserve">, Guilin Hu, </w:t>
+              <w:t xml:space="preserve"> Wang</w:t>
+            </w:r>
+            <w:r>
+              <w:rPr>
+                <w:bCs/>
+                <w:sz w:val="22"/>
+                <w:szCs w:val="22"/>
+              </w:rPr>
+              <w:t xml:space="preserve">, </w:t>
+            </w:r>
+            <w:r>
+              <w:rPr>
+                <w:b/>
+                <w:sz w:val="22"/>
+                <w:szCs w:val="22"/>
+                <w:u w:val="single"/>
+              </w:rPr>
+              <w:t>Ke Li</w:t>
+            </w:r>
+            <w:r>
+              <w:rPr>
+                <w:bCs/>
+                <w:sz w:val="22"/>
+                <w:szCs w:val="22"/>
+              </w:rPr>
+              <w:t xml:space="preserve">, </w:t>
             </w:r>
             <w:proofErr w:type="spellStart"/>
             <w:r>
@@ -4443,7 +4495,7 @@
                 <w:sz w:val="22"/>
                 <w:szCs w:val="22"/>
               </w:rPr>
-              <w:t>Ruidong</w:t>
+              <w:t>Jingyuan</w:t>
             </w:r>
             <w:proofErr w:type="spellEnd"/>
             <w:r>
@@ -4452,155 +4504,66 @@
                 <w:sz w:val="22"/>
                 <w:szCs w:val="22"/>
               </w:rPr>
-              <w:t xml:space="preserve"> Zhang, </w:t>
+              <w:t xml:space="preserve"> Huang</w:t>
+            </w:r>
+            <w:r>
+              <w:rPr>
+                <w:bCs/>
+                <w:sz w:val="22"/>
+                <w:szCs w:val="22"/>
+              </w:rPr>
+              <w:t xml:space="preserve">, </w:t>
+            </w:r>
+            <w:r>
+              <w:rPr>
+                <w:sz w:val="22"/>
+                <w:szCs w:val="22"/>
+              </w:rPr>
+              <w:t>Cheng Zhang,</w:t>
+            </w:r>
+            <w:r>
+              <w:rPr>
+                <w:sz w:val="22"/>
+                <w:szCs w:val="22"/>
+              </w:rPr>
+              <w:t xml:space="preserve"> </w:t>
+            </w:r>
+            <w:r>
+              <w:rPr>
+                <w:sz w:val="22"/>
+                <w:szCs w:val="22"/>
+              </w:rPr>
+              <w:t>Alanson P. Sample</w:t>
+            </w:r>
+            <w:r>
+              <w:rPr>
+                <w:sz w:val="22"/>
+                <w:szCs w:val="22"/>
+              </w:rPr>
+              <w:t xml:space="preserve">, and </w:t>
             </w:r>
             <w:proofErr w:type="spellStart"/>
             <w:r>
               <w:rPr>
-                <w:bCs/>
-                <w:sz w:val="22"/>
-                <w:szCs w:val="22"/>
-              </w:rPr>
-              <w:t>Hyunchul</w:t>
+                <w:sz w:val="22"/>
+                <w:szCs w:val="22"/>
+              </w:rPr>
+              <w:t>Dongyao</w:t>
             </w:r>
             <w:proofErr w:type="spellEnd"/>
             <w:r>
               <w:rPr>
-                <w:bCs/>
-                <w:sz w:val="22"/>
-                <w:szCs w:val="22"/>
-              </w:rPr>
-              <w:t xml:space="preserve"> Lim, </w:t>
-            </w:r>
-            <w:proofErr w:type="spellStart"/>
-            <w:r>
-              <w:rPr>
-                <w:bCs/>
-                <w:sz w:val="22"/>
-                <w:szCs w:val="22"/>
-              </w:rPr>
-              <w:t>Saif</w:t>
-            </w:r>
-            <w:proofErr w:type="spellEnd"/>
-            <w:r>
-              <w:rPr>
-                <w:bCs/>
-                <w:sz w:val="22"/>
-                <w:szCs w:val="22"/>
-              </w:rPr>
-              <w:t xml:space="preserve"> Mahmud, Chi-Jung Lee, </w:t>
-            </w:r>
-            <w:r>
-              <w:rPr>
-                <w:b/>
-                <w:sz w:val="22"/>
-                <w:szCs w:val="22"/>
-                <w:u w:val="single"/>
-              </w:rPr>
-              <w:t>Ke Li</w:t>
-            </w:r>
-            <w:r>
-              <w:rPr>
-                <w:bCs/>
-                <w:sz w:val="22"/>
-                <w:szCs w:val="22"/>
-              </w:rPr>
-              <w:t xml:space="preserve">, </w:t>
-            </w:r>
-            <w:proofErr w:type="spellStart"/>
-            <w:r>
-              <w:rPr>
-                <w:bCs/>
-                <w:sz w:val="22"/>
-                <w:szCs w:val="22"/>
-              </w:rPr>
-              <w:t>Devansh</w:t>
-            </w:r>
-            <w:proofErr w:type="spellEnd"/>
-            <w:r>
-              <w:rPr>
-                <w:bCs/>
-                <w:sz w:val="22"/>
-                <w:szCs w:val="22"/>
-              </w:rPr>
-              <w:t xml:space="preserve"> Agarwal, </w:t>
-            </w:r>
-            <w:proofErr w:type="spellStart"/>
-            <w:r>
-              <w:rPr>
-                <w:bCs/>
-                <w:sz w:val="22"/>
-                <w:szCs w:val="22"/>
-              </w:rPr>
-              <w:t>Shuyang</w:t>
-            </w:r>
-            <w:proofErr w:type="spellEnd"/>
-            <w:r>
-              <w:rPr>
-                <w:bCs/>
-                <w:sz w:val="22"/>
-                <w:szCs w:val="22"/>
-              </w:rPr>
-              <w:t xml:space="preserve"> </w:t>
-            </w:r>
-            <w:proofErr w:type="spellStart"/>
-            <w:r>
-              <w:rPr>
-                <w:bCs/>
-                <w:sz w:val="22"/>
-                <w:szCs w:val="22"/>
-              </w:rPr>
-              <w:t>Nie</w:t>
-            </w:r>
-            <w:proofErr w:type="spellEnd"/>
-            <w:r>
-              <w:rPr>
-                <w:bCs/>
-                <w:sz w:val="22"/>
-                <w:szCs w:val="22"/>
-              </w:rPr>
-              <w:t xml:space="preserve">, </w:t>
-            </w:r>
-            <w:proofErr w:type="spellStart"/>
-            <w:r>
-              <w:rPr>
-                <w:bCs/>
-                <w:sz w:val="22"/>
-                <w:szCs w:val="22"/>
-              </w:rPr>
-              <w:t>Jinseok</w:t>
-            </w:r>
-            <w:proofErr w:type="spellEnd"/>
-            <w:r>
-              <w:rPr>
-                <w:bCs/>
-                <w:sz w:val="22"/>
-                <w:szCs w:val="22"/>
-              </w:rPr>
-              <w:t xml:space="preserve"> Oh, </w:t>
-            </w:r>
-            <w:r>
-              <w:rPr>
-                <w:sz w:val="22"/>
-                <w:szCs w:val="22"/>
-              </w:rPr>
-              <w:t xml:space="preserve">François </w:t>
-            </w:r>
-            <w:proofErr w:type="spellStart"/>
-            <w:r>
-              <w:rPr>
-                <w:sz w:val="22"/>
-                <w:szCs w:val="22"/>
-              </w:rPr>
-              <w:t>Guimbretière</w:t>
-            </w:r>
-            <w:proofErr w:type="spellEnd"/>
-            <w:r>
-              <w:rPr>
-                <w:sz w:val="22"/>
-                <w:szCs w:val="22"/>
-              </w:rPr>
-              <w:t>, and Cheng Zhang,</w:t>
+                <w:sz w:val="22"/>
+                <w:szCs w:val="22"/>
+              </w:rPr>
+              <w:t xml:space="preserve"> Chen</w:t>
+            </w:r>
+            <w:r>
+              <w:rPr>
+                <w:sz w:val="22"/>
+                <w:szCs w:val="22"/>
+              </w:rPr>
+              <w:t>,</w:t>
             </w:r>
             <w:r>
               <w:rPr>
@@ -4687,7 +4650,7 @@
                 <w:sz w:val="22"/>
                 <w:szCs w:val="22"/>
               </w:rPr>
-              <w:t>Oct. 2024 (Expected)</w:t>
+              <w:t>Oct. 2025 (Expected)</w:t>
             </w:r>
           </w:p>
           <w:p>
@@ -4717,6 +4680,8 @@
               <w:spacing w:line="168" w:lineRule="auto"/>
               <w:ind w:firstLineChars="0" w:firstLine="0"/>
               <w:jc w:val="both"/>
+            </w:pPr>
+            <w:r>
               <w:rPr>
                 <w:b/>
                 <w:bCs/>
@@ -4724,27 +4689,159 @@
                 <w:szCs w:val="22"/>
                 <w:u w:val="single"/>
               </w:rPr>
-            </w:pPr>
+              <w:t>Ring-a-Pose: A Ring for Continuous Hand Pose Tracking</w:t>
+            </w:r>
+            <w:r>
+              <w:rPr>
+                <w:bCs/>
+                <w:sz w:val="22"/>
+                <w:szCs w:val="22"/>
+              </w:rPr>
+              <w:t xml:space="preserve">, </w:t>
+            </w:r>
             <w:proofErr w:type="spellStart"/>
             <w:r>
               <w:rPr>
+                <w:bCs/>
+                <w:sz w:val="22"/>
+                <w:szCs w:val="22"/>
+              </w:rPr>
+              <w:t>Tianhong</w:t>
+            </w:r>
+            <w:proofErr w:type="spellEnd"/>
+            <w:r>
+              <w:rPr>
+                <w:bCs/>
+                <w:sz w:val="22"/>
+                <w:szCs w:val="22"/>
+              </w:rPr>
+              <w:t xml:space="preserve"> Catherine Yu</w:t>
+            </w:r>
+            <w:r>
+              <w:rPr>
+                <w:bCs/>
+                <w:sz w:val="22"/>
+                <w:szCs w:val="22"/>
+              </w:rPr>
+              <w:t xml:space="preserve">, Guilin Hu, </w:t>
+            </w:r>
+            <w:proofErr w:type="spellStart"/>
+            <w:r>
+              <w:rPr>
+                <w:bCs/>
+                <w:sz w:val="22"/>
+                <w:szCs w:val="22"/>
+              </w:rPr>
+              <w:t>Ruidong</w:t>
+            </w:r>
+            <w:proofErr w:type="spellEnd"/>
+            <w:r>
+              <w:rPr>
+                <w:bCs/>
+                <w:sz w:val="22"/>
+                <w:szCs w:val="22"/>
+              </w:rPr>
+              <w:t xml:space="preserve"> Zhang, </w:t>
+            </w:r>
+            <w:proofErr w:type="spellStart"/>
+            <w:r>
+              <w:rPr>
+                <w:bCs/>
+                <w:sz w:val="22"/>
+                <w:szCs w:val="22"/>
+              </w:rPr>
+              <w:t>Hyunchul</w:t>
+            </w:r>
+            <w:proofErr w:type="spellEnd"/>
+            <w:r>
+              <w:rPr>
+                <w:bCs/>
+                <w:sz w:val="22"/>
+                <w:szCs w:val="22"/>
+              </w:rPr>
+              <w:t xml:space="preserve"> Lim, </w:t>
+            </w:r>
+            <w:proofErr w:type="spellStart"/>
+            <w:r>
+              <w:rPr>
+                <w:bCs/>
+                <w:sz w:val="22"/>
+                <w:szCs w:val="22"/>
+              </w:rPr>
+              <w:t>Saif</w:t>
+            </w:r>
+            <w:proofErr w:type="spellEnd"/>
+            <w:r>
+              <w:rPr>
+                <w:bCs/>
+                <w:sz w:val="22"/>
+                <w:szCs w:val="22"/>
+              </w:rPr>
+              <w:t xml:space="preserve"> Mahmud, Chi-Jung Lee, </w:t>
+            </w:r>
+            <w:r>
+              <w:rPr>
                 <w:b/>
                 <w:sz w:val="22"/>
                 <w:szCs w:val="22"/>
                 <w:u w:val="single"/>
               </w:rPr>
-              <w:t>ActSonic</w:t>
+              <w:t>Ke Li</w:t>
+            </w:r>
+            <w:r>
+              <w:rPr>
+                <w:bCs/>
+                <w:sz w:val="22"/>
+                <w:szCs w:val="22"/>
+              </w:rPr>
+              <w:t xml:space="preserve">, </w:t>
+            </w:r>
+            <w:proofErr w:type="spellStart"/>
+            <w:r>
+              <w:rPr>
+                <w:bCs/>
+                <w:sz w:val="22"/>
+                <w:szCs w:val="22"/>
+              </w:rPr>
+              <w:t>Devansh</w:t>
             </w:r>
             <w:proofErr w:type="spellEnd"/>
             <w:r>
               <w:rPr>
-                <w:b/>
-                <w:sz w:val="22"/>
-                <w:szCs w:val="22"/>
-                <w:u w:val="single"/>
-              </w:rPr>
-              <w:t>: A Low-power Smart Glasses that Tracks Everyday Activities</w:t>
-            </w:r>
+                <w:bCs/>
+                <w:sz w:val="22"/>
+                <w:szCs w:val="22"/>
+              </w:rPr>
+              <w:t xml:space="preserve"> Agarwal, </w:t>
+            </w:r>
+            <w:proofErr w:type="spellStart"/>
+            <w:r>
+              <w:rPr>
+                <w:bCs/>
+                <w:sz w:val="22"/>
+                <w:szCs w:val="22"/>
+              </w:rPr>
+              <w:t>Shuyang</w:t>
+            </w:r>
+            <w:proofErr w:type="spellEnd"/>
+            <w:r>
+              <w:rPr>
+                <w:bCs/>
+                <w:sz w:val="22"/>
+                <w:szCs w:val="22"/>
+              </w:rPr>
+              <w:t xml:space="preserve"> </w:t>
+            </w:r>
+            <w:proofErr w:type="spellStart"/>
+            <w:r>
+              <w:rPr>
+                <w:bCs/>
+                <w:sz w:val="22"/>
+                <w:szCs w:val="22"/>
+              </w:rPr>
+              <w:t>Nie</w:t>
+            </w:r>
+            <w:proofErr w:type="spellEnd"/>
             <w:r>
               <w:rPr>
                 <w:bCs/>
@@ -4760,7 +4857,7 @@
                 <w:sz w:val="22"/>
                 <w:szCs w:val="22"/>
               </w:rPr>
-              <w:t>Saif</w:t>
+              <w:t>Jinseok</w:t>
             </w:r>
             <w:proofErr w:type="spellEnd"/>
             <w:r>
@@ -4769,144 +4866,37 @@
                 <w:sz w:val="22"/>
                 <w:szCs w:val="22"/>
               </w:rPr>
-              <w:t xml:space="preserve"> Mahmud, Vineet A Parikh, </w:t>
+              <w:t xml:space="preserve"> Oh, </w:t>
+            </w:r>
+            <w:r>
+              <w:rPr>
+                <w:sz w:val="22"/>
+                <w:szCs w:val="22"/>
+              </w:rPr>
+              <w:t xml:space="preserve">François </w:t>
             </w:r>
             <w:proofErr w:type="spellStart"/>
             <w:r>
               <w:rPr>
-                <w:bCs/>
-                <w:sz w:val="22"/>
-                <w:szCs w:val="22"/>
-              </w:rPr>
-              <w:t>Qikang</w:t>
+                <w:sz w:val="22"/>
+                <w:szCs w:val="22"/>
+              </w:rPr>
+              <w:t>Guimbretière</w:t>
             </w:r>
             <w:proofErr w:type="spellEnd"/>
             <w:r>
               <w:rPr>
-                <w:bCs/>
-                <w:sz w:val="22"/>
-                <w:szCs w:val="22"/>
-              </w:rPr>
-              <w:t xml:space="preserve"> Liang, </w:t>
-            </w:r>
-            <w:r>
-              <w:rPr>
-                <w:b/>
-                <w:sz w:val="22"/>
-                <w:szCs w:val="22"/>
-                <w:u w:val="single"/>
-              </w:rPr>
-              <w:t>Ke Li</w:t>
-            </w:r>
-            <w:r>
-              <w:rPr>
-                <w:bCs/>
-                <w:sz w:val="22"/>
-                <w:szCs w:val="22"/>
-              </w:rPr>
-              <w:t xml:space="preserve">, </w:t>
-            </w:r>
-            <w:proofErr w:type="spellStart"/>
-            <w:r>
-              <w:rPr>
-                <w:bCs/>
-                <w:sz w:val="22"/>
-                <w:szCs w:val="22"/>
-              </w:rPr>
-              <w:t>Ruidong</w:t>
-            </w:r>
-            <w:proofErr w:type="spellEnd"/>
-            <w:r>
-              <w:rPr>
-                <w:bCs/>
-                <w:sz w:val="22"/>
-                <w:szCs w:val="22"/>
-              </w:rPr>
-              <w:t xml:space="preserve"> Zhang, Ashwin </w:t>
-            </w:r>
-            <w:proofErr w:type="spellStart"/>
-            <w:r>
-              <w:rPr>
-                <w:bCs/>
-                <w:sz w:val="22"/>
-                <w:szCs w:val="22"/>
-              </w:rPr>
-              <w:t>Ajit</w:t>
-            </w:r>
-            <w:proofErr w:type="spellEnd"/>
-            <w:r>
-              <w:rPr>
-                <w:bCs/>
-                <w:sz w:val="22"/>
-                <w:szCs w:val="22"/>
-              </w:rPr>
-              <w:t xml:space="preserve">, Vipin </w:t>
-            </w:r>
-            <w:proofErr w:type="spellStart"/>
-            <w:r>
-              <w:rPr>
-                <w:bCs/>
-                <w:sz w:val="22"/>
-                <w:szCs w:val="22"/>
-              </w:rPr>
-              <w:t>Gunda</w:t>
-            </w:r>
-            <w:proofErr w:type="spellEnd"/>
-            <w:r>
-              <w:rPr>
-                <w:bCs/>
-                <w:sz w:val="22"/>
-                <w:szCs w:val="22"/>
-              </w:rPr>
-              <w:t xml:space="preserve">, </w:t>
-            </w:r>
-            <w:proofErr w:type="spellStart"/>
-            <w:r>
-              <w:rPr>
-                <w:bCs/>
-                <w:sz w:val="22"/>
-                <w:szCs w:val="22"/>
-              </w:rPr>
-              <w:t>Devansh</w:t>
-            </w:r>
-            <w:proofErr w:type="spellEnd"/>
-            <w:r>
-              <w:rPr>
-                <w:bCs/>
-                <w:sz w:val="22"/>
-                <w:szCs w:val="22"/>
-              </w:rPr>
-              <w:t xml:space="preserve"> Agarwal, </w:t>
-            </w:r>
-            <w:r>
-              <w:rPr>
-                <w:sz w:val="22"/>
-                <w:szCs w:val="22"/>
-              </w:rPr>
-              <w:t xml:space="preserve">François </w:t>
-            </w:r>
-            <w:proofErr w:type="spellStart"/>
-            <w:r>
-              <w:rPr>
-                <w:sz w:val="22"/>
-                <w:szCs w:val="22"/>
-              </w:rPr>
-              <w:t>Guimbretière</w:t>
-            </w:r>
-            <w:proofErr w:type="spellEnd"/>
-            <w:r>
-              <w:rPr>
-                <w:sz w:val="22"/>
-                <w:szCs w:val="22"/>
-              </w:rPr>
-              <w:t>, and Cheng Zhang</w:t>
-            </w:r>
-            <w:r>
-              <w:rPr>
-                <w:sz w:val="22"/>
-                <w:szCs w:val="22"/>
-              </w:rPr>
-              <w:t xml:space="preserve">, </w:t>
+                <w:sz w:val="22"/>
+                <w:szCs w:val="22"/>
+              </w:rPr>
+              <w:t>, and Cheng Zhang,</w:t>
+            </w:r>
+            <w:r>
+              <w:rPr>
+                <w:sz w:val="22"/>
+                <w:szCs w:val="22"/>
+              </w:rPr>
+              <w:t xml:space="preserve"> </w:t>
             </w:r>
             <w:r>
               <w:rPr>
@@ -4943,7 +4933,7 @@
                 <w:sz w:val="22"/>
                 <w:szCs w:val="22"/>
               </w:rPr>
-              <w:t>(</w:t>
+              <w:t xml:space="preserve">(Under </w:t>
             </w:r>
             <w:r>
               <w:rPr>
@@ -4952,7 +4942,7 @@
                 <w:sz w:val="22"/>
                 <w:szCs w:val="22"/>
               </w:rPr>
-              <w:t>In Preparation</w:t>
+              <w:t>Review</w:t>
             </w:r>
             <w:r>
               <w:rPr>
@@ -4986,15 +4976,315 @@
                 <w:sz w:val="22"/>
                 <w:szCs w:val="22"/>
               </w:rPr>
-              <w:t>Oct</w:t>
-            </w:r>
-            <w:r>
-              <w:rPr>
-                <w:rFonts w:ascii="Times New Roman" w:hAnsi="Times New Roman" w:cs="Times New Roman"/>
-                <w:sz w:val="22"/>
-                <w:szCs w:val="22"/>
-              </w:rPr>
-              <w:t>. 2024 (Expected)</w:t>
+              <w:t>Oct. 2025 (Expected)</w:t>
+            </w:r>
+          </w:p>
+          <w:p>
+            <w:pPr>
+              <w:spacing w:line="168" w:lineRule="auto"/>
+              <w:jc w:val="right"/>
+              <w:rPr>
+                <w:rFonts w:ascii="Times New Roman" w:hAnsi="Times New Roman" w:cs="Times New Roman"/>
+                <w:sz w:val="22"/>
+              </w:rPr>
+            </w:pPr>
+          </w:p>
+        </w:tc>
+      </w:tr>
+      <w:tr>
+        <w:trPr>
+          <w:trHeight w:val="20"/>
+        </w:trPr>
+        <w:tc>
+          <w:tcPr>
+            <w:tcW w:w="9039" w:type="dxa"/>
+            <w:gridSpan w:val="6"/>
+          </w:tcPr>
+          <w:p>
+            <w:pPr>
+              <w:pStyle w:val="1"/>
+              <w:spacing w:line="168" w:lineRule="auto"/>
+              <w:ind w:firstLineChars="0" w:firstLine="0"/>
+              <w:jc w:val="both"/>
+              <w:rPr>
+                <w:b/>
+                <w:bCs/>
+                <w:sz w:val="22"/>
+                <w:szCs w:val="22"/>
+                <w:u w:val="single"/>
+              </w:rPr>
+            </w:pPr>
+            <w:proofErr w:type="spellStart"/>
+            <w:r>
+              <w:rPr>
+                <w:b/>
+                <w:sz w:val="22"/>
+                <w:szCs w:val="22"/>
+                <w:u w:val="single"/>
+              </w:rPr>
+              <w:t>ActSonic</w:t>
+            </w:r>
+            <w:proofErr w:type="spellEnd"/>
+            <w:r>
+              <w:rPr>
+                <w:b/>
+                <w:sz w:val="22"/>
+                <w:szCs w:val="22"/>
+                <w:u w:val="single"/>
+              </w:rPr>
+              <w:t>: A Low-power Smart Glasses that Tracks Everyday Activities</w:t>
+            </w:r>
+            <w:r>
+              <w:rPr>
+                <w:bCs/>
+                <w:sz w:val="22"/>
+                <w:szCs w:val="22"/>
+              </w:rPr>
+              <w:t xml:space="preserve">, </w:t>
+            </w:r>
+            <w:proofErr w:type="spellStart"/>
+            <w:r>
+              <w:rPr>
+                <w:bCs/>
+                <w:sz w:val="22"/>
+                <w:szCs w:val="22"/>
+              </w:rPr>
+              <w:t>Saif</w:t>
+            </w:r>
+            <w:proofErr w:type="spellEnd"/>
+            <w:r>
+              <w:rPr>
+                <w:bCs/>
+                <w:sz w:val="22"/>
+                <w:szCs w:val="22"/>
+              </w:rPr>
+              <w:t xml:space="preserve"> Mahmud, Vineet A Parikh, </w:t>
+            </w:r>
+            <w:proofErr w:type="spellStart"/>
+            <w:r>
+              <w:rPr>
+                <w:bCs/>
+                <w:sz w:val="22"/>
+                <w:szCs w:val="22"/>
+              </w:rPr>
+              <w:t>Qikang</w:t>
+            </w:r>
+            <w:proofErr w:type="spellEnd"/>
+            <w:r>
+              <w:rPr>
+                <w:bCs/>
+                <w:sz w:val="22"/>
+                <w:szCs w:val="22"/>
+              </w:rPr>
+              <w:t xml:space="preserve"> Liang, </w:t>
+            </w:r>
+            <w:r>
+              <w:rPr>
+                <w:b/>
+                <w:sz w:val="22"/>
+                <w:szCs w:val="22"/>
+                <w:u w:val="single"/>
+              </w:rPr>
+              <w:t>Ke Li</w:t>
+            </w:r>
+            <w:r>
+              <w:rPr>
+                <w:bCs/>
+                <w:sz w:val="22"/>
+                <w:szCs w:val="22"/>
+              </w:rPr>
+              <w:t xml:space="preserve">, </w:t>
+            </w:r>
+            <w:proofErr w:type="spellStart"/>
+            <w:r>
+              <w:rPr>
+                <w:bCs/>
+                <w:sz w:val="22"/>
+                <w:szCs w:val="22"/>
+              </w:rPr>
+              <w:t>Ruidong</w:t>
+            </w:r>
+            <w:proofErr w:type="spellEnd"/>
+            <w:r>
+              <w:rPr>
+                <w:bCs/>
+                <w:sz w:val="22"/>
+                <w:szCs w:val="22"/>
+              </w:rPr>
+              <w:t xml:space="preserve"> Zhang, Ashwin </w:t>
+            </w:r>
+            <w:proofErr w:type="spellStart"/>
+            <w:r>
+              <w:rPr>
+                <w:bCs/>
+                <w:sz w:val="22"/>
+                <w:szCs w:val="22"/>
+              </w:rPr>
+              <w:t>Ajit</w:t>
+            </w:r>
+            <w:proofErr w:type="spellEnd"/>
+            <w:r>
+              <w:rPr>
+                <w:bCs/>
+                <w:sz w:val="22"/>
+                <w:szCs w:val="22"/>
+              </w:rPr>
+              <w:t xml:space="preserve">, Vipin </w:t>
+            </w:r>
+            <w:proofErr w:type="spellStart"/>
+            <w:r>
+              <w:rPr>
+                <w:bCs/>
+                <w:sz w:val="22"/>
+                <w:szCs w:val="22"/>
+              </w:rPr>
+              <w:t>Gunda</w:t>
+            </w:r>
+            <w:proofErr w:type="spellEnd"/>
+            <w:r>
+              <w:rPr>
+                <w:bCs/>
+                <w:sz w:val="22"/>
+                <w:szCs w:val="22"/>
+              </w:rPr>
+              <w:t xml:space="preserve">, </w:t>
+            </w:r>
+            <w:proofErr w:type="spellStart"/>
+            <w:r>
+              <w:rPr>
+                <w:bCs/>
+                <w:sz w:val="22"/>
+                <w:szCs w:val="22"/>
+              </w:rPr>
+              <w:t>Devansh</w:t>
+            </w:r>
+            <w:proofErr w:type="spellEnd"/>
+            <w:r>
+              <w:rPr>
+                <w:bCs/>
+                <w:sz w:val="22"/>
+                <w:szCs w:val="22"/>
+              </w:rPr>
+              <w:t xml:space="preserve"> Agarwal, </w:t>
+            </w:r>
+            <w:r>
+              <w:rPr>
+                <w:sz w:val="22"/>
+                <w:szCs w:val="22"/>
+              </w:rPr>
+              <w:t xml:space="preserve">François </w:t>
+            </w:r>
+            <w:proofErr w:type="spellStart"/>
+            <w:r>
+              <w:rPr>
+                <w:sz w:val="22"/>
+                <w:szCs w:val="22"/>
+              </w:rPr>
+              <w:t>Guimbretière</w:t>
+            </w:r>
+            <w:proofErr w:type="spellEnd"/>
+            <w:r>
+              <w:rPr>
+                <w:sz w:val="22"/>
+                <w:szCs w:val="22"/>
+              </w:rPr>
+              <w:t>, and Cheng Zhang</w:t>
+            </w:r>
+            <w:r>
+              <w:rPr>
+                <w:sz w:val="22"/>
+                <w:szCs w:val="22"/>
+              </w:rPr>
+              <w:t xml:space="preserve">, </w:t>
+            </w:r>
+            <w:r>
+              <w:rPr>
+                <w:sz w:val="22"/>
+                <w:szCs w:val="22"/>
+              </w:rPr>
+              <w:t>The Proceedings of the ACM on Interactive, Mobile, Wearable and Ubiquitous Technologies</w:t>
+            </w:r>
+            <w:r>
+              <w:rPr>
+                <w:sz w:val="22"/>
+                <w:szCs w:val="22"/>
+              </w:rPr>
+              <w:t xml:space="preserve"> (IMWUT)/Ubicomp </w:t>
+            </w:r>
+            <w:r>
+              <w:rPr>
+                <w:sz w:val="22"/>
+                <w:szCs w:val="22"/>
+              </w:rPr>
+              <w:t>’2</w:t>
+            </w:r>
+            <w:r>
+              <w:rPr>
+                <w:sz w:val="22"/>
+                <w:szCs w:val="22"/>
+              </w:rPr>
+              <w:t xml:space="preserve">4. </w:t>
+            </w:r>
+            <w:r>
+              <w:rPr>
+                <w:i/>
+                <w:iCs/>
+                <w:sz w:val="22"/>
+                <w:szCs w:val="22"/>
+              </w:rPr>
+              <w:t>(</w:t>
+            </w:r>
+            <w:r>
+              <w:rPr>
+                <w:i/>
+                <w:iCs/>
+                <w:sz w:val="22"/>
+                <w:szCs w:val="22"/>
+              </w:rPr>
+              <w:t xml:space="preserve">Under </w:t>
+            </w:r>
+            <w:r>
+              <w:rPr>
+                <w:i/>
+                <w:iCs/>
+                <w:sz w:val="22"/>
+                <w:szCs w:val="22"/>
+              </w:rPr>
+              <w:t>Review</w:t>
+            </w:r>
+            <w:r>
+              <w:rPr>
+                <w:i/>
+                <w:iCs/>
+                <w:sz w:val="22"/>
+                <w:szCs w:val="22"/>
+              </w:rPr>
+              <w:t>)</w:t>
+            </w:r>
+          </w:p>
+        </w:tc>
+        <w:tc>
+          <w:tcPr>
+            <w:tcW w:w="1701" w:type="dxa"/>
+            <w:gridSpan w:val="2"/>
+          </w:tcPr>
+          <w:p>
+            <w:pPr>
+              <w:spacing w:line="168" w:lineRule="auto"/>
+              <w:jc w:val="right"/>
+              <w:rPr>
+                <w:rFonts w:ascii="Times New Roman" w:hAnsi="Times New Roman" w:cs="Times New Roman"/>
+                <w:sz w:val="22"/>
+                <w:szCs w:val="22"/>
+              </w:rPr>
+            </w:pPr>
+            <w:r>
+              <w:rPr>
+                <w:rFonts w:ascii="Times New Roman" w:hAnsi="Times New Roman" w:cs="Times New Roman"/>
+                <w:sz w:val="22"/>
+                <w:szCs w:val="22"/>
+              </w:rPr>
+              <w:t>Oct. 2025 (Expected)</w:t>
             </w:r>
           </w:p>
           <w:p>
@@ -5561,6 +5851,7 @@
                 <w:sz w:val="22"/>
                 <w:szCs w:val="22"/>
               </w:rPr>
+              <w:lastRenderedPageBreak/>
               <w:t>Qualcomm Innovation Fellowship 2024</w:t>
             </w:r>
           </w:p>
@@ -5638,7 +5929,6 @@
                 <w:sz w:val="22"/>
                 <w:szCs w:val="22"/>
               </w:rPr>
-              <w:lastRenderedPageBreak/>
               <w:t>Honor bestowed on outstanding PhD teaching assistants in Information Science at Cornell</w:t>
             </w:r>
           </w:p>
@@ -6308,7 +6598,6 @@
                 <w:sz w:val="22"/>
                 <w:szCs w:val="22"/>
               </w:rPr>
-              <w:lastRenderedPageBreak/>
               <w:t>Apr. 2024</w:t>
             </w:r>
           </w:p>

--- a/files/KeLi_CV.docx
+++ b/files/KeLi_CV.docx
@@ -1435,25 +1435,7 @@
                 <w:sz w:val="22"/>
                 <w:szCs w:val="22"/>
               </w:rPr>
-              <w:t xml:space="preserve"> Yin, </w:t>
-            </w:r>
-            <w:proofErr w:type="spellStart"/>
-            <w:r>
-              <w:rPr>
-                <w:rFonts w:ascii="Times New Roman" w:hAnsi="Times New Roman" w:cs="Times New Roman"/>
-                <w:sz w:val="22"/>
-                <w:szCs w:val="22"/>
-              </w:rPr>
-              <w:t>Saif</w:t>
-            </w:r>
-            <w:proofErr w:type="spellEnd"/>
-            <w:r>
-              <w:rPr>
-                <w:rFonts w:ascii="Times New Roman" w:hAnsi="Times New Roman" w:cs="Times New Roman"/>
-                <w:sz w:val="22"/>
-                <w:szCs w:val="22"/>
-              </w:rPr>
-              <w:t xml:space="preserve"> Mahmud,</w:t>
+              <w:t xml:space="preserve"> Yin, Saif Mahmud,</w:t>
             </w:r>
             <w:r>
               <w:rPr>
@@ -1768,25 +1750,7 @@
                 <w:sz w:val="22"/>
                 <w:szCs w:val="22"/>
               </w:rPr>
-              <w:t xml:space="preserve"> Chen, </w:t>
-            </w:r>
-            <w:proofErr w:type="spellStart"/>
-            <w:r>
-              <w:rPr>
-                <w:rFonts w:ascii="Times New Roman" w:hAnsi="Times New Roman" w:cs="Times New Roman"/>
-                <w:sz w:val="22"/>
-                <w:szCs w:val="22"/>
-              </w:rPr>
-              <w:t>Mose</w:t>
-            </w:r>
-            <w:proofErr w:type="spellEnd"/>
-            <w:r>
-              <w:rPr>
-                <w:rFonts w:ascii="Times New Roman" w:hAnsi="Times New Roman" w:cs="Times New Roman"/>
-                <w:sz w:val="22"/>
-                <w:szCs w:val="22"/>
-              </w:rPr>
-              <w:t xml:space="preserve"> </w:t>
+              <w:t xml:space="preserve"> Chen, Mose </w:t>
             </w:r>
             <w:proofErr w:type="spellStart"/>
             <w:r>
@@ -2034,7 +1998,7 @@
                 <w:sz w:val="22"/>
                 <w:szCs w:val="22"/>
               </w:rPr>
-              <w:t xml:space="preserve"> Catherine Yu, Vipin </w:t>
+              <w:t xml:space="preserve"> Catherine Yu, Vipin Gunda, Oliver Lopez, James Kim, </w:t>
             </w:r>
             <w:proofErr w:type="spellStart"/>
             <w:r>
@@ -2043,7 +2007,7 @@
                 <w:sz w:val="22"/>
                 <w:szCs w:val="22"/>
               </w:rPr>
-              <w:t>Gunda</w:t>
+              <w:t>Sicheng</w:t>
             </w:r>
             <w:proofErr w:type="spellEnd"/>
             <w:r>
@@ -2052,7 +2016,7 @@
                 <w:sz w:val="22"/>
                 <w:szCs w:val="22"/>
               </w:rPr>
-              <w:t xml:space="preserve">, Oliver Lopez, James Kim, </w:t>
+              <w:t xml:space="preserve"> Yin, </w:t>
             </w:r>
             <w:proofErr w:type="spellStart"/>
             <w:r>
@@ -2061,7 +2025,7 @@
                 <w:sz w:val="22"/>
                 <w:szCs w:val="22"/>
               </w:rPr>
-              <w:t>Sicheng</w:t>
+              <w:t>Boao</w:t>
             </w:r>
             <w:proofErr w:type="spellEnd"/>
             <w:r>
@@ -2070,24 +2034,6 @@
                 <w:sz w:val="22"/>
                 <w:szCs w:val="22"/>
               </w:rPr>
-              <w:t xml:space="preserve"> Yin, </w:t>
-            </w:r>
-            <w:proofErr w:type="spellStart"/>
-            <w:r>
-              <w:rPr>
-                <w:rFonts w:ascii="Times New Roman" w:hAnsi="Times New Roman" w:cs="Times New Roman"/>
-                <w:sz w:val="22"/>
-                <w:szCs w:val="22"/>
-              </w:rPr>
-              <w:t>Boao</w:t>
-            </w:r>
-            <w:proofErr w:type="spellEnd"/>
-            <w:r>
-              <w:rPr>
-                <w:rFonts w:ascii="Times New Roman" w:hAnsi="Times New Roman" w:cs="Times New Roman"/>
-                <w:sz w:val="22"/>
-                <w:szCs w:val="22"/>
-              </w:rPr>
               <w:t xml:space="preserve"> Dong, </w:t>
             </w:r>
             <w:r>
@@ -2107,25 +2053,7 @@
                 <w:sz w:val="22"/>
                 <w:szCs w:val="22"/>
               </w:rPr>
-              <w:t xml:space="preserve">, </w:t>
-            </w:r>
-            <w:proofErr w:type="spellStart"/>
-            <w:r>
-              <w:rPr>
-                <w:rFonts w:ascii="Times New Roman" w:hAnsi="Times New Roman" w:cs="Times New Roman"/>
-                <w:sz w:val="22"/>
-                <w:szCs w:val="22"/>
-              </w:rPr>
-              <w:t>Mose</w:t>
-            </w:r>
-            <w:proofErr w:type="spellEnd"/>
-            <w:r>
-              <w:rPr>
-                <w:rFonts w:ascii="Times New Roman" w:hAnsi="Times New Roman" w:cs="Times New Roman"/>
-                <w:sz w:val="22"/>
-                <w:szCs w:val="22"/>
-              </w:rPr>
-              <w:t xml:space="preserve"> </w:t>
+              <w:t xml:space="preserve">, Mose </w:t>
             </w:r>
             <w:proofErr w:type="spellStart"/>
             <w:r>
@@ -2320,23 +2248,7 @@
                 <w:rFonts w:ascii="Times New Roman" w:hAnsi="Times New Roman" w:cs="Times New Roman"/>
                 <w:sz w:val="22"/>
               </w:rPr>
-              <w:t xml:space="preserve"> Agarwal, Richard </w:t>
-            </w:r>
-            <w:proofErr w:type="spellStart"/>
-            <w:r>
-              <w:rPr>
-                <w:rFonts w:ascii="Times New Roman" w:hAnsi="Times New Roman" w:cs="Times New Roman"/>
-                <w:sz w:val="22"/>
-              </w:rPr>
-              <w:t>Jin</w:t>
-            </w:r>
-            <w:proofErr w:type="spellEnd"/>
-            <w:r>
-              <w:rPr>
-                <w:rFonts w:ascii="Times New Roman" w:hAnsi="Times New Roman" w:cs="Times New Roman"/>
-                <w:sz w:val="22"/>
-              </w:rPr>
-              <w:t xml:space="preserve">, </w:t>
+              <w:t xml:space="preserve"> Agarwal, Richard Jin, </w:t>
             </w:r>
             <w:r>
               <w:rPr>
@@ -2792,23 +2704,13 @@
               </w:rPr>
               <w:t xml:space="preserve">, </w:t>
             </w:r>
-            <w:proofErr w:type="spellStart"/>
-            <w:r>
-              <w:rPr>
-                <w:rFonts w:ascii="Times New Roman" w:hAnsi="Times New Roman" w:cs="Times New Roman"/>
-                <w:sz w:val="22"/>
-                <w:szCs w:val="22"/>
-              </w:rPr>
-              <w:t>Saif</w:t>
-            </w:r>
-            <w:proofErr w:type="spellEnd"/>
-            <w:r>
-              <w:rPr>
-                <w:rFonts w:ascii="Times New Roman" w:hAnsi="Times New Roman" w:cs="Times New Roman"/>
-                <w:sz w:val="22"/>
-                <w:szCs w:val="22"/>
-              </w:rPr>
-              <w:t xml:space="preserve"> Mahmud, </w:t>
+            <w:r>
+              <w:rPr>
+                <w:rFonts w:ascii="Times New Roman" w:hAnsi="Times New Roman" w:cs="Times New Roman"/>
+                <w:sz w:val="22"/>
+                <w:szCs w:val="22"/>
+              </w:rPr>
+              <w:t xml:space="preserve">Saif Mahmud, </w:t>
             </w:r>
             <w:r>
               <w:rPr>
@@ -2827,25 +2729,7 @@
                 <w:sz w:val="22"/>
                 <w:szCs w:val="22"/>
               </w:rPr>
-              <w:t xml:space="preserve">, Guilin Hu, Hao Chen, Richard </w:t>
-            </w:r>
-            <w:proofErr w:type="spellStart"/>
-            <w:r>
-              <w:rPr>
-                <w:rFonts w:ascii="Times New Roman" w:hAnsi="Times New Roman" w:cs="Times New Roman"/>
-                <w:sz w:val="22"/>
-                <w:szCs w:val="22"/>
-              </w:rPr>
-              <w:t>Jin</w:t>
-            </w:r>
-            <w:proofErr w:type="spellEnd"/>
-            <w:r>
-              <w:rPr>
-                <w:rFonts w:ascii="Times New Roman" w:hAnsi="Times New Roman" w:cs="Times New Roman"/>
-                <w:sz w:val="22"/>
-                <w:szCs w:val="22"/>
-              </w:rPr>
-              <w:t xml:space="preserve">, </w:t>
+              <w:t xml:space="preserve">, Guilin Hu, Hao Chen, Richard Jin, </w:t>
             </w:r>
             <w:proofErr w:type="spellStart"/>
             <w:r>
@@ -4179,7 +4063,7 @@
                 <w:sz w:val="22"/>
                 <w:szCs w:val="22"/>
               </w:rPr>
-              <w:t xml:space="preserve"> Zhang, Vipin </w:t>
+              <w:t xml:space="preserve"> Zhang, Vipin Gunda, </w:t>
             </w:r>
             <w:proofErr w:type="spellStart"/>
             <w:r>
@@ -4188,7 +4072,7 @@
                 <w:sz w:val="22"/>
                 <w:szCs w:val="22"/>
               </w:rPr>
-              <w:t>Gunda</w:t>
+              <w:t>Tianjun</w:t>
             </w:r>
             <w:proofErr w:type="spellEnd"/>
             <w:r>
@@ -4197,43 +4081,7 @@
                 <w:sz w:val="22"/>
                 <w:szCs w:val="22"/>
               </w:rPr>
-              <w:t xml:space="preserve">, </w:t>
-            </w:r>
-            <w:proofErr w:type="spellStart"/>
-            <w:r>
-              <w:rPr>
-                <w:bCs/>
-                <w:sz w:val="22"/>
-                <w:szCs w:val="22"/>
-              </w:rPr>
-              <w:t>Tianjun</w:t>
-            </w:r>
-            <w:proofErr w:type="spellEnd"/>
-            <w:r>
-              <w:rPr>
-                <w:bCs/>
-                <w:sz w:val="22"/>
-                <w:szCs w:val="22"/>
-              </w:rPr>
-              <w:t xml:space="preserve"> Mo, </w:t>
-            </w:r>
-            <w:proofErr w:type="spellStart"/>
-            <w:r>
-              <w:rPr>
-                <w:bCs/>
-                <w:sz w:val="22"/>
-                <w:szCs w:val="22"/>
-              </w:rPr>
-              <w:t>Saif</w:t>
-            </w:r>
-            <w:proofErr w:type="spellEnd"/>
-            <w:r>
-              <w:rPr>
-                <w:bCs/>
-                <w:sz w:val="22"/>
-                <w:szCs w:val="22"/>
-              </w:rPr>
-              <w:t xml:space="preserve"> Mahmud, </w:t>
+              <w:t xml:space="preserve"> Mo, Saif Mahmud, </w:t>
             </w:r>
             <w:proofErr w:type="spellStart"/>
             <w:r>
@@ -4461,7 +4309,16 @@
                 <w:sz w:val="22"/>
                 <w:szCs w:val="22"/>
               </w:rPr>
-              <w:t xml:space="preserve"> Wang</w:t>
+              <w:t xml:space="preserve"> Wang, </w:t>
+            </w:r>
+            <w:r>
+              <w:rPr>
+                <w:b/>
+                <w:sz w:val="22"/>
+                <w:szCs w:val="22"/>
+                <w:u w:val="single"/>
+              </w:rPr>
+              <w:t>Ke Li</w:t>
             </w:r>
             <w:r>
               <w:rPr>
@@ -4471,14 +4328,23 @@
               </w:rPr>
               <w:t xml:space="preserve">, </w:t>
             </w:r>
-            <w:r>
-              <w:rPr>
-                <w:b/>
-                <w:sz w:val="22"/>
-                <w:szCs w:val="22"/>
-                <w:u w:val="single"/>
-              </w:rPr>
-              <w:t>Ke Li</w:t>
+            <w:proofErr w:type="spellStart"/>
+            <w:r>
+              <w:rPr>
+                <w:bCs/>
+                <w:sz w:val="22"/>
+                <w:szCs w:val="22"/>
+              </w:rPr>
+              <w:t>Jingyuan</w:t>
+            </w:r>
+            <w:proofErr w:type="spellEnd"/>
+            <w:r>
+              <w:rPr>
+                <w:bCs/>
+                <w:sz w:val="22"/>
+                <w:szCs w:val="22"/>
+              </w:rPr>
+              <w:t xml:space="preserve"> Huang</w:t>
             </w:r>
             <w:r>
               <w:rPr>
@@ -4488,89 +4354,56 @@
               </w:rPr>
               <w:t xml:space="preserve">, </w:t>
             </w:r>
+            <w:r>
+              <w:rPr>
+                <w:sz w:val="22"/>
+                <w:szCs w:val="22"/>
+              </w:rPr>
+              <w:t>Cheng Zhang,</w:t>
+            </w:r>
+            <w:r>
+              <w:rPr>
+                <w:sz w:val="22"/>
+                <w:szCs w:val="22"/>
+              </w:rPr>
+              <w:t xml:space="preserve"> </w:t>
+            </w:r>
+            <w:r>
+              <w:rPr>
+                <w:sz w:val="22"/>
+                <w:szCs w:val="22"/>
+              </w:rPr>
+              <w:t>Alanson P. Sample</w:t>
+            </w:r>
+            <w:r>
+              <w:rPr>
+                <w:sz w:val="22"/>
+                <w:szCs w:val="22"/>
+              </w:rPr>
+              <w:t xml:space="preserve">, and </w:t>
+            </w:r>
             <w:proofErr w:type="spellStart"/>
             <w:r>
               <w:rPr>
-                <w:bCs/>
-                <w:sz w:val="22"/>
-                <w:szCs w:val="22"/>
-              </w:rPr>
-              <w:t>Jingyuan</w:t>
+                <w:sz w:val="22"/>
+                <w:szCs w:val="22"/>
+              </w:rPr>
+              <w:t>Dongyao</w:t>
             </w:r>
             <w:proofErr w:type="spellEnd"/>
             <w:r>
               <w:rPr>
-                <w:bCs/>
-                <w:sz w:val="22"/>
-                <w:szCs w:val="22"/>
-              </w:rPr>
-              <w:t xml:space="preserve"> Huang</w:t>
-            </w:r>
-            <w:r>
-              <w:rPr>
-                <w:bCs/>
+                <w:sz w:val="22"/>
+                <w:szCs w:val="22"/>
+              </w:rPr>
+              <w:t xml:space="preserve"> Chen</w:t>
+            </w:r>
+            <w:r>
+              <w:rPr>
                 <w:sz w:val="22"/>
                 <w:szCs w:val="22"/>
               </w:rPr>
               <w:t xml:space="preserve">, </w:t>
-            </w:r>
-            <w:r>
-              <w:rPr>
-                <w:sz w:val="22"/>
-                <w:szCs w:val="22"/>
-              </w:rPr>
-              <w:t>Cheng Zhang,</w:t>
-            </w:r>
-            <w:r>
-              <w:rPr>
-                <w:sz w:val="22"/>
-                <w:szCs w:val="22"/>
-              </w:rPr>
-              <w:t xml:space="preserve"> </w:t>
-            </w:r>
-            <w:r>
-              <w:rPr>
-                <w:sz w:val="22"/>
-                <w:szCs w:val="22"/>
-              </w:rPr>
-              <w:t>Alanson P. Sample</w:t>
-            </w:r>
-            <w:r>
-              <w:rPr>
-                <w:sz w:val="22"/>
-                <w:szCs w:val="22"/>
-              </w:rPr>
-              <w:t xml:space="preserve">, and </w:t>
-            </w:r>
-            <w:proofErr w:type="spellStart"/>
-            <w:r>
-              <w:rPr>
-                <w:sz w:val="22"/>
-                <w:szCs w:val="22"/>
-              </w:rPr>
-              <w:t>Dongyao</w:t>
-            </w:r>
-            <w:proofErr w:type="spellEnd"/>
-            <w:r>
-              <w:rPr>
-                <w:sz w:val="22"/>
-                <w:szCs w:val="22"/>
-              </w:rPr>
-              <w:t xml:space="preserve"> Chen</w:t>
-            </w:r>
-            <w:r>
-              <w:rPr>
-                <w:sz w:val="22"/>
-                <w:szCs w:val="22"/>
-              </w:rPr>
-              <w:t>,</w:t>
-            </w:r>
-            <w:r>
-              <w:rPr>
-                <w:sz w:val="22"/>
-                <w:szCs w:val="22"/>
-              </w:rPr>
-              <w:t xml:space="preserve"> </w:t>
             </w:r>
             <w:r>
               <w:rPr>
@@ -4759,25 +4592,7 @@
                 <w:sz w:val="22"/>
                 <w:szCs w:val="22"/>
               </w:rPr>
-              <w:t xml:space="preserve"> Lim, </w:t>
-            </w:r>
-            <w:proofErr w:type="spellStart"/>
-            <w:r>
-              <w:rPr>
-                <w:bCs/>
-                <w:sz w:val="22"/>
-                <w:szCs w:val="22"/>
-              </w:rPr>
-              <w:t>Saif</w:t>
-            </w:r>
-            <w:proofErr w:type="spellEnd"/>
-            <w:r>
-              <w:rPr>
-                <w:bCs/>
-                <w:sz w:val="22"/>
-                <w:szCs w:val="22"/>
-              </w:rPr>
-              <w:t xml:space="preserve"> Mahmud, Chi-Jung Lee, </w:t>
+              <w:t xml:space="preserve"> Lim, Saif Mahmud, Chi-Jung Lee, </w:t>
             </w:r>
             <w:r>
               <w:rPr>
@@ -5040,6 +4855,41 @@
                 <w:sz w:val="22"/>
                 <w:szCs w:val="22"/>
               </w:rPr>
+              <w:t xml:space="preserve">, Saif Mahmud, Vineet A Parikh, </w:t>
+            </w:r>
+            <w:proofErr w:type="spellStart"/>
+            <w:r>
+              <w:rPr>
+                <w:bCs/>
+                <w:sz w:val="22"/>
+                <w:szCs w:val="22"/>
+              </w:rPr>
+              <w:t>Qikang</w:t>
+            </w:r>
+            <w:proofErr w:type="spellEnd"/>
+            <w:r>
+              <w:rPr>
+                <w:bCs/>
+                <w:sz w:val="22"/>
+                <w:szCs w:val="22"/>
+              </w:rPr>
+              <w:t xml:space="preserve"> Liang, </w:t>
+            </w:r>
+            <w:r>
+              <w:rPr>
+                <w:b/>
+                <w:sz w:val="22"/>
+                <w:szCs w:val="22"/>
+                <w:u w:val="single"/>
+              </w:rPr>
+              <w:t>Ke Li</w:t>
+            </w:r>
+            <w:r>
+              <w:rPr>
+                <w:bCs/>
+                <w:sz w:val="22"/>
+                <w:szCs w:val="22"/>
+              </w:rPr>
               <w:t xml:space="preserve">, </w:t>
             </w:r>
             <w:proofErr w:type="spellStart"/>
@@ -5049,7 +4899,7 @@
                 <w:sz w:val="22"/>
                 <w:szCs w:val="22"/>
               </w:rPr>
-              <w:t>Saif</w:t>
+              <w:t>Ruidong</w:t>
             </w:r>
             <w:proofErr w:type="spellEnd"/>
             <w:r>
@@ -5058,96 +4908,7 @@
                 <w:sz w:val="22"/>
                 <w:szCs w:val="22"/>
               </w:rPr>
-              <w:t xml:space="preserve"> Mahmud, Vineet A Parikh, </w:t>
-            </w:r>
-            <w:proofErr w:type="spellStart"/>
-            <w:r>
-              <w:rPr>
-                <w:bCs/>
-                <w:sz w:val="22"/>
-                <w:szCs w:val="22"/>
-              </w:rPr>
-              <w:t>Qikang</w:t>
-            </w:r>
-            <w:proofErr w:type="spellEnd"/>
-            <w:r>
-              <w:rPr>
-                <w:bCs/>
-                <w:sz w:val="22"/>
-                <w:szCs w:val="22"/>
-              </w:rPr>
-              <w:t xml:space="preserve"> Liang, </w:t>
-            </w:r>
-            <w:r>
-              <w:rPr>
-                <w:b/>
-                <w:sz w:val="22"/>
-                <w:szCs w:val="22"/>
-                <w:u w:val="single"/>
-              </w:rPr>
-              <w:t>Ke Li</w:t>
-            </w:r>
-            <w:r>
-              <w:rPr>
-                <w:bCs/>
-                <w:sz w:val="22"/>
-                <w:szCs w:val="22"/>
-              </w:rPr>
-              <w:t xml:space="preserve">, </w:t>
-            </w:r>
-            <w:proofErr w:type="spellStart"/>
-            <w:r>
-              <w:rPr>
-                <w:bCs/>
-                <w:sz w:val="22"/>
-                <w:szCs w:val="22"/>
-              </w:rPr>
-              <w:t>Ruidong</w:t>
-            </w:r>
-            <w:proofErr w:type="spellEnd"/>
-            <w:r>
-              <w:rPr>
-                <w:bCs/>
-                <w:sz w:val="22"/>
-                <w:szCs w:val="22"/>
-              </w:rPr>
-              <w:t xml:space="preserve"> Zhang, Ashwin </w:t>
-            </w:r>
-            <w:proofErr w:type="spellStart"/>
-            <w:r>
-              <w:rPr>
-                <w:bCs/>
-                <w:sz w:val="22"/>
-                <w:szCs w:val="22"/>
-              </w:rPr>
-              <w:t>Ajit</w:t>
-            </w:r>
-            <w:proofErr w:type="spellEnd"/>
-            <w:r>
-              <w:rPr>
-                <w:bCs/>
-                <w:sz w:val="22"/>
-                <w:szCs w:val="22"/>
-              </w:rPr>
-              <w:t xml:space="preserve">, Vipin </w:t>
-            </w:r>
-            <w:proofErr w:type="spellStart"/>
-            <w:r>
-              <w:rPr>
-                <w:bCs/>
-                <w:sz w:val="22"/>
-                <w:szCs w:val="22"/>
-              </w:rPr>
-              <w:t>Gunda</w:t>
-            </w:r>
-            <w:proofErr w:type="spellEnd"/>
-            <w:r>
-              <w:rPr>
-                <w:bCs/>
-                <w:sz w:val="22"/>
-                <w:szCs w:val="22"/>
-              </w:rPr>
-              <w:t xml:space="preserve">, </w:t>
+              <w:t xml:space="preserve"> Zhang, Ashwin Ajit, Vipin Gunda, </w:t>
             </w:r>
             <w:proofErr w:type="spellStart"/>
             <w:r>
@@ -5232,16 +4993,7 @@
                 <w:sz w:val="22"/>
                 <w:szCs w:val="22"/>
               </w:rPr>
-              <w:t>(</w:t>
-            </w:r>
-            <w:r>
-              <w:rPr>
-                <w:i/>
-                <w:iCs/>
-                <w:sz w:val="22"/>
-                <w:szCs w:val="22"/>
-              </w:rPr>
-              <w:t xml:space="preserve">Under </w:t>
+              <w:t xml:space="preserve">(Under </w:t>
             </w:r>
             <w:r>
               <w:rPr>

--- a/files/KeLi_CV.docx
+++ b/files/KeLi_CV.docx
@@ -1,6 +1,6 @@
 
 <file path=word/document.xml><?xml version="1.0" encoding="utf-8"?>
-<w:document xmlns:wpc="http://schemas.microsoft.com/office/word/2010/wordprocessingCanvas" xmlns:cx="http://schemas.microsoft.com/office/drawing/2014/chartex" xmlns:cx1="http://schemas.microsoft.com/office/drawing/2015/9/8/chartex" xmlns:cx2="http://schemas.microsoft.com/office/drawing/2015/10/21/chartex" xmlns:cx3="http://schemas.microsoft.com/office/drawing/2016/5/9/chartex" xmlns:cx4="http://schemas.microsoft.com/office/drawing/2016/5/10/chartex" xmlns:cx5="http://schemas.microsoft.com/office/drawing/2016/5/11/chartex" xmlns:cx6="http://schemas.microsoft.com/office/drawing/2016/5/12/chartex" xmlns:cx7="http://schemas.microsoft.com/office/drawing/2016/5/13/chartex" xmlns:cx8="http://schemas.microsoft.com/office/drawing/2016/5/14/chartex" xmlns:mc="http://schemas.openxmlformats.org/markup-compatibility/2006" xmlns:aink="http://schemas.microsoft.com/office/drawing/2016/ink" xmlns:am3d="http://schemas.microsoft.com/office/drawing/2017/model3d" xmlns:o="urn:schemas-microsoft-com:office:office" xmlns:oel="http://schemas.microsoft.com/office/2019/extlst" xmlns:r="http://schemas.openxmlformats.org/officeDocument/2006/relationships" xmlns:m="http://schemas.openxmlformats.org/officeDocument/2006/math" xmlns:v="urn:schemas-microsoft-com:vml" xmlns:wp14="http://schemas.microsoft.com/office/word/2010/wordprocessingDrawing" xmlns:wp="http://schemas.openxmlformats.org/drawingml/2006/wordprocessingDrawing" xmlns:w10="urn:schemas-microsoft-com:office:word" xmlns:w="http://schemas.openxmlformats.org/wordprocessingml/2006/main" xmlns:w14="http://schemas.microsoft.com/office/word/2010/wordml" xmlns:w15="http://schemas.microsoft.com/office/word/2012/wordml" xmlns:w16cex="http://schemas.microsoft.com/office/word/2018/wordml/cex" xmlns:w16cid="http://schemas.microsoft.com/office/word/2016/wordml/cid" xmlns:w16="http://schemas.microsoft.com/office/word/2018/wordml" xmlns:w16sdtdh="http://schemas.microsoft.com/office/word/2020/wordml/sdtdatahash" xmlns:w16se="http://schemas.microsoft.com/office/word/2015/wordml/symex" xmlns:wpg="http://schemas.microsoft.com/office/word/2010/wordprocessingGroup" xmlns:wpi="http://schemas.microsoft.com/office/word/2010/wordprocessingInk" xmlns:wne="http://schemas.microsoft.com/office/word/2006/wordml" xmlns:wps="http://schemas.microsoft.com/office/word/2010/wordprocessingShape" mc:Ignorable="w14 w15 w16se w16cid w16 w16cex w16sdtdh wp14">
+<w:document xmlns:wpc="http://schemas.microsoft.com/office/word/2010/wordprocessingCanvas" xmlns:cx="http://schemas.microsoft.com/office/drawing/2014/chartex" xmlns:cx1="http://schemas.microsoft.com/office/drawing/2015/9/8/chartex" xmlns:cx2="http://schemas.microsoft.com/office/drawing/2015/10/21/chartex" xmlns:cx3="http://schemas.microsoft.com/office/drawing/2016/5/9/chartex" xmlns:cx4="http://schemas.microsoft.com/office/drawing/2016/5/10/chartex" xmlns:cx5="http://schemas.microsoft.com/office/drawing/2016/5/11/chartex" xmlns:cx6="http://schemas.microsoft.com/office/drawing/2016/5/12/chartex" xmlns:cx7="http://schemas.microsoft.com/office/drawing/2016/5/13/chartex" xmlns:cx8="http://schemas.microsoft.com/office/drawing/2016/5/14/chartex" xmlns:mc="http://schemas.openxmlformats.org/markup-compatibility/2006" xmlns:aink="http://schemas.microsoft.com/office/drawing/2016/ink" xmlns:am3d="http://schemas.microsoft.com/office/drawing/2017/model3d" xmlns:o="urn:schemas-microsoft-com:office:office" xmlns:oel="http://schemas.microsoft.com/office/2019/extlst" xmlns:r="http://schemas.openxmlformats.org/officeDocument/2006/relationships" xmlns:m="http://schemas.openxmlformats.org/officeDocument/2006/math" xmlns:v="urn:schemas-microsoft-com:vml" xmlns:wp14="http://schemas.microsoft.com/office/word/2010/wordprocessingDrawing" xmlns:wp="http://schemas.openxmlformats.org/drawingml/2006/wordprocessingDrawing" xmlns:w10="urn:schemas-microsoft-com:office:word" xmlns:w="http://schemas.openxmlformats.org/wordprocessingml/2006/main" xmlns:w14="http://schemas.microsoft.com/office/word/2010/wordml" xmlns:w15="http://schemas.microsoft.com/office/word/2012/wordml" xmlns:w16cex="http://schemas.microsoft.com/office/word/2018/wordml/cex" xmlns:w16cid="http://schemas.microsoft.com/office/word/2016/wordml/cid" xmlns:w16="http://schemas.microsoft.com/office/word/2018/wordml" xmlns:w16du="http://schemas.microsoft.com/office/word/2023/wordml/word16du" xmlns:w16sdtdh="http://schemas.microsoft.com/office/word/2020/wordml/sdtdatahash" xmlns:w16se="http://schemas.microsoft.com/office/word/2015/wordml/symex" xmlns:wpg="http://schemas.microsoft.com/office/word/2010/wordprocessingGroup" xmlns:wpi="http://schemas.microsoft.com/office/word/2010/wordprocessingInk" xmlns:wne="http://schemas.microsoft.com/office/word/2006/wordml" xmlns:wps="http://schemas.microsoft.com/office/word/2010/wordprocessingShape" mc:Ignorable="w14 w15 w16se w16cid w16 w16cex w16sdtdh w16du wp14">
   <w:body>
     <w:p>
       <w:pPr>
@@ -385,7 +385,49 @@
                 <w:sz w:val="22"/>
                 <w:szCs w:val="22"/>
               </w:rPr>
-              <w:t xml:space="preserve">Student </w:t>
+              <w:t>Student</w:t>
+            </w:r>
+            <w:r>
+              <w:rPr>
+                <w:rFonts w:ascii="Times New Roman" w:eastAsia="KaiTi" w:hAnsi="Times New Roman" w:cs="Times New Roman"/>
+                <w:i/>
+                <w:sz w:val="22"/>
+                <w:szCs w:val="22"/>
+              </w:rPr>
+              <w:t xml:space="preserve"> at </w:t>
+            </w:r>
+            <w:hyperlink r:id="rId9" w:history="1">
+              <w:proofErr w:type="spellStart"/>
+              <w:r>
+                <w:rPr>
+                  <w:rStyle w:val="Hyperlink"/>
+                  <w:rFonts w:ascii="Times New Roman" w:eastAsia="KaiTi" w:hAnsi="Times New Roman" w:cs="Times New Roman"/>
+                  <w:i/>
+                  <w:sz w:val="22"/>
+                  <w:szCs w:val="22"/>
+                </w:rPr>
+                <w:t>SciFi</w:t>
+              </w:r>
+              <w:proofErr w:type="spellEnd"/>
+              <w:r>
+                <w:rPr>
+                  <w:rStyle w:val="Hyperlink"/>
+                  <w:rFonts w:ascii="Times New Roman" w:eastAsia="KaiTi" w:hAnsi="Times New Roman" w:cs="Times New Roman"/>
+                  <w:i/>
+                  <w:sz w:val="22"/>
+                  <w:szCs w:val="22"/>
+                </w:rPr>
+                <w:t xml:space="preserve"> Lab</w:t>
+              </w:r>
+            </w:hyperlink>
+            <w:r>
+              <w:rPr>
+                <w:rFonts w:ascii="Times New Roman" w:eastAsia="KaiTi" w:hAnsi="Times New Roman" w:cs="Times New Roman"/>
+                <w:i/>
+                <w:sz w:val="22"/>
+                <w:szCs w:val="22"/>
+              </w:rPr>
+              <w:t xml:space="preserve"> </w:t>
             </w:r>
             <w:r>
               <w:rPr>
@@ -499,7 +541,7 @@
               </w:rPr>
               <w:t xml:space="preserve">: Prof. </w:t>
             </w:r>
-            <w:hyperlink r:id="rId9" w:history="1">
+            <w:hyperlink r:id="rId10" w:history="1">
               <w:r>
                 <w:rPr>
                   <w:rStyle w:val="Hyperlink"/>
@@ -537,7 +579,7 @@
               </w:rPr>
               <w:t xml:space="preserve">: Prof. </w:t>
             </w:r>
-            <w:hyperlink r:id="rId10" w:history="1">
+            <w:hyperlink r:id="rId11" w:history="1">
               <w:r>
                 <w:rPr>
                   <w:rStyle w:val="Hyperlink"/>
@@ -557,7 +599,7 @@
               </w:rPr>
               <w:t xml:space="preserve"> and Prof. </w:t>
             </w:r>
-            <w:hyperlink r:id="rId11" w:history="1">
+            <w:hyperlink r:id="rId12" w:history="1">
               <w:r>
                 <w:rPr>
                   <w:rStyle w:val="Hyperlink"/>
@@ -1171,7 +1213,7 @@
               </w:rPr>
               <w:t xml:space="preserve"> </w:t>
             </w:r>
-            <w:hyperlink r:id="rId12" w:history="1">
+            <w:hyperlink r:id="rId13" w:history="1">
               <w:proofErr w:type="spellStart"/>
               <w:r>
                 <w:rPr>
@@ -1306,13 +1348,1039 @@
               <w:spacing w:line="168" w:lineRule="auto"/>
               <w:rPr>
                 <w:rFonts w:ascii="Times New Roman" w:hAnsi="Times New Roman" w:cs="Times New Roman"/>
-                <w:b/>
-                <w:bCs/>
-                <w:sz w:val="22"/>
+              </w:rPr>
+            </w:pPr>
+            <w:hyperlink r:id="rId14" w:history="1">
+              <w:proofErr w:type="spellStart"/>
+              <w:r>
+                <w:rPr>
+                  <w:rStyle w:val="Hyperlink"/>
+                  <w:rFonts w:ascii="Times New Roman" w:hAnsi="Times New Roman" w:cs="Times New Roman"/>
+                  <w:b/>
+                  <w:bCs/>
+                  <w:sz w:val="22"/>
+                  <w:szCs w:val="22"/>
+                </w:rPr>
+                <w:t>SonicID</w:t>
+              </w:r>
+              <w:proofErr w:type="spellEnd"/>
+              <w:r>
+                <w:rPr>
+                  <w:rStyle w:val="Hyperlink"/>
+                  <w:rFonts w:ascii="Times New Roman" w:hAnsi="Times New Roman" w:cs="Times New Roman"/>
+                  <w:b/>
+                  <w:bCs/>
+                  <w:sz w:val="22"/>
+                  <w:szCs w:val="22"/>
+                </w:rPr>
+                <w:t>:</w:t>
+              </w:r>
+              <w:r>
+                <w:rPr>
+                  <w:rStyle w:val="Hyperlink"/>
+                  <w:rFonts w:ascii="Times New Roman" w:hAnsi="Times New Roman" w:cs="Times New Roman"/>
+                  <w:b/>
+                  <w:bCs/>
+                  <w:sz w:val="22"/>
+                  <w:szCs w:val="22"/>
+                </w:rPr>
+                <w:t xml:space="preserve"> </w:t>
+              </w:r>
+              <w:r>
+                <w:rPr>
+                  <w:rStyle w:val="Hyperlink"/>
+                  <w:rFonts w:ascii="Times New Roman" w:hAnsi="Times New Roman" w:cs="Times New Roman"/>
+                  <w:b/>
+                  <w:bCs/>
+                  <w:sz w:val="22"/>
+                  <w:szCs w:val="22"/>
+                </w:rPr>
+                <w:t>User Identification on Smart Glasses with Acoustic Sensing</w:t>
+              </w:r>
+            </w:hyperlink>
+            <w:r>
+              <w:rPr>
+                <w:rFonts w:ascii="Times New Roman" w:hAnsi="Times New Roman" w:cs="Times New Roman"/>
+                <w:bCs/>
+                <w:sz w:val="22"/>
+                <w:szCs w:val="22"/>
+              </w:rPr>
+              <w:t xml:space="preserve">, </w:t>
+            </w:r>
+            <w:r>
+              <w:rPr>
+                <w:rFonts w:ascii="Times New Roman" w:hAnsi="Times New Roman" w:cs="Times New Roman"/>
+                <w:b/>
+                <w:sz w:val="22"/>
+                <w:szCs w:val="22"/>
                 <w:u w:val="single"/>
               </w:rPr>
-            </w:pPr>
-            <w:hyperlink r:id="rId13" w:history="1">
+              <w:t>Ke Li</w:t>
+            </w:r>
+            <w:r>
+              <w:rPr>
+                <w:rFonts w:ascii="Times New Roman" w:hAnsi="Times New Roman" w:cs="Times New Roman"/>
+                <w:bCs/>
+                <w:sz w:val="22"/>
+                <w:szCs w:val="22"/>
+              </w:rPr>
+              <w:t xml:space="preserve">, </w:t>
+            </w:r>
+            <w:proofErr w:type="spellStart"/>
+            <w:r>
+              <w:rPr>
+                <w:rFonts w:ascii="Times New Roman" w:hAnsi="Times New Roman" w:cs="Times New Roman"/>
+                <w:bCs/>
+                <w:sz w:val="22"/>
+                <w:szCs w:val="22"/>
+              </w:rPr>
+              <w:t>Devansh</w:t>
+            </w:r>
+            <w:proofErr w:type="spellEnd"/>
+            <w:r>
+              <w:rPr>
+                <w:rFonts w:ascii="Times New Roman" w:hAnsi="Times New Roman" w:cs="Times New Roman"/>
+                <w:bCs/>
+                <w:sz w:val="22"/>
+                <w:szCs w:val="22"/>
+              </w:rPr>
+              <w:t xml:space="preserve"> Agarwal, </w:t>
+            </w:r>
+            <w:proofErr w:type="spellStart"/>
+            <w:r>
+              <w:rPr>
+                <w:rFonts w:ascii="Times New Roman" w:hAnsi="Times New Roman" w:cs="Times New Roman"/>
+                <w:bCs/>
+                <w:sz w:val="22"/>
+                <w:szCs w:val="22"/>
+              </w:rPr>
+              <w:t>Ruidong</w:t>
+            </w:r>
+            <w:proofErr w:type="spellEnd"/>
+            <w:r>
+              <w:rPr>
+                <w:rFonts w:ascii="Times New Roman" w:hAnsi="Times New Roman" w:cs="Times New Roman"/>
+                <w:bCs/>
+                <w:sz w:val="22"/>
+                <w:szCs w:val="22"/>
+              </w:rPr>
+              <w:t xml:space="preserve"> Zhang, Vipin Gunda, </w:t>
+            </w:r>
+            <w:proofErr w:type="spellStart"/>
+            <w:r>
+              <w:rPr>
+                <w:rFonts w:ascii="Times New Roman" w:hAnsi="Times New Roman" w:cs="Times New Roman"/>
+                <w:bCs/>
+                <w:sz w:val="22"/>
+                <w:szCs w:val="22"/>
+              </w:rPr>
+              <w:t>Tianjun</w:t>
+            </w:r>
+            <w:proofErr w:type="spellEnd"/>
+            <w:r>
+              <w:rPr>
+                <w:rFonts w:ascii="Times New Roman" w:hAnsi="Times New Roman" w:cs="Times New Roman"/>
+                <w:bCs/>
+                <w:sz w:val="22"/>
+                <w:szCs w:val="22"/>
+              </w:rPr>
+              <w:t xml:space="preserve"> Mo, Saif Mahmud, </w:t>
+            </w:r>
+            <w:proofErr w:type="spellStart"/>
+            <w:r>
+              <w:rPr>
+                <w:rFonts w:ascii="Times New Roman" w:hAnsi="Times New Roman" w:cs="Times New Roman"/>
+                <w:bCs/>
+                <w:sz w:val="22"/>
+                <w:szCs w:val="22"/>
+              </w:rPr>
+              <w:t>Boao</w:t>
+            </w:r>
+            <w:proofErr w:type="spellEnd"/>
+            <w:r>
+              <w:rPr>
+                <w:rFonts w:ascii="Times New Roman" w:hAnsi="Times New Roman" w:cs="Times New Roman"/>
+                <w:bCs/>
+                <w:sz w:val="22"/>
+                <w:szCs w:val="22"/>
+              </w:rPr>
+              <w:t xml:space="preserve"> Chen, </w:t>
+            </w:r>
+            <w:r>
+              <w:rPr>
+                <w:rFonts w:ascii="Times New Roman" w:hAnsi="Times New Roman" w:cs="Times New Roman"/>
+                <w:sz w:val="22"/>
+                <w:szCs w:val="22"/>
+              </w:rPr>
+              <w:t xml:space="preserve">François </w:t>
+            </w:r>
+            <w:proofErr w:type="spellStart"/>
+            <w:r>
+              <w:rPr>
+                <w:rFonts w:ascii="Times New Roman" w:hAnsi="Times New Roman" w:cs="Times New Roman"/>
+                <w:sz w:val="22"/>
+                <w:szCs w:val="22"/>
+              </w:rPr>
+              <w:t>Guimbretière</w:t>
+            </w:r>
+            <w:proofErr w:type="spellEnd"/>
+            <w:r>
+              <w:rPr>
+                <w:rFonts w:ascii="Times New Roman" w:hAnsi="Times New Roman" w:cs="Times New Roman"/>
+                <w:sz w:val="22"/>
+                <w:szCs w:val="22"/>
+              </w:rPr>
+              <w:t xml:space="preserve">, and Cheng Zhang, The Proceedings of the ACM on Interactive, Mobile, Wearable and Ubiquitous Technologies (IMWUT)/Ubicomp ’24. </w:t>
+            </w:r>
+            <w:r>
+              <w:rPr>
+                <w:rFonts w:ascii="Times New Roman" w:hAnsi="Times New Roman" w:cs="Times New Roman"/>
+                <w:i/>
+                <w:iCs/>
+                <w:sz w:val="22"/>
+                <w:szCs w:val="22"/>
+              </w:rPr>
+              <w:t>(</w:t>
+            </w:r>
+            <w:r>
+              <w:rPr>
+                <w:rFonts w:ascii="Times New Roman" w:hAnsi="Times New Roman" w:cs="Times New Roman"/>
+                <w:i/>
+                <w:iCs/>
+                <w:sz w:val="22"/>
+                <w:szCs w:val="22"/>
+              </w:rPr>
+              <w:t>Accepted Pending Minor Revisions</w:t>
+            </w:r>
+            <w:r>
+              <w:rPr>
+                <w:rFonts w:ascii="Times New Roman" w:hAnsi="Times New Roman" w:cs="Times New Roman"/>
+                <w:i/>
+                <w:iCs/>
+                <w:sz w:val="22"/>
+                <w:szCs w:val="22"/>
+              </w:rPr>
+              <w:t>)</w:t>
+            </w:r>
+          </w:p>
+        </w:tc>
+        <w:tc>
+          <w:tcPr>
+            <w:tcW w:w="1701" w:type="dxa"/>
+            <w:gridSpan w:val="2"/>
+          </w:tcPr>
+          <w:p>
+            <w:pPr>
+              <w:spacing w:line="168" w:lineRule="auto"/>
+              <w:jc w:val="right"/>
+              <w:rPr>
+                <w:rFonts w:ascii="Times New Roman" w:hAnsi="Times New Roman" w:cs="Times New Roman"/>
+                <w:sz w:val="22"/>
+                <w:szCs w:val="22"/>
+              </w:rPr>
+            </w:pPr>
+            <w:r>
+              <w:rPr>
+                <w:rFonts w:ascii="Times New Roman" w:hAnsi="Times New Roman" w:cs="Times New Roman"/>
+                <w:sz w:val="22"/>
+                <w:szCs w:val="22"/>
+              </w:rPr>
+              <w:t>Oct. 2025 (Expected)</w:t>
+            </w:r>
+          </w:p>
+          <w:p>
+            <w:pPr>
+              <w:spacing w:line="168" w:lineRule="auto"/>
+              <w:jc w:val="right"/>
+              <w:rPr>
+                <w:rFonts w:ascii="Times New Roman" w:hAnsi="Times New Roman" w:cs="Times New Roman"/>
+                <w:sz w:val="22"/>
+              </w:rPr>
+            </w:pPr>
+          </w:p>
+        </w:tc>
+      </w:tr>
+      <w:tr>
+        <w:trPr>
+          <w:trHeight w:val="20"/>
+        </w:trPr>
+        <w:tc>
+          <w:tcPr>
+            <w:tcW w:w="9039" w:type="dxa"/>
+            <w:gridSpan w:val="6"/>
+          </w:tcPr>
+          <w:p>
+            <w:pPr>
+              <w:tabs>
+                <w:tab w:val="left" w:pos="3624"/>
+              </w:tabs>
+              <w:spacing w:line="168" w:lineRule="auto"/>
+              <w:rPr>
+                <w:rFonts w:ascii="Times New Roman" w:hAnsi="Times New Roman" w:cs="Times New Roman"/>
+                <w:b/>
+                <w:bCs/>
+                <w:sz w:val="22"/>
+                <w:u w:val="single"/>
+              </w:rPr>
+            </w:pPr>
+            <w:hyperlink r:id="rId15" w:history="1">
+              <w:proofErr w:type="spellStart"/>
+              <w:r>
+                <w:rPr>
+                  <w:rStyle w:val="Hyperlink"/>
+                  <w:rFonts w:ascii="Times New Roman" w:hAnsi="Times New Roman" w:cs="Times New Roman"/>
+                  <w:b/>
+                  <w:sz w:val="22"/>
+                  <w:szCs w:val="22"/>
+                </w:rPr>
+                <w:t>ActSonic</w:t>
+              </w:r>
+              <w:proofErr w:type="spellEnd"/>
+              <w:r>
+                <w:rPr>
+                  <w:rStyle w:val="Hyperlink"/>
+                  <w:rFonts w:ascii="Times New Roman" w:hAnsi="Times New Roman" w:cs="Times New Roman"/>
+                  <w:b/>
+                  <w:sz w:val="22"/>
+                  <w:szCs w:val="22"/>
+                </w:rPr>
+                <w:t>: Recognizing Everyday Activities from Inaudible Acoustic Wave Around the Body</w:t>
+              </w:r>
+            </w:hyperlink>
+            <w:r>
+              <w:rPr>
+                <w:rFonts w:ascii="Times New Roman" w:hAnsi="Times New Roman" w:cs="Times New Roman"/>
+                <w:bCs/>
+                <w:sz w:val="22"/>
+                <w:szCs w:val="22"/>
+              </w:rPr>
+              <w:t xml:space="preserve">, Saif Mahmud, Vineet A Parikh, </w:t>
+            </w:r>
+            <w:proofErr w:type="spellStart"/>
+            <w:r>
+              <w:rPr>
+                <w:rFonts w:ascii="Times New Roman" w:hAnsi="Times New Roman" w:cs="Times New Roman"/>
+                <w:bCs/>
+                <w:sz w:val="22"/>
+                <w:szCs w:val="22"/>
+              </w:rPr>
+              <w:t>Qikang</w:t>
+            </w:r>
+            <w:proofErr w:type="spellEnd"/>
+            <w:r>
+              <w:rPr>
+                <w:rFonts w:ascii="Times New Roman" w:hAnsi="Times New Roman" w:cs="Times New Roman"/>
+                <w:bCs/>
+                <w:sz w:val="22"/>
+                <w:szCs w:val="22"/>
+              </w:rPr>
+              <w:t xml:space="preserve"> Liang, </w:t>
+            </w:r>
+            <w:r>
+              <w:rPr>
+                <w:rFonts w:ascii="Times New Roman" w:hAnsi="Times New Roman" w:cs="Times New Roman"/>
+                <w:b/>
+                <w:sz w:val="22"/>
+                <w:szCs w:val="22"/>
+                <w:u w:val="single"/>
+              </w:rPr>
+              <w:t>Ke Li</w:t>
+            </w:r>
+            <w:r>
+              <w:rPr>
+                <w:rFonts w:ascii="Times New Roman" w:hAnsi="Times New Roman" w:cs="Times New Roman"/>
+                <w:bCs/>
+                <w:sz w:val="22"/>
+                <w:szCs w:val="22"/>
+              </w:rPr>
+              <w:t xml:space="preserve">, </w:t>
+            </w:r>
+            <w:proofErr w:type="spellStart"/>
+            <w:r>
+              <w:rPr>
+                <w:rFonts w:ascii="Times New Roman" w:hAnsi="Times New Roman" w:cs="Times New Roman"/>
+                <w:bCs/>
+                <w:sz w:val="22"/>
+                <w:szCs w:val="22"/>
+              </w:rPr>
+              <w:t>Ruidong</w:t>
+            </w:r>
+            <w:proofErr w:type="spellEnd"/>
+            <w:r>
+              <w:rPr>
+                <w:rFonts w:ascii="Times New Roman" w:hAnsi="Times New Roman" w:cs="Times New Roman"/>
+                <w:bCs/>
+                <w:sz w:val="22"/>
+                <w:szCs w:val="22"/>
+              </w:rPr>
+              <w:t xml:space="preserve"> Zhang, Ashwin Ajit, Vipin Gunda, </w:t>
+            </w:r>
+            <w:proofErr w:type="spellStart"/>
+            <w:r>
+              <w:rPr>
+                <w:rFonts w:ascii="Times New Roman" w:hAnsi="Times New Roman" w:cs="Times New Roman"/>
+                <w:bCs/>
+                <w:sz w:val="22"/>
+                <w:szCs w:val="22"/>
+              </w:rPr>
+              <w:t>Devansh</w:t>
+            </w:r>
+            <w:proofErr w:type="spellEnd"/>
+            <w:r>
+              <w:rPr>
+                <w:rFonts w:ascii="Times New Roman" w:hAnsi="Times New Roman" w:cs="Times New Roman"/>
+                <w:bCs/>
+                <w:sz w:val="22"/>
+                <w:szCs w:val="22"/>
+              </w:rPr>
+              <w:t xml:space="preserve"> Agarwal, </w:t>
+            </w:r>
+            <w:r>
+              <w:rPr>
+                <w:rFonts w:ascii="Times New Roman" w:hAnsi="Times New Roman" w:cs="Times New Roman"/>
+                <w:sz w:val="22"/>
+                <w:szCs w:val="22"/>
+              </w:rPr>
+              <w:t xml:space="preserve">François </w:t>
+            </w:r>
+            <w:proofErr w:type="spellStart"/>
+            <w:r>
+              <w:rPr>
+                <w:rFonts w:ascii="Times New Roman" w:hAnsi="Times New Roman" w:cs="Times New Roman"/>
+                <w:sz w:val="22"/>
+                <w:szCs w:val="22"/>
+              </w:rPr>
+              <w:t>Guimbretière</w:t>
+            </w:r>
+            <w:proofErr w:type="spellEnd"/>
+            <w:r>
+              <w:rPr>
+                <w:rFonts w:ascii="Times New Roman" w:hAnsi="Times New Roman" w:cs="Times New Roman"/>
+                <w:sz w:val="22"/>
+                <w:szCs w:val="22"/>
+              </w:rPr>
+              <w:t xml:space="preserve">, and Cheng Zhang, The Proceedings of the ACM on Interactive, Mobile, Wearable and Ubiquitous Technologies (IMWUT)/Ubicomp ’24. </w:t>
+            </w:r>
+            <w:r>
+              <w:rPr>
+                <w:rFonts w:ascii="Times New Roman" w:hAnsi="Times New Roman" w:cs="Times New Roman"/>
+                <w:i/>
+                <w:iCs/>
+                <w:sz w:val="22"/>
+                <w:szCs w:val="22"/>
+              </w:rPr>
+              <w:t>(</w:t>
+            </w:r>
+            <w:r>
+              <w:rPr>
+                <w:rFonts w:ascii="Times New Roman" w:hAnsi="Times New Roman" w:cs="Times New Roman"/>
+                <w:i/>
+                <w:iCs/>
+                <w:sz w:val="22"/>
+                <w:szCs w:val="22"/>
+              </w:rPr>
+              <w:t>Accepted Pending Minor Revisions</w:t>
+            </w:r>
+            <w:r>
+              <w:rPr>
+                <w:rFonts w:ascii="Times New Roman" w:hAnsi="Times New Roman" w:cs="Times New Roman"/>
+                <w:i/>
+                <w:iCs/>
+                <w:sz w:val="22"/>
+                <w:szCs w:val="22"/>
+              </w:rPr>
+              <w:t>)</w:t>
+            </w:r>
+          </w:p>
+        </w:tc>
+        <w:tc>
+          <w:tcPr>
+            <w:tcW w:w="1701" w:type="dxa"/>
+            <w:gridSpan w:val="2"/>
+          </w:tcPr>
+          <w:p>
+            <w:pPr>
+              <w:spacing w:line="168" w:lineRule="auto"/>
+              <w:jc w:val="right"/>
+              <w:rPr>
+                <w:rFonts w:ascii="Times New Roman" w:hAnsi="Times New Roman" w:cs="Times New Roman"/>
+                <w:sz w:val="22"/>
+                <w:szCs w:val="22"/>
+              </w:rPr>
+            </w:pPr>
+            <w:r>
+              <w:rPr>
+                <w:rFonts w:ascii="Times New Roman" w:hAnsi="Times New Roman" w:cs="Times New Roman"/>
+                <w:sz w:val="22"/>
+                <w:szCs w:val="22"/>
+              </w:rPr>
+              <w:t>Oct. 2025 (Expected)</w:t>
+            </w:r>
+          </w:p>
+          <w:p>
+            <w:pPr>
+              <w:spacing w:line="168" w:lineRule="auto"/>
+              <w:jc w:val="right"/>
+              <w:rPr>
+                <w:rFonts w:ascii="Times New Roman" w:hAnsi="Times New Roman" w:cs="Times New Roman"/>
+                <w:sz w:val="22"/>
+              </w:rPr>
+            </w:pPr>
+          </w:p>
+        </w:tc>
+      </w:tr>
+      <w:tr>
+        <w:trPr>
+          <w:trHeight w:val="20"/>
+        </w:trPr>
+        <w:tc>
+          <w:tcPr>
+            <w:tcW w:w="9039" w:type="dxa"/>
+            <w:gridSpan w:val="6"/>
+          </w:tcPr>
+          <w:p>
+            <w:pPr>
+              <w:tabs>
+                <w:tab w:val="left" w:pos="3624"/>
+              </w:tabs>
+              <w:spacing w:line="168" w:lineRule="auto"/>
+              <w:rPr>
+                <w:rFonts w:ascii="Times New Roman" w:hAnsi="Times New Roman" w:cs="Times New Roman"/>
+                <w:b/>
+                <w:bCs/>
+                <w:sz w:val="22"/>
+                <w:u w:val="single"/>
+              </w:rPr>
+            </w:pPr>
+            <w:hyperlink r:id="rId16" w:history="1">
+              <w:r>
+                <w:rPr>
+                  <w:rStyle w:val="Hyperlink"/>
+                  <w:rFonts w:ascii="Times New Roman" w:hAnsi="Times New Roman" w:cs="Times New Roman"/>
+                  <w:b/>
+                  <w:bCs/>
+                  <w:sz w:val="22"/>
+                  <w:szCs w:val="22"/>
+                </w:rPr>
+                <w:t>Ring-a-Pose: A Ring for Continuous Hand Pose Tracking</w:t>
+              </w:r>
+            </w:hyperlink>
+            <w:r>
+              <w:rPr>
+                <w:rFonts w:ascii="Times New Roman" w:hAnsi="Times New Roman" w:cs="Times New Roman"/>
+                <w:bCs/>
+                <w:sz w:val="22"/>
+                <w:szCs w:val="22"/>
+              </w:rPr>
+              <w:t xml:space="preserve">, </w:t>
+            </w:r>
+            <w:proofErr w:type="spellStart"/>
+            <w:r>
+              <w:rPr>
+                <w:rFonts w:ascii="Times New Roman" w:hAnsi="Times New Roman" w:cs="Times New Roman"/>
+                <w:bCs/>
+                <w:sz w:val="22"/>
+                <w:szCs w:val="22"/>
+              </w:rPr>
+              <w:t>Tianhong</w:t>
+            </w:r>
+            <w:proofErr w:type="spellEnd"/>
+            <w:r>
+              <w:rPr>
+                <w:rFonts w:ascii="Times New Roman" w:hAnsi="Times New Roman" w:cs="Times New Roman"/>
+                <w:bCs/>
+                <w:sz w:val="22"/>
+                <w:szCs w:val="22"/>
+              </w:rPr>
+              <w:t xml:space="preserve"> Catherine Yu, Guilin Hu, </w:t>
+            </w:r>
+            <w:proofErr w:type="spellStart"/>
+            <w:r>
+              <w:rPr>
+                <w:rFonts w:ascii="Times New Roman" w:hAnsi="Times New Roman" w:cs="Times New Roman"/>
+                <w:bCs/>
+                <w:sz w:val="22"/>
+                <w:szCs w:val="22"/>
+              </w:rPr>
+              <w:t>Ruidong</w:t>
+            </w:r>
+            <w:proofErr w:type="spellEnd"/>
+            <w:r>
+              <w:rPr>
+                <w:rFonts w:ascii="Times New Roman" w:hAnsi="Times New Roman" w:cs="Times New Roman"/>
+                <w:bCs/>
+                <w:sz w:val="22"/>
+                <w:szCs w:val="22"/>
+              </w:rPr>
+              <w:t xml:space="preserve"> Zhang, </w:t>
+            </w:r>
+            <w:proofErr w:type="spellStart"/>
+            <w:r>
+              <w:rPr>
+                <w:rFonts w:ascii="Times New Roman" w:hAnsi="Times New Roman" w:cs="Times New Roman"/>
+                <w:bCs/>
+                <w:sz w:val="22"/>
+                <w:szCs w:val="22"/>
+              </w:rPr>
+              <w:t>Hyunchul</w:t>
+            </w:r>
+            <w:proofErr w:type="spellEnd"/>
+            <w:r>
+              <w:rPr>
+                <w:rFonts w:ascii="Times New Roman" w:hAnsi="Times New Roman" w:cs="Times New Roman"/>
+                <w:bCs/>
+                <w:sz w:val="22"/>
+                <w:szCs w:val="22"/>
+              </w:rPr>
+              <w:t xml:space="preserve"> Lim, Saif Mahmud, Chi-Jung Lee, </w:t>
+            </w:r>
+            <w:r>
+              <w:rPr>
+                <w:rFonts w:ascii="Times New Roman" w:hAnsi="Times New Roman" w:cs="Times New Roman"/>
+                <w:b/>
+                <w:sz w:val="22"/>
+                <w:szCs w:val="22"/>
+                <w:u w:val="single"/>
+              </w:rPr>
+              <w:t>Ke Li</w:t>
+            </w:r>
+            <w:r>
+              <w:rPr>
+                <w:rFonts w:ascii="Times New Roman" w:hAnsi="Times New Roman" w:cs="Times New Roman"/>
+                <w:bCs/>
+                <w:sz w:val="22"/>
+                <w:szCs w:val="22"/>
+              </w:rPr>
+              <w:t xml:space="preserve">, </w:t>
+            </w:r>
+            <w:proofErr w:type="spellStart"/>
+            <w:r>
+              <w:rPr>
+                <w:rFonts w:ascii="Times New Roman" w:hAnsi="Times New Roman" w:cs="Times New Roman"/>
+                <w:bCs/>
+                <w:sz w:val="22"/>
+                <w:szCs w:val="22"/>
+              </w:rPr>
+              <w:t>Devansh</w:t>
+            </w:r>
+            <w:proofErr w:type="spellEnd"/>
+            <w:r>
+              <w:rPr>
+                <w:rFonts w:ascii="Times New Roman" w:hAnsi="Times New Roman" w:cs="Times New Roman"/>
+                <w:bCs/>
+                <w:sz w:val="22"/>
+                <w:szCs w:val="22"/>
+              </w:rPr>
+              <w:t xml:space="preserve"> Agarwal, </w:t>
+            </w:r>
+            <w:proofErr w:type="spellStart"/>
+            <w:r>
+              <w:rPr>
+                <w:rFonts w:ascii="Times New Roman" w:hAnsi="Times New Roman" w:cs="Times New Roman"/>
+                <w:bCs/>
+                <w:sz w:val="22"/>
+                <w:szCs w:val="22"/>
+              </w:rPr>
+              <w:t>Shuyang</w:t>
+            </w:r>
+            <w:proofErr w:type="spellEnd"/>
+            <w:r>
+              <w:rPr>
+                <w:rFonts w:ascii="Times New Roman" w:hAnsi="Times New Roman" w:cs="Times New Roman"/>
+                <w:bCs/>
+                <w:sz w:val="22"/>
+                <w:szCs w:val="22"/>
+              </w:rPr>
+              <w:t xml:space="preserve"> </w:t>
+            </w:r>
+            <w:proofErr w:type="spellStart"/>
+            <w:r>
+              <w:rPr>
+                <w:rFonts w:ascii="Times New Roman" w:hAnsi="Times New Roman" w:cs="Times New Roman"/>
+                <w:bCs/>
+                <w:sz w:val="22"/>
+                <w:szCs w:val="22"/>
+              </w:rPr>
+              <w:t>Nie</w:t>
+            </w:r>
+            <w:proofErr w:type="spellEnd"/>
+            <w:r>
+              <w:rPr>
+                <w:rFonts w:ascii="Times New Roman" w:hAnsi="Times New Roman" w:cs="Times New Roman"/>
+                <w:bCs/>
+                <w:sz w:val="22"/>
+                <w:szCs w:val="22"/>
+              </w:rPr>
+              <w:t xml:space="preserve">, </w:t>
+            </w:r>
+            <w:proofErr w:type="spellStart"/>
+            <w:r>
+              <w:rPr>
+                <w:rFonts w:ascii="Times New Roman" w:hAnsi="Times New Roman" w:cs="Times New Roman"/>
+                <w:bCs/>
+                <w:sz w:val="22"/>
+                <w:szCs w:val="22"/>
+              </w:rPr>
+              <w:t>Jinseok</w:t>
+            </w:r>
+            <w:proofErr w:type="spellEnd"/>
+            <w:r>
+              <w:rPr>
+                <w:rFonts w:ascii="Times New Roman" w:hAnsi="Times New Roman" w:cs="Times New Roman"/>
+                <w:bCs/>
+                <w:sz w:val="22"/>
+                <w:szCs w:val="22"/>
+              </w:rPr>
+              <w:t xml:space="preserve"> Oh, </w:t>
+            </w:r>
+            <w:r>
+              <w:rPr>
+                <w:rFonts w:ascii="Times New Roman" w:hAnsi="Times New Roman" w:cs="Times New Roman"/>
+                <w:sz w:val="22"/>
+                <w:szCs w:val="22"/>
+              </w:rPr>
+              <w:t xml:space="preserve">François </w:t>
+            </w:r>
+            <w:proofErr w:type="spellStart"/>
+            <w:r>
+              <w:rPr>
+                <w:rFonts w:ascii="Times New Roman" w:hAnsi="Times New Roman" w:cs="Times New Roman"/>
+                <w:sz w:val="22"/>
+                <w:szCs w:val="22"/>
+              </w:rPr>
+              <w:t>Guimbretière</w:t>
+            </w:r>
+            <w:proofErr w:type="spellEnd"/>
+            <w:r>
+              <w:rPr>
+                <w:rFonts w:ascii="Times New Roman" w:hAnsi="Times New Roman" w:cs="Times New Roman"/>
+                <w:sz w:val="22"/>
+                <w:szCs w:val="22"/>
+              </w:rPr>
+              <w:t xml:space="preserve">, and Cheng Zhang, The Proceedings of the ACM on Interactive, Mobile, Wearable and Ubiquitous Technologies (IMWUT)/Ubicomp ’24. </w:t>
+            </w:r>
+            <w:r>
+              <w:rPr>
+                <w:rFonts w:ascii="Times New Roman" w:hAnsi="Times New Roman" w:cs="Times New Roman"/>
+                <w:i/>
+                <w:iCs/>
+                <w:sz w:val="22"/>
+                <w:szCs w:val="22"/>
+              </w:rPr>
+              <w:t>(</w:t>
+            </w:r>
+            <w:r>
+              <w:rPr>
+                <w:rFonts w:ascii="Times New Roman" w:hAnsi="Times New Roman" w:cs="Times New Roman"/>
+                <w:i/>
+                <w:iCs/>
+                <w:sz w:val="22"/>
+                <w:szCs w:val="22"/>
+              </w:rPr>
+              <w:t>Accepted Pending Minor Revisions</w:t>
+            </w:r>
+            <w:r>
+              <w:rPr>
+                <w:rFonts w:ascii="Times New Roman" w:hAnsi="Times New Roman" w:cs="Times New Roman"/>
+                <w:i/>
+                <w:iCs/>
+                <w:sz w:val="22"/>
+                <w:szCs w:val="22"/>
+              </w:rPr>
+              <w:t>)</w:t>
+            </w:r>
+          </w:p>
+        </w:tc>
+        <w:tc>
+          <w:tcPr>
+            <w:tcW w:w="1701" w:type="dxa"/>
+            <w:gridSpan w:val="2"/>
+          </w:tcPr>
+          <w:p>
+            <w:pPr>
+              <w:spacing w:line="168" w:lineRule="auto"/>
+              <w:jc w:val="right"/>
+              <w:rPr>
+                <w:rFonts w:ascii="Times New Roman" w:hAnsi="Times New Roman" w:cs="Times New Roman"/>
+                <w:sz w:val="22"/>
+                <w:szCs w:val="22"/>
+              </w:rPr>
+            </w:pPr>
+            <w:r>
+              <w:rPr>
+                <w:rFonts w:ascii="Times New Roman" w:hAnsi="Times New Roman" w:cs="Times New Roman"/>
+                <w:sz w:val="22"/>
+                <w:szCs w:val="22"/>
+              </w:rPr>
+              <w:t>Oct. 2025 (Expected)</w:t>
+            </w:r>
+          </w:p>
+          <w:p>
+            <w:pPr>
+              <w:spacing w:line="168" w:lineRule="auto"/>
+              <w:jc w:val="right"/>
+              <w:rPr>
+                <w:rFonts w:ascii="Times New Roman" w:hAnsi="Times New Roman" w:cs="Times New Roman"/>
+                <w:sz w:val="22"/>
+              </w:rPr>
+            </w:pPr>
+          </w:p>
+        </w:tc>
+      </w:tr>
+      <w:tr>
+        <w:trPr>
+          <w:trHeight w:val="20"/>
+        </w:trPr>
+        <w:tc>
+          <w:tcPr>
+            <w:tcW w:w="9039" w:type="dxa"/>
+            <w:gridSpan w:val="6"/>
+          </w:tcPr>
+          <w:p>
+            <w:pPr>
+              <w:tabs>
+                <w:tab w:val="left" w:pos="3624"/>
+              </w:tabs>
+              <w:spacing w:line="168" w:lineRule="auto"/>
+              <w:rPr>
+                <w:rFonts w:ascii="Times New Roman" w:hAnsi="Times New Roman" w:cs="Times New Roman"/>
+                <w:b/>
+                <w:bCs/>
+                <w:sz w:val="22"/>
+                <w:u w:val="single"/>
+              </w:rPr>
+            </w:pPr>
+            <w:hyperlink r:id="rId17" w:history="1">
+              <w:proofErr w:type="spellStart"/>
+              <w:r>
+                <w:rPr>
+                  <w:rStyle w:val="Hyperlink"/>
+                  <w:rFonts w:ascii="Times New Roman" w:hAnsi="Times New Roman" w:cs="Times New Roman"/>
+                  <w:b/>
+                  <w:bCs/>
+                  <w:sz w:val="22"/>
+                </w:rPr>
+                <w:t>EchoGuide</w:t>
+              </w:r>
+              <w:proofErr w:type="spellEnd"/>
+              <w:r>
+                <w:rPr>
+                  <w:rStyle w:val="Hyperlink"/>
+                  <w:rFonts w:ascii="Times New Roman" w:hAnsi="Times New Roman" w:cs="Times New Roman"/>
+                  <w:b/>
+                  <w:bCs/>
+                  <w:sz w:val="22"/>
+                </w:rPr>
+                <w:t>: Active Acoustic Guidance for LLM-Based Eating Event Analysis from Egocentric Videos</w:t>
+              </w:r>
+            </w:hyperlink>
+            <w:r>
+              <w:rPr>
+                <w:rFonts w:ascii="Times New Roman" w:hAnsi="Times New Roman" w:cs="Times New Roman"/>
+                <w:sz w:val="22"/>
+              </w:rPr>
+              <w:t xml:space="preserve">, </w:t>
+            </w:r>
+            <w:r>
+              <w:rPr>
+                <w:rFonts w:ascii="Times New Roman" w:hAnsi="Times New Roman" w:cs="Times New Roman"/>
+                <w:sz w:val="22"/>
+              </w:rPr>
+              <w:t xml:space="preserve">Vineet Parikh, Saif Mahmud, </w:t>
+            </w:r>
+            <w:proofErr w:type="spellStart"/>
+            <w:r>
+              <w:rPr>
+                <w:rFonts w:ascii="Times New Roman" w:hAnsi="Times New Roman" w:cs="Times New Roman"/>
+                <w:sz w:val="22"/>
+              </w:rPr>
+              <w:t>Devansh</w:t>
+            </w:r>
+            <w:proofErr w:type="spellEnd"/>
+            <w:r>
+              <w:rPr>
+                <w:rFonts w:ascii="Times New Roman" w:hAnsi="Times New Roman" w:cs="Times New Roman"/>
+                <w:sz w:val="22"/>
+              </w:rPr>
+              <w:t xml:space="preserve"> Agarwal, </w:t>
+            </w:r>
+            <w:r>
+              <w:rPr>
+                <w:rFonts w:ascii="Times New Roman" w:hAnsi="Times New Roman" w:cs="Times New Roman"/>
+                <w:b/>
+                <w:bCs/>
+                <w:sz w:val="22"/>
+                <w:u w:val="single"/>
+              </w:rPr>
+              <w:t>Ke Li</w:t>
+            </w:r>
+            <w:r>
+              <w:rPr>
+                <w:rFonts w:ascii="Times New Roman" w:hAnsi="Times New Roman" w:cs="Times New Roman"/>
+                <w:sz w:val="22"/>
+              </w:rPr>
+              <w:t xml:space="preserve">, François </w:t>
+            </w:r>
+            <w:proofErr w:type="spellStart"/>
+            <w:r>
+              <w:rPr>
+                <w:rFonts w:ascii="Times New Roman" w:hAnsi="Times New Roman" w:cs="Times New Roman"/>
+                <w:sz w:val="22"/>
+              </w:rPr>
+              <w:t>Guimbretière</w:t>
+            </w:r>
+            <w:proofErr w:type="spellEnd"/>
+            <w:r>
+              <w:rPr>
+                <w:rFonts w:ascii="Times New Roman" w:hAnsi="Times New Roman" w:cs="Times New Roman"/>
+                <w:sz w:val="22"/>
+              </w:rPr>
+              <w:t>, and Cheng Zhang</w:t>
+            </w:r>
+            <w:r>
+              <w:rPr>
+                <w:rFonts w:ascii="Times New Roman" w:hAnsi="Times New Roman" w:cs="Times New Roman"/>
+                <w:sz w:val="22"/>
+              </w:rPr>
+              <w:t>, The</w:t>
+            </w:r>
+            <w:r>
+              <w:rPr>
+                <w:rFonts w:ascii="Times New Roman" w:hAnsi="Times New Roman" w:cs="Times New Roman"/>
+                <w:sz w:val="22"/>
+              </w:rPr>
+              <w:t xml:space="preserve"> Proceedings of the International Symposium on Wearable Computers (ISWC</w:t>
+            </w:r>
+            <w:r>
+              <w:rPr>
+                <w:rFonts w:ascii="Times New Roman" w:hAnsi="Times New Roman" w:cs="Times New Roman"/>
+                <w:sz w:val="22"/>
+              </w:rPr>
+              <w:t xml:space="preserve"> ’2</w:t>
+            </w:r>
+            <w:r>
+              <w:rPr>
+                <w:rFonts w:ascii="Times New Roman" w:hAnsi="Times New Roman" w:cs="Times New Roman"/>
+                <w:sz w:val="22"/>
+              </w:rPr>
+              <w:t>4</w:t>
+            </w:r>
+            <w:r>
+              <w:rPr>
+                <w:rFonts w:ascii="Times New Roman" w:hAnsi="Times New Roman" w:cs="Times New Roman"/>
+                <w:sz w:val="22"/>
+              </w:rPr>
+              <w:t>)</w:t>
+            </w:r>
+            <w:r>
+              <w:rPr>
+                <w:rFonts w:ascii="Times New Roman" w:hAnsi="Times New Roman" w:cs="Times New Roman"/>
+                <w:sz w:val="22"/>
+              </w:rPr>
+              <w:t xml:space="preserve">, </w:t>
+            </w:r>
+            <w:r>
+              <w:rPr>
+                <w:rFonts w:ascii="Times New Roman" w:hAnsi="Times New Roman" w:cs="Times New Roman"/>
+                <w:sz w:val="22"/>
+              </w:rPr>
+              <w:t>40</w:t>
+            </w:r>
+            <w:r>
+              <w:rPr>
+                <w:rFonts w:ascii="Times New Roman" w:hAnsi="Times New Roman" w:cs="Times New Roman"/>
+                <w:sz w:val="22"/>
+              </w:rPr>
+              <w:t>-</w:t>
+            </w:r>
+            <w:r>
+              <w:rPr>
+                <w:rFonts w:ascii="Times New Roman" w:hAnsi="Times New Roman" w:cs="Times New Roman"/>
+                <w:sz w:val="22"/>
+              </w:rPr>
+              <w:t>47</w:t>
+            </w:r>
+            <w:r>
+              <w:rPr>
+                <w:rFonts w:ascii="Times New Roman" w:hAnsi="Times New Roman" w:cs="Times New Roman"/>
+                <w:sz w:val="22"/>
+              </w:rPr>
+              <w:t>.</w:t>
+            </w:r>
+          </w:p>
+        </w:tc>
+        <w:tc>
+          <w:tcPr>
+            <w:tcW w:w="1701" w:type="dxa"/>
+            <w:gridSpan w:val="2"/>
+          </w:tcPr>
+          <w:p>
+            <w:pPr>
+              <w:spacing w:line="168" w:lineRule="auto"/>
+              <w:jc w:val="right"/>
+              <w:rPr>
+                <w:rFonts w:ascii="Times New Roman" w:hAnsi="Times New Roman" w:cs="Times New Roman"/>
+                <w:sz w:val="22"/>
+              </w:rPr>
+            </w:pPr>
+            <w:r>
+              <w:rPr>
+                <w:rFonts w:ascii="Times New Roman" w:hAnsi="Times New Roman" w:cs="Times New Roman"/>
+                <w:sz w:val="22"/>
+              </w:rPr>
+              <w:t>Melbourne, Australia</w:t>
+            </w:r>
+          </w:p>
+          <w:p>
+            <w:pPr>
+              <w:spacing w:line="168" w:lineRule="auto"/>
+              <w:jc w:val="right"/>
+              <w:rPr>
+                <w:rFonts w:ascii="Times New Roman" w:hAnsi="Times New Roman" w:cs="Times New Roman"/>
+                <w:sz w:val="22"/>
+              </w:rPr>
+            </w:pPr>
+            <w:r>
+              <w:rPr>
+                <w:rFonts w:ascii="Times New Roman" w:hAnsi="Times New Roman" w:cs="Times New Roman"/>
+                <w:sz w:val="22"/>
+              </w:rPr>
+              <w:t>Oct. 202</w:t>
+            </w:r>
+            <w:r>
+              <w:rPr>
+                <w:rFonts w:ascii="Times New Roman" w:hAnsi="Times New Roman" w:cs="Times New Roman"/>
+                <w:sz w:val="22"/>
+              </w:rPr>
+              <w:t>4</w:t>
+            </w:r>
+          </w:p>
+        </w:tc>
+      </w:tr>
+      <w:tr>
+        <w:trPr>
+          <w:trHeight w:val="20"/>
+        </w:trPr>
+        <w:tc>
+          <w:tcPr>
+            <w:tcW w:w="9039" w:type="dxa"/>
+            <w:gridSpan w:val="6"/>
+          </w:tcPr>
+          <w:p>
+            <w:pPr>
+              <w:tabs>
+                <w:tab w:val="left" w:pos="3624"/>
+              </w:tabs>
+              <w:spacing w:line="168" w:lineRule="auto"/>
+              <w:rPr>
+                <w:rFonts w:ascii="Times New Roman" w:hAnsi="Times New Roman" w:cs="Times New Roman"/>
+                <w:b/>
+                <w:bCs/>
+                <w:sz w:val="22"/>
+                <w:u w:val="single"/>
+              </w:rPr>
+            </w:pPr>
+            <w:hyperlink r:id="rId18" w:history="1">
               <w:proofErr w:type="spellStart"/>
               <w:r>
                 <w:rPr>
@@ -1565,7 +2633,15 @@
                 <w:sz w:val="22"/>
                 <w:szCs w:val="22"/>
               </w:rPr>
-              <w:t>Oct.</w:t>
+              <w:t>Nov</w:t>
+            </w:r>
+            <w:r>
+              <w:rPr>
+                <w:rFonts w:ascii="Times New Roman" w:hAnsi="Times New Roman" w:cs="Times New Roman"/>
+                <w:sz w:val="22"/>
+                <w:szCs w:val="22"/>
+              </w:rPr>
+              <w:t>.</w:t>
             </w:r>
             <w:r>
               <w:rPr>
@@ -1635,7 +2711,7 @@
                 <w:u w:val="single"/>
               </w:rPr>
             </w:pPr>
-            <w:hyperlink r:id="rId14" w:history="1">
+            <w:hyperlink r:id="rId19" w:history="1">
               <w:proofErr w:type="spellStart"/>
               <w:r>
                 <w:rPr>
@@ -1884,7 +2960,7 @@
                 <w:u w:val="single"/>
               </w:rPr>
             </w:pPr>
-            <w:hyperlink r:id="rId15" w:history="1">
+            <w:hyperlink r:id="rId20" w:history="1">
               <w:proofErr w:type="spellStart"/>
               <w:r>
                 <w:rPr>
@@ -1980,7 +3056,16 @@
                 <w:sz w:val="22"/>
                 <w:szCs w:val="22"/>
               </w:rPr>
-              <w:t xml:space="preserve"> Agarwal, </w:t>
+              <w:t xml:space="preserve"> </w:t>
+            </w:r>
+            <w:r>
+              <w:rPr>
+                <w:rFonts w:ascii="Times New Roman" w:hAnsi="Times New Roman" w:cs="Times New Roman"/>
+                <w:sz w:val="22"/>
+                <w:szCs w:val="22"/>
+              </w:rPr>
+              <w:lastRenderedPageBreak/>
+              <w:t xml:space="preserve">Agarwal, </w:t>
             </w:r>
             <w:proofErr w:type="spellStart"/>
             <w:r>
@@ -2114,6 +3199,7 @@
                 <w:sz w:val="22"/>
                 <w:szCs w:val="22"/>
               </w:rPr>
+              <w:lastRenderedPageBreak/>
               <w:t>Honolulu, USA</w:t>
             </w:r>
           </w:p>
@@ -2159,6 +3245,7 @@
                 <w:sz w:val="22"/>
                 <w:szCs w:val="22"/>
               </w:rPr>
+              <w:lastRenderedPageBreak/>
               <w:t xml:space="preserve">     </w:t>
             </w:r>
           </w:p>
@@ -2187,7 +3274,7 @@
                 <w:u w:val="single"/>
               </w:rPr>
             </w:pPr>
-            <w:hyperlink r:id="rId16" w:history="1">
+            <w:hyperlink r:id="rId21" w:history="1">
               <w:proofErr w:type="spellStart"/>
               <w:r>
                 <w:rPr>
@@ -2395,7 +3482,7 @@
                 <w:u w:val="single"/>
               </w:rPr>
             </w:pPr>
-            <w:hyperlink r:id="rId17" w:history="1">
+            <w:hyperlink r:id="rId22" w:history="1">
               <w:proofErr w:type="spellStart"/>
               <w:r>
                 <w:rPr>
@@ -2656,7 +3743,7 @@
                 <w:u w:val="single"/>
               </w:rPr>
             </w:pPr>
-            <w:hyperlink r:id="rId18" w:history="1">
+            <w:hyperlink r:id="rId23" w:history="1">
               <w:proofErr w:type="spellStart"/>
               <w:r>
                 <w:rPr>
@@ -2834,7 +3921,7 @@
                 <w:szCs w:val="22"/>
               </w:rPr>
             </w:pPr>
-            <w:hyperlink r:id="rId19" w:history="1">
+            <w:hyperlink r:id="rId24" w:history="1">
               <w:proofErr w:type="spellStart"/>
               <w:r>
                 <w:rPr>
@@ -2957,16 +4044,7 @@
                 <w:sz w:val="22"/>
                 <w:szCs w:val="22"/>
               </w:rPr>
-              <w:t xml:space="preserve"> Lai, </w:t>
-            </w:r>
-            <w:r>
-              <w:rPr>
-                <w:rFonts w:ascii="Times New Roman" w:hAnsi="Times New Roman" w:cs="Times New Roman"/>
-                <w:sz w:val="22"/>
-                <w:szCs w:val="22"/>
-              </w:rPr>
-              <w:lastRenderedPageBreak/>
-              <w:t xml:space="preserve">François </w:t>
+              <w:t xml:space="preserve"> Lai, François </w:t>
             </w:r>
             <w:proofErr w:type="spellStart"/>
             <w:r>
@@ -3009,7 +4087,6 @@
                 <w:sz w:val="22"/>
                 <w:szCs w:val="22"/>
               </w:rPr>
-              <w:lastRenderedPageBreak/>
               <w:t>Hamburg,</w:t>
             </w:r>
             <w:r>
@@ -3045,7 +4122,6 @@
                 <w:sz w:val="22"/>
                 <w:szCs w:val="22"/>
               </w:rPr>
-              <w:lastRenderedPageBreak/>
               <w:t xml:space="preserve">Apr. 2023 </w:t>
             </w:r>
           </w:p>
@@ -3089,7 +4165,7 @@
                 <w:szCs w:val="22"/>
               </w:rPr>
             </w:pPr>
-            <w:hyperlink r:id="rId20" w:history="1">
+            <w:hyperlink r:id="rId25" w:history="1">
               <w:proofErr w:type="spellStart"/>
               <w:r>
                 <w:rPr>
@@ -3320,7 +4396,7 @@
               </w:tabs>
               <w:spacing w:line="168" w:lineRule="auto"/>
             </w:pPr>
-            <w:hyperlink r:id="rId21" w:history="1">
+            <w:hyperlink r:id="rId26" w:history="1">
               <w:r>
                 <w:rPr>
                   <w:rStyle w:val="Hyperlink"/>
@@ -3627,7 +4703,7 @@
                 <w:szCs w:val="22"/>
               </w:rPr>
             </w:pPr>
-            <w:hyperlink r:id="rId22" w:history="1">
+            <w:hyperlink r:id="rId27" w:history="1">
               <w:r>
                 <w:rPr>
                   <w:rStyle w:val="Hyperlink"/>
@@ -3809,7 +4885,7 @@
                 <w:szCs w:val="22"/>
               </w:rPr>
             </w:pPr>
-            <w:hyperlink r:id="rId23" w:history="1">
+            <w:hyperlink r:id="rId28" w:history="1">
               <w:r>
                 <w:rPr>
                   <w:rStyle w:val="Hyperlink"/>
@@ -3991,7 +5067,7 @@
                 <w:szCs w:val="22"/>
                 <w:u w:val="single"/>
               </w:rPr>
-              <w:t>SonicID</w:t>
+              <w:t>μTouch</w:t>
             </w:r>
             <w:proofErr w:type="spellEnd"/>
             <w:r>
@@ -4002,7 +5078,7 @@
                 <w:szCs w:val="22"/>
                 <w:u w:val="single"/>
               </w:rPr>
-              <w:t>: User Identification on Smart Glasses with Acoustic Sensing</w:t>
+              <w:t>: Enabling Accurate, Lightweight Micro Hand Gesture Sensing with Passive Magnets</w:t>
             </w:r>
             <w:r>
               <w:rPr>
@@ -4012,6 +5088,24 @@
               </w:rPr>
               <w:t xml:space="preserve">, </w:t>
             </w:r>
+            <w:proofErr w:type="spellStart"/>
+            <w:r>
+              <w:rPr>
+                <w:bCs/>
+                <w:sz w:val="22"/>
+                <w:szCs w:val="22"/>
+              </w:rPr>
+              <w:t>Siyuan</w:t>
+            </w:r>
+            <w:proofErr w:type="spellEnd"/>
+            <w:r>
+              <w:rPr>
+                <w:bCs/>
+                <w:sz w:val="22"/>
+                <w:szCs w:val="22"/>
+              </w:rPr>
+              <w:t xml:space="preserve"> Wang, </w:t>
+            </w:r>
             <w:r>
               <w:rPr>
                 <w:b/>
@@ -4036,7 +5130,7 @@
                 <w:sz w:val="22"/>
                 <w:szCs w:val="22"/>
               </w:rPr>
-              <w:t>Devansh</w:t>
+              <w:t>Jike</w:t>
             </w:r>
             <w:proofErr w:type="spellEnd"/>
             <w:r>
@@ -4045,7 +5139,15 @@
                 <w:sz w:val="22"/>
                 <w:szCs w:val="22"/>
               </w:rPr>
-              <w:t xml:space="preserve"> Agarwal, </w:t>
+              <w:t xml:space="preserve"> Wang</w:t>
+            </w:r>
+            <w:r>
+              <w:rPr>
+                <w:bCs/>
+                <w:sz w:val="22"/>
+                <w:szCs w:val="22"/>
+              </w:rPr>
+              <w:t xml:space="preserve">, </w:t>
             </w:r>
             <w:proofErr w:type="spellStart"/>
             <w:r>
@@ -4054,7 +5156,7 @@
                 <w:sz w:val="22"/>
                 <w:szCs w:val="22"/>
               </w:rPr>
-              <w:t>Ruidong</w:t>
+              <w:t>Jingyuan</w:t>
             </w:r>
             <w:proofErr w:type="spellEnd"/>
             <w:r>
@@ -4063,101 +5165,124 @@
                 <w:sz w:val="22"/>
                 <w:szCs w:val="22"/>
               </w:rPr>
-              <w:t xml:space="preserve"> Zhang, Vipin Gunda, </w:t>
+              <w:t xml:space="preserve"> Huang</w:t>
+            </w:r>
+            <w:r>
+              <w:rPr>
+                <w:bCs/>
+                <w:sz w:val="22"/>
+                <w:szCs w:val="22"/>
+              </w:rPr>
+              <w:t xml:space="preserve">, </w:t>
+            </w:r>
+            <w:r>
+              <w:rPr>
+                <w:sz w:val="22"/>
+                <w:szCs w:val="22"/>
+              </w:rPr>
+              <w:t>Cheng Zhang,</w:t>
+            </w:r>
+            <w:r>
+              <w:rPr>
+                <w:sz w:val="22"/>
+                <w:szCs w:val="22"/>
+              </w:rPr>
+              <w:t xml:space="preserve"> </w:t>
+            </w:r>
+            <w:r>
+              <w:rPr>
+                <w:sz w:val="22"/>
+                <w:szCs w:val="22"/>
+              </w:rPr>
+              <w:t>Alanson P. Sample</w:t>
+            </w:r>
+            <w:r>
+              <w:rPr>
+                <w:sz w:val="22"/>
+                <w:szCs w:val="22"/>
+              </w:rPr>
+              <w:t xml:space="preserve">, and </w:t>
             </w:r>
             <w:proofErr w:type="spellStart"/>
             <w:r>
               <w:rPr>
-                <w:bCs/>
-                <w:sz w:val="22"/>
-                <w:szCs w:val="22"/>
-              </w:rPr>
-              <w:t>Tianjun</w:t>
+                <w:sz w:val="22"/>
+                <w:szCs w:val="22"/>
+              </w:rPr>
+              <w:t>Dongyao</w:t>
             </w:r>
             <w:proofErr w:type="spellEnd"/>
             <w:r>
               <w:rPr>
-                <w:bCs/>
-                <w:sz w:val="22"/>
-                <w:szCs w:val="22"/>
-              </w:rPr>
-              <w:t xml:space="preserve"> Mo, Saif Mahmud, </w:t>
+                <w:sz w:val="22"/>
+                <w:szCs w:val="22"/>
+              </w:rPr>
+              <w:t xml:space="preserve"> Chen</w:t>
+            </w:r>
+            <w:r>
+              <w:rPr>
+                <w:sz w:val="22"/>
+                <w:szCs w:val="22"/>
+              </w:rPr>
+              <w:t xml:space="preserve">, </w:t>
+            </w:r>
+            <w:r>
+              <w:rPr>
+                <w:sz w:val="22"/>
+                <w:szCs w:val="22"/>
+              </w:rPr>
+              <w:t>The</w:t>
+            </w:r>
+            <w:r>
+              <w:rPr>
+                <w:sz w:val="22"/>
+                <w:szCs w:val="22"/>
+              </w:rPr>
+              <w:t xml:space="preserve"> Annual</w:t>
+            </w:r>
+            <w:r>
+              <w:rPr>
+                <w:sz w:val="22"/>
+                <w:szCs w:val="22"/>
+              </w:rPr>
+              <w:t xml:space="preserve"> International Conference on Mobile Computing and Networking (</w:t>
             </w:r>
             <w:proofErr w:type="spellStart"/>
             <w:r>
               <w:rPr>
-                <w:bCs/>
-                <w:sz w:val="22"/>
-                <w:szCs w:val="22"/>
-              </w:rPr>
-              <w:t>Boao</w:t>
+                <w:sz w:val="22"/>
+                <w:szCs w:val="22"/>
+              </w:rPr>
+              <w:t>MobiCom</w:t>
             </w:r>
             <w:proofErr w:type="spellEnd"/>
             <w:r>
               <w:rPr>
-                <w:bCs/>
-                <w:sz w:val="22"/>
-                <w:szCs w:val="22"/>
-              </w:rPr>
-              <w:t xml:space="preserve"> Chen, </w:t>
-            </w:r>
-            <w:r>
-              <w:rPr>
-                <w:sz w:val="22"/>
-                <w:szCs w:val="22"/>
-              </w:rPr>
-              <w:t xml:space="preserve">François </w:t>
-            </w:r>
-            <w:proofErr w:type="spellStart"/>
-            <w:r>
-              <w:rPr>
-                <w:sz w:val="22"/>
-                <w:szCs w:val="22"/>
-              </w:rPr>
-              <w:t>Guimbretière</w:t>
-            </w:r>
-            <w:proofErr w:type="spellEnd"/>
-            <w:r>
-              <w:rPr>
-                <w:sz w:val="22"/>
-                <w:szCs w:val="22"/>
-              </w:rPr>
-              <w:t>, and Cheng Zhang,</w:t>
-            </w:r>
-            <w:r>
-              <w:rPr>
-                <w:sz w:val="22"/>
-                <w:szCs w:val="22"/>
-              </w:rPr>
-              <w:t xml:space="preserve"> </w:t>
-            </w:r>
-            <w:r>
-              <w:rPr>
-                <w:sz w:val="22"/>
-                <w:szCs w:val="22"/>
-              </w:rPr>
-              <w:t>The Proceedings of the ACM on Interactive, Mobile, Wearable and Ubiquitous Technologies</w:t>
-            </w:r>
-            <w:r>
-              <w:rPr>
-                <w:sz w:val="22"/>
-                <w:szCs w:val="22"/>
-              </w:rPr>
-              <w:t xml:space="preserve"> (IMWUT)/Ubicomp </w:t>
-            </w:r>
-            <w:r>
-              <w:rPr>
-                <w:sz w:val="22"/>
-                <w:szCs w:val="22"/>
-              </w:rPr>
-              <w:t>’2</w:t>
-            </w:r>
-            <w:r>
-              <w:rPr>
-                <w:sz w:val="22"/>
-                <w:szCs w:val="22"/>
-              </w:rPr>
-              <w:t xml:space="preserve">4. </w:t>
+                <w:sz w:val="22"/>
+                <w:szCs w:val="22"/>
+              </w:rPr>
+              <w:t xml:space="preserve"> ’2</w:t>
+            </w:r>
+            <w:r>
+              <w:rPr>
+                <w:sz w:val="22"/>
+                <w:szCs w:val="22"/>
+              </w:rPr>
+              <w:t>5</w:t>
+            </w:r>
+            <w:r>
+              <w:rPr>
+                <w:sz w:val="22"/>
+                <w:szCs w:val="22"/>
+              </w:rPr>
+              <w:t>)</w:t>
+            </w:r>
+            <w:r>
+              <w:rPr>
+                <w:sz w:val="22"/>
+                <w:szCs w:val="22"/>
+              </w:rPr>
+              <w:t xml:space="preserve">. </w:t>
             </w:r>
             <w:r>
               <w:rPr>
@@ -4175,7 +5300,7 @@
                 <w:sz w:val="22"/>
                 <w:szCs w:val="22"/>
               </w:rPr>
-              <w:t>Major Revision</w:t>
+              <w:t>Review</w:t>
             </w:r>
             <w:r>
               <w:rPr>
@@ -4209,834 +5334,15 @@
                 <w:sz w:val="22"/>
                 <w:szCs w:val="22"/>
               </w:rPr>
-              <w:t>Oct. 202</w:t>
-            </w:r>
-            <w:r>
-              <w:rPr>
-                <w:rFonts w:ascii="Times New Roman" w:hAnsi="Times New Roman" w:cs="Times New Roman"/>
-                <w:sz w:val="22"/>
-                <w:szCs w:val="22"/>
-              </w:rPr>
-              <w:t>5</w:t>
-            </w:r>
-            <w:r>
-              <w:rPr>
-                <w:rFonts w:ascii="Times New Roman" w:hAnsi="Times New Roman" w:cs="Times New Roman"/>
-                <w:sz w:val="22"/>
-                <w:szCs w:val="22"/>
-              </w:rPr>
-              <w:t xml:space="preserve"> (Expected)</w:t>
-            </w:r>
-          </w:p>
-          <w:p>
-            <w:pPr>
-              <w:spacing w:line="168" w:lineRule="auto"/>
-              <w:jc w:val="right"/>
-              <w:rPr>
-                <w:rFonts w:ascii="Times New Roman" w:hAnsi="Times New Roman" w:cs="Times New Roman"/>
-                <w:sz w:val="22"/>
-              </w:rPr>
-            </w:pPr>
-          </w:p>
-        </w:tc>
-      </w:tr>
-      <w:tr>
-        <w:trPr>
-          <w:trHeight w:val="20"/>
-        </w:trPr>
-        <w:tc>
-          <w:tcPr>
-            <w:tcW w:w="9039" w:type="dxa"/>
-            <w:gridSpan w:val="6"/>
-          </w:tcPr>
-          <w:p>
-            <w:pPr>
-              <w:pStyle w:val="1"/>
-              <w:spacing w:line="168" w:lineRule="auto"/>
-              <w:ind w:firstLineChars="0" w:firstLine="0"/>
-              <w:jc w:val="both"/>
-              <w:rPr>
-                <w:b/>
-                <w:bCs/>
-                <w:sz w:val="22"/>
-                <w:szCs w:val="22"/>
-                <w:u w:val="single"/>
-              </w:rPr>
-            </w:pPr>
-            <w:proofErr w:type="spellStart"/>
-            <w:r>
-              <w:rPr>
-                <w:b/>
-                <w:bCs/>
-                <w:sz w:val="22"/>
-                <w:szCs w:val="22"/>
-                <w:u w:val="single"/>
-              </w:rPr>
-              <w:t>microTouch</w:t>
-            </w:r>
-            <w:proofErr w:type="spellEnd"/>
-            <w:r>
-              <w:rPr>
-                <w:b/>
-                <w:bCs/>
-                <w:sz w:val="22"/>
-                <w:szCs w:val="22"/>
-                <w:u w:val="single"/>
-              </w:rPr>
-              <w:t>: Enabling Accurate, Lightweight Micro Hand Gesture Sensing with Passive Magnets</w:t>
-            </w:r>
-            <w:r>
-              <w:rPr>
-                <w:bCs/>
-                <w:sz w:val="22"/>
-                <w:szCs w:val="22"/>
-              </w:rPr>
-              <w:t xml:space="preserve">, </w:t>
-            </w:r>
-            <w:proofErr w:type="spellStart"/>
-            <w:r>
-              <w:rPr>
-                <w:bCs/>
-                <w:sz w:val="22"/>
-                <w:szCs w:val="22"/>
-              </w:rPr>
-              <w:t>Siyuan</w:t>
-            </w:r>
-            <w:proofErr w:type="spellEnd"/>
-            <w:r>
-              <w:rPr>
-                <w:bCs/>
-                <w:sz w:val="22"/>
-                <w:szCs w:val="22"/>
-              </w:rPr>
-              <w:t xml:space="preserve"> Wang, </w:t>
-            </w:r>
-            <w:r>
-              <w:rPr>
-                <w:b/>
-                <w:sz w:val="22"/>
-                <w:szCs w:val="22"/>
-                <w:u w:val="single"/>
-              </w:rPr>
-              <w:t>Ke Li</w:t>
-            </w:r>
-            <w:r>
-              <w:rPr>
-                <w:bCs/>
-                <w:sz w:val="22"/>
-                <w:szCs w:val="22"/>
-              </w:rPr>
-              <w:t xml:space="preserve">, </w:t>
-            </w:r>
-            <w:proofErr w:type="spellStart"/>
-            <w:r>
-              <w:rPr>
-                <w:bCs/>
-                <w:sz w:val="22"/>
-                <w:szCs w:val="22"/>
-              </w:rPr>
-              <w:t>Jingyuan</w:t>
-            </w:r>
-            <w:proofErr w:type="spellEnd"/>
-            <w:r>
-              <w:rPr>
-                <w:bCs/>
-                <w:sz w:val="22"/>
-                <w:szCs w:val="22"/>
-              </w:rPr>
-              <w:t xml:space="preserve"> Huang</w:t>
-            </w:r>
-            <w:r>
-              <w:rPr>
-                <w:bCs/>
-                <w:sz w:val="22"/>
-                <w:szCs w:val="22"/>
-              </w:rPr>
-              <w:t xml:space="preserve">, </w:t>
-            </w:r>
-            <w:r>
-              <w:rPr>
-                <w:sz w:val="22"/>
-                <w:szCs w:val="22"/>
-              </w:rPr>
-              <w:t>Cheng Zhang,</w:t>
-            </w:r>
-            <w:r>
-              <w:rPr>
-                <w:sz w:val="22"/>
-                <w:szCs w:val="22"/>
-              </w:rPr>
-              <w:t xml:space="preserve"> </w:t>
-            </w:r>
-            <w:r>
-              <w:rPr>
-                <w:sz w:val="22"/>
-                <w:szCs w:val="22"/>
-              </w:rPr>
-              <w:t>Alanson P. Sample</w:t>
-            </w:r>
-            <w:r>
-              <w:rPr>
-                <w:sz w:val="22"/>
-                <w:szCs w:val="22"/>
-              </w:rPr>
-              <w:t xml:space="preserve">, and </w:t>
-            </w:r>
-            <w:proofErr w:type="spellStart"/>
-            <w:r>
-              <w:rPr>
-                <w:sz w:val="22"/>
-                <w:szCs w:val="22"/>
-              </w:rPr>
-              <w:t>Dongyao</w:t>
-            </w:r>
-            <w:proofErr w:type="spellEnd"/>
-            <w:r>
-              <w:rPr>
-                <w:sz w:val="22"/>
-                <w:szCs w:val="22"/>
-              </w:rPr>
-              <w:t xml:space="preserve"> Chen</w:t>
-            </w:r>
-            <w:r>
-              <w:rPr>
-                <w:sz w:val="22"/>
-                <w:szCs w:val="22"/>
-              </w:rPr>
-              <w:t xml:space="preserve">, </w:t>
-            </w:r>
-            <w:r>
-              <w:rPr>
-                <w:sz w:val="22"/>
-                <w:szCs w:val="22"/>
-              </w:rPr>
-              <w:t>The Proceedings of the ACM on Interactive, Mobile, Wearable and Ubiquitous Technologies</w:t>
-            </w:r>
-            <w:r>
-              <w:rPr>
-                <w:sz w:val="22"/>
-                <w:szCs w:val="22"/>
-              </w:rPr>
-              <w:t xml:space="preserve"> (IMWUT)/Ubicomp </w:t>
-            </w:r>
-            <w:r>
-              <w:rPr>
-                <w:sz w:val="22"/>
-                <w:szCs w:val="22"/>
-              </w:rPr>
-              <w:t>’2</w:t>
-            </w:r>
-            <w:r>
-              <w:rPr>
-                <w:sz w:val="22"/>
-                <w:szCs w:val="22"/>
-              </w:rPr>
-              <w:t xml:space="preserve">4. </w:t>
-            </w:r>
-            <w:r>
-              <w:rPr>
-                <w:i/>
-                <w:iCs/>
-                <w:sz w:val="22"/>
-                <w:szCs w:val="22"/>
-              </w:rPr>
-              <w:t xml:space="preserve">(Under </w:t>
-            </w:r>
-            <w:r>
-              <w:rPr>
-                <w:i/>
-                <w:iCs/>
-                <w:sz w:val="22"/>
-                <w:szCs w:val="22"/>
-              </w:rPr>
-              <w:t>Review</w:t>
-            </w:r>
-            <w:r>
-              <w:rPr>
-                <w:i/>
-                <w:iCs/>
-                <w:sz w:val="22"/>
-                <w:szCs w:val="22"/>
-              </w:rPr>
-              <w:t>)</w:t>
-            </w:r>
-          </w:p>
-        </w:tc>
-        <w:tc>
-          <w:tcPr>
-            <w:tcW w:w="1701" w:type="dxa"/>
-            <w:gridSpan w:val="2"/>
-          </w:tcPr>
-          <w:p>
-            <w:pPr>
-              <w:spacing w:line="168" w:lineRule="auto"/>
-              <w:jc w:val="right"/>
-              <w:rPr>
-                <w:rFonts w:ascii="Times New Roman" w:hAnsi="Times New Roman" w:cs="Times New Roman"/>
-                <w:sz w:val="22"/>
-                <w:szCs w:val="22"/>
-              </w:rPr>
-            </w:pPr>
-            <w:r>
-              <w:rPr>
-                <w:rFonts w:ascii="Times New Roman" w:hAnsi="Times New Roman" w:cs="Times New Roman"/>
-                <w:sz w:val="22"/>
-                <w:szCs w:val="22"/>
-              </w:rPr>
-              <w:t>Oct. 2025 (Expected)</w:t>
-            </w:r>
-          </w:p>
-          <w:p>
-            <w:pPr>
-              <w:spacing w:line="168" w:lineRule="auto"/>
-              <w:jc w:val="right"/>
-              <w:rPr>
-                <w:rFonts w:ascii="Times New Roman" w:hAnsi="Times New Roman" w:cs="Times New Roman"/>
-                <w:sz w:val="22"/>
-              </w:rPr>
-            </w:pPr>
-          </w:p>
-        </w:tc>
-      </w:tr>
-      <w:tr>
-        <w:trPr>
-          <w:trHeight w:val="20"/>
-        </w:trPr>
-        <w:tc>
-          <w:tcPr>
-            <w:tcW w:w="9039" w:type="dxa"/>
-            <w:gridSpan w:val="6"/>
-          </w:tcPr>
-          <w:p>
-            <w:pPr>
-              <w:pStyle w:val="1"/>
-              <w:spacing w:line="168" w:lineRule="auto"/>
-              <w:ind w:firstLineChars="0" w:firstLine="0"/>
-              <w:jc w:val="both"/>
-            </w:pPr>
-            <w:r>
-              <w:rPr>
-                <w:b/>
-                <w:bCs/>
-                <w:sz w:val="22"/>
-                <w:szCs w:val="22"/>
-                <w:u w:val="single"/>
-              </w:rPr>
-              <w:t>Ring-a-Pose: A Ring for Continuous Hand Pose Tracking</w:t>
-            </w:r>
-            <w:r>
-              <w:rPr>
-                <w:bCs/>
-                <w:sz w:val="22"/>
-                <w:szCs w:val="22"/>
-              </w:rPr>
-              <w:t xml:space="preserve">, </w:t>
-            </w:r>
-            <w:proofErr w:type="spellStart"/>
-            <w:r>
-              <w:rPr>
-                <w:bCs/>
-                <w:sz w:val="22"/>
-                <w:szCs w:val="22"/>
-              </w:rPr>
-              <w:t>Tianhong</w:t>
-            </w:r>
-            <w:proofErr w:type="spellEnd"/>
-            <w:r>
-              <w:rPr>
-                <w:bCs/>
-                <w:sz w:val="22"/>
-                <w:szCs w:val="22"/>
-              </w:rPr>
-              <w:t xml:space="preserve"> Catherine Yu</w:t>
-            </w:r>
-            <w:r>
-              <w:rPr>
-                <w:bCs/>
-                <w:sz w:val="22"/>
-                <w:szCs w:val="22"/>
-              </w:rPr>
-              <w:t xml:space="preserve">, Guilin Hu, </w:t>
-            </w:r>
-            <w:proofErr w:type="spellStart"/>
-            <w:r>
-              <w:rPr>
-                <w:bCs/>
-                <w:sz w:val="22"/>
-                <w:szCs w:val="22"/>
-              </w:rPr>
-              <w:t>Ruidong</w:t>
-            </w:r>
-            <w:proofErr w:type="spellEnd"/>
-            <w:r>
-              <w:rPr>
-                <w:bCs/>
-                <w:sz w:val="22"/>
-                <w:szCs w:val="22"/>
-              </w:rPr>
-              <w:t xml:space="preserve"> Zhang, </w:t>
-            </w:r>
-            <w:proofErr w:type="spellStart"/>
-            <w:r>
-              <w:rPr>
-                <w:bCs/>
-                <w:sz w:val="22"/>
-                <w:szCs w:val="22"/>
-              </w:rPr>
-              <w:t>Hyunchul</w:t>
-            </w:r>
-            <w:proofErr w:type="spellEnd"/>
-            <w:r>
-              <w:rPr>
-                <w:bCs/>
-                <w:sz w:val="22"/>
-                <w:szCs w:val="22"/>
-              </w:rPr>
-              <w:t xml:space="preserve"> Lim, Saif Mahmud, Chi-Jung Lee, </w:t>
-            </w:r>
-            <w:r>
-              <w:rPr>
-                <w:b/>
-                <w:sz w:val="22"/>
-                <w:szCs w:val="22"/>
-                <w:u w:val="single"/>
-              </w:rPr>
-              <w:t>Ke Li</w:t>
-            </w:r>
-            <w:r>
-              <w:rPr>
-                <w:bCs/>
-                <w:sz w:val="22"/>
-                <w:szCs w:val="22"/>
-              </w:rPr>
-              <w:t xml:space="preserve">, </w:t>
-            </w:r>
-            <w:proofErr w:type="spellStart"/>
-            <w:r>
-              <w:rPr>
-                <w:bCs/>
-                <w:sz w:val="22"/>
-                <w:szCs w:val="22"/>
-              </w:rPr>
-              <w:t>Devansh</w:t>
-            </w:r>
-            <w:proofErr w:type="spellEnd"/>
-            <w:r>
-              <w:rPr>
-                <w:bCs/>
-                <w:sz w:val="22"/>
-                <w:szCs w:val="22"/>
-              </w:rPr>
-              <w:t xml:space="preserve"> Agarwal, </w:t>
-            </w:r>
-            <w:proofErr w:type="spellStart"/>
-            <w:r>
-              <w:rPr>
-                <w:bCs/>
-                <w:sz w:val="22"/>
-                <w:szCs w:val="22"/>
-              </w:rPr>
-              <w:t>Shuyang</w:t>
-            </w:r>
-            <w:proofErr w:type="spellEnd"/>
-            <w:r>
-              <w:rPr>
-                <w:bCs/>
-                <w:sz w:val="22"/>
-                <w:szCs w:val="22"/>
-              </w:rPr>
-              <w:t xml:space="preserve"> </w:t>
-            </w:r>
-            <w:proofErr w:type="spellStart"/>
-            <w:r>
-              <w:rPr>
-                <w:bCs/>
-                <w:sz w:val="22"/>
-                <w:szCs w:val="22"/>
-              </w:rPr>
-              <w:t>Nie</w:t>
-            </w:r>
-            <w:proofErr w:type="spellEnd"/>
-            <w:r>
-              <w:rPr>
-                <w:bCs/>
-                <w:sz w:val="22"/>
-                <w:szCs w:val="22"/>
-              </w:rPr>
-              <w:t xml:space="preserve">, </w:t>
-            </w:r>
-            <w:proofErr w:type="spellStart"/>
-            <w:r>
-              <w:rPr>
-                <w:bCs/>
-                <w:sz w:val="22"/>
-                <w:szCs w:val="22"/>
-              </w:rPr>
-              <w:t>Jinseok</w:t>
-            </w:r>
-            <w:proofErr w:type="spellEnd"/>
-            <w:r>
-              <w:rPr>
-                <w:bCs/>
-                <w:sz w:val="22"/>
-                <w:szCs w:val="22"/>
-              </w:rPr>
-              <w:t xml:space="preserve"> Oh, </w:t>
-            </w:r>
-            <w:r>
-              <w:rPr>
-                <w:sz w:val="22"/>
-                <w:szCs w:val="22"/>
-              </w:rPr>
-              <w:t xml:space="preserve">François </w:t>
-            </w:r>
-            <w:proofErr w:type="spellStart"/>
-            <w:r>
-              <w:rPr>
-                <w:sz w:val="22"/>
-                <w:szCs w:val="22"/>
-              </w:rPr>
-              <w:t>Guimbretière</w:t>
-            </w:r>
-            <w:proofErr w:type="spellEnd"/>
-            <w:r>
-              <w:rPr>
-                <w:sz w:val="22"/>
-                <w:szCs w:val="22"/>
-              </w:rPr>
-              <w:t>, and Cheng Zhang,</w:t>
-            </w:r>
-            <w:r>
-              <w:rPr>
-                <w:sz w:val="22"/>
-                <w:szCs w:val="22"/>
-              </w:rPr>
-              <w:t xml:space="preserve"> </w:t>
-            </w:r>
-            <w:r>
-              <w:rPr>
-                <w:sz w:val="22"/>
-                <w:szCs w:val="22"/>
-              </w:rPr>
-              <w:t>The Proceedings of the ACM on Interactive, Mobile, Wearable and Ubiquitous Technologies</w:t>
-            </w:r>
-            <w:r>
-              <w:rPr>
-                <w:sz w:val="22"/>
-                <w:szCs w:val="22"/>
-              </w:rPr>
-              <w:t xml:space="preserve"> (IMWUT)/Ubicomp </w:t>
-            </w:r>
-            <w:r>
-              <w:rPr>
-                <w:sz w:val="22"/>
-                <w:szCs w:val="22"/>
-              </w:rPr>
-              <w:t>’2</w:t>
-            </w:r>
-            <w:r>
-              <w:rPr>
-                <w:sz w:val="22"/>
-                <w:szCs w:val="22"/>
-              </w:rPr>
-              <w:t xml:space="preserve">4. </w:t>
-            </w:r>
-            <w:r>
-              <w:rPr>
-                <w:i/>
-                <w:iCs/>
-                <w:sz w:val="22"/>
-                <w:szCs w:val="22"/>
-              </w:rPr>
-              <w:t xml:space="preserve">(Under </w:t>
-            </w:r>
-            <w:r>
-              <w:rPr>
-                <w:i/>
-                <w:iCs/>
-                <w:sz w:val="22"/>
-                <w:szCs w:val="22"/>
-              </w:rPr>
-              <w:t>Review</w:t>
-            </w:r>
-            <w:r>
-              <w:rPr>
-                <w:i/>
-                <w:iCs/>
-                <w:sz w:val="22"/>
-                <w:szCs w:val="22"/>
-              </w:rPr>
-              <w:t>)</w:t>
-            </w:r>
-          </w:p>
-        </w:tc>
-        <w:tc>
-          <w:tcPr>
-            <w:tcW w:w="1701" w:type="dxa"/>
-            <w:gridSpan w:val="2"/>
-          </w:tcPr>
-          <w:p>
-            <w:pPr>
-              <w:spacing w:line="168" w:lineRule="auto"/>
-              <w:jc w:val="right"/>
-              <w:rPr>
-                <w:rFonts w:ascii="Times New Roman" w:hAnsi="Times New Roman" w:cs="Times New Roman"/>
-                <w:sz w:val="22"/>
-                <w:szCs w:val="22"/>
-              </w:rPr>
-            </w:pPr>
-            <w:r>
-              <w:rPr>
-                <w:rFonts w:ascii="Times New Roman" w:hAnsi="Times New Roman" w:cs="Times New Roman"/>
-                <w:sz w:val="22"/>
-                <w:szCs w:val="22"/>
-              </w:rPr>
-              <w:t>Oct. 2025 (Expected)</w:t>
-            </w:r>
-          </w:p>
-          <w:p>
-            <w:pPr>
-              <w:spacing w:line="168" w:lineRule="auto"/>
-              <w:jc w:val="right"/>
-              <w:rPr>
-                <w:rFonts w:ascii="Times New Roman" w:hAnsi="Times New Roman" w:cs="Times New Roman"/>
-                <w:sz w:val="22"/>
-              </w:rPr>
-            </w:pPr>
-          </w:p>
-        </w:tc>
-      </w:tr>
-      <w:tr>
-        <w:trPr>
-          <w:trHeight w:val="20"/>
-        </w:trPr>
-        <w:tc>
-          <w:tcPr>
-            <w:tcW w:w="9039" w:type="dxa"/>
-            <w:gridSpan w:val="6"/>
-          </w:tcPr>
-          <w:p>
-            <w:pPr>
-              <w:pStyle w:val="1"/>
-              <w:spacing w:line="168" w:lineRule="auto"/>
-              <w:ind w:firstLineChars="0" w:firstLine="0"/>
-              <w:jc w:val="both"/>
-              <w:rPr>
-                <w:b/>
-                <w:bCs/>
-                <w:sz w:val="22"/>
-                <w:szCs w:val="22"/>
-                <w:u w:val="single"/>
-              </w:rPr>
-            </w:pPr>
-            <w:proofErr w:type="spellStart"/>
-            <w:r>
-              <w:rPr>
-                <w:b/>
-                <w:sz w:val="22"/>
-                <w:szCs w:val="22"/>
-                <w:u w:val="single"/>
-              </w:rPr>
-              <w:t>ActSonic</w:t>
-            </w:r>
-            <w:proofErr w:type="spellEnd"/>
-            <w:r>
-              <w:rPr>
-                <w:b/>
-                <w:sz w:val="22"/>
-                <w:szCs w:val="22"/>
-                <w:u w:val="single"/>
-              </w:rPr>
-              <w:t>: A Low-power Smart Glasses that Tracks Everyday Activities</w:t>
-            </w:r>
-            <w:r>
-              <w:rPr>
-                <w:bCs/>
-                <w:sz w:val="22"/>
-                <w:szCs w:val="22"/>
-              </w:rPr>
-              <w:t xml:space="preserve">, Saif Mahmud, Vineet A Parikh, </w:t>
-            </w:r>
-            <w:proofErr w:type="spellStart"/>
-            <w:r>
-              <w:rPr>
-                <w:bCs/>
-                <w:sz w:val="22"/>
-                <w:szCs w:val="22"/>
-              </w:rPr>
-              <w:t>Qikang</w:t>
-            </w:r>
-            <w:proofErr w:type="spellEnd"/>
-            <w:r>
-              <w:rPr>
-                <w:bCs/>
-                <w:sz w:val="22"/>
-                <w:szCs w:val="22"/>
-              </w:rPr>
-              <w:t xml:space="preserve"> Liang, </w:t>
-            </w:r>
-            <w:r>
-              <w:rPr>
-                <w:b/>
-                <w:sz w:val="22"/>
-                <w:szCs w:val="22"/>
-                <w:u w:val="single"/>
-              </w:rPr>
-              <w:t>Ke Li</w:t>
-            </w:r>
-            <w:r>
-              <w:rPr>
-                <w:bCs/>
-                <w:sz w:val="22"/>
-                <w:szCs w:val="22"/>
-              </w:rPr>
-              <w:t xml:space="preserve">, </w:t>
-            </w:r>
-            <w:proofErr w:type="spellStart"/>
-            <w:r>
-              <w:rPr>
-                <w:bCs/>
-                <w:sz w:val="22"/>
-                <w:szCs w:val="22"/>
-              </w:rPr>
-              <w:t>Ruidong</w:t>
-            </w:r>
-            <w:proofErr w:type="spellEnd"/>
-            <w:r>
-              <w:rPr>
-                <w:bCs/>
-                <w:sz w:val="22"/>
-                <w:szCs w:val="22"/>
-              </w:rPr>
-              <w:t xml:space="preserve"> Zhang, Ashwin Ajit, Vipin Gunda, </w:t>
-            </w:r>
-            <w:proofErr w:type="spellStart"/>
-            <w:r>
-              <w:rPr>
-                <w:bCs/>
-                <w:sz w:val="22"/>
-                <w:szCs w:val="22"/>
-              </w:rPr>
-              <w:t>Devansh</w:t>
-            </w:r>
-            <w:proofErr w:type="spellEnd"/>
-            <w:r>
-              <w:rPr>
-                <w:bCs/>
-                <w:sz w:val="22"/>
-                <w:szCs w:val="22"/>
-              </w:rPr>
-              <w:t xml:space="preserve"> Agarwal, </w:t>
-            </w:r>
-            <w:r>
-              <w:rPr>
-                <w:sz w:val="22"/>
-                <w:szCs w:val="22"/>
-              </w:rPr>
-              <w:t xml:space="preserve">François </w:t>
-            </w:r>
-            <w:proofErr w:type="spellStart"/>
-            <w:r>
-              <w:rPr>
-                <w:sz w:val="22"/>
-                <w:szCs w:val="22"/>
-              </w:rPr>
-              <w:t>Guimbretière</w:t>
-            </w:r>
-            <w:proofErr w:type="spellEnd"/>
-            <w:r>
-              <w:rPr>
-                <w:sz w:val="22"/>
-                <w:szCs w:val="22"/>
-              </w:rPr>
-              <w:t>, and Cheng Zhang</w:t>
-            </w:r>
-            <w:r>
-              <w:rPr>
-                <w:sz w:val="22"/>
-                <w:szCs w:val="22"/>
-              </w:rPr>
-              <w:t xml:space="preserve">, </w:t>
-            </w:r>
-            <w:r>
-              <w:rPr>
-                <w:sz w:val="22"/>
-                <w:szCs w:val="22"/>
-              </w:rPr>
-              <w:t>The Proceedings of the ACM on Interactive, Mobile, Wearable and Ubiquitous Technologies</w:t>
-            </w:r>
-            <w:r>
-              <w:rPr>
-                <w:sz w:val="22"/>
-                <w:szCs w:val="22"/>
-              </w:rPr>
-              <w:t xml:space="preserve"> (IMWUT)/Ubicomp </w:t>
-            </w:r>
-            <w:r>
-              <w:rPr>
-                <w:sz w:val="22"/>
-                <w:szCs w:val="22"/>
-              </w:rPr>
-              <w:t>’2</w:t>
-            </w:r>
-            <w:r>
-              <w:rPr>
-                <w:sz w:val="22"/>
-                <w:szCs w:val="22"/>
-              </w:rPr>
-              <w:t xml:space="preserve">4. </w:t>
-            </w:r>
-            <w:r>
-              <w:rPr>
-                <w:i/>
-                <w:iCs/>
-                <w:sz w:val="22"/>
-                <w:szCs w:val="22"/>
-              </w:rPr>
-              <w:t xml:space="preserve">(Under </w:t>
-            </w:r>
-            <w:r>
-              <w:rPr>
-                <w:i/>
-                <w:iCs/>
-                <w:sz w:val="22"/>
-                <w:szCs w:val="22"/>
-              </w:rPr>
-              <w:t>Review</w:t>
-            </w:r>
-            <w:r>
-              <w:rPr>
-                <w:i/>
-                <w:iCs/>
-                <w:sz w:val="22"/>
-                <w:szCs w:val="22"/>
-              </w:rPr>
-              <w:t>)</w:t>
-            </w:r>
-          </w:p>
-        </w:tc>
-        <w:tc>
-          <w:tcPr>
-            <w:tcW w:w="1701" w:type="dxa"/>
-            <w:gridSpan w:val="2"/>
-          </w:tcPr>
-          <w:p>
-            <w:pPr>
-              <w:spacing w:line="168" w:lineRule="auto"/>
-              <w:jc w:val="right"/>
-              <w:rPr>
-                <w:rFonts w:ascii="Times New Roman" w:hAnsi="Times New Roman" w:cs="Times New Roman"/>
-                <w:sz w:val="22"/>
-                <w:szCs w:val="22"/>
-              </w:rPr>
-            </w:pPr>
-            <w:r>
-              <w:rPr>
-                <w:rFonts w:ascii="Times New Roman" w:hAnsi="Times New Roman" w:cs="Times New Roman"/>
-                <w:sz w:val="22"/>
-                <w:szCs w:val="22"/>
-              </w:rPr>
-              <w:t>Oct. 2025 (Expected)</w:t>
+              <w:t>Nov</w:t>
+            </w:r>
+            <w:r>
+              <w:rPr>
+                <w:rFonts w:ascii="Times New Roman" w:hAnsi="Times New Roman" w:cs="Times New Roman"/>
+                <w:sz w:val="22"/>
+                <w:szCs w:val="22"/>
+              </w:rPr>
+              <w:t>. 2025 (Expected)</w:t>
             </w:r>
           </w:p>
           <w:p>
@@ -5348,6 +5654,7 @@
                 <w:i/>
                 <w:sz w:val="22"/>
               </w:rPr>
+              <w:lastRenderedPageBreak/>
               <w:t>Teaching Assistant at Cornell University, Instructor: Prof. Cheng Zhang</w:t>
             </w:r>
           </w:p>
@@ -5372,6 +5679,7 @@
                 <w:sz w:val="22"/>
                 <w:szCs w:val="22"/>
               </w:rPr>
+              <w:lastRenderedPageBreak/>
               <w:t>Fall ’22 ’23,</w:t>
             </w:r>
             <w:r>
@@ -5603,7 +5911,6 @@
                 <w:sz w:val="22"/>
                 <w:szCs w:val="22"/>
               </w:rPr>
-              <w:lastRenderedPageBreak/>
               <w:t>Qualcomm Innovation Fellowship 2024</w:t>
             </w:r>
           </w:p>
@@ -7155,7 +7462,7 @@
 </file>
 
 <file path=word/endnotes.xml><?xml version="1.0" encoding="utf-8"?>
-<w:endnotes xmlns:wpc="http://schemas.microsoft.com/office/word/2010/wordprocessingCanvas" xmlns:cx="http://schemas.microsoft.com/office/drawing/2014/chartex" xmlns:cx1="http://schemas.microsoft.com/office/drawing/2015/9/8/chartex" xmlns:cx2="http://schemas.microsoft.com/office/drawing/2015/10/21/chartex" xmlns:cx3="http://schemas.microsoft.com/office/drawing/2016/5/9/chartex" xmlns:cx4="http://schemas.microsoft.com/office/drawing/2016/5/10/chartex" xmlns:cx5="http://schemas.microsoft.com/office/drawing/2016/5/11/chartex" xmlns:cx6="http://schemas.microsoft.com/office/drawing/2016/5/12/chartex" xmlns:cx7="http://schemas.microsoft.com/office/drawing/2016/5/13/chartex" xmlns:cx8="http://schemas.microsoft.com/office/drawing/2016/5/14/chartex" xmlns:mc="http://schemas.openxmlformats.org/markup-compatibility/2006" xmlns:aink="http://schemas.microsoft.com/office/drawing/2016/ink" xmlns:am3d="http://schemas.microsoft.com/office/drawing/2017/model3d" xmlns:o="urn:schemas-microsoft-com:office:office" xmlns:oel="http://schemas.microsoft.com/office/2019/extlst" xmlns:r="http://schemas.openxmlformats.org/officeDocument/2006/relationships" xmlns:m="http://schemas.openxmlformats.org/officeDocument/2006/math" xmlns:v="urn:schemas-microsoft-com:vml" xmlns:wp14="http://schemas.microsoft.com/office/word/2010/wordprocessingDrawing" xmlns:wp="http://schemas.openxmlformats.org/drawingml/2006/wordprocessingDrawing" xmlns:w10="urn:schemas-microsoft-com:office:word" xmlns:w="http://schemas.openxmlformats.org/wordprocessingml/2006/main" xmlns:w14="http://schemas.microsoft.com/office/word/2010/wordml" xmlns:w15="http://schemas.microsoft.com/office/word/2012/wordml" xmlns:w16cex="http://schemas.microsoft.com/office/word/2018/wordml/cex" xmlns:w16cid="http://schemas.microsoft.com/office/word/2016/wordml/cid" xmlns:w16="http://schemas.microsoft.com/office/word/2018/wordml" xmlns:w16sdtdh="http://schemas.microsoft.com/office/word/2020/wordml/sdtdatahash" xmlns:w16se="http://schemas.microsoft.com/office/word/2015/wordml/symex" xmlns:wpg="http://schemas.microsoft.com/office/word/2010/wordprocessingGroup" xmlns:wpi="http://schemas.microsoft.com/office/word/2010/wordprocessingInk" xmlns:wne="http://schemas.microsoft.com/office/word/2006/wordml" xmlns:wps="http://schemas.microsoft.com/office/word/2010/wordprocessingShape" mc:Ignorable="w14 w15 w16se w16cid w16 w16cex w16sdtdh wp14">
+<w:endnotes xmlns:wpc="http://schemas.microsoft.com/office/word/2010/wordprocessingCanvas" xmlns:cx="http://schemas.microsoft.com/office/drawing/2014/chartex" xmlns:cx1="http://schemas.microsoft.com/office/drawing/2015/9/8/chartex" xmlns:cx2="http://schemas.microsoft.com/office/drawing/2015/10/21/chartex" xmlns:cx3="http://schemas.microsoft.com/office/drawing/2016/5/9/chartex" xmlns:cx4="http://schemas.microsoft.com/office/drawing/2016/5/10/chartex" xmlns:cx5="http://schemas.microsoft.com/office/drawing/2016/5/11/chartex" xmlns:cx6="http://schemas.microsoft.com/office/drawing/2016/5/12/chartex" xmlns:cx7="http://schemas.microsoft.com/office/drawing/2016/5/13/chartex" xmlns:cx8="http://schemas.microsoft.com/office/drawing/2016/5/14/chartex" xmlns:mc="http://schemas.openxmlformats.org/markup-compatibility/2006" xmlns:aink="http://schemas.microsoft.com/office/drawing/2016/ink" xmlns:am3d="http://schemas.microsoft.com/office/drawing/2017/model3d" xmlns:o="urn:schemas-microsoft-com:office:office" xmlns:oel="http://schemas.microsoft.com/office/2019/extlst" xmlns:r="http://schemas.openxmlformats.org/officeDocument/2006/relationships" xmlns:m="http://schemas.openxmlformats.org/officeDocument/2006/math" xmlns:v="urn:schemas-microsoft-com:vml" xmlns:wp14="http://schemas.microsoft.com/office/word/2010/wordprocessingDrawing" xmlns:wp="http://schemas.openxmlformats.org/drawingml/2006/wordprocessingDrawing" xmlns:w10="urn:schemas-microsoft-com:office:word" xmlns:w="http://schemas.openxmlformats.org/wordprocessingml/2006/main" xmlns:w14="http://schemas.microsoft.com/office/word/2010/wordml" xmlns:w15="http://schemas.microsoft.com/office/word/2012/wordml" xmlns:w16cex="http://schemas.microsoft.com/office/word/2018/wordml/cex" xmlns:w16cid="http://schemas.microsoft.com/office/word/2016/wordml/cid" xmlns:w16="http://schemas.microsoft.com/office/word/2018/wordml" xmlns:w16du="http://schemas.microsoft.com/office/word/2023/wordml/word16du" xmlns:w16sdtdh="http://schemas.microsoft.com/office/word/2020/wordml/sdtdatahash" xmlns:w16se="http://schemas.microsoft.com/office/word/2015/wordml/symex" xmlns:wpg="http://schemas.microsoft.com/office/word/2010/wordprocessingGroup" xmlns:wpi="http://schemas.microsoft.com/office/word/2010/wordprocessingInk" xmlns:wne="http://schemas.microsoft.com/office/word/2006/wordml" xmlns:wps="http://schemas.microsoft.com/office/word/2010/wordprocessingShape" mc:Ignorable="w14 w15 w16se w16cid w16 w16cex w16sdtdh w16du wp14">
   <w:endnote w:type="separator" w:id="-1">
     <w:p>
       <w:r>
@@ -7174,7 +7481,7 @@
 </file>
 
 <file path=word/footnotes.xml><?xml version="1.0" encoding="utf-8"?>
-<w:footnotes xmlns:wpc="http://schemas.microsoft.com/office/word/2010/wordprocessingCanvas" xmlns:cx="http://schemas.microsoft.com/office/drawing/2014/chartex" xmlns:cx1="http://schemas.microsoft.com/office/drawing/2015/9/8/chartex" xmlns:cx2="http://schemas.microsoft.com/office/drawing/2015/10/21/chartex" xmlns:cx3="http://schemas.microsoft.com/office/drawing/2016/5/9/chartex" xmlns:cx4="http://schemas.microsoft.com/office/drawing/2016/5/10/chartex" xmlns:cx5="http://schemas.microsoft.com/office/drawing/2016/5/11/chartex" xmlns:cx6="http://schemas.microsoft.com/office/drawing/2016/5/12/chartex" xmlns:cx7="http://schemas.microsoft.com/office/drawing/2016/5/13/chartex" xmlns:cx8="http://schemas.microsoft.com/office/drawing/2016/5/14/chartex" xmlns:mc="http://schemas.openxmlformats.org/markup-compatibility/2006" xmlns:aink="http://schemas.microsoft.com/office/drawing/2016/ink" xmlns:am3d="http://schemas.microsoft.com/office/drawing/2017/model3d" xmlns:o="urn:schemas-microsoft-com:office:office" xmlns:oel="http://schemas.microsoft.com/office/2019/extlst" xmlns:r="http://schemas.openxmlformats.org/officeDocument/2006/relationships" xmlns:m="http://schemas.openxmlformats.org/officeDocument/2006/math" xmlns:v="urn:schemas-microsoft-com:vml" xmlns:wp14="http://schemas.microsoft.com/office/word/2010/wordprocessingDrawing" xmlns:wp="http://schemas.openxmlformats.org/drawingml/2006/wordprocessingDrawing" xmlns:w10="urn:schemas-microsoft-com:office:word" xmlns:w="http://schemas.openxmlformats.org/wordprocessingml/2006/main" xmlns:w14="http://schemas.microsoft.com/office/word/2010/wordml" xmlns:w15="http://schemas.microsoft.com/office/word/2012/wordml" xmlns:w16cex="http://schemas.microsoft.com/office/word/2018/wordml/cex" xmlns:w16cid="http://schemas.microsoft.com/office/word/2016/wordml/cid" xmlns:w16="http://schemas.microsoft.com/office/word/2018/wordml" xmlns:w16sdtdh="http://schemas.microsoft.com/office/word/2020/wordml/sdtdatahash" xmlns:w16se="http://schemas.microsoft.com/office/word/2015/wordml/symex" xmlns:wpg="http://schemas.microsoft.com/office/word/2010/wordprocessingGroup" xmlns:wpi="http://schemas.microsoft.com/office/word/2010/wordprocessingInk" xmlns:wne="http://schemas.microsoft.com/office/word/2006/wordml" xmlns:wps="http://schemas.microsoft.com/office/word/2010/wordprocessingShape" mc:Ignorable="w14 w15 w16se w16cid w16 w16cex w16sdtdh wp14">
+<w:footnotes xmlns:wpc="http://schemas.microsoft.com/office/word/2010/wordprocessingCanvas" xmlns:cx="http://schemas.microsoft.com/office/drawing/2014/chartex" xmlns:cx1="http://schemas.microsoft.com/office/drawing/2015/9/8/chartex" xmlns:cx2="http://schemas.microsoft.com/office/drawing/2015/10/21/chartex" xmlns:cx3="http://schemas.microsoft.com/office/drawing/2016/5/9/chartex" xmlns:cx4="http://schemas.microsoft.com/office/drawing/2016/5/10/chartex" xmlns:cx5="http://schemas.microsoft.com/office/drawing/2016/5/11/chartex" xmlns:cx6="http://schemas.microsoft.com/office/drawing/2016/5/12/chartex" xmlns:cx7="http://schemas.microsoft.com/office/drawing/2016/5/13/chartex" xmlns:cx8="http://schemas.microsoft.com/office/drawing/2016/5/14/chartex" xmlns:mc="http://schemas.openxmlformats.org/markup-compatibility/2006" xmlns:aink="http://schemas.microsoft.com/office/drawing/2016/ink" xmlns:am3d="http://schemas.microsoft.com/office/drawing/2017/model3d" xmlns:o="urn:schemas-microsoft-com:office:office" xmlns:oel="http://schemas.microsoft.com/office/2019/extlst" xmlns:r="http://schemas.openxmlformats.org/officeDocument/2006/relationships" xmlns:m="http://schemas.openxmlformats.org/officeDocument/2006/math" xmlns:v="urn:schemas-microsoft-com:vml" xmlns:wp14="http://schemas.microsoft.com/office/word/2010/wordprocessingDrawing" xmlns:wp="http://schemas.openxmlformats.org/drawingml/2006/wordprocessingDrawing" xmlns:w10="urn:schemas-microsoft-com:office:word" xmlns:w="http://schemas.openxmlformats.org/wordprocessingml/2006/main" xmlns:w14="http://schemas.microsoft.com/office/word/2010/wordml" xmlns:w15="http://schemas.microsoft.com/office/word/2012/wordml" xmlns:w16cex="http://schemas.microsoft.com/office/word/2018/wordml/cex" xmlns:w16cid="http://schemas.microsoft.com/office/word/2016/wordml/cid" xmlns:w16="http://schemas.microsoft.com/office/word/2018/wordml" xmlns:w16du="http://schemas.microsoft.com/office/word/2023/wordml/word16du" xmlns:w16sdtdh="http://schemas.microsoft.com/office/word/2020/wordml/sdtdatahash" xmlns:w16se="http://schemas.microsoft.com/office/word/2015/wordml/symex" xmlns:wpg="http://schemas.microsoft.com/office/word/2010/wordprocessingGroup" xmlns:wpi="http://schemas.microsoft.com/office/word/2010/wordprocessingInk" xmlns:wne="http://schemas.microsoft.com/office/word/2006/wordml" xmlns:wps="http://schemas.microsoft.com/office/word/2010/wordprocessingShape" mc:Ignorable="w14 w15 w16se w16cid w16 w16cex w16sdtdh w16du wp14">
   <w:footnote w:type="separator" w:id="-1">
     <w:p>
       <w:r>
@@ -7193,7 +7500,7 @@
 </file>
 
 <file path=word/numbering.xml><?xml version="1.0" encoding="utf-8"?>
-<w:numbering xmlns:wpc="http://schemas.microsoft.com/office/word/2010/wordprocessingCanvas" xmlns:cx="http://schemas.microsoft.com/office/drawing/2014/chartex" xmlns:cx1="http://schemas.microsoft.com/office/drawing/2015/9/8/chartex" xmlns:cx2="http://schemas.microsoft.com/office/drawing/2015/10/21/chartex" xmlns:cx3="http://schemas.microsoft.com/office/drawing/2016/5/9/chartex" xmlns:cx4="http://schemas.microsoft.com/office/drawing/2016/5/10/chartex" xmlns:cx5="http://schemas.microsoft.com/office/drawing/2016/5/11/chartex" xmlns:cx6="http://schemas.microsoft.com/office/drawing/2016/5/12/chartex" xmlns:cx7="http://schemas.microsoft.com/office/drawing/2016/5/13/chartex" xmlns:cx8="http://schemas.microsoft.com/office/drawing/2016/5/14/chartex" xmlns:mc="http://schemas.openxmlformats.org/markup-compatibility/2006" xmlns:aink="http://schemas.microsoft.com/office/drawing/2016/ink" xmlns:am3d="http://schemas.microsoft.com/office/drawing/2017/model3d" xmlns:o="urn:schemas-microsoft-com:office:office" xmlns:oel="http://schemas.microsoft.com/office/2019/extlst" xmlns:r="http://schemas.openxmlformats.org/officeDocument/2006/relationships" xmlns:m="http://schemas.openxmlformats.org/officeDocument/2006/math" xmlns:v="urn:schemas-microsoft-com:vml" xmlns:wp14="http://schemas.microsoft.com/office/word/2010/wordprocessingDrawing" xmlns:wp="http://schemas.openxmlformats.org/drawingml/2006/wordprocessingDrawing" xmlns:w10="urn:schemas-microsoft-com:office:word" xmlns:w="http://schemas.openxmlformats.org/wordprocessingml/2006/main" xmlns:w14="http://schemas.microsoft.com/office/word/2010/wordml" xmlns:w15="http://schemas.microsoft.com/office/word/2012/wordml" xmlns:w16cex="http://schemas.microsoft.com/office/word/2018/wordml/cex" xmlns:w16cid="http://schemas.microsoft.com/office/word/2016/wordml/cid" xmlns:w16="http://schemas.microsoft.com/office/word/2018/wordml" xmlns:w16sdtdh="http://schemas.microsoft.com/office/word/2020/wordml/sdtdatahash" xmlns:w16se="http://schemas.microsoft.com/office/word/2015/wordml/symex" xmlns:wpg="http://schemas.microsoft.com/office/word/2010/wordprocessingGroup" xmlns:wpi="http://schemas.microsoft.com/office/word/2010/wordprocessingInk" xmlns:wne="http://schemas.microsoft.com/office/word/2006/wordml" xmlns:wps="http://schemas.microsoft.com/office/word/2010/wordprocessingShape" mc:Ignorable="w14 w15 w16se w16cid w16 w16cex w16sdtdh wp14">
+<w:numbering xmlns:wpc="http://schemas.microsoft.com/office/word/2010/wordprocessingCanvas" xmlns:cx="http://schemas.microsoft.com/office/drawing/2014/chartex" xmlns:cx1="http://schemas.microsoft.com/office/drawing/2015/9/8/chartex" xmlns:cx2="http://schemas.microsoft.com/office/drawing/2015/10/21/chartex" xmlns:cx3="http://schemas.microsoft.com/office/drawing/2016/5/9/chartex" xmlns:cx4="http://schemas.microsoft.com/office/drawing/2016/5/10/chartex" xmlns:cx5="http://schemas.microsoft.com/office/drawing/2016/5/11/chartex" xmlns:cx6="http://schemas.microsoft.com/office/drawing/2016/5/12/chartex" xmlns:cx7="http://schemas.microsoft.com/office/drawing/2016/5/13/chartex" xmlns:cx8="http://schemas.microsoft.com/office/drawing/2016/5/14/chartex" xmlns:mc="http://schemas.openxmlformats.org/markup-compatibility/2006" xmlns:aink="http://schemas.microsoft.com/office/drawing/2016/ink" xmlns:am3d="http://schemas.microsoft.com/office/drawing/2017/model3d" xmlns:o="urn:schemas-microsoft-com:office:office" xmlns:oel="http://schemas.microsoft.com/office/2019/extlst" xmlns:r="http://schemas.openxmlformats.org/officeDocument/2006/relationships" xmlns:m="http://schemas.openxmlformats.org/officeDocument/2006/math" xmlns:v="urn:schemas-microsoft-com:vml" xmlns:wp14="http://schemas.microsoft.com/office/word/2010/wordprocessingDrawing" xmlns:wp="http://schemas.openxmlformats.org/drawingml/2006/wordprocessingDrawing" xmlns:w10="urn:schemas-microsoft-com:office:word" xmlns:w="http://schemas.openxmlformats.org/wordprocessingml/2006/main" xmlns:w14="http://schemas.microsoft.com/office/word/2010/wordml" xmlns:w15="http://schemas.microsoft.com/office/word/2012/wordml" xmlns:w16cex="http://schemas.microsoft.com/office/word/2018/wordml/cex" xmlns:w16cid="http://schemas.microsoft.com/office/word/2016/wordml/cid" xmlns:w16="http://schemas.microsoft.com/office/word/2018/wordml" xmlns:w16du="http://schemas.microsoft.com/office/word/2023/wordml/word16du" xmlns:w16sdtdh="http://schemas.microsoft.com/office/word/2020/wordml/sdtdatahash" xmlns:w16se="http://schemas.microsoft.com/office/word/2015/wordml/symex" xmlns:wpg="http://schemas.microsoft.com/office/word/2010/wordprocessingGroup" xmlns:wpi="http://schemas.microsoft.com/office/word/2010/wordprocessingInk" xmlns:wne="http://schemas.microsoft.com/office/word/2006/wordml" xmlns:wps="http://schemas.microsoft.com/office/word/2010/wordprocessingShape" mc:Ignorable="w14 w15 w16se w16cid w16 w16cex w16sdtdh w16du wp14">
   <w:abstractNum w:abstractNumId="0" w15:restartNumberingAfterBreak="0">
     <w:nsid w:val="11AF101F"/>
     <w:multiLevelType w:val="hybridMultilevel"/>
@@ -8126,7 +8433,7 @@
 </file>
 
 <file path=word/styles.xml><?xml version="1.0" encoding="utf-8"?>
-<w:styles xmlns:mc="http://schemas.openxmlformats.org/markup-compatibility/2006" xmlns:r="http://schemas.openxmlformats.org/officeDocument/2006/relationships" xmlns:w="http://schemas.openxmlformats.org/wordprocessingml/2006/main" xmlns:w14="http://schemas.microsoft.com/office/word/2010/wordml" xmlns:w15="http://schemas.microsoft.com/office/word/2012/wordml" xmlns:w16cex="http://schemas.microsoft.com/office/word/2018/wordml/cex" xmlns:w16cid="http://schemas.microsoft.com/office/word/2016/wordml/cid" xmlns:w16="http://schemas.microsoft.com/office/word/2018/wordml" xmlns:w16sdtdh="http://schemas.microsoft.com/office/word/2020/wordml/sdtdatahash" xmlns:w16se="http://schemas.microsoft.com/office/word/2015/wordml/symex" mc:Ignorable="w14 w15 w16se w16cid w16 w16cex w16sdtdh">
+<w:styles xmlns:mc="http://schemas.openxmlformats.org/markup-compatibility/2006" xmlns:r="http://schemas.openxmlformats.org/officeDocument/2006/relationships" xmlns:w="http://schemas.openxmlformats.org/wordprocessingml/2006/main" xmlns:w14="http://schemas.microsoft.com/office/word/2010/wordml" xmlns:w15="http://schemas.microsoft.com/office/word/2012/wordml" xmlns:w16cex="http://schemas.microsoft.com/office/word/2018/wordml/cex" xmlns:w16cid="http://schemas.microsoft.com/office/word/2016/wordml/cid" xmlns:w16="http://schemas.microsoft.com/office/word/2018/wordml" xmlns:w16du="http://schemas.microsoft.com/office/word/2023/wordml/word16du" xmlns:w16sdtdh="http://schemas.microsoft.com/office/word/2020/wordml/sdtdatahash" xmlns:w16se="http://schemas.microsoft.com/office/word/2015/wordml/symex" mc:Ignorable="w14 w15 w16se w16cid w16 w16cex w16sdtdh w16du">
   <w:docDefaults>
     <w:rPrDefault>
       <w:rPr>

--- a/files/KeLi_CV.docx
+++ b/files/KeLi_CV.docx
@@ -385,7 +385,7 @@
                 <w:sz w:val="22"/>
                 <w:szCs w:val="22"/>
               </w:rPr>
-              <w:t>Student</w:t>
+              <w:t>Candidate</w:t>
             </w:r>
             <w:r>
               <w:rPr>
@@ -394,7 +394,16 @@
                 <w:sz w:val="22"/>
                 <w:szCs w:val="22"/>
               </w:rPr>
-              <w:t xml:space="preserve"> at </w:t>
+              <w:t xml:space="preserve"> </w:t>
+            </w:r>
+            <w:r>
+              <w:rPr>
+                <w:rFonts w:ascii="Times New Roman" w:eastAsia="KaiTi" w:hAnsi="Times New Roman" w:cs="Times New Roman"/>
+                <w:i/>
+                <w:sz w:val="22"/>
+                <w:szCs w:val="22"/>
+              </w:rPr>
+              <w:t xml:space="preserve">at </w:t>
             </w:r>
             <w:hyperlink r:id="rId9" w:history="1">
               <w:proofErr w:type="spellStart"/>
@@ -2374,13 +2383,190 @@
               <w:spacing w:line="168" w:lineRule="auto"/>
               <w:rPr>
                 <w:rFonts w:ascii="Times New Roman" w:hAnsi="Times New Roman" w:cs="Times New Roman"/>
-                <w:b/>
-                <w:bCs/>
-                <w:sz w:val="22"/>
+                <w:sz w:val="22"/>
+                <w:szCs w:val="22"/>
+              </w:rPr>
+            </w:pPr>
+            <w:hyperlink r:id="rId18" w:history="1">
+              <w:r>
+                <w:rPr>
+                  <w:rStyle w:val="Hyperlink"/>
+                  <w:rFonts w:ascii="Times New Roman" w:hAnsi="Times New Roman" w:cs="Times New Roman"/>
+                  <w:b/>
+                  <w:bCs/>
+                  <w:sz w:val="22"/>
+                  <w:szCs w:val="22"/>
+                </w:rPr>
+                <w:t>AI-Powered Eyewear for Routine Facial Expression Analysis in Parkinson’s Disease: Study Design and Goals</w:t>
+              </w:r>
+            </w:hyperlink>
+            <w:r>
+              <w:rPr>
+                <w:rFonts w:ascii="Times New Roman" w:hAnsi="Times New Roman" w:cs="Times New Roman"/>
+                <w:sz w:val="22"/>
+                <w:szCs w:val="22"/>
+              </w:rPr>
+              <w:t xml:space="preserve">, </w:t>
+            </w:r>
+            <w:proofErr w:type="spellStart"/>
+            <w:r>
+              <w:rPr>
+                <w:rFonts w:ascii="Times New Roman" w:hAnsi="Times New Roman" w:cs="Times New Roman"/>
+                <w:sz w:val="22"/>
+                <w:szCs w:val="22"/>
+              </w:rPr>
+              <w:t>Hwai</w:t>
+            </w:r>
+            <w:proofErr w:type="spellEnd"/>
+            <w:r>
+              <w:rPr>
+                <w:rFonts w:ascii="Times New Roman" w:hAnsi="Times New Roman" w:cs="Times New Roman"/>
+                <w:sz w:val="22"/>
+                <w:szCs w:val="22"/>
+              </w:rPr>
+              <w:t xml:space="preserve"> Yin Ooi, Cheng Zhang, </w:t>
+            </w:r>
+            <w:r>
+              <w:rPr>
+                <w:rFonts w:ascii="Times New Roman" w:hAnsi="Times New Roman" w:cs="Times New Roman"/>
+                <w:b/>
+                <w:bCs/>
+                <w:sz w:val="22"/>
+                <w:szCs w:val="22"/>
                 <w:u w:val="single"/>
               </w:rPr>
-            </w:pPr>
-            <w:hyperlink r:id="rId18" w:history="1">
+              <w:t>Ke Li</w:t>
+            </w:r>
+            <w:r>
+              <w:rPr>
+                <w:rFonts w:ascii="Times New Roman" w:hAnsi="Times New Roman" w:cs="Times New Roman"/>
+                <w:sz w:val="22"/>
+                <w:szCs w:val="22"/>
+              </w:rPr>
+              <w:t>, Jordan Narins, and Harini Sarva</w:t>
+            </w:r>
+            <w:r>
+              <w:rPr>
+                <w:rFonts w:ascii="Times New Roman" w:hAnsi="Times New Roman" w:cs="Times New Roman"/>
+                <w:sz w:val="22"/>
+                <w:szCs w:val="22"/>
+              </w:rPr>
+              <w:t xml:space="preserve">, </w:t>
+            </w:r>
+            <w:r>
+              <w:rPr>
+                <w:rFonts w:ascii="Times New Roman" w:hAnsi="Times New Roman" w:cs="Times New Roman"/>
+                <w:sz w:val="22"/>
+                <w:szCs w:val="22"/>
+              </w:rPr>
+              <w:t xml:space="preserve">The </w:t>
+            </w:r>
+            <w:r>
+              <w:rPr>
+                <w:rFonts w:ascii="Times New Roman" w:hAnsi="Times New Roman" w:cs="Times New Roman"/>
+                <w:sz w:val="22"/>
+                <w:szCs w:val="22"/>
+              </w:rPr>
+              <w:t>International Congress of Parkinson’s Disease and Movement Disorders</w:t>
+            </w:r>
+            <w:r>
+              <w:rPr>
+                <w:rFonts w:ascii="Times New Roman" w:hAnsi="Times New Roman" w:cs="Times New Roman"/>
+                <w:sz w:val="22"/>
+                <w:szCs w:val="22"/>
+              </w:rPr>
+              <w:t>, 2024; 39 (suppl 1)</w:t>
+            </w:r>
+            <w:r>
+              <w:rPr>
+                <w:rFonts w:ascii="Times New Roman" w:hAnsi="Times New Roman" w:cs="Times New Roman"/>
+                <w:sz w:val="22"/>
+                <w:szCs w:val="22"/>
+              </w:rPr>
+              <w:t>, Abstract No. 1229</w:t>
+            </w:r>
+            <w:r>
+              <w:rPr>
+                <w:rFonts w:ascii="Times New Roman" w:hAnsi="Times New Roman" w:cs="Times New Roman"/>
+                <w:sz w:val="22"/>
+                <w:szCs w:val="22"/>
+              </w:rPr>
+              <w:t>.</w:t>
+            </w:r>
+          </w:p>
+        </w:tc>
+        <w:tc>
+          <w:tcPr>
+            <w:tcW w:w="1701" w:type="dxa"/>
+            <w:gridSpan w:val="2"/>
+          </w:tcPr>
+          <w:p>
+            <w:pPr>
+              <w:spacing w:line="168" w:lineRule="auto"/>
+              <w:jc w:val="right"/>
+              <w:rPr>
+                <w:rFonts w:ascii="Times New Roman" w:hAnsi="Times New Roman" w:cs="Times New Roman"/>
+                <w:sz w:val="22"/>
+              </w:rPr>
+            </w:pPr>
+            <w:r>
+              <w:rPr>
+                <w:rFonts w:ascii="Times New Roman" w:hAnsi="Times New Roman" w:cs="Times New Roman"/>
+                <w:sz w:val="22"/>
+              </w:rPr>
+              <w:t>Philadelphia</w:t>
+            </w:r>
+            <w:r>
+              <w:rPr>
+                <w:rFonts w:ascii="Times New Roman" w:hAnsi="Times New Roman" w:cs="Times New Roman"/>
+                <w:sz w:val="22"/>
+              </w:rPr>
+              <w:t>, USA</w:t>
+            </w:r>
+          </w:p>
+          <w:p>
+            <w:pPr>
+              <w:spacing w:line="168" w:lineRule="auto"/>
+              <w:jc w:val="right"/>
+              <w:rPr>
+                <w:rFonts w:ascii="Times New Roman" w:hAnsi="Times New Roman" w:cs="Times New Roman"/>
+                <w:sz w:val="22"/>
+              </w:rPr>
+            </w:pPr>
+            <w:r>
+              <w:rPr>
+                <w:rFonts w:ascii="Times New Roman" w:hAnsi="Times New Roman" w:cs="Times New Roman"/>
+                <w:sz w:val="22"/>
+              </w:rPr>
+              <w:t>Sept. 2024</w:t>
+            </w:r>
+          </w:p>
+        </w:tc>
+      </w:tr>
+      <w:tr>
+        <w:trPr>
+          <w:trHeight w:val="20"/>
+        </w:trPr>
+        <w:tc>
+          <w:tcPr>
+            <w:tcW w:w="9039" w:type="dxa"/>
+            <w:gridSpan w:val="6"/>
+          </w:tcPr>
+          <w:p>
+            <w:pPr>
+              <w:tabs>
+                <w:tab w:val="left" w:pos="3624"/>
+              </w:tabs>
+              <w:spacing w:line="168" w:lineRule="auto"/>
+              <w:rPr>
+                <w:rFonts w:ascii="Times New Roman" w:hAnsi="Times New Roman" w:cs="Times New Roman"/>
+                <w:b/>
+                <w:bCs/>
+                <w:sz w:val="22"/>
+                <w:u w:val="single"/>
+              </w:rPr>
+            </w:pPr>
+            <w:hyperlink r:id="rId19" w:history="1">
               <w:proofErr w:type="spellStart"/>
               <w:r>
                 <w:rPr>
@@ -2711,7 +2897,7 @@
                 <w:u w:val="single"/>
               </w:rPr>
             </w:pPr>
-            <w:hyperlink r:id="rId19" w:history="1">
+            <w:hyperlink r:id="rId20" w:history="1">
               <w:proofErr w:type="spellStart"/>
               <w:r>
                 <w:rPr>
@@ -2790,7 +2976,16 @@
                 <w:sz w:val="22"/>
                 <w:szCs w:val="22"/>
               </w:rPr>
-              <w:t xml:space="preserve"> Zhang, </w:t>
+              <w:t xml:space="preserve"> </w:t>
+            </w:r>
+            <w:r>
+              <w:rPr>
+                <w:rFonts w:ascii="Times New Roman" w:hAnsi="Times New Roman" w:cs="Times New Roman"/>
+                <w:sz w:val="22"/>
+                <w:szCs w:val="22"/>
+              </w:rPr>
+              <w:lastRenderedPageBreak/>
+              <w:t xml:space="preserve">Zhang, </w:t>
             </w:r>
             <w:proofErr w:type="spellStart"/>
             <w:r>
@@ -2887,6 +3082,7 @@
                 <w:sz w:val="22"/>
                 <w:szCs w:val="22"/>
               </w:rPr>
+              <w:lastRenderedPageBreak/>
               <w:t>Honolulu, USA</w:t>
             </w:r>
           </w:p>
@@ -2906,6 +3102,7 @@
                 <w:sz w:val="22"/>
                 <w:szCs w:val="22"/>
               </w:rPr>
+              <w:lastRenderedPageBreak/>
               <w:t>May</w:t>
             </w:r>
             <w:r>
@@ -2960,7 +3157,7 @@
                 <w:u w:val="single"/>
               </w:rPr>
             </w:pPr>
-            <w:hyperlink r:id="rId20" w:history="1">
+            <w:hyperlink r:id="rId21" w:history="1">
               <w:proofErr w:type="spellStart"/>
               <w:r>
                 <w:rPr>
@@ -3056,16 +3253,7 @@
                 <w:sz w:val="22"/>
                 <w:szCs w:val="22"/>
               </w:rPr>
-              <w:t xml:space="preserve"> </w:t>
-            </w:r>
-            <w:r>
-              <w:rPr>
-                <w:rFonts w:ascii="Times New Roman" w:hAnsi="Times New Roman" w:cs="Times New Roman"/>
-                <w:sz w:val="22"/>
-                <w:szCs w:val="22"/>
-              </w:rPr>
-              <w:lastRenderedPageBreak/>
-              <w:t xml:space="preserve">Agarwal, </w:t>
+              <w:t xml:space="preserve"> Agarwal, </w:t>
             </w:r>
             <w:proofErr w:type="spellStart"/>
             <w:r>
@@ -3199,7 +3387,6 @@
                 <w:sz w:val="22"/>
                 <w:szCs w:val="22"/>
               </w:rPr>
-              <w:lastRenderedPageBreak/>
               <w:t>Honolulu, USA</w:t>
             </w:r>
           </w:p>
@@ -3245,7 +3432,6 @@
                 <w:sz w:val="22"/>
                 <w:szCs w:val="22"/>
               </w:rPr>
-              <w:lastRenderedPageBreak/>
               <w:t xml:space="preserve">     </w:t>
             </w:r>
           </w:p>
@@ -3274,7 +3460,7 @@
                 <w:u w:val="single"/>
               </w:rPr>
             </w:pPr>
-            <w:hyperlink r:id="rId21" w:history="1">
+            <w:hyperlink r:id="rId22" w:history="1">
               <w:proofErr w:type="spellStart"/>
               <w:r>
                 <w:rPr>
@@ -3482,7 +3668,7 @@
                 <w:u w:val="single"/>
               </w:rPr>
             </w:pPr>
-            <w:hyperlink r:id="rId22" w:history="1">
+            <w:hyperlink r:id="rId23" w:history="1">
               <w:proofErr w:type="spellStart"/>
               <w:r>
                 <w:rPr>
@@ -3743,7 +3929,7 @@
                 <w:u w:val="single"/>
               </w:rPr>
             </w:pPr>
-            <w:hyperlink r:id="rId23" w:history="1">
+            <w:hyperlink r:id="rId24" w:history="1">
               <w:proofErr w:type="spellStart"/>
               <w:r>
                 <w:rPr>
@@ -3921,7 +4107,7 @@
                 <w:szCs w:val="22"/>
               </w:rPr>
             </w:pPr>
-            <w:hyperlink r:id="rId24" w:history="1">
+            <w:hyperlink r:id="rId25" w:history="1">
               <w:proofErr w:type="spellStart"/>
               <w:r>
                 <w:rPr>
@@ -4165,7 +4351,7 @@
                 <w:szCs w:val="22"/>
               </w:rPr>
             </w:pPr>
-            <w:hyperlink r:id="rId25" w:history="1">
+            <w:hyperlink r:id="rId26" w:history="1">
               <w:proofErr w:type="spellStart"/>
               <w:r>
                 <w:rPr>
@@ -4396,7 +4582,7 @@
               </w:tabs>
               <w:spacing w:line="168" w:lineRule="auto"/>
             </w:pPr>
-            <w:hyperlink r:id="rId26" w:history="1">
+            <w:hyperlink r:id="rId27" w:history="1">
               <w:r>
                 <w:rPr>
                   <w:rStyle w:val="Hyperlink"/>
@@ -4703,7 +4889,7 @@
                 <w:szCs w:val="22"/>
               </w:rPr>
             </w:pPr>
-            <w:hyperlink r:id="rId27" w:history="1">
+            <w:hyperlink r:id="rId28" w:history="1">
               <w:r>
                 <w:rPr>
                   <w:rStyle w:val="Hyperlink"/>
@@ -4885,7 +5071,7 @@
                 <w:szCs w:val="22"/>
               </w:rPr>
             </w:pPr>
-            <w:hyperlink r:id="rId28" w:history="1">
+            <w:hyperlink r:id="rId29" w:history="1">
               <w:r>
                 <w:rPr>
                   <w:rStyle w:val="Hyperlink"/>
@@ -5467,6 +5653,7 @@
                 <w:i/>
                 <w:sz w:val="22"/>
               </w:rPr>
+              <w:lastRenderedPageBreak/>
               <w:t>UbiComp</w:t>
             </w:r>
             <w:proofErr w:type="spellEnd"/>
@@ -5499,6 +5686,7 @@
                 <w:sz w:val="22"/>
                 <w:szCs w:val="22"/>
               </w:rPr>
+              <w:lastRenderedPageBreak/>
               <w:t>2022 - Present</w:t>
             </w:r>
           </w:p>
@@ -5654,7 +5842,6 @@
                 <w:i/>
                 <w:sz w:val="22"/>
               </w:rPr>
-              <w:lastRenderedPageBreak/>
               <w:t>Teaching Assistant at Cornell University, Instructor: Prof. Cheng Zhang</w:t>
             </w:r>
           </w:p>
@@ -5679,7 +5866,6 @@
                 <w:sz w:val="22"/>
                 <w:szCs w:val="22"/>
               </w:rPr>
-              <w:lastRenderedPageBreak/>
               <w:t>Fall ’22 ’23,</w:t>
             </w:r>
             <w:r>
@@ -8832,7 +9018,6 @@
   <w:style w:type="character" w:default="1" w:styleId="DefaultParagraphFont">
     <w:name w:val="Default Paragraph Font"/>
     <w:uiPriority w:val="1"/>
-    <w:semiHidden/>
     <w:unhideWhenUsed/>
   </w:style>
   <w:style w:type="table" w:default="1" w:styleId="TableNormal">

--- a/files/KeLi_CV.docx
+++ b/files/KeLi_CV.docx
@@ -5085,8 +5085,78 @@
             </w:hyperlink>
             <w:r>
               <w:rPr>
-                <w:rFonts w:ascii="Times New Roman" w:hAnsi="Times New Roman" w:cs="Times New Roman"/>
-                <w:bCs/>
+                <w:bCs/>
+                <w:szCs w:val="22"/>
+              </w:rPr>
+              <w:t>.</w:t>
+            </w:r>
+            <w:r>
+              <w:rPr>
+                <w:rFonts w:ascii="Times New Roman" w:hAnsi="Times New Roman" w:cs="Times New Roman"/>
+                <w:b/>
+                <w:sz w:val="22"/>
+                <w:szCs w:val="22"/>
+              </w:rPr>
+              <w:t xml:space="preserve"> </w:t>
+            </w:r>
+            <w:r>
+              <w:rPr>
+                <w:rFonts w:ascii="Times New Roman" w:hAnsi="Times New Roman" w:cs="Times New Roman"/>
+                <w:b/>
+                <w:bCs/>
+                <w:sz w:val="22"/>
+                <w:szCs w:val="22"/>
+                <w:u w:val="single"/>
+              </w:rPr>
+              <w:t>Ke Li</w:t>
+            </w:r>
+            <w:r>
+              <w:rPr>
+                <w:rFonts w:ascii="Times New Roman" w:hAnsi="Times New Roman" w:cs="Times New Roman"/>
+                <w:sz w:val="22"/>
+                <w:szCs w:val="22"/>
+              </w:rPr>
+              <w:t xml:space="preserve">, </w:t>
+            </w:r>
+            <w:proofErr w:type="spellStart"/>
+            <w:r>
+              <w:rPr>
+                <w:rFonts w:ascii="Times New Roman" w:hAnsi="Times New Roman" w:cs="Times New Roman"/>
+                <w:sz w:val="22"/>
+                <w:szCs w:val="22"/>
+              </w:rPr>
+              <w:t>Haowei</w:t>
+            </w:r>
+            <w:proofErr w:type="spellEnd"/>
+            <w:r>
+              <w:rPr>
+                <w:rFonts w:ascii="Times New Roman" w:hAnsi="Times New Roman" w:cs="Times New Roman"/>
+                <w:sz w:val="22"/>
+                <w:szCs w:val="22"/>
+              </w:rPr>
+              <w:t xml:space="preserve"> Huang, </w:t>
+            </w:r>
+            <w:proofErr w:type="spellStart"/>
+            <w:r>
+              <w:rPr>
+                <w:rFonts w:ascii="Times New Roman" w:hAnsi="Times New Roman" w:cs="Times New Roman"/>
+                <w:sz w:val="22"/>
+                <w:szCs w:val="22"/>
+              </w:rPr>
+              <w:t>Xiaofeng</w:t>
+            </w:r>
+            <w:proofErr w:type="spellEnd"/>
+            <w:r>
+              <w:rPr>
+                <w:rFonts w:ascii="Times New Roman" w:hAnsi="Times New Roman" w:cs="Times New Roman"/>
+                <w:sz w:val="22"/>
+                <w:szCs w:val="22"/>
+              </w:rPr>
+              <w:t xml:space="preserve"> Gao, Fan Wu</w:t>
+            </w:r>
+            <w:r>
+              <w:rPr>
+                <w:rFonts w:ascii="Times New Roman" w:hAnsi="Times New Roman" w:cs="Times New Roman"/>
                 <w:sz w:val="22"/>
                 <w:szCs w:val="22"/>
               </w:rPr>
@@ -5095,7 +5165,40 @@
             <w:r>
               <w:rPr>
                 <w:rFonts w:ascii="Times New Roman" w:hAnsi="Times New Roman" w:cs="Times New Roman"/>
-                <w:b/>
+                <w:sz w:val="22"/>
+                <w:szCs w:val="22"/>
+              </w:rPr>
+              <w:t xml:space="preserve"> and </w:t>
+            </w:r>
+            <w:proofErr w:type="spellStart"/>
+            <w:r>
+              <w:rPr>
+                <w:rFonts w:ascii="Times New Roman" w:hAnsi="Times New Roman" w:cs="Times New Roman"/>
+                <w:sz w:val="22"/>
+                <w:szCs w:val="22"/>
+              </w:rPr>
+              <w:t>Guihai</w:t>
+            </w:r>
+            <w:proofErr w:type="spellEnd"/>
+            <w:r>
+              <w:rPr>
+                <w:rFonts w:ascii="Times New Roman" w:hAnsi="Times New Roman" w:cs="Times New Roman"/>
+                <w:sz w:val="22"/>
+                <w:szCs w:val="22"/>
+              </w:rPr>
+              <w:t xml:space="preserve"> Chen</w:t>
+            </w:r>
+            <w:r>
+              <w:rPr>
+                <w:rFonts w:ascii="Times New Roman" w:hAnsi="Times New Roman" w:cs="Times New Roman"/>
+                <w:sz w:val="22"/>
+                <w:szCs w:val="22"/>
+              </w:rPr>
+              <w:t>.</w:t>
+            </w:r>
+            <w:r>
+              <w:rPr>
+                <w:rFonts w:ascii="Times New Roman" w:hAnsi="Times New Roman" w:cs="Times New Roman"/>
                 <w:sz w:val="22"/>
                 <w:szCs w:val="22"/>
               </w:rPr>
@@ -5104,75 +5207,28 @@
             <w:r>
               <w:rPr>
                 <w:rFonts w:ascii="Times New Roman" w:hAnsi="Times New Roman" w:cs="Times New Roman"/>
-                <w:b/>
-                <w:bCs/>
-                <w:sz w:val="22"/>
-                <w:szCs w:val="22"/>
-                <w:u w:val="single"/>
-              </w:rPr>
-              <w:t>Ke Li</w:t>
-            </w:r>
-            <w:r>
-              <w:rPr>
-                <w:rFonts w:ascii="Times New Roman" w:hAnsi="Times New Roman" w:cs="Times New Roman"/>
-                <w:sz w:val="22"/>
-                <w:szCs w:val="22"/>
-              </w:rPr>
-              <w:t xml:space="preserve">, </w:t>
-            </w:r>
-            <w:proofErr w:type="spellStart"/>
-            <w:r>
-              <w:rPr>
-                <w:rFonts w:ascii="Times New Roman" w:hAnsi="Times New Roman" w:cs="Times New Roman"/>
-                <w:sz w:val="22"/>
-                <w:szCs w:val="22"/>
-              </w:rPr>
-              <w:t>Haowei</w:t>
-            </w